--- a/baigiamasis.docx
+++ b/baigiamasis.docx
@@ -151,19 +151,11 @@
           <w:lang w:val="en-GB" w:eastAsia="en-GB"/>
         </w:rPr>
       </w:pPr>
-      <w:proofErr w:type="spellStart"/>
       <w:r>
         <w:rPr>
           <w:lang w:val="en-GB" w:eastAsia="en-GB"/>
         </w:rPr>
-        <w:t>Marketingas</w:t>
-      </w:r>
-      <w:proofErr w:type="spellEnd"/>
-      <w:r>
-        <w:rPr>
-          <w:lang w:val="en-GB" w:eastAsia="en-GB"/>
-        </w:rPr>
-        <w:t xml:space="preserve"> (S191B017)</w:t>
+        <w:t>Marketingas (S191B017)</w:t>
       </w:r>
     </w:p>
     <w:p>
@@ -234,17 +226,8 @@
           <w:szCs w:val="28"/>
         </w:rPr>
         <w:br/>
-        <w:t xml:space="preserve">Karolina </w:t>
-      </w:r>
-      <w:proofErr w:type="spellStart"/>
-      <w:r>
-        <w:rPr>
-          <w:sz w:val="28"/>
-          <w:szCs w:val="28"/>
-        </w:rPr>
-        <w:t>Jašauskaitė</w:t>
-      </w:r>
-      <w:proofErr w:type="spellEnd"/>
+        <w:t>Karolina Jašauskaitė</w:t>
+      </w:r>
     </w:p>
     <w:p>
       <w:pPr>
@@ -261,17 +244,8 @@
           <w:sz w:val="28"/>
           <w:szCs w:val="28"/>
         </w:rPr>
-        <w:t xml:space="preserve">Matas </w:t>
-      </w:r>
-      <w:proofErr w:type="spellStart"/>
-      <w:r>
-        <w:rPr>
-          <w:sz w:val="28"/>
-          <w:szCs w:val="28"/>
-        </w:rPr>
-        <w:t>Balčaitis</w:t>
-      </w:r>
-      <w:proofErr w:type="spellEnd"/>
+        <w:t>Matas Balčaitis</w:t>
+      </w:r>
     </w:p>
     <w:p>
       <w:pPr>
@@ -306,17 +280,8 @@
           <w:sz w:val="28"/>
           <w:szCs w:val="28"/>
         </w:rPr>
-        <w:t xml:space="preserve">Žygimantas </w:t>
-      </w:r>
-      <w:proofErr w:type="spellStart"/>
-      <w:r>
-        <w:rPr>
-          <w:sz w:val="28"/>
-          <w:szCs w:val="28"/>
-        </w:rPr>
-        <w:t>Skinkys</w:t>
-      </w:r>
-      <w:proofErr w:type="spellEnd"/>
+        <w:t>Žygimantas Skinkys</w:t>
+      </w:r>
     </w:p>
     <w:p>
       <w:pPr>
@@ -396,6 +361,15 @@
     </w:p>
     <w:sdt>
       <w:sdtPr>
+        <w:rPr>
+          <w:rFonts w:ascii="Times New Roman" w:eastAsia="Times New Roman" w:hAnsi="Times New Roman" w:cs="Times New Roman"/>
+          <w:b w:val="0"/>
+          <w:bCs w:val="0"/>
+          <w:color w:val="auto"/>
+          <w:sz w:val="24"/>
+          <w:szCs w:val="24"/>
+          <w:lang w:val="lt-LT" w:eastAsia="ar-SA"/>
+        </w:rPr>
         <w:id w:val="-362289189"/>
         <w:docPartObj>
           <w:docPartGallery w:val="Table of Contents"/>
@@ -404,12 +378,7 @@
       </w:sdtPr>
       <w:sdtEndPr>
         <w:rPr>
-          <w:rFonts w:ascii="Times New Roman" w:eastAsia="Times New Roman" w:hAnsi="Times New Roman" w:cs="Times New Roman"/>
           <w:noProof/>
-          <w:color w:val="auto"/>
-          <w:sz w:val="24"/>
-          <w:szCs w:val="24"/>
-          <w:lang w:val="lt-LT" w:eastAsia="ar-SA"/>
         </w:rPr>
       </w:sdtEndPr>
       <w:sdtContent>
@@ -2296,116 +2265,38 @@
         </w:rPr>
       </w:pPr>
       <w:bookmarkStart w:id="1" w:name="_Toc475721716"/>
-      <w:proofErr w:type="spellStart"/>
       <w:r>
         <w:rPr>
           <w:lang w:val="en-GB" w:eastAsia="en-GB"/>
         </w:rPr>
-        <w:t>Prekės</w:t>
-      </w:r>
-      <w:proofErr w:type="spellEnd"/>
+        <w:t xml:space="preserve">Prekės </w:t>
+      </w:r>
       <w:r>
         <w:rPr>
           <w:lang w:val="en-GB" w:eastAsia="en-GB"/>
         </w:rPr>
-        <w:t xml:space="preserve"> </w:t>
+        <w:t>“TimeIT”</w:t>
       </w:r>
       <w:r>
         <w:rPr>
           <w:lang w:val="en-GB" w:eastAsia="en-GB"/>
         </w:rPr>
-        <w:t>“</w:t>
-      </w:r>
-      <w:proofErr w:type="spellStart"/>
-      <w:r>
-        <w:rPr>
-          <w:lang w:val="en-GB" w:eastAsia="en-GB"/>
-        </w:rPr>
-        <w:t>TimeIT</w:t>
-      </w:r>
-      <w:proofErr w:type="spellEnd"/>
-      <w:r>
-        <w:rPr>
-          <w:lang w:val="en-GB" w:eastAsia="en-GB"/>
-        </w:rPr>
-        <w:t>”</w:t>
-      </w:r>
-      <w:r>
-        <w:rPr>
-          <w:lang w:val="en-GB" w:eastAsia="en-GB"/>
-        </w:rPr>
-        <w:t xml:space="preserve"> </w:t>
-      </w:r>
-      <w:proofErr w:type="spellStart"/>
-      <w:r>
-        <w:rPr>
-          <w:lang w:val="en-GB" w:eastAsia="en-GB"/>
-        </w:rPr>
-        <w:t>aprašymas</w:t>
+        <w:t xml:space="preserve"> aprašymas</w:t>
       </w:r>
       <w:bookmarkEnd w:id="1"/>
-      <w:proofErr w:type="spellEnd"/>
     </w:p>
     <w:p>
       <w:pPr>
         <w:ind w:firstLine="357"/>
       </w:pPr>
       <w:r>
-        <w:t>“</w:t>
-      </w:r>
-      <w:proofErr w:type="spellStart"/>
-      <w:r>
-        <w:t>TimeIT</w:t>
-      </w:r>
-      <w:proofErr w:type="spellEnd"/>
-      <w:r>
-        <w:t xml:space="preserve">”  yra visiškai naujas metodas laiko matavimui darbo metu. </w:t>
-      </w:r>
-      <w:r>
-        <w:t xml:space="preserve">Tai taisyklingo iškylaus briaunainio formos ( </w:t>
-      </w:r>
-      <w:proofErr w:type="spellStart"/>
-      <w:r>
-        <w:t>tetraedras</w:t>
-      </w:r>
-      <w:proofErr w:type="spellEnd"/>
-      <w:r>
-        <w:t xml:space="preserve">, kubas, </w:t>
-      </w:r>
-      <w:proofErr w:type="spellStart"/>
-      <w:r>
-        <w:t>oktaedras</w:t>
-      </w:r>
-      <w:proofErr w:type="spellEnd"/>
-      <w:r>
-        <w:t xml:space="preserve">, </w:t>
-      </w:r>
-      <w:proofErr w:type="spellStart"/>
-      <w:r>
-        <w:t>dodekaedras</w:t>
-      </w:r>
-      <w:proofErr w:type="spellEnd"/>
-      <w:r>
-        <w:t xml:space="preserve"> ar </w:t>
-      </w:r>
-      <w:proofErr w:type="spellStart"/>
-      <w:r>
-        <w:t>ikosaedras</w:t>
-      </w:r>
-      <w:proofErr w:type="spellEnd"/>
-      <w:r>
-        <w:t xml:space="preserve">) </w:t>
-      </w:r>
-      <w:r>
-        <w:t>prietaisas, kurį vartant matuojamas laikas. Kiekvieną briaunainio sieną vartotojas priskiria vis kitam veiksmui, kurio laiką matuos, kai siena atverčiama į viršų pradedamas skaičiuoti jai priskirto veiksmo atlikimo laikas. “</w:t>
-      </w:r>
-      <w:proofErr w:type="spellStart"/>
-      <w:r>
-        <w:t>TimeIT</w:t>
-      </w:r>
-      <w:proofErr w:type="spellEnd"/>
-      <w:r>
-        <w:t xml:space="preserve">” briaunainis yra susietas su internetine svetaine, kurioje galima matyti darbo laikų ataskaitas, ir redaguoti briaunainių sienų reikšmes. </w:t>
+        <w:t xml:space="preserve">“TimeIT”  yra visiškai naujas metodas laiko matavimui darbo metu. </w:t>
+      </w:r>
+      <w:r>
+        <w:t xml:space="preserve">Tai taisyklingo iškylaus briaunainio formos ( tetraedras, kubas, oktaedras, dodekaedras ar ikosaedras) </w:t>
+      </w:r>
+      <w:r>
+        <w:t xml:space="preserve">prietaisas, kurį vartant matuojamas laikas. Kiekvieną briaunainio sieną vartotojas priskiria vis kitam veiksmui, kurio laiką matuos, kai siena atverčiama į viršų pradedamas skaičiuoti jai priskirto veiksmo atlikimo laikas. “TimeIT” briaunainis yra susietas su internetine svetaine, kurioje galima matyti darbo laikų ataskaitas, ir redaguoti briaunainių sienų reikšmes. </w:t>
       </w:r>
     </w:p>
     <w:p>
@@ -2414,6 +2305,10 @@
         <w:jc w:val="center"/>
       </w:pPr>
       <w:r>
+        <w:rPr>
+          <w:noProof/>
+          <w:lang w:val="en-US" w:eastAsia="en-US"/>
+        </w:rPr>
         <w:drawing>
           <wp:inline distT="0" distB="0" distL="0" distR="0" wp14:anchorId="3EFC5AA4" wp14:editId="722E093C">
             <wp:extent cx="4064000" cy="1270000"/>
@@ -2479,15 +2374,7 @@
         <w:t>Šios prekės privalumas, kad ne taip kaip kiti laiko matavimo metodai, neužima daug laiko, ir yra daiktas ant jūsų stalo, o ne aplikacija kompiuteryje.</w:t>
       </w:r>
       <w:r>
-        <w:t xml:space="preserve"> “</w:t>
-      </w:r>
-      <w:proofErr w:type="spellStart"/>
-      <w:r>
-        <w:t>TimeIT</w:t>
-      </w:r>
-      <w:proofErr w:type="spellEnd"/>
-      <w:r>
-        <w:t xml:space="preserve">” tikslas ne pakeisti jau esančius laiko matavimo metodus, o </w:t>
+        <w:t xml:space="preserve"> “TimeIT” tikslas ne pakeisti jau esančius laiko matavimo metodus, o </w:t>
       </w:r>
       <w:r>
         <w:t>priartinti juos prie vartotojo.</w:t>
@@ -2498,15 +2385,7 @@
         <w:ind w:firstLine="357"/>
       </w:pPr>
       <w:r>
-        <w:t>“</w:t>
-      </w:r>
-      <w:proofErr w:type="spellStart"/>
-      <w:r>
-        <w:t>TimeIT</w:t>
-      </w:r>
-      <w:proofErr w:type="spellEnd"/>
-      <w:r>
-        <w:t xml:space="preserve">” orientuojasi į </w:t>
+        <w:t xml:space="preserve">“TimeIT” orientuojasi į </w:t>
       </w:r>
       <w:r>
         <w:t>žmones, kuriems laiko mata</w:t>
@@ -2528,61 +2407,402 @@
         </w:rPr>
       </w:pPr>
       <w:bookmarkStart w:id="2" w:name="_Toc475721717"/>
-      <w:proofErr w:type="spellStart"/>
       <w:r>
         <w:rPr>
           <w:lang w:val="en-GB" w:eastAsia="en-GB"/>
         </w:rPr>
-        <w:t>Aplinkos</w:t>
-      </w:r>
-      <w:proofErr w:type="spellEnd"/>
-      <w:r>
+        <w:t>Aplinkos ir rinkos analizė</w:t>
+      </w:r>
+      <w:bookmarkEnd w:id="2"/>
+    </w:p>
+    <w:p/>
+    <w:p>
+      <w:pPr>
+        <w:pStyle w:val="Heading2"/>
         <w:rPr>
           <w:lang w:val="en-GB" w:eastAsia="en-GB"/>
         </w:rPr>
+      </w:pPr>
+      <w:r>
+        <w:rPr>
+          <w:lang w:val="en-GB" w:eastAsia="en-GB"/>
+        </w:rPr>
         <w:t xml:space="preserve"> </w:t>
       </w:r>
-      <w:proofErr w:type="spellStart"/>
+      <w:bookmarkStart w:id="3" w:name="_Toc475721718"/>
       <w:r>
         <w:rPr>
           <w:lang w:val="en-GB" w:eastAsia="en-GB"/>
         </w:rPr>
-        <w:t>ir</w:t>
-      </w:r>
-      <w:proofErr w:type="spellEnd"/>
+        <w:t>Makroaplinkos veiksnių analizė</w:t>
+      </w:r>
+      <w:bookmarkEnd w:id="3"/>
       <w:r>
         <w:rPr>
           <w:lang w:val="en-GB" w:eastAsia="en-GB"/>
         </w:rPr>
         <w:t xml:space="preserve"> </w:t>
       </w:r>
-      <w:proofErr w:type="spellStart"/>
-      <w:r>
+    </w:p>
+    <w:p>
+      <w:pPr>
+        <w:pStyle w:val="Heading3"/>
+      </w:pPr>
+      <w:bookmarkStart w:id="4" w:name="_Toc475721719"/>
+      <w:r>
+        <w:t>Ekonominė aplinka</w:t>
+      </w:r>
+      <w:bookmarkEnd w:id="4"/>
+    </w:p>
+    <w:p/>
+    <w:p>
+      <w:pPr>
+        <w:pStyle w:val="Heading3"/>
+      </w:pPr>
+      <w:bookmarkStart w:id="5" w:name="_Toc475721720"/>
+      <w:r>
+        <w:t>Socialinė-kultūrinė (demografinė) aplinka</w:t>
+      </w:r>
+      <w:bookmarkEnd w:id="5"/>
+    </w:p>
+    <w:p>
+      <w:pPr>
+        <w:pStyle w:val="Heading3"/>
+      </w:pPr>
+      <w:bookmarkStart w:id="6" w:name="_Toc475721721"/>
+      <w:r>
+        <w:t>Mokslinė-technologinė aplinka</w:t>
+      </w:r>
+      <w:bookmarkEnd w:id="6"/>
+    </w:p>
+    <w:p>
+      <w:pPr>
+        <w:pStyle w:val="Heading3"/>
+      </w:pPr>
+      <w:bookmarkStart w:id="7" w:name="_Toc475721722"/>
+      <w:r>
+        <w:t>Gamtos aplinka</w:t>
+      </w:r>
+      <w:bookmarkEnd w:id="7"/>
+    </w:p>
+    <w:p>
+      <w:pPr>
+        <w:pStyle w:val="Heading2"/>
         <w:rPr>
           <w:lang w:val="en-GB" w:eastAsia="en-GB"/>
         </w:rPr>
-        <w:t>rinkos</w:t>
-      </w:r>
-      <w:proofErr w:type="spellEnd"/>
+      </w:pPr>
+      <w:bookmarkStart w:id="8" w:name="_Toc475721723"/>
       <w:r>
         <w:rPr>
           <w:lang w:val="en-GB" w:eastAsia="en-GB"/>
         </w:rPr>
+        <w:t>Konkurentų analizė</w:t>
+      </w:r>
+      <w:bookmarkEnd w:id="8"/>
+      <w:r>
+        <w:rPr>
+          <w:lang w:val="en-GB" w:eastAsia="en-GB"/>
+        </w:rPr>
         <w:t xml:space="preserve"> </w:t>
       </w:r>
-      <w:proofErr w:type="spellStart"/>
-      <w:r>
+    </w:p>
+    <w:p/>
+    <w:p>
+      <w:pPr>
+        <w:pStyle w:val="Heading1"/>
         <w:rPr>
           <w:lang w:val="en-GB" w:eastAsia="en-GB"/>
         </w:rPr>
-        <w:t>analizė</w:t>
-      </w:r>
-      <w:bookmarkEnd w:id="2"/>
-      <w:proofErr w:type="spellEnd"/>
+      </w:pPr>
+      <w:bookmarkStart w:id="9" w:name="_Toc475721724"/>
+      <w:r>
+        <w:rPr>
+          <w:lang w:val="en-GB" w:eastAsia="en-GB"/>
+        </w:rPr>
+        <w:t>Segmentavimas ir tikslinio segmento pasirinkimas</w:t>
+      </w:r>
+      <w:bookmarkEnd w:id="9"/>
+      <w:r>
+        <w:rPr>
+          <w:lang w:val="en-GB" w:eastAsia="en-GB"/>
+        </w:rPr>
+        <w:t xml:space="preserve"> </w:t>
+      </w:r>
+    </w:p>
+    <w:p>
+      <w:pPr>
+        <w:pStyle w:val="Heading2"/>
+      </w:pPr>
+      <w:r>
+        <w:t>Demografinis kriterijus</w:t>
+      </w:r>
+    </w:p>
+    <w:p>
+      <w:pPr>
+        <w:pStyle w:val="ListParagraph"/>
+        <w:numPr>
+          <w:ilvl w:val="0"/>
+          <w:numId w:val="8"/>
+        </w:numPr>
+        <w:rPr>
+          <w:b/>
+        </w:rPr>
+      </w:pPr>
+      <w:r>
+        <w:rPr>
+          <w:b/>
+        </w:rPr>
+        <w:t>Išsilavinimas</w:t>
+      </w:r>
+      <w:r>
+        <w:rPr>
+          <w:b/>
+        </w:rPr>
+        <w:t xml:space="preserve">. </w:t>
+      </w:r>
+      <w:r>
+        <w:t>Aukštąjį išsilavinimą turintys asmenys arba paskutiniųjų kursų studentai puikiai supranta savo laiko svarbą, turi poreikį per trumpesnį laiką atlikti daugiau</w:t>
+      </w:r>
+      <w:r>
+        <w:t xml:space="preserve"> naudingo darbo.</w:t>
+      </w:r>
+    </w:p>
+    <w:p>
+      <w:pPr>
+        <w:pStyle w:val="ListParagraph"/>
+        <w:numPr>
+          <w:ilvl w:val="0"/>
+          <w:numId w:val="8"/>
+        </w:numPr>
+        <w:rPr>
+          <w:sz w:val="32"/>
+        </w:rPr>
+      </w:pPr>
+      <w:r>
+        <w:rPr>
+          <w:b/>
+        </w:rPr>
+        <w:t xml:space="preserve">Laisvai samdomi darbuotojai (Freelancer’iai). </w:t>
+      </w:r>
+      <w:r>
+        <w:t>Darbuotojai, kurie gauna valandinį atlyginimą, ir turi sekti kokias užduotis, kokį laiko tarpą atlieka, turi kruopščiai sekti dirbamas valandas.</w:t>
+      </w:r>
+    </w:p>
+    <w:p>
+      <w:pPr>
+        <w:pStyle w:val="ListParagraph"/>
+        <w:numPr>
+          <w:ilvl w:val="0"/>
+          <w:numId w:val="8"/>
+        </w:numPr>
+      </w:pPr>
+      <w:r>
+        <w:rPr>
+          <w:b/>
+        </w:rPr>
+        <w:t>Vidutines/Aukštas pajamas gaunantys asmenys.</w:t>
+      </w:r>
+      <w:r>
+        <w:t xml:space="preserve"> </w:t>
+      </w:r>
+      <w:r>
+        <w:t xml:space="preserve">Tokių vartotojų pirkimo įpročiai  rodo, kad nemažą išlaidų dalį sudaro komforto, o ne pirmos būtinybės prekės. </w:t>
+      </w:r>
+      <w:bookmarkStart w:id="10" w:name="_GoBack"/>
+      <w:bookmarkEnd w:id="10"/>
+    </w:p>
+    <w:p>
+      <w:pPr>
+        <w:pStyle w:val="Heading2"/>
+      </w:pPr>
+      <w:r>
+        <w:t>Psichografinis</w:t>
+      </w:r>
+      <w:r>
+        <w:t xml:space="preserve"> kriterijus</w:t>
+      </w:r>
+    </w:p>
+    <w:p>
+      <w:pPr>
+        <w:rPr>
+          <w:sz w:val="32"/>
+        </w:rPr>
+      </w:pPr>
+      <w:r>
+        <w:rPr>
+          <w:sz w:val="32"/>
+        </w:rPr>
+        <w:t>Savarankiškumas, laiko planavimas</w:t>
+      </w:r>
+    </w:p>
+    <w:p>
+      <w:pPr>
+        <w:rPr>
+          <w:sz w:val="32"/>
+        </w:rPr>
+      </w:pPr>
+      <w:r>
+        <w:rPr>
+          <w:sz w:val="32"/>
+        </w:rPr>
+        <w:t>Pagal VALS modelį  kovotojai arba pojūčių ieškotojai.</w:t>
+      </w:r>
+    </w:p>
+    <w:p>
+      <w:pPr>
+        <w:rPr>
+          <w:sz w:val="32"/>
+        </w:rPr>
+      </w:pPr>
+    </w:p>
+    <w:p>
+      <w:pPr>
+        <w:pStyle w:val="Heading2"/>
+      </w:pPr>
+      <w:r>
+        <w:t>Vartotojo elgsena</w:t>
+      </w:r>
+    </w:p>
+    <w:p>
+      <w:pPr>
+        <w:rPr>
+          <w:sz w:val="32"/>
+        </w:rPr>
+      </w:pPr>
+      <w:r>
+        <w:rPr>
+          <w:sz w:val="32"/>
+        </w:rPr>
+        <w:t xml:space="preserve">Siekiant naudos savo darbo našumui ir geresniam laiko planavimui. </w:t>
+      </w:r>
+    </w:p>
+    <w:p>
+      <w:pPr>
+        <w:rPr>
+          <w:sz w:val="32"/>
+        </w:rPr>
+      </w:pPr>
+      <w:r>
+        <w:rPr>
+          <w:sz w:val="32"/>
+        </w:rPr>
+        <w:t>Noras išbandyti inovacijas.</w:t>
+      </w:r>
+    </w:p>
+    <w:p>
+      <w:pPr>
+        <w:rPr>
+          <w:sz w:val="32"/>
+        </w:rPr>
+      </w:pPr>
+    </w:p>
+    <w:p>
+      <w:pPr>
+        <w:rPr>
+          <w:sz w:val="32"/>
+        </w:rPr>
+      </w:pPr>
+      <w:r>
+        <w:rPr>
+          <w:sz w:val="32"/>
+        </w:rPr>
+        <w:t>Noras naudoti ergonomiškus darbo įrankius.</w:t>
+      </w:r>
+    </w:p>
+    <w:p>
+      <w:pPr>
+        <w:rPr>
+          <w:lang w:val="en-GB" w:eastAsia="en-GB"/>
+        </w:rPr>
+      </w:pPr>
+    </w:p>
+    <w:p>
+      <w:pPr>
+        <w:pStyle w:val="Heading2"/>
+      </w:pPr>
+      <w:r>
+        <w:t>Tikslinis rinkos segmentas</w:t>
+      </w:r>
     </w:p>
     <w:p/>
     <w:p>
       <w:pPr>
+        <w:pStyle w:val="Heading1"/>
+        <w:rPr>
+          <w:lang w:val="en-GB" w:eastAsia="en-GB"/>
+        </w:rPr>
+      </w:pPr>
+      <w:bookmarkStart w:id="11" w:name="_Toc475721725"/>
+      <w:r>
+        <w:rPr>
+          <w:lang w:val="en-GB" w:eastAsia="en-GB"/>
+        </w:rPr>
+        <w:t>Prekės pozicionavimas</w:t>
+      </w:r>
+      <w:bookmarkEnd w:id="11"/>
+      <w:r>
+        <w:rPr>
+          <w:lang w:val="en-GB" w:eastAsia="en-GB"/>
+        </w:rPr>
+        <w:t xml:space="preserve"> </w:t>
+      </w:r>
+    </w:p>
+    <w:p/>
+    <w:p>
+      <w:pPr>
+        <w:pStyle w:val="Heading1"/>
+        <w:rPr>
+          <w:lang w:val="en-GB" w:eastAsia="en-GB"/>
+        </w:rPr>
+      </w:pPr>
+      <w:bookmarkStart w:id="12" w:name="_Toc475721726"/>
+      <w:r>
+        <w:rPr>
+          <w:lang w:val="en-GB" w:eastAsia="en-GB"/>
+        </w:rPr>
+        <w:t>SSGG analizė</w:t>
+      </w:r>
+      <w:bookmarkEnd w:id="12"/>
+      <w:r>
+        <w:rPr>
+          <w:lang w:val="en-GB" w:eastAsia="en-GB"/>
+        </w:rPr>
+        <w:t xml:space="preserve"> </w:t>
+      </w:r>
+    </w:p>
+    <w:p/>
+    <w:p>
+      <w:pPr>
+        <w:pStyle w:val="Heading1"/>
+        <w:rPr>
+          <w:lang w:val="en-GB" w:eastAsia="en-GB"/>
+        </w:rPr>
+      </w:pPr>
+      <w:bookmarkStart w:id="13" w:name="_Toc475721727"/>
+      <w:r>
+        <w:rPr>
+          <w:lang w:val="en-GB" w:eastAsia="en-GB"/>
+        </w:rPr>
+        <w:t>Marketingo sprendimai</w:t>
+      </w:r>
+      <w:bookmarkEnd w:id="13"/>
+      <w:r>
+        <w:rPr>
+          <w:lang w:val="en-GB" w:eastAsia="en-GB"/>
+        </w:rPr>
+        <w:t xml:space="preserve"> </w:t>
+      </w:r>
+    </w:p>
+    <w:p>
+      <w:pPr>
+        <w:rPr>
+          <w:lang w:val="en-GB" w:eastAsia="en-GB"/>
+        </w:rPr>
+      </w:pPr>
+    </w:p>
+    <w:p>
+      <w:pPr>
         <w:pStyle w:val="Heading2"/>
         <w:rPr>
           <w:lang w:val="en-GB" w:eastAsia="en-GB"/>
@@ -2594,44 +2814,43 @@
         </w:rPr>
         <w:t xml:space="preserve"> </w:t>
       </w:r>
-      <w:bookmarkStart w:id="3" w:name="_Toc475721718"/>
-      <w:proofErr w:type="spellStart"/>
+      <w:bookmarkStart w:id="14" w:name="_Toc475721728"/>
       <w:r>
         <w:rPr>
           <w:lang w:val="en-GB" w:eastAsia="en-GB"/>
         </w:rPr>
-        <w:t>Makroaplinkos</w:t>
-      </w:r>
-      <w:proofErr w:type="spellEnd"/>
+        <w:t>Prekės (paslaugos ar produkto) sprendimai</w:t>
+      </w:r>
+      <w:bookmarkEnd w:id="14"/>
       <w:r>
         <w:rPr>
           <w:lang w:val="en-GB" w:eastAsia="en-GB"/>
         </w:rPr>
         <w:t xml:space="preserve"> </w:t>
       </w:r>
-      <w:proofErr w:type="spellStart"/>
-      <w:r>
+    </w:p>
+    <w:p/>
+    <w:p>
+      <w:pPr>
+        <w:pStyle w:val="Heading2"/>
         <w:rPr>
           <w:lang w:val="en-GB" w:eastAsia="en-GB"/>
         </w:rPr>
-        <w:t>veiksnių</w:t>
-      </w:r>
-      <w:proofErr w:type="spellEnd"/>
+      </w:pPr>
       <w:r>
         <w:rPr>
           <w:lang w:val="en-GB" w:eastAsia="en-GB"/>
         </w:rPr>
         <w:t xml:space="preserve"> </w:t>
       </w:r>
-      <w:proofErr w:type="spellStart"/>
+      <w:bookmarkStart w:id="15" w:name="_Toc475721729"/>
       <w:r>
         <w:rPr>
           <w:lang w:val="en-GB" w:eastAsia="en-GB"/>
         </w:rPr>
-        <w:t>analizė</w:t>
-      </w:r>
-      <w:bookmarkEnd w:id="3"/>
-      <w:proofErr w:type="spellEnd"/>
+        <w:t>Kainodaros sprendimai</w:t>
+      </w:r>
+      <w:bookmarkEnd w:id="15"/>
       <w:r>
         <w:rPr>
           <w:lang w:val="en-GB" w:eastAsia="en-GB"/>
@@ -2639,538 +2858,57 @@
         <w:t xml:space="preserve"> </w:t>
       </w:r>
     </w:p>
-    <w:p>
-      <w:pPr>
-        <w:pStyle w:val="Heading3"/>
-      </w:pPr>
-      <w:bookmarkStart w:id="4" w:name="_Toc475721719"/>
-      <w:r>
-        <w:t>Ekonominė aplinka</w:t>
-      </w:r>
-      <w:bookmarkEnd w:id="4"/>
-    </w:p>
     <w:p/>
     <w:p>
       <w:pPr>
-        <w:pStyle w:val="Heading3"/>
-      </w:pPr>
-      <w:bookmarkStart w:id="5" w:name="_Toc475721720"/>
-      <w:r>
-        <w:t>Socialinė-kultūrinė (demografinė) aplinka</w:t>
-      </w:r>
-      <w:bookmarkEnd w:id="5"/>
-    </w:p>
-    <w:p>
-      <w:pPr>
-        <w:pStyle w:val="Heading3"/>
-      </w:pPr>
-      <w:bookmarkStart w:id="6" w:name="_Toc475721721"/>
-      <w:r>
-        <w:t>Mokslinė-technologinė aplinka</w:t>
-      </w:r>
-      <w:bookmarkEnd w:id="6"/>
-    </w:p>
-    <w:p>
-      <w:pPr>
-        <w:pStyle w:val="Heading3"/>
-      </w:pPr>
-      <w:bookmarkStart w:id="7" w:name="_Toc475721722"/>
-      <w:r>
-        <w:t>Gamtos aplinka</w:t>
-      </w:r>
-      <w:bookmarkEnd w:id="7"/>
-    </w:p>
-    <w:p>
-      <w:pPr>
         <w:pStyle w:val="Heading2"/>
         <w:rPr>
           <w:lang w:val="en-GB" w:eastAsia="en-GB"/>
         </w:rPr>
       </w:pPr>
-      <w:bookmarkStart w:id="8" w:name="_Toc475721723"/>
-      <w:proofErr w:type="spellStart"/>
       <w:r>
         <w:rPr>
           <w:lang w:val="en-GB" w:eastAsia="en-GB"/>
         </w:rPr>
-        <w:t>Konkurentų</w:t>
-      </w:r>
-      <w:proofErr w:type="spellEnd"/>
+        <w:t xml:space="preserve"> </w:t>
+      </w:r>
+      <w:bookmarkStart w:id="16" w:name="_Toc475721730"/>
       <w:r>
         <w:rPr>
           <w:lang w:val="en-GB" w:eastAsia="en-GB"/>
         </w:rPr>
+        <w:t>Paskirstymo ir/ar pateikimo sprendimai</w:t>
+      </w:r>
+      <w:bookmarkEnd w:id="16"/>
+      <w:r>
+        <w:rPr>
+          <w:lang w:val="en-GB" w:eastAsia="en-GB"/>
+        </w:rPr>
         <w:t xml:space="preserve"> </w:t>
       </w:r>
-      <w:proofErr w:type="spellStart"/>
-      <w:r>
+    </w:p>
+    <w:p/>
+    <w:p>
+      <w:pPr>
+        <w:pStyle w:val="Heading2"/>
         <w:rPr>
           <w:lang w:val="en-GB" w:eastAsia="en-GB"/>
         </w:rPr>
-        <w:t>analizė</w:t>
-      </w:r>
-      <w:bookmarkEnd w:id="8"/>
-      <w:proofErr w:type="spellEnd"/>
+      </w:pPr>
       <w:r>
         <w:rPr>
           <w:lang w:val="en-GB" w:eastAsia="en-GB"/>
         </w:rPr>
         <w:t xml:space="preserve"> </w:t>
       </w:r>
-    </w:p>
-    <w:p/>
-    <w:p>
-      <w:pPr>
-        <w:pStyle w:val="Heading1"/>
+      <w:bookmarkStart w:id="17" w:name="_Toc475721731"/>
+      <w:r>
         <w:rPr>
           <w:lang w:val="en-GB" w:eastAsia="en-GB"/>
         </w:rPr>
-      </w:pPr>
-      <w:bookmarkStart w:id="9" w:name="_Toc475721724"/>
-      <w:proofErr w:type="spellStart"/>
-      <w:r>
-        <w:rPr>
-          <w:lang w:val="en-GB" w:eastAsia="en-GB"/>
-        </w:rPr>
-        <w:t>Segmentavimas</w:t>
-      </w:r>
-      <w:proofErr w:type="spellEnd"/>
-      <w:r>
-        <w:rPr>
-          <w:lang w:val="en-GB" w:eastAsia="en-GB"/>
-        </w:rPr>
-        <w:t xml:space="preserve"> </w:t>
-      </w:r>
-      <w:proofErr w:type="spellStart"/>
-      <w:r>
-        <w:rPr>
-          <w:lang w:val="en-GB" w:eastAsia="en-GB"/>
-        </w:rPr>
-        <w:t>ir</w:t>
-      </w:r>
-      <w:proofErr w:type="spellEnd"/>
-      <w:r>
-        <w:rPr>
-          <w:lang w:val="en-GB" w:eastAsia="en-GB"/>
-        </w:rPr>
-        <w:t xml:space="preserve"> </w:t>
-      </w:r>
-      <w:proofErr w:type="spellStart"/>
-      <w:r>
-        <w:rPr>
-          <w:lang w:val="en-GB" w:eastAsia="en-GB"/>
-        </w:rPr>
-        <w:t>tikslinio</w:t>
-      </w:r>
-      <w:proofErr w:type="spellEnd"/>
-      <w:r>
-        <w:rPr>
-          <w:lang w:val="en-GB" w:eastAsia="en-GB"/>
-        </w:rPr>
-        <w:t xml:space="preserve"> </w:t>
-      </w:r>
-      <w:proofErr w:type="spellStart"/>
-      <w:r>
-        <w:rPr>
-          <w:lang w:val="en-GB" w:eastAsia="en-GB"/>
-        </w:rPr>
-        <w:t>segmento</w:t>
-      </w:r>
-      <w:proofErr w:type="spellEnd"/>
-      <w:r>
-        <w:rPr>
-          <w:lang w:val="en-GB" w:eastAsia="en-GB"/>
-        </w:rPr>
-        <w:t xml:space="preserve"> </w:t>
-      </w:r>
-      <w:proofErr w:type="spellStart"/>
-      <w:r>
-        <w:rPr>
-          <w:lang w:val="en-GB" w:eastAsia="en-GB"/>
-        </w:rPr>
-        <w:t>pasirinkimas</w:t>
-      </w:r>
-      <w:bookmarkEnd w:id="9"/>
-      <w:proofErr w:type="spellEnd"/>
-      <w:r>
-        <w:rPr>
-          <w:lang w:val="en-GB" w:eastAsia="en-GB"/>
-        </w:rPr>
-        <w:t xml:space="preserve"> </w:t>
-      </w:r>
-    </w:p>
-    <w:p/>
-    <w:p>
-      <w:pPr>
-        <w:pStyle w:val="Heading1"/>
-        <w:rPr>
-          <w:lang w:val="en-GB" w:eastAsia="en-GB"/>
-        </w:rPr>
-      </w:pPr>
-      <w:bookmarkStart w:id="10" w:name="_Toc475721725"/>
-      <w:proofErr w:type="spellStart"/>
-      <w:r>
-        <w:rPr>
-          <w:lang w:val="en-GB" w:eastAsia="en-GB"/>
-        </w:rPr>
-        <w:t>Prekės</w:t>
-      </w:r>
-      <w:proofErr w:type="spellEnd"/>
-      <w:r>
-        <w:rPr>
-          <w:lang w:val="en-GB" w:eastAsia="en-GB"/>
-        </w:rPr>
-        <w:t xml:space="preserve"> </w:t>
-      </w:r>
-      <w:proofErr w:type="spellStart"/>
-      <w:r>
-        <w:rPr>
-          <w:lang w:val="en-GB" w:eastAsia="en-GB"/>
-        </w:rPr>
-        <w:t>pozicionavimas</w:t>
-      </w:r>
-      <w:bookmarkEnd w:id="10"/>
-      <w:proofErr w:type="spellEnd"/>
-      <w:r>
-        <w:rPr>
-          <w:lang w:val="en-GB" w:eastAsia="en-GB"/>
-        </w:rPr>
-        <w:t xml:space="preserve"> </w:t>
-      </w:r>
-    </w:p>
-    <w:p/>
-    <w:p>
-      <w:pPr>
-        <w:pStyle w:val="Heading1"/>
-        <w:rPr>
-          <w:lang w:val="en-GB" w:eastAsia="en-GB"/>
-        </w:rPr>
-      </w:pPr>
-      <w:bookmarkStart w:id="11" w:name="_Toc475721726"/>
-      <w:r>
-        <w:rPr>
-          <w:lang w:val="en-GB" w:eastAsia="en-GB"/>
-        </w:rPr>
-        <w:t xml:space="preserve">SSGG </w:t>
-      </w:r>
-      <w:proofErr w:type="spellStart"/>
-      <w:r>
-        <w:rPr>
-          <w:lang w:val="en-GB" w:eastAsia="en-GB"/>
-        </w:rPr>
-        <w:t>analizė</w:t>
-      </w:r>
-      <w:bookmarkEnd w:id="11"/>
-      <w:proofErr w:type="spellEnd"/>
-      <w:r>
-        <w:rPr>
-          <w:lang w:val="en-GB" w:eastAsia="en-GB"/>
-        </w:rPr>
-        <w:t xml:space="preserve"> </w:t>
-      </w:r>
-    </w:p>
-    <w:p/>
-    <w:p>
-      <w:pPr>
-        <w:pStyle w:val="Heading1"/>
-        <w:rPr>
-          <w:lang w:val="en-GB" w:eastAsia="en-GB"/>
-        </w:rPr>
-      </w:pPr>
-      <w:bookmarkStart w:id="12" w:name="_Toc475721727"/>
-      <w:proofErr w:type="spellStart"/>
-      <w:r>
-        <w:rPr>
-          <w:lang w:val="en-GB" w:eastAsia="en-GB"/>
-        </w:rPr>
-        <w:t>Marketingo</w:t>
-      </w:r>
-      <w:proofErr w:type="spellEnd"/>
-      <w:r>
-        <w:rPr>
-          <w:lang w:val="en-GB" w:eastAsia="en-GB"/>
-        </w:rPr>
-        <w:t xml:space="preserve"> </w:t>
-      </w:r>
-      <w:proofErr w:type="spellStart"/>
-      <w:r>
-        <w:rPr>
-          <w:lang w:val="en-GB" w:eastAsia="en-GB"/>
-        </w:rPr>
-        <w:t>sprendimai</w:t>
-      </w:r>
-      <w:bookmarkEnd w:id="12"/>
-      <w:proofErr w:type="spellEnd"/>
-      <w:r>
-        <w:rPr>
-          <w:lang w:val="en-GB" w:eastAsia="en-GB"/>
-        </w:rPr>
-        <w:t xml:space="preserve"> </w:t>
-      </w:r>
-    </w:p>
-    <w:p>
-      <w:pPr>
-        <w:rPr>
-          <w:lang w:val="en-GB" w:eastAsia="en-GB"/>
-        </w:rPr>
-      </w:pPr>
-    </w:p>
-    <w:p>
-      <w:pPr>
-        <w:pStyle w:val="Heading2"/>
-        <w:rPr>
-          <w:lang w:val="en-GB" w:eastAsia="en-GB"/>
-        </w:rPr>
-      </w:pPr>
-      <w:r>
-        <w:rPr>
-          <w:lang w:val="en-GB" w:eastAsia="en-GB"/>
-        </w:rPr>
-        <w:t xml:space="preserve"> </w:t>
-      </w:r>
-      <w:bookmarkStart w:id="13" w:name="_Toc475721728"/>
-      <w:proofErr w:type="spellStart"/>
-      <w:r>
-        <w:rPr>
-          <w:lang w:val="en-GB" w:eastAsia="en-GB"/>
-        </w:rPr>
-        <w:t>Prekės</w:t>
-      </w:r>
-      <w:proofErr w:type="spellEnd"/>
-      <w:r>
-        <w:rPr>
-          <w:lang w:val="en-GB" w:eastAsia="en-GB"/>
-        </w:rPr>
-        <w:t xml:space="preserve"> (</w:t>
-      </w:r>
-      <w:proofErr w:type="spellStart"/>
-      <w:r>
-        <w:rPr>
-          <w:lang w:val="en-GB" w:eastAsia="en-GB"/>
-        </w:rPr>
-        <w:t>paslaugos</w:t>
-      </w:r>
-      <w:proofErr w:type="spellEnd"/>
-      <w:r>
-        <w:rPr>
-          <w:lang w:val="en-GB" w:eastAsia="en-GB"/>
-        </w:rPr>
-        <w:t xml:space="preserve"> </w:t>
-      </w:r>
-      <w:proofErr w:type="spellStart"/>
-      <w:r>
-        <w:rPr>
-          <w:lang w:val="en-GB" w:eastAsia="en-GB"/>
-        </w:rPr>
-        <w:t>ar</w:t>
-      </w:r>
-      <w:proofErr w:type="spellEnd"/>
-      <w:r>
-        <w:rPr>
-          <w:lang w:val="en-GB" w:eastAsia="en-GB"/>
-        </w:rPr>
-        <w:t xml:space="preserve"> </w:t>
-      </w:r>
-      <w:proofErr w:type="spellStart"/>
-      <w:r>
-        <w:rPr>
-          <w:lang w:val="en-GB" w:eastAsia="en-GB"/>
-        </w:rPr>
-        <w:t>produkto</w:t>
-      </w:r>
-      <w:proofErr w:type="spellEnd"/>
-      <w:r>
-        <w:rPr>
-          <w:lang w:val="en-GB" w:eastAsia="en-GB"/>
-        </w:rPr>
-        <w:t xml:space="preserve">) </w:t>
-      </w:r>
-      <w:proofErr w:type="spellStart"/>
-      <w:r>
-        <w:rPr>
-          <w:lang w:val="en-GB" w:eastAsia="en-GB"/>
-        </w:rPr>
-        <w:t>sprendimai</w:t>
-      </w:r>
-      <w:bookmarkEnd w:id="13"/>
-      <w:proofErr w:type="spellEnd"/>
-      <w:r>
-        <w:rPr>
-          <w:lang w:val="en-GB" w:eastAsia="en-GB"/>
-        </w:rPr>
-        <w:t xml:space="preserve"> </w:t>
-      </w:r>
-    </w:p>
-    <w:p/>
-    <w:p>
-      <w:pPr>
-        <w:pStyle w:val="Heading2"/>
-        <w:rPr>
-          <w:lang w:val="en-GB" w:eastAsia="en-GB"/>
-        </w:rPr>
-      </w:pPr>
-      <w:r>
-        <w:rPr>
-          <w:lang w:val="en-GB" w:eastAsia="en-GB"/>
-        </w:rPr>
-        <w:t xml:space="preserve"> </w:t>
-      </w:r>
-      <w:bookmarkStart w:id="14" w:name="_Toc475721729"/>
-      <w:proofErr w:type="spellStart"/>
-      <w:r>
-        <w:rPr>
-          <w:lang w:val="en-GB" w:eastAsia="en-GB"/>
-        </w:rPr>
-        <w:t>Kainodaros</w:t>
-      </w:r>
-      <w:proofErr w:type="spellEnd"/>
-      <w:r>
-        <w:rPr>
-          <w:lang w:val="en-GB" w:eastAsia="en-GB"/>
-        </w:rPr>
-        <w:t xml:space="preserve"> </w:t>
-      </w:r>
-      <w:proofErr w:type="spellStart"/>
-      <w:r>
-        <w:rPr>
-          <w:lang w:val="en-GB" w:eastAsia="en-GB"/>
-        </w:rPr>
-        <w:t>sprendimai</w:t>
-      </w:r>
-      <w:bookmarkEnd w:id="14"/>
-      <w:proofErr w:type="spellEnd"/>
-      <w:r>
-        <w:rPr>
-          <w:lang w:val="en-GB" w:eastAsia="en-GB"/>
-        </w:rPr>
-        <w:t xml:space="preserve"> </w:t>
-      </w:r>
-    </w:p>
-    <w:p/>
-    <w:p>
-      <w:pPr>
-        <w:pStyle w:val="Heading2"/>
-        <w:rPr>
-          <w:lang w:val="en-GB" w:eastAsia="en-GB"/>
-        </w:rPr>
-      </w:pPr>
-      <w:r>
-        <w:rPr>
-          <w:lang w:val="en-GB" w:eastAsia="en-GB"/>
-        </w:rPr>
-        <w:t xml:space="preserve"> </w:t>
-      </w:r>
-      <w:bookmarkStart w:id="15" w:name="_Toc475721730"/>
-      <w:proofErr w:type="spellStart"/>
-      <w:r>
-        <w:rPr>
-          <w:lang w:val="en-GB" w:eastAsia="en-GB"/>
-        </w:rPr>
-        <w:t>Paskirstymo</w:t>
-      </w:r>
-      <w:proofErr w:type="spellEnd"/>
-      <w:r>
-        <w:rPr>
-          <w:lang w:val="en-GB" w:eastAsia="en-GB"/>
-        </w:rPr>
-        <w:t xml:space="preserve"> </w:t>
-      </w:r>
-      <w:proofErr w:type="spellStart"/>
-      <w:r>
-        <w:rPr>
-          <w:lang w:val="en-GB" w:eastAsia="en-GB"/>
-        </w:rPr>
-        <w:t>ir</w:t>
-      </w:r>
-      <w:proofErr w:type="spellEnd"/>
-      <w:r>
-        <w:rPr>
-          <w:lang w:val="en-GB" w:eastAsia="en-GB"/>
-        </w:rPr>
-        <w:t>/</w:t>
-      </w:r>
-      <w:proofErr w:type="spellStart"/>
-      <w:r>
-        <w:rPr>
-          <w:lang w:val="en-GB" w:eastAsia="en-GB"/>
-        </w:rPr>
-        <w:t>ar</w:t>
-      </w:r>
-      <w:proofErr w:type="spellEnd"/>
-      <w:r>
-        <w:rPr>
-          <w:lang w:val="en-GB" w:eastAsia="en-GB"/>
-        </w:rPr>
-        <w:t xml:space="preserve"> </w:t>
-      </w:r>
-      <w:proofErr w:type="spellStart"/>
-      <w:r>
-        <w:rPr>
-          <w:lang w:val="en-GB" w:eastAsia="en-GB"/>
-        </w:rPr>
-        <w:t>pateikimo</w:t>
-      </w:r>
-      <w:proofErr w:type="spellEnd"/>
-      <w:r>
-        <w:rPr>
-          <w:lang w:val="en-GB" w:eastAsia="en-GB"/>
-        </w:rPr>
-        <w:t xml:space="preserve"> </w:t>
-      </w:r>
-      <w:proofErr w:type="spellStart"/>
-      <w:r>
-        <w:rPr>
-          <w:lang w:val="en-GB" w:eastAsia="en-GB"/>
-        </w:rPr>
-        <w:t>sprendimai</w:t>
-      </w:r>
-      <w:bookmarkEnd w:id="15"/>
-      <w:proofErr w:type="spellEnd"/>
-      <w:r>
-        <w:rPr>
-          <w:lang w:val="en-GB" w:eastAsia="en-GB"/>
-        </w:rPr>
-        <w:t xml:space="preserve"> </w:t>
-      </w:r>
-    </w:p>
-    <w:p/>
-    <w:p>
-      <w:pPr>
-        <w:pStyle w:val="Heading2"/>
-        <w:rPr>
-          <w:lang w:val="en-GB" w:eastAsia="en-GB"/>
-        </w:rPr>
-      </w:pPr>
-      <w:r>
-        <w:rPr>
-          <w:lang w:val="en-GB" w:eastAsia="en-GB"/>
-        </w:rPr>
-        <w:t xml:space="preserve"> </w:t>
-      </w:r>
-      <w:bookmarkStart w:id="16" w:name="_Toc475721731"/>
-      <w:proofErr w:type="spellStart"/>
-      <w:r>
-        <w:rPr>
-          <w:lang w:val="en-GB" w:eastAsia="en-GB"/>
-        </w:rPr>
-        <w:t>Rėmimo</w:t>
-      </w:r>
-      <w:proofErr w:type="spellEnd"/>
-      <w:r>
-        <w:rPr>
-          <w:lang w:val="en-GB" w:eastAsia="en-GB"/>
-        </w:rPr>
-        <w:t xml:space="preserve"> </w:t>
-      </w:r>
-      <w:proofErr w:type="spellStart"/>
-      <w:r>
-        <w:rPr>
-          <w:lang w:val="en-GB" w:eastAsia="en-GB"/>
-        </w:rPr>
-        <w:t>sprendimai</w:t>
-      </w:r>
-      <w:bookmarkEnd w:id="16"/>
-      <w:proofErr w:type="spellEnd"/>
+        <w:t>Rėmimo sprendimai</w:t>
+      </w:r>
+      <w:bookmarkEnd w:id="17"/>
       <w:r>
         <w:rPr>
           <w:lang w:val="en-GB" w:eastAsia="en-GB"/>
@@ -3190,14 +2928,14 @@
           <w:lang w:val="en-GB" w:eastAsia="en-GB"/>
         </w:rPr>
       </w:pPr>
-      <w:bookmarkStart w:id="17" w:name="_Toc475721732"/>
+      <w:bookmarkStart w:id="18" w:name="_Toc475721732"/>
       <w:r>
         <w:rPr>
           <w:lang w:val="en-GB" w:eastAsia="en-GB"/>
         </w:rPr>
         <w:t>IŠVADOS</w:t>
       </w:r>
-      <w:bookmarkEnd w:id="17"/>
+      <w:bookmarkEnd w:id="18"/>
     </w:p>
     <w:p/>
     <w:p>
@@ -3211,24 +2949,22 @@
           <w:lang w:val="en-GB" w:eastAsia="en-GB"/>
         </w:rPr>
       </w:pPr>
-      <w:bookmarkStart w:id="18" w:name="_Toc475721733"/>
+      <w:bookmarkStart w:id="19" w:name="_Toc475721733"/>
       <w:r>
         <w:rPr>
           <w:lang w:val="en-GB" w:eastAsia="en-GB"/>
         </w:rPr>
         <w:t>LITERATŪROS SĄRAŠAS</w:t>
       </w:r>
-      <w:bookmarkEnd w:id="18"/>
-    </w:p>
-    <w:p>
-      <w:bookmarkStart w:id="19" w:name="_Toc475721734"/>
-      <w:bookmarkStart w:id="20" w:name="_GoBack"/>
+      <w:bookmarkEnd w:id="19"/>
+    </w:p>
+    <w:p>
+      <w:bookmarkStart w:id="20" w:name="_Toc475721734"/>
       <w:r>
         <w:t>https://lt.wikipedia.org/wiki/Briaunainis</w:t>
       </w:r>
-      <w:bookmarkEnd w:id="19"/>
-    </w:p>
-    <w:bookmarkEnd w:id="20"/>
+      <w:bookmarkEnd w:id="20"/>
+    </w:p>
     <w:sectPr>
       <w:pgSz w:w="11900" w:h="16840"/>
       <w:pgMar w:top="1440" w:right="1440" w:bottom="1440" w:left="1440" w:header="708" w:footer="708" w:gutter="0"/>
@@ -3284,6 +3020,7 @@
     <w:lvl w:ilvl="4">
       <w:start w:val="1"/>
       <w:numFmt w:val="decimal"/>
+      <w:pStyle w:val="Heading5"/>
       <w:lvlText w:val="%1.%2.%3.%4.%5."/>
       <w:lvlJc w:val="left"/>
       <w:pPr>
@@ -3293,6 +3030,7 @@
     <w:lvl w:ilvl="5">
       <w:start w:val="1"/>
       <w:numFmt w:val="decimal"/>
+      <w:pStyle w:val="Heading6"/>
       <w:lvlText w:val="%1.%2.%3.%4.%5.%6."/>
       <w:lvlJc w:val="left"/>
       <w:pPr>
@@ -3328,6 +3066,119 @@
     </w:lvl>
   </w:abstractNum>
   <w:abstractNum w:abstractNumId="1">
+    <w:nsid w:val="1E6C4561"/>
+    <w:multiLevelType w:val="hybridMultilevel"/>
+    <w:tmpl w:val="D3ACFC3A"/>
+    <w:lvl w:ilvl="0" w:tplc="04090001">
+      <w:start w:val="1"/>
+      <w:numFmt w:val="bullet"/>
+      <w:lvlText w:val=""/>
+      <w:lvlJc w:val="left"/>
+      <w:pPr>
+        <w:ind w:left="720" w:hanging="360"/>
+      </w:pPr>
+      <w:rPr>
+        <w:rFonts w:ascii="Symbol" w:hAnsi="Symbol" w:hint="default"/>
+      </w:rPr>
+    </w:lvl>
+    <w:lvl w:ilvl="1" w:tplc="04090003" w:tentative="1">
+      <w:start w:val="1"/>
+      <w:numFmt w:val="bullet"/>
+      <w:lvlText w:val="o"/>
+      <w:lvlJc w:val="left"/>
+      <w:pPr>
+        <w:ind w:left="1440" w:hanging="360"/>
+      </w:pPr>
+      <w:rPr>
+        <w:rFonts w:ascii="Courier New" w:hAnsi="Courier New" w:cs="Courier New" w:hint="default"/>
+      </w:rPr>
+    </w:lvl>
+    <w:lvl w:ilvl="2" w:tplc="04090005" w:tentative="1">
+      <w:start w:val="1"/>
+      <w:numFmt w:val="bullet"/>
+      <w:lvlText w:val=""/>
+      <w:lvlJc w:val="left"/>
+      <w:pPr>
+        <w:ind w:left="2160" w:hanging="360"/>
+      </w:pPr>
+      <w:rPr>
+        <w:rFonts w:ascii="Wingdings" w:hAnsi="Wingdings" w:hint="default"/>
+      </w:rPr>
+    </w:lvl>
+    <w:lvl w:ilvl="3" w:tplc="04090001" w:tentative="1">
+      <w:start w:val="1"/>
+      <w:numFmt w:val="bullet"/>
+      <w:lvlText w:val=""/>
+      <w:lvlJc w:val="left"/>
+      <w:pPr>
+        <w:ind w:left="2880" w:hanging="360"/>
+      </w:pPr>
+      <w:rPr>
+        <w:rFonts w:ascii="Symbol" w:hAnsi="Symbol" w:hint="default"/>
+      </w:rPr>
+    </w:lvl>
+    <w:lvl w:ilvl="4" w:tplc="04090003" w:tentative="1">
+      <w:start w:val="1"/>
+      <w:numFmt w:val="bullet"/>
+      <w:lvlText w:val="o"/>
+      <w:lvlJc w:val="left"/>
+      <w:pPr>
+        <w:ind w:left="3600" w:hanging="360"/>
+      </w:pPr>
+      <w:rPr>
+        <w:rFonts w:ascii="Courier New" w:hAnsi="Courier New" w:cs="Courier New" w:hint="default"/>
+      </w:rPr>
+    </w:lvl>
+    <w:lvl w:ilvl="5" w:tplc="04090005" w:tentative="1">
+      <w:start w:val="1"/>
+      <w:numFmt w:val="bullet"/>
+      <w:lvlText w:val=""/>
+      <w:lvlJc w:val="left"/>
+      <w:pPr>
+        <w:ind w:left="4320" w:hanging="360"/>
+      </w:pPr>
+      <w:rPr>
+        <w:rFonts w:ascii="Wingdings" w:hAnsi="Wingdings" w:hint="default"/>
+      </w:rPr>
+    </w:lvl>
+    <w:lvl w:ilvl="6" w:tplc="04090001" w:tentative="1">
+      <w:start w:val="1"/>
+      <w:numFmt w:val="bullet"/>
+      <w:lvlText w:val=""/>
+      <w:lvlJc w:val="left"/>
+      <w:pPr>
+        <w:ind w:left="5040" w:hanging="360"/>
+      </w:pPr>
+      <w:rPr>
+        <w:rFonts w:ascii="Symbol" w:hAnsi="Symbol" w:hint="default"/>
+      </w:rPr>
+    </w:lvl>
+    <w:lvl w:ilvl="7" w:tplc="04090003" w:tentative="1">
+      <w:start w:val="1"/>
+      <w:numFmt w:val="bullet"/>
+      <w:lvlText w:val="o"/>
+      <w:lvlJc w:val="left"/>
+      <w:pPr>
+        <w:ind w:left="5760" w:hanging="360"/>
+      </w:pPr>
+      <w:rPr>
+        <w:rFonts w:ascii="Courier New" w:hAnsi="Courier New" w:cs="Courier New" w:hint="default"/>
+      </w:rPr>
+    </w:lvl>
+    <w:lvl w:ilvl="8" w:tplc="04090005" w:tentative="1">
+      <w:start w:val="1"/>
+      <w:numFmt w:val="bullet"/>
+      <w:lvlText w:val=""/>
+      <w:lvlJc w:val="left"/>
+      <w:pPr>
+        <w:ind w:left="6480" w:hanging="360"/>
+      </w:pPr>
+      <w:rPr>
+        <w:rFonts w:ascii="Wingdings" w:hAnsi="Wingdings" w:hint="default"/>
+      </w:rPr>
+    </w:lvl>
+  </w:abstractNum>
+  <w:abstractNum w:abstractNumId="2">
     <w:nsid w:val="36FD51AF"/>
     <w:multiLevelType w:val="multilevel"/>
     <w:tmpl w:val="9E42D9A0"/>
@@ -3413,7 +3264,7 @@
       </w:pPr>
     </w:lvl>
   </w:abstractNum>
-  <w:abstractNum w:abstractNumId="2">
+  <w:abstractNum w:abstractNumId="3">
     <w:nsid w:val="3F67051C"/>
     <w:multiLevelType w:val="multilevel"/>
     <w:tmpl w:val="D9286A04"/>
@@ -3502,7 +3353,7 @@
       </w:pPr>
     </w:lvl>
   </w:abstractNum>
-  <w:abstractNum w:abstractNumId="3">
+  <w:abstractNum w:abstractNumId="4">
     <w:nsid w:val="488D0DD5"/>
     <w:multiLevelType w:val="multilevel"/>
     <w:tmpl w:val="00000001"/>
@@ -3624,7 +3475,7 @@
       </w:pPr>
     </w:lvl>
   </w:abstractNum>
-  <w:abstractNum w:abstractNumId="4">
+  <w:abstractNum w:abstractNumId="5">
     <w:nsid w:val="57E2493E"/>
     <w:multiLevelType w:val="multilevel"/>
     <w:tmpl w:val="9E42D9A0"/>
@@ -3710,7 +3561,7 @@
       </w:pPr>
     </w:lvl>
   </w:abstractNum>
-  <w:abstractNum w:abstractNumId="5">
+  <w:abstractNum w:abstractNumId="6">
     <w:nsid w:val="664C3149"/>
     <w:multiLevelType w:val="multilevel"/>
     <w:tmpl w:val="9E42D9A0"/>
@@ -3796,7 +3647,7 @@
       </w:pPr>
     </w:lvl>
   </w:abstractNum>
-  <w:abstractNum w:abstractNumId="6">
+  <w:abstractNum w:abstractNumId="7">
     <w:nsid w:val="76351EE5"/>
     <w:multiLevelType w:val="multilevel"/>
     <w:tmpl w:val="A53A3E8A"/>
@@ -3886,22 +3737,25 @@
     <w:abstractNumId w:val="0"/>
   </w:num>
   <w:num w:numId="2">
+    <w:abstractNumId w:val="4"/>
+  </w:num>
+  <w:num w:numId="3">
+    <w:abstractNumId w:val="2"/>
+  </w:num>
+  <w:num w:numId="4">
+    <w:abstractNumId w:val="5"/>
+  </w:num>
+  <w:num w:numId="5">
+    <w:abstractNumId w:val="6"/>
+  </w:num>
+  <w:num w:numId="6">
+    <w:abstractNumId w:val="7"/>
+  </w:num>
+  <w:num w:numId="7">
     <w:abstractNumId w:val="3"/>
   </w:num>
-  <w:num w:numId="3">
+  <w:num w:numId="8">
     <w:abstractNumId w:val="1"/>
-  </w:num>
-  <w:num w:numId="4">
-    <w:abstractNumId w:val="4"/>
-  </w:num>
-  <w:num w:numId="5">
-    <w:abstractNumId w:val="5"/>
-  </w:num>
-  <w:num w:numId="6">
-    <w:abstractNumId w:val="6"/>
-  </w:num>
-  <w:num w:numId="7">
-    <w:abstractNumId w:val="2"/>
   </w:num>
 </w:numbering>
 </file>
@@ -4438,6 +4292,7 @@
   <w:style w:type="character" w:default="1" w:styleId="DefaultParagraphFont">
     <w:name w:val="Default Paragraph Font"/>
     <w:uiPriority w:val="1"/>
+    <w:semiHidden/>
     <w:unhideWhenUsed/>
   </w:style>
   <w:style w:type="table" w:default="1" w:styleId="TableNormal">
@@ -4729,6 +4584,17 @@
       <w:lang w:val="lt-LT" w:eastAsia="ar-SA"/>
     </w:rPr>
   </w:style>
+  <w:style w:type="paragraph" w:styleId="ListParagraph">
+    <w:name w:val="List Paragraph"/>
+    <w:basedOn w:val="Normal"/>
+    <w:uiPriority w:val="34"/>
+    <w:qFormat/>
+    <w:rsid w:val="008078A0"/>
+    <w:pPr>
+      <w:ind w:left="720"/>
+      <w:contextualSpacing/>
+    </w:pPr>
+  </w:style>
 </w:styles>
 </file>
 
@@ -4998,7 +4864,7 @@
 </file>
 
 <file path=customXml/itemProps1.xml><?xml version="1.0" encoding="utf-8"?>
-<ds:datastoreItem xmlns:ds="http://schemas.openxmlformats.org/officeDocument/2006/customXml" ds:itemID="{DB62B5BE-40E4-8B47-B4AF-4223515CE5AB}">
+<ds:datastoreItem xmlns:ds="http://schemas.openxmlformats.org/officeDocument/2006/customXml" ds:itemID="{554D3F13-B934-CA45-B390-318CE54AA450}">
   <ds:schemaRefs>
     <ds:schemaRef ds:uri="http://schemas.openxmlformats.org/officeDocument/2006/bibliography"/>
   </ds:schemaRefs>

--- a/baigiamasis.docx
+++ b/baigiamasis.docx
@@ -151,11 +151,19 @@
           <w:lang w:val="en-GB" w:eastAsia="en-GB"/>
         </w:rPr>
       </w:pPr>
-      <w:r>
-        <w:rPr>
-          <w:lang w:val="en-GB" w:eastAsia="en-GB"/>
-        </w:rPr>
-        <w:t>Marketingas (S191B017)</w:t>
+      <w:proofErr w:type="spellStart"/>
+      <w:r>
+        <w:rPr>
+          <w:lang w:val="en-GB" w:eastAsia="en-GB"/>
+        </w:rPr>
+        <w:t>Marketingas</w:t>
+      </w:r>
+      <w:proofErr w:type="spellEnd"/>
+      <w:r>
+        <w:rPr>
+          <w:lang w:val="en-GB" w:eastAsia="en-GB"/>
+        </w:rPr>
+        <w:t xml:space="preserve"> (S191B017)</w:t>
       </w:r>
     </w:p>
     <w:p>
@@ -244,8 +252,17 @@
           <w:sz w:val="28"/>
           <w:szCs w:val="28"/>
         </w:rPr>
-        <w:t>Matas Balčaitis</w:t>
-      </w:r>
+        <w:t xml:space="preserve">Matas </w:t>
+      </w:r>
+      <w:proofErr w:type="spellStart"/>
+      <w:r>
+        <w:rPr>
+          <w:sz w:val="28"/>
+          <w:szCs w:val="28"/>
+        </w:rPr>
+        <w:t>Balčaitis</w:t>
+      </w:r>
+      <w:proofErr w:type="spellEnd"/>
     </w:p>
     <w:p>
       <w:pPr>
@@ -280,8 +297,17 @@
           <w:sz w:val="28"/>
           <w:szCs w:val="28"/>
         </w:rPr>
-        <w:t>Žygimantas Skinkys</w:t>
-      </w:r>
+        <w:t xml:space="preserve">Žygimantas </w:t>
+      </w:r>
+      <w:proofErr w:type="spellStart"/>
+      <w:r>
+        <w:rPr>
+          <w:sz w:val="28"/>
+          <w:szCs w:val="28"/>
+        </w:rPr>
+        <w:t>Skinkys</w:t>
+      </w:r>
+      <w:proofErr w:type="spellEnd"/>
     </w:p>
     <w:p>
       <w:pPr>
@@ -409,7 +435,7 @@
               <w:b w:val="0"/>
               <w:bCs w:val="0"/>
               <w:noProof/>
-              <w:lang w:val="en-GB" w:eastAsia="en-GB"/>
+              <w:lang w:val="en-US" w:eastAsia="en-US"/>
             </w:rPr>
           </w:pPr>
           <w:r>
@@ -429,7 +455,7 @@
             </w:rPr>
             <w:fldChar w:fldCharType="separate"/>
           </w:r>
-          <w:hyperlink w:anchor="_Toc475721715" w:history="1">
+          <w:hyperlink w:anchor="_Toc477435928" w:history="1">
             <w:r>
               <w:rPr>
                 <w:rStyle w:val="Hyperlink"/>
@@ -456,7 +482,7 @@
                 <w:noProof/>
                 <w:webHidden/>
               </w:rPr>
-              <w:instrText xml:space="preserve"> PAGEREF _Toc475721715 \h </w:instrText>
+              <w:instrText xml:space="preserve"> PAGEREF _Toc477435928 \h </w:instrText>
             </w:r>
             <w:r>
               <w:rPr>
@@ -476,7 +502,7 @@
                 <w:noProof/>
                 <w:webHidden/>
               </w:rPr>
-              <w:t>4</w:t>
+              <w:t>3</w:t>
             </w:r>
             <w:r>
               <w:rPr>
@@ -499,10 +525,10 @@
               <w:b w:val="0"/>
               <w:bCs w:val="0"/>
               <w:noProof/>
-              <w:lang w:val="en-GB" w:eastAsia="en-GB"/>
+              <w:lang w:val="en-US" w:eastAsia="en-US"/>
             </w:rPr>
           </w:pPr>
-          <w:hyperlink w:anchor="_Toc475721716" w:history="1">
+          <w:hyperlink w:anchor="_Toc477435929" w:history="1">
             <w:r>
               <w:rPr>
                 <w:rStyle w:val="Hyperlink"/>
@@ -517,27 +543,27 @@
                 <w:b w:val="0"/>
                 <w:bCs w:val="0"/>
                 <w:noProof/>
+                <w:lang w:val="en-US" w:eastAsia="en-US"/>
+              </w:rPr>
+              <w:tab/>
+            </w:r>
+            <w:r>
+              <w:rPr>
+                <w:rStyle w:val="Hyperlink"/>
+                <w:noProof/>
                 <w:lang w:val="en-GB" w:eastAsia="en-GB"/>
               </w:rPr>
+              <w:t>Prekės “TimeIT” aprašymas</w:t>
+            </w:r>
+            <w:r>
+              <w:rPr>
+                <w:noProof/>
+                <w:webHidden/>
+              </w:rPr>
               <w:tab/>
             </w:r>
             <w:r>
               <w:rPr>
-                <w:rStyle w:val="Hyperlink"/>
-                <w:noProof/>
-                <w:lang w:val="en-GB" w:eastAsia="en-GB"/>
-              </w:rPr>
-              <w:t>Prekės “TimeIT” aprašymas</w:t>
-            </w:r>
-            <w:r>
-              <w:rPr>
-                <w:noProof/>
-                <w:webHidden/>
-              </w:rPr>
-              <w:tab/>
-            </w:r>
-            <w:r>
-              <w:rPr>
                 <w:noProof/>
                 <w:webHidden/>
               </w:rPr>
@@ -548,7 +574,7 @@
                 <w:noProof/>
                 <w:webHidden/>
               </w:rPr>
-              <w:instrText xml:space="preserve"> PAGEREF _Toc475721716 \h </w:instrText>
+              <w:instrText xml:space="preserve"> PAGEREF _Toc477435929 \h </w:instrText>
             </w:r>
             <w:r>
               <w:rPr>
@@ -568,7 +594,7 @@
                 <w:noProof/>
                 <w:webHidden/>
               </w:rPr>
-              <w:t>4</w:t>
+              <w:t>3</w:t>
             </w:r>
             <w:r>
               <w:rPr>
@@ -591,10 +617,10 @@
               <w:b w:val="0"/>
               <w:bCs w:val="0"/>
               <w:noProof/>
-              <w:lang w:val="en-GB" w:eastAsia="en-GB"/>
+              <w:lang w:val="en-US" w:eastAsia="en-US"/>
             </w:rPr>
           </w:pPr>
-          <w:hyperlink w:anchor="_Toc475721717" w:history="1">
+          <w:hyperlink w:anchor="_Toc477435930" w:history="1">
             <w:r>
               <w:rPr>
                 <w:rStyle w:val="Hyperlink"/>
@@ -609,27 +635,27 @@
                 <w:b w:val="0"/>
                 <w:bCs w:val="0"/>
                 <w:noProof/>
+                <w:lang w:val="en-US" w:eastAsia="en-US"/>
+              </w:rPr>
+              <w:tab/>
+            </w:r>
+            <w:r>
+              <w:rPr>
+                <w:rStyle w:val="Hyperlink"/>
+                <w:noProof/>
                 <w:lang w:val="en-GB" w:eastAsia="en-GB"/>
               </w:rPr>
+              <w:t>Aplinkos ir rinkos analizė</w:t>
+            </w:r>
+            <w:r>
+              <w:rPr>
+                <w:noProof/>
+                <w:webHidden/>
+              </w:rPr>
               <w:tab/>
             </w:r>
             <w:r>
               <w:rPr>
-                <w:rStyle w:val="Hyperlink"/>
-                <w:noProof/>
-                <w:lang w:val="en-GB" w:eastAsia="en-GB"/>
-              </w:rPr>
-              <w:t>Aplinkos ir rinkos analizė</w:t>
-            </w:r>
-            <w:r>
-              <w:rPr>
-                <w:noProof/>
-                <w:webHidden/>
-              </w:rPr>
-              <w:tab/>
-            </w:r>
-            <w:r>
-              <w:rPr>
                 <w:noProof/>
                 <w:webHidden/>
               </w:rPr>
@@ -640,7 +666,7 @@
                 <w:noProof/>
                 <w:webHidden/>
               </w:rPr>
-              <w:instrText xml:space="preserve"> PAGEREF _Toc475721717 \h </w:instrText>
+              <w:instrText xml:space="preserve"> PAGEREF _Toc477435930 \h </w:instrText>
             </w:r>
             <w:r>
               <w:rPr>
@@ -660,7 +686,7 @@
                 <w:noProof/>
                 <w:webHidden/>
               </w:rPr>
-              <w:t>4</w:t>
+              <w:t>3</w:t>
             </w:r>
             <w:r>
               <w:rPr>
@@ -685,10 +711,10 @@
               <w:noProof/>
               <w:sz w:val="24"/>
               <w:szCs w:val="24"/>
-              <w:lang w:val="en-GB" w:eastAsia="en-GB"/>
+              <w:lang w:val="en-US" w:eastAsia="en-US"/>
             </w:rPr>
           </w:pPr>
-          <w:hyperlink w:anchor="_Toc475721718" w:history="1">
+          <w:hyperlink w:anchor="_Toc477435931" w:history="1">
             <w:r>
               <w:rPr>
                 <w:rStyle w:val="Hyperlink"/>
@@ -705,27 +731,27 @@
                 <w:noProof/>
                 <w:sz w:val="24"/>
                 <w:szCs w:val="24"/>
+                <w:lang w:val="en-US" w:eastAsia="en-US"/>
+              </w:rPr>
+              <w:tab/>
+            </w:r>
+            <w:r>
+              <w:rPr>
+                <w:rStyle w:val="Hyperlink"/>
+                <w:noProof/>
                 <w:lang w:val="en-GB" w:eastAsia="en-GB"/>
               </w:rPr>
+              <w:t>Makroaplinkos veiksnių analizė</w:t>
+            </w:r>
+            <w:r>
+              <w:rPr>
+                <w:noProof/>
+                <w:webHidden/>
+              </w:rPr>
               <w:tab/>
             </w:r>
             <w:r>
               <w:rPr>
-                <w:rStyle w:val="Hyperlink"/>
-                <w:noProof/>
-                <w:lang w:val="en-GB" w:eastAsia="en-GB"/>
-              </w:rPr>
-              <w:t>Makroaplinkos veiksnių analizė</w:t>
-            </w:r>
-            <w:r>
-              <w:rPr>
-                <w:noProof/>
-                <w:webHidden/>
-              </w:rPr>
-              <w:tab/>
-            </w:r>
-            <w:r>
-              <w:rPr>
                 <w:noProof/>
                 <w:webHidden/>
               </w:rPr>
@@ -736,7 +762,7 @@
                 <w:noProof/>
                 <w:webHidden/>
               </w:rPr>
-              <w:instrText xml:space="preserve"> PAGEREF _Toc475721718 \h </w:instrText>
+              <w:instrText xml:space="preserve"> PAGEREF _Toc477435931 \h </w:instrText>
             </w:r>
             <w:r>
               <w:rPr>
@@ -756,7 +782,7 @@
                 <w:noProof/>
                 <w:webHidden/>
               </w:rPr>
-              <w:t>5</w:t>
+              <w:t>4</w:t>
             </w:r>
             <w:r>
               <w:rPr>
@@ -779,10 +805,10 @@
               <w:noProof/>
               <w:sz w:val="24"/>
               <w:szCs w:val="24"/>
-              <w:lang w:val="en-GB" w:eastAsia="en-GB"/>
+              <w:lang w:val="en-US" w:eastAsia="en-US"/>
             </w:rPr>
           </w:pPr>
-          <w:hyperlink w:anchor="_Toc475721719" w:history="1">
+          <w:hyperlink w:anchor="_Toc477435932" w:history="1">
             <w:r>
               <w:rPr>
                 <w:rStyle w:val="Hyperlink"/>
@@ -796,7 +822,7 @@
                 <w:noProof/>
                 <w:sz w:val="24"/>
                 <w:szCs w:val="24"/>
-                <w:lang w:val="en-GB" w:eastAsia="en-GB"/>
+                <w:lang w:val="en-US" w:eastAsia="en-US"/>
               </w:rPr>
               <w:tab/>
             </w:r>
@@ -826,7 +852,7 @@
                 <w:noProof/>
                 <w:webHidden/>
               </w:rPr>
-              <w:instrText xml:space="preserve"> PAGEREF _Toc475721719 \h </w:instrText>
+              <w:instrText xml:space="preserve"> PAGEREF _Toc477435932 \h </w:instrText>
             </w:r>
             <w:r>
               <w:rPr>
@@ -846,7 +872,7 @@
                 <w:noProof/>
                 <w:webHidden/>
               </w:rPr>
-              <w:t>5</w:t>
+              <w:t>4</w:t>
             </w:r>
             <w:r>
               <w:rPr>
@@ -869,10 +895,10 @@
               <w:noProof/>
               <w:sz w:val="24"/>
               <w:szCs w:val="24"/>
-              <w:lang w:val="en-GB" w:eastAsia="en-GB"/>
+              <w:lang w:val="en-US" w:eastAsia="en-US"/>
             </w:rPr>
           </w:pPr>
-          <w:hyperlink w:anchor="_Toc475721720" w:history="1">
+          <w:hyperlink w:anchor="_Toc477435933" w:history="1">
             <w:r>
               <w:rPr>
                 <w:rStyle w:val="Hyperlink"/>
@@ -886,7 +912,7 @@
                 <w:noProof/>
                 <w:sz w:val="24"/>
                 <w:szCs w:val="24"/>
-                <w:lang w:val="en-GB" w:eastAsia="en-GB"/>
+                <w:lang w:val="en-US" w:eastAsia="en-US"/>
               </w:rPr>
               <w:tab/>
             </w:r>
@@ -916,7 +942,7 @@
                 <w:noProof/>
                 <w:webHidden/>
               </w:rPr>
-              <w:instrText xml:space="preserve"> PAGEREF _Toc475721720 \h </w:instrText>
+              <w:instrText xml:space="preserve"> PAGEREF _Toc477435933 \h </w:instrText>
             </w:r>
             <w:r>
               <w:rPr>
@@ -936,7 +962,7 @@
                 <w:noProof/>
                 <w:webHidden/>
               </w:rPr>
-              <w:t>5</w:t>
+              <w:t>4</w:t>
             </w:r>
             <w:r>
               <w:rPr>
@@ -959,10 +985,10 @@
               <w:noProof/>
               <w:sz w:val="24"/>
               <w:szCs w:val="24"/>
-              <w:lang w:val="en-GB" w:eastAsia="en-GB"/>
+              <w:lang w:val="en-US" w:eastAsia="en-US"/>
             </w:rPr>
           </w:pPr>
-          <w:hyperlink w:anchor="_Toc475721721" w:history="1">
+          <w:hyperlink w:anchor="_Toc477435934" w:history="1">
             <w:r>
               <w:rPr>
                 <w:rStyle w:val="Hyperlink"/>
@@ -976,7 +1002,7 @@
                 <w:noProof/>
                 <w:sz w:val="24"/>
                 <w:szCs w:val="24"/>
-                <w:lang w:val="en-GB" w:eastAsia="en-GB"/>
+                <w:lang w:val="en-US" w:eastAsia="en-US"/>
               </w:rPr>
               <w:tab/>
             </w:r>
@@ -1006,7 +1032,7 @@
                 <w:noProof/>
                 <w:webHidden/>
               </w:rPr>
-              <w:instrText xml:space="preserve"> PAGEREF _Toc475721721 \h </w:instrText>
+              <w:instrText xml:space="preserve"> PAGEREF _Toc477435934 \h </w:instrText>
             </w:r>
             <w:r>
               <w:rPr>
@@ -1026,7 +1052,7 @@
                 <w:noProof/>
                 <w:webHidden/>
               </w:rPr>
-              <w:t>5</w:t>
+              <w:t>4</w:t>
             </w:r>
             <w:r>
               <w:rPr>
@@ -1049,10 +1075,10 @@
               <w:noProof/>
               <w:sz w:val="24"/>
               <w:szCs w:val="24"/>
-              <w:lang w:val="en-GB" w:eastAsia="en-GB"/>
+              <w:lang w:val="en-US" w:eastAsia="en-US"/>
             </w:rPr>
           </w:pPr>
-          <w:hyperlink w:anchor="_Toc475721722" w:history="1">
+          <w:hyperlink w:anchor="_Toc477435935" w:history="1">
             <w:r>
               <w:rPr>
                 <w:rStyle w:val="Hyperlink"/>
@@ -1066,7 +1092,7 @@
                 <w:noProof/>
                 <w:sz w:val="24"/>
                 <w:szCs w:val="24"/>
-                <w:lang w:val="en-GB" w:eastAsia="en-GB"/>
+                <w:lang w:val="en-US" w:eastAsia="en-US"/>
               </w:rPr>
               <w:tab/>
             </w:r>
@@ -1096,7 +1122,7 @@
                 <w:noProof/>
                 <w:webHidden/>
               </w:rPr>
-              <w:instrText xml:space="preserve"> PAGEREF _Toc475721722 \h </w:instrText>
+              <w:instrText xml:space="preserve"> PAGEREF _Toc477435935 \h </w:instrText>
             </w:r>
             <w:r>
               <w:rPr>
@@ -1116,7 +1142,7 @@
                 <w:noProof/>
                 <w:webHidden/>
               </w:rPr>
-              <w:t>5</w:t>
+              <w:t>4</w:t>
             </w:r>
             <w:r>
               <w:rPr>
@@ -1141,10 +1167,10 @@
               <w:noProof/>
               <w:sz w:val="24"/>
               <w:szCs w:val="24"/>
-              <w:lang w:val="en-GB" w:eastAsia="en-GB"/>
+              <w:lang w:val="en-US" w:eastAsia="en-US"/>
             </w:rPr>
           </w:pPr>
-          <w:hyperlink w:anchor="_Toc475721723" w:history="1">
+          <w:hyperlink w:anchor="_Toc477435936" w:history="1">
             <w:r>
               <w:rPr>
                 <w:rStyle w:val="Hyperlink"/>
@@ -1161,27 +1187,119 @@
                 <w:noProof/>
                 <w:sz w:val="24"/>
                 <w:szCs w:val="24"/>
+                <w:lang w:val="en-US" w:eastAsia="en-US"/>
+              </w:rPr>
+              <w:tab/>
+            </w:r>
+            <w:r>
+              <w:rPr>
+                <w:rStyle w:val="Hyperlink"/>
+                <w:noProof/>
                 <w:lang w:val="en-GB" w:eastAsia="en-GB"/>
               </w:rPr>
+              <w:t>Konkurentų analizė</w:t>
+            </w:r>
+            <w:r>
+              <w:rPr>
+                <w:noProof/>
+                <w:webHidden/>
+              </w:rPr>
               <w:tab/>
             </w:r>
             <w:r>
               <w:rPr>
+                <w:noProof/>
+                <w:webHidden/>
+              </w:rPr>
+              <w:fldChar w:fldCharType="begin"/>
+            </w:r>
+            <w:r>
+              <w:rPr>
+                <w:noProof/>
+                <w:webHidden/>
+              </w:rPr>
+              <w:instrText xml:space="preserve"> PAGEREF _Toc477435936 \h </w:instrText>
+            </w:r>
+            <w:r>
+              <w:rPr>
+                <w:noProof/>
+                <w:webHidden/>
+              </w:rPr>
+            </w:r>
+            <w:r>
+              <w:rPr>
+                <w:noProof/>
+                <w:webHidden/>
+              </w:rPr>
+              <w:fldChar w:fldCharType="separate"/>
+            </w:r>
+            <w:r>
+              <w:rPr>
+                <w:noProof/>
+                <w:webHidden/>
+              </w:rPr>
+              <w:t>4</w:t>
+            </w:r>
+            <w:r>
+              <w:rPr>
+                <w:noProof/>
+                <w:webHidden/>
+              </w:rPr>
+              <w:fldChar w:fldCharType="end"/>
+            </w:r>
+          </w:hyperlink>
+        </w:p>
+        <w:p>
+          <w:pPr>
+            <w:pStyle w:val="TOC3"/>
+            <w:tabs>
+              <w:tab w:val="left" w:pos="1440"/>
+              <w:tab w:val="right" w:leader="dot" w:pos="9010"/>
+            </w:tabs>
+            <w:rPr>
+              <w:rFonts w:eastAsiaTheme="minorEastAsia" w:cstheme="minorBidi"/>
+              <w:noProof/>
+              <w:sz w:val="24"/>
+              <w:szCs w:val="24"/>
+              <w:lang w:val="en-US" w:eastAsia="en-US"/>
+            </w:rPr>
+          </w:pPr>
+          <w:hyperlink w:anchor="_Toc477435937" w:history="1">
+            <w:r>
+              <w:rPr>
                 <w:rStyle w:val="Hyperlink"/>
                 <w:noProof/>
-                <w:lang w:val="en-GB" w:eastAsia="en-GB"/>
-              </w:rPr>
-              <w:t>Konkurentų analizė</w:t>
-            </w:r>
-            <w:r>
-              <w:rPr>
-                <w:noProof/>
-                <w:webHidden/>
+                <w:lang w:val="en-US" w:eastAsia="en-GB"/>
+              </w:rPr>
+              <w:t>2.2.1.</w:t>
+            </w:r>
+            <w:r>
+              <w:rPr>
+                <w:rFonts w:eastAsiaTheme="minorEastAsia" w:cstheme="minorBidi"/>
+                <w:noProof/>
+                <w:sz w:val="24"/>
+                <w:szCs w:val="24"/>
+                <w:lang w:val="en-US" w:eastAsia="en-US"/>
               </w:rPr>
               <w:tab/>
             </w:r>
             <w:r>
               <w:rPr>
+                <w:rStyle w:val="Hyperlink"/>
+                <w:noProof/>
+                <w:lang w:eastAsia="en-GB"/>
+              </w:rPr>
+              <w:t>„Evernote“ android app</w:t>
+            </w:r>
+            <w:r>
+              <w:rPr>
+                <w:noProof/>
+                <w:webHidden/>
+              </w:rPr>
+              <w:tab/>
+            </w:r>
+            <w:r>
+              <w:rPr>
                 <w:noProof/>
                 <w:webHidden/>
               </w:rPr>
@@ -1192,7 +1310,283 @@
                 <w:noProof/>
                 <w:webHidden/>
               </w:rPr>
-              <w:instrText xml:space="preserve"> PAGEREF _Toc475721723 \h </w:instrText>
+              <w:instrText xml:space="preserve"> PAGEREF _Toc477435937 \h </w:instrText>
+            </w:r>
+            <w:r>
+              <w:rPr>
+                <w:noProof/>
+                <w:webHidden/>
+              </w:rPr>
+            </w:r>
+            <w:r>
+              <w:rPr>
+                <w:noProof/>
+                <w:webHidden/>
+              </w:rPr>
+              <w:fldChar w:fldCharType="separate"/>
+            </w:r>
+            <w:r>
+              <w:rPr>
+                <w:noProof/>
+                <w:webHidden/>
+              </w:rPr>
+              <w:t>4</w:t>
+            </w:r>
+            <w:r>
+              <w:rPr>
+                <w:noProof/>
+                <w:webHidden/>
+              </w:rPr>
+              <w:fldChar w:fldCharType="end"/>
+            </w:r>
+          </w:hyperlink>
+        </w:p>
+        <w:p>
+          <w:pPr>
+            <w:pStyle w:val="TOC3"/>
+            <w:tabs>
+              <w:tab w:val="left" w:pos="1440"/>
+              <w:tab w:val="right" w:leader="dot" w:pos="9010"/>
+            </w:tabs>
+            <w:rPr>
+              <w:rFonts w:eastAsiaTheme="minorEastAsia" w:cstheme="minorBidi"/>
+              <w:noProof/>
+              <w:sz w:val="24"/>
+              <w:szCs w:val="24"/>
+              <w:lang w:val="en-US" w:eastAsia="en-US"/>
+            </w:rPr>
+          </w:pPr>
+          <w:hyperlink w:anchor="_Toc477435938" w:history="1">
+            <w:r>
+              <w:rPr>
+                <w:rStyle w:val="Hyperlink"/>
+                <w:noProof/>
+                <w:lang w:val="en-US"/>
+              </w:rPr>
+              <w:t>2.2.2.</w:t>
+            </w:r>
+            <w:r>
+              <w:rPr>
+                <w:rFonts w:eastAsiaTheme="minorEastAsia" w:cstheme="minorBidi"/>
+                <w:noProof/>
+                <w:sz w:val="24"/>
+                <w:szCs w:val="24"/>
+                <w:lang w:val="en-US" w:eastAsia="en-US"/>
+              </w:rPr>
+              <w:tab/>
+            </w:r>
+            <w:r>
+              <w:rPr>
+                <w:rStyle w:val="Hyperlink"/>
+                <w:noProof/>
+                <w:lang w:val="en-US"/>
+              </w:rPr>
+              <w:t>„Toggl“ Sistema</w:t>
+            </w:r>
+            <w:r>
+              <w:rPr>
+                <w:noProof/>
+                <w:webHidden/>
+              </w:rPr>
+              <w:tab/>
+            </w:r>
+            <w:r>
+              <w:rPr>
+                <w:noProof/>
+                <w:webHidden/>
+              </w:rPr>
+              <w:fldChar w:fldCharType="begin"/>
+            </w:r>
+            <w:r>
+              <w:rPr>
+                <w:noProof/>
+                <w:webHidden/>
+              </w:rPr>
+              <w:instrText xml:space="preserve"> PAGEREF _Toc477435938 \h </w:instrText>
+            </w:r>
+            <w:r>
+              <w:rPr>
+                <w:noProof/>
+                <w:webHidden/>
+              </w:rPr>
+            </w:r>
+            <w:r>
+              <w:rPr>
+                <w:noProof/>
+                <w:webHidden/>
+              </w:rPr>
+              <w:fldChar w:fldCharType="separate"/>
+            </w:r>
+            <w:r>
+              <w:rPr>
+                <w:noProof/>
+                <w:webHidden/>
+              </w:rPr>
+              <w:t>4</w:t>
+            </w:r>
+            <w:r>
+              <w:rPr>
+                <w:noProof/>
+                <w:webHidden/>
+              </w:rPr>
+              <w:fldChar w:fldCharType="end"/>
+            </w:r>
+          </w:hyperlink>
+        </w:p>
+        <w:p>
+          <w:pPr>
+            <w:pStyle w:val="TOC3"/>
+            <w:tabs>
+              <w:tab w:val="left" w:pos="1440"/>
+              <w:tab w:val="right" w:leader="dot" w:pos="9010"/>
+            </w:tabs>
+            <w:rPr>
+              <w:rFonts w:eastAsiaTheme="minorEastAsia" w:cstheme="minorBidi"/>
+              <w:noProof/>
+              <w:sz w:val="24"/>
+              <w:szCs w:val="24"/>
+              <w:lang w:val="en-US" w:eastAsia="en-US"/>
+            </w:rPr>
+          </w:pPr>
+          <w:hyperlink w:anchor="_Toc477435939" w:history="1">
+            <w:r>
+              <w:rPr>
+                <w:rStyle w:val="Hyperlink"/>
+                <w:noProof/>
+                <w:lang w:val="en-US"/>
+              </w:rPr>
+              <w:t>2.2.3.</w:t>
+            </w:r>
+            <w:r>
+              <w:rPr>
+                <w:rFonts w:eastAsiaTheme="minorEastAsia" w:cstheme="minorBidi"/>
+                <w:noProof/>
+                <w:sz w:val="24"/>
+                <w:szCs w:val="24"/>
+                <w:lang w:val="en-US" w:eastAsia="en-US"/>
+              </w:rPr>
+              <w:tab/>
+            </w:r>
+            <w:r>
+              <w:rPr>
+                <w:rStyle w:val="Hyperlink"/>
+                <w:noProof/>
+                <w:lang w:val="en-US"/>
+              </w:rPr>
+              <w:t>„MyHours“ Sistema</w:t>
+            </w:r>
+            <w:r>
+              <w:rPr>
+                <w:noProof/>
+                <w:webHidden/>
+              </w:rPr>
+              <w:tab/>
+            </w:r>
+            <w:r>
+              <w:rPr>
+                <w:noProof/>
+                <w:webHidden/>
+              </w:rPr>
+              <w:fldChar w:fldCharType="begin"/>
+            </w:r>
+            <w:r>
+              <w:rPr>
+                <w:noProof/>
+                <w:webHidden/>
+              </w:rPr>
+              <w:instrText xml:space="preserve"> PAGEREF _Toc477435939 \h </w:instrText>
+            </w:r>
+            <w:r>
+              <w:rPr>
+                <w:noProof/>
+                <w:webHidden/>
+              </w:rPr>
+            </w:r>
+            <w:r>
+              <w:rPr>
+                <w:noProof/>
+                <w:webHidden/>
+              </w:rPr>
+              <w:fldChar w:fldCharType="separate"/>
+            </w:r>
+            <w:r>
+              <w:rPr>
+                <w:noProof/>
+                <w:webHidden/>
+              </w:rPr>
+              <w:t>5</w:t>
+            </w:r>
+            <w:r>
+              <w:rPr>
+                <w:noProof/>
+                <w:webHidden/>
+              </w:rPr>
+              <w:fldChar w:fldCharType="end"/>
+            </w:r>
+          </w:hyperlink>
+        </w:p>
+        <w:p>
+          <w:pPr>
+            <w:pStyle w:val="TOC3"/>
+            <w:tabs>
+              <w:tab w:val="left" w:pos="1440"/>
+              <w:tab w:val="right" w:leader="dot" w:pos="9010"/>
+            </w:tabs>
+            <w:rPr>
+              <w:rFonts w:eastAsiaTheme="minorEastAsia" w:cstheme="minorBidi"/>
+              <w:noProof/>
+              <w:sz w:val="24"/>
+              <w:szCs w:val="24"/>
+              <w:lang w:val="en-US" w:eastAsia="en-US"/>
+            </w:rPr>
+          </w:pPr>
+          <w:hyperlink w:anchor="_Toc477435940" w:history="1">
+            <w:r>
+              <w:rPr>
+                <w:rStyle w:val="Hyperlink"/>
+                <w:noProof/>
+                <w:lang w:val="en-US"/>
+              </w:rPr>
+              <w:t>2.2.4.</w:t>
+            </w:r>
+            <w:r>
+              <w:rPr>
+                <w:rFonts w:eastAsiaTheme="minorEastAsia" w:cstheme="minorBidi"/>
+                <w:noProof/>
+                <w:sz w:val="24"/>
+                <w:szCs w:val="24"/>
+                <w:lang w:val="en-US" w:eastAsia="en-US"/>
+              </w:rPr>
+              <w:tab/>
+            </w:r>
+            <w:r>
+              <w:rPr>
+                <w:rStyle w:val="Hyperlink"/>
+                <w:noProof/>
+                <w:lang w:val="en-US"/>
+              </w:rPr>
+              <w:t>TimeIT išskirtinumas:</w:t>
+            </w:r>
+            <w:r>
+              <w:rPr>
+                <w:noProof/>
+                <w:webHidden/>
+              </w:rPr>
+              <w:tab/>
+            </w:r>
+            <w:r>
+              <w:rPr>
+                <w:noProof/>
+                <w:webHidden/>
+              </w:rPr>
+              <w:fldChar w:fldCharType="begin"/>
+            </w:r>
+            <w:r>
+              <w:rPr>
+                <w:noProof/>
+                <w:webHidden/>
+              </w:rPr>
+              <w:instrText xml:space="preserve"> PAGEREF _Toc477435940 \h </w:instrText>
             </w:r>
             <w:r>
               <w:rPr>
@@ -1235,10 +1629,10 @@
               <w:b w:val="0"/>
               <w:bCs w:val="0"/>
               <w:noProof/>
-              <w:lang w:val="en-GB" w:eastAsia="en-GB"/>
+              <w:lang w:val="en-US" w:eastAsia="en-US"/>
             </w:rPr>
           </w:pPr>
-          <w:hyperlink w:anchor="_Toc475721724" w:history="1">
+          <w:hyperlink w:anchor="_Toc477435941" w:history="1">
             <w:r>
               <w:rPr>
                 <w:rStyle w:val="Hyperlink"/>
@@ -1253,27 +1647,27 @@
                 <w:b w:val="0"/>
                 <w:bCs w:val="0"/>
                 <w:noProof/>
+                <w:lang w:val="en-US" w:eastAsia="en-US"/>
+              </w:rPr>
+              <w:tab/>
+            </w:r>
+            <w:r>
+              <w:rPr>
+                <w:rStyle w:val="Hyperlink"/>
+                <w:noProof/>
                 <w:lang w:val="en-GB" w:eastAsia="en-GB"/>
               </w:rPr>
+              <w:t>Segmentavimas ir tikslinio segmento pasirinkimas</w:t>
+            </w:r>
+            <w:r>
+              <w:rPr>
+                <w:noProof/>
+                <w:webHidden/>
+              </w:rPr>
               <w:tab/>
             </w:r>
             <w:r>
               <w:rPr>
-                <w:rStyle w:val="Hyperlink"/>
-                <w:noProof/>
-                <w:lang w:val="en-GB" w:eastAsia="en-GB"/>
-              </w:rPr>
-              <w:t>Segmentavimas ir tikslinio segmento pasirinkimas</w:t>
-            </w:r>
-            <w:r>
-              <w:rPr>
-                <w:noProof/>
-                <w:webHidden/>
-              </w:rPr>
-              <w:tab/>
-            </w:r>
-            <w:r>
-              <w:rPr>
                 <w:noProof/>
                 <w:webHidden/>
               </w:rPr>
@@ -1284,7 +1678,7 @@
                 <w:noProof/>
                 <w:webHidden/>
               </w:rPr>
-              <w:instrText xml:space="preserve"> PAGEREF _Toc475721724 \h </w:instrText>
+              <w:instrText xml:space="preserve"> PAGEREF _Toc477435941 \h </w:instrText>
             </w:r>
             <w:r>
               <w:rPr>
@@ -1304,283 +1698,7 @@
                 <w:noProof/>
                 <w:webHidden/>
               </w:rPr>
-              <w:t>5</w:t>
-            </w:r>
-            <w:r>
-              <w:rPr>
-                <w:noProof/>
-                <w:webHidden/>
-              </w:rPr>
-              <w:fldChar w:fldCharType="end"/>
-            </w:r>
-          </w:hyperlink>
-        </w:p>
-        <w:p>
-          <w:pPr>
-            <w:pStyle w:val="TOC1"/>
-            <w:tabs>
-              <w:tab w:val="left" w:pos="480"/>
-              <w:tab w:val="right" w:leader="dot" w:pos="9010"/>
-            </w:tabs>
-            <w:rPr>
-              <w:rFonts w:eastAsiaTheme="minorEastAsia" w:cstheme="minorBidi"/>
-              <w:b w:val="0"/>
-              <w:bCs w:val="0"/>
-              <w:noProof/>
-              <w:lang w:val="en-GB" w:eastAsia="en-GB"/>
-            </w:rPr>
-          </w:pPr>
-          <w:hyperlink w:anchor="_Toc475721725" w:history="1">
-            <w:r>
-              <w:rPr>
-                <w:rStyle w:val="Hyperlink"/>
-                <w:noProof/>
-                <w:lang w:val="en-GB" w:eastAsia="en-GB"/>
-              </w:rPr>
-              <w:t>4.</w:t>
-            </w:r>
-            <w:r>
-              <w:rPr>
-                <w:rFonts w:eastAsiaTheme="minorEastAsia" w:cstheme="minorBidi"/>
-                <w:b w:val="0"/>
-                <w:bCs w:val="0"/>
-                <w:noProof/>
-                <w:lang w:val="en-GB" w:eastAsia="en-GB"/>
-              </w:rPr>
-              <w:tab/>
-            </w:r>
-            <w:r>
-              <w:rPr>
-                <w:rStyle w:val="Hyperlink"/>
-                <w:noProof/>
-                <w:lang w:val="en-GB" w:eastAsia="en-GB"/>
-              </w:rPr>
-              <w:t>Prekės pozicionavimas</w:t>
-            </w:r>
-            <w:r>
-              <w:rPr>
-                <w:noProof/>
-                <w:webHidden/>
-              </w:rPr>
-              <w:tab/>
-            </w:r>
-            <w:r>
-              <w:rPr>
-                <w:noProof/>
-                <w:webHidden/>
-              </w:rPr>
-              <w:fldChar w:fldCharType="begin"/>
-            </w:r>
-            <w:r>
-              <w:rPr>
-                <w:noProof/>
-                <w:webHidden/>
-              </w:rPr>
-              <w:instrText xml:space="preserve"> PAGEREF _Toc475721725 \h </w:instrText>
-            </w:r>
-            <w:r>
-              <w:rPr>
-                <w:noProof/>
-                <w:webHidden/>
-              </w:rPr>
-            </w:r>
-            <w:r>
-              <w:rPr>
-                <w:noProof/>
-                <w:webHidden/>
-              </w:rPr>
-              <w:fldChar w:fldCharType="separate"/>
-            </w:r>
-            <w:r>
-              <w:rPr>
-                <w:noProof/>
-                <w:webHidden/>
-              </w:rPr>
-              <w:t>5</w:t>
-            </w:r>
-            <w:r>
-              <w:rPr>
-                <w:noProof/>
-                <w:webHidden/>
-              </w:rPr>
-              <w:fldChar w:fldCharType="end"/>
-            </w:r>
-          </w:hyperlink>
-        </w:p>
-        <w:p>
-          <w:pPr>
-            <w:pStyle w:val="TOC1"/>
-            <w:tabs>
-              <w:tab w:val="left" w:pos="480"/>
-              <w:tab w:val="right" w:leader="dot" w:pos="9010"/>
-            </w:tabs>
-            <w:rPr>
-              <w:rFonts w:eastAsiaTheme="minorEastAsia" w:cstheme="minorBidi"/>
-              <w:b w:val="0"/>
-              <w:bCs w:val="0"/>
-              <w:noProof/>
-              <w:lang w:val="en-GB" w:eastAsia="en-GB"/>
-            </w:rPr>
-          </w:pPr>
-          <w:hyperlink w:anchor="_Toc475721726" w:history="1">
-            <w:r>
-              <w:rPr>
-                <w:rStyle w:val="Hyperlink"/>
-                <w:noProof/>
-                <w:lang w:val="en-GB" w:eastAsia="en-GB"/>
-              </w:rPr>
-              <w:t>5.</w:t>
-            </w:r>
-            <w:r>
-              <w:rPr>
-                <w:rFonts w:eastAsiaTheme="minorEastAsia" w:cstheme="minorBidi"/>
-                <w:b w:val="0"/>
-                <w:bCs w:val="0"/>
-                <w:noProof/>
-                <w:lang w:val="en-GB" w:eastAsia="en-GB"/>
-              </w:rPr>
-              <w:tab/>
-            </w:r>
-            <w:r>
-              <w:rPr>
-                <w:rStyle w:val="Hyperlink"/>
-                <w:noProof/>
-                <w:lang w:val="en-GB" w:eastAsia="en-GB"/>
-              </w:rPr>
-              <w:t>SSGG analizė</w:t>
-            </w:r>
-            <w:r>
-              <w:rPr>
-                <w:noProof/>
-                <w:webHidden/>
-              </w:rPr>
-              <w:tab/>
-            </w:r>
-            <w:r>
-              <w:rPr>
-                <w:noProof/>
-                <w:webHidden/>
-              </w:rPr>
-              <w:fldChar w:fldCharType="begin"/>
-            </w:r>
-            <w:r>
-              <w:rPr>
-                <w:noProof/>
-                <w:webHidden/>
-              </w:rPr>
-              <w:instrText xml:space="preserve"> PAGEREF _Toc475721726 \h </w:instrText>
-            </w:r>
-            <w:r>
-              <w:rPr>
-                <w:noProof/>
-                <w:webHidden/>
-              </w:rPr>
-            </w:r>
-            <w:r>
-              <w:rPr>
-                <w:noProof/>
-                <w:webHidden/>
-              </w:rPr>
-              <w:fldChar w:fldCharType="separate"/>
-            </w:r>
-            <w:r>
-              <w:rPr>
-                <w:noProof/>
-                <w:webHidden/>
-              </w:rPr>
-              <w:t>5</w:t>
-            </w:r>
-            <w:r>
-              <w:rPr>
-                <w:noProof/>
-                <w:webHidden/>
-              </w:rPr>
-              <w:fldChar w:fldCharType="end"/>
-            </w:r>
-          </w:hyperlink>
-        </w:p>
-        <w:p>
-          <w:pPr>
-            <w:pStyle w:val="TOC1"/>
-            <w:tabs>
-              <w:tab w:val="left" w:pos="480"/>
-              <w:tab w:val="right" w:leader="dot" w:pos="9010"/>
-            </w:tabs>
-            <w:rPr>
-              <w:rFonts w:eastAsiaTheme="minorEastAsia" w:cstheme="minorBidi"/>
-              <w:b w:val="0"/>
-              <w:bCs w:val="0"/>
-              <w:noProof/>
-              <w:lang w:val="en-GB" w:eastAsia="en-GB"/>
-            </w:rPr>
-          </w:pPr>
-          <w:hyperlink w:anchor="_Toc475721727" w:history="1">
-            <w:r>
-              <w:rPr>
-                <w:rStyle w:val="Hyperlink"/>
-                <w:noProof/>
-                <w:lang w:val="en-GB" w:eastAsia="en-GB"/>
-              </w:rPr>
-              <w:t>6.</w:t>
-            </w:r>
-            <w:r>
-              <w:rPr>
-                <w:rFonts w:eastAsiaTheme="minorEastAsia" w:cstheme="minorBidi"/>
-                <w:b w:val="0"/>
-                <w:bCs w:val="0"/>
-                <w:noProof/>
-                <w:lang w:val="en-GB" w:eastAsia="en-GB"/>
-              </w:rPr>
-              <w:tab/>
-            </w:r>
-            <w:r>
-              <w:rPr>
-                <w:rStyle w:val="Hyperlink"/>
-                <w:noProof/>
-                <w:lang w:val="en-GB" w:eastAsia="en-GB"/>
-              </w:rPr>
-              <w:t>Marketingo sprendimai</w:t>
-            </w:r>
-            <w:r>
-              <w:rPr>
-                <w:noProof/>
-                <w:webHidden/>
-              </w:rPr>
-              <w:tab/>
-            </w:r>
-            <w:r>
-              <w:rPr>
-                <w:noProof/>
-                <w:webHidden/>
-              </w:rPr>
-              <w:fldChar w:fldCharType="begin"/>
-            </w:r>
-            <w:r>
-              <w:rPr>
-                <w:noProof/>
-                <w:webHidden/>
-              </w:rPr>
-              <w:instrText xml:space="preserve"> PAGEREF _Toc475721727 \h </w:instrText>
-            </w:r>
-            <w:r>
-              <w:rPr>
-                <w:noProof/>
-                <w:webHidden/>
-              </w:rPr>
-            </w:r>
-            <w:r>
-              <w:rPr>
-                <w:noProof/>
-                <w:webHidden/>
-              </w:rPr>
-              <w:fldChar w:fldCharType="separate"/>
-            </w:r>
-            <w:r>
-              <w:rPr>
-                <w:noProof/>
-                <w:webHidden/>
-              </w:rPr>
-              <w:t>5</w:t>
+              <w:t>6</w:t>
             </w:r>
             <w:r>
               <w:rPr>
@@ -1605,17 +1723,16 @@
               <w:noProof/>
               <w:sz w:val="24"/>
               <w:szCs w:val="24"/>
-              <w:lang w:val="en-GB" w:eastAsia="en-GB"/>
+              <w:lang w:val="en-US" w:eastAsia="en-US"/>
             </w:rPr>
           </w:pPr>
-          <w:hyperlink w:anchor="_Toc475721728" w:history="1">
+          <w:hyperlink w:anchor="_Toc477435942" w:history="1">
             <w:r>
               <w:rPr>
                 <w:rStyle w:val="Hyperlink"/>
                 <w:noProof/>
-                <w:lang w:val="en-GB" w:eastAsia="en-GB"/>
-              </w:rPr>
-              <w:t>6.1.</w:t>
+              </w:rPr>
+              <w:t>3.1.</w:t>
             </w:r>
             <w:r>
               <w:rPr>
@@ -1625,7 +1742,7 @@
                 <w:noProof/>
                 <w:sz w:val="24"/>
                 <w:szCs w:val="24"/>
-                <w:lang w:val="en-GB" w:eastAsia="en-GB"/>
+                <w:lang w:val="en-US" w:eastAsia="en-US"/>
               </w:rPr>
               <w:tab/>
             </w:r>
@@ -1633,9 +1750,8 @@
               <w:rPr>
                 <w:rStyle w:val="Hyperlink"/>
                 <w:noProof/>
-                <w:lang w:val="en-GB" w:eastAsia="en-GB"/>
-              </w:rPr>
-              <w:t>Prekės (paslaugos ar produkto) sprendimai</w:t>
+              </w:rPr>
+              <w:t>Demografinis kriterijus</w:t>
             </w:r>
             <w:r>
               <w:rPr>
@@ -1656,7 +1772,7 @@
                 <w:noProof/>
                 <w:webHidden/>
               </w:rPr>
-              <w:instrText xml:space="preserve"> PAGEREF _Toc475721728 \h </w:instrText>
+              <w:instrText xml:space="preserve"> PAGEREF _Toc477435942 \h </w:instrText>
             </w:r>
             <w:r>
               <w:rPr>
@@ -1676,7 +1792,7 @@
                 <w:noProof/>
                 <w:webHidden/>
               </w:rPr>
-              <w:t>5</w:t>
+              <w:t>6</w:t>
             </w:r>
             <w:r>
               <w:rPr>
@@ -1701,17 +1817,16 @@
               <w:noProof/>
               <w:sz w:val="24"/>
               <w:szCs w:val="24"/>
-              <w:lang w:val="en-GB" w:eastAsia="en-GB"/>
+              <w:lang w:val="en-US" w:eastAsia="en-US"/>
             </w:rPr>
           </w:pPr>
-          <w:hyperlink w:anchor="_Toc475721729" w:history="1">
+          <w:hyperlink w:anchor="_Toc477435943" w:history="1">
             <w:r>
               <w:rPr>
                 <w:rStyle w:val="Hyperlink"/>
                 <w:noProof/>
-                <w:lang w:val="en-GB" w:eastAsia="en-GB"/>
-              </w:rPr>
-              <w:t>6.2.</w:t>
+              </w:rPr>
+              <w:t>3.2.</w:t>
             </w:r>
             <w:r>
               <w:rPr>
@@ -1721,7 +1836,7 @@
                 <w:noProof/>
                 <w:sz w:val="24"/>
                 <w:szCs w:val="24"/>
-                <w:lang w:val="en-GB" w:eastAsia="en-GB"/>
+                <w:lang w:val="en-US" w:eastAsia="en-US"/>
               </w:rPr>
               <w:tab/>
             </w:r>
@@ -1729,9 +1844,8 @@
               <w:rPr>
                 <w:rStyle w:val="Hyperlink"/>
                 <w:noProof/>
-                <w:lang w:val="en-GB" w:eastAsia="en-GB"/>
-              </w:rPr>
-              <w:t>Kainodaros sprendimai</w:t>
+              </w:rPr>
+              <w:t>Psichografinis kriterijus</w:t>
             </w:r>
             <w:r>
               <w:rPr>
@@ -1752,7 +1866,7 @@
                 <w:noProof/>
                 <w:webHidden/>
               </w:rPr>
-              <w:instrText xml:space="preserve"> PAGEREF _Toc475721729 \h </w:instrText>
+              <w:instrText xml:space="preserve"> PAGEREF _Toc477435943 \h </w:instrText>
             </w:r>
             <w:r>
               <w:rPr>
@@ -1772,7 +1886,7 @@
                 <w:noProof/>
                 <w:webHidden/>
               </w:rPr>
-              <w:t>5</w:t>
+              <w:t>6</w:t>
             </w:r>
             <w:r>
               <w:rPr>
@@ -1797,17 +1911,16 @@
               <w:noProof/>
               <w:sz w:val="24"/>
               <w:szCs w:val="24"/>
-              <w:lang w:val="en-GB" w:eastAsia="en-GB"/>
+              <w:lang w:val="en-US" w:eastAsia="en-US"/>
             </w:rPr>
           </w:pPr>
-          <w:hyperlink w:anchor="_Toc475721730" w:history="1">
+          <w:hyperlink w:anchor="_Toc477435944" w:history="1">
             <w:r>
               <w:rPr>
                 <w:rStyle w:val="Hyperlink"/>
                 <w:noProof/>
-                <w:lang w:val="en-GB" w:eastAsia="en-GB"/>
-              </w:rPr>
-              <w:t>6.3.</w:t>
+              </w:rPr>
+              <w:t>3.3.</w:t>
             </w:r>
             <w:r>
               <w:rPr>
@@ -1817,7 +1930,7 @@
                 <w:noProof/>
                 <w:sz w:val="24"/>
                 <w:szCs w:val="24"/>
-                <w:lang w:val="en-GB" w:eastAsia="en-GB"/>
+                <w:lang w:val="en-US" w:eastAsia="en-US"/>
               </w:rPr>
               <w:tab/>
             </w:r>
@@ -1825,9 +1938,8 @@
               <w:rPr>
                 <w:rStyle w:val="Hyperlink"/>
                 <w:noProof/>
-                <w:lang w:val="en-GB" w:eastAsia="en-GB"/>
-              </w:rPr>
-              <w:t>Paskirstymo ir/ar pateikimo sprendimai</w:t>
+              </w:rPr>
+              <w:t>Vartotojo elgsena</w:t>
             </w:r>
             <w:r>
               <w:rPr>
@@ -1848,7 +1960,7 @@
                 <w:noProof/>
                 <w:webHidden/>
               </w:rPr>
-              <w:instrText xml:space="preserve"> PAGEREF _Toc475721730 \h </w:instrText>
+              <w:instrText xml:space="preserve"> PAGEREF _Toc477435944 \h </w:instrText>
             </w:r>
             <w:r>
               <w:rPr>
@@ -1893,17 +2005,16 @@
               <w:noProof/>
               <w:sz w:val="24"/>
               <w:szCs w:val="24"/>
-              <w:lang w:val="en-GB" w:eastAsia="en-GB"/>
+              <w:lang w:val="en-US" w:eastAsia="en-US"/>
             </w:rPr>
           </w:pPr>
-          <w:hyperlink w:anchor="_Toc475721731" w:history="1">
+          <w:hyperlink w:anchor="_Toc477435945" w:history="1">
             <w:r>
               <w:rPr>
                 <w:rStyle w:val="Hyperlink"/>
                 <w:noProof/>
-                <w:lang w:val="en-GB" w:eastAsia="en-GB"/>
-              </w:rPr>
-              <w:t>6.4.</w:t>
+              </w:rPr>
+              <w:t>3.4.</w:t>
             </w:r>
             <w:r>
               <w:rPr>
@@ -1913,8 +2024,99 @@
                 <w:noProof/>
                 <w:sz w:val="24"/>
                 <w:szCs w:val="24"/>
+                <w:lang w:val="en-US" w:eastAsia="en-US"/>
+              </w:rPr>
+              <w:tab/>
+            </w:r>
+            <w:r>
+              <w:rPr>
+                <w:rStyle w:val="Hyperlink"/>
+                <w:noProof/>
+              </w:rPr>
+              <w:t>Tikslinis rinkos segmentas</w:t>
+            </w:r>
+            <w:r>
+              <w:rPr>
+                <w:noProof/>
+                <w:webHidden/>
+              </w:rPr>
+              <w:tab/>
+            </w:r>
+            <w:r>
+              <w:rPr>
+                <w:noProof/>
+                <w:webHidden/>
+              </w:rPr>
+              <w:fldChar w:fldCharType="begin"/>
+            </w:r>
+            <w:r>
+              <w:rPr>
+                <w:noProof/>
+                <w:webHidden/>
+              </w:rPr>
+              <w:instrText xml:space="preserve"> PAGEREF _Toc477435945 \h </w:instrText>
+            </w:r>
+            <w:r>
+              <w:rPr>
+                <w:noProof/>
+                <w:webHidden/>
+              </w:rPr>
+            </w:r>
+            <w:r>
+              <w:rPr>
+                <w:noProof/>
+                <w:webHidden/>
+              </w:rPr>
+              <w:fldChar w:fldCharType="separate"/>
+            </w:r>
+            <w:r>
+              <w:rPr>
+                <w:noProof/>
+                <w:webHidden/>
+              </w:rPr>
+              <w:t>6</w:t>
+            </w:r>
+            <w:r>
+              <w:rPr>
+                <w:noProof/>
+                <w:webHidden/>
+              </w:rPr>
+              <w:fldChar w:fldCharType="end"/>
+            </w:r>
+          </w:hyperlink>
+        </w:p>
+        <w:p>
+          <w:pPr>
+            <w:pStyle w:val="TOC1"/>
+            <w:tabs>
+              <w:tab w:val="left" w:pos="480"/>
+              <w:tab w:val="right" w:leader="dot" w:pos="9010"/>
+            </w:tabs>
+            <w:rPr>
+              <w:rFonts w:eastAsiaTheme="minorEastAsia" w:cstheme="minorBidi"/>
+              <w:b w:val="0"/>
+              <w:bCs w:val="0"/>
+              <w:noProof/>
+              <w:lang w:val="en-US" w:eastAsia="en-US"/>
+            </w:rPr>
+          </w:pPr>
+          <w:hyperlink w:anchor="_Toc477435946" w:history="1">
+            <w:r>
+              <w:rPr>
+                <w:rStyle w:val="Hyperlink"/>
+                <w:noProof/>
                 <w:lang w:val="en-GB" w:eastAsia="en-GB"/>
               </w:rPr>
+              <w:t>4.</w:t>
+            </w:r>
+            <w:r>
+              <w:rPr>
+                <w:rFonts w:eastAsiaTheme="minorEastAsia" w:cstheme="minorBidi"/>
+                <w:b w:val="0"/>
+                <w:bCs w:val="0"/>
+                <w:noProof/>
+                <w:lang w:val="en-US" w:eastAsia="en-US"/>
+              </w:rPr>
               <w:tab/>
             </w:r>
             <w:r>
@@ -1923,6 +2125,574 @@
                 <w:noProof/>
                 <w:lang w:val="en-GB" w:eastAsia="en-GB"/>
               </w:rPr>
+              <w:t>Prekės pozicionavimas</w:t>
+            </w:r>
+            <w:r>
+              <w:rPr>
+                <w:noProof/>
+                <w:webHidden/>
+              </w:rPr>
+              <w:tab/>
+            </w:r>
+            <w:r>
+              <w:rPr>
+                <w:noProof/>
+                <w:webHidden/>
+              </w:rPr>
+              <w:fldChar w:fldCharType="begin"/>
+            </w:r>
+            <w:r>
+              <w:rPr>
+                <w:noProof/>
+                <w:webHidden/>
+              </w:rPr>
+              <w:instrText xml:space="preserve"> PAGEREF _Toc477435946 \h </w:instrText>
+            </w:r>
+            <w:r>
+              <w:rPr>
+                <w:noProof/>
+                <w:webHidden/>
+              </w:rPr>
+            </w:r>
+            <w:r>
+              <w:rPr>
+                <w:noProof/>
+                <w:webHidden/>
+              </w:rPr>
+              <w:fldChar w:fldCharType="separate"/>
+            </w:r>
+            <w:r>
+              <w:rPr>
+                <w:noProof/>
+                <w:webHidden/>
+              </w:rPr>
+              <w:t>7</w:t>
+            </w:r>
+            <w:r>
+              <w:rPr>
+                <w:noProof/>
+                <w:webHidden/>
+              </w:rPr>
+              <w:fldChar w:fldCharType="end"/>
+            </w:r>
+          </w:hyperlink>
+        </w:p>
+        <w:p>
+          <w:pPr>
+            <w:pStyle w:val="TOC1"/>
+            <w:tabs>
+              <w:tab w:val="left" w:pos="480"/>
+              <w:tab w:val="right" w:leader="dot" w:pos="9010"/>
+            </w:tabs>
+            <w:rPr>
+              <w:rFonts w:eastAsiaTheme="minorEastAsia" w:cstheme="minorBidi"/>
+              <w:b w:val="0"/>
+              <w:bCs w:val="0"/>
+              <w:noProof/>
+              <w:lang w:val="en-US" w:eastAsia="en-US"/>
+            </w:rPr>
+          </w:pPr>
+          <w:hyperlink w:anchor="_Toc477435947" w:history="1">
+            <w:r>
+              <w:rPr>
+                <w:rStyle w:val="Hyperlink"/>
+                <w:noProof/>
+                <w:lang w:val="en-GB" w:eastAsia="en-GB"/>
+              </w:rPr>
+              <w:t>5.</w:t>
+            </w:r>
+            <w:r>
+              <w:rPr>
+                <w:rFonts w:eastAsiaTheme="minorEastAsia" w:cstheme="minorBidi"/>
+                <w:b w:val="0"/>
+                <w:bCs w:val="0"/>
+                <w:noProof/>
+                <w:lang w:val="en-US" w:eastAsia="en-US"/>
+              </w:rPr>
+              <w:tab/>
+            </w:r>
+            <w:r>
+              <w:rPr>
+                <w:rStyle w:val="Hyperlink"/>
+                <w:noProof/>
+                <w:lang w:val="en-GB" w:eastAsia="en-GB"/>
+              </w:rPr>
+              <w:t>SSGG analizė</w:t>
+            </w:r>
+            <w:r>
+              <w:rPr>
+                <w:noProof/>
+                <w:webHidden/>
+              </w:rPr>
+              <w:tab/>
+            </w:r>
+            <w:r>
+              <w:rPr>
+                <w:noProof/>
+                <w:webHidden/>
+              </w:rPr>
+              <w:fldChar w:fldCharType="begin"/>
+            </w:r>
+            <w:r>
+              <w:rPr>
+                <w:noProof/>
+                <w:webHidden/>
+              </w:rPr>
+              <w:instrText xml:space="preserve"> PAGEREF _Toc477435947 \h </w:instrText>
+            </w:r>
+            <w:r>
+              <w:rPr>
+                <w:noProof/>
+                <w:webHidden/>
+              </w:rPr>
+            </w:r>
+            <w:r>
+              <w:rPr>
+                <w:noProof/>
+                <w:webHidden/>
+              </w:rPr>
+              <w:fldChar w:fldCharType="separate"/>
+            </w:r>
+            <w:r>
+              <w:rPr>
+                <w:noProof/>
+                <w:webHidden/>
+              </w:rPr>
+              <w:t>7</w:t>
+            </w:r>
+            <w:r>
+              <w:rPr>
+                <w:noProof/>
+                <w:webHidden/>
+              </w:rPr>
+              <w:fldChar w:fldCharType="end"/>
+            </w:r>
+          </w:hyperlink>
+        </w:p>
+        <w:p>
+          <w:pPr>
+            <w:pStyle w:val="TOC1"/>
+            <w:tabs>
+              <w:tab w:val="left" w:pos="480"/>
+              <w:tab w:val="right" w:leader="dot" w:pos="9010"/>
+            </w:tabs>
+            <w:rPr>
+              <w:rFonts w:eastAsiaTheme="minorEastAsia" w:cstheme="minorBidi"/>
+              <w:b w:val="0"/>
+              <w:bCs w:val="0"/>
+              <w:noProof/>
+              <w:lang w:val="en-US" w:eastAsia="en-US"/>
+            </w:rPr>
+          </w:pPr>
+          <w:hyperlink w:anchor="_Toc477435948" w:history="1">
+            <w:r>
+              <w:rPr>
+                <w:rStyle w:val="Hyperlink"/>
+                <w:noProof/>
+                <w:lang w:val="en-GB" w:eastAsia="en-GB"/>
+              </w:rPr>
+              <w:t>6.</w:t>
+            </w:r>
+            <w:r>
+              <w:rPr>
+                <w:rFonts w:eastAsiaTheme="minorEastAsia" w:cstheme="minorBidi"/>
+                <w:b w:val="0"/>
+                <w:bCs w:val="0"/>
+                <w:noProof/>
+                <w:lang w:val="en-US" w:eastAsia="en-US"/>
+              </w:rPr>
+              <w:tab/>
+            </w:r>
+            <w:r>
+              <w:rPr>
+                <w:rStyle w:val="Hyperlink"/>
+                <w:noProof/>
+                <w:lang w:val="en-GB" w:eastAsia="en-GB"/>
+              </w:rPr>
+              <w:t>Marketingo sprendimai</w:t>
+            </w:r>
+            <w:r>
+              <w:rPr>
+                <w:noProof/>
+                <w:webHidden/>
+              </w:rPr>
+              <w:tab/>
+            </w:r>
+            <w:r>
+              <w:rPr>
+                <w:noProof/>
+                <w:webHidden/>
+              </w:rPr>
+              <w:fldChar w:fldCharType="begin"/>
+            </w:r>
+            <w:r>
+              <w:rPr>
+                <w:noProof/>
+                <w:webHidden/>
+              </w:rPr>
+              <w:instrText xml:space="preserve"> PAGEREF _Toc477435948 \h </w:instrText>
+            </w:r>
+            <w:r>
+              <w:rPr>
+                <w:noProof/>
+                <w:webHidden/>
+              </w:rPr>
+            </w:r>
+            <w:r>
+              <w:rPr>
+                <w:noProof/>
+                <w:webHidden/>
+              </w:rPr>
+              <w:fldChar w:fldCharType="separate"/>
+            </w:r>
+            <w:r>
+              <w:rPr>
+                <w:noProof/>
+                <w:webHidden/>
+              </w:rPr>
+              <w:t>7</w:t>
+            </w:r>
+            <w:r>
+              <w:rPr>
+                <w:noProof/>
+                <w:webHidden/>
+              </w:rPr>
+              <w:fldChar w:fldCharType="end"/>
+            </w:r>
+          </w:hyperlink>
+        </w:p>
+        <w:p>
+          <w:pPr>
+            <w:pStyle w:val="TOC2"/>
+            <w:tabs>
+              <w:tab w:val="left" w:pos="960"/>
+              <w:tab w:val="right" w:leader="dot" w:pos="9010"/>
+            </w:tabs>
+            <w:rPr>
+              <w:rFonts w:eastAsiaTheme="minorEastAsia" w:cstheme="minorBidi"/>
+              <w:b w:val="0"/>
+              <w:bCs w:val="0"/>
+              <w:noProof/>
+              <w:sz w:val="24"/>
+              <w:szCs w:val="24"/>
+              <w:lang w:val="en-US" w:eastAsia="en-US"/>
+            </w:rPr>
+          </w:pPr>
+          <w:hyperlink w:anchor="_Toc477435949" w:history="1">
+            <w:r>
+              <w:rPr>
+                <w:rStyle w:val="Hyperlink"/>
+                <w:noProof/>
+                <w:lang w:val="en-GB" w:eastAsia="en-GB"/>
+              </w:rPr>
+              <w:t>6.1.</w:t>
+            </w:r>
+            <w:r>
+              <w:rPr>
+                <w:rFonts w:eastAsiaTheme="minorEastAsia" w:cstheme="minorBidi"/>
+                <w:b w:val="0"/>
+                <w:bCs w:val="0"/>
+                <w:noProof/>
+                <w:sz w:val="24"/>
+                <w:szCs w:val="24"/>
+                <w:lang w:val="en-US" w:eastAsia="en-US"/>
+              </w:rPr>
+              <w:tab/>
+            </w:r>
+            <w:r>
+              <w:rPr>
+                <w:rStyle w:val="Hyperlink"/>
+                <w:noProof/>
+                <w:lang w:val="en-GB" w:eastAsia="en-GB"/>
+              </w:rPr>
+              <w:t>Prekės (paslaugos ar produkto) sprendimai</w:t>
+            </w:r>
+            <w:r>
+              <w:rPr>
+                <w:noProof/>
+                <w:webHidden/>
+              </w:rPr>
+              <w:tab/>
+            </w:r>
+            <w:r>
+              <w:rPr>
+                <w:noProof/>
+                <w:webHidden/>
+              </w:rPr>
+              <w:fldChar w:fldCharType="begin"/>
+            </w:r>
+            <w:r>
+              <w:rPr>
+                <w:noProof/>
+                <w:webHidden/>
+              </w:rPr>
+              <w:instrText xml:space="preserve"> PAGEREF _Toc477435949 \h </w:instrText>
+            </w:r>
+            <w:r>
+              <w:rPr>
+                <w:noProof/>
+                <w:webHidden/>
+              </w:rPr>
+            </w:r>
+            <w:r>
+              <w:rPr>
+                <w:noProof/>
+                <w:webHidden/>
+              </w:rPr>
+              <w:fldChar w:fldCharType="separate"/>
+            </w:r>
+            <w:r>
+              <w:rPr>
+                <w:noProof/>
+                <w:webHidden/>
+              </w:rPr>
+              <w:t>7</w:t>
+            </w:r>
+            <w:r>
+              <w:rPr>
+                <w:noProof/>
+                <w:webHidden/>
+              </w:rPr>
+              <w:fldChar w:fldCharType="end"/>
+            </w:r>
+          </w:hyperlink>
+        </w:p>
+        <w:p>
+          <w:pPr>
+            <w:pStyle w:val="TOC2"/>
+            <w:tabs>
+              <w:tab w:val="left" w:pos="960"/>
+              <w:tab w:val="right" w:leader="dot" w:pos="9010"/>
+            </w:tabs>
+            <w:rPr>
+              <w:rFonts w:eastAsiaTheme="minorEastAsia" w:cstheme="minorBidi"/>
+              <w:b w:val="0"/>
+              <w:bCs w:val="0"/>
+              <w:noProof/>
+              <w:sz w:val="24"/>
+              <w:szCs w:val="24"/>
+              <w:lang w:val="en-US" w:eastAsia="en-US"/>
+            </w:rPr>
+          </w:pPr>
+          <w:hyperlink w:anchor="_Toc477435950" w:history="1">
+            <w:r>
+              <w:rPr>
+                <w:rStyle w:val="Hyperlink"/>
+                <w:noProof/>
+                <w:lang w:val="en-GB" w:eastAsia="en-GB"/>
+              </w:rPr>
+              <w:t>6.2.</w:t>
+            </w:r>
+            <w:r>
+              <w:rPr>
+                <w:rFonts w:eastAsiaTheme="minorEastAsia" w:cstheme="minorBidi"/>
+                <w:b w:val="0"/>
+                <w:bCs w:val="0"/>
+                <w:noProof/>
+                <w:sz w:val="24"/>
+                <w:szCs w:val="24"/>
+                <w:lang w:val="en-US" w:eastAsia="en-US"/>
+              </w:rPr>
+              <w:tab/>
+            </w:r>
+            <w:r>
+              <w:rPr>
+                <w:rStyle w:val="Hyperlink"/>
+                <w:noProof/>
+                <w:lang w:val="en-GB" w:eastAsia="en-GB"/>
+              </w:rPr>
+              <w:t>Kainodaros sprendimai</w:t>
+            </w:r>
+            <w:r>
+              <w:rPr>
+                <w:noProof/>
+                <w:webHidden/>
+              </w:rPr>
+              <w:tab/>
+            </w:r>
+            <w:r>
+              <w:rPr>
+                <w:noProof/>
+                <w:webHidden/>
+              </w:rPr>
+              <w:fldChar w:fldCharType="begin"/>
+            </w:r>
+            <w:r>
+              <w:rPr>
+                <w:noProof/>
+                <w:webHidden/>
+              </w:rPr>
+              <w:instrText xml:space="preserve"> PAGEREF _Toc477435950 \h </w:instrText>
+            </w:r>
+            <w:r>
+              <w:rPr>
+                <w:noProof/>
+                <w:webHidden/>
+              </w:rPr>
+            </w:r>
+            <w:r>
+              <w:rPr>
+                <w:noProof/>
+                <w:webHidden/>
+              </w:rPr>
+              <w:fldChar w:fldCharType="separate"/>
+            </w:r>
+            <w:r>
+              <w:rPr>
+                <w:noProof/>
+                <w:webHidden/>
+              </w:rPr>
+              <w:t>7</w:t>
+            </w:r>
+            <w:r>
+              <w:rPr>
+                <w:noProof/>
+                <w:webHidden/>
+              </w:rPr>
+              <w:fldChar w:fldCharType="end"/>
+            </w:r>
+          </w:hyperlink>
+        </w:p>
+        <w:p>
+          <w:pPr>
+            <w:pStyle w:val="TOC2"/>
+            <w:tabs>
+              <w:tab w:val="left" w:pos="960"/>
+              <w:tab w:val="right" w:leader="dot" w:pos="9010"/>
+            </w:tabs>
+            <w:rPr>
+              <w:rFonts w:eastAsiaTheme="minorEastAsia" w:cstheme="minorBidi"/>
+              <w:b w:val="0"/>
+              <w:bCs w:val="0"/>
+              <w:noProof/>
+              <w:sz w:val="24"/>
+              <w:szCs w:val="24"/>
+              <w:lang w:val="en-US" w:eastAsia="en-US"/>
+            </w:rPr>
+          </w:pPr>
+          <w:hyperlink w:anchor="_Toc477435951" w:history="1">
+            <w:r>
+              <w:rPr>
+                <w:rStyle w:val="Hyperlink"/>
+                <w:noProof/>
+                <w:lang w:val="en-GB" w:eastAsia="en-GB"/>
+              </w:rPr>
+              <w:t>6.3.</w:t>
+            </w:r>
+            <w:r>
+              <w:rPr>
+                <w:rFonts w:eastAsiaTheme="minorEastAsia" w:cstheme="minorBidi"/>
+                <w:b w:val="0"/>
+                <w:bCs w:val="0"/>
+                <w:noProof/>
+                <w:sz w:val="24"/>
+                <w:szCs w:val="24"/>
+                <w:lang w:val="en-US" w:eastAsia="en-US"/>
+              </w:rPr>
+              <w:tab/>
+            </w:r>
+            <w:r>
+              <w:rPr>
+                <w:rStyle w:val="Hyperlink"/>
+                <w:noProof/>
+                <w:lang w:val="en-GB" w:eastAsia="en-GB"/>
+              </w:rPr>
+              <w:t>Paskirstymo ir/ar pateikimo sprendimai</w:t>
+            </w:r>
+            <w:r>
+              <w:rPr>
+                <w:noProof/>
+                <w:webHidden/>
+              </w:rPr>
+              <w:tab/>
+            </w:r>
+            <w:r>
+              <w:rPr>
+                <w:noProof/>
+                <w:webHidden/>
+              </w:rPr>
+              <w:fldChar w:fldCharType="begin"/>
+            </w:r>
+            <w:r>
+              <w:rPr>
+                <w:noProof/>
+                <w:webHidden/>
+              </w:rPr>
+              <w:instrText xml:space="preserve"> PAGEREF _Toc477435951 \h </w:instrText>
+            </w:r>
+            <w:r>
+              <w:rPr>
+                <w:noProof/>
+                <w:webHidden/>
+              </w:rPr>
+            </w:r>
+            <w:r>
+              <w:rPr>
+                <w:noProof/>
+                <w:webHidden/>
+              </w:rPr>
+              <w:fldChar w:fldCharType="separate"/>
+            </w:r>
+            <w:r>
+              <w:rPr>
+                <w:noProof/>
+                <w:webHidden/>
+              </w:rPr>
+              <w:t>7</w:t>
+            </w:r>
+            <w:r>
+              <w:rPr>
+                <w:noProof/>
+                <w:webHidden/>
+              </w:rPr>
+              <w:fldChar w:fldCharType="end"/>
+            </w:r>
+          </w:hyperlink>
+        </w:p>
+        <w:p>
+          <w:pPr>
+            <w:pStyle w:val="TOC2"/>
+            <w:tabs>
+              <w:tab w:val="left" w:pos="960"/>
+              <w:tab w:val="right" w:leader="dot" w:pos="9010"/>
+            </w:tabs>
+            <w:rPr>
+              <w:rFonts w:eastAsiaTheme="minorEastAsia" w:cstheme="minorBidi"/>
+              <w:b w:val="0"/>
+              <w:bCs w:val="0"/>
+              <w:noProof/>
+              <w:sz w:val="24"/>
+              <w:szCs w:val="24"/>
+              <w:lang w:val="en-US" w:eastAsia="en-US"/>
+            </w:rPr>
+          </w:pPr>
+          <w:hyperlink w:anchor="_Toc477435952" w:history="1">
+            <w:r>
+              <w:rPr>
+                <w:rStyle w:val="Hyperlink"/>
+                <w:noProof/>
+                <w:lang w:val="en-GB" w:eastAsia="en-GB"/>
+              </w:rPr>
+              <w:t>6.4.</w:t>
+            </w:r>
+            <w:r>
+              <w:rPr>
+                <w:rFonts w:eastAsiaTheme="minorEastAsia" w:cstheme="minorBidi"/>
+                <w:b w:val="0"/>
+                <w:bCs w:val="0"/>
+                <w:noProof/>
+                <w:sz w:val="24"/>
+                <w:szCs w:val="24"/>
+                <w:lang w:val="en-US" w:eastAsia="en-US"/>
+              </w:rPr>
+              <w:tab/>
+            </w:r>
+            <w:r>
+              <w:rPr>
+                <w:rStyle w:val="Hyperlink"/>
+                <w:noProof/>
+                <w:lang w:val="en-GB" w:eastAsia="en-GB"/>
+              </w:rPr>
               <w:t>Rėmimo sprendimai</w:t>
             </w:r>
             <w:r>
@@ -1944,7 +2714,7 @@
                 <w:noProof/>
                 <w:webHidden/>
               </w:rPr>
-              <w:instrText xml:space="preserve"> PAGEREF _Toc475721731 \h </w:instrText>
+              <w:instrText xml:space="preserve"> PAGEREF _Toc477435952 \h </w:instrText>
             </w:r>
             <w:r>
               <w:rPr>
@@ -1964,7 +2734,7 @@
                 <w:noProof/>
                 <w:webHidden/>
               </w:rPr>
-              <w:t>6</w:t>
+              <w:t>7</w:t>
             </w:r>
             <w:r>
               <w:rPr>
@@ -1986,10 +2756,10 @@
               <w:b w:val="0"/>
               <w:bCs w:val="0"/>
               <w:noProof/>
-              <w:lang w:val="en-GB" w:eastAsia="en-GB"/>
+              <w:lang w:val="en-US" w:eastAsia="en-US"/>
             </w:rPr>
           </w:pPr>
-          <w:hyperlink w:anchor="_Toc475721732" w:history="1">
+          <w:hyperlink w:anchor="_Toc477435953" w:history="1">
             <w:r>
               <w:rPr>
                 <w:rStyle w:val="Hyperlink"/>
@@ -2017,7 +2787,7 @@
                 <w:noProof/>
                 <w:webHidden/>
               </w:rPr>
-              <w:instrText xml:space="preserve"> PAGEREF _Toc475721732 \h </w:instrText>
+              <w:instrText xml:space="preserve"> PAGEREF _Toc477435953 \h </w:instrText>
             </w:r>
             <w:r>
               <w:rPr>
@@ -2037,7 +2807,7 @@
                 <w:noProof/>
                 <w:webHidden/>
               </w:rPr>
-              <w:t>6</w:t>
+              <w:t>7</w:t>
             </w:r>
             <w:r>
               <w:rPr>
@@ -2059,10 +2829,10 @@
               <w:b w:val="0"/>
               <w:bCs w:val="0"/>
               <w:noProof/>
-              <w:lang w:val="en-GB" w:eastAsia="en-GB"/>
+              <w:lang w:val="en-US" w:eastAsia="en-US"/>
             </w:rPr>
           </w:pPr>
-          <w:hyperlink w:anchor="_Toc475721733" w:history="1">
+          <w:hyperlink w:anchor="_Toc477435954" w:history="1">
             <w:r>
               <w:rPr>
                 <w:rStyle w:val="Hyperlink"/>
@@ -2090,7 +2860,7 @@
                 <w:noProof/>
                 <w:webHidden/>
               </w:rPr>
-              <w:instrText xml:space="preserve"> PAGEREF _Toc475721733 \h </w:instrText>
+              <w:instrText xml:space="preserve"> PAGEREF _Toc477435954 \h </w:instrText>
             </w:r>
             <w:r>
               <w:rPr>
@@ -2110,79 +2880,7 @@
                 <w:noProof/>
                 <w:webHidden/>
               </w:rPr>
-              <w:t>6</w:t>
-            </w:r>
-            <w:r>
-              <w:rPr>
-                <w:noProof/>
-                <w:webHidden/>
-              </w:rPr>
-              <w:fldChar w:fldCharType="end"/>
-            </w:r>
-          </w:hyperlink>
-        </w:p>
-        <w:p>
-          <w:pPr>
-            <w:pStyle w:val="TOC1"/>
-            <w:tabs>
-              <w:tab w:val="right" w:leader="dot" w:pos="9010"/>
-            </w:tabs>
-            <w:rPr>
-              <w:rFonts w:eastAsiaTheme="minorEastAsia" w:cstheme="minorBidi"/>
-              <w:b w:val="0"/>
-              <w:bCs w:val="0"/>
-              <w:noProof/>
-              <w:lang w:val="en-GB" w:eastAsia="en-GB"/>
-            </w:rPr>
-          </w:pPr>
-          <w:hyperlink w:anchor="_Toc475721734" w:history="1">
-            <w:r>
-              <w:rPr>
-                <w:rStyle w:val="Hyperlink"/>
-                <w:noProof/>
-              </w:rPr>
-              <w:t>https://lt.wikipedia.org/wiki/Briaunainis</w:t>
-            </w:r>
-            <w:r>
-              <w:rPr>
-                <w:noProof/>
-                <w:webHidden/>
-              </w:rPr>
-              <w:tab/>
-            </w:r>
-            <w:r>
-              <w:rPr>
-                <w:noProof/>
-                <w:webHidden/>
-              </w:rPr>
-              <w:fldChar w:fldCharType="begin"/>
-            </w:r>
-            <w:r>
-              <w:rPr>
-                <w:noProof/>
-                <w:webHidden/>
-              </w:rPr>
-              <w:instrText xml:space="preserve"> PAGEREF _Toc475721734 \h </w:instrText>
-            </w:r>
-            <w:r>
-              <w:rPr>
-                <w:noProof/>
-                <w:webHidden/>
-              </w:rPr>
-            </w:r>
-            <w:r>
-              <w:rPr>
-                <w:noProof/>
-                <w:webHidden/>
-              </w:rPr>
-              <w:fldChar w:fldCharType="separate"/>
-            </w:r>
-            <w:r>
-              <w:rPr>
-                <w:noProof/>
-                <w:webHidden/>
-              </w:rPr>
-              <w:t>6</w:t>
+              <w:t>7</w:t>
             </w:r>
             <w:r>
               <w:rPr>
@@ -2226,7 +2924,7 @@
           <w:numId w:val="0"/>
         </w:numPr>
       </w:pPr>
-      <w:bookmarkStart w:id="0" w:name="_Toc475721715"/>
+      <w:bookmarkStart w:id="0" w:name="_Toc477435928"/>
       <w:r>
         <w:t>ĮVADAS</w:t>
       </w:r>
@@ -2264,39 +2962,117 @@
           <w:lang w:val="en-GB" w:eastAsia="en-GB"/>
         </w:rPr>
       </w:pPr>
-      <w:bookmarkStart w:id="1" w:name="_Toc475721716"/>
-      <w:r>
-        <w:rPr>
-          <w:lang w:val="en-GB" w:eastAsia="en-GB"/>
-        </w:rPr>
-        <w:t xml:space="preserve">Prekės </w:t>
-      </w:r>
-      <w:r>
-        <w:rPr>
-          <w:lang w:val="en-GB" w:eastAsia="en-GB"/>
-        </w:rPr>
-        <w:t>“TimeIT”</w:t>
-      </w:r>
-      <w:r>
-        <w:rPr>
-          <w:lang w:val="en-GB" w:eastAsia="en-GB"/>
-        </w:rPr>
-        <w:t xml:space="preserve"> aprašymas</w:t>
+      <w:bookmarkStart w:id="1" w:name="_Toc477435929"/>
+      <w:proofErr w:type="spellStart"/>
+      <w:r>
+        <w:rPr>
+          <w:lang w:val="en-GB" w:eastAsia="en-GB"/>
+        </w:rPr>
+        <w:t>Prekės</w:t>
+      </w:r>
+      <w:proofErr w:type="spellEnd"/>
+      <w:r>
+        <w:rPr>
+          <w:lang w:val="en-GB" w:eastAsia="en-GB"/>
+        </w:rPr>
+        <w:t xml:space="preserve"> </w:t>
+      </w:r>
+      <w:r>
+        <w:rPr>
+          <w:lang w:val="en-GB" w:eastAsia="en-GB"/>
+        </w:rPr>
+        <w:t>“</w:t>
+      </w:r>
+      <w:proofErr w:type="spellStart"/>
+      <w:r>
+        <w:rPr>
+          <w:lang w:val="en-GB" w:eastAsia="en-GB"/>
+        </w:rPr>
+        <w:t>TimeIT</w:t>
+      </w:r>
+      <w:proofErr w:type="spellEnd"/>
+      <w:r>
+        <w:rPr>
+          <w:lang w:val="en-GB" w:eastAsia="en-GB"/>
+        </w:rPr>
+        <w:t>”</w:t>
+      </w:r>
+      <w:r>
+        <w:rPr>
+          <w:lang w:val="en-GB" w:eastAsia="en-GB"/>
+        </w:rPr>
+        <w:t xml:space="preserve"> </w:t>
+      </w:r>
+      <w:proofErr w:type="spellStart"/>
+      <w:r>
+        <w:rPr>
+          <w:lang w:val="en-GB" w:eastAsia="en-GB"/>
+        </w:rPr>
+        <w:t>aprašymas</w:t>
       </w:r>
       <w:bookmarkEnd w:id="1"/>
+      <w:proofErr w:type="spellEnd"/>
     </w:p>
     <w:p>
       <w:pPr>
         <w:ind w:firstLine="357"/>
       </w:pPr>
       <w:r>
-        <w:t xml:space="preserve">“TimeIT”  yra visiškai naujas metodas laiko matavimui darbo metu. </w:t>
-      </w:r>
-      <w:r>
-        <w:t xml:space="preserve">Tai taisyklingo iškylaus briaunainio formos ( tetraedras, kubas, oktaedras, dodekaedras ar ikosaedras) </w:t>
-      </w:r>
-      <w:r>
-        <w:t xml:space="preserve">prietaisas, kurį vartant matuojamas laikas. Kiekvieną briaunainio sieną vartotojas priskiria vis kitam veiksmui, kurio laiką matuos, kai siena atverčiama į viršų pradedamas skaičiuoti jai priskirto veiksmo atlikimo laikas. “TimeIT” briaunainis yra susietas su internetine svetaine, kurioje galima matyti darbo laikų ataskaitas, ir redaguoti briaunainių sienų reikšmes. </w:t>
+        <w:t>“</w:t>
+      </w:r>
+      <w:proofErr w:type="spellStart"/>
+      <w:r>
+        <w:t>TimeIT</w:t>
+      </w:r>
+      <w:proofErr w:type="spellEnd"/>
+      <w:r>
+        <w:t xml:space="preserve">”  yra visiškai naujas metodas laiko matavimui darbo metu. </w:t>
+      </w:r>
+      <w:r>
+        <w:t xml:space="preserve">Tai taisyklingo iškylaus briaunainio formos ( </w:t>
+      </w:r>
+      <w:proofErr w:type="spellStart"/>
+      <w:r>
+        <w:t>tetraedras</w:t>
+      </w:r>
+      <w:proofErr w:type="spellEnd"/>
+      <w:r>
+        <w:t xml:space="preserve">, kubas, </w:t>
+      </w:r>
+      <w:proofErr w:type="spellStart"/>
+      <w:r>
+        <w:t>oktaedras</w:t>
+      </w:r>
+      <w:proofErr w:type="spellEnd"/>
+      <w:r>
+        <w:t xml:space="preserve">, </w:t>
+      </w:r>
+      <w:proofErr w:type="spellStart"/>
+      <w:r>
+        <w:t>dodekaedras</w:t>
+      </w:r>
+      <w:proofErr w:type="spellEnd"/>
+      <w:r>
+        <w:t xml:space="preserve"> ar </w:t>
+      </w:r>
+      <w:proofErr w:type="spellStart"/>
+      <w:r>
+        <w:t>ikosaedras</w:t>
+      </w:r>
+      <w:proofErr w:type="spellEnd"/>
+      <w:r>
+        <w:t xml:space="preserve">) </w:t>
+      </w:r>
+      <w:r>
+        <w:t>prietaisas, kurį vartant matuojamas laikas. Kiekvieną briaunainio sieną vartotojas priskiria vis kitam veiksmui, kurio laiką matuos, kai siena atverčiama į viršų pradedamas skaičiuoti jai priskirto veiksmo atlikimo laikas. “</w:t>
+      </w:r>
+      <w:proofErr w:type="spellStart"/>
+      <w:r>
+        <w:t>TimeIT</w:t>
+      </w:r>
+      <w:proofErr w:type="spellEnd"/>
+      <w:r>
+        <w:t xml:space="preserve">” briaunainis yra susietas su internetine svetaine, kurioje galima matyti darbo laikų ataskaitas, ir redaguoti briaunainių sienų reikšmes. </w:t>
       </w:r>
     </w:p>
     <w:p>
@@ -2374,7 +3150,15 @@
         <w:t>Šios prekės privalumas, kad ne taip kaip kiti laiko matavimo metodai, neužima daug laiko, ir yra daiktas ant jūsų stalo, o ne aplikacija kompiuteryje.</w:t>
       </w:r>
       <w:r>
-        <w:t xml:space="preserve"> “TimeIT” tikslas ne pakeisti jau esančius laiko matavimo metodus, o </w:t>
+        <w:t xml:space="preserve"> “</w:t>
+      </w:r>
+      <w:proofErr w:type="spellStart"/>
+      <w:r>
+        <w:t>TimeIT</w:t>
+      </w:r>
+      <w:proofErr w:type="spellEnd"/>
+      <w:r>
+        <w:t xml:space="preserve">” tikslas ne pakeisti jau esančius laiko matavimo metodus, o </w:t>
       </w:r>
       <w:r>
         <w:t>priartinti juos prie vartotojo.</w:t>
@@ -2385,7 +3169,15 @@
         <w:ind w:firstLine="357"/>
       </w:pPr>
       <w:r>
-        <w:t xml:space="preserve">“TimeIT” orientuojasi į </w:t>
+        <w:t>“</w:t>
+      </w:r>
+      <w:proofErr w:type="spellStart"/>
+      <w:r>
+        <w:t>TimeIT</w:t>
+      </w:r>
+      <w:proofErr w:type="spellEnd"/>
+      <w:r>
+        <w:t xml:space="preserve">” orientuojasi į </w:t>
       </w:r>
       <w:r>
         <w:t>žmones, kuriems laiko mata</w:t>
@@ -2406,14 +3198,58 @@
           <w:lang w:val="en-GB" w:eastAsia="en-GB"/>
         </w:rPr>
       </w:pPr>
-      <w:bookmarkStart w:id="2" w:name="_Toc475721717"/>
-      <w:r>
-        <w:rPr>
-          <w:lang w:val="en-GB" w:eastAsia="en-GB"/>
-        </w:rPr>
-        <w:t>Aplinkos ir rinkos analizė</w:t>
+      <w:bookmarkStart w:id="2" w:name="_Toc477435930"/>
+      <w:proofErr w:type="spellStart"/>
+      <w:r>
+        <w:rPr>
+          <w:lang w:val="en-GB" w:eastAsia="en-GB"/>
+        </w:rPr>
+        <w:t>Aplinkos</w:t>
+      </w:r>
+      <w:proofErr w:type="spellEnd"/>
+      <w:r>
+        <w:rPr>
+          <w:lang w:val="en-GB" w:eastAsia="en-GB"/>
+        </w:rPr>
+        <w:t xml:space="preserve"> </w:t>
+      </w:r>
+      <w:proofErr w:type="spellStart"/>
+      <w:r>
+        <w:rPr>
+          <w:lang w:val="en-GB" w:eastAsia="en-GB"/>
+        </w:rPr>
+        <w:t>ir</w:t>
+      </w:r>
+      <w:proofErr w:type="spellEnd"/>
+      <w:r>
+        <w:rPr>
+          <w:lang w:val="en-GB" w:eastAsia="en-GB"/>
+        </w:rPr>
+        <w:t xml:space="preserve"> </w:t>
+      </w:r>
+      <w:proofErr w:type="spellStart"/>
+      <w:r>
+        <w:rPr>
+          <w:lang w:val="en-GB" w:eastAsia="en-GB"/>
+        </w:rPr>
+        <w:t>rinkos</w:t>
+      </w:r>
+      <w:proofErr w:type="spellEnd"/>
+      <w:r>
+        <w:rPr>
+          <w:lang w:val="en-GB" w:eastAsia="en-GB"/>
+        </w:rPr>
+        <w:t xml:space="preserve"> </w:t>
+      </w:r>
+      <w:proofErr w:type="spellStart"/>
+      <w:r>
+        <w:rPr>
+          <w:lang w:val="en-GB" w:eastAsia="en-GB"/>
+        </w:rPr>
+        <w:t>analizė</w:t>
       </w:r>
       <w:bookmarkEnd w:id="2"/>
+      <w:proofErr w:type="spellEnd"/>
     </w:p>
     <w:p/>
     <w:p>
@@ -2429,14 +3265,44 @@
         </w:rPr>
         <w:t xml:space="preserve"> </w:t>
       </w:r>
-      <w:bookmarkStart w:id="3" w:name="_Toc475721718"/>
-      <w:r>
-        <w:rPr>
-          <w:lang w:val="en-GB" w:eastAsia="en-GB"/>
-        </w:rPr>
-        <w:t>Makroaplinkos veiksnių analizė</w:t>
+      <w:bookmarkStart w:id="3" w:name="_Toc477435931"/>
+      <w:proofErr w:type="spellStart"/>
+      <w:r>
+        <w:rPr>
+          <w:lang w:val="en-GB" w:eastAsia="en-GB"/>
+        </w:rPr>
+        <w:t>Makroaplinkos</w:t>
+      </w:r>
+      <w:proofErr w:type="spellEnd"/>
+      <w:r>
+        <w:rPr>
+          <w:lang w:val="en-GB" w:eastAsia="en-GB"/>
+        </w:rPr>
+        <w:t xml:space="preserve"> </w:t>
+      </w:r>
+      <w:proofErr w:type="spellStart"/>
+      <w:r>
+        <w:rPr>
+          <w:lang w:val="en-GB" w:eastAsia="en-GB"/>
+        </w:rPr>
+        <w:t>veiksnių</w:t>
+      </w:r>
+      <w:proofErr w:type="spellEnd"/>
+      <w:r>
+        <w:rPr>
+          <w:lang w:val="en-GB" w:eastAsia="en-GB"/>
+        </w:rPr>
+        <w:t xml:space="preserve"> </w:t>
+      </w:r>
+      <w:proofErr w:type="spellStart"/>
+      <w:r>
+        <w:rPr>
+          <w:lang w:val="en-GB" w:eastAsia="en-GB"/>
+        </w:rPr>
+        <w:t>analizė</w:t>
       </w:r>
       <w:bookmarkEnd w:id="3"/>
+      <w:proofErr w:type="spellEnd"/>
       <w:r>
         <w:rPr>
           <w:lang w:val="en-GB" w:eastAsia="en-GB"/>
@@ -2448,7 +3314,7 @@
       <w:pPr>
         <w:pStyle w:val="Heading3"/>
       </w:pPr>
-      <w:bookmarkStart w:id="4" w:name="_Toc475721719"/>
+      <w:bookmarkStart w:id="4" w:name="_Toc477435932"/>
       <w:r>
         <w:t>Ekonominė aplinka</w:t>
       </w:r>
@@ -2459,7 +3325,7 @@
       <w:pPr>
         <w:pStyle w:val="Heading3"/>
       </w:pPr>
-      <w:bookmarkStart w:id="5" w:name="_Toc475721720"/>
+      <w:bookmarkStart w:id="5" w:name="_Toc477435933"/>
       <w:r>
         <w:t>Socialinė-kultūrinė (demografinė) aplinka</w:t>
       </w:r>
@@ -2469,7 +3335,7 @@
       <w:pPr>
         <w:pStyle w:val="Heading3"/>
       </w:pPr>
-      <w:bookmarkStart w:id="6" w:name="_Toc475721721"/>
+      <w:bookmarkStart w:id="6" w:name="_Toc477435934"/>
       <w:r>
         <w:t>Mokslinė-technologinė aplinka</w:t>
       </w:r>
@@ -2479,7 +3345,7 @@
       <w:pPr>
         <w:pStyle w:val="Heading3"/>
       </w:pPr>
-      <w:bookmarkStart w:id="7" w:name="_Toc475721722"/>
+      <w:bookmarkStart w:id="7" w:name="_Toc477435935"/>
       <w:r>
         <w:t>Gamtos aplinka</w:t>
       </w:r>
@@ -2492,51 +3358,2315 @@
           <w:lang w:val="en-GB" w:eastAsia="en-GB"/>
         </w:rPr>
       </w:pPr>
-      <w:bookmarkStart w:id="8" w:name="_Toc475721723"/>
-      <w:r>
-        <w:rPr>
-          <w:lang w:val="en-GB" w:eastAsia="en-GB"/>
-        </w:rPr>
-        <w:t>Konkurentų analizė</w:t>
+      <w:bookmarkStart w:id="8" w:name="_Toc477435936"/>
+      <w:proofErr w:type="spellStart"/>
+      <w:r>
+        <w:rPr>
+          <w:lang w:val="en-GB" w:eastAsia="en-GB"/>
+        </w:rPr>
+        <w:t>Konkurentų</w:t>
+      </w:r>
+      <w:proofErr w:type="spellEnd"/>
+      <w:r>
+        <w:rPr>
+          <w:lang w:val="en-GB" w:eastAsia="en-GB"/>
+        </w:rPr>
+        <w:t xml:space="preserve"> </w:t>
+      </w:r>
+      <w:proofErr w:type="spellStart"/>
+      <w:r>
+        <w:rPr>
+          <w:lang w:val="en-GB" w:eastAsia="en-GB"/>
+        </w:rPr>
+        <w:t>analizė</w:t>
       </w:r>
       <w:bookmarkEnd w:id="8"/>
+      <w:proofErr w:type="spellEnd"/>
       <w:r>
         <w:rPr>
           <w:lang w:val="en-GB" w:eastAsia="en-GB"/>
         </w:rPr>
         <w:t xml:space="preserve"> </w:t>
       </w:r>
+    </w:p>
+    <w:p>
+      <w:pPr>
+        <w:pStyle w:val="Heading3"/>
+        <w:rPr>
+          <w:rFonts w:eastAsia="Times New Roman"/>
+          <w:lang w:val="en-US" w:eastAsia="en-GB"/>
+        </w:rPr>
+      </w:pPr>
+      <w:bookmarkStart w:id="9" w:name="_Toc477435937"/>
+      <w:r>
+        <w:rPr>
+          <w:rFonts w:eastAsia="Times New Roman"/>
+          <w:lang w:eastAsia="en-GB"/>
+        </w:rPr>
+        <w:t>„</w:t>
+      </w:r>
+      <w:proofErr w:type="spellStart"/>
+      <w:r>
+        <w:rPr>
+          <w:rFonts w:eastAsia="Times New Roman"/>
+          <w:lang w:eastAsia="en-GB"/>
+        </w:rPr>
+        <w:t>Evernote</w:t>
+      </w:r>
+      <w:proofErr w:type="spellEnd"/>
+      <w:r>
+        <w:rPr>
+          <w:rFonts w:eastAsia="Times New Roman"/>
+          <w:lang w:eastAsia="en-GB"/>
+        </w:rPr>
+        <w:t xml:space="preserve">“ </w:t>
+      </w:r>
+      <w:proofErr w:type="spellStart"/>
+      <w:r>
+        <w:rPr>
+          <w:rFonts w:eastAsia="Times New Roman"/>
+          <w:lang w:eastAsia="en-GB"/>
+        </w:rPr>
+        <w:t>android</w:t>
+      </w:r>
+      <w:proofErr w:type="spellEnd"/>
+      <w:r>
+        <w:rPr>
+          <w:rFonts w:eastAsia="Times New Roman"/>
+          <w:lang w:eastAsia="en-GB"/>
+        </w:rPr>
+        <w:t xml:space="preserve"> </w:t>
+      </w:r>
+      <w:proofErr w:type="spellStart"/>
+      <w:r>
+        <w:rPr>
+          <w:rFonts w:eastAsia="Times New Roman"/>
+          <w:lang w:eastAsia="en-GB"/>
+        </w:rPr>
+        <w:t>app</w:t>
+      </w:r>
+      <w:bookmarkEnd w:id="9"/>
+      <w:proofErr w:type="spellEnd"/>
+    </w:p>
+    <w:p>
+      <w:pPr>
+        <w:rPr>
+          <w:lang w:val="en-GB" w:eastAsia="en-GB"/>
+        </w:rPr>
+      </w:pPr>
+    </w:p>
+    <w:tbl>
+      <w:tblPr>
+        <w:tblW w:w="10888" w:type="dxa"/>
+        <w:tblInd w:w="-820" w:type="dxa"/>
+        <w:tblCellMar>
+          <w:left w:w="0" w:type="dxa"/>
+          <w:right w:w="0" w:type="dxa"/>
+        </w:tblCellMar>
+        <w:tblLook w:val="0620" w:firstRow="1" w:lastRow="0" w:firstColumn="0" w:lastColumn="0" w:noHBand="1" w:noVBand="1"/>
+      </w:tblPr>
+      <w:tblGrid>
+        <w:gridCol w:w="2668"/>
+        <w:gridCol w:w="3002"/>
+        <w:gridCol w:w="2561"/>
+        <w:gridCol w:w="2657"/>
+      </w:tblGrid>
+      <w:tr>
+        <w:trPr>
+          <w:trHeight w:val="311"/>
+        </w:trPr>
+        <w:tc>
+          <w:tcPr>
+            <w:tcW w:w="2668" w:type="dxa"/>
+            <w:tcBorders>
+              <w:top w:val="single" w:sz="8" w:space="0" w:color="BFBFA5"/>
+              <w:left w:val="single" w:sz="8" w:space="0" w:color="BFBFA5"/>
+              <w:bottom w:val="single" w:sz="8" w:space="0" w:color="BFBFA5"/>
+              <w:right w:val="single" w:sz="8" w:space="0" w:color="BFBFA5"/>
+            </w:tcBorders>
+            <w:shd w:val="clear" w:color="auto" w:fill="F4F4F0"/>
+            <w:tcMar>
+              <w:top w:w="15" w:type="dxa"/>
+              <w:left w:w="82" w:type="dxa"/>
+              <w:bottom w:w="0" w:type="dxa"/>
+              <w:right w:w="82" w:type="dxa"/>
+            </w:tcMar>
+            <w:vAlign w:val="center"/>
+            <w:hideMark/>
+          </w:tcPr>
+          <w:p>
+            <w:pPr>
+              <w:rPr>
+                <w:lang w:val="en-US"/>
+              </w:rPr>
+            </w:pPr>
+            <w:r>
+              <w:rPr>
+                <w:b/>
+                <w:bCs/>
+              </w:rPr>
+              <w:t>Kaina</w:t>
+            </w:r>
+          </w:p>
+        </w:tc>
+        <w:tc>
+          <w:tcPr>
+            <w:tcW w:w="3002" w:type="dxa"/>
+            <w:tcBorders>
+              <w:top w:val="single" w:sz="8" w:space="0" w:color="BFBFA5"/>
+              <w:left w:val="single" w:sz="8" w:space="0" w:color="BFBFA5"/>
+              <w:bottom w:val="single" w:sz="8" w:space="0" w:color="BFBFA5"/>
+              <w:right w:val="single" w:sz="8" w:space="0" w:color="BFBFA5"/>
+            </w:tcBorders>
+            <w:shd w:val="clear" w:color="auto" w:fill="F4F4F0"/>
+            <w:tcMar>
+              <w:top w:w="15" w:type="dxa"/>
+              <w:left w:w="82" w:type="dxa"/>
+              <w:bottom w:w="0" w:type="dxa"/>
+              <w:right w:w="82" w:type="dxa"/>
+            </w:tcMar>
+            <w:vAlign w:val="center"/>
+            <w:hideMark/>
+          </w:tcPr>
+          <w:p>
+            <w:pPr>
+              <w:rPr>
+                <w:lang w:val="en-US"/>
+              </w:rPr>
+            </w:pPr>
+            <w:proofErr w:type="spellStart"/>
+            <w:r>
+              <w:rPr>
+                <w:b/>
+                <w:bCs/>
+              </w:rPr>
+              <w:t>Pranašumai</w:t>
+            </w:r>
+            <w:proofErr w:type="spellEnd"/>
+          </w:p>
+        </w:tc>
+        <w:tc>
+          <w:tcPr>
+            <w:tcW w:w="2561" w:type="dxa"/>
+            <w:tcBorders>
+              <w:top w:val="single" w:sz="8" w:space="0" w:color="BFBFA5"/>
+              <w:left w:val="single" w:sz="8" w:space="0" w:color="BFBFA5"/>
+              <w:bottom w:val="single" w:sz="8" w:space="0" w:color="BFBFA5"/>
+              <w:right w:val="single" w:sz="8" w:space="0" w:color="BFBFA5"/>
+            </w:tcBorders>
+            <w:shd w:val="clear" w:color="auto" w:fill="F4F4F0"/>
+            <w:tcMar>
+              <w:top w:w="15" w:type="dxa"/>
+              <w:left w:w="82" w:type="dxa"/>
+              <w:bottom w:w="0" w:type="dxa"/>
+              <w:right w:w="82" w:type="dxa"/>
+            </w:tcMar>
+            <w:vAlign w:val="center"/>
+            <w:hideMark/>
+          </w:tcPr>
+          <w:p>
+            <w:pPr>
+              <w:rPr>
+                <w:lang w:val="en-US"/>
+              </w:rPr>
+            </w:pPr>
+            <w:r>
+              <w:rPr>
+                <w:b/>
+                <w:bCs/>
+              </w:rPr>
+              <w:t>Trūkumai</w:t>
+            </w:r>
+          </w:p>
+        </w:tc>
+        <w:tc>
+          <w:tcPr>
+            <w:tcW w:w="2657" w:type="dxa"/>
+            <w:tcBorders>
+              <w:top w:val="single" w:sz="8" w:space="0" w:color="BFBFA5"/>
+              <w:left w:val="single" w:sz="8" w:space="0" w:color="BFBFA5"/>
+              <w:bottom w:val="single" w:sz="8" w:space="0" w:color="BFBFA5"/>
+              <w:right w:val="single" w:sz="8" w:space="0" w:color="BFBFA5"/>
+            </w:tcBorders>
+            <w:shd w:val="clear" w:color="auto" w:fill="F4F4F0"/>
+            <w:tcMar>
+              <w:top w:w="15" w:type="dxa"/>
+              <w:left w:w="82" w:type="dxa"/>
+              <w:bottom w:w="0" w:type="dxa"/>
+              <w:right w:w="82" w:type="dxa"/>
+            </w:tcMar>
+            <w:vAlign w:val="center"/>
+            <w:hideMark/>
+          </w:tcPr>
+          <w:p>
+            <w:pPr>
+              <w:rPr>
+                <w:lang w:val="en-US"/>
+              </w:rPr>
+            </w:pPr>
+            <w:r>
+              <w:rPr>
+                <w:b/>
+                <w:bCs/>
+              </w:rPr>
+              <w:t>Palyginimas</w:t>
+            </w:r>
+          </w:p>
+        </w:tc>
+      </w:tr>
+      <w:tr>
+        <w:trPr>
+          <w:trHeight w:val="4699"/>
+        </w:trPr>
+        <w:tc>
+          <w:tcPr>
+            <w:tcW w:w="2668" w:type="dxa"/>
+            <w:tcBorders>
+              <w:top w:val="single" w:sz="8" w:space="0" w:color="BFBFA5"/>
+              <w:left w:val="single" w:sz="8" w:space="0" w:color="BFBFA5"/>
+              <w:bottom w:val="single" w:sz="8" w:space="0" w:color="BFBFA5"/>
+              <w:right w:val="single" w:sz="8" w:space="0" w:color="BFBFA5"/>
+            </w:tcBorders>
+            <w:shd w:val="clear" w:color="auto" w:fill="F4F4F0"/>
+            <w:tcMar>
+              <w:top w:w="15" w:type="dxa"/>
+              <w:left w:w="82" w:type="dxa"/>
+              <w:bottom w:w="0" w:type="dxa"/>
+              <w:right w:w="82" w:type="dxa"/>
+            </w:tcMar>
+            <w:hideMark/>
+          </w:tcPr>
+          <w:p>
+            <w:pPr>
+              <w:spacing w:line="276" w:lineRule="auto"/>
+              <w:jc w:val="left"/>
+              <w:rPr>
+                <w:lang w:val="en-US"/>
+              </w:rPr>
+            </w:pPr>
+            <w:r>
+              <w:t xml:space="preserve">Basic nemokamas, </w:t>
+            </w:r>
+          </w:p>
+          <w:p>
+            <w:pPr>
+              <w:spacing w:line="276" w:lineRule="auto"/>
+              <w:jc w:val="left"/>
+              <w:rPr>
+                <w:lang w:val="en-US"/>
+              </w:rPr>
+            </w:pPr>
+            <w:proofErr w:type="spellStart"/>
+            <w:r>
+              <w:t>Plus</w:t>
+            </w:r>
+            <w:proofErr w:type="spellEnd"/>
+            <w:r>
+              <w:t xml:space="preserve"> 29,99Eur/metams,</w:t>
+            </w:r>
+          </w:p>
+          <w:p>
+            <w:pPr>
+              <w:spacing w:line="276" w:lineRule="auto"/>
+              <w:jc w:val="left"/>
+              <w:rPr>
+                <w:lang w:val="en-US"/>
+              </w:rPr>
+            </w:pPr>
+            <w:r>
+              <w:t>Premium 59,99/metams,</w:t>
+            </w:r>
+          </w:p>
+          <w:p>
+            <w:pPr>
+              <w:spacing w:line="276" w:lineRule="auto"/>
+              <w:jc w:val="left"/>
+              <w:rPr>
+                <w:lang w:val="en-US"/>
+              </w:rPr>
+            </w:pPr>
+            <w:proofErr w:type="spellStart"/>
+            <w:r>
+              <w:t>Business</w:t>
+            </w:r>
+            <w:proofErr w:type="spellEnd"/>
+            <w:r>
+              <w:t xml:space="preserve"> 120 </w:t>
+            </w:r>
+            <w:proofErr w:type="spellStart"/>
+            <w:r>
+              <w:t>eur</w:t>
+            </w:r>
+            <w:proofErr w:type="spellEnd"/>
+            <w:r>
+              <w:t>/metams</w:t>
+            </w:r>
+          </w:p>
+        </w:tc>
+        <w:tc>
+          <w:tcPr>
+            <w:tcW w:w="3002" w:type="dxa"/>
+            <w:tcBorders>
+              <w:top w:val="single" w:sz="8" w:space="0" w:color="BFBFA5"/>
+              <w:left w:val="single" w:sz="8" w:space="0" w:color="BFBFA5"/>
+              <w:bottom w:val="single" w:sz="8" w:space="0" w:color="BFBFA5"/>
+              <w:right w:val="single" w:sz="8" w:space="0" w:color="BFBFA5"/>
+            </w:tcBorders>
+            <w:shd w:val="clear" w:color="auto" w:fill="F4F4F0"/>
+            <w:tcMar>
+              <w:top w:w="15" w:type="dxa"/>
+              <w:left w:w="82" w:type="dxa"/>
+              <w:bottom w:w="0" w:type="dxa"/>
+              <w:right w:w="82" w:type="dxa"/>
+            </w:tcMar>
+            <w:hideMark/>
+          </w:tcPr>
+          <w:p>
+            <w:pPr>
+              <w:numPr>
+                <w:ilvl w:val="0"/>
+                <w:numId w:val="9"/>
+              </w:numPr>
+              <w:tabs>
+                <w:tab w:val="clear" w:pos="720"/>
+                <w:tab w:val="num" w:pos="738"/>
+              </w:tabs>
+              <w:spacing w:line="276" w:lineRule="auto"/>
+              <w:ind w:left="378" w:hanging="270"/>
+              <w:jc w:val="left"/>
+              <w:rPr>
+                <w:lang w:val="en-US"/>
+              </w:rPr>
+            </w:pPr>
+            <w:r>
+              <w:t xml:space="preserve">Užrašus galima matyti tiek per </w:t>
+            </w:r>
+            <w:proofErr w:type="spellStart"/>
+            <w:r>
+              <w:t>app‘są</w:t>
+            </w:r>
+            <w:proofErr w:type="spellEnd"/>
+            <w:r>
+              <w:t xml:space="preserve">, tiek per </w:t>
+            </w:r>
+            <w:proofErr w:type="spellStart"/>
+            <w:r>
+              <w:t>web‘ą</w:t>
+            </w:r>
+            <w:proofErr w:type="spellEnd"/>
+            <w:r>
+              <w:t>.</w:t>
+            </w:r>
+          </w:p>
+          <w:p>
+            <w:pPr>
+              <w:numPr>
+                <w:ilvl w:val="0"/>
+                <w:numId w:val="9"/>
+              </w:numPr>
+              <w:spacing w:line="276" w:lineRule="auto"/>
+              <w:ind w:left="378" w:hanging="270"/>
+              <w:jc w:val="left"/>
+              <w:rPr>
+                <w:lang w:val="en-US"/>
+              </w:rPr>
+            </w:pPr>
+            <w:r>
+              <w:t>Privatumas: galima uždėti kodą, kad kiti negalėtų</w:t>
+            </w:r>
+            <w:r>
+              <w:t xml:space="preserve"> pažiūrėti jūsų užrašų.</w:t>
+            </w:r>
+          </w:p>
+          <w:p>
+            <w:pPr>
+              <w:numPr>
+                <w:ilvl w:val="0"/>
+                <w:numId w:val="9"/>
+              </w:numPr>
+              <w:spacing w:line="276" w:lineRule="auto"/>
+              <w:ind w:left="378" w:hanging="270"/>
+              <w:jc w:val="left"/>
+              <w:rPr>
+                <w:lang w:val="en-US"/>
+              </w:rPr>
+            </w:pPr>
+            <w:r>
+              <w:t>Mokamose versijos galima sinchronizuoti tarp kelių įrenginių.</w:t>
+            </w:r>
+          </w:p>
+        </w:tc>
+        <w:tc>
+          <w:tcPr>
+            <w:tcW w:w="2561" w:type="dxa"/>
+            <w:tcBorders>
+              <w:top w:val="single" w:sz="8" w:space="0" w:color="BFBFA5"/>
+              <w:left w:val="single" w:sz="8" w:space="0" w:color="BFBFA5"/>
+              <w:bottom w:val="single" w:sz="8" w:space="0" w:color="BFBFA5"/>
+              <w:right w:val="single" w:sz="8" w:space="0" w:color="BFBFA5"/>
+            </w:tcBorders>
+            <w:shd w:val="clear" w:color="auto" w:fill="F4F4F0"/>
+            <w:tcMar>
+              <w:top w:w="15" w:type="dxa"/>
+              <w:left w:w="82" w:type="dxa"/>
+              <w:bottom w:w="0" w:type="dxa"/>
+              <w:right w:w="82" w:type="dxa"/>
+            </w:tcMar>
+            <w:hideMark/>
+          </w:tcPr>
+          <w:p>
+            <w:pPr>
+              <w:numPr>
+                <w:ilvl w:val="0"/>
+                <w:numId w:val="9"/>
+              </w:numPr>
+              <w:spacing w:line="276" w:lineRule="auto"/>
+              <w:ind w:left="281"/>
+              <w:jc w:val="left"/>
+              <w:rPr>
+                <w:lang w:val="en-US"/>
+              </w:rPr>
+            </w:pPr>
+            <w:r>
+              <w:t>Nemokamos versijos funkcionalu</w:t>
+            </w:r>
+            <w:r>
+              <w:t>mas yra labai ribotas.</w:t>
+            </w:r>
+          </w:p>
+          <w:p>
+            <w:pPr>
+              <w:numPr>
+                <w:ilvl w:val="0"/>
+                <w:numId w:val="9"/>
+              </w:numPr>
+              <w:spacing w:line="276" w:lineRule="auto"/>
+              <w:ind w:left="281"/>
+              <w:jc w:val="left"/>
+              <w:rPr>
+                <w:lang w:val="en-US"/>
+              </w:rPr>
+            </w:pPr>
+            <w:r>
+              <w:t xml:space="preserve">Daug nusiskundimų programėlės </w:t>
+            </w:r>
+            <w:proofErr w:type="spellStart"/>
+            <w:r>
+              <w:t>atnaujinimais</w:t>
+            </w:r>
+            <w:proofErr w:type="spellEnd"/>
+            <w:r>
+              <w:t>.</w:t>
+            </w:r>
+          </w:p>
+          <w:p>
+            <w:pPr>
+              <w:numPr>
+                <w:ilvl w:val="0"/>
+                <w:numId w:val="9"/>
+              </w:numPr>
+              <w:spacing w:line="276" w:lineRule="auto"/>
+              <w:ind w:left="281"/>
+              <w:jc w:val="left"/>
+              <w:rPr>
+                <w:lang w:val="en-US"/>
+              </w:rPr>
+            </w:pPr>
+            <w:r>
+              <w:t>Reikia nemažai laiko perprasti kaip reikia naudo</w:t>
+            </w:r>
+            <w:r>
+              <w:t>tis.</w:t>
+            </w:r>
+          </w:p>
+          <w:p>
+            <w:pPr>
+              <w:numPr>
+                <w:ilvl w:val="0"/>
+                <w:numId w:val="9"/>
+              </w:numPr>
+              <w:spacing w:line="276" w:lineRule="auto"/>
+              <w:ind w:left="281"/>
+              <w:jc w:val="left"/>
+              <w:rPr>
+                <w:lang w:val="en-US"/>
+              </w:rPr>
+            </w:pPr>
+            <w:r>
+              <w:t>Nemokamoj versijoj reikia interneto ryšio, kad galėtum pamatyti savo užrašus</w:t>
+            </w:r>
+          </w:p>
+          <w:p>
+            <w:pPr>
+              <w:numPr>
+                <w:ilvl w:val="0"/>
+                <w:numId w:val="9"/>
+              </w:numPr>
+              <w:spacing w:line="276" w:lineRule="auto"/>
+              <w:ind w:left="281"/>
+              <w:jc w:val="left"/>
+              <w:rPr>
+                <w:lang w:val="en-US"/>
+              </w:rPr>
+            </w:pPr>
+            <w:r>
+              <w:t>Neturi konkretaus užduočių laiko s</w:t>
+            </w:r>
+            <w:r>
+              <w:t xml:space="preserve">ekimo </w:t>
+            </w:r>
+          </w:p>
+          <w:p>
+            <w:pPr>
+              <w:spacing w:line="276" w:lineRule="auto"/>
+              <w:ind w:left="281"/>
+              <w:jc w:val="left"/>
+              <w:rPr>
+                <w:lang w:val="en-US"/>
+              </w:rPr>
+            </w:pPr>
+            <w:r>
+              <w:t> </w:t>
+            </w:r>
+          </w:p>
+        </w:tc>
+        <w:tc>
+          <w:tcPr>
+            <w:tcW w:w="2657" w:type="dxa"/>
+            <w:tcBorders>
+              <w:top w:val="single" w:sz="8" w:space="0" w:color="BFBFA5"/>
+              <w:left w:val="single" w:sz="8" w:space="0" w:color="BFBFA5"/>
+              <w:bottom w:val="single" w:sz="8" w:space="0" w:color="BFBFA5"/>
+              <w:right w:val="single" w:sz="8" w:space="0" w:color="BFBFA5"/>
+            </w:tcBorders>
+            <w:shd w:val="clear" w:color="auto" w:fill="F4F4F0"/>
+            <w:tcMar>
+              <w:top w:w="15" w:type="dxa"/>
+              <w:left w:w="82" w:type="dxa"/>
+              <w:bottom w:w="0" w:type="dxa"/>
+              <w:right w:w="82" w:type="dxa"/>
+            </w:tcMar>
+            <w:hideMark/>
+          </w:tcPr>
+          <w:p>
+            <w:pPr>
+              <w:spacing w:line="276" w:lineRule="auto"/>
+              <w:ind w:right="15"/>
+              <w:jc w:val="left"/>
+              <w:rPr>
+                <w:lang w:val="en-US"/>
+              </w:rPr>
+            </w:pPr>
+            <w:r>
+              <w:t>„</w:t>
+            </w:r>
+            <w:proofErr w:type="spellStart"/>
+            <w:r>
+              <w:t>Evernote</w:t>
+            </w:r>
+            <w:proofErr w:type="spellEnd"/>
+            <w:r>
+              <w:t>“ turi daug funkcijų, tačiau jas visas perprasti reikia laiko ir neturi galimybės realiu laiku sekti užduočių laiko.</w:t>
+            </w:r>
+          </w:p>
+        </w:tc>
+      </w:tr>
+    </w:tbl>
+    <w:p>
+      <w:pPr>
+        <w:rPr>
+          <w:lang w:val="en-US"/>
+        </w:rPr>
+      </w:pPr>
+    </w:p>
+    <w:p>
+      <w:pPr>
+        <w:rPr>
+          <w:lang w:val="en-US"/>
+        </w:rPr>
+      </w:pPr>
+    </w:p>
+    <w:p>
+      <w:pPr>
+        <w:rPr>
+          <w:lang w:val="en-US"/>
+        </w:rPr>
+      </w:pPr>
+    </w:p>
+    <w:p>
+      <w:pPr>
+        <w:rPr>
+          <w:lang w:val="en-US"/>
+        </w:rPr>
+      </w:pPr>
+    </w:p>
+    <w:p>
+      <w:pPr>
+        <w:rPr>
+          <w:lang w:val="en-US"/>
+        </w:rPr>
+      </w:pPr>
     </w:p>
     <w:p/>
     <w:p>
       <w:pPr>
-        <w:pStyle w:val="Heading1"/>
-        <w:rPr>
-          <w:lang w:val="en-GB" w:eastAsia="en-GB"/>
-        </w:rPr>
-      </w:pPr>
-      <w:bookmarkStart w:id="9" w:name="_Toc475721724"/>
-      <w:r>
-        <w:rPr>
-          <w:lang w:val="en-GB" w:eastAsia="en-GB"/>
-        </w:rPr>
-        <w:t>Segmentavimas ir tikslinio segmento pasirinkimas</w:t>
-      </w:r>
-      <w:bookmarkEnd w:id="9"/>
-      <w:r>
-        <w:rPr>
-          <w:lang w:val="en-GB" w:eastAsia="en-GB"/>
-        </w:rPr>
-        <w:t xml:space="preserve"> </w:t>
-      </w:r>
+        <w:pStyle w:val="Heading3"/>
+        <w:rPr>
+          <w:rFonts w:eastAsia="Times New Roman"/>
+          <w:lang w:val="en-US"/>
+        </w:rPr>
+      </w:pPr>
+      <w:bookmarkStart w:id="10" w:name="_Toc477435938"/>
+      <w:r>
+        <w:rPr>
+          <w:rFonts w:eastAsia="Times New Roman"/>
+          <w:lang w:val="en-US"/>
+        </w:rPr>
+        <w:t>„</w:t>
+      </w:r>
+      <w:proofErr w:type="gramStart"/>
+      <w:r>
+        <w:rPr>
+          <w:rFonts w:eastAsia="Times New Roman"/>
+          <w:lang w:val="en-US"/>
+        </w:rPr>
+        <w:t xml:space="preserve">Toggl“ </w:t>
+      </w:r>
+      <w:r>
+        <w:rPr>
+          <w:rFonts w:eastAsia="Times New Roman"/>
+          <w:lang w:val="en-US"/>
+        </w:rPr>
+        <w:t>Sistema</w:t>
+      </w:r>
+      <w:bookmarkEnd w:id="10"/>
+      <w:proofErr w:type="gramEnd"/>
     </w:p>
     <w:p>
       <w:pPr>
+        <w:rPr>
+          <w:lang w:val="en-US"/>
+        </w:rPr>
+      </w:pPr>
+    </w:p>
+    <w:tbl>
+      <w:tblPr>
+        <w:tblW w:w="10890" w:type="dxa"/>
+        <w:tblInd w:w="-820" w:type="dxa"/>
+        <w:tblCellMar>
+          <w:left w:w="0" w:type="dxa"/>
+          <w:right w:w="0" w:type="dxa"/>
+        </w:tblCellMar>
+        <w:tblLook w:val="0620" w:firstRow="1" w:lastRow="0" w:firstColumn="0" w:lastColumn="0" w:noHBand="1" w:noVBand="1"/>
+      </w:tblPr>
+      <w:tblGrid>
+        <w:gridCol w:w="2686"/>
+        <w:gridCol w:w="2990"/>
+        <w:gridCol w:w="2604"/>
+        <w:gridCol w:w="2610"/>
+      </w:tblGrid>
+      <w:tr>
+        <w:trPr>
+          <w:trHeight w:val="285"/>
+        </w:trPr>
+        <w:tc>
+          <w:tcPr>
+            <w:tcW w:w="2686" w:type="dxa"/>
+            <w:tcBorders>
+              <w:top w:val="single" w:sz="8" w:space="0" w:color="BFBFA5"/>
+              <w:left w:val="single" w:sz="8" w:space="0" w:color="BFBFA5"/>
+              <w:bottom w:val="single" w:sz="8" w:space="0" w:color="BFBFA5"/>
+              <w:right w:val="single" w:sz="8" w:space="0" w:color="BFBFA5"/>
+            </w:tcBorders>
+            <w:shd w:val="clear" w:color="auto" w:fill="F4F4F0"/>
+            <w:tcMar>
+              <w:top w:w="15" w:type="dxa"/>
+              <w:left w:w="90" w:type="dxa"/>
+              <w:bottom w:w="0" w:type="dxa"/>
+              <w:right w:w="90" w:type="dxa"/>
+            </w:tcMar>
+            <w:vAlign w:val="center"/>
+            <w:hideMark/>
+          </w:tcPr>
+          <w:p>
+            <w:pPr>
+              <w:rPr>
+                <w:lang w:val="en-US"/>
+              </w:rPr>
+            </w:pPr>
+            <w:r>
+              <w:rPr>
+                <w:b/>
+                <w:bCs/>
+              </w:rPr>
+              <w:t>Konkurentas</w:t>
+            </w:r>
+          </w:p>
+        </w:tc>
+        <w:tc>
+          <w:tcPr>
+            <w:tcW w:w="2990" w:type="dxa"/>
+            <w:tcBorders>
+              <w:top w:val="single" w:sz="8" w:space="0" w:color="BFBFA5"/>
+              <w:left w:val="single" w:sz="8" w:space="0" w:color="BFBFA5"/>
+              <w:bottom w:val="single" w:sz="8" w:space="0" w:color="BFBFA5"/>
+              <w:right w:val="single" w:sz="8" w:space="0" w:color="BFBFA5"/>
+            </w:tcBorders>
+            <w:shd w:val="clear" w:color="auto" w:fill="F4F4F0"/>
+            <w:tcMar>
+              <w:top w:w="15" w:type="dxa"/>
+              <w:left w:w="90" w:type="dxa"/>
+              <w:bottom w:w="0" w:type="dxa"/>
+              <w:right w:w="90" w:type="dxa"/>
+            </w:tcMar>
+            <w:vAlign w:val="center"/>
+            <w:hideMark/>
+          </w:tcPr>
+          <w:p>
+            <w:pPr>
+              <w:rPr>
+                <w:lang w:val="en-US"/>
+              </w:rPr>
+            </w:pPr>
+            <w:proofErr w:type="spellStart"/>
+            <w:r>
+              <w:rPr>
+                <w:b/>
+                <w:bCs/>
+              </w:rPr>
+              <w:t>Pranašumai</w:t>
+            </w:r>
+            <w:proofErr w:type="spellEnd"/>
+          </w:p>
+        </w:tc>
+        <w:tc>
+          <w:tcPr>
+            <w:tcW w:w="2604" w:type="dxa"/>
+            <w:tcBorders>
+              <w:top w:val="single" w:sz="8" w:space="0" w:color="BFBFA5"/>
+              <w:left w:val="single" w:sz="8" w:space="0" w:color="BFBFA5"/>
+              <w:bottom w:val="single" w:sz="8" w:space="0" w:color="BFBFA5"/>
+              <w:right w:val="single" w:sz="8" w:space="0" w:color="BFBFA5"/>
+            </w:tcBorders>
+            <w:shd w:val="clear" w:color="auto" w:fill="F4F4F0"/>
+            <w:tcMar>
+              <w:top w:w="15" w:type="dxa"/>
+              <w:left w:w="90" w:type="dxa"/>
+              <w:bottom w:w="0" w:type="dxa"/>
+              <w:right w:w="90" w:type="dxa"/>
+            </w:tcMar>
+            <w:vAlign w:val="center"/>
+            <w:hideMark/>
+          </w:tcPr>
+          <w:p>
+            <w:pPr>
+              <w:rPr>
+                <w:lang w:val="en-US"/>
+              </w:rPr>
+            </w:pPr>
+            <w:r>
+              <w:rPr>
+                <w:b/>
+                <w:bCs/>
+              </w:rPr>
+              <w:t>Trūkumai</w:t>
+            </w:r>
+          </w:p>
+        </w:tc>
+        <w:tc>
+          <w:tcPr>
+            <w:tcW w:w="2610" w:type="dxa"/>
+            <w:tcBorders>
+              <w:top w:val="single" w:sz="8" w:space="0" w:color="BFBFA5"/>
+              <w:left w:val="single" w:sz="8" w:space="0" w:color="BFBFA5"/>
+              <w:bottom w:val="single" w:sz="8" w:space="0" w:color="BFBFA5"/>
+              <w:right w:val="single" w:sz="8" w:space="0" w:color="BFBFA5"/>
+            </w:tcBorders>
+            <w:shd w:val="clear" w:color="auto" w:fill="F4F4F0"/>
+            <w:tcMar>
+              <w:top w:w="15" w:type="dxa"/>
+              <w:left w:w="90" w:type="dxa"/>
+              <w:bottom w:w="0" w:type="dxa"/>
+              <w:right w:w="90" w:type="dxa"/>
+            </w:tcMar>
+            <w:vAlign w:val="center"/>
+            <w:hideMark/>
+          </w:tcPr>
+          <w:p>
+            <w:pPr>
+              <w:rPr>
+                <w:lang w:val="en-US"/>
+              </w:rPr>
+            </w:pPr>
+            <w:r>
+              <w:rPr>
+                <w:b/>
+                <w:bCs/>
+              </w:rPr>
+              <w:t>Palyginimas</w:t>
+            </w:r>
+          </w:p>
+        </w:tc>
+      </w:tr>
+      <w:tr>
+        <w:trPr>
+          <w:trHeight w:val="4960"/>
+        </w:trPr>
+        <w:tc>
+          <w:tcPr>
+            <w:tcW w:w="2686" w:type="dxa"/>
+            <w:tcBorders>
+              <w:top w:val="single" w:sz="8" w:space="0" w:color="BFBFA5"/>
+              <w:left w:val="single" w:sz="8" w:space="0" w:color="BFBFA5"/>
+              <w:bottom w:val="single" w:sz="8" w:space="0" w:color="BFBFA5"/>
+              <w:right w:val="single" w:sz="8" w:space="0" w:color="BFBFA5"/>
+            </w:tcBorders>
+            <w:shd w:val="clear" w:color="auto" w:fill="F4F4F0"/>
+            <w:tcMar>
+              <w:top w:w="15" w:type="dxa"/>
+              <w:left w:w="90" w:type="dxa"/>
+              <w:bottom w:w="0" w:type="dxa"/>
+              <w:right w:w="90" w:type="dxa"/>
+            </w:tcMar>
+            <w:hideMark/>
+          </w:tcPr>
+          <w:p>
+            <w:pPr>
+              <w:spacing w:line="276" w:lineRule="auto"/>
+              <w:jc w:val="left"/>
+              <w:rPr>
+                <w:lang w:val="en-US"/>
+              </w:rPr>
+            </w:pPr>
+            <w:r>
+              <w:t>FREE nemokamas,</w:t>
+            </w:r>
+          </w:p>
+          <w:p>
+            <w:pPr>
+              <w:spacing w:line="276" w:lineRule="auto"/>
+              <w:jc w:val="left"/>
+              <w:rPr>
+                <w:lang w:val="en-US"/>
+              </w:rPr>
+            </w:pPr>
+            <w:r>
+              <w:t xml:space="preserve">STARTER 9 e </w:t>
+            </w:r>
+            <w:proofErr w:type="spellStart"/>
+            <w:r>
+              <w:t>ur</w:t>
+            </w:r>
+            <w:proofErr w:type="spellEnd"/>
+            <w:r>
+              <w:t>/metams,</w:t>
+            </w:r>
+          </w:p>
+          <w:p>
+            <w:pPr>
+              <w:spacing w:line="276" w:lineRule="auto"/>
+              <w:jc w:val="left"/>
+              <w:rPr>
+                <w:lang w:val="en-US"/>
+              </w:rPr>
+            </w:pPr>
+            <w:r>
+              <w:t xml:space="preserve">PREMIUM 18 </w:t>
+            </w:r>
+            <w:proofErr w:type="spellStart"/>
+            <w:r>
+              <w:t>eur</w:t>
+            </w:r>
+            <w:proofErr w:type="spellEnd"/>
+            <w:r>
+              <w:t>/metams,</w:t>
+            </w:r>
+          </w:p>
+          <w:p>
+            <w:pPr>
+              <w:spacing w:line="276" w:lineRule="auto"/>
+              <w:jc w:val="left"/>
+              <w:rPr>
+                <w:lang w:val="en-US"/>
+              </w:rPr>
+            </w:pPr>
+            <w:r>
+              <w:t xml:space="preserve">ENTERPRICE 49 </w:t>
+            </w:r>
+            <w:proofErr w:type="spellStart"/>
+            <w:r>
+              <w:t>eur</w:t>
+            </w:r>
+            <w:proofErr w:type="spellEnd"/>
+            <w:r>
+              <w:t>/metams</w:t>
+            </w:r>
+          </w:p>
+        </w:tc>
+        <w:tc>
+          <w:tcPr>
+            <w:tcW w:w="2990" w:type="dxa"/>
+            <w:tcBorders>
+              <w:top w:val="single" w:sz="8" w:space="0" w:color="BFBFA5"/>
+              <w:left w:val="single" w:sz="8" w:space="0" w:color="BFBFA5"/>
+              <w:bottom w:val="single" w:sz="8" w:space="0" w:color="BFBFA5"/>
+              <w:right w:val="single" w:sz="8" w:space="0" w:color="BFBFA5"/>
+            </w:tcBorders>
+            <w:shd w:val="clear" w:color="auto" w:fill="F4F4F0"/>
+            <w:tcMar>
+              <w:top w:w="15" w:type="dxa"/>
+              <w:left w:w="90" w:type="dxa"/>
+              <w:bottom w:w="0" w:type="dxa"/>
+              <w:right w:w="90" w:type="dxa"/>
+            </w:tcMar>
+            <w:hideMark/>
+          </w:tcPr>
+          <w:p>
+            <w:pPr>
+              <w:numPr>
+                <w:ilvl w:val="0"/>
+                <w:numId w:val="10"/>
+              </w:numPr>
+              <w:spacing w:line="276" w:lineRule="auto"/>
+              <w:ind w:left="380"/>
+              <w:jc w:val="left"/>
+              <w:rPr>
+                <w:lang w:val="en-US"/>
+              </w:rPr>
+            </w:pPr>
+            <w:r>
+              <w:t>Susieta paslauga mobiliuosiuose ir kompiuteryje.</w:t>
+            </w:r>
+          </w:p>
+          <w:p>
+            <w:pPr>
+              <w:numPr>
+                <w:ilvl w:val="0"/>
+                <w:numId w:val="10"/>
+              </w:numPr>
+              <w:spacing w:line="276" w:lineRule="auto"/>
+              <w:ind w:left="380"/>
+              <w:jc w:val="left"/>
+              <w:rPr>
+                <w:lang w:val="en-US"/>
+              </w:rPr>
+            </w:pPr>
+            <w:r>
+              <w:t>WEB aplikacija.</w:t>
+            </w:r>
+          </w:p>
+          <w:p>
+            <w:pPr>
+              <w:numPr>
+                <w:ilvl w:val="0"/>
+                <w:numId w:val="10"/>
+              </w:numPr>
+              <w:spacing w:line="276" w:lineRule="auto"/>
+              <w:ind w:left="380"/>
+              <w:jc w:val="left"/>
+              <w:rPr>
+                <w:lang w:val="en-US"/>
+              </w:rPr>
+            </w:pPr>
+            <w:r>
+              <w:t>Neribotas projektų skaičius.</w:t>
+            </w:r>
+          </w:p>
+          <w:p>
+            <w:pPr>
+              <w:numPr>
+                <w:ilvl w:val="0"/>
+                <w:numId w:val="10"/>
+              </w:numPr>
+              <w:spacing w:line="276" w:lineRule="auto"/>
+              <w:ind w:left="380"/>
+              <w:jc w:val="left"/>
+              <w:rPr>
+                <w:lang w:val="en-US"/>
+              </w:rPr>
+            </w:pPr>
+            <w:r>
+              <w:t>Pateikiamos ataskaitos atskiriems laikotarpiams.</w:t>
+            </w:r>
+          </w:p>
+          <w:p>
+            <w:pPr>
+              <w:numPr>
+                <w:ilvl w:val="0"/>
+                <w:numId w:val="10"/>
+              </w:numPr>
+              <w:spacing w:line="276" w:lineRule="auto"/>
+              <w:ind w:left="380"/>
+              <w:jc w:val="left"/>
+              <w:rPr>
+                <w:lang w:val="en-US"/>
+              </w:rPr>
+            </w:pPr>
+            <w:r>
+              <w:t>Vartotojus galima skirstyti į komandas, kurios vykdo skirtingus projektus.</w:t>
+            </w:r>
+          </w:p>
+        </w:tc>
+        <w:tc>
+          <w:tcPr>
+            <w:tcW w:w="2604" w:type="dxa"/>
+            <w:tcBorders>
+              <w:top w:val="single" w:sz="8" w:space="0" w:color="BFBFA5"/>
+              <w:left w:val="single" w:sz="8" w:space="0" w:color="BFBFA5"/>
+              <w:bottom w:val="single" w:sz="8" w:space="0" w:color="BFBFA5"/>
+              <w:right w:val="single" w:sz="8" w:space="0" w:color="BFBFA5"/>
+            </w:tcBorders>
+            <w:shd w:val="clear" w:color="auto" w:fill="F4F4F0"/>
+            <w:tcMar>
+              <w:top w:w="15" w:type="dxa"/>
+              <w:left w:w="90" w:type="dxa"/>
+              <w:bottom w:w="0" w:type="dxa"/>
+              <w:right w:w="90" w:type="dxa"/>
+            </w:tcMar>
+            <w:hideMark/>
+          </w:tcPr>
+          <w:p>
+            <w:pPr>
+              <w:numPr>
+                <w:ilvl w:val="0"/>
+                <w:numId w:val="10"/>
+              </w:numPr>
+              <w:spacing w:line="276" w:lineRule="auto"/>
+              <w:ind w:left="447"/>
+              <w:jc w:val="left"/>
+              <w:rPr>
+                <w:lang w:val="en-US"/>
+              </w:rPr>
+            </w:pPr>
+            <w:r>
+              <w:t>Sudėtingas didelių projektų administravimas</w:t>
+            </w:r>
+          </w:p>
+          <w:p>
+            <w:pPr>
+              <w:numPr>
+                <w:ilvl w:val="0"/>
+                <w:numId w:val="10"/>
+              </w:numPr>
+              <w:spacing w:line="276" w:lineRule="auto"/>
+              <w:ind w:left="447"/>
+              <w:jc w:val="left"/>
+              <w:rPr>
+                <w:lang w:val="en-US"/>
+              </w:rPr>
+            </w:pPr>
+            <w:r>
+              <w:t xml:space="preserve"> Sudėtingas projektų/užduočių keitimas naudojant </w:t>
+            </w:r>
+            <w:proofErr w:type="spellStart"/>
+            <w:r>
+              <w:t>plugin’us</w:t>
+            </w:r>
+            <w:proofErr w:type="spellEnd"/>
+            <w:r>
+              <w:t xml:space="preserve">. </w:t>
+            </w:r>
+          </w:p>
+          <w:p>
+            <w:pPr>
+              <w:numPr>
+                <w:ilvl w:val="0"/>
+                <w:numId w:val="10"/>
+              </w:numPr>
+              <w:spacing w:line="276" w:lineRule="auto"/>
+              <w:ind w:left="447"/>
+              <w:jc w:val="left"/>
+              <w:rPr>
+                <w:lang w:val="en-US"/>
+              </w:rPr>
+            </w:pPr>
+            <w:r>
+              <w:t>Vie</w:t>
+            </w:r>
+            <w:r>
+              <w:t>nam žmogui sekant savo darbo laiką pateikiama daug nereikalingų funkcijų.</w:t>
+            </w:r>
+          </w:p>
+        </w:tc>
+        <w:tc>
+          <w:tcPr>
+            <w:tcW w:w="2610" w:type="dxa"/>
+            <w:tcBorders>
+              <w:top w:val="single" w:sz="8" w:space="0" w:color="BFBFA5"/>
+              <w:left w:val="single" w:sz="8" w:space="0" w:color="BFBFA5"/>
+              <w:bottom w:val="single" w:sz="8" w:space="0" w:color="BFBFA5"/>
+              <w:right w:val="single" w:sz="8" w:space="0" w:color="BFBFA5"/>
+            </w:tcBorders>
+            <w:shd w:val="clear" w:color="auto" w:fill="F4F4F0"/>
+            <w:tcMar>
+              <w:top w:w="15" w:type="dxa"/>
+              <w:left w:w="90" w:type="dxa"/>
+              <w:bottom w:w="0" w:type="dxa"/>
+              <w:right w:w="90" w:type="dxa"/>
+            </w:tcMar>
+            <w:hideMark/>
+          </w:tcPr>
+          <w:p>
+            <w:pPr>
+              <w:spacing w:line="276" w:lineRule="auto"/>
+              <w:jc w:val="left"/>
+              <w:rPr>
+                <w:lang w:val="en-US"/>
+              </w:rPr>
+            </w:pPr>
+            <w:r>
+              <w:t>“</w:t>
+            </w:r>
+            <w:proofErr w:type="spellStart"/>
+            <w:r>
+              <w:t>Toggl</w:t>
+            </w:r>
+            <w:proofErr w:type="spellEnd"/>
+            <w:r>
+              <w:t>”  pritaikytas didelių projektų vykdymui kompanijose, kurios turi poreikį administruoti daug komandų. Nemokamos versijos užtenka nedideliems projektams, ar pavienių darbuotojų poreikiams.</w:t>
+            </w:r>
+          </w:p>
+        </w:tc>
+      </w:tr>
+    </w:tbl>
+    <w:p/>
+    <w:p>
+      <w:pPr>
+        <w:pStyle w:val="Heading3"/>
+        <w:rPr>
+          <w:rFonts w:eastAsia="Times New Roman"/>
+          <w:lang w:val="en-US"/>
+        </w:rPr>
+      </w:pPr>
+      <w:bookmarkStart w:id="11" w:name="_Toc477435939"/>
+      <w:r>
+        <w:rPr>
+          <w:rFonts w:eastAsia="Times New Roman"/>
+          <w:lang w:val="en-US"/>
+        </w:rPr>
+        <w:t>„</w:t>
+      </w:r>
+      <w:proofErr w:type="spellStart"/>
+      <w:proofErr w:type="gramStart"/>
+      <w:r>
+        <w:rPr>
+          <w:rFonts w:eastAsia="Times New Roman"/>
+          <w:lang w:val="en-US"/>
+        </w:rPr>
+        <w:t>MyHours</w:t>
+      </w:r>
+      <w:proofErr w:type="spellEnd"/>
+      <w:r>
+        <w:rPr>
+          <w:rFonts w:eastAsia="Times New Roman"/>
+          <w:lang w:val="en-US"/>
+        </w:rPr>
+        <w:t xml:space="preserve">“ </w:t>
+      </w:r>
+      <w:r>
+        <w:rPr>
+          <w:rFonts w:eastAsia="Times New Roman"/>
+          <w:lang w:val="en-US"/>
+        </w:rPr>
+        <w:t>Sistema</w:t>
+      </w:r>
+      <w:bookmarkEnd w:id="11"/>
+      <w:proofErr w:type="gramEnd"/>
+    </w:p>
+    <w:tbl>
+      <w:tblPr>
+        <w:tblW w:w="10980" w:type="dxa"/>
+        <w:tblInd w:w="-910" w:type="dxa"/>
+        <w:tblCellMar>
+          <w:left w:w="0" w:type="dxa"/>
+          <w:right w:w="0" w:type="dxa"/>
+        </w:tblCellMar>
+        <w:tblLook w:val="0620" w:firstRow="1" w:lastRow="0" w:firstColumn="0" w:lastColumn="0" w:noHBand="1" w:noVBand="1"/>
+      </w:tblPr>
+      <w:tblGrid>
+        <w:gridCol w:w="2790"/>
+        <w:gridCol w:w="2970"/>
+        <w:gridCol w:w="2700"/>
+        <w:gridCol w:w="2520"/>
+      </w:tblGrid>
+      <w:tr>
+        <w:trPr>
+          <w:trHeight w:val="343"/>
+        </w:trPr>
+        <w:tc>
+          <w:tcPr>
+            <w:tcW w:w="2790" w:type="dxa"/>
+            <w:tcBorders>
+              <w:top w:val="single" w:sz="8" w:space="0" w:color="BFBFA5"/>
+              <w:left w:val="single" w:sz="8" w:space="0" w:color="BFBFA5"/>
+              <w:bottom w:val="single" w:sz="8" w:space="0" w:color="BFBFA5"/>
+              <w:right w:val="single" w:sz="8" w:space="0" w:color="BFBFA5"/>
+            </w:tcBorders>
+            <w:shd w:val="clear" w:color="auto" w:fill="F4F4F0"/>
+            <w:tcMar>
+              <w:top w:w="15" w:type="dxa"/>
+              <w:left w:w="59" w:type="dxa"/>
+              <w:bottom w:w="0" w:type="dxa"/>
+              <w:right w:w="59" w:type="dxa"/>
+            </w:tcMar>
+            <w:hideMark/>
+          </w:tcPr>
+          <w:p>
+            <w:pPr>
+              <w:spacing w:line="276" w:lineRule="auto"/>
+              <w:jc w:val="left"/>
+              <w:rPr>
+                <w:lang w:val="en-US"/>
+              </w:rPr>
+            </w:pPr>
+            <w:r>
+              <w:rPr>
+                <w:b/>
+                <w:bCs/>
+              </w:rPr>
+              <w:t>Konkurentas</w:t>
+            </w:r>
+          </w:p>
+        </w:tc>
+        <w:tc>
+          <w:tcPr>
+            <w:tcW w:w="2970" w:type="dxa"/>
+            <w:tcBorders>
+              <w:top w:val="single" w:sz="8" w:space="0" w:color="BFBFA5"/>
+              <w:left w:val="single" w:sz="8" w:space="0" w:color="BFBFA5"/>
+              <w:bottom w:val="single" w:sz="8" w:space="0" w:color="BFBFA5"/>
+              <w:right w:val="single" w:sz="8" w:space="0" w:color="BFBFA5"/>
+            </w:tcBorders>
+            <w:shd w:val="clear" w:color="auto" w:fill="F4F4F0"/>
+            <w:tcMar>
+              <w:top w:w="15" w:type="dxa"/>
+              <w:left w:w="59" w:type="dxa"/>
+              <w:bottom w:w="0" w:type="dxa"/>
+              <w:right w:w="59" w:type="dxa"/>
+            </w:tcMar>
+            <w:hideMark/>
+          </w:tcPr>
+          <w:p>
+            <w:pPr>
+              <w:spacing w:line="276" w:lineRule="auto"/>
+              <w:jc w:val="left"/>
+              <w:rPr>
+                <w:lang w:val="en-US"/>
+              </w:rPr>
+            </w:pPr>
+            <w:proofErr w:type="spellStart"/>
+            <w:r>
+              <w:rPr>
+                <w:b/>
+                <w:bCs/>
+              </w:rPr>
+              <w:t>Pranašumai</w:t>
+            </w:r>
+            <w:proofErr w:type="spellEnd"/>
+          </w:p>
+        </w:tc>
+        <w:tc>
+          <w:tcPr>
+            <w:tcW w:w="2700" w:type="dxa"/>
+            <w:tcBorders>
+              <w:top w:val="single" w:sz="8" w:space="0" w:color="BFBFA5"/>
+              <w:left w:val="single" w:sz="8" w:space="0" w:color="BFBFA5"/>
+              <w:bottom w:val="single" w:sz="8" w:space="0" w:color="BFBFA5"/>
+              <w:right w:val="single" w:sz="8" w:space="0" w:color="BFBFA5"/>
+            </w:tcBorders>
+            <w:shd w:val="clear" w:color="auto" w:fill="F4F4F0"/>
+            <w:tcMar>
+              <w:top w:w="15" w:type="dxa"/>
+              <w:left w:w="59" w:type="dxa"/>
+              <w:bottom w:w="0" w:type="dxa"/>
+              <w:right w:w="59" w:type="dxa"/>
+            </w:tcMar>
+            <w:hideMark/>
+          </w:tcPr>
+          <w:p>
+            <w:pPr>
+              <w:spacing w:line="276" w:lineRule="auto"/>
+              <w:jc w:val="left"/>
+              <w:rPr>
+                <w:lang w:val="en-US"/>
+              </w:rPr>
+            </w:pPr>
+            <w:r>
+              <w:rPr>
+                <w:b/>
+                <w:bCs/>
+              </w:rPr>
+              <w:t>Trūkumai</w:t>
+            </w:r>
+          </w:p>
+        </w:tc>
+        <w:tc>
+          <w:tcPr>
+            <w:tcW w:w="2520" w:type="dxa"/>
+            <w:tcBorders>
+              <w:top w:val="single" w:sz="8" w:space="0" w:color="BFBFA5"/>
+              <w:left w:val="single" w:sz="8" w:space="0" w:color="BFBFA5"/>
+              <w:bottom w:val="single" w:sz="8" w:space="0" w:color="BFBFA5"/>
+              <w:right w:val="single" w:sz="8" w:space="0" w:color="BFBFA5"/>
+            </w:tcBorders>
+            <w:shd w:val="clear" w:color="auto" w:fill="F4F4F0"/>
+            <w:tcMar>
+              <w:top w:w="15" w:type="dxa"/>
+              <w:left w:w="59" w:type="dxa"/>
+              <w:bottom w:w="0" w:type="dxa"/>
+              <w:right w:w="59" w:type="dxa"/>
+            </w:tcMar>
+            <w:hideMark/>
+          </w:tcPr>
+          <w:p>
+            <w:pPr>
+              <w:spacing w:line="276" w:lineRule="auto"/>
+              <w:ind w:right="107"/>
+              <w:jc w:val="left"/>
+              <w:rPr>
+                <w:lang w:val="en-US"/>
+              </w:rPr>
+            </w:pPr>
+            <w:r>
+              <w:rPr>
+                <w:b/>
+                <w:bCs/>
+              </w:rPr>
+              <w:t>Palyginimas</w:t>
+            </w:r>
+          </w:p>
+        </w:tc>
+      </w:tr>
+      <w:tr>
+        <w:trPr>
+          <w:trHeight w:val="3979"/>
+        </w:trPr>
+        <w:tc>
+          <w:tcPr>
+            <w:tcW w:w="2790" w:type="dxa"/>
+            <w:tcBorders>
+              <w:top w:val="single" w:sz="8" w:space="0" w:color="BFBFA5"/>
+              <w:left w:val="single" w:sz="8" w:space="0" w:color="BFBFA5"/>
+              <w:bottom w:val="single" w:sz="8" w:space="0" w:color="BFBFA5"/>
+              <w:right w:val="single" w:sz="8" w:space="0" w:color="BFBFA5"/>
+            </w:tcBorders>
+            <w:shd w:val="clear" w:color="auto" w:fill="F4F4F0"/>
+            <w:tcMar>
+              <w:top w:w="15" w:type="dxa"/>
+              <w:left w:w="59" w:type="dxa"/>
+              <w:bottom w:w="0" w:type="dxa"/>
+              <w:right w:w="59" w:type="dxa"/>
+            </w:tcMar>
+            <w:hideMark/>
+          </w:tcPr>
+          <w:p>
+            <w:pPr>
+              <w:spacing w:line="276" w:lineRule="auto"/>
+              <w:jc w:val="left"/>
+              <w:rPr>
+                <w:lang w:val="en-US"/>
+              </w:rPr>
+            </w:pPr>
+            <w:r>
+              <w:t>FREE nemokamas,</w:t>
+            </w:r>
+          </w:p>
+          <w:p>
+            <w:pPr>
+              <w:spacing w:line="276" w:lineRule="auto"/>
+              <w:jc w:val="left"/>
+              <w:rPr>
+                <w:lang w:val="en-US"/>
+              </w:rPr>
+            </w:pPr>
+            <w:r>
+              <w:t>PRO 3$/mėnesiui,</w:t>
+            </w:r>
+          </w:p>
+          <w:p>
+            <w:pPr>
+              <w:spacing w:line="276" w:lineRule="auto"/>
+              <w:jc w:val="left"/>
+              <w:rPr>
+                <w:lang w:val="en-US"/>
+              </w:rPr>
+            </w:pPr>
+            <w:r>
+              <w:t>už papildomą žmogų 2$/mėnesiui</w:t>
+            </w:r>
+          </w:p>
+        </w:tc>
+        <w:tc>
+          <w:tcPr>
+            <w:tcW w:w="2970" w:type="dxa"/>
+            <w:tcBorders>
+              <w:top w:val="single" w:sz="8" w:space="0" w:color="BFBFA5"/>
+              <w:left w:val="single" w:sz="8" w:space="0" w:color="BFBFA5"/>
+              <w:bottom w:val="single" w:sz="8" w:space="0" w:color="BFBFA5"/>
+              <w:right w:val="single" w:sz="8" w:space="0" w:color="BFBFA5"/>
+            </w:tcBorders>
+            <w:shd w:val="clear" w:color="auto" w:fill="F4F4F0"/>
+            <w:tcMar>
+              <w:top w:w="15" w:type="dxa"/>
+              <w:left w:w="59" w:type="dxa"/>
+              <w:bottom w:w="0" w:type="dxa"/>
+              <w:right w:w="59" w:type="dxa"/>
+            </w:tcMar>
+            <w:hideMark/>
+          </w:tcPr>
+          <w:p>
+            <w:pPr>
+              <w:numPr>
+                <w:ilvl w:val="0"/>
+                <w:numId w:val="11"/>
+              </w:numPr>
+              <w:spacing w:line="276" w:lineRule="auto"/>
+              <w:ind w:left="392"/>
+              <w:jc w:val="left"/>
+              <w:rPr>
+                <w:lang w:val="en-US"/>
+              </w:rPr>
+            </w:pPr>
+            <w:r>
+              <w:t>Galimybė naudotis tiek kompiuterio naršyklėje, tiek mobiliajame įrenginyje.</w:t>
+            </w:r>
+          </w:p>
+          <w:p>
+            <w:pPr>
+              <w:numPr>
+                <w:ilvl w:val="0"/>
+                <w:numId w:val="11"/>
+              </w:numPr>
+              <w:spacing w:line="276" w:lineRule="auto"/>
+              <w:ind w:left="392"/>
+              <w:jc w:val="left"/>
+              <w:rPr>
+                <w:lang w:val="en-US"/>
+              </w:rPr>
+            </w:pPr>
+            <w:r>
+              <w:t>Vienu paspaudimu galima paleisti ar stabdyti laikmatį, pakeisti įvykį, kur</w:t>
+            </w:r>
+            <w:r>
+              <w:t>į seki.</w:t>
+            </w:r>
+          </w:p>
+          <w:p>
+            <w:pPr>
+              <w:numPr>
+                <w:ilvl w:val="0"/>
+                <w:numId w:val="11"/>
+              </w:numPr>
+              <w:spacing w:line="276" w:lineRule="auto"/>
+              <w:ind w:left="392"/>
+              <w:jc w:val="left"/>
+              <w:rPr>
+                <w:lang w:val="en-US"/>
+              </w:rPr>
+            </w:pPr>
+            <w:r>
+              <w:t>Sukauptus duomenis apie laiką galima paversti į sąskaitą klientui.</w:t>
+            </w:r>
+          </w:p>
+          <w:p>
+            <w:pPr>
+              <w:numPr>
+                <w:ilvl w:val="0"/>
+                <w:numId w:val="11"/>
+              </w:numPr>
+              <w:spacing w:line="276" w:lineRule="auto"/>
+              <w:ind w:left="392"/>
+              <w:jc w:val="left"/>
+              <w:rPr>
+                <w:lang w:val="en-US"/>
+              </w:rPr>
+            </w:pPr>
+            <w:r>
+              <w:t>Galima lengvai patvirtinti, redaguoti arba pašali</w:t>
+            </w:r>
+            <w:r>
+              <w:t>nti įrašus.</w:t>
+            </w:r>
+          </w:p>
+          <w:p>
+            <w:pPr>
+              <w:numPr>
+                <w:ilvl w:val="0"/>
+                <w:numId w:val="11"/>
+              </w:numPr>
+              <w:spacing w:line="276" w:lineRule="auto"/>
+              <w:ind w:left="392"/>
+              <w:jc w:val="left"/>
+              <w:rPr>
+                <w:lang w:val="en-US"/>
+              </w:rPr>
+            </w:pPr>
+            <w:r>
+              <w:t>Mokamoje versijoje - galimybė dirbti prie komandinių projektų.</w:t>
+            </w:r>
+          </w:p>
+        </w:tc>
+        <w:tc>
+          <w:tcPr>
+            <w:tcW w:w="2700" w:type="dxa"/>
+            <w:tcBorders>
+              <w:top w:val="single" w:sz="8" w:space="0" w:color="BFBFA5"/>
+              <w:left w:val="single" w:sz="8" w:space="0" w:color="BFBFA5"/>
+              <w:bottom w:val="single" w:sz="8" w:space="0" w:color="BFBFA5"/>
+              <w:right w:val="single" w:sz="8" w:space="0" w:color="BFBFA5"/>
+            </w:tcBorders>
+            <w:shd w:val="clear" w:color="auto" w:fill="F4F4F0"/>
+            <w:tcMar>
+              <w:top w:w="15" w:type="dxa"/>
+              <w:left w:w="59" w:type="dxa"/>
+              <w:bottom w:w="0" w:type="dxa"/>
+              <w:right w:w="59" w:type="dxa"/>
+            </w:tcMar>
+            <w:hideMark/>
+          </w:tcPr>
+          <w:p>
+            <w:pPr>
+              <w:numPr>
+                <w:ilvl w:val="0"/>
+                <w:numId w:val="11"/>
+              </w:numPr>
+              <w:spacing w:line="276" w:lineRule="auto"/>
+              <w:ind w:left="341"/>
+              <w:jc w:val="left"/>
+              <w:rPr>
+                <w:lang w:val="en-US"/>
+              </w:rPr>
+            </w:pPr>
+            <w:r>
+              <w:t>Neturi fizinio įrenginio, kurio būtų galima palei</w:t>
+            </w:r>
+            <w:r>
+              <w:t>sti ar stabdyti laikmatį, pakeisti įvykį, kurį seki.</w:t>
+            </w:r>
+          </w:p>
+          <w:p>
+            <w:pPr>
+              <w:numPr>
+                <w:ilvl w:val="0"/>
+                <w:numId w:val="11"/>
+              </w:numPr>
+              <w:spacing w:line="276" w:lineRule="auto"/>
+              <w:ind w:left="341"/>
+              <w:jc w:val="left"/>
+              <w:rPr>
+                <w:lang w:val="en-US"/>
+              </w:rPr>
+            </w:pPr>
+            <w:r>
+              <w:t>Papildomas funkcionalumas prieinamas tik mokamoje versijoje.</w:t>
+            </w:r>
+          </w:p>
+        </w:tc>
+        <w:tc>
+          <w:tcPr>
+            <w:tcW w:w="2520" w:type="dxa"/>
+            <w:tcBorders>
+              <w:top w:val="single" w:sz="8" w:space="0" w:color="BFBFA5"/>
+              <w:left w:val="single" w:sz="8" w:space="0" w:color="BFBFA5"/>
+              <w:bottom w:val="single" w:sz="8" w:space="0" w:color="BFBFA5"/>
+              <w:right w:val="single" w:sz="8" w:space="0" w:color="BFBFA5"/>
+            </w:tcBorders>
+            <w:shd w:val="clear" w:color="auto" w:fill="F4F4F0"/>
+            <w:tcMar>
+              <w:top w:w="15" w:type="dxa"/>
+              <w:left w:w="59" w:type="dxa"/>
+              <w:bottom w:w="0" w:type="dxa"/>
+              <w:right w:w="59" w:type="dxa"/>
+            </w:tcMar>
+            <w:hideMark/>
+          </w:tcPr>
+          <w:p>
+            <w:pPr>
+              <w:spacing w:line="276" w:lineRule="auto"/>
+              <w:jc w:val="left"/>
+              <w:rPr>
+                <w:lang w:val="en-US"/>
+              </w:rPr>
+            </w:pPr>
+            <w:r>
+              <w:t>Norint sekti laiką su „</w:t>
+            </w:r>
+            <w:proofErr w:type="spellStart"/>
+            <w:r>
+              <w:t>MyHours</w:t>
+            </w:r>
+            <w:proofErr w:type="spellEnd"/>
+            <w:r>
+              <w:t>“ būtina turėti priėjimą prie kompiuterio arba mobiliojo įrenginio. Sąskaitų išrašymo integravimas turėti pritraukti klientus, kurie dirba kaip „</w:t>
+            </w:r>
+            <w:proofErr w:type="spellStart"/>
+            <w:r>
+              <w:t>freelanceriai</w:t>
+            </w:r>
+            <w:proofErr w:type="spellEnd"/>
+            <w:r>
+              <w:t>“ . Norint dirbti komandoje būtina mokama versija.</w:t>
+            </w:r>
+          </w:p>
+        </w:tc>
+      </w:tr>
+    </w:tbl>
+    <w:p>
+      <w:pPr>
+        <w:pStyle w:val="Heading3"/>
+        <w:numPr>
+          <w:ilvl w:val="0"/>
+          <w:numId w:val="0"/>
+        </w:numPr>
+        <w:ind w:left="1224"/>
+        <w:jc w:val="both"/>
+        <w:rPr>
+          <w:rFonts w:eastAsia="Times New Roman"/>
+          <w:lang w:val="en-US"/>
+        </w:rPr>
+      </w:pPr>
+    </w:p>
+    <w:p>
+      <w:pPr>
+        <w:pStyle w:val="Heading3"/>
+        <w:rPr>
+          <w:rFonts w:eastAsia="Times New Roman"/>
+          <w:lang w:val="en-US"/>
+        </w:rPr>
+      </w:pPr>
+      <w:r>
+        <w:rPr>
+          <w:rFonts w:eastAsia="Times New Roman"/>
+        </w:rPr>
+        <w:t xml:space="preserve">„Google </w:t>
+      </w:r>
+      <w:proofErr w:type="spellStart"/>
+      <w:r>
+        <w:rPr>
+          <w:rFonts w:eastAsia="Times New Roman"/>
+        </w:rPr>
+        <w:t>calendars</w:t>
+      </w:r>
+      <w:proofErr w:type="spellEnd"/>
+      <w:r>
+        <w:rPr>
+          <w:rFonts w:eastAsia="Times New Roman"/>
+          <w:lang w:val="en-US"/>
+        </w:rPr>
+        <w:t xml:space="preserve">“ </w:t>
+      </w:r>
+      <w:proofErr w:type="spellStart"/>
+      <w:r>
+        <w:rPr>
+          <w:rFonts w:eastAsia="Times New Roman"/>
+          <w:lang w:val="en-US"/>
+        </w:rPr>
+        <w:t>sistema</w:t>
+      </w:r>
+      <w:proofErr w:type="spellEnd"/>
+    </w:p>
+    <w:p>
+      <w:pPr>
+        <w:rPr>
+          <w:lang w:val="en-US"/>
+        </w:rPr>
+      </w:pPr>
+    </w:p>
+    <w:tbl>
+      <w:tblPr>
+        <w:tblW w:w="11123" w:type="dxa"/>
+        <w:tblInd w:w="-910" w:type="dxa"/>
+        <w:tblCellMar>
+          <w:left w:w="0" w:type="dxa"/>
+          <w:right w:w="0" w:type="dxa"/>
+        </w:tblCellMar>
+        <w:tblLook w:val="0620" w:firstRow="1" w:lastRow="0" w:firstColumn="0" w:lastColumn="0" w:noHBand="1" w:noVBand="1"/>
+      </w:tblPr>
+      <w:tblGrid>
+        <w:gridCol w:w="2790"/>
+        <w:gridCol w:w="2970"/>
+        <w:gridCol w:w="2700"/>
+        <w:gridCol w:w="2663"/>
+      </w:tblGrid>
+      <w:tr>
+        <w:trPr>
+          <w:trHeight w:val="251"/>
+        </w:trPr>
+        <w:tc>
+          <w:tcPr>
+            <w:tcW w:w="2790" w:type="dxa"/>
+            <w:tcBorders>
+              <w:top w:val="single" w:sz="8" w:space="0" w:color="BFBFA5"/>
+              <w:left w:val="single" w:sz="8" w:space="0" w:color="BFBFA5"/>
+              <w:bottom w:val="single" w:sz="8" w:space="0" w:color="BFBFA5"/>
+              <w:right w:val="single" w:sz="8" w:space="0" w:color="BFBFA5"/>
+            </w:tcBorders>
+            <w:shd w:val="clear" w:color="auto" w:fill="F4F4F0"/>
+            <w:tcMar>
+              <w:top w:w="15" w:type="dxa"/>
+              <w:left w:w="59" w:type="dxa"/>
+              <w:bottom w:w="0" w:type="dxa"/>
+              <w:right w:w="59" w:type="dxa"/>
+            </w:tcMar>
+            <w:hideMark/>
+          </w:tcPr>
+          <w:p>
+            <w:pPr>
+              <w:jc w:val="left"/>
+              <w:rPr>
+                <w:lang w:val="en-US"/>
+              </w:rPr>
+            </w:pPr>
+            <w:r>
+              <w:rPr>
+                <w:b/>
+                <w:bCs/>
+              </w:rPr>
+              <w:t>Konkurentas</w:t>
+            </w:r>
+          </w:p>
+        </w:tc>
+        <w:tc>
+          <w:tcPr>
+            <w:tcW w:w="2970" w:type="dxa"/>
+            <w:tcBorders>
+              <w:top w:val="single" w:sz="8" w:space="0" w:color="BFBFA5"/>
+              <w:left w:val="single" w:sz="8" w:space="0" w:color="BFBFA5"/>
+              <w:bottom w:val="single" w:sz="8" w:space="0" w:color="BFBFA5"/>
+              <w:right w:val="single" w:sz="8" w:space="0" w:color="BFBFA5"/>
+            </w:tcBorders>
+            <w:shd w:val="clear" w:color="auto" w:fill="F4F4F0"/>
+            <w:tcMar>
+              <w:top w:w="15" w:type="dxa"/>
+              <w:left w:w="59" w:type="dxa"/>
+              <w:bottom w:w="0" w:type="dxa"/>
+              <w:right w:w="59" w:type="dxa"/>
+            </w:tcMar>
+            <w:hideMark/>
+          </w:tcPr>
+          <w:p>
+            <w:pPr>
+              <w:jc w:val="left"/>
+              <w:rPr>
+                <w:lang w:val="en-US"/>
+              </w:rPr>
+            </w:pPr>
+            <w:proofErr w:type="spellStart"/>
+            <w:r>
+              <w:rPr>
+                <w:b/>
+                <w:bCs/>
+              </w:rPr>
+              <w:t>Pranašumai</w:t>
+            </w:r>
+            <w:proofErr w:type="spellEnd"/>
+          </w:p>
+        </w:tc>
+        <w:tc>
+          <w:tcPr>
+            <w:tcW w:w="2700" w:type="dxa"/>
+            <w:tcBorders>
+              <w:top w:val="single" w:sz="8" w:space="0" w:color="BFBFA5"/>
+              <w:left w:val="single" w:sz="8" w:space="0" w:color="BFBFA5"/>
+              <w:bottom w:val="single" w:sz="8" w:space="0" w:color="BFBFA5"/>
+              <w:right w:val="single" w:sz="8" w:space="0" w:color="BFBFA5"/>
+            </w:tcBorders>
+            <w:shd w:val="clear" w:color="auto" w:fill="F4F4F0"/>
+            <w:tcMar>
+              <w:top w:w="15" w:type="dxa"/>
+              <w:left w:w="59" w:type="dxa"/>
+              <w:bottom w:w="0" w:type="dxa"/>
+              <w:right w:w="59" w:type="dxa"/>
+            </w:tcMar>
+            <w:hideMark/>
+          </w:tcPr>
+          <w:p>
+            <w:pPr>
+              <w:jc w:val="left"/>
+              <w:rPr>
+                <w:lang w:val="en-US"/>
+              </w:rPr>
+            </w:pPr>
+            <w:r>
+              <w:rPr>
+                <w:b/>
+                <w:bCs/>
+              </w:rPr>
+              <w:t>Trūkumai</w:t>
+            </w:r>
+          </w:p>
+        </w:tc>
+        <w:tc>
+          <w:tcPr>
+            <w:tcW w:w="2663" w:type="dxa"/>
+            <w:tcBorders>
+              <w:top w:val="single" w:sz="8" w:space="0" w:color="BFBFA5"/>
+              <w:left w:val="single" w:sz="8" w:space="0" w:color="BFBFA5"/>
+              <w:bottom w:val="single" w:sz="8" w:space="0" w:color="BFBFA5"/>
+              <w:right w:val="single" w:sz="8" w:space="0" w:color="BFBFA5"/>
+            </w:tcBorders>
+            <w:shd w:val="clear" w:color="auto" w:fill="F4F4F0"/>
+            <w:tcMar>
+              <w:top w:w="15" w:type="dxa"/>
+              <w:left w:w="59" w:type="dxa"/>
+              <w:bottom w:w="0" w:type="dxa"/>
+              <w:right w:w="59" w:type="dxa"/>
+            </w:tcMar>
+            <w:hideMark/>
+          </w:tcPr>
+          <w:p>
+            <w:pPr>
+              <w:jc w:val="left"/>
+              <w:rPr>
+                <w:lang w:val="en-US"/>
+              </w:rPr>
+            </w:pPr>
+            <w:r>
+              <w:rPr>
+                <w:b/>
+                <w:bCs/>
+              </w:rPr>
+              <w:t>Palyginimas</w:t>
+            </w:r>
+          </w:p>
+        </w:tc>
+      </w:tr>
+      <w:tr>
+        <w:trPr>
+          <w:trHeight w:val="3196"/>
+        </w:trPr>
+        <w:tc>
+          <w:tcPr>
+            <w:tcW w:w="2790" w:type="dxa"/>
+            <w:tcBorders>
+              <w:top w:val="single" w:sz="8" w:space="0" w:color="BFBFA5"/>
+              <w:left w:val="single" w:sz="8" w:space="0" w:color="BFBFA5"/>
+              <w:bottom w:val="single" w:sz="8" w:space="0" w:color="BFBFA5"/>
+              <w:right w:val="single" w:sz="8" w:space="0" w:color="BFBFA5"/>
+            </w:tcBorders>
+            <w:shd w:val="clear" w:color="auto" w:fill="F4F4F0"/>
+            <w:tcMar>
+              <w:top w:w="15" w:type="dxa"/>
+              <w:left w:w="59" w:type="dxa"/>
+              <w:bottom w:w="0" w:type="dxa"/>
+              <w:right w:w="59" w:type="dxa"/>
+            </w:tcMar>
+            <w:hideMark/>
+          </w:tcPr>
+          <w:p>
+            <w:pPr>
+              <w:spacing w:line="276" w:lineRule="auto"/>
+              <w:jc w:val="left"/>
+              <w:rPr>
+                <w:lang w:val="en-US"/>
+              </w:rPr>
+            </w:pPr>
+            <w:r>
+              <w:t>FREE nemokamas,</w:t>
+            </w:r>
+          </w:p>
+          <w:p>
+            <w:pPr>
+              <w:spacing w:line="276" w:lineRule="auto"/>
+              <w:jc w:val="left"/>
+              <w:rPr>
+                <w:lang w:val="en-US"/>
+              </w:rPr>
+            </w:pPr>
+            <w:r>
+              <w:t>BASIC 4$/mėnesiui,</w:t>
+            </w:r>
+          </w:p>
+          <w:p>
+            <w:pPr>
+              <w:spacing w:line="276" w:lineRule="auto"/>
+              <w:jc w:val="left"/>
+              <w:rPr>
+                <w:lang w:val="en-US"/>
+              </w:rPr>
+            </w:pPr>
+            <w:proofErr w:type="spellStart"/>
+            <w:r>
+              <w:t>Business</w:t>
+            </w:r>
+            <w:proofErr w:type="spellEnd"/>
+            <w:r>
+              <w:t xml:space="preserve"> 2$/mėnesiui</w:t>
+            </w:r>
+          </w:p>
+        </w:tc>
+        <w:tc>
+          <w:tcPr>
+            <w:tcW w:w="2970" w:type="dxa"/>
+            <w:tcBorders>
+              <w:top w:val="single" w:sz="8" w:space="0" w:color="BFBFA5"/>
+              <w:left w:val="single" w:sz="8" w:space="0" w:color="BFBFA5"/>
+              <w:bottom w:val="single" w:sz="8" w:space="0" w:color="BFBFA5"/>
+              <w:right w:val="single" w:sz="8" w:space="0" w:color="BFBFA5"/>
+            </w:tcBorders>
+            <w:shd w:val="clear" w:color="auto" w:fill="F4F4F0"/>
+            <w:tcMar>
+              <w:top w:w="15" w:type="dxa"/>
+              <w:left w:w="59" w:type="dxa"/>
+              <w:bottom w:w="0" w:type="dxa"/>
+              <w:right w:w="59" w:type="dxa"/>
+            </w:tcMar>
+            <w:hideMark/>
+          </w:tcPr>
+          <w:p>
+            <w:pPr>
+              <w:numPr>
+                <w:ilvl w:val="0"/>
+                <w:numId w:val="15"/>
+              </w:numPr>
+              <w:spacing w:line="276" w:lineRule="auto"/>
+              <w:ind w:left="396"/>
+              <w:jc w:val="left"/>
+              <w:rPr>
+                <w:lang w:val="en-US"/>
+              </w:rPr>
+            </w:pPr>
+            <w:r>
+              <w:t>Galimybė naudotis bet kok</w:t>
+            </w:r>
+            <w:r>
+              <w:t>iame išmaniajame prietaise.</w:t>
+            </w:r>
+          </w:p>
+          <w:p>
+            <w:pPr>
+              <w:numPr>
+                <w:ilvl w:val="0"/>
+                <w:numId w:val="15"/>
+              </w:numPr>
+              <w:spacing w:line="276" w:lineRule="auto"/>
+              <w:ind w:left="396"/>
+              <w:jc w:val="left"/>
+              <w:rPr>
+                <w:lang w:val="en-US"/>
+              </w:rPr>
+            </w:pPr>
+            <w:r>
+              <w:t>Lengva koreguoti įrašus.</w:t>
+            </w:r>
+          </w:p>
+          <w:p>
+            <w:pPr>
+              <w:numPr>
+                <w:ilvl w:val="0"/>
+                <w:numId w:val="15"/>
+              </w:numPr>
+              <w:spacing w:line="276" w:lineRule="auto"/>
+              <w:ind w:left="396"/>
+              <w:jc w:val="left"/>
+              <w:rPr>
+                <w:lang w:val="en-US"/>
+              </w:rPr>
+            </w:pPr>
+            <w:r>
+              <w:t>Lengvai suformuojamos ataskaitos spausdinimui.</w:t>
+            </w:r>
+          </w:p>
+          <w:p>
+            <w:pPr>
+              <w:numPr>
+                <w:ilvl w:val="0"/>
+                <w:numId w:val="15"/>
+              </w:numPr>
+              <w:spacing w:line="276" w:lineRule="auto"/>
+              <w:ind w:left="396"/>
+              <w:jc w:val="left"/>
+              <w:rPr>
+                <w:lang w:val="en-US"/>
+              </w:rPr>
+            </w:pPr>
+            <w:r>
+              <w:t>Galimybė bendrinti savo įrašus su įmonės.</w:t>
+            </w:r>
+          </w:p>
+        </w:tc>
+        <w:tc>
+          <w:tcPr>
+            <w:tcW w:w="2700" w:type="dxa"/>
+            <w:tcBorders>
+              <w:top w:val="single" w:sz="8" w:space="0" w:color="BFBFA5"/>
+              <w:left w:val="single" w:sz="8" w:space="0" w:color="BFBFA5"/>
+              <w:bottom w:val="single" w:sz="8" w:space="0" w:color="BFBFA5"/>
+              <w:right w:val="single" w:sz="8" w:space="0" w:color="BFBFA5"/>
+            </w:tcBorders>
+            <w:shd w:val="clear" w:color="auto" w:fill="F4F4F0"/>
+            <w:tcMar>
+              <w:top w:w="15" w:type="dxa"/>
+              <w:left w:w="59" w:type="dxa"/>
+              <w:bottom w:w="0" w:type="dxa"/>
+              <w:right w:w="59" w:type="dxa"/>
+            </w:tcMar>
+            <w:hideMark/>
+          </w:tcPr>
+          <w:p>
+            <w:pPr>
+              <w:numPr>
+                <w:ilvl w:val="0"/>
+                <w:numId w:val="15"/>
+              </w:numPr>
+              <w:spacing w:line="276" w:lineRule="auto"/>
+              <w:ind w:left="394"/>
+              <w:jc w:val="left"/>
+              <w:rPr>
+                <w:lang w:val="en-US"/>
+              </w:rPr>
+            </w:pPr>
+            <w:r>
+              <w:t>Neturi fizinio įrenginio, kurio būtų galima paleisti ar stabdyti laikmatį, pakeisti įvykį, kurį seki.</w:t>
+            </w:r>
+          </w:p>
+          <w:p>
+            <w:pPr>
+              <w:numPr>
+                <w:ilvl w:val="0"/>
+                <w:numId w:val="15"/>
+              </w:numPr>
+              <w:spacing w:line="276" w:lineRule="auto"/>
+              <w:ind w:left="394"/>
+              <w:jc w:val="left"/>
+              <w:rPr>
+                <w:lang w:val="en-US"/>
+              </w:rPr>
+            </w:pPr>
+            <w:r>
+              <w:t>Papildomas funkcionalumas prieinamas tik mokamoje versijoje.</w:t>
+            </w:r>
+          </w:p>
+        </w:tc>
+        <w:tc>
+          <w:tcPr>
+            <w:tcW w:w="2663" w:type="dxa"/>
+            <w:tcBorders>
+              <w:top w:val="single" w:sz="8" w:space="0" w:color="BFBFA5"/>
+              <w:left w:val="single" w:sz="8" w:space="0" w:color="BFBFA5"/>
+              <w:bottom w:val="single" w:sz="8" w:space="0" w:color="BFBFA5"/>
+              <w:right w:val="single" w:sz="8" w:space="0" w:color="BFBFA5"/>
+            </w:tcBorders>
+            <w:shd w:val="clear" w:color="auto" w:fill="F4F4F0"/>
+            <w:tcMar>
+              <w:top w:w="15" w:type="dxa"/>
+              <w:left w:w="59" w:type="dxa"/>
+              <w:bottom w:w="0" w:type="dxa"/>
+              <w:right w:w="59" w:type="dxa"/>
+            </w:tcMar>
+            <w:hideMark/>
+          </w:tcPr>
+          <w:p>
+            <w:pPr>
+              <w:spacing w:line="276" w:lineRule="auto"/>
+              <w:jc w:val="left"/>
+              <w:rPr>
+                <w:lang w:val="en-US"/>
+              </w:rPr>
+            </w:pPr>
+            <w:r>
+              <w:t xml:space="preserve">Google </w:t>
+            </w:r>
+            <w:proofErr w:type="spellStart"/>
+            <w:r>
+              <w:t>calendars</w:t>
+            </w:r>
+            <w:proofErr w:type="spellEnd"/>
+            <w:r>
+              <w:t xml:space="preserve"> yra šiek tiek kitokio pobūdžio laiko sekimo bei planavimo įrankis. Jis labiau orientuotas į planavimą, tačiau išlaikomas vienodas tikslas – lengviau ir efektyviau panaudoti savo laiką.</w:t>
+            </w:r>
+          </w:p>
+        </w:tc>
+      </w:tr>
+    </w:tbl>
+    <w:p>
+      <w:pPr>
+        <w:rPr>
+          <w:lang w:val="en-US"/>
+        </w:rPr>
+      </w:pPr>
+    </w:p>
+    <w:p>
+      <w:pPr>
+        <w:pStyle w:val="Heading3"/>
+        <w:rPr>
+          <w:lang w:val="en-US"/>
+        </w:rPr>
+      </w:pPr>
+      <w:bookmarkStart w:id="12" w:name="_Toc477435940"/>
+      <w:proofErr w:type="spellStart"/>
+      <w:r>
+        <w:rPr>
+          <w:lang w:val="en-US"/>
+        </w:rPr>
+        <w:t>TimeIT</w:t>
+      </w:r>
+      <w:proofErr w:type="spellEnd"/>
+      <w:r>
+        <w:rPr>
+          <w:lang w:val="en-US"/>
+        </w:rPr>
+        <w:t xml:space="preserve"> </w:t>
+      </w:r>
+      <w:proofErr w:type="spellStart"/>
+      <w:r>
+        <w:rPr>
+          <w:lang w:val="en-US"/>
+        </w:rPr>
+        <w:t>išskirtinumas</w:t>
+      </w:r>
+      <w:proofErr w:type="spellEnd"/>
+      <w:r>
+        <w:rPr>
+          <w:lang w:val="en-US"/>
+        </w:rPr>
+        <w:t>:</w:t>
+      </w:r>
+      <w:bookmarkEnd w:id="12"/>
+    </w:p>
+    <w:p>
+      <w:pPr>
+        <w:numPr>
+          <w:ilvl w:val="0"/>
+          <w:numId w:val="12"/>
+        </w:numPr>
+        <w:rPr>
+          <w:lang w:val="en-US"/>
+        </w:rPr>
+      </w:pPr>
+      <w:r>
+        <w:t>Galima pritaikyti ir naudoti kartu su kitais laiko sekimo įrankiais, papildant juos.</w:t>
+      </w:r>
+    </w:p>
+    <w:p>
+      <w:pPr>
+        <w:numPr>
+          <w:ilvl w:val="0"/>
+          <w:numId w:val="12"/>
+        </w:numPr>
+        <w:rPr>
+          <w:lang w:val="en-US"/>
+        </w:rPr>
+      </w:pPr>
+      <w:r>
+        <w:t>Norint sekti savo darbo laiką nereikia šalia turėti išmaniųjų įrenginių, reikia tik “</w:t>
+      </w:r>
+      <w:proofErr w:type="spellStart"/>
+      <w:r>
+        <w:t>TimeIT</w:t>
+      </w:r>
+      <w:proofErr w:type="spellEnd"/>
+      <w:r>
+        <w:t>”.</w:t>
+      </w:r>
+    </w:p>
+    <w:p>
+      <w:pPr>
+        <w:numPr>
+          <w:ilvl w:val="0"/>
+          <w:numId w:val="12"/>
+        </w:numPr>
+        <w:rPr>
+          <w:lang w:val="en-US"/>
+        </w:rPr>
+      </w:pPr>
+      <w:r>
+        <w:t>Gali būti pritaik</w:t>
+      </w:r>
+      <w:r>
+        <w:t>omas įmonėms.</w:t>
+      </w:r>
+    </w:p>
+    <w:p/>
+    <w:p>
+      <w:pPr>
+        <w:pStyle w:val="Heading1"/>
+        <w:rPr>
+          <w:lang w:val="en-GB" w:eastAsia="en-GB"/>
+        </w:rPr>
+      </w:pPr>
+      <w:bookmarkStart w:id="13" w:name="_Toc477435941"/>
+      <w:proofErr w:type="spellStart"/>
+      <w:r>
+        <w:rPr>
+          <w:lang w:val="en-GB" w:eastAsia="en-GB"/>
+        </w:rPr>
+        <w:t>Segmentavimas</w:t>
+      </w:r>
+      <w:proofErr w:type="spellEnd"/>
+      <w:r>
+        <w:rPr>
+          <w:lang w:val="en-GB" w:eastAsia="en-GB"/>
+        </w:rPr>
+        <w:t xml:space="preserve"> </w:t>
+      </w:r>
+      <w:proofErr w:type="spellStart"/>
+      <w:r>
+        <w:rPr>
+          <w:lang w:val="en-GB" w:eastAsia="en-GB"/>
+        </w:rPr>
+        <w:t>ir</w:t>
+      </w:r>
+      <w:proofErr w:type="spellEnd"/>
+      <w:r>
+        <w:rPr>
+          <w:lang w:val="en-GB" w:eastAsia="en-GB"/>
+        </w:rPr>
+        <w:t xml:space="preserve"> </w:t>
+      </w:r>
+      <w:proofErr w:type="spellStart"/>
+      <w:r>
+        <w:rPr>
+          <w:lang w:val="en-GB" w:eastAsia="en-GB"/>
+        </w:rPr>
+        <w:t>tikslinio</w:t>
+      </w:r>
+      <w:proofErr w:type="spellEnd"/>
+      <w:r>
+        <w:rPr>
+          <w:lang w:val="en-GB" w:eastAsia="en-GB"/>
+        </w:rPr>
+        <w:t xml:space="preserve"> </w:t>
+      </w:r>
+      <w:proofErr w:type="spellStart"/>
+      <w:r>
+        <w:rPr>
+          <w:lang w:val="en-GB" w:eastAsia="en-GB"/>
+        </w:rPr>
+        <w:t>segmento</w:t>
+      </w:r>
+      <w:proofErr w:type="spellEnd"/>
+      <w:r>
+        <w:rPr>
+          <w:lang w:val="en-GB" w:eastAsia="en-GB"/>
+        </w:rPr>
+        <w:t xml:space="preserve"> </w:t>
+      </w:r>
+      <w:proofErr w:type="spellStart"/>
+      <w:r>
+        <w:rPr>
+          <w:lang w:val="en-GB" w:eastAsia="en-GB"/>
+        </w:rPr>
+        <w:t>pasirinkimas</w:t>
+      </w:r>
+      <w:bookmarkEnd w:id="13"/>
+      <w:proofErr w:type="spellEnd"/>
+      <w:r>
+        <w:rPr>
+          <w:lang w:val="en-GB" w:eastAsia="en-GB"/>
+        </w:rPr>
+        <w:t xml:space="preserve"> </w:t>
+      </w:r>
+    </w:p>
+    <w:p>
+      <w:pPr>
         <w:pStyle w:val="Heading2"/>
       </w:pPr>
+      <w:bookmarkStart w:id="14" w:name="_Toc477435942"/>
       <w:r>
         <w:t>Demografinis kriterijus</w:t>
       </w:r>
+      <w:bookmarkEnd w:id="14"/>
     </w:p>
     <w:p>
       <w:pPr>
@@ -2583,7 +5713,21 @@
         <w:rPr>
           <w:b/>
         </w:rPr>
-        <w:t xml:space="preserve">Laisvai samdomi darbuotojai (Freelancer’iai). </w:t>
+        <w:t>Laisvai samdomi darbuotojai (</w:t>
+      </w:r>
+      <w:proofErr w:type="spellStart"/>
+      <w:r>
+        <w:rPr>
+          <w:b/>
+        </w:rPr>
+        <w:t>Freelancer’iai</w:t>
+      </w:r>
+      <w:proofErr w:type="spellEnd"/>
+      <w:r>
+        <w:rPr>
+          <w:b/>
+        </w:rPr>
+        <w:t xml:space="preserve">). </w:t>
       </w:r>
       <w:r>
         <w:t>Darbuotojai, kurie gauna valandinį atlyginimą, ir turi sekti kokias užduotis, kokį laiko tarpą atlieka, turi kruopščiai sekti dirbamas valandas.</w:t>
@@ -2609,31 +5753,44 @@
       <w:r>
         <w:t xml:space="preserve">Tokių vartotojų pirkimo įpročiai  rodo, kad nemažą išlaidų dalį sudaro komforto, o ne pirmos būtinybės prekės. </w:t>
       </w:r>
-      <w:bookmarkStart w:id="10" w:name="_GoBack"/>
-      <w:bookmarkEnd w:id="10"/>
     </w:p>
     <w:p>
       <w:pPr>
         <w:pStyle w:val="Heading2"/>
       </w:pPr>
+      <w:bookmarkStart w:id="15" w:name="_Toc477435943"/>
+      <w:proofErr w:type="spellStart"/>
       <w:r>
         <w:t>Psichografinis</w:t>
       </w:r>
+      <w:proofErr w:type="spellEnd"/>
       <w:r>
         <w:t xml:space="preserve"> kriterijus</w:t>
       </w:r>
+      <w:bookmarkEnd w:id="15"/>
     </w:p>
     <w:p>
       <w:pPr>
-        <w:rPr>
-          <w:sz w:val="32"/>
-        </w:rPr>
-      </w:pPr>
-      <w:r>
-        <w:rPr>
-          <w:sz w:val="32"/>
+        <w:pStyle w:val="ListParagraph"/>
+        <w:numPr>
+          <w:ilvl w:val="0"/>
+          <w:numId w:val="14"/>
+        </w:numPr>
+        <w:rPr>
+          <w:b/>
+        </w:rPr>
+      </w:pPr>
+      <w:r>
+        <w:rPr>
+          <w:b/>
         </w:rPr>
         <w:t>Savarankiškumas, laiko planavimas</w:t>
+      </w:r>
+      <w:r>
+        <w:rPr>
+          <w:b/>
+        </w:rPr>
+        <w:t xml:space="preserve">. </w:t>
       </w:r>
     </w:p>
     <w:p>
@@ -2642,87 +5799,148 @@
           <w:sz w:val="32"/>
         </w:rPr>
       </w:pPr>
-      <w:r>
-        <w:rPr>
-          <w:sz w:val="32"/>
-        </w:rPr>
-        <w:t>Pagal VALS modelį  kovotojai arba pojūčių ieškotojai.</w:t>
-      </w:r>
     </w:p>
     <w:p>
       <w:pPr>
-        <w:rPr>
-          <w:sz w:val="32"/>
-        </w:rPr>
-      </w:pPr>
+        <w:pStyle w:val="Heading2"/>
+      </w:pPr>
+      <w:bookmarkStart w:id="16" w:name="_Toc477435944"/>
+      <w:r>
+        <w:t>Vartotojo elgsena</w:t>
+      </w:r>
+      <w:bookmarkEnd w:id="16"/>
     </w:p>
     <w:p>
       <w:pPr>
-        <w:pStyle w:val="Heading2"/>
-      </w:pPr>
-      <w:r>
-        <w:t>Vartotojo elgsena</w:t>
+        <w:pStyle w:val="ListParagraph"/>
+        <w:numPr>
+          <w:ilvl w:val="0"/>
+          <w:numId w:val="14"/>
+        </w:numPr>
+        <w:rPr>
+          <w:b/>
+        </w:rPr>
+      </w:pPr>
+      <w:r>
+        <w:rPr>
+          <w:b/>
+        </w:rPr>
+        <w:t>Noras didinti darbo našumą.</w:t>
       </w:r>
     </w:p>
     <w:p>
       <w:pPr>
-        <w:rPr>
-          <w:sz w:val="32"/>
-        </w:rPr>
-      </w:pPr>
-      <w:r>
-        <w:rPr>
-          <w:sz w:val="32"/>
-        </w:rPr>
-        <w:t xml:space="preserve">Siekiant naudos savo darbo našumui ir geresniam laiko planavimui. </w:t>
+        <w:pStyle w:val="ListParagraph"/>
+        <w:numPr>
+          <w:ilvl w:val="0"/>
+          <w:numId w:val="14"/>
+        </w:numPr>
+        <w:rPr>
+          <w:b/>
+        </w:rPr>
+      </w:pPr>
+      <w:r>
+        <w:rPr>
+          <w:b/>
+        </w:rPr>
+        <w:t>Noras išbandyti inovacijas.</w:t>
       </w:r>
     </w:p>
     <w:p>
       <w:pPr>
-        <w:rPr>
-          <w:sz w:val="32"/>
-        </w:rPr>
-      </w:pPr>
-      <w:r>
-        <w:rPr>
-          <w:sz w:val="32"/>
-        </w:rPr>
-        <w:t>Noras išbandyti inovacijas.</w:t>
+        <w:pStyle w:val="ListParagraph"/>
+        <w:numPr>
+          <w:ilvl w:val="0"/>
+          <w:numId w:val="14"/>
+        </w:numPr>
+        <w:rPr>
+          <w:b/>
+        </w:rPr>
+      </w:pPr>
+      <w:r>
+        <w:rPr>
+          <w:b/>
+        </w:rPr>
+        <w:t>Noras naudoti ergonomiškus darbo įrankius.</w:t>
       </w:r>
     </w:p>
     <w:p>
       <w:pPr>
         <w:rPr>
-          <w:sz w:val="32"/>
+          <w:lang w:val="en-GB" w:eastAsia="en-GB"/>
         </w:rPr>
       </w:pPr>
     </w:p>
     <w:p>
       <w:pPr>
-        <w:rPr>
-          <w:sz w:val="32"/>
-        </w:rPr>
-      </w:pPr>
-      <w:r>
-        <w:rPr>
-          <w:sz w:val="32"/>
-        </w:rPr>
-        <w:t>Noras naudoti ergonomiškus darbo įrankius.</w:t>
-      </w:r>
+        <w:pStyle w:val="Heading2"/>
+      </w:pPr>
+      <w:bookmarkStart w:id="17" w:name="_Toc477435945"/>
+      <w:r>
+        <w:t>Tikslinis rinkos segmentas</w:t>
+      </w:r>
+      <w:bookmarkEnd w:id="17"/>
     </w:p>
     <w:p>
       <w:pPr>
-        <w:rPr>
-          <w:lang w:val="en-GB" w:eastAsia="en-GB"/>
-        </w:rPr>
-      </w:pPr>
+        <w:ind w:firstLine="360"/>
+      </w:pPr>
+      <w:r>
+        <w:t>Vidutines/Aukštas pajamas gaunantys laisvai samdomi darbuotojai (</w:t>
+      </w:r>
+      <w:proofErr w:type="spellStart"/>
+      <w:r>
+        <w:t>freelancer’iai</w:t>
+      </w:r>
+      <w:proofErr w:type="spellEnd"/>
+      <w:r>
+        <w:t>)</w:t>
+      </w:r>
+      <w:r>
+        <w:t>,  norintys gerinti savo darbo našumą, naudojantys ergonomiškus ir įnovatyvius</w:t>
+      </w:r>
+      <w:bookmarkStart w:id="18" w:name="_GoBack"/>
+      <w:bookmarkEnd w:id="18"/>
+      <w:r>
+        <w:t xml:space="preserve"> darbo įrankius.</w:t>
+      </w:r>
     </w:p>
     <w:p>
       <w:pPr>
-        <w:pStyle w:val="Heading2"/>
-      </w:pPr>
-      <w:r>
-        <w:t>Tikslinis rinkos segmentas</w:t>
+        <w:pStyle w:val="Heading1"/>
+        <w:rPr>
+          <w:lang w:val="en-GB" w:eastAsia="en-GB"/>
+        </w:rPr>
+      </w:pPr>
+      <w:bookmarkStart w:id="19" w:name="_Toc477435946"/>
+      <w:proofErr w:type="spellStart"/>
+      <w:r>
+        <w:rPr>
+          <w:lang w:val="en-GB" w:eastAsia="en-GB"/>
+        </w:rPr>
+        <w:t>Prekės</w:t>
+      </w:r>
+      <w:proofErr w:type="spellEnd"/>
+      <w:r>
+        <w:rPr>
+          <w:lang w:val="en-GB" w:eastAsia="en-GB"/>
+        </w:rPr>
+        <w:t xml:space="preserve"> </w:t>
+      </w:r>
+      <w:proofErr w:type="spellStart"/>
+      <w:r>
+        <w:rPr>
+          <w:lang w:val="en-GB" w:eastAsia="en-GB"/>
+        </w:rPr>
+        <w:t>pozicionavimas</w:t>
+      </w:r>
+      <w:bookmarkEnd w:id="19"/>
+      <w:proofErr w:type="spellEnd"/>
+      <w:r>
+        <w:rPr>
+          <w:lang w:val="en-GB" w:eastAsia="en-GB"/>
+        </w:rPr>
+        <w:t xml:space="preserve"> </w:t>
       </w:r>
     </w:p>
     <w:p/>
@@ -2733,14 +5951,22 @@
           <w:lang w:val="en-GB" w:eastAsia="en-GB"/>
         </w:rPr>
       </w:pPr>
-      <w:bookmarkStart w:id="11" w:name="_Toc475721725"/>
-      <w:r>
-        <w:rPr>
-          <w:lang w:val="en-GB" w:eastAsia="en-GB"/>
-        </w:rPr>
-        <w:t>Prekės pozicionavimas</w:t>
-      </w:r>
-      <w:bookmarkEnd w:id="11"/>
+      <w:bookmarkStart w:id="20" w:name="_Toc477435947"/>
+      <w:r>
+        <w:rPr>
+          <w:lang w:val="en-GB" w:eastAsia="en-GB"/>
+        </w:rPr>
+        <w:t xml:space="preserve">SSGG </w:t>
+      </w:r>
+      <w:proofErr w:type="spellStart"/>
+      <w:r>
+        <w:rPr>
+          <w:lang w:val="en-GB" w:eastAsia="en-GB"/>
+        </w:rPr>
+        <w:t>analizė</w:t>
+      </w:r>
+      <w:bookmarkEnd w:id="20"/>
+      <w:proofErr w:type="spellEnd"/>
       <w:r>
         <w:rPr>
           <w:lang w:val="en-GB" w:eastAsia="en-GB"/>
@@ -2756,14 +5982,123 @@
           <w:lang w:val="en-GB" w:eastAsia="en-GB"/>
         </w:rPr>
       </w:pPr>
-      <w:bookmarkStart w:id="12" w:name="_Toc475721726"/>
-      <w:r>
-        <w:rPr>
-          <w:lang w:val="en-GB" w:eastAsia="en-GB"/>
-        </w:rPr>
-        <w:t>SSGG analizė</w:t>
-      </w:r>
-      <w:bookmarkEnd w:id="12"/>
+      <w:bookmarkStart w:id="21" w:name="_Toc477435948"/>
+      <w:proofErr w:type="spellStart"/>
+      <w:r>
+        <w:rPr>
+          <w:lang w:val="en-GB" w:eastAsia="en-GB"/>
+        </w:rPr>
+        <w:t>Marketingo</w:t>
+      </w:r>
+      <w:proofErr w:type="spellEnd"/>
+      <w:r>
+        <w:rPr>
+          <w:lang w:val="en-GB" w:eastAsia="en-GB"/>
+        </w:rPr>
+        <w:t xml:space="preserve"> </w:t>
+      </w:r>
+      <w:proofErr w:type="spellStart"/>
+      <w:r>
+        <w:rPr>
+          <w:lang w:val="en-GB" w:eastAsia="en-GB"/>
+        </w:rPr>
+        <w:t>sprendimai</w:t>
+      </w:r>
+      <w:bookmarkEnd w:id="21"/>
+      <w:proofErr w:type="spellEnd"/>
+      <w:r>
+        <w:rPr>
+          <w:lang w:val="en-GB" w:eastAsia="en-GB"/>
+        </w:rPr>
+        <w:t xml:space="preserve"> </w:t>
+      </w:r>
+    </w:p>
+    <w:p>
+      <w:pPr>
+        <w:rPr>
+          <w:lang w:val="en-GB" w:eastAsia="en-GB"/>
+        </w:rPr>
+      </w:pPr>
+    </w:p>
+    <w:p>
+      <w:pPr>
+        <w:pStyle w:val="Heading2"/>
+        <w:rPr>
+          <w:lang w:val="en-GB" w:eastAsia="en-GB"/>
+        </w:rPr>
+      </w:pPr>
+      <w:r>
+        <w:rPr>
+          <w:lang w:val="en-GB" w:eastAsia="en-GB"/>
+        </w:rPr>
+        <w:t xml:space="preserve"> </w:t>
+      </w:r>
+      <w:bookmarkStart w:id="22" w:name="_Toc477435949"/>
+      <w:proofErr w:type="spellStart"/>
+      <w:r>
+        <w:rPr>
+          <w:lang w:val="en-GB" w:eastAsia="en-GB"/>
+        </w:rPr>
+        <w:t>Prekės</w:t>
+      </w:r>
+      <w:proofErr w:type="spellEnd"/>
+      <w:r>
+        <w:rPr>
+          <w:lang w:val="en-GB" w:eastAsia="en-GB"/>
+        </w:rPr>
+        <w:t xml:space="preserve"> (</w:t>
+      </w:r>
+      <w:proofErr w:type="spellStart"/>
+      <w:r>
+        <w:rPr>
+          <w:lang w:val="en-GB" w:eastAsia="en-GB"/>
+        </w:rPr>
+        <w:t>paslaugos</w:t>
+      </w:r>
+      <w:proofErr w:type="spellEnd"/>
+      <w:r>
+        <w:rPr>
+          <w:lang w:val="en-GB" w:eastAsia="en-GB"/>
+        </w:rPr>
+        <w:t xml:space="preserve"> </w:t>
+      </w:r>
+      <w:proofErr w:type="spellStart"/>
+      <w:r>
+        <w:rPr>
+          <w:lang w:val="en-GB" w:eastAsia="en-GB"/>
+        </w:rPr>
+        <w:t>ar</w:t>
+      </w:r>
+      <w:proofErr w:type="spellEnd"/>
+      <w:r>
+        <w:rPr>
+          <w:lang w:val="en-GB" w:eastAsia="en-GB"/>
+        </w:rPr>
+        <w:t xml:space="preserve"> </w:t>
+      </w:r>
+      <w:proofErr w:type="spellStart"/>
+      <w:r>
+        <w:rPr>
+          <w:lang w:val="en-GB" w:eastAsia="en-GB"/>
+        </w:rPr>
+        <w:t>produkto</w:t>
+      </w:r>
+      <w:proofErr w:type="spellEnd"/>
+      <w:r>
+        <w:rPr>
+          <w:lang w:val="en-GB" w:eastAsia="en-GB"/>
+        </w:rPr>
+        <w:t xml:space="preserve">) </w:t>
+      </w:r>
+      <w:proofErr w:type="spellStart"/>
+      <w:r>
+        <w:rPr>
+          <w:lang w:val="en-GB" w:eastAsia="en-GB"/>
+        </w:rPr>
+        <w:t>sprendimai</w:t>
+      </w:r>
+      <w:bookmarkEnd w:id="22"/>
+      <w:proofErr w:type="spellEnd"/>
       <w:r>
         <w:rPr>
           <w:lang w:val="en-GB" w:eastAsia="en-GB"/>
@@ -2774,54 +6109,41 @@
     <w:p/>
     <w:p>
       <w:pPr>
-        <w:pStyle w:val="Heading1"/>
-        <w:rPr>
-          <w:lang w:val="en-GB" w:eastAsia="en-GB"/>
-        </w:rPr>
-      </w:pPr>
-      <w:bookmarkStart w:id="13" w:name="_Toc475721727"/>
-      <w:r>
-        <w:rPr>
-          <w:lang w:val="en-GB" w:eastAsia="en-GB"/>
-        </w:rPr>
-        <w:t>Marketingo sprendimai</w:t>
-      </w:r>
-      <w:bookmarkEnd w:id="13"/>
+        <w:pStyle w:val="Heading2"/>
+        <w:rPr>
+          <w:lang w:val="en-GB" w:eastAsia="en-GB"/>
+        </w:rPr>
+      </w:pPr>
       <w:r>
         <w:rPr>
           <w:lang w:val="en-GB" w:eastAsia="en-GB"/>
         </w:rPr>
         <w:t xml:space="preserve"> </w:t>
       </w:r>
-    </w:p>
-    <w:p>
-      <w:pPr>
-        <w:rPr>
-          <w:lang w:val="en-GB" w:eastAsia="en-GB"/>
-        </w:rPr>
-      </w:pPr>
-    </w:p>
-    <w:p>
-      <w:pPr>
-        <w:pStyle w:val="Heading2"/>
-        <w:rPr>
-          <w:lang w:val="en-GB" w:eastAsia="en-GB"/>
-        </w:rPr>
-      </w:pPr>
+      <w:bookmarkStart w:id="23" w:name="_Toc477435950"/>
+      <w:proofErr w:type="spellStart"/>
+      <w:r>
+        <w:rPr>
+          <w:lang w:val="en-GB" w:eastAsia="en-GB"/>
+        </w:rPr>
+        <w:t>Kainodaros</w:t>
+      </w:r>
+      <w:proofErr w:type="spellEnd"/>
       <w:r>
         <w:rPr>
           <w:lang w:val="en-GB" w:eastAsia="en-GB"/>
         </w:rPr>
         <w:t xml:space="preserve"> </w:t>
       </w:r>
-      <w:bookmarkStart w:id="14" w:name="_Toc475721728"/>
-      <w:r>
-        <w:rPr>
-          <w:lang w:val="en-GB" w:eastAsia="en-GB"/>
-        </w:rPr>
-        <w:t>Prekės (paslaugos ar produkto) sprendimai</w:t>
-      </w:r>
-      <w:bookmarkEnd w:id="14"/>
+      <w:proofErr w:type="spellStart"/>
+      <w:r>
+        <w:rPr>
+          <w:lang w:val="en-GB" w:eastAsia="en-GB"/>
+        </w:rPr>
+        <w:t>sprendimai</w:t>
+      </w:r>
+      <w:bookmarkEnd w:id="23"/>
+      <w:proofErr w:type="spellEnd"/>
       <w:r>
         <w:rPr>
           <w:lang w:val="en-GB" w:eastAsia="en-GB"/>
@@ -2843,14 +6165,72 @@
         </w:rPr>
         <w:t xml:space="preserve"> </w:t>
       </w:r>
-      <w:bookmarkStart w:id="15" w:name="_Toc475721729"/>
-      <w:r>
-        <w:rPr>
-          <w:lang w:val="en-GB" w:eastAsia="en-GB"/>
-        </w:rPr>
-        <w:t>Kainodaros sprendimai</w:t>
-      </w:r>
-      <w:bookmarkEnd w:id="15"/>
+      <w:bookmarkStart w:id="24" w:name="_Toc477435951"/>
+      <w:proofErr w:type="spellStart"/>
+      <w:r>
+        <w:rPr>
+          <w:lang w:val="en-GB" w:eastAsia="en-GB"/>
+        </w:rPr>
+        <w:t>Paskirstymo</w:t>
+      </w:r>
+      <w:proofErr w:type="spellEnd"/>
+      <w:r>
+        <w:rPr>
+          <w:lang w:val="en-GB" w:eastAsia="en-GB"/>
+        </w:rPr>
+        <w:t xml:space="preserve"> </w:t>
+      </w:r>
+      <w:proofErr w:type="spellStart"/>
+      <w:r>
+        <w:rPr>
+          <w:lang w:val="en-GB" w:eastAsia="en-GB"/>
+        </w:rPr>
+        <w:t>ir</w:t>
+      </w:r>
+      <w:proofErr w:type="spellEnd"/>
+      <w:r>
+        <w:rPr>
+          <w:lang w:val="en-GB" w:eastAsia="en-GB"/>
+        </w:rPr>
+        <w:t>/</w:t>
+      </w:r>
+      <w:proofErr w:type="spellStart"/>
+      <w:r>
+        <w:rPr>
+          <w:lang w:val="en-GB" w:eastAsia="en-GB"/>
+        </w:rPr>
+        <w:t>ar</w:t>
+      </w:r>
+      <w:proofErr w:type="spellEnd"/>
+      <w:r>
+        <w:rPr>
+          <w:lang w:val="en-GB" w:eastAsia="en-GB"/>
+        </w:rPr>
+        <w:t xml:space="preserve"> </w:t>
+      </w:r>
+      <w:proofErr w:type="spellStart"/>
+      <w:r>
+        <w:rPr>
+          <w:lang w:val="en-GB" w:eastAsia="en-GB"/>
+        </w:rPr>
+        <w:t>pateikimo</w:t>
+      </w:r>
+      <w:proofErr w:type="spellEnd"/>
+      <w:r>
+        <w:rPr>
+          <w:lang w:val="en-GB" w:eastAsia="en-GB"/>
+        </w:rPr>
+        <w:t xml:space="preserve"> </w:t>
+      </w:r>
+      <w:proofErr w:type="spellStart"/>
+      <w:r>
+        <w:rPr>
+          <w:lang w:val="en-GB" w:eastAsia="en-GB"/>
+        </w:rPr>
+        <w:t>sprendimai</w:t>
+      </w:r>
+      <w:bookmarkEnd w:id="24"/>
+      <w:proofErr w:type="spellEnd"/>
       <w:r>
         <w:rPr>
           <w:lang w:val="en-GB" w:eastAsia="en-GB"/>
@@ -2872,43 +6252,30 @@
         </w:rPr>
         <w:t xml:space="preserve"> </w:t>
       </w:r>
-      <w:bookmarkStart w:id="16" w:name="_Toc475721730"/>
-      <w:r>
-        <w:rPr>
-          <w:lang w:val="en-GB" w:eastAsia="en-GB"/>
-        </w:rPr>
-        <w:t>Paskirstymo ir/ar pateikimo sprendimai</w:t>
-      </w:r>
-      <w:bookmarkEnd w:id="16"/>
+      <w:bookmarkStart w:id="25" w:name="_Toc477435952"/>
+      <w:proofErr w:type="spellStart"/>
+      <w:r>
+        <w:rPr>
+          <w:lang w:val="en-GB" w:eastAsia="en-GB"/>
+        </w:rPr>
+        <w:t>Rėmimo</w:t>
+      </w:r>
+      <w:proofErr w:type="spellEnd"/>
       <w:r>
         <w:rPr>
           <w:lang w:val="en-GB" w:eastAsia="en-GB"/>
         </w:rPr>
         <w:t xml:space="preserve"> </w:t>
       </w:r>
-    </w:p>
-    <w:p/>
-    <w:p>
-      <w:pPr>
-        <w:pStyle w:val="Heading2"/>
-        <w:rPr>
-          <w:lang w:val="en-GB" w:eastAsia="en-GB"/>
-        </w:rPr>
-      </w:pPr>
-      <w:r>
-        <w:rPr>
-          <w:lang w:val="en-GB" w:eastAsia="en-GB"/>
-        </w:rPr>
-        <w:t xml:space="preserve"> </w:t>
-      </w:r>
-      <w:bookmarkStart w:id="17" w:name="_Toc475721731"/>
-      <w:r>
-        <w:rPr>
-          <w:lang w:val="en-GB" w:eastAsia="en-GB"/>
-        </w:rPr>
-        <w:t>Rėmimo sprendimai</w:t>
-      </w:r>
-      <w:bookmarkEnd w:id="17"/>
+      <w:proofErr w:type="spellStart"/>
+      <w:r>
+        <w:rPr>
+          <w:lang w:val="en-GB" w:eastAsia="en-GB"/>
+        </w:rPr>
+        <w:t>sprendimai</w:t>
+      </w:r>
+      <w:bookmarkEnd w:id="25"/>
+      <w:proofErr w:type="spellEnd"/>
       <w:r>
         <w:rPr>
           <w:lang w:val="en-GB" w:eastAsia="en-GB"/>
@@ -2928,14 +6295,14 @@
           <w:lang w:val="en-GB" w:eastAsia="en-GB"/>
         </w:rPr>
       </w:pPr>
-      <w:bookmarkStart w:id="18" w:name="_Toc475721732"/>
+      <w:bookmarkStart w:id="26" w:name="_Toc477435953"/>
       <w:r>
         <w:rPr>
           <w:lang w:val="en-GB" w:eastAsia="en-GB"/>
         </w:rPr>
         <w:t>IŠVADOS</w:t>
       </w:r>
-      <w:bookmarkEnd w:id="18"/>
+      <w:bookmarkEnd w:id="26"/>
     </w:p>
     <w:p/>
     <w:p>
@@ -2949,21 +6316,19 @@
           <w:lang w:val="en-GB" w:eastAsia="en-GB"/>
         </w:rPr>
       </w:pPr>
-      <w:bookmarkStart w:id="19" w:name="_Toc475721733"/>
+      <w:bookmarkStart w:id="27" w:name="_Toc477435954"/>
       <w:r>
         <w:rPr>
           <w:lang w:val="en-GB" w:eastAsia="en-GB"/>
         </w:rPr>
         <w:t>LITERATŪROS SĄRAŠAS</w:t>
       </w:r>
-      <w:bookmarkEnd w:id="19"/>
+      <w:bookmarkEnd w:id="27"/>
     </w:p>
     <w:p>
-      <w:bookmarkStart w:id="20" w:name="_Toc475721734"/>
       <w:r>
         <w:t>https://lt.wikipedia.org/wiki/Briaunainis</w:t>
       </w:r>
-      <w:bookmarkEnd w:id="20"/>
     </w:p>
     <w:sectPr>
       <w:pgSz w:w="11900" w:h="16840"/>
@@ -3066,6 +6431,539 @@
     </w:lvl>
   </w:abstractNum>
   <w:abstractNum w:abstractNumId="1">
+    <w:nsid w:val="05A82914"/>
+    <w:multiLevelType w:val="hybridMultilevel"/>
+    <w:tmpl w:val="41CECA8C"/>
+    <w:lvl w:ilvl="0" w:tplc="04090001">
+      <w:start w:val="1"/>
+      <w:numFmt w:val="bullet"/>
+      <w:lvlText w:val=""/>
+      <w:lvlJc w:val="left"/>
+      <w:pPr>
+        <w:ind w:left="720" w:hanging="360"/>
+      </w:pPr>
+      <w:rPr>
+        <w:rFonts w:ascii="Symbol" w:hAnsi="Symbol" w:hint="default"/>
+      </w:rPr>
+    </w:lvl>
+    <w:lvl w:ilvl="1" w:tplc="04090003" w:tentative="1">
+      <w:start w:val="1"/>
+      <w:numFmt w:val="bullet"/>
+      <w:lvlText w:val="o"/>
+      <w:lvlJc w:val="left"/>
+      <w:pPr>
+        <w:ind w:left="1440" w:hanging="360"/>
+      </w:pPr>
+      <w:rPr>
+        <w:rFonts w:ascii="Courier New" w:hAnsi="Courier New" w:cs="Courier New" w:hint="default"/>
+      </w:rPr>
+    </w:lvl>
+    <w:lvl w:ilvl="2" w:tplc="04090005" w:tentative="1">
+      <w:start w:val="1"/>
+      <w:numFmt w:val="bullet"/>
+      <w:lvlText w:val=""/>
+      <w:lvlJc w:val="left"/>
+      <w:pPr>
+        <w:ind w:left="2160" w:hanging="360"/>
+      </w:pPr>
+      <w:rPr>
+        <w:rFonts w:ascii="Wingdings" w:hAnsi="Wingdings" w:hint="default"/>
+      </w:rPr>
+    </w:lvl>
+    <w:lvl w:ilvl="3" w:tplc="04090001" w:tentative="1">
+      <w:start w:val="1"/>
+      <w:numFmt w:val="bullet"/>
+      <w:lvlText w:val=""/>
+      <w:lvlJc w:val="left"/>
+      <w:pPr>
+        <w:ind w:left="2880" w:hanging="360"/>
+      </w:pPr>
+      <w:rPr>
+        <w:rFonts w:ascii="Symbol" w:hAnsi="Symbol" w:hint="default"/>
+      </w:rPr>
+    </w:lvl>
+    <w:lvl w:ilvl="4" w:tplc="04090003" w:tentative="1">
+      <w:start w:val="1"/>
+      <w:numFmt w:val="bullet"/>
+      <w:lvlText w:val="o"/>
+      <w:lvlJc w:val="left"/>
+      <w:pPr>
+        <w:ind w:left="3600" w:hanging="360"/>
+      </w:pPr>
+      <w:rPr>
+        <w:rFonts w:ascii="Courier New" w:hAnsi="Courier New" w:cs="Courier New" w:hint="default"/>
+      </w:rPr>
+    </w:lvl>
+    <w:lvl w:ilvl="5" w:tplc="04090005" w:tentative="1">
+      <w:start w:val="1"/>
+      <w:numFmt w:val="bullet"/>
+      <w:lvlText w:val=""/>
+      <w:lvlJc w:val="left"/>
+      <w:pPr>
+        <w:ind w:left="4320" w:hanging="360"/>
+      </w:pPr>
+      <w:rPr>
+        <w:rFonts w:ascii="Wingdings" w:hAnsi="Wingdings" w:hint="default"/>
+      </w:rPr>
+    </w:lvl>
+    <w:lvl w:ilvl="6" w:tplc="04090001" w:tentative="1">
+      <w:start w:val="1"/>
+      <w:numFmt w:val="bullet"/>
+      <w:lvlText w:val=""/>
+      <w:lvlJc w:val="left"/>
+      <w:pPr>
+        <w:ind w:left="5040" w:hanging="360"/>
+      </w:pPr>
+      <w:rPr>
+        <w:rFonts w:ascii="Symbol" w:hAnsi="Symbol" w:hint="default"/>
+      </w:rPr>
+    </w:lvl>
+    <w:lvl w:ilvl="7" w:tplc="04090003" w:tentative="1">
+      <w:start w:val="1"/>
+      <w:numFmt w:val="bullet"/>
+      <w:lvlText w:val="o"/>
+      <w:lvlJc w:val="left"/>
+      <w:pPr>
+        <w:ind w:left="5760" w:hanging="360"/>
+      </w:pPr>
+      <w:rPr>
+        <w:rFonts w:ascii="Courier New" w:hAnsi="Courier New" w:cs="Courier New" w:hint="default"/>
+      </w:rPr>
+    </w:lvl>
+    <w:lvl w:ilvl="8" w:tplc="04090005" w:tentative="1">
+      <w:start w:val="1"/>
+      <w:numFmt w:val="bullet"/>
+      <w:lvlText w:val=""/>
+      <w:lvlJc w:val="left"/>
+      <w:pPr>
+        <w:ind w:left="6480" w:hanging="360"/>
+      </w:pPr>
+      <w:rPr>
+        <w:rFonts w:ascii="Wingdings" w:hAnsi="Wingdings" w:hint="default"/>
+      </w:rPr>
+    </w:lvl>
+  </w:abstractNum>
+  <w:abstractNum w:abstractNumId="2">
+    <w:nsid w:val="126260CE"/>
+    <w:multiLevelType w:val="hybridMultilevel"/>
+    <w:tmpl w:val="1660D622"/>
+    <w:lvl w:ilvl="0" w:tplc="5B7C0B28">
+      <w:start w:val="1"/>
+      <w:numFmt w:val="bullet"/>
+      <w:lvlText w:val=""/>
+      <w:lvlJc w:val="left"/>
+      <w:pPr>
+        <w:tabs>
+          <w:tab w:val="num" w:pos="720"/>
+        </w:tabs>
+        <w:ind w:left="720" w:hanging="360"/>
+      </w:pPr>
+      <w:rPr>
+        <w:rFonts w:ascii="Symbol" w:hAnsi="Symbol" w:hint="default"/>
+      </w:rPr>
+    </w:lvl>
+    <w:lvl w:ilvl="1" w:tplc="6A9E9BC2" w:tentative="1">
+      <w:start w:val="1"/>
+      <w:numFmt w:val="bullet"/>
+      <w:lvlText w:val=""/>
+      <w:lvlJc w:val="left"/>
+      <w:pPr>
+        <w:tabs>
+          <w:tab w:val="num" w:pos="1440"/>
+        </w:tabs>
+        <w:ind w:left="1440" w:hanging="360"/>
+      </w:pPr>
+      <w:rPr>
+        <w:rFonts w:ascii="Symbol" w:hAnsi="Symbol" w:hint="default"/>
+      </w:rPr>
+    </w:lvl>
+    <w:lvl w:ilvl="2" w:tplc="E16448CA" w:tentative="1">
+      <w:start w:val="1"/>
+      <w:numFmt w:val="bullet"/>
+      <w:lvlText w:val=""/>
+      <w:lvlJc w:val="left"/>
+      <w:pPr>
+        <w:tabs>
+          <w:tab w:val="num" w:pos="2160"/>
+        </w:tabs>
+        <w:ind w:left="2160" w:hanging="360"/>
+      </w:pPr>
+      <w:rPr>
+        <w:rFonts w:ascii="Symbol" w:hAnsi="Symbol" w:hint="default"/>
+      </w:rPr>
+    </w:lvl>
+    <w:lvl w:ilvl="3" w:tplc="05364390" w:tentative="1">
+      <w:start w:val="1"/>
+      <w:numFmt w:val="bullet"/>
+      <w:lvlText w:val=""/>
+      <w:lvlJc w:val="left"/>
+      <w:pPr>
+        <w:tabs>
+          <w:tab w:val="num" w:pos="2880"/>
+        </w:tabs>
+        <w:ind w:left="2880" w:hanging="360"/>
+      </w:pPr>
+      <w:rPr>
+        <w:rFonts w:ascii="Symbol" w:hAnsi="Symbol" w:hint="default"/>
+      </w:rPr>
+    </w:lvl>
+    <w:lvl w:ilvl="4" w:tplc="5F72F896" w:tentative="1">
+      <w:start w:val="1"/>
+      <w:numFmt w:val="bullet"/>
+      <w:lvlText w:val=""/>
+      <w:lvlJc w:val="left"/>
+      <w:pPr>
+        <w:tabs>
+          <w:tab w:val="num" w:pos="3600"/>
+        </w:tabs>
+        <w:ind w:left="3600" w:hanging="360"/>
+      </w:pPr>
+      <w:rPr>
+        <w:rFonts w:ascii="Symbol" w:hAnsi="Symbol" w:hint="default"/>
+      </w:rPr>
+    </w:lvl>
+    <w:lvl w:ilvl="5" w:tplc="439AE316" w:tentative="1">
+      <w:start w:val="1"/>
+      <w:numFmt w:val="bullet"/>
+      <w:lvlText w:val=""/>
+      <w:lvlJc w:val="left"/>
+      <w:pPr>
+        <w:tabs>
+          <w:tab w:val="num" w:pos="4320"/>
+        </w:tabs>
+        <w:ind w:left="4320" w:hanging="360"/>
+      </w:pPr>
+      <w:rPr>
+        <w:rFonts w:ascii="Symbol" w:hAnsi="Symbol" w:hint="default"/>
+      </w:rPr>
+    </w:lvl>
+    <w:lvl w:ilvl="6" w:tplc="68D423D8" w:tentative="1">
+      <w:start w:val="1"/>
+      <w:numFmt w:val="bullet"/>
+      <w:lvlText w:val=""/>
+      <w:lvlJc w:val="left"/>
+      <w:pPr>
+        <w:tabs>
+          <w:tab w:val="num" w:pos="5040"/>
+        </w:tabs>
+        <w:ind w:left="5040" w:hanging="360"/>
+      </w:pPr>
+      <w:rPr>
+        <w:rFonts w:ascii="Symbol" w:hAnsi="Symbol" w:hint="default"/>
+      </w:rPr>
+    </w:lvl>
+    <w:lvl w:ilvl="7" w:tplc="8EE2FACA" w:tentative="1">
+      <w:start w:val="1"/>
+      <w:numFmt w:val="bullet"/>
+      <w:lvlText w:val=""/>
+      <w:lvlJc w:val="left"/>
+      <w:pPr>
+        <w:tabs>
+          <w:tab w:val="num" w:pos="5760"/>
+        </w:tabs>
+        <w:ind w:left="5760" w:hanging="360"/>
+      </w:pPr>
+      <w:rPr>
+        <w:rFonts w:ascii="Symbol" w:hAnsi="Symbol" w:hint="default"/>
+      </w:rPr>
+    </w:lvl>
+    <w:lvl w:ilvl="8" w:tplc="D3AE4C8C" w:tentative="1">
+      <w:start w:val="1"/>
+      <w:numFmt w:val="bullet"/>
+      <w:lvlText w:val=""/>
+      <w:lvlJc w:val="left"/>
+      <w:pPr>
+        <w:tabs>
+          <w:tab w:val="num" w:pos="6480"/>
+        </w:tabs>
+        <w:ind w:left="6480" w:hanging="360"/>
+      </w:pPr>
+      <w:rPr>
+        <w:rFonts w:ascii="Symbol" w:hAnsi="Symbol" w:hint="default"/>
+      </w:rPr>
+    </w:lvl>
+  </w:abstractNum>
+  <w:abstractNum w:abstractNumId="3">
+    <w:nsid w:val="15A17CAB"/>
+    <w:multiLevelType w:val="hybridMultilevel"/>
+    <w:tmpl w:val="0D20F9F6"/>
+    <w:lvl w:ilvl="0" w:tplc="E77C1786">
+      <w:start w:val="1"/>
+      <w:numFmt w:val="bullet"/>
+      <w:lvlText w:val="•"/>
+      <w:lvlJc w:val="left"/>
+      <w:pPr>
+        <w:tabs>
+          <w:tab w:val="num" w:pos="720"/>
+        </w:tabs>
+        <w:ind w:left="720" w:hanging="360"/>
+      </w:pPr>
+      <w:rPr>
+        <w:rFonts w:ascii="Arial" w:hAnsi="Arial" w:hint="default"/>
+      </w:rPr>
+    </w:lvl>
+    <w:lvl w:ilvl="1" w:tplc="CB96DF5E" w:tentative="1">
+      <w:start w:val="1"/>
+      <w:numFmt w:val="bullet"/>
+      <w:lvlText w:val="•"/>
+      <w:lvlJc w:val="left"/>
+      <w:pPr>
+        <w:tabs>
+          <w:tab w:val="num" w:pos="1440"/>
+        </w:tabs>
+        <w:ind w:left="1440" w:hanging="360"/>
+      </w:pPr>
+      <w:rPr>
+        <w:rFonts w:ascii="Arial" w:hAnsi="Arial" w:hint="default"/>
+      </w:rPr>
+    </w:lvl>
+    <w:lvl w:ilvl="2" w:tplc="9C8291DE" w:tentative="1">
+      <w:start w:val="1"/>
+      <w:numFmt w:val="bullet"/>
+      <w:lvlText w:val="•"/>
+      <w:lvlJc w:val="left"/>
+      <w:pPr>
+        <w:tabs>
+          <w:tab w:val="num" w:pos="2160"/>
+        </w:tabs>
+        <w:ind w:left="2160" w:hanging="360"/>
+      </w:pPr>
+      <w:rPr>
+        <w:rFonts w:ascii="Arial" w:hAnsi="Arial" w:hint="default"/>
+      </w:rPr>
+    </w:lvl>
+    <w:lvl w:ilvl="3" w:tplc="66289A1E" w:tentative="1">
+      <w:start w:val="1"/>
+      <w:numFmt w:val="bullet"/>
+      <w:lvlText w:val="•"/>
+      <w:lvlJc w:val="left"/>
+      <w:pPr>
+        <w:tabs>
+          <w:tab w:val="num" w:pos="2880"/>
+        </w:tabs>
+        <w:ind w:left="2880" w:hanging="360"/>
+      </w:pPr>
+      <w:rPr>
+        <w:rFonts w:ascii="Arial" w:hAnsi="Arial" w:hint="default"/>
+      </w:rPr>
+    </w:lvl>
+    <w:lvl w:ilvl="4" w:tplc="085E6C04" w:tentative="1">
+      <w:start w:val="1"/>
+      <w:numFmt w:val="bullet"/>
+      <w:lvlText w:val="•"/>
+      <w:lvlJc w:val="left"/>
+      <w:pPr>
+        <w:tabs>
+          <w:tab w:val="num" w:pos="3600"/>
+        </w:tabs>
+        <w:ind w:left="3600" w:hanging="360"/>
+      </w:pPr>
+      <w:rPr>
+        <w:rFonts w:ascii="Arial" w:hAnsi="Arial" w:hint="default"/>
+      </w:rPr>
+    </w:lvl>
+    <w:lvl w:ilvl="5" w:tplc="50E255F8" w:tentative="1">
+      <w:start w:val="1"/>
+      <w:numFmt w:val="bullet"/>
+      <w:lvlText w:val="•"/>
+      <w:lvlJc w:val="left"/>
+      <w:pPr>
+        <w:tabs>
+          <w:tab w:val="num" w:pos="4320"/>
+        </w:tabs>
+        <w:ind w:left="4320" w:hanging="360"/>
+      </w:pPr>
+      <w:rPr>
+        <w:rFonts w:ascii="Arial" w:hAnsi="Arial" w:hint="default"/>
+      </w:rPr>
+    </w:lvl>
+    <w:lvl w:ilvl="6" w:tplc="5ECC2FF0" w:tentative="1">
+      <w:start w:val="1"/>
+      <w:numFmt w:val="bullet"/>
+      <w:lvlText w:val="•"/>
+      <w:lvlJc w:val="left"/>
+      <w:pPr>
+        <w:tabs>
+          <w:tab w:val="num" w:pos="5040"/>
+        </w:tabs>
+        <w:ind w:left="5040" w:hanging="360"/>
+      </w:pPr>
+      <w:rPr>
+        <w:rFonts w:ascii="Arial" w:hAnsi="Arial" w:hint="default"/>
+      </w:rPr>
+    </w:lvl>
+    <w:lvl w:ilvl="7" w:tplc="63CE6D00" w:tentative="1">
+      <w:start w:val="1"/>
+      <w:numFmt w:val="bullet"/>
+      <w:lvlText w:val="•"/>
+      <w:lvlJc w:val="left"/>
+      <w:pPr>
+        <w:tabs>
+          <w:tab w:val="num" w:pos="5760"/>
+        </w:tabs>
+        <w:ind w:left="5760" w:hanging="360"/>
+      </w:pPr>
+      <w:rPr>
+        <w:rFonts w:ascii="Arial" w:hAnsi="Arial" w:hint="default"/>
+      </w:rPr>
+    </w:lvl>
+    <w:lvl w:ilvl="8" w:tplc="166C75F2" w:tentative="1">
+      <w:start w:val="1"/>
+      <w:numFmt w:val="bullet"/>
+      <w:lvlText w:val="•"/>
+      <w:lvlJc w:val="left"/>
+      <w:pPr>
+        <w:tabs>
+          <w:tab w:val="num" w:pos="6480"/>
+        </w:tabs>
+        <w:ind w:left="6480" w:hanging="360"/>
+      </w:pPr>
+      <w:rPr>
+        <w:rFonts w:ascii="Arial" w:hAnsi="Arial" w:hint="default"/>
+      </w:rPr>
+    </w:lvl>
+  </w:abstractNum>
+  <w:abstractNum w:abstractNumId="4">
+    <w:nsid w:val="1B6515E0"/>
+    <w:multiLevelType w:val="hybridMultilevel"/>
+    <w:tmpl w:val="B1BAC05A"/>
+    <w:lvl w:ilvl="0" w:tplc="B914AD42">
+      <w:start w:val="1"/>
+      <w:numFmt w:val="bullet"/>
+      <w:lvlText w:val=""/>
+      <w:lvlJc w:val="left"/>
+      <w:pPr>
+        <w:tabs>
+          <w:tab w:val="num" w:pos="720"/>
+        </w:tabs>
+        <w:ind w:left="720" w:hanging="360"/>
+      </w:pPr>
+      <w:rPr>
+        <w:rFonts w:ascii="Symbol" w:hAnsi="Symbol" w:hint="default"/>
+      </w:rPr>
+    </w:lvl>
+    <w:lvl w:ilvl="1" w:tplc="3A5C611C" w:tentative="1">
+      <w:start w:val="1"/>
+      <w:numFmt w:val="bullet"/>
+      <w:lvlText w:val=""/>
+      <w:lvlJc w:val="left"/>
+      <w:pPr>
+        <w:tabs>
+          <w:tab w:val="num" w:pos="1440"/>
+        </w:tabs>
+        <w:ind w:left="1440" w:hanging="360"/>
+      </w:pPr>
+      <w:rPr>
+        <w:rFonts w:ascii="Symbol" w:hAnsi="Symbol" w:hint="default"/>
+      </w:rPr>
+    </w:lvl>
+    <w:lvl w:ilvl="2" w:tplc="C90AFB78" w:tentative="1">
+      <w:start w:val="1"/>
+      <w:numFmt w:val="bullet"/>
+      <w:lvlText w:val=""/>
+      <w:lvlJc w:val="left"/>
+      <w:pPr>
+        <w:tabs>
+          <w:tab w:val="num" w:pos="2160"/>
+        </w:tabs>
+        <w:ind w:left="2160" w:hanging="360"/>
+      </w:pPr>
+      <w:rPr>
+        <w:rFonts w:ascii="Symbol" w:hAnsi="Symbol" w:hint="default"/>
+      </w:rPr>
+    </w:lvl>
+    <w:lvl w:ilvl="3" w:tplc="F45E4BD2" w:tentative="1">
+      <w:start w:val="1"/>
+      <w:numFmt w:val="bullet"/>
+      <w:lvlText w:val=""/>
+      <w:lvlJc w:val="left"/>
+      <w:pPr>
+        <w:tabs>
+          <w:tab w:val="num" w:pos="2880"/>
+        </w:tabs>
+        <w:ind w:left="2880" w:hanging="360"/>
+      </w:pPr>
+      <w:rPr>
+        <w:rFonts w:ascii="Symbol" w:hAnsi="Symbol" w:hint="default"/>
+      </w:rPr>
+    </w:lvl>
+    <w:lvl w:ilvl="4" w:tplc="339668EA" w:tentative="1">
+      <w:start w:val="1"/>
+      <w:numFmt w:val="bullet"/>
+      <w:lvlText w:val=""/>
+      <w:lvlJc w:val="left"/>
+      <w:pPr>
+        <w:tabs>
+          <w:tab w:val="num" w:pos="3600"/>
+        </w:tabs>
+        <w:ind w:left="3600" w:hanging="360"/>
+      </w:pPr>
+      <w:rPr>
+        <w:rFonts w:ascii="Symbol" w:hAnsi="Symbol" w:hint="default"/>
+      </w:rPr>
+    </w:lvl>
+    <w:lvl w:ilvl="5" w:tplc="56DEFEF4" w:tentative="1">
+      <w:start w:val="1"/>
+      <w:numFmt w:val="bullet"/>
+      <w:lvlText w:val=""/>
+      <w:lvlJc w:val="left"/>
+      <w:pPr>
+        <w:tabs>
+          <w:tab w:val="num" w:pos="4320"/>
+        </w:tabs>
+        <w:ind w:left="4320" w:hanging="360"/>
+      </w:pPr>
+      <w:rPr>
+        <w:rFonts w:ascii="Symbol" w:hAnsi="Symbol" w:hint="default"/>
+      </w:rPr>
+    </w:lvl>
+    <w:lvl w:ilvl="6" w:tplc="5ABA0FC2" w:tentative="1">
+      <w:start w:val="1"/>
+      <w:numFmt w:val="bullet"/>
+      <w:lvlText w:val=""/>
+      <w:lvlJc w:val="left"/>
+      <w:pPr>
+        <w:tabs>
+          <w:tab w:val="num" w:pos="5040"/>
+        </w:tabs>
+        <w:ind w:left="5040" w:hanging="360"/>
+      </w:pPr>
+      <w:rPr>
+        <w:rFonts w:ascii="Symbol" w:hAnsi="Symbol" w:hint="default"/>
+      </w:rPr>
+    </w:lvl>
+    <w:lvl w:ilvl="7" w:tplc="C3BA467C" w:tentative="1">
+      <w:start w:val="1"/>
+      <w:numFmt w:val="bullet"/>
+      <w:lvlText w:val=""/>
+      <w:lvlJc w:val="left"/>
+      <w:pPr>
+        <w:tabs>
+          <w:tab w:val="num" w:pos="5760"/>
+        </w:tabs>
+        <w:ind w:left="5760" w:hanging="360"/>
+      </w:pPr>
+      <w:rPr>
+        <w:rFonts w:ascii="Symbol" w:hAnsi="Symbol" w:hint="default"/>
+      </w:rPr>
+    </w:lvl>
+    <w:lvl w:ilvl="8" w:tplc="5FD613C0" w:tentative="1">
+      <w:start w:val="1"/>
+      <w:numFmt w:val="bullet"/>
+      <w:lvlText w:val=""/>
+      <w:lvlJc w:val="left"/>
+      <w:pPr>
+        <w:tabs>
+          <w:tab w:val="num" w:pos="6480"/>
+        </w:tabs>
+        <w:ind w:left="6480" w:hanging="360"/>
+      </w:pPr>
+      <w:rPr>
+        <w:rFonts w:ascii="Symbol" w:hAnsi="Symbol" w:hint="default"/>
+      </w:rPr>
+    </w:lvl>
+  </w:abstractNum>
+  <w:abstractNum w:abstractNumId="5">
     <w:nsid w:val="1E6C4561"/>
     <w:multiLevelType w:val="hybridMultilevel"/>
     <w:tmpl w:val="D3ACFC3A"/>
@@ -3178,7 +7076,147 @@
       </w:rPr>
     </w:lvl>
   </w:abstractNum>
-  <w:abstractNum w:abstractNumId="2">
+  <w:abstractNum w:abstractNumId="6">
+    <w:nsid w:val="265071DA"/>
+    <w:multiLevelType w:val="hybridMultilevel"/>
+    <w:tmpl w:val="FBBE4416"/>
+    <w:lvl w:ilvl="0" w:tplc="8D08D722">
+      <w:start w:val="1"/>
+      <w:numFmt w:val="bullet"/>
+      <w:lvlText w:val=""/>
+      <w:lvlJc w:val="left"/>
+      <w:pPr>
+        <w:tabs>
+          <w:tab w:val="num" w:pos="720"/>
+        </w:tabs>
+        <w:ind w:left="720" w:hanging="360"/>
+      </w:pPr>
+      <w:rPr>
+        <w:rFonts w:ascii="Symbol" w:hAnsi="Symbol" w:hint="default"/>
+      </w:rPr>
+    </w:lvl>
+    <w:lvl w:ilvl="1" w:tplc="B96027DE" w:tentative="1">
+      <w:start w:val="1"/>
+      <w:numFmt w:val="bullet"/>
+      <w:lvlText w:val=""/>
+      <w:lvlJc w:val="left"/>
+      <w:pPr>
+        <w:tabs>
+          <w:tab w:val="num" w:pos="1440"/>
+        </w:tabs>
+        <w:ind w:left="1440" w:hanging="360"/>
+      </w:pPr>
+      <w:rPr>
+        <w:rFonts w:ascii="Symbol" w:hAnsi="Symbol" w:hint="default"/>
+      </w:rPr>
+    </w:lvl>
+    <w:lvl w:ilvl="2" w:tplc="EB78032E" w:tentative="1">
+      <w:start w:val="1"/>
+      <w:numFmt w:val="bullet"/>
+      <w:lvlText w:val=""/>
+      <w:lvlJc w:val="left"/>
+      <w:pPr>
+        <w:tabs>
+          <w:tab w:val="num" w:pos="2160"/>
+        </w:tabs>
+        <w:ind w:left="2160" w:hanging="360"/>
+      </w:pPr>
+      <w:rPr>
+        <w:rFonts w:ascii="Symbol" w:hAnsi="Symbol" w:hint="default"/>
+      </w:rPr>
+    </w:lvl>
+    <w:lvl w:ilvl="3" w:tplc="6228319C" w:tentative="1">
+      <w:start w:val="1"/>
+      <w:numFmt w:val="bullet"/>
+      <w:lvlText w:val=""/>
+      <w:lvlJc w:val="left"/>
+      <w:pPr>
+        <w:tabs>
+          <w:tab w:val="num" w:pos="2880"/>
+        </w:tabs>
+        <w:ind w:left="2880" w:hanging="360"/>
+      </w:pPr>
+      <w:rPr>
+        <w:rFonts w:ascii="Symbol" w:hAnsi="Symbol" w:hint="default"/>
+      </w:rPr>
+    </w:lvl>
+    <w:lvl w:ilvl="4" w:tplc="AAE80CC6" w:tentative="1">
+      <w:start w:val="1"/>
+      <w:numFmt w:val="bullet"/>
+      <w:lvlText w:val=""/>
+      <w:lvlJc w:val="left"/>
+      <w:pPr>
+        <w:tabs>
+          <w:tab w:val="num" w:pos="3600"/>
+        </w:tabs>
+        <w:ind w:left="3600" w:hanging="360"/>
+      </w:pPr>
+      <w:rPr>
+        <w:rFonts w:ascii="Symbol" w:hAnsi="Symbol" w:hint="default"/>
+      </w:rPr>
+    </w:lvl>
+    <w:lvl w:ilvl="5" w:tplc="722808F2" w:tentative="1">
+      <w:start w:val="1"/>
+      <w:numFmt w:val="bullet"/>
+      <w:lvlText w:val=""/>
+      <w:lvlJc w:val="left"/>
+      <w:pPr>
+        <w:tabs>
+          <w:tab w:val="num" w:pos="4320"/>
+        </w:tabs>
+        <w:ind w:left="4320" w:hanging="360"/>
+      </w:pPr>
+      <w:rPr>
+        <w:rFonts w:ascii="Symbol" w:hAnsi="Symbol" w:hint="default"/>
+      </w:rPr>
+    </w:lvl>
+    <w:lvl w:ilvl="6" w:tplc="759EA3FC" w:tentative="1">
+      <w:start w:val="1"/>
+      <w:numFmt w:val="bullet"/>
+      <w:lvlText w:val=""/>
+      <w:lvlJc w:val="left"/>
+      <w:pPr>
+        <w:tabs>
+          <w:tab w:val="num" w:pos="5040"/>
+        </w:tabs>
+        <w:ind w:left="5040" w:hanging="360"/>
+      </w:pPr>
+      <w:rPr>
+        <w:rFonts w:ascii="Symbol" w:hAnsi="Symbol" w:hint="default"/>
+      </w:rPr>
+    </w:lvl>
+    <w:lvl w:ilvl="7" w:tplc="936AB58C" w:tentative="1">
+      <w:start w:val="1"/>
+      <w:numFmt w:val="bullet"/>
+      <w:lvlText w:val=""/>
+      <w:lvlJc w:val="left"/>
+      <w:pPr>
+        <w:tabs>
+          <w:tab w:val="num" w:pos="5760"/>
+        </w:tabs>
+        <w:ind w:left="5760" w:hanging="360"/>
+      </w:pPr>
+      <w:rPr>
+        <w:rFonts w:ascii="Symbol" w:hAnsi="Symbol" w:hint="default"/>
+      </w:rPr>
+    </w:lvl>
+    <w:lvl w:ilvl="8" w:tplc="2ADC9B12" w:tentative="1">
+      <w:start w:val="1"/>
+      <w:numFmt w:val="bullet"/>
+      <w:lvlText w:val=""/>
+      <w:lvlJc w:val="left"/>
+      <w:pPr>
+        <w:tabs>
+          <w:tab w:val="num" w:pos="6480"/>
+        </w:tabs>
+        <w:ind w:left="6480" w:hanging="360"/>
+      </w:pPr>
+      <w:rPr>
+        <w:rFonts w:ascii="Symbol" w:hAnsi="Symbol" w:hint="default"/>
+      </w:rPr>
+    </w:lvl>
+  </w:abstractNum>
+  <w:abstractNum w:abstractNumId="7">
     <w:nsid w:val="36FD51AF"/>
     <w:multiLevelType w:val="multilevel"/>
     <w:tmpl w:val="9E42D9A0"/>
@@ -3264,7 +7302,120 @@
       </w:pPr>
     </w:lvl>
   </w:abstractNum>
-  <w:abstractNum w:abstractNumId="3">
+  <w:abstractNum w:abstractNumId="8">
+    <w:nsid w:val="3910629F"/>
+    <w:multiLevelType w:val="hybridMultilevel"/>
+    <w:tmpl w:val="147065C8"/>
+    <w:lvl w:ilvl="0" w:tplc="04090001">
+      <w:start w:val="1"/>
+      <w:numFmt w:val="bullet"/>
+      <w:lvlText w:val=""/>
+      <w:lvlJc w:val="left"/>
+      <w:pPr>
+        <w:ind w:left="720" w:hanging="360"/>
+      </w:pPr>
+      <w:rPr>
+        <w:rFonts w:ascii="Symbol" w:hAnsi="Symbol" w:hint="default"/>
+      </w:rPr>
+    </w:lvl>
+    <w:lvl w:ilvl="1" w:tplc="04090003" w:tentative="1">
+      <w:start w:val="1"/>
+      <w:numFmt w:val="bullet"/>
+      <w:lvlText w:val="o"/>
+      <w:lvlJc w:val="left"/>
+      <w:pPr>
+        <w:ind w:left="1440" w:hanging="360"/>
+      </w:pPr>
+      <w:rPr>
+        <w:rFonts w:ascii="Courier New" w:hAnsi="Courier New" w:cs="Courier New" w:hint="default"/>
+      </w:rPr>
+    </w:lvl>
+    <w:lvl w:ilvl="2" w:tplc="04090005" w:tentative="1">
+      <w:start w:val="1"/>
+      <w:numFmt w:val="bullet"/>
+      <w:lvlText w:val=""/>
+      <w:lvlJc w:val="left"/>
+      <w:pPr>
+        <w:ind w:left="2160" w:hanging="360"/>
+      </w:pPr>
+      <w:rPr>
+        <w:rFonts w:ascii="Wingdings" w:hAnsi="Wingdings" w:hint="default"/>
+      </w:rPr>
+    </w:lvl>
+    <w:lvl w:ilvl="3" w:tplc="04090001" w:tentative="1">
+      <w:start w:val="1"/>
+      <w:numFmt w:val="bullet"/>
+      <w:lvlText w:val=""/>
+      <w:lvlJc w:val="left"/>
+      <w:pPr>
+        <w:ind w:left="2880" w:hanging="360"/>
+      </w:pPr>
+      <w:rPr>
+        <w:rFonts w:ascii="Symbol" w:hAnsi="Symbol" w:hint="default"/>
+      </w:rPr>
+    </w:lvl>
+    <w:lvl w:ilvl="4" w:tplc="04090003" w:tentative="1">
+      <w:start w:val="1"/>
+      <w:numFmt w:val="bullet"/>
+      <w:lvlText w:val="o"/>
+      <w:lvlJc w:val="left"/>
+      <w:pPr>
+        <w:ind w:left="3600" w:hanging="360"/>
+      </w:pPr>
+      <w:rPr>
+        <w:rFonts w:ascii="Courier New" w:hAnsi="Courier New" w:cs="Courier New" w:hint="default"/>
+      </w:rPr>
+    </w:lvl>
+    <w:lvl w:ilvl="5" w:tplc="04090005" w:tentative="1">
+      <w:start w:val="1"/>
+      <w:numFmt w:val="bullet"/>
+      <w:lvlText w:val=""/>
+      <w:lvlJc w:val="left"/>
+      <w:pPr>
+        <w:ind w:left="4320" w:hanging="360"/>
+      </w:pPr>
+      <w:rPr>
+        <w:rFonts w:ascii="Wingdings" w:hAnsi="Wingdings" w:hint="default"/>
+      </w:rPr>
+    </w:lvl>
+    <w:lvl w:ilvl="6" w:tplc="04090001" w:tentative="1">
+      <w:start w:val="1"/>
+      <w:numFmt w:val="bullet"/>
+      <w:lvlText w:val=""/>
+      <w:lvlJc w:val="left"/>
+      <w:pPr>
+        <w:ind w:left="5040" w:hanging="360"/>
+      </w:pPr>
+      <w:rPr>
+        <w:rFonts w:ascii="Symbol" w:hAnsi="Symbol" w:hint="default"/>
+      </w:rPr>
+    </w:lvl>
+    <w:lvl w:ilvl="7" w:tplc="04090003" w:tentative="1">
+      <w:start w:val="1"/>
+      <w:numFmt w:val="bullet"/>
+      <w:lvlText w:val="o"/>
+      <w:lvlJc w:val="left"/>
+      <w:pPr>
+        <w:ind w:left="5760" w:hanging="360"/>
+      </w:pPr>
+      <w:rPr>
+        <w:rFonts w:ascii="Courier New" w:hAnsi="Courier New" w:cs="Courier New" w:hint="default"/>
+      </w:rPr>
+    </w:lvl>
+    <w:lvl w:ilvl="8" w:tplc="04090005" w:tentative="1">
+      <w:start w:val="1"/>
+      <w:numFmt w:val="bullet"/>
+      <w:lvlText w:val=""/>
+      <w:lvlJc w:val="left"/>
+      <w:pPr>
+        <w:ind w:left="6480" w:hanging="360"/>
+      </w:pPr>
+      <w:rPr>
+        <w:rFonts w:ascii="Wingdings" w:hAnsi="Wingdings" w:hint="default"/>
+      </w:rPr>
+    </w:lvl>
+  </w:abstractNum>
+  <w:abstractNum w:abstractNumId="9">
     <w:nsid w:val="3F67051C"/>
     <w:multiLevelType w:val="multilevel"/>
     <w:tmpl w:val="D9286A04"/>
@@ -3353,7 +7504,7 @@
       </w:pPr>
     </w:lvl>
   </w:abstractNum>
-  <w:abstractNum w:abstractNumId="4">
+  <w:abstractNum w:abstractNumId="10">
     <w:nsid w:val="488D0DD5"/>
     <w:multiLevelType w:val="multilevel"/>
     <w:tmpl w:val="00000001"/>
@@ -3475,7 +7626,147 @@
       </w:pPr>
     </w:lvl>
   </w:abstractNum>
-  <w:abstractNum w:abstractNumId="5">
+  <w:abstractNum w:abstractNumId="11">
+    <w:nsid w:val="4DEC1B48"/>
+    <w:multiLevelType w:val="hybridMultilevel"/>
+    <w:tmpl w:val="947278EC"/>
+    <w:lvl w:ilvl="0" w:tplc="8498503E">
+      <w:start w:val="1"/>
+      <w:numFmt w:val="bullet"/>
+      <w:lvlText w:val=""/>
+      <w:lvlJc w:val="left"/>
+      <w:pPr>
+        <w:tabs>
+          <w:tab w:val="num" w:pos="720"/>
+        </w:tabs>
+        <w:ind w:left="720" w:hanging="360"/>
+      </w:pPr>
+      <w:rPr>
+        <w:rFonts w:ascii="Symbol" w:hAnsi="Symbol" w:hint="default"/>
+      </w:rPr>
+    </w:lvl>
+    <w:lvl w:ilvl="1" w:tplc="CF8225EE" w:tentative="1">
+      <w:start w:val="1"/>
+      <w:numFmt w:val="bullet"/>
+      <w:lvlText w:val=""/>
+      <w:lvlJc w:val="left"/>
+      <w:pPr>
+        <w:tabs>
+          <w:tab w:val="num" w:pos="1440"/>
+        </w:tabs>
+        <w:ind w:left="1440" w:hanging="360"/>
+      </w:pPr>
+      <w:rPr>
+        <w:rFonts w:ascii="Symbol" w:hAnsi="Symbol" w:hint="default"/>
+      </w:rPr>
+    </w:lvl>
+    <w:lvl w:ilvl="2" w:tplc="893C666E" w:tentative="1">
+      <w:start w:val="1"/>
+      <w:numFmt w:val="bullet"/>
+      <w:lvlText w:val=""/>
+      <w:lvlJc w:val="left"/>
+      <w:pPr>
+        <w:tabs>
+          <w:tab w:val="num" w:pos="2160"/>
+        </w:tabs>
+        <w:ind w:left="2160" w:hanging="360"/>
+      </w:pPr>
+      <w:rPr>
+        <w:rFonts w:ascii="Symbol" w:hAnsi="Symbol" w:hint="default"/>
+      </w:rPr>
+    </w:lvl>
+    <w:lvl w:ilvl="3" w:tplc="ECA62B0C" w:tentative="1">
+      <w:start w:val="1"/>
+      <w:numFmt w:val="bullet"/>
+      <w:lvlText w:val=""/>
+      <w:lvlJc w:val="left"/>
+      <w:pPr>
+        <w:tabs>
+          <w:tab w:val="num" w:pos="2880"/>
+        </w:tabs>
+        <w:ind w:left="2880" w:hanging="360"/>
+      </w:pPr>
+      <w:rPr>
+        <w:rFonts w:ascii="Symbol" w:hAnsi="Symbol" w:hint="default"/>
+      </w:rPr>
+    </w:lvl>
+    <w:lvl w:ilvl="4" w:tplc="ED4ADA28" w:tentative="1">
+      <w:start w:val="1"/>
+      <w:numFmt w:val="bullet"/>
+      <w:lvlText w:val=""/>
+      <w:lvlJc w:val="left"/>
+      <w:pPr>
+        <w:tabs>
+          <w:tab w:val="num" w:pos="3600"/>
+        </w:tabs>
+        <w:ind w:left="3600" w:hanging="360"/>
+      </w:pPr>
+      <w:rPr>
+        <w:rFonts w:ascii="Symbol" w:hAnsi="Symbol" w:hint="default"/>
+      </w:rPr>
+    </w:lvl>
+    <w:lvl w:ilvl="5" w:tplc="EC086CDC" w:tentative="1">
+      <w:start w:val="1"/>
+      <w:numFmt w:val="bullet"/>
+      <w:lvlText w:val=""/>
+      <w:lvlJc w:val="left"/>
+      <w:pPr>
+        <w:tabs>
+          <w:tab w:val="num" w:pos="4320"/>
+        </w:tabs>
+        <w:ind w:left="4320" w:hanging="360"/>
+      </w:pPr>
+      <w:rPr>
+        <w:rFonts w:ascii="Symbol" w:hAnsi="Symbol" w:hint="default"/>
+      </w:rPr>
+    </w:lvl>
+    <w:lvl w:ilvl="6" w:tplc="9A1A5E4C" w:tentative="1">
+      <w:start w:val="1"/>
+      <w:numFmt w:val="bullet"/>
+      <w:lvlText w:val=""/>
+      <w:lvlJc w:val="left"/>
+      <w:pPr>
+        <w:tabs>
+          <w:tab w:val="num" w:pos="5040"/>
+        </w:tabs>
+        <w:ind w:left="5040" w:hanging="360"/>
+      </w:pPr>
+      <w:rPr>
+        <w:rFonts w:ascii="Symbol" w:hAnsi="Symbol" w:hint="default"/>
+      </w:rPr>
+    </w:lvl>
+    <w:lvl w:ilvl="7" w:tplc="0E0C4592" w:tentative="1">
+      <w:start w:val="1"/>
+      <w:numFmt w:val="bullet"/>
+      <w:lvlText w:val=""/>
+      <w:lvlJc w:val="left"/>
+      <w:pPr>
+        <w:tabs>
+          <w:tab w:val="num" w:pos="5760"/>
+        </w:tabs>
+        <w:ind w:left="5760" w:hanging="360"/>
+      </w:pPr>
+      <w:rPr>
+        <w:rFonts w:ascii="Symbol" w:hAnsi="Symbol" w:hint="default"/>
+      </w:rPr>
+    </w:lvl>
+    <w:lvl w:ilvl="8" w:tplc="64FA3856" w:tentative="1">
+      <w:start w:val="1"/>
+      <w:numFmt w:val="bullet"/>
+      <w:lvlText w:val=""/>
+      <w:lvlJc w:val="left"/>
+      <w:pPr>
+        <w:tabs>
+          <w:tab w:val="num" w:pos="6480"/>
+        </w:tabs>
+        <w:ind w:left="6480" w:hanging="360"/>
+      </w:pPr>
+      <w:rPr>
+        <w:rFonts w:ascii="Symbol" w:hAnsi="Symbol" w:hint="default"/>
+      </w:rPr>
+    </w:lvl>
+  </w:abstractNum>
+  <w:abstractNum w:abstractNumId="12">
     <w:nsid w:val="57E2493E"/>
     <w:multiLevelType w:val="multilevel"/>
     <w:tmpl w:val="9E42D9A0"/>
@@ -3561,7 +7852,7 @@
       </w:pPr>
     </w:lvl>
   </w:abstractNum>
-  <w:abstractNum w:abstractNumId="6">
+  <w:abstractNum w:abstractNumId="13">
     <w:nsid w:val="664C3149"/>
     <w:multiLevelType w:val="multilevel"/>
     <w:tmpl w:val="9E42D9A0"/>
@@ -3647,7 +7938,7 @@
       </w:pPr>
     </w:lvl>
   </w:abstractNum>
-  <w:abstractNum w:abstractNumId="7">
+  <w:abstractNum w:abstractNumId="14">
     <w:nsid w:val="76351EE5"/>
     <w:multiLevelType w:val="multilevel"/>
     <w:tmpl w:val="A53A3E8A"/>
@@ -3737,25 +8028,46 @@
     <w:abstractNumId w:val="0"/>
   </w:num>
   <w:num w:numId="2">
-    <w:abstractNumId w:val="4"/>
+    <w:abstractNumId w:val="10"/>
   </w:num>
   <w:num w:numId="3">
+    <w:abstractNumId w:val="7"/>
+  </w:num>
+  <w:num w:numId="4">
+    <w:abstractNumId w:val="12"/>
+  </w:num>
+  <w:num w:numId="5">
+    <w:abstractNumId w:val="13"/>
+  </w:num>
+  <w:num w:numId="6">
+    <w:abstractNumId w:val="14"/>
+  </w:num>
+  <w:num w:numId="7">
+    <w:abstractNumId w:val="9"/>
+  </w:num>
+  <w:num w:numId="8">
+    <w:abstractNumId w:val="5"/>
+  </w:num>
+  <w:num w:numId="9">
     <w:abstractNumId w:val="2"/>
   </w:num>
-  <w:num w:numId="4">
-    <w:abstractNumId w:val="5"/>
+  <w:num w:numId="10">
+    <w:abstractNumId w:val="11"/>
   </w:num>
-  <w:num w:numId="5">
+  <w:num w:numId="11">
     <w:abstractNumId w:val="6"/>
   </w:num>
-  <w:num w:numId="6">
-    <w:abstractNumId w:val="7"/>
-  </w:num>
-  <w:num w:numId="7">
+  <w:num w:numId="12">
     <w:abstractNumId w:val="3"/>
   </w:num>
-  <w:num w:numId="8">
+  <w:num w:numId="13">
     <w:abstractNumId w:val="1"/>
+  </w:num>
+  <w:num w:numId="14">
+    <w:abstractNumId w:val="8"/>
+  </w:num>
+  <w:num w:numId="15">
+    <w:abstractNumId w:val="4"/>
   </w:num>
 </w:numbering>
 </file>
@@ -4292,7 +8604,6 @@
   <w:style w:type="character" w:default="1" w:styleId="DefaultParagraphFont">
     <w:name w:val="Default Paragraph Font"/>
     <w:uiPriority w:val="1"/>
-    <w:semiHidden/>
     <w:unhideWhenUsed/>
   </w:style>
   <w:style w:type="table" w:default="1" w:styleId="TableNormal">
@@ -4864,7 +9175,7 @@
 </file>
 
 <file path=customXml/itemProps1.xml><?xml version="1.0" encoding="utf-8"?>
-<ds:datastoreItem xmlns:ds="http://schemas.openxmlformats.org/officeDocument/2006/customXml" ds:itemID="{554D3F13-B934-CA45-B390-318CE54AA450}">
+<ds:datastoreItem xmlns:ds="http://schemas.openxmlformats.org/officeDocument/2006/customXml" ds:itemID="{9598DA0A-4546-F84A-B363-A55F5E4BD099}">
   <ds:schemaRefs>
     <ds:schemaRef ds:uri="http://schemas.openxmlformats.org/officeDocument/2006/bibliography"/>
   </ds:schemaRefs>

--- a/baigiamasis.docx
+++ b/baigiamasis.docx
@@ -1,6 +1,6 @@
 
 <file path=word/document.xml><?xml version="1.0" encoding="utf-8"?>
-<w:document xmlns:wpc="http://schemas.microsoft.com/office/word/2010/wordprocessingCanvas" xmlns:mo="http://schemas.microsoft.com/office/mac/office/2008/main" xmlns:mc="http://schemas.openxmlformats.org/markup-compatibility/2006" xmlns:mv="urn:schemas-microsoft-com:mac:vml" xmlns:o="urn:schemas-microsoft-com:office:office" xmlns:r="http://schemas.openxmlformats.org/officeDocument/2006/relationships" xmlns:m="http://schemas.openxmlformats.org/officeDocument/2006/math" xmlns:v="urn:schemas-microsoft-com:vml" xmlns:wp14="http://schemas.microsoft.com/office/word/2010/wordprocessingDrawing" xmlns:wp="http://schemas.openxmlformats.org/drawingml/2006/wordprocessingDrawing" xmlns:w10="urn:schemas-microsoft-com:office:word" xmlns:w="http://schemas.openxmlformats.org/wordprocessingml/2006/main" xmlns:w14="http://schemas.microsoft.com/office/word/2010/wordml" xmlns:w15="http://schemas.microsoft.com/office/word/2012/wordml" xmlns:wpg="http://schemas.microsoft.com/office/word/2010/wordprocessingGroup" xmlns:wpi="http://schemas.microsoft.com/office/word/2010/wordprocessingInk" xmlns:wne="http://schemas.microsoft.com/office/word/2006/wordml" xmlns:wps="http://schemas.microsoft.com/office/word/2010/wordprocessingShape" mc:Ignorable="w14 w15 wp14">
+<w:document xmlns:wpc="http://schemas.microsoft.com/office/word/2010/wordprocessingCanvas" xmlns:cx="http://schemas.microsoft.com/office/drawing/2014/chartex" xmlns:cx1="http://schemas.microsoft.com/office/drawing/2015/9/8/chartex" xmlns:cx2="http://schemas.microsoft.com/office/drawing/2015/10/21/chartex" xmlns:cx3="http://schemas.microsoft.com/office/drawing/2016/5/9/chartex" xmlns:cx4="http://schemas.microsoft.com/office/drawing/2016/5/10/chartex" xmlns:cx5="http://schemas.microsoft.com/office/drawing/2016/5/11/chartex" xmlns:mc="http://schemas.openxmlformats.org/markup-compatibility/2006" xmlns:o="urn:schemas-microsoft-com:office:office" xmlns:r="http://schemas.openxmlformats.org/officeDocument/2006/relationships" xmlns:m="http://schemas.openxmlformats.org/officeDocument/2006/math" xmlns:v="urn:schemas-microsoft-com:vml" xmlns:wp14="http://schemas.microsoft.com/office/word/2010/wordprocessingDrawing" xmlns:wp="http://schemas.openxmlformats.org/drawingml/2006/wordprocessingDrawing" xmlns:w10="urn:schemas-microsoft-com:office:word" xmlns:w="http://schemas.openxmlformats.org/wordprocessingml/2006/main" xmlns:w14="http://schemas.microsoft.com/office/word/2010/wordml" xmlns:w15="http://schemas.microsoft.com/office/word/2012/wordml" xmlns:w16se="http://schemas.microsoft.com/office/word/2015/wordml/symex" xmlns:wpg="http://schemas.microsoft.com/office/word/2010/wordprocessingGroup" xmlns:wpi="http://schemas.microsoft.com/office/word/2010/wordprocessingInk" xmlns:wne="http://schemas.microsoft.com/office/word/2006/wordml" xmlns:wps="http://schemas.microsoft.com/office/word/2010/wordprocessingShape" mc:Ignorable="w14 w15 w16se wp14">
   <w:body>
     <w:p>
       <w:pPr>
@@ -297,17 +297,8 @@
           <w:sz w:val="28"/>
           <w:szCs w:val="28"/>
         </w:rPr>
-        <w:t xml:space="preserve">Žygimantas </w:t>
-      </w:r>
-      <w:proofErr w:type="spellStart"/>
-      <w:r>
-        <w:rPr>
-          <w:sz w:val="28"/>
-          <w:szCs w:val="28"/>
-        </w:rPr>
-        <w:t>Skinkys</w:t>
-      </w:r>
-      <w:proofErr w:type="spellEnd"/>
+        <w:t>Žygimantas Skinkys</w:t>
+      </w:r>
     </w:p>
     <w:p>
       <w:pPr>
@@ -2926,6 +2917,7 @@
       </w:pPr>
       <w:bookmarkStart w:id="0" w:name="_Toc477435928"/>
       <w:r>
+        <w:lastRenderedPageBreak/>
         <w:t>ĮVADAS</w:t>
       </w:r>
       <w:bookmarkEnd w:id="0"/>
@@ -3193,6 +3185,11 @@
     </w:p>
     <w:p>
       <w:pPr>
+        <w:ind w:firstLine="357"/>
+      </w:pPr>
+    </w:p>
+    <w:p>
+      <w:pPr>
         <w:pStyle w:val="Heading1"/>
         <w:rPr>
           <w:lang w:val="en-GB" w:eastAsia="en-GB"/>
@@ -3204,6 +3201,7 @@
         <w:rPr>
           <w:lang w:val="en-GB" w:eastAsia="en-GB"/>
         </w:rPr>
+        <w:lastRenderedPageBreak/>
         <w:t>Aplinkos</w:t>
       </w:r>
       <w:proofErr w:type="spellEnd"/>
@@ -3534,7 +3532,6 @@
                 <w:lang w:val="en-US"/>
               </w:rPr>
             </w:pPr>
-            <w:proofErr w:type="spellStart"/>
             <w:r>
               <w:rPr>
                 <w:b/>
@@ -3542,7 +3539,6 @@
               </w:rPr>
               <w:t>Pranašumai</w:t>
             </w:r>
-            <w:proofErr w:type="spellEnd"/>
           </w:p>
         </w:tc>
         <w:tc>
@@ -3772,10 +3768,7 @@
               </w:rPr>
             </w:pPr>
             <w:r>
-              <w:t>Privatumas: galima uždėti kodą, kad kiti negalėtų</w:t>
-            </w:r>
-            <w:r>
-              <w:t xml:space="preserve"> pažiūrėti jūsų užrašų.</w:t>
+              <w:t>Privatumas: galima uždėti kodą, kad kiti negalėtų pažiūrėti jūsų užrašų.</w:t>
             </w:r>
           </w:p>
           <w:p>
@@ -3828,10 +3821,7 @@
               </w:rPr>
             </w:pPr>
             <w:r>
-              <w:t>Nemokamos versijos funkcionalu</w:t>
-            </w:r>
-            <w:r>
-              <w:t>mas yra labai ribotas.</w:t>
+              <w:t>Nemokamos versijos funkcionalumas yra labai ribotas.</w:t>
             </w:r>
           </w:p>
           <w:p>
@@ -3848,15 +3838,7 @@
               </w:rPr>
             </w:pPr>
             <w:r>
-              <w:t xml:space="preserve">Daug nusiskundimų programėlės </w:t>
-            </w:r>
-            <w:proofErr w:type="spellStart"/>
-            <w:r>
-              <w:t>atnaujinimais</w:t>
-            </w:r>
-            <w:proofErr w:type="spellEnd"/>
-            <w:r>
-              <w:t>.</w:t>
+              <w:t>Daug nusiskundimų programėlės atnaujinimais.</w:t>
             </w:r>
           </w:p>
           <w:p>
@@ -3873,10 +3855,7 @@
               </w:rPr>
             </w:pPr>
             <w:r>
-              <w:t>Reikia nemažai laiko perprasti kaip reikia naudo</w:t>
-            </w:r>
-            <w:r>
-              <w:t>tis.</w:t>
+              <w:t>Reikia nemažai laiko perprasti kaip reikia naudotis.</w:t>
             </w:r>
           </w:p>
           <w:p>
@@ -3910,10 +3889,7 @@
               </w:rPr>
             </w:pPr>
             <w:r>
-              <w:t>Neturi konkretaus užduočių laiko s</w:t>
-            </w:r>
-            <w:r>
-              <w:t xml:space="preserve">ekimo </w:t>
+              <w:t xml:space="preserve">Neturi konkretaus užduočių laiko sekimo </w:t>
             </w:r>
           </w:p>
           <w:p>
@@ -3986,27 +3962,6 @@
         </w:rPr>
       </w:pPr>
     </w:p>
-    <w:p>
-      <w:pPr>
-        <w:rPr>
-          <w:lang w:val="en-US"/>
-        </w:rPr>
-      </w:pPr>
-    </w:p>
-    <w:p>
-      <w:pPr>
-        <w:rPr>
-          <w:lang w:val="en-US"/>
-        </w:rPr>
-      </w:pPr>
-    </w:p>
-    <w:p>
-      <w:pPr>
-        <w:rPr>
-          <w:lang w:val="en-US"/>
-        </w:rPr>
-      </w:pPr>
-    </w:p>
     <w:p/>
     <w:p>
       <w:pPr>
@@ -4022,25 +3977,17 @@
           <w:rFonts w:eastAsia="Times New Roman"/>
           <w:lang w:val="en-US"/>
         </w:rPr>
-        <w:t>„</w:t>
-      </w:r>
-      <w:proofErr w:type="gramStart"/>
+        <w:lastRenderedPageBreak/>
+        <w:t xml:space="preserve">„Toggl“ </w:t>
+      </w:r>
       <w:r>
         <w:rPr>
           <w:rFonts w:eastAsia="Times New Roman"/>
           <w:lang w:val="en-US"/>
         </w:rPr>
-        <w:t xml:space="preserve">Toggl“ </w:t>
-      </w:r>
-      <w:r>
-        <w:rPr>
-          <w:rFonts w:eastAsia="Times New Roman"/>
-          <w:lang w:val="en-US"/>
-        </w:rPr>
         <w:t>Sistema</w:t>
       </w:r>
       <w:bookmarkEnd w:id="10"/>
-      <w:proofErr w:type="gramEnd"/>
     </w:p>
     <w:p>
       <w:pPr>
@@ -4128,7 +4075,6 @@
                 <w:lang w:val="en-US"/>
               </w:rPr>
             </w:pPr>
-            <w:proofErr w:type="spellStart"/>
             <w:r>
               <w:rPr>
                 <w:b/>
@@ -4136,7 +4082,6 @@
               </w:rPr>
               <w:t>Pranašumai</w:t>
             </w:r>
-            <w:proofErr w:type="spellEnd"/>
           </w:p>
         </w:tc>
         <w:tc>
@@ -4481,10 +4426,7 @@
               </w:rPr>
             </w:pPr>
             <w:r>
-              <w:t>Vie</w:t>
-            </w:r>
-            <w:r>
-              <w:t>nam žmogui sekant savo darbo laiką pateikiama daug nereikalingų funkcijų.</w:t>
+              <w:t>Vienam žmogui sekant savo darbo laiką pateikiama daug nereikalingų funkcijų.</w:t>
             </w:r>
           </w:p>
         </w:tc>
@@ -4547,7 +4489,6 @@
         <w:t>„</w:t>
       </w:r>
       <w:proofErr w:type="spellStart"/>
-      <w:proofErr w:type="gramStart"/>
       <w:r>
         <w:rPr>
           <w:rFonts w:eastAsia="Times New Roman"/>
@@ -4571,7 +4512,6 @@
         <w:t>Sistema</w:t>
       </w:r>
       <w:bookmarkEnd w:id="11"/>
-      <w:proofErr w:type="gramEnd"/>
     </w:p>
     <w:tbl>
       <w:tblPr>
@@ -4654,7 +4594,6 @@
                 <w:lang w:val="en-US"/>
               </w:rPr>
             </w:pPr>
-            <w:proofErr w:type="spellStart"/>
             <w:r>
               <w:rPr>
                 <w:b/>
@@ -4662,7 +4601,6 @@
               </w:rPr>
               <w:t>Pranašumai</w:t>
             </w:r>
-            <w:proofErr w:type="spellEnd"/>
           </w:p>
         </w:tc>
         <w:tc>
@@ -4739,7 +4677,7 @@
       </w:tr>
       <w:tr>
         <w:trPr>
-          <w:trHeight w:val="3979"/>
+          <w:trHeight w:val="1135"/>
         </w:trPr>
         <w:tc>
           <w:tcPr>
@@ -4845,10 +4783,7 @@
               </w:rPr>
             </w:pPr>
             <w:r>
-              <w:t>Vienu paspaudimu galima paleisti ar stabdyti laikmatį, pakeisti įvykį, kur</w:t>
-            </w:r>
-            <w:r>
-              <w:t>į seki.</w:t>
+              <w:t>Vienu paspaudimu galima paleisti ar stabdyti laikmatį, pakeisti įvykį, kurį seki.</w:t>
             </w:r>
           </w:p>
           <w:p>
@@ -4882,10 +4817,7 @@
               </w:rPr>
             </w:pPr>
             <w:r>
-              <w:t>Galima lengvai patvirtinti, redaguoti arba pašali</w:t>
-            </w:r>
-            <w:r>
-              <w:t>nti įrašus.</w:t>
+              <w:t>Galima lengvai patvirtinti, redaguoti arba pašalinti įrašus.</w:t>
             </w:r>
           </w:p>
           <w:p>
@@ -4938,10 +4870,7 @@
               </w:rPr>
             </w:pPr>
             <w:r>
-              <w:t>Neturi fizinio įrenginio, kurio būtų galima palei</w:t>
-            </w:r>
-            <w:r>
-              <w:t>sti ar stabdyti laikmatį, pakeisti įvykį, kurį seki.</w:t>
+              <w:t>Neturi fizinio įrenginio, kurio būtų galima paleisti ar stabdyti laikmatį, pakeisti įvykį, kurį seki.</w:t>
             </w:r>
           </w:p>
           <w:p>
@@ -5014,30 +4943,16 @@
     <w:p>
       <w:pPr>
         <w:pStyle w:val="Heading3"/>
-        <w:numPr>
-          <w:ilvl w:val="0"/>
-          <w:numId w:val="0"/>
-        </w:numPr>
-        <w:ind w:left="1224"/>
-        <w:jc w:val="both"/>
         <w:rPr>
           <w:rFonts w:eastAsia="Times New Roman"/>
           <w:lang w:val="en-US"/>
         </w:rPr>
       </w:pPr>
-    </w:p>
-    <w:p>
-      <w:pPr>
-        <w:pStyle w:val="Heading3"/>
+      <w:r>
         <w:rPr>
           <w:rFonts w:eastAsia="Times New Roman"/>
-          <w:lang w:val="en-US"/>
-        </w:rPr>
-      </w:pPr>
-      <w:r>
-        <w:rPr>
-          <w:rFonts w:eastAsia="Times New Roman"/>
-        </w:rPr>
+        </w:rPr>
+        <w:lastRenderedPageBreak/>
         <w:t xml:space="preserve">„Google </w:t>
       </w:r>
       <w:proofErr w:type="spellStart"/>
@@ -5151,7 +5066,6 @@
                 <w:lang w:val="en-US"/>
               </w:rPr>
             </w:pPr>
-            <w:proofErr w:type="spellStart"/>
             <w:r>
               <w:rPr>
                 <w:b/>
@@ -5159,7 +5073,6 @@
               </w:rPr>
               <w:t>Pranašumai</w:t>
             </w:r>
-            <w:proofErr w:type="spellEnd"/>
           </w:p>
         </w:tc>
         <w:tc>
@@ -5327,10 +5240,7 @@
               </w:rPr>
             </w:pPr>
             <w:r>
-              <w:t>Galimybė naudotis bet kok</w:t>
-            </w:r>
-            <w:r>
-              <w:t>iame išmaniajame prietaise.</w:t>
+              <w:t>Galimybė naudotis bet kokiame išmaniajame prietaise.</w:t>
             </w:r>
           </w:p>
           <w:p>
@@ -5571,10 +5481,7 @@
         </w:rPr>
       </w:pPr>
       <w:r>
-        <w:t>Gali būti pritaik</w:t>
-      </w:r>
-      <w:r>
-        <w:t>omas įmonėms.</w:t>
+        <w:t>Gali būti pritaikomas įmonėms.</w:t>
       </w:r>
     </w:p>
     <w:p/>
@@ -5761,6 +5668,7 @@
       <w:bookmarkStart w:id="15" w:name="_Toc477435943"/>
       <w:proofErr w:type="spellStart"/>
       <w:r>
+        <w:lastRenderedPageBreak/>
         <w:t>Psichografinis</w:t>
       </w:r>
       <w:proofErr w:type="spellEnd"/>
@@ -5792,6 +5700,9 @@
         </w:rPr>
         <w:t xml:space="preserve">. </w:t>
       </w:r>
+      <w:r>
+        <w:t>Žmonės, kurie dirba savarankiškai yra labiau linkę sekti ir planuoti savo laiką.</w:t>
+      </w:r>
     </w:p>
     <w:p>
       <w:pPr>
@@ -5827,6 +5738,15 @@
         </w:rPr>
         <w:t>Noras didinti darbo našumą.</w:t>
       </w:r>
+      <w:r>
+        <w:rPr>
+          <w:b/>
+        </w:rPr>
+        <w:t xml:space="preserve"> </w:t>
+      </w:r>
+      <w:r>
+        <w:t>Daugelis dirbančių žmonių nori padidinti savo darbo našumą, nes tai gali tiesiogiai daryti įtaką didesniam darbo užmokesčiui.</w:t>
+      </w:r>
     </w:p>
     <w:p>
       <w:pPr>
@@ -5845,6 +5765,15 @@
         </w:rPr>
         <w:t>Noras išbandyti inovacijas.</w:t>
       </w:r>
+      <w:r>
+        <w:rPr>
+          <w:b/>
+        </w:rPr>
+        <w:t xml:space="preserve"> </w:t>
+      </w:r>
+      <w:r>
+        <w:t>Šiuolaikiniai žmonės labiau linkę surizikuoti ir išbandyti naujus produktus ir paslaugas.</w:t>
+      </w:r>
     </w:p>
     <w:p>
       <w:pPr>
@@ -5863,26 +5792,61 @@
         </w:rPr>
         <w:t>Noras naudoti ergonomiškus darbo įrankius.</w:t>
       </w:r>
-    </w:p>
-    <w:p>
-      <w:pPr>
-        <w:rPr>
-          <w:lang w:val="en-GB" w:eastAsia="en-GB"/>
-        </w:rPr>
-      </w:pPr>
-    </w:p>
-    <w:p>
-      <w:pPr>
-        <w:pStyle w:val="Heading2"/>
-      </w:pPr>
-      <w:bookmarkStart w:id="17" w:name="_Toc477435945"/>
-      <w:r>
-        <w:t>Tikslinis rinkos segmentas</w:t>
-      </w:r>
+      <w:r>
+        <w:rPr>
+          <w:b/>
+        </w:rPr>
+        <w:t xml:space="preserve"> </w:t>
+      </w:r>
+      <w:r>
+        <w:t xml:space="preserve">Vartotojas nori, kad prekė </w:t>
+      </w:r>
+      <w:r>
+        <w:t>ar produktas kurtų optimalias</w:t>
+      </w:r>
+      <w:r>
+        <w:t xml:space="preserve"> darbo sąlyg</w:t>
+      </w:r>
+      <w:r>
+        <w:t>a</w:t>
+      </w:r>
+      <w:r>
+        <w:t xml:space="preserve">s, </w:t>
+      </w:r>
+      <w:r>
+        <w:t>didintų</w:t>
+      </w:r>
+      <w:r>
+        <w:t xml:space="preserve"> dar</w:t>
+      </w:r>
+      <w:r>
+        <w:t>bo našumą, saugumą, tausotų</w:t>
+      </w:r>
+      <w:r>
+        <w:t xml:space="preserve"> žmogaus sveikatą.</w:t>
+      </w:r>
+      <w:bookmarkStart w:id="17" w:name="_GoBack"/>
       <w:bookmarkEnd w:id="17"/>
     </w:p>
     <w:p>
       <w:pPr>
+        <w:rPr>
+          <w:lang w:val="en-GB" w:eastAsia="en-GB"/>
+        </w:rPr>
+      </w:pPr>
+    </w:p>
+    <w:p>
+      <w:pPr>
+        <w:pStyle w:val="Heading2"/>
+      </w:pPr>
+      <w:bookmarkStart w:id="18" w:name="_Toc477435945"/>
+      <w:r>
+        <w:t>Tikslinis rinkos segmentas</w:t>
+      </w:r>
+      <w:bookmarkEnd w:id="18"/>
+    </w:p>
+    <w:p>
+      <w:pPr>
         <w:ind w:firstLine="360"/>
       </w:pPr>
       <w:r>
@@ -5897,12 +5861,7 @@
         <w:t>)</w:t>
       </w:r>
       <w:r>
-        <w:t>,  norintys gerinti savo darbo našumą, naudojantys ergonomiškus ir įnovatyvius</w:t>
-      </w:r>
-      <w:bookmarkStart w:id="18" w:name="_GoBack"/>
-      <w:bookmarkEnd w:id="18"/>
-      <w:r>
-        <w:t xml:space="preserve"> darbo įrankius.</w:t>
+        <w:t>,  norintys gerinti savo darbo našumą, naudojantys ergonomiškus ir įnovatyvius darbo įrankius.</w:t>
       </w:r>
     </w:p>
     <w:p>
@@ -6031,6 +5990,7 @@
         <w:rPr>
           <w:lang w:val="en-GB" w:eastAsia="en-GB"/>
         </w:rPr>
+        <w:lastRenderedPageBreak/>
         <w:t xml:space="preserve"> </w:t>
       </w:r>
       <w:bookmarkStart w:id="22" w:name="_Toc477435949"/>
@@ -6341,8 +6301,8 @@
 </file>
 
 <file path=word/numbering.xml><?xml version="1.0" encoding="utf-8"?>
-<w:numbering xmlns:wpc="http://schemas.microsoft.com/office/word/2010/wordprocessingCanvas" xmlns:mo="http://schemas.microsoft.com/office/mac/office/2008/main" xmlns:mc="http://schemas.openxmlformats.org/markup-compatibility/2006" xmlns:mv="urn:schemas-microsoft-com:mac:vml" xmlns:o="urn:schemas-microsoft-com:office:office" xmlns:r="http://schemas.openxmlformats.org/officeDocument/2006/relationships" xmlns:m="http://schemas.openxmlformats.org/officeDocument/2006/math" xmlns:v="urn:schemas-microsoft-com:vml" xmlns:wp14="http://schemas.microsoft.com/office/word/2010/wordprocessingDrawing" xmlns:wp="http://schemas.openxmlformats.org/drawingml/2006/wordprocessingDrawing" xmlns:w10="urn:schemas-microsoft-com:office:word" xmlns:w="http://schemas.openxmlformats.org/wordprocessingml/2006/main" xmlns:w14="http://schemas.microsoft.com/office/word/2010/wordml" xmlns:w15="http://schemas.microsoft.com/office/word/2012/wordml" xmlns:wpg="http://schemas.microsoft.com/office/word/2010/wordprocessingGroup" xmlns:wpi="http://schemas.microsoft.com/office/word/2010/wordprocessingInk" xmlns:wne="http://schemas.microsoft.com/office/word/2006/wordml" xmlns:wps="http://schemas.microsoft.com/office/word/2010/wordprocessingShape" mc:Ignorable="w14 w15 wp14">
-  <w:abstractNum w:abstractNumId="0">
+<w:numbering xmlns:wpc="http://schemas.microsoft.com/office/word/2010/wordprocessingCanvas" xmlns:cx="http://schemas.microsoft.com/office/drawing/2014/chartex" xmlns:cx1="http://schemas.microsoft.com/office/drawing/2015/9/8/chartex" xmlns:cx2="http://schemas.microsoft.com/office/drawing/2015/10/21/chartex" xmlns:cx3="http://schemas.microsoft.com/office/drawing/2016/5/9/chartex" xmlns:cx4="http://schemas.microsoft.com/office/drawing/2016/5/10/chartex" xmlns:cx5="http://schemas.microsoft.com/office/drawing/2016/5/11/chartex" xmlns:mc="http://schemas.openxmlformats.org/markup-compatibility/2006" xmlns:o="urn:schemas-microsoft-com:office:office" xmlns:r="http://schemas.openxmlformats.org/officeDocument/2006/relationships" xmlns:m="http://schemas.openxmlformats.org/officeDocument/2006/math" xmlns:v="urn:schemas-microsoft-com:vml" xmlns:wp14="http://schemas.microsoft.com/office/word/2010/wordprocessingDrawing" xmlns:wp="http://schemas.openxmlformats.org/drawingml/2006/wordprocessingDrawing" xmlns:w10="urn:schemas-microsoft-com:office:word" xmlns:w="http://schemas.openxmlformats.org/wordprocessingml/2006/main" xmlns:w14="http://schemas.microsoft.com/office/word/2010/wordml" xmlns:w15="http://schemas.microsoft.com/office/word/2012/wordml" xmlns:w16se="http://schemas.microsoft.com/office/word/2015/wordml/symex" xmlns:wpg="http://schemas.microsoft.com/office/word/2010/wordprocessingGroup" xmlns:wpi="http://schemas.microsoft.com/office/word/2010/wordprocessingInk" xmlns:wne="http://schemas.microsoft.com/office/word/2006/wordml" xmlns:wps="http://schemas.microsoft.com/office/word/2010/wordprocessingShape" mc:Ignorable="w14 w15 w16se wp14">
+  <w:abstractNum w:abstractNumId="0" w15:restartNumberingAfterBreak="0">
     <w:nsid w:val="00000001"/>
     <w:multiLevelType w:val="multilevel"/>
     <w:tmpl w:val="C8641C14"/>
@@ -6430,7 +6390,7 @@
       </w:pPr>
     </w:lvl>
   </w:abstractNum>
-  <w:abstractNum w:abstractNumId="1">
+  <w:abstractNum w:abstractNumId="1" w15:restartNumberingAfterBreak="0">
     <w:nsid w:val="05A82914"/>
     <w:multiLevelType w:val="hybridMultilevel"/>
     <w:tmpl w:val="41CECA8C"/>
@@ -6543,7 +6503,7 @@
       </w:rPr>
     </w:lvl>
   </w:abstractNum>
-  <w:abstractNum w:abstractNumId="2">
+  <w:abstractNum w:abstractNumId="2" w15:restartNumberingAfterBreak="0">
     <w:nsid w:val="126260CE"/>
     <w:multiLevelType w:val="hybridMultilevel"/>
     <w:tmpl w:val="1660D622"/>
@@ -6683,7 +6643,7 @@
       </w:rPr>
     </w:lvl>
   </w:abstractNum>
-  <w:abstractNum w:abstractNumId="3">
+  <w:abstractNum w:abstractNumId="3" w15:restartNumberingAfterBreak="0">
     <w:nsid w:val="15A17CAB"/>
     <w:multiLevelType w:val="hybridMultilevel"/>
     <w:tmpl w:val="0D20F9F6"/>
@@ -6823,7 +6783,7 @@
       </w:rPr>
     </w:lvl>
   </w:abstractNum>
-  <w:abstractNum w:abstractNumId="4">
+  <w:abstractNum w:abstractNumId="4" w15:restartNumberingAfterBreak="0">
     <w:nsid w:val="1B6515E0"/>
     <w:multiLevelType w:val="hybridMultilevel"/>
     <w:tmpl w:val="B1BAC05A"/>
@@ -6963,7 +6923,7 @@
       </w:rPr>
     </w:lvl>
   </w:abstractNum>
-  <w:abstractNum w:abstractNumId="5">
+  <w:abstractNum w:abstractNumId="5" w15:restartNumberingAfterBreak="0">
     <w:nsid w:val="1E6C4561"/>
     <w:multiLevelType w:val="hybridMultilevel"/>
     <w:tmpl w:val="D3ACFC3A"/>
@@ -7076,7 +7036,7 @@
       </w:rPr>
     </w:lvl>
   </w:abstractNum>
-  <w:abstractNum w:abstractNumId="6">
+  <w:abstractNum w:abstractNumId="6" w15:restartNumberingAfterBreak="0">
     <w:nsid w:val="265071DA"/>
     <w:multiLevelType w:val="hybridMultilevel"/>
     <w:tmpl w:val="FBBE4416"/>
@@ -7216,7 +7176,7 @@
       </w:rPr>
     </w:lvl>
   </w:abstractNum>
-  <w:abstractNum w:abstractNumId="7">
+  <w:abstractNum w:abstractNumId="7" w15:restartNumberingAfterBreak="0">
     <w:nsid w:val="36FD51AF"/>
     <w:multiLevelType w:val="multilevel"/>
     <w:tmpl w:val="9E42D9A0"/>
@@ -7302,7 +7262,7 @@
       </w:pPr>
     </w:lvl>
   </w:abstractNum>
-  <w:abstractNum w:abstractNumId="8">
+  <w:abstractNum w:abstractNumId="8" w15:restartNumberingAfterBreak="0">
     <w:nsid w:val="3910629F"/>
     <w:multiLevelType w:val="hybridMultilevel"/>
     <w:tmpl w:val="147065C8"/>
@@ -7415,7 +7375,7 @@
       </w:rPr>
     </w:lvl>
   </w:abstractNum>
-  <w:abstractNum w:abstractNumId="9">
+  <w:abstractNum w:abstractNumId="9" w15:restartNumberingAfterBreak="0">
     <w:nsid w:val="3F67051C"/>
     <w:multiLevelType w:val="multilevel"/>
     <w:tmpl w:val="D9286A04"/>
@@ -7504,7 +7464,7 @@
       </w:pPr>
     </w:lvl>
   </w:abstractNum>
-  <w:abstractNum w:abstractNumId="10">
+  <w:abstractNum w:abstractNumId="10" w15:restartNumberingAfterBreak="0">
     <w:nsid w:val="488D0DD5"/>
     <w:multiLevelType w:val="multilevel"/>
     <w:tmpl w:val="00000001"/>
@@ -7626,7 +7586,7 @@
       </w:pPr>
     </w:lvl>
   </w:abstractNum>
-  <w:abstractNum w:abstractNumId="11">
+  <w:abstractNum w:abstractNumId="11" w15:restartNumberingAfterBreak="0">
     <w:nsid w:val="4DEC1B48"/>
     <w:multiLevelType w:val="hybridMultilevel"/>
     <w:tmpl w:val="947278EC"/>
@@ -7766,7 +7726,7 @@
       </w:rPr>
     </w:lvl>
   </w:abstractNum>
-  <w:abstractNum w:abstractNumId="12">
+  <w:abstractNum w:abstractNumId="12" w15:restartNumberingAfterBreak="0">
     <w:nsid w:val="57E2493E"/>
     <w:multiLevelType w:val="multilevel"/>
     <w:tmpl w:val="9E42D9A0"/>
@@ -7852,7 +7812,7 @@
       </w:pPr>
     </w:lvl>
   </w:abstractNum>
-  <w:abstractNum w:abstractNumId="13">
+  <w:abstractNum w:abstractNumId="13" w15:restartNumberingAfterBreak="0">
     <w:nsid w:val="664C3149"/>
     <w:multiLevelType w:val="multilevel"/>
     <w:tmpl w:val="9E42D9A0"/>
@@ -7938,7 +7898,7 @@
       </w:pPr>
     </w:lvl>
   </w:abstractNum>
-  <w:abstractNum w:abstractNumId="14">
+  <w:abstractNum w:abstractNumId="14" w15:restartNumberingAfterBreak="0">
     <w:nsid w:val="76351EE5"/>
     <w:multiLevelType w:val="multilevel"/>
     <w:tmpl w:val="A53A3E8A"/>
@@ -8073,7 +8033,7 @@
 </file>
 
 <file path=word/styles.xml><?xml version="1.0" encoding="utf-8"?>
-<w:styles xmlns:mc="http://schemas.openxmlformats.org/markup-compatibility/2006" xmlns:r="http://schemas.openxmlformats.org/officeDocument/2006/relationships" xmlns:w="http://schemas.openxmlformats.org/wordprocessingml/2006/main" xmlns:w14="http://schemas.microsoft.com/office/word/2010/wordml" xmlns:w15="http://schemas.microsoft.com/office/word/2012/wordml" mc:Ignorable="w14 w15">
+<w:styles xmlns:mc="http://schemas.openxmlformats.org/markup-compatibility/2006" xmlns:r="http://schemas.openxmlformats.org/officeDocument/2006/relationships" xmlns:w="http://schemas.openxmlformats.org/wordprocessingml/2006/main" xmlns:w14="http://schemas.microsoft.com/office/word/2010/wordml" xmlns:w15="http://schemas.microsoft.com/office/word/2012/wordml" xmlns:w16se="http://schemas.microsoft.com/office/word/2015/wordml/symex" mc:Ignorable="w14 w15 w16se">
   <w:docDefaults>
     <w:rPrDefault>
       <w:rPr>
@@ -8085,7 +8045,7 @@
     </w:rPrDefault>
     <w:pPrDefault/>
   </w:docDefaults>
-  <w:latentStyles w:defLockedState="0" w:defUIPriority="99" w:defSemiHidden="0" w:defUnhideWhenUsed="0" w:defQFormat="0" w:count="382">
+  <w:latentStyles w:defLockedState="0" w:defUIPriority="99" w:defSemiHidden="0" w:defUnhideWhenUsed="0" w:defQFormat="0" w:count="374">
     <w:lsdException w:name="Normal" w:uiPriority="0" w:qFormat="1"/>
     <w:lsdException w:name="heading 1" w:uiPriority="0" w:qFormat="1"/>
     <w:lsdException w:name="heading 2" w:semiHidden="1" w:uiPriority="9" w:unhideWhenUsed="1" w:qFormat="1"/>
@@ -8242,15 +8202,6 @@
     <w:lsdException w:name="Balloon Text" w:semiHidden="1" w:unhideWhenUsed="1"/>
     <w:lsdException w:name="Table Grid" w:uiPriority="39"/>
     <w:lsdException w:name="Table Theme" w:semiHidden="1" w:unhideWhenUsed="1"/>
-    <w:lsdException w:name="Note Level 1" w:semiHidden="1" w:unhideWhenUsed="1"/>
-    <w:lsdException w:name="Note Level 2" w:semiHidden="1" w:unhideWhenUsed="1"/>
-    <w:lsdException w:name="Note Level 3" w:semiHidden="1" w:unhideWhenUsed="1"/>
-    <w:lsdException w:name="Note Level 4" w:semiHidden="1" w:unhideWhenUsed="1"/>
-    <w:lsdException w:name="Note Level 5" w:semiHidden="1" w:unhideWhenUsed="1"/>
-    <w:lsdException w:name="Note Level 6" w:semiHidden="1" w:unhideWhenUsed="1"/>
-    <w:lsdException w:name="Note Level 7" w:semiHidden="1" w:unhideWhenUsed="1"/>
-    <w:lsdException w:name="Note Level 8" w:semiHidden="1" w:unhideWhenUsed="1"/>
-    <w:lsdException w:name="Note Level 9" w:semiHidden="1" w:unhideWhenUsed="1"/>
     <w:lsdException w:name="Placeholder Text" w:semiHidden="1"/>
     <w:lsdException w:name="No Spacing" w:uiPriority="1" w:qFormat="1"/>
     <w:lsdException w:name="Light Shading" w:uiPriority="60"/>
@@ -8604,6 +8555,7 @@
   <w:style w:type="character" w:default="1" w:styleId="DefaultParagraphFont">
     <w:name w:val="Default Paragraph Font"/>
     <w:uiPriority w:val="1"/>
+    <w:semiHidden/>
     <w:unhideWhenUsed/>
   </w:style>
   <w:style w:type="table" w:default="1" w:styleId="TableNormal">
@@ -9175,7 +9127,7 @@
 </file>
 
 <file path=customXml/itemProps1.xml><?xml version="1.0" encoding="utf-8"?>
-<ds:datastoreItem xmlns:ds="http://schemas.openxmlformats.org/officeDocument/2006/customXml" ds:itemID="{9598DA0A-4546-F84A-B363-A55F5E4BD099}">
+<ds:datastoreItem xmlns:ds="http://schemas.openxmlformats.org/officeDocument/2006/customXml" ds:itemID="{9FDA1DDF-D3F4-42EA-AB05-99E681781E6E}">
   <ds:schemaRefs>
     <ds:schemaRef ds:uri="http://schemas.openxmlformats.org/officeDocument/2006/bibliography"/>
   </ds:schemaRefs>

--- a/baigiamasis.docx
+++ b/baigiamasis.docx
@@ -1,6 +1,6 @@
 
 <file path=word/document.xml><?xml version="1.0" encoding="utf-8"?>
-<w:document xmlns:wpc="http://schemas.microsoft.com/office/word/2010/wordprocessingCanvas" xmlns:cx="http://schemas.microsoft.com/office/drawing/2014/chartex" xmlns:cx1="http://schemas.microsoft.com/office/drawing/2015/9/8/chartex" xmlns:cx2="http://schemas.microsoft.com/office/drawing/2015/10/21/chartex" xmlns:cx3="http://schemas.microsoft.com/office/drawing/2016/5/9/chartex" xmlns:cx4="http://schemas.microsoft.com/office/drawing/2016/5/10/chartex" xmlns:cx5="http://schemas.microsoft.com/office/drawing/2016/5/11/chartex" xmlns:mc="http://schemas.openxmlformats.org/markup-compatibility/2006" xmlns:o="urn:schemas-microsoft-com:office:office" xmlns:r="http://schemas.openxmlformats.org/officeDocument/2006/relationships" xmlns:m="http://schemas.openxmlformats.org/officeDocument/2006/math" xmlns:v="urn:schemas-microsoft-com:vml" xmlns:wp14="http://schemas.microsoft.com/office/word/2010/wordprocessingDrawing" xmlns:wp="http://schemas.openxmlformats.org/drawingml/2006/wordprocessingDrawing" xmlns:w10="urn:schemas-microsoft-com:office:word" xmlns:w="http://schemas.openxmlformats.org/wordprocessingml/2006/main" xmlns:w14="http://schemas.microsoft.com/office/word/2010/wordml" xmlns:w15="http://schemas.microsoft.com/office/word/2012/wordml" xmlns:w16se="http://schemas.microsoft.com/office/word/2015/wordml/symex" xmlns:wpg="http://schemas.microsoft.com/office/word/2010/wordprocessingGroup" xmlns:wpi="http://schemas.microsoft.com/office/word/2010/wordprocessingInk" xmlns:wne="http://schemas.microsoft.com/office/word/2006/wordml" xmlns:wps="http://schemas.microsoft.com/office/word/2010/wordprocessingShape" mc:Ignorable="w14 w15 w16se wp14">
+<w:document xmlns:wpc="http://schemas.microsoft.com/office/word/2010/wordprocessingCanvas" xmlns:mo="http://schemas.microsoft.com/office/mac/office/2008/main" xmlns:mc="http://schemas.openxmlformats.org/markup-compatibility/2006" xmlns:mv="urn:schemas-microsoft-com:mac:vml" xmlns:o="urn:schemas-microsoft-com:office:office" xmlns:r="http://schemas.openxmlformats.org/officeDocument/2006/relationships" xmlns:m="http://schemas.openxmlformats.org/officeDocument/2006/math" xmlns:v="urn:schemas-microsoft-com:vml" xmlns:wp14="http://schemas.microsoft.com/office/word/2010/wordprocessingDrawing" xmlns:wp="http://schemas.openxmlformats.org/drawingml/2006/wordprocessingDrawing" xmlns:w10="urn:schemas-microsoft-com:office:word" xmlns:w="http://schemas.openxmlformats.org/wordprocessingml/2006/main" xmlns:w14="http://schemas.microsoft.com/office/word/2010/wordml" xmlns:w15="http://schemas.microsoft.com/office/word/2012/wordml" xmlns:wpg="http://schemas.microsoft.com/office/word/2010/wordprocessingGroup" xmlns:wpi="http://schemas.microsoft.com/office/word/2010/wordprocessingInk" xmlns:wne="http://schemas.microsoft.com/office/word/2006/wordml" xmlns:wps="http://schemas.microsoft.com/office/word/2010/wordprocessingShape" mc:Ignorable="w14 w15 wp14">
   <w:body>
     <w:p>
       <w:pPr>
@@ -446,7 +446,7 @@
             </w:rPr>
             <w:fldChar w:fldCharType="separate"/>
           </w:r>
-          <w:hyperlink w:anchor="_Toc477435928" w:history="1">
+          <w:hyperlink w:anchor="_Toc478556875" w:history="1">
             <w:r>
               <w:rPr>
                 <w:rStyle w:val="Hyperlink"/>
@@ -473,7 +473,7 @@
                 <w:noProof/>
                 <w:webHidden/>
               </w:rPr>
-              <w:instrText xml:space="preserve"> PAGEREF _Toc477435928 \h </w:instrText>
+              <w:instrText xml:space="preserve"> PAGEREF _Toc478556875 \h </w:instrText>
             </w:r>
             <w:r>
               <w:rPr>
@@ -519,7 +519,7 @@
               <w:lang w:val="en-US" w:eastAsia="en-US"/>
             </w:rPr>
           </w:pPr>
-          <w:hyperlink w:anchor="_Toc477435929" w:history="1">
+          <w:hyperlink w:anchor="_Toc478556876" w:history="1">
             <w:r>
               <w:rPr>
                 <w:rStyle w:val="Hyperlink"/>
@@ -565,7 +565,7 @@
                 <w:noProof/>
                 <w:webHidden/>
               </w:rPr>
-              <w:instrText xml:space="preserve"> PAGEREF _Toc477435929 \h </w:instrText>
+              <w:instrText xml:space="preserve"> PAGEREF _Toc478556876 \h </w:instrText>
             </w:r>
             <w:r>
               <w:rPr>
@@ -611,7 +611,7 @@
               <w:lang w:val="en-US" w:eastAsia="en-US"/>
             </w:rPr>
           </w:pPr>
-          <w:hyperlink w:anchor="_Toc477435930" w:history="1">
+          <w:hyperlink w:anchor="_Toc478556877" w:history="1">
             <w:r>
               <w:rPr>
                 <w:rStyle w:val="Hyperlink"/>
@@ -657,7 +657,7 @@
                 <w:noProof/>
                 <w:webHidden/>
               </w:rPr>
-              <w:instrText xml:space="preserve"> PAGEREF _Toc477435930 \h </w:instrText>
+              <w:instrText xml:space="preserve"> PAGEREF _Toc478556877 \h </w:instrText>
             </w:r>
             <w:r>
               <w:rPr>
@@ -677,7 +677,7 @@
                 <w:noProof/>
                 <w:webHidden/>
               </w:rPr>
-              <w:t>3</w:t>
+              <w:t>4</w:t>
             </w:r>
             <w:r>
               <w:rPr>
@@ -705,7 +705,7 @@
               <w:lang w:val="en-US" w:eastAsia="en-US"/>
             </w:rPr>
           </w:pPr>
-          <w:hyperlink w:anchor="_Toc477435931" w:history="1">
+          <w:hyperlink w:anchor="_Toc478556878" w:history="1">
             <w:r>
               <w:rPr>
                 <w:rStyle w:val="Hyperlink"/>
@@ -753,7 +753,7 @@
                 <w:noProof/>
                 <w:webHidden/>
               </w:rPr>
-              <w:instrText xml:space="preserve"> PAGEREF _Toc477435931 \h </w:instrText>
+              <w:instrText xml:space="preserve"> PAGEREF _Toc478556878 \h </w:instrText>
             </w:r>
             <w:r>
               <w:rPr>
@@ -799,7 +799,7 @@
               <w:lang w:val="en-US" w:eastAsia="en-US"/>
             </w:rPr>
           </w:pPr>
-          <w:hyperlink w:anchor="_Toc477435932" w:history="1">
+          <w:hyperlink w:anchor="_Toc478556879" w:history="1">
             <w:r>
               <w:rPr>
                 <w:rStyle w:val="Hyperlink"/>
@@ -843,7 +843,7 @@
                 <w:noProof/>
                 <w:webHidden/>
               </w:rPr>
-              <w:instrText xml:space="preserve"> PAGEREF _Toc477435932 \h </w:instrText>
+              <w:instrText xml:space="preserve"> PAGEREF _Toc478556879 \h </w:instrText>
             </w:r>
             <w:r>
               <w:rPr>
@@ -889,7 +889,7 @@
               <w:lang w:val="en-US" w:eastAsia="en-US"/>
             </w:rPr>
           </w:pPr>
-          <w:hyperlink w:anchor="_Toc477435933" w:history="1">
+          <w:hyperlink w:anchor="_Toc478556880" w:history="1">
             <w:r>
               <w:rPr>
                 <w:rStyle w:val="Hyperlink"/>
@@ -933,7 +933,7 @@
                 <w:noProof/>
                 <w:webHidden/>
               </w:rPr>
-              <w:instrText xml:space="preserve"> PAGEREF _Toc477435933 \h </w:instrText>
+              <w:instrText xml:space="preserve"> PAGEREF _Toc478556880 \h </w:instrText>
             </w:r>
             <w:r>
               <w:rPr>
@@ -979,7 +979,7 @@
               <w:lang w:val="en-US" w:eastAsia="en-US"/>
             </w:rPr>
           </w:pPr>
-          <w:hyperlink w:anchor="_Toc477435934" w:history="1">
+          <w:hyperlink w:anchor="_Toc478556881" w:history="1">
             <w:r>
               <w:rPr>
                 <w:rStyle w:val="Hyperlink"/>
@@ -1023,7 +1023,7 @@
                 <w:noProof/>
                 <w:webHidden/>
               </w:rPr>
-              <w:instrText xml:space="preserve"> PAGEREF _Toc477435934 \h </w:instrText>
+              <w:instrText xml:space="preserve"> PAGEREF _Toc478556881 \h </w:instrText>
             </w:r>
             <w:r>
               <w:rPr>
@@ -1069,7 +1069,7 @@
               <w:lang w:val="en-US" w:eastAsia="en-US"/>
             </w:rPr>
           </w:pPr>
-          <w:hyperlink w:anchor="_Toc477435935" w:history="1">
+          <w:hyperlink w:anchor="_Toc478556882" w:history="1">
             <w:r>
               <w:rPr>
                 <w:rStyle w:val="Hyperlink"/>
@@ -1113,7 +1113,7 @@
                 <w:noProof/>
                 <w:webHidden/>
               </w:rPr>
-              <w:instrText xml:space="preserve"> PAGEREF _Toc477435935 \h </w:instrText>
+              <w:instrText xml:space="preserve"> PAGEREF _Toc478556882 \h </w:instrText>
             </w:r>
             <w:r>
               <w:rPr>
@@ -1133,7 +1133,7 @@
                 <w:noProof/>
                 <w:webHidden/>
               </w:rPr>
-              <w:t>4</w:t>
+              <w:t>5</w:t>
             </w:r>
             <w:r>
               <w:rPr>
@@ -1161,7 +1161,7 @@
               <w:lang w:val="en-US" w:eastAsia="en-US"/>
             </w:rPr>
           </w:pPr>
-          <w:hyperlink w:anchor="_Toc477435936" w:history="1">
+          <w:hyperlink w:anchor="_Toc478556883" w:history="1">
             <w:r>
               <w:rPr>
                 <w:rStyle w:val="Hyperlink"/>
@@ -1209,7 +1209,7 @@
                 <w:noProof/>
                 <w:webHidden/>
               </w:rPr>
-              <w:instrText xml:space="preserve"> PAGEREF _Toc477435936 \h </w:instrText>
+              <w:instrText xml:space="preserve"> PAGEREF _Toc478556883 \h </w:instrText>
             </w:r>
             <w:r>
               <w:rPr>
@@ -1229,7 +1229,7 @@
                 <w:noProof/>
                 <w:webHidden/>
               </w:rPr>
-              <w:t>4</w:t>
+              <w:t>5</w:t>
             </w:r>
             <w:r>
               <w:rPr>
@@ -1255,7 +1255,7 @@
               <w:lang w:val="en-US" w:eastAsia="en-US"/>
             </w:rPr>
           </w:pPr>
-          <w:hyperlink w:anchor="_Toc477435937" w:history="1">
+          <w:hyperlink w:anchor="_Toc478556884" w:history="1">
             <w:r>
               <w:rPr>
                 <w:rStyle w:val="Hyperlink"/>
@@ -1301,7 +1301,7 @@
                 <w:noProof/>
                 <w:webHidden/>
               </w:rPr>
-              <w:instrText xml:space="preserve"> PAGEREF _Toc477435937 \h </w:instrText>
+              <w:instrText xml:space="preserve"> PAGEREF _Toc478556884 \h </w:instrText>
             </w:r>
             <w:r>
               <w:rPr>
@@ -1321,7 +1321,7 @@
                 <w:noProof/>
                 <w:webHidden/>
               </w:rPr>
-              <w:t>4</w:t>
+              <w:t>5</w:t>
             </w:r>
             <w:r>
               <w:rPr>
@@ -1347,7 +1347,7 @@
               <w:lang w:val="en-US" w:eastAsia="en-US"/>
             </w:rPr>
           </w:pPr>
-          <w:hyperlink w:anchor="_Toc477435938" w:history="1">
+          <w:hyperlink w:anchor="_Toc478556885" w:history="1">
             <w:r>
               <w:rPr>
                 <w:rStyle w:val="Hyperlink"/>
@@ -1393,7 +1393,7 @@
                 <w:noProof/>
                 <w:webHidden/>
               </w:rPr>
-              <w:instrText xml:space="preserve"> PAGEREF _Toc477435938 \h </w:instrText>
+              <w:instrText xml:space="preserve"> PAGEREF _Toc478556885 \h </w:instrText>
             </w:r>
             <w:r>
               <w:rPr>
@@ -1413,7 +1413,7 @@
                 <w:noProof/>
                 <w:webHidden/>
               </w:rPr>
-              <w:t>4</w:t>
+              <w:t>6</w:t>
             </w:r>
             <w:r>
               <w:rPr>
@@ -1439,7 +1439,7 @@
               <w:lang w:val="en-US" w:eastAsia="en-US"/>
             </w:rPr>
           </w:pPr>
-          <w:hyperlink w:anchor="_Toc477435939" w:history="1">
+          <w:hyperlink w:anchor="_Toc478556886" w:history="1">
             <w:r>
               <w:rPr>
                 <w:rStyle w:val="Hyperlink"/>
@@ -1485,7 +1485,7 @@
                 <w:noProof/>
                 <w:webHidden/>
               </w:rPr>
-              <w:instrText xml:space="preserve"> PAGEREF _Toc477435939 \h </w:instrText>
+              <w:instrText xml:space="preserve"> PAGEREF _Toc478556886 \h </w:instrText>
             </w:r>
             <w:r>
               <w:rPr>
@@ -1505,7 +1505,7 @@
                 <w:noProof/>
                 <w:webHidden/>
               </w:rPr>
-              <w:t>5</w:t>
+              <w:t>6</w:t>
             </w:r>
             <w:r>
               <w:rPr>
@@ -1531,7 +1531,7 @@
               <w:lang w:val="en-US" w:eastAsia="en-US"/>
             </w:rPr>
           </w:pPr>
-          <w:hyperlink w:anchor="_Toc477435940" w:history="1">
+          <w:hyperlink w:anchor="_Toc478556887" w:history="1">
             <w:r>
               <w:rPr>
                 <w:rStyle w:val="Hyperlink"/>
@@ -1554,8 +1554,107 @@
               <w:rPr>
                 <w:rStyle w:val="Hyperlink"/>
                 <w:noProof/>
+              </w:rPr>
+              <w:t>„Google calendars</w:t>
+            </w:r>
+            <w:r>
+              <w:rPr>
+                <w:rStyle w:val="Hyperlink"/>
+                <w:noProof/>
                 <w:lang w:val="en-US"/>
               </w:rPr>
+              <w:t>“ sistema</w:t>
+            </w:r>
+            <w:r>
+              <w:rPr>
+                <w:noProof/>
+                <w:webHidden/>
+              </w:rPr>
+              <w:tab/>
+            </w:r>
+            <w:r>
+              <w:rPr>
+                <w:noProof/>
+                <w:webHidden/>
+              </w:rPr>
+              <w:fldChar w:fldCharType="begin"/>
+            </w:r>
+            <w:r>
+              <w:rPr>
+                <w:noProof/>
+                <w:webHidden/>
+              </w:rPr>
+              <w:instrText xml:space="preserve"> PAGEREF _Toc478556887 \h </w:instrText>
+            </w:r>
+            <w:r>
+              <w:rPr>
+                <w:noProof/>
+                <w:webHidden/>
+              </w:rPr>
+            </w:r>
+            <w:r>
+              <w:rPr>
+                <w:noProof/>
+                <w:webHidden/>
+              </w:rPr>
+              <w:fldChar w:fldCharType="separate"/>
+            </w:r>
+            <w:r>
+              <w:rPr>
+                <w:noProof/>
+                <w:webHidden/>
+              </w:rPr>
+              <w:t>7</w:t>
+            </w:r>
+            <w:r>
+              <w:rPr>
+                <w:noProof/>
+                <w:webHidden/>
+              </w:rPr>
+              <w:fldChar w:fldCharType="end"/>
+            </w:r>
+          </w:hyperlink>
+        </w:p>
+        <w:p>
+          <w:pPr>
+            <w:pStyle w:val="TOC3"/>
+            <w:tabs>
+              <w:tab w:val="left" w:pos="1440"/>
+              <w:tab w:val="right" w:leader="dot" w:pos="9010"/>
+            </w:tabs>
+            <w:rPr>
+              <w:rFonts w:eastAsiaTheme="minorEastAsia" w:cstheme="minorBidi"/>
+              <w:noProof/>
+              <w:sz w:val="24"/>
+              <w:szCs w:val="24"/>
+              <w:lang w:val="en-US" w:eastAsia="en-US"/>
+            </w:rPr>
+          </w:pPr>
+          <w:hyperlink w:anchor="_Toc478556888" w:history="1">
+            <w:r>
+              <w:rPr>
+                <w:rStyle w:val="Hyperlink"/>
+                <w:noProof/>
+                <w:lang w:val="en-US"/>
+              </w:rPr>
+              <w:t>2.2.5.</w:t>
+            </w:r>
+            <w:r>
+              <w:rPr>
+                <w:rFonts w:eastAsiaTheme="minorEastAsia" w:cstheme="minorBidi"/>
+                <w:noProof/>
+                <w:sz w:val="24"/>
+                <w:szCs w:val="24"/>
+                <w:lang w:val="en-US" w:eastAsia="en-US"/>
+              </w:rPr>
+              <w:tab/>
+            </w:r>
+            <w:r>
+              <w:rPr>
+                <w:rStyle w:val="Hyperlink"/>
+                <w:noProof/>
+                <w:lang w:val="en-US"/>
+              </w:rPr>
               <w:t>TimeIT išskirtinumas:</w:t>
             </w:r>
             <w:r>
@@ -1577,7 +1676,7 @@
                 <w:noProof/>
                 <w:webHidden/>
               </w:rPr>
-              <w:instrText xml:space="preserve"> PAGEREF _Toc477435940 \h </w:instrText>
+              <w:instrText xml:space="preserve"> PAGEREF _Toc478556888 \h </w:instrText>
             </w:r>
             <w:r>
               <w:rPr>
@@ -1597,7 +1696,7 @@
                 <w:noProof/>
                 <w:webHidden/>
               </w:rPr>
-              <w:t>5</w:t>
+              <w:t>7</w:t>
             </w:r>
             <w:r>
               <w:rPr>
@@ -1623,7 +1722,7 @@
               <w:lang w:val="en-US" w:eastAsia="en-US"/>
             </w:rPr>
           </w:pPr>
-          <w:hyperlink w:anchor="_Toc477435941" w:history="1">
+          <w:hyperlink w:anchor="_Toc478556889" w:history="1">
             <w:r>
               <w:rPr>
                 <w:rStyle w:val="Hyperlink"/>
@@ -1669,7 +1768,7 @@
                 <w:noProof/>
                 <w:webHidden/>
               </w:rPr>
-              <w:instrText xml:space="preserve"> PAGEREF _Toc477435941 \h </w:instrText>
+              <w:instrText xml:space="preserve"> PAGEREF _Toc478556889 \h </w:instrText>
             </w:r>
             <w:r>
               <w:rPr>
@@ -1689,7 +1788,7 @@
                 <w:noProof/>
                 <w:webHidden/>
               </w:rPr>
-              <w:t>6</w:t>
+              <w:t>7</w:t>
             </w:r>
             <w:r>
               <w:rPr>
@@ -1717,7 +1816,7 @@
               <w:lang w:val="en-US" w:eastAsia="en-US"/>
             </w:rPr>
           </w:pPr>
-          <w:hyperlink w:anchor="_Toc477435942" w:history="1">
+          <w:hyperlink w:anchor="_Toc478556890" w:history="1">
             <w:r>
               <w:rPr>
                 <w:rStyle w:val="Hyperlink"/>
@@ -1763,7 +1862,7 @@
                 <w:noProof/>
                 <w:webHidden/>
               </w:rPr>
-              <w:instrText xml:space="preserve"> PAGEREF _Toc477435942 \h </w:instrText>
+              <w:instrText xml:space="preserve"> PAGEREF _Toc478556890 \h </w:instrText>
             </w:r>
             <w:r>
               <w:rPr>
@@ -1783,7 +1882,7 @@
                 <w:noProof/>
                 <w:webHidden/>
               </w:rPr>
-              <w:t>6</w:t>
+              <w:t>7</w:t>
             </w:r>
             <w:r>
               <w:rPr>
@@ -1811,7 +1910,7 @@
               <w:lang w:val="en-US" w:eastAsia="en-US"/>
             </w:rPr>
           </w:pPr>
-          <w:hyperlink w:anchor="_Toc477435943" w:history="1">
+          <w:hyperlink w:anchor="_Toc478556891" w:history="1">
             <w:r>
               <w:rPr>
                 <w:rStyle w:val="Hyperlink"/>
@@ -1857,7 +1956,7 @@
                 <w:noProof/>
                 <w:webHidden/>
               </w:rPr>
-              <w:instrText xml:space="preserve"> PAGEREF _Toc477435943 \h </w:instrText>
+              <w:instrText xml:space="preserve"> PAGEREF _Toc478556891 \h </w:instrText>
             </w:r>
             <w:r>
               <w:rPr>
@@ -1877,7 +1976,7 @@
                 <w:noProof/>
                 <w:webHidden/>
               </w:rPr>
-              <w:t>6</w:t>
+              <w:t>8</w:t>
             </w:r>
             <w:r>
               <w:rPr>
@@ -1905,7 +2004,7 @@
               <w:lang w:val="en-US" w:eastAsia="en-US"/>
             </w:rPr>
           </w:pPr>
-          <w:hyperlink w:anchor="_Toc477435944" w:history="1">
+          <w:hyperlink w:anchor="_Toc478556892" w:history="1">
             <w:r>
               <w:rPr>
                 <w:rStyle w:val="Hyperlink"/>
@@ -1951,7 +2050,7 @@
                 <w:noProof/>
                 <w:webHidden/>
               </w:rPr>
-              <w:instrText xml:space="preserve"> PAGEREF _Toc477435944 \h </w:instrText>
+              <w:instrText xml:space="preserve"> PAGEREF _Toc478556892 \h </w:instrText>
             </w:r>
             <w:r>
               <w:rPr>
@@ -1971,7 +2070,7 @@
                 <w:noProof/>
                 <w:webHidden/>
               </w:rPr>
-              <w:t>6</w:t>
+              <w:t>8</w:t>
             </w:r>
             <w:r>
               <w:rPr>
@@ -1999,7 +2098,7 @@
               <w:lang w:val="en-US" w:eastAsia="en-US"/>
             </w:rPr>
           </w:pPr>
-          <w:hyperlink w:anchor="_Toc477435945" w:history="1">
+          <w:hyperlink w:anchor="_Toc478556893" w:history="1">
             <w:r>
               <w:rPr>
                 <w:rStyle w:val="Hyperlink"/>
@@ -2045,7 +2144,7 @@
                 <w:noProof/>
                 <w:webHidden/>
               </w:rPr>
-              <w:instrText xml:space="preserve"> PAGEREF _Toc477435945 \h </w:instrText>
+              <w:instrText xml:space="preserve"> PAGEREF _Toc478556893 \h </w:instrText>
             </w:r>
             <w:r>
               <w:rPr>
@@ -2065,7 +2164,7 @@
                 <w:noProof/>
                 <w:webHidden/>
               </w:rPr>
-              <w:t>6</w:t>
+              <w:t>8</w:t>
             </w:r>
             <w:r>
               <w:rPr>
@@ -2091,7 +2190,7 @@
               <w:lang w:val="en-US" w:eastAsia="en-US"/>
             </w:rPr>
           </w:pPr>
-          <w:hyperlink w:anchor="_Toc477435946" w:history="1">
+          <w:hyperlink w:anchor="_Toc478556894" w:history="1">
             <w:r>
               <w:rPr>
                 <w:rStyle w:val="Hyperlink"/>
@@ -2137,7 +2236,7 @@
                 <w:noProof/>
                 <w:webHidden/>
               </w:rPr>
-              <w:instrText xml:space="preserve"> PAGEREF _Toc477435946 \h </w:instrText>
+              <w:instrText xml:space="preserve"> PAGEREF _Toc478556894 \h </w:instrText>
             </w:r>
             <w:r>
               <w:rPr>
@@ -2157,7 +2256,7 @@
                 <w:noProof/>
                 <w:webHidden/>
               </w:rPr>
-              <w:t>7</w:t>
+              <w:t>8</w:t>
             </w:r>
             <w:r>
               <w:rPr>
@@ -2183,7 +2282,7 @@
               <w:lang w:val="en-US" w:eastAsia="en-US"/>
             </w:rPr>
           </w:pPr>
-          <w:hyperlink w:anchor="_Toc477435947" w:history="1">
+          <w:hyperlink w:anchor="_Toc478556895" w:history="1">
             <w:r>
               <w:rPr>
                 <w:rStyle w:val="Hyperlink"/>
@@ -2229,7 +2328,7 @@
                 <w:noProof/>
                 <w:webHidden/>
               </w:rPr>
-              <w:instrText xml:space="preserve"> PAGEREF _Toc477435947 \h </w:instrText>
+              <w:instrText xml:space="preserve"> PAGEREF _Toc478556895 \h </w:instrText>
             </w:r>
             <w:r>
               <w:rPr>
@@ -2249,7 +2348,7 @@
                 <w:noProof/>
                 <w:webHidden/>
               </w:rPr>
-              <w:t>7</w:t>
+              <w:t>8</w:t>
             </w:r>
             <w:r>
               <w:rPr>
@@ -2275,7 +2374,7 @@
               <w:lang w:val="en-US" w:eastAsia="en-US"/>
             </w:rPr>
           </w:pPr>
-          <w:hyperlink w:anchor="_Toc477435948" w:history="1">
+          <w:hyperlink w:anchor="_Toc478556896" w:history="1">
             <w:r>
               <w:rPr>
                 <w:rStyle w:val="Hyperlink"/>
@@ -2321,7 +2420,7 @@
                 <w:noProof/>
                 <w:webHidden/>
               </w:rPr>
-              <w:instrText xml:space="preserve"> PAGEREF _Toc477435948 \h </w:instrText>
+              <w:instrText xml:space="preserve"> PAGEREF _Toc478556896 \h </w:instrText>
             </w:r>
             <w:r>
               <w:rPr>
@@ -2341,7 +2440,7 @@
                 <w:noProof/>
                 <w:webHidden/>
               </w:rPr>
-              <w:t>7</w:t>
+              <w:t>8</w:t>
             </w:r>
             <w:r>
               <w:rPr>
@@ -2369,7 +2468,7 @@
               <w:lang w:val="en-US" w:eastAsia="en-US"/>
             </w:rPr>
           </w:pPr>
-          <w:hyperlink w:anchor="_Toc477435949" w:history="1">
+          <w:hyperlink w:anchor="_Toc478556897" w:history="1">
             <w:r>
               <w:rPr>
                 <w:rStyle w:val="Hyperlink"/>
@@ -2417,7 +2516,7 @@
                 <w:noProof/>
                 <w:webHidden/>
               </w:rPr>
-              <w:instrText xml:space="preserve"> PAGEREF _Toc477435949 \h </w:instrText>
+              <w:instrText xml:space="preserve"> PAGEREF _Toc478556897 \h </w:instrText>
             </w:r>
             <w:r>
               <w:rPr>
@@ -2437,7 +2536,7 @@
                 <w:noProof/>
                 <w:webHidden/>
               </w:rPr>
-              <w:t>7</w:t>
+              <w:t>9</w:t>
             </w:r>
             <w:r>
               <w:rPr>
@@ -2465,7 +2564,7 @@
               <w:lang w:val="en-US" w:eastAsia="en-US"/>
             </w:rPr>
           </w:pPr>
-          <w:hyperlink w:anchor="_Toc477435950" w:history="1">
+          <w:hyperlink w:anchor="_Toc478556898" w:history="1">
             <w:r>
               <w:rPr>
                 <w:rStyle w:val="Hyperlink"/>
@@ -2513,7 +2612,7 @@
                 <w:noProof/>
                 <w:webHidden/>
               </w:rPr>
-              <w:instrText xml:space="preserve"> PAGEREF _Toc477435950 \h </w:instrText>
+              <w:instrText xml:space="preserve"> PAGEREF _Toc478556898 \h </w:instrText>
             </w:r>
             <w:r>
               <w:rPr>
@@ -2533,7 +2632,7 @@
                 <w:noProof/>
                 <w:webHidden/>
               </w:rPr>
-              <w:t>7</w:t>
+              <w:t>9</w:t>
             </w:r>
             <w:r>
               <w:rPr>
@@ -2561,7 +2660,7 @@
               <w:lang w:val="en-US" w:eastAsia="en-US"/>
             </w:rPr>
           </w:pPr>
-          <w:hyperlink w:anchor="_Toc477435951" w:history="1">
+          <w:hyperlink w:anchor="_Toc478556899" w:history="1">
             <w:r>
               <w:rPr>
                 <w:rStyle w:val="Hyperlink"/>
@@ -2609,7 +2708,7 @@
                 <w:noProof/>
                 <w:webHidden/>
               </w:rPr>
-              <w:instrText xml:space="preserve"> PAGEREF _Toc477435951 \h </w:instrText>
+              <w:instrText xml:space="preserve"> PAGEREF _Toc478556899 \h </w:instrText>
             </w:r>
             <w:r>
               <w:rPr>
@@ -2629,7 +2728,7 @@
                 <w:noProof/>
                 <w:webHidden/>
               </w:rPr>
-              <w:t>7</w:t>
+              <w:t>9</w:t>
             </w:r>
             <w:r>
               <w:rPr>
@@ -2657,7 +2756,7 @@
               <w:lang w:val="en-US" w:eastAsia="en-US"/>
             </w:rPr>
           </w:pPr>
-          <w:hyperlink w:anchor="_Toc477435952" w:history="1">
+          <w:hyperlink w:anchor="_Toc478556900" w:history="1">
             <w:r>
               <w:rPr>
                 <w:rStyle w:val="Hyperlink"/>
@@ -2705,7 +2804,7 @@
                 <w:noProof/>
                 <w:webHidden/>
               </w:rPr>
-              <w:instrText xml:space="preserve"> PAGEREF _Toc477435952 \h </w:instrText>
+              <w:instrText xml:space="preserve"> PAGEREF _Toc478556900 \h </w:instrText>
             </w:r>
             <w:r>
               <w:rPr>
@@ -2725,7 +2824,7 @@
                 <w:noProof/>
                 <w:webHidden/>
               </w:rPr>
-              <w:t>7</w:t>
+              <w:t>9</w:t>
             </w:r>
             <w:r>
               <w:rPr>
@@ -2750,7 +2849,7 @@
               <w:lang w:val="en-US" w:eastAsia="en-US"/>
             </w:rPr>
           </w:pPr>
-          <w:hyperlink w:anchor="_Toc477435953" w:history="1">
+          <w:hyperlink w:anchor="_Toc478556901" w:history="1">
             <w:r>
               <w:rPr>
                 <w:rStyle w:val="Hyperlink"/>
@@ -2778,7 +2877,7 @@
                 <w:noProof/>
                 <w:webHidden/>
               </w:rPr>
-              <w:instrText xml:space="preserve"> PAGEREF _Toc477435953 \h </w:instrText>
+              <w:instrText xml:space="preserve"> PAGEREF _Toc478556901 \h </w:instrText>
             </w:r>
             <w:r>
               <w:rPr>
@@ -2798,7 +2897,7 @@
                 <w:noProof/>
                 <w:webHidden/>
               </w:rPr>
-              <w:t>7</w:t>
+              <w:t>9</w:t>
             </w:r>
             <w:r>
               <w:rPr>
@@ -2823,7 +2922,7 @@
               <w:lang w:val="en-US" w:eastAsia="en-US"/>
             </w:rPr>
           </w:pPr>
-          <w:hyperlink w:anchor="_Toc477435954" w:history="1">
+          <w:hyperlink w:anchor="_Toc478556902" w:history="1">
             <w:r>
               <w:rPr>
                 <w:rStyle w:val="Hyperlink"/>
@@ -2851,7 +2950,7 @@
                 <w:noProof/>
                 <w:webHidden/>
               </w:rPr>
-              <w:instrText xml:space="preserve"> PAGEREF _Toc477435954 \h </w:instrText>
+              <w:instrText xml:space="preserve"> PAGEREF _Toc478556902 \h </w:instrText>
             </w:r>
             <w:r>
               <w:rPr>
@@ -2871,7 +2970,7 @@
                 <w:noProof/>
                 <w:webHidden/>
               </w:rPr>
-              <w:t>7</w:t>
+              <w:t>9</w:t>
             </w:r>
             <w:r>
               <w:rPr>
@@ -2915,7 +3014,7 @@
           <w:numId w:val="0"/>
         </w:numPr>
       </w:pPr>
-      <w:bookmarkStart w:id="0" w:name="_Toc477435928"/>
+      <w:bookmarkStart w:id="0" w:name="_Toc478556875"/>
       <w:r>
         <w:lastRenderedPageBreak/>
         <w:t>ĮVADAS</w:t>
@@ -2954,7 +3053,7 @@
           <w:lang w:val="en-GB" w:eastAsia="en-GB"/>
         </w:rPr>
       </w:pPr>
-      <w:bookmarkStart w:id="1" w:name="_Toc477435929"/>
+      <w:bookmarkStart w:id="1" w:name="_Toc478556876"/>
       <w:proofErr w:type="spellStart"/>
       <w:r>
         <w:rPr>
@@ -3195,7 +3294,7 @@
           <w:lang w:val="en-GB" w:eastAsia="en-GB"/>
         </w:rPr>
       </w:pPr>
-      <w:bookmarkStart w:id="2" w:name="_Toc477435930"/>
+      <w:bookmarkStart w:id="2" w:name="_Toc478556877"/>
       <w:proofErr w:type="spellStart"/>
       <w:r>
         <w:rPr>
@@ -3248,8 +3347,13 @@
       </w:r>
       <w:bookmarkEnd w:id="2"/>
       <w:proofErr w:type="spellEnd"/>
+      <w:r>
+        <w:rPr>
+          <w:lang w:val="en-GB" w:eastAsia="en-GB"/>
+        </w:rPr>
+        <w:tab/>
+      </w:r>
     </w:p>
-    <w:p/>
     <w:p>
       <w:pPr>
         <w:pStyle w:val="Heading2"/>
@@ -3263,7 +3367,7 @@
         </w:rPr>
         <w:t xml:space="preserve"> </w:t>
       </w:r>
-      <w:bookmarkStart w:id="3" w:name="_Toc477435931"/>
+      <w:bookmarkStart w:id="3" w:name="_Toc478556878"/>
       <w:proofErr w:type="spellStart"/>
       <w:r>
         <w:rPr>
@@ -3312,43 +3416,591 @@
       <w:pPr>
         <w:pStyle w:val="Heading3"/>
       </w:pPr>
-      <w:bookmarkStart w:id="4" w:name="_Toc477435932"/>
+      <w:bookmarkStart w:id="4" w:name="_Toc478556879"/>
       <w:r>
         <w:t>Ekonominė aplinka</w:t>
       </w:r>
       <w:bookmarkEnd w:id="4"/>
     </w:p>
     <w:p/>
+    <w:tbl>
+      <w:tblPr>
+        <w:tblStyle w:val="TableGrid"/>
+        <w:tblW w:w="0" w:type="auto"/>
+        <w:jc w:val="center"/>
+        <w:tblLook w:val="04A0" w:firstRow="1" w:lastRow="0" w:firstColumn="1" w:lastColumn="0" w:noHBand="0" w:noVBand="1"/>
+      </w:tblPr>
+      <w:tblGrid>
+        <w:gridCol w:w="4509"/>
+        <w:gridCol w:w="4501"/>
+      </w:tblGrid>
+      <w:tr>
+        <w:trPr>
+          <w:jc w:val="center"/>
+        </w:trPr>
+        <w:tc>
+          <w:tcPr>
+            <w:tcW w:w="4509" w:type="dxa"/>
+            <w:vAlign w:val="center"/>
+          </w:tcPr>
+          <w:p>
+            <w:pPr>
+              <w:jc w:val="center"/>
+            </w:pPr>
+            <w:proofErr w:type="spellStart"/>
+            <w:r>
+              <w:t>Makroaplinkos</w:t>
+            </w:r>
+            <w:proofErr w:type="spellEnd"/>
+            <w:r>
+              <w:t xml:space="preserve"> veiksnys</w:t>
+            </w:r>
+          </w:p>
+        </w:tc>
+        <w:tc>
+          <w:tcPr>
+            <w:tcW w:w="4501" w:type="dxa"/>
+            <w:vAlign w:val="center"/>
+          </w:tcPr>
+          <w:p>
+            <w:pPr>
+              <w:jc w:val="center"/>
+            </w:pPr>
+            <w:r>
+              <w:t xml:space="preserve">Įtaka </w:t>
+            </w:r>
+            <w:r>
+              <w:t>“</w:t>
+            </w:r>
+            <w:proofErr w:type="spellStart"/>
+            <w:r>
+              <w:t>Timelt</w:t>
+            </w:r>
+            <w:proofErr w:type="spellEnd"/>
+            <w:r>
+              <w:t xml:space="preserve">” </w:t>
+            </w:r>
+            <w:r>
+              <w:t>prekei</w:t>
+            </w:r>
+          </w:p>
+        </w:tc>
+      </w:tr>
+      <w:tr>
+        <w:trPr>
+          <w:jc w:val="center"/>
+        </w:trPr>
+        <w:tc>
+          <w:tcPr>
+            <w:tcW w:w="4509" w:type="dxa"/>
+            <w:vAlign w:val="center"/>
+          </w:tcPr>
+          <w:p>
+            <w:pPr>
+              <w:jc w:val="center"/>
+            </w:pPr>
+            <w:r>
+              <w:t>Mažėjantis nedarbo lygis</w:t>
+            </w:r>
+          </w:p>
+        </w:tc>
+        <w:tc>
+          <w:tcPr>
+            <w:tcW w:w="4501" w:type="dxa"/>
+            <w:vAlign w:val="center"/>
+          </w:tcPr>
+          <w:p>
+            <w:pPr>
+              <w:jc w:val="center"/>
+            </w:pPr>
+            <w:r>
+              <w:t>Didėja užimtų ir laisvų darbo vietų skaičius. Tai gali lemti padidėjusį poreikį pažangioms darbo priemonėms.</w:t>
+            </w:r>
+          </w:p>
+        </w:tc>
+      </w:tr>
+      <w:tr>
+        <w:trPr>
+          <w:jc w:val="center"/>
+        </w:trPr>
+        <w:tc>
+          <w:tcPr>
+            <w:tcW w:w="4509" w:type="dxa"/>
+            <w:vAlign w:val="center"/>
+          </w:tcPr>
+          <w:p>
+            <w:pPr>
+              <w:jc w:val="center"/>
+            </w:pPr>
+            <w:r>
+              <w:t xml:space="preserve">Didėja </w:t>
+            </w:r>
+            <w:proofErr w:type="spellStart"/>
+            <w:r>
+              <w:t>Freelancer’ių</w:t>
+            </w:r>
+            <w:proofErr w:type="spellEnd"/>
+            <w:r>
+              <w:t xml:space="preserve"> skaičius</w:t>
+            </w:r>
+          </w:p>
+        </w:tc>
+        <w:tc>
+          <w:tcPr>
+            <w:tcW w:w="4501" w:type="dxa"/>
+            <w:vAlign w:val="center"/>
+          </w:tcPr>
+          <w:p>
+            <w:pPr>
+              <w:jc w:val="center"/>
+            </w:pPr>
+            <w:proofErr w:type="spellStart"/>
+            <w:r>
+              <w:t>Freelancer’ių</w:t>
+            </w:r>
+            <w:proofErr w:type="spellEnd"/>
+            <w:r>
+              <w:t xml:space="preserve"> skaičius auga sparčiau nei tradicinių darbuotojų visoje Europoje. Tai lemia didesnį poreikį darbo laiko skaičiavimo įrankiams.</w:t>
+            </w:r>
+          </w:p>
+        </w:tc>
+      </w:tr>
+      <w:tr>
+        <w:trPr>
+          <w:trHeight w:val="1100"/>
+          <w:jc w:val="center"/>
+        </w:trPr>
+        <w:tc>
+          <w:tcPr>
+            <w:tcW w:w="4509" w:type="dxa"/>
+            <w:vAlign w:val="center"/>
+          </w:tcPr>
+          <w:p>
+            <w:pPr>
+              <w:jc w:val="center"/>
+            </w:pPr>
+            <w:r>
+              <w:t>Darbo užmokesčio augimas</w:t>
+            </w:r>
+          </w:p>
+        </w:tc>
+        <w:tc>
+          <w:tcPr>
+            <w:tcW w:w="4501" w:type="dxa"/>
+            <w:vAlign w:val="center"/>
+          </w:tcPr>
+          <w:p>
+            <w:pPr>
+              <w:jc w:val="center"/>
+            </w:pPr>
+            <w:r>
+              <w:t>Tiek privataus tiek ir valstybės sektoriaus darbo užmokestis sistemingai auga</w:t>
+            </w:r>
+            <w:r>
+              <w:t xml:space="preserve">. Tai lemia didesnę perkamąją galią ir poreikį tiksliau skaičiuoti darbo valandas. </w:t>
+            </w:r>
+          </w:p>
+        </w:tc>
+      </w:tr>
+    </w:tbl>
+    <w:p/>
     <w:p>
       <w:pPr>
         <w:pStyle w:val="Heading3"/>
       </w:pPr>
-      <w:bookmarkStart w:id="5" w:name="_Toc477435933"/>
+      <w:bookmarkStart w:id="5" w:name="_Toc478556880"/>
       <w:r>
         <w:t>Socialinė-kultūrinė (demografinė) aplinka</w:t>
       </w:r>
       <w:bookmarkEnd w:id="5"/>
     </w:p>
+    <w:p/>
+    <w:tbl>
+      <w:tblPr>
+        <w:tblStyle w:val="TableGrid"/>
+        <w:tblW w:w="0" w:type="auto"/>
+        <w:jc w:val="center"/>
+        <w:tblLook w:val="04A0" w:firstRow="1" w:lastRow="0" w:firstColumn="1" w:lastColumn="0" w:noHBand="0" w:noVBand="1"/>
+      </w:tblPr>
+      <w:tblGrid>
+        <w:gridCol w:w="4517"/>
+        <w:gridCol w:w="4493"/>
+      </w:tblGrid>
+      <w:tr>
+        <w:trPr>
+          <w:trHeight w:val="305"/>
+          <w:jc w:val="center"/>
+        </w:trPr>
+        <w:tc>
+          <w:tcPr>
+            <w:tcW w:w="4517" w:type="dxa"/>
+            <w:vAlign w:val="center"/>
+          </w:tcPr>
+          <w:p>
+            <w:pPr>
+              <w:jc w:val="center"/>
+            </w:pPr>
+            <w:proofErr w:type="spellStart"/>
+            <w:r>
+              <w:t>Makroaplinkos</w:t>
+            </w:r>
+            <w:proofErr w:type="spellEnd"/>
+            <w:r>
+              <w:t xml:space="preserve"> veiksnys</w:t>
+            </w:r>
+          </w:p>
+        </w:tc>
+        <w:tc>
+          <w:tcPr>
+            <w:tcW w:w="4493" w:type="dxa"/>
+            <w:vAlign w:val="center"/>
+          </w:tcPr>
+          <w:p>
+            <w:pPr>
+              <w:jc w:val="center"/>
+            </w:pPr>
+            <w:r>
+              <w:t xml:space="preserve">Įtaka </w:t>
+            </w:r>
+            <w:r>
+              <w:t>“</w:t>
+            </w:r>
+            <w:proofErr w:type="spellStart"/>
+            <w:r>
+              <w:t>Timelt</w:t>
+            </w:r>
+            <w:proofErr w:type="spellEnd"/>
+            <w:r>
+              <w:t xml:space="preserve">” </w:t>
+            </w:r>
+            <w:r>
+              <w:t>prekei</w:t>
+            </w:r>
+          </w:p>
+        </w:tc>
+      </w:tr>
+      <w:tr>
+        <w:trPr>
+          <w:jc w:val="center"/>
+        </w:trPr>
+        <w:tc>
+          <w:tcPr>
+            <w:tcW w:w="4517" w:type="dxa"/>
+            <w:vAlign w:val="center"/>
+          </w:tcPr>
+          <w:p>
+            <w:pPr>
+              <w:jc w:val="center"/>
+            </w:pPr>
+            <w:r>
+              <w:t>Žmonių požiūris į savo laiką</w:t>
+            </w:r>
+            <w:r>
+              <w:tab/>
+            </w:r>
+          </w:p>
+        </w:tc>
+        <w:tc>
+          <w:tcPr>
+            <w:tcW w:w="4493" w:type="dxa"/>
+            <w:vAlign w:val="center"/>
+          </w:tcPr>
+          <w:p>
+            <w:pPr>
+              <w:jc w:val="center"/>
+            </w:pPr>
+            <w:r>
+              <w:t>žmonės vis labiau brangina savo laiką, todėl ieško įvairių būdų sekti kaip praleidžia savo laiką</w:t>
+            </w:r>
+          </w:p>
+        </w:tc>
+      </w:tr>
+    </w:tbl>
+    <w:p/>
     <w:p>
       <w:pPr>
         <w:pStyle w:val="Heading3"/>
       </w:pPr>
-      <w:bookmarkStart w:id="6" w:name="_Toc477435934"/>
+      <w:bookmarkStart w:id="6" w:name="_Toc478556881"/>
       <w:r>
         <w:t>Mokslinė-technologinė aplinka</w:t>
       </w:r>
       <w:bookmarkEnd w:id="6"/>
     </w:p>
+    <w:p/>
+    <w:tbl>
+      <w:tblPr>
+        <w:tblStyle w:val="TableGrid"/>
+        <w:tblW w:w="0" w:type="auto"/>
+        <w:jc w:val="center"/>
+        <w:tblLook w:val="04A0" w:firstRow="1" w:lastRow="0" w:firstColumn="1" w:lastColumn="0" w:noHBand="0" w:noVBand="1"/>
+      </w:tblPr>
+      <w:tblGrid>
+        <w:gridCol w:w="4503"/>
+        <w:gridCol w:w="4507"/>
+      </w:tblGrid>
+      <w:tr>
+        <w:trPr>
+          <w:jc w:val="center"/>
+        </w:trPr>
+        <w:tc>
+          <w:tcPr>
+            <w:tcW w:w="4503" w:type="dxa"/>
+            <w:vAlign w:val="center"/>
+          </w:tcPr>
+          <w:p>
+            <w:pPr>
+              <w:jc w:val="center"/>
+            </w:pPr>
+            <w:proofErr w:type="spellStart"/>
+            <w:r>
+              <w:t>Makroaplinkos</w:t>
+            </w:r>
+            <w:proofErr w:type="spellEnd"/>
+            <w:r>
+              <w:t xml:space="preserve"> veiksnys</w:t>
+            </w:r>
+          </w:p>
+        </w:tc>
+        <w:tc>
+          <w:tcPr>
+            <w:tcW w:w="4507" w:type="dxa"/>
+            <w:vAlign w:val="center"/>
+          </w:tcPr>
+          <w:p>
+            <w:pPr>
+              <w:jc w:val="center"/>
+            </w:pPr>
+            <w:r>
+              <w:t xml:space="preserve">Įtaka </w:t>
+            </w:r>
+            <w:r>
+              <w:t>“</w:t>
+            </w:r>
+            <w:proofErr w:type="spellStart"/>
+            <w:r>
+              <w:t>Timelt</w:t>
+            </w:r>
+            <w:proofErr w:type="spellEnd"/>
+            <w:r>
+              <w:t xml:space="preserve">” </w:t>
+            </w:r>
+            <w:r>
+              <w:t>prekei</w:t>
+            </w:r>
+          </w:p>
+        </w:tc>
+      </w:tr>
+      <w:tr>
+        <w:trPr>
+          <w:jc w:val="center"/>
+        </w:trPr>
+        <w:tc>
+          <w:tcPr>
+            <w:tcW w:w="4503" w:type="dxa"/>
+            <w:vAlign w:val="center"/>
+          </w:tcPr>
+          <w:p>
+            <w:pPr>
+              <w:jc w:val="center"/>
+            </w:pPr>
+            <w:r>
+              <w:t>Pingančios technologijos</w:t>
+            </w:r>
+          </w:p>
+        </w:tc>
+        <w:tc>
+          <w:tcPr>
+            <w:tcW w:w="4507" w:type="dxa"/>
+            <w:vAlign w:val="center"/>
+          </w:tcPr>
+          <w:p>
+            <w:pPr>
+              <w:jc w:val="center"/>
+            </w:pPr>
+            <w:r>
+              <w:t>Pingant technologijoms galima prekę pagaminti pigiau(3D spausdintuvai)</w:t>
+            </w:r>
+          </w:p>
+        </w:tc>
+      </w:tr>
+      <w:tr>
+        <w:trPr>
+          <w:jc w:val="center"/>
+        </w:trPr>
+        <w:tc>
+          <w:tcPr>
+            <w:tcW w:w="4503" w:type="dxa"/>
+            <w:vAlign w:val="center"/>
+          </w:tcPr>
+          <w:p>
+            <w:pPr>
+              <w:jc w:val="center"/>
+            </w:pPr>
+            <w:r>
+              <w:t>Technologijų pažanga</w:t>
+            </w:r>
+          </w:p>
+        </w:tc>
+        <w:tc>
+          <w:tcPr>
+            <w:tcW w:w="4507" w:type="dxa"/>
+            <w:vAlign w:val="center"/>
+          </w:tcPr>
+          <w:p>
+            <w:pPr>
+              <w:jc w:val="center"/>
+            </w:pPr>
+            <w:r>
+              <w:t>Tobulėjant technologijoms, jos užima vis didesnę vietą žmonių gyvenime lengvindamos kasdieninį gyvenimą</w:t>
+            </w:r>
+          </w:p>
+        </w:tc>
+      </w:tr>
+    </w:tbl>
+    <w:p/>
     <w:p>
       <w:pPr>
         <w:pStyle w:val="Heading3"/>
       </w:pPr>
-      <w:bookmarkStart w:id="7" w:name="_Toc477435935"/>
-      <w:r>
+      <w:bookmarkStart w:id="7" w:name="_Toc478556882"/>
+      <w:r>
+        <w:lastRenderedPageBreak/>
         <w:t>Gamtos aplinka</w:t>
       </w:r>
       <w:bookmarkEnd w:id="7"/>
     </w:p>
+    <w:tbl>
+      <w:tblPr>
+        <w:tblStyle w:val="TableGrid"/>
+        <w:tblW w:w="0" w:type="auto"/>
+        <w:jc w:val="center"/>
+        <w:tblLook w:val="04A0" w:firstRow="1" w:lastRow="0" w:firstColumn="1" w:lastColumn="0" w:noHBand="0" w:noVBand="1"/>
+      </w:tblPr>
+      <w:tblGrid>
+        <w:gridCol w:w="4516"/>
+        <w:gridCol w:w="4494"/>
+      </w:tblGrid>
+      <w:tr>
+        <w:trPr>
+          <w:jc w:val="center"/>
+        </w:trPr>
+        <w:tc>
+          <w:tcPr>
+            <w:tcW w:w="4675" w:type="dxa"/>
+            <w:vAlign w:val="center"/>
+          </w:tcPr>
+          <w:p>
+            <w:pPr>
+              <w:jc w:val="center"/>
+            </w:pPr>
+            <w:proofErr w:type="spellStart"/>
+            <w:r>
+              <w:t>Makroaplinkos</w:t>
+            </w:r>
+            <w:proofErr w:type="spellEnd"/>
+            <w:r>
+              <w:t xml:space="preserve"> veiksnys</w:t>
+            </w:r>
+          </w:p>
+        </w:tc>
+        <w:tc>
+          <w:tcPr>
+            <w:tcW w:w="4675" w:type="dxa"/>
+            <w:vAlign w:val="center"/>
+          </w:tcPr>
+          <w:p>
+            <w:pPr>
+              <w:jc w:val="center"/>
+            </w:pPr>
+            <w:r>
+              <w:t>Įtaka</w:t>
+            </w:r>
+            <w:r>
+              <w:t xml:space="preserve"> “</w:t>
+            </w:r>
+            <w:proofErr w:type="spellStart"/>
+            <w:r>
+              <w:t>Timelt</w:t>
+            </w:r>
+            <w:proofErr w:type="spellEnd"/>
+            <w:r>
+              <w:t>”</w:t>
+            </w:r>
+            <w:r>
+              <w:t xml:space="preserve"> prekei</w:t>
+            </w:r>
+          </w:p>
+        </w:tc>
+      </w:tr>
+      <w:tr>
+        <w:trPr>
+          <w:jc w:val="center"/>
+        </w:trPr>
+        <w:tc>
+          <w:tcPr>
+            <w:tcW w:w="4675" w:type="dxa"/>
+            <w:vAlign w:val="center"/>
+          </w:tcPr>
+          <w:p>
+            <w:pPr>
+              <w:jc w:val="center"/>
+            </w:pPr>
+            <w:r>
+              <w:t>Perdirbamos medžiagos</w:t>
+            </w:r>
+          </w:p>
+        </w:tc>
+        <w:tc>
+          <w:tcPr>
+            <w:tcW w:w="4675" w:type="dxa"/>
+            <w:vAlign w:val="center"/>
+          </w:tcPr>
+          <w:p>
+            <w:pPr>
+              <w:jc w:val="center"/>
+            </w:pPr>
+            <w:r>
+              <w:t>galima panaudoti perdirbtą plastiką, taip atpiginant prekę</w:t>
+            </w:r>
+          </w:p>
+        </w:tc>
+      </w:tr>
+      <w:tr>
+        <w:trPr>
+          <w:jc w:val="center"/>
+        </w:trPr>
+        <w:tc>
+          <w:tcPr>
+            <w:tcW w:w="4675" w:type="dxa"/>
+            <w:vAlign w:val="center"/>
+          </w:tcPr>
+          <w:p>
+            <w:pPr>
+              <w:jc w:val="center"/>
+            </w:pPr>
+            <w:r>
+              <w:t>Žaliavų stoka</w:t>
+            </w:r>
+          </w:p>
+        </w:tc>
+        <w:tc>
+          <w:tcPr>
+            <w:tcW w:w="4675" w:type="dxa"/>
+            <w:vAlign w:val="center"/>
+          </w:tcPr>
+          <w:p>
+            <w:pPr>
+              <w:jc w:val="center"/>
+            </w:pPr>
+            <w:r>
+              <w:t xml:space="preserve">Produkto korpusui taip pat galima naudoti ir medį, kurio stokos nėra. </w:t>
+            </w:r>
+          </w:p>
+        </w:tc>
+      </w:tr>
+    </w:tbl>
+    <w:p/>
     <w:p>
       <w:pPr>
         <w:pStyle w:val="Heading2"/>
@@ -3356,7 +4008,7 @@
           <w:lang w:val="en-GB" w:eastAsia="en-GB"/>
         </w:rPr>
       </w:pPr>
-      <w:bookmarkStart w:id="8" w:name="_Toc477435936"/>
+      <w:bookmarkStart w:id="8" w:name="_Toc478556883"/>
       <w:proofErr w:type="spellStart"/>
       <w:r>
         <w:rPr>
@@ -3395,7 +4047,7 @@
           <w:lang w:val="en-US" w:eastAsia="en-GB"/>
         </w:rPr>
       </w:pPr>
-      <w:bookmarkStart w:id="9" w:name="_Toc477435937"/>
+      <w:bookmarkStart w:id="9" w:name="_Toc478556884"/>
       <w:r>
         <w:rPr>
           <w:rFonts w:eastAsia="Times New Roman"/>
@@ -3962,6 +4614,27 @@
         </w:rPr>
       </w:pPr>
     </w:p>
+    <w:p>
+      <w:pPr>
+        <w:rPr>
+          <w:lang w:val="en-US"/>
+        </w:rPr>
+      </w:pPr>
+    </w:p>
+    <w:p>
+      <w:pPr>
+        <w:rPr>
+          <w:lang w:val="en-US"/>
+        </w:rPr>
+      </w:pPr>
+    </w:p>
+    <w:p>
+      <w:pPr>
+        <w:rPr>
+          <w:lang w:val="en-US"/>
+        </w:rPr>
+      </w:pPr>
+    </w:p>
     <w:p/>
     <w:p>
       <w:pPr>
@@ -3971,23 +4644,32 @@
           <w:lang w:val="en-US"/>
         </w:rPr>
       </w:pPr>
-      <w:bookmarkStart w:id="10" w:name="_Toc477435938"/>
+      <w:bookmarkStart w:id="10" w:name="_Toc478556885"/>
       <w:r>
         <w:rPr>
           <w:rFonts w:eastAsia="Times New Roman"/>
           <w:lang w:val="en-US"/>
         </w:rPr>
         <w:lastRenderedPageBreak/>
-        <w:t xml:space="preserve">„Toggl“ </w:t>
-      </w:r>
+        <w:t>„</w:t>
+      </w:r>
+      <w:proofErr w:type="gramStart"/>
       <w:r>
         <w:rPr>
           <w:rFonts w:eastAsia="Times New Roman"/>
           <w:lang w:val="en-US"/>
         </w:rPr>
+        <w:t xml:space="preserve">Toggl“ </w:t>
+      </w:r>
+      <w:r>
+        <w:rPr>
+          <w:rFonts w:eastAsia="Times New Roman"/>
+          <w:lang w:val="en-US"/>
+        </w:rPr>
         <w:t>Sistema</w:t>
       </w:r>
       <w:bookmarkEnd w:id="10"/>
+      <w:proofErr w:type="gramEnd"/>
     </w:p>
     <w:p>
       <w:pPr>
@@ -4480,7 +5162,7 @@
           <w:lang w:val="en-US"/>
         </w:rPr>
       </w:pPr>
-      <w:bookmarkStart w:id="11" w:name="_Toc477435939"/>
+      <w:bookmarkStart w:id="11" w:name="_Toc478556886"/>
       <w:r>
         <w:rPr>
           <w:rFonts w:eastAsia="Times New Roman"/>
@@ -4948,6 +5630,7 @@
           <w:lang w:val="en-US"/>
         </w:rPr>
       </w:pPr>
+      <w:bookmarkStart w:id="12" w:name="_Toc478556887"/>
       <w:r>
         <w:rPr>
           <w:rFonts w:eastAsia="Times New Roman"/>
@@ -4978,6 +5661,7 @@
         </w:rPr>
         <w:t>sistema</w:t>
       </w:r>
+      <w:bookmarkEnd w:id="12"/>
       <w:proofErr w:type="spellEnd"/>
     </w:p>
     <w:p>
@@ -5403,7 +6087,7 @@
           <w:lang w:val="en-US"/>
         </w:rPr>
       </w:pPr>
-      <w:bookmarkStart w:id="12" w:name="_Toc477435940"/>
+      <w:bookmarkStart w:id="13" w:name="_Toc478556888"/>
       <w:proofErr w:type="spellStart"/>
       <w:r>
         <w:rPr>
@@ -5432,7 +6116,7 @@
         </w:rPr>
         <w:t>:</w:t>
       </w:r>
-      <w:bookmarkEnd w:id="12"/>
+      <w:bookmarkEnd w:id="13"/>
     </w:p>
     <w:p>
       <w:pPr>
@@ -5492,7 +6176,7 @@
           <w:lang w:val="en-GB" w:eastAsia="en-GB"/>
         </w:rPr>
       </w:pPr>
-      <w:bookmarkStart w:id="13" w:name="_Toc477435941"/>
+      <w:bookmarkStart w:id="14" w:name="_Toc478556889"/>
       <w:proofErr w:type="spellStart"/>
       <w:r>
         <w:rPr>
@@ -5556,7 +6240,7 @@
         </w:rPr>
         <w:t>pasirinkimas</w:t>
       </w:r>
-      <w:bookmarkEnd w:id="13"/>
+      <w:bookmarkEnd w:id="14"/>
       <w:proofErr w:type="spellEnd"/>
       <w:r>
         <w:rPr>
@@ -5569,11 +6253,11 @@
       <w:pPr>
         <w:pStyle w:val="Heading2"/>
       </w:pPr>
-      <w:bookmarkStart w:id="14" w:name="_Toc477435942"/>
+      <w:bookmarkStart w:id="15" w:name="_Toc478556890"/>
       <w:r>
         <w:t>Demografinis kriterijus</w:t>
       </w:r>
-      <w:bookmarkEnd w:id="14"/>
+      <w:bookmarkEnd w:id="15"/>
     </w:p>
     <w:p>
       <w:pPr>
@@ -5665,7 +6349,7 @@
       <w:pPr>
         <w:pStyle w:val="Heading2"/>
       </w:pPr>
-      <w:bookmarkStart w:id="15" w:name="_Toc477435943"/>
+      <w:bookmarkStart w:id="16" w:name="_Toc478556891"/>
       <w:proofErr w:type="spellStart"/>
       <w:r>
         <w:lastRenderedPageBreak/>
@@ -5675,7 +6359,7 @@
       <w:r>
         <w:t xml:space="preserve"> kriterijus</w:t>
       </w:r>
-      <w:bookmarkEnd w:id="15"/>
+      <w:bookmarkEnd w:id="16"/>
     </w:p>
     <w:p>
       <w:pPr>
@@ -5715,11 +6399,11 @@
       <w:pPr>
         <w:pStyle w:val="Heading2"/>
       </w:pPr>
-      <w:bookmarkStart w:id="16" w:name="_Toc477435944"/>
+      <w:bookmarkStart w:id="17" w:name="_Toc478556892"/>
       <w:r>
         <w:t>Vartotojo elgsena</w:t>
       </w:r>
-      <w:bookmarkEnd w:id="16"/>
+      <w:bookmarkEnd w:id="17"/>
     </w:p>
     <w:p>
       <w:pPr>
@@ -5825,8 +6509,6 @@
       <w:r>
         <w:t xml:space="preserve"> žmogaus sveikatą.</w:t>
       </w:r>
-      <w:bookmarkStart w:id="17" w:name="_GoBack"/>
-      <w:bookmarkEnd w:id="17"/>
     </w:p>
     <w:p>
       <w:pPr>
@@ -5839,7 +6521,7 @@
       <w:pPr>
         <w:pStyle w:val="Heading2"/>
       </w:pPr>
-      <w:bookmarkStart w:id="18" w:name="_Toc477435945"/>
+      <w:bookmarkStart w:id="18" w:name="_Toc478556893"/>
       <w:r>
         <w:t>Tikslinis rinkos segmentas</w:t>
       </w:r>
@@ -5871,7 +6553,7 @@
           <w:lang w:val="en-GB" w:eastAsia="en-GB"/>
         </w:rPr>
       </w:pPr>
-      <w:bookmarkStart w:id="19" w:name="_Toc477435946"/>
+      <w:bookmarkStart w:id="19" w:name="_Toc478556894"/>
       <w:proofErr w:type="spellStart"/>
       <w:r>
         <w:rPr>
@@ -5894,6 +6576,40 @@
         <w:t>pozicionavimas</w:t>
       </w:r>
       <w:bookmarkEnd w:id="19"/>
+      <w:proofErr w:type="spellEnd"/>
+      <w:r>
+        <w:rPr>
+          <w:lang w:val="en-GB" w:eastAsia="en-GB"/>
+        </w:rPr>
+        <w:t xml:space="preserve"> </w:t>
+      </w:r>
+    </w:p>
+    <w:p>
+      <w:bookmarkStart w:id="20" w:name="_GoBack"/>
+    </w:p>
+    <w:p>
+      <w:pPr>
+        <w:pStyle w:val="Heading1"/>
+        <w:rPr>
+          <w:lang w:val="en-GB" w:eastAsia="en-GB"/>
+        </w:rPr>
+      </w:pPr>
+      <w:bookmarkStart w:id="21" w:name="_Toc478556895"/>
+      <w:bookmarkEnd w:id="20"/>
+      <w:r>
+        <w:rPr>
+          <w:lang w:val="en-GB" w:eastAsia="en-GB"/>
+        </w:rPr>
+        <w:t xml:space="preserve">SSGG </w:t>
+      </w:r>
+      <w:proofErr w:type="spellStart"/>
+      <w:r>
+        <w:rPr>
+          <w:lang w:val="en-GB" w:eastAsia="en-GB"/>
+        </w:rPr>
+        <w:t>analizė</w:t>
+      </w:r>
+      <w:bookmarkEnd w:id="21"/>
       <w:proofErr w:type="spellEnd"/>
       <w:r>
         <w:rPr>
@@ -5910,21 +6626,123 @@
           <w:lang w:val="en-GB" w:eastAsia="en-GB"/>
         </w:rPr>
       </w:pPr>
-      <w:bookmarkStart w:id="20" w:name="_Toc477435947"/>
-      <w:r>
-        <w:rPr>
-          <w:lang w:val="en-GB" w:eastAsia="en-GB"/>
-        </w:rPr>
-        <w:t xml:space="preserve">SSGG </w:t>
-      </w:r>
+      <w:bookmarkStart w:id="22" w:name="_Toc478556896"/>
       <w:proofErr w:type="spellStart"/>
       <w:r>
         <w:rPr>
           <w:lang w:val="en-GB" w:eastAsia="en-GB"/>
         </w:rPr>
-        <w:t>analizė</w:t>
-      </w:r>
-      <w:bookmarkEnd w:id="20"/>
+        <w:t>Marketingo</w:t>
+      </w:r>
+      <w:proofErr w:type="spellEnd"/>
+      <w:r>
+        <w:rPr>
+          <w:lang w:val="en-GB" w:eastAsia="en-GB"/>
+        </w:rPr>
+        <w:t xml:space="preserve"> </w:t>
+      </w:r>
+      <w:proofErr w:type="spellStart"/>
+      <w:r>
+        <w:rPr>
+          <w:lang w:val="en-GB" w:eastAsia="en-GB"/>
+        </w:rPr>
+        <w:t>sprendimai</w:t>
+      </w:r>
+      <w:bookmarkEnd w:id="22"/>
+      <w:proofErr w:type="spellEnd"/>
+      <w:r>
+        <w:rPr>
+          <w:lang w:val="en-GB" w:eastAsia="en-GB"/>
+        </w:rPr>
+        <w:t xml:space="preserve"> </w:t>
+      </w:r>
+    </w:p>
+    <w:p>
+      <w:pPr>
+        <w:rPr>
+          <w:lang w:val="en-GB" w:eastAsia="en-GB"/>
+        </w:rPr>
+      </w:pPr>
+    </w:p>
+    <w:p>
+      <w:pPr>
+        <w:pStyle w:val="Heading2"/>
+        <w:rPr>
+          <w:lang w:val="en-GB" w:eastAsia="en-GB"/>
+        </w:rPr>
+      </w:pPr>
+      <w:r>
+        <w:rPr>
+          <w:lang w:val="en-GB" w:eastAsia="en-GB"/>
+        </w:rPr>
+        <w:lastRenderedPageBreak/>
+        <w:t xml:space="preserve"> </w:t>
+      </w:r>
+      <w:bookmarkStart w:id="23" w:name="_Toc478556897"/>
+      <w:proofErr w:type="spellStart"/>
+      <w:r>
+        <w:rPr>
+          <w:lang w:val="en-GB" w:eastAsia="en-GB"/>
+        </w:rPr>
+        <w:t>Prekės</w:t>
+      </w:r>
+      <w:proofErr w:type="spellEnd"/>
+      <w:r>
+        <w:rPr>
+          <w:lang w:val="en-GB" w:eastAsia="en-GB"/>
+        </w:rPr>
+        <w:t xml:space="preserve"> (</w:t>
+      </w:r>
+      <w:proofErr w:type="spellStart"/>
+      <w:r>
+        <w:rPr>
+          <w:lang w:val="en-GB" w:eastAsia="en-GB"/>
+        </w:rPr>
+        <w:t>paslaugos</w:t>
+      </w:r>
+      <w:proofErr w:type="spellEnd"/>
+      <w:r>
+        <w:rPr>
+          <w:lang w:val="en-GB" w:eastAsia="en-GB"/>
+        </w:rPr>
+        <w:t xml:space="preserve"> </w:t>
+      </w:r>
+      <w:proofErr w:type="spellStart"/>
+      <w:r>
+        <w:rPr>
+          <w:lang w:val="en-GB" w:eastAsia="en-GB"/>
+        </w:rPr>
+        <w:t>ar</w:t>
+      </w:r>
+      <w:proofErr w:type="spellEnd"/>
+      <w:r>
+        <w:rPr>
+          <w:lang w:val="en-GB" w:eastAsia="en-GB"/>
+        </w:rPr>
+        <w:t xml:space="preserve"> </w:t>
+      </w:r>
+      <w:proofErr w:type="spellStart"/>
+      <w:r>
+        <w:rPr>
+          <w:lang w:val="en-GB" w:eastAsia="en-GB"/>
+        </w:rPr>
+        <w:t>produkto</w:t>
+      </w:r>
+      <w:proofErr w:type="spellEnd"/>
+      <w:r>
+        <w:rPr>
+          <w:lang w:val="en-GB" w:eastAsia="en-GB"/>
+        </w:rPr>
+        <w:t xml:space="preserve">) </w:t>
+      </w:r>
+      <w:proofErr w:type="spellStart"/>
+      <w:r>
+        <w:rPr>
+          <w:lang w:val="en-GB" w:eastAsia="en-GB"/>
+        </w:rPr>
+        <w:t>sprendimai</w:t>
+      </w:r>
+      <w:bookmarkEnd w:id="23"/>
       <w:proofErr w:type="spellEnd"/>
       <w:r>
         <w:rPr>
@@ -5936,18 +6754,24 @@
     <w:p/>
     <w:p>
       <w:pPr>
-        <w:pStyle w:val="Heading1"/>
-        <w:rPr>
-          <w:lang w:val="en-GB" w:eastAsia="en-GB"/>
-        </w:rPr>
-      </w:pPr>
-      <w:bookmarkStart w:id="21" w:name="_Toc477435948"/>
+        <w:pStyle w:val="Heading2"/>
+        <w:rPr>
+          <w:lang w:val="en-GB" w:eastAsia="en-GB"/>
+        </w:rPr>
+      </w:pPr>
+      <w:r>
+        <w:rPr>
+          <w:lang w:val="en-GB" w:eastAsia="en-GB"/>
+        </w:rPr>
+        <w:t xml:space="preserve"> </w:t>
+      </w:r>
+      <w:bookmarkStart w:id="24" w:name="_Toc478556898"/>
       <w:proofErr w:type="spellStart"/>
       <w:r>
         <w:rPr>
           <w:lang w:val="en-GB" w:eastAsia="en-GB"/>
         </w:rPr>
-        <w:t>Marketingo</w:t>
+        <w:t>Kainodaros</w:t>
       </w:r>
       <w:proofErr w:type="spellEnd"/>
       <w:r>
@@ -5963,101 +6787,7 @@
         </w:rPr>
         <w:t>sprendimai</w:t>
       </w:r>
-      <w:bookmarkEnd w:id="21"/>
-      <w:proofErr w:type="spellEnd"/>
-      <w:r>
-        <w:rPr>
-          <w:lang w:val="en-GB" w:eastAsia="en-GB"/>
-        </w:rPr>
-        <w:t xml:space="preserve"> </w:t>
-      </w:r>
-    </w:p>
-    <w:p>
-      <w:pPr>
-        <w:rPr>
-          <w:lang w:val="en-GB" w:eastAsia="en-GB"/>
-        </w:rPr>
-      </w:pPr>
-    </w:p>
-    <w:p>
-      <w:pPr>
-        <w:pStyle w:val="Heading2"/>
-        <w:rPr>
-          <w:lang w:val="en-GB" w:eastAsia="en-GB"/>
-        </w:rPr>
-      </w:pPr>
-      <w:r>
-        <w:rPr>
-          <w:lang w:val="en-GB" w:eastAsia="en-GB"/>
-        </w:rPr>
-        <w:lastRenderedPageBreak/>
-        <w:t xml:space="preserve"> </w:t>
-      </w:r>
-      <w:bookmarkStart w:id="22" w:name="_Toc477435949"/>
-      <w:proofErr w:type="spellStart"/>
-      <w:r>
-        <w:rPr>
-          <w:lang w:val="en-GB" w:eastAsia="en-GB"/>
-        </w:rPr>
-        <w:t>Prekės</w:t>
-      </w:r>
-      <w:proofErr w:type="spellEnd"/>
-      <w:r>
-        <w:rPr>
-          <w:lang w:val="en-GB" w:eastAsia="en-GB"/>
-        </w:rPr>
-        <w:t xml:space="preserve"> (</w:t>
-      </w:r>
-      <w:proofErr w:type="spellStart"/>
-      <w:r>
-        <w:rPr>
-          <w:lang w:val="en-GB" w:eastAsia="en-GB"/>
-        </w:rPr>
-        <w:t>paslaugos</w:t>
-      </w:r>
-      <w:proofErr w:type="spellEnd"/>
-      <w:r>
-        <w:rPr>
-          <w:lang w:val="en-GB" w:eastAsia="en-GB"/>
-        </w:rPr>
-        <w:t xml:space="preserve"> </w:t>
-      </w:r>
-      <w:proofErr w:type="spellStart"/>
-      <w:r>
-        <w:rPr>
-          <w:lang w:val="en-GB" w:eastAsia="en-GB"/>
-        </w:rPr>
-        <w:t>ar</w:t>
-      </w:r>
-      <w:proofErr w:type="spellEnd"/>
-      <w:r>
-        <w:rPr>
-          <w:lang w:val="en-GB" w:eastAsia="en-GB"/>
-        </w:rPr>
-        <w:t xml:space="preserve"> </w:t>
-      </w:r>
-      <w:proofErr w:type="spellStart"/>
-      <w:r>
-        <w:rPr>
-          <w:lang w:val="en-GB" w:eastAsia="en-GB"/>
-        </w:rPr>
-        <w:t>produkto</w:t>
-      </w:r>
-      <w:proofErr w:type="spellEnd"/>
-      <w:r>
-        <w:rPr>
-          <w:lang w:val="en-GB" w:eastAsia="en-GB"/>
-        </w:rPr>
-        <w:t xml:space="preserve">) </w:t>
-      </w:r>
-      <w:proofErr w:type="spellStart"/>
-      <w:r>
-        <w:rPr>
-          <w:lang w:val="en-GB" w:eastAsia="en-GB"/>
-        </w:rPr>
-        <w:t>sprendimai</w:t>
-      </w:r>
-      <w:bookmarkEnd w:id="22"/>
+      <w:bookmarkEnd w:id="24"/>
       <w:proofErr w:type="spellEnd"/>
       <w:r>
         <w:rPr>
@@ -6080,13 +6810,13 @@
         </w:rPr>
         <w:t xml:space="preserve"> </w:t>
       </w:r>
-      <w:bookmarkStart w:id="23" w:name="_Toc477435950"/>
+      <w:bookmarkStart w:id="25" w:name="_Toc478556899"/>
       <w:proofErr w:type="spellStart"/>
       <w:r>
         <w:rPr>
           <w:lang w:val="en-GB" w:eastAsia="en-GB"/>
         </w:rPr>
-        <w:t>Kainodaros</w:t>
+        <w:t>Paskirstymo</w:t>
       </w:r>
       <w:proofErr w:type="spellEnd"/>
       <w:r>
@@ -6100,9 +6830,51 @@
         <w:rPr>
           <w:lang w:val="en-GB" w:eastAsia="en-GB"/>
         </w:rPr>
+        <w:t>ir</w:t>
+      </w:r>
+      <w:proofErr w:type="spellEnd"/>
+      <w:r>
+        <w:rPr>
+          <w:lang w:val="en-GB" w:eastAsia="en-GB"/>
+        </w:rPr>
+        <w:t>/</w:t>
+      </w:r>
+      <w:proofErr w:type="spellStart"/>
+      <w:r>
+        <w:rPr>
+          <w:lang w:val="en-GB" w:eastAsia="en-GB"/>
+        </w:rPr>
+        <w:t>ar</w:t>
+      </w:r>
+      <w:proofErr w:type="spellEnd"/>
+      <w:r>
+        <w:rPr>
+          <w:lang w:val="en-GB" w:eastAsia="en-GB"/>
+        </w:rPr>
+        <w:t xml:space="preserve"> </w:t>
+      </w:r>
+      <w:proofErr w:type="spellStart"/>
+      <w:r>
+        <w:rPr>
+          <w:lang w:val="en-GB" w:eastAsia="en-GB"/>
+        </w:rPr>
+        <w:t>pateikimo</w:t>
+      </w:r>
+      <w:proofErr w:type="spellEnd"/>
+      <w:r>
+        <w:rPr>
+          <w:lang w:val="en-GB" w:eastAsia="en-GB"/>
+        </w:rPr>
+        <w:t xml:space="preserve"> </w:t>
+      </w:r>
+      <w:proofErr w:type="spellStart"/>
+      <w:r>
+        <w:rPr>
+          <w:lang w:val="en-GB" w:eastAsia="en-GB"/>
+        </w:rPr>
         <w:t>sprendimai</w:t>
       </w:r>
-      <w:bookmarkEnd w:id="23"/>
+      <w:bookmarkEnd w:id="25"/>
       <w:proofErr w:type="spellEnd"/>
       <w:r>
         <w:rPr>
@@ -6125,13 +6897,13 @@
         </w:rPr>
         <w:t xml:space="preserve"> </w:t>
       </w:r>
-      <w:bookmarkStart w:id="24" w:name="_Toc477435951"/>
+      <w:bookmarkStart w:id="26" w:name="_Toc478556900"/>
       <w:proofErr w:type="spellStart"/>
       <w:r>
         <w:rPr>
           <w:lang w:val="en-GB" w:eastAsia="en-GB"/>
         </w:rPr>
-        <w:t>Paskirstymo</w:t>
+        <w:t>Rėmimo</w:t>
       </w:r>
       <w:proofErr w:type="spellEnd"/>
       <w:r>
@@ -6145,96 +6917,9 @@
         <w:rPr>
           <w:lang w:val="en-GB" w:eastAsia="en-GB"/>
         </w:rPr>
-        <w:t>ir</w:t>
-      </w:r>
-      <w:proofErr w:type="spellEnd"/>
-      <w:r>
-        <w:rPr>
-          <w:lang w:val="en-GB" w:eastAsia="en-GB"/>
-        </w:rPr>
-        <w:t>/</w:t>
-      </w:r>
-      <w:proofErr w:type="spellStart"/>
-      <w:r>
-        <w:rPr>
-          <w:lang w:val="en-GB" w:eastAsia="en-GB"/>
-        </w:rPr>
-        <w:t>ar</w:t>
-      </w:r>
-      <w:proofErr w:type="spellEnd"/>
-      <w:r>
-        <w:rPr>
-          <w:lang w:val="en-GB" w:eastAsia="en-GB"/>
-        </w:rPr>
-        <w:t xml:space="preserve"> </w:t>
-      </w:r>
-      <w:proofErr w:type="spellStart"/>
-      <w:r>
-        <w:rPr>
-          <w:lang w:val="en-GB" w:eastAsia="en-GB"/>
-        </w:rPr>
-        <w:t>pateikimo</w:t>
-      </w:r>
-      <w:proofErr w:type="spellEnd"/>
-      <w:r>
-        <w:rPr>
-          <w:lang w:val="en-GB" w:eastAsia="en-GB"/>
-        </w:rPr>
-        <w:t xml:space="preserve"> </w:t>
-      </w:r>
-      <w:proofErr w:type="spellStart"/>
-      <w:r>
-        <w:rPr>
-          <w:lang w:val="en-GB" w:eastAsia="en-GB"/>
-        </w:rPr>
         <w:t>sprendimai</w:t>
       </w:r>
-      <w:bookmarkEnd w:id="24"/>
-      <w:proofErr w:type="spellEnd"/>
-      <w:r>
-        <w:rPr>
-          <w:lang w:val="en-GB" w:eastAsia="en-GB"/>
-        </w:rPr>
-        <w:t xml:space="preserve"> </w:t>
-      </w:r>
-    </w:p>
-    <w:p/>
-    <w:p>
-      <w:pPr>
-        <w:pStyle w:val="Heading2"/>
-        <w:rPr>
-          <w:lang w:val="en-GB" w:eastAsia="en-GB"/>
-        </w:rPr>
-      </w:pPr>
-      <w:r>
-        <w:rPr>
-          <w:lang w:val="en-GB" w:eastAsia="en-GB"/>
-        </w:rPr>
-        <w:t xml:space="preserve"> </w:t>
-      </w:r>
-      <w:bookmarkStart w:id="25" w:name="_Toc477435952"/>
-      <w:proofErr w:type="spellStart"/>
-      <w:r>
-        <w:rPr>
-          <w:lang w:val="en-GB" w:eastAsia="en-GB"/>
-        </w:rPr>
-        <w:t>Rėmimo</w:t>
-      </w:r>
-      <w:proofErr w:type="spellEnd"/>
-      <w:r>
-        <w:rPr>
-          <w:lang w:val="en-GB" w:eastAsia="en-GB"/>
-        </w:rPr>
-        <w:t xml:space="preserve"> </w:t>
-      </w:r>
-      <w:proofErr w:type="spellStart"/>
-      <w:r>
-        <w:rPr>
-          <w:lang w:val="en-GB" w:eastAsia="en-GB"/>
-        </w:rPr>
-        <w:t>sprendimai</w:t>
-      </w:r>
-      <w:bookmarkEnd w:id="25"/>
+      <w:bookmarkEnd w:id="26"/>
       <w:proofErr w:type="spellEnd"/>
       <w:r>
         <w:rPr>
@@ -6255,14 +6940,14 @@
           <w:lang w:val="en-GB" w:eastAsia="en-GB"/>
         </w:rPr>
       </w:pPr>
-      <w:bookmarkStart w:id="26" w:name="_Toc477435953"/>
+      <w:bookmarkStart w:id="27" w:name="_Toc478556901"/>
       <w:r>
         <w:rPr>
           <w:lang w:val="en-GB" w:eastAsia="en-GB"/>
         </w:rPr>
         <w:t>IŠVADOS</w:t>
       </w:r>
-      <w:bookmarkEnd w:id="26"/>
+      <w:bookmarkEnd w:id="27"/>
     </w:p>
     <w:p/>
     <w:p>
@@ -6276,14 +6961,14 @@
           <w:lang w:val="en-GB" w:eastAsia="en-GB"/>
         </w:rPr>
       </w:pPr>
-      <w:bookmarkStart w:id="27" w:name="_Toc477435954"/>
+      <w:bookmarkStart w:id="28" w:name="_Toc478556902"/>
       <w:r>
         <w:rPr>
           <w:lang w:val="en-GB" w:eastAsia="en-GB"/>
         </w:rPr>
         <w:t>LITERATŪROS SĄRAŠAS</w:t>
       </w:r>
-      <w:bookmarkEnd w:id="27"/>
+      <w:bookmarkEnd w:id="28"/>
     </w:p>
     <w:p>
       <w:r>
@@ -6301,8 +6986,8 @@
 </file>
 
 <file path=word/numbering.xml><?xml version="1.0" encoding="utf-8"?>
-<w:numbering xmlns:wpc="http://schemas.microsoft.com/office/word/2010/wordprocessingCanvas" xmlns:cx="http://schemas.microsoft.com/office/drawing/2014/chartex" xmlns:cx1="http://schemas.microsoft.com/office/drawing/2015/9/8/chartex" xmlns:cx2="http://schemas.microsoft.com/office/drawing/2015/10/21/chartex" xmlns:cx3="http://schemas.microsoft.com/office/drawing/2016/5/9/chartex" xmlns:cx4="http://schemas.microsoft.com/office/drawing/2016/5/10/chartex" xmlns:cx5="http://schemas.microsoft.com/office/drawing/2016/5/11/chartex" xmlns:mc="http://schemas.openxmlformats.org/markup-compatibility/2006" xmlns:o="urn:schemas-microsoft-com:office:office" xmlns:r="http://schemas.openxmlformats.org/officeDocument/2006/relationships" xmlns:m="http://schemas.openxmlformats.org/officeDocument/2006/math" xmlns:v="urn:schemas-microsoft-com:vml" xmlns:wp14="http://schemas.microsoft.com/office/word/2010/wordprocessingDrawing" xmlns:wp="http://schemas.openxmlformats.org/drawingml/2006/wordprocessingDrawing" xmlns:w10="urn:schemas-microsoft-com:office:word" xmlns:w="http://schemas.openxmlformats.org/wordprocessingml/2006/main" xmlns:w14="http://schemas.microsoft.com/office/word/2010/wordml" xmlns:w15="http://schemas.microsoft.com/office/word/2012/wordml" xmlns:w16se="http://schemas.microsoft.com/office/word/2015/wordml/symex" xmlns:wpg="http://schemas.microsoft.com/office/word/2010/wordprocessingGroup" xmlns:wpi="http://schemas.microsoft.com/office/word/2010/wordprocessingInk" xmlns:wne="http://schemas.microsoft.com/office/word/2006/wordml" xmlns:wps="http://schemas.microsoft.com/office/word/2010/wordprocessingShape" mc:Ignorable="w14 w15 w16se wp14">
-  <w:abstractNum w:abstractNumId="0" w15:restartNumberingAfterBreak="0">
+<w:numbering xmlns:wpc="http://schemas.microsoft.com/office/word/2010/wordprocessingCanvas" xmlns:mo="http://schemas.microsoft.com/office/mac/office/2008/main" xmlns:mc="http://schemas.openxmlformats.org/markup-compatibility/2006" xmlns:mv="urn:schemas-microsoft-com:mac:vml" xmlns:o="urn:schemas-microsoft-com:office:office" xmlns:r="http://schemas.openxmlformats.org/officeDocument/2006/relationships" xmlns:m="http://schemas.openxmlformats.org/officeDocument/2006/math" xmlns:v="urn:schemas-microsoft-com:vml" xmlns:wp14="http://schemas.microsoft.com/office/word/2010/wordprocessingDrawing" xmlns:wp="http://schemas.openxmlformats.org/drawingml/2006/wordprocessingDrawing" xmlns:w10="urn:schemas-microsoft-com:office:word" xmlns:w="http://schemas.openxmlformats.org/wordprocessingml/2006/main" xmlns:w14="http://schemas.microsoft.com/office/word/2010/wordml" xmlns:w15="http://schemas.microsoft.com/office/word/2012/wordml" xmlns:wpg="http://schemas.microsoft.com/office/word/2010/wordprocessingGroup" xmlns:wpi="http://schemas.microsoft.com/office/word/2010/wordprocessingInk" xmlns:wne="http://schemas.microsoft.com/office/word/2006/wordml" xmlns:wps="http://schemas.microsoft.com/office/word/2010/wordprocessingShape" mc:Ignorable="w14 w15 wp14">
+  <w:abstractNum w:abstractNumId="0">
     <w:nsid w:val="00000001"/>
     <w:multiLevelType w:val="multilevel"/>
     <w:tmpl w:val="C8641C14"/>
@@ -6390,7 +7075,7 @@
       </w:pPr>
     </w:lvl>
   </w:abstractNum>
-  <w:abstractNum w:abstractNumId="1" w15:restartNumberingAfterBreak="0">
+  <w:abstractNum w:abstractNumId="1">
     <w:nsid w:val="05A82914"/>
     <w:multiLevelType w:val="hybridMultilevel"/>
     <w:tmpl w:val="41CECA8C"/>
@@ -6503,7 +7188,7 @@
       </w:rPr>
     </w:lvl>
   </w:abstractNum>
-  <w:abstractNum w:abstractNumId="2" w15:restartNumberingAfterBreak="0">
+  <w:abstractNum w:abstractNumId="2">
     <w:nsid w:val="126260CE"/>
     <w:multiLevelType w:val="hybridMultilevel"/>
     <w:tmpl w:val="1660D622"/>
@@ -6643,7 +7328,7 @@
       </w:rPr>
     </w:lvl>
   </w:abstractNum>
-  <w:abstractNum w:abstractNumId="3" w15:restartNumberingAfterBreak="0">
+  <w:abstractNum w:abstractNumId="3">
     <w:nsid w:val="15A17CAB"/>
     <w:multiLevelType w:val="hybridMultilevel"/>
     <w:tmpl w:val="0D20F9F6"/>
@@ -6783,7 +7468,7 @@
       </w:rPr>
     </w:lvl>
   </w:abstractNum>
-  <w:abstractNum w:abstractNumId="4" w15:restartNumberingAfterBreak="0">
+  <w:abstractNum w:abstractNumId="4">
     <w:nsid w:val="1B6515E0"/>
     <w:multiLevelType w:val="hybridMultilevel"/>
     <w:tmpl w:val="B1BAC05A"/>
@@ -6923,7 +7608,7 @@
       </w:rPr>
     </w:lvl>
   </w:abstractNum>
-  <w:abstractNum w:abstractNumId="5" w15:restartNumberingAfterBreak="0">
+  <w:abstractNum w:abstractNumId="5">
     <w:nsid w:val="1E6C4561"/>
     <w:multiLevelType w:val="hybridMultilevel"/>
     <w:tmpl w:val="D3ACFC3A"/>
@@ -7036,7 +7721,7 @@
       </w:rPr>
     </w:lvl>
   </w:abstractNum>
-  <w:abstractNum w:abstractNumId="6" w15:restartNumberingAfterBreak="0">
+  <w:abstractNum w:abstractNumId="6">
     <w:nsid w:val="265071DA"/>
     <w:multiLevelType w:val="hybridMultilevel"/>
     <w:tmpl w:val="FBBE4416"/>
@@ -7176,7 +7861,7 @@
       </w:rPr>
     </w:lvl>
   </w:abstractNum>
-  <w:abstractNum w:abstractNumId="7" w15:restartNumberingAfterBreak="0">
+  <w:abstractNum w:abstractNumId="7">
     <w:nsid w:val="36FD51AF"/>
     <w:multiLevelType w:val="multilevel"/>
     <w:tmpl w:val="9E42D9A0"/>
@@ -7262,7 +7947,7 @@
       </w:pPr>
     </w:lvl>
   </w:abstractNum>
-  <w:abstractNum w:abstractNumId="8" w15:restartNumberingAfterBreak="0">
+  <w:abstractNum w:abstractNumId="8">
     <w:nsid w:val="3910629F"/>
     <w:multiLevelType w:val="hybridMultilevel"/>
     <w:tmpl w:val="147065C8"/>
@@ -7375,7 +8060,7 @@
       </w:rPr>
     </w:lvl>
   </w:abstractNum>
-  <w:abstractNum w:abstractNumId="9" w15:restartNumberingAfterBreak="0">
+  <w:abstractNum w:abstractNumId="9">
     <w:nsid w:val="3F67051C"/>
     <w:multiLevelType w:val="multilevel"/>
     <w:tmpl w:val="D9286A04"/>
@@ -7464,7 +8149,7 @@
       </w:pPr>
     </w:lvl>
   </w:abstractNum>
-  <w:abstractNum w:abstractNumId="10" w15:restartNumberingAfterBreak="0">
+  <w:abstractNum w:abstractNumId="10">
     <w:nsid w:val="488D0DD5"/>
     <w:multiLevelType w:val="multilevel"/>
     <w:tmpl w:val="00000001"/>
@@ -7586,7 +8271,7 @@
       </w:pPr>
     </w:lvl>
   </w:abstractNum>
-  <w:abstractNum w:abstractNumId="11" w15:restartNumberingAfterBreak="0">
+  <w:abstractNum w:abstractNumId="11">
     <w:nsid w:val="4DEC1B48"/>
     <w:multiLevelType w:val="hybridMultilevel"/>
     <w:tmpl w:val="947278EC"/>
@@ -7726,7 +8411,7 @@
       </w:rPr>
     </w:lvl>
   </w:abstractNum>
-  <w:abstractNum w:abstractNumId="12" w15:restartNumberingAfterBreak="0">
+  <w:abstractNum w:abstractNumId="12">
     <w:nsid w:val="57E2493E"/>
     <w:multiLevelType w:val="multilevel"/>
     <w:tmpl w:val="9E42D9A0"/>
@@ -7812,7 +8497,7 @@
       </w:pPr>
     </w:lvl>
   </w:abstractNum>
-  <w:abstractNum w:abstractNumId="13" w15:restartNumberingAfterBreak="0">
+  <w:abstractNum w:abstractNumId="13">
     <w:nsid w:val="664C3149"/>
     <w:multiLevelType w:val="multilevel"/>
     <w:tmpl w:val="9E42D9A0"/>
@@ -7898,7 +8583,7 @@
       </w:pPr>
     </w:lvl>
   </w:abstractNum>
-  <w:abstractNum w:abstractNumId="14" w15:restartNumberingAfterBreak="0">
+  <w:abstractNum w:abstractNumId="14">
     <w:nsid w:val="76351EE5"/>
     <w:multiLevelType w:val="multilevel"/>
     <w:tmpl w:val="A53A3E8A"/>
@@ -8033,7 +8718,7 @@
 </file>
 
 <file path=word/styles.xml><?xml version="1.0" encoding="utf-8"?>
-<w:styles xmlns:mc="http://schemas.openxmlformats.org/markup-compatibility/2006" xmlns:r="http://schemas.openxmlformats.org/officeDocument/2006/relationships" xmlns:w="http://schemas.openxmlformats.org/wordprocessingml/2006/main" xmlns:w14="http://schemas.microsoft.com/office/word/2010/wordml" xmlns:w15="http://schemas.microsoft.com/office/word/2012/wordml" xmlns:w16se="http://schemas.microsoft.com/office/word/2015/wordml/symex" mc:Ignorable="w14 w15 w16se">
+<w:styles xmlns:mc="http://schemas.openxmlformats.org/markup-compatibility/2006" xmlns:r="http://schemas.openxmlformats.org/officeDocument/2006/relationships" xmlns:w="http://schemas.openxmlformats.org/wordprocessingml/2006/main" xmlns:w14="http://schemas.microsoft.com/office/word/2010/wordml" xmlns:w15="http://schemas.microsoft.com/office/word/2012/wordml" mc:Ignorable="w14 w15">
   <w:docDefaults>
     <w:rPrDefault>
       <w:rPr>
@@ -8045,7 +8730,7 @@
     </w:rPrDefault>
     <w:pPrDefault/>
   </w:docDefaults>
-  <w:latentStyles w:defLockedState="0" w:defUIPriority="99" w:defSemiHidden="0" w:defUnhideWhenUsed="0" w:defQFormat="0" w:count="374">
+  <w:latentStyles w:defLockedState="0" w:defUIPriority="99" w:defSemiHidden="0" w:defUnhideWhenUsed="0" w:defQFormat="0" w:count="382">
     <w:lsdException w:name="Normal" w:uiPriority="0" w:qFormat="1"/>
     <w:lsdException w:name="heading 1" w:uiPriority="0" w:qFormat="1"/>
     <w:lsdException w:name="heading 2" w:semiHidden="1" w:uiPriority="9" w:unhideWhenUsed="1" w:qFormat="1"/>
@@ -8858,6 +9543,34 @@
       <w:contextualSpacing/>
     </w:pPr>
   </w:style>
+  <w:style w:type="table" w:styleId="TableGrid">
+    <w:name w:val="Table Grid"/>
+    <w:basedOn w:val="TableNormal"/>
+    <w:uiPriority w:val="39"/>
+    <w:rsid w:val="00E92A4B"/>
+    <w:rPr>
+      <w:sz w:val="22"/>
+      <w:szCs w:val="22"/>
+      <w:lang w:val="en-US"/>
+    </w:rPr>
+    <w:tblPr>
+      <w:tblInd w:w="0" w:type="dxa"/>
+      <w:tblBorders>
+        <w:top w:val="single" w:sz="4" w:space="0" w:color="auto"/>
+        <w:left w:val="single" w:sz="4" w:space="0" w:color="auto"/>
+        <w:bottom w:val="single" w:sz="4" w:space="0" w:color="auto"/>
+        <w:right w:val="single" w:sz="4" w:space="0" w:color="auto"/>
+        <w:insideH w:val="single" w:sz="4" w:space="0" w:color="auto"/>
+        <w:insideV w:val="single" w:sz="4" w:space="0" w:color="auto"/>
+      </w:tblBorders>
+      <w:tblCellMar>
+        <w:top w:w="0" w:type="dxa"/>
+        <w:left w:w="108" w:type="dxa"/>
+        <w:bottom w:w="0" w:type="dxa"/>
+        <w:right w:w="108" w:type="dxa"/>
+      </w:tblCellMar>
+    </w:tblPr>
+  </w:style>
 </w:styles>
 </file>
 
@@ -9127,7 +9840,7 @@
 </file>
 
 <file path=customXml/itemProps1.xml><?xml version="1.0" encoding="utf-8"?>
-<ds:datastoreItem xmlns:ds="http://schemas.openxmlformats.org/officeDocument/2006/customXml" ds:itemID="{9FDA1DDF-D3F4-42EA-AB05-99E681781E6E}">
+<ds:datastoreItem xmlns:ds="http://schemas.openxmlformats.org/officeDocument/2006/customXml" ds:itemID="{6E43A562-B966-C446-9F87-0EB23FE1EB06}">
   <ds:schemaRefs>
     <ds:schemaRef ds:uri="http://schemas.openxmlformats.org/officeDocument/2006/bibliography"/>
   </ds:schemaRefs>

--- a/baigiamasis.docx
+++ b/baigiamasis.docx
@@ -3887,7 +3887,7 @@
         </w:trPr>
         <w:tc>
           <w:tcPr>
-            <w:tcW w:w="4675" w:type="dxa"/>
+            <w:tcW w:w="4516" w:type="dxa"/>
             <w:vAlign w:val="center"/>
           </w:tcPr>
           <w:p>
@@ -3906,7 +3906,7 @@
         </w:tc>
         <w:tc>
           <w:tcPr>
-            <w:tcW w:w="4675" w:type="dxa"/>
+            <w:tcW w:w="4494" w:type="dxa"/>
             <w:vAlign w:val="center"/>
           </w:tcPr>
           <w:p>
@@ -3939,7 +3939,7 @@
         </w:trPr>
         <w:tc>
           <w:tcPr>
-            <w:tcW w:w="4675" w:type="dxa"/>
+            <w:tcW w:w="4516" w:type="dxa"/>
             <w:vAlign w:val="center"/>
           </w:tcPr>
           <w:p>
@@ -3953,7 +3953,7 @@
         </w:tc>
         <w:tc>
           <w:tcPr>
-            <w:tcW w:w="4675" w:type="dxa"/>
+            <w:tcW w:w="4494" w:type="dxa"/>
             <w:vAlign w:val="center"/>
           </w:tcPr>
           <w:p>
@@ -3962,39 +3962,6 @@
             </w:pPr>
             <w:r>
               <w:t>galima panaudoti perdirbtą plastiką, taip atpiginant prekę</w:t>
-            </w:r>
-          </w:p>
-        </w:tc>
-      </w:tr>
-      <w:tr>
-        <w:trPr>
-          <w:jc w:val="center"/>
-        </w:trPr>
-        <w:tc>
-          <w:tcPr>
-            <w:tcW w:w="4675" w:type="dxa"/>
-            <w:vAlign w:val="center"/>
-          </w:tcPr>
-          <w:p>
-            <w:pPr>
-              <w:jc w:val="center"/>
-            </w:pPr>
-            <w:r>
-              <w:t>Žaliavų stoka</w:t>
-            </w:r>
-          </w:p>
-        </w:tc>
-        <w:tc>
-          <w:tcPr>
-            <w:tcW w:w="4675" w:type="dxa"/>
-            <w:vAlign w:val="center"/>
-          </w:tcPr>
-          <w:p>
-            <w:pPr>
-              <w:jc w:val="center"/>
-            </w:pPr>
-            <w:r>
-              <w:t xml:space="preserve">Produkto korpusui taip pat galima naudoti ir medį, kurio stokos nėra. </w:t>
             </w:r>
           </w:p>
         </w:tc>
@@ -4627,6 +4594,22 @@
           <w:lang w:val="en-US"/>
         </w:rPr>
       </w:pPr>
+      <w:bookmarkStart w:id="10" w:name="_GoBack"/>
+      <w:bookmarkEnd w:id="10"/>
+    </w:p>
+    <w:p>
+      <w:pPr>
+        <w:rPr>
+          <w:lang w:val="en-US"/>
+        </w:rPr>
+      </w:pPr>
+    </w:p>
+    <w:p>
+      <w:pPr>
+        <w:rPr>
+          <w:lang w:val="en-US"/>
+        </w:rPr>
+      </w:pPr>
     </w:p>
     <w:p>
       <w:pPr>
@@ -4644,7 +4627,7 @@
           <w:lang w:val="en-US"/>
         </w:rPr>
       </w:pPr>
-      <w:bookmarkStart w:id="10" w:name="_Toc478556885"/>
+      <w:bookmarkStart w:id="11" w:name="_Toc478556885"/>
       <w:r>
         <w:rPr>
           <w:rFonts w:eastAsia="Times New Roman"/>
@@ -4668,7 +4651,7 @@
         </w:rPr>
         <w:t>Sistema</w:t>
       </w:r>
-      <w:bookmarkEnd w:id="10"/>
+      <w:bookmarkEnd w:id="11"/>
       <w:proofErr w:type="gramEnd"/>
     </w:p>
     <w:p>
@@ -5162,7 +5145,7 @@
           <w:lang w:val="en-US"/>
         </w:rPr>
       </w:pPr>
-      <w:bookmarkStart w:id="11" w:name="_Toc478556886"/>
+      <w:bookmarkStart w:id="12" w:name="_Toc478556886"/>
       <w:r>
         <w:rPr>
           <w:rFonts w:eastAsia="Times New Roman"/>
@@ -5193,7 +5176,7 @@
         </w:rPr>
         <w:t>Sistema</w:t>
       </w:r>
-      <w:bookmarkEnd w:id="11"/>
+      <w:bookmarkEnd w:id="12"/>
     </w:p>
     <w:tbl>
       <w:tblPr>
@@ -5630,7 +5613,7 @@
           <w:lang w:val="en-US"/>
         </w:rPr>
       </w:pPr>
-      <w:bookmarkStart w:id="12" w:name="_Toc478556887"/>
+      <w:bookmarkStart w:id="13" w:name="_Toc478556887"/>
       <w:r>
         <w:rPr>
           <w:rFonts w:eastAsia="Times New Roman"/>
@@ -5661,7 +5644,7 @@
         </w:rPr>
         <w:t>sistema</w:t>
       </w:r>
-      <w:bookmarkEnd w:id="12"/>
+      <w:bookmarkEnd w:id="13"/>
       <w:proofErr w:type="spellEnd"/>
     </w:p>
     <w:p>
@@ -6087,7 +6070,7 @@
           <w:lang w:val="en-US"/>
         </w:rPr>
       </w:pPr>
-      <w:bookmarkStart w:id="13" w:name="_Toc478556888"/>
+      <w:bookmarkStart w:id="14" w:name="_Toc478556888"/>
       <w:proofErr w:type="spellStart"/>
       <w:r>
         <w:rPr>
@@ -6116,7 +6099,7 @@
         </w:rPr>
         <w:t>:</w:t>
       </w:r>
-      <w:bookmarkEnd w:id="13"/>
+      <w:bookmarkEnd w:id="14"/>
     </w:p>
     <w:p>
       <w:pPr>
@@ -6176,7 +6159,7 @@
           <w:lang w:val="en-GB" w:eastAsia="en-GB"/>
         </w:rPr>
       </w:pPr>
-      <w:bookmarkStart w:id="14" w:name="_Toc478556889"/>
+      <w:bookmarkStart w:id="15" w:name="_Toc478556889"/>
       <w:proofErr w:type="spellStart"/>
       <w:r>
         <w:rPr>
@@ -6240,7 +6223,7 @@
         </w:rPr>
         <w:t>pasirinkimas</w:t>
       </w:r>
-      <w:bookmarkEnd w:id="14"/>
+      <w:bookmarkEnd w:id="15"/>
       <w:proofErr w:type="spellEnd"/>
       <w:r>
         <w:rPr>
@@ -6253,11 +6236,11 @@
       <w:pPr>
         <w:pStyle w:val="Heading2"/>
       </w:pPr>
-      <w:bookmarkStart w:id="15" w:name="_Toc478556890"/>
+      <w:bookmarkStart w:id="16" w:name="_Toc478556890"/>
       <w:r>
         <w:t>Demografinis kriterijus</w:t>
       </w:r>
-      <w:bookmarkEnd w:id="15"/>
+      <w:bookmarkEnd w:id="16"/>
     </w:p>
     <w:p>
       <w:pPr>
@@ -6349,7 +6332,7 @@
       <w:pPr>
         <w:pStyle w:val="Heading2"/>
       </w:pPr>
-      <w:bookmarkStart w:id="16" w:name="_Toc478556891"/>
+      <w:bookmarkStart w:id="17" w:name="_Toc478556891"/>
       <w:proofErr w:type="spellStart"/>
       <w:r>
         <w:lastRenderedPageBreak/>
@@ -6359,7 +6342,7 @@
       <w:r>
         <w:t xml:space="preserve"> kriterijus</w:t>
       </w:r>
-      <w:bookmarkEnd w:id="16"/>
+      <w:bookmarkEnd w:id="17"/>
     </w:p>
     <w:p>
       <w:pPr>
@@ -6399,11 +6382,11 @@
       <w:pPr>
         <w:pStyle w:val="Heading2"/>
       </w:pPr>
-      <w:bookmarkStart w:id="17" w:name="_Toc478556892"/>
+      <w:bookmarkStart w:id="18" w:name="_Toc478556892"/>
       <w:r>
         <w:t>Vartotojo elgsena</w:t>
       </w:r>
-      <w:bookmarkEnd w:id="17"/>
+      <w:bookmarkEnd w:id="18"/>
     </w:p>
     <w:p>
       <w:pPr>
@@ -6521,11 +6504,11 @@
       <w:pPr>
         <w:pStyle w:val="Heading2"/>
       </w:pPr>
-      <w:bookmarkStart w:id="18" w:name="_Toc478556893"/>
+      <w:bookmarkStart w:id="19" w:name="_Toc478556893"/>
       <w:r>
         <w:t>Tikslinis rinkos segmentas</w:t>
       </w:r>
-      <w:bookmarkEnd w:id="18"/>
+      <w:bookmarkEnd w:id="19"/>
     </w:p>
     <w:p>
       <w:pPr>
@@ -6553,7 +6536,7 @@
           <w:lang w:val="en-GB" w:eastAsia="en-GB"/>
         </w:rPr>
       </w:pPr>
-      <w:bookmarkStart w:id="19" w:name="_Toc478556894"/>
+      <w:bookmarkStart w:id="20" w:name="_Toc478556894"/>
       <w:proofErr w:type="spellStart"/>
       <w:r>
         <w:rPr>
@@ -6575,7 +6558,7 @@
         </w:rPr>
         <w:t>pozicionavimas</w:t>
       </w:r>
-      <w:bookmarkEnd w:id="19"/>
+      <w:bookmarkEnd w:id="20"/>
       <w:proofErr w:type="spellEnd"/>
       <w:r>
         <w:rPr>
@@ -6585,17 +6568,77 @@
       </w:r>
     </w:p>
     <w:p>
-      <w:bookmarkStart w:id="20" w:name="_GoBack"/>
+      <w:pPr>
+        <w:pStyle w:val="Heading2"/>
+        <w:rPr>
+          <w:lang w:val="en-GB" w:eastAsia="en-GB"/>
+        </w:rPr>
+      </w:pPr>
+      <w:proofErr w:type="spellStart"/>
+      <w:r>
+        <w:rPr>
+          <w:lang w:val="en-GB" w:eastAsia="en-GB"/>
+        </w:rPr>
+        <w:t>Pozicionavimo</w:t>
+      </w:r>
+      <w:proofErr w:type="spellEnd"/>
+      <w:r>
+        <w:rPr>
+          <w:lang w:val="en-GB" w:eastAsia="en-GB"/>
+        </w:rPr>
+        <w:t xml:space="preserve"> </w:t>
+      </w:r>
+      <w:proofErr w:type="spellStart"/>
+      <w:r>
+        <w:rPr>
+          <w:lang w:val="en-GB" w:eastAsia="en-GB"/>
+        </w:rPr>
+        <w:t>žemėlapiai</w:t>
+      </w:r>
+      <w:proofErr w:type="spellEnd"/>
     </w:p>
     <w:p>
       <w:pPr>
+        <w:pStyle w:val="Heading2"/>
+      </w:pPr>
+      <w:r>
+        <w:t xml:space="preserve"> Pozicionavimo sakinys</w:t>
+      </w:r>
+    </w:p>
+    <w:p>
+      <w:proofErr w:type="spellStart"/>
+      <w:r>
+        <w:t>TimeIT</w:t>
+      </w:r>
+      <w:proofErr w:type="spellEnd"/>
+      <w:r>
+        <w:t xml:space="preserve"> </w:t>
+      </w:r>
+      <w:proofErr w:type="spellStart"/>
+      <w:r>
+        <w:t>freelancer’iams</w:t>
+      </w:r>
+      <w:proofErr w:type="spellEnd"/>
+      <w:r>
+        <w:t xml:space="preserve"> norintiems gerinti savo darbo našumą, yra SIEKIANTIEMS IR NORINTIEMS SUTAUPYTI LAIKO, tarp visų laiko planavimo ir sekimo priemonių, kadangi yra ergonomiškas, patikimas </w:t>
+      </w:r>
+      <w:proofErr w:type="spellStart"/>
+      <w:r>
+        <w:t>irinovatyvus</w:t>
+      </w:r>
+      <w:proofErr w:type="spellEnd"/>
+      <w:r>
+        <w:t>.</w:t>
+      </w:r>
+    </w:p>
+    <w:p>
+      <w:pPr>
         <w:pStyle w:val="Heading1"/>
         <w:rPr>
           <w:lang w:val="en-GB" w:eastAsia="en-GB"/>
         </w:rPr>
       </w:pPr>
       <w:bookmarkStart w:id="21" w:name="_Toc478556895"/>
-      <w:bookmarkEnd w:id="20"/>
       <w:r>
         <w:rPr>
           <w:lang w:val="en-GB" w:eastAsia="en-GB"/>
@@ -6632,6 +6675,7 @@
         <w:rPr>
           <w:lang w:val="en-GB" w:eastAsia="en-GB"/>
         </w:rPr>
+        <w:lastRenderedPageBreak/>
         <w:t>Marketingo</w:t>
       </w:r>
       <w:proofErr w:type="spellEnd"/>
@@ -6675,7 +6719,6 @@
         <w:rPr>
           <w:lang w:val="en-GB" w:eastAsia="en-GB"/>
         </w:rPr>
-        <w:lastRenderedPageBreak/>
         <w:t xml:space="preserve"> </w:t>
       </w:r>
       <w:bookmarkStart w:id="23" w:name="_Toc478556897"/>
@@ -9840,7 +9883,7 @@
 </file>
 
 <file path=customXml/itemProps1.xml><?xml version="1.0" encoding="utf-8"?>
-<ds:datastoreItem xmlns:ds="http://schemas.openxmlformats.org/officeDocument/2006/customXml" ds:itemID="{6E43A562-B966-C446-9F87-0EB23FE1EB06}">
+<ds:datastoreItem xmlns:ds="http://schemas.openxmlformats.org/officeDocument/2006/customXml" ds:itemID="{B94EB83A-15C1-2E4E-AD4C-0AFEF887EC99}">
   <ds:schemaRefs>
     <ds:schemaRef ds:uri="http://schemas.openxmlformats.org/officeDocument/2006/bibliography"/>
   </ds:schemaRefs>

--- a/baigiamasis.docx
+++ b/baigiamasis.docx
@@ -425,84 +425,78 @@
               <w:rFonts w:eastAsiaTheme="minorEastAsia" w:cstheme="minorBidi"/>
               <w:b w:val="0"/>
               <w:bCs w:val="0"/>
-              <w:noProof/>
+              <w:caps w:val="0"/>
+              <w:noProof/>
+              <w:sz w:val="24"/>
+              <w:szCs w:val="24"/>
               <w:lang w:val="en-US" w:eastAsia="en-US"/>
             </w:rPr>
           </w:pPr>
           <w:r>
             <w:rPr>
-              <w:b w:val="0"/>
-              <w:bCs w:val="0"/>
+              <w:caps w:val="0"/>
             </w:rPr>
             <w:fldChar w:fldCharType="begin"/>
           </w:r>
           <w:r>
-            <w:instrText xml:space="preserve"> TOC \o "1-3" \h \z \u </w:instrText>
-          </w:r>
-          <w:r>
-            <w:rPr>
-              <w:b w:val="0"/>
-              <w:bCs w:val="0"/>
+            <w:rPr>
+              <w:caps w:val="0"/>
+            </w:rPr>
+            <w:instrText xml:space="preserve"> TOC \o "1-2" </w:instrText>
+          </w:r>
+          <w:r>
+            <w:rPr>
+              <w:caps w:val="0"/>
             </w:rPr>
             <w:fldChar w:fldCharType="separate"/>
           </w:r>
-          <w:hyperlink w:anchor="_Toc478556875" w:history="1">
-            <w:r>
-              <w:rPr>
-                <w:rStyle w:val="Hyperlink"/>
-                <w:noProof/>
-              </w:rPr>
-              <w:t>ĮVADAS</w:t>
-            </w:r>
-            <w:r>
-              <w:rPr>
-                <w:noProof/>
-                <w:webHidden/>
-              </w:rPr>
-              <w:tab/>
-            </w:r>
-            <w:r>
-              <w:rPr>
-                <w:noProof/>
-                <w:webHidden/>
-              </w:rPr>
-              <w:fldChar w:fldCharType="begin"/>
-            </w:r>
-            <w:r>
-              <w:rPr>
-                <w:noProof/>
-                <w:webHidden/>
-              </w:rPr>
-              <w:instrText xml:space="preserve"> PAGEREF _Toc478556875 \h </w:instrText>
-            </w:r>
-            <w:r>
-              <w:rPr>
-                <w:noProof/>
-                <w:webHidden/>
-              </w:rPr>
-            </w:r>
-            <w:r>
-              <w:rPr>
-                <w:noProof/>
-                <w:webHidden/>
-              </w:rPr>
-              <w:fldChar w:fldCharType="separate"/>
-            </w:r>
-            <w:r>
-              <w:rPr>
-                <w:noProof/>
-                <w:webHidden/>
-              </w:rPr>
-              <w:t>3</w:t>
-            </w:r>
-            <w:r>
-              <w:rPr>
-                <w:noProof/>
-                <w:webHidden/>
-              </w:rPr>
-              <w:fldChar w:fldCharType="end"/>
-            </w:r>
-          </w:hyperlink>
+          <w:r>
+            <w:rPr>
+              <w:noProof/>
+            </w:rPr>
+            <w:t>ĮVADAS</w:t>
+          </w:r>
+          <w:r>
+            <w:rPr>
+              <w:noProof/>
+            </w:rPr>
+            <w:tab/>
+          </w:r>
+          <w:r>
+            <w:rPr>
+              <w:noProof/>
+            </w:rPr>
+            <w:fldChar w:fldCharType="begin"/>
+          </w:r>
+          <w:r>
+            <w:rPr>
+              <w:noProof/>
+            </w:rPr>
+            <w:instrText xml:space="preserve"> PAGEREF _Toc478656345 \h </w:instrText>
+          </w:r>
+          <w:r>
+            <w:rPr>
+              <w:noProof/>
+            </w:rPr>
+          </w:r>
+          <w:r>
+            <w:rPr>
+              <w:noProof/>
+            </w:rPr>
+            <w:fldChar w:fldCharType="separate"/>
+          </w:r>
+          <w:r>
+            <w:rPr>
+              <w:noProof/>
+            </w:rPr>
+            <w:t>3</w:t>
+          </w:r>
+          <w:r>
+            <w:rPr>
+              <w:noProof/>
+            </w:rPr>
+            <w:fldChar w:fldCharType="end"/>
+          </w:r>
         </w:p>
         <w:p>
           <w:pPr>
@@ -515,86 +509,81 @@
               <w:rFonts w:eastAsiaTheme="minorEastAsia" w:cstheme="minorBidi"/>
               <w:b w:val="0"/>
               <w:bCs w:val="0"/>
-              <w:noProof/>
+              <w:caps w:val="0"/>
+              <w:noProof/>
+              <w:sz w:val="24"/>
+              <w:szCs w:val="24"/>
               <w:lang w:val="en-US" w:eastAsia="en-US"/>
             </w:rPr>
           </w:pPr>
-          <w:hyperlink w:anchor="_Toc478556876" w:history="1">
-            <w:r>
-              <w:rPr>
-                <w:rStyle w:val="Hyperlink"/>
-                <w:noProof/>
-                <w:lang w:val="en-GB" w:eastAsia="en-GB"/>
-              </w:rPr>
-              <w:t>1.</w:t>
-            </w:r>
-            <w:r>
-              <w:rPr>
-                <w:rFonts w:eastAsiaTheme="minorEastAsia" w:cstheme="minorBidi"/>
-                <w:b w:val="0"/>
-                <w:bCs w:val="0"/>
-                <w:noProof/>
-                <w:lang w:val="en-US" w:eastAsia="en-US"/>
-              </w:rPr>
-              <w:tab/>
-            </w:r>
-            <w:r>
-              <w:rPr>
-                <w:rStyle w:val="Hyperlink"/>
-                <w:noProof/>
-                <w:lang w:val="en-GB" w:eastAsia="en-GB"/>
-              </w:rPr>
-              <w:t>Prekės “TimeIT” aprašymas</w:t>
-            </w:r>
-            <w:r>
-              <w:rPr>
-                <w:noProof/>
-                <w:webHidden/>
-              </w:rPr>
-              <w:tab/>
-            </w:r>
-            <w:r>
-              <w:rPr>
-                <w:noProof/>
-                <w:webHidden/>
-              </w:rPr>
-              <w:fldChar w:fldCharType="begin"/>
-            </w:r>
-            <w:r>
-              <w:rPr>
-                <w:noProof/>
-                <w:webHidden/>
-              </w:rPr>
-              <w:instrText xml:space="preserve"> PAGEREF _Toc478556876 \h </w:instrText>
-            </w:r>
-            <w:r>
-              <w:rPr>
-                <w:noProof/>
-                <w:webHidden/>
-              </w:rPr>
-            </w:r>
-            <w:r>
-              <w:rPr>
-                <w:noProof/>
-                <w:webHidden/>
-              </w:rPr>
-              <w:fldChar w:fldCharType="separate"/>
-            </w:r>
-            <w:r>
-              <w:rPr>
-                <w:noProof/>
-                <w:webHidden/>
-              </w:rPr>
-              <w:t>3</w:t>
-            </w:r>
-            <w:r>
-              <w:rPr>
-                <w:noProof/>
-                <w:webHidden/>
-              </w:rPr>
-              <w:fldChar w:fldCharType="end"/>
-            </w:r>
-          </w:hyperlink>
+          <w:r>
+            <w:rPr>
+              <w:noProof/>
+              <w:lang w:val="en-GB" w:eastAsia="en-GB"/>
+            </w:rPr>
+            <w:t>1.</w:t>
+          </w:r>
+          <w:r>
+            <w:rPr>
+              <w:rFonts w:eastAsiaTheme="minorEastAsia" w:cstheme="minorBidi"/>
+              <w:b w:val="0"/>
+              <w:bCs w:val="0"/>
+              <w:caps w:val="0"/>
+              <w:noProof/>
+              <w:sz w:val="24"/>
+              <w:szCs w:val="24"/>
+              <w:lang w:val="en-US" w:eastAsia="en-US"/>
+            </w:rPr>
+            <w:tab/>
+          </w:r>
+          <w:r>
+            <w:rPr>
+              <w:noProof/>
+              <w:lang w:val="en-GB" w:eastAsia="en-GB"/>
+            </w:rPr>
+            <w:t>Prekės “TimeIT” aprašymas</w:t>
+          </w:r>
+          <w:r>
+            <w:rPr>
+              <w:noProof/>
+            </w:rPr>
+            <w:tab/>
+          </w:r>
+          <w:r>
+            <w:rPr>
+              <w:noProof/>
+            </w:rPr>
+            <w:fldChar w:fldCharType="begin"/>
+          </w:r>
+          <w:r>
+            <w:rPr>
+              <w:noProof/>
+            </w:rPr>
+            <w:instrText xml:space="preserve"> PAGEREF _Toc478656346 \h </w:instrText>
+          </w:r>
+          <w:r>
+            <w:rPr>
+              <w:noProof/>
+            </w:rPr>
+          </w:r>
+          <w:r>
+            <w:rPr>
+              <w:noProof/>
+            </w:rPr>
+            <w:fldChar w:fldCharType="separate"/>
+          </w:r>
+          <w:r>
+            <w:rPr>
+              <w:noProof/>
+            </w:rPr>
+            <w:t>3</w:t>
+          </w:r>
+          <w:r>
+            <w:rPr>
+              <w:noProof/>
+            </w:rPr>
+            <w:fldChar w:fldCharType="end"/>
+          </w:r>
         </w:p>
         <w:p>
           <w:pPr>
@@ -607,86 +596,81 @@
               <w:rFonts w:eastAsiaTheme="minorEastAsia" w:cstheme="minorBidi"/>
               <w:b w:val="0"/>
               <w:bCs w:val="0"/>
-              <w:noProof/>
+              <w:caps w:val="0"/>
+              <w:noProof/>
+              <w:sz w:val="24"/>
+              <w:szCs w:val="24"/>
               <w:lang w:val="en-US" w:eastAsia="en-US"/>
             </w:rPr>
           </w:pPr>
-          <w:hyperlink w:anchor="_Toc478556877" w:history="1">
-            <w:r>
-              <w:rPr>
-                <w:rStyle w:val="Hyperlink"/>
-                <w:noProof/>
-                <w:lang w:val="en-GB" w:eastAsia="en-GB"/>
-              </w:rPr>
-              <w:t>2.</w:t>
-            </w:r>
-            <w:r>
-              <w:rPr>
-                <w:rFonts w:eastAsiaTheme="minorEastAsia" w:cstheme="minorBidi"/>
-                <w:b w:val="0"/>
-                <w:bCs w:val="0"/>
-                <w:noProof/>
-                <w:lang w:val="en-US" w:eastAsia="en-US"/>
-              </w:rPr>
-              <w:tab/>
-            </w:r>
-            <w:r>
-              <w:rPr>
-                <w:rStyle w:val="Hyperlink"/>
-                <w:noProof/>
-                <w:lang w:val="en-GB" w:eastAsia="en-GB"/>
-              </w:rPr>
-              <w:t>Aplinkos ir rinkos analizė</w:t>
-            </w:r>
-            <w:r>
-              <w:rPr>
-                <w:noProof/>
-                <w:webHidden/>
-              </w:rPr>
-              <w:tab/>
-            </w:r>
-            <w:r>
-              <w:rPr>
-                <w:noProof/>
-                <w:webHidden/>
-              </w:rPr>
-              <w:fldChar w:fldCharType="begin"/>
-            </w:r>
-            <w:r>
-              <w:rPr>
-                <w:noProof/>
-                <w:webHidden/>
-              </w:rPr>
-              <w:instrText xml:space="preserve"> PAGEREF _Toc478556877 \h </w:instrText>
-            </w:r>
-            <w:r>
-              <w:rPr>
-                <w:noProof/>
-                <w:webHidden/>
-              </w:rPr>
-            </w:r>
-            <w:r>
-              <w:rPr>
-                <w:noProof/>
-                <w:webHidden/>
-              </w:rPr>
-              <w:fldChar w:fldCharType="separate"/>
-            </w:r>
-            <w:r>
-              <w:rPr>
-                <w:noProof/>
-                <w:webHidden/>
-              </w:rPr>
-              <w:t>4</w:t>
-            </w:r>
-            <w:r>
-              <w:rPr>
-                <w:noProof/>
-                <w:webHidden/>
-              </w:rPr>
-              <w:fldChar w:fldCharType="end"/>
-            </w:r>
-          </w:hyperlink>
+          <w:r>
+            <w:rPr>
+              <w:noProof/>
+              <w:lang w:val="en-GB" w:eastAsia="en-GB"/>
+            </w:rPr>
+            <w:t>2.</w:t>
+          </w:r>
+          <w:r>
+            <w:rPr>
+              <w:rFonts w:eastAsiaTheme="minorEastAsia" w:cstheme="minorBidi"/>
+              <w:b w:val="0"/>
+              <w:bCs w:val="0"/>
+              <w:caps w:val="0"/>
+              <w:noProof/>
+              <w:sz w:val="24"/>
+              <w:szCs w:val="24"/>
+              <w:lang w:val="en-US" w:eastAsia="en-US"/>
+            </w:rPr>
+            <w:tab/>
+          </w:r>
+          <w:r>
+            <w:rPr>
+              <w:noProof/>
+              <w:lang w:val="en-GB" w:eastAsia="en-GB"/>
+            </w:rPr>
+            <w:t>Aplinkos ir rinkos analizė</w:t>
+          </w:r>
+          <w:r>
+            <w:rPr>
+              <w:noProof/>
+            </w:rPr>
+            <w:tab/>
+          </w:r>
+          <w:r>
+            <w:rPr>
+              <w:noProof/>
+            </w:rPr>
+            <w:fldChar w:fldCharType="begin"/>
+          </w:r>
+          <w:r>
+            <w:rPr>
+              <w:noProof/>
+            </w:rPr>
+            <w:instrText xml:space="preserve"> PAGEREF _Toc478656347 \h </w:instrText>
+          </w:r>
+          <w:r>
+            <w:rPr>
+              <w:noProof/>
+            </w:rPr>
+          </w:r>
+          <w:r>
+            <w:rPr>
+              <w:noProof/>
+            </w:rPr>
+            <w:fldChar w:fldCharType="separate"/>
+          </w:r>
+          <w:r>
+            <w:rPr>
+              <w:noProof/>
+            </w:rPr>
+            <w:t>4</w:t>
+          </w:r>
+          <w:r>
+            <w:rPr>
+              <w:noProof/>
+            </w:rPr>
+            <w:fldChar w:fldCharType="end"/>
+          </w:r>
         </w:p>
         <w:p>
           <w:pPr>
@@ -697,452 +681,79 @@
             </w:tabs>
             <w:rPr>
               <w:rFonts w:eastAsiaTheme="minorEastAsia" w:cstheme="minorBidi"/>
-              <w:b w:val="0"/>
-              <w:bCs w:val="0"/>
+              <w:smallCaps w:val="0"/>
               <w:noProof/>
               <w:sz w:val="24"/>
               <w:szCs w:val="24"/>
               <w:lang w:val="en-US" w:eastAsia="en-US"/>
             </w:rPr>
           </w:pPr>
-          <w:hyperlink w:anchor="_Toc478556878" w:history="1">
-            <w:r>
-              <w:rPr>
-                <w:rStyle w:val="Hyperlink"/>
-                <w:noProof/>
-                <w:lang w:val="en-GB" w:eastAsia="en-GB"/>
-              </w:rPr>
-              <w:t>2.1.</w:t>
-            </w:r>
-            <w:r>
-              <w:rPr>
-                <w:rFonts w:eastAsiaTheme="minorEastAsia" w:cstheme="minorBidi"/>
-                <w:b w:val="0"/>
-                <w:bCs w:val="0"/>
-                <w:noProof/>
-                <w:sz w:val="24"/>
-                <w:szCs w:val="24"/>
-                <w:lang w:val="en-US" w:eastAsia="en-US"/>
-              </w:rPr>
-              <w:tab/>
-            </w:r>
-            <w:r>
-              <w:rPr>
-                <w:rStyle w:val="Hyperlink"/>
-                <w:noProof/>
-                <w:lang w:val="en-GB" w:eastAsia="en-GB"/>
-              </w:rPr>
-              <w:t>Makroaplinkos veiksnių analizė</w:t>
-            </w:r>
-            <w:r>
-              <w:rPr>
-                <w:noProof/>
-                <w:webHidden/>
-              </w:rPr>
-              <w:tab/>
-            </w:r>
-            <w:r>
-              <w:rPr>
-                <w:noProof/>
-                <w:webHidden/>
-              </w:rPr>
-              <w:fldChar w:fldCharType="begin"/>
-            </w:r>
-            <w:r>
-              <w:rPr>
-                <w:noProof/>
-                <w:webHidden/>
-              </w:rPr>
-              <w:instrText xml:space="preserve"> PAGEREF _Toc478556878 \h </w:instrText>
-            </w:r>
-            <w:r>
-              <w:rPr>
-                <w:noProof/>
-                <w:webHidden/>
-              </w:rPr>
-            </w:r>
-            <w:r>
-              <w:rPr>
-                <w:noProof/>
-                <w:webHidden/>
-              </w:rPr>
-              <w:fldChar w:fldCharType="separate"/>
-            </w:r>
-            <w:r>
-              <w:rPr>
-                <w:noProof/>
-                <w:webHidden/>
-              </w:rPr>
-              <w:t>4</w:t>
-            </w:r>
-            <w:r>
-              <w:rPr>
-                <w:noProof/>
-                <w:webHidden/>
-              </w:rPr>
-              <w:fldChar w:fldCharType="end"/>
-            </w:r>
-          </w:hyperlink>
-        </w:p>
-        <w:p>
-          <w:pPr>
-            <w:pStyle w:val="TOC3"/>
-            <w:tabs>
-              <w:tab w:val="left" w:pos="1440"/>
-              <w:tab w:val="right" w:leader="dot" w:pos="9010"/>
-            </w:tabs>
+          <w:r>
+            <w:rPr>
+              <w:noProof/>
+              <w:lang w:val="en-GB" w:eastAsia="en-GB"/>
+            </w:rPr>
+            <w:t>2.1.</w:t>
+          </w:r>
+          <w:r>
             <w:rPr>
               <w:rFonts w:eastAsiaTheme="minorEastAsia" w:cstheme="minorBidi"/>
+              <w:smallCaps w:val="0"/>
               <w:noProof/>
               <w:sz w:val="24"/>
               <w:szCs w:val="24"/>
               <w:lang w:val="en-US" w:eastAsia="en-US"/>
             </w:rPr>
-          </w:pPr>
-          <w:hyperlink w:anchor="_Toc478556879" w:history="1">
-            <w:r>
-              <w:rPr>
-                <w:rStyle w:val="Hyperlink"/>
-                <w:noProof/>
-              </w:rPr>
-              <w:t>2.1.1.</w:t>
-            </w:r>
-            <w:r>
-              <w:rPr>
-                <w:rFonts w:eastAsiaTheme="minorEastAsia" w:cstheme="minorBidi"/>
-                <w:noProof/>
-                <w:sz w:val="24"/>
-                <w:szCs w:val="24"/>
-                <w:lang w:val="en-US" w:eastAsia="en-US"/>
-              </w:rPr>
-              <w:tab/>
-            </w:r>
-            <w:r>
-              <w:rPr>
-                <w:rStyle w:val="Hyperlink"/>
-                <w:noProof/>
-              </w:rPr>
-              <w:t>Ekonominė aplinka</w:t>
-            </w:r>
-            <w:r>
-              <w:rPr>
-                <w:noProof/>
-                <w:webHidden/>
-              </w:rPr>
-              <w:tab/>
-            </w:r>
-            <w:r>
-              <w:rPr>
-                <w:noProof/>
-                <w:webHidden/>
-              </w:rPr>
-              <w:fldChar w:fldCharType="begin"/>
-            </w:r>
-            <w:r>
-              <w:rPr>
-                <w:noProof/>
-                <w:webHidden/>
-              </w:rPr>
-              <w:instrText xml:space="preserve"> PAGEREF _Toc478556879 \h </w:instrText>
-            </w:r>
-            <w:r>
-              <w:rPr>
-                <w:noProof/>
-                <w:webHidden/>
-              </w:rPr>
-            </w:r>
-            <w:r>
-              <w:rPr>
-                <w:noProof/>
-                <w:webHidden/>
-              </w:rPr>
-              <w:fldChar w:fldCharType="separate"/>
-            </w:r>
-            <w:r>
-              <w:rPr>
-                <w:noProof/>
-                <w:webHidden/>
-              </w:rPr>
-              <w:t>4</w:t>
-            </w:r>
-            <w:r>
-              <w:rPr>
-                <w:noProof/>
-                <w:webHidden/>
-              </w:rPr>
-              <w:fldChar w:fldCharType="end"/>
-            </w:r>
-          </w:hyperlink>
-        </w:p>
-        <w:p>
-          <w:pPr>
-            <w:pStyle w:val="TOC3"/>
-            <w:tabs>
-              <w:tab w:val="left" w:pos="1440"/>
-              <w:tab w:val="right" w:leader="dot" w:pos="9010"/>
-            </w:tabs>
-            <w:rPr>
-              <w:rFonts w:eastAsiaTheme="minorEastAsia" w:cstheme="minorBidi"/>
-              <w:noProof/>
-              <w:sz w:val="24"/>
-              <w:szCs w:val="24"/>
-              <w:lang w:val="en-US" w:eastAsia="en-US"/>
-            </w:rPr>
-          </w:pPr>
-          <w:hyperlink w:anchor="_Toc478556880" w:history="1">
-            <w:r>
-              <w:rPr>
-                <w:rStyle w:val="Hyperlink"/>
-                <w:noProof/>
-              </w:rPr>
-              <w:t>2.1.2.</w:t>
-            </w:r>
-            <w:r>
-              <w:rPr>
-                <w:rFonts w:eastAsiaTheme="minorEastAsia" w:cstheme="minorBidi"/>
-                <w:noProof/>
-                <w:sz w:val="24"/>
-                <w:szCs w:val="24"/>
-                <w:lang w:val="en-US" w:eastAsia="en-US"/>
-              </w:rPr>
-              <w:tab/>
-            </w:r>
-            <w:r>
-              <w:rPr>
-                <w:rStyle w:val="Hyperlink"/>
-                <w:noProof/>
-              </w:rPr>
-              <w:t>Socialinė-kultūrinė (demografinė) aplinka</w:t>
-            </w:r>
-            <w:r>
-              <w:rPr>
-                <w:noProof/>
-                <w:webHidden/>
-              </w:rPr>
-              <w:tab/>
-            </w:r>
-            <w:r>
-              <w:rPr>
-                <w:noProof/>
-                <w:webHidden/>
-              </w:rPr>
-              <w:fldChar w:fldCharType="begin"/>
-            </w:r>
-            <w:r>
-              <w:rPr>
-                <w:noProof/>
-                <w:webHidden/>
-              </w:rPr>
-              <w:instrText xml:space="preserve"> PAGEREF _Toc478556880 \h </w:instrText>
-            </w:r>
-            <w:r>
-              <w:rPr>
-                <w:noProof/>
-                <w:webHidden/>
-              </w:rPr>
-            </w:r>
-            <w:r>
-              <w:rPr>
-                <w:noProof/>
-                <w:webHidden/>
-              </w:rPr>
-              <w:fldChar w:fldCharType="separate"/>
-            </w:r>
-            <w:r>
-              <w:rPr>
-                <w:noProof/>
-                <w:webHidden/>
-              </w:rPr>
-              <w:t>4</w:t>
-            </w:r>
-            <w:r>
-              <w:rPr>
-                <w:noProof/>
-                <w:webHidden/>
-              </w:rPr>
-              <w:fldChar w:fldCharType="end"/>
-            </w:r>
-          </w:hyperlink>
-        </w:p>
-        <w:p>
-          <w:pPr>
-            <w:pStyle w:val="TOC3"/>
-            <w:tabs>
-              <w:tab w:val="left" w:pos="1440"/>
-              <w:tab w:val="right" w:leader="dot" w:pos="9010"/>
-            </w:tabs>
-            <w:rPr>
-              <w:rFonts w:eastAsiaTheme="minorEastAsia" w:cstheme="minorBidi"/>
-              <w:noProof/>
-              <w:sz w:val="24"/>
-              <w:szCs w:val="24"/>
-              <w:lang w:val="en-US" w:eastAsia="en-US"/>
-            </w:rPr>
-          </w:pPr>
-          <w:hyperlink w:anchor="_Toc478556881" w:history="1">
-            <w:r>
-              <w:rPr>
-                <w:rStyle w:val="Hyperlink"/>
-                <w:noProof/>
-              </w:rPr>
-              <w:t>2.1.3.</w:t>
-            </w:r>
-            <w:r>
-              <w:rPr>
-                <w:rFonts w:eastAsiaTheme="minorEastAsia" w:cstheme="minorBidi"/>
-                <w:noProof/>
-                <w:sz w:val="24"/>
-                <w:szCs w:val="24"/>
-                <w:lang w:val="en-US" w:eastAsia="en-US"/>
-              </w:rPr>
-              <w:tab/>
-            </w:r>
-            <w:r>
-              <w:rPr>
-                <w:rStyle w:val="Hyperlink"/>
-                <w:noProof/>
-              </w:rPr>
-              <w:t>Mokslinė-technologinė aplinka</w:t>
-            </w:r>
-            <w:r>
-              <w:rPr>
-                <w:noProof/>
-                <w:webHidden/>
-              </w:rPr>
-              <w:tab/>
-            </w:r>
-            <w:r>
-              <w:rPr>
-                <w:noProof/>
-                <w:webHidden/>
-              </w:rPr>
-              <w:fldChar w:fldCharType="begin"/>
-            </w:r>
-            <w:r>
-              <w:rPr>
-                <w:noProof/>
-                <w:webHidden/>
-              </w:rPr>
-              <w:instrText xml:space="preserve"> PAGEREF _Toc478556881 \h </w:instrText>
-            </w:r>
-            <w:r>
-              <w:rPr>
-                <w:noProof/>
-                <w:webHidden/>
-              </w:rPr>
-            </w:r>
-            <w:r>
-              <w:rPr>
-                <w:noProof/>
-                <w:webHidden/>
-              </w:rPr>
-              <w:fldChar w:fldCharType="separate"/>
-            </w:r>
-            <w:r>
-              <w:rPr>
-                <w:noProof/>
-                <w:webHidden/>
-              </w:rPr>
-              <w:t>4</w:t>
-            </w:r>
-            <w:r>
-              <w:rPr>
-                <w:noProof/>
-                <w:webHidden/>
-              </w:rPr>
-              <w:fldChar w:fldCharType="end"/>
-            </w:r>
-          </w:hyperlink>
-        </w:p>
-        <w:p>
-          <w:pPr>
-            <w:pStyle w:val="TOC3"/>
-            <w:tabs>
-              <w:tab w:val="left" w:pos="1440"/>
-              <w:tab w:val="right" w:leader="dot" w:pos="9010"/>
-            </w:tabs>
-            <w:rPr>
-              <w:rFonts w:eastAsiaTheme="minorEastAsia" w:cstheme="minorBidi"/>
-              <w:noProof/>
-              <w:sz w:val="24"/>
-              <w:szCs w:val="24"/>
-              <w:lang w:val="en-US" w:eastAsia="en-US"/>
-            </w:rPr>
-          </w:pPr>
-          <w:hyperlink w:anchor="_Toc478556882" w:history="1">
-            <w:r>
-              <w:rPr>
-                <w:rStyle w:val="Hyperlink"/>
-                <w:noProof/>
-              </w:rPr>
-              <w:t>2.1.4.</w:t>
-            </w:r>
-            <w:r>
-              <w:rPr>
-                <w:rFonts w:eastAsiaTheme="minorEastAsia" w:cstheme="minorBidi"/>
-                <w:noProof/>
-                <w:sz w:val="24"/>
-                <w:szCs w:val="24"/>
-                <w:lang w:val="en-US" w:eastAsia="en-US"/>
-              </w:rPr>
-              <w:tab/>
-            </w:r>
-            <w:r>
-              <w:rPr>
-                <w:rStyle w:val="Hyperlink"/>
-                <w:noProof/>
-              </w:rPr>
-              <w:t>Gamtos aplinka</w:t>
-            </w:r>
-            <w:r>
-              <w:rPr>
-                <w:noProof/>
-                <w:webHidden/>
-              </w:rPr>
-              <w:tab/>
-            </w:r>
-            <w:r>
-              <w:rPr>
-                <w:noProof/>
-                <w:webHidden/>
-              </w:rPr>
-              <w:fldChar w:fldCharType="begin"/>
-            </w:r>
-            <w:r>
-              <w:rPr>
-                <w:noProof/>
-                <w:webHidden/>
-              </w:rPr>
-              <w:instrText xml:space="preserve"> PAGEREF _Toc478556882 \h </w:instrText>
-            </w:r>
-            <w:r>
-              <w:rPr>
-                <w:noProof/>
-                <w:webHidden/>
-              </w:rPr>
-            </w:r>
-            <w:r>
-              <w:rPr>
-                <w:noProof/>
-                <w:webHidden/>
-              </w:rPr>
-              <w:fldChar w:fldCharType="separate"/>
-            </w:r>
-            <w:r>
-              <w:rPr>
-                <w:noProof/>
-                <w:webHidden/>
-              </w:rPr>
-              <w:t>5</w:t>
-            </w:r>
-            <w:r>
-              <w:rPr>
-                <w:noProof/>
-                <w:webHidden/>
-              </w:rPr>
-              <w:fldChar w:fldCharType="end"/>
-            </w:r>
-          </w:hyperlink>
+            <w:tab/>
+          </w:r>
+          <w:r>
+            <w:rPr>
+              <w:noProof/>
+              <w:lang w:val="en-GB" w:eastAsia="en-GB"/>
+            </w:rPr>
+            <w:t>Makroaplinkos veiksnių analizė</w:t>
+          </w:r>
+          <w:r>
+            <w:rPr>
+              <w:noProof/>
+            </w:rPr>
+            <w:tab/>
+          </w:r>
+          <w:r>
+            <w:rPr>
+              <w:noProof/>
+            </w:rPr>
+            <w:fldChar w:fldCharType="begin"/>
+          </w:r>
+          <w:r>
+            <w:rPr>
+              <w:noProof/>
+            </w:rPr>
+            <w:instrText xml:space="preserve"> PAGEREF _Toc478656348 \h </w:instrText>
+          </w:r>
+          <w:r>
+            <w:rPr>
+              <w:noProof/>
+            </w:rPr>
+          </w:r>
+          <w:r>
+            <w:rPr>
+              <w:noProof/>
+            </w:rPr>
+            <w:fldChar w:fldCharType="separate"/>
+          </w:r>
+          <w:r>
+            <w:rPr>
+              <w:noProof/>
+            </w:rPr>
+            <w:t>4</w:t>
+          </w:r>
+          <w:r>
+            <w:rPr>
+              <w:noProof/>
+            </w:rPr>
+            <w:fldChar w:fldCharType="end"/>
+          </w:r>
         </w:p>
         <w:p>
           <w:pPr>
@@ -1153,559 +764,79 @@
             </w:tabs>
             <w:rPr>
               <w:rFonts w:eastAsiaTheme="minorEastAsia" w:cstheme="minorBidi"/>
-              <w:b w:val="0"/>
-              <w:bCs w:val="0"/>
+              <w:smallCaps w:val="0"/>
               <w:noProof/>
               <w:sz w:val="24"/>
               <w:szCs w:val="24"/>
               <w:lang w:val="en-US" w:eastAsia="en-US"/>
             </w:rPr>
           </w:pPr>
-          <w:hyperlink w:anchor="_Toc478556883" w:history="1">
-            <w:r>
-              <w:rPr>
-                <w:rStyle w:val="Hyperlink"/>
-                <w:noProof/>
-                <w:lang w:val="en-GB" w:eastAsia="en-GB"/>
-              </w:rPr>
-              <w:t>2.2.</w:t>
-            </w:r>
-            <w:r>
-              <w:rPr>
-                <w:rFonts w:eastAsiaTheme="minorEastAsia" w:cstheme="minorBidi"/>
-                <w:b w:val="0"/>
-                <w:bCs w:val="0"/>
-                <w:noProof/>
-                <w:sz w:val="24"/>
-                <w:szCs w:val="24"/>
-                <w:lang w:val="en-US" w:eastAsia="en-US"/>
-              </w:rPr>
-              <w:tab/>
-            </w:r>
-            <w:r>
-              <w:rPr>
-                <w:rStyle w:val="Hyperlink"/>
-                <w:noProof/>
-                <w:lang w:val="en-GB" w:eastAsia="en-GB"/>
-              </w:rPr>
-              <w:t>Konkurentų analizė</w:t>
-            </w:r>
-            <w:r>
-              <w:rPr>
-                <w:noProof/>
-                <w:webHidden/>
-              </w:rPr>
-              <w:tab/>
-            </w:r>
-            <w:r>
-              <w:rPr>
-                <w:noProof/>
-                <w:webHidden/>
-              </w:rPr>
-              <w:fldChar w:fldCharType="begin"/>
-            </w:r>
-            <w:r>
-              <w:rPr>
-                <w:noProof/>
-                <w:webHidden/>
-              </w:rPr>
-              <w:instrText xml:space="preserve"> PAGEREF _Toc478556883 \h </w:instrText>
-            </w:r>
-            <w:r>
-              <w:rPr>
-                <w:noProof/>
-                <w:webHidden/>
-              </w:rPr>
-            </w:r>
-            <w:r>
-              <w:rPr>
-                <w:noProof/>
-                <w:webHidden/>
-              </w:rPr>
-              <w:fldChar w:fldCharType="separate"/>
-            </w:r>
-            <w:r>
-              <w:rPr>
-                <w:noProof/>
-                <w:webHidden/>
-              </w:rPr>
-              <w:t>5</w:t>
-            </w:r>
-            <w:r>
-              <w:rPr>
-                <w:noProof/>
-                <w:webHidden/>
-              </w:rPr>
-              <w:fldChar w:fldCharType="end"/>
-            </w:r>
-          </w:hyperlink>
-        </w:p>
-        <w:p>
-          <w:pPr>
-            <w:pStyle w:val="TOC3"/>
-            <w:tabs>
-              <w:tab w:val="left" w:pos="1440"/>
-              <w:tab w:val="right" w:leader="dot" w:pos="9010"/>
-            </w:tabs>
+          <w:r>
+            <w:rPr>
+              <w:noProof/>
+              <w:lang w:val="en-GB" w:eastAsia="en-GB"/>
+            </w:rPr>
+            <w:t>2.2.</w:t>
+          </w:r>
+          <w:r>
             <w:rPr>
               <w:rFonts w:eastAsiaTheme="minorEastAsia" w:cstheme="minorBidi"/>
+              <w:smallCaps w:val="0"/>
               <w:noProof/>
               <w:sz w:val="24"/>
               <w:szCs w:val="24"/>
               <w:lang w:val="en-US" w:eastAsia="en-US"/>
             </w:rPr>
-          </w:pPr>
-          <w:hyperlink w:anchor="_Toc478556884" w:history="1">
-            <w:r>
-              <w:rPr>
-                <w:rStyle w:val="Hyperlink"/>
-                <w:noProof/>
-                <w:lang w:val="en-US" w:eastAsia="en-GB"/>
-              </w:rPr>
-              <w:t>2.2.1.</w:t>
-            </w:r>
-            <w:r>
-              <w:rPr>
-                <w:rFonts w:eastAsiaTheme="minorEastAsia" w:cstheme="minorBidi"/>
-                <w:noProof/>
-                <w:sz w:val="24"/>
-                <w:szCs w:val="24"/>
-                <w:lang w:val="en-US" w:eastAsia="en-US"/>
-              </w:rPr>
-              <w:tab/>
-            </w:r>
-            <w:r>
-              <w:rPr>
-                <w:rStyle w:val="Hyperlink"/>
-                <w:noProof/>
-                <w:lang w:eastAsia="en-GB"/>
-              </w:rPr>
-              <w:t>„Evernote“ android app</w:t>
-            </w:r>
-            <w:r>
-              <w:rPr>
-                <w:noProof/>
-                <w:webHidden/>
-              </w:rPr>
-              <w:tab/>
-            </w:r>
-            <w:r>
-              <w:rPr>
-                <w:noProof/>
-                <w:webHidden/>
-              </w:rPr>
-              <w:fldChar w:fldCharType="begin"/>
-            </w:r>
-            <w:r>
-              <w:rPr>
-                <w:noProof/>
-                <w:webHidden/>
-              </w:rPr>
-              <w:instrText xml:space="preserve"> PAGEREF _Toc478556884 \h </w:instrText>
-            </w:r>
-            <w:r>
-              <w:rPr>
-                <w:noProof/>
-                <w:webHidden/>
-              </w:rPr>
-            </w:r>
-            <w:r>
-              <w:rPr>
-                <w:noProof/>
-                <w:webHidden/>
-              </w:rPr>
-              <w:fldChar w:fldCharType="separate"/>
-            </w:r>
-            <w:r>
-              <w:rPr>
-                <w:noProof/>
-                <w:webHidden/>
-              </w:rPr>
-              <w:t>5</w:t>
-            </w:r>
-            <w:r>
-              <w:rPr>
-                <w:noProof/>
-                <w:webHidden/>
-              </w:rPr>
-              <w:fldChar w:fldCharType="end"/>
-            </w:r>
-          </w:hyperlink>
-        </w:p>
-        <w:p>
-          <w:pPr>
-            <w:pStyle w:val="TOC3"/>
-            <w:tabs>
-              <w:tab w:val="left" w:pos="1440"/>
-              <w:tab w:val="right" w:leader="dot" w:pos="9010"/>
-            </w:tabs>
-            <w:rPr>
-              <w:rFonts w:eastAsiaTheme="minorEastAsia" w:cstheme="minorBidi"/>
-              <w:noProof/>
-              <w:sz w:val="24"/>
-              <w:szCs w:val="24"/>
-              <w:lang w:val="en-US" w:eastAsia="en-US"/>
-            </w:rPr>
-          </w:pPr>
-          <w:hyperlink w:anchor="_Toc478556885" w:history="1">
-            <w:r>
-              <w:rPr>
-                <w:rStyle w:val="Hyperlink"/>
-                <w:noProof/>
-                <w:lang w:val="en-US"/>
-              </w:rPr>
-              <w:t>2.2.2.</w:t>
-            </w:r>
-            <w:r>
-              <w:rPr>
-                <w:rFonts w:eastAsiaTheme="minorEastAsia" w:cstheme="minorBidi"/>
-                <w:noProof/>
-                <w:sz w:val="24"/>
-                <w:szCs w:val="24"/>
-                <w:lang w:val="en-US" w:eastAsia="en-US"/>
-              </w:rPr>
-              <w:tab/>
-            </w:r>
-            <w:r>
-              <w:rPr>
-                <w:rStyle w:val="Hyperlink"/>
-                <w:noProof/>
-                <w:lang w:val="en-US"/>
-              </w:rPr>
-              <w:t>„Toggl“ Sistema</w:t>
-            </w:r>
-            <w:r>
-              <w:rPr>
-                <w:noProof/>
-                <w:webHidden/>
-              </w:rPr>
-              <w:tab/>
-            </w:r>
-            <w:r>
-              <w:rPr>
-                <w:noProof/>
-                <w:webHidden/>
-              </w:rPr>
-              <w:fldChar w:fldCharType="begin"/>
-            </w:r>
-            <w:r>
-              <w:rPr>
-                <w:noProof/>
-                <w:webHidden/>
-              </w:rPr>
-              <w:instrText xml:space="preserve"> PAGEREF _Toc478556885 \h </w:instrText>
-            </w:r>
-            <w:r>
-              <w:rPr>
-                <w:noProof/>
-                <w:webHidden/>
-              </w:rPr>
-            </w:r>
-            <w:r>
-              <w:rPr>
-                <w:noProof/>
-                <w:webHidden/>
-              </w:rPr>
-              <w:fldChar w:fldCharType="separate"/>
-            </w:r>
-            <w:r>
-              <w:rPr>
-                <w:noProof/>
-                <w:webHidden/>
-              </w:rPr>
-              <w:t>6</w:t>
-            </w:r>
-            <w:r>
-              <w:rPr>
-                <w:noProof/>
-                <w:webHidden/>
-              </w:rPr>
-              <w:fldChar w:fldCharType="end"/>
-            </w:r>
-          </w:hyperlink>
-        </w:p>
-        <w:p>
-          <w:pPr>
-            <w:pStyle w:val="TOC3"/>
-            <w:tabs>
-              <w:tab w:val="left" w:pos="1440"/>
-              <w:tab w:val="right" w:leader="dot" w:pos="9010"/>
-            </w:tabs>
-            <w:rPr>
-              <w:rFonts w:eastAsiaTheme="minorEastAsia" w:cstheme="minorBidi"/>
-              <w:noProof/>
-              <w:sz w:val="24"/>
-              <w:szCs w:val="24"/>
-              <w:lang w:val="en-US" w:eastAsia="en-US"/>
-            </w:rPr>
-          </w:pPr>
-          <w:hyperlink w:anchor="_Toc478556886" w:history="1">
-            <w:r>
-              <w:rPr>
-                <w:rStyle w:val="Hyperlink"/>
-                <w:noProof/>
-                <w:lang w:val="en-US"/>
-              </w:rPr>
-              <w:t>2.2.3.</w:t>
-            </w:r>
-            <w:r>
-              <w:rPr>
-                <w:rFonts w:eastAsiaTheme="minorEastAsia" w:cstheme="minorBidi"/>
-                <w:noProof/>
-                <w:sz w:val="24"/>
-                <w:szCs w:val="24"/>
-                <w:lang w:val="en-US" w:eastAsia="en-US"/>
-              </w:rPr>
-              <w:tab/>
-            </w:r>
-            <w:r>
-              <w:rPr>
-                <w:rStyle w:val="Hyperlink"/>
-                <w:noProof/>
-                <w:lang w:val="en-US"/>
-              </w:rPr>
-              <w:t>„MyHours“ Sistema</w:t>
-            </w:r>
-            <w:r>
-              <w:rPr>
-                <w:noProof/>
-                <w:webHidden/>
-              </w:rPr>
-              <w:tab/>
-            </w:r>
-            <w:r>
-              <w:rPr>
-                <w:noProof/>
-                <w:webHidden/>
-              </w:rPr>
-              <w:fldChar w:fldCharType="begin"/>
-            </w:r>
-            <w:r>
-              <w:rPr>
-                <w:noProof/>
-                <w:webHidden/>
-              </w:rPr>
-              <w:instrText xml:space="preserve"> PAGEREF _Toc478556886 \h </w:instrText>
-            </w:r>
-            <w:r>
-              <w:rPr>
-                <w:noProof/>
-                <w:webHidden/>
-              </w:rPr>
-            </w:r>
-            <w:r>
-              <w:rPr>
-                <w:noProof/>
-                <w:webHidden/>
-              </w:rPr>
-              <w:fldChar w:fldCharType="separate"/>
-            </w:r>
-            <w:r>
-              <w:rPr>
-                <w:noProof/>
-                <w:webHidden/>
-              </w:rPr>
-              <w:t>6</w:t>
-            </w:r>
-            <w:r>
-              <w:rPr>
-                <w:noProof/>
-                <w:webHidden/>
-              </w:rPr>
-              <w:fldChar w:fldCharType="end"/>
-            </w:r>
-          </w:hyperlink>
-        </w:p>
-        <w:p>
-          <w:pPr>
-            <w:pStyle w:val="TOC3"/>
-            <w:tabs>
-              <w:tab w:val="left" w:pos="1440"/>
-              <w:tab w:val="right" w:leader="dot" w:pos="9010"/>
-            </w:tabs>
-            <w:rPr>
-              <w:rFonts w:eastAsiaTheme="minorEastAsia" w:cstheme="minorBidi"/>
-              <w:noProof/>
-              <w:sz w:val="24"/>
-              <w:szCs w:val="24"/>
-              <w:lang w:val="en-US" w:eastAsia="en-US"/>
-            </w:rPr>
-          </w:pPr>
-          <w:hyperlink w:anchor="_Toc478556887" w:history="1">
-            <w:r>
-              <w:rPr>
-                <w:rStyle w:val="Hyperlink"/>
-                <w:noProof/>
-                <w:lang w:val="en-US"/>
-              </w:rPr>
-              <w:t>2.2.4.</w:t>
-            </w:r>
-            <w:r>
-              <w:rPr>
-                <w:rFonts w:eastAsiaTheme="minorEastAsia" w:cstheme="minorBidi"/>
-                <w:noProof/>
-                <w:sz w:val="24"/>
-                <w:szCs w:val="24"/>
-                <w:lang w:val="en-US" w:eastAsia="en-US"/>
-              </w:rPr>
-              <w:tab/>
-            </w:r>
-            <w:r>
-              <w:rPr>
-                <w:rStyle w:val="Hyperlink"/>
-                <w:noProof/>
-              </w:rPr>
-              <w:t>„Google calendars</w:t>
-            </w:r>
-            <w:r>
-              <w:rPr>
-                <w:rStyle w:val="Hyperlink"/>
-                <w:noProof/>
-                <w:lang w:val="en-US"/>
-              </w:rPr>
-              <w:t>“ sistema</w:t>
-            </w:r>
-            <w:r>
-              <w:rPr>
-                <w:noProof/>
-                <w:webHidden/>
-              </w:rPr>
-              <w:tab/>
-            </w:r>
-            <w:r>
-              <w:rPr>
-                <w:noProof/>
-                <w:webHidden/>
-              </w:rPr>
-              <w:fldChar w:fldCharType="begin"/>
-            </w:r>
-            <w:r>
-              <w:rPr>
-                <w:noProof/>
-                <w:webHidden/>
-              </w:rPr>
-              <w:instrText xml:space="preserve"> PAGEREF _Toc478556887 \h </w:instrText>
-            </w:r>
-            <w:r>
-              <w:rPr>
-                <w:noProof/>
-                <w:webHidden/>
-              </w:rPr>
-            </w:r>
-            <w:r>
-              <w:rPr>
-                <w:noProof/>
-                <w:webHidden/>
-              </w:rPr>
-              <w:fldChar w:fldCharType="separate"/>
-            </w:r>
-            <w:r>
-              <w:rPr>
-                <w:noProof/>
-                <w:webHidden/>
-              </w:rPr>
-              <w:t>7</w:t>
-            </w:r>
-            <w:r>
-              <w:rPr>
-                <w:noProof/>
-                <w:webHidden/>
-              </w:rPr>
-              <w:fldChar w:fldCharType="end"/>
-            </w:r>
-          </w:hyperlink>
-        </w:p>
-        <w:p>
-          <w:pPr>
-            <w:pStyle w:val="TOC3"/>
-            <w:tabs>
-              <w:tab w:val="left" w:pos="1440"/>
-              <w:tab w:val="right" w:leader="dot" w:pos="9010"/>
-            </w:tabs>
-            <w:rPr>
-              <w:rFonts w:eastAsiaTheme="minorEastAsia" w:cstheme="minorBidi"/>
-              <w:noProof/>
-              <w:sz w:val="24"/>
-              <w:szCs w:val="24"/>
-              <w:lang w:val="en-US" w:eastAsia="en-US"/>
-            </w:rPr>
-          </w:pPr>
-          <w:hyperlink w:anchor="_Toc478556888" w:history="1">
-            <w:r>
-              <w:rPr>
-                <w:rStyle w:val="Hyperlink"/>
-                <w:noProof/>
-                <w:lang w:val="en-US"/>
-              </w:rPr>
-              <w:t>2.2.5.</w:t>
-            </w:r>
-            <w:r>
-              <w:rPr>
-                <w:rFonts w:eastAsiaTheme="minorEastAsia" w:cstheme="minorBidi"/>
-                <w:noProof/>
-                <w:sz w:val="24"/>
-                <w:szCs w:val="24"/>
-                <w:lang w:val="en-US" w:eastAsia="en-US"/>
-              </w:rPr>
-              <w:tab/>
-            </w:r>
-            <w:r>
-              <w:rPr>
-                <w:rStyle w:val="Hyperlink"/>
-                <w:noProof/>
-                <w:lang w:val="en-US"/>
-              </w:rPr>
-              <w:t>TimeIT išskirtinumas:</w:t>
-            </w:r>
-            <w:r>
-              <w:rPr>
-                <w:noProof/>
-                <w:webHidden/>
-              </w:rPr>
-              <w:tab/>
-            </w:r>
-            <w:r>
-              <w:rPr>
-                <w:noProof/>
-                <w:webHidden/>
-              </w:rPr>
-              <w:fldChar w:fldCharType="begin"/>
-            </w:r>
-            <w:r>
-              <w:rPr>
-                <w:noProof/>
-                <w:webHidden/>
-              </w:rPr>
-              <w:instrText xml:space="preserve"> PAGEREF _Toc478556888 \h </w:instrText>
-            </w:r>
-            <w:r>
-              <w:rPr>
-                <w:noProof/>
-                <w:webHidden/>
-              </w:rPr>
-            </w:r>
-            <w:r>
-              <w:rPr>
-                <w:noProof/>
-                <w:webHidden/>
-              </w:rPr>
-              <w:fldChar w:fldCharType="separate"/>
-            </w:r>
-            <w:r>
-              <w:rPr>
-                <w:noProof/>
-                <w:webHidden/>
-              </w:rPr>
-              <w:t>7</w:t>
-            </w:r>
-            <w:r>
-              <w:rPr>
-                <w:noProof/>
-                <w:webHidden/>
-              </w:rPr>
-              <w:fldChar w:fldCharType="end"/>
-            </w:r>
-          </w:hyperlink>
+            <w:tab/>
+          </w:r>
+          <w:r>
+            <w:rPr>
+              <w:noProof/>
+              <w:lang w:val="en-GB" w:eastAsia="en-GB"/>
+            </w:rPr>
+            <w:t>Konkurentų analizė</w:t>
+          </w:r>
+          <w:r>
+            <w:rPr>
+              <w:noProof/>
+            </w:rPr>
+            <w:tab/>
+          </w:r>
+          <w:r>
+            <w:rPr>
+              <w:noProof/>
+            </w:rPr>
+            <w:fldChar w:fldCharType="begin"/>
+          </w:r>
+          <w:r>
+            <w:rPr>
+              <w:noProof/>
+            </w:rPr>
+            <w:instrText xml:space="preserve"> PAGEREF _Toc478656349 \h </w:instrText>
+          </w:r>
+          <w:r>
+            <w:rPr>
+              <w:noProof/>
+            </w:rPr>
+          </w:r>
+          <w:r>
+            <w:rPr>
+              <w:noProof/>
+            </w:rPr>
+            <w:fldChar w:fldCharType="separate"/>
+          </w:r>
+          <w:r>
+            <w:rPr>
+              <w:noProof/>
+            </w:rPr>
+            <w:t>5</w:t>
+          </w:r>
+          <w:r>
+            <w:rPr>
+              <w:noProof/>
+            </w:rPr>
+            <w:fldChar w:fldCharType="end"/>
+          </w:r>
         </w:p>
         <w:p>
           <w:pPr>
@@ -1718,86 +849,81 @@
               <w:rFonts w:eastAsiaTheme="minorEastAsia" w:cstheme="minorBidi"/>
               <w:b w:val="0"/>
               <w:bCs w:val="0"/>
-              <w:noProof/>
+              <w:caps w:val="0"/>
+              <w:noProof/>
+              <w:sz w:val="24"/>
+              <w:szCs w:val="24"/>
               <w:lang w:val="en-US" w:eastAsia="en-US"/>
             </w:rPr>
           </w:pPr>
-          <w:hyperlink w:anchor="_Toc478556889" w:history="1">
-            <w:r>
-              <w:rPr>
-                <w:rStyle w:val="Hyperlink"/>
-                <w:noProof/>
-                <w:lang w:val="en-GB" w:eastAsia="en-GB"/>
-              </w:rPr>
-              <w:t>3.</w:t>
-            </w:r>
-            <w:r>
-              <w:rPr>
-                <w:rFonts w:eastAsiaTheme="minorEastAsia" w:cstheme="minorBidi"/>
-                <w:b w:val="0"/>
-                <w:bCs w:val="0"/>
-                <w:noProof/>
-                <w:lang w:val="en-US" w:eastAsia="en-US"/>
-              </w:rPr>
-              <w:tab/>
-            </w:r>
-            <w:r>
-              <w:rPr>
-                <w:rStyle w:val="Hyperlink"/>
-                <w:noProof/>
-                <w:lang w:val="en-GB" w:eastAsia="en-GB"/>
-              </w:rPr>
-              <w:t>Segmentavimas ir tikslinio segmento pasirinkimas</w:t>
-            </w:r>
-            <w:r>
-              <w:rPr>
-                <w:noProof/>
-                <w:webHidden/>
-              </w:rPr>
-              <w:tab/>
-            </w:r>
-            <w:r>
-              <w:rPr>
-                <w:noProof/>
-                <w:webHidden/>
-              </w:rPr>
-              <w:fldChar w:fldCharType="begin"/>
-            </w:r>
-            <w:r>
-              <w:rPr>
-                <w:noProof/>
-                <w:webHidden/>
-              </w:rPr>
-              <w:instrText xml:space="preserve"> PAGEREF _Toc478556889 \h </w:instrText>
-            </w:r>
-            <w:r>
-              <w:rPr>
-                <w:noProof/>
-                <w:webHidden/>
-              </w:rPr>
-            </w:r>
-            <w:r>
-              <w:rPr>
-                <w:noProof/>
-                <w:webHidden/>
-              </w:rPr>
-              <w:fldChar w:fldCharType="separate"/>
-            </w:r>
-            <w:r>
-              <w:rPr>
-                <w:noProof/>
-                <w:webHidden/>
-              </w:rPr>
-              <w:t>7</w:t>
-            </w:r>
-            <w:r>
-              <w:rPr>
-                <w:noProof/>
-                <w:webHidden/>
-              </w:rPr>
-              <w:fldChar w:fldCharType="end"/>
-            </w:r>
-          </w:hyperlink>
+          <w:r>
+            <w:rPr>
+              <w:noProof/>
+              <w:lang w:val="en-GB" w:eastAsia="en-GB"/>
+            </w:rPr>
+            <w:t>3.</w:t>
+          </w:r>
+          <w:r>
+            <w:rPr>
+              <w:rFonts w:eastAsiaTheme="minorEastAsia" w:cstheme="minorBidi"/>
+              <w:b w:val="0"/>
+              <w:bCs w:val="0"/>
+              <w:caps w:val="0"/>
+              <w:noProof/>
+              <w:sz w:val="24"/>
+              <w:szCs w:val="24"/>
+              <w:lang w:val="en-US" w:eastAsia="en-US"/>
+            </w:rPr>
+            <w:tab/>
+          </w:r>
+          <w:r>
+            <w:rPr>
+              <w:noProof/>
+              <w:lang w:val="en-GB" w:eastAsia="en-GB"/>
+            </w:rPr>
+            <w:t>Segmentavimas ir tikslinio segmento pasirinkimas</w:t>
+          </w:r>
+          <w:r>
+            <w:rPr>
+              <w:noProof/>
+            </w:rPr>
+            <w:tab/>
+          </w:r>
+          <w:r>
+            <w:rPr>
+              <w:noProof/>
+            </w:rPr>
+            <w:fldChar w:fldCharType="begin"/>
+          </w:r>
+          <w:r>
+            <w:rPr>
+              <w:noProof/>
+            </w:rPr>
+            <w:instrText xml:space="preserve"> PAGEREF _Toc478656350 \h </w:instrText>
+          </w:r>
+          <w:r>
+            <w:rPr>
+              <w:noProof/>
+            </w:rPr>
+          </w:r>
+          <w:r>
+            <w:rPr>
+              <w:noProof/>
+            </w:rPr>
+            <w:fldChar w:fldCharType="separate"/>
+          </w:r>
+          <w:r>
+            <w:rPr>
+              <w:noProof/>
+            </w:rPr>
+            <w:t>7</w:t>
+          </w:r>
+          <w:r>
+            <w:rPr>
+              <w:noProof/>
+            </w:rPr>
+            <w:fldChar w:fldCharType="end"/>
+          </w:r>
         </w:p>
         <w:p>
           <w:pPr>
@@ -1808,90 +934,77 @@
             </w:tabs>
             <w:rPr>
               <w:rFonts w:eastAsiaTheme="minorEastAsia" w:cstheme="minorBidi"/>
-              <w:b w:val="0"/>
-              <w:bCs w:val="0"/>
+              <w:smallCaps w:val="0"/>
               <w:noProof/>
               <w:sz w:val="24"/>
               <w:szCs w:val="24"/>
               <w:lang w:val="en-US" w:eastAsia="en-US"/>
             </w:rPr>
           </w:pPr>
-          <w:hyperlink w:anchor="_Toc478556890" w:history="1">
-            <w:r>
-              <w:rPr>
-                <w:rStyle w:val="Hyperlink"/>
-                <w:noProof/>
-              </w:rPr>
-              <w:t>3.1.</w:t>
-            </w:r>
-            <w:r>
-              <w:rPr>
-                <w:rFonts w:eastAsiaTheme="minorEastAsia" w:cstheme="minorBidi"/>
-                <w:b w:val="0"/>
-                <w:bCs w:val="0"/>
-                <w:noProof/>
-                <w:sz w:val="24"/>
-                <w:szCs w:val="24"/>
-                <w:lang w:val="en-US" w:eastAsia="en-US"/>
-              </w:rPr>
-              <w:tab/>
-            </w:r>
-            <w:r>
-              <w:rPr>
-                <w:rStyle w:val="Hyperlink"/>
-                <w:noProof/>
-              </w:rPr>
-              <w:t>Demografinis kriterijus</w:t>
-            </w:r>
-            <w:r>
-              <w:rPr>
-                <w:noProof/>
-                <w:webHidden/>
-              </w:rPr>
-              <w:tab/>
-            </w:r>
-            <w:r>
-              <w:rPr>
-                <w:noProof/>
-                <w:webHidden/>
-              </w:rPr>
-              <w:fldChar w:fldCharType="begin"/>
-            </w:r>
-            <w:r>
-              <w:rPr>
-                <w:noProof/>
-                <w:webHidden/>
-              </w:rPr>
-              <w:instrText xml:space="preserve"> PAGEREF _Toc478556890 \h </w:instrText>
-            </w:r>
-            <w:r>
-              <w:rPr>
-                <w:noProof/>
-                <w:webHidden/>
-              </w:rPr>
-            </w:r>
-            <w:r>
-              <w:rPr>
-                <w:noProof/>
-                <w:webHidden/>
-              </w:rPr>
-              <w:fldChar w:fldCharType="separate"/>
-            </w:r>
-            <w:r>
-              <w:rPr>
-                <w:noProof/>
-                <w:webHidden/>
-              </w:rPr>
-              <w:t>7</w:t>
-            </w:r>
-            <w:r>
-              <w:rPr>
-                <w:noProof/>
-                <w:webHidden/>
-              </w:rPr>
-              <w:fldChar w:fldCharType="end"/>
-            </w:r>
-          </w:hyperlink>
+          <w:r>
+            <w:rPr>
+              <w:noProof/>
+            </w:rPr>
+            <w:t>3.1.</w:t>
+          </w:r>
+          <w:r>
+            <w:rPr>
+              <w:rFonts w:eastAsiaTheme="minorEastAsia" w:cstheme="minorBidi"/>
+              <w:smallCaps w:val="0"/>
+              <w:noProof/>
+              <w:sz w:val="24"/>
+              <w:szCs w:val="24"/>
+              <w:lang w:val="en-US" w:eastAsia="en-US"/>
+            </w:rPr>
+            <w:tab/>
+          </w:r>
+          <w:r>
+            <w:rPr>
+              <w:noProof/>
+            </w:rPr>
+            <w:t>Demografinis kriterijus</w:t>
+          </w:r>
+          <w:r>
+            <w:rPr>
+              <w:noProof/>
+            </w:rPr>
+            <w:tab/>
+          </w:r>
+          <w:r>
+            <w:rPr>
+              <w:noProof/>
+            </w:rPr>
+            <w:fldChar w:fldCharType="begin"/>
+          </w:r>
+          <w:r>
+            <w:rPr>
+              <w:noProof/>
+            </w:rPr>
+            <w:instrText xml:space="preserve"> PAGEREF _Toc478656351 \h </w:instrText>
+          </w:r>
+          <w:r>
+            <w:rPr>
+              <w:noProof/>
+            </w:rPr>
+          </w:r>
+          <w:r>
+            <w:rPr>
+              <w:noProof/>
+            </w:rPr>
+            <w:fldChar w:fldCharType="separate"/>
+          </w:r>
+          <w:r>
+            <w:rPr>
+              <w:noProof/>
+            </w:rPr>
+            <w:t>7</w:t>
+          </w:r>
+          <w:r>
+            <w:rPr>
+              <w:noProof/>
+            </w:rPr>
+            <w:fldChar w:fldCharType="end"/>
+          </w:r>
         </w:p>
         <w:p>
           <w:pPr>
@@ -1902,90 +1015,77 @@
             </w:tabs>
             <w:rPr>
               <w:rFonts w:eastAsiaTheme="minorEastAsia" w:cstheme="minorBidi"/>
-              <w:b w:val="0"/>
-              <w:bCs w:val="0"/>
+              <w:smallCaps w:val="0"/>
               <w:noProof/>
               <w:sz w:val="24"/>
               <w:szCs w:val="24"/>
               <w:lang w:val="en-US" w:eastAsia="en-US"/>
             </w:rPr>
           </w:pPr>
-          <w:hyperlink w:anchor="_Toc478556891" w:history="1">
-            <w:r>
-              <w:rPr>
-                <w:rStyle w:val="Hyperlink"/>
-                <w:noProof/>
-              </w:rPr>
-              <w:t>3.2.</w:t>
-            </w:r>
-            <w:r>
-              <w:rPr>
-                <w:rFonts w:eastAsiaTheme="minorEastAsia" w:cstheme="minorBidi"/>
-                <w:b w:val="0"/>
-                <w:bCs w:val="0"/>
-                <w:noProof/>
-                <w:sz w:val="24"/>
-                <w:szCs w:val="24"/>
-                <w:lang w:val="en-US" w:eastAsia="en-US"/>
-              </w:rPr>
-              <w:tab/>
-            </w:r>
-            <w:r>
-              <w:rPr>
-                <w:rStyle w:val="Hyperlink"/>
-                <w:noProof/>
-              </w:rPr>
-              <w:t>Psichografinis kriterijus</w:t>
-            </w:r>
-            <w:r>
-              <w:rPr>
-                <w:noProof/>
-                <w:webHidden/>
-              </w:rPr>
-              <w:tab/>
-            </w:r>
-            <w:r>
-              <w:rPr>
-                <w:noProof/>
-                <w:webHidden/>
-              </w:rPr>
-              <w:fldChar w:fldCharType="begin"/>
-            </w:r>
-            <w:r>
-              <w:rPr>
-                <w:noProof/>
-                <w:webHidden/>
-              </w:rPr>
-              <w:instrText xml:space="preserve"> PAGEREF _Toc478556891 \h </w:instrText>
-            </w:r>
-            <w:r>
-              <w:rPr>
-                <w:noProof/>
-                <w:webHidden/>
-              </w:rPr>
-            </w:r>
-            <w:r>
-              <w:rPr>
-                <w:noProof/>
-                <w:webHidden/>
-              </w:rPr>
-              <w:fldChar w:fldCharType="separate"/>
-            </w:r>
-            <w:r>
-              <w:rPr>
-                <w:noProof/>
-                <w:webHidden/>
-              </w:rPr>
-              <w:t>8</w:t>
-            </w:r>
-            <w:r>
-              <w:rPr>
-                <w:noProof/>
-                <w:webHidden/>
-              </w:rPr>
-              <w:fldChar w:fldCharType="end"/>
-            </w:r>
-          </w:hyperlink>
+          <w:r>
+            <w:rPr>
+              <w:noProof/>
+            </w:rPr>
+            <w:t>3.2.</w:t>
+          </w:r>
+          <w:r>
+            <w:rPr>
+              <w:rFonts w:eastAsiaTheme="minorEastAsia" w:cstheme="minorBidi"/>
+              <w:smallCaps w:val="0"/>
+              <w:noProof/>
+              <w:sz w:val="24"/>
+              <w:szCs w:val="24"/>
+              <w:lang w:val="en-US" w:eastAsia="en-US"/>
+            </w:rPr>
+            <w:tab/>
+          </w:r>
+          <w:r>
+            <w:rPr>
+              <w:noProof/>
+            </w:rPr>
+            <w:t>Psichografinis kriterijus</w:t>
+          </w:r>
+          <w:r>
+            <w:rPr>
+              <w:noProof/>
+            </w:rPr>
+            <w:tab/>
+          </w:r>
+          <w:r>
+            <w:rPr>
+              <w:noProof/>
+            </w:rPr>
+            <w:fldChar w:fldCharType="begin"/>
+          </w:r>
+          <w:r>
+            <w:rPr>
+              <w:noProof/>
+            </w:rPr>
+            <w:instrText xml:space="preserve"> PAGEREF _Toc478656352 \h </w:instrText>
+          </w:r>
+          <w:r>
+            <w:rPr>
+              <w:noProof/>
+            </w:rPr>
+          </w:r>
+          <w:r>
+            <w:rPr>
+              <w:noProof/>
+            </w:rPr>
+            <w:fldChar w:fldCharType="separate"/>
+          </w:r>
+          <w:r>
+            <w:rPr>
+              <w:noProof/>
+            </w:rPr>
+            <w:t>8</w:t>
+          </w:r>
+          <w:r>
+            <w:rPr>
+              <w:noProof/>
+            </w:rPr>
+            <w:fldChar w:fldCharType="end"/>
+          </w:r>
         </w:p>
         <w:p>
           <w:pPr>
@@ -1996,90 +1096,77 @@
             </w:tabs>
             <w:rPr>
               <w:rFonts w:eastAsiaTheme="minorEastAsia" w:cstheme="minorBidi"/>
-              <w:b w:val="0"/>
-              <w:bCs w:val="0"/>
+              <w:smallCaps w:val="0"/>
               <w:noProof/>
               <w:sz w:val="24"/>
               <w:szCs w:val="24"/>
               <w:lang w:val="en-US" w:eastAsia="en-US"/>
             </w:rPr>
           </w:pPr>
-          <w:hyperlink w:anchor="_Toc478556892" w:history="1">
-            <w:r>
-              <w:rPr>
-                <w:rStyle w:val="Hyperlink"/>
-                <w:noProof/>
-              </w:rPr>
-              <w:t>3.3.</w:t>
-            </w:r>
-            <w:r>
-              <w:rPr>
-                <w:rFonts w:eastAsiaTheme="minorEastAsia" w:cstheme="minorBidi"/>
-                <w:b w:val="0"/>
-                <w:bCs w:val="0"/>
-                <w:noProof/>
-                <w:sz w:val="24"/>
-                <w:szCs w:val="24"/>
-                <w:lang w:val="en-US" w:eastAsia="en-US"/>
-              </w:rPr>
-              <w:tab/>
-            </w:r>
-            <w:r>
-              <w:rPr>
-                <w:rStyle w:val="Hyperlink"/>
-                <w:noProof/>
-              </w:rPr>
-              <w:t>Vartotojo elgsena</w:t>
-            </w:r>
-            <w:r>
-              <w:rPr>
-                <w:noProof/>
-                <w:webHidden/>
-              </w:rPr>
-              <w:tab/>
-            </w:r>
-            <w:r>
-              <w:rPr>
-                <w:noProof/>
-                <w:webHidden/>
-              </w:rPr>
-              <w:fldChar w:fldCharType="begin"/>
-            </w:r>
-            <w:r>
-              <w:rPr>
-                <w:noProof/>
-                <w:webHidden/>
-              </w:rPr>
-              <w:instrText xml:space="preserve"> PAGEREF _Toc478556892 \h </w:instrText>
-            </w:r>
-            <w:r>
-              <w:rPr>
-                <w:noProof/>
-                <w:webHidden/>
-              </w:rPr>
-            </w:r>
-            <w:r>
-              <w:rPr>
-                <w:noProof/>
-                <w:webHidden/>
-              </w:rPr>
-              <w:fldChar w:fldCharType="separate"/>
-            </w:r>
-            <w:r>
-              <w:rPr>
-                <w:noProof/>
-                <w:webHidden/>
-              </w:rPr>
-              <w:t>8</w:t>
-            </w:r>
-            <w:r>
-              <w:rPr>
-                <w:noProof/>
-                <w:webHidden/>
-              </w:rPr>
-              <w:fldChar w:fldCharType="end"/>
-            </w:r>
-          </w:hyperlink>
+          <w:r>
+            <w:rPr>
+              <w:noProof/>
+            </w:rPr>
+            <w:t>3.3.</w:t>
+          </w:r>
+          <w:r>
+            <w:rPr>
+              <w:rFonts w:eastAsiaTheme="minorEastAsia" w:cstheme="minorBidi"/>
+              <w:smallCaps w:val="0"/>
+              <w:noProof/>
+              <w:sz w:val="24"/>
+              <w:szCs w:val="24"/>
+              <w:lang w:val="en-US" w:eastAsia="en-US"/>
+            </w:rPr>
+            <w:tab/>
+          </w:r>
+          <w:r>
+            <w:rPr>
+              <w:noProof/>
+            </w:rPr>
+            <w:t>Vartotojo elgsena</w:t>
+          </w:r>
+          <w:r>
+            <w:rPr>
+              <w:noProof/>
+            </w:rPr>
+            <w:tab/>
+          </w:r>
+          <w:r>
+            <w:rPr>
+              <w:noProof/>
+            </w:rPr>
+            <w:fldChar w:fldCharType="begin"/>
+          </w:r>
+          <w:r>
+            <w:rPr>
+              <w:noProof/>
+            </w:rPr>
+            <w:instrText xml:space="preserve"> PAGEREF _Toc478656353 \h </w:instrText>
+          </w:r>
+          <w:r>
+            <w:rPr>
+              <w:noProof/>
+            </w:rPr>
+          </w:r>
+          <w:r>
+            <w:rPr>
+              <w:noProof/>
+            </w:rPr>
+            <w:fldChar w:fldCharType="separate"/>
+          </w:r>
+          <w:r>
+            <w:rPr>
+              <w:noProof/>
+            </w:rPr>
+            <w:t>8</w:t>
+          </w:r>
+          <w:r>
+            <w:rPr>
+              <w:noProof/>
+            </w:rPr>
+            <w:fldChar w:fldCharType="end"/>
+          </w:r>
         </w:p>
         <w:p>
           <w:pPr>
@@ -2090,90 +1177,77 @@
             </w:tabs>
             <w:rPr>
               <w:rFonts w:eastAsiaTheme="minorEastAsia" w:cstheme="minorBidi"/>
-              <w:b w:val="0"/>
-              <w:bCs w:val="0"/>
+              <w:smallCaps w:val="0"/>
               <w:noProof/>
               <w:sz w:val="24"/>
               <w:szCs w:val="24"/>
               <w:lang w:val="en-US" w:eastAsia="en-US"/>
             </w:rPr>
           </w:pPr>
-          <w:hyperlink w:anchor="_Toc478556893" w:history="1">
-            <w:r>
-              <w:rPr>
-                <w:rStyle w:val="Hyperlink"/>
-                <w:noProof/>
-              </w:rPr>
-              <w:t>3.4.</w:t>
-            </w:r>
-            <w:r>
-              <w:rPr>
-                <w:rFonts w:eastAsiaTheme="minorEastAsia" w:cstheme="minorBidi"/>
-                <w:b w:val="0"/>
-                <w:bCs w:val="0"/>
-                <w:noProof/>
-                <w:sz w:val="24"/>
-                <w:szCs w:val="24"/>
-                <w:lang w:val="en-US" w:eastAsia="en-US"/>
-              </w:rPr>
-              <w:tab/>
-            </w:r>
-            <w:r>
-              <w:rPr>
-                <w:rStyle w:val="Hyperlink"/>
-                <w:noProof/>
-              </w:rPr>
-              <w:t>Tikslinis rinkos segmentas</w:t>
-            </w:r>
-            <w:r>
-              <w:rPr>
-                <w:noProof/>
-                <w:webHidden/>
-              </w:rPr>
-              <w:tab/>
-            </w:r>
-            <w:r>
-              <w:rPr>
-                <w:noProof/>
-                <w:webHidden/>
-              </w:rPr>
-              <w:fldChar w:fldCharType="begin"/>
-            </w:r>
-            <w:r>
-              <w:rPr>
-                <w:noProof/>
-                <w:webHidden/>
-              </w:rPr>
-              <w:instrText xml:space="preserve"> PAGEREF _Toc478556893 \h </w:instrText>
-            </w:r>
-            <w:r>
-              <w:rPr>
-                <w:noProof/>
-                <w:webHidden/>
-              </w:rPr>
-            </w:r>
-            <w:r>
-              <w:rPr>
-                <w:noProof/>
-                <w:webHidden/>
-              </w:rPr>
-              <w:fldChar w:fldCharType="separate"/>
-            </w:r>
-            <w:r>
-              <w:rPr>
-                <w:noProof/>
-                <w:webHidden/>
-              </w:rPr>
-              <w:t>8</w:t>
-            </w:r>
-            <w:r>
-              <w:rPr>
-                <w:noProof/>
-                <w:webHidden/>
-              </w:rPr>
-              <w:fldChar w:fldCharType="end"/>
-            </w:r>
-          </w:hyperlink>
+          <w:r>
+            <w:rPr>
+              <w:noProof/>
+            </w:rPr>
+            <w:t>3.4.</w:t>
+          </w:r>
+          <w:r>
+            <w:rPr>
+              <w:rFonts w:eastAsiaTheme="minorEastAsia" w:cstheme="minorBidi"/>
+              <w:smallCaps w:val="0"/>
+              <w:noProof/>
+              <w:sz w:val="24"/>
+              <w:szCs w:val="24"/>
+              <w:lang w:val="en-US" w:eastAsia="en-US"/>
+            </w:rPr>
+            <w:tab/>
+          </w:r>
+          <w:r>
+            <w:rPr>
+              <w:noProof/>
+            </w:rPr>
+            <w:t>Tikslinis rinkos segmentas</w:t>
+          </w:r>
+          <w:r>
+            <w:rPr>
+              <w:noProof/>
+            </w:rPr>
+            <w:tab/>
+          </w:r>
+          <w:r>
+            <w:rPr>
+              <w:noProof/>
+            </w:rPr>
+            <w:fldChar w:fldCharType="begin"/>
+          </w:r>
+          <w:r>
+            <w:rPr>
+              <w:noProof/>
+            </w:rPr>
+            <w:instrText xml:space="preserve"> PAGEREF _Toc478656354 \h </w:instrText>
+          </w:r>
+          <w:r>
+            <w:rPr>
+              <w:noProof/>
+            </w:rPr>
+          </w:r>
+          <w:r>
+            <w:rPr>
+              <w:noProof/>
+            </w:rPr>
+            <w:fldChar w:fldCharType="separate"/>
+          </w:r>
+          <w:r>
+            <w:rPr>
+              <w:noProof/>
+            </w:rPr>
+            <w:t>8</w:t>
+          </w:r>
+          <w:r>
+            <w:rPr>
+              <w:noProof/>
+            </w:rPr>
+            <w:fldChar w:fldCharType="end"/>
+          </w:r>
         </w:p>
         <w:p>
           <w:pPr>
@@ -2186,86 +1260,245 @@
               <w:rFonts w:eastAsiaTheme="minorEastAsia" w:cstheme="minorBidi"/>
               <w:b w:val="0"/>
               <w:bCs w:val="0"/>
-              <w:noProof/>
+              <w:caps w:val="0"/>
+              <w:noProof/>
+              <w:sz w:val="24"/>
+              <w:szCs w:val="24"/>
               <w:lang w:val="en-US" w:eastAsia="en-US"/>
             </w:rPr>
           </w:pPr>
-          <w:hyperlink w:anchor="_Toc478556894" w:history="1">
-            <w:r>
-              <w:rPr>
-                <w:rStyle w:val="Hyperlink"/>
-                <w:noProof/>
-                <w:lang w:val="en-GB" w:eastAsia="en-GB"/>
-              </w:rPr>
-              <w:t>4.</w:t>
-            </w:r>
-            <w:r>
-              <w:rPr>
-                <w:rFonts w:eastAsiaTheme="minorEastAsia" w:cstheme="minorBidi"/>
-                <w:b w:val="0"/>
-                <w:bCs w:val="0"/>
-                <w:noProof/>
-                <w:lang w:val="en-US" w:eastAsia="en-US"/>
-              </w:rPr>
-              <w:tab/>
-            </w:r>
-            <w:r>
-              <w:rPr>
-                <w:rStyle w:val="Hyperlink"/>
-                <w:noProof/>
-                <w:lang w:val="en-GB" w:eastAsia="en-GB"/>
-              </w:rPr>
-              <w:t>Prekės pozicionavimas</w:t>
-            </w:r>
-            <w:r>
-              <w:rPr>
-                <w:noProof/>
-                <w:webHidden/>
-              </w:rPr>
-              <w:tab/>
-            </w:r>
-            <w:r>
-              <w:rPr>
-                <w:noProof/>
-                <w:webHidden/>
-              </w:rPr>
-              <w:fldChar w:fldCharType="begin"/>
-            </w:r>
-            <w:r>
-              <w:rPr>
-                <w:noProof/>
-                <w:webHidden/>
-              </w:rPr>
-              <w:instrText xml:space="preserve"> PAGEREF _Toc478556894 \h </w:instrText>
-            </w:r>
-            <w:r>
-              <w:rPr>
-                <w:noProof/>
-                <w:webHidden/>
-              </w:rPr>
-            </w:r>
-            <w:r>
-              <w:rPr>
-                <w:noProof/>
-                <w:webHidden/>
-              </w:rPr>
-              <w:fldChar w:fldCharType="separate"/>
-            </w:r>
-            <w:r>
-              <w:rPr>
-                <w:noProof/>
-                <w:webHidden/>
-              </w:rPr>
-              <w:t>8</w:t>
-            </w:r>
-            <w:r>
-              <w:rPr>
-                <w:noProof/>
-                <w:webHidden/>
-              </w:rPr>
-              <w:fldChar w:fldCharType="end"/>
-            </w:r>
-          </w:hyperlink>
+          <w:r>
+            <w:rPr>
+              <w:noProof/>
+              <w:lang w:val="en-GB" w:eastAsia="en-GB"/>
+            </w:rPr>
+            <w:t>4.</w:t>
+          </w:r>
+          <w:r>
+            <w:rPr>
+              <w:rFonts w:eastAsiaTheme="minorEastAsia" w:cstheme="minorBidi"/>
+              <w:b w:val="0"/>
+              <w:bCs w:val="0"/>
+              <w:caps w:val="0"/>
+              <w:noProof/>
+              <w:sz w:val="24"/>
+              <w:szCs w:val="24"/>
+              <w:lang w:val="en-US" w:eastAsia="en-US"/>
+            </w:rPr>
+            <w:tab/>
+          </w:r>
+          <w:r>
+            <w:rPr>
+              <w:noProof/>
+              <w:lang w:val="en-GB" w:eastAsia="en-GB"/>
+            </w:rPr>
+            <w:t>Prekės pozicionavimas</w:t>
+          </w:r>
+          <w:r>
+            <w:rPr>
+              <w:noProof/>
+            </w:rPr>
+            <w:tab/>
+          </w:r>
+          <w:r>
+            <w:rPr>
+              <w:noProof/>
+            </w:rPr>
+            <w:fldChar w:fldCharType="begin"/>
+          </w:r>
+          <w:r>
+            <w:rPr>
+              <w:noProof/>
+            </w:rPr>
+            <w:instrText xml:space="preserve"> PAGEREF _Toc478656355 \h </w:instrText>
+          </w:r>
+          <w:r>
+            <w:rPr>
+              <w:noProof/>
+            </w:rPr>
+          </w:r>
+          <w:r>
+            <w:rPr>
+              <w:noProof/>
+            </w:rPr>
+            <w:fldChar w:fldCharType="separate"/>
+          </w:r>
+          <w:r>
+            <w:rPr>
+              <w:noProof/>
+            </w:rPr>
+            <w:t>8</w:t>
+          </w:r>
+          <w:r>
+            <w:rPr>
+              <w:noProof/>
+            </w:rPr>
+            <w:fldChar w:fldCharType="end"/>
+          </w:r>
+        </w:p>
+        <w:p>
+          <w:pPr>
+            <w:pStyle w:val="TOC2"/>
+            <w:tabs>
+              <w:tab w:val="left" w:pos="960"/>
+              <w:tab w:val="right" w:leader="dot" w:pos="9010"/>
+            </w:tabs>
+            <w:rPr>
+              <w:rFonts w:eastAsiaTheme="minorEastAsia" w:cstheme="minorBidi"/>
+              <w:smallCaps w:val="0"/>
+              <w:noProof/>
+              <w:sz w:val="24"/>
+              <w:szCs w:val="24"/>
+              <w:lang w:val="en-US" w:eastAsia="en-US"/>
+            </w:rPr>
+          </w:pPr>
+          <w:r>
+            <w:rPr>
+              <w:noProof/>
+              <w:lang w:val="en-GB" w:eastAsia="en-GB"/>
+            </w:rPr>
+            <w:t>4.1.</w:t>
+          </w:r>
+          <w:r>
+            <w:rPr>
+              <w:rFonts w:eastAsiaTheme="minorEastAsia" w:cstheme="minorBidi"/>
+              <w:smallCaps w:val="0"/>
+              <w:noProof/>
+              <w:sz w:val="24"/>
+              <w:szCs w:val="24"/>
+              <w:lang w:val="en-US" w:eastAsia="en-US"/>
+            </w:rPr>
+            <w:tab/>
+          </w:r>
+          <w:r>
+            <w:rPr>
+              <w:noProof/>
+              <w:lang w:val="en-GB" w:eastAsia="en-GB"/>
+            </w:rPr>
+            <w:t>Pozicionavimo žemėlapiai</w:t>
+          </w:r>
+          <w:r>
+            <w:rPr>
+              <w:noProof/>
+            </w:rPr>
+            <w:tab/>
+          </w:r>
+          <w:r>
+            <w:rPr>
+              <w:noProof/>
+            </w:rPr>
+            <w:fldChar w:fldCharType="begin"/>
+          </w:r>
+          <w:r>
+            <w:rPr>
+              <w:noProof/>
+            </w:rPr>
+            <w:instrText xml:space="preserve"> PAGEREF _Toc478656356 \h </w:instrText>
+          </w:r>
+          <w:r>
+            <w:rPr>
+              <w:noProof/>
+            </w:rPr>
+          </w:r>
+          <w:r>
+            <w:rPr>
+              <w:noProof/>
+            </w:rPr>
+            <w:fldChar w:fldCharType="separate"/>
+          </w:r>
+          <w:r>
+            <w:rPr>
+              <w:noProof/>
+            </w:rPr>
+            <w:t>8</w:t>
+          </w:r>
+          <w:r>
+            <w:rPr>
+              <w:noProof/>
+            </w:rPr>
+            <w:fldChar w:fldCharType="end"/>
+          </w:r>
+        </w:p>
+        <w:p>
+          <w:pPr>
+            <w:pStyle w:val="TOC2"/>
+            <w:tabs>
+              <w:tab w:val="left" w:pos="960"/>
+              <w:tab w:val="right" w:leader="dot" w:pos="9010"/>
+            </w:tabs>
+            <w:rPr>
+              <w:rFonts w:eastAsiaTheme="minorEastAsia" w:cstheme="minorBidi"/>
+              <w:smallCaps w:val="0"/>
+              <w:noProof/>
+              <w:sz w:val="24"/>
+              <w:szCs w:val="24"/>
+              <w:lang w:val="en-US" w:eastAsia="en-US"/>
+            </w:rPr>
+          </w:pPr>
+          <w:r>
+            <w:rPr>
+              <w:noProof/>
+            </w:rPr>
+            <w:t>4.2.</w:t>
+          </w:r>
+          <w:r>
+            <w:rPr>
+              <w:rFonts w:eastAsiaTheme="minorEastAsia" w:cstheme="minorBidi"/>
+              <w:smallCaps w:val="0"/>
+              <w:noProof/>
+              <w:sz w:val="24"/>
+              <w:szCs w:val="24"/>
+              <w:lang w:val="en-US" w:eastAsia="en-US"/>
+            </w:rPr>
+            <w:tab/>
+          </w:r>
+          <w:r>
+            <w:rPr>
+              <w:noProof/>
+            </w:rPr>
+            <w:t>Pozicionavimo sakinys</w:t>
+          </w:r>
+          <w:r>
+            <w:rPr>
+              <w:noProof/>
+            </w:rPr>
+            <w:tab/>
+          </w:r>
+          <w:r>
+            <w:rPr>
+              <w:noProof/>
+            </w:rPr>
+            <w:fldChar w:fldCharType="begin"/>
+          </w:r>
+          <w:r>
+            <w:rPr>
+              <w:noProof/>
+            </w:rPr>
+            <w:instrText xml:space="preserve"> PAGEREF _Toc478656357 \h </w:instrText>
+          </w:r>
+          <w:r>
+            <w:rPr>
+              <w:noProof/>
+            </w:rPr>
+          </w:r>
+          <w:r>
+            <w:rPr>
+              <w:noProof/>
+            </w:rPr>
+            <w:fldChar w:fldCharType="separate"/>
+          </w:r>
+          <w:r>
+            <w:rPr>
+              <w:noProof/>
+            </w:rPr>
+            <w:t>8</w:t>
+          </w:r>
+          <w:r>
+            <w:rPr>
+              <w:noProof/>
+            </w:rPr>
+            <w:fldChar w:fldCharType="end"/>
+          </w:r>
         </w:p>
         <w:p>
           <w:pPr>
@@ -2278,86 +1511,81 @@
               <w:rFonts w:eastAsiaTheme="minorEastAsia" w:cstheme="minorBidi"/>
               <w:b w:val="0"/>
               <w:bCs w:val="0"/>
-              <w:noProof/>
+              <w:caps w:val="0"/>
+              <w:noProof/>
+              <w:sz w:val="24"/>
+              <w:szCs w:val="24"/>
               <w:lang w:val="en-US" w:eastAsia="en-US"/>
             </w:rPr>
           </w:pPr>
-          <w:hyperlink w:anchor="_Toc478556895" w:history="1">
-            <w:r>
-              <w:rPr>
-                <w:rStyle w:val="Hyperlink"/>
-                <w:noProof/>
-                <w:lang w:val="en-GB" w:eastAsia="en-GB"/>
-              </w:rPr>
-              <w:t>5.</w:t>
-            </w:r>
-            <w:r>
-              <w:rPr>
-                <w:rFonts w:eastAsiaTheme="minorEastAsia" w:cstheme="minorBidi"/>
-                <w:b w:val="0"/>
-                <w:bCs w:val="0"/>
-                <w:noProof/>
-                <w:lang w:val="en-US" w:eastAsia="en-US"/>
-              </w:rPr>
-              <w:tab/>
-            </w:r>
-            <w:r>
-              <w:rPr>
-                <w:rStyle w:val="Hyperlink"/>
-                <w:noProof/>
-                <w:lang w:val="en-GB" w:eastAsia="en-GB"/>
-              </w:rPr>
-              <w:t>SSGG analizė</w:t>
-            </w:r>
-            <w:r>
-              <w:rPr>
-                <w:noProof/>
-                <w:webHidden/>
-              </w:rPr>
-              <w:tab/>
-            </w:r>
-            <w:r>
-              <w:rPr>
-                <w:noProof/>
-                <w:webHidden/>
-              </w:rPr>
-              <w:fldChar w:fldCharType="begin"/>
-            </w:r>
-            <w:r>
-              <w:rPr>
-                <w:noProof/>
-                <w:webHidden/>
-              </w:rPr>
-              <w:instrText xml:space="preserve"> PAGEREF _Toc478556895 \h </w:instrText>
-            </w:r>
-            <w:r>
-              <w:rPr>
-                <w:noProof/>
-                <w:webHidden/>
-              </w:rPr>
-            </w:r>
-            <w:r>
-              <w:rPr>
-                <w:noProof/>
-                <w:webHidden/>
-              </w:rPr>
-              <w:fldChar w:fldCharType="separate"/>
-            </w:r>
-            <w:r>
-              <w:rPr>
-                <w:noProof/>
-                <w:webHidden/>
-              </w:rPr>
-              <w:t>8</w:t>
-            </w:r>
-            <w:r>
-              <w:rPr>
-                <w:noProof/>
-                <w:webHidden/>
-              </w:rPr>
-              <w:fldChar w:fldCharType="end"/>
-            </w:r>
-          </w:hyperlink>
+          <w:r>
+            <w:rPr>
+              <w:noProof/>
+              <w:lang w:val="en-GB" w:eastAsia="en-GB"/>
+            </w:rPr>
+            <w:t>5.</w:t>
+          </w:r>
+          <w:r>
+            <w:rPr>
+              <w:rFonts w:eastAsiaTheme="minorEastAsia" w:cstheme="minorBidi"/>
+              <w:b w:val="0"/>
+              <w:bCs w:val="0"/>
+              <w:caps w:val="0"/>
+              <w:noProof/>
+              <w:sz w:val="24"/>
+              <w:szCs w:val="24"/>
+              <w:lang w:val="en-US" w:eastAsia="en-US"/>
+            </w:rPr>
+            <w:tab/>
+          </w:r>
+          <w:r>
+            <w:rPr>
+              <w:noProof/>
+              <w:lang w:val="en-GB" w:eastAsia="en-GB"/>
+            </w:rPr>
+            <w:t>SSGG analizė</w:t>
+          </w:r>
+          <w:r>
+            <w:rPr>
+              <w:noProof/>
+            </w:rPr>
+            <w:tab/>
+          </w:r>
+          <w:r>
+            <w:rPr>
+              <w:noProof/>
+            </w:rPr>
+            <w:fldChar w:fldCharType="begin"/>
+          </w:r>
+          <w:r>
+            <w:rPr>
+              <w:noProof/>
+            </w:rPr>
+            <w:instrText xml:space="preserve"> PAGEREF _Toc478656358 \h </w:instrText>
+          </w:r>
+          <w:r>
+            <w:rPr>
+              <w:noProof/>
+            </w:rPr>
+          </w:r>
+          <w:r>
+            <w:rPr>
+              <w:noProof/>
+            </w:rPr>
+            <w:fldChar w:fldCharType="separate"/>
+          </w:r>
+          <w:r>
+            <w:rPr>
+              <w:noProof/>
+            </w:rPr>
+            <w:t>8</w:t>
+          </w:r>
+          <w:r>
+            <w:rPr>
+              <w:noProof/>
+            </w:rPr>
+            <w:fldChar w:fldCharType="end"/>
+          </w:r>
         </w:p>
         <w:p>
           <w:pPr>
@@ -2370,86 +1598,81 @@
               <w:rFonts w:eastAsiaTheme="minorEastAsia" w:cstheme="minorBidi"/>
               <w:b w:val="0"/>
               <w:bCs w:val="0"/>
-              <w:noProof/>
+              <w:caps w:val="0"/>
+              <w:noProof/>
+              <w:sz w:val="24"/>
+              <w:szCs w:val="24"/>
               <w:lang w:val="en-US" w:eastAsia="en-US"/>
             </w:rPr>
           </w:pPr>
-          <w:hyperlink w:anchor="_Toc478556896" w:history="1">
-            <w:r>
-              <w:rPr>
-                <w:rStyle w:val="Hyperlink"/>
-                <w:noProof/>
-                <w:lang w:val="en-GB" w:eastAsia="en-GB"/>
-              </w:rPr>
-              <w:t>6.</w:t>
-            </w:r>
-            <w:r>
-              <w:rPr>
-                <w:rFonts w:eastAsiaTheme="minorEastAsia" w:cstheme="minorBidi"/>
-                <w:b w:val="0"/>
-                <w:bCs w:val="0"/>
-                <w:noProof/>
-                <w:lang w:val="en-US" w:eastAsia="en-US"/>
-              </w:rPr>
-              <w:tab/>
-            </w:r>
-            <w:r>
-              <w:rPr>
-                <w:rStyle w:val="Hyperlink"/>
-                <w:noProof/>
-                <w:lang w:val="en-GB" w:eastAsia="en-GB"/>
-              </w:rPr>
-              <w:t>Marketingo sprendimai</w:t>
-            </w:r>
-            <w:r>
-              <w:rPr>
-                <w:noProof/>
-                <w:webHidden/>
-              </w:rPr>
-              <w:tab/>
-            </w:r>
-            <w:r>
-              <w:rPr>
-                <w:noProof/>
-                <w:webHidden/>
-              </w:rPr>
-              <w:fldChar w:fldCharType="begin"/>
-            </w:r>
-            <w:r>
-              <w:rPr>
-                <w:noProof/>
-                <w:webHidden/>
-              </w:rPr>
-              <w:instrText xml:space="preserve"> PAGEREF _Toc478556896 \h </w:instrText>
-            </w:r>
-            <w:r>
-              <w:rPr>
-                <w:noProof/>
-                <w:webHidden/>
-              </w:rPr>
-            </w:r>
-            <w:r>
-              <w:rPr>
-                <w:noProof/>
-                <w:webHidden/>
-              </w:rPr>
-              <w:fldChar w:fldCharType="separate"/>
-            </w:r>
-            <w:r>
-              <w:rPr>
-                <w:noProof/>
-                <w:webHidden/>
-              </w:rPr>
-              <w:t>8</w:t>
-            </w:r>
-            <w:r>
-              <w:rPr>
-                <w:noProof/>
-                <w:webHidden/>
-              </w:rPr>
-              <w:fldChar w:fldCharType="end"/>
-            </w:r>
-          </w:hyperlink>
+          <w:r>
+            <w:rPr>
+              <w:noProof/>
+              <w:lang w:val="en-GB" w:eastAsia="en-GB"/>
+            </w:rPr>
+            <w:t>6.</w:t>
+          </w:r>
+          <w:r>
+            <w:rPr>
+              <w:rFonts w:eastAsiaTheme="minorEastAsia" w:cstheme="minorBidi"/>
+              <w:b w:val="0"/>
+              <w:bCs w:val="0"/>
+              <w:caps w:val="0"/>
+              <w:noProof/>
+              <w:sz w:val="24"/>
+              <w:szCs w:val="24"/>
+              <w:lang w:val="en-US" w:eastAsia="en-US"/>
+            </w:rPr>
+            <w:tab/>
+          </w:r>
+          <w:r>
+            <w:rPr>
+              <w:noProof/>
+              <w:lang w:val="en-GB" w:eastAsia="en-GB"/>
+            </w:rPr>
+            <w:t>Marketingo sprendimai</w:t>
+          </w:r>
+          <w:r>
+            <w:rPr>
+              <w:noProof/>
+            </w:rPr>
+            <w:tab/>
+          </w:r>
+          <w:r>
+            <w:rPr>
+              <w:noProof/>
+            </w:rPr>
+            <w:fldChar w:fldCharType="begin"/>
+          </w:r>
+          <w:r>
+            <w:rPr>
+              <w:noProof/>
+            </w:rPr>
+            <w:instrText xml:space="preserve"> PAGEREF _Toc478656359 \h </w:instrText>
+          </w:r>
+          <w:r>
+            <w:rPr>
+              <w:noProof/>
+            </w:rPr>
+          </w:r>
+          <w:r>
+            <w:rPr>
+              <w:noProof/>
+            </w:rPr>
+            <w:fldChar w:fldCharType="separate"/>
+          </w:r>
+          <w:r>
+            <w:rPr>
+              <w:noProof/>
+            </w:rPr>
+            <w:t>9</w:t>
+          </w:r>
+          <w:r>
+            <w:rPr>
+              <w:noProof/>
+            </w:rPr>
+            <w:fldChar w:fldCharType="end"/>
+          </w:r>
         </w:p>
         <w:p>
           <w:pPr>
@@ -2460,92 +1683,79 @@
             </w:tabs>
             <w:rPr>
               <w:rFonts w:eastAsiaTheme="minorEastAsia" w:cstheme="minorBidi"/>
-              <w:b w:val="0"/>
-              <w:bCs w:val="0"/>
+              <w:smallCaps w:val="0"/>
               <w:noProof/>
               <w:sz w:val="24"/>
               <w:szCs w:val="24"/>
               <w:lang w:val="en-US" w:eastAsia="en-US"/>
             </w:rPr>
           </w:pPr>
-          <w:hyperlink w:anchor="_Toc478556897" w:history="1">
-            <w:r>
-              <w:rPr>
-                <w:rStyle w:val="Hyperlink"/>
-                <w:noProof/>
-                <w:lang w:val="en-GB" w:eastAsia="en-GB"/>
-              </w:rPr>
-              <w:t>6.1.</w:t>
-            </w:r>
-            <w:r>
-              <w:rPr>
-                <w:rFonts w:eastAsiaTheme="minorEastAsia" w:cstheme="minorBidi"/>
-                <w:b w:val="0"/>
-                <w:bCs w:val="0"/>
-                <w:noProof/>
-                <w:sz w:val="24"/>
-                <w:szCs w:val="24"/>
-                <w:lang w:val="en-US" w:eastAsia="en-US"/>
-              </w:rPr>
-              <w:tab/>
-            </w:r>
-            <w:r>
-              <w:rPr>
-                <w:rStyle w:val="Hyperlink"/>
-                <w:noProof/>
-                <w:lang w:val="en-GB" w:eastAsia="en-GB"/>
-              </w:rPr>
-              <w:t>Prekės (paslaugos ar produkto) sprendimai</w:t>
-            </w:r>
-            <w:r>
-              <w:rPr>
-                <w:noProof/>
-                <w:webHidden/>
-              </w:rPr>
-              <w:tab/>
-            </w:r>
-            <w:r>
-              <w:rPr>
-                <w:noProof/>
-                <w:webHidden/>
-              </w:rPr>
-              <w:fldChar w:fldCharType="begin"/>
-            </w:r>
-            <w:r>
-              <w:rPr>
-                <w:noProof/>
-                <w:webHidden/>
-              </w:rPr>
-              <w:instrText xml:space="preserve"> PAGEREF _Toc478556897 \h </w:instrText>
-            </w:r>
-            <w:r>
-              <w:rPr>
-                <w:noProof/>
-                <w:webHidden/>
-              </w:rPr>
-            </w:r>
-            <w:r>
-              <w:rPr>
-                <w:noProof/>
-                <w:webHidden/>
-              </w:rPr>
-              <w:fldChar w:fldCharType="separate"/>
-            </w:r>
-            <w:r>
-              <w:rPr>
-                <w:noProof/>
-                <w:webHidden/>
-              </w:rPr>
-              <w:t>9</w:t>
-            </w:r>
-            <w:r>
-              <w:rPr>
-                <w:noProof/>
-                <w:webHidden/>
-              </w:rPr>
-              <w:fldChar w:fldCharType="end"/>
-            </w:r>
-          </w:hyperlink>
+          <w:r>
+            <w:rPr>
+              <w:noProof/>
+              <w:lang w:val="en-GB" w:eastAsia="en-GB"/>
+            </w:rPr>
+            <w:t>6.1.</w:t>
+          </w:r>
+          <w:r>
+            <w:rPr>
+              <w:rFonts w:eastAsiaTheme="minorEastAsia" w:cstheme="minorBidi"/>
+              <w:smallCaps w:val="0"/>
+              <w:noProof/>
+              <w:sz w:val="24"/>
+              <w:szCs w:val="24"/>
+              <w:lang w:val="en-US" w:eastAsia="en-US"/>
+            </w:rPr>
+            <w:tab/>
+          </w:r>
+          <w:r>
+            <w:rPr>
+              <w:noProof/>
+              <w:lang w:val="en-GB" w:eastAsia="en-GB"/>
+            </w:rPr>
+            <w:t>Prekės (paslaugos ar produkto) sprendimai</w:t>
+          </w:r>
+          <w:r>
+            <w:rPr>
+              <w:noProof/>
+            </w:rPr>
+            <w:tab/>
+          </w:r>
+          <w:r>
+            <w:rPr>
+              <w:noProof/>
+            </w:rPr>
+            <w:fldChar w:fldCharType="begin"/>
+          </w:r>
+          <w:r>
+            <w:rPr>
+              <w:noProof/>
+            </w:rPr>
+            <w:instrText xml:space="preserve"> PAGEREF _Toc478656360 \h </w:instrText>
+          </w:r>
+          <w:r>
+            <w:rPr>
+              <w:noProof/>
+            </w:rPr>
+          </w:r>
+          <w:r>
+            <w:rPr>
+              <w:noProof/>
+            </w:rPr>
+            <w:fldChar w:fldCharType="separate"/>
+          </w:r>
+          <w:r>
+            <w:rPr>
+              <w:noProof/>
+            </w:rPr>
+            <w:t>9</w:t>
+          </w:r>
+          <w:r>
+            <w:rPr>
+              <w:noProof/>
+            </w:rPr>
+            <w:fldChar w:fldCharType="end"/>
+          </w:r>
         </w:p>
         <w:p>
           <w:pPr>
@@ -2556,92 +1766,79 @@
             </w:tabs>
             <w:rPr>
               <w:rFonts w:eastAsiaTheme="minorEastAsia" w:cstheme="minorBidi"/>
-              <w:b w:val="0"/>
-              <w:bCs w:val="0"/>
+              <w:smallCaps w:val="0"/>
               <w:noProof/>
               <w:sz w:val="24"/>
               <w:szCs w:val="24"/>
               <w:lang w:val="en-US" w:eastAsia="en-US"/>
             </w:rPr>
           </w:pPr>
-          <w:hyperlink w:anchor="_Toc478556898" w:history="1">
-            <w:r>
-              <w:rPr>
-                <w:rStyle w:val="Hyperlink"/>
-                <w:noProof/>
-                <w:lang w:val="en-GB" w:eastAsia="en-GB"/>
-              </w:rPr>
-              <w:t>6.2.</w:t>
-            </w:r>
-            <w:r>
-              <w:rPr>
-                <w:rFonts w:eastAsiaTheme="minorEastAsia" w:cstheme="minorBidi"/>
-                <w:b w:val="0"/>
-                <w:bCs w:val="0"/>
-                <w:noProof/>
-                <w:sz w:val="24"/>
-                <w:szCs w:val="24"/>
-                <w:lang w:val="en-US" w:eastAsia="en-US"/>
-              </w:rPr>
-              <w:tab/>
-            </w:r>
-            <w:r>
-              <w:rPr>
-                <w:rStyle w:val="Hyperlink"/>
-                <w:noProof/>
-                <w:lang w:val="en-GB" w:eastAsia="en-GB"/>
-              </w:rPr>
-              <w:t>Kainodaros sprendimai</w:t>
-            </w:r>
-            <w:r>
-              <w:rPr>
-                <w:noProof/>
-                <w:webHidden/>
-              </w:rPr>
-              <w:tab/>
-            </w:r>
-            <w:r>
-              <w:rPr>
-                <w:noProof/>
-                <w:webHidden/>
-              </w:rPr>
-              <w:fldChar w:fldCharType="begin"/>
-            </w:r>
-            <w:r>
-              <w:rPr>
-                <w:noProof/>
-                <w:webHidden/>
-              </w:rPr>
-              <w:instrText xml:space="preserve"> PAGEREF _Toc478556898 \h </w:instrText>
-            </w:r>
-            <w:r>
-              <w:rPr>
-                <w:noProof/>
-                <w:webHidden/>
-              </w:rPr>
-            </w:r>
-            <w:r>
-              <w:rPr>
-                <w:noProof/>
-                <w:webHidden/>
-              </w:rPr>
-              <w:fldChar w:fldCharType="separate"/>
-            </w:r>
-            <w:r>
-              <w:rPr>
-                <w:noProof/>
-                <w:webHidden/>
-              </w:rPr>
-              <w:t>9</w:t>
-            </w:r>
-            <w:r>
-              <w:rPr>
-                <w:noProof/>
-                <w:webHidden/>
-              </w:rPr>
-              <w:fldChar w:fldCharType="end"/>
-            </w:r>
-          </w:hyperlink>
+          <w:r>
+            <w:rPr>
+              <w:noProof/>
+              <w:lang w:val="en-GB" w:eastAsia="en-GB"/>
+            </w:rPr>
+            <w:t>6.2.</w:t>
+          </w:r>
+          <w:r>
+            <w:rPr>
+              <w:rFonts w:eastAsiaTheme="minorEastAsia" w:cstheme="minorBidi"/>
+              <w:smallCaps w:val="0"/>
+              <w:noProof/>
+              <w:sz w:val="24"/>
+              <w:szCs w:val="24"/>
+              <w:lang w:val="en-US" w:eastAsia="en-US"/>
+            </w:rPr>
+            <w:tab/>
+          </w:r>
+          <w:r>
+            <w:rPr>
+              <w:noProof/>
+              <w:lang w:val="en-GB" w:eastAsia="en-GB"/>
+            </w:rPr>
+            <w:t>Kainodaros sprendimai</w:t>
+          </w:r>
+          <w:r>
+            <w:rPr>
+              <w:noProof/>
+            </w:rPr>
+            <w:tab/>
+          </w:r>
+          <w:r>
+            <w:rPr>
+              <w:noProof/>
+            </w:rPr>
+            <w:fldChar w:fldCharType="begin"/>
+          </w:r>
+          <w:r>
+            <w:rPr>
+              <w:noProof/>
+            </w:rPr>
+            <w:instrText xml:space="preserve"> PAGEREF _Toc478656361 \h </w:instrText>
+          </w:r>
+          <w:r>
+            <w:rPr>
+              <w:noProof/>
+            </w:rPr>
+          </w:r>
+          <w:r>
+            <w:rPr>
+              <w:noProof/>
+            </w:rPr>
+            <w:fldChar w:fldCharType="separate"/>
+          </w:r>
+          <w:r>
+            <w:rPr>
+              <w:noProof/>
+            </w:rPr>
+            <w:t>9</w:t>
+          </w:r>
+          <w:r>
+            <w:rPr>
+              <w:noProof/>
+            </w:rPr>
+            <w:fldChar w:fldCharType="end"/>
+          </w:r>
         </w:p>
         <w:p>
           <w:pPr>
@@ -2652,92 +1849,79 @@
             </w:tabs>
             <w:rPr>
               <w:rFonts w:eastAsiaTheme="minorEastAsia" w:cstheme="minorBidi"/>
-              <w:b w:val="0"/>
-              <w:bCs w:val="0"/>
+              <w:smallCaps w:val="0"/>
               <w:noProof/>
               <w:sz w:val="24"/>
               <w:szCs w:val="24"/>
               <w:lang w:val="en-US" w:eastAsia="en-US"/>
             </w:rPr>
           </w:pPr>
-          <w:hyperlink w:anchor="_Toc478556899" w:history="1">
-            <w:r>
-              <w:rPr>
-                <w:rStyle w:val="Hyperlink"/>
-                <w:noProof/>
-                <w:lang w:val="en-GB" w:eastAsia="en-GB"/>
-              </w:rPr>
-              <w:t>6.3.</w:t>
-            </w:r>
-            <w:r>
-              <w:rPr>
-                <w:rFonts w:eastAsiaTheme="minorEastAsia" w:cstheme="minorBidi"/>
-                <w:b w:val="0"/>
-                <w:bCs w:val="0"/>
-                <w:noProof/>
-                <w:sz w:val="24"/>
-                <w:szCs w:val="24"/>
-                <w:lang w:val="en-US" w:eastAsia="en-US"/>
-              </w:rPr>
-              <w:tab/>
-            </w:r>
-            <w:r>
-              <w:rPr>
-                <w:rStyle w:val="Hyperlink"/>
-                <w:noProof/>
-                <w:lang w:val="en-GB" w:eastAsia="en-GB"/>
-              </w:rPr>
-              <w:t>Paskirstymo ir/ar pateikimo sprendimai</w:t>
-            </w:r>
-            <w:r>
-              <w:rPr>
-                <w:noProof/>
-                <w:webHidden/>
-              </w:rPr>
-              <w:tab/>
-            </w:r>
-            <w:r>
-              <w:rPr>
-                <w:noProof/>
-                <w:webHidden/>
-              </w:rPr>
-              <w:fldChar w:fldCharType="begin"/>
-            </w:r>
-            <w:r>
-              <w:rPr>
-                <w:noProof/>
-                <w:webHidden/>
-              </w:rPr>
-              <w:instrText xml:space="preserve"> PAGEREF _Toc478556899 \h </w:instrText>
-            </w:r>
-            <w:r>
-              <w:rPr>
-                <w:noProof/>
-                <w:webHidden/>
-              </w:rPr>
-            </w:r>
-            <w:r>
-              <w:rPr>
-                <w:noProof/>
-                <w:webHidden/>
-              </w:rPr>
-              <w:fldChar w:fldCharType="separate"/>
-            </w:r>
-            <w:r>
-              <w:rPr>
-                <w:noProof/>
-                <w:webHidden/>
-              </w:rPr>
-              <w:t>9</w:t>
-            </w:r>
-            <w:r>
-              <w:rPr>
-                <w:noProof/>
-                <w:webHidden/>
-              </w:rPr>
-              <w:fldChar w:fldCharType="end"/>
-            </w:r>
-          </w:hyperlink>
+          <w:r>
+            <w:rPr>
+              <w:noProof/>
+              <w:lang w:val="en-GB" w:eastAsia="en-GB"/>
+            </w:rPr>
+            <w:t>6.3.</w:t>
+          </w:r>
+          <w:r>
+            <w:rPr>
+              <w:rFonts w:eastAsiaTheme="minorEastAsia" w:cstheme="minorBidi"/>
+              <w:smallCaps w:val="0"/>
+              <w:noProof/>
+              <w:sz w:val="24"/>
+              <w:szCs w:val="24"/>
+              <w:lang w:val="en-US" w:eastAsia="en-US"/>
+            </w:rPr>
+            <w:tab/>
+          </w:r>
+          <w:r>
+            <w:rPr>
+              <w:noProof/>
+              <w:lang w:val="en-GB" w:eastAsia="en-GB"/>
+            </w:rPr>
+            <w:t>Paskirstymo ir/ar pateikimo sprendimai</w:t>
+          </w:r>
+          <w:r>
+            <w:rPr>
+              <w:noProof/>
+            </w:rPr>
+            <w:tab/>
+          </w:r>
+          <w:r>
+            <w:rPr>
+              <w:noProof/>
+            </w:rPr>
+            <w:fldChar w:fldCharType="begin"/>
+          </w:r>
+          <w:r>
+            <w:rPr>
+              <w:noProof/>
+            </w:rPr>
+            <w:instrText xml:space="preserve"> PAGEREF _Toc478656362 \h </w:instrText>
+          </w:r>
+          <w:r>
+            <w:rPr>
+              <w:noProof/>
+            </w:rPr>
+          </w:r>
+          <w:r>
+            <w:rPr>
+              <w:noProof/>
+            </w:rPr>
+            <w:fldChar w:fldCharType="separate"/>
+          </w:r>
+          <w:r>
+            <w:rPr>
+              <w:noProof/>
+            </w:rPr>
+            <w:t>9</w:t>
+          </w:r>
+          <w:r>
+            <w:rPr>
+              <w:noProof/>
+            </w:rPr>
+            <w:fldChar w:fldCharType="end"/>
+          </w:r>
         </w:p>
         <w:p>
           <w:pPr>
@@ -2748,92 +1932,79 @@
             </w:tabs>
             <w:rPr>
               <w:rFonts w:eastAsiaTheme="minorEastAsia" w:cstheme="minorBidi"/>
-              <w:b w:val="0"/>
-              <w:bCs w:val="0"/>
+              <w:smallCaps w:val="0"/>
               <w:noProof/>
               <w:sz w:val="24"/>
               <w:szCs w:val="24"/>
               <w:lang w:val="en-US" w:eastAsia="en-US"/>
             </w:rPr>
           </w:pPr>
-          <w:hyperlink w:anchor="_Toc478556900" w:history="1">
-            <w:r>
-              <w:rPr>
-                <w:rStyle w:val="Hyperlink"/>
-                <w:noProof/>
-                <w:lang w:val="en-GB" w:eastAsia="en-GB"/>
-              </w:rPr>
-              <w:t>6.4.</w:t>
-            </w:r>
-            <w:r>
-              <w:rPr>
-                <w:rFonts w:eastAsiaTheme="minorEastAsia" w:cstheme="minorBidi"/>
-                <w:b w:val="0"/>
-                <w:bCs w:val="0"/>
-                <w:noProof/>
-                <w:sz w:val="24"/>
-                <w:szCs w:val="24"/>
-                <w:lang w:val="en-US" w:eastAsia="en-US"/>
-              </w:rPr>
-              <w:tab/>
-            </w:r>
-            <w:r>
-              <w:rPr>
-                <w:rStyle w:val="Hyperlink"/>
-                <w:noProof/>
-                <w:lang w:val="en-GB" w:eastAsia="en-GB"/>
-              </w:rPr>
-              <w:t>Rėmimo sprendimai</w:t>
-            </w:r>
-            <w:r>
-              <w:rPr>
-                <w:noProof/>
-                <w:webHidden/>
-              </w:rPr>
-              <w:tab/>
-            </w:r>
-            <w:r>
-              <w:rPr>
-                <w:noProof/>
-                <w:webHidden/>
-              </w:rPr>
-              <w:fldChar w:fldCharType="begin"/>
-            </w:r>
-            <w:r>
-              <w:rPr>
-                <w:noProof/>
-                <w:webHidden/>
-              </w:rPr>
-              <w:instrText xml:space="preserve"> PAGEREF _Toc478556900 \h </w:instrText>
-            </w:r>
-            <w:r>
-              <w:rPr>
-                <w:noProof/>
-                <w:webHidden/>
-              </w:rPr>
-            </w:r>
-            <w:r>
-              <w:rPr>
-                <w:noProof/>
-                <w:webHidden/>
-              </w:rPr>
-              <w:fldChar w:fldCharType="separate"/>
-            </w:r>
-            <w:r>
-              <w:rPr>
-                <w:noProof/>
-                <w:webHidden/>
-              </w:rPr>
-              <w:t>9</w:t>
-            </w:r>
-            <w:r>
-              <w:rPr>
-                <w:noProof/>
-                <w:webHidden/>
-              </w:rPr>
-              <w:fldChar w:fldCharType="end"/>
-            </w:r>
-          </w:hyperlink>
+          <w:r>
+            <w:rPr>
+              <w:noProof/>
+              <w:lang w:val="en-GB" w:eastAsia="en-GB"/>
+            </w:rPr>
+            <w:t>6.4.</w:t>
+          </w:r>
+          <w:r>
+            <w:rPr>
+              <w:rFonts w:eastAsiaTheme="minorEastAsia" w:cstheme="minorBidi"/>
+              <w:smallCaps w:val="0"/>
+              <w:noProof/>
+              <w:sz w:val="24"/>
+              <w:szCs w:val="24"/>
+              <w:lang w:val="en-US" w:eastAsia="en-US"/>
+            </w:rPr>
+            <w:tab/>
+          </w:r>
+          <w:r>
+            <w:rPr>
+              <w:noProof/>
+              <w:lang w:val="en-GB" w:eastAsia="en-GB"/>
+            </w:rPr>
+            <w:t>Rėmimo sprendimai</w:t>
+          </w:r>
+          <w:r>
+            <w:rPr>
+              <w:noProof/>
+            </w:rPr>
+            <w:tab/>
+          </w:r>
+          <w:r>
+            <w:rPr>
+              <w:noProof/>
+            </w:rPr>
+            <w:fldChar w:fldCharType="begin"/>
+          </w:r>
+          <w:r>
+            <w:rPr>
+              <w:noProof/>
+            </w:rPr>
+            <w:instrText xml:space="preserve"> PAGEREF _Toc478656363 \h </w:instrText>
+          </w:r>
+          <w:r>
+            <w:rPr>
+              <w:noProof/>
+            </w:rPr>
+          </w:r>
+          <w:r>
+            <w:rPr>
+              <w:noProof/>
+            </w:rPr>
+            <w:fldChar w:fldCharType="separate"/>
+          </w:r>
+          <w:r>
+            <w:rPr>
+              <w:noProof/>
+            </w:rPr>
+            <w:t>9</w:t>
+          </w:r>
+          <w:r>
+            <w:rPr>
+              <w:noProof/>
+            </w:rPr>
+            <w:fldChar w:fldCharType="end"/>
+          </w:r>
         </w:p>
         <w:p>
           <w:pPr>
@@ -2845,68 +2016,61 @@
               <w:rFonts w:eastAsiaTheme="minorEastAsia" w:cstheme="minorBidi"/>
               <w:b w:val="0"/>
               <w:bCs w:val="0"/>
-              <w:noProof/>
+              <w:caps w:val="0"/>
+              <w:noProof/>
+              <w:sz w:val="24"/>
+              <w:szCs w:val="24"/>
               <w:lang w:val="en-US" w:eastAsia="en-US"/>
             </w:rPr>
           </w:pPr>
-          <w:hyperlink w:anchor="_Toc478556901" w:history="1">
-            <w:r>
-              <w:rPr>
-                <w:rStyle w:val="Hyperlink"/>
-                <w:noProof/>
-                <w:lang w:val="en-GB" w:eastAsia="en-GB"/>
-              </w:rPr>
-              <w:t>IŠVADOS</w:t>
-            </w:r>
-            <w:r>
-              <w:rPr>
-                <w:noProof/>
-                <w:webHidden/>
-              </w:rPr>
-              <w:tab/>
-            </w:r>
-            <w:r>
-              <w:rPr>
-                <w:noProof/>
-                <w:webHidden/>
-              </w:rPr>
-              <w:fldChar w:fldCharType="begin"/>
-            </w:r>
-            <w:r>
-              <w:rPr>
-                <w:noProof/>
-                <w:webHidden/>
-              </w:rPr>
-              <w:instrText xml:space="preserve"> PAGEREF _Toc478556901 \h </w:instrText>
-            </w:r>
-            <w:r>
-              <w:rPr>
-                <w:noProof/>
-                <w:webHidden/>
-              </w:rPr>
-            </w:r>
-            <w:r>
-              <w:rPr>
-                <w:noProof/>
-                <w:webHidden/>
-              </w:rPr>
-              <w:fldChar w:fldCharType="separate"/>
-            </w:r>
-            <w:r>
-              <w:rPr>
-                <w:noProof/>
-                <w:webHidden/>
-              </w:rPr>
-              <w:t>9</w:t>
-            </w:r>
-            <w:r>
-              <w:rPr>
-                <w:noProof/>
-                <w:webHidden/>
-              </w:rPr>
-              <w:fldChar w:fldCharType="end"/>
-            </w:r>
-          </w:hyperlink>
+          <w:r>
+            <w:rPr>
+              <w:noProof/>
+              <w:lang w:val="en-GB" w:eastAsia="en-GB"/>
+            </w:rPr>
+            <w:t>IŠVADOS</w:t>
+          </w:r>
+          <w:r>
+            <w:rPr>
+              <w:noProof/>
+            </w:rPr>
+            <w:tab/>
+          </w:r>
+          <w:r>
+            <w:rPr>
+              <w:noProof/>
+            </w:rPr>
+            <w:fldChar w:fldCharType="begin"/>
+          </w:r>
+          <w:r>
+            <w:rPr>
+              <w:noProof/>
+            </w:rPr>
+            <w:instrText xml:space="preserve"> PAGEREF _Toc478656364 \h </w:instrText>
+          </w:r>
+          <w:r>
+            <w:rPr>
+              <w:noProof/>
+            </w:rPr>
+          </w:r>
+          <w:r>
+            <w:rPr>
+              <w:noProof/>
+            </w:rPr>
+            <w:fldChar w:fldCharType="separate"/>
+          </w:r>
+          <w:r>
+            <w:rPr>
+              <w:noProof/>
+            </w:rPr>
+            <w:t>9</w:t>
+          </w:r>
+          <w:r>
+            <w:rPr>
+              <w:noProof/>
+            </w:rPr>
+            <w:fldChar w:fldCharType="end"/>
+          </w:r>
         </w:p>
         <w:p>
           <w:pPr>
@@ -2918,75 +2082,69 @@
               <w:rFonts w:eastAsiaTheme="minorEastAsia" w:cstheme="minorBidi"/>
               <w:b w:val="0"/>
               <w:bCs w:val="0"/>
-              <w:noProof/>
+              <w:caps w:val="0"/>
+              <w:noProof/>
+              <w:sz w:val="24"/>
+              <w:szCs w:val="24"/>
               <w:lang w:val="en-US" w:eastAsia="en-US"/>
             </w:rPr>
           </w:pPr>
-          <w:hyperlink w:anchor="_Toc478556902" w:history="1">
-            <w:r>
-              <w:rPr>
-                <w:rStyle w:val="Hyperlink"/>
-                <w:noProof/>
-                <w:lang w:val="en-GB" w:eastAsia="en-GB"/>
-              </w:rPr>
-              <w:t>LITERATŪROS SĄRAŠAS</w:t>
-            </w:r>
-            <w:r>
-              <w:rPr>
-                <w:noProof/>
-                <w:webHidden/>
-              </w:rPr>
-              <w:tab/>
-            </w:r>
-            <w:r>
-              <w:rPr>
-                <w:noProof/>
-                <w:webHidden/>
-              </w:rPr>
-              <w:fldChar w:fldCharType="begin"/>
-            </w:r>
-            <w:r>
-              <w:rPr>
-                <w:noProof/>
-                <w:webHidden/>
-              </w:rPr>
-              <w:instrText xml:space="preserve"> PAGEREF _Toc478556902 \h </w:instrText>
-            </w:r>
-            <w:r>
-              <w:rPr>
-                <w:noProof/>
-                <w:webHidden/>
-              </w:rPr>
-            </w:r>
-            <w:r>
-              <w:rPr>
-                <w:noProof/>
-                <w:webHidden/>
-              </w:rPr>
-              <w:fldChar w:fldCharType="separate"/>
-            </w:r>
-            <w:r>
-              <w:rPr>
-                <w:noProof/>
-                <w:webHidden/>
-              </w:rPr>
-              <w:t>9</w:t>
-            </w:r>
-            <w:r>
-              <w:rPr>
-                <w:noProof/>
-                <w:webHidden/>
-              </w:rPr>
-              <w:fldChar w:fldCharType="end"/>
-            </w:r>
-          </w:hyperlink>
+          <w:r>
+            <w:rPr>
+              <w:noProof/>
+              <w:lang w:val="en-GB" w:eastAsia="en-GB"/>
+            </w:rPr>
+            <w:t>LITERATŪROS SĄRAŠAS</w:t>
+          </w:r>
+          <w:r>
+            <w:rPr>
+              <w:noProof/>
+            </w:rPr>
+            <w:tab/>
+          </w:r>
+          <w:r>
+            <w:rPr>
+              <w:noProof/>
+            </w:rPr>
+            <w:fldChar w:fldCharType="begin"/>
+          </w:r>
+          <w:r>
+            <w:rPr>
+              <w:noProof/>
+            </w:rPr>
+            <w:instrText xml:space="preserve"> PAGEREF _Toc478656365 \h </w:instrText>
+          </w:r>
+          <w:r>
+            <w:rPr>
+              <w:noProof/>
+            </w:rPr>
+          </w:r>
+          <w:r>
+            <w:rPr>
+              <w:noProof/>
+            </w:rPr>
+            <w:fldChar w:fldCharType="separate"/>
+          </w:r>
+          <w:r>
+            <w:rPr>
+              <w:noProof/>
+            </w:rPr>
+            <w:t>9</w:t>
+          </w:r>
+          <w:r>
+            <w:rPr>
+              <w:noProof/>
+            </w:rPr>
+            <w:fldChar w:fldCharType="end"/>
+          </w:r>
         </w:p>
         <w:p>
           <w:r>
             <w:rPr>
-              <w:b/>
-              <w:bCs/>
-              <w:noProof/>
+              <w:rFonts w:asciiTheme="minorHAnsi" w:hAnsiTheme="minorHAnsi"/>
+              <w:caps/>
+              <w:sz w:val="22"/>
+              <w:szCs w:val="22"/>
             </w:rPr>
             <w:fldChar w:fldCharType="end"/>
           </w:r>
@@ -3014,7 +2172,7 @@
           <w:numId w:val="0"/>
         </w:numPr>
       </w:pPr>
-      <w:bookmarkStart w:id="0" w:name="_Toc478556875"/>
+      <w:bookmarkStart w:id="0" w:name="_Toc478656345"/>
       <w:r>
         <w:lastRenderedPageBreak/>
         <w:t>ĮVADAS</w:t>
@@ -3048,12 +2206,50 @@
     </w:p>
     <w:p>
       <w:pPr>
+        <w:ind w:firstLine="360"/>
+        <w:rPr>
+          <w:b/>
+        </w:rPr>
+      </w:pPr>
+      <w:r>
+        <w:rPr>
+          <w:b/>
+        </w:rPr>
+        <w:t>Uždaviniai:</w:t>
+      </w:r>
+    </w:p>
+    <w:p>
+      <w:pPr>
+        <w:suppressAutoHyphens w:val="0"/>
+        <w:spacing w:line="240" w:lineRule="auto"/>
+        <w:jc w:val="left"/>
+        <w:rPr>
+          <w:b/>
+        </w:rPr>
+      </w:pPr>
+      <w:r>
+        <w:rPr>
+          <w:b/>
+        </w:rPr>
+        <w:br w:type="page"/>
+      </w:r>
+    </w:p>
+    <w:p>
+      <w:pPr>
+        <w:ind w:firstLine="360"/>
+        <w:rPr>
+          <w:b/>
+        </w:rPr>
+      </w:pPr>
+    </w:p>
+    <w:p>
+      <w:pPr>
         <w:pStyle w:val="Heading1"/>
         <w:rPr>
           <w:lang w:val="en-GB" w:eastAsia="en-GB"/>
         </w:rPr>
       </w:pPr>
-      <w:bookmarkStart w:id="1" w:name="_Toc478556876"/>
+      <w:bookmarkStart w:id="1" w:name="_Toc478656346"/>
       <w:proofErr w:type="spellStart"/>
       <w:r>
         <w:rPr>
@@ -3218,30 +2414,35 @@
         <w:ind w:firstLine="357"/>
         <w:jc w:val="center"/>
       </w:pPr>
-      <w:hyperlink r:id="rId7" w:history="1">
-        <w:r>
-          <w:rPr>
-            <w:rStyle w:val="Hyperlink"/>
-          </w:rPr>
-          <w:t>http://4.bp.blogspot.com/-tg1YZM3sQ6w/UnvjfMbqzQI/AAAAAAAAAJs/6VDzv6OFo4U/s320/4Platono+kunai.jpg</w:t>
-        </w:r>
-      </w:hyperlink>
     </w:p>
     <w:p>
       <w:pPr>
         <w:ind w:firstLine="357"/>
-        <w:jc w:val="center"/>
-      </w:pPr>
+      </w:pPr>
+      <w:r>
+        <w:t>Šios prekės privalumas, kad ne taip kaip kiti laiko matavimo metodai, neužima daug laiko, ir yra daiktas ant jūsų stalo, o ne aplikacija kompiuteryje.</w:t>
+      </w:r>
+      <w:r>
+        <w:t xml:space="preserve"> “</w:t>
+      </w:r>
+      <w:proofErr w:type="spellStart"/>
+      <w:r>
+        <w:t>TimeIT</w:t>
+      </w:r>
+      <w:proofErr w:type="spellEnd"/>
+      <w:r>
+        <w:t xml:space="preserve">” tikslas ne pakeisti jau esančius laiko matavimo metodus, o </w:t>
+      </w:r>
+      <w:r>
+        <w:t>priartinti juos prie vartotojo.</w:t>
+      </w:r>
     </w:p>
     <w:p>
       <w:pPr>
         <w:ind w:firstLine="357"/>
       </w:pPr>
       <w:r>
-        <w:t>Šios prekės privalumas, kad ne taip kaip kiti laiko matavimo metodai, neužima daug laiko, ir yra daiktas ant jūsų stalo, o ne aplikacija kompiuteryje.</w:t>
-      </w:r>
-      <w:r>
-        <w:t xml:space="preserve"> “</w:t>
+        <w:t>“</w:t>
       </w:r>
       <w:proofErr w:type="spellStart"/>
       <w:r>
@@ -3249,58 +2450,38 @@
       </w:r>
       <w:proofErr w:type="spellEnd"/>
       <w:r>
-        <w:t xml:space="preserve">” tikslas ne pakeisti jau esančius laiko matavimo metodus, o </w:t>
-      </w:r>
-      <w:r>
-        <w:t>priartinti juos prie vartotojo.</w:t>
+        <w:t xml:space="preserve">” orientuojasi į </w:t>
+      </w:r>
+      <w:r>
+        <w:t>žmones, kuriems laiko mata</w:t>
+      </w:r>
+      <w:r>
+        <w:t>vimas yra kasdienis užsiėmimas, tai dažniausiai yra laisvai samdomi, projektiniai  darbuotojai ar nepriklausomi ekspertai.</w:t>
       </w:r>
     </w:p>
     <w:p>
       <w:pPr>
         <w:ind w:firstLine="357"/>
       </w:pPr>
-      <w:r>
-        <w:t>“</w:t>
-      </w:r>
+    </w:p>
+    <w:p>
+      <w:pPr>
+        <w:ind w:firstLine="357"/>
+      </w:pPr>
+    </w:p>
+    <w:p>
+      <w:pPr>
+        <w:pStyle w:val="Heading1"/>
+        <w:rPr>
+          <w:lang w:val="en-GB" w:eastAsia="en-GB"/>
+        </w:rPr>
+      </w:pPr>
+      <w:bookmarkStart w:id="2" w:name="_Toc478656347"/>
       <w:proofErr w:type="spellStart"/>
       <w:r>
-        <w:t>TimeIT</w:t>
-      </w:r>
-      <w:proofErr w:type="spellEnd"/>
-      <w:r>
-        <w:t xml:space="preserve">” orientuojasi į </w:t>
-      </w:r>
-      <w:r>
-        <w:t>žmones, kuriems laiko mata</w:t>
-      </w:r>
-      <w:r>
-        <w:t>vimas yra kasdienis užsiėmimas, tai dažniausiai yra laisvai samdomi, projektiniai  darbuotojai ar nepriklausomi ekspertai.</w:t>
-      </w:r>
-    </w:p>
-    <w:p>
-      <w:pPr>
-        <w:ind w:firstLine="357"/>
-      </w:pPr>
-    </w:p>
-    <w:p>
-      <w:pPr>
-        <w:ind w:firstLine="357"/>
-      </w:pPr>
-    </w:p>
-    <w:p>
-      <w:pPr>
-        <w:pStyle w:val="Heading1"/>
-        <w:rPr>
-          <w:lang w:val="en-GB" w:eastAsia="en-GB"/>
-        </w:rPr>
-      </w:pPr>
-      <w:bookmarkStart w:id="2" w:name="_Toc478556877"/>
-      <w:proofErr w:type="spellStart"/>
-      <w:r>
-        <w:rPr>
-          <w:lang w:val="en-GB" w:eastAsia="en-GB"/>
-        </w:rPr>
-        <w:lastRenderedPageBreak/>
+        <w:rPr>
+          <w:lang w:val="en-GB" w:eastAsia="en-GB"/>
+        </w:rPr>
         <w:t>Aplinkos</w:t>
       </w:r>
       <w:proofErr w:type="spellEnd"/>
@@ -3367,7 +2548,7 @@
         </w:rPr>
         <w:t xml:space="preserve"> </w:t>
       </w:r>
-      <w:bookmarkStart w:id="3" w:name="_Toc478556878"/>
+      <w:bookmarkStart w:id="3" w:name="_Toc478656348"/>
       <w:proofErr w:type="spellStart"/>
       <w:r>
         <w:rPr>
@@ -3415,14 +2596,49 @@
     <w:p>
       <w:pPr>
         <w:pStyle w:val="Heading3"/>
-      </w:pPr>
-      <w:bookmarkStart w:id="4" w:name="_Toc478556879"/>
-      <w:r>
+        <w:jc w:val="left"/>
+        <w:rPr>
+          <w:sz w:val="24"/>
+        </w:rPr>
+      </w:pPr>
+      <w:r>
+        <w:rPr>
+          <w:sz w:val="24"/>
+        </w:rPr>
         <w:t>Ekonominė aplinka</w:t>
       </w:r>
-      <w:bookmarkEnd w:id="4"/>
     </w:p>
     <w:p/>
+    <w:p>
+      <w:pPr>
+        <w:pStyle w:val="Caption"/>
+        <w:keepNext/>
+      </w:pPr>
+      <w:r>
+        <w:t xml:space="preserve">Lentelė </w:t>
+      </w:r>
+      <w:r>
+        <w:fldChar w:fldCharType="begin"/>
+      </w:r>
+      <w:r>
+        <w:instrText xml:space="preserve"> SEQ Lentelė \* ARABIC </w:instrText>
+      </w:r>
+      <w:r>
+        <w:fldChar w:fldCharType="separate"/>
+      </w:r>
+      <w:r>
+        <w:rPr>
+          <w:noProof/>
+        </w:rPr>
+        <w:t>1</w:t>
+      </w:r>
+      <w:r>
+        <w:fldChar w:fldCharType="end"/>
+      </w:r>
+      <w:r>
+        <w:t xml:space="preserve"> Ekonominės aplinkos veiksnių analizė</w:t>
+      </w:r>
+    </w:p>
     <w:tbl>
       <w:tblPr>
         <w:tblStyle w:val="TableGrid"/>
@@ -3500,6 +2716,7 @@
               <w:jc w:val="center"/>
             </w:pPr>
             <w:r>
+              <w:lastRenderedPageBreak/>
               <w:t>Mažėjantis nedarbo lygis</w:t>
             </w:r>
           </w:p>
@@ -3607,14 +2824,79 @@
     <w:p>
       <w:pPr>
         <w:pStyle w:val="Heading3"/>
-      </w:pPr>
-      <w:bookmarkStart w:id="5" w:name="_Toc478556880"/>
-      <w:r>
-        <w:t>Socialinė-kultūrinė (demografinė) aplinka</w:t>
-      </w:r>
-      <w:bookmarkEnd w:id="5"/>
+        <w:jc w:val="left"/>
+        <w:rPr>
+          <w:sz w:val="24"/>
+        </w:rPr>
+      </w:pPr>
+      <w:r>
+        <w:rPr>
+          <w:sz w:val="24"/>
+        </w:rPr>
+        <w:t>Socialinė</w:t>
+      </w:r>
+      <w:r>
+        <w:rPr>
+          <w:sz w:val="24"/>
+        </w:rPr>
+        <w:t xml:space="preserve"> </w:t>
+      </w:r>
+      <w:r>
+        <w:rPr>
+          <w:sz w:val="24"/>
+        </w:rPr>
+        <w:t>-</w:t>
+      </w:r>
+      <w:r>
+        <w:rPr>
+          <w:sz w:val="24"/>
+        </w:rPr>
+        <w:t xml:space="preserve"> </w:t>
+      </w:r>
+      <w:r>
+        <w:rPr>
+          <w:sz w:val="24"/>
+        </w:rPr>
+        <w:t>kultūrinė (demografinė) aplinka</w:t>
+      </w:r>
     </w:p>
     <w:p/>
+    <w:p>
+      <w:pPr>
+        <w:pStyle w:val="Caption"/>
+        <w:keepNext/>
+      </w:pPr>
+      <w:r>
+        <w:t xml:space="preserve">Lentelė </w:t>
+      </w:r>
+      <w:r>
+        <w:fldChar w:fldCharType="begin"/>
+      </w:r>
+      <w:r>
+        <w:instrText xml:space="preserve"> SEQ Lentelė \* ARABIC </w:instrText>
+      </w:r>
+      <w:r>
+        <w:fldChar w:fldCharType="separate"/>
+      </w:r>
+      <w:r>
+        <w:rPr>
+          <w:noProof/>
+        </w:rPr>
+        <w:t>2</w:t>
+      </w:r>
+      <w:r>
+        <w:fldChar w:fldCharType="end"/>
+      </w:r>
+      <w:r>
+        <w:t xml:space="preserve"> </w:t>
+      </w:r>
+      <w:r>
+        <w:t xml:space="preserve">Socialinės-kultūrinės (demografinės) </w:t>
+      </w:r>
+      <w:r>
+        <w:t xml:space="preserve"> aplinkos veiksnių analizė</w:t>
+      </w:r>
+    </w:p>
     <w:tbl>
       <w:tblPr>
         <w:tblStyle w:val="TableGrid"/>
@@ -3716,18 +2998,91 @@
         </w:tc>
       </w:tr>
     </w:tbl>
+    <w:p>
+      <w:pPr>
+        <w:pStyle w:val="Heading3"/>
+        <w:jc w:val="left"/>
+        <w:rPr>
+          <w:sz w:val="24"/>
+        </w:rPr>
+      </w:pPr>
+    </w:p>
+    <w:p>
+      <w:pPr>
+        <w:pStyle w:val="Heading3"/>
+        <w:jc w:val="left"/>
+        <w:rPr>
+          <w:sz w:val="24"/>
+        </w:rPr>
+      </w:pPr>
+      <w:r>
+        <w:rPr>
+          <w:sz w:val="24"/>
+        </w:rPr>
+        <w:t>Mokslinė</w:t>
+      </w:r>
+      <w:r>
+        <w:rPr>
+          <w:sz w:val="24"/>
+        </w:rPr>
+        <w:t xml:space="preserve"> </w:t>
+      </w:r>
+      <w:r>
+        <w:rPr>
+          <w:sz w:val="24"/>
+        </w:rPr>
+        <w:t>-</w:t>
+      </w:r>
+      <w:r>
+        <w:rPr>
+          <w:sz w:val="24"/>
+        </w:rPr>
+        <w:t xml:space="preserve"> </w:t>
+      </w:r>
+      <w:r>
+        <w:rPr>
+          <w:sz w:val="24"/>
+        </w:rPr>
+        <w:t>technologinė aplinka</w:t>
+      </w:r>
+    </w:p>
     <w:p/>
     <w:p>
       <w:pPr>
-        <w:pStyle w:val="Heading3"/>
-      </w:pPr>
-      <w:bookmarkStart w:id="6" w:name="_Toc478556881"/>
-      <w:r>
-        <w:t>Mokslinė-technologinė aplinka</w:t>
-      </w:r>
-      <w:bookmarkEnd w:id="6"/>
-    </w:p>
-    <w:p/>
+        <w:pStyle w:val="Caption"/>
+        <w:keepNext/>
+      </w:pPr>
+      <w:r>
+        <w:t xml:space="preserve">Lentelė </w:t>
+      </w:r>
+      <w:r>
+        <w:fldChar w:fldCharType="begin"/>
+      </w:r>
+      <w:r>
+        <w:instrText xml:space="preserve"> SEQ Lentelė \* ARABIC </w:instrText>
+      </w:r>
+      <w:r>
+        <w:fldChar w:fldCharType="separate"/>
+      </w:r>
+      <w:r>
+        <w:rPr>
+          <w:noProof/>
+        </w:rPr>
+        <w:t>3</w:t>
+      </w:r>
+      <w:r>
+        <w:fldChar w:fldCharType="end"/>
+      </w:r>
+      <w:r>
+        <w:t xml:space="preserve"> </w:t>
+      </w:r>
+      <w:r>
+        <w:t xml:space="preserve">Mokslinės – technologinės </w:t>
+      </w:r>
+      <w:r>
+        <w:t xml:space="preserve"> aplinkos veiksnių analizė</w:t>
+      </w:r>
+    </w:p>
     <w:tbl>
       <w:tblPr>
         <w:tblStyle w:val="TableGrid"/>
@@ -3862,13 +3217,56 @@
     <w:p>
       <w:pPr>
         <w:pStyle w:val="Heading3"/>
-      </w:pPr>
-      <w:bookmarkStart w:id="7" w:name="_Toc478556882"/>
-      <w:r>
-        <w:lastRenderedPageBreak/>
+        <w:jc w:val="left"/>
+        <w:rPr>
+          <w:sz w:val="24"/>
+        </w:rPr>
+      </w:pPr>
+      <w:bookmarkStart w:id="4" w:name="_GoBack"/>
+      <w:r>
+        <w:rPr>
+          <w:sz w:val="24"/>
+        </w:rPr>
         <w:t>Gamtos aplinka</w:t>
       </w:r>
-      <w:bookmarkEnd w:id="7"/>
+    </w:p>
+    <w:bookmarkEnd w:id="4"/>
+    <w:p/>
+    <w:p>
+      <w:pPr>
+        <w:pStyle w:val="Caption"/>
+        <w:keepNext/>
+      </w:pPr>
+      <w:r>
+        <w:t xml:space="preserve">Lentelė </w:t>
+      </w:r>
+      <w:r>
+        <w:fldChar w:fldCharType="begin"/>
+      </w:r>
+      <w:r>
+        <w:instrText xml:space="preserve"> SEQ Lentelė \* ARABIC </w:instrText>
+      </w:r>
+      <w:r>
+        <w:fldChar w:fldCharType="separate"/>
+      </w:r>
+      <w:r>
+        <w:rPr>
+          <w:noProof/>
+        </w:rPr>
+        <w:t>4</w:t>
+      </w:r>
+      <w:r>
+        <w:fldChar w:fldCharType="end"/>
+      </w:r>
+      <w:r>
+        <w:t xml:space="preserve"> </w:t>
+      </w:r>
+      <w:r>
+        <w:t xml:space="preserve">Gamtinės </w:t>
+      </w:r>
+      <w:r>
+        <w:t xml:space="preserve"> aplinkos veiksnių analizė</w:t>
+      </w:r>
     </w:p>
     <w:tbl>
       <w:tblPr>
@@ -3947,6 +3345,7 @@
               <w:jc w:val="center"/>
             </w:pPr>
             <w:r>
+              <w:lastRenderedPageBreak/>
               <w:t>Perdirbamos medžiagos</w:t>
             </w:r>
           </w:p>
@@ -3975,7 +3374,7 @@
           <w:lang w:val="en-GB" w:eastAsia="en-GB"/>
         </w:rPr>
       </w:pPr>
-      <w:bookmarkStart w:id="8" w:name="_Toc478556883"/>
+      <w:bookmarkStart w:id="5" w:name="_Toc478656349"/>
       <w:proofErr w:type="spellStart"/>
       <w:r>
         <w:rPr>
@@ -3997,7 +3396,7 @@
         </w:rPr>
         <w:t>analizė</w:t>
       </w:r>
-      <w:bookmarkEnd w:id="8"/>
+      <w:bookmarkEnd w:id="5"/>
       <w:proofErr w:type="spellEnd"/>
       <w:r>
         <w:rPr>
@@ -4009,68 +3408,105 @@
     <w:p>
       <w:pPr>
         <w:pStyle w:val="Heading3"/>
-        <w:rPr>
-          <w:rFonts w:eastAsia="Times New Roman"/>
-          <w:lang w:val="en-US" w:eastAsia="en-GB"/>
-        </w:rPr>
-      </w:pPr>
-      <w:bookmarkStart w:id="9" w:name="_Toc478556884"/>
-      <w:r>
         <w:rPr>
           <w:rFonts w:eastAsia="Times New Roman"/>
           <w:lang w:eastAsia="en-GB"/>
         </w:rPr>
-        <w:t>„</w:t>
-      </w:r>
-      <w:proofErr w:type="spellStart"/>
+      </w:pPr>
       <w:r>
         <w:rPr>
           <w:rFonts w:eastAsia="Times New Roman"/>
           <w:lang w:eastAsia="en-GB"/>
         </w:rPr>
-        <w:t>Evernote</w:t>
-      </w:r>
-      <w:proofErr w:type="spellEnd"/>
+        <w:t>„</w:t>
+      </w:r>
+      <w:proofErr w:type="spellStart"/>
       <w:r>
         <w:rPr>
           <w:rFonts w:eastAsia="Times New Roman"/>
           <w:lang w:eastAsia="en-GB"/>
         </w:rPr>
-        <w:t xml:space="preserve">“ </w:t>
-      </w:r>
-      <w:proofErr w:type="spellStart"/>
+        <w:t>Evernote</w:t>
+      </w:r>
+      <w:proofErr w:type="spellEnd"/>
       <w:r>
         <w:rPr>
           <w:rFonts w:eastAsia="Times New Roman"/>
           <w:lang w:eastAsia="en-GB"/>
         </w:rPr>
-        <w:t>android</w:t>
-      </w:r>
-      <w:proofErr w:type="spellEnd"/>
+        <w:t xml:space="preserve">“ </w:t>
+      </w:r>
+      <w:proofErr w:type="spellStart"/>
       <w:r>
         <w:rPr>
           <w:rFonts w:eastAsia="Times New Roman"/>
           <w:lang w:eastAsia="en-GB"/>
         </w:rPr>
-        <w:t xml:space="preserve"> </w:t>
-      </w:r>
-      <w:proofErr w:type="spellStart"/>
+        <w:t>android</w:t>
+      </w:r>
+      <w:proofErr w:type="spellEnd"/>
       <w:r>
         <w:rPr>
           <w:rFonts w:eastAsia="Times New Roman"/>
           <w:lang w:eastAsia="en-GB"/>
         </w:rPr>
-        <w:t>app</w:t>
-      </w:r>
-      <w:bookmarkEnd w:id="9"/>
+        <w:t xml:space="preserve"> </w:t>
+      </w:r>
+      <w:r>
+        <w:rPr>
+          <w:rFonts w:eastAsia="Times New Roman"/>
+          <w:lang w:eastAsia="en-GB"/>
+        </w:rPr>
+        <w:t>aplikacija</w:t>
+      </w:r>
+    </w:p>
+    <w:p>
+      <w:pPr>
+        <w:rPr>
+          <w:lang w:eastAsia="en-GB"/>
+        </w:rPr>
+      </w:pPr>
+    </w:p>
+    <w:p>
+      <w:pPr>
+        <w:pStyle w:val="Caption"/>
+        <w:keepNext/>
+      </w:pPr>
+      <w:r>
+        <w:t xml:space="preserve">Lentelė </w:t>
+      </w:r>
+      <w:r>
+        <w:fldChar w:fldCharType="begin"/>
+      </w:r>
+      <w:r>
+        <w:instrText xml:space="preserve"> SEQ Lentelė \* ARABIC </w:instrText>
+      </w:r>
+      <w:r>
+        <w:fldChar w:fldCharType="separate"/>
+      </w:r>
+      <w:r>
+        <w:rPr>
+          <w:noProof/>
+        </w:rPr>
+        <w:t>5</w:t>
+      </w:r>
+      <w:r>
+        <w:fldChar w:fldCharType="end"/>
+      </w:r>
+      <w:r>
+        <w:t xml:space="preserve"> </w:t>
+      </w:r>
+      <w:r>
+        <w:t>“</w:t>
+      </w:r>
+      <w:proofErr w:type="spellStart"/>
+      <w:r>
+        <w:t>Evernote</w:t>
+      </w:r>
       <w:proofErr w:type="spellEnd"/>
-    </w:p>
-    <w:p>
-      <w:pPr>
-        <w:rPr>
-          <w:lang w:val="en-GB" w:eastAsia="en-GB"/>
-        </w:rPr>
-      </w:pPr>
+      <w:r>
+        <w:t>” mobiliosios aplikacijos analizė</w:t>
+      </w:r>
     </w:p>
     <w:tbl>
       <w:tblPr>
@@ -4588,36 +4024,6 @@
         </w:rPr>
       </w:pPr>
     </w:p>
-    <w:p>
-      <w:pPr>
-        <w:rPr>
-          <w:lang w:val="en-US"/>
-        </w:rPr>
-      </w:pPr>
-      <w:bookmarkStart w:id="10" w:name="_GoBack"/>
-      <w:bookmarkEnd w:id="10"/>
-    </w:p>
-    <w:p>
-      <w:pPr>
-        <w:rPr>
-          <w:lang w:val="en-US"/>
-        </w:rPr>
-      </w:pPr>
-    </w:p>
-    <w:p>
-      <w:pPr>
-        <w:rPr>
-          <w:lang w:val="en-US"/>
-        </w:rPr>
-      </w:pPr>
-    </w:p>
-    <w:p>
-      <w:pPr>
-        <w:rPr>
-          <w:lang w:val="en-US"/>
-        </w:rPr>
-      </w:pPr>
-    </w:p>
     <w:p/>
     <w:p>
       <w:pPr>
@@ -4627,13 +4033,11 @@
           <w:lang w:val="en-US"/>
         </w:rPr>
       </w:pPr>
-      <w:bookmarkStart w:id="11" w:name="_Toc478556885"/>
       <w:r>
         <w:rPr>
           <w:rFonts w:eastAsia="Times New Roman"/>
           <w:lang w:val="en-US"/>
         </w:rPr>
-        <w:lastRenderedPageBreak/>
         <w:t>„</w:t>
       </w:r>
       <w:proofErr w:type="gramStart"/>
@@ -4651,7 +4055,6 @@
         </w:rPr>
         <w:t>Sistema</w:t>
       </w:r>
-      <w:bookmarkEnd w:id="11"/>
       <w:proofErr w:type="gramEnd"/>
     </w:p>
     <w:p>
@@ -4660,6 +4063,50 @@
           <w:lang w:val="en-US"/>
         </w:rPr>
       </w:pPr>
+    </w:p>
+    <w:p>
+      <w:pPr>
+        <w:pStyle w:val="Caption"/>
+        <w:keepNext/>
+      </w:pPr>
+      <w:r>
+        <w:t xml:space="preserve">Lentelė </w:t>
+      </w:r>
+      <w:r>
+        <w:fldChar w:fldCharType="begin"/>
+      </w:r>
+      <w:r>
+        <w:instrText xml:space="preserve"> SEQ Lentelė \* ARABIC </w:instrText>
+      </w:r>
+      <w:r>
+        <w:fldChar w:fldCharType="separate"/>
+      </w:r>
+      <w:r>
+        <w:rPr>
+          <w:noProof/>
+        </w:rPr>
+        <w:t>6</w:t>
+      </w:r>
+      <w:r>
+        <w:fldChar w:fldCharType="end"/>
+      </w:r>
+      <w:r>
+        <w:t xml:space="preserve"> </w:t>
+      </w:r>
+      <w:r>
+        <w:t>“</w:t>
+      </w:r>
+      <w:proofErr w:type="spellStart"/>
+      <w:r>
+        <w:t>Toggl</w:t>
+      </w:r>
+      <w:proofErr w:type="spellEnd"/>
+      <w:r>
+        <w:t xml:space="preserve">” sistemos </w:t>
+      </w:r>
+      <w:r>
+        <w:t xml:space="preserve"> analizė</w:t>
+      </w:r>
     </w:p>
     <w:tbl>
       <w:tblPr>
@@ -4849,6 +4296,7 @@
               </w:rPr>
             </w:pPr>
             <w:r>
+              <w:lastRenderedPageBreak/>
               <w:t>FREE nemokamas,</w:t>
             </w:r>
           </w:p>
@@ -5145,7 +4593,6 @@
           <w:lang w:val="en-US"/>
         </w:rPr>
       </w:pPr>
-      <w:bookmarkStart w:id="12" w:name="_Toc478556886"/>
       <w:r>
         <w:rPr>
           <w:rFonts w:eastAsia="Times New Roman"/>
@@ -5154,6 +4601,7 @@
         <w:t>„</w:t>
       </w:r>
       <w:proofErr w:type="spellStart"/>
+      <w:proofErr w:type="gramStart"/>
       <w:r>
         <w:rPr>
           <w:rFonts w:eastAsia="Times New Roman"/>
@@ -5176,7 +4624,55 @@
         </w:rPr>
         <w:t>Sistema</w:t>
       </w:r>
-      <w:bookmarkEnd w:id="12"/>
+      <w:proofErr w:type="gramEnd"/>
+    </w:p>
+    <w:p>
+      <w:pPr>
+        <w:rPr>
+          <w:lang w:val="en-US"/>
+        </w:rPr>
+      </w:pPr>
+    </w:p>
+    <w:p>
+      <w:pPr>
+        <w:pStyle w:val="Caption"/>
+        <w:keepNext/>
+      </w:pPr>
+      <w:r>
+        <w:t xml:space="preserve">Lentelė </w:t>
+      </w:r>
+      <w:r>
+        <w:fldChar w:fldCharType="begin"/>
+      </w:r>
+      <w:r>
+        <w:instrText xml:space="preserve"> SEQ Lentelė \* ARABIC </w:instrText>
+      </w:r>
+      <w:r>
+        <w:fldChar w:fldCharType="separate"/>
+      </w:r>
+      <w:r>
+        <w:rPr>
+          <w:noProof/>
+        </w:rPr>
+        <w:t>7</w:t>
+      </w:r>
+      <w:r>
+        <w:fldChar w:fldCharType="end"/>
+      </w:r>
+      <w:r>
+        <w:t xml:space="preserve"> “</w:t>
+      </w:r>
+      <w:proofErr w:type="spellStart"/>
+      <w:r>
+        <w:t>MyHours</w:t>
+      </w:r>
+      <w:proofErr w:type="spellEnd"/>
+      <w:r>
+        <w:t xml:space="preserve">”  sistemos </w:t>
+      </w:r>
+      <w:r>
+        <w:t>analizė</w:t>
+      </w:r>
     </w:p>
     <w:tbl>
       <w:tblPr>
@@ -5610,49 +5106,102 @@
         <w:pStyle w:val="Heading3"/>
         <w:rPr>
           <w:rFonts w:eastAsia="Times New Roman"/>
-          <w:lang w:val="en-US"/>
-        </w:rPr>
-      </w:pPr>
-      <w:bookmarkStart w:id="13" w:name="_Toc478556887"/>
-      <w:r>
-        <w:rPr>
-          <w:rFonts w:eastAsia="Times New Roman"/>
-        </w:rPr>
-        <w:lastRenderedPageBreak/>
-        <w:t xml:space="preserve">„Google </w:t>
-      </w:r>
-      <w:proofErr w:type="spellStart"/>
-      <w:r>
-        <w:rPr>
-          <w:rFonts w:eastAsia="Times New Roman"/>
-        </w:rPr>
-        <w:t>calendars</w:t>
-      </w:r>
-      <w:proofErr w:type="spellEnd"/>
-      <w:r>
+        </w:rPr>
+      </w:pPr>
+    </w:p>
+    <w:p>
+      <w:pPr>
+        <w:pStyle w:val="Heading3"/>
         <w:rPr>
           <w:rFonts w:eastAsia="Times New Roman"/>
           <w:lang w:val="en-US"/>
         </w:rPr>
-        <w:t xml:space="preserve">“ </w:t>
+      </w:pPr>
+      <w:r>
+        <w:rPr>
+          <w:rFonts w:eastAsia="Times New Roman"/>
+        </w:rPr>
+        <w:t xml:space="preserve">„Google </w:t>
       </w:r>
       <w:proofErr w:type="spellStart"/>
+      <w:r>
+        <w:rPr>
+          <w:rFonts w:eastAsia="Times New Roman"/>
+        </w:rPr>
+        <w:t>calendars</w:t>
+      </w:r>
+      <w:proofErr w:type="spellEnd"/>
       <w:r>
         <w:rPr>
           <w:rFonts w:eastAsia="Times New Roman"/>
           <w:lang w:val="en-US"/>
         </w:rPr>
-        <w:t>sistema</w:t>
-      </w:r>
-      <w:bookmarkEnd w:id="13"/>
+        <w:t xml:space="preserve">“ </w:t>
+      </w:r>
+      <w:r>
+        <w:rPr>
+          <w:rFonts w:eastAsia="Times New Roman"/>
+          <w:lang w:val="en-US"/>
+        </w:rPr>
+        <w:t>Sistema</w:t>
+      </w:r>
+    </w:p>
+    <w:p>
+      <w:pPr>
+        <w:rPr>
+          <w:lang w:val="en-US"/>
+        </w:rPr>
+      </w:pPr>
+    </w:p>
+    <w:p>
+      <w:pPr>
+        <w:pStyle w:val="Caption"/>
+        <w:keepNext/>
+      </w:pPr>
+      <w:r>
+        <w:t xml:space="preserve">Lentelė </w:t>
+      </w:r>
+      <w:r>
+        <w:fldChar w:fldCharType="begin"/>
+      </w:r>
+      <w:r>
+        <w:instrText xml:space="preserve"> SEQ Lentelė \* ARABIC </w:instrText>
+      </w:r>
+      <w:r>
+        <w:fldChar w:fldCharType="separate"/>
+      </w:r>
+      <w:r>
+        <w:rPr>
+          <w:noProof/>
+        </w:rPr>
+        <w:t>8</w:t>
+      </w:r>
+      <w:r>
+        <w:fldChar w:fldCharType="end"/>
+      </w:r>
+      <w:r>
+        <w:t xml:space="preserve"> </w:t>
+      </w:r>
+      <w:r>
+        <w:t xml:space="preserve">“Google </w:t>
+      </w:r>
+      <w:proofErr w:type="spellStart"/>
+      <w:r>
+        <w:t>calendars</w:t>
+      </w:r>
       <w:proofErr w:type="spellEnd"/>
-    </w:p>
-    <w:p>
-      <w:pPr>
-        <w:rPr>
-          <w:lang w:val="en-US"/>
-        </w:rPr>
-      </w:pPr>
+      <w:r>
+        <w:t xml:space="preserve">” </w:t>
+      </w:r>
+      <w:r>
+        <w:t xml:space="preserve"> </w:t>
+      </w:r>
+      <w:r>
+        <w:t xml:space="preserve">sistemos </w:t>
+      </w:r>
+      <w:r>
+        <w:t xml:space="preserve"> analizė</w:t>
+      </w:r>
     </w:p>
     <w:tbl>
       <w:tblPr>
@@ -6070,7 +5619,6 @@
           <w:lang w:val="en-US"/>
         </w:rPr>
       </w:pPr>
-      <w:bookmarkStart w:id="14" w:name="_Toc478556888"/>
       <w:proofErr w:type="spellStart"/>
       <w:r>
         <w:rPr>
@@ -6099,7 +5647,6 @@
         </w:rPr>
         <w:t>:</w:t>
       </w:r>
-      <w:bookmarkEnd w:id="14"/>
     </w:p>
     <w:p>
       <w:pPr>
@@ -6159,7 +5706,7 @@
           <w:lang w:val="en-GB" w:eastAsia="en-GB"/>
         </w:rPr>
       </w:pPr>
-      <w:bookmarkStart w:id="15" w:name="_Toc478556889"/>
+      <w:bookmarkStart w:id="6" w:name="_Toc478656350"/>
       <w:proofErr w:type="spellStart"/>
       <w:r>
         <w:rPr>
@@ -6223,7 +5770,7 @@
         </w:rPr>
         <w:t>pasirinkimas</w:t>
       </w:r>
-      <w:bookmarkEnd w:id="15"/>
+      <w:bookmarkEnd w:id="6"/>
       <w:proofErr w:type="spellEnd"/>
       <w:r>
         <w:rPr>
@@ -6236,11 +5783,11 @@
       <w:pPr>
         <w:pStyle w:val="Heading2"/>
       </w:pPr>
-      <w:bookmarkStart w:id="16" w:name="_Toc478556890"/>
+      <w:bookmarkStart w:id="7" w:name="_Toc478656351"/>
       <w:r>
         <w:t>Demografinis kriterijus</w:t>
       </w:r>
-      <w:bookmarkEnd w:id="16"/>
+      <w:bookmarkEnd w:id="7"/>
     </w:p>
     <w:p>
       <w:pPr>
@@ -6332,7 +5879,7 @@
       <w:pPr>
         <w:pStyle w:val="Heading2"/>
       </w:pPr>
-      <w:bookmarkStart w:id="17" w:name="_Toc478556891"/>
+      <w:bookmarkStart w:id="8" w:name="_Toc478656352"/>
       <w:proofErr w:type="spellStart"/>
       <w:r>
         <w:lastRenderedPageBreak/>
@@ -6342,7 +5889,7 @@
       <w:r>
         <w:t xml:space="preserve"> kriterijus</w:t>
       </w:r>
-      <w:bookmarkEnd w:id="17"/>
+      <w:bookmarkEnd w:id="8"/>
     </w:p>
     <w:p>
       <w:pPr>
@@ -6382,11 +5929,11 @@
       <w:pPr>
         <w:pStyle w:val="Heading2"/>
       </w:pPr>
-      <w:bookmarkStart w:id="18" w:name="_Toc478556892"/>
+      <w:bookmarkStart w:id="9" w:name="_Toc478656353"/>
       <w:r>
         <w:t>Vartotojo elgsena</w:t>
       </w:r>
-      <w:bookmarkEnd w:id="18"/>
+      <w:bookmarkEnd w:id="9"/>
     </w:p>
     <w:p>
       <w:pPr>
@@ -6504,11 +6051,11 @@
       <w:pPr>
         <w:pStyle w:val="Heading2"/>
       </w:pPr>
-      <w:bookmarkStart w:id="19" w:name="_Toc478556893"/>
+      <w:bookmarkStart w:id="10" w:name="_Toc478656354"/>
       <w:r>
         <w:t>Tikslinis rinkos segmentas</w:t>
       </w:r>
-      <w:bookmarkEnd w:id="19"/>
+      <w:bookmarkEnd w:id="10"/>
     </w:p>
     <w:p>
       <w:pPr>
@@ -6536,7 +6083,7 @@
           <w:lang w:val="en-GB" w:eastAsia="en-GB"/>
         </w:rPr>
       </w:pPr>
-      <w:bookmarkStart w:id="20" w:name="_Toc478556894"/>
+      <w:bookmarkStart w:id="11" w:name="_Toc478656355"/>
       <w:proofErr w:type="spellStart"/>
       <w:r>
         <w:rPr>
@@ -6558,7 +6105,7 @@
         </w:rPr>
         <w:t>pozicionavimas</w:t>
       </w:r>
-      <w:bookmarkEnd w:id="20"/>
+      <w:bookmarkEnd w:id="11"/>
       <w:proofErr w:type="spellEnd"/>
       <w:r>
         <w:rPr>
@@ -6574,6 +6121,7 @@
           <w:lang w:val="en-GB" w:eastAsia="en-GB"/>
         </w:rPr>
       </w:pPr>
+      <w:bookmarkStart w:id="12" w:name="_Toc478656356"/>
       <w:proofErr w:type="spellStart"/>
       <w:r>
         <w:rPr>
@@ -6595,6 +6143,7 @@
         </w:rPr>
         <w:t>žemėlapiai</w:t>
       </w:r>
+      <w:bookmarkEnd w:id="12"/>
       <w:proofErr w:type="spellEnd"/>
     </w:p>
     <w:p>
@@ -6602,8 +6151,13 @@
         <w:pStyle w:val="Heading2"/>
       </w:pPr>
       <w:r>
-        <w:t xml:space="preserve"> Pozicionavimo sakinys</w:t>
-      </w:r>
+        <w:t xml:space="preserve"> </w:t>
+      </w:r>
+      <w:bookmarkStart w:id="13" w:name="_Toc478656357"/>
+      <w:r>
+        <w:t>Pozicionavimo sakinys</w:t>
+      </w:r>
+      <w:bookmarkEnd w:id="13"/>
     </w:p>
     <w:p>
       <w:proofErr w:type="spellStart"/>
@@ -6638,7 +6192,7 @@
           <w:lang w:val="en-GB" w:eastAsia="en-GB"/>
         </w:rPr>
       </w:pPr>
-      <w:bookmarkStart w:id="21" w:name="_Toc478556895"/>
+      <w:bookmarkStart w:id="14" w:name="_Toc478656358"/>
       <w:r>
         <w:rPr>
           <w:lang w:val="en-GB" w:eastAsia="en-GB"/>
@@ -6652,7 +6206,7 @@
         </w:rPr>
         <w:t>analizė</w:t>
       </w:r>
-      <w:bookmarkEnd w:id="21"/>
+      <w:bookmarkEnd w:id="14"/>
       <w:proofErr w:type="spellEnd"/>
       <w:r>
         <w:rPr>
@@ -6669,7 +6223,7 @@
           <w:lang w:val="en-GB" w:eastAsia="en-GB"/>
         </w:rPr>
       </w:pPr>
-      <w:bookmarkStart w:id="22" w:name="_Toc478556896"/>
+      <w:bookmarkStart w:id="15" w:name="_Toc478656359"/>
       <w:proofErr w:type="spellStart"/>
       <w:r>
         <w:rPr>
@@ -6692,7 +6246,7 @@
         </w:rPr>
         <w:t>sprendimai</w:t>
       </w:r>
-      <w:bookmarkEnd w:id="22"/>
+      <w:bookmarkEnd w:id="15"/>
       <w:proofErr w:type="spellEnd"/>
       <w:r>
         <w:rPr>
@@ -6721,7 +6275,7 @@
         </w:rPr>
         <w:t xml:space="preserve"> </w:t>
       </w:r>
-      <w:bookmarkStart w:id="23" w:name="_Toc478556897"/>
+      <w:bookmarkStart w:id="16" w:name="_Toc478656360"/>
       <w:proofErr w:type="spellStart"/>
       <w:r>
         <w:rPr>
@@ -6785,7 +6339,7 @@
         </w:rPr>
         <w:t>sprendimai</w:t>
       </w:r>
-      <w:bookmarkEnd w:id="23"/>
+      <w:bookmarkEnd w:id="16"/>
       <w:proofErr w:type="spellEnd"/>
       <w:r>
         <w:rPr>
@@ -6808,7 +6362,7 @@
         </w:rPr>
         <w:t xml:space="preserve"> </w:t>
       </w:r>
-      <w:bookmarkStart w:id="24" w:name="_Toc478556898"/>
+      <w:bookmarkStart w:id="17" w:name="_Toc478656361"/>
       <w:proofErr w:type="spellStart"/>
       <w:r>
         <w:rPr>
@@ -6830,7 +6384,7 @@
         </w:rPr>
         <w:t>sprendimai</w:t>
       </w:r>
-      <w:bookmarkEnd w:id="24"/>
+      <w:bookmarkEnd w:id="17"/>
       <w:proofErr w:type="spellEnd"/>
       <w:r>
         <w:rPr>
@@ -6853,7 +6407,7 @@
         </w:rPr>
         <w:t xml:space="preserve"> </w:t>
       </w:r>
-      <w:bookmarkStart w:id="25" w:name="_Toc478556899"/>
+      <w:bookmarkStart w:id="18" w:name="_Toc478656362"/>
       <w:proofErr w:type="spellStart"/>
       <w:r>
         <w:rPr>
@@ -6917,7 +6471,7 @@
         </w:rPr>
         <w:t>sprendimai</w:t>
       </w:r>
-      <w:bookmarkEnd w:id="25"/>
+      <w:bookmarkEnd w:id="18"/>
       <w:proofErr w:type="spellEnd"/>
       <w:r>
         <w:rPr>
@@ -6940,7 +6494,7 @@
         </w:rPr>
         <w:t xml:space="preserve"> </w:t>
       </w:r>
-      <w:bookmarkStart w:id="26" w:name="_Toc478556900"/>
+      <w:bookmarkStart w:id="19" w:name="_Toc478656363"/>
       <w:proofErr w:type="spellStart"/>
       <w:r>
         <w:rPr>
@@ -6962,7 +6516,7 @@
         </w:rPr>
         <w:t>sprendimai</w:t>
       </w:r>
-      <w:bookmarkEnd w:id="26"/>
+      <w:bookmarkEnd w:id="19"/>
       <w:proofErr w:type="spellEnd"/>
       <w:r>
         <w:rPr>
@@ -6983,14 +6537,14 @@
           <w:lang w:val="en-GB" w:eastAsia="en-GB"/>
         </w:rPr>
       </w:pPr>
-      <w:bookmarkStart w:id="27" w:name="_Toc478556901"/>
+      <w:bookmarkStart w:id="20" w:name="_Toc478656364"/>
       <w:r>
         <w:rPr>
           <w:lang w:val="en-GB" w:eastAsia="en-GB"/>
         </w:rPr>
         <w:t>IŠVADOS</w:t>
       </w:r>
-      <w:bookmarkEnd w:id="27"/>
+      <w:bookmarkEnd w:id="20"/>
     </w:p>
     <w:p/>
     <w:p>
@@ -7004,20 +6558,41 @@
           <w:lang w:val="en-GB" w:eastAsia="en-GB"/>
         </w:rPr>
       </w:pPr>
-      <w:bookmarkStart w:id="28" w:name="_Toc478556902"/>
+      <w:bookmarkStart w:id="21" w:name="_Toc478656365"/>
       <w:r>
         <w:rPr>
           <w:lang w:val="en-GB" w:eastAsia="en-GB"/>
         </w:rPr>
         <w:t>LITERATŪROS SĄRAŠAS</w:t>
       </w:r>
-      <w:bookmarkEnd w:id="28"/>
-    </w:p>
-    <w:p>
-      <w:r>
-        <w:t>https://lt.wikipedia.org/wiki/Briaunainis</w:t>
-      </w:r>
-    </w:p>
+      <w:bookmarkEnd w:id="21"/>
+    </w:p>
+    <w:p>
+      <w:hyperlink r:id="rId7" w:history="1">
+        <w:r>
+          <w:rPr>
+            <w:rStyle w:val="Hyperlink"/>
+          </w:rPr>
+          <w:t>https://lt.wikipedia.org/wiki/Briaunainis</w:t>
+        </w:r>
+      </w:hyperlink>
+    </w:p>
+    <w:p/>
+    <w:p>
+      <w:pPr>
+        <w:ind w:firstLine="357"/>
+        <w:jc w:val="center"/>
+      </w:pPr>
+      <w:hyperlink r:id="rId8" w:history="1">
+        <w:r>
+          <w:rPr>
+            <w:rStyle w:val="Hyperlink"/>
+          </w:rPr>
+          <w:t>http://4.bp.blogspot.com/-tg1YZM3sQ6w/UnvjfMbqzQI/AAAAAAAAAJs/6VDzv6OFo4U/s320/4Platono+kunai.jpg</w:t>
+        </w:r>
+      </w:hyperlink>
+    </w:p>
+    <w:p/>
     <w:sectPr>
       <w:pgSz w:w="11900" w:h="16840"/>
       <w:pgMar w:top="1440" w:right="1440" w:bottom="1440" w:left="1440" w:header="708" w:footer="708" w:gutter="0"/>
@@ -7765,6 +7340,92 @@
     </w:lvl>
   </w:abstractNum>
   <w:abstractNum w:abstractNumId="6">
+    <w:nsid w:val="2020210E"/>
+    <w:multiLevelType w:val="multilevel"/>
+    <w:tmpl w:val="D9286A04"/>
+    <w:lvl w:ilvl="0">
+      <w:start w:val="1"/>
+      <w:numFmt w:val="decimal"/>
+      <w:lvlText w:val="%1."/>
+      <w:lvlJc w:val="left"/>
+      <w:pPr>
+        <w:ind w:left="360" w:hanging="360"/>
+      </w:pPr>
+    </w:lvl>
+    <w:lvl w:ilvl="1">
+      <w:start w:val="1"/>
+      <w:numFmt w:val="decimal"/>
+      <w:lvlText w:val="%1.%2."/>
+      <w:lvlJc w:val="left"/>
+      <w:pPr>
+        <w:ind w:left="792" w:hanging="432"/>
+      </w:pPr>
+    </w:lvl>
+    <w:lvl w:ilvl="2">
+      <w:start w:val="1"/>
+      <w:numFmt w:val="decimal"/>
+      <w:lvlText w:val="%1.%2.%3."/>
+      <w:lvlJc w:val="left"/>
+      <w:pPr>
+        <w:ind w:left="1224" w:hanging="504"/>
+      </w:pPr>
+    </w:lvl>
+    <w:lvl w:ilvl="3">
+      <w:start w:val="1"/>
+      <w:numFmt w:val="decimal"/>
+      <w:lvlText w:val="%1.%2.%3.%4."/>
+      <w:lvlJc w:val="left"/>
+      <w:pPr>
+        <w:ind w:left="1728" w:hanging="648"/>
+      </w:pPr>
+    </w:lvl>
+    <w:lvl w:ilvl="4">
+      <w:start w:val="1"/>
+      <w:numFmt w:val="decimal"/>
+      <w:lvlText w:val="%1.%2.%3.%4.%5."/>
+      <w:lvlJc w:val="left"/>
+      <w:pPr>
+        <w:ind w:left="2232" w:hanging="792"/>
+      </w:pPr>
+    </w:lvl>
+    <w:lvl w:ilvl="5">
+      <w:start w:val="1"/>
+      <w:numFmt w:val="decimal"/>
+      <w:lvlText w:val="%1.%2.%3.%4.%5.%6."/>
+      <w:lvlJc w:val="left"/>
+      <w:pPr>
+        <w:ind w:left="2736" w:hanging="936"/>
+      </w:pPr>
+    </w:lvl>
+    <w:lvl w:ilvl="6">
+      <w:start w:val="1"/>
+      <w:numFmt w:val="decimal"/>
+      <w:lvlText w:val="%1.%2.%3.%4.%5.%6.%7."/>
+      <w:lvlJc w:val="left"/>
+      <w:pPr>
+        <w:ind w:left="3240" w:hanging="1080"/>
+      </w:pPr>
+    </w:lvl>
+    <w:lvl w:ilvl="7">
+      <w:start w:val="1"/>
+      <w:numFmt w:val="decimal"/>
+      <w:lvlText w:val="%1.%2.%3.%4.%5.%6.%7.%8."/>
+      <w:lvlJc w:val="left"/>
+      <w:pPr>
+        <w:ind w:left="3744" w:hanging="1224"/>
+      </w:pPr>
+    </w:lvl>
+    <w:lvl w:ilvl="8">
+      <w:start w:val="1"/>
+      <w:numFmt w:val="decimal"/>
+      <w:lvlText w:val="%1.%2.%3.%4.%5.%6.%7.%8.%9."/>
+      <w:lvlJc w:val="left"/>
+      <w:pPr>
+        <w:ind w:left="4320" w:hanging="1440"/>
+      </w:pPr>
+    </w:lvl>
+  </w:abstractNum>
+  <w:abstractNum w:abstractNumId="7">
     <w:nsid w:val="265071DA"/>
     <w:multiLevelType w:val="hybridMultilevel"/>
     <w:tmpl w:val="FBBE4416"/>
@@ -7904,7 +7565,7 @@
       </w:rPr>
     </w:lvl>
   </w:abstractNum>
-  <w:abstractNum w:abstractNumId="7">
+  <w:abstractNum w:abstractNumId="8">
     <w:nsid w:val="36FD51AF"/>
     <w:multiLevelType w:val="multilevel"/>
     <w:tmpl w:val="9E42D9A0"/>
@@ -7990,7 +7651,7 @@
       </w:pPr>
     </w:lvl>
   </w:abstractNum>
-  <w:abstractNum w:abstractNumId="8">
+  <w:abstractNum w:abstractNumId="9">
     <w:nsid w:val="3910629F"/>
     <w:multiLevelType w:val="hybridMultilevel"/>
     <w:tmpl w:val="147065C8"/>
@@ -8103,7 +7764,7 @@
       </w:rPr>
     </w:lvl>
   </w:abstractNum>
-  <w:abstractNum w:abstractNumId="9">
+  <w:abstractNum w:abstractNumId="10">
     <w:nsid w:val="3F67051C"/>
     <w:multiLevelType w:val="multilevel"/>
     <w:tmpl w:val="D9286A04"/>
@@ -8130,7 +7791,6 @@
     <w:lvl w:ilvl="2">
       <w:start w:val="1"/>
       <w:numFmt w:val="decimal"/>
-      <w:pStyle w:val="Heading3"/>
       <w:lvlText w:val="%1.%2.%3."/>
       <w:lvlJc w:val="left"/>
       <w:pPr>
@@ -8192,7 +7852,7 @@
       </w:pPr>
     </w:lvl>
   </w:abstractNum>
-  <w:abstractNum w:abstractNumId="10">
+  <w:abstractNum w:abstractNumId="11">
     <w:nsid w:val="488D0DD5"/>
     <w:multiLevelType w:val="multilevel"/>
     <w:tmpl w:val="00000001"/>
@@ -8314,7 +7974,7 @@
       </w:pPr>
     </w:lvl>
   </w:abstractNum>
-  <w:abstractNum w:abstractNumId="11">
+  <w:abstractNum w:abstractNumId="12">
     <w:nsid w:val="4DEC1B48"/>
     <w:multiLevelType w:val="hybridMultilevel"/>
     <w:tmpl w:val="947278EC"/>
@@ -8454,7 +8114,7 @@
       </w:rPr>
     </w:lvl>
   </w:abstractNum>
-  <w:abstractNum w:abstractNumId="12">
+  <w:abstractNum w:abstractNumId="13">
     <w:nsid w:val="57E2493E"/>
     <w:multiLevelType w:val="multilevel"/>
     <w:tmpl w:val="9E42D9A0"/>
@@ -8540,7 +8200,7 @@
       </w:pPr>
     </w:lvl>
   </w:abstractNum>
-  <w:abstractNum w:abstractNumId="13">
+  <w:abstractNum w:abstractNumId="14">
     <w:nsid w:val="664C3149"/>
     <w:multiLevelType w:val="multilevel"/>
     <w:tmpl w:val="9E42D9A0"/>
@@ -8626,7 +8286,7 @@
       </w:pPr>
     </w:lvl>
   </w:abstractNum>
-  <w:abstractNum w:abstractNumId="14">
+  <w:abstractNum w:abstractNumId="15">
     <w:nsid w:val="76351EE5"/>
     <w:multiLevelType w:val="multilevel"/>
     <w:tmpl w:val="A53A3E8A"/>
@@ -8716,22 +8376,22 @@
     <w:abstractNumId w:val="0"/>
   </w:num>
   <w:num w:numId="2">
-    <w:abstractNumId w:val="10"/>
+    <w:abstractNumId w:val="11"/>
   </w:num>
   <w:num w:numId="3">
-    <w:abstractNumId w:val="7"/>
+    <w:abstractNumId w:val="8"/>
   </w:num>
   <w:num w:numId="4">
-    <w:abstractNumId w:val="12"/>
+    <w:abstractNumId w:val="13"/>
   </w:num>
   <w:num w:numId="5">
-    <w:abstractNumId w:val="13"/>
+    <w:abstractNumId w:val="14"/>
   </w:num>
   <w:num w:numId="6">
-    <w:abstractNumId w:val="14"/>
+    <w:abstractNumId w:val="15"/>
   </w:num>
   <w:num w:numId="7">
-    <w:abstractNumId w:val="9"/>
+    <w:abstractNumId w:val="10"/>
   </w:num>
   <w:num w:numId="8">
     <w:abstractNumId w:val="5"/>
@@ -8740,10 +8400,10 @@
     <w:abstractNumId w:val="2"/>
   </w:num>
   <w:num w:numId="10">
-    <w:abstractNumId w:val="11"/>
+    <w:abstractNumId w:val="12"/>
   </w:num>
   <w:num w:numId="11">
-    <w:abstractNumId w:val="6"/>
+    <w:abstractNumId w:val="7"/>
   </w:num>
   <w:num w:numId="12">
     <w:abstractNumId w:val="3"/>
@@ -8752,10 +8412,13 @@
     <w:abstractNumId w:val="1"/>
   </w:num>
   <w:num w:numId="14">
-    <w:abstractNumId w:val="8"/>
+    <w:abstractNumId w:val="9"/>
   </w:num>
   <w:num w:numId="15">
     <w:abstractNumId w:val="4"/>
+  </w:num>
+  <w:num w:numId="16">
+    <w:abstractNumId w:val="6"/>
   </w:num>
 </w:numbering>
 </file>
@@ -9219,14 +8882,10 @@
     <w:uiPriority w:val="9"/>
     <w:unhideWhenUsed/>
     <w:qFormat/>
-    <w:rsid w:val="001D1E4B"/>
+    <w:rsid w:val="00A7081D"/>
     <w:pPr>
       <w:keepNext/>
       <w:keepLines/>
-      <w:numPr>
-        <w:ilvl w:val="2"/>
-        <w:numId w:val="7"/>
-      </w:numPr>
       <w:spacing w:before="40"/>
       <w:jc w:val="center"/>
       <w:outlineLvl w:val="2"/>
@@ -9394,11 +9053,15 @@
     <w:rsid w:val="00EB06C6"/>
     <w:pPr>
       <w:spacing w:before="120"/>
+      <w:jc w:val="left"/>
     </w:pPr>
     <w:rPr>
       <w:rFonts w:asciiTheme="minorHAnsi" w:hAnsiTheme="minorHAnsi"/>
       <w:b/>
       <w:bCs/>
+      <w:caps/>
+      <w:sz w:val="22"/>
+      <w:szCs w:val="22"/>
     </w:rPr>
   </w:style>
   <w:style w:type="paragraph" w:styleId="TOC2">
@@ -9411,11 +9074,11 @@
     <w:rsid w:val="00EB06C6"/>
     <w:pPr>
       <w:ind w:left="240"/>
+      <w:jc w:val="left"/>
     </w:pPr>
     <w:rPr>
       <w:rFonts w:asciiTheme="minorHAnsi" w:hAnsiTheme="minorHAnsi"/>
-      <w:b/>
-      <w:bCs/>
+      <w:smallCaps/>
       <w:sz w:val="22"/>
       <w:szCs w:val="22"/>
     </w:rPr>
@@ -9441,9 +9104,12 @@
     <w:rsid w:val="00EB06C6"/>
     <w:pPr>
       <w:ind w:left="480"/>
+      <w:jc w:val="left"/>
     </w:pPr>
     <w:rPr>
       <w:rFonts w:asciiTheme="minorHAnsi" w:hAnsiTheme="minorHAnsi"/>
+      <w:i/>
+      <w:iCs/>
       <w:sz w:val="22"/>
       <w:szCs w:val="22"/>
     </w:rPr>
@@ -9458,11 +9124,12 @@
     <w:rsid w:val="00EB06C6"/>
     <w:pPr>
       <w:ind w:left="720"/>
+      <w:jc w:val="left"/>
     </w:pPr>
     <w:rPr>
       <w:rFonts w:asciiTheme="minorHAnsi" w:hAnsiTheme="minorHAnsi"/>
-      <w:sz w:val="20"/>
-      <w:szCs w:val="20"/>
+      <w:sz w:val="18"/>
+      <w:szCs w:val="18"/>
     </w:rPr>
   </w:style>
   <w:style w:type="paragraph" w:styleId="TOC5">
@@ -9475,11 +9142,12 @@
     <w:rsid w:val="00EB06C6"/>
     <w:pPr>
       <w:ind w:left="960"/>
+      <w:jc w:val="left"/>
     </w:pPr>
     <w:rPr>
       <w:rFonts w:asciiTheme="minorHAnsi" w:hAnsiTheme="minorHAnsi"/>
-      <w:sz w:val="20"/>
-      <w:szCs w:val="20"/>
+      <w:sz w:val="18"/>
+      <w:szCs w:val="18"/>
     </w:rPr>
   </w:style>
   <w:style w:type="paragraph" w:styleId="TOC6">
@@ -9492,11 +9160,12 @@
     <w:rsid w:val="00EB06C6"/>
     <w:pPr>
       <w:ind w:left="1200"/>
+      <w:jc w:val="left"/>
     </w:pPr>
     <w:rPr>
       <w:rFonts w:asciiTheme="minorHAnsi" w:hAnsiTheme="minorHAnsi"/>
-      <w:sz w:val="20"/>
-      <w:szCs w:val="20"/>
+      <w:sz w:val="18"/>
+      <w:szCs w:val="18"/>
     </w:rPr>
   </w:style>
   <w:style w:type="paragraph" w:styleId="TOC7">
@@ -9509,11 +9178,12 @@
     <w:rsid w:val="00EB06C6"/>
     <w:pPr>
       <w:ind w:left="1440"/>
+      <w:jc w:val="left"/>
     </w:pPr>
     <w:rPr>
       <w:rFonts w:asciiTheme="minorHAnsi" w:hAnsiTheme="minorHAnsi"/>
-      <w:sz w:val="20"/>
-      <w:szCs w:val="20"/>
+      <w:sz w:val="18"/>
+      <w:szCs w:val="18"/>
     </w:rPr>
   </w:style>
   <w:style w:type="paragraph" w:styleId="TOC8">
@@ -9526,11 +9196,12 @@
     <w:rsid w:val="00EB06C6"/>
     <w:pPr>
       <w:ind w:left="1680"/>
+      <w:jc w:val="left"/>
     </w:pPr>
     <w:rPr>
       <w:rFonts w:asciiTheme="minorHAnsi" w:hAnsiTheme="minorHAnsi"/>
-      <w:sz w:val="20"/>
-      <w:szCs w:val="20"/>
+      <w:sz w:val="18"/>
+      <w:szCs w:val="18"/>
     </w:rPr>
   </w:style>
   <w:style w:type="paragraph" w:styleId="TOC9">
@@ -9543,11 +9214,12 @@
     <w:rsid w:val="00EB06C6"/>
     <w:pPr>
       <w:ind w:left="1920"/>
+      <w:jc w:val="left"/>
     </w:pPr>
     <w:rPr>
       <w:rFonts w:asciiTheme="minorHAnsi" w:hAnsiTheme="minorHAnsi"/>
-      <w:sz w:val="20"/>
-      <w:szCs w:val="20"/>
+      <w:sz w:val="18"/>
+      <w:szCs w:val="18"/>
     </w:rPr>
   </w:style>
   <w:style w:type="character" w:styleId="FollowedHyperlink">
@@ -9613,6 +9285,25 @@
         <w:right w:w="108" w:type="dxa"/>
       </w:tblCellMar>
     </w:tblPr>
+  </w:style>
+  <w:style w:type="paragraph" w:styleId="Caption">
+    <w:name w:val="caption"/>
+    <w:basedOn w:val="Normal"/>
+    <w:next w:val="Normal"/>
+    <w:uiPriority w:val="35"/>
+    <w:unhideWhenUsed/>
+    <w:qFormat/>
+    <w:rsid w:val="0007543E"/>
+    <w:pPr>
+      <w:spacing w:after="200" w:line="240" w:lineRule="auto"/>
+    </w:pPr>
+    <w:rPr>
+      <w:i/>
+      <w:iCs/>
+      <w:color w:val="44546A" w:themeColor="text2"/>
+      <w:sz w:val="18"/>
+      <w:szCs w:val="18"/>
+    </w:rPr>
   </w:style>
 </w:styles>
 </file>
@@ -9883,7 +9574,7 @@
 </file>
 
 <file path=customXml/itemProps1.xml><?xml version="1.0" encoding="utf-8"?>
-<ds:datastoreItem xmlns:ds="http://schemas.openxmlformats.org/officeDocument/2006/customXml" ds:itemID="{B94EB83A-15C1-2E4E-AD4C-0AFEF887EC99}">
+<ds:datastoreItem xmlns:ds="http://schemas.openxmlformats.org/officeDocument/2006/customXml" ds:itemID="{8FC5B069-37A7-0F46-8FED-95176AA3AA85}">
   <ds:schemaRefs>
     <ds:schemaRef ds:uri="http://schemas.openxmlformats.org/officeDocument/2006/bibliography"/>
   </ds:schemaRefs>

--- a/baigiamasis.docx
+++ b/baigiamasis.docx
@@ -3222,7 +3222,6 @@
           <w:sz w:val="24"/>
         </w:rPr>
       </w:pPr>
-      <w:bookmarkStart w:id="4" w:name="_GoBack"/>
       <w:r>
         <w:rPr>
           <w:sz w:val="24"/>
@@ -3230,7 +3229,6 @@
         <w:t>Gamtos aplinka</w:t>
       </w:r>
     </w:p>
-    <w:bookmarkEnd w:id="4"/>
     <w:p/>
     <w:p>
       <w:pPr>
@@ -3374,7 +3372,7 @@
           <w:lang w:val="en-GB" w:eastAsia="en-GB"/>
         </w:rPr>
       </w:pPr>
-      <w:bookmarkStart w:id="5" w:name="_Toc478656349"/>
+      <w:bookmarkStart w:id="4" w:name="_Toc478656349"/>
       <w:proofErr w:type="spellStart"/>
       <w:r>
         <w:rPr>
@@ -3396,7 +3394,7 @@
         </w:rPr>
         <w:t>analizė</w:t>
       </w:r>
-      <w:bookmarkEnd w:id="5"/>
+      <w:bookmarkEnd w:id="4"/>
       <w:proofErr w:type="spellEnd"/>
       <w:r>
         <w:rPr>
@@ -3408,54 +3406,48 @@
     <w:p>
       <w:pPr>
         <w:pStyle w:val="Heading3"/>
-        <w:rPr>
-          <w:rFonts w:eastAsia="Times New Roman"/>
-          <w:lang w:eastAsia="en-GB"/>
-        </w:rPr>
-      </w:pPr>
-      <w:r>
-        <w:rPr>
-          <w:rFonts w:eastAsia="Times New Roman"/>
-          <w:lang w:eastAsia="en-GB"/>
+        <w:jc w:val="left"/>
+        <w:rPr>
+          <w:sz w:val="24"/>
+        </w:rPr>
+      </w:pPr>
+      <w:r>
+        <w:rPr>
+          <w:sz w:val="24"/>
         </w:rPr>
         <w:t>„</w:t>
       </w:r>
       <w:proofErr w:type="spellStart"/>
       <w:r>
         <w:rPr>
-          <w:rFonts w:eastAsia="Times New Roman"/>
-          <w:lang w:eastAsia="en-GB"/>
+          <w:sz w:val="24"/>
         </w:rPr>
         <w:t>Evernote</w:t>
       </w:r>
       <w:proofErr w:type="spellEnd"/>
       <w:r>
         <w:rPr>
-          <w:rFonts w:eastAsia="Times New Roman"/>
-          <w:lang w:eastAsia="en-GB"/>
+          <w:sz w:val="24"/>
         </w:rPr>
         <w:t xml:space="preserve">“ </w:t>
       </w:r>
       <w:proofErr w:type="spellStart"/>
       <w:r>
         <w:rPr>
-          <w:rFonts w:eastAsia="Times New Roman"/>
-          <w:lang w:eastAsia="en-GB"/>
+          <w:sz w:val="24"/>
         </w:rPr>
         <w:t>android</w:t>
       </w:r>
       <w:proofErr w:type="spellEnd"/>
       <w:r>
         <w:rPr>
-          <w:rFonts w:eastAsia="Times New Roman"/>
-          <w:lang w:eastAsia="en-GB"/>
+          <w:sz w:val="24"/>
         </w:rPr>
         <w:t xml:space="preserve"> </w:t>
       </w:r>
       <w:r>
         <w:rPr>
-          <w:rFonts w:eastAsia="Times New Roman"/>
-          <w:lang w:eastAsia="en-GB"/>
+          <w:sz w:val="24"/>
         </w:rPr>
         <w:t>aplikacija</w:t>
       </w:r>
@@ -4028,32 +4020,23 @@
     <w:p>
       <w:pPr>
         <w:pStyle w:val="Heading3"/>
-        <w:rPr>
-          <w:rFonts w:eastAsia="Times New Roman"/>
-          <w:lang w:val="en-US"/>
-        </w:rPr>
-      </w:pPr>
-      <w:r>
-        <w:rPr>
-          <w:rFonts w:eastAsia="Times New Roman"/>
-          <w:lang w:val="en-US"/>
+        <w:jc w:val="left"/>
+        <w:rPr>
+          <w:sz w:val="24"/>
+        </w:rPr>
+      </w:pPr>
+      <w:r>
+        <w:rPr>
+          <w:sz w:val="24"/>
         </w:rPr>
         <w:t>„</w:t>
       </w:r>
       <w:proofErr w:type="gramStart"/>
       <w:r>
         <w:rPr>
-          <w:rFonts w:eastAsia="Times New Roman"/>
-          <w:lang w:val="en-US"/>
-        </w:rPr>
-        <w:t xml:space="preserve">Toggl“ </w:t>
-      </w:r>
-      <w:r>
-        <w:rPr>
-          <w:rFonts w:eastAsia="Times New Roman"/>
-          <w:lang w:val="en-US"/>
-        </w:rPr>
-        <w:t>Sistema</w:t>
+          <w:sz w:val="24"/>
+        </w:rPr>
+        <w:t>Toggl“ Sistema</w:t>
       </w:r>
       <w:proofErr w:type="gramEnd"/>
     </w:p>
@@ -4588,15 +4571,14 @@
     <w:p>
       <w:pPr>
         <w:pStyle w:val="Heading3"/>
-        <w:rPr>
-          <w:rFonts w:eastAsia="Times New Roman"/>
-          <w:lang w:val="en-US"/>
-        </w:rPr>
-      </w:pPr>
-      <w:r>
-        <w:rPr>
-          <w:rFonts w:eastAsia="Times New Roman"/>
-          <w:lang w:val="en-US"/>
+        <w:jc w:val="left"/>
+        <w:rPr>
+          <w:sz w:val="24"/>
+        </w:rPr>
+      </w:pPr>
+      <w:r>
+        <w:rPr>
+          <w:sz w:val="24"/>
         </w:rPr>
         <w:t>„</w:t>
       </w:r>
@@ -4604,25 +4586,16 @@
       <w:proofErr w:type="gramStart"/>
       <w:r>
         <w:rPr>
-          <w:rFonts w:eastAsia="Times New Roman"/>
-          <w:lang w:val="en-US"/>
+          <w:sz w:val="24"/>
         </w:rPr>
         <w:t>MyHours</w:t>
       </w:r>
       <w:proofErr w:type="spellEnd"/>
       <w:r>
         <w:rPr>
-          <w:rFonts w:eastAsia="Times New Roman"/>
-          <w:lang w:val="en-US"/>
-        </w:rPr>
-        <w:t xml:space="preserve">“ </w:t>
-      </w:r>
-      <w:r>
-        <w:rPr>
-          <w:rFonts w:eastAsia="Times New Roman"/>
-          <w:lang w:val="en-US"/>
-        </w:rPr>
-        <w:t>Sistema</w:t>
+          <w:sz w:val="24"/>
+        </w:rPr>
+        <w:t>“ Sistema</w:t>
       </w:r>
       <w:proofErr w:type="gramEnd"/>
     </w:p>
@@ -5112,36 +5085,34 @@
     <w:p>
       <w:pPr>
         <w:pStyle w:val="Heading3"/>
-        <w:rPr>
-          <w:rFonts w:eastAsia="Times New Roman"/>
-          <w:lang w:val="en-US"/>
-        </w:rPr>
-      </w:pPr>
-      <w:r>
-        <w:rPr>
-          <w:rFonts w:eastAsia="Times New Roman"/>
+        <w:jc w:val="left"/>
+        <w:rPr>
+          <w:sz w:val="24"/>
+        </w:rPr>
+      </w:pPr>
+      <w:r>
+        <w:rPr>
+          <w:sz w:val="24"/>
         </w:rPr>
         <w:t xml:space="preserve">„Google </w:t>
       </w:r>
       <w:proofErr w:type="spellStart"/>
       <w:r>
         <w:rPr>
-          <w:rFonts w:eastAsia="Times New Roman"/>
+          <w:sz w:val="24"/>
         </w:rPr>
         <w:t>calendars</w:t>
       </w:r>
       <w:proofErr w:type="spellEnd"/>
       <w:r>
         <w:rPr>
-          <w:rFonts w:eastAsia="Times New Roman"/>
-          <w:lang w:val="en-US"/>
+          <w:sz w:val="24"/>
         </w:rPr>
         <w:t xml:space="preserve">“ </w:t>
       </w:r>
       <w:r>
         <w:rPr>
-          <w:rFonts w:eastAsia="Times New Roman"/>
-          <w:lang w:val="en-US"/>
+          <w:sz w:val="24"/>
         </w:rPr>
         <w:t>Sistema</w:t>
       </w:r>
@@ -5159,6 +5130,7 @@
         <w:keepNext/>
       </w:pPr>
       <w:r>
+        <w:lastRenderedPageBreak/>
         <w:t xml:space="preserve">Lentelė </w:t>
       </w:r>
       <w:r>
@@ -5615,35 +5587,36 @@
     <w:p>
       <w:pPr>
         <w:pStyle w:val="Heading3"/>
-        <w:rPr>
-          <w:lang w:val="en-US"/>
+        <w:jc w:val="left"/>
+        <w:rPr>
+          <w:sz w:val="24"/>
         </w:rPr>
       </w:pPr>
       <w:proofErr w:type="spellStart"/>
       <w:r>
         <w:rPr>
-          <w:lang w:val="en-US"/>
+          <w:sz w:val="24"/>
         </w:rPr>
         <w:t>TimeIT</w:t>
       </w:r>
       <w:proofErr w:type="spellEnd"/>
       <w:r>
         <w:rPr>
-          <w:lang w:val="en-US"/>
+          <w:sz w:val="24"/>
         </w:rPr>
         <w:t xml:space="preserve"> </w:t>
       </w:r>
       <w:proofErr w:type="spellStart"/>
       <w:r>
         <w:rPr>
-          <w:lang w:val="en-US"/>
+          <w:sz w:val="24"/>
         </w:rPr>
         <w:t>išskirtinumas</w:t>
       </w:r>
       <w:proofErr w:type="spellEnd"/>
       <w:r>
         <w:rPr>
-          <w:lang w:val="en-US"/>
+          <w:sz w:val="24"/>
         </w:rPr>
         <w:t>:</w:t>
       </w:r>
@@ -5706,7 +5679,7 @@
           <w:lang w:val="en-GB" w:eastAsia="en-GB"/>
         </w:rPr>
       </w:pPr>
-      <w:bookmarkStart w:id="6" w:name="_Toc478656350"/>
+      <w:bookmarkStart w:id="5" w:name="_Toc478656350"/>
       <w:proofErr w:type="spellStart"/>
       <w:r>
         <w:rPr>
@@ -5770,24 +5743,31 @@
         </w:rPr>
         <w:t>pasirinkimas</w:t>
       </w:r>
+      <w:bookmarkEnd w:id="5"/>
+      <w:proofErr w:type="spellEnd"/>
+      <w:r>
+        <w:rPr>
+          <w:lang w:val="en-GB" w:eastAsia="en-GB"/>
+        </w:rPr>
+        <w:t xml:space="preserve"> </w:t>
+      </w:r>
+    </w:p>
+    <w:p>
+      <w:pPr>
+        <w:pStyle w:val="Heading3"/>
+        <w:jc w:val="left"/>
+        <w:rPr>
+          <w:sz w:val="24"/>
+        </w:rPr>
+      </w:pPr>
+      <w:bookmarkStart w:id="6" w:name="_Toc478656351"/>
+      <w:r>
+        <w:rPr>
+          <w:sz w:val="24"/>
+        </w:rPr>
+        <w:t>Demografinis kriterijus</w:t>
+      </w:r>
       <w:bookmarkEnd w:id="6"/>
-      <w:proofErr w:type="spellEnd"/>
-      <w:r>
-        <w:rPr>
-          <w:lang w:val="en-GB" w:eastAsia="en-GB"/>
-        </w:rPr>
-        <w:t xml:space="preserve"> </w:t>
-      </w:r>
-    </w:p>
-    <w:p>
-      <w:pPr>
-        <w:pStyle w:val="Heading2"/>
-      </w:pPr>
-      <w:bookmarkStart w:id="7" w:name="_Toc478656351"/>
-      <w:r>
-        <w:t>Demografinis kriterijus</w:t>
-      </w:r>
-      <w:bookmarkEnd w:id="7"/>
     </w:p>
     <w:p>
       <w:pPr>
@@ -5877,19 +5857,28 @@
     </w:p>
     <w:p>
       <w:pPr>
-        <w:pStyle w:val="Heading2"/>
-      </w:pPr>
-      <w:bookmarkStart w:id="8" w:name="_Toc478656352"/>
+        <w:pStyle w:val="Heading3"/>
+        <w:jc w:val="left"/>
+        <w:rPr>
+          <w:sz w:val="24"/>
+        </w:rPr>
+      </w:pPr>
+      <w:bookmarkStart w:id="7" w:name="_Toc478656352"/>
       <w:proofErr w:type="spellStart"/>
       <w:r>
-        <w:lastRenderedPageBreak/>
+        <w:rPr>
+          <w:sz w:val="24"/>
+        </w:rPr>
         <w:t>Psichografinis</w:t>
       </w:r>
       <w:proofErr w:type="spellEnd"/>
       <w:r>
+        <w:rPr>
+          <w:sz w:val="24"/>
+        </w:rPr>
         <w:t xml:space="preserve"> kriterijus</w:t>
       </w:r>
-      <w:bookmarkEnd w:id="8"/>
+      <w:bookmarkEnd w:id="7"/>
     </w:p>
     <w:p>
       <w:pPr>
@@ -5927,13 +5916,21 @@
     </w:p>
     <w:p>
       <w:pPr>
-        <w:pStyle w:val="Heading2"/>
-      </w:pPr>
-      <w:bookmarkStart w:id="9" w:name="_Toc478656353"/>
-      <w:r>
+        <w:pStyle w:val="Heading3"/>
+        <w:jc w:val="left"/>
+        <w:rPr>
+          <w:sz w:val="24"/>
+        </w:rPr>
+      </w:pPr>
+      <w:bookmarkStart w:id="8" w:name="_Toc478656353"/>
+      <w:r>
+        <w:rPr>
+          <w:sz w:val="24"/>
+        </w:rPr>
+        <w:lastRenderedPageBreak/>
         <w:t>Vartotojo elgsena</w:t>
       </w:r>
-      <w:bookmarkEnd w:id="9"/>
+      <w:bookmarkEnd w:id="8"/>
     </w:p>
     <w:p>
       <w:pPr>
@@ -6049,14 +6046,23 @@
     </w:p>
     <w:p>
       <w:pPr>
-        <w:pStyle w:val="Heading2"/>
-      </w:pPr>
-      <w:bookmarkStart w:id="10" w:name="_Toc478656354"/>
-      <w:r>
+        <w:pStyle w:val="Heading3"/>
+        <w:jc w:val="left"/>
+        <w:rPr>
+          <w:sz w:val="24"/>
+        </w:rPr>
+      </w:pPr>
+      <w:bookmarkStart w:id="9" w:name="_Toc478656354"/>
+      <w:bookmarkStart w:id="10" w:name="_GoBack"/>
+      <w:r>
+        <w:rPr>
+          <w:sz w:val="24"/>
+        </w:rPr>
         <w:t>Tikslinis rinkos segmentas</w:t>
       </w:r>
-      <w:bookmarkEnd w:id="10"/>
-    </w:p>
+      <w:bookmarkEnd w:id="9"/>
+    </w:p>
+    <w:bookmarkEnd w:id="10"/>
     <w:p>
       <w:pPr>
         <w:ind w:firstLine="360"/>
@@ -6229,7 +6235,6 @@
         <w:rPr>
           <w:lang w:val="en-GB" w:eastAsia="en-GB"/>
         </w:rPr>
-        <w:lastRenderedPageBreak/>
         <w:t>Marketingo</w:t>
       </w:r>
       <w:proofErr w:type="spellEnd"/>
@@ -6360,6 +6365,7 @@
         <w:rPr>
           <w:lang w:val="en-GB" w:eastAsia="en-GB"/>
         </w:rPr>
+        <w:lastRenderedPageBreak/>
         <w:t xml:space="preserve"> </w:t>
       </w:r>
       <w:bookmarkStart w:id="17" w:name="_Toc478656361"/>
@@ -9574,7 +9580,7 @@
 </file>
 
 <file path=customXml/itemProps1.xml><?xml version="1.0" encoding="utf-8"?>
-<ds:datastoreItem xmlns:ds="http://schemas.openxmlformats.org/officeDocument/2006/customXml" ds:itemID="{8FC5B069-37A7-0F46-8FED-95176AA3AA85}">
+<ds:datastoreItem xmlns:ds="http://schemas.openxmlformats.org/officeDocument/2006/customXml" ds:itemID="{2CDF48D4-3814-564B-A5BE-3568DB5AEAD0}">
   <ds:schemaRefs>
     <ds:schemaRef ds:uri="http://schemas.openxmlformats.org/officeDocument/2006/bibliography"/>
   </ds:schemaRefs>

--- a/baigiamasis.docx
+++ b/baigiamasis.docx
@@ -151,19 +151,11 @@
           <w:lang w:val="en-GB" w:eastAsia="en-GB"/>
         </w:rPr>
       </w:pPr>
-      <w:proofErr w:type="spellStart"/>
       <w:r>
         <w:rPr>
           <w:lang w:val="en-GB" w:eastAsia="en-GB"/>
         </w:rPr>
-        <w:t>Marketingas</w:t>
-      </w:r>
-      <w:proofErr w:type="spellEnd"/>
-      <w:r>
-        <w:rPr>
-          <w:lang w:val="en-GB" w:eastAsia="en-GB"/>
-        </w:rPr>
-        <w:t xml:space="preserve"> (S191B017)</w:t>
+        <w:t>Marketingas (S191B017)</w:t>
       </w:r>
     </w:p>
     <w:p>
@@ -252,17 +244,8 @@
           <w:sz w:val="28"/>
           <w:szCs w:val="28"/>
         </w:rPr>
-        <w:t xml:space="preserve">Matas </w:t>
-      </w:r>
-      <w:proofErr w:type="spellStart"/>
-      <w:r>
-        <w:rPr>
-          <w:sz w:val="28"/>
-          <w:szCs w:val="28"/>
-        </w:rPr>
-        <w:t>Balčaitis</w:t>
-      </w:r>
-      <w:proofErr w:type="spellEnd"/>
+        <w:t>Matas Balčaitis</w:t>
+      </w:r>
     </w:p>
     <w:p>
       <w:pPr>
@@ -2250,116 +2233,38 @@
         </w:rPr>
       </w:pPr>
       <w:bookmarkStart w:id="1" w:name="_Toc478656346"/>
-      <w:proofErr w:type="spellStart"/>
       <w:r>
         <w:rPr>
           <w:lang w:val="en-GB" w:eastAsia="en-GB"/>
         </w:rPr>
-        <w:t>Prekės</w:t>
-      </w:r>
-      <w:proofErr w:type="spellEnd"/>
+        <w:t xml:space="preserve">Prekės </w:t>
+      </w:r>
       <w:r>
         <w:rPr>
           <w:lang w:val="en-GB" w:eastAsia="en-GB"/>
         </w:rPr>
-        <w:t xml:space="preserve"> </w:t>
+        <w:t>“TimeIT”</w:t>
       </w:r>
       <w:r>
         <w:rPr>
           <w:lang w:val="en-GB" w:eastAsia="en-GB"/>
         </w:rPr>
-        <w:t>“</w:t>
-      </w:r>
-      <w:proofErr w:type="spellStart"/>
-      <w:r>
-        <w:rPr>
-          <w:lang w:val="en-GB" w:eastAsia="en-GB"/>
-        </w:rPr>
-        <w:t>TimeIT</w:t>
-      </w:r>
-      <w:proofErr w:type="spellEnd"/>
-      <w:r>
-        <w:rPr>
-          <w:lang w:val="en-GB" w:eastAsia="en-GB"/>
-        </w:rPr>
-        <w:t>”</w:t>
-      </w:r>
-      <w:r>
-        <w:rPr>
-          <w:lang w:val="en-GB" w:eastAsia="en-GB"/>
-        </w:rPr>
-        <w:t xml:space="preserve"> </w:t>
-      </w:r>
-      <w:proofErr w:type="spellStart"/>
-      <w:r>
-        <w:rPr>
-          <w:lang w:val="en-GB" w:eastAsia="en-GB"/>
-        </w:rPr>
-        <w:t>aprašymas</w:t>
+        <w:t xml:space="preserve"> aprašymas</w:t>
       </w:r>
       <w:bookmarkEnd w:id="1"/>
-      <w:proofErr w:type="spellEnd"/>
     </w:p>
     <w:p>
       <w:pPr>
         <w:ind w:firstLine="357"/>
       </w:pPr>
       <w:r>
-        <w:t>“</w:t>
-      </w:r>
-      <w:proofErr w:type="spellStart"/>
-      <w:r>
-        <w:t>TimeIT</w:t>
-      </w:r>
-      <w:proofErr w:type="spellEnd"/>
-      <w:r>
-        <w:t xml:space="preserve">”  yra visiškai naujas metodas laiko matavimui darbo metu. </w:t>
-      </w:r>
-      <w:r>
-        <w:t xml:space="preserve">Tai taisyklingo iškylaus briaunainio formos ( </w:t>
-      </w:r>
-      <w:proofErr w:type="spellStart"/>
-      <w:r>
-        <w:t>tetraedras</w:t>
-      </w:r>
-      <w:proofErr w:type="spellEnd"/>
-      <w:r>
-        <w:t xml:space="preserve">, kubas, </w:t>
-      </w:r>
-      <w:proofErr w:type="spellStart"/>
-      <w:r>
-        <w:t>oktaedras</w:t>
-      </w:r>
-      <w:proofErr w:type="spellEnd"/>
-      <w:r>
-        <w:t xml:space="preserve">, </w:t>
-      </w:r>
-      <w:proofErr w:type="spellStart"/>
-      <w:r>
-        <w:t>dodekaedras</w:t>
-      </w:r>
-      <w:proofErr w:type="spellEnd"/>
-      <w:r>
-        <w:t xml:space="preserve"> ar </w:t>
-      </w:r>
-      <w:proofErr w:type="spellStart"/>
-      <w:r>
-        <w:t>ikosaedras</w:t>
-      </w:r>
-      <w:proofErr w:type="spellEnd"/>
-      <w:r>
-        <w:t xml:space="preserve">) </w:t>
-      </w:r>
-      <w:r>
-        <w:t>prietaisas, kurį vartant matuojamas laikas. Kiekvieną briaunainio sieną vartotojas priskiria vis kitam veiksmui, kurio laiką matuos, kai siena atverčiama į viršų pradedamas skaičiuoti jai priskirto veiksmo atlikimo laikas. “</w:t>
-      </w:r>
-      <w:proofErr w:type="spellStart"/>
-      <w:r>
-        <w:t>TimeIT</w:t>
-      </w:r>
-      <w:proofErr w:type="spellEnd"/>
-      <w:r>
-        <w:t xml:space="preserve">” briaunainis yra susietas su internetine svetaine, kurioje galima matyti darbo laikų ataskaitas, ir redaguoti briaunainių sienų reikšmes. </w:t>
+        <w:t xml:space="preserve">“TimeIT”  yra visiškai naujas metodas laiko matavimui darbo metu. </w:t>
+      </w:r>
+      <w:r>
+        <w:t xml:space="preserve">Tai taisyklingo iškylaus briaunainio formos ( tetraedras, kubas, oktaedras, dodekaedras ar ikosaedras) </w:t>
+      </w:r>
+      <w:r>
+        <w:t xml:space="preserve">prietaisas, kurį vartant matuojamas laikas. Kiekvieną briaunainio sieną vartotojas priskiria vis kitam veiksmui, kurio laiką matuos, kai siena atverčiama į viršų pradedamas skaičiuoti jai priskirto veiksmo atlikimo laikas. “TimeIT” briaunainis yra susietas su internetine svetaine, kurioje galima matyti darbo laikų ataskaitas, ir redaguoti briaunainių sienų reikšmes. </w:t>
       </w:r>
     </w:p>
     <w:p>
@@ -2423,15 +2328,7 @@
         <w:t>Šios prekės privalumas, kad ne taip kaip kiti laiko matavimo metodai, neužima daug laiko, ir yra daiktas ant jūsų stalo, o ne aplikacija kompiuteryje.</w:t>
       </w:r>
       <w:r>
-        <w:t xml:space="preserve"> “</w:t>
-      </w:r>
-      <w:proofErr w:type="spellStart"/>
-      <w:r>
-        <w:t>TimeIT</w:t>
-      </w:r>
-      <w:proofErr w:type="spellEnd"/>
-      <w:r>
-        <w:t xml:space="preserve">” tikslas ne pakeisti jau esančius laiko matavimo metodus, o </w:t>
+        <w:t xml:space="preserve"> “TimeIT” tikslas ne pakeisti jau esančius laiko matavimo metodus, o </w:t>
       </w:r>
       <w:r>
         <w:t>priartinti juos prie vartotojo.</w:t>
@@ -2442,15 +2339,7 @@
         <w:ind w:firstLine="357"/>
       </w:pPr>
       <w:r>
-        <w:t>“</w:t>
-      </w:r>
-      <w:proofErr w:type="spellStart"/>
-      <w:r>
-        <w:t>TimeIT</w:t>
-      </w:r>
-      <w:proofErr w:type="spellEnd"/>
-      <w:r>
-        <w:t xml:space="preserve">” orientuojasi į </w:t>
+        <w:t xml:space="preserve">“TimeIT” orientuojasi į </w:t>
       </w:r>
       <w:r>
         <w:t>žmones, kuriems laiko mata</w:t>
@@ -2477,115 +2366,41 @@
         </w:rPr>
       </w:pPr>
       <w:bookmarkStart w:id="2" w:name="_Toc478656347"/>
-      <w:proofErr w:type="spellStart"/>
       <w:r>
         <w:rPr>
           <w:lang w:val="en-GB" w:eastAsia="en-GB"/>
         </w:rPr>
-        <w:t>Aplinkos</w:t>
-      </w:r>
-      <w:proofErr w:type="spellEnd"/>
+        <w:t>Aplinkos ir rinkos analizė</w:t>
+      </w:r>
+      <w:bookmarkEnd w:id="2"/>
       <w:r>
         <w:rPr>
           <w:lang w:val="en-GB" w:eastAsia="en-GB"/>
         </w:rPr>
+        <w:tab/>
+      </w:r>
+    </w:p>
+    <w:p>
+      <w:pPr>
+        <w:pStyle w:val="Heading2"/>
+        <w:rPr>
+          <w:lang w:val="en-GB" w:eastAsia="en-GB"/>
+        </w:rPr>
+      </w:pPr>
+      <w:r>
+        <w:rPr>
+          <w:lang w:val="en-GB" w:eastAsia="en-GB"/>
+        </w:rPr>
         <w:t xml:space="preserve"> </w:t>
       </w:r>
-      <w:proofErr w:type="spellStart"/>
+      <w:bookmarkStart w:id="3" w:name="_Toc478656348"/>
       <w:r>
         <w:rPr>
           <w:lang w:val="en-GB" w:eastAsia="en-GB"/>
         </w:rPr>
-        <w:t>ir</w:t>
-      </w:r>
-      <w:proofErr w:type="spellEnd"/>
-      <w:r>
-        <w:rPr>
-          <w:lang w:val="en-GB" w:eastAsia="en-GB"/>
-        </w:rPr>
-        <w:t xml:space="preserve"> </w:t>
-      </w:r>
-      <w:proofErr w:type="spellStart"/>
-      <w:r>
-        <w:rPr>
-          <w:lang w:val="en-GB" w:eastAsia="en-GB"/>
-        </w:rPr>
-        <w:t>rinkos</w:t>
-      </w:r>
-      <w:proofErr w:type="spellEnd"/>
-      <w:r>
-        <w:rPr>
-          <w:lang w:val="en-GB" w:eastAsia="en-GB"/>
-        </w:rPr>
-        <w:t xml:space="preserve"> </w:t>
-      </w:r>
-      <w:proofErr w:type="spellStart"/>
-      <w:r>
-        <w:rPr>
-          <w:lang w:val="en-GB" w:eastAsia="en-GB"/>
-        </w:rPr>
-        <w:t>analizė</w:t>
-      </w:r>
-      <w:bookmarkEnd w:id="2"/>
-      <w:proofErr w:type="spellEnd"/>
-      <w:r>
-        <w:rPr>
-          <w:lang w:val="en-GB" w:eastAsia="en-GB"/>
-        </w:rPr>
-        <w:tab/>
-      </w:r>
-    </w:p>
-    <w:p>
-      <w:pPr>
-        <w:pStyle w:val="Heading2"/>
-        <w:rPr>
-          <w:lang w:val="en-GB" w:eastAsia="en-GB"/>
-        </w:rPr>
-      </w:pPr>
-      <w:r>
-        <w:rPr>
-          <w:lang w:val="en-GB" w:eastAsia="en-GB"/>
-        </w:rPr>
-        <w:t xml:space="preserve"> </w:t>
-      </w:r>
-      <w:bookmarkStart w:id="3" w:name="_Toc478656348"/>
-      <w:proofErr w:type="spellStart"/>
-      <w:r>
-        <w:rPr>
-          <w:lang w:val="en-GB" w:eastAsia="en-GB"/>
-        </w:rPr>
-        <w:t>Makroaplinkos</w:t>
-      </w:r>
-      <w:proofErr w:type="spellEnd"/>
-      <w:r>
-        <w:rPr>
-          <w:lang w:val="en-GB" w:eastAsia="en-GB"/>
-        </w:rPr>
-        <w:t xml:space="preserve"> </w:t>
-      </w:r>
-      <w:proofErr w:type="spellStart"/>
-      <w:r>
-        <w:rPr>
-          <w:lang w:val="en-GB" w:eastAsia="en-GB"/>
-        </w:rPr>
-        <w:t>veiksnių</w:t>
-      </w:r>
-      <w:proofErr w:type="spellEnd"/>
-      <w:r>
-        <w:rPr>
-          <w:lang w:val="en-GB" w:eastAsia="en-GB"/>
-        </w:rPr>
-        <w:t xml:space="preserve"> </w:t>
-      </w:r>
-      <w:proofErr w:type="spellStart"/>
-      <w:r>
-        <w:rPr>
-          <w:lang w:val="en-GB" w:eastAsia="en-GB"/>
-        </w:rPr>
-        <w:t>analizė</w:t>
+        <w:t>Makroaplinkos veiksnių analizė</w:t>
       </w:r>
       <w:bookmarkEnd w:id="3"/>
-      <w:proofErr w:type="spellEnd"/>
       <w:r>
         <w:rPr>
           <w:lang w:val="en-GB" w:eastAsia="en-GB"/>
@@ -2663,13 +2478,8 @@
             <w:pPr>
               <w:jc w:val="center"/>
             </w:pPr>
-            <w:proofErr w:type="spellStart"/>
-            <w:r>
-              <w:t>Makroaplinkos</w:t>
-            </w:r>
-            <w:proofErr w:type="spellEnd"/>
-            <w:r>
-              <w:t xml:space="preserve"> veiksnys</w:t>
+            <w:r>
+              <w:t>Makroaplinkos veiksnys</w:t>
             </w:r>
           </w:p>
         </w:tc>
@@ -2686,15 +2496,7 @@
               <w:t xml:space="preserve">Įtaka </w:t>
             </w:r>
             <w:r>
-              <w:t>“</w:t>
-            </w:r>
-            <w:proofErr w:type="spellStart"/>
-            <w:r>
-              <w:t>Timelt</w:t>
-            </w:r>
-            <w:proofErr w:type="spellEnd"/>
-            <w:r>
-              <w:t xml:space="preserve">” </w:t>
+              <w:t xml:space="preserve">“Timelt” </w:t>
             </w:r>
             <w:r>
               <w:t>prekei</w:t>
@@ -2750,15 +2552,7 @@
               <w:jc w:val="center"/>
             </w:pPr>
             <w:r>
-              <w:t xml:space="preserve">Didėja </w:t>
-            </w:r>
-            <w:proofErr w:type="spellStart"/>
-            <w:r>
-              <w:t>Freelancer’ių</w:t>
-            </w:r>
-            <w:proofErr w:type="spellEnd"/>
-            <w:r>
-              <w:t xml:space="preserve"> skaičius</w:t>
+              <w:t>Didėja Freelancer’ių skaičius</w:t>
             </w:r>
           </w:p>
         </w:tc>
@@ -2771,13 +2565,8 @@
             <w:pPr>
               <w:jc w:val="center"/>
             </w:pPr>
-            <w:proofErr w:type="spellStart"/>
-            <w:r>
-              <w:t>Freelancer’ių</w:t>
-            </w:r>
-            <w:proofErr w:type="spellEnd"/>
-            <w:r>
-              <w:t xml:space="preserve"> skaičius auga sparčiau nei tradicinių darbuotojų visoje Europoje. Tai lemia didesnį poreikį darbo laiko skaičiavimo įrankiams.</w:t>
+            <w:r>
+              <w:t>Freelancer’ių skaičius auga sparčiau nei tradicinių darbuotojų visoje Europoje. Tai lemia didesnį poreikį darbo laiko skaičiavimo įrankiams.</w:t>
             </w:r>
           </w:p>
         </w:tc>
@@ -2888,13 +2677,7 @@
         <w:fldChar w:fldCharType="end"/>
       </w:r>
       <w:r>
-        <w:t xml:space="preserve"> </w:t>
-      </w:r>
-      <w:r>
-        <w:t xml:space="preserve">Socialinės-kultūrinės (demografinės) </w:t>
-      </w:r>
-      <w:r>
-        <w:t xml:space="preserve"> aplinkos veiksnių analizė</w:t>
+        <w:t xml:space="preserve"> Socialinės-kultūrinės (demografinės)  aplinkos veiksnių analizė</w:t>
       </w:r>
     </w:p>
     <w:tbl>
@@ -2922,13 +2705,8 @@
             <w:pPr>
               <w:jc w:val="center"/>
             </w:pPr>
-            <w:proofErr w:type="spellStart"/>
-            <w:r>
-              <w:t>Makroaplinkos</w:t>
-            </w:r>
-            <w:proofErr w:type="spellEnd"/>
-            <w:r>
-              <w:t xml:space="preserve"> veiksnys</w:t>
+            <w:r>
+              <w:t>Makroaplinkos veiksnys</w:t>
             </w:r>
           </w:p>
         </w:tc>
@@ -2945,15 +2723,7 @@
               <w:t xml:space="preserve">Įtaka </w:t>
             </w:r>
             <w:r>
-              <w:t>“</w:t>
-            </w:r>
-            <w:proofErr w:type="spellStart"/>
-            <w:r>
-              <w:t>Timelt</w:t>
-            </w:r>
-            <w:proofErr w:type="spellEnd"/>
-            <w:r>
-              <w:t xml:space="preserve">” </w:t>
+              <w:t xml:space="preserve">“Timelt” </w:t>
             </w:r>
             <w:r>
               <w:t>prekei</w:t>
@@ -3074,13 +2844,7 @@
         <w:fldChar w:fldCharType="end"/>
       </w:r>
       <w:r>
-        <w:t xml:space="preserve"> </w:t>
-      </w:r>
-      <w:r>
-        <w:t xml:space="preserve">Mokslinės – technologinės </w:t>
-      </w:r>
-      <w:r>
-        <w:t xml:space="preserve"> aplinkos veiksnių analizė</w:t>
+        <w:t xml:space="preserve"> Mokslinės – technologinės  aplinkos veiksnių analizė</w:t>
       </w:r>
     </w:p>
     <w:tbl>
@@ -3107,13 +2871,8 @@
             <w:pPr>
               <w:jc w:val="center"/>
             </w:pPr>
-            <w:proofErr w:type="spellStart"/>
-            <w:r>
-              <w:t>Makroaplinkos</w:t>
-            </w:r>
-            <w:proofErr w:type="spellEnd"/>
-            <w:r>
-              <w:t xml:space="preserve"> veiksnys</w:t>
+            <w:r>
+              <w:t>Makroaplinkos veiksnys</w:t>
             </w:r>
           </w:p>
         </w:tc>
@@ -3130,15 +2889,7 @@
               <w:t xml:space="preserve">Įtaka </w:t>
             </w:r>
             <w:r>
-              <w:t>“</w:t>
-            </w:r>
-            <w:proofErr w:type="spellStart"/>
-            <w:r>
-              <w:t>Timelt</w:t>
-            </w:r>
-            <w:proofErr w:type="spellEnd"/>
-            <w:r>
-              <w:t xml:space="preserve">” </w:t>
+              <w:t xml:space="preserve">“Timelt” </w:t>
             </w:r>
             <w:r>
               <w:t>prekei</w:t>
@@ -3257,13 +3008,7 @@
         <w:fldChar w:fldCharType="end"/>
       </w:r>
       <w:r>
-        <w:t xml:space="preserve"> </w:t>
-      </w:r>
-      <w:r>
-        <w:t xml:space="preserve">Gamtinės </w:t>
-      </w:r>
-      <w:r>
-        <w:t xml:space="preserve"> aplinkos veiksnių analizė</w:t>
+        <w:t xml:space="preserve"> Gamtinės  aplinkos veiksnių analizė</w:t>
       </w:r>
     </w:p>
     <w:tbl>
@@ -3290,13 +3035,8 @@
             <w:pPr>
               <w:jc w:val="center"/>
             </w:pPr>
-            <w:proofErr w:type="spellStart"/>
-            <w:r>
-              <w:t>Makroaplinkos</w:t>
-            </w:r>
-            <w:proofErr w:type="spellEnd"/>
-            <w:r>
-              <w:t xml:space="preserve"> veiksnys</w:t>
+            <w:r>
+              <w:t>Makroaplinkos veiksnys</w:t>
             </w:r>
           </w:p>
         </w:tc>
@@ -3313,15 +3053,7 @@
               <w:t>Įtaka</w:t>
             </w:r>
             <w:r>
-              <w:t xml:space="preserve"> “</w:t>
-            </w:r>
-            <w:proofErr w:type="spellStart"/>
-            <w:r>
-              <w:t>Timelt</w:t>
-            </w:r>
-            <w:proofErr w:type="spellEnd"/>
-            <w:r>
-              <w:t>”</w:t>
+              <w:t xml:space="preserve"> “Timelt”</w:t>
             </w:r>
             <w:r>
               <w:t xml:space="preserve"> prekei</w:t>
@@ -3373,29 +3105,13 @@
         </w:rPr>
       </w:pPr>
       <w:bookmarkStart w:id="4" w:name="_Toc478656349"/>
-      <w:proofErr w:type="spellStart"/>
       <w:r>
         <w:rPr>
           <w:lang w:val="en-GB" w:eastAsia="en-GB"/>
         </w:rPr>
-        <w:t>Konkurentų</w:t>
-      </w:r>
-      <w:proofErr w:type="spellEnd"/>
-      <w:r>
-        <w:rPr>
-          <w:lang w:val="en-GB" w:eastAsia="en-GB"/>
-        </w:rPr>
-        <w:t xml:space="preserve"> </w:t>
-      </w:r>
-      <w:proofErr w:type="spellStart"/>
-      <w:r>
-        <w:rPr>
-          <w:lang w:val="en-GB" w:eastAsia="en-GB"/>
-        </w:rPr>
-        <w:t>analizė</w:t>
+        <w:t>Konkurentų analizė</w:t>
       </w:r>
       <w:bookmarkEnd w:id="4"/>
-      <w:proofErr w:type="spellEnd"/>
       <w:r>
         <w:rPr>
           <w:lang w:val="en-GB" w:eastAsia="en-GB"/>
@@ -3415,35 +3131,7 @@
         <w:rPr>
           <w:sz w:val="24"/>
         </w:rPr>
-        <w:t>„</w:t>
-      </w:r>
-      <w:proofErr w:type="spellStart"/>
-      <w:r>
-        <w:rPr>
-          <w:sz w:val="24"/>
-        </w:rPr>
-        <w:t>Evernote</w:t>
-      </w:r>
-      <w:proofErr w:type="spellEnd"/>
-      <w:r>
-        <w:rPr>
-          <w:sz w:val="24"/>
-        </w:rPr>
-        <w:t xml:space="preserve">“ </w:t>
-      </w:r>
-      <w:proofErr w:type="spellStart"/>
-      <w:r>
-        <w:rPr>
-          <w:sz w:val="24"/>
-        </w:rPr>
-        <w:t>android</w:t>
-      </w:r>
-      <w:proofErr w:type="spellEnd"/>
-      <w:r>
-        <w:rPr>
-          <w:sz w:val="24"/>
-        </w:rPr>
-        <w:t xml:space="preserve"> </w:t>
+        <w:t xml:space="preserve">„Evernote“ android </w:t>
       </w:r>
       <w:r>
         <w:rPr>
@@ -3486,18 +3174,7 @@
         <w:fldChar w:fldCharType="end"/>
       </w:r>
       <w:r>
-        <w:t xml:space="preserve"> </w:t>
-      </w:r>
-      <w:r>
-        <w:t>“</w:t>
-      </w:r>
-      <w:proofErr w:type="spellStart"/>
-      <w:r>
-        <w:t>Evernote</w:t>
-      </w:r>
-      <w:proofErr w:type="spellEnd"/>
-      <w:r>
-        <w:t>” mobiliosios aplikacijos analizė</w:t>
+        <w:t xml:space="preserve"> “Evernote” mobiliosios aplikacijos analizė</w:t>
       </w:r>
     </w:p>
     <w:tbl>
@@ -3699,13 +3376,8 @@
                 <w:lang w:val="en-US"/>
               </w:rPr>
             </w:pPr>
-            <w:proofErr w:type="spellStart"/>
-            <w:r>
-              <w:t>Plus</w:t>
-            </w:r>
-            <w:proofErr w:type="spellEnd"/>
-            <w:r>
-              <w:t xml:space="preserve"> 29,99Eur/metams,</w:t>
+            <w:r>
+              <w:t>Plus 29,99Eur/metams,</w:t>
             </w:r>
           </w:p>
           <w:p>
@@ -3728,21 +3400,8 @@
                 <w:lang w:val="en-US"/>
               </w:rPr>
             </w:pPr>
-            <w:proofErr w:type="spellStart"/>
-            <w:r>
-              <w:t>Business</w:t>
-            </w:r>
-            <w:proofErr w:type="spellEnd"/>
-            <w:r>
-              <w:t xml:space="preserve"> 120 </w:t>
-            </w:r>
-            <w:proofErr w:type="spellStart"/>
-            <w:r>
-              <w:t>eur</w:t>
-            </w:r>
-            <w:proofErr w:type="spellEnd"/>
-            <w:r>
-              <w:t>/metams</w:t>
+            <w:r>
+              <w:t>Business 120 eur/metams</w:t>
             </w:r>
           </w:p>
         </w:tc>
@@ -3782,23 +3441,7 @@
               </w:rPr>
             </w:pPr>
             <w:r>
-              <w:t xml:space="preserve">Užrašus galima matyti tiek per </w:t>
-            </w:r>
-            <w:proofErr w:type="spellStart"/>
-            <w:r>
-              <w:t>app‘są</w:t>
-            </w:r>
-            <w:proofErr w:type="spellEnd"/>
-            <w:r>
-              <w:t xml:space="preserve">, tiek per </w:t>
-            </w:r>
-            <w:proofErr w:type="spellStart"/>
-            <w:r>
-              <w:t>web‘ą</w:t>
-            </w:r>
-            <w:proofErr w:type="spellEnd"/>
-            <w:r>
-              <w:t>.</w:t>
+              <w:t>Užrašus galima matyti tiek per app‘są, tiek per web‘ą.</w:t>
             </w:r>
           </w:p>
           <w:p>
@@ -3981,15 +3624,7 @@
               </w:rPr>
             </w:pPr>
             <w:r>
-              <w:t>„</w:t>
-            </w:r>
-            <w:proofErr w:type="spellStart"/>
-            <w:r>
-              <w:t>Evernote</w:t>
-            </w:r>
-            <w:proofErr w:type="spellEnd"/>
-            <w:r>
-              <w:t>“ turi daug funkcijų, tačiau jas visas perprasti reikia laiko ir neturi galimybės realiu laiku sekti užduočių laiko.</w:t>
+              <w:t>„Evernote“ turi daug funkcijų, tačiau jas visas perprasti reikia laiko ir neturi galimybės realiu laiku sekti užduočių laiko.</w:t>
             </w:r>
           </w:p>
         </w:tc>
@@ -4029,16 +3664,8 @@
         <w:rPr>
           <w:sz w:val="24"/>
         </w:rPr>
-        <w:t>„</w:t>
-      </w:r>
-      <w:proofErr w:type="gramStart"/>
-      <w:r>
-        <w:rPr>
-          <w:sz w:val="24"/>
-        </w:rPr>
-        <w:t>Toggl“ Sistema</w:t>
-      </w:r>
-      <w:proofErr w:type="gramEnd"/>
+        <w:t>„Toggl“ Sistema</w:t>
+      </w:r>
     </w:p>
     <w:p>
       <w:pPr>
@@ -4074,21 +3701,7 @@
         <w:fldChar w:fldCharType="end"/>
       </w:r>
       <w:r>
-        <w:t xml:space="preserve"> </w:t>
-      </w:r>
-      <w:r>
-        <w:t>“</w:t>
-      </w:r>
-      <w:proofErr w:type="spellStart"/>
-      <w:r>
-        <w:t>Toggl</w:t>
-      </w:r>
-      <w:proofErr w:type="spellEnd"/>
-      <w:r>
-        <w:t xml:space="preserve">” sistemos </w:t>
-      </w:r>
-      <w:r>
-        <w:t xml:space="preserve"> analizė</w:t>
+        <w:t xml:space="preserve"> “Toggl” sistemos  analizė</w:t>
       </w:r>
     </w:p>
     <w:tbl>
@@ -4292,15 +3905,7 @@
               </w:rPr>
             </w:pPr>
             <w:r>
-              <w:t xml:space="preserve">STARTER 9 e </w:t>
-            </w:r>
-            <w:proofErr w:type="spellStart"/>
-            <w:r>
-              <w:t>ur</w:t>
-            </w:r>
-            <w:proofErr w:type="spellEnd"/>
-            <w:r>
-              <w:t>/metams,</w:t>
+              <w:t>STARTER 9 e ur/metams,</w:t>
             </w:r>
           </w:p>
           <w:p>
@@ -4312,15 +3917,7 @@
               </w:rPr>
             </w:pPr>
             <w:r>
-              <w:t xml:space="preserve">PREMIUM 18 </w:t>
-            </w:r>
-            <w:proofErr w:type="spellStart"/>
-            <w:r>
-              <w:t>eur</w:t>
-            </w:r>
-            <w:proofErr w:type="spellEnd"/>
-            <w:r>
-              <w:t>/metams,</w:t>
+              <w:t>PREMIUM 18 eur/metams,</w:t>
             </w:r>
           </w:p>
           <w:p>
@@ -4332,15 +3929,7 @@
               </w:rPr>
             </w:pPr>
             <w:r>
-              <w:t xml:space="preserve">ENTERPRICE 49 </w:t>
-            </w:r>
-            <w:proofErr w:type="spellStart"/>
-            <w:r>
-              <w:t>eur</w:t>
-            </w:r>
-            <w:proofErr w:type="spellEnd"/>
-            <w:r>
-              <w:t>/metams</w:t>
+              <w:t>ENTERPRICE 49 eur/metams</w:t>
             </w:r>
           </w:p>
         </w:tc>
@@ -4497,15 +4086,7 @@
               </w:rPr>
             </w:pPr>
             <w:r>
-              <w:t xml:space="preserve"> Sudėtingas projektų/užduočių keitimas naudojant </w:t>
-            </w:r>
-            <w:proofErr w:type="spellStart"/>
-            <w:r>
-              <w:t>plugin’us</w:t>
-            </w:r>
-            <w:proofErr w:type="spellEnd"/>
-            <w:r>
-              <w:t xml:space="preserve">. </w:t>
+              <w:t xml:space="preserve"> Sudėtingas projektų/užduočių keitimas naudojant plugin’us. </w:t>
             </w:r>
           </w:p>
           <w:p>
@@ -4553,15 +4134,7 @@
               </w:rPr>
             </w:pPr>
             <w:r>
-              <w:t>“</w:t>
-            </w:r>
-            <w:proofErr w:type="spellStart"/>
-            <w:r>
-              <w:t>Toggl</w:t>
-            </w:r>
-            <w:proofErr w:type="spellEnd"/>
-            <w:r>
-              <w:t>”  pritaikytas didelių projektų vykdymui kompanijose, kurios turi poreikį administruoti daug komandų. Nemokamos versijos užtenka nedideliems projektams, ar pavienių darbuotojų poreikiams.</w:t>
+              <w:t>“Toggl”  pritaikytas didelių projektų vykdymui kompanijose, kurios turi poreikį administruoti daug komandų. Nemokamos versijos užtenka nedideliems projektams, ar pavienių darbuotojų poreikiams.</w:t>
             </w:r>
           </w:p>
         </w:tc>
@@ -4580,24 +4153,8 @@
         <w:rPr>
           <w:sz w:val="24"/>
         </w:rPr>
-        <w:t>„</w:t>
-      </w:r>
-      <w:proofErr w:type="spellStart"/>
-      <w:proofErr w:type="gramStart"/>
-      <w:r>
-        <w:rPr>
-          <w:sz w:val="24"/>
-        </w:rPr>
-        <w:t>MyHours</w:t>
-      </w:r>
-      <w:proofErr w:type="spellEnd"/>
-      <w:r>
-        <w:rPr>
-          <w:sz w:val="24"/>
-        </w:rPr>
-        <w:t>“ Sistema</w:t>
-      </w:r>
-      <w:proofErr w:type="gramEnd"/>
+        <w:t>„MyHours“ Sistema</w:t>
+      </w:r>
     </w:p>
     <w:p>
       <w:pPr>
@@ -4633,18 +4190,7 @@
         <w:fldChar w:fldCharType="end"/>
       </w:r>
       <w:r>
-        <w:t xml:space="preserve"> “</w:t>
-      </w:r>
-      <w:proofErr w:type="spellStart"/>
-      <w:r>
-        <w:t>MyHours</w:t>
-      </w:r>
-      <w:proofErr w:type="spellEnd"/>
-      <w:r>
-        <w:t xml:space="preserve">”  sistemos </w:t>
-      </w:r>
-      <w:r>
-        <w:t>analizė</w:t>
+        <w:t xml:space="preserve"> “MyHours”  sistemos analizė</w:t>
       </w:r>
     </w:p>
     <w:tbl>
@@ -5052,23 +4598,7 @@
               </w:rPr>
             </w:pPr>
             <w:r>
-              <w:t>Norint sekti laiką su „</w:t>
-            </w:r>
-            <w:proofErr w:type="spellStart"/>
-            <w:r>
-              <w:t>MyHours</w:t>
-            </w:r>
-            <w:proofErr w:type="spellEnd"/>
-            <w:r>
-              <w:t>“ būtina turėti priėjimą prie kompiuterio arba mobiliojo įrenginio. Sąskaitų išrašymo integravimas turėti pritraukti klientus, kurie dirba kaip „</w:t>
-            </w:r>
-            <w:proofErr w:type="spellStart"/>
-            <w:r>
-              <w:t>freelanceriai</w:t>
-            </w:r>
-            <w:proofErr w:type="spellEnd"/>
-            <w:r>
-              <w:t>“ . Norint dirbti komandoje būtina mokama versija.</w:t>
+              <w:t>Norint sekti laiką su „MyHours“ būtina turėti priėjimą prie kompiuterio arba mobiliojo įrenginio. Sąskaitų išrašymo integravimas turėti pritraukti klientus, kurie dirba kaip „freelanceriai“ . Norint dirbti komandoje būtina mokama versija.</w:t>
             </w:r>
           </w:p>
         </w:tc>
@@ -5094,21 +4624,7 @@
         <w:rPr>
           <w:sz w:val="24"/>
         </w:rPr>
-        <w:t xml:space="preserve">„Google </w:t>
-      </w:r>
-      <w:proofErr w:type="spellStart"/>
-      <w:r>
-        <w:rPr>
-          <w:sz w:val="24"/>
-        </w:rPr>
-        <w:t>calendars</w:t>
-      </w:r>
-      <w:proofErr w:type="spellEnd"/>
-      <w:r>
-        <w:rPr>
-          <w:sz w:val="24"/>
-        </w:rPr>
-        <w:t xml:space="preserve">“ </w:t>
+        <w:t xml:space="preserve">„Google calendars“ </w:t>
       </w:r>
       <w:r>
         <w:rPr>
@@ -5152,27 +4668,7 @@
         <w:fldChar w:fldCharType="end"/>
       </w:r>
       <w:r>
-        <w:t xml:space="preserve"> </w:t>
-      </w:r>
-      <w:r>
-        <w:t xml:space="preserve">“Google </w:t>
-      </w:r>
-      <w:proofErr w:type="spellStart"/>
-      <w:r>
-        <w:t>calendars</w:t>
-      </w:r>
-      <w:proofErr w:type="spellEnd"/>
-      <w:r>
-        <w:t xml:space="preserve">” </w:t>
-      </w:r>
-      <w:r>
-        <w:t xml:space="preserve"> </w:t>
-      </w:r>
-      <w:r>
-        <w:t xml:space="preserve">sistemos </w:t>
-      </w:r>
-      <w:r>
-        <w:t xml:space="preserve"> analizė</w:t>
+        <w:t xml:space="preserve"> “Google calendars”  sistemos  analizė</w:t>
       </w:r>
     </w:p>
     <w:tbl>
@@ -5386,13 +4882,8 @@
                 <w:lang w:val="en-US"/>
               </w:rPr>
             </w:pPr>
-            <w:proofErr w:type="spellStart"/>
-            <w:r>
-              <w:t>Business</w:t>
-            </w:r>
-            <w:proofErr w:type="spellEnd"/>
-            <w:r>
-              <w:t xml:space="preserve"> 2$/mėnesiui</w:t>
+            <w:r>
+              <w:t>Business 2$/mėnesiui</w:t>
             </w:r>
           </w:p>
         </w:tc>
@@ -5563,15 +5054,7 @@
               </w:rPr>
             </w:pPr>
             <w:r>
-              <w:t xml:space="preserve">Google </w:t>
-            </w:r>
-            <w:proofErr w:type="spellStart"/>
-            <w:r>
-              <w:t>calendars</w:t>
-            </w:r>
-            <w:proofErr w:type="spellEnd"/>
-            <w:r>
-              <w:t xml:space="preserve"> yra šiek tiek kitokio pobūdžio laiko sekimo bei planavimo įrankis. Jis labiau orientuotas į planavimą, tačiau išlaikomas vienodas tikslas – lengviau ir efektyviau panaudoti savo laiką.</w:t>
+              <w:t>Google calendars yra šiek tiek kitokio pobūdžio laiko sekimo bei planavimo įrankis. Jis labiau orientuotas į planavimą, tačiau išlaikomas vienodas tikslas – lengviau ir efektyviau panaudoti savo laiką.</w:t>
             </w:r>
           </w:p>
         </w:tc>
@@ -5592,33 +5075,11 @@
           <w:sz w:val="24"/>
         </w:rPr>
       </w:pPr>
-      <w:proofErr w:type="spellStart"/>
       <w:r>
         <w:rPr>
           <w:sz w:val="24"/>
         </w:rPr>
-        <w:t>TimeIT</w:t>
-      </w:r>
-      <w:proofErr w:type="spellEnd"/>
-      <w:r>
-        <w:rPr>
-          <w:sz w:val="24"/>
-        </w:rPr>
-        <w:t xml:space="preserve"> </w:t>
-      </w:r>
-      <w:proofErr w:type="spellStart"/>
-      <w:r>
-        <w:rPr>
-          <w:sz w:val="24"/>
-        </w:rPr>
-        <w:t>išskirtinumas</w:t>
-      </w:r>
-      <w:proofErr w:type="spellEnd"/>
-      <w:r>
-        <w:rPr>
-          <w:sz w:val="24"/>
-        </w:rPr>
-        <w:t>:</w:t>
+        <w:t>TimeIT išskirtinumas:</w:t>
       </w:r>
     </w:p>
     <w:p>
@@ -5646,15 +5107,7 @@
         </w:rPr>
       </w:pPr>
       <w:r>
-        <w:t>Norint sekti savo darbo laiką nereikia šalia turėti išmaniųjų įrenginių, reikia tik “</w:t>
-      </w:r>
-      <w:proofErr w:type="spellStart"/>
-      <w:r>
-        <w:t>TimeIT</w:t>
-      </w:r>
-      <w:proofErr w:type="spellEnd"/>
-      <w:r>
-        <w:t>”.</w:t>
+        <w:t>Norint sekti savo darbo laiką nereikia šalia turėti išmaniųjų įrenginių, reikia tik “TimeIT”.</w:t>
       </w:r>
     </w:p>
     <w:p>
@@ -5680,71 +5133,13 @@
         </w:rPr>
       </w:pPr>
       <w:bookmarkStart w:id="5" w:name="_Toc478656350"/>
-      <w:proofErr w:type="spellStart"/>
       <w:r>
         <w:rPr>
           <w:lang w:val="en-GB" w:eastAsia="en-GB"/>
         </w:rPr>
-        <w:t>Segmentavimas</w:t>
-      </w:r>
-      <w:proofErr w:type="spellEnd"/>
-      <w:r>
-        <w:rPr>
-          <w:lang w:val="en-GB" w:eastAsia="en-GB"/>
-        </w:rPr>
-        <w:t xml:space="preserve"> </w:t>
-      </w:r>
-      <w:proofErr w:type="spellStart"/>
-      <w:r>
-        <w:rPr>
-          <w:lang w:val="en-GB" w:eastAsia="en-GB"/>
-        </w:rPr>
-        <w:t>ir</w:t>
-      </w:r>
-      <w:proofErr w:type="spellEnd"/>
-      <w:r>
-        <w:rPr>
-          <w:lang w:val="en-GB" w:eastAsia="en-GB"/>
-        </w:rPr>
-        <w:t xml:space="preserve"> </w:t>
-      </w:r>
-      <w:proofErr w:type="spellStart"/>
-      <w:r>
-        <w:rPr>
-          <w:lang w:val="en-GB" w:eastAsia="en-GB"/>
-        </w:rPr>
-        <w:t>tikslinio</w:t>
-      </w:r>
-      <w:proofErr w:type="spellEnd"/>
-      <w:r>
-        <w:rPr>
-          <w:lang w:val="en-GB" w:eastAsia="en-GB"/>
-        </w:rPr>
-        <w:t xml:space="preserve"> </w:t>
-      </w:r>
-      <w:proofErr w:type="spellStart"/>
-      <w:r>
-        <w:rPr>
-          <w:lang w:val="en-GB" w:eastAsia="en-GB"/>
-        </w:rPr>
-        <w:t>segmento</w:t>
-      </w:r>
-      <w:proofErr w:type="spellEnd"/>
-      <w:r>
-        <w:rPr>
-          <w:lang w:val="en-GB" w:eastAsia="en-GB"/>
-        </w:rPr>
-        <w:t xml:space="preserve"> </w:t>
-      </w:r>
-      <w:proofErr w:type="spellStart"/>
-      <w:r>
-        <w:rPr>
-          <w:lang w:val="en-GB" w:eastAsia="en-GB"/>
-        </w:rPr>
-        <w:t>pasirinkimas</w:t>
+        <w:t>Segmentavimas ir tikslinio segmento pasirinkimas</w:t>
       </w:r>
       <w:bookmarkEnd w:id="5"/>
-      <w:proofErr w:type="spellEnd"/>
       <w:r>
         <w:rPr>
           <w:lang w:val="en-GB" w:eastAsia="en-GB"/>
@@ -5814,21 +5209,7 @@
         <w:rPr>
           <w:b/>
         </w:rPr>
-        <w:t>Laisvai samdomi darbuotojai (</w:t>
-      </w:r>
-      <w:proofErr w:type="spellStart"/>
-      <w:r>
-        <w:rPr>
-          <w:b/>
-        </w:rPr>
-        <w:t>Freelancer’iai</w:t>
-      </w:r>
-      <w:proofErr w:type="spellEnd"/>
-      <w:r>
-        <w:rPr>
-          <w:b/>
-        </w:rPr>
-        <w:t xml:space="preserve">). </w:t>
+        <w:t xml:space="preserve">Laisvai samdomi darbuotojai (Freelancer’iai). </w:t>
       </w:r>
       <w:r>
         <w:t>Darbuotojai, kurie gauna valandinį atlyginimą, ir turi sekti kokias užduotis, kokį laiko tarpą atlieka, turi kruopščiai sekti dirbamas valandas.</w:t>
@@ -5864,19 +5245,11 @@
         </w:rPr>
       </w:pPr>
       <w:bookmarkStart w:id="7" w:name="_Toc478656352"/>
-      <w:proofErr w:type="spellStart"/>
       <w:r>
         <w:rPr>
           <w:sz w:val="24"/>
         </w:rPr>
-        <w:t>Psichografinis</w:t>
-      </w:r>
-      <w:proofErr w:type="spellEnd"/>
-      <w:r>
-        <w:rPr>
-          <w:sz w:val="24"/>
-        </w:rPr>
-        <w:t xml:space="preserve"> kriterijus</w:t>
+        <w:t>Psichografinis kriterijus</w:t>
       </w:r>
       <w:bookmarkEnd w:id="7"/>
     </w:p>
@@ -6053,33 +5426,91 @@
         </w:rPr>
       </w:pPr>
       <w:bookmarkStart w:id="9" w:name="_Toc478656354"/>
+      <w:r>
+        <w:rPr>
+          <w:sz w:val="24"/>
+        </w:rPr>
+        <w:t>Tikslinis rinkos segmentas</w:t>
+      </w:r>
+      <w:bookmarkEnd w:id="9"/>
+      <w:r>
+        <w:rPr>
+          <w:sz w:val="24"/>
+        </w:rPr>
+        <w:t xml:space="preserve">: </w:t>
+      </w:r>
       <w:bookmarkStart w:id="10" w:name="_GoBack"/>
-      <w:r>
+      <w:bookmarkEnd w:id="10"/>
+    </w:p>
+    <w:p>
+      <w:pPr>
+        <w:ind w:firstLine="360"/>
+      </w:pPr>
+      <w:r>
+        <w:t>Vidutines/Aukštas pajamas gaunantys laisvai samdomi darbuotojai (freelancer’iai)</w:t>
+      </w:r>
+      <w:r>
+        <w:t>,  norintys gerinti savo darbo našumą, naudojantys ergonomiškus ir įnovatyvius darbo įrankius.</w:t>
+      </w:r>
+    </w:p>
+    <w:p>
+      <w:pPr>
+        <w:pStyle w:val="Heading1"/>
+        <w:rPr>
+          <w:lang w:val="en-GB" w:eastAsia="en-GB"/>
+        </w:rPr>
+      </w:pPr>
+      <w:bookmarkStart w:id="11" w:name="_Toc478656355"/>
+      <w:r>
+        <w:rPr>
+          <w:lang w:val="en-GB" w:eastAsia="en-GB"/>
+        </w:rPr>
+        <w:t>Prekės pozicionavimas</w:t>
+      </w:r>
+      <w:bookmarkEnd w:id="11"/>
+      <w:r>
+        <w:rPr>
+          <w:lang w:val="en-GB" w:eastAsia="en-GB"/>
+        </w:rPr>
+        <w:t xml:space="preserve"> </w:t>
+      </w:r>
+    </w:p>
+    <w:p>
+      <w:pPr>
+        <w:pStyle w:val="Heading2"/>
+        <w:numPr>
+          <w:ilvl w:val="0"/>
+          <w:numId w:val="0"/>
+        </w:numPr>
+        <w:jc w:val="both"/>
         <w:rPr>
           <w:sz w:val="24"/>
         </w:rPr>
-        <w:t>Tikslinis rinkos segmentas</w:t>
-      </w:r>
-      <w:bookmarkEnd w:id="9"/>
-    </w:p>
-    <w:bookmarkEnd w:id="10"/>
-    <w:p>
-      <w:pPr>
-        <w:ind w:firstLine="360"/>
-      </w:pPr>
-      <w:r>
-        <w:t>Vidutines/Aukštas pajamas gaunantys laisvai samdomi darbuotojai (</w:t>
-      </w:r>
-      <w:proofErr w:type="spellStart"/>
-      <w:r>
-        <w:t>freelancer’iai</w:t>
-      </w:r>
-      <w:proofErr w:type="spellEnd"/>
-      <w:r>
-        <w:t>)</w:t>
-      </w:r>
-      <w:r>
-        <w:t>,  norintys gerinti savo darbo našumą, naudojantys ergonomiškus ir įnovatyvius darbo įrankius.</w:t>
+      </w:pPr>
+      <w:r>
+        <w:rPr>
+          <w:sz w:val="24"/>
+        </w:rPr>
+        <w:t xml:space="preserve"> </w:t>
+      </w:r>
+      <w:bookmarkStart w:id="12" w:name="_Toc478656357"/>
+      <w:r>
+        <w:rPr>
+          <w:sz w:val="24"/>
+        </w:rPr>
+        <w:t>Pozicionavimo sakinys</w:t>
+      </w:r>
+      <w:bookmarkEnd w:id="12"/>
+      <w:r>
+        <w:rPr>
+          <w:sz w:val="24"/>
+        </w:rPr>
+        <w:t>:</w:t>
+      </w:r>
+    </w:p>
+    <w:p>
+      <w:r>
+        <w:t>TimeIT freelancer’iams norintiems gerinti savo darbo našumą, yra SIEKIANTIEMS IR NORINTIEMS SUTAUPYTI LAIKO, tarp visų laiko planavimo ir sekimo priemonių, kadangi yra ergonomiškas, patikimas irinovatyvus.</w:t>
       </w:r>
     </w:p>
     <w:p>
@@ -6089,263 +5520,700 @@
           <w:lang w:val="en-GB" w:eastAsia="en-GB"/>
         </w:rPr>
       </w:pPr>
-      <w:bookmarkStart w:id="11" w:name="_Toc478656355"/>
-      <w:proofErr w:type="spellStart"/>
+      <w:bookmarkStart w:id="13" w:name="_Toc478656358"/>
       <w:r>
         <w:rPr>
           <w:lang w:val="en-GB" w:eastAsia="en-GB"/>
         </w:rPr>
-        <w:t>Prekės</w:t>
-      </w:r>
-      <w:proofErr w:type="spellEnd"/>
+        <w:t>SSGG analizė</w:t>
+      </w:r>
+      <w:bookmarkEnd w:id="13"/>
       <w:r>
         <w:rPr>
           <w:lang w:val="en-GB" w:eastAsia="en-GB"/>
         </w:rPr>
         <w:t xml:space="preserve"> </w:t>
       </w:r>
-      <w:proofErr w:type="spellStart"/>
-      <w:r>
+    </w:p>
+    <w:p>
+      <w:pPr>
+        <w:pStyle w:val="Caption"/>
+        <w:keepNext/>
+      </w:pPr>
+      <w:r>
+        <w:t xml:space="preserve">Lentelė </w:t>
+      </w:r>
+      <w:r>
+        <w:fldChar w:fldCharType="begin"/>
+      </w:r>
+      <w:r>
+        <w:instrText xml:space="preserve"> SEQ Lentelė \* ARABIC </w:instrText>
+      </w:r>
+      <w:r>
+        <w:fldChar w:fldCharType="separate"/>
+      </w:r>
+      <w:r>
+        <w:rPr>
+          <w:noProof/>
+        </w:rPr>
+        <w:t>9</w:t>
+      </w:r>
+      <w:r>
+        <w:fldChar w:fldCharType="end"/>
+      </w:r>
+      <w:r>
+        <w:t xml:space="preserve"> SSGG (stiprybių, silpnybių, galimybių ir grėsmių) analizė</w:t>
+      </w:r>
+    </w:p>
+    <w:tbl>
+      <w:tblPr>
+        <w:tblStyle w:val="TableGrid"/>
+        <w:tblW w:w="0" w:type="auto"/>
+        <w:tblLook w:val="04A0" w:firstRow="1" w:lastRow="0" w:firstColumn="1" w:lastColumn="0" w:noHBand="0" w:noVBand="1"/>
+      </w:tblPr>
+      <w:tblGrid>
+        <w:gridCol w:w="4505"/>
+        <w:gridCol w:w="4505"/>
+      </w:tblGrid>
+      <w:tr>
+        <w:tc>
+          <w:tcPr>
+            <w:tcW w:w="4505" w:type="dxa"/>
+            <w:vAlign w:val="center"/>
+          </w:tcPr>
+          <w:p>
+            <w:pPr>
+              <w:jc w:val="center"/>
+              <w:rPr>
+                <w:b/>
+                <w:sz w:val="24"/>
+                <w:szCs w:val="24"/>
+                <w:lang w:val="en-GB" w:eastAsia="en-GB"/>
+              </w:rPr>
+            </w:pPr>
+            <w:r>
+              <w:rPr>
+                <w:b/>
+                <w:sz w:val="24"/>
+                <w:szCs w:val="24"/>
+                <w:lang w:val="en-GB" w:eastAsia="en-GB"/>
+              </w:rPr>
+              <w:t>STIPRYBĖS</w:t>
+            </w:r>
+          </w:p>
+        </w:tc>
+        <w:tc>
+          <w:tcPr>
+            <w:tcW w:w="4505" w:type="dxa"/>
+            <w:vAlign w:val="center"/>
+          </w:tcPr>
+          <w:p>
+            <w:pPr>
+              <w:tabs>
+                <w:tab w:val="left" w:pos="1302"/>
+              </w:tabs>
+              <w:jc w:val="center"/>
+              <w:rPr>
+                <w:lang w:val="en-GB" w:eastAsia="en-GB"/>
+              </w:rPr>
+            </w:pPr>
+            <w:r>
+              <w:rPr>
+                <w:b/>
+                <w:lang w:val="en-GB" w:eastAsia="en-GB"/>
+              </w:rPr>
+              <w:t>SILPNYBĖS</w:t>
+            </w:r>
+          </w:p>
+        </w:tc>
+      </w:tr>
+      <w:tr>
+        <w:tc>
+          <w:tcPr>
+            <w:tcW w:w="4505" w:type="dxa"/>
+          </w:tcPr>
+          <w:p>
+            <w:pPr>
+              <w:pStyle w:val="ListParagraph"/>
+              <w:numPr>
+                <w:ilvl w:val="0"/>
+                <w:numId w:val="17"/>
+              </w:numPr>
+              <w:ind w:left="433"/>
+              <w:rPr>
+                <w:lang w:val="en-GB" w:eastAsia="en-GB"/>
+              </w:rPr>
+            </w:pPr>
+            <w:r>
+              <w:rPr>
+                <w:lang w:val="en-GB" w:eastAsia="en-GB"/>
+              </w:rPr>
+              <w:t>Naujovė rinkoje</w:t>
+            </w:r>
+          </w:p>
+          <w:p>
+            <w:pPr>
+              <w:pStyle w:val="ListParagraph"/>
+              <w:numPr>
+                <w:ilvl w:val="0"/>
+                <w:numId w:val="17"/>
+              </w:numPr>
+              <w:ind w:left="433"/>
+              <w:rPr>
+                <w:lang w:val="en-GB" w:eastAsia="en-GB"/>
+              </w:rPr>
+            </w:pPr>
+            <w:r>
+              <w:rPr>
+                <w:lang w:val="en-GB" w:eastAsia="en-GB"/>
+              </w:rPr>
+              <w:t>Naujausios technilogijos gamyboje</w:t>
+            </w:r>
+          </w:p>
+          <w:p>
+            <w:pPr>
+              <w:pStyle w:val="ListParagraph"/>
+              <w:numPr>
+                <w:ilvl w:val="0"/>
+                <w:numId w:val="17"/>
+              </w:numPr>
+              <w:ind w:left="433"/>
+              <w:rPr>
+                <w:lang w:val="en-GB" w:eastAsia="en-GB"/>
+              </w:rPr>
+            </w:pPr>
+            <w:r>
+              <w:rPr>
+                <w:lang w:val="en-GB" w:eastAsia="en-GB"/>
+              </w:rPr>
+              <w:t>Prieinama kaina</w:t>
+            </w:r>
+          </w:p>
+          <w:p>
+            <w:pPr>
+              <w:pStyle w:val="ListParagraph"/>
+              <w:numPr>
+                <w:ilvl w:val="0"/>
+                <w:numId w:val="17"/>
+              </w:numPr>
+              <w:ind w:left="433"/>
+              <w:rPr>
+                <w:lang w:val="en-GB" w:eastAsia="en-GB"/>
+              </w:rPr>
+            </w:pPr>
+            <w:r>
+              <w:rPr>
+                <w:lang w:val="en-GB" w:eastAsia="en-GB"/>
+              </w:rPr>
+              <w:t>Ergonomiškumas – prisitaikymas vartotojo poreikiams</w:t>
+            </w:r>
+          </w:p>
+          <w:p>
+            <w:pPr>
+              <w:pStyle w:val="ListParagraph"/>
+              <w:numPr>
+                <w:ilvl w:val="0"/>
+                <w:numId w:val="17"/>
+              </w:numPr>
+              <w:ind w:left="433"/>
+              <w:rPr>
+                <w:lang w:val="en-GB" w:eastAsia="en-GB"/>
+              </w:rPr>
+            </w:pPr>
+            <w:r>
+              <w:rPr>
+                <w:lang w:val="en-GB" w:eastAsia="en-GB"/>
+              </w:rPr>
+              <w:t>Nepriklausomas nuo internet ryšio ir kitų išmaniųjų įrenginių</w:t>
+            </w:r>
+          </w:p>
+          <w:p>
+            <w:pPr>
+              <w:pStyle w:val="ListParagraph"/>
+              <w:numPr>
+                <w:ilvl w:val="0"/>
+                <w:numId w:val="17"/>
+              </w:numPr>
+              <w:ind w:left="433"/>
+              <w:rPr>
+                <w:lang w:val="en-GB" w:eastAsia="en-GB"/>
+              </w:rPr>
+            </w:pPr>
+            <w:r>
+              <w:rPr>
+                <w:lang w:val="en-GB" w:eastAsia="en-GB"/>
+              </w:rPr>
+              <w:t>Patikimai matuoja laiką, sumažina netikslumų riziką</w:t>
+            </w:r>
+          </w:p>
+        </w:tc>
+        <w:tc>
+          <w:tcPr>
+            <w:tcW w:w="4505" w:type="dxa"/>
+          </w:tcPr>
+          <w:p>
+            <w:pPr>
+              <w:pStyle w:val="ListParagraph"/>
+              <w:numPr>
+                <w:ilvl w:val="0"/>
+                <w:numId w:val="17"/>
+              </w:numPr>
+              <w:ind w:left="430"/>
+              <w:rPr>
+                <w:lang w:val="en-GB" w:eastAsia="en-GB"/>
+              </w:rPr>
+            </w:pPr>
+            <w:r>
+              <w:rPr>
+                <w:lang w:val="en-GB" w:eastAsia="en-GB"/>
+              </w:rPr>
+              <w:t>Nežinomas prekės ženklas</w:t>
+            </w:r>
+          </w:p>
+          <w:p>
+            <w:pPr>
+              <w:pStyle w:val="ListParagraph"/>
+              <w:numPr>
+                <w:ilvl w:val="0"/>
+                <w:numId w:val="17"/>
+              </w:numPr>
+              <w:ind w:left="430"/>
+              <w:rPr>
+                <w:lang w:val="en-GB" w:eastAsia="en-GB"/>
+              </w:rPr>
+            </w:pPr>
+            <w:r>
+              <w:rPr>
+                <w:lang w:val="en-GB" w:eastAsia="en-GB"/>
+              </w:rPr>
+              <w:t>Ne visiems vartotojams aktualus produktas, nes laiko matavimo funkciją galima atlikti ir su kitais įrankiais</w:t>
+            </w:r>
+          </w:p>
+          <w:p>
+            <w:pPr>
+              <w:pStyle w:val="ListParagraph"/>
+              <w:numPr>
+                <w:ilvl w:val="0"/>
+                <w:numId w:val="17"/>
+              </w:numPr>
+              <w:ind w:left="430"/>
+              <w:rPr>
+                <w:lang w:val="en-GB" w:eastAsia="en-GB"/>
+              </w:rPr>
+            </w:pPr>
+            <w:r>
+              <w:rPr>
+                <w:lang w:val="en-GB" w:eastAsia="en-GB"/>
+              </w:rPr>
+              <w:t>Pristatymo laikas ilgesnis nei perkant galimybę prisijungti prie sistemos</w:t>
+            </w:r>
+          </w:p>
+        </w:tc>
+      </w:tr>
+      <w:tr>
+        <w:tc>
+          <w:tcPr>
+            <w:tcW w:w="4505" w:type="dxa"/>
+            <w:vAlign w:val="center"/>
+          </w:tcPr>
+          <w:p>
+            <w:pPr>
+              <w:jc w:val="center"/>
+              <w:rPr>
+                <w:lang w:val="en-GB" w:eastAsia="en-GB"/>
+              </w:rPr>
+            </w:pPr>
+            <w:r>
+              <w:rPr>
+                <w:b/>
+                <w:lang w:val="en-GB" w:eastAsia="en-GB"/>
+              </w:rPr>
+              <w:t>GALIMYBĖS</w:t>
+            </w:r>
+          </w:p>
+        </w:tc>
+        <w:tc>
+          <w:tcPr>
+            <w:tcW w:w="4505" w:type="dxa"/>
+            <w:vAlign w:val="center"/>
+          </w:tcPr>
+          <w:p>
+            <w:pPr>
+              <w:jc w:val="center"/>
+              <w:rPr>
+                <w:lang w:val="en-GB" w:eastAsia="en-GB"/>
+              </w:rPr>
+            </w:pPr>
+            <w:r>
+              <w:rPr>
+                <w:b/>
+                <w:lang w:val="en-GB" w:eastAsia="en-GB"/>
+              </w:rPr>
+              <w:t>GRĖSMĖS</w:t>
+            </w:r>
+          </w:p>
+        </w:tc>
+      </w:tr>
+      <w:tr>
+        <w:tc>
+          <w:tcPr>
+            <w:tcW w:w="4505" w:type="dxa"/>
+          </w:tcPr>
+          <w:p>
+            <w:pPr>
+              <w:pStyle w:val="ListParagraph"/>
+              <w:numPr>
+                <w:ilvl w:val="0"/>
+                <w:numId w:val="19"/>
+              </w:numPr>
+              <w:ind w:left="433"/>
+              <w:rPr>
+                <w:lang w:val="en-GB" w:eastAsia="en-GB"/>
+              </w:rPr>
+            </w:pPr>
+            <w:r>
+              <w:rPr>
+                <w:lang w:val="en-GB" w:eastAsia="en-GB"/>
+              </w:rPr>
+              <w:lastRenderedPageBreak/>
+              <w:t>Mažėjantis nedarbo lygis</w:t>
+            </w:r>
+          </w:p>
+          <w:p>
+            <w:pPr>
+              <w:pStyle w:val="ListParagraph"/>
+              <w:numPr>
+                <w:ilvl w:val="0"/>
+                <w:numId w:val="19"/>
+              </w:numPr>
+              <w:ind w:left="433"/>
+              <w:rPr>
+                <w:lang w:val="en-GB" w:eastAsia="en-GB"/>
+              </w:rPr>
+            </w:pPr>
+            <w:r>
+              <w:rPr>
+                <w:lang w:val="en-GB" w:eastAsia="en-GB"/>
+              </w:rPr>
+              <w:t>Didėja freelancer’ių skaičius</w:t>
+            </w:r>
+          </w:p>
+          <w:p>
+            <w:pPr>
+              <w:pStyle w:val="ListParagraph"/>
+              <w:numPr>
+                <w:ilvl w:val="0"/>
+                <w:numId w:val="19"/>
+              </w:numPr>
+              <w:ind w:left="433"/>
+              <w:rPr>
+                <w:lang w:val="en-GB" w:eastAsia="en-GB"/>
+              </w:rPr>
+            </w:pPr>
+            <w:r>
+              <w:rPr>
+                <w:lang w:val="en-GB" w:eastAsia="en-GB"/>
+              </w:rPr>
+              <w:t>Darbo užmokesčio augimas</w:t>
+            </w:r>
+          </w:p>
+          <w:p>
+            <w:pPr>
+              <w:pStyle w:val="ListParagraph"/>
+              <w:numPr>
+                <w:ilvl w:val="0"/>
+                <w:numId w:val="19"/>
+              </w:numPr>
+              <w:ind w:left="433"/>
+              <w:rPr>
+                <w:lang w:val="en-GB" w:eastAsia="en-GB"/>
+              </w:rPr>
+            </w:pPr>
+            <w:r>
+              <w:rPr>
+                <w:lang w:val="en-GB" w:eastAsia="en-GB"/>
+              </w:rPr>
+              <w:t>Geresnis žmonių požiūris į laiko planavimą</w:t>
+            </w:r>
+          </w:p>
+          <w:p>
+            <w:pPr>
+              <w:pStyle w:val="ListParagraph"/>
+              <w:numPr>
+                <w:ilvl w:val="0"/>
+                <w:numId w:val="19"/>
+              </w:numPr>
+              <w:ind w:left="433"/>
+              <w:rPr>
+                <w:lang w:val="en-GB" w:eastAsia="en-GB"/>
+              </w:rPr>
+            </w:pPr>
+            <w:r>
+              <w:rPr>
+                <w:lang w:val="en-GB" w:eastAsia="en-GB"/>
+              </w:rPr>
+              <w:t>Technologijų plėtra ir teigiamas požiūris į jas</w:t>
+            </w:r>
+          </w:p>
+          <w:p>
+            <w:pPr>
+              <w:pStyle w:val="ListParagraph"/>
+              <w:numPr>
+                <w:ilvl w:val="0"/>
+                <w:numId w:val="19"/>
+              </w:numPr>
+              <w:ind w:left="433"/>
+              <w:rPr>
+                <w:lang w:val="en-GB" w:eastAsia="en-GB"/>
+              </w:rPr>
+            </w:pPr>
+            <w:r>
+              <w:rPr>
+                <w:lang w:val="en-GB" w:eastAsia="en-GB"/>
+              </w:rPr>
+              <w:t>Ergonomiškų darbo priemonių populiarėjimas</w:t>
+            </w:r>
+          </w:p>
+        </w:tc>
+        <w:tc>
+          <w:tcPr>
+            <w:tcW w:w="4505" w:type="dxa"/>
+          </w:tcPr>
+          <w:p>
+            <w:pPr>
+              <w:pStyle w:val="ListParagraph"/>
+              <w:numPr>
+                <w:ilvl w:val="0"/>
+                <w:numId w:val="18"/>
+              </w:numPr>
+              <w:ind w:left="430"/>
+              <w:rPr>
+                <w:lang w:val="en-GB" w:eastAsia="en-GB"/>
+              </w:rPr>
+            </w:pPr>
+            <w:r>
+              <w:rPr>
+                <w:lang w:val="en-GB" w:eastAsia="en-GB"/>
+              </w:rPr>
+              <w:t>Naujų konkurentų atėjimas į rinką</w:t>
+            </w:r>
+          </w:p>
+          <w:p>
+            <w:pPr>
+              <w:pStyle w:val="ListParagraph"/>
+              <w:numPr>
+                <w:ilvl w:val="0"/>
+                <w:numId w:val="18"/>
+              </w:numPr>
+              <w:ind w:left="430"/>
+              <w:rPr>
+                <w:lang w:val="en-GB" w:eastAsia="en-GB"/>
+              </w:rPr>
+            </w:pPr>
+            <w:r>
+              <w:rPr>
+                <w:lang w:val="en-GB" w:eastAsia="en-GB"/>
+              </w:rPr>
+              <w:t>Mokesčių didėjimas</w:t>
+            </w:r>
+          </w:p>
+          <w:p>
+            <w:pPr>
+              <w:pStyle w:val="ListParagraph"/>
+              <w:numPr>
+                <w:ilvl w:val="0"/>
+                <w:numId w:val="18"/>
+              </w:numPr>
+              <w:ind w:left="430"/>
+              <w:rPr>
+                <w:lang w:val="en-GB" w:eastAsia="en-GB"/>
+              </w:rPr>
+            </w:pPr>
+            <w:r>
+              <w:rPr>
+                <w:lang w:val="en-GB" w:eastAsia="en-GB"/>
+              </w:rPr>
+              <w:t>Žinomesnio prekės ženklo pasirinkimas</w:t>
+            </w:r>
+          </w:p>
+        </w:tc>
+      </w:tr>
+    </w:tbl>
+    <w:p>
+      <w:pPr>
         <w:rPr>
           <w:lang w:val="en-GB" w:eastAsia="en-GB"/>
         </w:rPr>
-        <w:t>pozicionavimas</w:t>
-      </w:r>
-      <w:bookmarkEnd w:id="11"/>
-      <w:proofErr w:type="spellEnd"/>
-      <w:r>
+      </w:pPr>
+    </w:p>
+    <w:p>
+      <w:pPr>
+        <w:ind w:firstLine="720"/>
+      </w:pPr>
+      <w:r>
+        <w:rPr>
+          <w:b/>
+        </w:rPr>
+        <w:t>Stipriųjų savybių panaudojimas galimybėms realizuoti</w:t>
+      </w:r>
+      <w:r>
+        <w:t xml:space="preserve"> – augant darbo užmokesčiui, didėja darbo valandos vertė, todėl aktualu tiksliai sekti laiką.</w:t>
+      </w:r>
+    </w:p>
+    <w:p>
+      <w:pPr>
+        <w:ind w:firstLine="720"/>
+      </w:pPr>
+      <w:r>
+        <w:rPr>
+          <w:b/>
+        </w:rPr>
+        <w:t>Stipriųjų savybių panaudojimas grėsmėms išvengti</w:t>
+      </w:r>
+      <w:r>
+        <w:t xml:space="preserve"> – populiarių prekių ženklų pranašumą neutralizuoja prekės konkurencingumas pagal kainą.</w:t>
+      </w:r>
+    </w:p>
+    <w:p>
+      <w:pPr>
+        <w:ind w:firstLine="720"/>
+      </w:pPr>
+      <w:r>
+        <w:rPr>
+          <w:b/>
+        </w:rPr>
+        <w:t>Silpnųjų savybių neutralizavimas pasinaudojant galimybėmis</w:t>
+      </w:r>
+      <w:r>
+        <w:t xml:space="preserve"> – didėjant paklausai reikalinga didesnė pasiūla, taip pat vartotojai norėdami naudoti ne internetinį įrankį, o apčiuopiamą, ergonomišką daiktą</w:t>
+      </w:r>
+      <w:r>
+        <w:t>, vartotojai išbando ir nežinomus prekės ženklus.</w:t>
+      </w:r>
+    </w:p>
+    <w:p>
+      <w:r>
+        <w:tab/>
+      </w:r>
+      <w:r>
+        <w:rPr>
+          <w:b/>
+        </w:rPr>
+        <w:t>Pavojingiausios grėsmės prekei</w:t>
+      </w:r>
+      <w:r>
+        <w:t xml:space="preserve"> – seniau rinkoje esantys konkurentai gali sukurti ir pasiūlyti vartotojams tokį pat funkcionalumą, ir mažėjant gyventojui skaičiui gali mažėti pasiūla.</w:t>
+      </w:r>
+    </w:p>
+    <w:p/>
+    <w:p>
+      <w:pPr>
+        <w:pStyle w:val="Heading1"/>
         <w:rPr>
           <w:lang w:val="en-GB" w:eastAsia="en-GB"/>
         </w:rPr>
+      </w:pPr>
+      <w:bookmarkStart w:id="14" w:name="_Toc478656359"/>
+      <w:r>
+        <w:rPr>
+          <w:lang w:val="en-GB" w:eastAsia="en-GB"/>
+        </w:rPr>
+        <w:t>Marketingo sprendimai</w:t>
+      </w:r>
+      <w:bookmarkEnd w:id="14"/>
+      <w:r>
+        <w:rPr>
+          <w:lang w:val="en-GB" w:eastAsia="en-GB"/>
+        </w:rPr>
         <w:t xml:space="preserve"> </w:t>
       </w:r>
     </w:p>
     <w:p>
       <w:pPr>
+        <w:rPr>
+          <w:lang w:val="en-GB" w:eastAsia="en-GB"/>
+        </w:rPr>
+      </w:pPr>
+    </w:p>
+    <w:p>
+      <w:pPr>
         <w:pStyle w:val="Heading2"/>
         <w:rPr>
           <w:lang w:val="en-GB" w:eastAsia="en-GB"/>
         </w:rPr>
       </w:pPr>
-      <w:bookmarkStart w:id="12" w:name="_Toc478656356"/>
-      <w:proofErr w:type="spellStart"/>
       <w:r>
         <w:rPr>
           <w:lang w:val="en-GB" w:eastAsia="en-GB"/>
         </w:rPr>
-        <w:t>Pozicionavimo</w:t>
-      </w:r>
-      <w:proofErr w:type="spellEnd"/>
+        <w:t xml:space="preserve"> </w:t>
+      </w:r>
+      <w:bookmarkStart w:id="15" w:name="_Toc478656360"/>
       <w:r>
         <w:rPr>
           <w:lang w:val="en-GB" w:eastAsia="en-GB"/>
         </w:rPr>
+        <w:t>Prekės (paslaugos ar produkto) sprendimai</w:t>
+      </w:r>
+      <w:bookmarkEnd w:id="15"/>
+      <w:r>
+        <w:rPr>
+          <w:lang w:val="en-GB" w:eastAsia="en-GB"/>
+        </w:rPr>
         <w:t xml:space="preserve"> </w:t>
       </w:r>
-      <w:proofErr w:type="spellStart"/>
-      <w:r>
+    </w:p>
+    <w:p/>
+    <w:p>
+      <w:pPr>
+        <w:pStyle w:val="Heading2"/>
         <w:rPr>
           <w:lang w:val="en-GB" w:eastAsia="en-GB"/>
         </w:rPr>
-        <w:t>žemėlapiai</w:t>
-      </w:r>
-      <w:bookmarkEnd w:id="12"/>
-      <w:proofErr w:type="spellEnd"/>
-    </w:p>
+      </w:pPr>
+      <w:r>
+        <w:rPr>
+          <w:lang w:val="en-GB" w:eastAsia="en-GB"/>
+        </w:rPr>
+        <w:t xml:space="preserve"> </w:t>
+      </w:r>
+      <w:bookmarkStart w:id="16" w:name="_Toc478656361"/>
+      <w:r>
+        <w:rPr>
+          <w:lang w:val="en-GB" w:eastAsia="en-GB"/>
+        </w:rPr>
+        <w:t>Kainodaros sprendimai</w:t>
+      </w:r>
+      <w:bookmarkEnd w:id="16"/>
+      <w:r>
+        <w:rPr>
+          <w:lang w:val="en-GB" w:eastAsia="en-GB"/>
+        </w:rPr>
+        <w:t xml:space="preserve"> </w:t>
+      </w:r>
+    </w:p>
+    <w:p/>
     <w:p>
       <w:pPr>
         <w:pStyle w:val="Heading2"/>
-      </w:pPr>
-      <w:r>
+        <w:rPr>
+          <w:lang w:val="en-GB" w:eastAsia="en-GB"/>
+        </w:rPr>
+      </w:pPr>
+      <w:r>
+        <w:rPr>
+          <w:lang w:val="en-GB" w:eastAsia="en-GB"/>
+        </w:rPr>
         <w:t xml:space="preserve"> </w:t>
       </w:r>
-      <w:bookmarkStart w:id="13" w:name="_Toc478656357"/>
-      <w:r>
-        <w:t>Pozicionavimo sakinys</w:t>
-      </w:r>
-      <w:bookmarkEnd w:id="13"/>
-    </w:p>
-    <w:p>
-      <w:proofErr w:type="spellStart"/>
-      <w:r>
-        <w:t>TimeIT</w:t>
-      </w:r>
-      <w:proofErr w:type="spellEnd"/>
-      <w:r>
-        <w:t xml:space="preserve"> </w:t>
-      </w:r>
-      <w:proofErr w:type="spellStart"/>
-      <w:r>
-        <w:t>freelancer’iams</w:t>
-      </w:r>
-      <w:proofErr w:type="spellEnd"/>
-      <w:r>
-        <w:t xml:space="preserve"> norintiems gerinti savo darbo našumą, yra SIEKIANTIEMS IR NORINTIEMS SUTAUPYTI LAIKO, tarp visų laiko planavimo ir sekimo priemonių, kadangi yra ergonomiškas, patikimas </w:t>
-      </w:r>
-      <w:proofErr w:type="spellStart"/>
-      <w:r>
-        <w:t>irinovatyvus</w:t>
-      </w:r>
-      <w:proofErr w:type="spellEnd"/>
-      <w:r>
-        <w:t>.</w:t>
-      </w:r>
-    </w:p>
-    <w:p>
-      <w:pPr>
-        <w:pStyle w:val="Heading1"/>
+      <w:bookmarkStart w:id="17" w:name="_Toc478656362"/>
+      <w:r>
         <w:rPr>
           <w:lang w:val="en-GB" w:eastAsia="en-GB"/>
         </w:rPr>
-      </w:pPr>
-      <w:bookmarkStart w:id="14" w:name="_Toc478656358"/>
-      <w:r>
-        <w:rPr>
-          <w:lang w:val="en-GB" w:eastAsia="en-GB"/>
-        </w:rPr>
-        <w:t xml:space="preserve">SSGG </w:t>
-      </w:r>
-      <w:proofErr w:type="spellStart"/>
-      <w:r>
-        <w:rPr>
-          <w:lang w:val="en-GB" w:eastAsia="en-GB"/>
-        </w:rPr>
-        <w:t>analizė</w:t>
-      </w:r>
-      <w:bookmarkEnd w:id="14"/>
-      <w:proofErr w:type="spellEnd"/>
-      <w:r>
-        <w:rPr>
-          <w:lang w:val="en-GB" w:eastAsia="en-GB"/>
-        </w:rPr>
-        <w:t xml:space="preserve"> </w:t>
-      </w:r>
-    </w:p>
-    <w:p/>
-    <w:p>
-      <w:pPr>
-        <w:pStyle w:val="Heading1"/>
-        <w:rPr>
-          <w:lang w:val="en-GB" w:eastAsia="en-GB"/>
-        </w:rPr>
-      </w:pPr>
-      <w:bookmarkStart w:id="15" w:name="_Toc478656359"/>
-      <w:proofErr w:type="spellStart"/>
-      <w:r>
-        <w:rPr>
-          <w:lang w:val="en-GB" w:eastAsia="en-GB"/>
-        </w:rPr>
-        <w:t>Marketingo</w:t>
-      </w:r>
-      <w:proofErr w:type="spellEnd"/>
-      <w:r>
-        <w:rPr>
-          <w:lang w:val="en-GB" w:eastAsia="en-GB"/>
-        </w:rPr>
-        <w:t xml:space="preserve"> </w:t>
-      </w:r>
-      <w:proofErr w:type="spellStart"/>
-      <w:r>
-        <w:rPr>
-          <w:lang w:val="en-GB" w:eastAsia="en-GB"/>
-        </w:rPr>
-        <w:t>sprendimai</w:t>
-      </w:r>
-      <w:bookmarkEnd w:id="15"/>
-      <w:proofErr w:type="spellEnd"/>
-      <w:r>
-        <w:rPr>
-          <w:lang w:val="en-GB" w:eastAsia="en-GB"/>
-        </w:rPr>
-        <w:t xml:space="preserve"> </w:t>
-      </w:r>
-    </w:p>
-    <w:p>
-      <w:pPr>
-        <w:rPr>
-          <w:lang w:val="en-GB" w:eastAsia="en-GB"/>
-        </w:rPr>
-      </w:pPr>
-    </w:p>
-    <w:p>
-      <w:pPr>
-        <w:pStyle w:val="Heading2"/>
-        <w:rPr>
-          <w:lang w:val="en-GB" w:eastAsia="en-GB"/>
-        </w:rPr>
-      </w:pPr>
-      <w:r>
-        <w:rPr>
-          <w:lang w:val="en-GB" w:eastAsia="en-GB"/>
-        </w:rPr>
-        <w:t xml:space="preserve"> </w:t>
-      </w:r>
-      <w:bookmarkStart w:id="16" w:name="_Toc478656360"/>
-      <w:proofErr w:type="spellStart"/>
-      <w:r>
-        <w:rPr>
-          <w:lang w:val="en-GB" w:eastAsia="en-GB"/>
-        </w:rPr>
-        <w:t>Prekės</w:t>
-      </w:r>
-      <w:proofErr w:type="spellEnd"/>
-      <w:r>
-        <w:rPr>
-          <w:lang w:val="en-GB" w:eastAsia="en-GB"/>
-        </w:rPr>
-        <w:t xml:space="preserve"> (</w:t>
-      </w:r>
-      <w:proofErr w:type="spellStart"/>
-      <w:r>
-        <w:rPr>
-          <w:lang w:val="en-GB" w:eastAsia="en-GB"/>
-        </w:rPr>
-        <w:t>paslaugos</w:t>
-      </w:r>
-      <w:proofErr w:type="spellEnd"/>
-      <w:r>
-        <w:rPr>
-          <w:lang w:val="en-GB" w:eastAsia="en-GB"/>
-        </w:rPr>
-        <w:t xml:space="preserve"> </w:t>
-      </w:r>
-      <w:proofErr w:type="spellStart"/>
-      <w:r>
-        <w:rPr>
-          <w:lang w:val="en-GB" w:eastAsia="en-GB"/>
-        </w:rPr>
-        <w:t>ar</w:t>
-      </w:r>
-      <w:proofErr w:type="spellEnd"/>
-      <w:r>
-        <w:rPr>
-          <w:lang w:val="en-GB" w:eastAsia="en-GB"/>
-        </w:rPr>
-        <w:t xml:space="preserve"> </w:t>
-      </w:r>
-      <w:proofErr w:type="spellStart"/>
-      <w:r>
-        <w:rPr>
-          <w:lang w:val="en-GB" w:eastAsia="en-GB"/>
-        </w:rPr>
-        <w:t>produkto</w:t>
-      </w:r>
-      <w:proofErr w:type="spellEnd"/>
-      <w:r>
-        <w:rPr>
-          <w:lang w:val="en-GB" w:eastAsia="en-GB"/>
-        </w:rPr>
-        <w:t xml:space="preserve">) </w:t>
-      </w:r>
-      <w:proofErr w:type="spellStart"/>
-      <w:r>
-        <w:rPr>
-          <w:lang w:val="en-GB" w:eastAsia="en-GB"/>
-        </w:rPr>
-        <w:t>sprendimai</w:t>
-      </w:r>
-      <w:bookmarkEnd w:id="16"/>
-      <w:proofErr w:type="spellEnd"/>
+        <w:t>Paskirstymo ir/ar pateikimo sprendimai</w:t>
+      </w:r>
+      <w:bookmarkEnd w:id="17"/>
       <w:r>
         <w:rPr>
           <w:lang w:val="en-GB" w:eastAsia="en-GB"/>
@@ -6368,162 +6236,14 @@
         <w:lastRenderedPageBreak/>
         <w:t xml:space="preserve"> </w:t>
       </w:r>
-      <w:bookmarkStart w:id="17" w:name="_Toc478656361"/>
-      <w:proofErr w:type="spellStart"/>
+      <w:bookmarkStart w:id="18" w:name="_Toc478656363"/>
       <w:r>
         <w:rPr>
           <w:lang w:val="en-GB" w:eastAsia="en-GB"/>
         </w:rPr>
-        <w:t>Kainodaros</w:t>
-      </w:r>
-      <w:proofErr w:type="spellEnd"/>
-      <w:r>
-        <w:rPr>
-          <w:lang w:val="en-GB" w:eastAsia="en-GB"/>
-        </w:rPr>
-        <w:t xml:space="preserve"> </w:t>
-      </w:r>
-      <w:proofErr w:type="spellStart"/>
-      <w:r>
-        <w:rPr>
-          <w:lang w:val="en-GB" w:eastAsia="en-GB"/>
-        </w:rPr>
-        <w:t>sprendimai</w:t>
-      </w:r>
-      <w:bookmarkEnd w:id="17"/>
-      <w:proofErr w:type="spellEnd"/>
-      <w:r>
-        <w:rPr>
-          <w:lang w:val="en-GB" w:eastAsia="en-GB"/>
-        </w:rPr>
-        <w:t xml:space="preserve"> </w:t>
-      </w:r>
-    </w:p>
-    <w:p/>
-    <w:p>
-      <w:pPr>
-        <w:pStyle w:val="Heading2"/>
-        <w:rPr>
-          <w:lang w:val="en-GB" w:eastAsia="en-GB"/>
-        </w:rPr>
-      </w:pPr>
-      <w:r>
-        <w:rPr>
-          <w:lang w:val="en-GB" w:eastAsia="en-GB"/>
-        </w:rPr>
-        <w:t xml:space="preserve"> </w:t>
-      </w:r>
-      <w:bookmarkStart w:id="18" w:name="_Toc478656362"/>
-      <w:proofErr w:type="spellStart"/>
-      <w:r>
-        <w:rPr>
-          <w:lang w:val="en-GB" w:eastAsia="en-GB"/>
-        </w:rPr>
-        <w:t>Paskirstymo</w:t>
-      </w:r>
-      <w:proofErr w:type="spellEnd"/>
-      <w:r>
-        <w:rPr>
-          <w:lang w:val="en-GB" w:eastAsia="en-GB"/>
-        </w:rPr>
-        <w:t xml:space="preserve"> </w:t>
-      </w:r>
-      <w:proofErr w:type="spellStart"/>
-      <w:r>
-        <w:rPr>
-          <w:lang w:val="en-GB" w:eastAsia="en-GB"/>
-        </w:rPr>
-        <w:t>ir</w:t>
-      </w:r>
-      <w:proofErr w:type="spellEnd"/>
-      <w:r>
-        <w:rPr>
-          <w:lang w:val="en-GB" w:eastAsia="en-GB"/>
-        </w:rPr>
-        <w:t>/</w:t>
-      </w:r>
-      <w:proofErr w:type="spellStart"/>
-      <w:r>
-        <w:rPr>
-          <w:lang w:val="en-GB" w:eastAsia="en-GB"/>
-        </w:rPr>
-        <w:t>ar</w:t>
-      </w:r>
-      <w:proofErr w:type="spellEnd"/>
-      <w:r>
-        <w:rPr>
-          <w:lang w:val="en-GB" w:eastAsia="en-GB"/>
-        </w:rPr>
-        <w:t xml:space="preserve"> </w:t>
-      </w:r>
-      <w:proofErr w:type="spellStart"/>
-      <w:r>
-        <w:rPr>
-          <w:lang w:val="en-GB" w:eastAsia="en-GB"/>
-        </w:rPr>
-        <w:t>pateikimo</w:t>
-      </w:r>
-      <w:proofErr w:type="spellEnd"/>
-      <w:r>
-        <w:rPr>
-          <w:lang w:val="en-GB" w:eastAsia="en-GB"/>
-        </w:rPr>
-        <w:t xml:space="preserve"> </w:t>
-      </w:r>
-      <w:proofErr w:type="spellStart"/>
-      <w:r>
-        <w:rPr>
-          <w:lang w:val="en-GB" w:eastAsia="en-GB"/>
-        </w:rPr>
-        <w:t>sprendimai</w:t>
+        <w:t>Rėmimo sprendimai</w:t>
       </w:r>
       <w:bookmarkEnd w:id="18"/>
-      <w:proofErr w:type="spellEnd"/>
-      <w:r>
-        <w:rPr>
-          <w:lang w:val="en-GB" w:eastAsia="en-GB"/>
-        </w:rPr>
-        <w:t xml:space="preserve"> </w:t>
-      </w:r>
-    </w:p>
-    <w:p/>
-    <w:p>
-      <w:pPr>
-        <w:pStyle w:val="Heading2"/>
-        <w:rPr>
-          <w:lang w:val="en-GB" w:eastAsia="en-GB"/>
-        </w:rPr>
-      </w:pPr>
-      <w:r>
-        <w:rPr>
-          <w:lang w:val="en-GB" w:eastAsia="en-GB"/>
-        </w:rPr>
-        <w:t xml:space="preserve"> </w:t>
-      </w:r>
-      <w:bookmarkStart w:id="19" w:name="_Toc478656363"/>
-      <w:proofErr w:type="spellStart"/>
-      <w:r>
-        <w:rPr>
-          <w:lang w:val="en-GB" w:eastAsia="en-GB"/>
-        </w:rPr>
-        <w:t>Rėmimo</w:t>
-      </w:r>
-      <w:proofErr w:type="spellEnd"/>
-      <w:r>
-        <w:rPr>
-          <w:lang w:val="en-GB" w:eastAsia="en-GB"/>
-        </w:rPr>
-        <w:t xml:space="preserve"> </w:t>
-      </w:r>
-      <w:proofErr w:type="spellStart"/>
-      <w:r>
-        <w:rPr>
-          <w:lang w:val="en-GB" w:eastAsia="en-GB"/>
-        </w:rPr>
-        <w:t>sprendimai</w:t>
-      </w:r>
-      <w:bookmarkEnd w:id="19"/>
-      <w:proofErr w:type="spellEnd"/>
       <w:r>
         <w:rPr>
           <w:lang w:val="en-GB" w:eastAsia="en-GB"/>
@@ -6543,14 +6263,14 @@
           <w:lang w:val="en-GB" w:eastAsia="en-GB"/>
         </w:rPr>
       </w:pPr>
-      <w:bookmarkStart w:id="20" w:name="_Toc478656364"/>
+      <w:bookmarkStart w:id="19" w:name="_Toc478656364"/>
       <w:r>
         <w:rPr>
           <w:lang w:val="en-GB" w:eastAsia="en-GB"/>
         </w:rPr>
         <w:t>IŠVADOS</w:t>
       </w:r>
-      <w:bookmarkEnd w:id="20"/>
+      <w:bookmarkEnd w:id="19"/>
     </w:p>
     <w:p/>
     <w:p>
@@ -6564,14 +6284,14 @@
           <w:lang w:val="en-GB" w:eastAsia="en-GB"/>
         </w:rPr>
       </w:pPr>
-      <w:bookmarkStart w:id="21" w:name="_Toc478656365"/>
+      <w:bookmarkStart w:id="20" w:name="_Toc478656365"/>
       <w:r>
         <w:rPr>
           <w:lang w:val="en-GB" w:eastAsia="en-GB"/>
         </w:rPr>
         <w:t>LITERATŪROS SĄRAŠAS</w:t>
       </w:r>
-      <w:bookmarkEnd w:id="21"/>
+      <w:bookmarkEnd w:id="20"/>
     </w:p>
     <w:p>
       <w:hyperlink r:id="rId7" w:history="1">
@@ -6813,6 +6533,119 @@
     </w:lvl>
   </w:abstractNum>
   <w:abstractNum w:abstractNumId="2">
+    <w:nsid w:val="119E0482"/>
+    <w:multiLevelType w:val="hybridMultilevel"/>
+    <w:tmpl w:val="049057F6"/>
+    <w:lvl w:ilvl="0" w:tplc="04090001">
+      <w:start w:val="1"/>
+      <w:numFmt w:val="bullet"/>
+      <w:lvlText w:val=""/>
+      <w:lvlJc w:val="left"/>
+      <w:pPr>
+        <w:ind w:left="720" w:hanging="360"/>
+      </w:pPr>
+      <w:rPr>
+        <w:rFonts w:ascii="Symbol" w:hAnsi="Symbol" w:hint="default"/>
+      </w:rPr>
+    </w:lvl>
+    <w:lvl w:ilvl="1" w:tplc="04090003" w:tentative="1">
+      <w:start w:val="1"/>
+      <w:numFmt w:val="bullet"/>
+      <w:lvlText w:val="o"/>
+      <w:lvlJc w:val="left"/>
+      <w:pPr>
+        <w:ind w:left="1440" w:hanging="360"/>
+      </w:pPr>
+      <w:rPr>
+        <w:rFonts w:ascii="Courier New" w:hAnsi="Courier New" w:cs="Courier New" w:hint="default"/>
+      </w:rPr>
+    </w:lvl>
+    <w:lvl w:ilvl="2" w:tplc="04090005" w:tentative="1">
+      <w:start w:val="1"/>
+      <w:numFmt w:val="bullet"/>
+      <w:lvlText w:val=""/>
+      <w:lvlJc w:val="left"/>
+      <w:pPr>
+        <w:ind w:left="2160" w:hanging="360"/>
+      </w:pPr>
+      <w:rPr>
+        <w:rFonts w:ascii="Wingdings" w:hAnsi="Wingdings" w:hint="default"/>
+      </w:rPr>
+    </w:lvl>
+    <w:lvl w:ilvl="3" w:tplc="04090001" w:tentative="1">
+      <w:start w:val="1"/>
+      <w:numFmt w:val="bullet"/>
+      <w:lvlText w:val=""/>
+      <w:lvlJc w:val="left"/>
+      <w:pPr>
+        <w:ind w:left="2880" w:hanging="360"/>
+      </w:pPr>
+      <w:rPr>
+        <w:rFonts w:ascii="Symbol" w:hAnsi="Symbol" w:hint="default"/>
+      </w:rPr>
+    </w:lvl>
+    <w:lvl w:ilvl="4" w:tplc="04090003" w:tentative="1">
+      <w:start w:val="1"/>
+      <w:numFmt w:val="bullet"/>
+      <w:lvlText w:val="o"/>
+      <w:lvlJc w:val="left"/>
+      <w:pPr>
+        <w:ind w:left="3600" w:hanging="360"/>
+      </w:pPr>
+      <w:rPr>
+        <w:rFonts w:ascii="Courier New" w:hAnsi="Courier New" w:cs="Courier New" w:hint="default"/>
+      </w:rPr>
+    </w:lvl>
+    <w:lvl w:ilvl="5" w:tplc="04090005" w:tentative="1">
+      <w:start w:val="1"/>
+      <w:numFmt w:val="bullet"/>
+      <w:lvlText w:val=""/>
+      <w:lvlJc w:val="left"/>
+      <w:pPr>
+        <w:ind w:left="4320" w:hanging="360"/>
+      </w:pPr>
+      <w:rPr>
+        <w:rFonts w:ascii="Wingdings" w:hAnsi="Wingdings" w:hint="default"/>
+      </w:rPr>
+    </w:lvl>
+    <w:lvl w:ilvl="6" w:tplc="04090001" w:tentative="1">
+      <w:start w:val="1"/>
+      <w:numFmt w:val="bullet"/>
+      <w:lvlText w:val=""/>
+      <w:lvlJc w:val="left"/>
+      <w:pPr>
+        <w:ind w:left="5040" w:hanging="360"/>
+      </w:pPr>
+      <w:rPr>
+        <w:rFonts w:ascii="Symbol" w:hAnsi="Symbol" w:hint="default"/>
+      </w:rPr>
+    </w:lvl>
+    <w:lvl w:ilvl="7" w:tplc="04090003" w:tentative="1">
+      <w:start w:val="1"/>
+      <w:numFmt w:val="bullet"/>
+      <w:lvlText w:val="o"/>
+      <w:lvlJc w:val="left"/>
+      <w:pPr>
+        <w:ind w:left="5760" w:hanging="360"/>
+      </w:pPr>
+      <w:rPr>
+        <w:rFonts w:ascii="Courier New" w:hAnsi="Courier New" w:cs="Courier New" w:hint="default"/>
+      </w:rPr>
+    </w:lvl>
+    <w:lvl w:ilvl="8" w:tplc="04090005" w:tentative="1">
+      <w:start w:val="1"/>
+      <w:numFmt w:val="bullet"/>
+      <w:lvlText w:val=""/>
+      <w:lvlJc w:val="left"/>
+      <w:pPr>
+        <w:ind w:left="6480" w:hanging="360"/>
+      </w:pPr>
+      <w:rPr>
+        <w:rFonts w:ascii="Wingdings" w:hAnsi="Wingdings" w:hint="default"/>
+      </w:rPr>
+    </w:lvl>
+  </w:abstractNum>
+  <w:abstractNum w:abstractNumId="3">
     <w:nsid w:val="126260CE"/>
     <w:multiLevelType w:val="hybridMultilevel"/>
     <w:tmpl w:val="1660D622"/>
@@ -6952,7 +6785,7 @@
       </w:rPr>
     </w:lvl>
   </w:abstractNum>
-  <w:abstractNum w:abstractNumId="3">
+  <w:abstractNum w:abstractNumId="4">
     <w:nsid w:val="15A17CAB"/>
     <w:multiLevelType w:val="hybridMultilevel"/>
     <w:tmpl w:val="0D20F9F6"/>
@@ -7092,7 +6925,7 @@
       </w:rPr>
     </w:lvl>
   </w:abstractNum>
-  <w:abstractNum w:abstractNumId="4">
+  <w:abstractNum w:abstractNumId="5">
     <w:nsid w:val="1B6515E0"/>
     <w:multiLevelType w:val="hybridMultilevel"/>
     <w:tmpl w:val="B1BAC05A"/>
@@ -7232,7 +7065,7 @@
       </w:rPr>
     </w:lvl>
   </w:abstractNum>
-  <w:abstractNum w:abstractNumId="5">
+  <w:abstractNum w:abstractNumId="6">
     <w:nsid w:val="1E6C4561"/>
     <w:multiLevelType w:val="hybridMultilevel"/>
     <w:tmpl w:val="D3ACFC3A"/>
@@ -7345,7 +7178,7 @@
       </w:rPr>
     </w:lvl>
   </w:abstractNum>
-  <w:abstractNum w:abstractNumId="6">
+  <w:abstractNum w:abstractNumId="7">
     <w:nsid w:val="2020210E"/>
     <w:multiLevelType w:val="multilevel"/>
     <w:tmpl w:val="D9286A04"/>
@@ -7431,7 +7264,120 @@
       </w:pPr>
     </w:lvl>
   </w:abstractNum>
-  <w:abstractNum w:abstractNumId="7">
+  <w:abstractNum w:abstractNumId="8">
+    <w:nsid w:val="239E1053"/>
+    <w:multiLevelType w:val="hybridMultilevel"/>
+    <w:tmpl w:val="E8ACC4C4"/>
+    <w:lvl w:ilvl="0" w:tplc="04090001">
+      <w:start w:val="1"/>
+      <w:numFmt w:val="bullet"/>
+      <w:lvlText w:val=""/>
+      <w:lvlJc w:val="left"/>
+      <w:pPr>
+        <w:ind w:left="720" w:hanging="360"/>
+      </w:pPr>
+      <w:rPr>
+        <w:rFonts w:ascii="Symbol" w:hAnsi="Symbol" w:hint="default"/>
+      </w:rPr>
+    </w:lvl>
+    <w:lvl w:ilvl="1" w:tplc="04090003" w:tentative="1">
+      <w:start w:val="1"/>
+      <w:numFmt w:val="bullet"/>
+      <w:lvlText w:val="o"/>
+      <w:lvlJc w:val="left"/>
+      <w:pPr>
+        <w:ind w:left="1440" w:hanging="360"/>
+      </w:pPr>
+      <w:rPr>
+        <w:rFonts w:ascii="Courier New" w:hAnsi="Courier New" w:cs="Courier New" w:hint="default"/>
+      </w:rPr>
+    </w:lvl>
+    <w:lvl w:ilvl="2" w:tplc="04090005" w:tentative="1">
+      <w:start w:val="1"/>
+      <w:numFmt w:val="bullet"/>
+      <w:lvlText w:val=""/>
+      <w:lvlJc w:val="left"/>
+      <w:pPr>
+        <w:ind w:left="2160" w:hanging="360"/>
+      </w:pPr>
+      <w:rPr>
+        <w:rFonts w:ascii="Wingdings" w:hAnsi="Wingdings" w:hint="default"/>
+      </w:rPr>
+    </w:lvl>
+    <w:lvl w:ilvl="3" w:tplc="04090001" w:tentative="1">
+      <w:start w:val="1"/>
+      <w:numFmt w:val="bullet"/>
+      <w:lvlText w:val=""/>
+      <w:lvlJc w:val="left"/>
+      <w:pPr>
+        <w:ind w:left="2880" w:hanging="360"/>
+      </w:pPr>
+      <w:rPr>
+        <w:rFonts w:ascii="Symbol" w:hAnsi="Symbol" w:hint="default"/>
+      </w:rPr>
+    </w:lvl>
+    <w:lvl w:ilvl="4" w:tplc="04090003" w:tentative="1">
+      <w:start w:val="1"/>
+      <w:numFmt w:val="bullet"/>
+      <w:lvlText w:val="o"/>
+      <w:lvlJc w:val="left"/>
+      <w:pPr>
+        <w:ind w:left="3600" w:hanging="360"/>
+      </w:pPr>
+      <w:rPr>
+        <w:rFonts w:ascii="Courier New" w:hAnsi="Courier New" w:cs="Courier New" w:hint="default"/>
+      </w:rPr>
+    </w:lvl>
+    <w:lvl w:ilvl="5" w:tplc="04090005" w:tentative="1">
+      <w:start w:val="1"/>
+      <w:numFmt w:val="bullet"/>
+      <w:lvlText w:val=""/>
+      <w:lvlJc w:val="left"/>
+      <w:pPr>
+        <w:ind w:left="4320" w:hanging="360"/>
+      </w:pPr>
+      <w:rPr>
+        <w:rFonts w:ascii="Wingdings" w:hAnsi="Wingdings" w:hint="default"/>
+      </w:rPr>
+    </w:lvl>
+    <w:lvl w:ilvl="6" w:tplc="04090001" w:tentative="1">
+      <w:start w:val="1"/>
+      <w:numFmt w:val="bullet"/>
+      <w:lvlText w:val=""/>
+      <w:lvlJc w:val="left"/>
+      <w:pPr>
+        <w:ind w:left="5040" w:hanging="360"/>
+      </w:pPr>
+      <w:rPr>
+        <w:rFonts w:ascii="Symbol" w:hAnsi="Symbol" w:hint="default"/>
+      </w:rPr>
+    </w:lvl>
+    <w:lvl w:ilvl="7" w:tplc="04090003" w:tentative="1">
+      <w:start w:val="1"/>
+      <w:numFmt w:val="bullet"/>
+      <w:lvlText w:val="o"/>
+      <w:lvlJc w:val="left"/>
+      <w:pPr>
+        <w:ind w:left="5760" w:hanging="360"/>
+      </w:pPr>
+      <w:rPr>
+        <w:rFonts w:ascii="Courier New" w:hAnsi="Courier New" w:cs="Courier New" w:hint="default"/>
+      </w:rPr>
+    </w:lvl>
+    <w:lvl w:ilvl="8" w:tplc="04090005" w:tentative="1">
+      <w:start w:val="1"/>
+      <w:numFmt w:val="bullet"/>
+      <w:lvlText w:val=""/>
+      <w:lvlJc w:val="left"/>
+      <w:pPr>
+        <w:ind w:left="6480" w:hanging="360"/>
+      </w:pPr>
+      <w:rPr>
+        <w:rFonts w:ascii="Wingdings" w:hAnsi="Wingdings" w:hint="default"/>
+      </w:rPr>
+    </w:lvl>
+  </w:abstractNum>
+  <w:abstractNum w:abstractNumId="9">
     <w:nsid w:val="265071DA"/>
     <w:multiLevelType w:val="hybridMultilevel"/>
     <w:tmpl w:val="FBBE4416"/>
@@ -7571,7 +7517,7 @@
       </w:rPr>
     </w:lvl>
   </w:abstractNum>
-  <w:abstractNum w:abstractNumId="8">
+  <w:abstractNum w:abstractNumId="10">
     <w:nsid w:val="36FD51AF"/>
     <w:multiLevelType w:val="multilevel"/>
     <w:tmpl w:val="9E42D9A0"/>
@@ -7657,7 +7603,7 @@
       </w:pPr>
     </w:lvl>
   </w:abstractNum>
-  <w:abstractNum w:abstractNumId="9">
+  <w:abstractNum w:abstractNumId="11">
     <w:nsid w:val="3910629F"/>
     <w:multiLevelType w:val="hybridMultilevel"/>
     <w:tmpl w:val="147065C8"/>
@@ -7770,7 +7716,7 @@
       </w:rPr>
     </w:lvl>
   </w:abstractNum>
-  <w:abstractNum w:abstractNumId="10">
+  <w:abstractNum w:abstractNumId="12">
     <w:nsid w:val="3F67051C"/>
     <w:multiLevelType w:val="multilevel"/>
     <w:tmpl w:val="D9286A04"/>
@@ -7858,7 +7804,7 @@
       </w:pPr>
     </w:lvl>
   </w:abstractNum>
-  <w:abstractNum w:abstractNumId="11">
+  <w:abstractNum w:abstractNumId="13">
     <w:nsid w:val="488D0DD5"/>
     <w:multiLevelType w:val="multilevel"/>
     <w:tmpl w:val="00000001"/>
@@ -7980,7 +7926,7 @@
       </w:pPr>
     </w:lvl>
   </w:abstractNum>
-  <w:abstractNum w:abstractNumId="12">
+  <w:abstractNum w:abstractNumId="14">
     <w:nsid w:val="4DEC1B48"/>
     <w:multiLevelType w:val="hybridMultilevel"/>
     <w:tmpl w:val="947278EC"/>
@@ -8120,7 +8066,7 @@
       </w:rPr>
     </w:lvl>
   </w:abstractNum>
-  <w:abstractNum w:abstractNumId="13">
+  <w:abstractNum w:abstractNumId="15">
     <w:nsid w:val="57E2493E"/>
     <w:multiLevelType w:val="multilevel"/>
     <w:tmpl w:val="9E42D9A0"/>
@@ -8206,7 +8152,120 @@
       </w:pPr>
     </w:lvl>
   </w:abstractNum>
-  <w:abstractNum w:abstractNumId="14">
+  <w:abstractNum w:abstractNumId="16">
+    <w:nsid w:val="65CA498F"/>
+    <w:multiLevelType w:val="hybridMultilevel"/>
+    <w:tmpl w:val="85069F1C"/>
+    <w:lvl w:ilvl="0" w:tplc="04090001">
+      <w:start w:val="1"/>
+      <w:numFmt w:val="bullet"/>
+      <w:lvlText w:val=""/>
+      <w:lvlJc w:val="left"/>
+      <w:pPr>
+        <w:ind w:left="720" w:hanging="360"/>
+      </w:pPr>
+      <w:rPr>
+        <w:rFonts w:ascii="Symbol" w:hAnsi="Symbol" w:hint="default"/>
+      </w:rPr>
+    </w:lvl>
+    <w:lvl w:ilvl="1" w:tplc="04090003" w:tentative="1">
+      <w:start w:val="1"/>
+      <w:numFmt w:val="bullet"/>
+      <w:lvlText w:val="o"/>
+      <w:lvlJc w:val="left"/>
+      <w:pPr>
+        <w:ind w:left="1440" w:hanging="360"/>
+      </w:pPr>
+      <w:rPr>
+        <w:rFonts w:ascii="Courier New" w:hAnsi="Courier New" w:cs="Courier New" w:hint="default"/>
+      </w:rPr>
+    </w:lvl>
+    <w:lvl w:ilvl="2" w:tplc="04090005" w:tentative="1">
+      <w:start w:val="1"/>
+      <w:numFmt w:val="bullet"/>
+      <w:lvlText w:val=""/>
+      <w:lvlJc w:val="left"/>
+      <w:pPr>
+        <w:ind w:left="2160" w:hanging="360"/>
+      </w:pPr>
+      <w:rPr>
+        <w:rFonts w:ascii="Wingdings" w:hAnsi="Wingdings" w:hint="default"/>
+      </w:rPr>
+    </w:lvl>
+    <w:lvl w:ilvl="3" w:tplc="04090001" w:tentative="1">
+      <w:start w:val="1"/>
+      <w:numFmt w:val="bullet"/>
+      <w:lvlText w:val=""/>
+      <w:lvlJc w:val="left"/>
+      <w:pPr>
+        <w:ind w:left="2880" w:hanging="360"/>
+      </w:pPr>
+      <w:rPr>
+        <w:rFonts w:ascii="Symbol" w:hAnsi="Symbol" w:hint="default"/>
+      </w:rPr>
+    </w:lvl>
+    <w:lvl w:ilvl="4" w:tplc="04090003" w:tentative="1">
+      <w:start w:val="1"/>
+      <w:numFmt w:val="bullet"/>
+      <w:lvlText w:val="o"/>
+      <w:lvlJc w:val="left"/>
+      <w:pPr>
+        <w:ind w:left="3600" w:hanging="360"/>
+      </w:pPr>
+      <w:rPr>
+        <w:rFonts w:ascii="Courier New" w:hAnsi="Courier New" w:cs="Courier New" w:hint="default"/>
+      </w:rPr>
+    </w:lvl>
+    <w:lvl w:ilvl="5" w:tplc="04090005" w:tentative="1">
+      <w:start w:val="1"/>
+      <w:numFmt w:val="bullet"/>
+      <w:lvlText w:val=""/>
+      <w:lvlJc w:val="left"/>
+      <w:pPr>
+        <w:ind w:left="4320" w:hanging="360"/>
+      </w:pPr>
+      <w:rPr>
+        <w:rFonts w:ascii="Wingdings" w:hAnsi="Wingdings" w:hint="default"/>
+      </w:rPr>
+    </w:lvl>
+    <w:lvl w:ilvl="6" w:tplc="04090001" w:tentative="1">
+      <w:start w:val="1"/>
+      <w:numFmt w:val="bullet"/>
+      <w:lvlText w:val=""/>
+      <w:lvlJc w:val="left"/>
+      <w:pPr>
+        <w:ind w:left="5040" w:hanging="360"/>
+      </w:pPr>
+      <w:rPr>
+        <w:rFonts w:ascii="Symbol" w:hAnsi="Symbol" w:hint="default"/>
+      </w:rPr>
+    </w:lvl>
+    <w:lvl w:ilvl="7" w:tplc="04090003" w:tentative="1">
+      <w:start w:val="1"/>
+      <w:numFmt w:val="bullet"/>
+      <w:lvlText w:val="o"/>
+      <w:lvlJc w:val="left"/>
+      <w:pPr>
+        <w:ind w:left="5760" w:hanging="360"/>
+      </w:pPr>
+      <w:rPr>
+        <w:rFonts w:ascii="Courier New" w:hAnsi="Courier New" w:cs="Courier New" w:hint="default"/>
+      </w:rPr>
+    </w:lvl>
+    <w:lvl w:ilvl="8" w:tplc="04090005" w:tentative="1">
+      <w:start w:val="1"/>
+      <w:numFmt w:val="bullet"/>
+      <w:lvlText w:val=""/>
+      <w:lvlJc w:val="left"/>
+      <w:pPr>
+        <w:ind w:left="6480" w:hanging="360"/>
+      </w:pPr>
+      <w:rPr>
+        <w:rFonts w:ascii="Wingdings" w:hAnsi="Wingdings" w:hint="default"/>
+      </w:rPr>
+    </w:lvl>
+  </w:abstractNum>
+  <w:abstractNum w:abstractNumId="17">
     <w:nsid w:val="664C3149"/>
     <w:multiLevelType w:val="multilevel"/>
     <w:tmpl w:val="9E42D9A0"/>
@@ -8292,7 +8351,7 @@
       </w:pPr>
     </w:lvl>
   </w:abstractNum>
-  <w:abstractNum w:abstractNumId="15">
+  <w:abstractNum w:abstractNumId="18">
     <w:nsid w:val="76351EE5"/>
     <w:multiLevelType w:val="multilevel"/>
     <w:tmpl w:val="A53A3E8A"/>
@@ -8382,49 +8441,58 @@
     <w:abstractNumId w:val="0"/>
   </w:num>
   <w:num w:numId="2">
-    <w:abstractNumId w:val="11"/>
+    <w:abstractNumId w:val="13"/>
   </w:num>
   <w:num w:numId="3">
-    <w:abstractNumId w:val="8"/>
+    <w:abstractNumId w:val="10"/>
   </w:num>
   <w:num w:numId="4">
-    <w:abstractNumId w:val="13"/>
+    <w:abstractNumId w:val="15"/>
   </w:num>
   <w:num w:numId="5">
+    <w:abstractNumId w:val="17"/>
+  </w:num>
+  <w:num w:numId="6">
+    <w:abstractNumId w:val="18"/>
+  </w:num>
+  <w:num w:numId="7">
+    <w:abstractNumId w:val="12"/>
+  </w:num>
+  <w:num w:numId="8">
+    <w:abstractNumId w:val="6"/>
+  </w:num>
+  <w:num w:numId="9">
+    <w:abstractNumId w:val="3"/>
+  </w:num>
+  <w:num w:numId="10">
     <w:abstractNumId w:val="14"/>
   </w:num>
-  <w:num w:numId="6">
-    <w:abstractNumId w:val="15"/>
-  </w:num>
-  <w:num w:numId="7">
-    <w:abstractNumId w:val="10"/>
-  </w:num>
-  <w:num w:numId="8">
-    <w:abstractNumId w:val="5"/>
-  </w:num>
-  <w:num w:numId="9">
-    <w:abstractNumId w:val="2"/>
-  </w:num>
-  <w:num w:numId="10">
-    <w:abstractNumId w:val="12"/>
-  </w:num>
   <w:num w:numId="11">
-    <w:abstractNumId w:val="7"/>
+    <w:abstractNumId w:val="9"/>
   </w:num>
   <w:num w:numId="12">
-    <w:abstractNumId w:val="3"/>
+    <w:abstractNumId w:val="4"/>
   </w:num>
   <w:num w:numId="13">
     <w:abstractNumId w:val="1"/>
   </w:num>
   <w:num w:numId="14">
-    <w:abstractNumId w:val="9"/>
+    <w:abstractNumId w:val="11"/>
   </w:num>
   <w:num w:numId="15">
-    <w:abstractNumId w:val="4"/>
+    <w:abstractNumId w:val="5"/>
   </w:num>
   <w:num w:numId="16">
-    <w:abstractNumId w:val="6"/>
+    <w:abstractNumId w:val="7"/>
+  </w:num>
+  <w:num w:numId="17">
+    <w:abstractNumId w:val="8"/>
+  </w:num>
+  <w:num w:numId="18">
+    <w:abstractNumId w:val="2"/>
+  </w:num>
+  <w:num w:numId="19">
+    <w:abstractNumId w:val="16"/>
   </w:num>
 </w:numbering>
 </file>
@@ -9580,7 +9648,7 @@
 </file>
 
 <file path=customXml/itemProps1.xml><?xml version="1.0" encoding="utf-8"?>
-<ds:datastoreItem xmlns:ds="http://schemas.openxmlformats.org/officeDocument/2006/customXml" ds:itemID="{2CDF48D4-3814-564B-A5BE-3568DB5AEAD0}">
+<ds:datastoreItem xmlns:ds="http://schemas.openxmlformats.org/officeDocument/2006/customXml" ds:itemID="{02214D45-DE21-7843-86A1-30C1D2D6FA2A}">
   <ds:schemaRefs>
     <ds:schemaRef ds:uri="http://schemas.openxmlformats.org/officeDocument/2006/bibliography"/>
   </ds:schemaRefs>

--- a/baigiamasis.docx
+++ b/baigiamasis.docx
@@ -455,7 +455,7 @@
             <w:rPr>
               <w:noProof/>
             </w:rPr>
-            <w:instrText xml:space="preserve"> PAGEREF _Toc478656345 \h </w:instrText>
+            <w:instrText xml:space="preserve"> PAGEREF _Toc479002596 \h </w:instrText>
           </w:r>
           <w:r>
             <w:rPr>
@@ -542,7 +542,7 @@
             <w:rPr>
               <w:noProof/>
             </w:rPr>
-            <w:instrText xml:space="preserve"> PAGEREF _Toc478656346 \h </w:instrText>
+            <w:instrText xml:space="preserve"> PAGEREF _Toc479002597 \h </w:instrText>
           </w:r>
           <w:r>
             <w:rPr>
@@ -559,7 +559,7 @@
             <w:rPr>
               <w:noProof/>
             </w:rPr>
-            <w:t>3</w:t>
+            <w:t>4</w:t>
           </w:r>
           <w:r>
             <w:rPr>
@@ -629,7 +629,7 @@
             <w:rPr>
               <w:noProof/>
             </w:rPr>
-            <w:instrText xml:space="preserve"> PAGEREF _Toc478656347 \h </w:instrText>
+            <w:instrText xml:space="preserve"> PAGEREF _Toc479002598 \h </w:instrText>
           </w:r>
           <w:r>
             <w:rPr>
@@ -647,6 +647,354 @@
               <w:noProof/>
             </w:rPr>
             <w:t>4</w:t>
+          </w:r>
+          <w:r>
+            <w:rPr>
+              <w:noProof/>
+            </w:rPr>
+            <w:fldChar w:fldCharType="end"/>
+          </w:r>
+        </w:p>
+        <w:p>
+          <w:pPr>
+            <w:pStyle w:val="TOC1"/>
+            <w:tabs>
+              <w:tab w:val="left" w:pos="480"/>
+              <w:tab w:val="right" w:leader="dot" w:pos="9010"/>
+            </w:tabs>
+            <w:rPr>
+              <w:rFonts w:eastAsiaTheme="minorEastAsia" w:cstheme="minorBidi"/>
+              <w:b w:val="0"/>
+              <w:bCs w:val="0"/>
+              <w:caps w:val="0"/>
+              <w:noProof/>
+              <w:sz w:val="24"/>
+              <w:szCs w:val="24"/>
+              <w:lang w:val="en-US" w:eastAsia="en-US"/>
+            </w:rPr>
+          </w:pPr>
+          <w:r>
+            <w:rPr>
+              <w:noProof/>
+              <w:lang w:val="en-GB" w:eastAsia="en-GB"/>
+            </w:rPr>
+            <w:t>3.</w:t>
+          </w:r>
+          <w:r>
+            <w:rPr>
+              <w:rFonts w:eastAsiaTheme="minorEastAsia" w:cstheme="minorBidi"/>
+              <w:b w:val="0"/>
+              <w:bCs w:val="0"/>
+              <w:caps w:val="0"/>
+              <w:noProof/>
+              <w:sz w:val="24"/>
+              <w:szCs w:val="24"/>
+              <w:lang w:val="en-US" w:eastAsia="en-US"/>
+            </w:rPr>
+            <w:tab/>
+          </w:r>
+          <w:r>
+            <w:rPr>
+              <w:noProof/>
+              <w:lang w:val="en-GB" w:eastAsia="en-GB"/>
+            </w:rPr>
+            <w:t>Segmentavimas ir tikslinio segmento pasirinkimas</w:t>
+          </w:r>
+          <w:r>
+            <w:rPr>
+              <w:noProof/>
+            </w:rPr>
+            <w:tab/>
+          </w:r>
+          <w:r>
+            <w:rPr>
+              <w:noProof/>
+            </w:rPr>
+            <w:fldChar w:fldCharType="begin"/>
+          </w:r>
+          <w:r>
+            <w:rPr>
+              <w:noProof/>
+            </w:rPr>
+            <w:instrText xml:space="preserve"> PAGEREF _Toc479002599 \h </w:instrText>
+          </w:r>
+          <w:r>
+            <w:rPr>
+              <w:noProof/>
+            </w:rPr>
+          </w:r>
+          <w:r>
+            <w:rPr>
+              <w:noProof/>
+            </w:rPr>
+            <w:fldChar w:fldCharType="separate"/>
+          </w:r>
+          <w:r>
+            <w:rPr>
+              <w:noProof/>
+            </w:rPr>
+            <w:t>8</w:t>
+          </w:r>
+          <w:r>
+            <w:rPr>
+              <w:noProof/>
+            </w:rPr>
+            <w:fldChar w:fldCharType="end"/>
+          </w:r>
+        </w:p>
+        <w:p>
+          <w:pPr>
+            <w:pStyle w:val="TOC1"/>
+            <w:tabs>
+              <w:tab w:val="left" w:pos="480"/>
+              <w:tab w:val="right" w:leader="dot" w:pos="9010"/>
+            </w:tabs>
+            <w:rPr>
+              <w:rFonts w:eastAsiaTheme="minorEastAsia" w:cstheme="minorBidi"/>
+              <w:b w:val="0"/>
+              <w:bCs w:val="0"/>
+              <w:caps w:val="0"/>
+              <w:noProof/>
+              <w:sz w:val="24"/>
+              <w:szCs w:val="24"/>
+              <w:lang w:val="en-US" w:eastAsia="en-US"/>
+            </w:rPr>
+          </w:pPr>
+          <w:r>
+            <w:rPr>
+              <w:noProof/>
+              <w:lang w:val="en-GB" w:eastAsia="en-GB"/>
+            </w:rPr>
+            <w:t>4.</w:t>
+          </w:r>
+          <w:r>
+            <w:rPr>
+              <w:rFonts w:eastAsiaTheme="minorEastAsia" w:cstheme="minorBidi"/>
+              <w:b w:val="0"/>
+              <w:bCs w:val="0"/>
+              <w:caps w:val="0"/>
+              <w:noProof/>
+              <w:sz w:val="24"/>
+              <w:szCs w:val="24"/>
+              <w:lang w:val="en-US" w:eastAsia="en-US"/>
+            </w:rPr>
+            <w:tab/>
+          </w:r>
+          <w:r>
+            <w:rPr>
+              <w:noProof/>
+              <w:lang w:val="en-GB" w:eastAsia="en-GB"/>
+            </w:rPr>
+            <w:t>Prekės pozicionavimas</w:t>
+          </w:r>
+          <w:r>
+            <w:rPr>
+              <w:noProof/>
+            </w:rPr>
+            <w:tab/>
+          </w:r>
+          <w:r>
+            <w:rPr>
+              <w:noProof/>
+            </w:rPr>
+            <w:fldChar w:fldCharType="begin"/>
+          </w:r>
+          <w:r>
+            <w:rPr>
+              <w:noProof/>
+            </w:rPr>
+            <w:instrText xml:space="preserve"> PAGEREF _Toc479002600 \h </w:instrText>
+          </w:r>
+          <w:r>
+            <w:rPr>
+              <w:noProof/>
+            </w:rPr>
+          </w:r>
+          <w:r>
+            <w:rPr>
+              <w:noProof/>
+            </w:rPr>
+            <w:fldChar w:fldCharType="separate"/>
+          </w:r>
+          <w:r>
+            <w:rPr>
+              <w:noProof/>
+            </w:rPr>
+            <w:t>9</w:t>
+          </w:r>
+          <w:r>
+            <w:rPr>
+              <w:noProof/>
+            </w:rPr>
+            <w:fldChar w:fldCharType="end"/>
+          </w:r>
+        </w:p>
+        <w:p>
+          <w:pPr>
+            <w:pStyle w:val="TOC1"/>
+            <w:tabs>
+              <w:tab w:val="left" w:pos="480"/>
+              <w:tab w:val="right" w:leader="dot" w:pos="9010"/>
+            </w:tabs>
+            <w:rPr>
+              <w:rFonts w:eastAsiaTheme="minorEastAsia" w:cstheme="minorBidi"/>
+              <w:b w:val="0"/>
+              <w:bCs w:val="0"/>
+              <w:caps w:val="0"/>
+              <w:noProof/>
+              <w:sz w:val="24"/>
+              <w:szCs w:val="24"/>
+              <w:lang w:val="en-US" w:eastAsia="en-US"/>
+            </w:rPr>
+          </w:pPr>
+          <w:r>
+            <w:rPr>
+              <w:noProof/>
+              <w:lang w:val="en-GB" w:eastAsia="en-GB"/>
+            </w:rPr>
+            <w:t>5.</w:t>
+          </w:r>
+          <w:r>
+            <w:rPr>
+              <w:rFonts w:eastAsiaTheme="minorEastAsia" w:cstheme="minorBidi"/>
+              <w:b w:val="0"/>
+              <w:bCs w:val="0"/>
+              <w:caps w:val="0"/>
+              <w:noProof/>
+              <w:sz w:val="24"/>
+              <w:szCs w:val="24"/>
+              <w:lang w:val="en-US" w:eastAsia="en-US"/>
+            </w:rPr>
+            <w:tab/>
+          </w:r>
+          <w:r>
+            <w:rPr>
+              <w:noProof/>
+              <w:lang w:val="en-GB" w:eastAsia="en-GB"/>
+            </w:rPr>
+            <w:t>SSGG analizė</w:t>
+          </w:r>
+          <w:r>
+            <w:rPr>
+              <w:noProof/>
+            </w:rPr>
+            <w:tab/>
+          </w:r>
+          <w:r>
+            <w:rPr>
+              <w:noProof/>
+            </w:rPr>
+            <w:fldChar w:fldCharType="begin"/>
+          </w:r>
+          <w:r>
+            <w:rPr>
+              <w:noProof/>
+            </w:rPr>
+            <w:instrText xml:space="preserve"> PAGEREF _Toc479002601 \h </w:instrText>
+          </w:r>
+          <w:r>
+            <w:rPr>
+              <w:noProof/>
+            </w:rPr>
+          </w:r>
+          <w:r>
+            <w:rPr>
+              <w:noProof/>
+            </w:rPr>
+            <w:fldChar w:fldCharType="separate"/>
+          </w:r>
+          <w:r>
+            <w:rPr>
+              <w:noProof/>
+            </w:rPr>
+            <w:t>9</w:t>
+          </w:r>
+          <w:r>
+            <w:rPr>
+              <w:noProof/>
+            </w:rPr>
+            <w:fldChar w:fldCharType="end"/>
+          </w:r>
+        </w:p>
+        <w:p>
+          <w:pPr>
+            <w:pStyle w:val="TOC1"/>
+            <w:tabs>
+              <w:tab w:val="left" w:pos="480"/>
+              <w:tab w:val="right" w:leader="dot" w:pos="9010"/>
+            </w:tabs>
+            <w:rPr>
+              <w:rFonts w:eastAsiaTheme="minorEastAsia" w:cstheme="minorBidi"/>
+              <w:b w:val="0"/>
+              <w:bCs w:val="0"/>
+              <w:caps w:val="0"/>
+              <w:noProof/>
+              <w:sz w:val="24"/>
+              <w:szCs w:val="24"/>
+              <w:lang w:val="en-US" w:eastAsia="en-US"/>
+            </w:rPr>
+          </w:pPr>
+          <w:r>
+            <w:rPr>
+              <w:noProof/>
+              <w:lang w:val="en-GB" w:eastAsia="en-GB"/>
+            </w:rPr>
+            <w:t>6.</w:t>
+          </w:r>
+          <w:r>
+            <w:rPr>
+              <w:rFonts w:eastAsiaTheme="minorEastAsia" w:cstheme="minorBidi"/>
+              <w:b w:val="0"/>
+              <w:bCs w:val="0"/>
+              <w:caps w:val="0"/>
+              <w:noProof/>
+              <w:sz w:val="24"/>
+              <w:szCs w:val="24"/>
+              <w:lang w:val="en-US" w:eastAsia="en-US"/>
+            </w:rPr>
+            <w:tab/>
+          </w:r>
+          <w:r>
+            <w:rPr>
+              <w:noProof/>
+              <w:lang w:val="en-GB" w:eastAsia="en-GB"/>
+            </w:rPr>
+            <w:t>Marketingo sprendimai</w:t>
+          </w:r>
+          <w:r>
+            <w:rPr>
+              <w:noProof/>
+            </w:rPr>
+            <w:tab/>
+          </w:r>
+          <w:r>
+            <w:rPr>
+              <w:noProof/>
+            </w:rPr>
+            <w:fldChar w:fldCharType="begin"/>
+          </w:r>
+          <w:r>
+            <w:rPr>
+              <w:noProof/>
+            </w:rPr>
+            <w:instrText xml:space="preserve"> PAGEREF _Toc479002602 \h </w:instrText>
+          </w:r>
+          <w:r>
+            <w:rPr>
+              <w:noProof/>
+            </w:rPr>
+          </w:r>
+          <w:r>
+            <w:rPr>
+              <w:noProof/>
+            </w:rPr>
+            <w:fldChar w:fldCharType="separate"/>
+          </w:r>
+          <w:r>
+            <w:rPr>
+              <w:noProof/>
+            </w:rPr>
+            <w:t>10</w:t>
           </w:r>
           <w:r>
             <w:rPr>
@@ -676,7 +1024,7 @@
               <w:noProof/>
               <w:lang w:val="en-GB" w:eastAsia="en-GB"/>
             </w:rPr>
-            <w:t>2.1.</w:t>
+            <w:t>6.1.</w:t>
           </w:r>
           <w:r>
             <w:rPr>
@@ -694,7 +1042,7 @@
               <w:noProof/>
               <w:lang w:val="en-GB" w:eastAsia="en-GB"/>
             </w:rPr>
-            <w:t>Makroaplinkos veiksnių analizė</w:t>
+            <w:t>Prekės (paslaugos ar produkto) sprendimai</w:t>
           </w:r>
           <w:r>
             <w:rPr>
@@ -712,7 +1060,7 @@
             <w:rPr>
               <w:noProof/>
             </w:rPr>
-            <w:instrText xml:space="preserve"> PAGEREF _Toc478656348 \h </w:instrText>
+            <w:instrText xml:space="preserve"> PAGEREF _Toc479002603 \h </w:instrText>
           </w:r>
           <w:r>
             <w:rPr>
@@ -729,7 +1077,7 @@
             <w:rPr>
               <w:noProof/>
             </w:rPr>
-            <w:t>4</w:t>
+            <w:t>10</w:t>
           </w:r>
           <w:r>
             <w:rPr>
@@ -759,7 +1107,7 @@
               <w:noProof/>
               <w:lang w:val="en-GB" w:eastAsia="en-GB"/>
             </w:rPr>
-            <w:t>2.2.</w:t>
+            <w:t>6.2.</w:t>
           </w:r>
           <w:r>
             <w:rPr>
@@ -777,7 +1125,7 @@
               <w:noProof/>
               <w:lang w:val="en-GB" w:eastAsia="en-GB"/>
             </w:rPr>
-            <w:t>Konkurentų analizė</w:t>
+            <w:t>Kainodaros sprendimai</w:t>
           </w:r>
           <w:r>
             <w:rPr>
@@ -795,7 +1143,7 @@
             <w:rPr>
               <w:noProof/>
             </w:rPr>
-            <w:instrText xml:space="preserve"> PAGEREF _Toc478656349 \h </w:instrText>
+            <w:instrText xml:space="preserve"> PAGEREF _Toc479002604 \h </w:instrText>
           </w:r>
           <w:r>
             <w:rPr>
@@ -812,94 +1160,7 @@
             <w:rPr>
               <w:noProof/>
             </w:rPr>
-            <w:t>5</w:t>
-          </w:r>
-          <w:r>
-            <w:rPr>
-              <w:noProof/>
-            </w:rPr>
-            <w:fldChar w:fldCharType="end"/>
-          </w:r>
-        </w:p>
-        <w:p>
-          <w:pPr>
-            <w:pStyle w:val="TOC1"/>
-            <w:tabs>
-              <w:tab w:val="left" w:pos="480"/>
-              <w:tab w:val="right" w:leader="dot" w:pos="9010"/>
-            </w:tabs>
-            <w:rPr>
-              <w:rFonts w:eastAsiaTheme="minorEastAsia" w:cstheme="minorBidi"/>
-              <w:b w:val="0"/>
-              <w:bCs w:val="0"/>
-              <w:caps w:val="0"/>
-              <w:noProof/>
-              <w:sz w:val="24"/>
-              <w:szCs w:val="24"/>
-              <w:lang w:val="en-US" w:eastAsia="en-US"/>
-            </w:rPr>
-          </w:pPr>
-          <w:r>
-            <w:rPr>
-              <w:noProof/>
-              <w:lang w:val="en-GB" w:eastAsia="en-GB"/>
-            </w:rPr>
-            <w:t>3.</w:t>
-          </w:r>
-          <w:r>
-            <w:rPr>
-              <w:rFonts w:eastAsiaTheme="minorEastAsia" w:cstheme="minorBidi"/>
-              <w:b w:val="0"/>
-              <w:bCs w:val="0"/>
-              <w:caps w:val="0"/>
-              <w:noProof/>
-              <w:sz w:val="24"/>
-              <w:szCs w:val="24"/>
-              <w:lang w:val="en-US" w:eastAsia="en-US"/>
-            </w:rPr>
-            <w:tab/>
-          </w:r>
-          <w:r>
-            <w:rPr>
-              <w:noProof/>
-              <w:lang w:val="en-GB" w:eastAsia="en-GB"/>
-            </w:rPr>
-            <w:t>Segmentavimas ir tikslinio segmento pasirinkimas</w:t>
-          </w:r>
-          <w:r>
-            <w:rPr>
-              <w:noProof/>
-            </w:rPr>
-            <w:tab/>
-          </w:r>
-          <w:r>
-            <w:rPr>
-              <w:noProof/>
-            </w:rPr>
-            <w:fldChar w:fldCharType="begin"/>
-          </w:r>
-          <w:r>
-            <w:rPr>
-              <w:noProof/>
-            </w:rPr>
-            <w:instrText xml:space="preserve"> PAGEREF _Toc478656350 \h </w:instrText>
-          </w:r>
-          <w:r>
-            <w:rPr>
-              <w:noProof/>
-            </w:rPr>
-          </w:r>
-          <w:r>
-            <w:rPr>
-              <w:noProof/>
-            </w:rPr>
-            <w:fldChar w:fldCharType="separate"/>
-          </w:r>
-          <w:r>
-            <w:rPr>
-              <w:noProof/>
-            </w:rPr>
-            <w:t>7</w:t>
+            <w:t>11</w:t>
           </w:r>
           <w:r>
             <w:rPr>
@@ -927,8 +1188,9 @@
           <w:r>
             <w:rPr>
               <w:noProof/>
-            </w:rPr>
-            <w:t>3.1.</w:t>
+              <w:lang w:val="en-GB" w:eastAsia="en-GB"/>
+            </w:rPr>
+            <w:t>6.3.</w:t>
           </w:r>
           <w:r>
             <w:rPr>
@@ -944,8 +1206,9 @@
           <w:r>
             <w:rPr>
               <w:noProof/>
-            </w:rPr>
-            <w:t>Demografinis kriterijus</w:t>
+              <w:lang w:val="en-GB" w:eastAsia="en-GB"/>
+            </w:rPr>
+            <w:t>Paskirstymo ir/ar pateikimo sprendimai</w:t>
           </w:r>
           <w:r>
             <w:rPr>
@@ -963,7 +1226,7 @@
             <w:rPr>
               <w:noProof/>
             </w:rPr>
-            <w:instrText xml:space="preserve"> PAGEREF _Toc478656351 \h </w:instrText>
+            <w:instrText xml:space="preserve"> PAGEREF _Toc479002605 \h </w:instrText>
           </w:r>
           <w:r>
             <w:rPr>
@@ -980,7 +1243,7 @@
             <w:rPr>
               <w:noProof/>
             </w:rPr>
-            <w:t>7</w:t>
+            <w:t>11</w:t>
           </w:r>
           <w:r>
             <w:rPr>
@@ -1008,8 +1271,9 @@
           <w:r>
             <w:rPr>
               <w:noProof/>
-            </w:rPr>
-            <w:t>3.2.</w:t>
+              <w:lang w:val="en-GB" w:eastAsia="en-GB"/>
+            </w:rPr>
+            <w:t>6.4.</w:t>
           </w:r>
           <w:r>
             <w:rPr>
@@ -1025,8 +1289,9 @@
           <w:r>
             <w:rPr>
               <w:noProof/>
-            </w:rPr>
-            <w:t>Psichografinis kriterijus</w:t>
+              <w:lang w:val="en-GB" w:eastAsia="en-GB"/>
+            </w:rPr>
+            <w:t>Rėmimo sprendimai</w:t>
           </w:r>
           <w:r>
             <w:rPr>
@@ -1044,7 +1309,7 @@
             <w:rPr>
               <w:noProof/>
             </w:rPr>
-            <w:instrText xml:space="preserve"> PAGEREF _Toc478656352 \h </w:instrText>
+            <w:instrText xml:space="preserve"> PAGEREF _Toc479002606 \h </w:instrText>
           </w:r>
           <w:r>
             <w:rPr>
@@ -1061,926 +1326,7 @@
             <w:rPr>
               <w:noProof/>
             </w:rPr>
-            <w:t>8</w:t>
-          </w:r>
-          <w:r>
-            <w:rPr>
-              <w:noProof/>
-            </w:rPr>
-            <w:fldChar w:fldCharType="end"/>
-          </w:r>
-        </w:p>
-        <w:p>
-          <w:pPr>
-            <w:pStyle w:val="TOC2"/>
-            <w:tabs>
-              <w:tab w:val="left" w:pos="960"/>
-              <w:tab w:val="right" w:leader="dot" w:pos="9010"/>
-            </w:tabs>
-            <w:rPr>
-              <w:rFonts w:eastAsiaTheme="minorEastAsia" w:cstheme="minorBidi"/>
-              <w:smallCaps w:val="0"/>
-              <w:noProof/>
-              <w:sz w:val="24"/>
-              <w:szCs w:val="24"/>
-              <w:lang w:val="en-US" w:eastAsia="en-US"/>
-            </w:rPr>
-          </w:pPr>
-          <w:r>
-            <w:rPr>
-              <w:noProof/>
-            </w:rPr>
-            <w:t>3.3.</w:t>
-          </w:r>
-          <w:r>
-            <w:rPr>
-              <w:rFonts w:eastAsiaTheme="minorEastAsia" w:cstheme="minorBidi"/>
-              <w:smallCaps w:val="0"/>
-              <w:noProof/>
-              <w:sz w:val="24"/>
-              <w:szCs w:val="24"/>
-              <w:lang w:val="en-US" w:eastAsia="en-US"/>
-            </w:rPr>
-            <w:tab/>
-          </w:r>
-          <w:r>
-            <w:rPr>
-              <w:noProof/>
-            </w:rPr>
-            <w:t>Vartotojo elgsena</w:t>
-          </w:r>
-          <w:r>
-            <w:rPr>
-              <w:noProof/>
-            </w:rPr>
-            <w:tab/>
-          </w:r>
-          <w:r>
-            <w:rPr>
-              <w:noProof/>
-            </w:rPr>
-            <w:fldChar w:fldCharType="begin"/>
-          </w:r>
-          <w:r>
-            <w:rPr>
-              <w:noProof/>
-            </w:rPr>
-            <w:instrText xml:space="preserve"> PAGEREF _Toc478656353 \h </w:instrText>
-          </w:r>
-          <w:r>
-            <w:rPr>
-              <w:noProof/>
-            </w:rPr>
-          </w:r>
-          <w:r>
-            <w:rPr>
-              <w:noProof/>
-            </w:rPr>
-            <w:fldChar w:fldCharType="separate"/>
-          </w:r>
-          <w:r>
-            <w:rPr>
-              <w:noProof/>
-            </w:rPr>
-            <w:t>8</w:t>
-          </w:r>
-          <w:r>
-            <w:rPr>
-              <w:noProof/>
-            </w:rPr>
-            <w:fldChar w:fldCharType="end"/>
-          </w:r>
-        </w:p>
-        <w:p>
-          <w:pPr>
-            <w:pStyle w:val="TOC2"/>
-            <w:tabs>
-              <w:tab w:val="left" w:pos="960"/>
-              <w:tab w:val="right" w:leader="dot" w:pos="9010"/>
-            </w:tabs>
-            <w:rPr>
-              <w:rFonts w:eastAsiaTheme="minorEastAsia" w:cstheme="minorBidi"/>
-              <w:smallCaps w:val="0"/>
-              <w:noProof/>
-              <w:sz w:val="24"/>
-              <w:szCs w:val="24"/>
-              <w:lang w:val="en-US" w:eastAsia="en-US"/>
-            </w:rPr>
-          </w:pPr>
-          <w:r>
-            <w:rPr>
-              <w:noProof/>
-            </w:rPr>
-            <w:t>3.4.</w:t>
-          </w:r>
-          <w:r>
-            <w:rPr>
-              <w:rFonts w:eastAsiaTheme="minorEastAsia" w:cstheme="minorBidi"/>
-              <w:smallCaps w:val="0"/>
-              <w:noProof/>
-              <w:sz w:val="24"/>
-              <w:szCs w:val="24"/>
-              <w:lang w:val="en-US" w:eastAsia="en-US"/>
-            </w:rPr>
-            <w:tab/>
-          </w:r>
-          <w:r>
-            <w:rPr>
-              <w:noProof/>
-            </w:rPr>
-            <w:t>Tikslinis rinkos segmentas</w:t>
-          </w:r>
-          <w:r>
-            <w:rPr>
-              <w:noProof/>
-            </w:rPr>
-            <w:tab/>
-          </w:r>
-          <w:r>
-            <w:rPr>
-              <w:noProof/>
-            </w:rPr>
-            <w:fldChar w:fldCharType="begin"/>
-          </w:r>
-          <w:r>
-            <w:rPr>
-              <w:noProof/>
-            </w:rPr>
-            <w:instrText xml:space="preserve"> PAGEREF _Toc478656354 \h </w:instrText>
-          </w:r>
-          <w:r>
-            <w:rPr>
-              <w:noProof/>
-            </w:rPr>
-          </w:r>
-          <w:r>
-            <w:rPr>
-              <w:noProof/>
-            </w:rPr>
-            <w:fldChar w:fldCharType="separate"/>
-          </w:r>
-          <w:r>
-            <w:rPr>
-              <w:noProof/>
-            </w:rPr>
-            <w:t>8</w:t>
-          </w:r>
-          <w:r>
-            <w:rPr>
-              <w:noProof/>
-            </w:rPr>
-            <w:fldChar w:fldCharType="end"/>
-          </w:r>
-        </w:p>
-        <w:p>
-          <w:pPr>
-            <w:pStyle w:val="TOC1"/>
-            <w:tabs>
-              <w:tab w:val="left" w:pos="480"/>
-              <w:tab w:val="right" w:leader="dot" w:pos="9010"/>
-            </w:tabs>
-            <w:rPr>
-              <w:rFonts w:eastAsiaTheme="minorEastAsia" w:cstheme="minorBidi"/>
-              <w:b w:val="0"/>
-              <w:bCs w:val="0"/>
-              <w:caps w:val="0"/>
-              <w:noProof/>
-              <w:sz w:val="24"/>
-              <w:szCs w:val="24"/>
-              <w:lang w:val="en-US" w:eastAsia="en-US"/>
-            </w:rPr>
-          </w:pPr>
-          <w:r>
-            <w:rPr>
-              <w:noProof/>
-              <w:lang w:val="en-GB" w:eastAsia="en-GB"/>
-            </w:rPr>
-            <w:t>4.</w:t>
-          </w:r>
-          <w:r>
-            <w:rPr>
-              <w:rFonts w:eastAsiaTheme="minorEastAsia" w:cstheme="minorBidi"/>
-              <w:b w:val="0"/>
-              <w:bCs w:val="0"/>
-              <w:caps w:val="0"/>
-              <w:noProof/>
-              <w:sz w:val="24"/>
-              <w:szCs w:val="24"/>
-              <w:lang w:val="en-US" w:eastAsia="en-US"/>
-            </w:rPr>
-            <w:tab/>
-          </w:r>
-          <w:r>
-            <w:rPr>
-              <w:noProof/>
-              <w:lang w:val="en-GB" w:eastAsia="en-GB"/>
-            </w:rPr>
-            <w:t>Prekės pozicionavimas</w:t>
-          </w:r>
-          <w:r>
-            <w:rPr>
-              <w:noProof/>
-            </w:rPr>
-            <w:tab/>
-          </w:r>
-          <w:r>
-            <w:rPr>
-              <w:noProof/>
-            </w:rPr>
-            <w:fldChar w:fldCharType="begin"/>
-          </w:r>
-          <w:r>
-            <w:rPr>
-              <w:noProof/>
-            </w:rPr>
-            <w:instrText xml:space="preserve"> PAGEREF _Toc478656355 \h </w:instrText>
-          </w:r>
-          <w:r>
-            <w:rPr>
-              <w:noProof/>
-            </w:rPr>
-          </w:r>
-          <w:r>
-            <w:rPr>
-              <w:noProof/>
-            </w:rPr>
-            <w:fldChar w:fldCharType="separate"/>
-          </w:r>
-          <w:r>
-            <w:rPr>
-              <w:noProof/>
-            </w:rPr>
-            <w:t>8</w:t>
-          </w:r>
-          <w:r>
-            <w:rPr>
-              <w:noProof/>
-            </w:rPr>
-            <w:fldChar w:fldCharType="end"/>
-          </w:r>
-        </w:p>
-        <w:p>
-          <w:pPr>
-            <w:pStyle w:val="TOC2"/>
-            <w:tabs>
-              <w:tab w:val="left" w:pos="960"/>
-              <w:tab w:val="right" w:leader="dot" w:pos="9010"/>
-            </w:tabs>
-            <w:rPr>
-              <w:rFonts w:eastAsiaTheme="minorEastAsia" w:cstheme="minorBidi"/>
-              <w:smallCaps w:val="0"/>
-              <w:noProof/>
-              <w:sz w:val="24"/>
-              <w:szCs w:val="24"/>
-              <w:lang w:val="en-US" w:eastAsia="en-US"/>
-            </w:rPr>
-          </w:pPr>
-          <w:r>
-            <w:rPr>
-              <w:noProof/>
-              <w:lang w:val="en-GB" w:eastAsia="en-GB"/>
-            </w:rPr>
-            <w:t>4.1.</w:t>
-          </w:r>
-          <w:r>
-            <w:rPr>
-              <w:rFonts w:eastAsiaTheme="minorEastAsia" w:cstheme="minorBidi"/>
-              <w:smallCaps w:val="0"/>
-              <w:noProof/>
-              <w:sz w:val="24"/>
-              <w:szCs w:val="24"/>
-              <w:lang w:val="en-US" w:eastAsia="en-US"/>
-            </w:rPr>
-            <w:tab/>
-          </w:r>
-          <w:r>
-            <w:rPr>
-              <w:noProof/>
-              <w:lang w:val="en-GB" w:eastAsia="en-GB"/>
-            </w:rPr>
-            <w:t>Pozicionavimo žemėlapiai</w:t>
-          </w:r>
-          <w:r>
-            <w:rPr>
-              <w:noProof/>
-            </w:rPr>
-            <w:tab/>
-          </w:r>
-          <w:r>
-            <w:rPr>
-              <w:noProof/>
-            </w:rPr>
-            <w:fldChar w:fldCharType="begin"/>
-          </w:r>
-          <w:r>
-            <w:rPr>
-              <w:noProof/>
-            </w:rPr>
-            <w:instrText xml:space="preserve"> PAGEREF _Toc478656356 \h </w:instrText>
-          </w:r>
-          <w:r>
-            <w:rPr>
-              <w:noProof/>
-            </w:rPr>
-          </w:r>
-          <w:r>
-            <w:rPr>
-              <w:noProof/>
-            </w:rPr>
-            <w:fldChar w:fldCharType="separate"/>
-          </w:r>
-          <w:r>
-            <w:rPr>
-              <w:noProof/>
-            </w:rPr>
-            <w:t>8</w:t>
-          </w:r>
-          <w:r>
-            <w:rPr>
-              <w:noProof/>
-            </w:rPr>
-            <w:fldChar w:fldCharType="end"/>
-          </w:r>
-        </w:p>
-        <w:p>
-          <w:pPr>
-            <w:pStyle w:val="TOC2"/>
-            <w:tabs>
-              <w:tab w:val="left" w:pos="960"/>
-              <w:tab w:val="right" w:leader="dot" w:pos="9010"/>
-            </w:tabs>
-            <w:rPr>
-              <w:rFonts w:eastAsiaTheme="minorEastAsia" w:cstheme="minorBidi"/>
-              <w:smallCaps w:val="0"/>
-              <w:noProof/>
-              <w:sz w:val="24"/>
-              <w:szCs w:val="24"/>
-              <w:lang w:val="en-US" w:eastAsia="en-US"/>
-            </w:rPr>
-          </w:pPr>
-          <w:r>
-            <w:rPr>
-              <w:noProof/>
-            </w:rPr>
-            <w:t>4.2.</w:t>
-          </w:r>
-          <w:r>
-            <w:rPr>
-              <w:rFonts w:eastAsiaTheme="minorEastAsia" w:cstheme="minorBidi"/>
-              <w:smallCaps w:val="0"/>
-              <w:noProof/>
-              <w:sz w:val="24"/>
-              <w:szCs w:val="24"/>
-              <w:lang w:val="en-US" w:eastAsia="en-US"/>
-            </w:rPr>
-            <w:tab/>
-          </w:r>
-          <w:r>
-            <w:rPr>
-              <w:noProof/>
-            </w:rPr>
-            <w:t>Pozicionavimo sakinys</w:t>
-          </w:r>
-          <w:r>
-            <w:rPr>
-              <w:noProof/>
-            </w:rPr>
-            <w:tab/>
-          </w:r>
-          <w:r>
-            <w:rPr>
-              <w:noProof/>
-            </w:rPr>
-            <w:fldChar w:fldCharType="begin"/>
-          </w:r>
-          <w:r>
-            <w:rPr>
-              <w:noProof/>
-            </w:rPr>
-            <w:instrText xml:space="preserve"> PAGEREF _Toc478656357 \h </w:instrText>
-          </w:r>
-          <w:r>
-            <w:rPr>
-              <w:noProof/>
-            </w:rPr>
-          </w:r>
-          <w:r>
-            <w:rPr>
-              <w:noProof/>
-            </w:rPr>
-            <w:fldChar w:fldCharType="separate"/>
-          </w:r>
-          <w:r>
-            <w:rPr>
-              <w:noProof/>
-            </w:rPr>
-            <w:t>8</w:t>
-          </w:r>
-          <w:r>
-            <w:rPr>
-              <w:noProof/>
-            </w:rPr>
-            <w:fldChar w:fldCharType="end"/>
-          </w:r>
-        </w:p>
-        <w:p>
-          <w:pPr>
-            <w:pStyle w:val="TOC1"/>
-            <w:tabs>
-              <w:tab w:val="left" w:pos="480"/>
-              <w:tab w:val="right" w:leader="dot" w:pos="9010"/>
-            </w:tabs>
-            <w:rPr>
-              <w:rFonts w:eastAsiaTheme="minorEastAsia" w:cstheme="minorBidi"/>
-              <w:b w:val="0"/>
-              <w:bCs w:val="0"/>
-              <w:caps w:val="0"/>
-              <w:noProof/>
-              <w:sz w:val="24"/>
-              <w:szCs w:val="24"/>
-              <w:lang w:val="en-US" w:eastAsia="en-US"/>
-            </w:rPr>
-          </w:pPr>
-          <w:r>
-            <w:rPr>
-              <w:noProof/>
-              <w:lang w:val="en-GB" w:eastAsia="en-GB"/>
-            </w:rPr>
-            <w:t>5.</w:t>
-          </w:r>
-          <w:r>
-            <w:rPr>
-              <w:rFonts w:eastAsiaTheme="minorEastAsia" w:cstheme="minorBidi"/>
-              <w:b w:val="0"/>
-              <w:bCs w:val="0"/>
-              <w:caps w:val="0"/>
-              <w:noProof/>
-              <w:sz w:val="24"/>
-              <w:szCs w:val="24"/>
-              <w:lang w:val="en-US" w:eastAsia="en-US"/>
-            </w:rPr>
-            <w:tab/>
-          </w:r>
-          <w:r>
-            <w:rPr>
-              <w:noProof/>
-              <w:lang w:val="en-GB" w:eastAsia="en-GB"/>
-            </w:rPr>
-            <w:t>SSGG analizė</w:t>
-          </w:r>
-          <w:r>
-            <w:rPr>
-              <w:noProof/>
-            </w:rPr>
-            <w:tab/>
-          </w:r>
-          <w:r>
-            <w:rPr>
-              <w:noProof/>
-            </w:rPr>
-            <w:fldChar w:fldCharType="begin"/>
-          </w:r>
-          <w:r>
-            <w:rPr>
-              <w:noProof/>
-            </w:rPr>
-            <w:instrText xml:space="preserve"> PAGEREF _Toc478656358 \h </w:instrText>
-          </w:r>
-          <w:r>
-            <w:rPr>
-              <w:noProof/>
-            </w:rPr>
-          </w:r>
-          <w:r>
-            <w:rPr>
-              <w:noProof/>
-            </w:rPr>
-            <w:fldChar w:fldCharType="separate"/>
-          </w:r>
-          <w:r>
-            <w:rPr>
-              <w:noProof/>
-            </w:rPr>
-            <w:t>8</w:t>
-          </w:r>
-          <w:r>
-            <w:rPr>
-              <w:noProof/>
-            </w:rPr>
-            <w:fldChar w:fldCharType="end"/>
-          </w:r>
-        </w:p>
-        <w:p>
-          <w:pPr>
-            <w:pStyle w:val="TOC1"/>
-            <w:tabs>
-              <w:tab w:val="left" w:pos="480"/>
-              <w:tab w:val="right" w:leader="dot" w:pos="9010"/>
-            </w:tabs>
-            <w:rPr>
-              <w:rFonts w:eastAsiaTheme="minorEastAsia" w:cstheme="minorBidi"/>
-              <w:b w:val="0"/>
-              <w:bCs w:val="0"/>
-              <w:caps w:val="0"/>
-              <w:noProof/>
-              <w:sz w:val="24"/>
-              <w:szCs w:val="24"/>
-              <w:lang w:val="en-US" w:eastAsia="en-US"/>
-            </w:rPr>
-          </w:pPr>
-          <w:r>
-            <w:rPr>
-              <w:noProof/>
-              <w:lang w:val="en-GB" w:eastAsia="en-GB"/>
-            </w:rPr>
-            <w:t>6.</w:t>
-          </w:r>
-          <w:r>
-            <w:rPr>
-              <w:rFonts w:eastAsiaTheme="minorEastAsia" w:cstheme="minorBidi"/>
-              <w:b w:val="0"/>
-              <w:bCs w:val="0"/>
-              <w:caps w:val="0"/>
-              <w:noProof/>
-              <w:sz w:val="24"/>
-              <w:szCs w:val="24"/>
-              <w:lang w:val="en-US" w:eastAsia="en-US"/>
-            </w:rPr>
-            <w:tab/>
-          </w:r>
-          <w:r>
-            <w:rPr>
-              <w:noProof/>
-              <w:lang w:val="en-GB" w:eastAsia="en-GB"/>
-            </w:rPr>
-            <w:t>Marketingo sprendimai</w:t>
-          </w:r>
-          <w:r>
-            <w:rPr>
-              <w:noProof/>
-            </w:rPr>
-            <w:tab/>
-          </w:r>
-          <w:r>
-            <w:rPr>
-              <w:noProof/>
-            </w:rPr>
-            <w:fldChar w:fldCharType="begin"/>
-          </w:r>
-          <w:r>
-            <w:rPr>
-              <w:noProof/>
-            </w:rPr>
-            <w:instrText xml:space="preserve"> PAGEREF _Toc478656359 \h </w:instrText>
-          </w:r>
-          <w:r>
-            <w:rPr>
-              <w:noProof/>
-            </w:rPr>
-          </w:r>
-          <w:r>
-            <w:rPr>
-              <w:noProof/>
-            </w:rPr>
-            <w:fldChar w:fldCharType="separate"/>
-          </w:r>
-          <w:r>
-            <w:rPr>
-              <w:noProof/>
-            </w:rPr>
-            <w:t>9</w:t>
-          </w:r>
-          <w:r>
-            <w:rPr>
-              <w:noProof/>
-            </w:rPr>
-            <w:fldChar w:fldCharType="end"/>
-          </w:r>
-        </w:p>
-        <w:p>
-          <w:pPr>
-            <w:pStyle w:val="TOC2"/>
-            <w:tabs>
-              <w:tab w:val="left" w:pos="960"/>
-              <w:tab w:val="right" w:leader="dot" w:pos="9010"/>
-            </w:tabs>
-            <w:rPr>
-              <w:rFonts w:eastAsiaTheme="minorEastAsia" w:cstheme="minorBidi"/>
-              <w:smallCaps w:val="0"/>
-              <w:noProof/>
-              <w:sz w:val="24"/>
-              <w:szCs w:val="24"/>
-              <w:lang w:val="en-US" w:eastAsia="en-US"/>
-            </w:rPr>
-          </w:pPr>
-          <w:r>
-            <w:rPr>
-              <w:noProof/>
-              <w:lang w:val="en-GB" w:eastAsia="en-GB"/>
-            </w:rPr>
-            <w:t>6.1.</w:t>
-          </w:r>
-          <w:r>
-            <w:rPr>
-              <w:rFonts w:eastAsiaTheme="minorEastAsia" w:cstheme="minorBidi"/>
-              <w:smallCaps w:val="0"/>
-              <w:noProof/>
-              <w:sz w:val="24"/>
-              <w:szCs w:val="24"/>
-              <w:lang w:val="en-US" w:eastAsia="en-US"/>
-            </w:rPr>
-            <w:tab/>
-          </w:r>
-          <w:r>
-            <w:rPr>
-              <w:noProof/>
-              <w:lang w:val="en-GB" w:eastAsia="en-GB"/>
-            </w:rPr>
-            <w:t>Prekės (paslaugos ar produkto) sprendimai</w:t>
-          </w:r>
-          <w:r>
-            <w:rPr>
-              <w:noProof/>
-            </w:rPr>
-            <w:tab/>
-          </w:r>
-          <w:r>
-            <w:rPr>
-              <w:noProof/>
-            </w:rPr>
-            <w:fldChar w:fldCharType="begin"/>
-          </w:r>
-          <w:r>
-            <w:rPr>
-              <w:noProof/>
-            </w:rPr>
-            <w:instrText xml:space="preserve"> PAGEREF _Toc478656360 \h </w:instrText>
-          </w:r>
-          <w:r>
-            <w:rPr>
-              <w:noProof/>
-            </w:rPr>
-          </w:r>
-          <w:r>
-            <w:rPr>
-              <w:noProof/>
-            </w:rPr>
-            <w:fldChar w:fldCharType="separate"/>
-          </w:r>
-          <w:r>
-            <w:rPr>
-              <w:noProof/>
-            </w:rPr>
-            <w:t>9</w:t>
-          </w:r>
-          <w:r>
-            <w:rPr>
-              <w:noProof/>
-            </w:rPr>
-            <w:fldChar w:fldCharType="end"/>
-          </w:r>
-        </w:p>
-        <w:p>
-          <w:pPr>
-            <w:pStyle w:val="TOC2"/>
-            <w:tabs>
-              <w:tab w:val="left" w:pos="960"/>
-              <w:tab w:val="right" w:leader="dot" w:pos="9010"/>
-            </w:tabs>
-            <w:rPr>
-              <w:rFonts w:eastAsiaTheme="minorEastAsia" w:cstheme="minorBidi"/>
-              <w:smallCaps w:val="0"/>
-              <w:noProof/>
-              <w:sz w:val="24"/>
-              <w:szCs w:val="24"/>
-              <w:lang w:val="en-US" w:eastAsia="en-US"/>
-            </w:rPr>
-          </w:pPr>
-          <w:r>
-            <w:rPr>
-              <w:noProof/>
-              <w:lang w:val="en-GB" w:eastAsia="en-GB"/>
-            </w:rPr>
-            <w:t>6.2.</w:t>
-          </w:r>
-          <w:r>
-            <w:rPr>
-              <w:rFonts w:eastAsiaTheme="minorEastAsia" w:cstheme="minorBidi"/>
-              <w:smallCaps w:val="0"/>
-              <w:noProof/>
-              <w:sz w:val="24"/>
-              <w:szCs w:val="24"/>
-              <w:lang w:val="en-US" w:eastAsia="en-US"/>
-            </w:rPr>
-            <w:tab/>
-          </w:r>
-          <w:r>
-            <w:rPr>
-              <w:noProof/>
-              <w:lang w:val="en-GB" w:eastAsia="en-GB"/>
-            </w:rPr>
-            <w:t>Kainodaros sprendimai</w:t>
-          </w:r>
-          <w:r>
-            <w:rPr>
-              <w:noProof/>
-            </w:rPr>
-            <w:tab/>
-          </w:r>
-          <w:r>
-            <w:rPr>
-              <w:noProof/>
-            </w:rPr>
-            <w:fldChar w:fldCharType="begin"/>
-          </w:r>
-          <w:r>
-            <w:rPr>
-              <w:noProof/>
-            </w:rPr>
-            <w:instrText xml:space="preserve"> PAGEREF _Toc478656361 \h </w:instrText>
-          </w:r>
-          <w:r>
-            <w:rPr>
-              <w:noProof/>
-            </w:rPr>
-          </w:r>
-          <w:r>
-            <w:rPr>
-              <w:noProof/>
-            </w:rPr>
-            <w:fldChar w:fldCharType="separate"/>
-          </w:r>
-          <w:r>
-            <w:rPr>
-              <w:noProof/>
-            </w:rPr>
-            <w:t>9</w:t>
-          </w:r>
-          <w:r>
-            <w:rPr>
-              <w:noProof/>
-            </w:rPr>
-            <w:fldChar w:fldCharType="end"/>
-          </w:r>
-        </w:p>
-        <w:p>
-          <w:pPr>
-            <w:pStyle w:val="TOC2"/>
-            <w:tabs>
-              <w:tab w:val="left" w:pos="960"/>
-              <w:tab w:val="right" w:leader="dot" w:pos="9010"/>
-            </w:tabs>
-            <w:rPr>
-              <w:rFonts w:eastAsiaTheme="minorEastAsia" w:cstheme="minorBidi"/>
-              <w:smallCaps w:val="0"/>
-              <w:noProof/>
-              <w:sz w:val="24"/>
-              <w:szCs w:val="24"/>
-              <w:lang w:val="en-US" w:eastAsia="en-US"/>
-            </w:rPr>
-          </w:pPr>
-          <w:r>
-            <w:rPr>
-              <w:noProof/>
-              <w:lang w:val="en-GB" w:eastAsia="en-GB"/>
-            </w:rPr>
-            <w:t>6.3.</w:t>
-          </w:r>
-          <w:r>
-            <w:rPr>
-              <w:rFonts w:eastAsiaTheme="minorEastAsia" w:cstheme="minorBidi"/>
-              <w:smallCaps w:val="0"/>
-              <w:noProof/>
-              <w:sz w:val="24"/>
-              <w:szCs w:val="24"/>
-              <w:lang w:val="en-US" w:eastAsia="en-US"/>
-            </w:rPr>
-            <w:tab/>
-          </w:r>
-          <w:r>
-            <w:rPr>
-              <w:noProof/>
-              <w:lang w:val="en-GB" w:eastAsia="en-GB"/>
-            </w:rPr>
-            <w:t>Paskirstymo ir/ar pateikimo sprendimai</w:t>
-          </w:r>
-          <w:r>
-            <w:rPr>
-              <w:noProof/>
-            </w:rPr>
-            <w:tab/>
-          </w:r>
-          <w:r>
-            <w:rPr>
-              <w:noProof/>
-            </w:rPr>
-            <w:fldChar w:fldCharType="begin"/>
-          </w:r>
-          <w:r>
-            <w:rPr>
-              <w:noProof/>
-            </w:rPr>
-            <w:instrText xml:space="preserve"> PAGEREF _Toc478656362 \h </w:instrText>
-          </w:r>
-          <w:r>
-            <w:rPr>
-              <w:noProof/>
-            </w:rPr>
-          </w:r>
-          <w:r>
-            <w:rPr>
-              <w:noProof/>
-            </w:rPr>
-            <w:fldChar w:fldCharType="separate"/>
-          </w:r>
-          <w:r>
-            <w:rPr>
-              <w:noProof/>
-            </w:rPr>
-            <w:t>9</w:t>
-          </w:r>
-          <w:r>
-            <w:rPr>
-              <w:noProof/>
-            </w:rPr>
-            <w:fldChar w:fldCharType="end"/>
-          </w:r>
-        </w:p>
-        <w:p>
-          <w:pPr>
-            <w:pStyle w:val="TOC2"/>
-            <w:tabs>
-              <w:tab w:val="left" w:pos="960"/>
-              <w:tab w:val="right" w:leader="dot" w:pos="9010"/>
-            </w:tabs>
-            <w:rPr>
-              <w:rFonts w:eastAsiaTheme="minorEastAsia" w:cstheme="minorBidi"/>
-              <w:smallCaps w:val="0"/>
-              <w:noProof/>
-              <w:sz w:val="24"/>
-              <w:szCs w:val="24"/>
-              <w:lang w:val="en-US" w:eastAsia="en-US"/>
-            </w:rPr>
-          </w:pPr>
-          <w:r>
-            <w:rPr>
-              <w:noProof/>
-              <w:lang w:val="en-GB" w:eastAsia="en-GB"/>
-            </w:rPr>
-            <w:t>6.4.</w:t>
-          </w:r>
-          <w:r>
-            <w:rPr>
-              <w:rFonts w:eastAsiaTheme="minorEastAsia" w:cstheme="minorBidi"/>
-              <w:smallCaps w:val="0"/>
-              <w:noProof/>
-              <w:sz w:val="24"/>
-              <w:szCs w:val="24"/>
-              <w:lang w:val="en-US" w:eastAsia="en-US"/>
-            </w:rPr>
-            <w:tab/>
-          </w:r>
-          <w:r>
-            <w:rPr>
-              <w:noProof/>
-              <w:lang w:val="en-GB" w:eastAsia="en-GB"/>
-            </w:rPr>
-            <w:t>Rėmimo sprendimai</w:t>
-          </w:r>
-          <w:r>
-            <w:rPr>
-              <w:noProof/>
-            </w:rPr>
-            <w:tab/>
-          </w:r>
-          <w:r>
-            <w:rPr>
-              <w:noProof/>
-            </w:rPr>
-            <w:fldChar w:fldCharType="begin"/>
-          </w:r>
-          <w:r>
-            <w:rPr>
-              <w:noProof/>
-            </w:rPr>
-            <w:instrText xml:space="preserve"> PAGEREF _Toc478656363 \h </w:instrText>
-          </w:r>
-          <w:r>
-            <w:rPr>
-              <w:noProof/>
-            </w:rPr>
-          </w:r>
-          <w:r>
-            <w:rPr>
-              <w:noProof/>
-            </w:rPr>
-            <w:fldChar w:fldCharType="separate"/>
-          </w:r>
-          <w:r>
-            <w:rPr>
-              <w:noProof/>
-            </w:rPr>
-            <w:t>9</w:t>
+            <w:t>11</w:t>
           </w:r>
           <w:r>
             <w:rPr>
@@ -2029,7 +1375,7 @@
             <w:rPr>
               <w:noProof/>
             </w:rPr>
-            <w:instrText xml:space="preserve"> PAGEREF _Toc478656364 \h </w:instrText>
+            <w:instrText xml:space="preserve"> PAGEREF _Toc479002607 \h </w:instrText>
           </w:r>
           <w:r>
             <w:rPr>
@@ -2046,7 +1392,7 @@
             <w:rPr>
               <w:noProof/>
             </w:rPr>
-            <w:t>9</w:t>
+            <w:t>11</w:t>
           </w:r>
           <w:r>
             <w:rPr>
@@ -2095,7 +1441,7 @@
             <w:rPr>
               <w:noProof/>
             </w:rPr>
-            <w:instrText xml:space="preserve"> PAGEREF _Toc478656365 \h </w:instrText>
+            <w:instrText xml:space="preserve"> PAGEREF _Toc479002608 \h </w:instrText>
           </w:r>
           <w:r>
             <w:rPr>
@@ -2112,7 +1458,7 @@
             <w:rPr>
               <w:noProof/>
             </w:rPr>
-            <w:t>9</w:t>
+            <w:t>11</w:t>
           </w:r>
           <w:r>
             <w:rPr>
@@ -2155,7 +1501,7 @@
           <w:numId w:val="0"/>
         </w:numPr>
       </w:pPr>
-      <w:bookmarkStart w:id="0" w:name="_Toc478656345"/>
+      <w:bookmarkStart w:id="0" w:name="_Toc479002596"/>
       <w:r>
         <w:lastRenderedPageBreak/>
         <w:t>ĮVADAS</w:t>
@@ -2232,7 +1578,7 @@
           <w:lang w:val="en-GB" w:eastAsia="en-GB"/>
         </w:rPr>
       </w:pPr>
-      <w:bookmarkStart w:id="1" w:name="_Toc478656346"/>
+      <w:bookmarkStart w:id="1" w:name="_Toc479002597"/>
       <w:r>
         <w:rPr>
           <w:lang w:val="en-GB" w:eastAsia="en-GB"/>
@@ -2365,7 +1711,7 @@
           <w:lang w:val="en-GB" w:eastAsia="en-GB"/>
         </w:rPr>
       </w:pPr>
-      <w:bookmarkStart w:id="2" w:name="_Toc478656347"/>
+      <w:bookmarkStart w:id="2" w:name="_Toc479002598"/>
       <w:r>
         <w:rPr>
           <w:lang w:val="en-GB" w:eastAsia="en-GB"/>
@@ -2382,7 +1728,7 @@
     </w:p>
     <w:p>
       <w:pPr>
-        <w:pStyle w:val="Heading2"/>
+        <w:pStyle w:val="Heading3"/>
         <w:rPr>
           <w:lang w:val="en-GB" w:eastAsia="en-GB"/>
         </w:rPr>
@@ -2393,19 +1739,11 @@
         </w:rPr>
         <w:t xml:space="preserve"> </w:t>
       </w:r>
-      <w:bookmarkStart w:id="3" w:name="_Toc478656348"/>
       <w:r>
         <w:rPr>
           <w:lang w:val="en-GB" w:eastAsia="en-GB"/>
         </w:rPr>
-        <w:t>Makroaplinkos veiksnių analizė</w:t>
-      </w:r>
-      <w:bookmarkEnd w:id="3"/>
-      <w:r>
-        <w:rPr>
-          <w:lang w:val="en-GB" w:eastAsia="en-GB"/>
-        </w:rPr>
-        <w:t xml:space="preserve"> </w:t>
+        <w:t xml:space="preserve">Makroaplinkos veiksnių analizė </w:t>
       </w:r>
     </w:p>
     <w:p>
@@ -2429,6 +1767,7 @@
         <w:pStyle w:val="Caption"/>
         <w:keepNext/>
       </w:pPr>
+      <w:bookmarkStart w:id="3" w:name="_Toc479002647"/>
       <w:r>
         <w:t xml:space="preserve">Lentelė </w:t>
       </w:r>
@@ -2453,6 +1792,7 @@
       <w:r>
         <w:t xml:space="preserve"> Ekonominės aplinkos veiksnių analizė</w:t>
       </w:r>
+      <w:bookmarkEnd w:id="3"/>
     </w:p>
     <w:tbl>
       <w:tblPr>
@@ -2518,7 +1858,6 @@
               <w:jc w:val="center"/>
             </w:pPr>
             <w:r>
-              <w:lastRenderedPageBreak/>
               <w:t>Mažėjantis nedarbo lygis</w:t>
             </w:r>
           </w:p>
@@ -2552,6 +1891,7 @@
               <w:jc w:val="center"/>
             </w:pPr>
             <w:r>
+              <w:lastRenderedPageBreak/>
               <w:t>Didėja Freelancer’ių skaičius</w:t>
             </w:r>
           </w:p>
@@ -2655,6 +1995,7 @@
         <w:pStyle w:val="Caption"/>
         <w:keepNext/>
       </w:pPr>
+      <w:bookmarkStart w:id="4" w:name="_Toc479002648"/>
       <w:r>
         <w:t xml:space="preserve">Lentelė </w:t>
       </w:r>
@@ -2679,6 +2020,7 @@
       <w:r>
         <w:t xml:space="preserve"> Socialinės-kultūrinės (demografinės)  aplinkos veiksnių analizė</w:t>
       </w:r>
+      <w:bookmarkEnd w:id="4"/>
     </w:p>
     <w:tbl>
       <w:tblPr>
@@ -2822,6 +2164,7 @@
         <w:pStyle w:val="Caption"/>
         <w:keepNext/>
       </w:pPr>
+      <w:bookmarkStart w:id="5" w:name="_Toc479002649"/>
       <w:r>
         <w:t xml:space="preserve">Lentelė </w:t>
       </w:r>
@@ -2846,6 +2189,7 @@
       <w:r>
         <w:t xml:space="preserve"> Mokslinės – technologinės  aplinkos veiksnių analizė</w:t>
       </w:r>
+      <w:bookmarkEnd w:id="5"/>
     </w:p>
     <w:tbl>
       <w:tblPr>
@@ -2986,6 +2330,7 @@
         <w:pStyle w:val="Caption"/>
         <w:keepNext/>
       </w:pPr>
+      <w:bookmarkStart w:id="6" w:name="_Toc479002650"/>
       <w:r>
         <w:t xml:space="preserve">Lentelė </w:t>
       </w:r>
@@ -3010,6 +2355,7 @@
       <w:r>
         <w:t xml:space="preserve"> Gamtinės  aplinkos veiksnių analizė</w:t>
       </w:r>
+      <w:bookmarkEnd w:id="6"/>
     </w:p>
     <w:tbl>
       <w:tblPr>
@@ -3075,7 +2421,6 @@
               <w:jc w:val="center"/>
             </w:pPr>
             <w:r>
-              <w:lastRenderedPageBreak/>
               <w:t>Perdirbamos medžiagos</w:t>
             </w:r>
           </w:p>
@@ -3099,24 +2444,17 @@
     <w:p/>
     <w:p>
       <w:pPr>
-        <w:pStyle w:val="Heading2"/>
+        <w:pStyle w:val="Heading3"/>
         <w:rPr>
           <w:lang w:val="en-GB" w:eastAsia="en-GB"/>
         </w:rPr>
       </w:pPr>
-      <w:bookmarkStart w:id="4" w:name="_Toc478656349"/>
       <w:r>
         <w:rPr>
           <w:lang w:val="en-GB" w:eastAsia="en-GB"/>
         </w:rPr>
-        <w:t>Konkurentų analizė</w:t>
-      </w:r>
-      <w:bookmarkEnd w:id="4"/>
-      <w:r>
-        <w:rPr>
-          <w:lang w:val="en-GB" w:eastAsia="en-GB"/>
-        </w:rPr>
-        <w:t xml:space="preserve"> </w:t>
+        <w:lastRenderedPageBreak/>
+        <w:t xml:space="preserve">Konkurentų analizė </w:t>
       </w:r>
     </w:p>
     <w:p>
@@ -3152,6 +2490,7 @@
         <w:pStyle w:val="Caption"/>
         <w:keepNext/>
       </w:pPr>
+      <w:bookmarkStart w:id="7" w:name="_Toc479002651"/>
       <w:r>
         <w:t xml:space="preserve">Lentelė </w:t>
       </w:r>
@@ -3176,6 +2515,7 @@
       <w:r>
         <w:t xml:space="preserve"> “Evernote” mobiliosios aplikacijos analizė</w:t>
       </w:r>
+      <w:bookmarkEnd w:id="7"/>
     </w:p>
     <w:tbl>
       <w:tblPr>
@@ -3679,6 +3019,7 @@
         <w:pStyle w:val="Caption"/>
         <w:keepNext/>
       </w:pPr>
+      <w:bookmarkStart w:id="8" w:name="_Toc479002652"/>
       <w:r>
         <w:t xml:space="preserve">Lentelė </w:t>
       </w:r>
@@ -3703,6 +3044,7 @@
       <w:r>
         <w:t xml:space="preserve"> “Toggl” sistemos  analizė</w:t>
       </w:r>
+      <w:bookmarkEnd w:id="8"/>
     </w:p>
     <w:tbl>
       <w:tblPr>
@@ -4168,6 +3510,7 @@
         <w:pStyle w:val="Caption"/>
         <w:keepNext/>
       </w:pPr>
+      <w:bookmarkStart w:id="9" w:name="_Toc479002653"/>
       <w:r>
         <w:t xml:space="preserve">Lentelė </w:t>
       </w:r>
@@ -4192,6 +3535,7 @@
       <w:r>
         <w:t xml:space="preserve"> “MyHours”  sistemos analizė</w:t>
       </w:r>
+      <w:bookmarkEnd w:id="9"/>
     </w:p>
     <w:tbl>
       <w:tblPr>
@@ -4645,6 +3989,7 @@
         <w:pStyle w:val="Caption"/>
         <w:keepNext/>
       </w:pPr>
+      <w:bookmarkStart w:id="10" w:name="_Toc479002654"/>
       <w:r>
         <w:lastRenderedPageBreak/>
         <w:t xml:space="preserve">Lentelė </w:t>
@@ -4670,6 +4015,7 @@
       <w:r>
         <w:t xml:space="preserve"> “Google calendars”  sistemos  analizė</w:t>
       </w:r>
+      <w:bookmarkEnd w:id="10"/>
     </w:p>
     <w:tbl>
       <w:tblPr>
@@ -5132,14 +4478,14 @@
           <w:lang w:val="en-GB" w:eastAsia="en-GB"/>
         </w:rPr>
       </w:pPr>
-      <w:bookmarkStart w:id="5" w:name="_Toc478656350"/>
+      <w:bookmarkStart w:id="11" w:name="_Toc479002599"/>
       <w:r>
         <w:rPr>
           <w:lang w:val="en-GB" w:eastAsia="en-GB"/>
         </w:rPr>
         <w:t>Segmentavimas ir tikslinio segmento pasirinkimas</w:t>
       </w:r>
-      <w:bookmarkEnd w:id="5"/>
+      <w:bookmarkEnd w:id="11"/>
       <w:r>
         <w:rPr>
           <w:lang w:val="en-GB" w:eastAsia="en-GB"/>
@@ -5155,14 +4501,12 @@
           <w:sz w:val="24"/>
         </w:rPr>
       </w:pPr>
-      <w:bookmarkStart w:id="6" w:name="_Toc478656351"/>
       <w:r>
         <w:rPr>
           <w:sz w:val="24"/>
         </w:rPr>
         <w:t>Demografinis kriterijus</w:t>
       </w:r>
-      <w:bookmarkEnd w:id="6"/>
     </w:p>
     <w:p>
       <w:pPr>
@@ -5244,14 +4588,12 @@
           <w:sz w:val="24"/>
         </w:rPr>
       </w:pPr>
-      <w:bookmarkStart w:id="7" w:name="_Toc478656352"/>
       <w:r>
         <w:rPr>
           <w:sz w:val="24"/>
         </w:rPr>
         <w:t>Psichografinis kriterijus</w:t>
       </w:r>
-      <w:bookmarkEnd w:id="7"/>
     </w:p>
     <w:p>
       <w:pPr>
@@ -5295,7 +4637,6 @@
           <w:sz w:val="24"/>
         </w:rPr>
       </w:pPr>
-      <w:bookmarkStart w:id="8" w:name="_Toc478656353"/>
       <w:r>
         <w:rPr>
           <w:sz w:val="24"/>
@@ -5303,7 +4644,6 @@
         <w:lastRenderedPageBreak/>
         <w:t>Vartotojo elgsena</w:t>
       </w:r>
-      <w:bookmarkEnd w:id="8"/>
     </w:p>
     <w:p>
       <w:pPr>
@@ -5425,22 +4765,18 @@
           <w:sz w:val="24"/>
         </w:rPr>
       </w:pPr>
-      <w:bookmarkStart w:id="9" w:name="_Toc478656354"/>
       <w:r>
         <w:rPr>
           <w:sz w:val="24"/>
         </w:rPr>
         <w:t>Tikslinis rinkos segmentas</w:t>
       </w:r>
-      <w:bookmarkEnd w:id="9"/>
       <w:r>
         <w:rPr>
           <w:sz w:val="24"/>
         </w:rPr>
         <w:t xml:space="preserve">: </w:t>
       </w:r>
-      <w:bookmarkStart w:id="10" w:name="_GoBack"/>
-      <w:bookmarkEnd w:id="10"/>
     </w:p>
     <w:p>
       <w:pPr>
@@ -5460,14 +4796,14 @@
           <w:lang w:val="en-GB" w:eastAsia="en-GB"/>
         </w:rPr>
       </w:pPr>
-      <w:bookmarkStart w:id="11" w:name="_Toc478656355"/>
+      <w:bookmarkStart w:id="12" w:name="_Toc479002600"/>
       <w:r>
         <w:rPr>
           <w:lang w:val="en-GB" w:eastAsia="en-GB"/>
         </w:rPr>
         <w:t>Prekės pozicionavimas</w:t>
       </w:r>
-      <w:bookmarkEnd w:id="11"/>
+      <w:bookmarkEnd w:id="12"/>
       <w:r>
         <w:rPr>
           <w:lang w:val="en-GB" w:eastAsia="en-GB"/>
@@ -5477,69 +4813,131 @@
     </w:p>
     <w:p>
       <w:pPr>
-        <w:pStyle w:val="Heading2"/>
-        <w:numPr>
-          <w:ilvl w:val="0"/>
-          <w:numId w:val="0"/>
-        </w:numPr>
-        <w:jc w:val="both"/>
-        <w:rPr>
-          <w:sz w:val="24"/>
-        </w:rPr>
-      </w:pPr>
-      <w:r>
-        <w:rPr>
-          <w:sz w:val="24"/>
+        <w:rPr>
+          <w:b/>
+        </w:rPr>
+      </w:pPr>
+      <w:r>
+        <w:rPr>
+          <w:b/>
+        </w:rPr>
+        <w:t xml:space="preserve"> Pozicionavimo sakinys</w:t>
+      </w:r>
+      <w:r>
+        <w:rPr>
+          <w:b/>
+        </w:rPr>
+        <w:t>:</w:t>
+      </w:r>
+    </w:p>
+    <w:p>
+      <w:r>
+        <w:t>TimeIT freelancer’iams norintiems gerinti savo darbo našumą, yra SIEKIANTIEMS IR NORINTIEMS SUTAUPYTI LAIKO, tarp visų laiko planavimo ir sekimo priemonių, kadangi yra ergonomiškas, patikimas irinovatyvus.</w:t>
+      </w:r>
+    </w:p>
+    <w:p>
+      <w:pPr>
+        <w:pStyle w:val="Heading1"/>
+        <w:rPr>
+          <w:lang w:val="en-GB" w:eastAsia="en-GB"/>
+        </w:rPr>
+      </w:pPr>
+      <w:bookmarkStart w:id="13" w:name="_Toc479002601"/>
+      <w:r>
+        <w:rPr>
+          <w:lang w:val="en-GB" w:eastAsia="en-GB"/>
+        </w:rPr>
+        <w:t>SSGG analizė</w:t>
+      </w:r>
+      <w:bookmarkEnd w:id="13"/>
+      <w:r>
+        <w:rPr>
+          <w:lang w:val="en-GB" w:eastAsia="en-GB"/>
         </w:rPr>
         <w:t xml:space="preserve"> </w:t>
       </w:r>
-      <w:bookmarkStart w:id="12" w:name="_Toc478656357"/>
-      <w:r>
-        <w:rPr>
-          <w:sz w:val="24"/>
-        </w:rPr>
-        <w:t>Pozicionavimo sakinys</w:t>
-      </w:r>
-      <w:bookmarkEnd w:id="12"/>
-      <w:r>
-        <w:rPr>
-          <w:sz w:val="24"/>
-        </w:rPr>
-        <w:t>:</w:t>
-      </w:r>
-    </w:p>
-    <w:p>
-      <w:r>
-        <w:t>TimeIT freelancer’iams norintiems gerinti savo darbo našumą, yra SIEKIANTIEMS IR NORINTIEMS SUTAUPYTI LAIKO, tarp visų laiko planavimo ir sekimo priemonių, kadangi yra ergonomiškas, patikimas irinovatyvus.</w:t>
-      </w:r>
-    </w:p>
-    <w:p>
-      <w:pPr>
-        <w:pStyle w:val="Heading1"/>
+    </w:p>
+    <w:p>
+      <w:pPr>
+        <w:ind w:firstLine="360"/>
         <w:rPr>
           <w:lang w:val="en-GB" w:eastAsia="en-GB"/>
         </w:rPr>
       </w:pPr>
-      <w:bookmarkStart w:id="13" w:name="_Toc478656358"/>
       <w:r>
         <w:rPr>
           <w:lang w:val="en-GB" w:eastAsia="en-GB"/>
         </w:rPr>
-        <w:t>SSGG analizė</w:t>
-      </w:r>
-      <w:bookmarkEnd w:id="13"/>
+        <w:t>SSGG</w:t>
+      </w:r>
       <w:r>
         <w:rPr>
           <w:lang w:val="en-GB" w:eastAsia="en-GB"/>
         </w:rPr>
-        <w:t xml:space="preserve"> </w:t>
-      </w:r>
+        <w:t xml:space="preserve"> analizė – tai stiprybių</w:t>
+      </w:r>
+      <w:r>
+        <w:rPr>
+          <w:lang w:val="en-GB" w:eastAsia="en-GB"/>
+        </w:rPr>
+        <w:t xml:space="preserve"> (ką subjektas pajėgus atlikti)</w:t>
+      </w:r>
+      <w:r>
+        <w:rPr>
+          <w:lang w:val="en-GB" w:eastAsia="en-GB"/>
+        </w:rPr>
+        <w:t>, silpnybių</w:t>
+      </w:r>
+      <w:r>
+        <w:rPr>
+          <w:lang w:val="en-GB" w:eastAsia="en-GB"/>
+        </w:rPr>
+        <w:t xml:space="preserve"> (ko subjektas atlikti negali)</w:t>
+      </w:r>
+      <w:r>
+        <w:rPr>
+          <w:lang w:val="en-GB" w:eastAsia="en-GB"/>
+        </w:rPr>
+        <w:t>, galimybių</w:t>
+      </w:r>
+      <w:r>
+        <w:rPr>
+          <w:lang w:val="en-GB" w:eastAsia="en-GB"/>
+        </w:rPr>
+        <w:t xml:space="preserve"> (naudingos sąlygos subjektui)  </w:t>
+      </w:r>
+      <w:r>
+        <w:rPr>
+          <w:lang w:val="en-GB" w:eastAsia="en-GB"/>
+        </w:rPr>
+        <w:t xml:space="preserve"> ir grėsmės</w:t>
+      </w:r>
+      <w:r>
+        <w:rPr>
+          <w:lang w:val="en-GB" w:eastAsia="en-GB"/>
+        </w:rPr>
+        <w:t xml:space="preserve"> (nenaudingos sąlygos subjektui) </w:t>
+      </w:r>
+      <w:r>
+        <w:rPr>
+          <w:lang w:val="en-GB" w:eastAsia="en-GB"/>
+        </w:rPr>
+        <w:t xml:space="preserve"> analizė, kuri padeda apžvelgti ir įvertinti savo ir konkurentų veiklą ir esamą padėtį rinkoje.</w:t>
+      </w:r>
+    </w:p>
+    <w:p>
+      <w:pPr>
+        <w:rPr>
+          <w:lang w:val="en-GB" w:eastAsia="en-GB"/>
+        </w:rPr>
+      </w:pPr>
     </w:p>
     <w:p>
       <w:pPr>
         <w:pStyle w:val="Caption"/>
         <w:keepNext/>
       </w:pPr>
+      <w:bookmarkStart w:id="14" w:name="_Toc479002655"/>
       <w:r>
         <w:t xml:space="preserve">Lentelė </w:t>
       </w:r>
@@ -5564,6 +4962,7 @@
       <w:r>
         <w:t xml:space="preserve"> SSGG (stiprybių, silpnybių, galimybių ir grėsmių) analizė</w:t>
       </w:r>
+      <w:bookmarkEnd w:id="14"/>
     </w:p>
     <w:tbl>
       <w:tblPr>
@@ -5724,6 +5123,7 @@
               <w:rPr>
                 <w:lang w:val="en-GB" w:eastAsia="en-GB"/>
               </w:rPr>
+              <w:lastRenderedPageBreak/>
               <w:t>Nepriklausomas nuo internet ryšio ir kitų išmaniųjų įrenginių</w:t>
             </w:r>
           </w:p>
@@ -5767,6 +5167,7 @@
               <w:rPr>
                 <w:lang w:val="en-GB" w:eastAsia="en-GB"/>
               </w:rPr>
+              <w:lastRenderedPageBreak/>
               <w:t>Nežinomas prekės ženklas</w:t>
             </w:r>
           </w:p>
@@ -5828,6 +5229,7 @@
                 <w:b/>
                 <w:lang w:val="en-GB" w:eastAsia="en-GB"/>
               </w:rPr>
+              <w:lastRenderedPageBreak/>
               <w:t>GALIMYBĖS</w:t>
             </w:r>
           </w:p>
@@ -5875,7 +5277,6 @@
               <w:rPr>
                 <w:lang w:val="en-GB" w:eastAsia="en-GB"/>
               </w:rPr>
-              <w:lastRenderedPageBreak/>
               <w:t>Mažėjantis nedarbo lygis</w:t>
             </w:r>
           </w:p>
@@ -6113,14 +5514,14 @@
           <w:lang w:val="en-GB" w:eastAsia="en-GB"/>
         </w:rPr>
       </w:pPr>
-      <w:bookmarkStart w:id="14" w:name="_Toc478656359"/>
+      <w:bookmarkStart w:id="15" w:name="_Toc479002602"/>
       <w:r>
         <w:rPr>
           <w:lang w:val="en-GB" w:eastAsia="en-GB"/>
         </w:rPr>
         <w:t>Marketingo sprendimai</w:t>
       </w:r>
-      <w:bookmarkEnd w:id="14"/>
+      <w:bookmarkEnd w:id="15"/>
       <w:r>
         <w:rPr>
           <w:lang w:val="en-GB" w:eastAsia="en-GB"/>
@@ -6148,72 +5549,14 @@
         </w:rPr>
         <w:t xml:space="preserve"> </w:t>
       </w:r>
-      <w:bookmarkStart w:id="15" w:name="_Toc478656360"/>
+      <w:bookmarkStart w:id="16" w:name="_Toc479002603"/>
       <w:r>
         <w:rPr>
           <w:lang w:val="en-GB" w:eastAsia="en-GB"/>
         </w:rPr>
         <w:t>Prekės (paslaugos ar produkto) sprendimai</w:t>
       </w:r>
-      <w:bookmarkEnd w:id="15"/>
-      <w:r>
-        <w:rPr>
-          <w:lang w:val="en-GB" w:eastAsia="en-GB"/>
-        </w:rPr>
-        <w:t xml:space="preserve"> </w:t>
-      </w:r>
-    </w:p>
-    <w:p/>
-    <w:p>
-      <w:pPr>
-        <w:pStyle w:val="Heading2"/>
-        <w:rPr>
-          <w:lang w:val="en-GB" w:eastAsia="en-GB"/>
-        </w:rPr>
-      </w:pPr>
-      <w:r>
-        <w:rPr>
-          <w:lang w:val="en-GB" w:eastAsia="en-GB"/>
-        </w:rPr>
-        <w:t xml:space="preserve"> </w:t>
-      </w:r>
-      <w:bookmarkStart w:id="16" w:name="_Toc478656361"/>
-      <w:r>
-        <w:rPr>
-          <w:lang w:val="en-GB" w:eastAsia="en-GB"/>
-        </w:rPr>
-        <w:t>Kainodaros sprendimai</w:t>
-      </w:r>
       <w:bookmarkEnd w:id="16"/>
-      <w:r>
-        <w:rPr>
-          <w:lang w:val="en-GB" w:eastAsia="en-GB"/>
-        </w:rPr>
-        <w:t xml:space="preserve"> </w:t>
-      </w:r>
-    </w:p>
-    <w:p/>
-    <w:p>
-      <w:pPr>
-        <w:pStyle w:val="Heading2"/>
-        <w:rPr>
-          <w:lang w:val="en-GB" w:eastAsia="en-GB"/>
-        </w:rPr>
-      </w:pPr>
-      <w:r>
-        <w:rPr>
-          <w:lang w:val="en-GB" w:eastAsia="en-GB"/>
-        </w:rPr>
-        <w:t xml:space="preserve"> </w:t>
-      </w:r>
-      <w:bookmarkStart w:id="17" w:name="_Toc478656362"/>
-      <w:r>
-        <w:rPr>
-          <w:lang w:val="en-GB" w:eastAsia="en-GB"/>
-        </w:rPr>
-        <w:t>Paskirstymo ir/ar pateikimo sprendimai</w:t>
-      </w:r>
-      <w:bookmarkEnd w:id="17"/>
       <w:r>
         <w:rPr>
           <w:lang w:val="en-GB" w:eastAsia="en-GB"/>
@@ -6236,14 +5579,72 @@
         <w:lastRenderedPageBreak/>
         <w:t xml:space="preserve"> </w:t>
       </w:r>
-      <w:bookmarkStart w:id="18" w:name="_Toc478656363"/>
+      <w:bookmarkStart w:id="17" w:name="_Toc479002604"/>
       <w:r>
         <w:rPr>
           <w:lang w:val="en-GB" w:eastAsia="en-GB"/>
         </w:rPr>
+        <w:t>Kainodaros sprendimai</w:t>
+      </w:r>
+      <w:bookmarkEnd w:id="17"/>
+      <w:r>
+        <w:rPr>
+          <w:lang w:val="en-GB" w:eastAsia="en-GB"/>
+        </w:rPr>
+        <w:t xml:space="preserve"> </w:t>
+      </w:r>
+    </w:p>
+    <w:p/>
+    <w:p>
+      <w:pPr>
+        <w:pStyle w:val="Heading2"/>
+        <w:rPr>
+          <w:lang w:val="en-GB" w:eastAsia="en-GB"/>
+        </w:rPr>
+      </w:pPr>
+      <w:r>
+        <w:rPr>
+          <w:lang w:val="en-GB" w:eastAsia="en-GB"/>
+        </w:rPr>
+        <w:t xml:space="preserve"> </w:t>
+      </w:r>
+      <w:bookmarkStart w:id="18" w:name="_Toc479002605"/>
+      <w:r>
+        <w:rPr>
+          <w:lang w:val="en-GB" w:eastAsia="en-GB"/>
+        </w:rPr>
+        <w:t>Paskirstymo ir/ar pateikimo sprendimai</w:t>
+      </w:r>
+      <w:bookmarkEnd w:id="18"/>
+      <w:r>
+        <w:rPr>
+          <w:lang w:val="en-GB" w:eastAsia="en-GB"/>
+        </w:rPr>
+        <w:t xml:space="preserve"> </w:t>
+      </w:r>
+    </w:p>
+    <w:p/>
+    <w:p>
+      <w:pPr>
+        <w:pStyle w:val="Heading2"/>
+        <w:rPr>
+          <w:lang w:val="en-GB" w:eastAsia="en-GB"/>
+        </w:rPr>
+      </w:pPr>
+      <w:r>
+        <w:rPr>
+          <w:lang w:val="en-GB" w:eastAsia="en-GB"/>
+        </w:rPr>
+        <w:t xml:space="preserve"> </w:t>
+      </w:r>
+      <w:bookmarkStart w:id="19" w:name="_Toc479002606"/>
+      <w:r>
+        <w:rPr>
+          <w:lang w:val="en-GB" w:eastAsia="en-GB"/>
+        </w:rPr>
         <w:t>Rėmimo sprendimai</w:t>
       </w:r>
-      <w:bookmarkEnd w:id="18"/>
+      <w:bookmarkEnd w:id="19"/>
       <w:r>
         <w:rPr>
           <w:lang w:val="en-GB" w:eastAsia="en-GB"/>
@@ -6263,14 +5664,14 @@
           <w:lang w:val="en-GB" w:eastAsia="en-GB"/>
         </w:rPr>
       </w:pPr>
-      <w:bookmarkStart w:id="19" w:name="_Toc478656364"/>
+      <w:bookmarkStart w:id="20" w:name="_Toc479002607"/>
       <w:r>
         <w:rPr>
           <w:lang w:val="en-GB" w:eastAsia="en-GB"/>
         </w:rPr>
         <w:t>IŠVADOS</w:t>
       </w:r>
-      <w:bookmarkEnd w:id="19"/>
+      <w:bookmarkEnd w:id="20"/>
     </w:p>
     <w:p/>
     <w:p>
@@ -6284,14 +5685,14 @@
           <w:lang w:val="en-GB" w:eastAsia="en-GB"/>
         </w:rPr>
       </w:pPr>
-      <w:bookmarkStart w:id="20" w:name="_Toc478656365"/>
+      <w:bookmarkStart w:id="21" w:name="_Toc479002608"/>
       <w:r>
         <w:rPr>
           <w:lang w:val="en-GB" w:eastAsia="en-GB"/>
         </w:rPr>
         <w:t>LITERATŪROS SĄRAŠAS</w:t>
       </w:r>
-      <w:bookmarkEnd w:id="20"/>
+      <w:bookmarkEnd w:id="21"/>
     </w:p>
     <w:p>
       <w:hyperlink r:id="rId7" w:history="1">
@@ -6308,6 +5709,9 @@
       <w:pPr>
         <w:ind w:firstLine="357"/>
         <w:jc w:val="center"/>
+        <w:rPr>
+          <w:rStyle w:val="Hyperlink"/>
+        </w:rPr>
       </w:pPr>
       <w:hyperlink r:id="rId8" w:history="1">
         <w:r>
@@ -6318,7 +5722,593 @@
         </w:r>
       </w:hyperlink>
     </w:p>
-    <w:p/>
+    <w:p>
+      <w:pPr>
+        <w:ind w:firstLine="357"/>
+        <w:jc w:val="center"/>
+        <w:rPr>
+          <w:rStyle w:val="Hyperlink"/>
+        </w:rPr>
+      </w:pPr>
+      <w:bookmarkStart w:id="22" w:name="_GoBack"/>
+      <w:bookmarkEnd w:id="22"/>
+    </w:p>
+    <w:p>
+      <w:pPr>
+        <w:pStyle w:val="Heading1"/>
+        <w:numPr>
+          <w:ilvl w:val="0"/>
+          <w:numId w:val="0"/>
+        </w:numPr>
+        <w:rPr>
+          <w:noProof/>
+        </w:rPr>
+      </w:pPr>
+      <w:r>
+        <w:rPr>
+          <w:lang w:val="en-GB" w:eastAsia="en-GB"/>
+        </w:rPr>
+        <w:t>LENTELIŲ SĄRAŠAS</w:t>
+      </w:r>
+      <w:r>
+        <w:fldChar w:fldCharType="begin"/>
+      </w:r>
+      <w:r>
+        <w:instrText xml:space="preserve"> TOC \c "Lentelė" </w:instrText>
+      </w:r>
+      <w:r>
+        <w:fldChar w:fldCharType="separate"/>
+      </w:r>
+    </w:p>
+    <w:p>
+      <w:pPr>
+        <w:pStyle w:val="TableofFigures"/>
+        <w:tabs>
+          <w:tab w:val="right" w:leader="dot" w:pos="9010"/>
+        </w:tabs>
+        <w:rPr>
+          <w:rFonts w:asciiTheme="minorHAnsi" w:eastAsiaTheme="minorEastAsia" w:hAnsiTheme="minorHAnsi" w:cstheme="minorBidi"/>
+          <w:noProof/>
+          <w:lang w:val="en-US" w:eastAsia="en-US"/>
+        </w:rPr>
+      </w:pPr>
+      <w:r>
+        <w:rPr>
+          <w:noProof/>
+        </w:rPr>
+        <w:t>Lentelė 1 Ekonominės aplinkos veiksnių analizė</w:t>
+      </w:r>
+      <w:r>
+        <w:rPr>
+          <w:noProof/>
+        </w:rPr>
+        <w:tab/>
+      </w:r>
+      <w:r>
+        <w:rPr>
+          <w:noProof/>
+        </w:rPr>
+        <w:fldChar w:fldCharType="begin"/>
+      </w:r>
+      <w:r>
+        <w:rPr>
+          <w:noProof/>
+        </w:rPr>
+        <w:instrText xml:space="preserve"> PAGEREF _Toc479002647 \h </w:instrText>
+      </w:r>
+      <w:r>
+        <w:rPr>
+          <w:noProof/>
+        </w:rPr>
+      </w:r>
+      <w:r>
+        <w:rPr>
+          <w:noProof/>
+        </w:rPr>
+        <w:fldChar w:fldCharType="separate"/>
+      </w:r>
+      <w:r>
+        <w:rPr>
+          <w:noProof/>
+        </w:rPr>
+        <w:t>4</w:t>
+      </w:r>
+      <w:r>
+        <w:rPr>
+          <w:noProof/>
+        </w:rPr>
+        <w:fldChar w:fldCharType="end"/>
+      </w:r>
+    </w:p>
+    <w:p>
+      <w:pPr>
+        <w:pStyle w:val="TableofFigures"/>
+        <w:tabs>
+          <w:tab w:val="right" w:leader="dot" w:pos="9010"/>
+        </w:tabs>
+        <w:rPr>
+          <w:rFonts w:asciiTheme="minorHAnsi" w:eastAsiaTheme="minorEastAsia" w:hAnsiTheme="minorHAnsi" w:cstheme="minorBidi"/>
+          <w:noProof/>
+          <w:lang w:val="en-US" w:eastAsia="en-US"/>
+        </w:rPr>
+      </w:pPr>
+      <w:r>
+        <w:rPr>
+          <w:noProof/>
+        </w:rPr>
+        <w:t>Lentelė 2 Socialinės-kultūrinės (demografinės)  aplinkos veiksnių analizė</w:t>
+      </w:r>
+      <w:r>
+        <w:rPr>
+          <w:noProof/>
+        </w:rPr>
+        <w:tab/>
+      </w:r>
+      <w:r>
+        <w:rPr>
+          <w:noProof/>
+        </w:rPr>
+        <w:fldChar w:fldCharType="begin"/>
+      </w:r>
+      <w:r>
+        <w:rPr>
+          <w:noProof/>
+        </w:rPr>
+        <w:instrText xml:space="preserve"> PAGEREF _Toc479002648 \h </w:instrText>
+      </w:r>
+      <w:r>
+        <w:rPr>
+          <w:noProof/>
+        </w:rPr>
+      </w:r>
+      <w:r>
+        <w:rPr>
+          <w:noProof/>
+        </w:rPr>
+        <w:fldChar w:fldCharType="separate"/>
+      </w:r>
+      <w:r>
+        <w:rPr>
+          <w:noProof/>
+        </w:rPr>
+        <w:t>5</w:t>
+      </w:r>
+      <w:r>
+        <w:rPr>
+          <w:noProof/>
+        </w:rPr>
+        <w:fldChar w:fldCharType="end"/>
+      </w:r>
+    </w:p>
+    <w:p>
+      <w:pPr>
+        <w:pStyle w:val="TableofFigures"/>
+        <w:tabs>
+          <w:tab w:val="right" w:leader="dot" w:pos="9010"/>
+        </w:tabs>
+        <w:rPr>
+          <w:rFonts w:asciiTheme="minorHAnsi" w:eastAsiaTheme="minorEastAsia" w:hAnsiTheme="minorHAnsi" w:cstheme="minorBidi"/>
+          <w:noProof/>
+          <w:lang w:val="en-US" w:eastAsia="en-US"/>
+        </w:rPr>
+      </w:pPr>
+      <w:r>
+        <w:rPr>
+          <w:noProof/>
+        </w:rPr>
+        <w:t>Lentelė 3 Mokslinės – technologinės  aplinkos veiksnių analizė</w:t>
+      </w:r>
+      <w:r>
+        <w:rPr>
+          <w:noProof/>
+        </w:rPr>
+        <w:tab/>
+      </w:r>
+      <w:r>
+        <w:rPr>
+          <w:noProof/>
+        </w:rPr>
+        <w:fldChar w:fldCharType="begin"/>
+      </w:r>
+      <w:r>
+        <w:rPr>
+          <w:noProof/>
+        </w:rPr>
+        <w:instrText xml:space="preserve"> PAGEREF _Toc479002649 \h </w:instrText>
+      </w:r>
+      <w:r>
+        <w:rPr>
+          <w:noProof/>
+        </w:rPr>
+      </w:r>
+      <w:r>
+        <w:rPr>
+          <w:noProof/>
+        </w:rPr>
+        <w:fldChar w:fldCharType="separate"/>
+      </w:r>
+      <w:r>
+        <w:rPr>
+          <w:noProof/>
+        </w:rPr>
+        <w:t>5</w:t>
+      </w:r>
+      <w:r>
+        <w:rPr>
+          <w:noProof/>
+        </w:rPr>
+        <w:fldChar w:fldCharType="end"/>
+      </w:r>
+    </w:p>
+    <w:p>
+      <w:pPr>
+        <w:pStyle w:val="TableofFigures"/>
+        <w:tabs>
+          <w:tab w:val="right" w:leader="dot" w:pos="9010"/>
+        </w:tabs>
+        <w:rPr>
+          <w:rFonts w:asciiTheme="minorHAnsi" w:eastAsiaTheme="minorEastAsia" w:hAnsiTheme="minorHAnsi" w:cstheme="minorBidi"/>
+          <w:noProof/>
+          <w:lang w:val="en-US" w:eastAsia="en-US"/>
+        </w:rPr>
+      </w:pPr>
+      <w:r>
+        <w:rPr>
+          <w:noProof/>
+        </w:rPr>
+        <w:t>Lentelė 4 Gamtinės  aplinkos veiksnių analizė</w:t>
+      </w:r>
+      <w:r>
+        <w:rPr>
+          <w:noProof/>
+        </w:rPr>
+        <w:tab/>
+      </w:r>
+      <w:r>
+        <w:rPr>
+          <w:noProof/>
+        </w:rPr>
+        <w:fldChar w:fldCharType="begin"/>
+      </w:r>
+      <w:r>
+        <w:rPr>
+          <w:noProof/>
+        </w:rPr>
+        <w:instrText xml:space="preserve"> PAGEREF _Toc479002650 \h </w:instrText>
+      </w:r>
+      <w:r>
+        <w:rPr>
+          <w:noProof/>
+        </w:rPr>
+      </w:r>
+      <w:r>
+        <w:rPr>
+          <w:noProof/>
+        </w:rPr>
+        <w:fldChar w:fldCharType="separate"/>
+      </w:r>
+      <w:r>
+        <w:rPr>
+          <w:noProof/>
+        </w:rPr>
+        <w:t>5</w:t>
+      </w:r>
+      <w:r>
+        <w:rPr>
+          <w:noProof/>
+        </w:rPr>
+        <w:fldChar w:fldCharType="end"/>
+      </w:r>
+    </w:p>
+    <w:p>
+      <w:pPr>
+        <w:pStyle w:val="TableofFigures"/>
+        <w:tabs>
+          <w:tab w:val="right" w:leader="dot" w:pos="9010"/>
+        </w:tabs>
+        <w:rPr>
+          <w:rFonts w:asciiTheme="minorHAnsi" w:eastAsiaTheme="minorEastAsia" w:hAnsiTheme="minorHAnsi" w:cstheme="minorBidi"/>
+          <w:noProof/>
+          <w:lang w:val="en-US" w:eastAsia="en-US"/>
+        </w:rPr>
+      </w:pPr>
+      <w:r>
+        <w:rPr>
+          <w:noProof/>
+        </w:rPr>
+        <w:t>Lentelė 5 “Evernote” mobiliosios aplikacijos analizė</w:t>
+      </w:r>
+      <w:r>
+        <w:rPr>
+          <w:noProof/>
+        </w:rPr>
+        <w:tab/>
+      </w:r>
+      <w:r>
+        <w:rPr>
+          <w:noProof/>
+        </w:rPr>
+        <w:fldChar w:fldCharType="begin"/>
+      </w:r>
+      <w:r>
+        <w:rPr>
+          <w:noProof/>
+        </w:rPr>
+        <w:instrText xml:space="preserve"> PAGEREF _Toc479002651 \h </w:instrText>
+      </w:r>
+      <w:r>
+        <w:rPr>
+          <w:noProof/>
+        </w:rPr>
+      </w:r>
+      <w:r>
+        <w:rPr>
+          <w:noProof/>
+        </w:rPr>
+        <w:fldChar w:fldCharType="separate"/>
+      </w:r>
+      <w:r>
+        <w:rPr>
+          <w:noProof/>
+        </w:rPr>
+        <w:t>6</w:t>
+      </w:r>
+      <w:r>
+        <w:rPr>
+          <w:noProof/>
+        </w:rPr>
+        <w:fldChar w:fldCharType="end"/>
+      </w:r>
+    </w:p>
+    <w:p>
+      <w:pPr>
+        <w:pStyle w:val="TableofFigures"/>
+        <w:tabs>
+          <w:tab w:val="right" w:leader="dot" w:pos="9010"/>
+        </w:tabs>
+        <w:rPr>
+          <w:rFonts w:asciiTheme="minorHAnsi" w:eastAsiaTheme="minorEastAsia" w:hAnsiTheme="minorHAnsi" w:cstheme="minorBidi"/>
+          <w:noProof/>
+          <w:lang w:val="en-US" w:eastAsia="en-US"/>
+        </w:rPr>
+      </w:pPr>
+      <w:r>
+        <w:rPr>
+          <w:noProof/>
+        </w:rPr>
+        <w:t>Lentelė 6 “Toggl” sistemos  analizė</w:t>
+      </w:r>
+      <w:r>
+        <w:rPr>
+          <w:noProof/>
+        </w:rPr>
+        <w:tab/>
+      </w:r>
+      <w:r>
+        <w:rPr>
+          <w:noProof/>
+        </w:rPr>
+        <w:fldChar w:fldCharType="begin"/>
+      </w:r>
+      <w:r>
+        <w:rPr>
+          <w:noProof/>
+        </w:rPr>
+        <w:instrText xml:space="preserve"> PAGEREF _Toc479002652 \h </w:instrText>
+      </w:r>
+      <w:r>
+        <w:rPr>
+          <w:noProof/>
+        </w:rPr>
+      </w:r>
+      <w:r>
+        <w:rPr>
+          <w:noProof/>
+        </w:rPr>
+        <w:fldChar w:fldCharType="separate"/>
+      </w:r>
+      <w:r>
+        <w:rPr>
+          <w:noProof/>
+        </w:rPr>
+        <w:t>6</w:t>
+      </w:r>
+      <w:r>
+        <w:rPr>
+          <w:noProof/>
+        </w:rPr>
+        <w:fldChar w:fldCharType="end"/>
+      </w:r>
+    </w:p>
+    <w:p>
+      <w:pPr>
+        <w:pStyle w:val="TableofFigures"/>
+        <w:tabs>
+          <w:tab w:val="right" w:leader="dot" w:pos="9010"/>
+        </w:tabs>
+        <w:rPr>
+          <w:rFonts w:asciiTheme="minorHAnsi" w:eastAsiaTheme="minorEastAsia" w:hAnsiTheme="minorHAnsi" w:cstheme="minorBidi"/>
+          <w:noProof/>
+          <w:lang w:val="en-US" w:eastAsia="en-US"/>
+        </w:rPr>
+      </w:pPr>
+      <w:r>
+        <w:rPr>
+          <w:noProof/>
+        </w:rPr>
+        <w:t>Lentelė 7 “MyHours”  sistemos analizė</w:t>
+      </w:r>
+      <w:r>
+        <w:rPr>
+          <w:noProof/>
+        </w:rPr>
+        <w:tab/>
+      </w:r>
+      <w:r>
+        <w:rPr>
+          <w:noProof/>
+        </w:rPr>
+        <w:fldChar w:fldCharType="begin"/>
+      </w:r>
+      <w:r>
+        <w:rPr>
+          <w:noProof/>
+        </w:rPr>
+        <w:instrText xml:space="preserve"> PAGEREF _Toc479002653 \h </w:instrText>
+      </w:r>
+      <w:r>
+        <w:rPr>
+          <w:noProof/>
+        </w:rPr>
+      </w:r>
+      <w:r>
+        <w:rPr>
+          <w:noProof/>
+        </w:rPr>
+        <w:fldChar w:fldCharType="separate"/>
+      </w:r>
+      <w:r>
+        <w:rPr>
+          <w:noProof/>
+        </w:rPr>
+        <w:t>7</w:t>
+      </w:r>
+      <w:r>
+        <w:rPr>
+          <w:noProof/>
+        </w:rPr>
+        <w:fldChar w:fldCharType="end"/>
+      </w:r>
+    </w:p>
+    <w:p>
+      <w:pPr>
+        <w:pStyle w:val="TableofFigures"/>
+        <w:tabs>
+          <w:tab w:val="right" w:leader="dot" w:pos="9010"/>
+        </w:tabs>
+        <w:rPr>
+          <w:rFonts w:asciiTheme="minorHAnsi" w:eastAsiaTheme="minorEastAsia" w:hAnsiTheme="minorHAnsi" w:cstheme="minorBidi"/>
+          <w:noProof/>
+          <w:lang w:val="en-US" w:eastAsia="en-US"/>
+        </w:rPr>
+      </w:pPr>
+      <w:r>
+        <w:rPr>
+          <w:noProof/>
+        </w:rPr>
+        <w:t>Lentelė 8 “Google calendars”  sistemos  analizė</w:t>
+      </w:r>
+      <w:r>
+        <w:rPr>
+          <w:noProof/>
+        </w:rPr>
+        <w:tab/>
+      </w:r>
+      <w:r>
+        <w:rPr>
+          <w:noProof/>
+        </w:rPr>
+        <w:fldChar w:fldCharType="begin"/>
+      </w:r>
+      <w:r>
+        <w:rPr>
+          <w:noProof/>
+        </w:rPr>
+        <w:instrText xml:space="preserve"> PAGEREF _Toc479002654 \h </w:instrText>
+      </w:r>
+      <w:r>
+        <w:rPr>
+          <w:noProof/>
+        </w:rPr>
+      </w:r>
+      <w:r>
+        <w:rPr>
+          <w:noProof/>
+        </w:rPr>
+        <w:fldChar w:fldCharType="separate"/>
+      </w:r>
+      <w:r>
+        <w:rPr>
+          <w:noProof/>
+        </w:rPr>
+        <w:t>8</w:t>
+      </w:r>
+      <w:r>
+        <w:rPr>
+          <w:noProof/>
+        </w:rPr>
+        <w:fldChar w:fldCharType="end"/>
+      </w:r>
+    </w:p>
+    <w:p>
+      <w:pPr>
+        <w:pStyle w:val="TableofFigures"/>
+        <w:tabs>
+          <w:tab w:val="right" w:leader="dot" w:pos="9010"/>
+        </w:tabs>
+        <w:rPr>
+          <w:rFonts w:asciiTheme="minorHAnsi" w:eastAsiaTheme="minorEastAsia" w:hAnsiTheme="minorHAnsi" w:cstheme="minorBidi"/>
+          <w:noProof/>
+          <w:lang w:val="en-US" w:eastAsia="en-US"/>
+        </w:rPr>
+      </w:pPr>
+      <w:r>
+        <w:rPr>
+          <w:noProof/>
+        </w:rPr>
+        <w:t>Lentelė 9 SSGG (stiprybių, silpnybių, galimybių ir grėsmių) analizė</w:t>
+      </w:r>
+      <w:r>
+        <w:rPr>
+          <w:noProof/>
+        </w:rPr>
+        <w:tab/>
+      </w:r>
+      <w:r>
+        <w:rPr>
+          <w:noProof/>
+        </w:rPr>
+        <w:fldChar w:fldCharType="begin"/>
+      </w:r>
+      <w:r>
+        <w:rPr>
+          <w:noProof/>
+        </w:rPr>
+        <w:instrText xml:space="preserve"> PAGEREF _Toc479002655 \h </w:instrText>
+      </w:r>
+      <w:r>
+        <w:rPr>
+          <w:noProof/>
+        </w:rPr>
+      </w:r>
+      <w:r>
+        <w:rPr>
+          <w:noProof/>
+        </w:rPr>
+        <w:fldChar w:fldCharType="separate"/>
+      </w:r>
+      <w:r>
+        <w:rPr>
+          <w:noProof/>
+        </w:rPr>
+        <w:t>9</w:t>
+      </w:r>
+      <w:r>
+        <w:rPr>
+          <w:noProof/>
+        </w:rPr>
+        <w:fldChar w:fldCharType="end"/>
+      </w:r>
+    </w:p>
+    <w:p>
+      <w:pPr>
+        <w:ind w:firstLine="357"/>
+        <w:jc w:val="center"/>
+      </w:pPr>
+      <w:r>
+        <w:fldChar w:fldCharType="end"/>
+      </w:r>
+    </w:p>
     <w:sectPr>
       <w:pgSz w:w="11900" w:h="16840"/>
       <w:pgMar w:top="1440" w:right="1440" w:bottom="1440" w:left="1440" w:header="708" w:footer="708" w:gutter="0"/>
@@ -8493,6 +8483,12 @@
   </w:num>
   <w:num w:numId="19">
     <w:abstractNumId w:val="16"/>
+  </w:num>
+  <w:num w:numId="20">
+    <w:abstractNumId w:val="12"/>
+  </w:num>
+  <w:num w:numId="21">
+    <w:abstractNumId w:val="12"/>
   </w:num>
 </w:numbering>
 </file>
@@ -9379,6 +9375,17 @@
       <w:szCs w:val="18"/>
     </w:rPr>
   </w:style>
+  <w:style w:type="paragraph" w:styleId="TableofFigures">
+    <w:name w:val="table of figures"/>
+    <w:basedOn w:val="Normal"/>
+    <w:next w:val="Normal"/>
+    <w:uiPriority w:val="99"/>
+    <w:unhideWhenUsed/>
+    <w:rsid w:val="007C4E40"/>
+    <w:pPr>
+      <w:ind w:left="480" w:hanging="480"/>
+    </w:pPr>
+  </w:style>
 </w:styles>
 </file>
 
@@ -9648,7 +9655,7 @@
 </file>
 
 <file path=customXml/itemProps1.xml><?xml version="1.0" encoding="utf-8"?>
-<ds:datastoreItem xmlns:ds="http://schemas.openxmlformats.org/officeDocument/2006/customXml" ds:itemID="{02214D45-DE21-7843-86A1-30C1D2D6FA2A}">
+<ds:datastoreItem xmlns:ds="http://schemas.openxmlformats.org/officeDocument/2006/customXml" ds:itemID="{75AD2762-B803-8349-800C-C7AE7E66E188}">
   <ds:schemaRefs>
     <ds:schemaRef ds:uri="http://schemas.openxmlformats.org/officeDocument/2006/bibliography"/>
   </ds:schemaRefs>

--- a/baigiamasis.docx
+++ b/baigiamasis.docx
@@ -151,11 +151,19 @@
           <w:lang w:val="en-GB" w:eastAsia="en-GB"/>
         </w:rPr>
       </w:pPr>
-      <w:r>
-        <w:rPr>
-          <w:lang w:val="en-GB" w:eastAsia="en-GB"/>
-        </w:rPr>
-        <w:t>Marketingas (S191B017)</w:t>
+      <w:proofErr w:type="spellStart"/>
+      <w:r>
+        <w:rPr>
+          <w:lang w:val="en-GB" w:eastAsia="en-GB"/>
+        </w:rPr>
+        <w:t>Marketingas</w:t>
+      </w:r>
+      <w:proofErr w:type="spellEnd"/>
+      <w:r>
+        <w:rPr>
+          <w:lang w:val="en-GB" w:eastAsia="en-GB"/>
+        </w:rPr>
+        <w:t xml:space="preserve"> (S191B017)</w:t>
       </w:r>
     </w:p>
     <w:p>
@@ -244,8 +252,17 @@
           <w:sz w:val="28"/>
           <w:szCs w:val="28"/>
         </w:rPr>
-        <w:t>Matas Balčaitis</w:t>
-      </w:r>
+        <w:t xml:space="preserve">Matas </w:t>
+      </w:r>
+      <w:proofErr w:type="spellStart"/>
+      <w:r>
+        <w:rPr>
+          <w:sz w:val="28"/>
+          <w:szCs w:val="28"/>
+        </w:rPr>
+        <w:t>Balčaitis</w:t>
+      </w:r>
+      <w:proofErr w:type="spellEnd"/>
     </w:p>
     <w:p>
       <w:pPr>
@@ -280,8 +297,17 @@
           <w:sz w:val="28"/>
           <w:szCs w:val="28"/>
         </w:rPr>
-        <w:t>Žygimantas Skinkys</w:t>
-      </w:r>
+        <w:t xml:space="preserve">Žygimantas </w:t>
+      </w:r>
+      <w:proofErr w:type="spellStart"/>
+      <w:r>
+        <w:rPr>
+          <w:sz w:val="28"/>
+          <w:szCs w:val="28"/>
+        </w:rPr>
+        <w:t>Skinkys</w:t>
+      </w:r>
+      <w:proofErr w:type="spellEnd"/>
     </w:p>
     <w:p>
       <w:pPr>
@@ -1579,38 +1605,116 @@
         </w:rPr>
       </w:pPr>
       <w:bookmarkStart w:id="1" w:name="_Toc479002597"/>
-      <w:r>
-        <w:rPr>
-          <w:lang w:val="en-GB" w:eastAsia="en-GB"/>
-        </w:rPr>
-        <w:t xml:space="preserve">Prekės </w:t>
-      </w:r>
-      <w:r>
-        <w:rPr>
-          <w:lang w:val="en-GB" w:eastAsia="en-GB"/>
-        </w:rPr>
-        <w:t>“TimeIT”</w:t>
-      </w:r>
-      <w:r>
-        <w:rPr>
-          <w:lang w:val="en-GB" w:eastAsia="en-GB"/>
-        </w:rPr>
-        <w:t xml:space="preserve"> aprašymas</w:t>
+      <w:proofErr w:type="spellStart"/>
+      <w:r>
+        <w:rPr>
+          <w:lang w:val="en-GB" w:eastAsia="en-GB"/>
+        </w:rPr>
+        <w:t>Prekės</w:t>
+      </w:r>
+      <w:proofErr w:type="spellEnd"/>
+      <w:r>
+        <w:rPr>
+          <w:lang w:val="en-GB" w:eastAsia="en-GB"/>
+        </w:rPr>
+        <w:t xml:space="preserve"> </w:t>
+      </w:r>
+      <w:r>
+        <w:rPr>
+          <w:lang w:val="en-GB" w:eastAsia="en-GB"/>
+        </w:rPr>
+        <w:t>“</w:t>
+      </w:r>
+      <w:proofErr w:type="spellStart"/>
+      <w:r>
+        <w:rPr>
+          <w:lang w:val="en-GB" w:eastAsia="en-GB"/>
+        </w:rPr>
+        <w:t>TimeIT</w:t>
+      </w:r>
+      <w:proofErr w:type="spellEnd"/>
+      <w:r>
+        <w:rPr>
+          <w:lang w:val="en-GB" w:eastAsia="en-GB"/>
+        </w:rPr>
+        <w:t>”</w:t>
+      </w:r>
+      <w:r>
+        <w:rPr>
+          <w:lang w:val="en-GB" w:eastAsia="en-GB"/>
+        </w:rPr>
+        <w:t xml:space="preserve"> </w:t>
+      </w:r>
+      <w:proofErr w:type="spellStart"/>
+      <w:r>
+        <w:rPr>
+          <w:lang w:val="en-GB" w:eastAsia="en-GB"/>
+        </w:rPr>
+        <w:t>aprašymas</w:t>
       </w:r>
       <w:bookmarkEnd w:id="1"/>
+      <w:proofErr w:type="spellEnd"/>
     </w:p>
     <w:p>
       <w:pPr>
         <w:ind w:firstLine="357"/>
       </w:pPr>
       <w:r>
-        <w:t xml:space="preserve">“TimeIT”  yra visiškai naujas metodas laiko matavimui darbo metu. </w:t>
-      </w:r>
-      <w:r>
-        <w:t xml:space="preserve">Tai taisyklingo iškylaus briaunainio formos ( tetraedras, kubas, oktaedras, dodekaedras ar ikosaedras) </w:t>
-      </w:r>
-      <w:r>
-        <w:t xml:space="preserve">prietaisas, kurį vartant matuojamas laikas. Kiekvieną briaunainio sieną vartotojas priskiria vis kitam veiksmui, kurio laiką matuos, kai siena atverčiama į viršų pradedamas skaičiuoti jai priskirto veiksmo atlikimo laikas. “TimeIT” briaunainis yra susietas su internetine svetaine, kurioje galima matyti darbo laikų ataskaitas, ir redaguoti briaunainių sienų reikšmes. </w:t>
+        <w:t>“</w:t>
+      </w:r>
+      <w:proofErr w:type="spellStart"/>
+      <w:r>
+        <w:t>TimeIT</w:t>
+      </w:r>
+      <w:proofErr w:type="spellEnd"/>
+      <w:r>
+        <w:t xml:space="preserve">”  yra visiškai naujas metodas laiko matavimui darbo metu. </w:t>
+      </w:r>
+      <w:r>
+        <w:t xml:space="preserve">Tai taisyklingo iškylaus briaunainio formos ( </w:t>
+      </w:r>
+      <w:proofErr w:type="spellStart"/>
+      <w:r>
+        <w:t>tetraedras</w:t>
+      </w:r>
+      <w:proofErr w:type="spellEnd"/>
+      <w:r>
+        <w:t xml:space="preserve">, kubas, </w:t>
+      </w:r>
+      <w:proofErr w:type="spellStart"/>
+      <w:r>
+        <w:t>oktaedras</w:t>
+      </w:r>
+      <w:proofErr w:type="spellEnd"/>
+      <w:r>
+        <w:t xml:space="preserve">, </w:t>
+      </w:r>
+      <w:proofErr w:type="spellStart"/>
+      <w:r>
+        <w:t>dodekaedras</w:t>
+      </w:r>
+      <w:proofErr w:type="spellEnd"/>
+      <w:r>
+        <w:t xml:space="preserve"> ar </w:t>
+      </w:r>
+      <w:proofErr w:type="spellStart"/>
+      <w:r>
+        <w:t>ikosaedras</w:t>
+      </w:r>
+      <w:proofErr w:type="spellEnd"/>
+      <w:r>
+        <w:t xml:space="preserve">) </w:t>
+      </w:r>
+      <w:r>
+        <w:t>prietaisas, kurį vartant matuojamas laikas. Kiekvieną briaunainio sieną vartotojas priskiria vis kitam veiksmui, kurio laiką matuos, kai siena atverčiama į viršų pradedamas skaičiuoti jai priskirto veiksmo atlikimo laikas. “</w:t>
+      </w:r>
+      <w:proofErr w:type="spellStart"/>
+      <w:r>
+        <w:t>TimeIT</w:t>
+      </w:r>
+      <w:proofErr w:type="spellEnd"/>
+      <w:r>
+        <w:t xml:space="preserve">” briaunainis yra susietas su internetine svetaine, kurioje galima matyti darbo laikų ataskaitas, ir redaguoti briaunainių sienų reikšmes. </w:t>
       </w:r>
     </w:p>
     <w:p>
@@ -1674,7 +1778,15 @@
         <w:t>Šios prekės privalumas, kad ne taip kaip kiti laiko matavimo metodai, neužima daug laiko, ir yra daiktas ant jūsų stalo, o ne aplikacija kompiuteryje.</w:t>
       </w:r>
       <w:r>
-        <w:t xml:space="preserve"> “TimeIT” tikslas ne pakeisti jau esančius laiko matavimo metodus, o </w:t>
+        <w:t xml:space="preserve"> “</w:t>
+      </w:r>
+      <w:proofErr w:type="spellStart"/>
+      <w:r>
+        <w:t>TimeIT</w:t>
+      </w:r>
+      <w:proofErr w:type="spellEnd"/>
+      <w:r>
+        <w:t xml:space="preserve">” tikslas ne pakeisti jau esančius laiko matavimo metodus, o </w:t>
       </w:r>
       <w:r>
         <w:t>priartinti juos prie vartotojo.</w:t>
@@ -1685,7 +1797,15 @@
         <w:ind w:firstLine="357"/>
       </w:pPr>
       <w:r>
-        <w:t xml:space="preserve">“TimeIT” orientuojasi į </w:t>
+        <w:t>“</w:t>
+      </w:r>
+      <w:proofErr w:type="spellStart"/>
+      <w:r>
+        <w:t>TimeIT</w:t>
+      </w:r>
+      <w:proofErr w:type="spellEnd"/>
+      <w:r>
+        <w:t xml:space="preserve">” orientuojasi į </w:t>
       </w:r>
       <w:r>
         <w:t>žmones, kuriems laiko mata</w:t>
@@ -1712,13 +1832,57 @@
         </w:rPr>
       </w:pPr>
       <w:bookmarkStart w:id="2" w:name="_Toc479002598"/>
-      <w:r>
-        <w:rPr>
-          <w:lang w:val="en-GB" w:eastAsia="en-GB"/>
-        </w:rPr>
-        <w:t>Aplinkos ir rinkos analizė</w:t>
+      <w:proofErr w:type="spellStart"/>
+      <w:r>
+        <w:rPr>
+          <w:lang w:val="en-GB" w:eastAsia="en-GB"/>
+        </w:rPr>
+        <w:t>Aplinkos</w:t>
+      </w:r>
+      <w:proofErr w:type="spellEnd"/>
+      <w:r>
+        <w:rPr>
+          <w:lang w:val="en-GB" w:eastAsia="en-GB"/>
+        </w:rPr>
+        <w:t xml:space="preserve"> </w:t>
+      </w:r>
+      <w:proofErr w:type="spellStart"/>
+      <w:r>
+        <w:rPr>
+          <w:lang w:val="en-GB" w:eastAsia="en-GB"/>
+        </w:rPr>
+        <w:t>ir</w:t>
+      </w:r>
+      <w:proofErr w:type="spellEnd"/>
+      <w:r>
+        <w:rPr>
+          <w:lang w:val="en-GB" w:eastAsia="en-GB"/>
+        </w:rPr>
+        <w:t xml:space="preserve"> </w:t>
+      </w:r>
+      <w:proofErr w:type="spellStart"/>
+      <w:r>
+        <w:rPr>
+          <w:lang w:val="en-GB" w:eastAsia="en-GB"/>
+        </w:rPr>
+        <w:t>rinkos</w:t>
+      </w:r>
+      <w:proofErr w:type="spellEnd"/>
+      <w:r>
+        <w:rPr>
+          <w:lang w:val="en-GB" w:eastAsia="en-GB"/>
+        </w:rPr>
+        <w:t xml:space="preserve"> </w:t>
+      </w:r>
+      <w:proofErr w:type="spellStart"/>
+      <w:r>
+        <w:rPr>
+          <w:lang w:val="en-GB" w:eastAsia="en-GB"/>
+        </w:rPr>
+        <w:t>analizė</w:t>
       </w:r>
       <w:bookmarkEnd w:id="2"/>
+      <w:proofErr w:type="spellEnd"/>
       <w:r>
         <w:rPr>
           <w:lang w:val="en-GB" w:eastAsia="en-GB"/>
@@ -1739,11 +1903,47 @@
         </w:rPr>
         <w:t xml:space="preserve"> </w:t>
       </w:r>
-      <w:r>
-        <w:rPr>
-          <w:lang w:val="en-GB" w:eastAsia="en-GB"/>
-        </w:rPr>
-        <w:t xml:space="preserve">Makroaplinkos veiksnių analizė </w:t>
+      <w:proofErr w:type="spellStart"/>
+      <w:r>
+        <w:rPr>
+          <w:lang w:val="en-GB" w:eastAsia="en-GB"/>
+        </w:rPr>
+        <w:t>Makroaplinkos</w:t>
+      </w:r>
+      <w:proofErr w:type="spellEnd"/>
+      <w:r>
+        <w:rPr>
+          <w:lang w:val="en-GB" w:eastAsia="en-GB"/>
+        </w:rPr>
+        <w:t xml:space="preserve"> </w:t>
+      </w:r>
+      <w:proofErr w:type="spellStart"/>
+      <w:r>
+        <w:rPr>
+          <w:lang w:val="en-GB" w:eastAsia="en-GB"/>
+        </w:rPr>
+        <w:t>veiksnių</w:t>
+      </w:r>
+      <w:proofErr w:type="spellEnd"/>
+      <w:r>
+        <w:rPr>
+          <w:lang w:val="en-GB" w:eastAsia="en-GB"/>
+        </w:rPr>
+        <w:t xml:space="preserve"> </w:t>
+      </w:r>
+      <w:proofErr w:type="spellStart"/>
+      <w:r>
+        <w:rPr>
+          <w:lang w:val="en-GB" w:eastAsia="en-GB"/>
+        </w:rPr>
+        <w:t>analizė</w:t>
+      </w:r>
+      <w:proofErr w:type="spellEnd"/>
+      <w:r>
+        <w:rPr>
+          <w:lang w:val="en-GB" w:eastAsia="en-GB"/>
+        </w:rPr>
+        <w:t xml:space="preserve"> </w:t>
       </w:r>
     </w:p>
     <w:p>
@@ -1818,8 +2018,13 @@
             <w:pPr>
               <w:jc w:val="center"/>
             </w:pPr>
-            <w:r>
-              <w:t>Makroaplinkos veiksnys</w:t>
+            <w:proofErr w:type="spellStart"/>
+            <w:r>
+              <w:t>Makroaplinkos</w:t>
+            </w:r>
+            <w:proofErr w:type="spellEnd"/>
+            <w:r>
+              <w:t xml:space="preserve"> veiksnys</w:t>
             </w:r>
           </w:p>
         </w:tc>
@@ -1836,7 +2041,15 @@
               <w:t xml:space="preserve">Įtaka </w:t>
             </w:r>
             <w:r>
-              <w:t xml:space="preserve">“Timelt” </w:t>
+              <w:t>“</w:t>
+            </w:r>
+            <w:proofErr w:type="spellStart"/>
+            <w:r>
+              <w:t>Timelt</w:t>
+            </w:r>
+            <w:proofErr w:type="spellEnd"/>
+            <w:r>
+              <w:t xml:space="preserve">” </w:t>
             </w:r>
             <w:r>
               <w:t>prekei</w:t>
@@ -1892,7 +2105,15 @@
             </w:pPr>
             <w:r>
               <w:lastRenderedPageBreak/>
-              <w:t>Didėja Freelancer’ių skaičius</w:t>
+              <w:t xml:space="preserve">Didėja </w:t>
+            </w:r>
+            <w:proofErr w:type="spellStart"/>
+            <w:r>
+              <w:t>Freelancer’ių</w:t>
+            </w:r>
+            <w:proofErr w:type="spellEnd"/>
+            <w:r>
+              <w:t xml:space="preserve"> skaičius</w:t>
             </w:r>
           </w:p>
         </w:tc>
@@ -1905,8 +2126,13 @@
             <w:pPr>
               <w:jc w:val="center"/>
             </w:pPr>
-            <w:r>
-              <w:t>Freelancer’ių skaičius auga sparčiau nei tradicinių darbuotojų visoje Europoje. Tai lemia didesnį poreikį darbo laiko skaičiavimo įrankiams.</w:t>
+            <w:proofErr w:type="spellStart"/>
+            <w:r>
+              <w:t>Freelancer’ių</w:t>
+            </w:r>
+            <w:proofErr w:type="spellEnd"/>
+            <w:r>
+              <w:t xml:space="preserve"> skaičius auga sparčiau nei tradicinių darbuotojų visoje Europoje. Tai lemia didesnį poreikį darbo laiko skaičiavimo įrankiams.</w:t>
             </w:r>
           </w:p>
         </w:tc>
@@ -1950,6 +2176,200 @@
       </w:tr>
     </w:tbl>
     <w:p/>
+    <w:p>
+      <w:pPr>
+        <w:ind w:firstLine="720"/>
+        <w:rPr>
+          <w:rFonts w:ascii="Helvetica" w:hAnsi="Helvetica"/>
+          <w:color w:val="222222"/>
+          <w:sz w:val="18"/>
+          <w:szCs w:val="18"/>
+          <w:shd w:val="clear" w:color="auto" w:fill="F8F9FA"/>
+        </w:rPr>
+      </w:pPr>
+      <w:r>
+        <w:t>Lietuvos statistikos departamento duomenimis n</w:t>
+      </w:r>
+      <w:r>
+        <w:t xml:space="preserve">edarbo lygis 2016 m. antrąjį ketvirtį Lietuvoje, palyginus su antruoju </w:t>
+      </w:r>
+      <w:r>
+        <w:rPr>
+          <w:lang w:val="en-US"/>
+        </w:rPr>
+        <w:t>2015</w:t>
+      </w:r>
+      <w:r>
+        <w:t xml:space="preserve"> m.  ketvirčiu buvo </w:t>
+      </w:r>
+      <w:r>
+        <w:rPr>
+          <w:lang w:val="en-US"/>
+        </w:rPr>
+        <w:t xml:space="preserve">1,4 proc. </w:t>
+      </w:r>
+      <w:proofErr w:type="spellStart"/>
+      <w:r>
+        <w:rPr>
+          <w:lang w:val="en-US"/>
+        </w:rPr>
+        <w:t>punkto</w:t>
+      </w:r>
+      <w:proofErr w:type="spellEnd"/>
+      <w:r>
+        <w:rPr>
+          <w:lang w:val="en-US"/>
+        </w:rPr>
+        <w:t xml:space="preserve"> </w:t>
+      </w:r>
+      <w:proofErr w:type="spellStart"/>
+      <w:r>
+        <w:rPr>
+          <w:lang w:val="en-US"/>
+        </w:rPr>
+        <w:t>didesnis</w:t>
+      </w:r>
+      <w:proofErr w:type="spellEnd"/>
+      <w:r>
+        <w:t xml:space="preserve">. </w:t>
+      </w:r>
+      <w:r>
+        <w:t>Šis pokytis patvirtina kad, nedarbo lygis Lietuvoje tendencingai mažėja. Mažesnis nedarbo lygis taip pat prisideda ir prie vidutinio darbo užmokesčio augimo.</w:t>
+      </w:r>
+      <w:r>
+        <w:t xml:space="preserve"> Vidutinis mėnesinis </w:t>
+      </w:r>
+      <w:proofErr w:type="spellStart"/>
+      <w:r>
+        <w:t>bruto</w:t>
+      </w:r>
+      <w:proofErr w:type="spellEnd"/>
+      <w:r>
+        <w:t xml:space="preserve"> darbo užmokestis, šalies ūkyje (be individualių įmonių) </w:t>
+      </w:r>
+      <w:r>
+        <w:rPr>
+          <w:lang w:val="en-US"/>
+        </w:rPr>
+        <w:t xml:space="preserve">2016 m.  </w:t>
+      </w:r>
+      <w:proofErr w:type="spellStart"/>
+      <w:r>
+        <w:rPr>
+          <w:lang w:val="en-US"/>
+        </w:rPr>
+        <w:t>pirmąjį</w:t>
+      </w:r>
+      <w:proofErr w:type="spellEnd"/>
+      <w:r>
+        <w:rPr>
+          <w:lang w:val="en-US"/>
+        </w:rPr>
+        <w:t xml:space="preserve"> </w:t>
+      </w:r>
+      <w:proofErr w:type="spellStart"/>
+      <w:r>
+        <w:rPr>
+          <w:lang w:val="en-US"/>
+        </w:rPr>
+        <w:t>ketvirt</w:t>
+      </w:r>
+      <w:proofErr w:type="spellEnd"/>
+      <w:r>
+        <w:t>į</w:t>
+      </w:r>
+      <w:r>
+        <w:rPr>
+          <w:lang w:val="en-US"/>
+        </w:rPr>
+        <w:t xml:space="preserve"> </w:t>
+      </w:r>
+      <w:proofErr w:type="spellStart"/>
+      <w:r>
+        <w:rPr>
+          <w:lang w:val="en-US"/>
+        </w:rPr>
+        <w:t>buvo</w:t>
+      </w:r>
+      <w:proofErr w:type="spellEnd"/>
+      <w:r>
+        <w:rPr>
+          <w:lang w:val="en-US"/>
+        </w:rPr>
+        <w:t xml:space="preserve"> 748</w:t>
+      </w:r>
+      <w:r>
+        <w:rPr>
+          <w:lang w:val="en-US"/>
+        </w:rPr>
+        <w:t xml:space="preserve"> </w:t>
+      </w:r>
+      <w:proofErr w:type="spellStart"/>
+      <w:r>
+        <w:rPr>
+          <w:lang w:val="en-US"/>
+        </w:rPr>
+        <w:t>eurų</w:t>
+      </w:r>
+      <w:proofErr w:type="spellEnd"/>
+      <w:r>
+        <w:rPr>
+          <w:lang w:val="en-US"/>
+        </w:rPr>
+        <w:t xml:space="preserve">, o </w:t>
+      </w:r>
+      <w:proofErr w:type="spellStart"/>
+      <w:r>
+        <w:rPr>
+          <w:lang w:val="en-US"/>
+        </w:rPr>
+        <w:t>ketvir</w:t>
+      </w:r>
+      <w:r>
+        <w:t>ąjį</w:t>
+      </w:r>
+      <w:proofErr w:type="spellEnd"/>
+      <w:r>
+        <w:t xml:space="preserve"> ketvirtį jau </w:t>
+      </w:r>
+      <w:r>
+        <w:rPr>
+          <w:lang w:val="en-US"/>
+        </w:rPr>
+        <w:t>822,8</w:t>
+      </w:r>
+      <w:r>
+        <w:rPr>
+          <w:lang w:val="en-US"/>
+        </w:rPr>
+        <w:t xml:space="preserve"> </w:t>
+      </w:r>
+      <w:proofErr w:type="spellStart"/>
+      <w:r>
+        <w:rPr>
+          <w:lang w:val="en-US"/>
+        </w:rPr>
+        <w:t>eurų</w:t>
+      </w:r>
+      <w:proofErr w:type="spellEnd"/>
+      <w:r>
+        <w:rPr>
+          <w:rFonts w:ascii="Helvetica" w:hAnsi="Helvetica"/>
+          <w:color w:val="222222"/>
+          <w:sz w:val="18"/>
+          <w:szCs w:val="18"/>
+          <w:shd w:val="clear" w:color="auto" w:fill="F8F9FA"/>
+        </w:rPr>
+        <w:t>.</w:t>
+      </w:r>
+    </w:p>
+    <w:p>
+      <w:pPr>
+        <w:rPr>
+          <w:lang w:val="en-US" w:eastAsia="en-US"/>
+        </w:rPr>
+      </w:pPr>
+    </w:p>
     <w:p>
       <w:pPr>
         <w:pStyle w:val="Heading3"/>
@@ -2047,8 +2467,13 @@
             <w:pPr>
               <w:jc w:val="center"/>
             </w:pPr>
-            <w:r>
-              <w:t>Makroaplinkos veiksnys</w:t>
+            <w:proofErr w:type="spellStart"/>
+            <w:r>
+              <w:t>Makroaplinkos</w:t>
+            </w:r>
+            <w:proofErr w:type="spellEnd"/>
+            <w:r>
+              <w:t xml:space="preserve"> veiksnys</w:t>
             </w:r>
           </w:p>
         </w:tc>
@@ -2065,7 +2490,15 @@
               <w:t xml:space="preserve">Įtaka </w:t>
             </w:r>
             <w:r>
-              <w:t xml:space="preserve">“Timelt” </w:t>
+              <w:t>“</w:t>
+            </w:r>
+            <w:proofErr w:type="spellStart"/>
+            <w:r>
+              <w:t>Timelt</w:t>
+            </w:r>
+            <w:proofErr w:type="spellEnd"/>
+            <w:r>
+              <w:t xml:space="preserve">” </w:t>
             </w:r>
             <w:r>
               <w:t>prekei</w:t>
@@ -2215,8 +2648,13 @@
             <w:pPr>
               <w:jc w:val="center"/>
             </w:pPr>
-            <w:r>
-              <w:t>Makroaplinkos veiksnys</w:t>
+            <w:proofErr w:type="spellStart"/>
+            <w:r>
+              <w:t>Makroaplinkos</w:t>
+            </w:r>
+            <w:proofErr w:type="spellEnd"/>
+            <w:r>
+              <w:t xml:space="preserve"> veiksnys</w:t>
             </w:r>
           </w:p>
         </w:tc>
@@ -2233,7 +2671,15 @@
               <w:t xml:space="preserve">Įtaka </w:t>
             </w:r>
             <w:r>
-              <w:t xml:space="preserve">“Timelt” </w:t>
+              <w:t>“</w:t>
+            </w:r>
+            <w:proofErr w:type="spellStart"/>
+            <w:r>
+              <w:t>Timelt</w:t>
+            </w:r>
+            <w:proofErr w:type="spellEnd"/>
+            <w:r>
+              <w:t xml:space="preserve">” </w:t>
             </w:r>
             <w:r>
               <w:t>prekei</w:t>
@@ -2321,6 +2767,7 @@
         <w:rPr>
           <w:sz w:val="24"/>
         </w:rPr>
+        <w:lastRenderedPageBreak/>
         <w:t>Gamtos aplinka</w:t>
       </w:r>
     </w:p>
@@ -2381,8 +2828,13 @@
             <w:pPr>
               <w:jc w:val="center"/>
             </w:pPr>
-            <w:r>
-              <w:t>Makroaplinkos veiksnys</w:t>
+            <w:proofErr w:type="spellStart"/>
+            <w:r>
+              <w:t>Makroaplinkos</w:t>
+            </w:r>
+            <w:proofErr w:type="spellEnd"/>
+            <w:r>
+              <w:t xml:space="preserve"> veiksnys</w:t>
             </w:r>
           </w:p>
         </w:tc>
@@ -2399,7 +2851,15 @@
               <w:t>Įtaka</w:t>
             </w:r>
             <w:r>
-              <w:t xml:space="preserve"> “Timelt”</w:t>
+              <w:t xml:space="preserve"> “</w:t>
+            </w:r>
+            <w:proofErr w:type="spellStart"/>
+            <w:r>
+              <w:t>Timelt</w:t>
+            </w:r>
+            <w:proofErr w:type="spellEnd"/>
+            <w:r>
+              <w:t>”</w:t>
             </w:r>
             <w:r>
               <w:t xml:space="preserve"> prekei</w:t>
@@ -2449,12 +2909,33 @@
           <w:lang w:val="en-GB" w:eastAsia="en-GB"/>
         </w:rPr>
       </w:pPr>
-      <w:r>
-        <w:rPr>
-          <w:lang w:val="en-GB" w:eastAsia="en-GB"/>
-        </w:rPr>
-        <w:lastRenderedPageBreak/>
-        <w:t xml:space="preserve">Konkurentų analizė </w:t>
+      <w:proofErr w:type="spellStart"/>
+      <w:r>
+        <w:rPr>
+          <w:lang w:val="en-GB" w:eastAsia="en-GB"/>
+        </w:rPr>
+        <w:t>Konkurentų</w:t>
+      </w:r>
+      <w:proofErr w:type="spellEnd"/>
+      <w:r>
+        <w:rPr>
+          <w:lang w:val="en-GB" w:eastAsia="en-GB"/>
+        </w:rPr>
+        <w:t xml:space="preserve"> </w:t>
+      </w:r>
+      <w:proofErr w:type="spellStart"/>
+      <w:r>
+        <w:rPr>
+          <w:lang w:val="en-GB" w:eastAsia="en-GB"/>
+        </w:rPr>
+        <w:t>analizė</w:t>
+      </w:r>
+      <w:proofErr w:type="spellEnd"/>
+      <w:r>
+        <w:rPr>
+          <w:lang w:val="en-GB" w:eastAsia="en-GB"/>
+        </w:rPr>
+        <w:t xml:space="preserve"> </w:t>
       </w:r>
     </w:p>
     <w:p>
@@ -2469,7 +2950,35 @@
         <w:rPr>
           <w:sz w:val="24"/>
         </w:rPr>
-        <w:t xml:space="preserve">„Evernote“ android </w:t>
+        <w:t>„</w:t>
+      </w:r>
+      <w:proofErr w:type="spellStart"/>
+      <w:r>
+        <w:rPr>
+          <w:sz w:val="24"/>
+        </w:rPr>
+        <w:t>Evernote</w:t>
+      </w:r>
+      <w:proofErr w:type="spellEnd"/>
+      <w:r>
+        <w:rPr>
+          <w:sz w:val="24"/>
+        </w:rPr>
+        <w:t xml:space="preserve">“ </w:t>
+      </w:r>
+      <w:proofErr w:type="spellStart"/>
+      <w:r>
+        <w:rPr>
+          <w:sz w:val="24"/>
+        </w:rPr>
+        <w:t>android</w:t>
+      </w:r>
+      <w:proofErr w:type="spellEnd"/>
+      <w:r>
+        <w:rPr>
+          <w:sz w:val="24"/>
+        </w:rPr>
+        <w:t xml:space="preserve"> </w:t>
       </w:r>
       <w:r>
         <w:rPr>
@@ -2513,7 +3022,15 @@
         <w:fldChar w:fldCharType="end"/>
       </w:r>
       <w:r>
-        <w:t xml:space="preserve"> “Evernote” mobiliosios aplikacijos analizė</w:t>
+        <w:t xml:space="preserve"> “</w:t>
+      </w:r>
+      <w:proofErr w:type="spellStart"/>
+      <w:r>
+        <w:t>Evernote</w:t>
+      </w:r>
+      <w:proofErr w:type="spellEnd"/>
+      <w:r>
+        <w:t>” mobiliosios aplikacijos analizė</w:t>
       </w:r>
       <w:bookmarkEnd w:id="7"/>
     </w:p>
@@ -2596,6 +3113,7 @@
                 <w:lang w:val="en-US"/>
               </w:rPr>
             </w:pPr>
+            <w:proofErr w:type="spellStart"/>
             <w:r>
               <w:rPr>
                 <w:b/>
@@ -2603,6 +3121,7 @@
               </w:rPr>
               <w:t>Pranašumai</w:t>
             </w:r>
+            <w:proofErr w:type="spellEnd"/>
           </w:p>
         </w:tc>
         <w:tc>
@@ -2716,8 +3235,13 @@
                 <w:lang w:val="en-US"/>
               </w:rPr>
             </w:pPr>
-            <w:r>
-              <w:t>Plus 29,99Eur/metams,</w:t>
+            <w:proofErr w:type="spellStart"/>
+            <w:r>
+              <w:t>Plus</w:t>
+            </w:r>
+            <w:proofErr w:type="spellEnd"/>
+            <w:r>
+              <w:t xml:space="preserve"> 29,99Eur/metams,</w:t>
             </w:r>
           </w:p>
           <w:p>
@@ -2740,8 +3264,21 @@
                 <w:lang w:val="en-US"/>
               </w:rPr>
             </w:pPr>
-            <w:r>
-              <w:t>Business 120 eur/metams</w:t>
+            <w:proofErr w:type="spellStart"/>
+            <w:r>
+              <w:t>Business</w:t>
+            </w:r>
+            <w:proofErr w:type="spellEnd"/>
+            <w:r>
+              <w:t xml:space="preserve"> 120 </w:t>
+            </w:r>
+            <w:proofErr w:type="spellStart"/>
+            <w:r>
+              <w:t>eur</w:t>
+            </w:r>
+            <w:proofErr w:type="spellEnd"/>
+            <w:r>
+              <w:t>/metams</w:t>
             </w:r>
           </w:p>
         </w:tc>
@@ -2781,7 +3318,23 @@
               </w:rPr>
             </w:pPr>
             <w:r>
-              <w:t>Užrašus galima matyti tiek per app‘są, tiek per web‘ą.</w:t>
+              <w:t xml:space="preserve">Užrašus galima matyti tiek per </w:t>
+            </w:r>
+            <w:proofErr w:type="spellStart"/>
+            <w:r>
+              <w:t>app‘są</w:t>
+            </w:r>
+            <w:proofErr w:type="spellEnd"/>
+            <w:r>
+              <w:t xml:space="preserve">, tiek per </w:t>
+            </w:r>
+            <w:proofErr w:type="spellStart"/>
+            <w:r>
+              <w:t>web‘ą</w:t>
+            </w:r>
+            <w:proofErr w:type="spellEnd"/>
+            <w:r>
+              <w:t>.</w:t>
             </w:r>
           </w:p>
           <w:p>
@@ -2868,7 +3421,15 @@
               </w:rPr>
             </w:pPr>
             <w:r>
-              <w:t>Daug nusiskundimų programėlės atnaujinimais.</w:t>
+              <w:t xml:space="preserve">Daug nusiskundimų programėlės </w:t>
+            </w:r>
+            <w:proofErr w:type="spellStart"/>
+            <w:r>
+              <w:t>atnaujinimais</w:t>
+            </w:r>
+            <w:proofErr w:type="spellEnd"/>
+            <w:r>
+              <w:t>.</w:t>
             </w:r>
           </w:p>
           <w:p>
@@ -2964,7 +3525,15 @@
               </w:rPr>
             </w:pPr>
             <w:r>
-              <w:t>„Evernote“ turi daug funkcijų, tačiau jas visas perprasti reikia laiko ir neturi galimybės realiu laiku sekti užduočių laiko.</w:t>
+              <w:t>„</w:t>
+            </w:r>
+            <w:proofErr w:type="spellStart"/>
+            <w:r>
+              <w:t>Evernote</w:t>
+            </w:r>
+            <w:proofErr w:type="spellEnd"/>
+            <w:r>
+              <w:t>“ turi daug funkcijų, tačiau jas visas perprasti reikia laiko ir neturi galimybės realiu laiku sekti užduočių laiko.</w:t>
             </w:r>
           </w:p>
         </w:tc>
@@ -3004,7 +3573,21 @@
         <w:rPr>
           <w:sz w:val="24"/>
         </w:rPr>
-        <w:t>„Toggl“ Sistema</w:t>
+        <w:t>„</w:t>
+      </w:r>
+      <w:proofErr w:type="spellStart"/>
+      <w:r>
+        <w:rPr>
+          <w:sz w:val="24"/>
+        </w:rPr>
+        <w:t>Toggl</w:t>
+      </w:r>
+      <w:proofErr w:type="spellEnd"/>
+      <w:r>
+        <w:rPr>
+          <w:sz w:val="24"/>
+        </w:rPr>
+        <w:t>“ Sistema</w:t>
       </w:r>
     </w:p>
     <w:p>
@@ -3021,6 +3604,7 @@
       </w:pPr>
       <w:bookmarkStart w:id="8" w:name="_Toc479002652"/>
       <w:r>
+        <w:lastRenderedPageBreak/>
         <w:t xml:space="preserve">Lentelė </w:t>
       </w:r>
       <w:r>
@@ -3042,7 +3626,15 @@
         <w:fldChar w:fldCharType="end"/>
       </w:r>
       <w:r>
-        <w:t xml:space="preserve"> “Toggl” sistemos  analizė</w:t>
+        <w:t xml:space="preserve"> “</w:t>
+      </w:r>
+      <w:proofErr w:type="spellStart"/>
+      <w:r>
+        <w:t>Toggl</w:t>
+      </w:r>
+      <w:proofErr w:type="spellEnd"/>
+      <w:r>
+        <w:t>” sistemos  analizė</w:t>
       </w:r>
       <w:bookmarkEnd w:id="8"/>
     </w:p>
@@ -3125,6 +3717,7 @@
                 <w:lang w:val="en-US"/>
               </w:rPr>
             </w:pPr>
+            <w:proofErr w:type="spellStart"/>
             <w:r>
               <w:rPr>
                 <w:b/>
@@ -3132,6 +3725,7 @@
               </w:rPr>
               <w:t>Pranašumai</w:t>
             </w:r>
+            <w:proofErr w:type="spellEnd"/>
           </w:p>
         </w:tc>
         <w:tc>
@@ -3234,7 +3828,6 @@
               </w:rPr>
             </w:pPr>
             <w:r>
-              <w:lastRenderedPageBreak/>
               <w:t>FREE nemokamas,</w:t>
             </w:r>
           </w:p>
@@ -3247,7 +3840,15 @@
               </w:rPr>
             </w:pPr>
             <w:r>
-              <w:t>STARTER 9 e ur/metams,</w:t>
+              <w:t xml:space="preserve">STARTER 9 e </w:t>
+            </w:r>
+            <w:proofErr w:type="spellStart"/>
+            <w:r>
+              <w:t>ur</w:t>
+            </w:r>
+            <w:proofErr w:type="spellEnd"/>
+            <w:r>
+              <w:t>/metams,</w:t>
             </w:r>
           </w:p>
           <w:p>
@@ -3259,7 +3860,15 @@
               </w:rPr>
             </w:pPr>
             <w:r>
-              <w:t>PREMIUM 18 eur/metams,</w:t>
+              <w:t xml:space="preserve">PREMIUM 18 </w:t>
+            </w:r>
+            <w:proofErr w:type="spellStart"/>
+            <w:r>
+              <w:t>eur</w:t>
+            </w:r>
+            <w:proofErr w:type="spellEnd"/>
+            <w:r>
+              <w:t>/metams,</w:t>
             </w:r>
           </w:p>
           <w:p>
@@ -3271,7 +3880,15 @@
               </w:rPr>
             </w:pPr>
             <w:r>
-              <w:t>ENTERPRICE 49 eur/metams</w:t>
+              <w:t xml:space="preserve">ENTERPRICE 49 </w:t>
+            </w:r>
+            <w:proofErr w:type="spellStart"/>
+            <w:r>
+              <w:t>eur</w:t>
+            </w:r>
+            <w:proofErr w:type="spellEnd"/>
+            <w:r>
+              <w:t>/metams</w:t>
             </w:r>
           </w:p>
         </w:tc>
@@ -3428,7 +4045,15 @@
               </w:rPr>
             </w:pPr>
             <w:r>
-              <w:t xml:space="preserve"> Sudėtingas projektų/užduočių keitimas naudojant plugin’us. </w:t>
+              <w:t xml:space="preserve"> Sudėtingas projektų/užduočių keitimas naudojant </w:t>
+            </w:r>
+            <w:proofErr w:type="spellStart"/>
+            <w:r>
+              <w:t>plugin’us</w:t>
+            </w:r>
+            <w:proofErr w:type="spellEnd"/>
+            <w:r>
+              <w:t xml:space="preserve">. </w:t>
             </w:r>
           </w:p>
           <w:p>
@@ -3476,7 +4101,15 @@
               </w:rPr>
             </w:pPr>
             <w:r>
-              <w:t>“Toggl”  pritaikytas didelių projektų vykdymui kompanijose, kurios turi poreikį administruoti daug komandų. Nemokamos versijos užtenka nedideliems projektams, ar pavienių darbuotojų poreikiams.</w:t>
+              <w:t>“</w:t>
+            </w:r>
+            <w:proofErr w:type="spellStart"/>
+            <w:r>
+              <w:t>Toggl</w:t>
+            </w:r>
+            <w:proofErr w:type="spellEnd"/>
+            <w:r>
+              <w:t>”  pritaikytas didelių projektų vykdymui kompanijose, kurios turi poreikį administruoti daug komandų. Nemokamos versijos užtenka nedideliems projektams, ar pavienių darbuotojų poreikiams.</w:t>
             </w:r>
           </w:p>
         </w:tc>
@@ -3495,7 +4128,21 @@
         <w:rPr>
           <w:sz w:val="24"/>
         </w:rPr>
-        <w:t>„MyHours“ Sistema</w:t>
+        <w:t>„</w:t>
+      </w:r>
+      <w:proofErr w:type="spellStart"/>
+      <w:r>
+        <w:rPr>
+          <w:sz w:val="24"/>
+        </w:rPr>
+        <w:t>MyHours</w:t>
+      </w:r>
+      <w:proofErr w:type="spellEnd"/>
+      <w:r>
+        <w:rPr>
+          <w:sz w:val="24"/>
+        </w:rPr>
+        <w:t>“ Sistema</w:t>
       </w:r>
     </w:p>
     <w:p>
@@ -3533,7 +4180,15 @@
         <w:fldChar w:fldCharType="end"/>
       </w:r>
       <w:r>
-        <w:t xml:space="preserve"> “MyHours”  sistemos analizė</w:t>
+        <w:t xml:space="preserve"> “</w:t>
+      </w:r>
+      <w:proofErr w:type="spellStart"/>
+      <w:r>
+        <w:t>MyHours</w:t>
+      </w:r>
+      <w:proofErr w:type="spellEnd"/>
+      <w:r>
+        <w:t>”  sistemos analizė</w:t>
       </w:r>
       <w:bookmarkEnd w:id="9"/>
     </w:p>
@@ -3618,6 +4273,7 @@
                 <w:lang w:val="en-US"/>
               </w:rPr>
             </w:pPr>
+            <w:proofErr w:type="spellStart"/>
             <w:r>
               <w:rPr>
                 <w:b/>
@@ -3625,6 +4281,7 @@
               </w:rPr>
               <w:t>Pranašumai</w:t>
             </w:r>
+            <w:proofErr w:type="spellEnd"/>
           </w:p>
         </w:tc>
         <w:tc>
@@ -3942,7 +4599,23 @@
               </w:rPr>
             </w:pPr>
             <w:r>
-              <w:t>Norint sekti laiką su „MyHours“ būtina turėti priėjimą prie kompiuterio arba mobiliojo įrenginio. Sąskaitų išrašymo integravimas turėti pritraukti klientus, kurie dirba kaip „freelanceriai“ . Norint dirbti komandoje būtina mokama versija.</w:t>
+              <w:t>Norint sekti laiką su „</w:t>
+            </w:r>
+            <w:proofErr w:type="spellStart"/>
+            <w:r>
+              <w:t>MyHours</w:t>
+            </w:r>
+            <w:proofErr w:type="spellEnd"/>
+            <w:r>
+              <w:t>“ būtina turėti priėjimą prie kompiuterio arba mobiliojo įrenginio. Sąskaitų išrašymo integravimas turėti pritraukti klientus, kurie dirba kaip „</w:t>
+            </w:r>
+            <w:proofErr w:type="spellStart"/>
+            <w:r>
+              <w:t>freelanceriai</w:t>
+            </w:r>
+            <w:proofErr w:type="spellEnd"/>
+            <w:r>
+              <w:t>“ . Norint dirbti komandoje būtina mokama versija.</w:t>
             </w:r>
           </w:p>
         </w:tc>
@@ -3968,7 +4641,21 @@
         <w:rPr>
           <w:sz w:val="24"/>
         </w:rPr>
-        <w:t xml:space="preserve">„Google calendars“ </w:t>
+        <w:t xml:space="preserve">„Google </w:t>
+      </w:r>
+      <w:proofErr w:type="spellStart"/>
+      <w:r>
+        <w:rPr>
+          <w:sz w:val="24"/>
+        </w:rPr>
+        <w:t>calendars</w:t>
+      </w:r>
+      <w:proofErr w:type="spellEnd"/>
+      <w:r>
+        <w:rPr>
+          <w:sz w:val="24"/>
+        </w:rPr>
+        <w:t xml:space="preserve">“ </w:t>
       </w:r>
       <w:r>
         <w:rPr>
@@ -3991,7 +4678,6 @@
       </w:pPr>
       <w:bookmarkStart w:id="10" w:name="_Toc479002654"/>
       <w:r>
-        <w:lastRenderedPageBreak/>
         <w:t xml:space="preserve">Lentelė </w:t>
       </w:r>
       <w:r>
@@ -4013,7 +4699,15 @@
         <w:fldChar w:fldCharType="end"/>
       </w:r>
       <w:r>
-        <w:t xml:space="preserve"> “Google calendars”  sistemos  analizė</w:t>
+        <w:t xml:space="preserve"> “Google </w:t>
+      </w:r>
+      <w:proofErr w:type="spellStart"/>
+      <w:r>
+        <w:t>calendars</w:t>
+      </w:r>
+      <w:proofErr w:type="spellEnd"/>
+      <w:r>
+        <w:t>”  sistemos  analizė</w:t>
       </w:r>
       <w:bookmarkEnd w:id="10"/>
     </w:p>
@@ -4096,6 +4790,7 @@
                 <w:lang w:val="en-US"/>
               </w:rPr>
             </w:pPr>
+            <w:proofErr w:type="spellStart"/>
             <w:r>
               <w:rPr>
                 <w:b/>
@@ -4103,6 +4798,7 @@
               </w:rPr>
               <w:t>Pranašumai</w:t>
             </w:r>
+            <w:proofErr w:type="spellEnd"/>
           </w:p>
         </w:tc>
         <w:tc>
@@ -4228,8 +4924,13 @@
                 <w:lang w:val="en-US"/>
               </w:rPr>
             </w:pPr>
-            <w:r>
-              <w:t>Business 2$/mėnesiui</w:t>
+            <w:proofErr w:type="spellStart"/>
+            <w:r>
+              <w:t>Business</w:t>
+            </w:r>
+            <w:proofErr w:type="spellEnd"/>
+            <w:r>
+              <w:t xml:space="preserve"> 2$/mėnesiui</w:t>
             </w:r>
           </w:p>
         </w:tc>
@@ -4400,7 +5101,15 @@
               </w:rPr>
             </w:pPr>
             <w:r>
-              <w:t>Google calendars yra šiek tiek kitokio pobūdžio laiko sekimo bei planavimo įrankis. Jis labiau orientuotas į planavimą, tačiau išlaikomas vienodas tikslas – lengviau ir efektyviau panaudoti savo laiką.</w:t>
+              <w:t xml:space="preserve">Google </w:t>
+            </w:r>
+            <w:proofErr w:type="spellStart"/>
+            <w:r>
+              <w:t>calendars</w:t>
+            </w:r>
+            <w:proofErr w:type="spellEnd"/>
+            <w:r>
+              <w:t xml:space="preserve"> yra šiek tiek kitokio pobūdžio laiko sekimo bei planavimo įrankis. Jis labiau orientuotas į planavimą, tačiau išlaikomas vienodas tikslas – lengviau ir efektyviau panaudoti savo laiką.</w:t>
             </w:r>
           </w:p>
         </w:tc>
@@ -4421,11 +5130,19 @@
           <w:sz w:val="24"/>
         </w:rPr>
       </w:pPr>
+      <w:proofErr w:type="spellStart"/>
       <w:r>
         <w:rPr>
           <w:sz w:val="24"/>
         </w:rPr>
-        <w:t>TimeIT išskirtinumas:</w:t>
+        <w:t>TimeIT</w:t>
+      </w:r>
+      <w:proofErr w:type="spellEnd"/>
+      <w:r>
+        <w:rPr>
+          <w:sz w:val="24"/>
+        </w:rPr>
+        <w:t xml:space="preserve"> išskirtinumas:</w:t>
       </w:r>
     </w:p>
     <w:p>
@@ -4453,7 +5170,15 @@
         </w:rPr>
       </w:pPr>
       <w:r>
-        <w:t>Norint sekti savo darbo laiką nereikia šalia turėti išmaniųjų įrenginių, reikia tik “TimeIT”.</w:t>
+        <w:t>Norint sekti savo darbo laiką nereikia šalia turėti išmaniųjų įrenginių, reikia tik “</w:t>
+      </w:r>
+      <w:proofErr w:type="spellStart"/>
+      <w:r>
+        <w:t>TimeIT</w:t>
+      </w:r>
+      <w:proofErr w:type="spellEnd"/>
+      <w:r>
+        <w:t>”.</w:t>
       </w:r>
     </w:p>
     <w:p>
@@ -4479,13 +5204,71 @@
         </w:rPr>
       </w:pPr>
       <w:bookmarkStart w:id="11" w:name="_Toc479002599"/>
-      <w:r>
-        <w:rPr>
-          <w:lang w:val="en-GB" w:eastAsia="en-GB"/>
-        </w:rPr>
-        <w:t>Segmentavimas ir tikslinio segmento pasirinkimas</w:t>
+      <w:proofErr w:type="spellStart"/>
+      <w:r>
+        <w:rPr>
+          <w:lang w:val="en-GB" w:eastAsia="en-GB"/>
+        </w:rPr>
+        <w:t>Segmentavimas</w:t>
+      </w:r>
+      <w:proofErr w:type="spellEnd"/>
+      <w:r>
+        <w:rPr>
+          <w:lang w:val="en-GB" w:eastAsia="en-GB"/>
+        </w:rPr>
+        <w:t xml:space="preserve"> </w:t>
+      </w:r>
+      <w:proofErr w:type="spellStart"/>
+      <w:r>
+        <w:rPr>
+          <w:lang w:val="en-GB" w:eastAsia="en-GB"/>
+        </w:rPr>
+        <w:t>ir</w:t>
+      </w:r>
+      <w:proofErr w:type="spellEnd"/>
+      <w:r>
+        <w:rPr>
+          <w:lang w:val="en-GB" w:eastAsia="en-GB"/>
+        </w:rPr>
+        <w:t xml:space="preserve"> </w:t>
+      </w:r>
+      <w:proofErr w:type="spellStart"/>
+      <w:r>
+        <w:rPr>
+          <w:lang w:val="en-GB" w:eastAsia="en-GB"/>
+        </w:rPr>
+        <w:t>tikslinio</w:t>
+      </w:r>
+      <w:proofErr w:type="spellEnd"/>
+      <w:r>
+        <w:rPr>
+          <w:lang w:val="en-GB" w:eastAsia="en-GB"/>
+        </w:rPr>
+        <w:t xml:space="preserve"> </w:t>
+      </w:r>
+      <w:proofErr w:type="spellStart"/>
+      <w:r>
+        <w:rPr>
+          <w:lang w:val="en-GB" w:eastAsia="en-GB"/>
+        </w:rPr>
+        <w:t>segmento</w:t>
+      </w:r>
+      <w:proofErr w:type="spellEnd"/>
+      <w:r>
+        <w:rPr>
+          <w:lang w:val="en-GB" w:eastAsia="en-GB"/>
+        </w:rPr>
+        <w:t xml:space="preserve"> </w:t>
+      </w:r>
+      <w:proofErr w:type="spellStart"/>
+      <w:r>
+        <w:rPr>
+          <w:lang w:val="en-GB" w:eastAsia="en-GB"/>
+        </w:rPr>
+        <w:t>pasirinkimas</w:t>
       </w:r>
       <w:bookmarkEnd w:id="11"/>
+      <w:proofErr w:type="spellEnd"/>
       <w:r>
         <w:rPr>
           <w:lang w:val="en-GB" w:eastAsia="en-GB"/>
@@ -4553,7 +5336,21 @@
         <w:rPr>
           <w:b/>
         </w:rPr>
-        <w:t xml:space="preserve">Laisvai samdomi darbuotojai (Freelancer’iai). </w:t>
+        <w:t>Laisvai samdomi darbuotojai (</w:t>
+      </w:r>
+      <w:proofErr w:type="spellStart"/>
+      <w:r>
+        <w:rPr>
+          <w:b/>
+        </w:rPr>
+        <w:t>Freelancer’iai</w:t>
+      </w:r>
+      <w:proofErr w:type="spellEnd"/>
+      <w:r>
+        <w:rPr>
+          <w:b/>
+        </w:rPr>
+        <w:t xml:space="preserve">). </w:t>
       </w:r>
       <w:r>
         <w:t>Darbuotojai, kurie gauna valandinį atlyginimą, ir turi sekti kokias užduotis, kokį laiko tarpą atlieka, turi kruopščiai sekti dirbamas valandas.</w:t>
@@ -4588,11 +5385,20 @@
           <w:sz w:val="24"/>
         </w:rPr>
       </w:pPr>
+      <w:proofErr w:type="spellStart"/>
       <w:r>
         <w:rPr>
           <w:sz w:val="24"/>
         </w:rPr>
-        <w:t>Psichografinis kriterijus</w:t>
+        <w:lastRenderedPageBreak/>
+        <w:t>Psichografinis</w:t>
+      </w:r>
+      <w:proofErr w:type="spellEnd"/>
+      <w:r>
+        <w:rPr>
+          <w:sz w:val="24"/>
+        </w:rPr>
+        <w:t xml:space="preserve"> kriterijus</w:t>
       </w:r>
     </w:p>
     <w:p>
@@ -4641,7 +5447,6 @@
         <w:rPr>
           <w:sz w:val="24"/>
         </w:rPr>
-        <w:lastRenderedPageBreak/>
         <w:t>Vartotojo elgsena</w:t>
       </w:r>
     </w:p>
@@ -4783,7 +5588,15 @@
         <w:ind w:firstLine="360"/>
       </w:pPr>
       <w:r>
-        <w:t>Vidutines/Aukštas pajamas gaunantys laisvai samdomi darbuotojai (freelancer’iai)</w:t>
+        <w:t>Vidutines/Aukštas pajamas gaunantys laisvai samdomi darbuotojai (</w:t>
+      </w:r>
+      <w:proofErr w:type="spellStart"/>
+      <w:r>
+        <w:t>freelancer’iai</w:t>
+      </w:r>
+      <w:proofErr w:type="spellEnd"/>
+      <w:r>
+        <w:t>)</w:t>
       </w:r>
       <w:r>
         <w:t>,  norintys gerinti savo darbo našumą, naudojantys ergonomiškus ir įnovatyvius darbo įrankius.</w:t>
@@ -4797,13 +5610,29 @@
         </w:rPr>
       </w:pPr>
       <w:bookmarkStart w:id="12" w:name="_Toc479002600"/>
-      <w:r>
-        <w:rPr>
-          <w:lang w:val="en-GB" w:eastAsia="en-GB"/>
-        </w:rPr>
-        <w:t>Prekės pozicionavimas</w:t>
+      <w:proofErr w:type="spellStart"/>
+      <w:r>
+        <w:rPr>
+          <w:lang w:val="en-GB" w:eastAsia="en-GB"/>
+        </w:rPr>
+        <w:t>Prekės</w:t>
+      </w:r>
+      <w:proofErr w:type="spellEnd"/>
+      <w:r>
+        <w:rPr>
+          <w:lang w:val="en-GB" w:eastAsia="en-GB"/>
+        </w:rPr>
+        <w:t xml:space="preserve"> </w:t>
+      </w:r>
+      <w:proofErr w:type="spellStart"/>
+      <w:r>
+        <w:rPr>
+          <w:lang w:val="en-GB" w:eastAsia="en-GB"/>
+        </w:rPr>
+        <w:t>pozicionavimas</w:t>
       </w:r>
       <w:bookmarkEnd w:id="12"/>
+      <w:proofErr w:type="spellEnd"/>
       <w:r>
         <w:rPr>
           <w:lang w:val="en-GB" w:eastAsia="en-GB"/>
@@ -4831,8 +5660,29 @@
       </w:r>
     </w:p>
     <w:p>
-      <w:r>
-        <w:t>TimeIT freelancer’iams norintiems gerinti savo darbo našumą, yra SIEKIANTIEMS IR NORINTIEMS SUTAUPYTI LAIKO, tarp visų laiko planavimo ir sekimo priemonių, kadangi yra ergonomiškas, patikimas irinovatyvus.</w:t>
+      <w:proofErr w:type="spellStart"/>
+      <w:r>
+        <w:t>TimeIT</w:t>
+      </w:r>
+      <w:proofErr w:type="spellEnd"/>
+      <w:r>
+        <w:t xml:space="preserve"> </w:t>
+      </w:r>
+      <w:proofErr w:type="spellStart"/>
+      <w:r>
+        <w:t>freelancer’iams</w:t>
+      </w:r>
+      <w:proofErr w:type="spellEnd"/>
+      <w:r>
+        <w:t xml:space="preserve"> norintiems gerinti savo darbo našumą, yra SIEKIANTIEMS IR NORINTIEMS SUTAUPYTI LAIKO, tarp visų laiko planavimo ir sekimo priemonių, kadangi yra ergonomiškas, patikimas </w:t>
+      </w:r>
+      <w:proofErr w:type="spellStart"/>
+      <w:r>
+        <w:t>irinovatyvus</w:t>
+      </w:r>
+      <w:proofErr w:type="spellEnd"/>
+      <w:r>
+        <w:t>.</w:t>
       </w:r>
     </w:p>
     <w:p>
@@ -4847,9 +5697,17 @@
         <w:rPr>
           <w:lang w:val="en-GB" w:eastAsia="en-GB"/>
         </w:rPr>
-        <w:t>SSGG analizė</w:t>
+        <w:t xml:space="preserve">SSGG </w:t>
+      </w:r>
+      <w:proofErr w:type="spellStart"/>
+      <w:r>
+        <w:rPr>
+          <w:lang w:val="en-GB" w:eastAsia="en-GB"/>
+        </w:rPr>
+        <w:t>analizė</w:t>
       </w:r>
       <w:bookmarkEnd w:id="13"/>
+      <w:proofErr w:type="spellEnd"/>
       <w:r>
         <w:rPr>
           <w:lang w:val="en-GB" w:eastAsia="en-GB"/>
@@ -4874,55 +5732,509 @@
         <w:rPr>
           <w:lang w:val="en-GB" w:eastAsia="en-GB"/>
         </w:rPr>
-        <w:t xml:space="preserve"> analizė – tai stiprybių</w:t>
-      </w:r>
-      <w:r>
-        <w:rPr>
-          <w:lang w:val="en-GB" w:eastAsia="en-GB"/>
-        </w:rPr>
-        <w:t xml:space="preserve"> (ką subjektas pajėgus atlikti)</w:t>
-      </w:r>
-      <w:r>
-        <w:rPr>
-          <w:lang w:val="en-GB" w:eastAsia="en-GB"/>
-        </w:rPr>
-        <w:t>, silpnybių</w:t>
-      </w:r>
-      <w:r>
-        <w:rPr>
-          <w:lang w:val="en-GB" w:eastAsia="en-GB"/>
-        </w:rPr>
-        <w:t xml:space="preserve"> (ko subjektas atlikti negali)</w:t>
-      </w:r>
-      <w:r>
-        <w:rPr>
-          <w:lang w:val="en-GB" w:eastAsia="en-GB"/>
-        </w:rPr>
-        <w:t>, galimybių</w:t>
-      </w:r>
-      <w:r>
-        <w:rPr>
-          <w:lang w:val="en-GB" w:eastAsia="en-GB"/>
-        </w:rPr>
-        <w:t xml:space="preserve"> (naudingos sąlygos subjektui)  </w:t>
-      </w:r>
-      <w:r>
-        <w:rPr>
-          <w:lang w:val="en-GB" w:eastAsia="en-GB"/>
-        </w:rPr>
-        <w:t xml:space="preserve"> ir grėsmės</w:t>
-      </w:r>
-      <w:r>
-        <w:rPr>
-          <w:lang w:val="en-GB" w:eastAsia="en-GB"/>
-        </w:rPr>
-        <w:t xml:space="preserve"> (nenaudingos sąlygos subjektui) </w:t>
-      </w:r>
-      <w:r>
-        <w:rPr>
-          <w:lang w:val="en-GB" w:eastAsia="en-GB"/>
-        </w:rPr>
-        <w:t xml:space="preserve"> analizė, kuri padeda apžvelgti ir įvertinti savo ir konkurentų veiklą ir esamą padėtį rinkoje.</w:t>
+        <w:t xml:space="preserve"> </w:t>
+      </w:r>
+      <w:proofErr w:type="spellStart"/>
+      <w:r>
+        <w:rPr>
+          <w:lang w:val="en-GB" w:eastAsia="en-GB"/>
+        </w:rPr>
+        <w:t>analizė</w:t>
+      </w:r>
+      <w:proofErr w:type="spellEnd"/>
+      <w:r>
+        <w:rPr>
+          <w:lang w:val="en-GB" w:eastAsia="en-GB"/>
+        </w:rPr>
+        <w:t xml:space="preserve"> – tai </w:t>
+      </w:r>
+      <w:proofErr w:type="spellStart"/>
+      <w:r>
+        <w:rPr>
+          <w:lang w:val="en-GB" w:eastAsia="en-GB"/>
+        </w:rPr>
+        <w:t>stiprybių</w:t>
+      </w:r>
+      <w:proofErr w:type="spellEnd"/>
+      <w:r>
+        <w:rPr>
+          <w:lang w:val="en-GB" w:eastAsia="en-GB"/>
+        </w:rPr>
+        <w:t xml:space="preserve"> (</w:t>
+      </w:r>
+      <w:proofErr w:type="spellStart"/>
+      <w:r>
+        <w:rPr>
+          <w:lang w:val="en-GB" w:eastAsia="en-GB"/>
+        </w:rPr>
+        <w:t>ką</w:t>
+      </w:r>
+      <w:proofErr w:type="spellEnd"/>
+      <w:r>
+        <w:rPr>
+          <w:lang w:val="en-GB" w:eastAsia="en-GB"/>
+        </w:rPr>
+        <w:t xml:space="preserve"> </w:t>
+      </w:r>
+      <w:proofErr w:type="spellStart"/>
+      <w:r>
+        <w:rPr>
+          <w:lang w:val="en-GB" w:eastAsia="en-GB"/>
+        </w:rPr>
+        <w:t>subjektas</w:t>
+      </w:r>
+      <w:proofErr w:type="spellEnd"/>
+      <w:r>
+        <w:rPr>
+          <w:lang w:val="en-GB" w:eastAsia="en-GB"/>
+        </w:rPr>
+        <w:t xml:space="preserve"> </w:t>
+      </w:r>
+      <w:proofErr w:type="spellStart"/>
+      <w:r>
+        <w:rPr>
+          <w:lang w:val="en-GB" w:eastAsia="en-GB"/>
+        </w:rPr>
+        <w:t>pajėgus</w:t>
+      </w:r>
+      <w:proofErr w:type="spellEnd"/>
+      <w:r>
+        <w:rPr>
+          <w:lang w:val="en-GB" w:eastAsia="en-GB"/>
+        </w:rPr>
+        <w:t xml:space="preserve"> </w:t>
+      </w:r>
+      <w:proofErr w:type="spellStart"/>
+      <w:r>
+        <w:rPr>
+          <w:lang w:val="en-GB" w:eastAsia="en-GB"/>
+        </w:rPr>
+        <w:t>atlikti</w:t>
+      </w:r>
+      <w:proofErr w:type="spellEnd"/>
+      <w:r>
+        <w:rPr>
+          <w:lang w:val="en-GB" w:eastAsia="en-GB"/>
+        </w:rPr>
+        <w:t>)</w:t>
+      </w:r>
+      <w:r>
+        <w:rPr>
+          <w:lang w:val="en-GB" w:eastAsia="en-GB"/>
+        </w:rPr>
+        <w:t xml:space="preserve">, </w:t>
+      </w:r>
+      <w:proofErr w:type="spellStart"/>
+      <w:r>
+        <w:rPr>
+          <w:lang w:val="en-GB" w:eastAsia="en-GB"/>
+        </w:rPr>
+        <w:t>silpnybių</w:t>
+      </w:r>
+      <w:proofErr w:type="spellEnd"/>
+      <w:r>
+        <w:rPr>
+          <w:lang w:val="en-GB" w:eastAsia="en-GB"/>
+        </w:rPr>
+        <w:t xml:space="preserve"> (</w:t>
+      </w:r>
+      <w:proofErr w:type="spellStart"/>
+      <w:r>
+        <w:rPr>
+          <w:lang w:val="en-GB" w:eastAsia="en-GB"/>
+        </w:rPr>
+        <w:t>ko</w:t>
+      </w:r>
+      <w:proofErr w:type="spellEnd"/>
+      <w:r>
+        <w:rPr>
+          <w:lang w:val="en-GB" w:eastAsia="en-GB"/>
+        </w:rPr>
+        <w:t xml:space="preserve"> </w:t>
+      </w:r>
+      <w:proofErr w:type="spellStart"/>
+      <w:r>
+        <w:rPr>
+          <w:lang w:val="en-GB" w:eastAsia="en-GB"/>
+        </w:rPr>
+        <w:t>subjektas</w:t>
+      </w:r>
+      <w:proofErr w:type="spellEnd"/>
+      <w:r>
+        <w:rPr>
+          <w:lang w:val="en-GB" w:eastAsia="en-GB"/>
+        </w:rPr>
+        <w:t xml:space="preserve"> </w:t>
+      </w:r>
+      <w:proofErr w:type="spellStart"/>
+      <w:r>
+        <w:rPr>
+          <w:lang w:val="en-GB" w:eastAsia="en-GB"/>
+        </w:rPr>
+        <w:t>atlikti</w:t>
+      </w:r>
+      <w:proofErr w:type="spellEnd"/>
+      <w:r>
+        <w:rPr>
+          <w:lang w:val="en-GB" w:eastAsia="en-GB"/>
+        </w:rPr>
+        <w:t xml:space="preserve"> </w:t>
+      </w:r>
+      <w:proofErr w:type="spellStart"/>
+      <w:r>
+        <w:rPr>
+          <w:lang w:val="en-GB" w:eastAsia="en-GB"/>
+        </w:rPr>
+        <w:t>negali</w:t>
+      </w:r>
+      <w:proofErr w:type="spellEnd"/>
+      <w:r>
+        <w:rPr>
+          <w:lang w:val="en-GB" w:eastAsia="en-GB"/>
+        </w:rPr>
+        <w:t>)</w:t>
+      </w:r>
+      <w:r>
+        <w:rPr>
+          <w:lang w:val="en-GB" w:eastAsia="en-GB"/>
+        </w:rPr>
+        <w:t xml:space="preserve">, </w:t>
+      </w:r>
+      <w:proofErr w:type="spellStart"/>
+      <w:r>
+        <w:rPr>
+          <w:lang w:val="en-GB" w:eastAsia="en-GB"/>
+        </w:rPr>
+        <w:t>galimybių</w:t>
+      </w:r>
+      <w:proofErr w:type="spellEnd"/>
+      <w:r>
+        <w:rPr>
+          <w:lang w:val="en-GB" w:eastAsia="en-GB"/>
+        </w:rPr>
+        <w:t xml:space="preserve"> (</w:t>
+      </w:r>
+      <w:proofErr w:type="spellStart"/>
+      <w:r>
+        <w:rPr>
+          <w:lang w:val="en-GB" w:eastAsia="en-GB"/>
+        </w:rPr>
+        <w:t>naudingos</w:t>
+      </w:r>
+      <w:proofErr w:type="spellEnd"/>
+      <w:r>
+        <w:rPr>
+          <w:lang w:val="en-GB" w:eastAsia="en-GB"/>
+        </w:rPr>
+        <w:t xml:space="preserve"> </w:t>
+      </w:r>
+      <w:proofErr w:type="spellStart"/>
+      <w:r>
+        <w:rPr>
+          <w:lang w:val="en-GB" w:eastAsia="en-GB"/>
+        </w:rPr>
+        <w:t>sąlygos</w:t>
+      </w:r>
+      <w:proofErr w:type="spellEnd"/>
+      <w:r>
+        <w:rPr>
+          <w:lang w:val="en-GB" w:eastAsia="en-GB"/>
+        </w:rPr>
+        <w:t xml:space="preserve"> </w:t>
+      </w:r>
+      <w:proofErr w:type="spellStart"/>
+      <w:proofErr w:type="gramStart"/>
+      <w:r>
+        <w:rPr>
+          <w:lang w:val="en-GB" w:eastAsia="en-GB"/>
+        </w:rPr>
+        <w:t>subjektui</w:t>
+      </w:r>
+      <w:proofErr w:type="spellEnd"/>
+      <w:r>
+        <w:rPr>
+          <w:lang w:val="en-GB" w:eastAsia="en-GB"/>
+        </w:rPr>
+        <w:t xml:space="preserve">)  </w:t>
+      </w:r>
+      <w:r>
+        <w:rPr>
+          <w:lang w:val="en-GB" w:eastAsia="en-GB"/>
+        </w:rPr>
+        <w:t xml:space="preserve"> </w:t>
+      </w:r>
+      <w:proofErr w:type="spellStart"/>
+      <w:proofErr w:type="gramEnd"/>
+      <w:r>
+        <w:rPr>
+          <w:lang w:val="en-GB" w:eastAsia="en-GB"/>
+        </w:rPr>
+        <w:t>ir</w:t>
+      </w:r>
+      <w:proofErr w:type="spellEnd"/>
+      <w:r>
+        <w:rPr>
+          <w:lang w:val="en-GB" w:eastAsia="en-GB"/>
+        </w:rPr>
+        <w:t xml:space="preserve"> </w:t>
+      </w:r>
+      <w:proofErr w:type="spellStart"/>
+      <w:r>
+        <w:rPr>
+          <w:lang w:val="en-GB" w:eastAsia="en-GB"/>
+        </w:rPr>
+        <w:t>grėsmės</w:t>
+      </w:r>
+      <w:proofErr w:type="spellEnd"/>
+      <w:r>
+        <w:rPr>
+          <w:lang w:val="en-GB" w:eastAsia="en-GB"/>
+        </w:rPr>
+        <w:t xml:space="preserve"> (</w:t>
+      </w:r>
+      <w:proofErr w:type="spellStart"/>
+      <w:r>
+        <w:rPr>
+          <w:lang w:val="en-GB" w:eastAsia="en-GB"/>
+        </w:rPr>
+        <w:t>nenaudingos</w:t>
+      </w:r>
+      <w:proofErr w:type="spellEnd"/>
+      <w:r>
+        <w:rPr>
+          <w:lang w:val="en-GB" w:eastAsia="en-GB"/>
+        </w:rPr>
+        <w:t xml:space="preserve"> </w:t>
+      </w:r>
+      <w:proofErr w:type="spellStart"/>
+      <w:r>
+        <w:rPr>
+          <w:lang w:val="en-GB" w:eastAsia="en-GB"/>
+        </w:rPr>
+        <w:t>sąlygos</w:t>
+      </w:r>
+      <w:proofErr w:type="spellEnd"/>
+      <w:r>
+        <w:rPr>
+          <w:lang w:val="en-GB" w:eastAsia="en-GB"/>
+        </w:rPr>
+        <w:t xml:space="preserve"> </w:t>
+      </w:r>
+      <w:proofErr w:type="spellStart"/>
+      <w:r>
+        <w:rPr>
+          <w:lang w:val="en-GB" w:eastAsia="en-GB"/>
+        </w:rPr>
+        <w:t>subjektui</w:t>
+      </w:r>
+      <w:proofErr w:type="spellEnd"/>
+      <w:r>
+        <w:rPr>
+          <w:lang w:val="en-GB" w:eastAsia="en-GB"/>
+        </w:rPr>
+        <w:t xml:space="preserve">) </w:t>
+      </w:r>
+      <w:r>
+        <w:rPr>
+          <w:lang w:val="en-GB" w:eastAsia="en-GB"/>
+        </w:rPr>
+        <w:t xml:space="preserve"> </w:t>
+      </w:r>
+      <w:proofErr w:type="spellStart"/>
+      <w:r>
+        <w:rPr>
+          <w:lang w:val="en-GB" w:eastAsia="en-GB"/>
+        </w:rPr>
+        <w:t>analizė</w:t>
+      </w:r>
+      <w:proofErr w:type="spellEnd"/>
+      <w:r>
+        <w:rPr>
+          <w:lang w:val="en-GB" w:eastAsia="en-GB"/>
+        </w:rPr>
+        <w:t xml:space="preserve">, </w:t>
+      </w:r>
+      <w:proofErr w:type="spellStart"/>
+      <w:r>
+        <w:rPr>
+          <w:lang w:val="en-GB" w:eastAsia="en-GB"/>
+        </w:rPr>
+        <w:t>kuri</w:t>
+      </w:r>
+      <w:proofErr w:type="spellEnd"/>
+      <w:r>
+        <w:rPr>
+          <w:lang w:val="en-GB" w:eastAsia="en-GB"/>
+        </w:rPr>
+        <w:t xml:space="preserve"> </w:t>
+      </w:r>
+      <w:proofErr w:type="spellStart"/>
+      <w:r>
+        <w:rPr>
+          <w:lang w:val="en-GB" w:eastAsia="en-GB"/>
+        </w:rPr>
+        <w:t>padeda</w:t>
+      </w:r>
+      <w:proofErr w:type="spellEnd"/>
+      <w:r>
+        <w:rPr>
+          <w:lang w:val="en-GB" w:eastAsia="en-GB"/>
+        </w:rPr>
+        <w:t xml:space="preserve"> </w:t>
+      </w:r>
+      <w:proofErr w:type="spellStart"/>
+      <w:r>
+        <w:rPr>
+          <w:lang w:val="en-GB" w:eastAsia="en-GB"/>
+        </w:rPr>
+        <w:t>apžvelgti</w:t>
+      </w:r>
+      <w:proofErr w:type="spellEnd"/>
+      <w:r>
+        <w:rPr>
+          <w:lang w:val="en-GB" w:eastAsia="en-GB"/>
+        </w:rPr>
+        <w:t xml:space="preserve"> </w:t>
+      </w:r>
+      <w:proofErr w:type="spellStart"/>
+      <w:r>
+        <w:rPr>
+          <w:lang w:val="en-GB" w:eastAsia="en-GB"/>
+        </w:rPr>
+        <w:t>ir</w:t>
+      </w:r>
+      <w:proofErr w:type="spellEnd"/>
+      <w:r>
+        <w:rPr>
+          <w:lang w:val="en-GB" w:eastAsia="en-GB"/>
+        </w:rPr>
+        <w:t xml:space="preserve"> </w:t>
+      </w:r>
+      <w:proofErr w:type="spellStart"/>
+      <w:r>
+        <w:rPr>
+          <w:lang w:val="en-GB" w:eastAsia="en-GB"/>
+        </w:rPr>
+        <w:t>įvertinti</w:t>
+      </w:r>
+      <w:proofErr w:type="spellEnd"/>
+      <w:r>
+        <w:rPr>
+          <w:lang w:val="en-GB" w:eastAsia="en-GB"/>
+        </w:rPr>
+        <w:t xml:space="preserve"> </w:t>
+      </w:r>
+      <w:proofErr w:type="spellStart"/>
+      <w:r>
+        <w:rPr>
+          <w:lang w:val="en-GB" w:eastAsia="en-GB"/>
+        </w:rPr>
+        <w:t>savo</w:t>
+      </w:r>
+      <w:proofErr w:type="spellEnd"/>
+      <w:r>
+        <w:rPr>
+          <w:lang w:val="en-GB" w:eastAsia="en-GB"/>
+        </w:rPr>
+        <w:t xml:space="preserve"> </w:t>
+      </w:r>
+      <w:proofErr w:type="spellStart"/>
+      <w:r>
+        <w:rPr>
+          <w:lang w:val="en-GB" w:eastAsia="en-GB"/>
+        </w:rPr>
+        <w:t>ir</w:t>
+      </w:r>
+      <w:proofErr w:type="spellEnd"/>
+      <w:r>
+        <w:rPr>
+          <w:lang w:val="en-GB" w:eastAsia="en-GB"/>
+        </w:rPr>
+        <w:t xml:space="preserve"> </w:t>
+      </w:r>
+      <w:proofErr w:type="spellStart"/>
+      <w:r>
+        <w:rPr>
+          <w:lang w:val="en-GB" w:eastAsia="en-GB"/>
+        </w:rPr>
+        <w:t>konkurentų</w:t>
+      </w:r>
+      <w:proofErr w:type="spellEnd"/>
+      <w:r>
+        <w:rPr>
+          <w:lang w:val="en-GB" w:eastAsia="en-GB"/>
+        </w:rPr>
+        <w:t xml:space="preserve"> </w:t>
+      </w:r>
+      <w:proofErr w:type="spellStart"/>
+      <w:r>
+        <w:rPr>
+          <w:lang w:val="en-GB" w:eastAsia="en-GB"/>
+        </w:rPr>
+        <w:t>veiklą</w:t>
+      </w:r>
+      <w:proofErr w:type="spellEnd"/>
+      <w:r>
+        <w:rPr>
+          <w:lang w:val="en-GB" w:eastAsia="en-GB"/>
+        </w:rPr>
+        <w:t xml:space="preserve"> </w:t>
+      </w:r>
+      <w:proofErr w:type="spellStart"/>
+      <w:r>
+        <w:rPr>
+          <w:lang w:val="en-GB" w:eastAsia="en-GB"/>
+        </w:rPr>
+        <w:t>ir</w:t>
+      </w:r>
+      <w:proofErr w:type="spellEnd"/>
+      <w:r>
+        <w:rPr>
+          <w:lang w:val="en-GB" w:eastAsia="en-GB"/>
+        </w:rPr>
+        <w:t xml:space="preserve"> </w:t>
+      </w:r>
+      <w:proofErr w:type="spellStart"/>
+      <w:r>
+        <w:rPr>
+          <w:lang w:val="en-GB" w:eastAsia="en-GB"/>
+        </w:rPr>
+        <w:t>esamą</w:t>
+      </w:r>
+      <w:proofErr w:type="spellEnd"/>
+      <w:r>
+        <w:rPr>
+          <w:lang w:val="en-GB" w:eastAsia="en-GB"/>
+        </w:rPr>
+        <w:t xml:space="preserve"> </w:t>
+      </w:r>
+      <w:proofErr w:type="spellStart"/>
+      <w:r>
+        <w:rPr>
+          <w:lang w:val="en-GB" w:eastAsia="en-GB"/>
+        </w:rPr>
+        <w:t>padėtį</w:t>
+      </w:r>
+      <w:proofErr w:type="spellEnd"/>
+      <w:r>
+        <w:rPr>
+          <w:lang w:val="en-GB" w:eastAsia="en-GB"/>
+        </w:rPr>
+        <w:t xml:space="preserve"> </w:t>
+      </w:r>
+      <w:proofErr w:type="spellStart"/>
+      <w:r>
+        <w:rPr>
+          <w:lang w:val="en-GB" w:eastAsia="en-GB"/>
+        </w:rPr>
+        <w:t>rinkoje</w:t>
+      </w:r>
+      <w:proofErr w:type="spellEnd"/>
+      <w:r>
+        <w:rPr>
+          <w:lang w:val="en-GB" w:eastAsia="en-GB"/>
+        </w:rPr>
+        <w:t>.</w:t>
       </w:r>
     </w:p>
     <w:p>
@@ -5043,12 +6355,28 @@
                 <w:lang w:val="en-GB" w:eastAsia="en-GB"/>
               </w:rPr>
             </w:pPr>
-            <w:r>
-              <w:rPr>
-                <w:lang w:val="en-GB" w:eastAsia="en-GB"/>
-              </w:rPr>
-              <w:t>Naujovė rinkoje</w:t>
-            </w:r>
+            <w:proofErr w:type="spellStart"/>
+            <w:r>
+              <w:rPr>
+                <w:lang w:val="en-GB" w:eastAsia="en-GB"/>
+              </w:rPr>
+              <w:t>Naujovė</w:t>
+            </w:r>
+            <w:proofErr w:type="spellEnd"/>
+            <w:r>
+              <w:rPr>
+                <w:lang w:val="en-GB" w:eastAsia="en-GB"/>
+              </w:rPr>
+              <w:t xml:space="preserve"> </w:t>
+            </w:r>
+            <w:proofErr w:type="spellStart"/>
+            <w:r>
+              <w:rPr>
+                <w:lang w:val="en-GB" w:eastAsia="en-GB"/>
+              </w:rPr>
+              <w:t>rinkoje</w:t>
+            </w:r>
+            <w:proofErr w:type="spellEnd"/>
           </w:p>
           <w:p>
             <w:pPr>
@@ -5062,12 +6390,43 @@
                 <w:lang w:val="en-GB" w:eastAsia="en-GB"/>
               </w:rPr>
             </w:pPr>
-            <w:r>
-              <w:rPr>
-                <w:lang w:val="en-GB" w:eastAsia="en-GB"/>
-              </w:rPr>
-              <w:t>Naujausios technilogijos gamyboje</w:t>
-            </w:r>
+            <w:proofErr w:type="spellStart"/>
+            <w:r>
+              <w:rPr>
+                <w:lang w:val="en-GB" w:eastAsia="en-GB"/>
+              </w:rPr>
+              <w:lastRenderedPageBreak/>
+              <w:t>Naujausios</w:t>
+            </w:r>
+            <w:proofErr w:type="spellEnd"/>
+            <w:r>
+              <w:rPr>
+                <w:lang w:val="en-GB" w:eastAsia="en-GB"/>
+              </w:rPr>
+              <w:t xml:space="preserve"> </w:t>
+            </w:r>
+            <w:proofErr w:type="spellStart"/>
+            <w:r>
+              <w:rPr>
+                <w:lang w:val="en-GB" w:eastAsia="en-GB"/>
+              </w:rPr>
+              <w:t>technilogijos</w:t>
+            </w:r>
+            <w:proofErr w:type="spellEnd"/>
+            <w:r>
+              <w:rPr>
+                <w:lang w:val="en-GB" w:eastAsia="en-GB"/>
+              </w:rPr>
+              <w:t xml:space="preserve"> </w:t>
+            </w:r>
+            <w:proofErr w:type="spellStart"/>
+            <w:r>
+              <w:rPr>
+                <w:lang w:val="en-GB" w:eastAsia="en-GB"/>
+              </w:rPr>
+              <w:t>gamyboje</w:t>
+            </w:r>
+            <w:proofErr w:type="spellEnd"/>
           </w:p>
           <w:p>
             <w:pPr>
@@ -5081,12 +6440,28 @@
                 <w:lang w:val="en-GB" w:eastAsia="en-GB"/>
               </w:rPr>
             </w:pPr>
-            <w:r>
-              <w:rPr>
-                <w:lang w:val="en-GB" w:eastAsia="en-GB"/>
-              </w:rPr>
-              <w:t>Prieinama kaina</w:t>
-            </w:r>
+            <w:proofErr w:type="spellStart"/>
+            <w:r>
+              <w:rPr>
+                <w:lang w:val="en-GB" w:eastAsia="en-GB"/>
+              </w:rPr>
+              <w:t>Prieinama</w:t>
+            </w:r>
+            <w:proofErr w:type="spellEnd"/>
+            <w:r>
+              <w:rPr>
+                <w:lang w:val="en-GB" w:eastAsia="en-GB"/>
+              </w:rPr>
+              <w:t xml:space="preserve"> </w:t>
+            </w:r>
+            <w:proofErr w:type="spellStart"/>
+            <w:r>
+              <w:rPr>
+                <w:lang w:val="en-GB" w:eastAsia="en-GB"/>
+              </w:rPr>
+              <w:t>kaina</w:t>
+            </w:r>
+            <w:proofErr w:type="spellEnd"/>
           </w:p>
           <w:p>
             <w:pPr>
@@ -5100,12 +6475,56 @@
                 <w:lang w:val="en-GB" w:eastAsia="en-GB"/>
               </w:rPr>
             </w:pPr>
-            <w:r>
-              <w:rPr>
-                <w:lang w:val="en-GB" w:eastAsia="en-GB"/>
-              </w:rPr>
-              <w:t>Ergonomiškumas – prisitaikymas vartotojo poreikiams</w:t>
-            </w:r>
+            <w:proofErr w:type="spellStart"/>
+            <w:r>
+              <w:rPr>
+                <w:lang w:val="en-GB" w:eastAsia="en-GB"/>
+              </w:rPr>
+              <w:t>Ergonomiškumas</w:t>
+            </w:r>
+            <w:proofErr w:type="spellEnd"/>
+            <w:r>
+              <w:rPr>
+                <w:lang w:val="en-GB" w:eastAsia="en-GB"/>
+              </w:rPr>
+              <w:t xml:space="preserve"> – </w:t>
+            </w:r>
+            <w:proofErr w:type="spellStart"/>
+            <w:r>
+              <w:rPr>
+                <w:lang w:val="en-GB" w:eastAsia="en-GB"/>
+              </w:rPr>
+              <w:t>prisitaikymas</w:t>
+            </w:r>
+            <w:proofErr w:type="spellEnd"/>
+            <w:r>
+              <w:rPr>
+                <w:lang w:val="en-GB" w:eastAsia="en-GB"/>
+              </w:rPr>
+              <w:t xml:space="preserve"> </w:t>
+            </w:r>
+            <w:proofErr w:type="spellStart"/>
+            <w:r>
+              <w:rPr>
+                <w:lang w:val="en-GB" w:eastAsia="en-GB"/>
+              </w:rPr>
+              <w:t>vartotojo</w:t>
+            </w:r>
+            <w:proofErr w:type="spellEnd"/>
+            <w:r>
+              <w:rPr>
+                <w:lang w:val="en-GB" w:eastAsia="en-GB"/>
+              </w:rPr>
+              <w:t xml:space="preserve"> </w:t>
+            </w:r>
+            <w:proofErr w:type="spellStart"/>
+            <w:r>
+              <w:rPr>
+                <w:lang w:val="en-GB" w:eastAsia="en-GB"/>
+              </w:rPr>
+              <w:t>poreikiams</w:t>
+            </w:r>
+            <w:proofErr w:type="spellEnd"/>
           </w:p>
           <w:p>
             <w:pPr>
@@ -5119,13 +6538,98 @@
                 <w:lang w:val="en-GB" w:eastAsia="en-GB"/>
               </w:rPr>
             </w:pPr>
-            <w:r>
-              <w:rPr>
-                <w:lang w:val="en-GB" w:eastAsia="en-GB"/>
-              </w:rPr>
-              <w:lastRenderedPageBreak/>
-              <w:t>Nepriklausomas nuo internet ryšio ir kitų išmaniųjų įrenginių</w:t>
-            </w:r>
+            <w:proofErr w:type="spellStart"/>
+            <w:r>
+              <w:rPr>
+                <w:lang w:val="en-GB" w:eastAsia="en-GB"/>
+              </w:rPr>
+              <w:t>Nepriklausomas</w:t>
+            </w:r>
+            <w:proofErr w:type="spellEnd"/>
+            <w:r>
+              <w:rPr>
+                <w:lang w:val="en-GB" w:eastAsia="en-GB"/>
+              </w:rPr>
+              <w:t xml:space="preserve"> </w:t>
+            </w:r>
+            <w:proofErr w:type="spellStart"/>
+            <w:r>
+              <w:rPr>
+                <w:lang w:val="en-GB" w:eastAsia="en-GB"/>
+              </w:rPr>
+              <w:t>nuo</w:t>
+            </w:r>
+            <w:proofErr w:type="spellEnd"/>
+            <w:r>
+              <w:rPr>
+                <w:lang w:val="en-GB" w:eastAsia="en-GB"/>
+              </w:rPr>
+              <w:t xml:space="preserve"> internet </w:t>
+            </w:r>
+            <w:proofErr w:type="spellStart"/>
+            <w:r>
+              <w:rPr>
+                <w:lang w:val="en-GB" w:eastAsia="en-GB"/>
+              </w:rPr>
+              <w:t>ryšio</w:t>
+            </w:r>
+            <w:proofErr w:type="spellEnd"/>
+            <w:r>
+              <w:rPr>
+                <w:lang w:val="en-GB" w:eastAsia="en-GB"/>
+              </w:rPr>
+              <w:t xml:space="preserve"> </w:t>
+            </w:r>
+            <w:proofErr w:type="spellStart"/>
+            <w:r>
+              <w:rPr>
+                <w:lang w:val="en-GB" w:eastAsia="en-GB"/>
+              </w:rPr>
+              <w:t>ir</w:t>
+            </w:r>
+            <w:proofErr w:type="spellEnd"/>
+            <w:r>
+              <w:rPr>
+                <w:lang w:val="en-GB" w:eastAsia="en-GB"/>
+              </w:rPr>
+              <w:t xml:space="preserve"> </w:t>
+            </w:r>
+            <w:proofErr w:type="spellStart"/>
+            <w:r>
+              <w:rPr>
+                <w:lang w:val="en-GB" w:eastAsia="en-GB"/>
+              </w:rPr>
+              <w:t>kitų</w:t>
+            </w:r>
+            <w:proofErr w:type="spellEnd"/>
+            <w:r>
+              <w:rPr>
+                <w:lang w:val="en-GB" w:eastAsia="en-GB"/>
+              </w:rPr>
+              <w:t xml:space="preserve"> </w:t>
+            </w:r>
+            <w:proofErr w:type="spellStart"/>
+            <w:r>
+              <w:rPr>
+                <w:lang w:val="en-GB" w:eastAsia="en-GB"/>
+              </w:rPr>
+              <w:t>išmaniųjų</w:t>
+            </w:r>
+            <w:proofErr w:type="spellEnd"/>
+            <w:r>
+              <w:rPr>
+                <w:lang w:val="en-GB" w:eastAsia="en-GB"/>
+              </w:rPr>
+              <w:t xml:space="preserve"> </w:t>
+            </w:r>
+            <w:proofErr w:type="spellStart"/>
+            <w:r>
+              <w:rPr>
+                <w:lang w:val="en-GB" w:eastAsia="en-GB"/>
+              </w:rPr>
+              <w:t>įrenginių</w:t>
+            </w:r>
+            <w:proofErr w:type="spellEnd"/>
           </w:p>
           <w:p>
             <w:pPr>
@@ -5139,12 +6643,84 @@
                 <w:lang w:val="en-GB" w:eastAsia="en-GB"/>
               </w:rPr>
             </w:pPr>
-            <w:r>
-              <w:rPr>
-                <w:lang w:val="en-GB" w:eastAsia="en-GB"/>
-              </w:rPr>
-              <w:t>Patikimai matuoja laiką, sumažina netikslumų riziką</w:t>
-            </w:r>
+            <w:proofErr w:type="spellStart"/>
+            <w:r>
+              <w:rPr>
+                <w:lang w:val="en-GB" w:eastAsia="en-GB"/>
+              </w:rPr>
+              <w:t>Patikimai</w:t>
+            </w:r>
+            <w:proofErr w:type="spellEnd"/>
+            <w:r>
+              <w:rPr>
+                <w:lang w:val="en-GB" w:eastAsia="en-GB"/>
+              </w:rPr>
+              <w:t xml:space="preserve"> </w:t>
+            </w:r>
+            <w:proofErr w:type="spellStart"/>
+            <w:r>
+              <w:rPr>
+                <w:lang w:val="en-GB" w:eastAsia="en-GB"/>
+              </w:rPr>
+              <w:t>matuoja</w:t>
+            </w:r>
+            <w:proofErr w:type="spellEnd"/>
+            <w:r>
+              <w:rPr>
+                <w:lang w:val="en-GB" w:eastAsia="en-GB"/>
+              </w:rPr>
+              <w:t xml:space="preserve"> </w:t>
+            </w:r>
+            <w:proofErr w:type="spellStart"/>
+            <w:r>
+              <w:rPr>
+                <w:lang w:val="en-GB" w:eastAsia="en-GB"/>
+              </w:rPr>
+              <w:t>laiką</w:t>
+            </w:r>
+            <w:proofErr w:type="spellEnd"/>
+            <w:r>
+              <w:rPr>
+                <w:lang w:val="en-GB" w:eastAsia="en-GB"/>
+              </w:rPr>
+              <w:t xml:space="preserve">, </w:t>
+            </w:r>
+            <w:proofErr w:type="spellStart"/>
+            <w:r>
+              <w:rPr>
+                <w:lang w:val="en-GB" w:eastAsia="en-GB"/>
+              </w:rPr>
+              <w:t>sumažina</w:t>
+            </w:r>
+            <w:proofErr w:type="spellEnd"/>
+            <w:r>
+              <w:rPr>
+                <w:lang w:val="en-GB" w:eastAsia="en-GB"/>
+              </w:rPr>
+              <w:t xml:space="preserve"> </w:t>
+            </w:r>
+            <w:proofErr w:type="spellStart"/>
+            <w:r>
+              <w:rPr>
+                <w:lang w:val="en-GB" w:eastAsia="en-GB"/>
+              </w:rPr>
+              <w:t>netikslumų</w:t>
+            </w:r>
+            <w:proofErr w:type="spellEnd"/>
+            <w:r>
+              <w:rPr>
+                <w:lang w:val="en-GB" w:eastAsia="en-GB"/>
+              </w:rPr>
+              <w:t xml:space="preserve"> </w:t>
+            </w:r>
+            <w:proofErr w:type="spellStart"/>
+            <w:r>
+              <w:rPr>
+                <w:lang w:val="en-GB" w:eastAsia="en-GB"/>
+              </w:rPr>
+              <w:t>riziką</w:t>
+            </w:r>
+            <w:proofErr w:type="spellEnd"/>
           </w:p>
         </w:tc>
         <w:tc>
@@ -5163,13 +6739,43 @@
                 <w:lang w:val="en-GB" w:eastAsia="en-GB"/>
               </w:rPr>
             </w:pPr>
+            <w:proofErr w:type="spellStart"/>
             <w:r>
               <w:rPr>
                 <w:lang w:val="en-GB" w:eastAsia="en-GB"/>
               </w:rPr>
               <w:lastRenderedPageBreak/>
-              <w:t>Nežinomas prekės ženklas</w:t>
-            </w:r>
+              <w:t>Nežinomas</w:t>
+            </w:r>
+            <w:proofErr w:type="spellEnd"/>
+            <w:r>
+              <w:rPr>
+                <w:lang w:val="en-GB" w:eastAsia="en-GB"/>
+              </w:rPr>
+              <w:t xml:space="preserve"> </w:t>
+            </w:r>
+            <w:proofErr w:type="spellStart"/>
+            <w:r>
+              <w:rPr>
+                <w:lang w:val="en-GB" w:eastAsia="en-GB"/>
+              </w:rPr>
+              <w:t>prekės</w:t>
+            </w:r>
+            <w:proofErr w:type="spellEnd"/>
+            <w:r>
+              <w:rPr>
+                <w:lang w:val="en-GB" w:eastAsia="en-GB"/>
+              </w:rPr>
+              <w:t xml:space="preserve"> </w:t>
+            </w:r>
+            <w:proofErr w:type="spellStart"/>
+            <w:r>
+              <w:rPr>
+                <w:lang w:val="en-GB" w:eastAsia="en-GB"/>
+              </w:rPr>
+              <w:t>ženklas</w:t>
+            </w:r>
+            <w:proofErr w:type="spellEnd"/>
           </w:p>
           <w:p>
             <w:pPr>
@@ -5187,8 +6793,199 @@
               <w:rPr>
                 <w:lang w:val="en-GB" w:eastAsia="en-GB"/>
               </w:rPr>
-              <w:t>Ne visiems vartotojams aktualus produktas, nes laiko matavimo funkciją galima atlikti ir su kitais įrankiais</w:t>
-            </w:r>
+              <w:lastRenderedPageBreak/>
+              <w:t xml:space="preserve">Ne </w:t>
+            </w:r>
+            <w:proofErr w:type="spellStart"/>
+            <w:r>
+              <w:rPr>
+                <w:lang w:val="en-GB" w:eastAsia="en-GB"/>
+              </w:rPr>
+              <w:t>visiems</w:t>
+            </w:r>
+            <w:proofErr w:type="spellEnd"/>
+            <w:r>
+              <w:rPr>
+                <w:lang w:val="en-GB" w:eastAsia="en-GB"/>
+              </w:rPr>
+              <w:t xml:space="preserve"> </w:t>
+            </w:r>
+            <w:proofErr w:type="spellStart"/>
+            <w:r>
+              <w:rPr>
+                <w:lang w:val="en-GB" w:eastAsia="en-GB"/>
+              </w:rPr>
+              <w:t>vartotojams</w:t>
+            </w:r>
+            <w:proofErr w:type="spellEnd"/>
+            <w:r>
+              <w:rPr>
+                <w:lang w:val="en-GB" w:eastAsia="en-GB"/>
+              </w:rPr>
+              <w:t xml:space="preserve"> </w:t>
+            </w:r>
+            <w:proofErr w:type="spellStart"/>
+            <w:r>
+              <w:rPr>
+                <w:lang w:val="en-GB" w:eastAsia="en-GB"/>
+              </w:rPr>
+              <w:t>aktualus</w:t>
+            </w:r>
+            <w:proofErr w:type="spellEnd"/>
+            <w:r>
+              <w:rPr>
+                <w:lang w:val="en-GB" w:eastAsia="en-GB"/>
+              </w:rPr>
+              <w:t xml:space="preserve"> </w:t>
+            </w:r>
+            <w:proofErr w:type="spellStart"/>
+            <w:r>
+              <w:rPr>
+                <w:lang w:val="en-GB" w:eastAsia="en-GB"/>
+              </w:rPr>
+              <w:t>produktas</w:t>
+            </w:r>
+            <w:proofErr w:type="spellEnd"/>
+            <w:r>
+              <w:rPr>
+                <w:lang w:val="en-GB" w:eastAsia="en-GB"/>
+              </w:rPr>
+              <w:t xml:space="preserve">, </w:t>
+            </w:r>
+            <w:proofErr w:type="spellStart"/>
+            <w:r>
+              <w:rPr>
+                <w:lang w:val="en-GB" w:eastAsia="en-GB"/>
+              </w:rPr>
+              <w:t>nes</w:t>
+            </w:r>
+            <w:proofErr w:type="spellEnd"/>
+            <w:r>
+              <w:rPr>
+                <w:lang w:val="en-GB" w:eastAsia="en-GB"/>
+              </w:rPr>
+              <w:t xml:space="preserve"> </w:t>
+            </w:r>
+            <w:proofErr w:type="spellStart"/>
+            <w:r>
+              <w:rPr>
+                <w:lang w:val="en-GB" w:eastAsia="en-GB"/>
+              </w:rPr>
+              <w:t>laiko</w:t>
+            </w:r>
+            <w:proofErr w:type="spellEnd"/>
+            <w:r>
+              <w:rPr>
+                <w:lang w:val="en-GB" w:eastAsia="en-GB"/>
+              </w:rPr>
+              <w:t xml:space="preserve"> </w:t>
+            </w:r>
+            <w:proofErr w:type="spellStart"/>
+            <w:r>
+              <w:rPr>
+                <w:lang w:val="en-GB" w:eastAsia="en-GB"/>
+              </w:rPr>
+              <w:t>matavimo</w:t>
+            </w:r>
+            <w:proofErr w:type="spellEnd"/>
+            <w:r>
+              <w:rPr>
+                <w:lang w:val="en-GB" w:eastAsia="en-GB"/>
+              </w:rPr>
+              <w:t xml:space="preserve"> </w:t>
+            </w:r>
+            <w:proofErr w:type="spellStart"/>
+            <w:r>
+              <w:rPr>
+                <w:lang w:val="en-GB" w:eastAsia="en-GB"/>
+              </w:rPr>
+              <w:t>funkciją</w:t>
+            </w:r>
+            <w:proofErr w:type="spellEnd"/>
+            <w:r>
+              <w:rPr>
+                <w:lang w:val="en-GB" w:eastAsia="en-GB"/>
+              </w:rPr>
+              <w:t xml:space="preserve"> </w:t>
+            </w:r>
+            <w:proofErr w:type="spellStart"/>
+            <w:r>
+              <w:rPr>
+                <w:lang w:val="en-GB" w:eastAsia="en-GB"/>
+              </w:rPr>
+              <w:t>galima</w:t>
+            </w:r>
+            <w:proofErr w:type="spellEnd"/>
+            <w:r>
+              <w:rPr>
+                <w:lang w:val="en-GB" w:eastAsia="en-GB"/>
+              </w:rPr>
+              <w:t xml:space="preserve"> </w:t>
+            </w:r>
+            <w:proofErr w:type="spellStart"/>
+            <w:r>
+              <w:rPr>
+                <w:lang w:val="en-GB" w:eastAsia="en-GB"/>
+              </w:rPr>
+              <w:t>atlikti</w:t>
+            </w:r>
+            <w:proofErr w:type="spellEnd"/>
+            <w:r>
+              <w:rPr>
+                <w:lang w:val="en-GB" w:eastAsia="en-GB"/>
+              </w:rPr>
+              <w:t xml:space="preserve"> </w:t>
+            </w:r>
+            <w:proofErr w:type="spellStart"/>
+            <w:r>
+              <w:rPr>
+                <w:lang w:val="en-GB" w:eastAsia="en-GB"/>
+              </w:rPr>
+              <w:t>ir</w:t>
+            </w:r>
+            <w:proofErr w:type="spellEnd"/>
+            <w:r>
+              <w:rPr>
+                <w:lang w:val="en-GB" w:eastAsia="en-GB"/>
+              </w:rPr>
+              <w:t xml:space="preserve"> </w:t>
+            </w:r>
+            <w:proofErr w:type="spellStart"/>
+            <w:r>
+              <w:rPr>
+                <w:lang w:val="en-GB" w:eastAsia="en-GB"/>
+              </w:rPr>
+              <w:t>su</w:t>
+            </w:r>
+            <w:proofErr w:type="spellEnd"/>
+            <w:r>
+              <w:rPr>
+                <w:lang w:val="en-GB" w:eastAsia="en-GB"/>
+              </w:rPr>
+              <w:t xml:space="preserve"> </w:t>
+            </w:r>
+            <w:proofErr w:type="spellStart"/>
+            <w:r>
+              <w:rPr>
+                <w:lang w:val="en-GB" w:eastAsia="en-GB"/>
+              </w:rPr>
+              <w:t>kitais</w:t>
+            </w:r>
+            <w:proofErr w:type="spellEnd"/>
+            <w:r>
+              <w:rPr>
+                <w:lang w:val="en-GB" w:eastAsia="en-GB"/>
+              </w:rPr>
+              <w:t xml:space="preserve"> </w:t>
+            </w:r>
+            <w:proofErr w:type="spellStart"/>
+            <w:r>
+              <w:rPr>
+                <w:lang w:val="en-GB" w:eastAsia="en-GB"/>
+              </w:rPr>
+              <w:t>įrankiais</w:t>
+            </w:r>
+            <w:proofErr w:type="spellEnd"/>
           </w:p>
           <w:p>
             <w:pPr>
@@ -5202,12 +6999,126 @@
                 <w:lang w:val="en-GB" w:eastAsia="en-GB"/>
               </w:rPr>
             </w:pPr>
-            <w:r>
-              <w:rPr>
-                <w:lang w:val="en-GB" w:eastAsia="en-GB"/>
-              </w:rPr>
-              <w:t>Pristatymo laikas ilgesnis nei perkant galimybę prisijungti prie sistemos</w:t>
-            </w:r>
+            <w:proofErr w:type="spellStart"/>
+            <w:r>
+              <w:rPr>
+                <w:lang w:val="en-GB" w:eastAsia="en-GB"/>
+              </w:rPr>
+              <w:t>Pristatymo</w:t>
+            </w:r>
+            <w:proofErr w:type="spellEnd"/>
+            <w:r>
+              <w:rPr>
+                <w:lang w:val="en-GB" w:eastAsia="en-GB"/>
+              </w:rPr>
+              <w:t xml:space="preserve"> </w:t>
+            </w:r>
+            <w:proofErr w:type="spellStart"/>
+            <w:r>
+              <w:rPr>
+                <w:lang w:val="en-GB" w:eastAsia="en-GB"/>
+              </w:rPr>
+              <w:t>laikas</w:t>
+            </w:r>
+            <w:proofErr w:type="spellEnd"/>
+            <w:r>
+              <w:rPr>
+                <w:lang w:val="en-GB" w:eastAsia="en-GB"/>
+              </w:rPr>
+              <w:t xml:space="preserve"> </w:t>
+            </w:r>
+            <w:proofErr w:type="spellStart"/>
+            <w:r>
+              <w:rPr>
+                <w:lang w:val="en-GB" w:eastAsia="en-GB"/>
+              </w:rPr>
+              <w:t>ilgesnis</w:t>
+            </w:r>
+            <w:proofErr w:type="spellEnd"/>
+            <w:r>
+              <w:rPr>
+                <w:lang w:val="en-GB" w:eastAsia="en-GB"/>
+              </w:rPr>
+              <w:t xml:space="preserve"> </w:t>
+            </w:r>
+            <w:proofErr w:type="spellStart"/>
+            <w:r>
+              <w:rPr>
+                <w:lang w:val="en-GB" w:eastAsia="en-GB"/>
+              </w:rPr>
+              <w:t>nei</w:t>
+            </w:r>
+            <w:proofErr w:type="spellEnd"/>
+            <w:r>
+              <w:rPr>
+                <w:lang w:val="en-GB" w:eastAsia="en-GB"/>
+              </w:rPr>
+              <w:t xml:space="preserve"> </w:t>
+            </w:r>
+            <w:proofErr w:type="spellStart"/>
+            <w:r>
+              <w:rPr>
+                <w:lang w:val="en-GB" w:eastAsia="en-GB"/>
+              </w:rPr>
+              <w:t>perkant</w:t>
+            </w:r>
+            <w:proofErr w:type="spellEnd"/>
+            <w:r>
+              <w:rPr>
+                <w:lang w:val="en-GB" w:eastAsia="en-GB"/>
+              </w:rPr>
+              <w:t xml:space="preserve"> </w:t>
+            </w:r>
+            <w:proofErr w:type="spellStart"/>
+            <w:r>
+              <w:rPr>
+                <w:lang w:val="en-GB" w:eastAsia="en-GB"/>
+              </w:rPr>
+              <w:t>galimybę</w:t>
+            </w:r>
+            <w:proofErr w:type="spellEnd"/>
+            <w:r>
+              <w:rPr>
+                <w:lang w:val="en-GB" w:eastAsia="en-GB"/>
+              </w:rPr>
+              <w:t xml:space="preserve"> </w:t>
+            </w:r>
+            <w:proofErr w:type="spellStart"/>
+            <w:r>
+              <w:rPr>
+                <w:lang w:val="en-GB" w:eastAsia="en-GB"/>
+              </w:rPr>
+              <w:t>prisijungti</w:t>
+            </w:r>
+            <w:proofErr w:type="spellEnd"/>
+            <w:r>
+              <w:rPr>
+                <w:lang w:val="en-GB" w:eastAsia="en-GB"/>
+              </w:rPr>
+              <w:t xml:space="preserve"> </w:t>
+            </w:r>
+            <w:proofErr w:type="spellStart"/>
+            <w:r>
+              <w:rPr>
+                <w:lang w:val="en-GB" w:eastAsia="en-GB"/>
+              </w:rPr>
+              <w:t>prie</w:t>
+            </w:r>
+            <w:proofErr w:type="spellEnd"/>
+            <w:r>
+              <w:rPr>
+                <w:lang w:val="en-GB" w:eastAsia="en-GB"/>
+              </w:rPr>
+              <w:t xml:space="preserve"> </w:t>
+            </w:r>
+            <w:proofErr w:type="spellStart"/>
+            <w:r>
+              <w:rPr>
+                <w:lang w:val="en-GB" w:eastAsia="en-GB"/>
+              </w:rPr>
+              <w:t>sistemos</w:t>
+            </w:r>
+            <w:proofErr w:type="spellEnd"/>
           </w:p>
         </w:tc>
       </w:tr>
@@ -5273,12 +7184,42 @@
                 <w:lang w:val="en-GB" w:eastAsia="en-GB"/>
               </w:rPr>
             </w:pPr>
-            <w:r>
-              <w:rPr>
-                <w:lang w:val="en-GB" w:eastAsia="en-GB"/>
-              </w:rPr>
-              <w:t>Mažėjantis nedarbo lygis</w:t>
-            </w:r>
+            <w:proofErr w:type="spellStart"/>
+            <w:r>
+              <w:rPr>
+                <w:lang w:val="en-GB" w:eastAsia="en-GB"/>
+              </w:rPr>
+              <w:t>Mažėjantis</w:t>
+            </w:r>
+            <w:proofErr w:type="spellEnd"/>
+            <w:r>
+              <w:rPr>
+                <w:lang w:val="en-GB" w:eastAsia="en-GB"/>
+              </w:rPr>
+              <w:t xml:space="preserve"> </w:t>
+            </w:r>
+            <w:proofErr w:type="spellStart"/>
+            <w:r>
+              <w:rPr>
+                <w:lang w:val="en-GB" w:eastAsia="en-GB"/>
+              </w:rPr>
+              <w:t>nedarbo</w:t>
+            </w:r>
+            <w:proofErr w:type="spellEnd"/>
+            <w:r>
+              <w:rPr>
+                <w:lang w:val="en-GB" w:eastAsia="en-GB"/>
+              </w:rPr>
+              <w:t xml:space="preserve"> </w:t>
+            </w:r>
+            <w:proofErr w:type="spellStart"/>
+            <w:r>
+              <w:rPr>
+                <w:lang w:val="en-GB" w:eastAsia="en-GB"/>
+              </w:rPr>
+              <w:t>lygis</w:t>
+            </w:r>
+            <w:proofErr w:type="spellEnd"/>
           </w:p>
           <w:p>
             <w:pPr>
@@ -5292,12 +7233,42 @@
                 <w:lang w:val="en-GB" w:eastAsia="en-GB"/>
               </w:rPr>
             </w:pPr>
-            <w:r>
-              <w:rPr>
-                <w:lang w:val="en-GB" w:eastAsia="en-GB"/>
-              </w:rPr>
-              <w:t>Didėja freelancer’ių skaičius</w:t>
-            </w:r>
+            <w:proofErr w:type="spellStart"/>
+            <w:r>
+              <w:rPr>
+                <w:lang w:val="en-GB" w:eastAsia="en-GB"/>
+              </w:rPr>
+              <w:t>Didėja</w:t>
+            </w:r>
+            <w:proofErr w:type="spellEnd"/>
+            <w:r>
+              <w:rPr>
+                <w:lang w:val="en-GB" w:eastAsia="en-GB"/>
+              </w:rPr>
+              <w:t xml:space="preserve"> </w:t>
+            </w:r>
+            <w:proofErr w:type="spellStart"/>
+            <w:r>
+              <w:rPr>
+                <w:lang w:val="en-GB" w:eastAsia="en-GB"/>
+              </w:rPr>
+              <w:t>freelancer’ių</w:t>
+            </w:r>
+            <w:proofErr w:type="spellEnd"/>
+            <w:r>
+              <w:rPr>
+                <w:lang w:val="en-GB" w:eastAsia="en-GB"/>
+              </w:rPr>
+              <w:t xml:space="preserve"> </w:t>
+            </w:r>
+            <w:proofErr w:type="spellStart"/>
+            <w:r>
+              <w:rPr>
+                <w:lang w:val="en-GB" w:eastAsia="en-GB"/>
+              </w:rPr>
+              <w:t>skaičius</w:t>
+            </w:r>
+            <w:proofErr w:type="spellEnd"/>
           </w:p>
           <w:p>
             <w:pPr>
@@ -5311,12 +7282,42 @@
                 <w:lang w:val="en-GB" w:eastAsia="en-GB"/>
               </w:rPr>
             </w:pPr>
-            <w:r>
-              <w:rPr>
-                <w:lang w:val="en-GB" w:eastAsia="en-GB"/>
-              </w:rPr>
-              <w:t>Darbo užmokesčio augimas</w:t>
-            </w:r>
+            <w:proofErr w:type="spellStart"/>
+            <w:r>
+              <w:rPr>
+                <w:lang w:val="en-GB" w:eastAsia="en-GB"/>
+              </w:rPr>
+              <w:t>Darbo</w:t>
+            </w:r>
+            <w:proofErr w:type="spellEnd"/>
+            <w:r>
+              <w:rPr>
+                <w:lang w:val="en-GB" w:eastAsia="en-GB"/>
+              </w:rPr>
+              <w:t xml:space="preserve"> </w:t>
+            </w:r>
+            <w:proofErr w:type="spellStart"/>
+            <w:r>
+              <w:rPr>
+                <w:lang w:val="en-GB" w:eastAsia="en-GB"/>
+              </w:rPr>
+              <w:t>užmokesčio</w:t>
+            </w:r>
+            <w:proofErr w:type="spellEnd"/>
+            <w:r>
+              <w:rPr>
+                <w:lang w:val="en-GB" w:eastAsia="en-GB"/>
+              </w:rPr>
+              <w:t xml:space="preserve"> </w:t>
+            </w:r>
+            <w:proofErr w:type="spellStart"/>
+            <w:r>
+              <w:rPr>
+                <w:lang w:val="en-GB" w:eastAsia="en-GB"/>
+              </w:rPr>
+              <w:t>augimas</w:t>
+            </w:r>
+            <w:proofErr w:type="spellEnd"/>
           </w:p>
           <w:p>
             <w:pPr>
@@ -5330,12 +7331,70 @@
                 <w:lang w:val="en-GB" w:eastAsia="en-GB"/>
               </w:rPr>
             </w:pPr>
-            <w:r>
-              <w:rPr>
-                <w:lang w:val="en-GB" w:eastAsia="en-GB"/>
-              </w:rPr>
-              <w:t>Geresnis žmonių požiūris į laiko planavimą</w:t>
-            </w:r>
+            <w:proofErr w:type="spellStart"/>
+            <w:r>
+              <w:rPr>
+                <w:lang w:val="en-GB" w:eastAsia="en-GB"/>
+              </w:rPr>
+              <w:t>Geresnis</w:t>
+            </w:r>
+            <w:proofErr w:type="spellEnd"/>
+            <w:r>
+              <w:rPr>
+                <w:lang w:val="en-GB" w:eastAsia="en-GB"/>
+              </w:rPr>
+              <w:t xml:space="preserve"> </w:t>
+            </w:r>
+            <w:proofErr w:type="spellStart"/>
+            <w:r>
+              <w:rPr>
+                <w:lang w:val="en-GB" w:eastAsia="en-GB"/>
+              </w:rPr>
+              <w:t>žmonių</w:t>
+            </w:r>
+            <w:proofErr w:type="spellEnd"/>
+            <w:r>
+              <w:rPr>
+                <w:lang w:val="en-GB" w:eastAsia="en-GB"/>
+              </w:rPr>
+              <w:t xml:space="preserve"> </w:t>
+            </w:r>
+            <w:proofErr w:type="spellStart"/>
+            <w:r>
+              <w:rPr>
+                <w:lang w:val="en-GB" w:eastAsia="en-GB"/>
+              </w:rPr>
+              <w:t>požiūris</w:t>
+            </w:r>
+            <w:proofErr w:type="spellEnd"/>
+            <w:r>
+              <w:rPr>
+                <w:lang w:val="en-GB" w:eastAsia="en-GB"/>
+              </w:rPr>
+              <w:t xml:space="preserve"> į </w:t>
+            </w:r>
+            <w:proofErr w:type="spellStart"/>
+            <w:r>
+              <w:rPr>
+                <w:lang w:val="en-GB" w:eastAsia="en-GB"/>
+              </w:rPr>
+              <w:t>laiko</w:t>
+            </w:r>
+            <w:proofErr w:type="spellEnd"/>
+            <w:r>
+              <w:rPr>
+                <w:lang w:val="en-GB" w:eastAsia="en-GB"/>
+              </w:rPr>
+              <w:t xml:space="preserve"> </w:t>
+            </w:r>
+            <w:proofErr w:type="spellStart"/>
+            <w:r>
+              <w:rPr>
+                <w:lang w:val="en-GB" w:eastAsia="en-GB"/>
+              </w:rPr>
+              <w:t>planavimą</w:t>
+            </w:r>
+            <w:proofErr w:type="spellEnd"/>
           </w:p>
           <w:p>
             <w:pPr>
@@ -5349,12 +7408,84 @@
                 <w:lang w:val="en-GB" w:eastAsia="en-GB"/>
               </w:rPr>
             </w:pPr>
-            <w:r>
-              <w:rPr>
-                <w:lang w:val="en-GB" w:eastAsia="en-GB"/>
-              </w:rPr>
-              <w:t>Technologijų plėtra ir teigiamas požiūris į jas</w:t>
-            </w:r>
+            <w:proofErr w:type="spellStart"/>
+            <w:r>
+              <w:rPr>
+                <w:lang w:val="en-GB" w:eastAsia="en-GB"/>
+              </w:rPr>
+              <w:t>Technologijų</w:t>
+            </w:r>
+            <w:proofErr w:type="spellEnd"/>
+            <w:r>
+              <w:rPr>
+                <w:lang w:val="en-GB" w:eastAsia="en-GB"/>
+              </w:rPr>
+              <w:t xml:space="preserve"> </w:t>
+            </w:r>
+            <w:proofErr w:type="spellStart"/>
+            <w:r>
+              <w:rPr>
+                <w:lang w:val="en-GB" w:eastAsia="en-GB"/>
+              </w:rPr>
+              <w:t>plėtra</w:t>
+            </w:r>
+            <w:proofErr w:type="spellEnd"/>
+            <w:r>
+              <w:rPr>
+                <w:lang w:val="en-GB" w:eastAsia="en-GB"/>
+              </w:rPr>
+              <w:t xml:space="preserve"> </w:t>
+            </w:r>
+            <w:proofErr w:type="spellStart"/>
+            <w:r>
+              <w:rPr>
+                <w:lang w:val="en-GB" w:eastAsia="en-GB"/>
+              </w:rPr>
+              <w:t>ir</w:t>
+            </w:r>
+            <w:proofErr w:type="spellEnd"/>
+            <w:r>
+              <w:rPr>
+                <w:lang w:val="en-GB" w:eastAsia="en-GB"/>
+              </w:rPr>
+              <w:t xml:space="preserve"> </w:t>
+            </w:r>
+            <w:proofErr w:type="spellStart"/>
+            <w:r>
+              <w:rPr>
+                <w:lang w:val="en-GB" w:eastAsia="en-GB"/>
+              </w:rPr>
+              <w:t>teigiamas</w:t>
+            </w:r>
+            <w:proofErr w:type="spellEnd"/>
+            <w:r>
+              <w:rPr>
+                <w:lang w:val="en-GB" w:eastAsia="en-GB"/>
+              </w:rPr>
+              <w:t xml:space="preserve"> </w:t>
+            </w:r>
+            <w:proofErr w:type="spellStart"/>
+            <w:r>
+              <w:rPr>
+                <w:lang w:val="en-GB" w:eastAsia="en-GB"/>
+              </w:rPr>
+              <w:t>požiūris</w:t>
+            </w:r>
+            <w:proofErr w:type="spellEnd"/>
+            <w:r>
+              <w:rPr>
+                <w:lang w:val="en-GB" w:eastAsia="en-GB"/>
+              </w:rPr>
+              <w:t xml:space="preserve"> į </w:t>
+            </w:r>
+            <w:proofErr w:type="spellStart"/>
+            <w:r>
+              <w:rPr>
+                <w:lang w:val="en-GB" w:eastAsia="en-GB"/>
+              </w:rPr>
+              <w:t>jas</w:t>
+            </w:r>
+            <w:proofErr w:type="spellEnd"/>
           </w:p>
           <w:p>
             <w:pPr>
@@ -5368,12 +7499,56 @@
                 <w:lang w:val="en-GB" w:eastAsia="en-GB"/>
               </w:rPr>
             </w:pPr>
-            <w:r>
-              <w:rPr>
-                <w:lang w:val="en-GB" w:eastAsia="en-GB"/>
-              </w:rPr>
-              <w:t>Ergonomiškų darbo priemonių populiarėjimas</w:t>
-            </w:r>
+            <w:proofErr w:type="spellStart"/>
+            <w:r>
+              <w:rPr>
+                <w:lang w:val="en-GB" w:eastAsia="en-GB"/>
+              </w:rPr>
+              <w:t>Ergonomiškų</w:t>
+            </w:r>
+            <w:proofErr w:type="spellEnd"/>
+            <w:r>
+              <w:rPr>
+                <w:lang w:val="en-GB" w:eastAsia="en-GB"/>
+              </w:rPr>
+              <w:t xml:space="preserve"> </w:t>
+            </w:r>
+            <w:proofErr w:type="spellStart"/>
+            <w:r>
+              <w:rPr>
+                <w:lang w:val="en-GB" w:eastAsia="en-GB"/>
+              </w:rPr>
+              <w:t>darbo</w:t>
+            </w:r>
+            <w:proofErr w:type="spellEnd"/>
+            <w:r>
+              <w:rPr>
+                <w:lang w:val="en-GB" w:eastAsia="en-GB"/>
+              </w:rPr>
+              <w:t xml:space="preserve"> </w:t>
+            </w:r>
+            <w:proofErr w:type="spellStart"/>
+            <w:r>
+              <w:rPr>
+                <w:lang w:val="en-GB" w:eastAsia="en-GB"/>
+              </w:rPr>
+              <w:t>priemonių</w:t>
+            </w:r>
+            <w:proofErr w:type="spellEnd"/>
+            <w:r>
+              <w:rPr>
+                <w:lang w:val="en-GB" w:eastAsia="en-GB"/>
+              </w:rPr>
+              <w:t xml:space="preserve"> </w:t>
+            </w:r>
+            <w:proofErr w:type="spellStart"/>
+            <w:r>
+              <w:rPr>
+                <w:lang w:val="en-GB" w:eastAsia="en-GB"/>
+              </w:rPr>
+              <w:t>populiarėjimas</w:t>
+            </w:r>
+            <w:proofErr w:type="spellEnd"/>
           </w:p>
         </w:tc>
         <w:tc>
@@ -5392,12 +7567,56 @@
                 <w:lang w:val="en-GB" w:eastAsia="en-GB"/>
               </w:rPr>
             </w:pPr>
-            <w:r>
-              <w:rPr>
-                <w:lang w:val="en-GB" w:eastAsia="en-GB"/>
-              </w:rPr>
-              <w:t>Naujų konkurentų atėjimas į rinką</w:t>
-            </w:r>
+            <w:proofErr w:type="spellStart"/>
+            <w:r>
+              <w:rPr>
+                <w:lang w:val="en-GB" w:eastAsia="en-GB"/>
+              </w:rPr>
+              <w:t>Naujų</w:t>
+            </w:r>
+            <w:proofErr w:type="spellEnd"/>
+            <w:r>
+              <w:rPr>
+                <w:lang w:val="en-GB" w:eastAsia="en-GB"/>
+              </w:rPr>
+              <w:t xml:space="preserve"> </w:t>
+            </w:r>
+            <w:proofErr w:type="spellStart"/>
+            <w:r>
+              <w:rPr>
+                <w:lang w:val="en-GB" w:eastAsia="en-GB"/>
+              </w:rPr>
+              <w:t>konkurentų</w:t>
+            </w:r>
+            <w:proofErr w:type="spellEnd"/>
+            <w:r>
+              <w:rPr>
+                <w:lang w:val="en-GB" w:eastAsia="en-GB"/>
+              </w:rPr>
+              <w:t xml:space="preserve"> </w:t>
+            </w:r>
+            <w:proofErr w:type="spellStart"/>
+            <w:r>
+              <w:rPr>
+                <w:lang w:val="en-GB" w:eastAsia="en-GB"/>
+              </w:rPr>
+              <w:t>atėjimas</w:t>
+            </w:r>
+            <w:proofErr w:type="spellEnd"/>
+            <w:r>
+              <w:rPr>
+                <w:lang w:val="en-GB" w:eastAsia="en-GB"/>
+              </w:rPr>
+              <w:t xml:space="preserve"> į </w:t>
+            </w:r>
+            <w:proofErr w:type="spellStart"/>
+            <w:r>
+              <w:rPr>
+                <w:lang w:val="en-GB" w:eastAsia="en-GB"/>
+              </w:rPr>
+              <w:t>rinką</w:t>
+            </w:r>
+            <w:proofErr w:type="spellEnd"/>
           </w:p>
           <w:p>
             <w:pPr>
@@ -5411,12 +7630,28 @@
                 <w:lang w:val="en-GB" w:eastAsia="en-GB"/>
               </w:rPr>
             </w:pPr>
-            <w:r>
-              <w:rPr>
-                <w:lang w:val="en-GB" w:eastAsia="en-GB"/>
-              </w:rPr>
-              <w:t>Mokesčių didėjimas</w:t>
-            </w:r>
+            <w:proofErr w:type="spellStart"/>
+            <w:r>
+              <w:rPr>
+                <w:lang w:val="en-GB" w:eastAsia="en-GB"/>
+              </w:rPr>
+              <w:t>Mokesčių</w:t>
+            </w:r>
+            <w:proofErr w:type="spellEnd"/>
+            <w:r>
+              <w:rPr>
+                <w:lang w:val="en-GB" w:eastAsia="en-GB"/>
+              </w:rPr>
+              <w:t xml:space="preserve"> </w:t>
+            </w:r>
+            <w:proofErr w:type="spellStart"/>
+            <w:r>
+              <w:rPr>
+                <w:lang w:val="en-GB" w:eastAsia="en-GB"/>
+              </w:rPr>
+              <w:t>didėjimas</w:t>
+            </w:r>
+            <w:proofErr w:type="spellEnd"/>
           </w:p>
           <w:p>
             <w:pPr>
@@ -5430,12 +7665,56 @@
                 <w:lang w:val="en-GB" w:eastAsia="en-GB"/>
               </w:rPr>
             </w:pPr>
-            <w:r>
-              <w:rPr>
-                <w:lang w:val="en-GB" w:eastAsia="en-GB"/>
-              </w:rPr>
-              <w:t>Žinomesnio prekės ženklo pasirinkimas</w:t>
-            </w:r>
+            <w:proofErr w:type="spellStart"/>
+            <w:r>
+              <w:rPr>
+                <w:lang w:val="en-GB" w:eastAsia="en-GB"/>
+              </w:rPr>
+              <w:t>Žinomesnio</w:t>
+            </w:r>
+            <w:proofErr w:type="spellEnd"/>
+            <w:r>
+              <w:rPr>
+                <w:lang w:val="en-GB" w:eastAsia="en-GB"/>
+              </w:rPr>
+              <w:t xml:space="preserve"> </w:t>
+            </w:r>
+            <w:proofErr w:type="spellStart"/>
+            <w:r>
+              <w:rPr>
+                <w:lang w:val="en-GB" w:eastAsia="en-GB"/>
+              </w:rPr>
+              <w:t>prekės</w:t>
+            </w:r>
+            <w:proofErr w:type="spellEnd"/>
+            <w:r>
+              <w:rPr>
+                <w:lang w:val="en-GB" w:eastAsia="en-GB"/>
+              </w:rPr>
+              <w:t xml:space="preserve"> </w:t>
+            </w:r>
+            <w:proofErr w:type="spellStart"/>
+            <w:r>
+              <w:rPr>
+                <w:lang w:val="en-GB" w:eastAsia="en-GB"/>
+              </w:rPr>
+              <w:t>ženklo</w:t>
+            </w:r>
+            <w:proofErr w:type="spellEnd"/>
+            <w:r>
+              <w:rPr>
+                <w:lang w:val="en-GB" w:eastAsia="en-GB"/>
+              </w:rPr>
+              <w:t xml:space="preserve"> </w:t>
+            </w:r>
+            <w:proofErr w:type="spellStart"/>
+            <w:r>
+              <w:rPr>
+                <w:lang w:val="en-GB" w:eastAsia="en-GB"/>
+              </w:rPr>
+              <w:t>pasirinkimas</w:t>
+            </w:r>
+            <w:proofErr w:type="spellEnd"/>
           </w:p>
         </w:tc>
       </w:tr>
@@ -5515,13 +7794,29 @@
         </w:rPr>
       </w:pPr>
       <w:bookmarkStart w:id="15" w:name="_Toc479002602"/>
-      <w:r>
-        <w:rPr>
-          <w:lang w:val="en-GB" w:eastAsia="en-GB"/>
-        </w:rPr>
-        <w:t>Marketingo sprendimai</w:t>
+      <w:proofErr w:type="spellStart"/>
+      <w:r>
+        <w:rPr>
+          <w:lang w:val="en-GB" w:eastAsia="en-GB"/>
+        </w:rPr>
+        <w:t>Marketingo</w:t>
+      </w:r>
+      <w:proofErr w:type="spellEnd"/>
+      <w:r>
+        <w:rPr>
+          <w:lang w:val="en-GB" w:eastAsia="en-GB"/>
+        </w:rPr>
+        <w:t xml:space="preserve"> </w:t>
+      </w:r>
+      <w:proofErr w:type="spellStart"/>
+      <w:r>
+        <w:rPr>
+          <w:lang w:val="en-GB" w:eastAsia="en-GB"/>
+        </w:rPr>
+        <w:t>sprendimai</w:t>
       </w:r>
       <w:bookmarkEnd w:id="15"/>
+      <w:proofErr w:type="spellEnd"/>
       <w:r>
         <w:rPr>
           <w:lang w:val="en-GB" w:eastAsia="en-GB"/>
@@ -5536,35 +7831,6 @@
         </w:rPr>
       </w:pPr>
     </w:p>
-    <w:p>
-      <w:pPr>
-        <w:pStyle w:val="Heading2"/>
-        <w:rPr>
-          <w:lang w:val="en-GB" w:eastAsia="en-GB"/>
-        </w:rPr>
-      </w:pPr>
-      <w:r>
-        <w:rPr>
-          <w:lang w:val="en-GB" w:eastAsia="en-GB"/>
-        </w:rPr>
-        <w:t xml:space="preserve"> </w:t>
-      </w:r>
-      <w:bookmarkStart w:id="16" w:name="_Toc479002603"/>
-      <w:r>
-        <w:rPr>
-          <w:lang w:val="en-GB" w:eastAsia="en-GB"/>
-        </w:rPr>
-        <w:t>Prekės (paslaugos ar produkto) sprendimai</w:t>
-      </w:r>
-      <w:bookmarkEnd w:id="16"/>
-      <w:r>
-        <w:rPr>
-          <w:lang w:val="en-GB" w:eastAsia="en-GB"/>
-        </w:rPr>
-        <w:t xml:space="preserve"> </w:t>
-      </w:r>
-    </w:p>
-    <w:p/>
     <w:p>
       <w:pPr>
         <w:pStyle w:val="Heading2"/>
@@ -5579,14 +7845,117 @@
         <w:lastRenderedPageBreak/>
         <w:t xml:space="preserve"> </w:t>
       </w:r>
+      <w:bookmarkStart w:id="16" w:name="_Toc479002603"/>
+      <w:proofErr w:type="spellStart"/>
+      <w:r>
+        <w:rPr>
+          <w:lang w:val="en-GB" w:eastAsia="en-GB"/>
+        </w:rPr>
+        <w:t>Prekės</w:t>
+      </w:r>
+      <w:proofErr w:type="spellEnd"/>
+      <w:r>
+        <w:rPr>
+          <w:lang w:val="en-GB" w:eastAsia="en-GB"/>
+        </w:rPr>
+        <w:t xml:space="preserve"> (</w:t>
+      </w:r>
+      <w:proofErr w:type="spellStart"/>
+      <w:r>
+        <w:rPr>
+          <w:lang w:val="en-GB" w:eastAsia="en-GB"/>
+        </w:rPr>
+        <w:t>paslaugos</w:t>
+      </w:r>
+      <w:proofErr w:type="spellEnd"/>
+      <w:r>
+        <w:rPr>
+          <w:lang w:val="en-GB" w:eastAsia="en-GB"/>
+        </w:rPr>
+        <w:t xml:space="preserve"> </w:t>
+      </w:r>
+      <w:proofErr w:type="spellStart"/>
+      <w:r>
+        <w:rPr>
+          <w:lang w:val="en-GB" w:eastAsia="en-GB"/>
+        </w:rPr>
+        <w:t>ar</w:t>
+      </w:r>
+      <w:proofErr w:type="spellEnd"/>
+      <w:r>
+        <w:rPr>
+          <w:lang w:val="en-GB" w:eastAsia="en-GB"/>
+        </w:rPr>
+        <w:t xml:space="preserve"> </w:t>
+      </w:r>
+      <w:proofErr w:type="spellStart"/>
+      <w:r>
+        <w:rPr>
+          <w:lang w:val="en-GB" w:eastAsia="en-GB"/>
+        </w:rPr>
+        <w:t>produkto</w:t>
+      </w:r>
+      <w:proofErr w:type="spellEnd"/>
+      <w:r>
+        <w:rPr>
+          <w:lang w:val="en-GB" w:eastAsia="en-GB"/>
+        </w:rPr>
+        <w:t xml:space="preserve">) </w:t>
+      </w:r>
+      <w:proofErr w:type="spellStart"/>
+      <w:r>
+        <w:rPr>
+          <w:lang w:val="en-GB" w:eastAsia="en-GB"/>
+        </w:rPr>
+        <w:t>sprendimai</w:t>
+      </w:r>
+      <w:bookmarkEnd w:id="16"/>
+      <w:proofErr w:type="spellEnd"/>
+      <w:r>
+        <w:rPr>
+          <w:lang w:val="en-GB" w:eastAsia="en-GB"/>
+        </w:rPr>
+        <w:t xml:space="preserve"> </w:t>
+      </w:r>
+    </w:p>
+    <w:p/>
+    <w:p>
+      <w:pPr>
+        <w:pStyle w:val="Heading2"/>
+        <w:rPr>
+          <w:lang w:val="en-GB" w:eastAsia="en-GB"/>
+        </w:rPr>
+      </w:pPr>
+      <w:r>
+        <w:rPr>
+          <w:lang w:val="en-GB" w:eastAsia="en-GB"/>
+        </w:rPr>
+        <w:t xml:space="preserve"> </w:t>
+      </w:r>
       <w:bookmarkStart w:id="17" w:name="_Toc479002604"/>
-      <w:r>
-        <w:rPr>
-          <w:lang w:val="en-GB" w:eastAsia="en-GB"/>
-        </w:rPr>
-        <w:t>Kainodaros sprendimai</w:t>
+      <w:proofErr w:type="spellStart"/>
+      <w:r>
+        <w:rPr>
+          <w:lang w:val="en-GB" w:eastAsia="en-GB"/>
+        </w:rPr>
+        <w:t>Kainodaros</w:t>
+      </w:r>
+      <w:proofErr w:type="spellEnd"/>
+      <w:r>
+        <w:rPr>
+          <w:lang w:val="en-GB" w:eastAsia="en-GB"/>
+        </w:rPr>
+        <w:t xml:space="preserve"> </w:t>
+      </w:r>
+      <w:proofErr w:type="spellStart"/>
+      <w:r>
+        <w:rPr>
+          <w:lang w:val="en-GB" w:eastAsia="en-GB"/>
+        </w:rPr>
+        <w:t>sprendimai</w:t>
       </w:r>
       <w:bookmarkEnd w:id="17"/>
+      <w:proofErr w:type="spellEnd"/>
       <w:r>
         <w:rPr>
           <w:lang w:val="en-GB" w:eastAsia="en-GB"/>
@@ -5609,13 +7978,71 @@
         <w:t xml:space="preserve"> </w:t>
       </w:r>
       <w:bookmarkStart w:id="18" w:name="_Toc479002605"/>
-      <w:r>
-        <w:rPr>
-          <w:lang w:val="en-GB" w:eastAsia="en-GB"/>
-        </w:rPr>
-        <w:t>Paskirstymo ir/ar pateikimo sprendimai</w:t>
+      <w:proofErr w:type="spellStart"/>
+      <w:r>
+        <w:rPr>
+          <w:lang w:val="en-GB" w:eastAsia="en-GB"/>
+        </w:rPr>
+        <w:t>Paskirstymo</w:t>
+      </w:r>
+      <w:proofErr w:type="spellEnd"/>
+      <w:r>
+        <w:rPr>
+          <w:lang w:val="en-GB" w:eastAsia="en-GB"/>
+        </w:rPr>
+        <w:t xml:space="preserve"> </w:t>
+      </w:r>
+      <w:proofErr w:type="spellStart"/>
+      <w:r>
+        <w:rPr>
+          <w:lang w:val="en-GB" w:eastAsia="en-GB"/>
+        </w:rPr>
+        <w:t>ir</w:t>
+      </w:r>
+      <w:proofErr w:type="spellEnd"/>
+      <w:r>
+        <w:rPr>
+          <w:lang w:val="en-GB" w:eastAsia="en-GB"/>
+        </w:rPr>
+        <w:t>/</w:t>
+      </w:r>
+      <w:proofErr w:type="spellStart"/>
+      <w:r>
+        <w:rPr>
+          <w:lang w:val="en-GB" w:eastAsia="en-GB"/>
+        </w:rPr>
+        <w:t>ar</w:t>
+      </w:r>
+      <w:proofErr w:type="spellEnd"/>
+      <w:r>
+        <w:rPr>
+          <w:lang w:val="en-GB" w:eastAsia="en-GB"/>
+        </w:rPr>
+        <w:t xml:space="preserve"> </w:t>
+      </w:r>
+      <w:proofErr w:type="spellStart"/>
+      <w:r>
+        <w:rPr>
+          <w:lang w:val="en-GB" w:eastAsia="en-GB"/>
+        </w:rPr>
+        <w:t>pateikimo</w:t>
+      </w:r>
+      <w:proofErr w:type="spellEnd"/>
+      <w:r>
+        <w:rPr>
+          <w:lang w:val="en-GB" w:eastAsia="en-GB"/>
+        </w:rPr>
+        <w:t xml:space="preserve"> </w:t>
+      </w:r>
+      <w:proofErr w:type="spellStart"/>
+      <w:r>
+        <w:rPr>
+          <w:lang w:val="en-GB" w:eastAsia="en-GB"/>
+        </w:rPr>
+        <w:t>sprendimai</w:t>
       </w:r>
       <w:bookmarkEnd w:id="18"/>
+      <w:proofErr w:type="spellEnd"/>
       <w:r>
         <w:rPr>
           <w:lang w:val="en-GB" w:eastAsia="en-GB"/>
@@ -5638,13 +8065,29 @@
         <w:t xml:space="preserve"> </w:t>
       </w:r>
       <w:bookmarkStart w:id="19" w:name="_Toc479002606"/>
-      <w:r>
-        <w:rPr>
-          <w:lang w:val="en-GB" w:eastAsia="en-GB"/>
-        </w:rPr>
-        <w:t>Rėmimo sprendimai</w:t>
+      <w:proofErr w:type="spellStart"/>
+      <w:r>
+        <w:rPr>
+          <w:lang w:val="en-GB" w:eastAsia="en-GB"/>
+        </w:rPr>
+        <w:t>Rėmimo</w:t>
+      </w:r>
+      <w:proofErr w:type="spellEnd"/>
+      <w:r>
+        <w:rPr>
+          <w:lang w:val="en-GB" w:eastAsia="en-GB"/>
+        </w:rPr>
+        <w:t xml:space="preserve"> </w:t>
+      </w:r>
+      <w:proofErr w:type="spellStart"/>
+      <w:r>
+        <w:rPr>
+          <w:lang w:val="en-GB" w:eastAsia="en-GB"/>
+        </w:rPr>
+        <w:t>sprendimai</w:t>
       </w:r>
       <w:bookmarkEnd w:id="19"/>
+      <w:proofErr w:type="spellEnd"/>
       <w:r>
         <w:rPr>
           <w:lang w:val="en-GB" w:eastAsia="en-GB"/>
@@ -5695,7 +8138,39 @@
       <w:bookmarkEnd w:id="21"/>
     </w:p>
     <w:p>
+      <w:pPr>
+        <w:rPr>
+          <w:lang w:val="en-GB" w:eastAsia="en-GB"/>
+        </w:rPr>
+      </w:pPr>
+    </w:p>
+    <w:p>
+      <w:pPr>
+        <w:rPr>
+          <w:lang w:val="en-US" w:eastAsia="en-GB"/>
+        </w:rPr>
+      </w:pPr>
       <w:hyperlink r:id="rId7" w:history="1">
+        <w:r>
+          <w:rPr>
+            <w:rStyle w:val="Hyperlink"/>
+            <w:lang w:val="en-GB" w:eastAsia="en-GB"/>
+          </w:rPr>
+          <w:t>http://osp.stat.gov.lt/web/guest</w:t>
+        </w:r>
+      </w:hyperlink>
+      <w:bookmarkStart w:id="22" w:name="_GoBack"/>
+      <w:bookmarkEnd w:id="22"/>
+    </w:p>
+    <w:p>
+      <w:pPr>
+        <w:rPr>
+          <w:lang w:val="en-GB" w:eastAsia="en-GB"/>
+        </w:rPr>
+      </w:pPr>
+    </w:p>
+    <w:p>
+      <w:hyperlink r:id="rId8" w:history="1">
         <w:r>
           <w:rPr>
             <w:rStyle w:val="Hyperlink"/>
@@ -5713,7 +8188,7 @@
           <w:rStyle w:val="Hyperlink"/>
         </w:rPr>
       </w:pPr>
-      <w:hyperlink r:id="rId8" w:history="1">
+      <w:hyperlink r:id="rId9" w:history="1">
         <w:r>
           <w:rPr>
             <w:rStyle w:val="Hyperlink"/>
@@ -5730,8 +8205,6 @@
           <w:rStyle w:val="Hyperlink"/>
         </w:rPr>
       </w:pPr>
-      <w:bookmarkStart w:id="22" w:name="_GoBack"/>
-      <w:bookmarkEnd w:id="22"/>
     </w:p>
     <w:p>
       <w:pPr>
@@ -6016,6 +8489,7 @@
         <w:rPr>
           <w:noProof/>
         </w:rPr>
+        <w:lastRenderedPageBreak/>
         <w:t>Lentelė 5 “Evernote” mobiliosios aplikacijos analizė</w:t>
       </w:r>
       <w:r>
@@ -9655,7 +12129,7 @@
 </file>
 
 <file path=customXml/itemProps1.xml><?xml version="1.0" encoding="utf-8"?>
-<ds:datastoreItem xmlns:ds="http://schemas.openxmlformats.org/officeDocument/2006/customXml" ds:itemID="{75AD2762-B803-8349-800C-C7AE7E66E188}">
+<ds:datastoreItem xmlns:ds="http://schemas.openxmlformats.org/officeDocument/2006/customXml" ds:itemID="{C8361236-03E3-F248-856C-18126C3EDD97}">
   <ds:schemaRefs>
     <ds:schemaRef ds:uri="http://schemas.openxmlformats.org/officeDocument/2006/bibliography"/>
   </ds:schemaRefs>

--- a/baigiamasis.docx
+++ b/baigiamasis.docx
@@ -1,6 +1,6 @@
 
 <file path=word/document.xml><?xml version="1.0" encoding="utf-8"?>
-<w:document xmlns:wpc="http://schemas.microsoft.com/office/word/2010/wordprocessingCanvas" xmlns:mo="http://schemas.microsoft.com/office/mac/office/2008/main" xmlns:mc="http://schemas.openxmlformats.org/markup-compatibility/2006" xmlns:mv="urn:schemas-microsoft-com:mac:vml" xmlns:o="urn:schemas-microsoft-com:office:office" xmlns:r="http://schemas.openxmlformats.org/officeDocument/2006/relationships" xmlns:m="http://schemas.openxmlformats.org/officeDocument/2006/math" xmlns:v="urn:schemas-microsoft-com:vml" xmlns:wp14="http://schemas.microsoft.com/office/word/2010/wordprocessingDrawing" xmlns:wp="http://schemas.openxmlformats.org/drawingml/2006/wordprocessingDrawing" xmlns:w10="urn:schemas-microsoft-com:office:word" xmlns:w="http://schemas.openxmlformats.org/wordprocessingml/2006/main" xmlns:w14="http://schemas.microsoft.com/office/word/2010/wordml" xmlns:w15="http://schemas.microsoft.com/office/word/2012/wordml" xmlns:wpg="http://schemas.microsoft.com/office/word/2010/wordprocessingGroup" xmlns:wpi="http://schemas.microsoft.com/office/word/2010/wordprocessingInk" xmlns:wne="http://schemas.microsoft.com/office/word/2006/wordml" xmlns:wps="http://schemas.microsoft.com/office/word/2010/wordprocessingShape" mc:Ignorable="w14 w15 wp14">
+<w:document xmlns:wpc="http://schemas.microsoft.com/office/word/2010/wordprocessingCanvas" xmlns:cx="http://schemas.microsoft.com/office/drawing/2014/chartex" xmlns:cx1="http://schemas.microsoft.com/office/drawing/2015/9/8/chartex" xmlns:cx2="http://schemas.microsoft.com/office/drawing/2015/10/21/chartex" xmlns:cx3="http://schemas.microsoft.com/office/drawing/2016/5/9/chartex" xmlns:cx4="http://schemas.microsoft.com/office/drawing/2016/5/10/chartex" xmlns:cx5="http://schemas.microsoft.com/office/drawing/2016/5/11/chartex" xmlns:cx6="http://schemas.microsoft.com/office/drawing/2016/5/12/chartex" xmlns:cx7="http://schemas.microsoft.com/office/drawing/2016/5/13/chartex" xmlns:cx8="http://schemas.microsoft.com/office/drawing/2016/5/14/chartex" xmlns:mc="http://schemas.openxmlformats.org/markup-compatibility/2006" xmlns:o="urn:schemas-microsoft-com:office:office" xmlns:r="http://schemas.openxmlformats.org/officeDocument/2006/relationships" xmlns:m="http://schemas.openxmlformats.org/officeDocument/2006/math" xmlns:v="urn:schemas-microsoft-com:vml" xmlns:wp14="http://schemas.microsoft.com/office/word/2010/wordprocessingDrawing" xmlns:wp="http://schemas.openxmlformats.org/drawingml/2006/wordprocessingDrawing" xmlns:w10="urn:schemas-microsoft-com:office:word" xmlns:w="http://schemas.openxmlformats.org/wordprocessingml/2006/main" xmlns:w14="http://schemas.microsoft.com/office/word/2010/wordml" xmlns:w15="http://schemas.microsoft.com/office/word/2012/wordml" xmlns:w16se="http://schemas.microsoft.com/office/word/2015/wordml/symex" xmlns:wpg="http://schemas.microsoft.com/office/word/2010/wordprocessingGroup" xmlns:wpi="http://schemas.microsoft.com/office/word/2010/wordprocessingInk" xmlns:wne="http://schemas.microsoft.com/office/word/2006/wordml" xmlns:wps="http://schemas.microsoft.com/office/word/2010/wordprocessingShape" mc:Ignorable="w14 w15 w16se wp14">
   <w:body>
     <w:p>
       <w:pPr>
@@ -297,17 +297,8 @@
           <w:sz w:val="28"/>
           <w:szCs w:val="28"/>
         </w:rPr>
-        <w:t xml:space="preserve">Žygimantas </w:t>
-      </w:r>
-      <w:proofErr w:type="spellStart"/>
-      <w:r>
-        <w:rPr>
-          <w:sz w:val="28"/>
-          <w:szCs w:val="28"/>
-        </w:rPr>
-        <w:t>Skinkys</w:t>
-      </w:r>
-      <w:proofErr w:type="spellEnd"/>
+        <w:t>Žygimantas Skinkys</w:t>
+      </w:r>
     </w:p>
     <w:p>
       <w:pPr>
@@ -349,7 +340,7 @@
     </w:p>
     <w:p>
       <w:pPr>
-        <w:pStyle w:val="Heading5"/>
+        <w:pStyle w:val="Antrat5"/>
         <w:numPr>
           <w:ilvl w:val="0"/>
           <w:numId w:val="0"/>
@@ -410,7 +401,7 @@
       <w:sdtContent>
         <w:p>
           <w:pPr>
-            <w:pStyle w:val="TOCHeading"/>
+            <w:pStyle w:val="Turinioantrat"/>
             <w:rPr>
               <w:rFonts w:ascii="Times New Roman" w:hAnsi="Times New Roman" w:cs="Times New Roman"/>
               <w:color w:val="auto"/>
@@ -426,7 +417,7 @@
         </w:p>
         <w:p>
           <w:pPr>
-            <w:pStyle w:val="TOC1"/>
+            <w:pStyle w:val="Turinys1"/>
             <w:tabs>
               <w:tab w:val="right" w:leader="dot" w:pos="9010"/>
             </w:tabs>
@@ -509,7 +500,7 @@
         </w:p>
         <w:p>
           <w:pPr>
-            <w:pStyle w:val="TOC1"/>
+            <w:pStyle w:val="Turinys1"/>
             <w:tabs>
               <w:tab w:val="left" w:pos="480"/>
               <w:tab w:val="right" w:leader="dot" w:pos="9010"/>
@@ -596,7 +587,7 @@
         </w:p>
         <w:p>
           <w:pPr>
-            <w:pStyle w:val="TOC1"/>
+            <w:pStyle w:val="Turinys1"/>
             <w:tabs>
               <w:tab w:val="left" w:pos="480"/>
               <w:tab w:val="right" w:leader="dot" w:pos="9010"/>
@@ -683,7 +674,7 @@
         </w:p>
         <w:p>
           <w:pPr>
-            <w:pStyle w:val="TOC1"/>
+            <w:pStyle w:val="Turinys1"/>
             <w:tabs>
               <w:tab w:val="left" w:pos="480"/>
               <w:tab w:val="right" w:leader="dot" w:pos="9010"/>
@@ -770,7 +761,7 @@
         </w:p>
         <w:p>
           <w:pPr>
-            <w:pStyle w:val="TOC1"/>
+            <w:pStyle w:val="Turinys1"/>
             <w:tabs>
               <w:tab w:val="left" w:pos="480"/>
               <w:tab w:val="right" w:leader="dot" w:pos="9010"/>
@@ -857,7 +848,7 @@
         </w:p>
         <w:p>
           <w:pPr>
-            <w:pStyle w:val="TOC1"/>
+            <w:pStyle w:val="Turinys1"/>
             <w:tabs>
               <w:tab w:val="left" w:pos="480"/>
               <w:tab w:val="right" w:leader="dot" w:pos="9010"/>
@@ -944,7 +935,7 @@
         </w:p>
         <w:p>
           <w:pPr>
-            <w:pStyle w:val="TOC1"/>
+            <w:pStyle w:val="Turinys1"/>
             <w:tabs>
               <w:tab w:val="left" w:pos="480"/>
               <w:tab w:val="right" w:leader="dot" w:pos="9010"/>
@@ -1031,7 +1022,7 @@
         </w:p>
         <w:p>
           <w:pPr>
-            <w:pStyle w:val="TOC2"/>
+            <w:pStyle w:val="Turinys2"/>
             <w:tabs>
               <w:tab w:val="left" w:pos="960"/>
               <w:tab w:val="right" w:leader="dot" w:pos="9010"/>
@@ -1114,7 +1105,7 @@
         </w:p>
         <w:p>
           <w:pPr>
-            <w:pStyle w:val="TOC2"/>
+            <w:pStyle w:val="Turinys2"/>
             <w:tabs>
               <w:tab w:val="left" w:pos="960"/>
               <w:tab w:val="right" w:leader="dot" w:pos="9010"/>
@@ -1197,7 +1188,7 @@
         </w:p>
         <w:p>
           <w:pPr>
-            <w:pStyle w:val="TOC2"/>
+            <w:pStyle w:val="Turinys2"/>
             <w:tabs>
               <w:tab w:val="left" w:pos="960"/>
               <w:tab w:val="right" w:leader="dot" w:pos="9010"/>
@@ -1280,7 +1271,7 @@
         </w:p>
         <w:p>
           <w:pPr>
-            <w:pStyle w:val="TOC2"/>
+            <w:pStyle w:val="Turinys2"/>
             <w:tabs>
               <w:tab w:val="left" w:pos="960"/>
               <w:tab w:val="right" w:leader="dot" w:pos="9010"/>
@@ -1363,7 +1354,7 @@
         </w:p>
         <w:p>
           <w:pPr>
-            <w:pStyle w:val="TOC1"/>
+            <w:pStyle w:val="Turinys1"/>
             <w:tabs>
               <w:tab w:val="right" w:leader="dot" w:pos="9010"/>
             </w:tabs>
@@ -1429,7 +1420,7 @@
         </w:p>
         <w:p>
           <w:pPr>
-            <w:pStyle w:val="TOC1"/>
+            <w:pStyle w:val="Turinys1"/>
             <w:tabs>
               <w:tab w:val="right" w:leader="dot" w:pos="9010"/>
             </w:tabs>
@@ -1521,7 +1512,7 @@
     </w:p>
     <w:p>
       <w:pPr>
-        <w:pStyle w:val="Heading1"/>
+        <w:pStyle w:val="Antrat1"/>
         <w:numPr>
           <w:ilvl w:val="0"/>
           <w:numId w:val="0"/>
@@ -1599,7 +1590,7 @@
     </w:p>
     <w:p>
       <w:pPr>
-        <w:pStyle w:val="Heading1"/>
+        <w:pStyle w:val="Antrat1"/>
         <w:rPr>
           <w:lang w:val="en-GB" w:eastAsia="en-GB"/>
         </w:rPr>
@@ -1725,7 +1716,7 @@
       <w:r>
         <w:rPr>
           <w:noProof/>
-          <w:lang w:val="en-US" w:eastAsia="en-US"/>
+          <w:lang w:eastAsia="lt-LT"/>
         </w:rPr>
         <w:drawing>
           <wp:inline distT="0" distB="0" distL="0" distR="0" wp14:anchorId="3EFC5AA4" wp14:editId="722E093C">
@@ -1826,7 +1817,7 @@
     </w:p>
     <w:p>
       <w:pPr>
-        <w:pStyle w:val="Heading1"/>
+        <w:pStyle w:val="Antrat1"/>
         <w:rPr>
           <w:lang w:val="en-GB" w:eastAsia="en-GB"/>
         </w:rPr>
@@ -1892,7 +1883,7 @@
     </w:p>
     <w:p>
       <w:pPr>
-        <w:pStyle w:val="Heading3"/>
+        <w:pStyle w:val="Antrat3"/>
         <w:rPr>
           <w:lang w:val="en-GB" w:eastAsia="en-GB"/>
         </w:rPr>
@@ -1948,7 +1939,7 @@
     </w:p>
     <w:p>
       <w:pPr>
-        <w:pStyle w:val="Heading3"/>
+        <w:pStyle w:val="Antrat3"/>
         <w:jc w:val="left"/>
         <w:rPr>
           <w:sz w:val="24"/>
@@ -1964,7 +1955,7 @@
     <w:p/>
     <w:p>
       <w:pPr>
-        <w:pStyle w:val="Caption"/>
+        <w:pStyle w:val="Antrat"/>
         <w:keepNext/>
       </w:pPr>
       <w:bookmarkStart w:id="3" w:name="_Toc479002647"/>
@@ -1996,7 +1987,7 @@
     </w:p>
     <w:tbl>
       <w:tblPr>
-        <w:tblStyle w:val="TableGrid"/>
+        <w:tblStyle w:val="Lentelstinklelis"/>
         <w:tblW w:w="0" w:type="auto"/>
         <w:jc w:val="center"/>
         <w:tblLook w:val="04A0" w:firstRow="1" w:lastRow="0" w:firstColumn="1" w:lastColumn="0" w:noHBand="0" w:noVBand="1"/>
@@ -2018,13 +2009,8 @@
             <w:pPr>
               <w:jc w:val="center"/>
             </w:pPr>
-            <w:proofErr w:type="spellStart"/>
-            <w:r>
-              <w:t>Makroaplinkos</w:t>
-            </w:r>
-            <w:proofErr w:type="spellEnd"/>
-            <w:r>
-              <w:t xml:space="preserve"> veiksnys</w:t>
+            <w:r>
+              <w:t>Makroaplinkos veiksnys</w:t>
             </w:r>
           </w:p>
         </w:tc>
@@ -2237,15 +2223,7 @@
         <w:t>Šis pokytis patvirtina kad, nedarbo lygis Lietuvoje tendencingai mažėja. Mažesnis nedarbo lygis taip pat prisideda ir prie vidutinio darbo užmokesčio augimo.</w:t>
       </w:r>
       <w:r>
-        <w:t xml:space="preserve"> Vidutinis mėnesinis </w:t>
-      </w:r>
-      <w:proofErr w:type="spellStart"/>
-      <w:r>
-        <w:t>bruto</w:t>
-      </w:r>
-      <w:proofErr w:type="spellEnd"/>
-      <w:r>
-        <w:t xml:space="preserve"> darbo užmokestis, šalies ūkyje (be individualių įmonių) </w:t>
+        <w:t xml:space="preserve"> Vidutinis mėnesinis bruto darbo užmokestis, šalies ūkyje (be individualių įmonių) </w:t>
       </w:r>
       <w:r>
         <w:rPr>
@@ -2372,7 +2350,7 @@
     </w:p>
     <w:p>
       <w:pPr>
-        <w:pStyle w:val="Heading3"/>
+        <w:pStyle w:val="Antrat3"/>
         <w:jc w:val="left"/>
         <w:rPr>
           <w:sz w:val="24"/>
@@ -2412,7 +2390,7 @@
     <w:p/>
     <w:p>
       <w:pPr>
-        <w:pStyle w:val="Caption"/>
+        <w:pStyle w:val="Antrat"/>
         <w:keepNext/>
       </w:pPr>
       <w:bookmarkStart w:id="4" w:name="_Toc479002648"/>
@@ -2444,7 +2422,7 @@
     </w:p>
     <w:tbl>
       <w:tblPr>
-        <w:tblStyle w:val="TableGrid"/>
+        <w:tblStyle w:val="Lentelstinklelis"/>
         <w:tblW w:w="0" w:type="auto"/>
         <w:jc w:val="center"/>
         <w:tblLook w:val="04A0" w:firstRow="1" w:lastRow="0" w:firstColumn="1" w:lastColumn="0" w:noHBand="0" w:noVBand="1"/>
@@ -2467,13 +2445,8 @@
             <w:pPr>
               <w:jc w:val="center"/>
             </w:pPr>
-            <w:proofErr w:type="spellStart"/>
-            <w:r>
-              <w:t>Makroaplinkos</w:t>
-            </w:r>
-            <w:proofErr w:type="spellEnd"/>
-            <w:r>
-              <w:t xml:space="preserve"> veiksnys</w:t>
+            <w:r>
+              <w:t>Makroaplinkos veiksnys</w:t>
             </w:r>
           </w:p>
         </w:tc>
@@ -2545,7 +2518,7 @@
     </w:tbl>
     <w:p>
       <w:pPr>
-        <w:pStyle w:val="Heading3"/>
+        <w:pStyle w:val="Antrat3"/>
         <w:jc w:val="left"/>
         <w:rPr>
           <w:sz w:val="24"/>
@@ -2554,7 +2527,7 @@
     </w:p>
     <w:p>
       <w:pPr>
-        <w:pStyle w:val="Heading3"/>
+        <w:pStyle w:val="Antrat3"/>
         <w:jc w:val="left"/>
         <w:rPr>
           <w:sz w:val="24"/>
@@ -2594,7 +2567,7 @@
     <w:p/>
     <w:p>
       <w:pPr>
-        <w:pStyle w:val="Caption"/>
+        <w:pStyle w:val="Antrat"/>
         <w:keepNext/>
       </w:pPr>
       <w:bookmarkStart w:id="5" w:name="_Toc479002649"/>
@@ -2626,7 +2599,7 @@
     </w:p>
     <w:tbl>
       <w:tblPr>
-        <w:tblStyle w:val="TableGrid"/>
+        <w:tblStyle w:val="Lentelstinklelis"/>
         <w:tblW w:w="0" w:type="auto"/>
         <w:jc w:val="center"/>
         <w:tblLook w:val="04A0" w:firstRow="1" w:lastRow="0" w:firstColumn="1" w:lastColumn="0" w:noHBand="0" w:noVBand="1"/>
@@ -2648,13 +2621,8 @@
             <w:pPr>
               <w:jc w:val="center"/>
             </w:pPr>
-            <w:proofErr w:type="spellStart"/>
-            <w:r>
-              <w:t>Makroaplinkos</w:t>
-            </w:r>
-            <w:proofErr w:type="spellEnd"/>
-            <w:r>
-              <w:t xml:space="preserve"> veiksnys</w:t>
+            <w:r>
+              <w:t>Makroaplinkos veiksnys</w:t>
             </w:r>
           </w:p>
         </w:tc>
@@ -2757,7 +2725,7 @@
     <w:p/>
     <w:p>
       <w:pPr>
-        <w:pStyle w:val="Heading3"/>
+        <w:pStyle w:val="Antrat3"/>
         <w:jc w:val="left"/>
         <w:rPr>
           <w:sz w:val="24"/>
@@ -2774,7 +2742,7 @@
     <w:p/>
     <w:p>
       <w:pPr>
-        <w:pStyle w:val="Caption"/>
+        <w:pStyle w:val="Antrat"/>
         <w:keepNext/>
       </w:pPr>
       <w:bookmarkStart w:id="6" w:name="_Toc479002650"/>
@@ -2806,7 +2774,7 @@
     </w:p>
     <w:tbl>
       <w:tblPr>
-        <w:tblStyle w:val="TableGrid"/>
+        <w:tblStyle w:val="Lentelstinklelis"/>
         <w:tblW w:w="0" w:type="auto"/>
         <w:jc w:val="center"/>
         <w:tblLook w:val="04A0" w:firstRow="1" w:lastRow="0" w:firstColumn="1" w:lastColumn="0" w:noHBand="0" w:noVBand="1"/>
@@ -2828,13 +2796,8 @@
             <w:pPr>
               <w:jc w:val="center"/>
             </w:pPr>
-            <w:proofErr w:type="spellStart"/>
-            <w:r>
-              <w:t>Makroaplinkos</w:t>
-            </w:r>
-            <w:proofErr w:type="spellEnd"/>
-            <w:r>
-              <w:t xml:space="preserve"> veiksnys</w:t>
+            <w:r>
+              <w:t>Makroaplinkos veiksnys</w:t>
             </w:r>
           </w:p>
         </w:tc>
@@ -2904,7 +2867,7 @@
     <w:p/>
     <w:p>
       <w:pPr>
-        <w:pStyle w:val="Heading3"/>
+        <w:pStyle w:val="Antrat3"/>
         <w:rPr>
           <w:lang w:val="en-GB" w:eastAsia="en-GB"/>
         </w:rPr>
@@ -2940,7 +2903,7 @@
     </w:p>
     <w:p>
       <w:pPr>
-        <w:pStyle w:val="Heading3"/>
+        <w:pStyle w:val="Antrat3"/>
         <w:jc w:val="left"/>
         <w:rPr>
           <w:sz w:val="24"/>
@@ -2996,7 +2959,7 @@
     </w:p>
     <w:p>
       <w:pPr>
-        <w:pStyle w:val="Caption"/>
+        <w:pStyle w:val="Antrat"/>
         <w:keepNext/>
       </w:pPr>
       <w:bookmarkStart w:id="7" w:name="_Toc479002651"/>
@@ -3113,7 +3076,6 @@
                 <w:lang w:val="en-US"/>
               </w:rPr>
             </w:pPr>
-            <w:proofErr w:type="spellStart"/>
             <w:r>
               <w:rPr>
                 <w:b/>
@@ -3121,7 +3083,6 @@
               </w:rPr>
               <w:t>Pranašumai</w:t>
             </w:r>
-            <w:proofErr w:type="spellEnd"/>
           </w:p>
         </w:tc>
         <w:tc>
@@ -3421,15 +3382,7 @@
               </w:rPr>
             </w:pPr>
             <w:r>
-              <w:t xml:space="preserve">Daug nusiskundimų programėlės </w:t>
-            </w:r>
-            <w:proofErr w:type="spellStart"/>
-            <w:r>
-              <w:t>atnaujinimais</w:t>
-            </w:r>
-            <w:proofErr w:type="spellEnd"/>
-            <w:r>
-              <w:t>.</w:t>
+              <w:t>Daug nusiskundimų programėlės atnaujinimais.</w:t>
             </w:r>
           </w:p>
           <w:p>
@@ -3563,7 +3516,7 @@
     <w:p/>
     <w:p>
       <w:pPr>
-        <w:pStyle w:val="Heading3"/>
+        <w:pStyle w:val="Antrat3"/>
         <w:jc w:val="left"/>
         <w:rPr>
           <w:sz w:val="24"/>
@@ -3599,7 +3552,7 @@
     </w:p>
     <w:p>
       <w:pPr>
-        <w:pStyle w:val="Caption"/>
+        <w:pStyle w:val="Antrat"/>
         <w:keepNext/>
       </w:pPr>
       <w:bookmarkStart w:id="8" w:name="_Toc479002652"/>
@@ -3717,7 +3670,6 @@
                 <w:lang w:val="en-US"/>
               </w:rPr>
             </w:pPr>
-            <w:proofErr w:type="spellStart"/>
             <w:r>
               <w:rPr>
                 <w:b/>
@@ -3725,7 +3677,6 @@
               </w:rPr>
               <w:t>Pranašumai</w:t>
             </w:r>
-            <w:proofErr w:type="spellEnd"/>
           </w:p>
         </w:tc>
         <w:tc>
@@ -4118,7 +4069,7 @@
     <w:p/>
     <w:p>
       <w:pPr>
-        <w:pStyle w:val="Heading3"/>
+        <w:pStyle w:val="Antrat3"/>
         <w:jc w:val="left"/>
         <w:rPr>
           <w:sz w:val="24"/>
@@ -4154,7 +4105,7 @@
     </w:p>
     <w:p>
       <w:pPr>
-        <w:pStyle w:val="Caption"/>
+        <w:pStyle w:val="Antrat"/>
         <w:keepNext/>
       </w:pPr>
       <w:bookmarkStart w:id="9" w:name="_Toc479002653"/>
@@ -4273,7 +4224,6 @@
                 <w:lang w:val="en-US"/>
               </w:rPr>
             </w:pPr>
-            <w:proofErr w:type="spellStart"/>
             <w:r>
               <w:rPr>
                 <w:b/>
@@ -4281,7 +4231,6 @@
               </w:rPr>
               <w:t>Pranašumai</w:t>
             </w:r>
-            <w:proofErr w:type="spellEnd"/>
           </w:p>
         </w:tc>
         <w:tc>
@@ -4623,7 +4572,7 @@
     </w:tbl>
     <w:p>
       <w:pPr>
-        <w:pStyle w:val="Heading3"/>
+        <w:pStyle w:val="Antrat3"/>
         <w:rPr>
           <w:rFonts w:eastAsia="Times New Roman"/>
         </w:rPr>
@@ -4631,7 +4580,7 @@
     </w:p>
     <w:p>
       <w:pPr>
-        <w:pStyle w:val="Heading3"/>
+        <w:pStyle w:val="Antrat3"/>
         <w:jc w:val="left"/>
         <w:rPr>
           <w:sz w:val="24"/>
@@ -4673,7 +4622,7 @@
     </w:p>
     <w:p>
       <w:pPr>
-        <w:pStyle w:val="Caption"/>
+        <w:pStyle w:val="Antrat"/>
         <w:keepNext/>
       </w:pPr>
       <w:bookmarkStart w:id="10" w:name="_Toc479002654"/>
@@ -4790,7 +4739,6 @@
                 <w:lang w:val="en-US"/>
               </w:rPr>
             </w:pPr>
-            <w:proofErr w:type="spellStart"/>
             <w:r>
               <w:rPr>
                 <w:b/>
@@ -4798,7 +4746,6 @@
               </w:rPr>
               <w:t>Pranašumai</w:t>
             </w:r>
-            <w:proofErr w:type="spellEnd"/>
           </w:p>
         </w:tc>
         <w:tc>
@@ -5124,7 +5071,7 @@
     </w:p>
     <w:p>
       <w:pPr>
-        <w:pStyle w:val="Heading3"/>
+        <w:pStyle w:val="Antrat3"/>
         <w:jc w:val="left"/>
         <w:rPr>
           <w:sz w:val="24"/>
@@ -5198,7 +5145,7 @@
     <w:p/>
     <w:p>
       <w:pPr>
-        <w:pStyle w:val="Heading1"/>
+        <w:pStyle w:val="Antrat1"/>
         <w:rPr>
           <w:lang w:val="en-GB" w:eastAsia="en-GB"/>
         </w:rPr>
@@ -5278,7 +5225,7 @@
     </w:p>
     <w:p>
       <w:pPr>
-        <w:pStyle w:val="Heading3"/>
+        <w:pStyle w:val="Antrat3"/>
         <w:jc w:val="left"/>
         <w:rPr>
           <w:sz w:val="24"/>
@@ -5293,7 +5240,7 @@
     </w:p>
     <w:p>
       <w:pPr>
-        <w:pStyle w:val="ListParagraph"/>
+        <w:pStyle w:val="Sraopastraipa"/>
         <w:numPr>
           <w:ilvl w:val="0"/>
           <w:numId w:val="8"/>
@@ -5323,7 +5270,7 @@
     </w:p>
     <w:p>
       <w:pPr>
-        <w:pStyle w:val="ListParagraph"/>
+        <w:pStyle w:val="Sraopastraipa"/>
         <w:numPr>
           <w:ilvl w:val="0"/>
           <w:numId w:val="8"/>
@@ -5358,7 +5305,7 @@
     </w:p>
     <w:p>
       <w:pPr>
-        <w:pStyle w:val="ListParagraph"/>
+        <w:pStyle w:val="Sraopastraipa"/>
         <w:numPr>
           <w:ilvl w:val="0"/>
           <w:numId w:val="8"/>
@@ -5379,7 +5326,7 @@
     </w:p>
     <w:p>
       <w:pPr>
-        <w:pStyle w:val="Heading3"/>
+        <w:pStyle w:val="Antrat3"/>
         <w:jc w:val="left"/>
         <w:rPr>
           <w:sz w:val="24"/>
@@ -5403,7 +5350,7 @@
     </w:p>
     <w:p>
       <w:pPr>
-        <w:pStyle w:val="ListParagraph"/>
+        <w:pStyle w:val="Sraopastraipa"/>
         <w:numPr>
           <w:ilvl w:val="0"/>
           <w:numId w:val="14"/>
@@ -5437,7 +5384,7 @@
     </w:p>
     <w:p>
       <w:pPr>
-        <w:pStyle w:val="Heading3"/>
+        <w:pStyle w:val="Antrat3"/>
         <w:jc w:val="left"/>
         <w:rPr>
           <w:sz w:val="24"/>
@@ -5452,7 +5399,7 @@
     </w:p>
     <w:p>
       <w:pPr>
-        <w:pStyle w:val="ListParagraph"/>
+        <w:pStyle w:val="Sraopastraipa"/>
         <w:numPr>
           <w:ilvl w:val="0"/>
           <w:numId w:val="14"/>
@@ -5479,7 +5426,7 @@
     </w:p>
     <w:p>
       <w:pPr>
-        <w:pStyle w:val="ListParagraph"/>
+        <w:pStyle w:val="Sraopastraipa"/>
         <w:numPr>
           <w:ilvl w:val="0"/>
           <w:numId w:val="14"/>
@@ -5506,7 +5453,7 @@
     </w:p>
     <w:p>
       <w:pPr>
-        <w:pStyle w:val="ListParagraph"/>
+        <w:pStyle w:val="Sraopastraipa"/>
         <w:numPr>
           <w:ilvl w:val="0"/>
           <w:numId w:val="14"/>
@@ -5564,7 +5511,7 @@
     </w:p>
     <w:p>
       <w:pPr>
-        <w:pStyle w:val="Heading3"/>
+        <w:pStyle w:val="Antrat3"/>
         <w:jc w:val="left"/>
         <w:rPr>
           <w:sz w:val="24"/>
@@ -5599,17 +5546,28 @@
         <w:t>)</w:t>
       </w:r>
       <w:r>
-        <w:t>,  norintys gerinti savo darbo našumą, naudojantys ergonomiškus ir įnovatyvius darbo įrankius.</w:t>
-      </w:r>
-    </w:p>
-    <w:p>
-      <w:pPr>
-        <w:pStyle w:val="Heading1"/>
-        <w:rPr>
-          <w:lang w:val="en-GB" w:eastAsia="en-GB"/>
-        </w:rPr>
-      </w:pPr>
-      <w:bookmarkStart w:id="12" w:name="_Toc479002600"/>
+        <w:t>,  norintys gerinti savo darbo našu</w:t>
+      </w:r>
+      <w:bookmarkStart w:id="12" w:name="_GoBack"/>
+      <w:bookmarkEnd w:id="12"/>
+      <w:r>
+        <w:t xml:space="preserve">mą, naudojantys ergonomiškus ir </w:t>
+      </w:r>
+      <w:r>
+        <w:t>inovatyvius</w:t>
+      </w:r>
+      <w:r>
+        <w:t xml:space="preserve"> darbo įrankius.</w:t>
+      </w:r>
+    </w:p>
+    <w:p>
+      <w:pPr>
+        <w:pStyle w:val="Antrat1"/>
+        <w:rPr>
+          <w:lang w:val="en-GB" w:eastAsia="en-GB"/>
+        </w:rPr>
+      </w:pPr>
+      <w:bookmarkStart w:id="13" w:name="_Toc479002600"/>
       <w:proofErr w:type="spellStart"/>
       <w:r>
         <w:rPr>
@@ -5630,81 +5588,6 @@
           <w:lang w:val="en-GB" w:eastAsia="en-GB"/>
         </w:rPr>
         <w:t>pozicionavimas</w:t>
-      </w:r>
-      <w:bookmarkEnd w:id="12"/>
-      <w:proofErr w:type="spellEnd"/>
-      <w:r>
-        <w:rPr>
-          <w:lang w:val="en-GB" w:eastAsia="en-GB"/>
-        </w:rPr>
-        <w:t xml:space="preserve"> </w:t>
-      </w:r>
-    </w:p>
-    <w:p>
-      <w:pPr>
-        <w:rPr>
-          <w:b/>
-        </w:rPr>
-      </w:pPr>
-      <w:r>
-        <w:rPr>
-          <w:b/>
-        </w:rPr>
-        <w:t xml:space="preserve"> Pozicionavimo sakinys</w:t>
-      </w:r>
-      <w:r>
-        <w:rPr>
-          <w:b/>
-        </w:rPr>
-        <w:t>:</w:t>
-      </w:r>
-    </w:p>
-    <w:p>
-      <w:proofErr w:type="spellStart"/>
-      <w:r>
-        <w:t>TimeIT</w:t>
-      </w:r>
-      <w:proofErr w:type="spellEnd"/>
-      <w:r>
-        <w:t xml:space="preserve"> </w:t>
-      </w:r>
-      <w:proofErr w:type="spellStart"/>
-      <w:r>
-        <w:t>freelancer’iams</w:t>
-      </w:r>
-      <w:proofErr w:type="spellEnd"/>
-      <w:r>
-        <w:t xml:space="preserve"> norintiems gerinti savo darbo našumą, yra SIEKIANTIEMS IR NORINTIEMS SUTAUPYTI LAIKO, tarp visų laiko planavimo ir sekimo priemonių, kadangi yra ergonomiškas, patikimas </w:t>
-      </w:r>
-      <w:proofErr w:type="spellStart"/>
-      <w:r>
-        <w:t>irinovatyvus</w:t>
-      </w:r>
-      <w:proofErr w:type="spellEnd"/>
-      <w:r>
-        <w:t>.</w:t>
-      </w:r>
-    </w:p>
-    <w:p>
-      <w:pPr>
-        <w:pStyle w:val="Heading1"/>
-        <w:rPr>
-          <w:lang w:val="en-GB" w:eastAsia="en-GB"/>
-        </w:rPr>
-      </w:pPr>
-      <w:bookmarkStart w:id="13" w:name="_Toc479002601"/>
-      <w:r>
-        <w:rPr>
-          <w:lang w:val="en-GB" w:eastAsia="en-GB"/>
-        </w:rPr>
-        <w:t xml:space="preserve">SSGG </w:t>
-      </w:r>
-      <w:proofErr w:type="spellStart"/>
-      <w:r>
-        <w:rPr>
-          <w:lang w:val="en-GB" w:eastAsia="en-GB"/>
-        </w:rPr>
-        <w:t>analizė</w:t>
       </w:r>
       <w:bookmarkEnd w:id="13"/>
       <w:proofErr w:type="spellEnd"/>
@@ -5717,6 +5600,81 @@
     </w:p>
     <w:p>
       <w:pPr>
+        <w:rPr>
+          <w:b/>
+        </w:rPr>
+      </w:pPr>
+      <w:r>
+        <w:rPr>
+          <w:b/>
+        </w:rPr>
+        <w:t xml:space="preserve"> Pozicionavimo sakinys</w:t>
+      </w:r>
+      <w:r>
+        <w:rPr>
+          <w:b/>
+        </w:rPr>
+        <w:t>:</w:t>
+      </w:r>
+    </w:p>
+    <w:p>
+      <w:proofErr w:type="spellStart"/>
+      <w:r>
+        <w:t>TimeIT</w:t>
+      </w:r>
+      <w:proofErr w:type="spellEnd"/>
+      <w:r>
+        <w:t xml:space="preserve"> </w:t>
+      </w:r>
+      <w:proofErr w:type="spellStart"/>
+      <w:r>
+        <w:t>freelancer’iams</w:t>
+      </w:r>
+      <w:proofErr w:type="spellEnd"/>
+      <w:r>
+        <w:t xml:space="preserve"> norintiems gerinti savo darbo našumą, yra SIEKIANTIEMS IR NORINTIEMS SUTAUPYTI LAIKO, tarp visų laiko planavimo ir sekimo priemonių, kadangi yra ergonomiškas, patikimas </w:t>
+      </w:r>
+      <w:proofErr w:type="spellStart"/>
+      <w:r>
+        <w:t>irinovatyvus</w:t>
+      </w:r>
+      <w:proofErr w:type="spellEnd"/>
+      <w:r>
+        <w:t>.</w:t>
+      </w:r>
+    </w:p>
+    <w:p>
+      <w:pPr>
+        <w:pStyle w:val="Antrat1"/>
+        <w:rPr>
+          <w:lang w:val="en-GB" w:eastAsia="en-GB"/>
+        </w:rPr>
+      </w:pPr>
+      <w:bookmarkStart w:id="14" w:name="_Toc479002601"/>
+      <w:r>
+        <w:rPr>
+          <w:lang w:val="en-GB" w:eastAsia="en-GB"/>
+        </w:rPr>
+        <w:t xml:space="preserve">SSGG </w:t>
+      </w:r>
+      <w:proofErr w:type="spellStart"/>
+      <w:r>
+        <w:rPr>
+          <w:lang w:val="en-GB" w:eastAsia="en-GB"/>
+        </w:rPr>
+        <w:t>analizė</w:t>
+      </w:r>
+      <w:bookmarkEnd w:id="14"/>
+      <w:proofErr w:type="spellEnd"/>
+      <w:r>
+        <w:rPr>
+          <w:lang w:val="en-GB" w:eastAsia="en-GB"/>
+        </w:rPr>
+        <w:t xml:space="preserve"> </w:t>
+      </w:r>
+    </w:p>
+    <w:p>
+      <w:pPr>
         <w:ind w:firstLine="360"/>
         <w:rPr>
           <w:lang w:val="en-GB" w:eastAsia="en-GB"/>
@@ -5943,7 +5901,6 @@
         <w:t xml:space="preserve"> </w:t>
       </w:r>
       <w:proofErr w:type="spellStart"/>
-      <w:proofErr w:type="gramStart"/>
       <w:r>
         <w:rPr>
           <w:lang w:val="en-GB" w:eastAsia="en-GB"/>
@@ -5964,7 +5921,6 @@
         <w:t xml:space="preserve"> </w:t>
       </w:r>
       <w:proofErr w:type="spellStart"/>
-      <w:proofErr w:type="gramEnd"/>
       <w:r>
         <w:rPr>
           <w:lang w:val="en-GB" w:eastAsia="en-GB"/>
@@ -6246,10 +6202,10 @@
     </w:p>
     <w:p>
       <w:pPr>
-        <w:pStyle w:val="Caption"/>
+        <w:pStyle w:val="Antrat"/>
         <w:keepNext/>
       </w:pPr>
-      <w:bookmarkStart w:id="14" w:name="_Toc479002655"/>
+      <w:bookmarkStart w:id="15" w:name="_Toc479002655"/>
       <w:r>
         <w:t xml:space="preserve">Lentelė </w:t>
       </w:r>
@@ -6274,11 +6230,11 @@
       <w:r>
         <w:t xml:space="preserve"> SSGG (stiprybių, silpnybių, galimybių ir grėsmių) analizė</w:t>
       </w:r>
-      <w:bookmarkEnd w:id="14"/>
+      <w:bookmarkEnd w:id="15"/>
     </w:p>
     <w:tbl>
       <w:tblPr>
-        <w:tblStyle w:val="TableGrid"/>
+        <w:tblStyle w:val="Lentelstinklelis"/>
         <w:tblW w:w="0" w:type="auto"/>
         <w:tblLook w:val="04A0" w:firstRow="1" w:lastRow="0" w:firstColumn="1" w:lastColumn="0" w:noHBand="0" w:noVBand="1"/>
       </w:tblPr>
@@ -6345,7 +6301,7 @@
           </w:tcPr>
           <w:p>
             <w:pPr>
-              <w:pStyle w:val="ListParagraph"/>
+              <w:pStyle w:val="Sraopastraipa"/>
               <w:numPr>
                 <w:ilvl w:val="0"/>
                 <w:numId w:val="17"/>
@@ -6380,7 +6336,7 @@
           </w:p>
           <w:p>
             <w:pPr>
-              <w:pStyle w:val="ListParagraph"/>
+              <w:pStyle w:val="Sraopastraipa"/>
               <w:numPr>
                 <w:ilvl w:val="0"/>
                 <w:numId w:val="17"/>
@@ -6430,7 +6386,7 @@
           </w:p>
           <w:p>
             <w:pPr>
-              <w:pStyle w:val="ListParagraph"/>
+              <w:pStyle w:val="Sraopastraipa"/>
               <w:numPr>
                 <w:ilvl w:val="0"/>
                 <w:numId w:val="17"/>
@@ -6465,7 +6421,7 @@
           </w:p>
           <w:p>
             <w:pPr>
-              <w:pStyle w:val="ListParagraph"/>
+              <w:pStyle w:val="Sraopastraipa"/>
               <w:numPr>
                 <w:ilvl w:val="0"/>
                 <w:numId w:val="17"/>
@@ -6528,7 +6484,7 @@
           </w:p>
           <w:p>
             <w:pPr>
-              <w:pStyle w:val="ListParagraph"/>
+              <w:pStyle w:val="Sraopastraipa"/>
               <w:numPr>
                 <w:ilvl w:val="0"/>
                 <w:numId w:val="17"/>
@@ -6633,7 +6589,7 @@
           </w:p>
           <w:p>
             <w:pPr>
-              <w:pStyle w:val="ListParagraph"/>
+              <w:pStyle w:val="Sraopastraipa"/>
               <w:numPr>
                 <w:ilvl w:val="0"/>
                 <w:numId w:val="17"/>
@@ -6729,7 +6685,7 @@
           </w:tcPr>
           <w:p>
             <w:pPr>
-              <w:pStyle w:val="ListParagraph"/>
+              <w:pStyle w:val="Sraopastraipa"/>
               <w:numPr>
                 <w:ilvl w:val="0"/>
                 <w:numId w:val="17"/>
@@ -6779,7 +6735,7 @@
           </w:p>
           <w:p>
             <w:pPr>
-              <w:pStyle w:val="ListParagraph"/>
+              <w:pStyle w:val="Sraopastraipa"/>
               <w:numPr>
                 <w:ilvl w:val="0"/>
                 <w:numId w:val="17"/>
@@ -6989,7 +6945,7 @@
           </w:p>
           <w:p>
             <w:pPr>
-              <w:pStyle w:val="ListParagraph"/>
+              <w:pStyle w:val="Sraopastraipa"/>
               <w:numPr>
                 <w:ilvl w:val="0"/>
                 <w:numId w:val="17"/>
@@ -7174,7 +7130,7 @@
           </w:tcPr>
           <w:p>
             <w:pPr>
-              <w:pStyle w:val="ListParagraph"/>
+              <w:pStyle w:val="Sraopastraipa"/>
               <w:numPr>
                 <w:ilvl w:val="0"/>
                 <w:numId w:val="19"/>
@@ -7223,7 +7179,7 @@
           </w:p>
           <w:p>
             <w:pPr>
-              <w:pStyle w:val="ListParagraph"/>
+              <w:pStyle w:val="Sraopastraipa"/>
               <w:numPr>
                 <w:ilvl w:val="0"/>
                 <w:numId w:val="19"/>
@@ -7272,7 +7228,7 @@
           </w:p>
           <w:p>
             <w:pPr>
-              <w:pStyle w:val="ListParagraph"/>
+              <w:pStyle w:val="Sraopastraipa"/>
               <w:numPr>
                 <w:ilvl w:val="0"/>
                 <w:numId w:val="19"/>
@@ -7321,7 +7277,7 @@
           </w:p>
           <w:p>
             <w:pPr>
-              <w:pStyle w:val="ListParagraph"/>
+              <w:pStyle w:val="Sraopastraipa"/>
               <w:numPr>
                 <w:ilvl w:val="0"/>
                 <w:numId w:val="19"/>
@@ -7398,7 +7354,7 @@
           </w:p>
           <w:p>
             <w:pPr>
-              <w:pStyle w:val="ListParagraph"/>
+              <w:pStyle w:val="Sraopastraipa"/>
               <w:numPr>
                 <w:ilvl w:val="0"/>
                 <w:numId w:val="19"/>
@@ -7489,7 +7445,7 @@
           </w:p>
           <w:p>
             <w:pPr>
-              <w:pStyle w:val="ListParagraph"/>
+              <w:pStyle w:val="Sraopastraipa"/>
               <w:numPr>
                 <w:ilvl w:val="0"/>
                 <w:numId w:val="19"/>
@@ -7557,7 +7513,7 @@
           </w:tcPr>
           <w:p>
             <w:pPr>
-              <w:pStyle w:val="ListParagraph"/>
+              <w:pStyle w:val="Sraopastraipa"/>
               <w:numPr>
                 <w:ilvl w:val="0"/>
                 <w:numId w:val="18"/>
@@ -7620,7 +7576,7 @@
           </w:p>
           <w:p>
             <w:pPr>
-              <w:pStyle w:val="ListParagraph"/>
+              <w:pStyle w:val="Sraopastraipa"/>
               <w:numPr>
                 <w:ilvl w:val="0"/>
                 <w:numId w:val="18"/>
@@ -7655,7 +7611,7 @@
           </w:p>
           <w:p>
             <w:pPr>
-              <w:pStyle w:val="ListParagraph"/>
+              <w:pStyle w:val="Sraopastraipa"/>
               <w:numPr>
                 <w:ilvl w:val="0"/>
                 <w:numId w:val="18"/>
@@ -7788,12 +7744,12 @@
     <w:p/>
     <w:p>
       <w:pPr>
-        <w:pStyle w:val="Heading1"/>
-        <w:rPr>
-          <w:lang w:val="en-GB" w:eastAsia="en-GB"/>
-        </w:rPr>
-      </w:pPr>
-      <w:bookmarkStart w:id="15" w:name="_Toc479002602"/>
+        <w:pStyle w:val="Antrat1"/>
+        <w:rPr>
+          <w:lang w:val="en-GB" w:eastAsia="en-GB"/>
+        </w:rPr>
+      </w:pPr>
+      <w:bookmarkStart w:id="16" w:name="_Toc479002602"/>
       <w:proofErr w:type="spellStart"/>
       <w:r>
         <w:rPr>
@@ -7815,7 +7771,7 @@
         </w:rPr>
         <w:t>sprendimai</w:t>
       </w:r>
-      <w:bookmarkEnd w:id="15"/>
+      <w:bookmarkEnd w:id="16"/>
       <w:proofErr w:type="spellEnd"/>
       <w:r>
         <w:rPr>
@@ -7833,7 +7789,7 @@
     </w:p>
     <w:p>
       <w:pPr>
-        <w:pStyle w:val="Heading2"/>
+        <w:pStyle w:val="Antrat2"/>
         <w:rPr>
           <w:lang w:val="en-GB" w:eastAsia="en-GB"/>
         </w:rPr>
@@ -7845,7 +7801,7 @@
         <w:lastRenderedPageBreak/>
         <w:t xml:space="preserve"> </w:t>
       </w:r>
-      <w:bookmarkStart w:id="16" w:name="_Toc479002603"/>
+      <w:bookmarkStart w:id="17" w:name="_Toc479002603"/>
       <w:proofErr w:type="spellStart"/>
       <w:r>
         <w:rPr>
@@ -7901,51 +7857,6 @@
           <w:lang w:val="en-GB" w:eastAsia="en-GB"/>
         </w:rPr>
         <w:t xml:space="preserve">) </w:t>
-      </w:r>
-      <w:proofErr w:type="spellStart"/>
-      <w:r>
-        <w:rPr>
-          <w:lang w:val="en-GB" w:eastAsia="en-GB"/>
-        </w:rPr>
-        <w:t>sprendimai</w:t>
-      </w:r>
-      <w:bookmarkEnd w:id="16"/>
-      <w:proofErr w:type="spellEnd"/>
-      <w:r>
-        <w:rPr>
-          <w:lang w:val="en-GB" w:eastAsia="en-GB"/>
-        </w:rPr>
-        <w:t xml:space="preserve"> </w:t>
-      </w:r>
-    </w:p>
-    <w:p/>
-    <w:p>
-      <w:pPr>
-        <w:pStyle w:val="Heading2"/>
-        <w:rPr>
-          <w:lang w:val="en-GB" w:eastAsia="en-GB"/>
-        </w:rPr>
-      </w:pPr>
-      <w:r>
-        <w:rPr>
-          <w:lang w:val="en-GB" w:eastAsia="en-GB"/>
-        </w:rPr>
-        <w:t xml:space="preserve"> </w:t>
-      </w:r>
-      <w:bookmarkStart w:id="17" w:name="_Toc479002604"/>
-      <w:proofErr w:type="spellStart"/>
-      <w:r>
-        <w:rPr>
-          <w:lang w:val="en-GB" w:eastAsia="en-GB"/>
-        </w:rPr>
-        <w:t>Kainodaros</w:t>
-      </w:r>
-      <w:proofErr w:type="spellEnd"/>
-      <w:r>
-        <w:rPr>
-          <w:lang w:val="en-GB" w:eastAsia="en-GB"/>
-        </w:rPr>
-        <w:t xml:space="preserve"> </w:t>
       </w:r>
       <w:proofErr w:type="spellStart"/>
       <w:r>
@@ -7966,7 +7877,7 @@
     <w:p/>
     <w:p>
       <w:pPr>
-        <w:pStyle w:val="Heading2"/>
+        <w:pStyle w:val="Antrat2"/>
         <w:rPr>
           <w:lang w:val="en-GB" w:eastAsia="en-GB"/>
         </w:rPr>
@@ -7977,55 +7888,13 @@
         </w:rPr>
         <w:t xml:space="preserve"> </w:t>
       </w:r>
-      <w:bookmarkStart w:id="18" w:name="_Toc479002605"/>
+      <w:bookmarkStart w:id="18" w:name="_Toc479002604"/>
       <w:proofErr w:type="spellStart"/>
       <w:r>
         <w:rPr>
           <w:lang w:val="en-GB" w:eastAsia="en-GB"/>
         </w:rPr>
-        <w:t>Paskirstymo</w:t>
-      </w:r>
-      <w:proofErr w:type="spellEnd"/>
-      <w:r>
-        <w:rPr>
-          <w:lang w:val="en-GB" w:eastAsia="en-GB"/>
-        </w:rPr>
-        <w:t xml:space="preserve"> </w:t>
-      </w:r>
-      <w:proofErr w:type="spellStart"/>
-      <w:r>
-        <w:rPr>
-          <w:lang w:val="en-GB" w:eastAsia="en-GB"/>
-        </w:rPr>
-        <w:t>ir</w:t>
-      </w:r>
-      <w:proofErr w:type="spellEnd"/>
-      <w:r>
-        <w:rPr>
-          <w:lang w:val="en-GB" w:eastAsia="en-GB"/>
-        </w:rPr>
-        <w:t>/</w:t>
-      </w:r>
-      <w:proofErr w:type="spellStart"/>
-      <w:r>
-        <w:rPr>
-          <w:lang w:val="en-GB" w:eastAsia="en-GB"/>
-        </w:rPr>
-        <w:t>ar</w:t>
-      </w:r>
-      <w:proofErr w:type="spellEnd"/>
-      <w:r>
-        <w:rPr>
-          <w:lang w:val="en-GB" w:eastAsia="en-GB"/>
-        </w:rPr>
-        <w:t xml:space="preserve"> </w:t>
-      </w:r>
-      <w:proofErr w:type="spellStart"/>
-      <w:r>
-        <w:rPr>
-          <w:lang w:val="en-GB" w:eastAsia="en-GB"/>
-        </w:rPr>
-        <w:t>pateikimo</w:t>
+        <w:t>Kainodaros</w:t>
       </w:r>
       <w:proofErr w:type="spellEnd"/>
       <w:r>
@@ -8053,7 +7922,7 @@
     <w:p/>
     <w:p>
       <w:pPr>
-        <w:pStyle w:val="Heading2"/>
+        <w:pStyle w:val="Antrat2"/>
         <w:rPr>
           <w:lang w:val="en-GB" w:eastAsia="en-GB"/>
         </w:rPr>
@@ -8064,13 +7933,55 @@
         </w:rPr>
         <w:t xml:space="preserve"> </w:t>
       </w:r>
-      <w:bookmarkStart w:id="19" w:name="_Toc479002606"/>
+      <w:bookmarkStart w:id="19" w:name="_Toc479002605"/>
       <w:proofErr w:type="spellStart"/>
       <w:r>
         <w:rPr>
           <w:lang w:val="en-GB" w:eastAsia="en-GB"/>
         </w:rPr>
-        <w:t>Rėmimo</w:t>
+        <w:t>Paskirstymo</w:t>
+      </w:r>
+      <w:proofErr w:type="spellEnd"/>
+      <w:r>
+        <w:rPr>
+          <w:lang w:val="en-GB" w:eastAsia="en-GB"/>
+        </w:rPr>
+        <w:t xml:space="preserve"> </w:t>
+      </w:r>
+      <w:proofErr w:type="spellStart"/>
+      <w:r>
+        <w:rPr>
+          <w:lang w:val="en-GB" w:eastAsia="en-GB"/>
+        </w:rPr>
+        <w:t>ir</w:t>
+      </w:r>
+      <w:proofErr w:type="spellEnd"/>
+      <w:r>
+        <w:rPr>
+          <w:lang w:val="en-GB" w:eastAsia="en-GB"/>
+        </w:rPr>
+        <w:t>/</w:t>
+      </w:r>
+      <w:proofErr w:type="spellStart"/>
+      <w:r>
+        <w:rPr>
+          <w:lang w:val="en-GB" w:eastAsia="en-GB"/>
+        </w:rPr>
+        <w:t>ar</w:t>
+      </w:r>
+      <w:proofErr w:type="spellEnd"/>
+      <w:r>
+        <w:rPr>
+          <w:lang w:val="en-GB" w:eastAsia="en-GB"/>
+        </w:rPr>
+        <w:t xml:space="preserve"> </w:t>
+      </w:r>
+      <w:proofErr w:type="spellStart"/>
+      <w:r>
+        <w:rPr>
+          <w:lang w:val="en-GB" w:eastAsia="en-GB"/>
+        </w:rPr>
+        <w:t>pateikimo</w:t>
       </w:r>
       <w:proofErr w:type="spellEnd"/>
       <w:r>
@@ -8098,7 +8009,52 @@
     <w:p/>
     <w:p>
       <w:pPr>
-        <w:pStyle w:val="Heading1"/>
+        <w:pStyle w:val="Antrat2"/>
+        <w:rPr>
+          <w:lang w:val="en-GB" w:eastAsia="en-GB"/>
+        </w:rPr>
+      </w:pPr>
+      <w:r>
+        <w:rPr>
+          <w:lang w:val="en-GB" w:eastAsia="en-GB"/>
+        </w:rPr>
+        <w:t xml:space="preserve"> </w:t>
+      </w:r>
+      <w:bookmarkStart w:id="20" w:name="_Toc479002606"/>
+      <w:proofErr w:type="spellStart"/>
+      <w:r>
+        <w:rPr>
+          <w:lang w:val="en-GB" w:eastAsia="en-GB"/>
+        </w:rPr>
+        <w:t>Rėmimo</w:t>
+      </w:r>
+      <w:proofErr w:type="spellEnd"/>
+      <w:r>
+        <w:rPr>
+          <w:lang w:val="en-GB" w:eastAsia="en-GB"/>
+        </w:rPr>
+        <w:t xml:space="preserve"> </w:t>
+      </w:r>
+      <w:proofErr w:type="spellStart"/>
+      <w:r>
+        <w:rPr>
+          <w:lang w:val="en-GB" w:eastAsia="en-GB"/>
+        </w:rPr>
+        <w:t>sprendimai</w:t>
+      </w:r>
+      <w:bookmarkEnd w:id="20"/>
+      <w:proofErr w:type="spellEnd"/>
+      <w:r>
+        <w:rPr>
+          <w:lang w:val="en-GB" w:eastAsia="en-GB"/>
+        </w:rPr>
+        <w:t xml:space="preserve"> </w:t>
+      </w:r>
+    </w:p>
+    <w:p/>
+    <w:p>
+      <w:pPr>
+        <w:pStyle w:val="Antrat1"/>
         <w:numPr>
           <w:ilvl w:val="0"/>
           <w:numId w:val="0"/>
@@ -8107,19 +8063,19 @@
           <w:lang w:val="en-GB" w:eastAsia="en-GB"/>
         </w:rPr>
       </w:pPr>
-      <w:bookmarkStart w:id="20" w:name="_Toc479002607"/>
+      <w:bookmarkStart w:id="21" w:name="_Toc479002607"/>
       <w:r>
         <w:rPr>
           <w:lang w:val="en-GB" w:eastAsia="en-GB"/>
         </w:rPr>
         <w:t>IŠVADOS</w:t>
       </w:r>
-      <w:bookmarkEnd w:id="20"/>
+      <w:bookmarkEnd w:id="21"/>
     </w:p>
     <w:p/>
     <w:p>
       <w:pPr>
-        <w:pStyle w:val="Heading1"/>
+        <w:pStyle w:val="Antrat1"/>
         <w:numPr>
           <w:ilvl w:val="0"/>
           <w:numId w:val="0"/>
@@ -8128,14 +8084,14 @@
           <w:lang w:val="en-GB" w:eastAsia="en-GB"/>
         </w:rPr>
       </w:pPr>
-      <w:bookmarkStart w:id="21" w:name="_Toc479002608"/>
+      <w:bookmarkStart w:id="22" w:name="_Toc479002608"/>
       <w:r>
         <w:rPr>
           <w:lang w:val="en-GB" w:eastAsia="en-GB"/>
         </w:rPr>
         <w:t>LITERATŪROS SĄRAŠAS</w:t>
       </w:r>
-      <w:bookmarkEnd w:id="21"/>
+      <w:bookmarkEnd w:id="22"/>
     </w:p>
     <w:p>
       <w:pPr>
@@ -8153,14 +8109,12 @@
       <w:hyperlink r:id="rId7" w:history="1">
         <w:r>
           <w:rPr>
-            <w:rStyle w:val="Hyperlink"/>
+            <w:rStyle w:val="Hipersaitas"/>
             <w:lang w:val="en-GB" w:eastAsia="en-GB"/>
           </w:rPr>
           <w:t>http://osp.stat.gov.lt/web/guest</w:t>
         </w:r>
       </w:hyperlink>
-      <w:bookmarkStart w:id="22" w:name="_GoBack"/>
-      <w:bookmarkEnd w:id="22"/>
     </w:p>
     <w:p>
       <w:pPr>
@@ -8173,7 +8127,7 @@
       <w:hyperlink r:id="rId8" w:history="1">
         <w:r>
           <w:rPr>
-            <w:rStyle w:val="Hyperlink"/>
+            <w:rStyle w:val="Hipersaitas"/>
           </w:rPr>
           <w:t>https://lt.wikipedia.org/wiki/Briaunainis</w:t>
         </w:r>
@@ -8185,13 +8139,13 @@
         <w:ind w:firstLine="357"/>
         <w:jc w:val="center"/>
         <w:rPr>
-          <w:rStyle w:val="Hyperlink"/>
+          <w:rStyle w:val="Hipersaitas"/>
         </w:rPr>
       </w:pPr>
       <w:hyperlink r:id="rId9" w:history="1">
         <w:r>
           <w:rPr>
-            <w:rStyle w:val="Hyperlink"/>
+            <w:rStyle w:val="Hipersaitas"/>
           </w:rPr>
           <w:t>http://4.bp.blogspot.com/-tg1YZM3sQ6w/UnvjfMbqzQI/AAAAAAAAAJs/6VDzv6OFo4U/s320/4Platono+kunai.jpg</w:t>
         </w:r>
@@ -8202,13 +8156,13 @@
         <w:ind w:firstLine="357"/>
         <w:jc w:val="center"/>
         <w:rPr>
-          <w:rStyle w:val="Hyperlink"/>
-        </w:rPr>
-      </w:pPr>
-    </w:p>
-    <w:p>
-      <w:pPr>
-        <w:pStyle w:val="Heading1"/>
+          <w:rStyle w:val="Hipersaitas"/>
+        </w:rPr>
+      </w:pPr>
+    </w:p>
+    <w:p>
+      <w:pPr>
+        <w:pStyle w:val="Antrat1"/>
         <w:numPr>
           <w:ilvl w:val="0"/>
           <w:numId w:val="0"/>
@@ -8235,7 +8189,7 @@
     </w:p>
     <w:p>
       <w:pPr>
-        <w:pStyle w:val="TableofFigures"/>
+        <w:pStyle w:val="Iliustracijsraas"/>
         <w:tabs>
           <w:tab w:val="right" w:leader="dot" w:pos="9010"/>
         </w:tabs>
@@ -8295,7 +8249,7 @@
     </w:p>
     <w:p>
       <w:pPr>
-        <w:pStyle w:val="TableofFigures"/>
+        <w:pStyle w:val="Iliustracijsraas"/>
         <w:tabs>
           <w:tab w:val="right" w:leader="dot" w:pos="9010"/>
         </w:tabs>
@@ -8355,7 +8309,7 @@
     </w:p>
     <w:p>
       <w:pPr>
-        <w:pStyle w:val="TableofFigures"/>
+        <w:pStyle w:val="Iliustracijsraas"/>
         <w:tabs>
           <w:tab w:val="right" w:leader="dot" w:pos="9010"/>
         </w:tabs>
@@ -8415,7 +8369,7 @@
     </w:p>
     <w:p>
       <w:pPr>
-        <w:pStyle w:val="TableofFigures"/>
+        <w:pStyle w:val="Iliustracijsraas"/>
         <w:tabs>
           <w:tab w:val="right" w:leader="dot" w:pos="9010"/>
         </w:tabs>
@@ -8475,7 +8429,7 @@
     </w:p>
     <w:p>
       <w:pPr>
-        <w:pStyle w:val="TableofFigures"/>
+        <w:pStyle w:val="Iliustracijsraas"/>
         <w:tabs>
           <w:tab w:val="right" w:leader="dot" w:pos="9010"/>
         </w:tabs>
@@ -8536,7 +8490,7 @@
     </w:p>
     <w:p>
       <w:pPr>
-        <w:pStyle w:val="TableofFigures"/>
+        <w:pStyle w:val="Iliustracijsraas"/>
         <w:tabs>
           <w:tab w:val="right" w:leader="dot" w:pos="9010"/>
         </w:tabs>
@@ -8596,7 +8550,7 @@
     </w:p>
     <w:p>
       <w:pPr>
-        <w:pStyle w:val="TableofFigures"/>
+        <w:pStyle w:val="Iliustracijsraas"/>
         <w:tabs>
           <w:tab w:val="right" w:leader="dot" w:pos="9010"/>
         </w:tabs>
@@ -8656,7 +8610,7 @@
     </w:p>
     <w:p>
       <w:pPr>
-        <w:pStyle w:val="TableofFigures"/>
+        <w:pStyle w:val="Iliustracijsraas"/>
         <w:tabs>
           <w:tab w:val="right" w:leader="dot" w:pos="9010"/>
         </w:tabs>
@@ -8716,7 +8670,7 @@
     </w:p>
     <w:p>
       <w:pPr>
-        <w:pStyle w:val="TableofFigures"/>
+        <w:pStyle w:val="Iliustracijsraas"/>
         <w:tabs>
           <w:tab w:val="right" w:leader="dot" w:pos="9010"/>
         </w:tabs>
@@ -8794,8 +8748,8 @@
 </file>
 
 <file path=word/numbering.xml><?xml version="1.0" encoding="utf-8"?>
-<w:numbering xmlns:wpc="http://schemas.microsoft.com/office/word/2010/wordprocessingCanvas" xmlns:mo="http://schemas.microsoft.com/office/mac/office/2008/main" xmlns:mc="http://schemas.openxmlformats.org/markup-compatibility/2006" xmlns:mv="urn:schemas-microsoft-com:mac:vml" xmlns:o="urn:schemas-microsoft-com:office:office" xmlns:r="http://schemas.openxmlformats.org/officeDocument/2006/relationships" xmlns:m="http://schemas.openxmlformats.org/officeDocument/2006/math" xmlns:v="urn:schemas-microsoft-com:vml" xmlns:wp14="http://schemas.microsoft.com/office/word/2010/wordprocessingDrawing" xmlns:wp="http://schemas.openxmlformats.org/drawingml/2006/wordprocessingDrawing" xmlns:w10="urn:schemas-microsoft-com:office:word" xmlns:w="http://schemas.openxmlformats.org/wordprocessingml/2006/main" xmlns:w14="http://schemas.microsoft.com/office/word/2010/wordml" xmlns:w15="http://schemas.microsoft.com/office/word/2012/wordml" xmlns:wpg="http://schemas.microsoft.com/office/word/2010/wordprocessingGroup" xmlns:wpi="http://schemas.microsoft.com/office/word/2010/wordprocessingInk" xmlns:wne="http://schemas.microsoft.com/office/word/2006/wordml" xmlns:wps="http://schemas.microsoft.com/office/word/2010/wordprocessingShape" mc:Ignorable="w14 w15 wp14">
-  <w:abstractNum w:abstractNumId="0">
+<w:numbering xmlns:wpc="http://schemas.microsoft.com/office/word/2010/wordprocessingCanvas" xmlns:cx="http://schemas.microsoft.com/office/drawing/2014/chartex" xmlns:cx1="http://schemas.microsoft.com/office/drawing/2015/9/8/chartex" xmlns:cx2="http://schemas.microsoft.com/office/drawing/2015/10/21/chartex" xmlns:cx3="http://schemas.microsoft.com/office/drawing/2016/5/9/chartex" xmlns:cx4="http://schemas.microsoft.com/office/drawing/2016/5/10/chartex" xmlns:cx5="http://schemas.microsoft.com/office/drawing/2016/5/11/chartex" xmlns:cx6="http://schemas.microsoft.com/office/drawing/2016/5/12/chartex" xmlns:cx7="http://schemas.microsoft.com/office/drawing/2016/5/13/chartex" xmlns:cx8="http://schemas.microsoft.com/office/drawing/2016/5/14/chartex" xmlns:mc="http://schemas.openxmlformats.org/markup-compatibility/2006" xmlns:o="urn:schemas-microsoft-com:office:office" xmlns:r="http://schemas.openxmlformats.org/officeDocument/2006/relationships" xmlns:m="http://schemas.openxmlformats.org/officeDocument/2006/math" xmlns:v="urn:schemas-microsoft-com:vml" xmlns:wp14="http://schemas.microsoft.com/office/word/2010/wordprocessingDrawing" xmlns:wp="http://schemas.openxmlformats.org/drawingml/2006/wordprocessingDrawing" xmlns:w10="urn:schemas-microsoft-com:office:word" xmlns:w="http://schemas.openxmlformats.org/wordprocessingml/2006/main" xmlns:w14="http://schemas.microsoft.com/office/word/2010/wordml" xmlns:w15="http://schemas.microsoft.com/office/word/2012/wordml" xmlns:w16se="http://schemas.microsoft.com/office/word/2015/wordml/symex" xmlns:wpg="http://schemas.microsoft.com/office/word/2010/wordprocessingGroup" xmlns:wpi="http://schemas.microsoft.com/office/word/2010/wordprocessingInk" xmlns:wne="http://schemas.microsoft.com/office/word/2006/wordml" xmlns:wps="http://schemas.microsoft.com/office/word/2010/wordprocessingShape" mc:Ignorable="w14 w15 w16se wp14">
+  <w:abstractNum w:abstractNumId="0" w15:restartNumberingAfterBreak="0">
     <w:nsid w:val="00000001"/>
     <w:multiLevelType w:val="multilevel"/>
     <w:tmpl w:val="C8641C14"/>
@@ -8838,7 +8792,7 @@
     <w:lvl w:ilvl="4">
       <w:start w:val="1"/>
       <w:numFmt w:val="decimal"/>
-      <w:pStyle w:val="Heading5"/>
+      <w:pStyle w:val="Antrat5"/>
       <w:lvlText w:val="%1.%2.%3.%4.%5."/>
       <w:lvlJc w:val="left"/>
       <w:pPr>
@@ -8848,7 +8802,7 @@
     <w:lvl w:ilvl="5">
       <w:start w:val="1"/>
       <w:numFmt w:val="decimal"/>
-      <w:pStyle w:val="Heading6"/>
+      <w:pStyle w:val="Antrat6"/>
       <w:lvlText w:val="%1.%2.%3.%4.%5.%6."/>
       <w:lvlJc w:val="left"/>
       <w:pPr>
@@ -8883,7 +8837,7 @@
       </w:pPr>
     </w:lvl>
   </w:abstractNum>
-  <w:abstractNum w:abstractNumId="1">
+  <w:abstractNum w:abstractNumId="1" w15:restartNumberingAfterBreak="0">
     <w:nsid w:val="05A82914"/>
     <w:multiLevelType w:val="hybridMultilevel"/>
     <w:tmpl w:val="41CECA8C"/>
@@ -8996,7 +8950,7 @@
       </w:rPr>
     </w:lvl>
   </w:abstractNum>
-  <w:abstractNum w:abstractNumId="2">
+  <w:abstractNum w:abstractNumId="2" w15:restartNumberingAfterBreak="0">
     <w:nsid w:val="119E0482"/>
     <w:multiLevelType w:val="hybridMultilevel"/>
     <w:tmpl w:val="049057F6"/>
@@ -9109,7 +9063,7 @@
       </w:rPr>
     </w:lvl>
   </w:abstractNum>
-  <w:abstractNum w:abstractNumId="3">
+  <w:abstractNum w:abstractNumId="3" w15:restartNumberingAfterBreak="0">
     <w:nsid w:val="126260CE"/>
     <w:multiLevelType w:val="hybridMultilevel"/>
     <w:tmpl w:val="1660D622"/>
@@ -9249,7 +9203,7 @@
       </w:rPr>
     </w:lvl>
   </w:abstractNum>
-  <w:abstractNum w:abstractNumId="4">
+  <w:abstractNum w:abstractNumId="4" w15:restartNumberingAfterBreak="0">
     <w:nsid w:val="15A17CAB"/>
     <w:multiLevelType w:val="hybridMultilevel"/>
     <w:tmpl w:val="0D20F9F6"/>
@@ -9389,7 +9343,7 @@
       </w:rPr>
     </w:lvl>
   </w:abstractNum>
-  <w:abstractNum w:abstractNumId="5">
+  <w:abstractNum w:abstractNumId="5" w15:restartNumberingAfterBreak="0">
     <w:nsid w:val="1B6515E0"/>
     <w:multiLevelType w:val="hybridMultilevel"/>
     <w:tmpl w:val="B1BAC05A"/>
@@ -9529,7 +9483,7 @@
       </w:rPr>
     </w:lvl>
   </w:abstractNum>
-  <w:abstractNum w:abstractNumId="6">
+  <w:abstractNum w:abstractNumId="6" w15:restartNumberingAfterBreak="0">
     <w:nsid w:val="1E6C4561"/>
     <w:multiLevelType w:val="hybridMultilevel"/>
     <w:tmpl w:val="D3ACFC3A"/>
@@ -9642,7 +9596,7 @@
       </w:rPr>
     </w:lvl>
   </w:abstractNum>
-  <w:abstractNum w:abstractNumId="7">
+  <w:abstractNum w:abstractNumId="7" w15:restartNumberingAfterBreak="0">
     <w:nsid w:val="2020210E"/>
     <w:multiLevelType w:val="multilevel"/>
     <w:tmpl w:val="D9286A04"/>
@@ -9728,7 +9682,7 @@
       </w:pPr>
     </w:lvl>
   </w:abstractNum>
-  <w:abstractNum w:abstractNumId="8">
+  <w:abstractNum w:abstractNumId="8" w15:restartNumberingAfterBreak="0">
     <w:nsid w:val="239E1053"/>
     <w:multiLevelType w:val="hybridMultilevel"/>
     <w:tmpl w:val="E8ACC4C4"/>
@@ -9841,7 +9795,7 @@
       </w:rPr>
     </w:lvl>
   </w:abstractNum>
-  <w:abstractNum w:abstractNumId="9">
+  <w:abstractNum w:abstractNumId="9" w15:restartNumberingAfterBreak="0">
     <w:nsid w:val="265071DA"/>
     <w:multiLevelType w:val="hybridMultilevel"/>
     <w:tmpl w:val="FBBE4416"/>
@@ -9981,7 +9935,7 @@
       </w:rPr>
     </w:lvl>
   </w:abstractNum>
-  <w:abstractNum w:abstractNumId="10">
+  <w:abstractNum w:abstractNumId="10" w15:restartNumberingAfterBreak="0">
     <w:nsid w:val="36FD51AF"/>
     <w:multiLevelType w:val="multilevel"/>
     <w:tmpl w:val="9E42D9A0"/>
@@ -10067,7 +10021,7 @@
       </w:pPr>
     </w:lvl>
   </w:abstractNum>
-  <w:abstractNum w:abstractNumId="11">
+  <w:abstractNum w:abstractNumId="11" w15:restartNumberingAfterBreak="0">
     <w:nsid w:val="3910629F"/>
     <w:multiLevelType w:val="hybridMultilevel"/>
     <w:tmpl w:val="147065C8"/>
@@ -10180,14 +10134,14 @@
       </w:rPr>
     </w:lvl>
   </w:abstractNum>
-  <w:abstractNum w:abstractNumId="12">
+  <w:abstractNum w:abstractNumId="12" w15:restartNumberingAfterBreak="0">
     <w:nsid w:val="3F67051C"/>
     <w:multiLevelType w:val="multilevel"/>
     <w:tmpl w:val="D9286A04"/>
     <w:lvl w:ilvl="0">
       <w:start w:val="1"/>
       <w:numFmt w:val="decimal"/>
-      <w:pStyle w:val="Heading1"/>
+      <w:pStyle w:val="Antrat1"/>
       <w:lvlText w:val="%1."/>
       <w:lvlJc w:val="left"/>
       <w:pPr>
@@ -10197,7 +10151,7 @@
     <w:lvl w:ilvl="1">
       <w:start w:val="1"/>
       <w:numFmt w:val="decimal"/>
-      <w:pStyle w:val="Heading2"/>
+      <w:pStyle w:val="Antrat2"/>
       <w:lvlText w:val="%1.%2."/>
       <w:lvlJc w:val="left"/>
       <w:pPr>
@@ -10268,7 +10222,7 @@
       </w:pPr>
     </w:lvl>
   </w:abstractNum>
-  <w:abstractNum w:abstractNumId="13">
+  <w:abstractNum w:abstractNumId="13" w15:restartNumberingAfterBreak="0">
     <w:nsid w:val="488D0DD5"/>
     <w:multiLevelType w:val="multilevel"/>
     <w:tmpl w:val="00000001"/>
@@ -10390,7 +10344,7 @@
       </w:pPr>
     </w:lvl>
   </w:abstractNum>
-  <w:abstractNum w:abstractNumId="14">
+  <w:abstractNum w:abstractNumId="14" w15:restartNumberingAfterBreak="0">
     <w:nsid w:val="4DEC1B48"/>
     <w:multiLevelType w:val="hybridMultilevel"/>
     <w:tmpl w:val="947278EC"/>
@@ -10530,7 +10484,7 @@
       </w:rPr>
     </w:lvl>
   </w:abstractNum>
-  <w:abstractNum w:abstractNumId="15">
+  <w:abstractNum w:abstractNumId="15" w15:restartNumberingAfterBreak="0">
     <w:nsid w:val="57E2493E"/>
     <w:multiLevelType w:val="multilevel"/>
     <w:tmpl w:val="9E42D9A0"/>
@@ -10616,7 +10570,7 @@
       </w:pPr>
     </w:lvl>
   </w:abstractNum>
-  <w:abstractNum w:abstractNumId="16">
+  <w:abstractNum w:abstractNumId="16" w15:restartNumberingAfterBreak="0">
     <w:nsid w:val="65CA498F"/>
     <w:multiLevelType w:val="hybridMultilevel"/>
     <w:tmpl w:val="85069F1C"/>
@@ -10729,7 +10683,7 @@
       </w:rPr>
     </w:lvl>
   </w:abstractNum>
-  <w:abstractNum w:abstractNumId="17">
+  <w:abstractNum w:abstractNumId="17" w15:restartNumberingAfterBreak="0">
     <w:nsid w:val="664C3149"/>
     <w:multiLevelType w:val="multilevel"/>
     <w:tmpl w:val="9E42D9A0"/>
@@ -10815,7 +10769,7 @@
       </w:pPr>
     </w:lvl>
   </w:abstractNum>
-  <w:abstractNum w:abstractNumId="18">
+  <w:abstractNum w:abstractNumId="18" w15:restartNumberingAfterBreak="0">
     <w:nsid w:val="76351EE5"/>
     <w:multiLevelType w:val="multilevel"/>
     <w:tmpl w:val="A53A3E8A"/>
@@ -10968,7 +10922,7 @@
 </file>
 
 <file path=word/styles.xml><?xml version="1.0" encoding="utf-8"?>
-<w:styles xmlns:mc="http://schemas.openxmlformats.org/markup-compatibility/2006" xmlns:r="http://schemas.openxmlformats.org/officeDocument/2006/relationships" xmlns:w="http://schemas.openxmlformats.org/wordprocessingml/2006/main" xmlns:w14="http://schemas.microsoft.com/office/word/2010/wordml" xmlns:w15="http://schemas.microsoft.com/office/word/2012/wordml" mc:Ignorable="w14 w15">
+<w:styles xmlns:mc="http://schemas.openxmlformats.org/markup-compatibility/2006" xmlns:r="http://schemas.openxmlformats.org/officeDocument/2006/relationships" xmlns:w="http://schemas.openxmlformats.org/wordprocessingml/2006/main" xmlns:w14="http://schemas.microsoft.com/office/word/2010/wordml" xmlns:w15="http://schemas.microsoft.com/office/word/2012/wordml" xmlns:w16se="http://schemas.microsoft.com/office/word/2015/wordml/symex" mc:Ignorable="w14 w15 w16se">
   <w:docDefaults>
     <w:rPrDefault>
       <w:rPr>
@@ -10980,7 +10934,7 @@
     </w:rPrDefault>
     <w:pPrDefault/>
   </w:docDefaults>
-  <w:latentStyles w:defLockedState="0" w:defUIPriority="99" w:defSemiHidden="0" w:defUnhideWhenUsed="0" w:defQFormat="0" w:count="382">
+  <w:latentStyles w:defLockedState="0" w:defUIPriority="99" w:defSemiHidden="0" w:defUnhideWhenUsed="0" w:defQFormat="0" w:count="374">
     <w:lsdException w:name="Normal" w:uiPriority="0" w:qFormat="1"/>
     <w:lsdException w:name="heading 1" w:uiPriority="0" w:qFormat="1"/>
     <w:lsdException w:name="heading 2" w:semiHidden="1" w:uiPriority="9" w:unhideWhenUsed="1" w:qFormat="1"/>
@@ -11355,7 +11309,7 @@
     <w:lsdException w:name="Mention" w:semiHidden="1" w:unhideWhenUsed="1"/>
     <w:lsdException w:name="Smart Hyperlink" w:semiHidden="1" w:unhideWhenUsed="1"/>
   </w:latentStyles>
-  <w:style w:type="paragraph" w:default="1" w:styleId="Normal">
+  <w:style w:type="paragraph" w:default="1" w:styleId="prastasis">
     <w:name w:val="Normal"/>
     <w:qFormat/>
     <w:rsid w:val="00740035"/>
@@ -11369,11 +11323,11 @@
       <w:lang w:val="lt-LT" w:eastAsia="ar-SA"/>
     </w:rPr>
   </w:style>
-  <w:style w:type="paragraph" w:styleId="Heading1">
+  <w:style w:type="paragraph" w:styleId="Antrat1">
     <w:name w:val="heading 1"/>
-    <w:basedOn w:val="Normal"/>
-    <w:next w:val="Normal"/>
-    <w:link w:val="Heading1Char"/>
+    <w:basedOn w:val="prastasis"/>
+    <w:next w:val="prastasis"/>
+    <w:link w:val="Antrat1Diagrama"/>
     <w:qFormat/>
     <w:rsid w:val="006D4C6A"/>
     <w:pPr>
@@ -11391,11 +11345,11 @@
       <w:sz w:val="32"/>
     </w:rPr>
   </w:style>
-  <w:style w:type="paragraph" w:styleId="Heading2">
+  <w:style w:type="paragraph" w:styleId="Antrat2">
     <w:name w:val="heading 2"/>
-    <w:basedOn w:val="Normal"/>
-    <w:next w:val="Normal"/>
-    <w:link w:val="Heading2Char"/>
+    <w:basedOn w:val="prastasis"/>
+    <w:next w:val="prastasis"/>
+    <w:link w:val="Antrat2Diagrama"/>
     <w:uiPriority w:val="9"/>
     <w:unhideWhenUsed/>
     <w:qFormat/>
@@ -11418,11 +11372,11 @@
       <w:szCs w:val="26"/>
     </w:rPr>
   </w:style>
-  <w:style w:type="paragraph" w:styleId="Heading3">
+  <w:style w:type="paragraph" w:styleId="Antrat3">
     <w:name w:val="heading 3"/>
-    <w:basedOn w:val="Normal"/>
-    <w:next w:val="Normal"/>
-    <w:link w:val="Heading3Char"/>
+    <w:basedOn w:val="prastasis"/>
+    <w:next w:val="prastasis"/>
+    <w:link w:val="Antrat3Diagrama"/>
     <w:uiPriority w:val="9"/>
     <w:unhideWhenUsed/>
     <w:qFormat/>
@@ -11440,11 +11394,11 @@
       <w:sz w:val="28"/>
     </w:rPr>
   </w:style>
-  <w:style w:type="paragraph" w:styleId="Heading5">
+  <w:style w:type="paragraph" w:styleId="Antrat5">
     <w:name w:val="heading 5"/>
-    <w:basedOn w:val="Normal"/>
-    <w:next w:val="Normal"/>
-    <w:link w:val="Heading5Char"/>
+    <w:basedOn w:val="prastasis"/>
+    <w:next w:val="prastasis"/>
+    <w:link w:val="Antrat5Diagrama"/>
     <w:qFormat/>
     <w:rsid w:val="00545FC3"/>
     <w:pPr>
@@ -11461,11 +11415,11 @@
       <w:bCs/>
     </w:rPr>
   </w:style>
-  <w:style w:type="paragraph" w:styleId="Heading6">
+  <w:style w:type="paragraph" w:styleId="Antrat6">
     <w:name w:val="heading 6"/>
-    <w:basedOn w:val="Normal"/>
-    <w:next w:val="Normal"/>
-    <w:link w:val="Heading6Char"/>
+    <w:basedOn w:val="prastasis"/>
+    <w:next w:val="prastasis"/>
+    <w:link w:val="Antrat6Diagrama"/>
     <w:qFormat/>
     <w:rsid w:val="00545FC3"/>
     <w:pPr>
@@ -11483,13 +11437,13 @@
       <w:szCs w:val="28"/>
     </w:rPr>
   </w:style>
-  <w:style w:type="character" w:default="1" w:styleId="DefaultParagraphFont">
+  <w:style w:type="character" w:default="1" w:styleId="Numatytasispastraiposriftas">
     <w:name w:val="Default Paragraph Font"/>
     <w:uiPriority w:val="1"/>
     <w:semiHidden/>
     <w:unhideWhenUsed/>
   </w:style>
-  <w:style w:type="table" w:default="1" w:styleId="TableNormal">
+  <w:style w:type="table" w:default="1" w:styleId="prastojilentel">
     <w:name w:val="Normal Table"/>
     <w:uiPriority w:val="99"/>
     <w:semiHidden/>
@@ -11504,16 +11458,16 @@
       </w:tblCellMar>
     </w:tblPr>
   </w:style>
-  <w:style w:type="numbering" w:default="1" w:styleId="NoList">
+  <w:style w:type="numbering" w:default="1" w:styleId="Sraonra">
     <w:name w:val="No List"/>
     <w:uiPriority w:val="99"/>
     <w:semiHidden/>
     <w:unhideWhenUsed/>
   </w:style>
-  <w:style w:type="character" w:customStyle="1" w:styleId="Heading1Char">
-    <w:name w:val="Heading 1 Char"/>
-    <w:basedOn w:val="DefaultParagraphFont"/>
-    <w:link w:val="Heading1"/>
+  <w:style w:type="character" w:customStyle="1" w:styleId="Antrat1Diagrama">
+    <w:name w:val="Antraštė 1 Diagrama"/>
+    <w:basedOn w:val="Numatytasispastraiposriftas"/>
+    <w:link w:val="Antrat1"/>
     <w:rsid w:val="006D4C6A"/>
     <w:rPr>
       <w:rFonts w:ascii="Times New Roman" w:eastAsia="Times New Roman" w:hAnsi="Times New Roman" w:cs="Times New Roman"/>
@@ -11523,10 +11477,10 @@
       <w:lang w:val="lt-LT" w:eastAsia="ar-SA"/>
     </w:rPr>
   </w:style>
-  <w:style w:type="character" w:customStyle="1" w:styleId="Heading5Char">
-    <w:name w:val="Heading 5 Char"/>
-    <w:basedOn w:val="DefaultParagraphFont"/>
-    <w:link w:val="Heading5"/>
+  <w:style w:type="character" w:customStyle="1" w:styleId="Antrat5Diagrama">
+    <w:name w:val="Antraštė 5 Diagrama"/>
+    <w:basedOn w:val="Numatytasispastraiposriftas"/>
+    <w:link w:val="Antrat5"/>
     <w:rsid w:val="00545FC3"/>
     <w:rPr>
       <w:rFonts w:ascii="Times New Roman" w:eastAsia="Times New Roman" w:hAnsi="Times New Roman" w:cs="Times New Roman"/>
@@ -11535,10 +11489,10 @@
       <w:lang w:val="lt-LT" w:eastAsia="ar-SA"/>
     </w:rPr>
   </w:style>
-  <w:style w:type="character" w:customStyle="1" w:styleId="Heading6Char">
-    <w:name w:val="Heading 6 Char"/>
-    <w:basedOn w:val="DefaultParagraphFont"/>
-    <w:link w:val="Heading6"/>
+  <w:style w:type="character" w:customStyle="1" w:styleId="Antrat6Diagrama">
+    <w:name w:val="Antraštė 6 Diagrama"/>
+    <w:basedOn w:val="Numatytasispastraiposriftas"/>
+    <w:link w:val="Antrat6"/>
     <w:rsid w:val="00545FC3"/>
     <w:rPr>
       <w:rFonts w:ascii="Times New Roman" w:eastAsia="Times New Roman" w:hAnsi="Times New Roman" w:cs="Times New Roman"/>
@@ -11547,10 +11501,10 @@
       <w:lang w:val="lt-LT" w:eastAsia="ar-SA"/>
     </w:rPr>
   </w:style>
-  <w:style w:type="character" w:customStyle="1" w:styleId="Heading2Char">
-    <w:name w:val="Heading 2 Char"/>
-    <w:basedOn w:val="DefaultParagraphFont"/>
-    <w:link w:val="Heading2"/>
+  <w:style w:type="character" w:customStyle="1" w:styleId="Antrat2Diagrama">
+    <w:name w:val="Antraštė 2 Diagrama"/>
+    <w:basedOn w:val="Numatytasispastraiposriftas"/>
+    <w:link w:val="Antrat2"/>
     <w:uiPriority w:val="9"/>
     <w:rsid w:val="006D4C6A"/>
     <w:rPr>
@@ -11561,10 +11515,10 @@
       <w:lang w:val="lt-LT" w:eastAsia="ar-SA"/>
     </w:rPr>
   </w:style>
-  <w:style w:type="paragraph" w:styleId="TOCHeading">
+  <w:style w:type="paragraph" w:styleId="Turinioantrat">
     <w:name w:val="TOC Heading"/>
-    <w:basedOn w:val="Heading1"/>
-    <w:next w:val="Normal"/>
+    <w:basedOn w:val="Antrat1"/>
+    <w:next w:val="prastasis"/>
     <w:uiPriority w:val="39"/>
     <w:unhideWhenUsed/>
     <w:qFormat/>
@@ -11587,10 +11541,10 @@
       <w:lang w:val="en-US" w:eastAsia="en-US"/>
     </w:rPr>
   </w:style>
-  <w:style w:type="paragraph" w:styleId="TOC1">
+  <w:style w:type="paragraph" w:styleId="Turinys1">
     <w:name w:val="toc 1"/>
-    <w:basedOn w:val="Normal"/>
-    <w:next w:val="Normal"/>
+    <w:basedOn w:val="prastasis"/>
+    <w:next w:val="prastasis"/>
     <w:autoRedefine/>
     <w:uiPriority w:val="39"/>
     <w:unhideWhenUsed/>
@@ -11608,10 +11562,10 @@
       <w:szCs w:val="22"/>
     </w:rPr>
   </w:style>
-  <w:style w:type="paragraph" w:styleId="TOC2">
+  <w:style w:type="paragraph" w:styleId="Turinys2">
     <w:name w:val="toc 2"/>
-    <w:basedOn w:val="Normal"/>
-    <w:next w:val="Normal"/>
+    <w:basedOn w:val="prastasis"/>
+    <w:next w:val="prastasis"/>
     <w:autoRedefine/>
     <w:uiPriority w:val="39"/>
     <w:unhideWhenUsed/>
@@ -11627,9 +11581,9 @@
       <w:szCs w:val="22"/>
     </w:rPr>
   </w:style>
-  <w:style w:type="character" w:styleId="Hyperlink">
+  <w:style w:type="character" w:styleId="Hipersaitas">
     <w:name w:val="Hyperlink"/>
-    <w:basedOn w:val="DefaultParagraphFont"/>
+    <w:basedOn w:val="Numatytasispastraiposriftas"/>
     <w:uiPriority w:val="99"/>
     <w:unhideWhenUsed/>
     <w:rsid w:val="00EB06C6"/>
@@ -11638,10 +11592,10 @@
       <w:u w:val="single"/>
     </w:rPr>
   </w:style>
-  <w:style w:type="paragraph" w:styleId="TOC3">
+  <w:style w:type="paragraph" w:styleId="Turinys3">
     <w:name w:val="toc 3"/>
-    <w:basedOn w:val="Normal"/>
-    <w:next w:val="Normal"/>
+    <w:basedOn w:val="prastasis"/>
+    <w:next w:val="prastasis"/>
     <w:autoRedefine/>
     <w:uiPriority w:val="39"/>
     <w:unhideWhenUsed/>
@@ -11658,10 +11612,10 @@
       <w:szCs w:val="22"/>
     </w:rPr>
   </w:style>
-  <w:style w:type="paragraph" w:styleId="TOC4">
+  <w:style w:type="paragraph" w:styleId="Turinys4">
     <w:name w:val="toc 4"/>
-    <w:basedOn w:val="Normal"/>
-    <w:next w:val="Normal"/>
+    <w:basedOn w:val="prastasis"/>
+    <w:next w:val="prastasis"/>
     <w:autoRedefine/>
     <w:uiPriority w:val="39"/>
     <w:unhideWhenUsed/>
@@ -11676,10 +11630,10 @@
       <w:szCs w:val="18"/>
     </w:rPr>
   </w:style>
-  <w:style w:type="paragraph" w:styleId="TOC5">
+  <w:style w:type="paragraph" w:styleId="Turinys5">
     <w:name w:val="toc 5"/>
-    <w:basedOn w:val="Normal"/>
-    <w:next w:val="Normal"/>
+    <w:basedOn w:val="prastasis"/>
+    <w:next w:val="prastasis"/>
     <w:autoRedefine/>
     <w:uiPriority w:val="39"/>
     <w:unhideWhenUsed/>
@@ -11694,10 +11648,10 @@
       <w:szCs w:val="18"/>
     </w:rPr>
   </w:style>
-  <w:style w:type="paragraph" w:styleId="TOC6">
+  <w:style w:type="paragraph" w:styleId="Turinys6">
     <w:name w:val="toc 6"/>
-    <w:basedOn w:val="Normal"/>
-    <w:next w:val="Normal"/>
+    <w:basedOn w:val="prastasis"/>
+    <w:next w:val="prastasis"/>
     <w:autoRedefine/>
     <w:uiPriority w:val="39"/>
     <w:unhideWhenUsed/>
@@ -11712,10 +11666,10 @@
       <w:szCs w:val="18"/>
     </w:rPr>
   </w:style>
-  <w:style w:type="paragraph" w:styleId="TOC7">
+  <w:style w:type="paragraph" w:styleId="Turinys7">
     <w:name w:val="toc 7"/>
-    <w:basedOn w:val="Normal"/>
-    <w:next w:val="Normal"/>
+    <w:basedOn w:val="prastasis"/>
+    <w:next w:val="prastasis"/>
     <w:autoRedefine/>
     <w:uiPriority w:val="39"/>
     <w:unhideWhenUsed/>
@@ -11730,10 +11684,10 @@
       <w:szCs w:val="18"/>
     </w:rPr>
   </w:style>
-  <w:style w:type="paragraph" w:styleId="TOC8">
+  <w:style w:type="paragraph" w:styleId="Turinys8">
     <w:name w:val="toc 8"/>
-    <w:basedOn w:val="Normal"/>
-    <w:next w:val="Normal"/>
+    <w:basedOn w:val="prastasis"/>
+    <w:next w:val="prastasis"/>
     <w:autoRedefine/>
     <w:uiPriority w:val="39"/>
     <w:unhideWhenUsed/>
@@ -11748,10 +11702,10 @@
       <w:szCs w:val="18"/>
     </w:rPr>
   </w:style>
-  <w:style w:type="paragraph" w:styleId="TOC9">
+  <w:style w:type="paragraph" w:styleId="Turinys9">
     <w:name w:val="toc 9"/>
-    <w:basedOn w:val="Normal"/>
-    <w:next w:val="Normal"/>
+    <w:basedOn w:val="prastasis"/>
+    <w:next w:val="prastasis"/>
     <w:autoRedefine/>
     <w:uiPriority w:val="39"/>
     <w:unhideWhenUsed/>
@@ -11766,9 +11720,9 @@
       <w:szCs w:val="18"/>
     </w:rPr>
   </w:style>
-  <w:style w:type="character" w:styleId="FollowedHyperlink">
+  <w:style w:type="character" w:styleId="Perirtashipersaitas">
     <w:name w:val="FollowedHyperlink"/>
-    <w:basedOn w:val="DefaultParagraphFont"/>
+    <w:basedOn w:val="Numatytasispastraiposriftas"/>
     <w:uiPriority w:val="99"/>
     <w:semiHidden/>
     <w:unhideWhenUsed/>
@@ -11778,10 +11732,10 @@
       <w:u w:val="single"/>
     </w:rPr>
   </w:style>
-  <w:style w:type="character" w:customStyle="1" w:styleId="Heading3Char">
-    <w:name w:val="Heading 3 Char"/>
-    <w:basedOn w:val="DefaultParagraphFont"/>
-    <w:link w:val="Heading3"/>
+  <w:style w:type="character" w:customStyle="1" w:styleId="Antrat3Diagrama">
+    <w:name w:val="Antraštė 3 Diagrama"/>
+    <w:basedOn w:val="Numatytasispastraiposriftas"/>
+    <w:link w:val="Antrat3"/>
     <w:uiPriority w:val="9"/>
     <w:rsid w:val="001D1E4B"/>
     <w:rPr>
@@ -11791,9 +11745,9 @@
       <w:lang w:val="lt-LT" w:eastAsia="ar-SA"/>
     </w:rPr>
   </w:style>
-  <w:style w:type="paragraph" w:styleId="ListParagraph">
+  <w:style w:type="paragraph" w:styleId="Sraopastraipa">
     <w:name w:val="List Paragraph"/>
-    <w:basedOn w:val="Normal"/>
+    <w:basedOn w:val="prastasis"/>
     <w:uiPriority w:val="34"/>
     <w:qFormat/>
     <w:rsid w:val="008078A0"/>
@@ -11802,9 +11756,9 @@
       <w:contextualSpacing/>
     </w:pPr>
   </w:style>
-  <w:style w:type="table" w:styleId="TableGrid">
+  <w:style w:type="table" w:styleId="Lentelstinklelis">
     <w:name w:val="Table Grid"/>
-    <w:basedOn w:val="TableNormal"/>
+    <w:basedOn w:val="prastojilentel"/>
     <w:uiPriority w:val="39"/>
     <w:rsid w:val="00E92A4B"/>
     <w:rPr>
@@ -11813,7 +11767,6 @@
       <w:lang w:val="en-US"/>
     </w:rPr>
     <w:tblPr>
-      <w:tblInd w:w="0" w:type="dxa"/>
       <w:tblBorders>
         <w:top w:val="single" w:sz="4" w:space="0" w:color="auto"/>
         <w:left w:val="single" w:sz="4" w:space="0" w:color="auto"/>
@@ -11822,18 +11775,12 @@
         <w:insideH w:val="single" w:sz="4" w:space="0" w:color="auto"/>
         <w:insideV w:val="single" w:sz="4" w:space="0" w:color="auto"/>
       </w:tblBorders>
-      <w:tblCellMar>
-        <w:top w:w="0" w:type="dxa"/>
-        <w:left w:w="108" w:type="dxa"/>
-        <w:bottom w:w="0" w:type="dxa"/>
-        <w:right w:w="108" w:type="dxa"/>
-      </w:tblCellMar>
     </w:tblPr>
   </w:style>
-  <w:style w:type="paragraph" w:styleId="Caption">
+  <w:style w:type="paragraph" w:styleId="Antrat">
     <w:name w:val="caption"/>
-    <w:basedOn w:val="Normal"/>
-    <w:next w:val="Normal"/>
+    <w:basedOn w:val="prastasis"/>
+    <w:next w:val="prastasis"/>
     <w:uiPriority w:val="35"/>
     <w:unhideWhenUsed/>
     <w:qFormat/>
@@ -11849,10 +11796,10 @@
       <w:szCs w:val="18"/>
     </w:rPr>
   </w:style>
-  <w:style w:type="paragraph" w:styleId="TableofFigures">
+  <w:style w:type="paragraph" w:styleId="Iliustracijsraas">
     <w:name w:val="table of figures"/>
-    <w:basedOn w:val="Normal"/>
-    <w:next w:val="Normal"/>
+    <w:basedOn w:val="prastasis"/>
+    <w:next w:val="prastasis"/>
     <w:uiPriority w:val="99"/>
     <w:unhideWhenUsed/>
     <w:rsid w:val="007C4E40"/>
@@ -12129,7 +12076,7 @@
 </file>
 
 <file path=customXml/itemProps1.xml><?xml version="1.0" encoding="utf-8"?>
-<ds:datastoreItem xmlns:ds="http://schemas.openxmlformats.org/officeDocument/2006/customXml" ds:itemID="{C8361236-03E3-F248-856C-18126C3EDD97}">
+<ds:datastoreItem xmlns:ds="http://schemas.openxmlformats.org/officeDocument/2006/customXml" ds:itemID="{429C94F6-488D-4B3A-8A39-0AFC23E467CC}">
   <ds:schemaRefs>
     <ds:schemaRef ds:uri="http://schemas.openxmlformats.org/officeDocument/2006/bibliography"/>
   </ds:schemaRefs>

--- a/baigiamasis.docx
+++ b/baigiamasis.docx
@@ -148,22 +148,14 @@
         <w:suppressAutoHyphens w:val="0"/>
         <w:jc w:val="center"/>
         <w:rPr>
-          <w:lang w:val="en-GB" w:eastAsia="en-GB"/>
-        </w:rPr>
-      </w:pPr>
-      <w:proofErr w:type="spellStart"/>
-      <w:r>
-        <w:rPr>
-          <w:lang w:val="en-GB" w:eastAsia="en-GB"/>
-        </w:rPr>
-        <w:t>Marketingas</w:t>
-      </w:r>
-      <w:proofErr w:type="spellEnd"/>
-      <w:r>
-        <w:rPr>
-          <w:lang w:val="en-GB" w:eastAsia="en-GB"/>
-        </w:rPr>
-        <w:t xml:space="preserve"> (S191B017)</w:t>
+          <w:lang w:eastAsia="en-GB"/>
+        </w:rPr>
+      </w:pPr>
+      <w:r>
+        <w:rPr>
+          <w:lang w:eastAsia="en-GB"/>
+        </w:rPr>
+        <w:t>Marketingas (S191B017)</w:t>
       </w:r>
     </w:p>
     <w:p>
@@ -234,8 +226,26 @@
           <w:szCs w:val="28"/>
         </w:rPr>
         <w:br/>
-        <w:t>Karolina Jašauskaitė</w:t>
-      </w:r>
+        <w:t xml:space="preserve">Karolina </w:t>
+      </w:r>
+      <w:proofErr w:type="spellStart"/>
+      <w:r>
+        <w:rPr>
+          <w:sz w:val="28"/>
+          <w:szCs w:val="28"/>
+        </w:rPr>
+        <w:t>J</w:t>
+      </w:r>
+      <w:bookmarkStart w:id="0" w:name="_GoBack"/>
+      <w:bookmarkEnd w:id="0"/>
+      <w:r>
+        <w:rPr>
+          <w:sz w:val="28"/>
+          <w:szCs w:val="28"/>
+        </w:rPr>
+        <w:t>ašauskaitė</w:t>
+      </w:r>
+      <w:proofErr w:type="spellEnd"/>
     </w:p>
     <w:p>
       <w:pPr>
@@ -348,18 +358,9 @@
         <w:tabs>
           <w:tab w:val="left" w:pos="0"/>
         </w:tabs>
-        <w:rPr>
-          <w:lang w:val="en-US"/>
-        </w:rPr>
-      </w:pPr>
-      <w:r>
-        <w:t>KAUNAS, 20</w:t>
-      </w:r>
-      <w:r>
-        <w:rPr>
-          <w:lang w:val="en-US"/>
-        </w:rPr>
-        <w:t>17</w:t>
+      </w:pPr>
+      <w:r>
+        <w:t>KAUNAS, 2017</w:t>
       </w:r>
     </w:p>
     <w:p>
@@ -405,12 +406,14 @@
             <w:rPr>
               <w:rFonts w:ascii="Times New Roman" w:hAnsi="Times New Roman" w:cs="Times New Roman"/>
               <w:color w:val="auto"/>
+              <w:lang w:val="lt-LT"/>
             </w:rPr>
           </w:pPr>
           <w:r>
             <w:rPr>
               <w:rFonts w:ascii="Times New Roman" w:hAnsi="Times New Roman" w:cs="Times New Roman"/>
               <w:color w:val="auto"/>
+              <w:lang w:val="lt-LT"/>
             </w:rPr>
             <w:t>TURINYS</w:t>
           </w:r>
@@ -429,7 +432,7 @@
               <w:noProof/>
               <w:sz w:val="24"/>
               <w:szCs w:val="24"/>
-              <w:lang w:val="en-US" w:eastAsia="en-US"/>
+              <w:lang w:eastAsia="en-US"/>
             </w:rPr>
           </w:pPr>
           <w:r>
@@ -513,13 +516,13 @@
               <w:noProof/>
               <w:sz w:val="24"/>
               <w:szCs w:val="24"/>
-              <w:lang w:val="en-US" w:eastAsia="en-US"/>
+              <w:lang w:eastAsia="en-US"/>
             </w:rPr>
           </w:pPr>
           <w:r>
             <w:rPr>
               <w:noProof/>
-              <w:lang w:val="en-GB" w:eastAsia="en-GB"/>
+              <w:lang w:eastAsia="en-GB"/>
             </w:rPr>
             <w:t>1.</w:t>
           </w:r>
@@ -532,14 +535,14 @@
               <w:noProof/>
               <w:sz w:val="24"/>
               <w:szCs w:val="24"/>
-              <w:lang w:val="en-US" w:eastAsia="en-US"/>
+              <w:lang w:eastAsia="en-US"/>
             </w:rPr>
             <w:tab/>
           </w:r>
           <w:r>
             <w:rPr>
               <w:noProof/>
-              <w:lang w:val="en-GB" w:eastAsia="en-GB"/>
+              <w:lang w:eastAsia="en-GB"/>
             </w:rPr>
             <w:t>Prekės “TimeIT” aprašymas</w:t>
           </w:r>
@@ -600,13 +603,13 @@
               <w:noProof/>
               <w:sz w:val="24"/>
               <w:szCs w:val="24"/>
-              <w:lang w:val="en-US" w:eastAsia="en-US"/>
+              <w:lang w:eastAsia="en-US"/>
             </w:rPr>
           </w:pPr>
           <w:r>
             <w:rPr>
               <w:noProof/>
-              <w:lang w:val="en-GB" w:eastAsia="en-GB"/>
+              <w:lang w:eastAsia="en-GB"/>
             </w:rPr>
             <w:t>2.</w:t>
           </w:r>
@@ -619,14 +622,14 @@
               <w:noProof/>
               <w:sz w:val="24"/>
               <w:szCs w:val="24"/>
-              <w:lang w:val="en-US" w:eastAsia="en-US"/>
+              <w:lang w:eastAsia="en-US"/>
             </w:rPr>
             <w:tab/>
           </w:r>
           <w:r>
             <w:rPr>
               <w:noProof/>
-              <w:lang w:val="en-GB" w:eastAsia="en-GB"/>
+              <w:lang w:eastAsia="en-GB"/>
             </w:rPr>
             <w:t>Aplinkos ir rinkos analizė</w:t>
           </w:r>
@@ -687,13 +690,13 @@
               <w:noProof/>
               <w:sz w:val="24"/>
               <w:szCs w:val="24"/>
-              <w:lang w:val="en-US" w:eastAsia="en-US"/>
+              <w:lang w:eastAsia="en-US"/>
             </w:rPr>
           </w:pPr>
           <w:r>
             <w:rPr>
               <w:noProof/>
-              <w:lang w:val="en-GB" w:eastAsia="en-GB"/>
+              <w:lang w:eastAsia="en-GB"/>
             </w:rPr>
             <w:t>3.</w:t>
           </w:r>
@@ -706,14 +709,14 @@
               <w:noProof/>
               <w:sz w:val="24"/>
               <w:szCs w:val="24"/>
-              <w:lang w:val="en-US" w:eastAsia="en-US"/>
+              <w:lang w:eastAsia="en-US"/>
             </w:rPr>
             <w:tab/>
           </w:r>
           <w:r>
             <w:rPr>
               <w:noProof/>
-              <w:lang w:val="en-GB" w:eastAsia="en-GB"/>
+              <w:lang w:eastAsia="en-GB"/>
             </w:rPr>
             <w:t>Segmentavimas ir tikslinio segmento pasirinkimas</w:t>
           </w:r>
@@ -774,13 +777,13 @@
               <w:noProof/>
               <w:sz w:val="24"/>
               <w:szCs w:val="24"/>
-              <w:lang w:val="en-US" w:eastAsia="en-US"/>
+              <w:lang w:eastAsia="en-US"/>
             </w:rPr>
           </w:pPr>
           <w:r>
             <w:rPr>
               <w:noProof/>
-              <w:lang w:val="en-GB" w:eastAsia="en-GB"/>
+              <w:lang w:eastAsia="en-GB"/>
             </w:rPr>
             <w:t>4.</w:t>
           </w:r>
@@ -793,14 +796,14 @@
               <w:noProof/>
               <w:sz w:val="24"/>
               <w:szCs w:val="24"/>
-              <w:lang w:val="en-US" w:eastAsia="en-US"/>
+              <w:lang w:eastAsia="en-US"/>
             </w:rPr>
             <w:tab/>
           </w:r>
           <w:r>
             <w:rPr>
               <w:noProof/>
-              <w:lang w:val="en-GB" w:eastAsia="en-GB"/>
+              <w:lang w:eastAsia="en-GB"/>
             </w:rPr>
             <w:t>Prekės pozicionavimas</w:t>
           </w:r>
@@ -861,13 +864,13 @@
               <w:noProof/>
               <w:sz w:val="24"/>
               <w:szCs w:val="24"/>
-              <w:lang w:val="en-US" w:eastAsia="en-US"/>
+              <w:lang w:eastAsia="en-US"/>
             </w:rPr>
           </w:pPr>
           <w:r>
             <w:rPr>
               <w:noProof/>
-              <w:lang w:val="en-GB" w:eastAsia="en-GB"/>
+              <w:lang w:eastAsia="en-GB"/>
             </w:rPr>
             <w:t>5.</w:t>
           </w:r>
@@ -880,14 +883,14 @@
               <w:noProof/>
               <w:sz w:val="24"/>
               <w:szCs w:val="24"/>
-              <w:lang w:val="en-US" w:eastAsia="en-US"/>
+              <w:lang w:eastAsia="en-US"/>
             </w:rPr>
             <w:tab/>
           </w:r>
           <w:r>
             <w:rPr>
               <w:noProof/>
-              <w:lang w:val="en-GB" w:eastAsia="en-GB"/>
+              <w:lang w:eastAsia="en-GB"/>
             </w:rPr>
             <w:t>SSGG analizė</w:t>
           </w:r>
@@ -948,13 +951,13 @@
               <w:noProof/>
               <w:sz w:val="24"/>
               <w:szCs w:val="24"/>
-              <w:lang w:val="en-US" w:eastAsia="en-US"/>
+              <w:lang w:eastAsia="en-US"/>
             </w:rPr>
           </w:pPr>
           <w:r>
             <w:rPr>
               <w:noProof/>
-              <w:lang w:val="en-GB" w:eastAsia="en-GB"/>
+              <w:lang w:eastAsia="en-GB"/>
             </w:rPr>
             <w:t>6.</w:t>
           </w:r>
@@ -967,14 +970,14 @@
               <w:noProof/>
               <w:sz w:val="24"/>
               <w:szCs w:val="24"/>
-              <w:lang w:val="en-US" w:eastAsia="en-US"/>
+              <w:lang w:eastAsia="en-US"/>
             </w:rPr>
             <w:tab/>
           </w:r>
           <w:r>
             <w:rPr>
               <w:noProof/>
-              <w:lang w:val="en-GB" w:eastAsia="en-GB"/>
+              <w:lang w:eastAsia="en-GB"/>
             </w:rPr>
             <w:t>Marketingo sprendimai</w:t>
           </w:r>
@@ -1033,13 +1036,13 @@
               <w:noProof/>
               <w:sz w:val="24"/>
               <w:szCs w:val="24"/>
-              <w:lang w:val="en-US" w:eastAsia="en-US"/>
+              <w:lang w:eastAsia="en-US"/>
             </w:rPr>
           </w:pPr>
           <w:r>
             <w:rPr>
               <w:noProof/>
-              <w:lang w:val="en-GB" w:eastAsia="en-GB"/>
+              <w:lang w:eastAsia="en-GB"/>
             </w:rPr>
             <w:t>6.1.</w:t>
           </w:r>
@@ -1050,14 +1053,14 @@
               <w:noProof/>
               <w:sz w:val="24"/>
               <w:szCs w:val="24"/>
-              <w:lang w:val="en-US" w:eastAsia="en-US"/>
+              <w:lang w:eastAsia="en-US"/>
             </w:rPr>
             <w:tab/>
           </w:r>
           <w:r>
             <w:rPr>
               <w:noProof/>
-              <w:lang w:val="en-GB" w:eastAsia="en-GB"/>
+              <w:lang w:eastAsia="en-GB"/>
             </w:rPr>
             <w:t>Prekės (paslaugos ar produkto) sprendimai</w:t>
           </w:r>
@@ -1116,13 +1119,13 @@
               <w:noProof/>
               <w:sz w:val="24"/>
               <w:szCs w:val="24"/>
-              <w:lang w:val="en-US" w:eastAsia="en-US"/>
+              <w:lang w:eastAsia="en-US"/>
             </w:rPr>
           </w:pPr>
           <w:r>
             <w:rPr>
               <w:noProof/>
-              <w:lang w:val="en-GB" w:eastAsia="en-GB"/>
+              <w:lang w:eastAsia="en-GB"/>
             </w:rPr>
             <w:t>6.2.</w:t>
           </w:r>
@@ -1133,14 +1136,14 @@
               <w:noProof/>
               <w:sz w:val="24"/>
               <w:szCs w:val="24"/>
-              <w:lang w:val="en-US" w:eastAsia="en-US"/>
+              <w:lang w:eastAsia="en-US"/>
             </w:rPr>
             <w:tab/>
           </w:r>
           <w:r>
             <w:rPr>
               <w:noProof/>
-              <w:lang w:val="en-GB" w:eastAsia="en-GB"/>
+              <w:lang w:eastAsia="en-GB"/>
             </w:rPr>
             <w:t>Kainodaros sprendimai</w:t>
           </w:r>
@@ -1199,13 +1202,13 @@
               <w:noProof/>
               <w:sz w:val="24"/>
               <w:szCs w:val="24"/>
-              <w:lang w:val="en-US" w:eastAsia="en-US"/>
+              <w:lang w:eastAsia="en-US"/>
             </w:rPr>
           </w:pPr>
           <w:r>
             <w:rPr>
               <w:noProof/>
-              <w:lang w:val="en-GB" w:eastAsia="en-GB"/>
+              <w:lang w:eastAsia="en-GB"/>
             </w:rPr>
             <w:t>6.3.</w:t>
           </w:r>
@@ -1216,14 +1219,14 @@
               <w:noProof/>
               <w:sz w:val="24"/>
               <w:szCs w:val="24"/>
-              <w:lang w:val="en-US" w:eastAsia="en-US"/>
+              <w:lang w:eastAsia="en-US"/>
             </w:rPr>
             <w:tab/>
           </w:r>
           <w:r>
             <w:rPr>
               <w:noProof/>
-              <w:lang w:val="en-GB" w:eastAsia="en-GB"/>
+              <w:lang w:eastAsia="en-GB"/>
             </w:rPr>
             <w:t>Paskirstymo ir/ar pateikimo sprendimai</w:t>
           </w:r>
@@ -1282,13 +1285,13 @@
               <w:noProof/>
               <w:sz w:val="24"/>
               <w:szCs w:val="24"/>
-              <w:lang w:val="en-US" w:eastAsia="en-US"/>
+              <w:lang w:eastAsia="en-US"/>
             </w:rPr>
           </w:pPr>
           <w:r>
             <w:rPr>
               <w:noProof/>
-              <w:lang w:val="en-GB" w:eastAsia="en-GB"/>
+              <w:lang w:eastAsia="en-GB"/>
             </w:rPr>
             <w:t>6.4.</w:t>
           </w:r>
@@ -1299,14 +1302,14 @@
               <w:noProof/>
               <w:sz w:val="24"/>
               <w:szCs w:val="24"/>
-              <w:lang w:val="en-US" w:eastAsia="en-US"/>
+              <w:lang w:eastAsia="en-US"/>
             </w:rPr>
             <w:tab/>
           </w:r>
           <w:r>
             <w:rPr>
               <w:noProof/>
-              <w:lang w:val="en-GB" w:eastAsia="en-GB"/>
+              <w:lang w:eastAsia="en-GB"/>
             </w:rPr>
             <w:t>Rėmimo sprendimai</w:t>
           </w:r>
@@ -1366,13 +1369,13 @@
               <w:noProof/>
               <w:sz w:val="24"/>
               <w:szCs w:val="24"/>
-              <w:lang w:val="en-US" w:eastAsia="en-US"/>
+              <w:lang w:eastAsia="en-US"/>
             </w:rPr>
           </w:pPr>
           <w:r>
             <w:rPr>
               <w:noProof/>
-              <w:lang w:val="en-GB" w:eastAsia="en-GB"/>
+              <w:lang w:eastAsia="en-GB"/>
             </w:rPr>
             <w:t>IŠVADOS</w:t>
           </w:r>
@@ -1432,13 +1435,13 @@
               <w:noProof/>
               <w:sz w:val="24"/>
               <w:szCs w:val="24"/>
-              <w:lang w:val="en-US" w:eastAsia="en-US"/>
+              <w:lang w:eastAsia="en-US"/>
             </w:rPr>
           </w:pPr>
           <w:r>
             <w:rPr>
               <w:noProof/>
-              <w:lang w:val="en-GB" w:eastAsia="en-GB"/>
+              <w:lang w:eastAsia="en-GB"/>
             </w:rPr>
             <w:t>LITERATŪROS SĄRAŠAS</w:t>
           </w:r>
@@ -1518,12 +1521,12 @@
           <w:numId w:val="0"/>
         </w:numPr>
       </w:pPr>
-      <w:bookmarkStart w:id="0" w:name="_Toc479002596"/>
+      <w:bookmarkStart w:id="1" w:name="_Toc479002596"/>
       <w:r>
         <w:lastRenderedPageBreak/>
         <w:t>ĮVADAS</w:t>
       </w:r>
-      <w:bookmarkEnd w:id="0"/>
+      <w:bookmarkEnd w:id="1"/>
     </w:p>
     <w:p>
       <w:pPr>
@@ -1592,59 +1595,43 @@
       <w:pPr>
         <w:pStyle w:val="Antrat1"/>
         <w:rPr>
-          <w:lang w:val="en-GB" w:eastAsia="en-GB"/>
-        </w:rPr>
-      </w:pPr>
-      <w:bookmarkStart w:id="1" w:name="_Toc479002597"/>
+          <w:lang w:eastAsia="en-GB"/>
+        </w:rPr>
+      </w:pPr>
+      <w:bookmarkStart w:id="2" w:name="_Toc479002597"/>
+      <w:r>
+        <w:rPr>
+          <w:lang w:eastAsia="en-GB"/>
+        </w:rPr>
+        <w:t xml:space="preserve">Prekės </w:t>
+      </w:r>
+      <w:r>
+        <w:rPr>
+          <w:lang w:eastAsia="en-GB"/>
+        </w:rPr>
+        <w:t>“</w:t>
+      </w:r>
       <w:proofErr w:type="spellStart"/>
       <w:r>
         <w:rPr>
-          <w:lang w:val="en-GB" w:eastAsia="en-GB"/>
-        </w:rPr>
-        <w:t>Prekės</w:t>
+          <w:lang w:eastAsia="en-GB"/>
+        </w:rPr>
+        <w:t>TimeIT</w:t>
       </w:r>
       <w:proofErr w:type="spellEnd"/>
       <w:r>
         <w:rPr>
-          <w:lang w:val="en-GB" w:eastAsia="en-GB"/>
-        </w:rPr>
-        <w:t xml:space="preserve"> </w:t>
-      </w:r>
-      <w:r>
-        <w:rPr>
-          <w:lang w:val="en-GB" w:eastAsia="en-GB"/>
-        </w:rPr>
-        <w:t>“</w:t>
-      </w:r>
-      <w:proofErr w:type="spellStart"/>
-      <w:r>
-        <w:rPr>
-          <w:lang w:val="en-GB" w:eastAsia="en-GB"/>
-        </w:rPr>
-        <w:t>TimeIT</w:t>
-      </w:r>
-      <w:proofErr w:type="spellEnd"/>
-      <w:r>
-        <w:rPr>
-          <w:lang w:val="en-GB" w:eastAsia="en-GB"/>
+          <w:lang w:eastAsia="en-GB"/>
         </w:rPr>
         <w:t>”</w:t>
       </w:r>
       <w:r>
         <w:rPr>
-          <w:lang w:val="en-GB" w:eastAsia="en-GB"/>
-        </w:rPr>
-        <w:t xml:space="preserve"> </w:t>
-      </w:r>
-      <w:proofErr w:type="spellStart"/>
-      <w:r>
-        <w:rPr>
-          <w:lang w:val="en-GB" w:eastAsia="en-GB"/>
-        </w:rPr>
-        <w:t>aprašymas</w:t>
-      </w:r>
-      <w:bookmarkEnd w:id="1"/>
-      <w:proofErr w:type="spellEnd"/>
+          <w:lang w:eastAsia="en-GB"/>
+        </w:rPr>
+        <w:t xml:space="preserve"> aprašymas</w:t>
+      </w:r>
+      <w:bookmarkEnd w:id="2"/>
     </w:p>
     <w:p>
       <w:pPr>
@@ -1819,64 +1806,20 @@
       <w:pPr>
         <w:pStyle w:val="Antrat1"/>
         <w:rPr>
-          <w:lang w:val="en-GB" w:eastAsia="en-GB"/>
-        </w:rPr>
-      </w:pPr>
-      <w:bookmarkStart w:id="2" w:name="_Toc479002598"/>
-      <w:proofErr w:type="spellStart"/>
-      <w:r>
-        <w:rPr>
-          <w:lang w:val="en-GB" w:eastAsia="en-GB"/>
-        </w:rPr>
-        <w:t>Aplinkos</w:t>
-      </w:r>
-      <w:proofErr w:type="spellEnd"/>
-      <w:r>
-        <w:rPr>
-          <w:lang w:val="en-GB" w:eastAsia="en-GB"/>
-        </w:rPr>
-        <w:t xml:space="preserve"> </w:t>
-      </w:r>
-      <w:proofErr w:type="spellStart"/>
-      <w:r>
-        <w:rPr>
-          <w:lang w:val="en-GB" w:eastAsia="en-GB"/>
-        </w:rPr>
-        <w:t>ir</w:t>
-      </w:r>
-      <w:proofErr w:type="spellEnd"/>
-      <w:r>
-        <w:rPr>
-          <w:lang w:val="en-GB" w:eastAsia="en-GB"/>
-        </w:rPr>
-        <w:t xml:space="preserve"> </w:t>
-      </w:r>
-      <w:proofErr w:type="spellStart"/>
-      <w:r>
-        <w:rPr>
-          <w:lang w:val="en-GB" w:eastAsia="en-GB"/>
-        </w:rPr>
-        <w:t>rinkos</w:t>
-      </w:r>
-      <w:proofErr w:type="spellEnd"/>
-      <w:r>
-        <w:rPr>
-          <w:lang w:val="en-GB" w:eastAsia="en-GB"/>
-        </w:rPr>
-        <w:t xml:space="preserve"> </w:t>
-      </w:r>
-      <w:proofErr w:type="spellStart"/>
-      <w:r>
-        <w:rPr>
-          <w:lang w:val="en-GB" w:eastAsia="en-GB"/>
-        </w:rPr>
-        <w:t>analizė</w:t>
-      </w:r>
-      <w:bookmarkEnd w:id="2"/>
-      <w:proofErr w:type="spellEnd"/>
-      <w:r>
-        <w:rPr>
-          <w:lang w:val="en-GB" w:eastAsia="en-GB"/>
+          <w:lang w:eastAsia="en-GB"/>
+        </w:rPr>
+      </w:pPr>
+      <w:bookmarkStart w:id="3" w:name="_Toc479002598"/>
+      <w:r>
+        <w:rPr>
+          <w:lang w:eastAsia="en-GB"/>
+        </w:rPr>
+        <w:t>Aplinkos ir rinkos analizė</w:t>
+      </w:r>
+      <w:bookmarkEnd w:id="3"/>
+      <w:r>
+        <w:rPr>
+          <w:lang w:eastAsia="en-GB"/>
         </w:rPr>
         <w:tab/>
       </w:r>
@@ -1885,56 +1828,14 @@
       <w:pPr>
         <w:pStyle w:val="Antrat3"/>
         <w:rPr>
-          <w:lang w:val="en-GB" w:eastAsia="en-GB"/>
-        </w:rPr>
-      </w:pPr>
-      <w:r>
-        <w:rPr>
-          <w:lang w:val="en-GB" w:eastAsia="en-GB"/>
-        </w:rPr>
-        <w:t xml:space="preserve"> </w:t>
-      </w:r>
-      <w:proofErr w:type="spellStart"/>
-      <w:r>
-        <w:rPr>
-          <w:lang w:val="en-GB" w:eastAsia="en-GB"/>
-        </w:rPr>
-        <w:t>Makroaplinkos</w:t>
-      </w:r>
-      <w:proofErr w:type="spellEnd"/>
-      <w:r>
-        <w:rPr>
-          <w:lang w:val="en-GB" w:eastAsia="en-GB"/>
-        </w:rPr>
-        <w:t xml:space="preserve"> </w:t>
-      </w:r>
-      <w:proofErr w:type="spellStart"/>
-      <w:r>
-        <w:rPr>
-          <w:lang w:val="en-GB" w:eastAsia="en-GB"/>
-        </w:rPr>
-        <w:t>veiksnių</w:t>
-      </w:r>
-      <w:proofErr w:type="spellEnd"/>
-      <w:r>
-        <w:rPr>
-          <w:lang w:val="en-GB" w:eastAsia="en-GB"/>
-        </w:rPr>
-        <w:t xml:space="preserve"> </w:t>
-      </w:r>
-      <w:proofErr w:type="spellStart"/>
-      <w:r>
-        <w:rPr>
-          <w:lang w:val="en-GB" w:eastAsia="en-GB"/>
-        </w:rPr>
-        <w:t>analizė</w:t>
-      </w:r>
-      <w:proofErr w:type="spellEnd"/>
-      <w:r>
-        <w:rPr>
-          <w:lang w:val="en-GB" w:eastAsia="en-GB"/>
-        </w:rPr>
-        <w:t xml:space="preserve"> </w:t>
+          <w:lang w:eastAsia="en-GB"/>
+        </w:rPr>
+      </w:pPr>
+      <w:r>
+        <w:rPr>
+          <w:lang w:eastAsia="en-GB"/>
+        </w:rPr>
+        <w:t xml:space="preserve"> Makroaplinkos veiksnių analizė </w:t>
       </w:r>
     </w:p>
     <w:p>
@@ -1958,7 +1859,7 @@
         <w:pStyle w:val="Antrat"/>
         <w:keepNext/>
       </w:pPr>
-      <w:bookmarkStart w:id="3" w:name="_Toc479002647"/>
+      <w:bookmarkStart w:id="4" w:name="_Toc479002647"/>
       <w:r>
         <w:t xml:space="preserve">Lentelė </w:t>
       </w:r>
@@ -1983,7 +1884,7 @@
       <w:r>
         <w:t xml:space="preserve"> Ekonominės aplinkos veiksnių analizė</w:t>
       </w:r>
-      <w:bookmarkEnd w:id="3"/>
+      <w:bookmarkEnd w:id="4"/>
     </w:p>
     <w:tbl>
       <w:tblPr>
@@ -2024,10 +1925,7 @@
               <w:jc w:val="center"/>
             </w:pPr>
             <w:r>
-              <w:t xml:space="preserve">Įtaka </w:t>
-            </w:r>
-            <w:r>
-              <w:t>“</w:t>
+              <w:t>Įtaka “</w:t>
             </w:r>
             <w:proofErr w:type="spellStart"/>
             <w:r>
@@ -2035,10 +1933,7 @@
             </w:r>
             <w:proofErr w:type="spellEnd"/>
             <w:r>
-              <w:t xml:space="preserve">” </w:t>
-            </w:r>
-            <w:r>
-              <w:t>prekei</w:t>
+              <w:t>” prekei</w:t>
             </w:r>
           </w:p>
         </w:tc>
@@ -2152,10 +2047,7 @@
               <w:jc w:val="center"/>
             </w:pPr>
             <w:r>
-              <w:t>Tiek privataus tiek ir valstybės sektoriaus darbo užmokestis sistemingai auga</w:t>
-            </w:r>
-            <w:r>
-              <w:t xml:space="preserve">. Tai lemia didesnę perkamąją galią ir poreikį tiksliau skaičiuoti darbo valandas. </w:t>
+              <w:t xml:space="preserve">Tiek privataus tiek ir valstybės sektoriaus darbo užmokestis sistemingai auga. Tai lemia didesnę perkamąją galią ir poreikį tiksliau skaičiuoti darbo valandas. </w:t>
             </w:r>
           </w:p>
         </w:tc>
@@ -2177,45 +2069,8 @@
         <w:t>Lietuvos statistikos departamento duomenimis n</w:t>
       </w:r>
       <w:r>
-        <w:t xml:space="preserve">edarbo lygis 2016 m. antrąjį ketvirtį Lietuvoje, palyginus su antruoju </w:t>
-      </w:r>
-      <w:r>
-        <w:rPr>
-          <w:lang w:val="en-US"/>
-        </w:rPr>
-        <w:t>2015</w:t>
-      </w:r>
-      <w:r>
-        <w:t xml:space="preserve"> m.  ketvirčiu buvo </w:t>
-      </w:r>
-      <w:r>
-        <w:rPr>
-          <w:lang w:val="en-US"/>
-        </w:rPr>
-        <w:t xml:space="preserve">1,4 proc. </w:t>
-      </w:r>
-      <w:proofErr w:type="spellStart"/>
-      <w:r>
-        <w:rPr>
-          <w:lang w:val="en-US"/>
-        </w:rPr>
-        <w:t>punkto</w:t>
-      </w:r>
-      <w:proofErr w:type="spellEnd"/>
-      <w:r>
-        <w:rPr>
-          <w:lang w:val="en-US"/>
-        </w:rPr>
-        <w:t xml:space="preserve"> </w:t>
-      </w:r>
-      <w:proofErr w:type="spellStart"/>
-      <w:r>
-        <w:rPr>
-          <w:lang w:val="en-US"/>
-        </w:rPr>
-        <w:t>didesnis</w:t>
-      </w:r>
-      <w:proofErr w:type="spellEnd"/>
+        <w:t>edarbo lygis 2016 m. antrąjį ketvirtį Lietuvoje, palyginus su antruoju 2015 m.  ketvirčiu buvo 1,4 proc. punkto didesnis</w:t>
+      </w:r>
       <w:r>
         <w:t xml:space="preserve">. </w:t>
       </w:r>
@@ -2223,113 +2078,23 @@
         <w:t>Šis pokytis patvirtina kad, nedarbo lygis Lietuvoje tendencingai mažėja. Mažesnis nedarbo lygis taip pat prisideda ir prie vidutinio darbo užmokesčio augimo.</w:t>
       </w:r>
       <w:r>
-        <w:t xml:space="preserve"> Vidutinis mėnesinis bruto darbo užmokestis, šalies ūkyje (be individualių įmonių) </w:t>
-      </w:r>
-      <w:r>
-        <w:rPr>
-          <w:lang w:val="en-US"/>
-        </w:rPr>
-        <w:t xml:space="preserve">2016 m.  </w:t>
-      </w:r>
-      <w:proofErr w:type="spellStart"/>
-      <w:r>
-        <w:rPr>
-          <w:lang w:val="en-US"/>
-        </w:rPr>
-        <w:t>pirmąjį</w:t>
-      </w:r>
-      <w:proofErr w:type="spellEnd"/>
-      <w:r>
-        <w:rPr>
-          <w:lang w:val="en-US"/>
-        </w:rPr>
-        <w:t xml:space="preserve"> </w:t>
-      </w:r>
-      <w:proofErr w:type="spellStart"/>
-      <w:r>
-        <w:rPr>
-          <w:lang w:val="en-US"/>
-        </w:rPr>
-        <w:t>ketvirt</w:t>
-      </w:r>
-      <w:proofErr w:type="spellEnd"/>
-      <w:r>
-        <w:t>į</w:t>
-      </w:r>
-      <w:r>
-        <w:rPr>
-          <w:lang w:val="en-US"/>
-        </w:rPr>
-        <w:t xml:space="preserve"> </w:t>
-      </w:r>
-      <w:proofErr w:type="spellStart"/>
-      <w:r>
-        <w:rPr>
-          <w:lang w:val="en-US"/>
-        </w:rPr>
-        <w:t>buvo</w:t>
-      </w:r>
-      <w:proofErr w:type="spellEnd"/>
-      <w:r>
-        <w:rPr>
-          <w:lang w:val="en-US"/>
-        </w:rPr>
-        <w:t xml:space="preserve"> 748</w:t>
-      </w:r>
-      <w:r>
-        <w:rPr>
-          <w:lang w:val="en-US"/>
-        </w:rPr>
-        <w:t xml:space="preserve"> </w:t>
-      </w:r>
-      <w:proofErr w:type="spellStart"/>
-      <w:r>
-        <w:rPr>
-          <w:lang w:val="en-US"/>
-        </w:rPr>
-        <w:t>eurų</w:t>
-      </w:r>
-      <w:proofErr w:type="spellEnd"/>
-      <w:r>
-        <w:rPr>
-          <w:lang w:val="en-US"/>
-        </w:rPr>
+        <w:t xml:space="preserve"> Vidutinis mėnesinis bruto darbo užmokestis, šalies ūkyje (be individualių įmonių) 2016 m.  pirmąjį ketvirtį buvo 748</w:t>
+      </w:r>
+      <w:r>
+        <w:t xml:space="preserve"> eurų</w:t>
+      </w:r>
+      <w:r>
         <w:t xml:space="preserve">, o </w:t>
       </w:r>
-      <w:proofErr w:type="spellStart"/>
-      <w:r>
-        <w:rPr>
-          <w:lang w:val="en-US"/>
-        </w:rPr>
-        <w:t>ketvir</w:t>
-      </w:r>
-      <w:r>
-        <w:t>ąjį</w:t>
-      </w:r>
-      <w:proofErr w:type="spellEnd"/>
-      <w:r>
-        <w:t xml:space="preserve"> ketvirtį jau </w:t>
-      </w:r>
-      <w:r>
-        <w:rPr>
-          <w:lang w:val="en-US"/>
-        </w:rPr>
-        <w:t>822,8</w:t>
-      </w:r>
-      <w:r>
-        <w:rPr>
-          <w:lang w:val="en-US"/>
-        </w:rPr>
-        <w:t xml:space="preserve"> </w:t>
-      </w:r>
-      <w:proofErr w:type="spellStart"/>
-      <w:r>
-        <w:rPr>
-          <w:lang w:val="en-US"/>
-        </w:rPr>
-        <w:t>eurų</w:t>
-      </w:r>
-      <w:proofErr w:type="spellEnd"/>
+      <w:r>
+        <w:t>ketvirtąjį</w:t>
+      </w:r>
+      <w:r>
+        <w:t xml:space="preserve"> ketvirtį jau 822,8</w:t>
+      </w:r>
+      <w:r>
+        <w:t xml:space="preserve"> eurų</w:t>
+      </w:r>
       <w:r>
         <w:rPr>
           <w:rFonts w:ascii="Helvetica" w:hAnsi="Helvetica"/>
@@ -2344,7 +2109,7 @@
     <w:p>
       <w:pPr>
         <w:rPr>
-          <w:lang w:val="en-US" w:eastAsia="en-US"/>
+          <w:lang w:eastAsia="en-US"/>
         </w:rPr>
       </w:pPr>
     </w:p>
@@ -2393,7 +2158,7 @@
         <w:pStyle w:val="Antrat"/>
         <w:keepNext/>
       </w:pPr>
-      <w:bookmarkStart w:id="4" w:name="_Toc479002648"/>
+      <w:bookmarkStart w:id="5" w:name="_Toc479002648"/>
       <w:r>
         <w:t xml:space="preserve">Lentelė </w:t>
       </w:r>
@@ -2418,7 +2183,7 @@
       <w:r>
         <w:t xml:space="preserve"> Socialinės-kultūrinės (demografinės)  aplinkos veiksnių analizė</w:t>
       </w:r>
-      <w:bookmarkEnd w:id="4"/>
+      <w:bookmarkEnd w:id="5"/>
     </w:p>
     <w:tbl>
       <w:tblPr>
@@ -2460,10 +2225,7 @@
               <w:jc w:val="center"/>
             </w:pPr>
             <w:r>
-              <w:t xml:space="preserve">Įtaka </w:t>
-            </w:r>
-            <w:r>
-              <w:t>“</w:t>
+              <w:t>Įtaka “</w:t>
             </w:r>
             <w:proofErr w:type="spellStart"/>
             <w:r>
@@ -2471,10 +2233,7 @@
             </w:r>
             <w:proofErr w:type="spellEnd"/>
             <w:r>
-              <w:t xml:space="preserve">” </w:t>
-            </w:r>
-            <w:r>
-              <w:t>prekei</w:t>
+              <w:t>” prekei</w:t>
             </w:r>
           </w:p>
         </w:tc>
@@ -2570,7 +2329,7 @@
         <w:pStyle w:val="Antrat"/>
         <w:keepNext/>
       </w:pPr>
-      <w:bookmarkStart w:id="5" w:name="_Toc479002649"/>
+      <w:bookmarkStart w:id="6" w:name="_Toc479002649"/>
       <w:r>
         <w:t xml:space="preserve">Lentelė </w:t>
       </w:r>
@@ -2595,7 +2354,7 @@
       <w:r>
         <w:t xml:space="preserve"> Mokslinės – technologinės  aplinkos veiksnių analizė</w:t>
       </w:r>
-      <w:bookmarkEnd w:id="5"/>
+      <w:bookmarkEnd w:id="6"/>
     </w:p>
     <w:tbl>
       <w:tblPr>
@@ -2636,10 +2395,7 @@
               <w:jc w:val="center"/>
             </w:pPr>
             <w:r>
-              <w:t xml:space="preserve">Įtaka </w:t>
-            </w:r>
-            <w:r>
-              <w:t>“</w:t>
+              <w:t>Įtaka “</w:t>
             </w:r>
             <w:proofErr w:type="spellStart"/>
             <w:r>
@@ -2647,10 +2403,7 @@
             </w:r>
             <w:proofErr w:type="spellEnd"/>
             <w:r>
-              <w:t xml:space="preserve">” </w:t>
-            </w:r>
-            <w:r>
-              <w:t>prekei</w:t>
+              <w:t>” prekei</w:t>
             </w:r>
           </w:p>
         </w:tc>
@@ -2745,7 +2498,7 @@
         <w:pStyle w:val="Antrat"/>
         <w:keepNext/>
       </w:pPr>
-      <w:bookmarkStart w:id="6" w:name="_Toc479002650"/>
+      <w:bookmarkStart w:id="7" w:name="_Toc479002650"/>
       <w:r>
         <w:t xml:space="preserve">Lentelė </w:t>
       </w:r>
@@ -2770,7 +2523,7 @@
       <w:r>
         <w:t xml:space="preserve"> Gamtinės  aplinkos veiksnių analizė</w:t>
       </w:r>
-      <w:bookmarkEnd w:id="6"/>
+      <w:bookmarkEnd w:id="7"/>
     </w:p>
     <w:tbl>
       <w:tblPr>
@@ -2811,10 +2564,7 @@
               <w:jc w:val="center"/>
             </w:pPr>
             <w:r>
-              <w:t>Įtaka</w:t>
-            </w:r>
-            <w:r>
-              <w:t xml:space="preserve"> “</w:t>
+              <w:t>Įtaka “</w:t>
             </w:r>
             <w:proofErr w:type="spellStart"/>
             <w:r>
@@ -2822,10 +2572,7 @@
             </w:r>
             <w:proofErr w:type="spellEnd"/>
             <w:r>
-              <w:t>”</w:t>
-            </w:r>
-            <w:r>
-              <w:t xml:space="preserve"> prekei</w:t>
+              <w:t>” prekei</w:t>
             </w:r>
           </w:p>
         </w:tc>
@@ -2869,36 +2616,14 @@
       <w:pPr>
         <w:pStyle w:val="Antrat3"/>
         <w:rPr>
-          <w:lang w:val="en-GB" w:eastAsia="en-GB"/>
-        </w:rPr>
-      </w:pPr>
-      <w:proofErr w:type="spellStart"/>
-      <w:r>
-        <w:rPr>
-          <w:lang w:val="en-GB" w:eastAsia="en-GB"/>
-        </w:rPr>
-        <w:t>Konkurentų</w:t>
-      </w:r>
-      <w:proofErr w:type="spellEnd"/>
-      <w:r>
-        <w:rPr>
-          <w:lang w:val="en-GB" w:eastAsia="en-GB"/>
-        </w:rPr>
-        <w:t xml:space="preserve"> </w:t>
-      </w:r>
-      <w:proofErr w:type="spellStart"/>
-      <w:r>
-        <w:rPr>
-          <w:lang w:val="en-GB" w:eastAsia="en-GB"/>
-        </w:rPr>
-        <w:t>analizė</w:t>
-      </w:r>
-      <w:proofErr w:type="spellEnd"/>
-      <w:r>
-        <w:rPr>
-          <w:lang w:val="en-GB" w:eastAsia="en-GB"/>
-        </w:rPr>
-        <w:t xml:space="preserve"> </w:t>
+          <w:lang w:eastAsia="en-GB"/>
+        </w:rPr>
+      </w:pPr>
+      <w:r>
+        <w:rPr>
+          <w:lang w:eastAsia="en-GB"/>
+        </w:rPr>
+        <w:t xml:space="preserve">Konkurentų analizė </w:t>
       </w:r>
     </w:p>
     <w:p>
@@ -2962,7 +2687,7 @@
         <w:pStyle w:val="Antrat"/>
         <w:keepNext/>
       </w:pPr>
-      <w:bookmarkStart w:id="7" w:name="_Toc479002651"/>
+      <w:bookmarkStart w:id="8" w:name="_Toc479002651"/>
       <w:r>
         <w:t xml:space="preserve">Lentelė </w:t>
       </w:r>
@@ -2995,7 +2720,7 @@
       <w:r>
         <w:t>” mobiliosios aplikacijos analizė</w:t>
       </w:r>
-      <w:bookmarkEnd w:id="7"/>
+      <w:bookmarkEnd w:id="8"/>
     </w:p>
     <w:tbl>
       <w:tblPr>
@@ -3037,11 +2762,6 @@
             <w:hideMark/>
           </w:tcPr>
           <w:p>
-            <w:pPr>
-              <w:rPr>
-                <w:lang w:val="en-US"/>
-              </w:rPr>
-            </w:pPr>
             <w:r>
               <w:rPr>
                 <w:b/>
@@ -3071,11 +2791,6 @@
             <w:hideMark/>
           </w:tcPr>
           <w:p>
-            <w:pPr>
-              <w:rPr>
-                <w:lang w:val="en-US"/>
-              </w:rPr>
-            </w:pPr>
             <w:r>
               <w:rPr>
                 <w:b/>
@@ -3105,11 +2820,6 @@
             <w:hideMark/>
           </w:tcPr>
           <w:p>
-            <w:pPr>
-              <w:rPr>
-                <w:lang w:val="en-US"/>
-              </w:rPr>
-            </w:pPr>
             <w:r>
               <w:rPr>
                 <w:b/>
@@ -3139,11 +2849,6 @@
             <w:hideMark/>
           </w:tcPr>
           <w:p>
-            <w:pPr>
-              <w:rPr>
-                <w:lang w:val="en-US"/>
-              </w:rPr>
-            </w:pPr>
             <w:r>
               <w:rPr>
                 <w:b/>
@@ -3180,9 +2885,6 @@
             <w:pPr>
               <w:spacing w:line="276" w:lineRule="auto"/>
               <w:jc w:val="left"/>
-              <w:rPr>
-                <w:lang w:val="en-US"/>
-              </w:rPr>
             </w:pPr>
             <w:r>
               <w:t xml:space="preserve">Basic nemokamas, </w:t>
@@ -3192,9 +2894,6 @@
             <w:pPr>
               <w:spacing w:line="276" w:lineRule="auto"/>
               <w:jc w:val="left"/>
-              <w:rPr>
-                <w:lang w:val="en-US"/>
-              </w:rPr>
             </w:pPr>
             <w:proofErr w:type="spellStart"/>
             <w:r>
@@ -3209,9 +2908,6 @@
             <w:pPr>
               <w:spacing w:line="276" w:lineRule="auto"/>
               <w:jc w:val="left"/>
-              <w:rPr>
-                <w:lang w:val="en-US"/>
-              </w:rPr>
             </w:pPr>
             <w:r>
               <w:t>Premium 59,99/metams,</w:t>
@@ -3221,9 +2917,6 @@
             <w:pPr>
               <w:spacing w:line="276" w:lineRule="auto"/>
               <w:jc w:val="left"/>
-              <w:rPr>
-                <w:lang w:val="en-US"/>
-              </w:rPr>
             </w:pPr>
             <w:proofErr w:type="spellStart"/>
             <w:r>
@@ -3274,9 +2967,6 @@
               <w:spacing w:line="276" w:lineRule="auto"/>
               <w:ind w:left="378" w:hanging="270"/>
               <w:jc w:val="left"/>
-              <w:rPr>
-                <w:lang w:val="en-US"/>
-              </w:rPr>
             </w:pPr>
             <w:r>
               <w:t xml:space="preserve">Užrašus galima matyti tiek per </w:t>
@@ -3307,9 +2997,6 @@
               <w:spacing w:line="276" w:lineRule="auto"/>
               <w:ind w:left="378" w:hanging="270"/>
               <w:jc w:val="left"/>
-              <w:rPr>
-                <w:lang w:val="en-US"/>
-              </w:rPr>
             </w:pPr>
             <w:r>
               <w:t>Privatumas: galima uždėti kodą, kad kiti negalėtų pažiūrėti jūsų užrašų.</w:t>
@@ -3324,9 +3011,6 @@
               <w:spacing w:line="276" w:lineRule="auto"/>
               <w:ind w:left="378" w:hanging="270"/>
               <w:jc w:val="left"/>
-              <w:rPr>
-                <w:lang w:val="en-US"/>
-              </w:rPr>
             </w:pPr>
             <w:r>
               <w:t>Mokamose versijos galima sinchronizuoti tarp kelių įrenginių.</w:t>
@@ -3360,9 +3044,6 @@
               <w:spacing w:line="276" w:lineRule="auto"/>
               <w:ind w:left="281"/>
               <w:jc w:val="left"/>
-              <w:rPr>
-                <w:lang w:val="en-US"/>
-              </w:rPr>
             </w:pPr>
             <w:r>
               <w:t>Nemokamos versijos funkcionalumas yra labai ribotas.</w:t>
@@ -3377,9 +3058,6 @@
               <w:spacing w:line="276" w:lineRule="auto"/>
               <w:ind w:left="281"/>
               <w:jc w:val="left"/>
-              <w:rPr>
-                <w:lang w:val="en-US"/>
-              </w:rPr>
             </w:pPr>
             <w:r>
               <w:t>Daug nusiskundimų programėlės atnaujinimais.</w:t>
@@ -3394,9 +3072,6 @@
               <w:spacing w:line="276" w:lineRule="auto"/>
               <w:ind w:left="281"/>
               <w:jc w:val="left"/>
-              <w:rPr>
-                <w:lang w:val="en-US"/>
-              </w:rPr>
             </w:pPr>
             <w:r>
               <w:t>Reikia nemažai laiko perprasti kaip reikia naudotis.</w:t>
@@ -3411,9 +3086,6 @@
               <w:spacing w:line="276" w:lineRule="auto"/>
               <w:ind w:left="281"/>
               <w:jc w:val="left"/>
-              <w:rPr>
-                <w:lang w:val="en-US"/>
-              </w:rPr>
             </w:pPr>
             <w:r>
               <w:t>Nemokamoj versijoj reikia interneto ryšio, kad galėtum pamatyti savo užrašus</w:t>
@@ -3428,9 +3100,6 @@
               <w:spacing w:line="276" w:lineRule="auto"/>
               <w:ind w:left="281"/>
               <w:jc w:val="left"/>
-              <w:rPr>
-                <w:lang w:val="en-US"/>
-              </w:rPr>
             </w:pPr>
             <w:r>
               <w:t xml:space="preserve">Neturi konkretaus užduočių laiko sekimo </w:t>
@@ -3441,9 +3110,6 @@
               <w:spacing w:line="276" w:lineRule="auto"/>
               <w:ind w:left="281"/>
               <w:jc w:val="left"/>
-              <w:rPr>
-                <w:lang w:val="en-US"/>
-              </w:rPr>
             </w:pPr>
             <w:r>
               <w:t> </w:t>
@@ -3473,9 +3139,6 @@
               <w:spacing w:line="276" w:lineRule="auto"/>
               <w:ind w:right="15"/>
               <w:jc w:val="left"/>
-              <w:rPr>
-                <w:lang w:val="en-US"/>
-              </w:rPr>
             </w:pPr>
             <w:r>
               <w:t>„</w:t>
@@ -3492,27 +3155,9 @@
         </w:tc>
       </w:tr>
     </w:tbl>
-    <w:p>
-      <w:pPr>
-        <w:rPr>
-          <w:lang w:val="en-US"/>
-        </w:rPr>
-      </w:pPr>
-    </w:p>
-    <w:p>
-      <w:pPr>
-        <w:rPr>
-          <w:lang w:val="en-US"/>
-        </w:rPr>
-      </w:pPr>
-    </w:p>
-    <w:p>
-      <w:pPr>
-        <w:rPr>
-          <w:lang w:val="en-US"/>
-        </w:rPr>
-      </w:pPr>
-    </w:p>
+    <w:p/>
+    <w:p/>
+    <w:p/>
     <w:p/>
     <w:p>
       <w:pPr>
@@ -3543,19 +3188,13 @@
         <w:t>“ Sistema</w:t>
       </w:r>
     </w:p>
-    <w:p>
-      <w:pPr>
-        <w:rPr>
-          <w:lang w:val="en-US"/>
-        </w:rPr>
-      </w:pPr>
-    </w:p>
+    <w:p/>
     <w:p>
       <w:pPr>
         <w:pStyle w:val="Antrat"/>
         <w:keepNext/>
       </w:pPr>
-      <w:bookmarkStart w:id="8" w:name="_Toc479002652"/>
+      <w:bookmarkStart w:id="9" w:name="_Toc479002652"/>
       <w:r>
         <w:lastRenderedPageBreak/>
         <w:t xml:space="preserve">Lentelė </w:t>
@@ -3589,7 +3228,7 @@
       <w:r>
         <w:t>” sistemos  analizė</w:t>
       </w:r>
-      <w:bookmarkEnd w:id="8"/>
+      <w:bookmarkEnd w:id="9"/>
     </w:p>
     <w:tbl>
       <w:tblPr>
@@ -3631,11 +3270,6 @@
             <w:hideMark/>
           </w:tcPr>
           <w:p>
-            <w:pPr>
-              <w:rPr>
-                <w:lang w:val="en-US"/>
-              </w:rPr>
-            </w:pPr>
             <w:r>
               <w:rPr>
                 <w:b/>
@@ -3665,11 +3299,6 @@
             <w:hideMark/>
           </w:tcPr>
           <w:p>
-            <w:pPr>
-              <w:rPr>
-                <w:lang w:val="en-US"/>
-              </w:rPr>
-            </w:pPr>
             <w:r>
               <w:rPr>
                 <w:b/>
@@ -3699,11 +3328,6 @@
             <w:hideMark/>
           </w:tcPr>
           <w:p>
-            <w:pPr>
-              <w:rPr>
-                <w:lang w:val="en-US"/>
-              </w:rPr>
-            </w:pPr>
             <w:r>
               <w:rPr>
                 <w:b/>
@@ -3733,11 +3357,6 @@
             <w:hideMark/>
           </w:tcPr>
           <w:p>
-            <w:pPr>
-              <w:rPr>
-                <w:lang w:val="en-US"/>
-              </w:rPr>
-            </w:pPr>
             <w:r>
               <w:rPr>
                 <w:b/>
@@ -3774,9 +3393,6 @@
             <w:pPr>
               <w:spacing w:line="276" w:lineRule="auto"/>
               <w:jc w:val="left"/>
-              <w:rPr>
-                <w:lang w:val="en-US"/>
-              </w:rPr>
             </w:pPr>
             <w:r>
               <w:t>FREE nemokamas,</w:t>
@@ -3786,9 +3402,6 @@
             <w:pPr>
               <w:spacing w:line="276" w:lineRule="auto"/>
               <w:jc w:val="left"/>
-              <w:rPr>
-                <w:lang w:val="en-US"/>
-              </w:rPr>
             </w:pPr>
             <w:r>
               <w:t xml:space="preserve">STARTER 9 e </w:t>
@@ -3806,9 +3419,6 @@
             <w:pPr>
               <w:spacing w:line="276" w:lineRule="auto"/>
               <w:jc w:val="left"/>
-              <w:rPr>
-                <w:lang w:val="en-US"/>
-              </w:rPr>
             </w:pPr>
             <w:r>
               <w:t xml:space="preserve">PREMIUM 18 </w:t>
@@ -3826,9 +3436,6 @@
             <w:pPr>
               <w:spacing w:line="276" w:lineRule="auto"/>
               <w:jc w:val="left"/>
-              <w:rPr>
-                <w:lang w:val="en-US"/>
-              </w:rPr>
             </w:pPr>
             <w:r>
               <w:t xml:space="preserve">ENTERPRICE 49 </w:t>
@@ -3870,9 +3477,6 @@
               <w:spacing w:line="276" w:lineRule="auto"/>
               <w:ind w:left="380"/>
               <w:jc w:val="left"/>
-              <w:rPr>
-                <w:lang w:val="en-US"/>
-              </w:rPr>
             </w:pPr>
             <w:r>
               <w:t>Susieta paslauga mobiliuosiuose ir kompiuteryje.</w:t>
@@ -3887,9 +3491,6 @@
               <w:spacing w:line="276" w:lineRule="auto"/>
               <w:ind w:left="380"/>
               <w:jc w:val="left"/>
-              <w:rPr>
-                <w:lang w:val="en-US"/>
-              </w:rPr>
             </w:pPr>
             <w:r>
               <w:t>WEB aplikacija.</w:t>
@@ -3904,9 +3505,6 @@
               <w:spacing w:line="276" w:lineRule="auto"/>
               <w:ind w:left="380"/>
               <w:jc w:val="left"/>
-              <w:rPr>
-                <w:lang w:val="en-US"/>
-              </w:rPr>
             </w:pPr>
             <w:r>
               <w:t>Neribotas projektų skaičius.</w:t>
@@ -3921,9 +3519,6 @@
               <w:spacing w:line="276" w:lineRule="auto"/>
               <w:ind w:left="380"/>
               <w:jc w:val="left"/>
-              <w:rPr>
-                <w:lang w:val="en-US"/>
-              </w:rPr>
             </w:pPr>
             <w:r>
               <w:t>Pateikiamos ataskaitos atskiriems laikotarpiams.</w:t>
@@ -3938,9 +3533,6 @@
               <w:spacing w:line="276" w:lineRule="auto"/>
               <w:ind w:left="380"/>
               <w:jc w:val="left"/>
-              <w:rPr>
-                <w:lang w:val="en-US"/>
-              </w:rPr>
             </w:pPr>
             <w:r>
               <w:t>Vartotojus galima skirstyti į komandas, kurios vykdo skirtingus projektus.</w:t>
@@ -3974,9 +3566,6 @@
               <w:spacing w:line="276" w:lineRule="auto"/>
               <w:ind w:left="447"/>
               <w:jc w:val="left"/>
-              <w:rPr>
-                <w:lang w:val="en-US"/>
-              </w:rPr>
             </w:pPr>
             <w:r>
               <w:t>Sudėtingas didelių projektų administravimas</w:t>
@@ -3991,9 +3580,6 @@
               <w:spacing w:line="276" w:lineRule="auto"/>
               <w:ind w:left="447"/>
               <w:jc w:val="left"/>
-              <w:rPr>
-                <w:lang w:val="en-US"/>
-              </w:rPr>
             </w:pPr>
             <w:r>
               <w:t xml:space="preserve"> Sudėtingas projektų/užduočių keitimas naudojant </w:t>
@@ -4016,9 +3602,6 @@
               <w:spacing w:line="276" w:lineRule="auto"/>
               <w:ind w:left="447"/>
               <w:jc w:val="left"/>
-              <w:rPr>
-                <w:lang w:val="en-US"/>
-              </w:rPr>
             </w:pPr>
             <w:r>
               <w:t>Vienam žmogui sekant savo darbo laiką pateikiama daug nereikalingų funkcijų.</w:t>
@@ -4047,9 +3630,6 @@
             <w:pPr>
               <w:spacing w:line="276" w:lineRule="auto"/>
               <w:jc w:val="left"/>
-              <w:rPr>
-                <w:lang w:val="en-US"/>
-              </w:rPr>
             </w:pPr>
             <w:r>
               <w:t>“</w:t>
@@ -4096,19 +3676,13 @@
         <w:t>“ Sistema</w:t>
       </w:r>
     </w:p>
-    <w:p>
-      <w:pPr>
-        <w:rPr>
-          <w:lang w:val="en-US"/>
-        </w:rPr>
-      </w:pPr>
-    </w:p>
+    <w:p/>
     <w:p>
       <w:pPr>
         <w:pStyle w:val="Antrat"/>
         <w:keepNext/>
       </w:pPr>
-      <w:bookmarkStart w:id="9" w:name="_Toc479002653"/>
+      <w:bookmarkStart w:id="10" w:name="_Toc479002653"/>
       <w:r>
         <w:t xml:space="preserve">Lentelė </w:t>
       </w:r>
@@ -4141,7 +3715,7 @@
       <w:r>
         <w:t>”  sistemos analizė</w:t>
       </w:r>
-      <w:bookmarkEnd w:id="9"/>
+      <w:bookmarkEnd w:id="10"/>
     </w:p>
     <w:tbl>
       <w:tblPr>
@@ -4185,9 +3759,6 @@
             <w:pPr>
               <w:spacing w:line="276" w:lineRule="auto"/>
               <w:jc w:val="left"/>
-              <w:rPr>
-                <w:lang w:val="en-US"/>
-              </w:rPr>
             </w:pPr>
             <w:r>
               <w:rPr>
@@ -4220,9 +3791,6 @@
             <w:pPr>
               <w:spacing w:line="276" w:lineRule="auto"/>
               <w:jc w:val="left"/>
-              <w:rPr>
-                <w:lang w:val="en-US"/>
-              </w:rPr>
             </w:pPr>
             <w:r>
               <w:rPr>
@@ -4255,9 +3823,6 @@
             <w:pPr>
               <w:spacing w:line="276" w:lineRule="auto"/>
               <w:jc w:val="left"/>
-              <w:rPr>
-                <w:lang w:val="en-US"/>
-              </w:rPr>
             </w:pPr>
             <w:r>
               <w:rPr>
@@ -4291,9 +3856,6 @@
               <w:spacing w:line="276" w:lineRule="auto"/>
               <w:ind w:right="107"/>
               <w:jc w:val="left"/>
-              <w:rPr>
-                <w:lang w:val="en-US"/>
-              </w:rPr>
             </w:pPr>
             <w:r>
               <w:rPr>
@@ -4331,9 +3893,6 @@
             <w:pPr>
               <w:spacing w:line="276" w:lineRule="auto"/>
               <w:jc w:val="left"/>
-              <w:rPr>
-                <w:lang w:val="en-US"/>
-              </w:rPr>
             </w:pPr>
             <w:r>
               <w:t>FREE nemokamas,</w:t>
@@ -4343,9 +3902,6 @@
             <w:pPr>
               <w:spacing w:line="276" w:lineRule="auto"/>
               <w:jc w:val="left"/>
-              <w:rPr>
-                <w:lang w:val="en-US"/>
-              </w:rPr>
             </w:pPr>
             <w:r>
               <w:t>PRO 3$/mėnesiui,</w:t>
@@ -4355,9 +3911,6 @@
             <w:pPr>
               <w:spacing w:line="276" w:lineRule="auto"/>
               <w:jc w:val="left"/>
-              <w:rPr>
-                <w:lang w:val="en-US"/>
-              </w:rPr>
             </w:pPr>
             <w:r>
               <w:t>už papildomą žmogų 2$/mėnesiui</w:t>
@@ -4391,9 +3944,6 @@
               <w:spacing w:line="276" w:lineRule="auto"/>
               <w:ind w:left="392"/>
               <w:jc w:val="left"/>
-              <w:rPr>
-                <w:lang w:val="en-US"/>
-              </w:rPr>
             </w:pPr>
             <w:r>
               <w:t>Galimybė naudotis tiek kompiuterio naršyklėje, tiek mobiliajame įrenginyje.</w:t>
@@ -4408,9 +3958,6 @@
               <w:spacing w:line="276" w:lineRule="auto"/>
               <w:ind w:left="392"/>
               <w:jc w:val="left"/>
-              <w:rPr>
-                <w:lang w:val="en-US"/>
-              </w:rPr>
             </w:pPr>
             <w:r>
               <w:t>Vienu paspaudimu galima paleisti ar stabdyti laikmatį, pakeisti įvykį, kurį seki.</w:t>
@@ -4425,9 +3972,6 @@
               <w:spacing w:line="276" w:lineRule="auto"/>
               <w:ind w:left="392"/>
               <w:jc w:val="left"/>
-              <w:rPr>
-                <w:lang w:val="en-US"/>
-              </w:rPr>
             </w:pPr>
             <w:r>
               <w:t>Sukauptus duomenis apie laiką galima paversti į sąskaitą klientui.</w:t>
@@ -4442,9 +3986,6 @@
               <w:spacing w:line="276" w:lineRule="auto"/>
               <w:ind w:left="392"/>
               <w:jc w:val="left"/>
-              <w:rPr>
-                <w:lang w:val="en-US"/>
-              </w:rPr>
             </w:pPr>
             <w:r>
               <w:t>Galima lengvai patvirtinti, redaguoti arba pašalinti įrašus.</w:t>
@@ -4459,9 +4000,6 @@
               <w:spacing w:line="276" w:lineRule="auto"/>
               <w:ind w:left="392"/>
               <w:jc w:val="left"/>
-              <w:rPr>
-                <w:lang w:val="en-US"/>
-              </w:rPr>
             </w:pPr>
             <w:r>
               <w:t>Mokamoje versijoje - galimybė dirbti prie komandinių projektų.</w:t>
@@ -4495,9 +4033,6 @@
               <w:spacing w:line="276" w:lineRule="auto"/>
               <w:ind w:left="341"/>
               <w:jc w:val="left"/>
-              <w:rPr>
-                <w:lang w:val="en-US"/>
-              </w:rPr>
             </w:pPr>
             <w:r>
               <w:t>Neturi fizinio įrenginio, kurio būtų galima paleisti ar stabdyti laikmatį, pakeisti įvykį, kurį seki.</w:t>
@@ -4512,9 +4047,6 @@
               <w:spacing w:line="276" w:lineRule="auto"/>
               <w:ind w:left="341"/>
               <w:jc w:val="left"/>
-              <w:rPr>
-                <w:lang w:val="en-US"/>
-              </w:rPr>
             </w:pPr>
             <w:r>
               <w:t>Papildomas funkcionalumas prieinamas tik mokamoje versijoje.</w:t>
@@ -4543,9 +4075,6 @@
             <w:pPr>
               <w:spacing w:line="276" w:lineRule="auto"/>
               <w:jc w:val="left"/>
-              <w:rPr>
-                <w:lang w:val="en-US"/>
-              </w:rPr>
             </w:pPr>
             <w:r>
               <w:t>Norint sekti laiką su „</w:t>
@@ -4613,19 +4142,13 @@
         <w:t>Sistema</w:t>
       </w:r>
     </w:p>
-    <w:p>
-      <w:pPr>
-        <w:rPr>
-          <w:lang w:val="en-US"/>
-        </w:rPr>
-      </w:pPr>
-    </w:p>
+    <w:p/>
     <w:p>
       <w:pPr>
         <w:pStyle w:val="Antrat"/>
         <w:keepNext/>
       </w:pPr>
-      <w:bookmarkStart w:id="10" w:name="_Toc479002654"/>
+      <w:bookmarkStart w:id="11" w:name="_Toc479002654"/>
       <w:r>
         <w:t xml:space="preserve">Lentelė </w:t>
       </w:r>
@@ -4658,7 +4181,7 @@
       <w:r>
         <w:t>”  sistemos  analizė</w:t>
       </w:r>
-      <w:bookmarkEnd w:id="10"/>
+      <w:bookmarkEnd w:id="11"/>
     </w:p>
     <w:tbl>
       <w:tblPr>
@@ -4701,9 +4224,6 @@
           <w:p>
             <w:pPr>
               <w:jc w:val="left"/>
-              <w:rPr>
-                <w:lang w:val="en-US"/>
-              </w:rPr>
             </w:pPr>
             <w:r>
               <w:rPr>
@@ -4735,9 +4255,6 @@
           <w:p>
             <w:pPr>
               <w:jc w:val="left"/>
-              <w:rPr>
-                <w:lang w:val="en-US"/>
-              </w:rPr>
             </w:pPr>
             <w:r>
               <w:rPr>
@@ -4769,9 +4286,6 @@
           <w:p>
             <w:pPr>
               <w:jc w:val="left"/>
-              <w:rPr>
-                <w:lang w:val="en-US"/>
-              </w:rPr>
             </w:pPr>
             <w:r>
               <w:rPr>
@@ -4803,9 +4317,6 @@
           <w:p>
             <w:pPr>
               <w:jc w:val="left"/>
-              <w:rPr>
-                <w:lang w:val="en-US"/>
-              </w:rPr>
             </w:pPr>
             <w:r>
               <w:rPr>
@@ -4843,9 +4354,6 @@
             <w:pPr>
               <w:spacing w:line="276" w:lineRule="auto"/>
               <w:jc w:val="left"/>
-              <w:rPr>
-                <w:lang w:val="en-US"/>
-              </w:rPr>
             </w:pPr>
             <w:r>
               <w:t>FREE nemokamas,</w:t>
@@ -4855,9 +4363,6 @@
             <w:pPr>
               <w:spacing w:line="276" w:lineRule="auto"/>
               <w:jc w:val="left"/>
-              <w:rPr>
-                <w:lang w:val="en-US"/>
-              </w:rPr>
             </w:pPr>
             <w:r>
               <w:t>BASIC 4$/mėnesiui,</w:t>
@@ -4867,9 +4372,6 @@
             <w:pPr>
               <w:spacing w:line="276" w:lineRule="auto"/>
               <w:jc w:val="left"/>
-              <w:rPr>
-                <w:lang w:val="en-US"/>
-              </w:rPr>
             </w:pPr>
             <w:proofErr w:type="spellStart"/>
             <w:r>
@@ -4908,9 +4410,6 @@
               <w:spacing w:line="276" w:lineRule="auto"/>
               <w:ind w:left="396"/>
               <w:jc w:val="left"/>
-              <w:rPr>
-                <w:lang w:val="en-US"/>
-              </w:rPr>
             </w:pPr>
             <w:r>
               <w:t>Galimybė naudotis bet kokiame išmaniajame prietaise.</w:t>
@@ -4925,9 +4424,6 @@
               <w:spacing w:line="276" w:lineRule="auto"/>
               <w:ind w:left="396"/>
               <w:jc w:val="left"/>
-              <w:rPr>
-                <w:lang w:val="en-US"/>
-              </w:rPr>
             </w:pPr>
             <w:r>
               <w:t>Lengva koreguoti įrašus.</w:t>
@@ -4942,9 +4438,6 @@
               <w:spacing w:line="276" w:lineRule="auto"/>
               <w:ind w:left="396"/>
               <w:jc w:val="left"/>
-              <w:rPr>
-                <w:lang w:val="en-US"/>
-              </w:rPr>
             </w:pPr>
             <w:r>
               <w:t>Lengvai suformuojamos ataskaitos spausdinimui.</w:t>
@@ -4959,9 +4452,6 @@
               <w:spacing w:line="276" w:lineRule="auto"/>
               <w:ind w:left="396"/>
               <w:jc w:val="left"/>
-              <w:rPr>
-                <w:lang w:val="en-US"/>
-              </w:rPr>
             </w:pPr>
             <w:r>
               <w:t>Galimybė bendrinti savo įrašus su įmonės.</w:t>
@@ -4995,9 +4485,6 @@
               <w:spacing w:line="276" w:lineRule="auto"/>
               <w:ind w:left="394"/>
               <w:jc w:val="left"/>
-              <w:rPr>
-                <w:lang w:val="en-US"/>
-              </w:rPr>
             </w:pPr>
             <w:r>
               <w:t>Neturi fizinio įrenginio, kurio būtų galima paleisti ar stabdyti laikmatį, pakeisti įvykį, kurį seki.</w:t>
@@ -5012,9 +4499,6 @@
               <w:spacing w:line="276" w:lineRule="auto"/>
               <w:ind w:left="394"/>
               <w:jc w:val="left"/>
-              <w:rPr>
-                <w:lang w:val="en-US"/>
-              </w:rPr>
             </w:pPr>
             <w:r>
               <w:t>Papildomas funkcionalumas prieinamas tik mokamoje versijoje.</w:t>
@@ -5043,9 +4527,6 @@
             <w:pPr>
               <w:spacing w:line="276" w:lineRule="auto"/>
               <w:jc w:val="left"/>
-              <w:rPr>
-                <w:lang w:val="en-US"/>
-              </w:rPr>
             </w:pPr>
             <w:r>
               <w:t xml:space="preserve">Google </w:t>
@@ -5062,13 +4543,7 @@
         </w:tc>
       </w:tr>
     </w:tbl>
-    <w:p>
-      <w:pPr>
-        <w:rPr>
-          <w:lang w:val="en-US"/>
-        </w:rPr>
-      </w:pPr>
-    </w:p>
+    <w:p/>
     <w:p>
       <w:pPr>
         <w:pStyle w:val="Antrat3"/>
@@ -5098,9 +4573,6 @@
           <w:ilvl w:val="0"/>
           <w:numId w:val="12"/>
         </w:numPr>
-        <w:rPr>
-          <w:lang w:val="en-US"/>
-        </w:rPr>
       </w:pPr>
       <w:r>
         <w:t>Galima pritaikyti ir naudoti kartu su kitais laiko sekimo įrankiais, papildant juos.</w:t>
@@ -5112,9 +4584,6 @@
           <w:ilvl w:val="0"/>
           <w:numId w:val="12"/>
         </w:numPr>
-        <w:rPr>
-          <w:lang w:val="en-US"/>
-        </w:rPr>
       </w:pPr>
       <w:r>
         <w:t>Norint sekti savo darbo laiką nereikia šalia turėti išmaniųjų įrenginių, reikia tik “</w:t>
@@ -5134,9 +4603,6 @@
           <w:ilvl w:val="0"/>
           <w:numId w:val="12"/>
         </w:numPr>
-        <w:rPr>
-          <w:lang w:val="en-US"/>
-        </w:rPr>
       </w:pPr>
       <w:r>
         <w:t>Gali būti pritaikomas įmonėms.</w:t>
@@ -5147,78 +4613,20 @@
       <w:pPr>
         <w:pStyle w:val="Antrat1"/>
         <w:rPr>
-          <w:lang w:val="en-GB" w:eastAsia="en-GB"/>
-        </w:rPr>
-      </w:pPr>
-      <w:bookmarkStart w:id="11" w:name="_Toc479002599"/>
-      <w:proofErr w:type="spellStart"/>
-      <w:r>
-        <w:rPr>
-          <w:lang w:val="en-GB" w:eastAsia="en-GB"/>
-        </w:rPr>
-        <w:t>Segmentavimas</w:t>
-      </w:r>
-      <w:proofErr w:type="spellEnd"/>
-      <w:r>
-        <w:rPr>
-          <w:lang w:val="en-GB" w:eastAsia="en-GB"/>
-        </w:rPr>
-        <w:t xml:space="preserve"> </w:t>
-      </w:r>
-      <w:proofErr w:type="spellStart"/>
-      <w:r>
-        <w:rPr>
-          <w:lang w:val="en-GB" w:eastAsia="en-GB"/>
-        </w:rPr>
-        <w:t>ir</w:t>
-      </w:r>
-      <w:proofErr w:type="spellEnd"/>
-      <w:r>
-        <w:rPr>
-          <w:lang w:val="en-GB" w:eastAsia="en-GB"/>
-        </w:rPr>
-        <w:t xml:space="preserve"> </w:t>
-      </w:r>
-      <w:proofErr w:type="spellStart"/>
-      <w:r>
-        <w:rPr>
-          <w:lang w:val="en-GB" w:eastAsia="en-GB"/>
-        </w:rPr>
-        <w:t>tikslinio</w:t>
-      </w:r>
-      <w:proofErr w:type="spellEnd"/>
-      <w:r>
-        <w:rPr>
-          <w:lang w:val="en-GB" w:eastAsia="en-GB"/>
-        </w:rPr>
-        <w:t xml:space="preserve"> </w:t>
-      </w:r>
-      <w:proofErr w:type="spellStart"/>
-      <w:r>
-        <w:rPr>
-          <w:lang w:val="en-GB" w:eastAsia="en-GB"/>
-        </w:rPr>
-        <w:t>segmento</w:t>
-      </w:r>
-      <w:proofErr w:type="spellEnd"/>
-      <w:r>
-        <w:rPr>
-          <w:lang w:val="en-GB" w:eastAsia="en-GB"/>
-        </w:rPr>
-        <w:t xml:space="preserve"> </w:t>
-      </w:r>
-      <w:proofErr w:type="spellStart"/>
-      <w:r>
-        <w:rPr>
-          <w:lang w:val="en-GB" w:eastAsia="en-GB"/>
-        </w:rPr>
-        <w:t>pasirinkimas</w:t>
-      </w:r>
-      <w:bookmarkEnd w:id="11"/>
-      <w:proofErr w:type="spellEnd"/>
-      <w:r>
-        <w:rPr>
-          <w:lang w:val="en-GB" w:eastAsia="en-GB"/>
+          <w:lang w:eastAsia="en-GB"/>
+        </w:rPr>
+      </w:pPr>
+      <w:bookmarkStart w:id="12" w:name="_Toc479002599"/>
+      <w:r>
+        <w:rPr>
+          <w:lang w:eastAsia="en-GB"/>
+        </w:rPr>
+        <w:t>Segmentavimas ir tikslinio segmento pasirinkimas</w:t>
+      </w:r>
+      <w:bookmarkEnd w:id="12"/>
+      <w:r>
+        <w:rPr>
+          <w:lang w:eastAsia="en-GB"/>
         </w:rPr>
         <w:t xml:space="preserve"> </w:t>
       </w:r>
@@ -5253,13 +4661,7 @@
         <w:rPr>
           <w:b/>
         </w:rPr>
-        <w:t>Išsilavinimas</w:t>
-      </w:r>
-      <w:r>
-        <w:rPr>
-          <w:b/>
-        </w:rPr>
-        <w:t xml:space="preserve">. </w:t>
+        <w:t xml:space="preserve">Išsilavinimas. </w:t>
       </w:r>
       <w:r>
         <w:t>Aukštąjį išsilavinimą turintys asmenys arba paskutiniųjų kursų studentai puikiai supranta savo laiko svarbą, turi poreikį per trumpesnį laiką atlikti daugiau</w:t>
@@ -5478,34 +4880,13 @@
         <w:t xml:space="preserve">Vartotojas nori, kad prekė </w:t>
       </w:r>
       <w:r>
-        <w:t>ar produktas kurtų optimalias</w:t>
-      </w:r>
-      <w:r>
-        <w:t xml:space="preserve"> darbo sąlyg</w:t>
-      </w:r>
-      <w:r>
-        <w:t>a</w:t>
-      </w:r>
-      <w:r>
-        <w:t xml:space="preserve">s, </w:t>
-      </w:r>
-      <w:r>
-        <w:t>didintų</w:t>
-      </w:r>
-      <w:r>
-        <w:t xml:space="preserve"> dar</w:t>
-      </w:r>
-      <w:r>
-        <w:t>bo našumą, saugumą, tausotų</w:t>
-      </w:r>
-      <w:r>
-        <w:t xml:space="preserve"> žmogaus sveikatą.</w:t>
-      </w:r>
-    </w:p>
-    <w:p>
-      <w:pPr>
-        <w:rPr>
-          <w:lang w:val="en-GB" w:eastAsia="en-GB"/>
+        <w:t>ar produktas kurtų optimalias darbo sąlygas, didintų darbo našumą, saugumą, tausotų žmogaus sveikatą.</w:t>
+      </w:r>
+    </w:p>
+    <w:p>
+      <w:pPr>
+        <w:rPr>
+          <w:lang w:eastAsia="en-GB"/>
         </w:rPr>
       </w:pPr>
     </w:p>
@@ -5546,12 +4927,7 @@
         <w:t>)</w:t>
       </w:r>
       <w:r>
-        <w:t>,  norintys gerinti savo darbo našu</w:t>
-      </w:r>
-      <w:bookmarkStart w:id="12" w:name="_GoBack"/>
-      <w:bookmarkEnd w:id="12"/>
-      <w:r>
-        <w:t xml:space="preserve">mą, naudojantys ergonomiškus ir </w:t>
+        <w:t xml:space="preserve">,  norintys gerinti savo darbo našumą, naudojantys ergonomiškus ir </w:t>
       </w:r>
       <w:r>
         <w:t>inovatyvius</w:t>
@@ -5564,639 +4940,161 @@
       <w:pPr>
         <w:pStyle w:val="Antrat1"/>
         <w:rPr>
-          <w:lang w:val="en-GB" w:eastAsia="en-GB"/>
+          <w:lang w:eastAsia="en-GB"/>
         </w:rPr>
       </w:pPr>
       <w:bookmarkStart w:id="13" w:name="_Toc479002600"/>
+      <w:r>
+        <w:rPr>
+          <w:lang w:eastAsia="en-GB"/>
+        </w:rPr>
+        <w:t>Prekės pozicionavimas</w:t>
+      </w:r>
+      <w:bookmarkEnd w:id="13"/>
+      <w:r>
+        <w:rPr>
+          <w:lang w:eastAsia="en-GB"/>
+        </w:rPr>
+        <w:t xml:space="preserve"> </w:t>
+      </w:r>
+    </w:p>
+    <w:p>
+      <w:pPr>
+        <w:rPr>
+          <w:b/>
+        </w:rPr>
+      </w:pPr>
+      <w:r>
+        <w:rPr>
+          <w:b/>
+        </w:rPr>
+        <w:t xml:space="preserve"> Pozicionavimo sakinys</w:t>
+      </w:r>
+      <w:r>
+        <w:rPr>
+          <w:b/>
+        </w:rPr>
+        <w:t>:</w:t>
+      </w:r>
+    </w:p>
+    <w:p>
       <w:proofErr w:type="spellStart"/>
       <w:r>
-        <w:rPr>
-          <w:lang w:val="en-GB" w:eastAsia="en-GB"/>
-        </w:rPr>
-        <w:t>Prekės</w:t>
+        <w:t>TimeIT</w:t>
       </w:r>
       <w:proofErr w:type="spellEnd"/>
       <w:r>
-        <w:rPr>
-          <w:lang w:val="en-GB" w:eastAsia="en-GB"/>
-        </w:rPr>
         <w:t xml:space="preserve"> </w:t>
       </w:r>
       <w:proofErr w:type="spellStart"/>
       <w:r>
-        <w:rPr>
-          <w:lang w:val="en-GB" w:eastAsia="en-GB"/>
-        </w:rPr>
-        <w:t>pozicionavimas</w:t>
-      </w:r>
-      <w:bookmarkEnd w:id="13"/>
+        <w:t>freelancer’iams</w:t>
+      </w:r>
       <w:proofErr w:type="spellEnd"/>
       <w:r>
-        <w:rPr>
-          <w:lang w:val="en-GB" w:eastAsia="en-GB"/>
+        <w:t xml:space="preserve"> norintiems gerinti savo darbo našumą, yra SIEKIANTIEMS IR NORINTIEMS SUTAUPYTI LAIKO, tarp visų laiko planavimo ir sekimo priemonių, kadangi yra ergonomiškas, patikimas </w:t>
+      </w:r>
+      <w:r>
+        <w:t>ir inovatyvus</w:t>
+      </w:r>
+      <w:r>
+        <w:t>.</w:t>
+      </w:r>
+    </w:p>
+    <w:p>
+      <w:pPr>
+        <w:pStyle w:val="Antrat1"/>
+        <w:rPr>
+          <w:lang w:eastAsia="en-GB"/>
+        </w:rPr>
+      </w:pPr>
+      <w:bookmarkStart w:id="14" w:name="_Toc479002601"/>
+      <w:r>
+        <w:rPr>
+          <w:lang w:eastAsia="en-GB"/>
+        </w:rPr>
+        <w:t>SSGG analizė</w:t>
+      </w:r>
+      <w:bookmarkEnd w:id="14"/>
+      <w:r>
+        <w:rPr>
+          <w:lang w:eastAsia="en-GB"/>
         </w:rPr>
         <w:t xml:space="preserve"> </w:t>
       </w:r>
     </w:p>
     <w:p>
       <w:pPr>
-        <w:rPr>
-          <w:b/>
-        </w:rPr>
-      </w:pPr>
-      <w:r>
-        <w:rPr>
-          <w:b/>
-        </w:rPr>
-        <w:t xml:space="preserve"> Pozicionavimo sakinys</w:t>
-      </w:r>
-      <w:r>
-        <w:rPr>
-          <w:b/>
-        </w:rPr>
-        <w:t>:</w:t>
-      </w:r>
-    </w:p>
-    <w:p>
-      <w:proofErr w:type="spellStart"/>
-      <w:r>
-        <w:t>TimeIT</w:t>
-      </w:r>
-      <w:proofErr w:type="spellEnd"/>
-      <w:r>
-        <w:t xml:space="preserve"> </w:t>
-      </w:r>
-      <w:proofErr w:type="spellStart"/>
-      <w:r>
-        <w:t>freelancer’iams</w:t>
-      </w:r>
-      <w:proofErr w:type="spellEnd"/>
-      <w:r>
-        <w:t xml:space="preserve"> norintiems gerinti savo darbo našumą, yra SIEKIANTIEMS IR NORINTIEMS SUTAUPYTI LAIKO, tarp visų laiko planavimo ir sekimo priemonių, kadangi yra ergonomiškas, patikimas </w:t>
-      </w:r>
-      <w:proofErr w:type="spellStart"/>
-      <w:r>
-        <w:t>irinovatyvus</w:t>
-      </w:r>
-      <w:proofErr w:type="spellEnd"/>
-      <w:r>
-        <w:t>.</w:t>
-      </w:r>
-    </w:p>
-    <w:p>
-      <w:pPr>
-        <w:pStyle w:val="Antrat1"/>
-        <w:rPr>
-          <w:lang w:val="en-GB" w:eastAsia="en-GB"/>
-        </w:rPr>
-      </w:pPr>
-      <w:bookmarkStart w:id="14" w:name="_Toc479002601"/>
-      <w:r>
-        <w:rPr>
-          <w:lang w:val="en-GB" w:eastAsia="en-GB"/>
-        </w:rPr>
-        <w:t xml:space="preserve">SSGG </w:t>
-      </w:r>
-      <w:proofErr w:type="spellStart"/>
-      <w:r>
-        <w:rPr>
-          <w:lang w:val="en-GB" w:eastAsia="en-GB"/>
-        </w:rPr>
-        <w:t>analizė</w:t>
-      </w:r>
-      <w:bookmarkEnd w:id="14"/>
-      <w:proofErr w:type="spellEnd"/>
-      <w:r>
-        <w:rPr>
-          <w:lang w:val="en-GB" w:eastAsia="en-GB"/>
-        </w:rPr>
-        <w:t xml:space="preserve"> </w:t>
-      </w:r>
-    </w:p>
-    <w:p>
-      <w:pPr>
         <w:ind w:firstLine="360"/>
         <w:rPr>
-          <w:lang w:val="en-GB" w:eastAsia="en-GB"/>
-        </w:rPr>
-      </w:pPr>
-      <w:r>
-        <w:rPr>
-          <w:lang w:val="en-GB" w:eastAsia="en-GB"/>
+          <w:lang w:eastAsia="en-GB"/>
+        </w:rPr>
+      </w:pPr>
+      <w:r>
+        <w:rPr>
+          <w:lang w:eastAsia="en-GB"/>
         </w:rPr>
         <w:t>SSGG</w:t>
       </w:r>
       <w:r>
         <w:rPr>
-          <w:lang w:val="en-GB" w:eastAsia="en-GB"/>
-        </w:rPr>
-        <w:t xml:space="preserve"> </w:t>
-      </w:r>
-      <w:proofErr w:type="spellStart"/>
-      <w:r>
-        <w:rPr>
-          <w:lang w:val="en-GB" w:eastAsia="en-GB"/>
-        </w:rPr>
-        <w:t>analizė</w:t>
-      </w:r>
-      <w:proofErr w:type="spellEnd"/>
-      <w:r>
-        <w:rPr>
-          <w:lang w:val="en-GB" w:eastAsia="en-GB"/>
-        </w:rPr>
-        <w:t xml:space="preserve"> – tai </w:t>
-      </w:r>
-      <w:proofErr w:type="spellStart"/>
-      <w:r>
-        <w:rPr>
-          <w:lang w:val="en-GB" w:eastAsia="en-GB"/>
-        </w:rPr>
-        <w:t>stiprybių</w:t>
-      </w:r>
-      <w:proofErr w:type="spellEnd"/>
-      <w:r>
-        <w:rPr>
-          <w:lang w:val="en-GB" w:eastAsia="en-GB"/>
-        </w:rPr>
-        <w:t xml:space="preserve"> (</w:t>
-      </w:r>
-      <w:proofErr w:type="spellStart"/>
-      <w:r>
-        <w:rPr>
-          <w:lang w:val="en-GB" w:eastAsia="en-GB"/>
-        </w:rPr>
-        <w:t>ką</w:t>
-      </w:r>
-      <w:proofErr w:type="spellEnd"/>
-      <w:r>
-        <w:rPr>
-          <w:lang w:val="en-GB" w:eastAsia="en-GB"/>
-        </w:rPr>
-        <w:t xml:space="preserve"> </w:t>
-      </w:r>
-      <w:proofErr w:type="spellStart"/>
-      <w:r>
-        <w:rPr>
-          <w:lang w:val="en-GB" w:eastAsia="en-GB"/>
-        </w:rPr>
-        <w:t>subjektas</w:t>
-      </w:r>
-      <w:proofErr w:type="spellEnd"/>
-      <w:r>
-        <w:rPr>
-          <w:lang w:val="en-GB" w:eastAsia="en-GB"/>
-        </w:rPr>
-        <w:t xml:space="preserve"> </w:t>
-      </w:r>
-      <w:proofErr w:type="spellStart"/>
-      <w:r>
-        <w:rPr>
-          <w:lang w:val="en-GB" w:eastAsia="en-GB"/>
-        </w:rPr>
-        <w:t>pajėgus</w:t>
-      </w:r>
-      <w:proofErr w:type="spellEnd"/>
-      <w:r>
-        <w:rPr>
-          <w:lang w:val="en-GB" w:eastAsia="en-GB"/>
-        </w:rPr>
-        <w:t xml:space="preserve"> </w:t>
-      </w:r>
-      <w:proofErr w:type="spellStart"/>
-      <w:r>
-        <w:rPr>
-          <w:lang w:val="en-GB" w:eastAsia="en-GB"/>
-        </w:rPr>
-        <w:t>atlikti</w:t>
-      </w:r>
-      <w:proofErr w:type="spellEnd"/>
-      <w:r>
-        <w:rPr>
-          <w:lang w:val="en-GB" w:eastAsia="en-GB"/>
-        </w:rPr>
-        <w:t>)</w:t>
-      </w:r>
-      <w:r>
-        <w:rPr>
-          <w:lang w:val="en-GB" w:eastAsia="en-GB"/>
-        </w:rPr>
-        <w:t xml:space="preserve">, </w:t>
-      </w:r>
-      <w:proofErr w:type="spellStart"/>
-      <w:r>
-        <w:rPr>
-          <w:lang w:val="en-GB" w:eastAsia="en-GB"/>
-        </w:rPr>
-        <w:t>silpnybių</w:t>
-      </w:r>
-      <w:proofErr w:type="spellEnd"/>
-      <w:r>
-        <w:rPr>
-          <w:lang w:val="en-GB" w:eastAsia="en-GB"/>
-        </w:rPr>
-        <w:t xml:space="preserve"> (</w:t>
-      </w:r>
-      <w:proofErr w:type="spellStart"/>
-      <w:r>
-        <w:rPr>
-          <w:lang w:val="en-GB" w:eastAsia="en-GB"/>
-        </w:rPr>
-        <w:t>ko</w:t>
-      </w:r>
-      <w:proofErr w:type="spellEnd"/>
-      <w:r>
-        <w:rPr>
-          <w:lang w:val="en-GB" w:eastAsia="en-GB"/>
-        </w:rPr>
-        <w:t xml:space="preserve"> </w:t>
-      </w:r>
-      <w:proofErr w:type="spellStart"/>
-      <w:r>
-        <w:rPr>
-          <w:lang w:val="en-GB" w:eastAsia="en-GB"/>
-        </w:rPr>
-        <w:t>subjektas</w:t>
-      </w:r>
-      <w:proofErr w:type="spellEnd"/>
-      <w:r>
-        <w:rPr>
-          <w:lang w:val="en-GB" w:eastAsia="en-GB"/>
-        </w:rPr>
-        <w:t xml:space="preserve"> </w:t>
-      </w:r>
-      <w:proofErr w:type="spellStart"/>
-      <w:r>
-        <w:rPr>
-          <w:lang w:val="en-GB" w:eastAsia="en-GB"/>
-        </w:rPr>
-        <w:t>atlikti</w:t>
-      </w:r>
-      <w:proofErr w:type="spellEnd"/>
-      <w:r>
-        <w:rPr>
-          <w:lang w:val="en-GB" w:eastAsia="en-GB"/>
-        </w:rPr>
-        <w:t xml:space="preserve"> </w:t>
-      </w:r>
-      <w:proofErr w:type="spellStart"/>
-      <w:r>
-        <w:rPr>
-          <w:lang w:val="en-GB" w:eastAsia="en-GB"/>
-        </w:rPr>
-        <w:t>negali</w:t>
-      </w:r>
-      <w:proofErr w:type="spellEnd"/>
-      <w:r>
-        <w:rPr>
-          <w:lang w:val="en-GB" w:eastAsia="en-GB"/>
-        </w:rPr>
-        <w:t>)</w:t>
-      </w:r>
-      <w:r>
-        <w:rPr>
-          <w:lang w:val="en-GB" w:eastAsia="en-GB"/>
-        </w:rPr>
-        <w:t xml:space="preserve">, </w:t>
-      </w:r>
-      <w:proofErr w:type="spellStart"/>
-      <w:r>
-        <w:rPr>
-          <w:lang w:val="en-GB" w:eastAsia="en-GB"/>
-        </w:rPr>
-        <w:t>galimybių</w:t>
-      </w:r>
-      <w:proofErr w:type="spellEnd"/>
-      <w:r>
-        <w:rPr>
-          <w:lang w:val="en-GB" w:eastAsia="en-GB"/>
-        </w:rPr>
-        <w:t xml:space="preserve"> (</w:t>
-      </w:r>
-      <w:proofErr w:type="spellStart"/>
-      <w:r>
-        <w:rPr>
-          <w:lang w:val="en-GB" w:eastAsia="en-GB"/>
-        </w:rPr>
-        <w:t>naudingos</w:t>
-      </w:r>
-      <w:proofErr w:type="spellEnd"/>
-      <w:r>
-        <w:rPr>
-          <w:lang w:val="en-GB" w:eastAsia="en-GB"/>
-        </w:rPr>
-        <w:t xml:space="preserve"> </w:t>
-      </w:r>
-      <w:proofErr w:type="spellStart"/>
-      <w:r>
-        <w:rPr>
-          <w:lang w:val="en-GB" w:eastAsia="en-GB"/>
-        </w:rPr>
-        <w:t>sąlygos</w:t>
-      </w:r>
-      <w:proofErr w:type="spellEnd"/>
-      <w:r>
-        <w:rPr>
-          <w:lang w:val="en-GB" w:eastAsia="en-GB"/>
-        </w:rPr>
-        <w:t xml:space="preserve"> </w:t>
-      </w:r>
-      <w:proofErr w:type="spellStart"/>
-      <w:r>
-        <w:rPr>
-          <w:lang w:val="en-GB" w:eastAsia="en-GB"/>
-        </w:rPr>
-        <w:t>subjektui</w:t>
-      </w:r>
-      <w:proofErr w:type="spellEnd"/>
-      <w:r>
-        <w:rPr>
-          <w:lang w:val="en-GB" w:eastAsia="en-GB"/>
-        </w:rPr>
-        <w:t xml:space="preserve">)  </w:t>
-      </w:r>
-      <w:r>
-        <w:rPr>
-          <w:lang w:val="en-GB" w:eastAsia="en-GB"/>
-        </w:rPr>
-        <w:t xml:space="preserve"> </w:t>
-      </w:r>
-      <w:proofErr w:type="spellStart"/>
-      <w:r>
-        <w:rPr>
-          <w:lang w:val="en-GB" w:eastAsia="en-GB"/>
-        </w:rPr>
-        <w:t>ir</w:t>
-      </w:r>
-      <w:proofErr w:type="spellEnd"/>
-      <w:r>
-        <w:rPr>
-          <w:lang w:val="en-GB" w:eastAsia="en-GB"/>
-        </w:rPr>
-        <w:t xml:space="preserve"> </w:t>
-      </w:r>
-      <w:proofErr w:type="spellStart"/>
-      <w:r>
-        <w:rPr>
-          <w:lang w:val="en-GB" w:eastAsia="en-GB"/>
-        </w:rPr>
-        <w:t>grėsmės</w:t>
-      </w:r>
-      <w:proofErr w:type="spellEnd"/>
-      <w:r>
-        <w:rPr>
-          <w:lang w:val="en-GB" w:eastAsia="en-GB"/>
-        </w:rPr>
-        <w:t xml:space="preserve"> (</w:t>
-      </w:r>
-      <w:proofErr w:type="spellStart"/>
-      <w:r>
-        <w:rPr>
-          <w:lang w:val="en-GB" w:eastAsia="en-GB"/>
-        </w:rPr>
-        <w:t>nenaudingos</w:t>
-      </w:r>
-      <w:proofErr w:type="spellEnd"/>
-      <w:r>
-        <w:rPr>
-          <w:lang w:val="en-GB" w:eastAsia="en-GB"/>
-        </w:rPr>
-        <w:t xml:space="preserve"> </w:t>
-      </w:r>
-      <w:proofErr w:type="spellStart"/>
-      <w:r>
-        <w:rPr>
-          <w:lang w:val="en-GB" w:eastAsia="en-GB"/>
-        </w:rPr>
-        <w:t>sąlygos</w:t>
-      </w:r>
-      <w:proofErr w:type="spellEnd"/>
-      <w:r>
-        <w:rPr>
-          <w:lang w:val="en-GB" w:eastAsia="en-GB"/>
-        </w:rPr>
-        <w:t xml:space="preserve"> </w:t>
-      </w:r>
-      <w:proofErr w:type="spellStart"/>
-      <w:r>
-        <w:rPr>
-          <w:lang w:val="en-GB" w:eastAsia="en-GB"/>
-        </w:rPr>
-        <w:t>subjektui</w:t>
-      </w:r>
-      <w:proofErr w:type="spellEnd"/>
-      <w:r>
-        <w:rPr>
-          <w:lang w:val="en-GB" w:eastAsia="en-GB"/>
-        </w:rPr>
-        <w:t xml:space="preserve">) </w:t>
-      </w:r>
-      <w:r>
-        <w:rPr>
-          <w:lang w:val="en-GB" w:eastAsia="en-GB"/>
-        </w:rPr>
-        <w:t xml:space="preserve"> </w:t>
-      </w:r>
-      <w:proofErr w:type="spellStart"/>
-      <w:r>
-        <w:rPr>
-          <w:lang w:val="en-GB" w:eastAsia="en-GB"/>
-        </w:rPr>
-        <w:t>analizė</w:t>
-      </w:r>
-      <w:proofErr w:type="spellEnd"/>
-      <w:r>
-        <w:rPr>
-          <w:lang w:val="en-GB" w:eastAsia="en-GB"/>
-        </w:rPr>
-        <w:t xml:space="preserve">, </w:t>
-      </w:r>
-      <w:proofErr w:type="spellStart"/>
-      <w:r>
-        <w:rPr>
-          <w:lang w:val="en-GB" w:eastAsia="en-GB"/>
-        </w:rPr>
-        <w:t>kuri</w:t>
-      </w:r>
-      <w:proofErr w:type="spellEnd"/>
-      <w:r>
-        <w:rPr>
-          <w:lang w:val="en-GB" w:eastAsia="en-GB"/>
-        </w:rPr>
-        <w:t xml:space="preserve"> </w:t>
-      </w:r>
-      <w:proofErr w:type="spellStart"/>
-      <w:r>
-        <w:rPr>
-          <w:lang w:val="en-GB" w:eastAsia="en-GB"/>
-        </w:rPr>
-        <w:t>padeda</w:t>
-      </w:r>
-      <w:proofErr w:type="spellEnd"/>
-      <w:r>
-        <w:rPr>
-          <w:lang w:val="en-GB" w:eastAsia="en-GB"/>
-        </w:rPr>
-        <w:t xml:space="preserve"> </w:t>
-      </w:r>
-      <w:proofErr w:type="spellStart"/>
-      <w:r>
-        <w:rPr>
-          <w:lang w:val="en-GB" w:eastAsia="en-GB"/>
-        </w:rPr>
-        <w:t>apžvelgti</w:t>
-      </w:r>
-      <w:proofErr w:type="spellEnd"/>
-      <w:r>
-        <w:rPr>
-          <w:lang w:val="en-GB" w:eastAsia="en-GB"/>
-        </w:rPr>
-        <w:t xml:space="preserve"> </w:t>
-      </w:r>
-      <w:proofErr w:type="spellStart"/>
-      <w:r>
-        <w:rPr>
-          <w:lang w:val="en-GB" w:eastAsia="en-GB"/>
-        </w:rPr>
-        <w:t>ir</w:t>
-      </w:r>
-      <w:proofErr w:type="spellEnd"/>
-      <w:r>
-        <w:rPr>
-          <w:lang w:val="en-GB" w:eastAsia="en-GB"/>
-        </w:rPr>
-        <w:t xml:space="preserve"> </w:t>
-      </w:r>
-      <w:proofErr w:type="spellStart"/>
-      <w:r>
-        <w:rPr>
-          <w:lang w:val="en-GB" w:eastAsia="en-GB"/>
-        </w:rPr>
-        <w:t>įvertinti</w:t>
-      </w:r>
-      <w:proofErr w:type="spellEnd"/>
-      <w:r>
-        <w:rPr>
-          <w:lang w:val="en-GB" w:eastAsia="en-GB"/>
-        </w:rPr>
-        <w:t xml:space="preserve"> </w:t>
-      </w:r>
-      <w:proofErr w:type="spellStart"/>
-      <w:r>
-        <w:rPr>
-          <w:lang w:val="en-GB" w:eastAsia="en-GB"/>
-        </w:rPr>
-        <w:t>savo</w:t>
-      </w:r>
-      <w:proofErr w:type="spellEnd"/>
-      <w:r>
-        <w:rPr>
-          <w:lang w:val="en-GB" w:eastAsia="en-GB"/>
-        </w:rPr>
-        <w:t xml:space="preserve"> </w:t>
-      </w:r>
-      <w:proofErr w:type="spellStart"/>
-      <w:r>
-        <w:rPr>
-          <w:lang w:val="en-GB" w:eastAsia="en-GB"/>
-        </w:rPr>
-        <w:t>ir</w:t>
-      </w:r>
-      <w:proofErr w:type="spellEnd"/>
-      <w:r>
-        <w:rPr>
-          <w:lang w:val="en-GB" w:eastAsia="en-GB"/>
-        </w:rPr>
-        <w:t xml:space="preserve"> </w:t>
-      </w:r>
-      <w:proofErr w:type="spellStart"/>
-      <w:r>
-        <w:rPr>
-          <w:lang w:val="en-GB" w:eastAsia="en-GB"/>
-        </w:rPr>
-        <w:t>konkurentų</w:t>
-      </w:r>
-      <w:proofErr w:type="spellEnd"/>
-      <w:r>
-        <w:rPr>
-          <w:lang w:val="en-GB" w:eastAsia="en-GB"/>
-        </w:rPr>
-        <w:t xml:space="preserve"> </w:t>
-      </w:r>
-      <w:proofErr w:type="spellStart"/>
-      <w:r>
-        <w:rPr>
-          <w:lang w:val="en-GB" w:eastAsia="en-GB"/>
-        </w:rPr>
-        <w:t>veiklą</w:t>
-      </w:r>
-      <w:proofErr w:type="spellEnd"/>
-      <w:r>
-        <w:rPr>
-          <w:lang w:val="en-GB" w:eastAsia="en-GB"/>
-        </w:rPr>
-        <w:t xml:space="preserve"> </w:t>
-      </w:r>
-      <w:proofErr w:type="spellStart"/>
-      <w:r>
-        <w:rPr>
-          <w:lang w:val="en-GB" w:eastAsia="en-GB"/>
-        </w:rPr>
-        <w:t>ir</w:t>
-      </w:r>
-      <w:proofErr w:type="spellEnd"/>
-      <w:r>
-        <w:rPr>
-          <w:lang w:val="en-GB" w:eastAsia="en-GB"/>
-        </w:rPr>
-        <w:t xml:space="preserve"> </w:t>
-      </w:r>
-      <w:proofErr w:type="spellStart"/>
-      <w:r>
-        <w:rPr>
-          <w:lang w:val="en-GB" w:eastAsia="en-GB"/>
-        </w:rPr>
-        <w:t>esamą</w:t>
-      </w:r>
-      <w:proofErr w:type="spellEnd"/>
-      <w:r>
-        <w:rPr>
-          <w:lang w:val="en-GB" w:eastAsia="en-GB"/>
-        </w:rPr>
-        <w:t xml:space="preserve"> </w:t>
-      </w:r>
-      <w:proofErr w:type="spellStart"/>
-      <w:r>
-        <w:rPr>
-          <w:lang w:val="en-GB" w:eastAsia="en-GB"/>
-        </w:rPr>
-        <w:t>padėtį</w:t>
-      </w:r>
-      <w:proofErr w:type="spellEnd"/>
-      <w:r>
-        <w:rPr>
-          <w:lang w:val="en-GB" w:eastAsia="en-GB"/>
-        </w:rPr>
-        <w:t xml:space="preserve"> </w:t>
-      </w:r>
-      <w:proofErr w:type="spellStart"/>
-      <w:r>
-        <w:rPr>
-          <w:lang w:val="en-GB" w:eastAsia="en-GB"/>
-        </w:rPr>
-        <w:t>rinkoje</w:t>
-      </w:r>
-      <w:proofErr w:type="spellEnd"/>
-      <w:r>
-        <w:rPr>
-          <w:lang w:val="en-GB" w:eastAsia="en-GB"/>
-        </w:rPr>
-        <w:t>.</w:t>
-      </w:r>
-    </w:p>
-    <w:p>
-      <w:pPr>
-        <w:rPr>
-          <w:lang w:val="en-GB" w:eastAsia="en-GB"/>
+          <w:lang w:eastAsia="en-GB"/>
+        </w:rPr>
+        <w:t xml:space="preserve"> analizė – tai stiprybių</w:t>
+      </w:r>
+      <w:r>
+        <w:rPr>
+          <w:lang w:eastAsia="en-GB"/>
+        </w:rPr>
+        <w:t xml:space="preserve"> (ką subjektas pajėgus atlikti)</w:t>
+      </w:r>
+      <w:r>
+        <w:rPr>
+          <w:lang w:eastAsia="en-GB"/>
+        </w:rPr>
+        <w:t>, silpnybių</w:t>
+      </w:r>
+      <w:r>
+        <w:rPr>
+          <w:lang w:eastAsia="en-GB"/>
+        </w:rPr>
+        <w:t xml:space="preserve"> (ko subjektas atlikti negali)</w:t>
+      </w:r>
+      <w:r>
+        <w:rPr>
+          <w:lang w:eastAsia="en-GB"/>
+        </w:rPr>
+        <w:t>, galimybių</w:t>
+      </w:r>
+      <w:r>
+        <w:rPr>
+          <w:lang w:eastAsia="en-GB"/>
+        </w:rPr>
+        <w:t xml:space="preserve"> (naudingos sąlygos subjektui)  </w:t>
+      </w:r>
+      <w:r>
+        <w:rPr>
+          <w:lang w:eastAsia="en-GB"/>
+        </w:rPr>
+        <w:t xml:space="preserve"> ir grėsmės</w:t>
+      </w:r>
+      <w:r>
+        <w:rPr>
+          <w:lang w:eastAsia="en-GB"/>
+        </w:rPr>
+        <w:t xml:space="preserve"> (nenaudingos sąlygos subjektui) </w:t>
+      </w:r>
+      <w:r>
+        <w:rPr>
+          <w:lang w:eastAsia="en-GB"/>
+        </w:rPr>
+        <w:t xml:space="preserve"> analizė, kuri padeda apžvelgti ir įvertinti savo ir konkurentų veiklą ir esamą padėtį rinkoje.</w:t>
+      </w:r>
+    </w:p>
+    <w:p>
+      <w:pPr>
+        <w:rPr>
+          <w:lang w:eastAsia="en-GB"/>
         </w:rPr>
       </w:pPr>
     </w:p>
@@ -6255,7 +5153,7 @@
                 <w:b/>
                 <w:sz w:val="24"/>
                 <w:szCs w:val="24"/>
-                <w:lang w:val="en-GB" w:eastAsia="en-GB"/>
+                <w:lang w:eastAsia="en-GB"/>
               </w:rPr>
             </w:pPr>
             <w:r>
@@ -6263,7 +5161,7 @@
                 <w:b/>
                 <w:sz w:val="24"/>
                 <w:szCs w:val="24"/>
-                <w:lang w:val="en-GB" w:eastAsia="en-GB"/>
+                <w:lang w:eastAsia="en-GB"/>
               </w:rPr>
               <w:t>STIPRYBĖS</w:t>
             </w:r>
@@ -6281,13 +5179,13 @@
               </w:tabs>
               <w:jc w:val="center"/>
               <w:rPr>
-                <w:lang w:val="en-GB" w:eastAsia="en-GB"/>
+                <w:lang w:eastAsia="en-GB"/>
               </w:rPr>
             </w:pPr>
             <w:r>
               <w:rPr>
                 <w:b/>
-                <w:lang w:val="en-GB" w:eastAsia="en-GB"/>
+                <w:lang w:eastAsia="en-GB"/>
               </w:rPr>
               <w:t>SILPNYBĖS</w:t>
             </w:r>
@@ -6308,31 +5206,15 @@
               </w:numPr>
               <w:ind w:left="433"/>
               <w:rPr>
-                <w:lang w:val="en-GB" w:eastAsia="en-GB"/>
+                <w:lang w:eastAsia="en-GB"/>
               </w:rPr>
             </w:pPr>
-            <w:proofErr w:type="spellStart"/>
             <w:r>
               <w:rPr>
-                <w:lang w:val="en-GB" w:eastAsia="en-GB"/>
+                <w:lang w:eastAsia="en-GB"/>
               </w:rPr>
-              <w:t>Naujovė</w:t>
-            </w:r>
-            <w:proofErr w:type="spellEnd"/>
-            <w:r>
-              <w:rPr>
-                <w:lang w:val="en-GB" w:eastAsia="en-GB"/>
-              </w:rPr>
-              <w:t xml:space="preserve"> </w:t>
-            </w:r>
-            <w:proofErr w:type="spellStart"/>
-            <w:r>
-              <w:rPr>
-                <w:lang w:val="en-GB" w:eastAsia="en-GB"/>
-              </w:rPr>
-              <w:t>rinkoje</w:t>
-            </w:r>
-            <w:proofErr w:type="spellEnd"/>
+              <w:t>Naujovė rinkoje</w:t>
+            </w:r>
           </w:p>
           <w:p>
             <w:pPr>
@@ -6343,46 +5225,30 @@
               </w:numPr>
               <w:ind w:left="433"/>
               <w:rPr>
-                <w:lang w:val="en-GB" w:eastAsia="en-GB"/>
+                <w:lang w:eastAsia="en-GB"/>
               </w:rPr>
             </w:pPr>
-            <w:proofErr w:type="spellStart"/>
             <w:r>
               <w:rPr>
-                <w:lang w:val="en-GB" w:eastAsia="en-GB"/>
+                <w:lang w:eastAsia="en-GB"/>
               </w:rPr>
               <w:lastRenderedPageBreak/>
-              <w:t>Naujausios</w:t>
-            </w:r>
-            <w:proofErr w:type="spellEnd"/>
+              <w:t xml:space="preserve">Naujausios </w:t>
+            </w:r>
+            <w:proofErr w:type="spellStart"/>
             <w:r>
               <w:rPr>
-                <w:lang w:val="en-GB" w:eastAsia="en-GB"/>
-              </w:rPr>
-              <w:t xml:space="preserve"> </w:t>
-            </w:r>
-            <w:proofErr w:type="spellStart"/>
-            <w:r>
-              <w:rPr>
-                <w:lang w:val="en-GB" w:eastAsia="en-GB"/>
+                <w:lang w:eastAsia="en-GB"/>
               </w:rPr>
               <w:t>technilogijos</w:t>
             </w:r>
             <w:proofErr w:type="spellEnd"/>
             <w:r>
               <w:rPr>
-                <w:lang w:val="en-GB" w:eastAsia="en-GB"/>
+                <w:lang w:eastAsia="en-GB"/>
               </w:rPr>
-              <w:t xml:space="preserve"> </w:t>
-            </w:r>
-            <w:proofErr w:type="spellStart"/>
-            <w:r>
-              <w:rPr>
-                <w:lang w:val="en-GB" w:eastAsia="en-GB"/>
-              </w:rPr>
-              <w:t>gamyboje</w:t>
-            </w:r>
-            <w:proofErr w:type="spellEnd"/>
+              <w:t xml:space="preserve"> gamyboje</w:t>
+            </w:r>
           </w:p>
           <w:p>
             <w:pPr>
@@ -6393,31 +5259,15 @@
               </w:numPr>
               <w:ind w:left="433"/>
               <w:rPr>
-                <w:lang w:val="en-GB" w:eastAsia="en-GB"/>
+                <w:lang w:eastAsia="en-GB"/>
               </w:rPr>
             </w:pPr>
-            <w:proofErr w:type="spellStart"/>
             <w:r>
               <w:rPr>
-                <w:lang w:val="en-GB" w:eastAsia="en-GB"/>
+                <w:lang w:eastAsia="en-GB"/>
               </w:rPr>
-              <w:t>Prieinama</w:t>
-            </w:r>
-            <w:proofErr w:type="spellEnd"/>
-            <w:r>
-              <w:rPr>
-                <w:lang w:val="en-GB" w:eastAsia="en-GB"/>
-              </w:rPr>
-              <w:t xml:space="preserve"> </w:t>
-            </w:r>
-            <w:proofErr w:type="spellStart"/>
-            <w:r>
-              <w:rPr>
-                <w:lang w:val="en-GB" w:eastAsia="en-GB"/>
-              </w:rPr>
-              <w:t>kaina</w:t>
-            </w:r>
-            <w:proofErr w:type="spellEnd"/>
+              <w:t>Prieinama kaina</w:t>
+            </w:r>
           </w:p>
           <w:p>
             <w:pPr>
@@ -6428,59 +5278,23 @@
               </w:numPr>
               <w:ind w:left="433"/>
               <w:rPr>
-                <w:lang w:val="en-GB" w:eastAsia="en-GB"/>
+                <w:lang w:eastAsia="en-GB"/>
               </w:rPr>
             </w:pPr>
             <w:proofErr w:type="spellStart"/>
             <w:r>
               <w:rPr>
-                <w:lang w:val="en-GB" w:eastAsia="en-GB"/>
+                <w:lang w:eastAsia="en-GB"/>
               </w:rPr>
               <w:t>Ergonomiškumas</w:t>
             </w:r>
             <w:proofErr w:type="spellEnd"/>
             <w:r>
               <w:rPr>
-                <w:lang w:val="en-GB" w:eastAsia="en-GB"/>
+                <w:lang w:eastAsia="en-GB"/>
               </w:rPr>
-              <w:t xml:space="preserve"> – </w:t>
-            </w:r>
-            <w:proofErr w:type="spellStart"/>
-            <w:r>
-              <w:rPr>
-                <w:lang w:val="en-GB" w:eastAsia="en-GB"/>
-              </w:rPr>
-              <w:t>prisitaikymas</w:t>
-            </w:r>
-            <w:proofErr w:type="spellEnd"/>
-            <w:r>
-              <w:rPr>
-                <w:lang w:val="en-GB" w:eastAsia="en-GB"/>
-              </w:rPr>
-              <w:t xml:space="preserve"> </w:t>
-            </w:r>
-            <w:proofErr w:type="spellStart"/>
-            <w:r>
-              <w:rPr>
-                <w:lang w:val="en-GB" w:eastAsia="en-GB"/>
-              </w:rPr>
-              <w:t>vartotojo</w:t>
-            </w:r>
-            <w:proofErr w:type="spellEnd"/>
-            <w:r>
-              <w:rPr>
-                <w:lang w:val="en-GB" w:eastAsia="en-GB"/>
-              </w:rPr>
-              <w:t xml:space="preserve"> </w:t>
-            </w:r>
-            <w:proofErr w:type="spellStart"/>
-            <w:r>
-              <w:rPr>
-                <w:lang w:val="en-GB" w:eastAsia="en-GB"/>
-              </w:rPr>
-              <w:t>poreikiams</w:t>
-            </w:r>
-            <w:proofErr w:type="spellEnd"/>
+              <w:t xml:space="preserve"> – prisitaikymas vartotojo poreikiams</w:t>
+            </w:r>
           </w:p>
           <w:p>
             <w:pPr>
@@ -6491,101 +5305,29 @@
               </w:numPr>
               <w:ind w:left="433"/>
               <w:rPr>
-                <w:lang w:val="en-GB" w:eastAsia="en-GB"/>
+                <w:lang w:eastAsia="en-GB"/>
               </w:rPr>
             </w:pPr>
+            <w:r>
+              <w:rPr>
+                <w:lang w:eastAsia="en-GB"/>
+              </w:rPr>
+              <w:t xml:space="preserve">Nepriklausomas nuo </w:t>
+            </w:r>
             <w:proofErr w:type="spellStart"/>
             <w:r>
               <w:rPr>
-                <w:lang w:val="en-GB" w:eastAsia="en-GB"/>
+                <w:lang w:eastAsia="en-GB"/>
               </w:rPr>
-              <w:t>Nepriklausomas</w:t>
+              <w:t>internet</w:t>
             </w:r>
             <w:proofErr w:type="spellEnd"/>
             <w:r>
               <w:rPr>
-                <w:lang w:val="en-GB" w:eastAsia="en-GB"/>
+                <w:lang w:eastAsia="en-GB"/>
               </w:rPr>
-              <w:t xml:space="preserve"> </w:t>
-            </w:r>
-            <w:proofErr w:type="spellStart"/>
-            <w:r>
-              <w:rPr>
-                <w:lang w:val="en-GB" w:eastAsia="en-GB"/>
-              </w:rPr>
-              <w:t>nuo</w:t>
-            </w:r>
-            <w:proofErr w:type="spellEnd"/>
-            <w:r>
-              <w:rPr>
-                <w:lang w:val="en-GB" w:eastAsia="en-GB"/>
-              </w:rPr>
-              <w:t xml:space="preserve"> internet </w:t>
-            </w:r>
-            <w:proofErr w:type="spellStart"/>
-            <w:r>
-              <w:rPr>
-                <w:lang w:val="en-GB" w:eastAsia="en-GB"/>
-              </w:rPr>
-              <w:t>ryšio</w:t>
-            </w:r>
-            <w:proofErr w:type="spellEnd"/>
-            <w:r>
-              <w:rPr>
-                <w:lang w:val="en-GB" w:eastAsia="en-GB"/>
-              </w:rPr>
-              <w:t xml:space="preserve"> </w:t>
-            </w:r>
-            <w:proofErr w:type="spellStart"/>
-            <w:r>
-              <w:rPr>
-                <w:lang w:val="en-GB" w:eastAsia="en-GB"/>
-              </w:rPr>
-              <w:t>ir</w:t>
-            </w:r>
-            <w:proofErr w:type="spellEnd"/>
-            <w:r>
-              <w:rPr>
-                <w:lang w:val="en-GB" w:eastAsia="en-GB"/>
-              </w:rPr>
-              <w:t xml:space="preserve"> </w:t>
-            </w:r>
-            <w:proofErr w:type="spellStart"/>
-            <w:r>
-              <w:rPr>
-                <w:lang w:val="en-GB" w:eastAsia="en-GB"/>
-              </w:rPr>
-              <w:t>kitų</w:t>
-            </w:r>
-            <w:proofErr w:type="spellEnd"/>
-            <w:r>
-              <w:rPr>
-                <w:lang w:val="en-GB" w:eastAsia="en-GB"/>
-              </w:rPr>
-              <w:t xml:space="preserve"> </w:t>
-            </w:r>
-            <w:proofErr w:type="spellStart"/>
-            <w:r>
-              <w:rPr>
-                <w:lang w:val="en-GB" w:eastAsia="en-GB"/>
-              </w:rPr>
-              <w:t>išmaniųjų</w:t>
-            </w:r>
-            <w:proofErr w:type="spellEnd"/>
-            <w:r>
-              <w:rPr>
-                <w:lang w:val="en-GB" w:eastAsia="en-GB"/>
-              </w:rPr>
-              <w:t xml:space="preserve"> </w:t>
-            </w:r>
-            <w:proofErr w:type="spellStart"/>
-            <w:r>
-              <w:rPr>
-                <w:lang w:val="en-GB" w:eastAsia="en-GB"/>
-              </w:rPr>
-              <w:t>įrenginių</w:t>
-            </w:r>
-            <w:proofErr w:type="spellEnd"/>
+              <w:t xml:space="preserve"> ryšio ir kitų išmaniųjų įrenginių</w:t>
+            </w:r>
           </w:p>
           <w:p>
             <w:pPr>
@@ -6596,87 +5338,15 @@
               </w:numPr>
               <w:ind w:left="433"/>
               <w:rPr>
-                <w:lang w:val="en-GB" w:eastAsia="en-GB"/>
+                <w:lang w:eastAsia="en-GB"/>
               </w:rPr>
             </w:pPr>
-            <w:proofErr w:type="spellStart"/>
             <w:r>
               <w:rPr>
-                <w:lang w:val="en-GB" w:eastAsia="en-GB"/>
+                <w:lang w:eastAsia="en-GB"/>
               </w:rPr>
-              <w:t>Patikimai</w:t>
-            </w:r>
-            <w:proofErr w:type="spellEnd"/>
-            <w:r>
-              <w:rPr>
-                <w:lang w:val="en-GB" w:eastAsia="en-GB"/>
-              </w:rPr>
-              <w:t xml:space="preserve"> </w:t>
-            </w:r>
-            <w:proofErr w:type="spellStart"/>
-            <w:r>
-              <w:rPr>
-                <w:lang w:val="en-GB" w:eastAsia="en-GB"/>
-              </w:rPr>
-              <w:t>matuoja</w:t>
-            </w:r>
-            <w:proofErr w:type="spellEnd"/>
-            <w:r>
-              <w:rPr>
-                <w:lang w:val="en-GB" w:eastAsia="en-GB"/>
-              </w:rPr>
-              <w:t xml:space="preserve"> </w:t>
-            </w:r>
-            <w:proofErr w:type="spellStart"/>
-            <w:r>
-              <w:rPr>
-                <w:lang w:val="en-GB" w:eastAsia="en-GB"/>
-              </w:rPr>
-              <w:t>laiką</w:t>
-            </w:r>
-            <w:proofErr w:type="spellEnd"/>
-            <w:r>
-              <w:rPr>
-                <w:lang w:val="en-GB" w:eastAsia="en-GB"/>
-              </w:rPr>
-              <w:t xml:space="preserve">, </w:t>
-            </w:r>
-            <w:proofErr w:type="spellStart"/>
-            <w:r>
-              <w:rPr>
-                <w:lang w:val="en-GB" w:eastAsia="en-GB"/>
-              </w:rPr>
-              <w:t>sumažina</w:t>
-            </w:r>
-            <w:proofErr w:type="spellEnd"/>
-            <w:r>
-              <w:rPr>
-                <w:lang w:val="en-GB" w:eastAsia="en-GB"/>
-              </w:rPr>
-              <w:t xml:space="preserve"> </w:t>
-            </w:r>
-            <w:proofErr w:type="spellStart"/>
-            <w:r>
-              <w:rPr>
-                <w:lang w:val="en-GB" w:eastAsia="en-GB"/>
-              </w:rPr>
-              <w:t>netikslumų</w:t>
-            </w:r>
-            <w:proofErr w:type="spellEnd"/>
-            <w:r>
-              <w:rPr>
-                <w:lang w:val="en-GB" w:eastAsia="en-GB"/>
-              </w:rPr>
-              <w:t xml:space="preserve"> </w:t>
-            </w:r>
-            <w:proofErr w:type="spellStart"/>
-            <w:r>
-              <w:rPr>
-                <w:lang w:val="en-GB" w:eastAsia="en-GB"/>
-              </w:rPr>
-              <w:t>riziką</w:t>
-            </w:r>
-            <w:proofErr w:type="spellEnd"/>
+              <w:t>Patikimai matuoja laiką, sumažina netikslumų riziką</w:t>
+            </w:r>
           </w:p>
         </w:tc>
         <w:tc>
@@ -6692,46 +5362,16 @@
               </w:numPr>
               <w:ind w:left="430"/>
               <w:rPr>
-                <w:lang w:val="en-GB" w:eastAsia="en-GB"/>
+                <w:lang w:eastAsia="en-GB"/>
               </w:rPr>
             </w:pPr>
-            <w:proofErr w:type="spellStart"/>
             <w:r>
               <w:rPr>
-                <w:lang w:val="en-GB" w:eastAsia="en-GB"/>
+                <w:lang w:eastAsia="en-GB"/>
               </w:rPr>
               <w:lastRenderedPageBreak/>
-              <w:t>Nežinomas</w:t>
-            </w:r>
-            <w:proofErr w:type="spellEnd"/>
-            <w:r>
-              <w:rPr>
-                <w:lang w:val="en-GB" w:eastAsia="en-GB"/>
-              </w:rPr>
-              <w:t xml:space="preserve"> </w:t>
-            </w:r>
-            <w:proofErr w:type="spellStart"/>
-            <w:r>
-              <w:rPr>
-                <w:lang w:val="en-GB" w:eastAsia="en-GB"/>
-              </w:rPr>
-              <w:t>prekės</w:t>
-            </w:r>
-            <w:proofErr w:type="spellEnd"/>
-            <w:r>
-              <w:rPr>
-                <w:lang w:val="en-GB" w:eastAsia="en-GB"/>
-              </w:rPr>
-              <w:t xml:space="preserve"> </w:t>
-            </w:r>
-            <w:proofErr w:type="spellStart"/>
-            <w:r>
-              <w:rPr>
-                <w:lang w:val="en-GB" w:eastAsia="en-GB"/>
-              </w:rPr>
-              <w:t>ženklas</w:t>
-            </w:r>
-            <w:proofErr w:type="spellEnd"/>
+              <w:t>Nežinomas prekės ženklas</w:t>
+            </w:r>
           </w:p>
           <w:p>
             <w:pPr>
@@ -6742,206 +5382,16 @@
               </w:numPr>
               <w:ind w:left="430"/>
               <w:rPr>
-                <w:lang w:val="en-GB" w:eastAsia="en-GB"/>
+                <w:lang w:eastAsia="en-GB"/>
               </w:rPr>
             </w:pPr>
             <w:r>
               <w:rPr>
-                <w:lang w:val="en-GB" w:eastAsia="en-GB"/>
+                <w:lang w:eastAsia="en-GB"/>
               </w:rPr>
               <w:lastRenderedPageBreak/>
-              <w:t xml:space="preserve">Ne </w:t>
-            </w:r>
-            <w:proofErr w:type="spellStart"/>
-            <w:r>
-              <w:rPr>
-                <w:lang w:val="en-GB" w:eastAsia="en-GB"/>
-              </w:rPr>
-              <w:t>visiems</w:t>
-            </w:r>
-            <w:proofErr w:type="spellEnd"/>
-            <w:r>
-              <w:rPr>
-                <w:lang w:val="en-GB" w:eastAsia="en-GB"/>
-              </w:rPr>
-              <w:t xml:space="preserve"> </w:t>
-            </w:r>
-            <w:proofErr w:type="spellStart"/>
-            <w:r>
-              <w:rPr>
-                <w:lang w:val="en-GB" w:eastAsia="en-GB"/>
-              </w:rPr>
-              <w:t>vartotojams</w:t>
-            </w:r>
-            <w:proofErr w:type="spellEnd"/>
-            <w:r>
-              <w:rPr>
-                <w:lang w:val="en-GB" w:eastAsia="en-GB"/>
-              </w:rPr>
-              <w:t xml:space="preserve"> </w:t>
-            </w:r>
-            <w:proofErr w:type="spellStart"/>
-            <w:r>
-              <w:rPr>
-                <w:lang w:val="en-GB" w:eastAsia="en-GB"/>
-              </w:rPr>
-              <w:t>aktualus</w:t>
-            </w:r>
-            <w:proofErr w:type="spellEnd"/>
-            <w:r>
-              <w:rPr>
-                <w:lang w:val="en-GB" w:eastAsia="en-GB"/>
-              </w:rPr>
-              <w:t xml:space="preserve"> </w:t>
-            </w:r>
-            <w:proofErr w:type="spellStart"/>
-            <w:r>
-              <w:rPr>
-                <w:lang w:val="en-GB" w:eastAsia="en-GB"/>
-              </w:rPr>
-              <w:t>produktas</w:t>
-            </w:r>
-            <w:proofErr w:type="spellEnd"/>
-            <w:r>
-              <w:rPr>
-                <w:lang w:val="en-GB" w:eastAsia="en-GB"/>
-              </w:rPr>
-              <w:t xml:space="preserve">, </w:t>
-            </w:r>
-            <w:proofErr w:type="spellStart"/>
-            <w:r>
-              <w:rPr>
-                <w:lang w:val="en-GB" w:eastAsia="en-GB"/>
-              </w:rPr>
-              <w:t>nes</w:t>
-            </w:r>
-            <w:proofErr w:type="spellEnd"/>
-            <w:r>
-              <w:rPr>
-                <w:lang w:val="en-GB" w:eastAsia="en-GB"/>
-              </w:rPr>
-              <w:t xml:space="preserve"> </w:t>
-            </w:r>
-            <w:proofErr w:type="spellStart"/>
-            <w:r>
-              <w:rPr>
-                <w:lang w:val="en-GB" w:eastAsia="en-GB"/>
-              </w:rPr>
-              <w:t>laiko</w:t>
-            </w:r>
-            <w:proofErr w:type="spellEnd"/>
-            <w:r>
-              <w:rPr>
-                <w:lang w:val="en-GB" w:eastAsia="en-GB"/>
-              </w:rPr>
-              <w:t xml:space="preserve"> </w:t>
-            </w:r>
-            <w:proofErr w:type="spellStart"/>
-            <w:r>
-              <w:rPr>
-                <w:lang w:val="en-GB" w:eastAsia="en-GB"/>
-              </w:rPr>
-              <w:t>matavimo</w:t>
-            </w:r>
-            <w:proofErr w:type="spellEnd"/>
-            <w:r>
-              <w:rPr>
-                <w:lang w:val="en-GB" w:eastAsia="en-GB"/>
-              </w:rPr>
-              <w:t xml:space="preserve"> </w:t>
-            </w:r>
-            <w:proofErr w:type="spellStart"/>
-            <w:r>
-              <w:rPr>
-                <w:lang w:val="en-GB" w:eastAsia="en-GB"/>
-              </w:rPr>
-              <w:t>funkciją</w:t>
-            </w:r>
-            <w:proofErr w:type="spellEnd"/>
-            <w:r>
-              <w:rPr>
-                <w:lang w:val="en-GB" w:eastAsia="en-GB"/>
-              </w:rPr>
-              <w:t xml:space="preserve"> </w:t>
-            </w:r>
-            <w:proofErr w:type="spellStart"/>
-            <w:r>
-              <w:rPr>
-                <w:lang w:val="en-GB" w:eastAsia="en-GB"/>
-              </w:rPr>
-              <w:t>galima</w:t>
-            </w:r>
-            <w:proofErr w:type="spellEnd"/>
-            <w:r>
-              <w:rPr>
-                <w:lang w:val="en-GB" w:eastAsia="en-GB"/>
-              </w:rPr>
-              <w:t xml:space="preserve"> </w:t>
-            </w:r>
-            <w:proofErr w:type="spellStart"/>
-            <w:r>
-              <w:rPr>
-                <w:lang w:val="en-GB" w:eastAsia="en-GB"/>
-              </w:rPr>
-              <w:t>atlikti</w:t>
-            </w:r>
-            <w:proofErr w:type="spellEnd"/>
-            <w:r>
-              <w:rPr>
-                <w:lang w:val="en-GB" w:eastAsia="en-GB"/>
-              </w:rPr>
-              <w:t xml:space="preserve"> </w:t>
-            </w:r>
-            <w:proofErr w:type="spellStart"/>
-            <w:r>
-              <w:rPr>
-                <w:lang w:val="en-GB" w:eastAsia="en-GB"/>
-              </w:rPr>
-              <w:t>ir</w:t>
-            </w:r>
-            <w:proofErr w:type="spellEnd"/>
-            <w:r>
-              <w:rPr>
-                <w:lang w:val="en-GB" w:eastAsia="en-GB"/>
-              </w:rPr>
-              <w:t xml:space="preserve"> </w:t>
-            </w:r>
-            <w:proofErr w:type="spellStart"/>
-            <w:r>
-              <w:rPr>
-                <w:lang w:val="en-GB" w:eastAsia="en-GB"/>
-              </w:rPr>
-              <w:t>su</w:t>
-            </w:r>
-            <w:proofErr w:type="spellEnd"/>
-            <w:r>
-              <w:rPr>
-                <w:lang w:val="en-GB" w:eastAsia="en-GB"/>
-              </w:rPr>
-              <w:t xml:space="preserve"> </w:t>
-            </w:r>
-            <w:proofErr w:type="spellStart"/>
-            <w:r>
-              <w:rPr>
-                <w:lang w:val="en-GB" w:eastAsia="en-GB"/>
-              </w:rPr>
-              <w:t>kitais</w:t>
-            </w:r>
-            <w:proofErr w:type="spellEnd"/>
-            <w:r>
-              <w:rPr>
-                <w:lang w:val="en-GB" w:eastAsia="en-GB"/>
-              </w:rPr>
-              <w:t xml:space="preserve"> </w:t>
-            </w:r>
-            <w:proofErr w:type="spellStart"/>
-            <w:r>
-              <w:rPr>
-                <w:lang w:val="en-GB" w:eastAsia="en-GB"/>
-              </w:rPr>
-              <w:t>įrankiais</w:t>
-            </w:r>
-            <w:proofErr w:type="spellEnd"/>
+              <w:t>Ne visiems vartotojams aktualus produktas, nes laiko matavimo funkciją galima atlikti ir su kitais įrankiais</w:t>
+            </w:r>
           </w:p>
           <w:p>
             <w:pPr>
@@ -6952,129 +5402,15 @@
               </w:numPr>
               <w:ind w:left="430"/>
               <w:rPr>
-                <w:lang w:val="en-GB" w:eastAsia="en-GB"/>
+                <w:lang w:eastAsia="en-GB"/>
               </w:rPr>
             </w:pPr>
-            <w:proofErr w:type="spellStart"/>
             <w:r>
               <w:rPr>
-                <w:lang w:val="en-GB" w:eastAsia="en-GB"/>
+                <w:lang w:eastAsia="en-GB"/>
               </w:rPr>
-              <w:t>Pristatymo</w:t>
-            </w:r>
-            <w:proofErr w:type="spellEnd"/>
-            <w:r>
-              <w:rPr>
-                <w:lang w:val="en-GB" w:eastAsia="en-GB"/>
-              </w:rPr>
-              <w:t xml:space="preserve"> </w:t>
-            </w:r>
-            <w:proofErr w:type="spellStart"/>
-            <w:r>
-              <w:rPr>
-                <w:lang w:val="en-GB" w:eastAsia="en-GB"/>
-              </w:rPr>
-              <w:t>laikas</w:t>
-            </w:r>
-            <w:proofErr w:type="spellEnd"/>
-            <w:r>
-              <w:rPr>
-                <w:lang w:val="en-GB" w:eastAsia="en-GB"/>
-              </w:rPr>
-              <w:t xml:space="preserve"> </w:t>
-            </w:r>
-            <w:proofErr w:type="spellStart"/>
-            <w:r>
-              <w:rPr>
-                <w:lang w:val="en-GB" w:eastAsia="en-GB"/>
-              </w:rPr>
-              <w:t>ilgesnis</w:t>
-            </w:r>
-            <w:proofErr w:type="spellEnd"/>
-            <w:r>
-              <w:rPr>
-                <w:lang w:val="en-GB" w:eastAsia="en-GB"/>
-              </w:rPr>
-              <w:t xml:space="preserve"> </w:t>
-            </w:r>
-            <w:proofErr w:type="spellStart"/>
-            <w:r>
-              <w:rPr>
-                <w:lang w:val="en-GB" w:eastAsia="en-GB"/>
-              </w:rPr>
-              <w:t>nei</w:t>
-            </w:r>
-            <w:proofErr w:type="spellEnd"/>
-            <w:r>
-              <w:rPr>
-                <w:lang w:val="en-GB" w:eastAsia="en-GB"/>
-              </w:rPr>
-              <w:t xml:space="preserve"> </w:t>
-            </w:r>
-            <w:proofErr w:type="spellStart"/>
-            <w:r>
-              <w:rPr>
-                <w:lang w:val="en-GB" w:eastAsia="en-GB"/>
-              </w:rPr>
-              <w:t>perkant</w:t>
-            </w:r>
-            <w:proofErr w:type="spellEnd"/>
-            <w:r>
-              <w:rPr>
-                <w:lang w:val="en-GB" w:eastAsia="en-GB"/>
-              </w:rPr>
-              <w:t xml:space="preserve"> </w:t>
-            </w:r>
-            <w:proofErr w:type="spellStart"/>
-            <w:r>
-              <w:rPr>
-                <w:lang w:val="en-GB" w:eastAsia="en-GB"/>
-              </w:rPr>
-              <w:t>galimybę</w:t>
-            </w:r>
-            <w:proofErr w:type="spellEnd"/>
-            <w:r>
-              <w:rPr>
-                <w:lang w:val="en-GB" w:eastAsia="en-GB"/>
-              </w:rPr>
-              <w:t xml:space="preserve"> </w:t>
-            </w:r>
-            <w:proofErr w:type="spellStart"/>
-            <w:r>
-              <w:rPr>
-                <w:lang w:val="en-GB" w:eastAsia="en-GB"/>
-              </w:rPr>
-              <w:t>prisijungti</w:t>
-            </w:r>
-            <w:proofErr w:type="spellEnd"/>
-            <w:r>
-              <w:rPr>
-                <w:lang w:val="en-GB" w:eastAsia="en-GB"/>
-              </w:rPr>
-              <w:t xml:space="preserve"> </w:t>
-            </w:r>
-            <w:proofErr w:type="spellStart"/>
-            <w:r>
-              <w:rPr>
-                <w:lang w:val="en-GB" w:eastAsia="en-GB"/>
-              </w:rPr>
-              <w:t>prie</w:t>
-            </w:r>
-            <w:proofErr w:type="spellEnd"/>
-            <w:r>
-              <w:rPr>
-                <w:lang w:val="en-GB" w:eastAsia="en-GB"/>
-              </w:rPr>
-              <w:t xml:space="preserve"> </w:t>
-            </w:r>
-            <w:proofErr w:type="spellStart"/>
-            <w:r>
-              <w:rPr>
-                <w:lang w:val="en-GB" w:eastAsia="en-GB"/>
-              </w:rPr>
-              <w:t>sistemos</w:t>
-            </w:r>
-            <w:proofErr w:type="spellEnd"/>
+              <w:t>Pristatymo laikas ilgesnis nei perkant galimybę prisijungti prie sistemos</w:t>
+            </w:r>
           </w:p>
         </w:tc>
       </w:tr>
@@ -7088,13 +5424,13 @@
             <w:pPr>
               <w:jc w:val="center"/>
               <w:rPr>
-                <w:lang w:val="en-GB" w:eastAsia="en-GB"/>
+                <w:lang w:eastAsia="en-GB"/>
               </w:rPr>
             </w:pPr>
             <w:r>
               <w:rPr>
                 <w:b/>
-                <w:lang w:val="en-GB" w:eastAsia="en-GB"/>
+                <w:lang w:eastAsia="en-GB"/>
               </w:rPr>
               <w:lastRenderedPageBreak/>
               <w:t>GALIMYBĖS</w:t>
@@ -7110,13 +5446,13 @@
             <w:pPr>
               <w:jc w:val="center"/>
               <w:rPr>
-                <w:lang w:val="en-GB" w:eastAsia="en-GB"/>
+                <w:lang w:eastAsia="en-GB"/>
               </w:rPr>
             </w:pPr>
             <w:r>
               <w:rPr>
                 <w:b/>
-                <w:lang w:val="en-GB" w:eastAsia="en-GB"/>
+                <w:lang w:eastAsia="en-GB"/>
               </w:rPr>
               <w:t>GRĖSMĖS</w:t>
             </w:r>
@@ -7137,45 +5473,15 @@
               </w:numPr>
               <w:ind w:left="433"/>
               <w:rPr>
-                <w:lang w:val="en-GB" w:eastAsia="en-GB"/>
+                <w:lang w:eastAsia="en-GB"/>
               </w:rPr>
             </w:pPr>
-            <w:proofErr w:type="spellStart"/>
             <w:r>
               <w:rPr>
-                <w:lang w:val="en-GB" w:eastAsia="en-GB"/>
+                <w:lang w:eastAsia="en-GB"/>
               </w:rPr>
-              <w:t>Mažėjantis</w:t>
-            </w:r>
-            <w:proofErr w:type="spellEnd"/>
-            <w:r>
-              <w:rPr>
-                <w:lang w:val="en-GB" w:eastAsia="en-GB"/>
-              </w:rPr>
-              <w:t xml:space="preserve"> </w:t>
-            </w:r>
-            <w:proofErr w:type="spellStart"/>
-            <w:r>
-              <w:rPr>
-                <w:lang w:val="en-GB" w:eastAsia="en-GB"/>
-              </w:rPr>
-              <w:t>nedarbo</w:t>
-            </w:r>
-            <w:proofErr w:type="spellEnd"/>
-            <w:r>
-              <w:rPr>
-                <w:lang w:val="en-GB" w:eastAsia="en-GB"/>
-              </w:rPr>
-              <w:t xml:space="preserve"> </w:t>
-            </w:r>
-            <w:proofErr w:type="spellStart"/>
-            <w:r>
-              <w:rPr>
-                <w:lang w:val="en-GB" w:eastAsia="en-GB"/>
-              </w:rPr>
-              <w:t>lygis</w:t>
-            </w:r>
-            <w:proofErr w:type="spellEnd"/>
+              <w:t>Mažėjantis nedarbo lygis</w:t>
+            </w:r>
           </w:p>
           <w:p>
             <w:pPr>
@@ -7186,45 +5492,29 @@
               </w:numPr>
               <w:ind w:left="433"/>
               <w:rPr>
-                <w:lang w:val="en-GB" w:eastAsia="en-GB"/>
+                <w:lang w:eastAsia="en-GB"/>
               </w:rPr>
             </w:pPr>
+            <w:r>
+              <w:rPr>
+                <w:lang w:eastAsia="en-GB"/>
+              </w:rPr>
+              <w:t xml:space="preserve">Didėja </w:t>
+            </w:r>
             <w:proofErr w:type="spellStart"/>
             <w:r>
               <w:rPr>
-                <w:lang w:val="en-GB" w:eastAsia="en-GB"/>
-              </w:rPr>
-              <w:t>Didėja</w:t>
-            </w:r>
-            <w:proofErr w:type="spellEnd"/>
-            <w:r>
-              <w:rPr>
-                <w:lang w:val="en-GB" w:eastAsia="en-GB"/>
-              </w:rPr>
-              <w:t xml:space="preserve"> </w:t>
-            </w:r>
-            <w:proofErr w:type="spellStart"/>
-            <w:r>
-              <w:rPr>
-                <w:lang w:val="en-GB" w:eastAsia="en-GB"/>
+                <w:lang w:eastAsia="en-GB"/>
               </w:rPr>
               <w:t>freelancer’ių</w:t>
             </w:r>
             <w:proofErr w:type="spellEnd"/>
             <w:r>
               <w:rPr>
-                <w:lang w:val="en-GB" w:eastAsia="en-GB"/>
+                <w:lang w:eastAsia="en-GB"/>
               </w:rPr>
-              <w:t xml:space="preserve"> </w:t>
-            </w:r>
-            <w:proofErr w:type="spellStart"/>
-            <w:r>
-              <w:rPr>
-                <w:lang w:val="en-GB" w:eastAsia="en-GB"/>
-              </w:rPr>
-              <w:t>skaičius</w:t>
-            </w:r>
-            <w:proofErr w:type="spellEnd"/>
+              <w:t xml:space="preserve"> skaičius</w:t>
+            </w:r>
           </w:p>
           <w:p>
             <w:pPr>
@@ -7235,45 +5525,15 @@
               </w:numPr>
               <w:ind w:left="433"/>
               <w:rPr>
-                <w:lang w:val="en-GB" w:eastAsia="en-GB"/>
+                <w:lang w:eastAsia="en-GB"/>
               </w:rPr>
             </w:pPr>
-            <w:proofErr w:type="spellStart"/>
             <w:r>
               <w:rPr>
-                <w:lang w:val="en-GB" w:eastAsia="en-GB"/>
+                <w:lang w:eastAsia="en-GB"/>
               </w:rPr>
-              <w:t>Darbo</w:t>
-            </w:r>
-            <w:proofErr w:type="spellEnd"/>
-            <w:r>
-              <w:rPr>
-                <w:lang w:val="en-GB" w:eastAsia="en-GB"/>
-              </w:rPr>
-              <w:t xml:space="preserve"> </w:t>
-            </w:r>
-            <w:proofErr w:type="spellStart"/>
-            <w:r>
-              <w:rPr>
-                <w:lang w:val="en-GB" w:eastAsia="en-GB"/>
-              </w:rPr>
-              <w:t>užmokesčio</w:t>
-            </w:r>
-            <w:proofErr w:type="spellEnd"/>
-            <w:r>
-              <w:rPr>
-                <w:lang w:val="en-GB" w:eastAsia="en-GB"/>
-              </w:rPr>
-              <w:t xml:space="preserve"> </w:t>
-            </w:r>
-            <w:proofErr w:type="spellStart"/>
-            <w:r>
-              <w:rPr>
-                <w:lang w:val="en-GB" w:eastAsia="en-GB"/>
-              </w:rPr>
-              <w:t>augimas</w:t>
-            </w:r>
-            <w:proofErr w:type="spellEnd"/>
+              <w:t>Darbo užmokesčio augimas</w:t>
+            </w:r>
           </w:p>
           <w:p>
             <w:pPr>
@@ -7284,73 +5544,15 @@
               </w:numPr>
               <w:ind w:left="433"/>
               <w:rPr>
-                <w:lang w:val="en-GB" w:eastAsia="en-GB"/>
+                <w:lang w:eastAsia="en-GB"/>
               </w:rPr>
             </w:pPr>
-            <w:proofErr w:type="spellStart"/>
             <w:r>
               <w:rPr>
-                <w:lang w:val="en-GB" w:eastAsia="en-GB"/>
+                <w:lang w:eastAsia="en-GB"/>
               </w:rPr>
-              <w:t>Geresnis</w:t>
-            </w:r>
-            <w:proofErr w:type="spellEnd"/>
-            <w:r>
-              <w:rPr>
-                <w:lang w:val="en-GB" w:eastAsia="en-GB"/>
-              </w:rPr>
-              <w:t xml:space="preserve"> </w:t>
-            </w:r>
-            <w:proofErr w:type="spellStart"/>
-            <w:r>
-              <w:rPr>
-                <w:lang w:val="en-GB" w:eastAsia="en-GB"/>
-              </w:rPr>
-              <w:t>žmonių</w:t>
-            </w:r>
-            <w:proofErr w:type="spellEnd"/>
-            <w:r>
-              <w:rPr>
-                <w:lang w:val="en-GB" w:eastAsia="en-GB"/>
-              </w:rPr>
-              <w:t xml:space="preserve"> </w:t>
-            </w:r>
-            <w:proofErr w:type="spellStart"/>
-            <w:r>
-              <w:rPr>
-                <w:lang w:val="en-GB" w:eastAsia="en-GB"/>
-              </w:rPr>
-              <w:t>požiūris</w:t>
-            </w:r>
-            <w:proofErr w:type="spellEnd"/>
-            <w:r>
-              <w:rPr>
-                <w:lang w:val="en-GB" w:eastAsia="en-GB"/>
-              </w:rPr>
-              <w:t xml:space="preserve"> į </w:t>
-            </w:r>
-            <w:proofErr w:type="spellStart"/>
-            <w:r>
-              <w:rPr>
-                <w:lang w:val="en-GB" w:eastAsia="en-GB"/>
-              </w:rPr>
-              <w:t>laiko</w:t>
-            </w:r>
-            <w:proofErr w:type="spellEnd"/>
-            <w:r>
-              <w:rPr>
-                <w:lang w:val="en-GB" w:eastAsia="en-GB"/>
-              </w:rPr>
-              <w:t xml:space="preserve"> </w:t>
-            </w:r>
-            <w:proofErr w:type="spellStart"/>
-            <w:r>
-              <w:rPr>
-                <w:lang w:val="en-GB" w:eastAsia="en-GB"/>
-              </w:rPr>
-              <w:t>planavimą</w:t>
-            </w:r>
-            <w:proofErr w:type="spellEnd"/>
+              <w:t>Geresnis žmonių požiūris į laiko planavimą</w:t>
+            </w:r>
           </w:p>
           <w:p>
             <w:pPr>
@@ -7361,87 +5563,15 @@
               </w:numPr>
               <w:ind w:left="433"/>
               <w:rPr>
-                <w:lang w:val="en-GB" w:eastAsia="en-GB"/>
+                <w:lang w:eastAsia="en-GB"/>
               </w:rPr>
             </w:pPr>
-            <w:proofErr w:type="spellStart"/>
             <w:r>
               <w:rPr>
-                <w:lang w:val="en-GB" w:eastAsia="en-GB"/>
+                <w:lang w:eastAsia="en-GB"/>
               </w:rPr>
-              <w:t>Technologijų</w:t>
-            </w:r>
-            <w:proofErr w:type="spellEnd"/>
-            <w:r>
-              <w:rPr>
-                <w:lang w:val="en-GB" w:eastAsia="en-GB"/>
-              </w:rPr>
-              <w:t xml:space="preserve"> </w:t>
-            </w:r>
-            <w:proofErr w:type="spellStart"/>
-            <w:r>
-              <w:rPr>
-                <w:lang w:val="en-GB" w:eastAsia="en-GB"/>
-              </w:rPr>
-              <w:t>plėtra</w:t>
-            </w:r>
-            <w:proofErr w:type="spellEnd"/>
-            <w:r>
-              <w:rPr>
-                <w:lang w:val="en-GB" w:eastAsia="en-GB"/>
-              </w:rPr>
-              <w:t xml:space="preserve"> </w:t>
-            </w:r>
-            <w:proofErr w:type="spellStart"/>
-            <w:r>
-              <w:rPr>
-                <w:lang w:val="en-GB" w:eastAsia="en-GB"/>
-              </w:rPr>
-              <w:t>ir</w:t>
-            </w:r>
-            <w:proofErr w:type="spellEnd"/>
-            <w:r>
-              <w:rPr>
-                <w:lang w:val="en-GB" w:eastAsia="en-GB"/>
-              </w:rPr>
-              <w:t xml:space="preserve"> </w:t>
-            </w:r>
-            <w:proofErr w:type="spellStart"/>
-            <w:r>
-              <w:rPr>
-                <w:lang w:val="en-GB" w:eastAsia="en-GB"/>
-              </w:rPr>
-              <w:t>teigiamas</w:t>
-            </w:r>
-            <w:proofErr w:type="spellEnd"/>
-            <w:r>
-              <w:rPr>
-                <w:lang w:val="en-GB" w:eastAsia="en-GB"/>
-              </w:rPr>
-              <w:t xml:space="preserve"> </w:t>
-            </w:r>
-            <w:proofErr w:type="spellStart"/>
-            <w:r>
-              <w:rPr>
-                <w:lang w:val="en-GB" w:eastAsia="en-GB"/>
-              </w:rPr>
-              <w:t>požiūris</w:t>
-            </w:r>
-            <w:proofErr w:type="spellEnd"/>
-            <w:r>
-              <w:rPr>
-                <w:lang w:val="en-GB" w:eastAsia="en-GB"/>
-              </w:rPr>
-              <w:t xml:space="preserve"> į </w:t>
-            </w:r>
-            <w:proofErr w:type="spellStart"/>
-            <w:r>
-              <w:rPr>
-                <w:lang w:val="en-GB" w:eastAsia="en-GB"/>
-              </w:rPr>
-              <w:t>jas</w:t>
-            </w:r>
-            <w:proofErr w:type="spellEnd"/>
+              <w:t>Technologijų plėtra ir teigiamas požiūris į jas</w:t>
+            </w:r>
           </w:p>
           <w:p>
             <w:pPr>
@@ -7452,59 +5582,15 @@
               </w:numPr>
               <w:ind w:left="433"/>
               <w:rPr>
-                <w:lang w:val="en-GB" w:eastAsia="en-GB"/>
+                <w:lang w:eastAsia="en-GB"/>
               </w:rPr>
             </w:pPr>
-            <w:proofErr w:type="spellStart"/>
             <w:r>
               <w:rPr>
-                <w:lang w:val="en-GB" w:eastAsia="en-GB"/>
+                <w:lang w:eastAsia="en-GB"/>
               </w:rPr>
-              <w:t>Ergonomiškų</w:t>
-            </w:r>
-            <w:proofErr w:type="spellEnd"/>
-            <w:r>
-              <w:rPr>
-                <w:lang w:val="en-GB" w:eastAsia="en-GB"/>
-              </w:rPr>
-              <w:t xml:space="preserve"> </w:t>
-            </w:r>
-            <w:proofErr w:type="spellStart"/>
-            <w:r>
-              <w:rPr>
-                <w:lang w:val="en-GB" w:eastAsia="en-GB"/>
-              </w:rPr>
-              <w:t>darbo</w:t>
-            </w:r>
-            <w:proofErr w:type="spellEnd"/>
-            <w:r>
-              <w:rPr>
-                <w:lang w:val="en-GB" w:eastAsia="en-GB"/>
-              </w:rPr>
-              <w:t xml:space="preserve"> </w:t>
-            </w:r>
-            <w:proofErr w:type="spellStart"/>
-            <w:r>
-              <w:rPr>
-                <w:lang w:val="en-GB" w:eastAsia="en-GB"/>
-              </w:rPr>
-              <w:t>priemonių</w:t>
-            </w:r>
-            <w:proofErr w:type="spellEnd"/>
-            <w:r>
-              <w:rPr>
-                <w:lang w:val="en-GB" w:eastAsia="en-GB"/>
-              </w:rPr>
-              <w:t xml:space="preserve"> </w:t>
-            </w:r>
-            <w:proofErr w:type="spellStart"/>
-            <w:r>
-              <w:rPr>
-                <w:lang w:val="en-GB" w:eastAsia="en-GB"/>
-              </w:rPr>
-              <w:t>populiarėjimas</w:t>
-            </w:r>
-            <w:proofErr w:type="spellEnd"/>
+              <w:t>Ergonomiškų darbo priemonių populiarėjimas</w:t>
+            </w:r>
           </w:p>
         </w:tc>
         <w:tc>
@@ -7520,59 +5606,15 @@
               </w:numPr>
               <w:ind w:left="430"/>
               <w:rPr>
-                <w:lang w:val="en-GB" w:eastAsia="en-GB"/>
+                <w:lang w:eastAsia="en-GB"/>
               </w:rPr>
             </w:pPr>
-            <w:proofErr w:type="spellStart"/>
             <w:r>
               <w:rPr>
-                <w:lang w:val="en-GB" w:eastAsia="en-GB"/>
+                <w:lang w:eastAsia="en-GB"/>
               </w:rPr>
-              <w:t>Naujų</w:t>
-            </w:r>
-            <w:proofErr w:type="spellEnd"/>
-            <w:r>
-              <w:rPr>
-                <w:lang w:val="en-GB" w:eastAsia="en-GB"/>
-              </w:rPr>
-              <w:t xml:space="preserve"> </w:t>
-            </w:r>
-            <w:proofErr w:type="spellStart"/>
-            <w:r>
-              <w:rPr>
-                <w:lang w:val="en-GB" w:eastAsia="en-GB"/>
-              </w:rPr>
-              <w:t>konkurentų</w:t>
-            </w:r>
-            <w:proofErr w:type="spellEnd"/>
-            <w:r>
-              <w:rPr>
-                <w:lang w:val="en-GB" w:eastAsia="en-GB"/>
-              </w:rPr>
-              <w:t xml:space="preserve"> </w:t>
-            </w:r>
-            <w:proofErr w:type="spellStart"/>
-            <w:r>
-              <w:rPr>
-                <w:lang w:val="en-GB" w:eastAsia="en-GB"/>
-              </w:rPr>
-              <w:t>atėjimas</w:t>
-            </w:r>
-            <w:proofErr w:type="spellEnd"/>
-            <w:r>
-              <w:rPr>
-                <w:lang w:val="en-GB" w:eastAsia="en-GB"/>
-              </w:rPr>
-              <w:t xml:space="preserve"> į </w:t>
-            </w:r>
-            <w:proofErr w:type="spellStart"/>
-            <w:r>
-              <w:rPr>
-                <w:lang w:val="en-GB" w:eastAsia="en-GB"/>
-              </w:rPr>
-              <w:t>rinką</w:t>
-            </w:r>
-            <w:proofErr w:type="spellEnd"/>
+              <w:t>Naujų konkurentų atėjimas į rinką</w:t>
+            </w:r>
           </w:p>
           <w:p>
             <w:pPr>
@@ -7583,31 +5625,15 @@
               </w:numPr>
               <w:ind w:left="430"/>
               <w:rPr>
-                <w:lang w:val="en-GB" w:eastAsia="en-GB"/>
+                <w:lang w:eastAsia="en-GB"/>
               </w:rPr>
             </w:pPr>
-            <w:proofErr w:type="spellStart"/>
             <w:r>
               <w:rPr>
-                <w:lang w:val="en-GB" w:eastAsia="en-GB"/>
+                <w:lang w:eastAsia="en-GB"/>
               </w:rPr>
-              <w:t>Mokesčių</w:t>
-            </w:r>
-            <w:proofErr w:type="spellEnd"/>
-            <w:r>
-              <w:rPr>
-                <w:lang w:val="en-GB" w:eastAsia="en-GB"/>
-              </w:rPr>
-              <w:t xml:space="preserve"> </w:t>
-            </w:r>
-            <w:proofErr w:type="spellStart"/>
-            <w:r>
-              <w:rPr>
-                <w:lang w:val="en-GB" w:eastAsia="en-GB"/>
-              </w:rPr>
-              <w:t>didėjimas</w:t>
-            </w:r>
-            <w:proofErr w:type="spellEnd"/>
+              <w:t>Mokesčių didėjimas</w:t>
+            </w:r>
           </w:p>
           <w:p>
             <w:pPr>
@@ -7618,59 +5644,15 @@
               </w:numPr>
               <w:ind w:left="430"/>
               <w:rPr>
-                <w:lang w:val="en-GB" w:eastAsia="en-GB"/>
+                <w:lang w:eastAsia="en-GB"/>
               </w:rPr>
             </w:pPr>
-            <w:proofErr w:type="spellStart"/>
             <w:r>
               <w:rPr>
-                <w:lang w:val="en-GB" w:eastAsia="en-GB"/>
+                <w:lang w:eastAsia="en-GB"/>
               </w:rPr>
-              <w:t>Žinomesnio</w:t>
-            </w:r>
-            <w:proofErr w:type="spellEnd"/>
-            <w:r>
-              <w:rPr>
-                <w:lang w:val="en-GB" w:eastAsia="en-GB"/>
-              </w:rPr>
-              <w:t xml:space="preserve"> </w:t>
-            </w:r>
-            <w:proofErr w:type="spellStart"/>
-            <w:r>
-              <w:rPr>
-                <w:lang w:val="en-GB" w:eastAsia="en-GB"/>
-              </w:rPr>
-              <w:t>prekės</w:t>
-            </w:r>
-            <w:proofErr w:type="spellEnd"/>
-            <w:r>
-              <w:rPr>
-                <w:lang w:val="en-GB" w:eastAsia="en-GB"/>
-              </w:rPr>
-              <w:t xml:space="preserve"> </w:t>
-            </w:r>
-            <w:proofErr w:type="spellStart"/>
-            <w:r>
-              <w:rPr>
-                <w:lang w:val="en-GB" w:eastAsia="en-GB"/>
-              </w:rPr>
-              <w:t>ženklo</w:t>
-            </w:r>
-            <w:proofErr w:type="spellEnd"/>
-            <w:r>
-              <w:rPr>
-                <w:lang w:val="en-GB" w:eastAsia="en-GB"/>
-              </w:rPr>
-              <w:t xml:space="preserve"> </w:t>
-            </w:r>
-            <w:proofErr w:type="spellStart"/>
-            <w:r>
-              <w:rPr>
-                <w:lang w:val="en-GB" w:eastAsia="en-GB"/>
-              </w:rPr>
-              <w:t>pasirinkimas</w:t>
-            </w:r>
-            <w:proofErr w:type="spellEnd"/>
+              <w:t>Žinomesnio prekės ženklo pasirinkimas</w:t>
+            </w:r>
           </w:p>
         </w:tc>
       </w:tr>
@@ -7678,7 +5660,7 @@
     <w:p>
       <w:pPr>
         <w:rPr>
-          <w:lang w:val="en-GB" w:eastAsia="en-GB"/>
+          <w:lang w:eastAsia="en-GB"/>
         </w:rPr>
       </w:pPr>
     </w:p>
@@ -7746,44 +5728,28 @@
       <w:pPr>
         <w:pStyle w:val="Antrat1"/>
         <w:rPr>
-          <w:lang w:val="en-GB" w:eastAsia="en-GB"/>
+          <w:lang w:eastAsia="en-GB"/>
         </w:rPr>
       </w:pPr>
       <w:bookmarkStart w:id="16" w:name="_Toc479002602"/>
-      <w:proofErr w:type="spellStart"/>
-      <w:r>
-        <w:rPr>
-          <w:lang w:val="en-GB" w:eastAsia="en-GB"/>
-        </w:rPr>
-        <w:t>Marketingo</w:t>
-      </w:r>
-      <w:proofErr w:type="spellEnd"/>
-      <w:r>
-        <w:rPr>
-          <w:lang w:val="en-GB" w:eastAsia="en-GB"/>
+      <w:r>
+        <w:rPr>
+          <w:lang w:eastAsia="en-GB"/>
+        </w:rPr>
+        <w:t>Marketingo sprendimai</w:t>
+      </w:r>
+      <w:bookmarkEnd w:id="16"/>
+      <w:r>
+        <w:rPr>
+          <w:lang w:eastAsia="en-GB"/>
         </w:rPr>
         <w:t xml:space="preserve"> </w:t>
       </w:r>
-      <w:proofErr w:type="spellStart"/>
-      <w:r>
-        <w:rPr>
-          <w:lang w:val="en-GB" w:eastAsia="en-GB"/>
-        </w:rPr>
-        <w:t>sprendimai</w:t>
-      </w:r>
-      <w:bookmarkEnd w:id="16"/>
-      <w:proofErr w:type="spellEnd"/>
-      <w:r>
-        <w:rPr>
-          <w:lang w:val="en-GB" w:eastAsia="en-GB"/>
-        </w:rPr>
-        <w:t xml:space="preserve"> </w:t>
-      </w:r>
-    </w:p>
-    <w:p>
-      <w:pPr>
-        <w:rPr>
-          <w:lang w:val="en-GB" w:eastAsia="en-GB"/>
+    </w:p>
+    <w:p>
+      <w:pPr>
+        <w:rPr>
+          <w:lang w:eastAsia="en-GB"/>
         </w:rPr>
       </w:pPr>
     </w:p>
@@ -7791,85 +5757,56 @@
       <w:pPr>
         <w:pStyle w:val="Antrat2"/>
         <w:rPr>
-          <w:lang w:val="en-GB" w:eastAsia="en-GB"/>
-        </w:rPr>
-      </w:pPr>
-      <w:r>
-        <w:rPr>
-          <w:lang w:val="en-GB" w:eastAsia="en-GB"/>
+          <w:lang w:eastAsia="en-GB"/>
+        </w:rPr>
+      </w:pPr>
+      <w:r>
+        <w:rPr>
+          <w:lang w:eastAsia="en-GB"/>
         </w:rPr>
         <w:lastRenderedPageBreak/>
         <w:t xml:space="preserve"> </w:t>
       </w:r>
       <w:bookmarkStart w:id="17" w:name="_Toc479002603"/>
-      <w:proofErr w:type="spellStart"/>
-      <w:r>
-        <w:rPr>
-          <w:lang w:val="en-GB" w:eastAsia="en-GB"/>
-        </w:rPr>
-        <w:t>Prekės</w:t>
-      </w:r>
-      <w:proofErr w:type="spellEnd"/>
-      <w:r>
-        <w:rPr>
-          <w:lang w:val="en-GB" w:eastAsia="en-GB"/>
-        </w:rPr>
-        <w:t xml:space="preserve"> (</w:t>
-      </w:r>
-      <w:proofErr w:type="spellStart"/>
-      <w:r>
-        <w:rPr>
-          <w:lang w:val="en-GB" w:eastAsia="en-GB"/>
-        </w:rPr>
-        <w:t>paslaugos</w:t>
-      </w:r>
-      <w:proofErr w:type="spellEnd"/>
-      <w:r>
-        <w:rPr>
-          <w:lang w:val="en-GB" w:eastAsia="en-GB"/>
+      <w:r>
+        <w:rPr>
+          <w:lang w:eastAsia="en-GB"/>
+        </w:rPr>
+        <w:t>Prekės (paslaugos ar produkto) sprendimai</w:t>
+      </w:r>
+      <w:bookmarkEnd w:id="17"/>
+      <w:r>
+        <w:rPr>
+          <w:lang w:eastAsia="en-GB"/>
         </w:rPr>
         <w:t xml:space="preserve"> </w:t>
       </w:r>
-      <w:proofErr w:type="spellStart"/>
-      <w:r>
-        <w:rPr>
-          <w:lang w:val="en-GB" w:eastAsia="en-GB"/>
-        </w:rPr>
-        <w:t>ar</w:t>
-      </w:r>
-      <w:proofErr w:type="spellEnd"/>
-      <w:r>
-        <w:rPr>
-          <w:lang w:val="en-GB" w:eastAsia="en-GB"/>
+    </w:p>
+    <w:p/>
+    <w:p>
+      <w:pPr>
+        <w:pStyle w:val="Antrat2"/>
+        <w:rPr>
+          <w:lang w:eastAsia="en-GB"/>
+        </w:rPr>
+      </w:pPr>
+      <w:r>
+        <w:rPr>
+          <w:lang w:eastAsia="en-GB"/>
         </w:rPr>
         <w:t xml:space="preserve"> </w:t>
       </w:r>
-      <w:proofErr w:type="spellStart"/>
-      <w:r>
-        <w:rPr>
-          <w:lang w:val="en-GB" w:eastAsia="en-GB"/>
-        </w:rPr>
-        <w:t>produkto</w:t>
-      </w:r>
-      <w:proofErr w:type="spellEnd"/>
-      <w:r>
-        <w:rPr>
-          <w:lang w:val="en-GB" w:eastAsia="en-GB"/>
-        </w:rPr>
-        <w:t xml:space="preserve">) </w:t>
-      </w:r>
-      <w:proofErr w:type="spellStart"/>
-      <w:r>
-        <w:rPr>
-          <w:lang w:val="en-GB" w:eastAsia="en-GB"/>
-        </w:rPr>
-        <w:t>sprendimai</w:t>
-      </w:r>
-      <w:bookmarkEnd w:id="17"/>
-      <w:proofErr w:type="spellEnd"/>
-      <w:r>
-        <w:rPr>
-          <w:lang w:val="en-GB" w:eastAsia="en-GB"/>
+      <w:bookmarkStart w:id="18" w:name="_Toc479002604"/>
+      <w:r>
+        <w:rPr>
+          <w:lang w:eastAsia="en-GB"/>
+        </w:rPr>
+        <w:t>Kainodaros sprendimai</w:t>
+      </w:r>
+      <w:bookmarkEnd w:id="18"/>
+      <w:r>
+        <w:rPr>
+          <w:lang w:eastAsia="en-GB"/>
         </w:rPr>
         <w:t xml:space="preserve"> </w:t>
       </w:r>
@@ -7879,174 +5816,55 @@
       <w:pPr>
         <w:pStyle w:val="Antrat2"/>
         <w:rPr>
-          <w:lang w:val="en-GB" w:eastAsia="en-GB"/>
-        </w:rPr>
-      </w:pPr>
-      <w:r>
-        <w:rPr>
-          <w:lang w:val="en-GB" w:eastAsia="en-GB"/>
+          <w:lang w:eastAsia="en-GB"/>
+        </w:rPr>
+      </w:pPr>
+      <w:r>
+        <w:rPr>
+          <w:lang w:eastAsia="en-GB"/>
         </w:rPr>
         <w:t xml:space="preserve"> </w:t>
       </w:r>
-      <w:bookmarkStart w:id="18" w:name="_Toc479002604"/>
-      <w:proofErr w:type="spellStart"/>
-      <w:r>
-        <w:rPr>
-          <w:lang w:val="en-GB" w:eastAsia="en-GB"/>
-        </w:rPr>
-        <w:t>Kainodaros</w:t>
-      </w:r>
-      <w:proofErr w:type="spellEnd"/>
-      <w:r>
-        <w:rPr>
-          <w:lang w:val="en-GB" w:eastAsia="en-GB"/>
+      <w:bookmarkStart w:id="19" w:name="_Toc479002605"/>
+      <w:r>
+        <w:rPr>
+          <w:lang w:eastAsia="en-GB"/>
+        </w:rPr>
+        <w:t>Paskirstymo ir/ar pateikimo sprendimai</w:t>
+      </w:r>
+      <w:bookmarkEnd w:id="19"/>
+      <w:r>
+        <w:rPr>
+          <w:lang w:eastAsia="en-GB"/>
         </w:rPr>
         <w:t xml:space="preserve"> </w:t>
       </w:r>
-      <w:proofErr w:type="spellStart"/>
-      <w:r>
-        <w:rPr>
-          <w:lang w:val="en-GB" w:eastAsia="en-GB"/>
-        </w:rPr>
-        <w:t>sprendimai</w:t>
-      </w:r>
-      <w:bookmarkEnd w:id="18"/>
-      <w:proofErr w:type="spellEnd"/>
-      <w:r>
-        <w:rPr>
-          <w:lang w:val="en-GB" w:eastAsia="en-GB"/>
+    </w:p>
+    <w:p/>
+    <w:p>
+      <w:pPr>
+        <w:pStyle w:val="Antrat2"/>
+        <w:rPr>
+          <w:lang w:eastAsia="en-GB"/>
+        </w:rPr>
+      </w:pPr>
+      <w:r>
+        <w:rPr>
+          <w:lang w:eastAsia="en-GB"/>
         </w:rPr>
         <w:t xml:space="preserve"> </w:t>
       </w:r>
-    </w:p>
-    <w:p/>
-    <w:p>
-      <w:pPr>
-        <w:pStyle w:val="Antrat2"/>
-        <w:rPr>
-          <w:lang w:val="en-GB" w:eastAsia="en-GB"/>
-        </w:rPr>
-      </w:pPr>
-      <w:r>
-        <w:rPr>
-          <w:lang w:val="en-GB" w:eastAsia="en-GB"/>
-        </w:rPr>
-        <w:t xml:space="preserve"> </w:t>
-      </w:r>
-      <w:bookmarkStart w:id="19" w:name="_Toc479002605"/>
-      <w:proofErr w:type="spellStart"/>
-      <w:r>
-        <w:rPr>
-          <w:lang w:val="en-GB" w:eastAsia="en-GB"/>
-        </w:rPr>
-        <w:t>Paskirstymo</w:t>
-      </w:r>
-      <w:proofErr w:type="spellEnd"/>
-      <w:r>
-        <w:rPr>
-          <w:lang w:val="en-GB" w:eastAsia="en-GB"/>
-        </w:rPr>
-        <w:t xml:space="preserve"> </w:t>
-      </w:r>
-      <w:proofErr w:type="spellStart"/>
-      <w:r>
-        <w:rPr>
-          <w:lang w:val="en-GB" w:eastAsia="en-GB"/>
-        </w:rPr>
-        <w:t>ir</w:t>
-      </w:r>
-      <w:proofErr w:type="spellEnd"/>
-      <w:r>
-        <w:rPr>
-          <w:lang w:val="en-GB" w:eastAsia="en-GB"/>
-        </w:rPr>
-        <w:t>/</w:t>
-      </w:r>
-      <w:proofErr w:type="spellStart"/>
-      <w:r>
-        <w:rPr>
-          <w:lang w:val="en-GB" w:eastAsia="en-GB"/>
-        </w:rPr>
-        <w:t>ar</w:t>
-      </w:r>
-      <w:proofErr w:type="spellEnd"/>
-      <w:r>
-        <w:rPr>
-          <w:lang w:val="en-GB" w:eastAsia="en-GB"/>
-        </w:rPr>
-        <w:t xml:space="preserve"> </w:t>
-      </w:r>
-      <w:proofErr w:type="spellStart"/>
-      <w:r>
-        <w:rPr>
-          <w:lang w:val="en-GB" w:eastAsia="en-GB"/>
-        </w:rPr>
-        <w:t>pateikimo</w:t>
-      </w:r>
-      <w:proofErr w:type="spellEnd"/>
-      <w:r>
-        <w:rPr>
-          <w:lang w:val="en-GB" w:eastAsia="en-GB"/>
-        </w:rPr>
-        <w:t xml:space="preserve"> </w:t>
-      </w:r>
-      <w:proofErr w:type="spellStart"/>
-      <w:r>
-        <w:rPr>
-          <w:lang w:val="en-GB" w:eastAsia="en-GB"/>
-        </w:rPr>
-        <w:t>sprendimai</w:t>
-      </w:r>
-      <w:bookmarkEnd w:id="19"/>
-      <w:proofErr w:type="spellEnd"/>
-      <w:r>
-        <w:rPr>
-          <w:lang w:val="en-GB" w:eastAsia="en-GB"/>
-        </w:rPr>
-        <w:t xml:space="preserve"> </w:t>
-      </w:r>
-    </w:p>
-    <w:p/>
-    <w:p>
-      <w:pPr>
-        <w:pStyle w:val="Antrat2"/>
-        <w:rPr>
-          <w:lang w:val="en-GB" w:eastAsia="en-GB"/>
-        </w:rPr>
-      </w:pPr>
-      <w:r>
-        <w:rPr>
-          <w:lang w:val="en-GB" w:eastAsia="en-GB"/>
-        </w:rPr>
-        <w:t xml:space="preserve"> </w:t>
-      </w:r>
       <w:bookmarkStart w:id="20" w:name="_Toc479002606"/>
-      <w:proofErr w:type="spellStart"/>
-      <w:r>
-        <w:rPr>
-          <w:lang w:val="en-GB" w:eastAsia="en-GB"/>
-        </w:rPr>
-        <w:t>Rėmimo</w:t>
-      </w:r>
-      <w:proofErr w:type="spellEnd"/>
-      <w:r>
-        <w:rPr>
-          <w:lang w:val="en-GB" w:eastAsia="en-GB"/>
-        </w:rPr>
-        <w:t xml:space="preserve"> </w:t>
-      </w:r>
-      <w:proofErr w:type="spellStart"/>
-      <w:r>
-        <w:rPr>
-          <w:lang w:val="en-GB" w:eastAsia="en-GB"/>
-        </w:rPr>
-        <w:t>sprendimai</w:t>
+      <w:r>
+        <w:rPr>
+          <w:lang w:eastAsia="en-GB"/>
+        </w:rPr>
+        <w:t>Rėmimo sprendimai</w:t>
       </w:r>
       <w:bookmarkEnd w:id="20"/>
-      <w:proofErr w:type="spellEnd"/>
-      <w:r>
-        <w:rPr>
-          <w:lang w:val="en-GB" w:eastAsia="en-GB"/>
+      <w:r>
+        <w:rPr>
+          <w:lang w:eastAsia="en-GB"/>
         </w:rPr>
         <w:t xml:space="preserve"> </w:t>
       </w:r>
@@ -8060,13 +5878,13 @@
           <w:numId w:val="0"/>
         </w:numPr>
         <w:rPr>
-          <w:lang w:val="en-GB" w:eastAsia="en-GB"/>
+          <w:lang w:eastAsia="en-GB"/>
         </w:rPr>
       </w:pPr>
       <w:bookmarkStart w:id="21" w:name="_Toc479002607"/>
       <w:r>
         <w:rPr>
-          <w:lang w:val="en-GB" w:eastAsia="en-GB"/>
+          <w:lang w:eastAsia="en-GB"/>
         </w:rPr>
         <w:t>IŠVADOS</w:t>
       </w:r>
@@ -8081,13 +5899,13 @@
           <w:numId w:val="0"/>
         </w:numPr>
         <w:rPr>
-          <w:lang w:val="en-GB" w:eastAsia="en-GB"/>
+          <w:lang w:eastAsia="en-GB"/>
         </w:rPr>
       </w:pPr>
       <w:bookmarkStart w:id="22" w:name="_Toc479002608"/>
       <w:r>
         <w:rPr>
-          <w:lang w:val="en-GB" w:eastAsia="en-GB"/>
+          <w:lang w:eastAsia="en-GB"/>
         </w:rPr>
         <w:t>LITERATŪROS SĄRAŠAS</w:t>
       </w:r>
@@ -8096,21 +5914,21 @@
     <w:p>
       <w:pPr>
         <w:rPr>
-          <w:lang w:val="en-GB" w:eastAsia="en-GB"/>
-        </w:rPr>
-      </w:pPr>
-    </w:p>
-    <w:p>
-      <w:pPr>
-        <w:rPr>
-          <w:lang w:val="en-US" w:eastAsia="en-GB"/>
+          <w:lang w:eastAsia="en-GB"/>
+        </w:rPr>
+      </w:pPr>
+    </w:p>
+    <w:p>
+      <w:pPr>
+        <w:rPr>
+          <w:lang w:eastAsia="en-GB"/>
         </w:rPr>
       </w:pPr>
       <w:hyperlink r:id="rId7" w:history="1">
         <w:r>
           <w:rPr>
             <w:rStyle w:val="Hipersaitas"/>
-            <w:lang w:val="en-GB" w:eastAsia="en-GB"/>
+            <w:lang w:eastAsia="en-GB"/>
           </w:rPr>
           <w:t>http://osp.stat.gov.lt/web/guest</w:t>
         </w:r>
@@ -8119,7 +5937,7 @@
     <w:p>
       <w:pPr>
         <w:rPr>
-          <w:lang w:val="en-GB" w:eastAsia="en-GB"/>
+          <w:lang w:eastAsia="en-GB"/>
         </w:rPr>
       </w:pPr>
     </w:p>
@@ -8173,7 +5991,7 @@
       </w:pPr>
       <w:r>
         <w:rPr>
-          <w:lang w:val="en-GB" w:eastAsia="en-GB"/>
+          <w:lang w:eastAsia="en-GB"/>
         </w:rPr>
         <w:t>LENTELIŲ SĄRAŠAS</w:t>
       </w:r>
@@ -8196,7 +6014,7 @@
         <w:rPr>
           <w:rFonts w:asciiTheme="minorHAnsi" w:eastAsiaTheme="minorEastAsia" w:hAnsiTheme="minorHAnsi" w:cstheme="minorBidi"/>
           <w:noProof/>
-          <w:lang w:val="en-US" w:eastAsia="en-US"/>
+          <w:lang w:eastAsia="en-US"/>
         </w:rPr>
       </w:pPr>
       <w:r>
@@ -8256,7 +6074,7 @@
         <w:rPr>
           <w:rFonts w:asciiTheme="minorHAnsi" w:eastAsiaTheme="minorEastAsia" w:hAnsiTheme="minorHAnsi" w:cstheme="minorBidi"/>
           <w:noProof/>
-          <w:lang w:val="en-US" w:eastAsia="en-US"/>
+          <w:lang w:eastAsia="en-US"/>
         </w:rPr>
       </w:pPr>
       <w:r>
@@ -8316,7 +6134,7 @@
         <w:rPr>
           <w:rFonts w:asciiTheme="minorHAnsi" w:eastAsiaTheme="minorEastAsia" w:hAnsiTheme="minorHAnsi" w:cstheme="minorBidi"/>
           <w:noProof/>
-          <w:lang w:val="en-US" w:eastAsia="en-US"/>
+          <w:lang w:eastAsia="en-US"/>
         </w:rPr>
       </w:pPr>
       <w:r>
@@ -8376,7 +6194,7 @@
         <w:rPr>
           <w:rFonts w:asciiTheme="minorHAnsi" w:eastAsiaTheme="minorEastAsia" w:hAnsiTheme="minorHAnsi" w:cstheme="minorBidi"/>
           <w:noProof/>
-          <w:lang w:val="en-US" w:eastAsia="en-US"/>
+          <w:lang w:eastAsia="en-US"/>
         </w:rPr>
       </w:pPr>
       <w:r>
@@ -8436,7 +6254,7 @@
         <w:rPr>
           <w:rFonts w:asciiTheme="minorHAnsi" w:eastAsiaTheme="minorEastAsia" w:hAnsiTheme="minorHAnsi" w:cstheme="minorBidi"/>
           <w:noProof/>
-          <w:lang w:val="en-US" w:eastAsia="en-US"/>
+          <w:lang w:eastAsia="en-US"/>
         </w:rPr>
       </w:pPr>
       <w:r>
@@ -8497,7 +6315,7 @@
         <w:rPr>
           <w:rFonts w:asciiTheme="minorHAnsi" w:eastAsiaTheme="minorEastAsia" w:hAnsiTheme="minorHAnsi" w:cstheme="minorBidi"/>
           <w:noProof/>
-          <w:lang w:val="en-US" w:eastAsia="en-US"/>
+          <w:lang w:eastAsia="en-US"/>
         </w:rPr>
       </w:pPr>
       <w:r>
@@ -8557,7 +6375,7 @@
         <w:rPr>
           <w:rFonts w:asciiTheme="minorHAnsi" w:eastAsiaTheme="minorEastAsia" w:hAnsiTheme="minorHAnsi" w:cstheme="minorBidi"/>
           <w:noProof/>
-          <w:lang w:val="en-US" w:eastAsia="en-US"/>
+          <w:lang w:eastAsia="en-US"/>
         </w:rPr>
       </w:pPr>
       <w:r>
@@ -8617,7 +6435,7 @@
         <w:rPr>
           <w:rFonts w:asciiTheme="minorHAnsi" w:eastAsiaTheme="minorEastAsia" w:hAnsiTheme="minorHAnsi" w:cstheme="minorBidi"/>
           <w:noProof/>
-          <w:lang w:val="en-US" w:eastAsia="en-US"/>
+          <w:lang w:eastAsia="en-US"/>
         </w:rPr>
       </w:pPr>
       <w:r>
@@ -8677,7 +6495,7 @@
         <w:rPr>
           <w:rFonts w:asciiTheme="minorHAnsi" w:eastAsiaTheme="minorEastAsia" w:hAnsiTheme="minorHAnsi" w:cstheme="minorBidi"/>
           <w:noProof/>
-          <w:lang w:val="en-US" w:eastAsia="en-US"/>
+          <w:lang w:eastAsia="en-US"/>
         </w:rPr>
       </w:pPr>
       <w:r>
@@ -12076,7 +9894,7 @@
 </file>
 
 <file path=customXml/itemProps1.xml><?xml version="1.0" encoding="utf-8"?>
-<ds:datastoreItem xmlns:ds="http://schemas.openxmlformats.org/officeDocument/2006/customXml" ds:itemID="{429C94F6-488D-4B3A-8A39-0AFC23E467CC}">
+<ds:datastoreItem xmlns:ds="http://schemas.openxmlformats.org/officeDocument/2006/customXml" ds:itemID="{541CFE6E-E391-4624-8753-61CFE9699D91}">
   <ds:schemaRefs>
     <ds:schemaRef ds:uri="http://schemas.openxmlformats.org/officeDocument/2006/bibliography"/>
   </ds:schemaRefs>

--- a/baigiamasis.docx
+++ b/baigiamasis.docx
@@ -226,26 +226,8 @@
           <w:szCs w:val="28"/>
         </w:rPr>
         <w:br/>
-        <w:t xml:space="preserve">Karolina </w:t>
-      </w:r>
-      <w:proofErr w:type="spellStart"/>
-      <w:r>
-        <w:rPr>
-          <w:sz w:val="28"/>
-          <w:szCs w:val="28"/>
-        </w:rPr>
-        <w:t>J</w:t>
-      </w:r>
-      <w:bookmarkStart w:id="0" w:name="_GoBack"/>
-      <w:bookmarkEnd w:id="0"/>
-      <w:r>
-        <w:rPr>
-          <w:sz w:val="28"/>
-          <w:szCs w:val="28"/>
-        </w:rPr>
-        <w:t>ašauskaitė</w:t>
-      </w:r>
-      <w:proofErr w:type="spellEnd"/>
+        <w:t>Karolina Jašauskaitė</w:t>
+      </w:r>
     </w:p>
     <w:p>
       <w:pPr>
@@ -262,17 +244,8 @@
           <w:sz w:val="28"/>
           <w:szCs w:val="28"/>
         </w:rPr>
-        <w:t xml:space="preserve">Matas </w:t>
-      </w:r>
-      <w:proofErr w:type="spellStart"/>
-      <w:r>
-        <w:rPr>
-          <w:sz w:val="28"/>
-          <w:szCs w:val="28"/>
-        </w:rPr>
-        <w:t>Balčaitis</w:t>
-      </w:r>
-      <w:proofErr w:type="spellEnd"/>
+        <w:t>Matas Balčaitis</w:t>
+      </w:r>
     </w:p>
     <w:p>
       <w:pPr>
@@ -1521,12 +1494,12 @@
           <w:numId w:val="0"/>
         </w:numPr>
       </w:pPr>
-      <w:bookmarkStart w:id="1" w:name="_Toc479002596"/>
+      <w:bookmarkStart w:id="0" w:name="_Toc479002596"/>
       <w:r>
         <w:lastRenderedPageBreak/>
         <w:t>ĮVADAS</w:t>
       </w:r>
-      <w:bookmarkEnd w:id="1"/>
+      <w:bookmarkEnd w:id="0"/>
     </w:p>
     <w:p>
       <w:pPr>
@@ -1598,7 +1571,7 @@
           <w:lang w:eastAsia="en-GB"/>
         </w:rPr>
       </w:pPr>
-      <w:bookmarkStart w:id="2" w:name="_Toc479002597"/>
+      <w:bookmarkStart w:id="1" w:name="_Toc479002597"/>
       <w:r>
         <w:rPr>
           <w:lang w:eastAsia="en-GB"/>
@@ -1609,90 +1582,28 @@
         <w:rPr>
           <w:lang w:eastAsia="en-GB"/>
         </w:rPr>
-        <w:t>“</w:t>
-      </w:r>
-      <w:proofErr w:type="spellStart"/>
+        <w:t>“TimeIT”</w:t>
+      </w:r>
       <w:r>
         <w:rPr>
           <w:lang w:eastAsia="en-GB"/>
         </w:rPr>
-        <w:t>TimeIT</w:t>
-      </w:r>
-      <w:proofErr w:type="spellEnd"/>
-      <w:r>
-        <w:rPr>
-          <w:lang w:eastAsia="en-GB"/>
-        </w:rPr>
-        <w:t>”</w:t>
-      </w:r>
-      <w:r>
-        <w:rPr>
-          <w:lang w:eastAsia="en-GB"/>
-        </w:rPr>
         <w:t xml:space="preserve"> aprašymas</w:t>
       </w:r>
-      <w:bookmarkEnd w:id="2"/>
+      <w:bookmarkEnd w:id="1"/>
     </w:p>
     <w:p>
       <w:pPr>
         <w:ind w:firstLine="357"/>
       </w:pPr>
       <w:r>
-        <w:t>“</w:t>
-      </w:r>
-      <w:proofErr w:type="spellStart"/>
-      <w:r>
-        <w:t>TimeIT</w:t>
-      </w:r>
-      <w:proofErr w:type="spellEnd"/>
-      <w:r>
-        <w:t xml:space="preserve">”  yra visiškai naujas metodas laiko matavimui darbo metu. </w:t>
-      </w:r>
-      <w:r>
-        <w:t xml:space="preserve">Tai taisyklingo iškylaus briaunainio formos ( </w:t>
-      </w:r>
-      <w:proofErr w:type="spellStart"/>
-      <w:r>
-        <w:t>tetraedras</w:t>
-      </w:r>
-      <w:proofErr w:type="spellEnd"/>
-      <w:r>
-        <w:t xml:space="preserve">, kubas, </w:t>
-      </w:r>
-      <w:proofErr w:type="spellStart"/>
-      <w:r>
-        <w:t>oktaedras</w:t>
-      </w:r>
-      <w:proofErr w:type="spellEnd"/>
-      <w:r>
-        <w:t xml:space="preserve">, </w:t>
-      </w:r>
-      <w:proofErr w:type="spellStart"/>
-      <w:r>
-        <w:t>dodekaedras</w:t>
-      </w:r>
-      <w:proofErr w:type="spellEnd"/>
-      <w:r>
-        <w:t xml:space="preserve"> ar </w:t>
-      </w:r>
-      <w:proofErr w:type="spellStart"/>
-      <w:r>
-        <w:t>ikosaedras</w:t>
-      </w:r>
-      <w:proofErr w:type="spellEnd"/>
-      <w:r>
-        <w:t xml:space="preserve">) </w:t>
-      </w:r>
-      <w:r>
-        <w:t>prietaisas, kurį vartant matuojamas laikas. Kiekvieną briaunainio sieną vartotojas priskiria vis kitam veiksmui, kurio laiką matuos, kai siena atverčiama į viršų pradedamas skaičiuoti jai priskirto veiksmo atlikimo laikas. “</w:t>
-      </w:r>
-      <w:proofErr w:type="spellStart"/>
-      <w:r>
-        <w:t>TimeIT</w:t>
-      </w:r>
-      <w:proofErr w:type="spellEnd"/>
-      <w:r>
-        <w:t xml:space="preserve">” briaunainis yra susietas su internetine svetaine, kurioje galima matyti darbo laikų ataskaitas, ir redaguoti briaunainių sienų reikšmes. </w:t>
+        <w:t xml:space="preserve">“TimeIT”  yra visiškai naujas metodas laiko matavimui darbo metu. </w:t>
+      </w:r>
+      <w:r>
+        <w:t xml:space="preserve">Tai taisyklingo iškylaus briaunainio formos ( tetraedras, kubas, oktaedras, dodekaedras ar ikosaedras) </w:t>
+      </w:r>
+      <w:r>
+        <w:t xml:space="preserve">prietaisas, kurį vartant matuojamas laikas. Kiekvieną briaunainio sieną vartotojas priskiria vis kitam veiksmui, kurio laiką matuos, kai siena atverčiama į viršų pradedamas skaičiuoti jai priskirto veiksmo atlikimo laikas. “TimeIT” briaunainis yra susietas su internetine svetaine, kurioje galima matyti darbo laikų ataskaitas, ir redaguoti briaunainių sienų reikšmes. </w:t>
       </w:r>
     </w:p>
     <w:p>
@@ -1756,15 +1667,7 @@
         <w:t>Šios prekės privalumas, kad ne taip kaip kiti laiko matavimo metodai, neužima daug laiko, ir yra daiktas ant jūsų stalo, o ne aplikacija kompiuteryje.</w:t>
       </w:r>
       <w:r>
-        <w:t xml:space="preserve"> “</w:t>
-      </w:r>
-      <w:proofErr w:type="spellStart"/>
-      <w:r>
-        <w:t>TimeIT</w:t>
-      </w:r>
-      <w:proofErr w:type="spellEnd"/>
-      <w:r>
-        <w:t xml:space="preserve">” tikslas ne pakeisti jau esančius laiko matavimo metodus, o </w:t>
+        <w:t xml:space="preserve"> “TimeIT” tikslas ne pakeisti jau esančius laiko matavimo metodus, o </w:t>
       </w:r>
       <w:r>
         <w:t>priartinti juos prie vartotojo.</w:t>
@@ -1775,15 +1678,7 @@
         <w:ind w:firstLine="357"/>
       </w:pPr>
       <w:r>
-        <w:t>“</w:t>
-      </w:r>
-      <w:proofErr w:type="spellStart"/>
-      <w:r>
-        <w:t>TimeIT</w:t>
-      </w:r>
-      <w:proofErr w:type="spellEnd"/>
-      <w:r>
-        <w:t xml:space="preserve">” orientuojasi į </w:t>
+        <w:t xml:space="preserve">“TimeIT” orientuojasi į </w:t>
       </w:r>
       <w:r>
         <w:t>žmones, kuriems laiko mata</w:t>
@@ -1809,14 +1704,14 @@
           <w:lang w:eastAsia="en-GB"/>
         </w:rPr>
       </w:pPr>
-      <w:bookmarkStart w:id="3" w:name="_Toc479002598"/>
+      <w:bookmarkStart w:id="2" w:name="_Toc479002598"/>
       <w:r>
         <w:rPr>
           <w:lang w:eastAsia="en-GB"/>
         </w:rPr>
         <w:t>Aplinkos ir rinkos analizė</w:t>
       </w:r>
-      <w:bookmarkEnd w:id="3"/>
+      <w:bookmarkEnd w:id="2"/>
       <w:r>
         <w:rPr>
           <w:lang w:eastAsia="en-GB"/>
@@ -1859,7 +1754,7 @@
         <w:pStyle w:val="Antrat"/>
         <w:keepNext/>
       </w:pPr>
-      <w:bookmarkStart w:id="4" w:name="_Toc479002647"/>
+      <w:bookmarkStart w:id="3" w:name="_Toc479002647"/>
       <w:r>
         <w:t xml:space="preserve">Lentelė </w:t>
       </w:r>
@@ -1884,7 +1779,7 @@
       <w:r>
         <w:t xml:space="preserve"> Ekonominės aplinkos veiksnių analizė</w:t>
       </w:r>
-      <w:bookmarkEnd w:id="4"/>
+      <w:bookmarkEnd w:id="3"/>
     </w:p>
     <w:tbl>
       <w:tblPr>
@@ -1925,15 +1820,7 @@
               <w:jc w:val="center"/>
             </w:pPr>
             <w:r>
-              <w:t>Įtaka “</w:t>
-            </w:r>
-            <w:proofErr w:type="spellStart"/>
-            <w:r>
-              <w:t>Timelt</w:t>
-            </w:r>
-            <w:proofErr w:type="spellEnd"/>
-            <w:r>
-              <w:t>” prekei</w:t>
+              <w:t>Įtaka “Timelt” prekei</w:t>
             </w:r>
           </w:p>
         </w:tc>
@@ -1986,15 +1873,7 @@
             </w:pPr>
             <w:r>
               <w:lastRenderedPageBreak/>
-              <w:t xml:space="preserve">Didėja </w:t>
-            </w:r>
-            <w:proofErr w:type="spellStart"/>
-            <w:r>
-              <w:t>Freelancer’ių</w:t>
-            </w:r>
-            <w:proofErr w:type="spellEnd"/>
-            <w:r>
-              <w:t xml:space="preserve"> skaičius</w:t>
+              <w:t>Didėja Freelancer’ių skaičius</w:t>
             </w:r>
           </w:p>
         </w:tc>
@@ -2007,13 +1886,8 @@
             <w:pPr>
               <w:jc w:val="center"/>
             </w:pPr>
-            <w:proofErr w:type="spellStart"/>
-            <w:r>
-              <w:t>Freelancer’ių</w:t>
-            </w:r>
-            <w:proofErr w:type="spellEnd"/>
-            <w:r>
-              <w:t xml:space="preserve"> skaičius auga sparčiau nei tradicinių darbuotojų visoje Europoje. Tai lemia didesnį poreikį darbo laiko skaičiavimo įrankiams.</w:t>
+            <w:r>
+              <w:t>Freelancer’ių skaičius auga sparčiau nei tradicinių darbuotojų visoje Europoje. Tai lemia didesnį poreikį darbo laiko skaičiavimo įrankiams.</w:t>
             </w:r>
           </w:p>
         </w:tc>
@@ -2158,7 +2032,7 @@
         <w:pStyle w:val="Antrat"/>
         <w:keepNext/>
       </w:pPr>
-      <w:bookmarkStart w:id="5" w:name="_Toc479002648"/>
+      <w:bookmarkStart w:id="4" w:name="_Toc479002648"/>
       <w:r>
         <w:t xml:space="preserve">Lentelė </w:t>
       </w:r>
@@ -2183,7 +2057,7 @@
       <w:r>
         <w:t xml:space="preserve"> Socialinės-kultūrinės (demografinės)  aplinkos veiksnių analizė</w:t>
       </w:r>
-      <w:bookmarkEnd w:id="5"/>
+      <w:bookmarkEnd w:id="4"/>
     </w:p>
     <w:tbl>
       <w:tblPr>
@@ -2225,15 +2099,7 @@
               <w:jc w:val="center"/>
             </w:pPr>
             <w:r>
-              <w:t>Įtaka “</w:t>
-            </w:r>
-            <w:proofErr w:type="spellStart"/>
-            <w:r>
-              <w:t>Timelt</w:t>
-            </w:r>
-            <w:proofErr w:type="spellEnd"/>
-            <w:r>
-              <w:t>” prekei</w:t>
+              <w:t>Įtaka “Timelt” prekei</w:t>
             </w:r>
           </w:p>
         </w:tc>
@@ -2329,7 +2195,7 @@
         <w:pStyle w:val="Antrat"/>
         <w:keepNext/>
       </w:pPr>
-      <w:bookmarkStart w:id="6" w:name="_Toc479002649"/>
+      <w:bookmarkStart w:id="5" w:name="_Toc479002649"/>
       <w:r>
         <w:t xml:space="preserve">Lentelė </w:t>
       </w:r>
@@ -2354,7 +2220,7 @@
       <w:r>
         <w:t xml:space="preserve"> Mokslinės – technologinės  aplinkos veiksnių analizė</w:t>
       </w:r>
-      <w:bookmarkEnd w:id="6"/>
+      <w:bookmarkEnd w:id="5"/>
     </w:p>
     <w:tbl>
       <w:tblPr>
@@ -2395,15 +2261,7 @@
               <w:jc w:val="center"/>
             </w:pPr>
             <w:r>
-              <w:t>Įtaka “</w:t>
-            </w:r>
-            <w:proofErr w:type="spellStart"/>
-            <w:r>
-              <w:t>Timelt</w:t>
-            </w:r>
-            <w:proofErr w:type="spellEnd"/>
-            <w:r>
-              <w:t>” prekei</w:t>
+              <w:t>Įtaka “Timelt” prekei</w:t>
             </w:r>
           </w:p>
         </w:tc>
@@ -2498,7 +2356,7 @@
         <w:pStyle w:val="Antrat"/>
         <w:keepNext/>
       </w:pPr>
-      <w:bookmarkStart w:id="7" w:name="_Toc479002650"/>
+      <w:bookmarkStart w:id="6" w:name="_Toc479002650"/>
       <w:r>
         <w:t xml:space="preserve">Lentelė </w:t>
       </w:r>
@@ -2523,7 +2381,7 @@
       <w:r>
         <w:t xml:space="preserve"> Gamtinės  aplinkos veiksnių analizė</w:t>
       </w:r>
-      <w:bookmarkEnd w:id="7"/>
+      <w:bookmarkEnd w:id="6"/>
     </w:p>
     <w:tbl>
       <w:tblPr>
@@ -2564,15 +2422,7 @@
               <w:jc w:val="center"/>
             </w:pPr>
             <w:r>
-              <w:t>Įtaka “</w:t>
-            </w:r>
-            <w:proofErr w:type="spellStart"/>
-            <w:r>
-              <w:t>Timelt</w:t>
-            </w:r>
-            <w:proofErr w:type="spellEnd"/>
-            <w:r>
-              <w:t>” prekei</w:t>
+              <w:t>Įtaka “Timelt” prekei</w:t>
             </w:r>
           </w:p>
         </w:tc>
@@ -2638,35 +2488,7 @@
         <w:rPr>
           <w:sz w:val="24"/>
         </w:rPr>
-        <w:t>„</w:t>
-      </w:r>
-      <w:proofErr w:type="spellStart"/>
-      <w:r>
-        <w:rPr>
-          <w:sz w:val="24"/>
-        </w:rPr>
-        <w:t>Evernote</w:t>
-      </w:r>
-      <w:proofErr w:type="spellEnd"/>
-      <w:r>
-        <w:rPr>
-          <w:sz w:val="24"/>
-        </w:rPr>
-        <w:t xml:space="preserve">“ </w:t>
-      </w:r>
-      <w:proofErr w:type="spellStart"/>
-      <w:r>
-        <w:rPr>
-          <w:sz w:val="24"/>
-        </w:rPr>
-        <w:t>android</w:t>
-      </w:r>
-      <w:proofErr w:type="spellEnd"/>
-      <w:r>
-        <w:rPr>
-          <w:sz w:val="24"/>
-        </w:rPr>
-        <w:t xml:space="preserve"> </w:t>
+        <w:t xml:space="preserve">„Evernote“ android </w:t>
       </w:r>
       <w:r>
         <w:rPr>
@@ -2687,7 +2509,7 @@
         <w:pStyle w:val="Antrat"/>
         <w:keepNext/>
       </w:pPr>
-      <w:bookmarkStart w:id="8" w:name="_Toc479002651"/>
+      <w:bookmarkStart w:id="7" w:name="_Toc479002651"/>
       <w:r>
         <w:t xml:space="preserve">Lentelė </w:t>
       </w:r>
@@ -2710,17 +2532,9 @@
         <w:fldChar w:fldCharType="end"/>
       </w:r>
       <w:r>
-        <w:t xml:space="preserve"> “</w:t>
-      </w:r>
-      <w:proofErr w:type="spellStart"/>
-      <w:r>
-        <w:t>Evernote</w:t>
-      </w:r>
-      <w:proofErr w:type="spellEnd"/>
-      <w:r>
-        <w:t>” mobiliosios aplikacijos analizė</w:t>
-      </w:r>
-      <w:bookmarkEnd w:id="8"/>
+        <w:t xml:space="preserve"> “Evernote” mobiliosios aplikacijos analizė</w:t>
+      </w:r>
+      <w:bookmarkEnd w:id="7"/>
     </w:p>
     <w:tbl>
       <w:tblPr>
@@ -2895,13 +2709,8 @@
               <w:spacing w:line="276" w:lineRule="auto"/>
               <w:jc w:val="left"/>
             </w:pPr>
-            <w:proofErr w:type="spellStart"/>
-            <w:r>
-              <w:t>Plus</w:t>
-            </w:r>
-            <w:proofErr w:type="spellEnd"/>
-            <w:r>
-              <w:t xml:space="preserve"> 29,99Eur/metams,</w:t>
+            <w:r>
+              <w:t>Plus 29,99Eur/metams,</w:t>
             </w:r>
           </w:p>
           <w:p>
@@ -2918,21 +2727,8 @@
               <w:spacing w:line="276" w:lineRule="auto"/>
               <w:jc w:val="left"/>
             </w:pPr>
-            <w:proofErr w:type="spellStart"/>
-            <w:r>
-              <w:t>Business</w:t>
-            </w:r>
-            <w:proofErr w:type="spellEnd"/>
-            <w:r>
-              <w:t xml:space="preserve"> 120 </w:t>
-            </w:r>
-            <w:proofErr w:type="spellStart"/>
-            <w:r>
-              <w:t>eur</w:t>
-            </w:r>
-            <w:proofErr w:type="spellEnd"/>
-            <w:r>
-              <w:t>/metams</w:t>
+            <w:r>
+              <w:t>Business 120 eur/metams</w:t>
             </w:r>
           </w:p>
         </w:tc>
@@ -2969,23 +2765,7 @@
               <w:jc w:val="left"/>
             </w:pPr>
             <w:r>
-              <w:t xml:space="preserve">Užrašus galima matyti tiek per </w:t>
-            </w:r>
-            <w:proofErr w:type="spellStart"/>
-            <w:r>
-              <w:t>app‘są</w:t>
-            </w:r>
-            <w:proofErr w:type="spellEnd"/>
-            <w:r>
-              <w:t xml:space="preserve">, tiek per </w:t>
-            </w:r>
-            <w:proofErr w:type="spellStart"/>
-            <w:r>
-              <w:t>web‘ą</w:t>
-            </w:r>
-            <w:proofErr w:type="spellEnd"/>
-            <w:r>
-              <w:t>.</w:t>
+              <w:t>Užrašus galima matyti tiek per app‘są, tiek per web‘ą.</w:t>
             </w:r>
           </w:p>
           <w:p>
@@ -3141,15 +2921,7 @@
               <w:jc w:val="left"/>
             </w:pPr>
             <w:r>
-              <w:t>„</w:t>
-            </w:r>
-            <w:proofErr w:type="spellStart"/>
-            <w:r>
-              <w:t>Evernote</w:t>
-            </w:r>
-            <w:proofErr w:type="spellEnd"/>
-            <w:r>
-              <w:t>“ turi daug funkcijų, tačiau jas visas perprasti reikia laiko ir neturi galimybės realiu laiku sekti užduočių laiko.</w:t>
+              <w:t>„Evernote“ turi daug funkcijų, tačiau jas visas perprasti reikia laiko ir neturi galimybės realiu laiku sekti užduočių laiko.</w:t>
             </w:r>
           </w:p>
         </w:tc>
@@ -3171,21 +2943,7 @@
         <w:rPr>
           <w:sz w:val="24"/>
         </w:rPr>
-        <w:t>„</w:t>
-      </w:r>
-      <w:proofErr w:type="spellStart"/>
-      <w:r>
-        <w:rPr>
-          <w:sz w:val="24"/>
-        </w:rPr>
-        <w:t>Toggl</w:t>
-      </w:r>
-      <w:proofErr w:type="spellEnd"/>
-      <w:r>
-        <w:rPr>
-          <w:sz w:val="24"/>
-        </w:rPr>
-        <w:t>“ Sistema</w:t>
+        <w:t>„Toggl“ Sistema</w:t>
       </w:r>
     </w:p>
     <w:p/>
@@ -3194,7 +2952,7 @@
         <w:pStyle w:val="Antrat"/>
         <w:keepNext/>
       </w:pPr>
-      <w:bookmarkStart w:id="9" w:name="_Toc479002652"/>
+      <w:bookmarkStart w:id="8" w:name="_Toc479002652"/>
       <w:r>
         <w:lastRenderedPageBreak/>
         <w:t xml:space="preserve">Lentelė </w:t>
@@ -3218,17 +2976,9 @@
         <w:fldChar w:fldCharType="end"/>
       </w:r>
       <w:r>
-        <w:t xml:space="preserve"> “</w:t>
-      </w:r>
-      <w:proofErr w:type="spellStart"/>
-      <w:r>
-        <w:t>Toggl</w:t>
-      </w:r>
-      <w:proofErr w:type="spellEnd"/>
-      <w:r>
-        <w:t>” sistemos  analizė</w:t>
-      </w:r>
-      <w:bookmarkEnd w:id="9"/>
+        <w:t xml:space="preserve"> “Toggl” sistemos  analizė</w:t>
+      </w:r>
+      <w:bookmarkEnd w:id="8"/>
     </w:p>
     <w:tbl>
       <w:tblPr>
@@ -3404,15 +3154,7 @@
               <w:jc w:val="left"/>
             </w:pPr>
             <w:r>
-              <w:t xml:space="preserve">STARTER 9 e </w:t>
-            </w:r>
-            <w:proofErr w:type="spellStart"/>
-            <w:r>
-              <w:t>ur</w:t>
-            </w:r>
-            <w:proofErr w:type="spellEnd"/>
-            <w:r>
-              <w:t>/metams,</w:t>
+              <w:t>STARTER 9 e ur/metams,</w:t>
             </w:r>
           </w:p>
           <w:p>
@@ -3421,15 +3163,7 @@
               <w:jc w:val="left"/>
             </w:pPr>
             <w:r>
-              <w:t xml:space="preserve">PREMIUM 18 </w:t>
-            </w:r>
-            <w:proofErr w:type="spellStart"/>
-            <w:r>
-              <w:t>eur</w:t>
-            </w:r>
-            <w:proofErr w:type="spellEnd"/>
-            <w:r>
-              <w:t>/metams,</w:t>
+              <w:t>PREMIUM 18 eur/metams,</w:t>
             </w:r>
           </w:p>
           <w:p>
@@ -3438,15 +3172,7 @@
               <w:jc w:val="left"/>
             </w:pPr>
             <w:r>
-              <w:t xml:space="preserve">ENTERPRICE 49 </w:t>
-            </w:r>
-            <w:proofErr w:type="spellStart"/>
-            <w:r>
-              <w:t>eur</w:t>
-            </w:r>
-            <w:proofErr w:type="spellEnd"/>
-            <w:r>
-              <w:t>/metams</w:t>
+              <w:t>ENTERPRICE 49 eur/metams</w:t>
             </w:r>
           </w:p>
         </w:tc>
@@ -3582,15 +3308,7 @@
               <w:jc w:val="left"/>
             </w:pPr>
             <w:r>
-              <w:t xml:space="preserve"> Sudėtingas projektų/užduočių keitimas naudojant </w:t>
-            </w:r>
-            <w:proofErr w:type="spellStart"/>
-            <w:r>
-              <w:t>plugin’us</w:t>
-            </w:r>
-            <w:proofErr w:type="spellEnd"/>
-            <w:r>
-              <w:t xml:space="preserve">. </w:t>
+              <w:t xml:space="preserve"> Sudėtingas projektų/užduočių keitimas naudojant plugin’us. </w:t>
             </w:r>
           </w:p>
           <w:p>
@@ -3632,15 +3350,7 @@
               <w:jc w:val="left"/>
             </w:pPr>
             <w:r>
-              <w:t>“</w:t>
-            </w:r>
-            <w:proofErr w:type="spellStart"/>
-            <w:r>
-              <w:t>Toggl</w:t>
-            </w:r>
-            <w:proofErr w:type="spellEnd"/>
-            <w:r>
-              <w:t>”  pritaikytas didelių projektų vykdymui kompanijose, kurios turi poreikį administruoti daug komandų. Nemokamos versijos užtenka nedideliems projektams, ar pavienių darbuotojų poreikiams.</w:t>
+              <w:t>“Toggl”  pritaikytas didelių projektų vykdymui kompanijose, kurios turi poreikį administruoti daug komandų. Nemokamos versijos užtenka nedideliems projektams, ar pavienių darbuotojų poreikiams.</w:t>
             </w:r>
           </w:p>
         </w:tc>
@@ -3659,21 +3369,7 @@
         <w:rPr>
           <w:sz w:val="24"/>
         </w:rPr>
-        <w:t>„</w:t>
-      </w:r>
-      <w:proofErr w:type="spellStart"/>
-      <w:r>
-        <w:rPr>
-          <w:sz w:val="24"/>
-        </w:rPr>
-        <w:t>MyHours</w:t>
-      </w:r>
-      <w:proofErr w:type="spellEnd"/>
-      <w:r>
-        <w:rPr>
-          <w:sz w:val="24"/>
-        </w:rPr>
-        <w:t>“ Sistema</w:t>
+        <w:t>„MyHours“ Sistema</w:t>
       </w:r>
     </w:p>
     <w:p/>
@@ -3682,7 +3378,7 @@
         <w:pStyle w:val="Antrat"/>
         <w:keepNext/>
       </w:pPr>
-      <w:bookmarkStart w:id="10" w:name="_Toc479002653"/>
+      <w:bookmarkStart w:id="9" w:name="_Toc479002653"/>
       <w:r>
         <w:t xml:space="preserve">Lentelė </w:t>
       </w:r>
@@ -3705,17 +3401,9 @@
         <w:fldChar w:fldCharType="end"/>
       </w:r>
       <w:r>
-        <w:t xml:space="preserve"> “</w:t>
-      </w:r>
-      <w:proofErr w:type="spellStart"/>
-      <w:r>
-        <w:t>MyHours</w:t>
-      </w:r>
-      <w:proofErr w:type="spellEnd"/>
-      <w:r>
-        <w:t>”  sistemos analizė</w:t>
-      </w:r>
-      <w:bookmarkEnd w:id="10"/>
+        <w:t xml:space="preserve"> “MyHours”  sistemos analizė</w:t>
+      </w:r>
+      <w:bookmarkEnd w:id="9"/>
     </w:p>
     <w:tbl>
       <w:tblPr>
@@ -4077,23 +3765,7 @@
               <w:jc w:val="left"/>
             </w:pPr>
             <w:r>
-              <w:t>Norint sekti laiką su „</w:t>
-            </w:r>
-            <w:proofErr w:type="spellStart"/>
-            <w:r>
-              <w:t>MyHours</w:t>
-            </w:r>
-            <w:proofErr w:type="spellEnd"/>
-            <w:r>
-              <w:t>“ būtina turėti priėjimą prie kompiuterio arba mobiliojo įrenginio. Sąskaitų išrašymo integravimas turėti pritraukti klientus, kurie dirba kaip „</w:t>
-            </w:r>
-            <w:proofErr w:type="spellStart"/>
-            <w:r>
-              <w:t>freelanceriai</w:t>
-            </w:r>
-            <w:proofErr w:type="spellEnd"/>
-            <w:r>
-              <w:t>“ . Norint dirbti komandoje būtina mokama versija.</w:t>
+              <w:t>Norint sekti laiką su „MyHours“ būtina turėti priėjimą prie kompiuterio arba mobiliojo įrenginio. Sąskaitų išrašymo integravimas turėti pritraukti klientus, kurie dirba kaip „freelanceriai“ . Norint dirbti komandoje būtina mokama versija.</w:t>
             </w:r>
           </w:p>
         </w:tc>
@@ -4119,21 +3791,7 @@
         <w:rPr>
           <w:sz w:val="24"/>
         </w:rPr>
-        <w:t xml:space="preserve">„Google </w:t>
-      </w:r>
-      <w:proofErr w:type="spellStart"/>
-      <w:r>
-        <w:rPr>
-          <w:sz w:val="24"/>
-        </w:rPr>
-        <w:t>calendars</w:t>
-      </w:r>
-      <w:proofErr w:type="spellEnd"/>
-      <w:r>
-        <w:rPr>
-          <w:sz w:val="24"/>
-        </w:rPr>
-        <w:t xml:space="preserve">“ </w:t>
+        <w:t xml:space="preserve">„Google calendars“ </w:t>
       </w:r>
       <w:r>
         <w:rPr>
@@ -4148,7 +3806,7 @@
         <w:pStyle w:val="Antrat"/>
         <w:keepNext/>
       </w:pPr>
-      <w:bookmarkStart w:id="11" w:name="_Toc479002654"/>
+      <w:bookmarkStart w:id="10" w:name="_Toc479002654"/>
       <w:r>
         <w:t xml:space="preserve">Lentelė </w:t>
       </w:r>
@@ -4171,17 +3829,9 @@
         <w:fldChar w:fldCharType="end"/>
       </w:r>
       <w:r>
-        <w:t xml:space="preserve"> “Google </w:t>
-      </w:r>
-      <w:proofErr w:type="spellStart"/>
-      <w:r>
-        <w:t>calendars</w:t>
-      </w:r>
-      <w:proofErr w:type="spellEnd"/>
-      <w:r>
-        <w:t>”  sistemos  analizė</w:t>
-      </w:r>
-      <w:bookmarkEnd w:id="11"/>
+        <w:t xml:space="preserve"> “Google calendars”  sistemos  analizė</w:t>
+      </w:r>
+      <w:bookmarkEnd w:id="10"/>
     </w:p>
     <w:tbl>
       <w:tblPr>
@@ -4373,13 +4023,8 @@
               <w:spacing w:line="276" w:lineRule="auto"/>
               <w:jc w:val="left"/>
             </w:pPr>
-            <w:proofErr w:type="spellStart"/>
-            <w:r>
-              <w:t>Business</w:t>
-            </w:r>
-            <w:proofErr w:type="spellEnd"/>
-            <w:r>
-              <w:t xml:space="preserve"> 2$/mėnesiui</w:t>
+            <w:r>
+              <w:t>Business 2$/mėnesiui</w:t>
             </w:r>
           </w:p>
         </w:tc>
@@ -4529,15 +4174,7 @@
               <w:jc w:val="left"/>
             </w:pPr>
             <w:r>
-              <w:t xml:space="preserve">Google </w:t>
-            </w:r>
-            <w:proofErr w:type="spellStart"/>
-            <w:r>
-              <w:t>calendars</w:t>
-            </w:r>
-            <w:proofErr w:type="spellEnd"/>
-            <w:r>
-              <w:t xml:space="preserve"> yra šiek tiek kitokio pobūdžio laiko sekimo bei planavimo įrankis. Jis labiau orientuotas į planavimą, tačiau išlaikomas vienodas tikslas – lengviau ir efektyviau panaudoti savo laiką.</w:t>
+              <w:t>Google calendars yra šiek tiek kitokio pobūdžio laiko sekimo bei planavimo įrankis. Jis labiau orientuotas į planavimą, tačiau išlaikomas vienodas tikslas – lengviau ir efektyviau panaudoti savo laiką.</w:t>
             </w:r>
           </w:p>
         </w:tc>
@@ -4552,19 +4189,11 @@
           <w:sz w:val="24"/>
         </w:rPr>
       </w:pPr>
-      <w:proofErr w:type="spellStart"/>
       <w:r>
         <w:rPr>
           <w:sz w:val="24"/>
         </w:rPr>
-        <w:t>TimeIT</w:t>
-      </w:r>
-      <w:proofErr w:type="spellEnd"/>
-      <w:r>
-        <w:rPr>
-          <w:sz w:val="24"/>
-        </w:rPr>
-        <w:t xml:space="preserve"> išskirtinumas:</w:t>
+        <w:t>TimeIT išskirtinumas:</w:t>
       </w:r>
     </w:p>
     <w:p>
@@ -4586,15 +4215,7 @@
         </w:numPr>
       </w:pPr>
       <w:r>
-        <w:t>Norint sekti savo darbo laiką nereikia šalia turėti išmaniųjų įrenginių, reikia tik “</w:t>
-      </w:r>
-      <w:proofErr w:type="spellStart"/>
-      <w:r>
-        <w:t>TimeIT</w:t>
-      </w:r>
-      <w:proofErr w:type="spellEnd"/>
-      <w:r>
-        <w:t>”.</w:t>
+        <w:t>Norint sekti savo darbo laiką nereikia šalia turėti išmaniųjų įrenginių, reikia tik “TimeIT”.</w:t>
       </w:r>
     </w:p>
     <w:p>
@@ -4616,14 +4237,14 @@
           <w:lang w:eastAsia="en-GB"/>
         </w:rPr>
       </w:pPr>
-      <w:bookmarkStart w:id="12" w:name="_Toc479002599"/>
+      <w:bookmarkStart w:id="11" w:name="_Toc479002599"/>
       <w:r>
         <w:rPr>
           <w:lang w:eastAsia="en-GB"/>
         </w:rPr>
         <w:t>Segmentavimas ir tikslinio segmento pasirinkimas</w:t>
       </w:r>
-      <w:bookmarkEnd w:id="12"/>
+      <w:bookmarkEnd w:id="11"/>
       <w:r>
         <w:rPr>
           <w:lang w:eastAsia="en-GB"/>
@@ -4685,21 +4306,7 @@
         <w:rPr>
           <w:b/>
         </w:rPr>
-        <w:t>Laisvai samdomi darbuotojai (</w:t>
-      </w:r>
-      <w:proofErr w:type="spellStart"/>
-      <w:r>
-        <w:rPr>
-          <w:b/>
-        </w:rPr>
-        <w:t>Freelancer’iai</w:t>
-      </w:r>
-      <w:proofErr w:type="spellEnd"/>
-      <w:r>
-        <w:rPr>
-          <w:b/>
-        </w:rPr>
-        <w:t xml:space="preserve">). </w:t>
+        <w:t xml:space="preserve">Laisvai samdomi darbuotojai (Freelancer’iai). </w:t>
       </w:r>
       <w:r>
         <w:t>Darbuotojai, kurie gauna valandinį atlyginimą, ir turi sekti kokias užduotis, kokį laiko tarpą atlieka, turi kruopščiai sekti dirbamas valandas.</w:t>
@@ -4734,20 +4341,12 @@
           <w:sz w:val="24"/>
         </w:rPr>
       </w:pPr>
-      <w:proofErr w:type="spellStart"/>
       <w:r>
         <w:rPr>
           <w:sz w:val="24"/>
         </w:rPr>
         <w:lastRenderedPageBreak/>
-        <w:t>Psichografinis</w:t>
-      </w:r>
-      <w:proofErr w:type="spellEnd"/>
-      <w:r>
-        <w:rPr>
-          <w:sz w:val="24"/>
-        </w:rPr>
-        <w:t xml:space="preserve"> kriterijus</w:t>
+        <w:t>Psichografinis kriterijus</w:t>
       </w:r>
     </w:p>
     <w:p>
@@ -4916,15 +4515,7 @@
         <w:ind w:firstLine="360"/>
       </w:pPr>
       <w:r>
-        <w:t>Vidutines/Aukštas pajamas gaunantys laisvai samdomi darbuotojai (</w:t>
-      </w:r>
-      <w:proofErr w:type="spellStart"/>
-      <w:r>
-        <w:t>freelancer’iai</w:t>
-      </w:r>
-      <w:proofErr w:type="spellEnd"/>
-      <w:r>
-        <w:t>)</w:t>
+        <w:t>Vidutines/Aukštas pajamas gaunantys laisvai samdomi darbuotojai (freelancer’iai)</w:t>
       </w:r>
       <w:r>
         <w:t xml:space="preserve">,  norintys gerinti savo darbo našumą, naudojantys ergonomiškus ir </w:t>
@@ -4943,79 +4534,66 @@
           <w:lang w:eastAsia="en-GB"/>
         </w:rPr>
       </w:pPr>
-      <w:bookmarkStart w:id="13" w:name="_Toc479002600"/>
+      <w:bookmarkStart w:id="12" w:name="_Toc479002600"/>
       <w:r>
         <w:rPr>
           <w:lang w:eastAsia="en-GB"/>
         </w:rPr>
         <w:t>Prekės pozicionavimas</w:t>
       </w:r>
+      <w:bookmarkEnd w:id="12"/>
+      <w:r>
+        <w:rPr>
+          <w:lang w:eastAsia="en-GB"/>
+        </w:rPr>
+        <w:t xml:space="preserve"> </w:t>
+      </w:r>
+    </w:p>
+    <w:p>
+      <w:pPr>
+        <w:rPr>
+          <w:b/>
+        </w:rPr>
+      </w:pPr>
+      <w:r>
+        <w:rPr>
+          <w:b/>
+        </w:rPr>
+        <w:t xml:space="preserve"> Pozicionavimo sakinys</w:t>
+      </w:r>
+      <w:r>
+        <w:rPr>
+          <w:b/>
+        </w:rPr>
+        <w:t>:</w:t>
+      </w:r>
+    </w:p>
+    <w:p>
+      <w:r>
+        <w:t xml:space="preserve">TimeIT freelancer’iams norintiems gerinti savo darbo našumą, yra SIEKIANTIEMS IR NORINTIEMS SUTAUPYTI LAIKO, tarp visų laiko planavimo ir sekimo priemonių, kadangi yra ergonomiškas, patikimas </w:t>
+      </w:r>
+      <w:r>
+        <w:t>ir inovatyvus</w:t>
+      </w:r>
+      <w:r>
+        <w:t>.</w:t>
+      </w:r>
+    </w:p>
+    <w:p>
+      <w:pPr>
+        <w:pStyle w:val="Antrat1"/>
+        <w:rPr>
+          <w:lang w:eastAsia="en-GB"/>
+        </w:rPr>
+      </w:pPr>
+      <w:bookmarkStart w:id="13" w:name="_Toc479002601"/>
+      <w:r>
+        <w:rPr>
+          <w:lang w:eastAsia="en-GB"/>
+        </w:rPr>
+        <w:t>SSGG analizė</w:t>
+      </w:r>
       <w:bookmarkEnd w:id="13"/>
-      <w:r>
-        <w:rPr>
-          <w:lang w:eastAsia="en-GB"/>
-        </w:rPr>
-        <w:t xml:space="preserve"> </w:t>
-      </w:r>
-    </w:p>
-    <w:p>
-      <w:pPr>
-        <w:rPr>
-          <w:b/>
-        </w:rPr>
-      </w:pPr>
-      <w:r>
-        <w:rPr>
-          <w:b/>
-        </w:rPr>
-        <w:t xml:space="preserve"> Pozicionavimo sakinys</w:t>
-      </w:r>
-      <w:r>
-        <w:rPr>
-          <w:b/>
-        </w:rPr>
-        <w:t>:</w:t>
-      </w:r>
-    </w:p>
-    <w:p>
-      <w:proofErr w:type="spellStart"/>
-      <w:r>
-        <w:t>TimeIT</w:t>
-      </w:r>
-      <w:proofErr w:type="spellEnd"/>
-      <w:r>
-        <w:t xml:space="preserve"> </w:t>
-      </w:r>
-      <w:proofErr w:type="spellStart"/>
-      <w:r>
-        <w:t>freelancer’iams</w:t>
-      </w:r>
-      <w:proofErr w:type="spellEnd"/>
-      <w:r>
-        <w:t xml:space="preserve"> norintiems gerinti savo darbo našumą, yra SIEKIANTIEMS IR NORINTIEMS SUTAUPYTI LAIKO, tarp visų laiko planavimo ir sekimo priemonių, kadangi yra ergonomiškas, patikimas </w:t>
-      </w:r>
-      <w:r>
-        <w:t>ir inovatyvus</w:t>
-      </w:r>
-      <w:r>
-        <w:t>.</w:t>
-      </w:r>
-    </w:p>
-    <w:p>
-      <w:pPr>
-        <w:pStyle w:val="Antrat1"/>
-        <w:rPr>
-          <w:lang w:eastAsia="en-GB"/>
-        </w:rPr>
-      </w:pPr>
-      <w:bookmarkStart w:id="14" w:name="_Toc479002601"/>
-      <w:r>
-        <w:rPr>
-          <w:lang w:eastAsia="en-GB"/>
-        </w:rPr>
-        <w:t>SSGG analizė</w:t>
-      </w:r>
-      <w:bookmarkEnd w:id="14"/>
       <w:r>
         <w:rPr>
           <w:lang w:eastAsia="en-GB"/>
@@ -5103,7 +4681,7 @@
         <w:pStyle w:val="Antrat"/>
         <w:keepNext/>
       </w:pPr>
-      <w:bookmarkStart w:id="15" w:name="_Toc479002655"/>
+      <w:bookmarkStart w:id="14" w:name="_Toc479002655"/>
       <w:r>
         <w:t xml:space="preserve">Lentelė </w:t>
       </w:r>
@@ -5128,7 +4706,7 @@
       <w:r>
         <w:t xml:space="preserve"> SSGG (stiprybių, silpnybių, galimybių ir grėsmių) analizė</w:t>
       </w:r>
-      <w:bookmarkEnd w:id="15"/>
+      <w:bookmarkEnd w:id="14"/>
     </w:p>
     <w:tbl>
       <w:tblPr>
@@ -5233,21 +4811,7 @@
                 <w:lang w:eastAsia="en-GB"/>
               </w:rPr>
               <w:lastRenderedPageBreak/>
-              <w:t xml:space="preserve">Naujausios </w:t>
-            </w:r>
-            <w:proofErr w:type="spellStart"/>
-            <w:r>
-              <w:rPr>
-                <w:lang w:eastAsia="en-GB"/>
-              </w:rPr>
-              <w:t>technilogijos</w:t>
-            </w:r>
-            <w:proofErr w:type="spellEnd"/>
-            <w:r>
-              <w:rPr>
-                <w:lang w:eastAsia="en-GB"/>
-              </w:rPr>
-              <w:t xml:space="preserve"> gamyboje</w:t>
+              <w:t>Naujausios technilogijos gamyboje</w:t>
             </w:r>
           </w:p>
           <w:p>
@@ -5281,19 +4845,11 @@
                 <w:lang w:eastAsia="en-GB"/>
               </w:rPr>
             </w:pPr>
-            <w:proofErr w:type="spellStart"/>
             <w:r>
               <w:rPr>
                 <w:lang w:eastAsia="en-GB"/>
               </w:rPr>
-              <w:t>Ergonomiškumas</w:t>
-            </w:r>
-            <w:proofErr w:type="spellEnd"/>
-            <w:r>
-              <w:rPr>
-                <w:lang w:eastAsia="en-GB"/>
-              </w:rPr>
-              <w:t xml:space="preserve"> – prisitaikymas vartotojo poreikiams</w:t>
+              <w:t>Ergonomiškumas – prisitaikymas vartotojo poreikiams</w:t>
             </w:r>
           </w:p>
           <w:p>
@@ -5312,21 +4868,7 @@
               <w:rPr>
                 <w:lang w:eastAsia="en-GB"/>
               </w:rPr>
-              <w:t xml:space="preserve">Nepriklausomas nuo </w:t>
-            </w:r>
-            <w:proofErr w:type="spellStart"/>
-            <w:r>
-              <w:rPr>
-                <w:lang w:eastAsia="en-GB"/>
-              </w:rPr>
-              <w:t>internet</w:t>
-            </w:r>
-            <w:proofErr w:type="spellEnd"/>
-            <w:r>
-              <w:rPr>
-                <w:lang w:eastAsia="en-GB"/>
-              </w:rPr>
-              <w:t xml:space="preserve"> ryšio ir kitų išmaniųjų įrenginių</w:t>
+              <w:t>Nepriklausomas nuo internet ryšio ir kitų išmaniųjų įrenginių</w:t>
             </w:r>
           </w:p>
           <w:p>
@@ -5499,21 +5041,7 @@
               <w:rPr>
                 <w:lang w:eastAsia="en-GB"/>
               </w:rPr>
-              <w:t xml:space="preserve">Didėja </w:t>
-            </w:r>
-            <w:proofErr w:type="spellStart"/>
-            <w:r>
-              <w:rPr>
-                <w:lang w:eastAsia="en-GB"/>
-              </w:rPr>
-              <w:t>freelancer’ių</w:t>
-            </w:r>
-            <w:proofErr w:type="spellEnd"/>
-            <w:r>
-              <w:rPr>
-                <w:lang w:eastAsia="en-GB"/>
-              </w:rPr>
-              <w:t xml:space="preserve"> skaičius</w:t>
+              <w:t>Didėja freelancer’ių skaičius</w:t>
             </w:r>
           </w:p>
           <w:p>
@@ -5731,14 +5259,14 @@
           <w:lang w:eastAsia="en-GB"/>
         </w:rPr>
       </w:pPr>
-      <w:bookmarkStart w:id="16" w:name="_Toc479002602"/>
+      <w:bookmarkStart w:id="15" w:name="_Toc479002602"/>
       <w:r>
         <w:rPr>
           <w:lang w:eastAsia="en-GB"/>
         </w:rPr>
         <w:t>Marketingo sprendimai</w:t>
       </w:r>
-      <w:bookmarkEnd w:id="16"/>
+      <w:bookmarkEnd w:id="15"/>
       <w:r>
         <w:rPr>
           <w:lang w:eastAsia="en-GB"/>
@@ -5767,13 +5295,42 @@
         <w:lastRenderedPageBreak/>
         <w:t xml:space="preserve"> </w:t>
       </w:r>
-      <w:bookmarkStart w:id="17" w:name="_Toc479002603"/>
+      <w:bookmarkStart w:id="16" w:name="_Toc479002603"/>
       <w:r>
         <w:rPr>
           <w:lang w:eastAsia="en-GB"/>
         </w:rPr>
         <w:t>Prekės (paslaugos ar produkto) sprendimai</w:t>
       </w:r>
+      <w:bookmarkEnd w:id="16"/>
+      <w:r>
+        <w:rPr>
+          <w:lang w:eastAsia="en-GB"/>
+        </w:rPr>
+        <w:t xml:space="preserve"> </w:t>
+      </w:r>
+    </w:p>
+    <w:p/>
+    <w:p>
+      <w:pPr>
+        <w:pStyle w:val="Antrat2"/>
+        <w:rPr>
+          <w:lang w:eastAsia="en-GB"/>
+        </w:rPr>
+      </w:pPr>
+      <w:r>
+        <w:rPr>
+          <w:lang w:eastAsia="en-GB"/>
+        </w:rPr>
+        <w:t xml:space="preserve"> </w:t>
+      </w:r>
+      <w:bookmarkStart w:id="17" w:name="_Toc479002604"/>
+      <w:r>
+        <w:rPr>
+          <w:lang w:eastAsia="en-GB"/>
+        </w:rPr>
+        <w:t>Kainodaros sprendimai</w:t>
+      </w:r>
       <w:bookmarkEnd w:id="17"/>
       <w:r>
         <w:rPr>
@@ -5796,12 +5353,12 @@
         </w:rPr>
         <w:t xml:space="preserve"> </w:t>
       </w:r>
-      <w:bookmarkStart w:id="18" w:name="_Toc479002604"/>
+      <w:bookmarkStart w:id="18" w:name="_Toc479002605"/>
       <w:r>
         <w:rPr>
           <w:lang w:eastAsia="en-GB"/>
         </w:rPr>
-        <w:t>Kainodaros sprendimai</w:t>
+        <w:t>Paskirstymo ir/ar pateikimo sprendimai</w:t>
       </w:r>
       <w:bookmarkEnd w:id="18"/>
       <w:r>
@@ -5825,12 +5382,12 @@
         </w:rPr>
         <w:t xml:space="preserve"> </w:t>
       </w:r>
-      <w:bookmarkStart w:id="19" w:name="_Toc479002605"/>
+      <w:bookmarkStart w:id="19" w:name="_Toc479002606"/>
       <w:r>
         <w:rPr>
           <w:lang w:eastAsia="en-GB"/>
         </w:rPr>
-        <w:t>Paskirstymo ir/ar pateikimo sprendimai</w:t>
+        <w:t>Rėmimo sprendimai</w:t>
       </w:r>
       <w:bookmarkEnd w:id="19"/>
       <w:r>
@@ -5840,10 +5397,8 @@
         <w:t xml:space="preserve"> </w:t>
       </w:r>
     </w:p>
-    <w:p/>
-    <w:p>
-      <w:pPr>
-        <w:pStyle w:val="Antrat2"/>
+    <w:p>
+      <w:pPr>
         <w:rPr>
           <w:lang w:eastAsia="en-GB"/>
         </w:rPr>
@@ -5852,22 +5407,127 @@
         <w:rPr>
           <w:lang w:eastAsia="en-GB"/>
         </w:rPr>
-        <w:t xml:space="preserve"> </w:t>
-      </w:r>
-      <w:bookmarkStart w:id="20" w:name="_Toc479002606"/>
+        <w:t>Komunikacijos tikslai</w:t>
+      </w:r>
       <w:r>
         <w:rPr>
           <w:lang w:eastAsia="en-GB"/>
         </w:rPr>
-        <w:t>Rėmimo sprendimai</w:t>
-      </w:r>
+        <w:t>:</w:t>
+      </w:r>
+    </w:p>
+    <w:p>
+      <w:pPr>
+        <w:numPr>
+          <w:ilvl w:val="0"/>
+          <w:numId w:val="22"/>
+        </w:numPr>
+        <w:rPr>
+          <w:lang w:eastAsia="en-GB"/>
+        </w:rPr>
+      </w:pPr>
+      <w:r>
+        <w:rPr>
+          <w:lang w:eastAsia="en-GB"/>
+        </w:rPr>
+        <w:t>Supažindinimas – siekiame supažindinti vartotojus su naujai pasirodžiusiu įrankiu bei paskatinti juo naudotis.</w:t>
+      </w:r>
+    </w:p>
+    <w:p>
+      <w:pPr>
+        <w:numPr>
+          <w:ilvl w:val="0"/>
+          <w:numId w:val="22"/>
+        </w:numPr>
+        <w:rPr>
+          <w:lang w:eastAsia="en-GB"/>
+        </w:rPr>
+      </w:pPr>
+      <w:r>
+        <w:rPr>
+          <w:lang w:eastAsia="en-GB"/>
+        </w:rPr>
+        <w:t>Informavimas – siekiame informuoti vartotojus apie įrankio paskirtį, jo teikiamą naudą ir privalumus.</w:t>
+      </w:r>
+    </w:p>
+    <w:p>
+      <w:pPr>
+        <w:rPr>
+          <w:lang w:eastAsia="en-GB"/>
+        </w:rPr>
+      </w:pPr>
+      <w:r>
+        <w:rPr>
+          <w:lang w:eastAsia="en-GB"/>
+        </w:rPr>
+        <w:t>Rėmimo būdai</w:t>
+      </w:r>
+      <w:r>
+        <w:rPr>
+          <w:lang w:eastAsia="en-GB"/>
+        </w:rPr>
+        <w:t>:</w:t>
+      </w:r>
+    </w:p>
+    <w:p>
+      <w:pPr>
+        <w:numPr>
+          <w:ilvl w:val="0"/>
+          <w:numId w:val="23"/>
+        </w:numPr>
+        <w:rPr>
+          <w:lang w:eastAsia="en-GB"/>
+        </w:rPr>
+      </w:pPr>
+      <w:r>
+        <w:rPr>
+          <w:lang w:eastAsia="en-GB"/>
+        </w:rPr>
+        <w:t>reklama</w:t>
+      </w:r>
+    </w:p>
+    <w:p>
+      <w:pPr>
+        <w:numPr>
+          <w:ilvl w:val="0"/>
+          <w:numId w:val="23"/>
+        </w:numPr>
+        <w:rPr>
+          <w:lang w:eastAsia="en-GB"/>
+        </w:rPr>
+      </w:pPr>
+      <w:r>
+        <w:rPr>
+          <w:lang w:eastAsia="en-GB"/>
+        </w:rPr>
+        <w:t>ryšiai su visuomene</w:t>
+      </w:r>
+    </w:p>
+    <w:p>
+      <w:pPr>
+        <w:numPr>
+          <w:ilvl w:val="0"/>
+          <w:numId w:val="23"/>
+        </w:numPr>
+        <w:rPr>
+          <w:lang w:eastAsia="en-GB"/>
+        </w:rPr>
+      </w:pPr>
+      <w:r>
+        <w:rPr>
+          <w:lang w:eastAsia="en-GB"/>
+        </w:rPr>
+        <w:t>pardavimų skatinimas</w:t>
+      </w:r>
+    </w:p>
+    <w:p>
+      <w:pPr>
+        <w:rPr>
+          <w:lang w:eastAsia="en-GB"/>
+        </w:rPr>
+      </w:pPr>
+      <w:bookmarkStart w:id="20" w:name="_GoBack"/>
       <w:bookmarkEnd w:id="20"/>
-      <w:r>
-        <w:rPr>
-          <w:lang w:eastAsia="en-GB"/>
-        </w:rPr>
-        <w:t xml:space="preserve"> </w:t>
-      </w:r>
     </w:p>
     <w:p/>
     <w:p>
@@ -6261,7 +5921,6 @@
         <w:rPr>
           <w:noProof/>
         </w:rPr>
-        <w:lastRenderedPageBreak/>
         <w:t>Lentelė 5 “Evernote” mobiliosios aplikacijos analizė</w:t>
       </w:r>
       <w:r>
@@ -7754,6 +7413,146 @@
     </w:lvl>
   </w:abstractNum>
   <w:abstractNum w:abstractNumId="10" w15:restartNumberingAfterBreak="0">
+    <w:nsid w:val="30E037D9"/>
+    <w:multiLevelType w:val="hybridMultilevel"/>
+    <w:tmpl w:val="609216CE"/>
+    <w:lvl w:ilvl="0" w:tplc="6344C51E">
+      <w:start w:val="1"/>
+      <w:numFmt w:val="bullet"/>
+      <w:lvlText w:val="•"/>
+      <w:lvlJc w:val="left"/>
+      <w:pPr>
+        <w:tabs>
+          <w:tab w:val="num" w:pos="720"/>
+        </w:tabs>
+        <w:ind w:left="720" w:hanging="360"/>
+      </w:pPr>
+      <w:rPr>
+        <w:rFonts w:ascii="Arial" w:hAnsi="Arial" w:hint="default"/>
+      </w:rPr>
+    </w:lvl>
+    <w:lvl w:ilvl="1" w:tplc="A45A7AD4" w:tentative="1">
+      <w:start w:val="1"/>
+      <w:numFmt w:val="bullet"/>
+      <w:lvlText w:val="•"/>
+      <w:lvlJc w:val="left"/>
+      <w:pPr>
+        <w:tabs>
+          <w:tab w:val="num" w:pos="1440"/>
+        </w:tabs>
+        <w:ind w:left="1440" w:hanging="360"/>
+      </w:pPr>
+      <w:rPr>
+        <w:rFonts w:ascii="Arial" w:hAnsi="Arial" w:hint="default"/>
+      </w:rPr>
+    </w:lvl>
+    <w:lvl w:ilvl="2" w:tplc="97AC3BD8" w:tentative="1">
+      <w:start w:val="1"/>
+      <w:numFmt w:val="bullet"/>
+      <w:lvlText w:val="•"/>
+      <w:lvlJc w:val="left"/>
+      <w:pPr>
+        <w:tabs>
+          <w:tab w:val="num" w:pos="2160"/>
+        </w:tabs>
+        <w:ind w:left="2160" w:hanging="360"/>
+      </w:pPr>
+      <w:rPr>
+        <w:rFonts w:ascii="Arial" w:hAnsi="Arial" w:hint="default"/>
+      </w:rPr>
+    </w:lvl>
+    <w:lvl w:ilvl="3" w:tplc="1B4A4C6A" w:tentative="1">
+      <w:start w:val="1"/>
+      <w:numFmt w:val="bullet"/>
+      <w:lvlText w:val="•"/>
+      <w:lvlJc w:val="left"/>
+      <w:pPr>
+        <w:tabs>
+          <w:tab w:val="num" w:pos="2880"/>
+        </w:tabs>
+        <w:ind w:left="2880" w:hanging="360"/>
+      </w:pPr>
+      <w:rPr>
+        <w:rFonts w:ascii="Arial" w:hAnsi="Arial" w:hint="default"/>
+      </w:rPr>
+    </w:lvl>
+    <w:lvl w:ilvl="4" w:tplc="168A2C42" w:tentative="1">
+      <w:start w:val="1"/>
+      <w:numFmt w:val="bullet"/>
+      <w:lvlText w:val="•"/>
+      <w:lvlJc w:val="left"/>
+      <w:pPr>
+        <w:tabs>
+          <w:tab w:val="num" w:pos="3600"/>
+        </w:tabs>
+        <w:ind w:left="3600" w:hanging="360"/>
+      </w:pPr>
+      <w:rPr>
+        <w:rFonts w:ascii="Arial" w:hAnsi="Arial" w:hint="default"/>
+      </w:rPr>
+    </w:lvl>
+    <w:lvl w:ilvl="5" w:tplc="2710D458" w:tentative="1">
+      <w:start w:val="1"/>
+      <w:numFmt w:val="bullet"/>
+      <w:lvlText w:val="•"/>
+      <w:lvlJc w:val="left"/>
+      <w:pPr>
+        <w:tabs>
+          <w:tab w:val="num" w:pos="4320"/>
+        </w:tabs>
+        <w:ind w:left="4320" w:hanging="360"/>
+      </w:pPr>
+      <w:rPr>
+        <w:rFonts w:ascii="Arial" w:hAnsi="Arial" w:hint="default"/>
+      </w:rPr>
+    </w:lvl>
+    <w:lvl w:ilvl="6" w:tplc="D34E146C" w:tentative="1">
+      <w:start w:val="1"/>
+      <w:numFmt w:val="bullet"/>
+      <w:lvlText w:val="•"/>
+      <w:lvlJc w:val="left"/>
+      <w:pPr>
+        <w:tabs>
+          <w:tab w:val="num" w:pos="5040"/>
+        </w:tabs>
+        <w:ind w:left="5040" w:hanging="360"/>
+      </w:pPr>
+      <w:rPr>
+        <w:rFonts w:ascii="Arial" w:hAnsi="Arial" w:hint="default"/>
+      </w:rPr>
+    </w:lvl>
+    <w:lvl w:ilvl="7" w:tplc="D318D010" w:tentative="1">
+      <w:start w:val="1"/>
+      <w:numFmt w:val="bullet"/>
+      <w:lvlText w:val="•"/>
+      <w:lvlJc w:val="left"/>
+      <w:pPr>
+        <w:tabs>
+          <w:tab w:val="num" w:pos="5760"/>
+        </w:tabs>
+        <w:ind w:left="5760" w:hanging="360"/>
+      </w:pPr>
+      <w:rPr>
+        <w:rFonts w:ascii="Arial" w:hAnsi="Arial" w:hint="default"/>
+      </w:rPr>
+    </w:lvl>
+    <w:lvl w:ilvl="8" w:tplc="799CD048" w:tentative="1">
+      <w:start w:val="1"/>
+      <w:numFmt w:val="bullet"/>
+      <w:lvlText w:val="•"/>
+      <w:lvlJc w:val="left"/>
+      <w:pPr>
+        <w:tabs>
+          <w:tab w:val="num" w:pos="6480"/>
+        </w:tabs>
+        <w:ind w:left="6480" w:hanging="360"/>
+      </w:pPr>
+      <w:rPr>
+        <w:rFonts w:ascii="Arial" w:hAnsi="Arial" w:hint="default"/>
+      </w:rPr>
+    </w:lvl>
+  </w:abstractNum>
+  <w:abstractNum w:abstractNumId="11" w15:restartNumberingAfterBreak="0">
     <w:nsid w:val="36FD51AF"/>
     <w:multiLevelType w:val="multilevel"/>
     <w:tmpl w:val="9E42D9A0"/>
@@ -7839,7 +7638,7 @@
       </w:pPr>
     </w:lvl>
   </w:abstractNum>
-  <w:abstractNum w:abstractNumId="11" w15:restartNumberingAfterBreak="0">
+  <w:abstractNum w:abstractNumId="12" w15:restartNumberingAfterBreak="0">
     <w:nsid w:val="3910629F"/>
     <w:multiLevelType w:val="hybridMultilevel"/>
     <w:tmpl w:val="147065C8"/>
@@ -7952,7 +7751,147 @@
       </w:rPr>
     </w:lvl>
   </w:abstractNum>
-  <w:abstractNum w:abstractNumId="12" w15:restartNumberingAfterBreak="0">
+  <w:abstractNum w:abstractNumId="13" w15:restartNumberingAfterBreak="0">
+    <w:nsid w:val="3CB822FE"/>
+    <w:multiLevelType w:val="hybridMultilevel"/>
+    <w:tmpl w:val="2C843F6C"/>
+    <w:lvl w:ilvl="0" w:tplc="80EC7200">
+      <w:start w:val="1"/>
+      <w:numFmt w:val="bullet"/>
+      <w:lvlText w:val="•"/>
+      <w:lvlJc w:val="left"/>
+      <w:pPr>
+        <w:tabs>
+          <w:tab w:val="num" w:pos="720"/>
+        </w:tabs>
+        <w:ind w:left="720" w:hanging="360"/>
+      </w:pPr>
+      <w:rPr>
+        <w:rFonts w:ascii="Arial" w:hAnsi="Arial" w:hint="default"/>
+      </w:rPr>
+    </w:lvl>
+    <w:lvl w:ilvl="1" w:tplc="D884F654" w:tentative="1">
+      <w:start w:val="1"/>
+      <w:numFmt w:val="bullet"/>
+      <w:lvlText w:val="•"/>
+      <w:lvlJc w:val="left"/>
+      <w:pPr>
+        <w:tabs>
+          <w:tab w:val="num" w:pos="1440"/>
+        </w:tabs>
+        <w:ind w:left="1440" w:hanging="360"/>
+      </w:pPr>
+      <w:rPr>
+        <w:rFonts w:ascii="Arial" w:hAnsi="Arial" w:hint="default"/>
+      </w:rPr>
+    </w:lvl>
+    <w:lvl w:ilvl="2" w:tplc="AC44359E" w:tentative="1">
+      <w:start w:val="1"/>
+      <w:numFmt w:val="bullet"/>
+      <w:lvlText w:val="•"/>
+      <w:lvlJc w:val="left"/>
+      <w:pPr>
+        <w:tabs>
+          <w:tab w:val="num" w:pos="2160"/>
+        </w:tabs>
+        <w:ind w:left="2160" w:hanging="360"/>
+      </w:pPr>
+      <w:rPr>
+        <w:rFonts w:ascii="Arial" w:hAnsi="Arial" w:hint="default"/>
+      </w:rPr>
+    </w:lvl>
+    <w:lvl w:ilvl="3" w:tplc="6650942A" w:tentative="1">
+      <w:start w:val="1"/>
+      <w:numFmt w:val="bullet"/>
+      <w:lvlText w:val="•"/>
+      <w:lvlJc w:val="left"/>
+      <w:pPr>
+        <w:tabs>
+          <w:tab w:val="num" w:pos="2880"/>
+        </w:tabs>
+        <w:ind w:left="2880" w:hanging="360"/>
+      </w:pPr>
+      <w:rPr>
+        <w:rFonts w:ascii="Arial" w:hAnsi="Arial" w:hint="default"/>
+      </w:rPr>
+    </w:lvl>
+    <w:lvl w:ilvl="4" w:tplc="98AECF1E" w:tentative="1">
+      <w:start w:val="1"/>
+      <w:numFmt w:val="bullet"/>
+      <w:lvlText w:val="•"/>
+      <w:lvlJc w:val="left"/>
+      <w:pPr>
+        <w:tabs>
+          <w:tab w:val="num" w:pos="3600"/>
+        </w:tabs>
+        <w:ind w:left="3600" w:hanging="360"/>
+      </w:pPr>
+      <w:rPr>
+        <w:rFonts w:ascii="Arial" w:hAnsi="Arial" w:hint="default"/>
+      </w:rPr>
+    </w:lvl>
+    <w:lvl w:ilvl="5" w:tplc="348664CA" w:tentative="1">
+      <w:start w:val="1"/>
+      <w:numFmt w:val="bullet"/>
+      <w:lvlText w:val="•"/>
+      <w:lvlJc w:val="left"/>
+      <w:pPr>
+        <w:tabs>
+          <w:tab w:val="num" w:pos="4320"/>
+        </w:tabs>
+        <w:ind w:left="4320" w:hanging="360"/>
+      </w:pPr>
+      <w:rPr>
+        <w:rFonts w:ascii="Arial" w:hAnsi="Arial" w:hint="default"/>
+      </w:rPr>
+    </w:lvl>
+    <w:lvl w:ilvl="6" w:tplc="146E4342" w:tentative="1">
+      <w:start w:val="1"/>
+      <w:numFmt w:val="bullet"/>
+      <w:lvlText w:val="•"/>
+      <w:lvlJc w:val="left"/>
+      <w:pPr>
+        <w:tabs>
+          <w:tab w:val="num" w:pos="5040"/>
+        </w:tabs>
+        <w:ind w:left="5040" w:hanging="360"/>
+      </w:pPr>
+      <w:rPr>
+        <w:rFonts w:ascii="Arial" w:hAnsi="Arial" w:hint="default"/>
+      </w:rPr>
+    </w:lvl>
+    <w:lvl w:ilvl="7" w:tplc="8B5CC850" w:tentative="1">
+      <w:start w:val="1"/>
+      <w:numFmt w:val="bullet"/>
+      <w:lvlText w:val="•"/>
+      <w:lvlJc w:val="left"/>
+      <w:pPr>
+        <w:tabs>
+          <w:tab w:val="num" w:pos="5760"/>
+        </w:tabs>
+        <w:ind w:left="5760" w:hanging="360"/>
+      </w:pPr>
+      <w:rPr>
+        <w:rFonts w:ascii="Arial" w:hAnsi="Arial" w:hint="default"/>
+      </w:rPr>
+    </w:lvl>
+    <w:lvl w:ilvl="8" w:tplc="1AD0F2C0" w:tentative="1">
+      <w:start w:val="1"/>
+      <w:numFmt w:val="bullet"/>
+      <w:lvlText w:val="•"/>
+      <w:lvlJc w:val="left"/>
+      <w:pPr>
+        <w:tabs>
+          <w:tab w:val="num" w:pos="6480"/>
+        </w:tabs>
+        <w:ind w:left="6480" w:hanging="360"/>
+      </w:pPr>
+      <w:rPr>
+        <w:rFonts w:ascii="Arial" w:hAnsi="Arial" w:hint="default"/>
+      </w:rPr>
+    </w:lvl>
+  </w:abstractNum>
+  <w:abstractNum w:abstractNumId="14" w15:restartNumberingAfterBreak="0">
     <w:nsid w:val="3F67051C"/>
     <w:multiLevelType w:val="multilevel"/>
     <w:tmpl w:val="D9286A04"/>
@@ -8040,7 +7979,7 @@
       </w:pPr>
     </w:lvl>
   </w:abstractNum>
-  <w:abstractNum w:abstractNumId="13" w15:restartNumberingAfterBreak="0">
+  <w:abstractNum w:abstractNumId="15" w15:restartNumberingAfterBreak="0">
     <w:nsid w:val="488D0DD5"/>
     <w:multiLevelType w:val="multilevel"/>
     <w:tmpl w:val="00000001"/>
@@ -8162,7 +8101,7 @@
       </w:pPr>
     </w:lvl>
   </w:abstractNum>
-  <w:abstractNum w:abstractNumId="14" w15:restartNumberingAfterBreak="0">
+  <w:abstractNum w:abstractNumId="16" w15:restartNumberingAfterBreak="0">
     <w:nsid w:val="4DEC1B48"/>
     <w:multiLevelType w:val="hybridMultilevel"/>
     <w:tmpl w:val="947278EC"/>
@@ -8302,7 +8241,7 @@
       </w:rPr>
     </w:lvl>
   </w:abstractNum>
-  <w:abstractNum w:abstractNumId="15" w15:restartNumberingAfterBreak="0">
+  <w:abstractNum w:abstractNumId="17" w15:restartNumberingAfterBreak="0">
     <w:nsid w:val="57E2493E"/>
     <w:multiLevelType w:val="multilevel"/>
     <w:tmpl w:val="9E42D9A0"/>
@@ -8388,7 +8327,7 @@
       </w:pPr>
     </w:lvl>
   </w:abstractNum>
-  <w:abstractNum w:abstractNumId="16" w15:restartNumberingAfterBreak="0">
+  <w:abstractNum w:abstractNumId="18" w15:restartNumberingAfterBreak="0">
     <w:nsid w:val="65CA498F"/>
     <w:multiLevelType w:val="hybridMultilevel"/>
     <w:tmpl w:val="85069F1C"/>
@@ -8501,7 +8440,7 @@
       </w:rPr>
     </w:lvl>
   </w:abstractNum>
-  <w:abstractNum w:abstractNumId="17" w15:restartNumberingAfterBreak="0">
+  <w:abstractNum w:abstractNumId="19" w15:restartNumberingAfterBreak="0">
     <w:nsid w:val="664C3149"/>
     <w:multiLevelType w:val="multilevel"/>
     <w:tmpl w:val="9E42D9A0"/>
@@ -8587,7 +8526,7 @@
       </w:pPr>
     </w:lvl>
   </w:abstractNum>
-  <w:abstractNum w:abstractNumId="18" w15:restartNumberingAfterBreak="0">
+  <w:abstractNum w:abstractNumId="20" w15:restartNumberingAfterBreak="0">
     <w:nsid w:val="76351EE5"/>
     <w:multiLevelType w:val="multilevel"/>
     <w:tmpl w:val="A53A3E8A"/>
@@ -8677,22 +8616,22 @@
     <w:abstractNumId w:val="0"/>
   </w:num>
   <w:num w:numId="2">
-    <w:abstractNumId w:val="13"/>
+    <w:abstractNumId w:val="15"/>
   </w:num>
   <w:num w:numId="3">
-    <w:abstractNumId w:val="10"/>
+    <w:abstractNumId w:val="11"/>
   </w:num>
   <w:num w:numId="4">
-    <w:abstractNumId w:val="15"/>
+    <w:abstractNumId w:val="17"/>
   </w:num>
   <w:num w:numId="5">
-    <w:abstractNumId w:val="17"/>
+    <w:abstractNumId w:val="19"/>
   </w:num>
   <w:num w:numId="6">
-    <w:abstractNumId w:val="18"/>
+    <w:abstractNumId w:val="20"/>
   </w:num>
   <w:num w:numId="7">
-    <w:abstractNumId w:val="12"/>
+    <w:abstractNumId w:val="14"/>
   </w:num>
   <w:num w:numId="8">
     <w:abstractNumId w:val="6"/>
@@ -8701,7 +8640,7 @@
     <w:abstractNumId w:val="3"/>
   </w:num>
   <w:num w:numId="10">
-    <w:abstractNumId w:val="14"/>
+    <w:abstractNumId w:val="16"/>
   </w:num>
   <w:num w:numId="11">
     <w:abstractNumId w:val="9"/>
@@ -8713,7 +8652,7 @@
     <w:abstractNumId w:val="1"/>
   </w:num>
   <w:num w:numId="14">
-    <w:abstractNumId w:val="11"/>
+    <w:abstractNumId w:val="12"/>
   </w:num>
   <w:num w:numId="15">
     <w:abstractNumId w:val="5"/>
@@ -8728,13 +8667,19 @@
     <w:abstractNumId w:val="2"/>
   </w:num>
   <w:num w:numId="19">
-    <w:abstractNumId w:val="16"/>
+    <w:abstractNumId w:val="18"/>
   </w:num>
   <w:num w:numId="20">
-    <w:abstractNumId w:val="12"/>
+    <w:abstractNumId w:val="14"/>
   </w:num>
   <w:num w:numId="21">
-    <w:abstractNumId w:val="12"/>
+    <w:abstractNumId w:val="14"/>
+  </w:num>
+  <w:num w:numId="22">
+    <w:abstractNumId w:val="10"/>
+  </w:num>
+  <w:num w:numId="23">
+    <w:abstractNumId w:val="13"/>
   </w:num>
 </w:numbering>
 </file>
@@ -9258,7 +9203,6 @@
   <w:style w:type="character" w:default="1" w:styleId="Numatytasispastraiposriftas">
     <w:name w:val="Default Paragraph Font"/>
     <w:uiPriority w:val="1"/>
-    <w:semiHidden/>
     <w:unhideWhenUsed/>
   </w:style>
   <w:style w:type="table" w:default="1" w:styleId="prastojilentel">
@@ -9894,7 +9838,7 @@
 </file>
 
 <file path=customXml/itemProps1.xml><?xml version="1.0" encoding="utf-8"?>
-<ds:datastoreItem xmlns:ds="http://schemas.openxmlformats.org/officeDocument/2006/customXml" ds:itemID="{541CFE6E-E391-4624-8753-61CFE9699D91}">
+<ds:datastoreItem xmlns:ds="http://schemas.openxmlformats.org/officeDocument/2006/customXml" ds:itemID="{4F87311E-4EF3-434A-A5B9-83DB9916A591}">
   <ds:schemaRefs>
     <ds:schemaRef ds:uri="http://schemas.openxmlformats.org/officeDocument/2006/bibliography"/>
   </ds:schemaRefs>

--- a/baigiamasis.docx
+++ b/baigiamasis.docx
@@ -1,6 +1,6 @@
 
 <file path=word/document.xml><?xml version="1.0" encoding="utf-8"?>
-<w:document xmlns:wpc="http://schemas.microsoft.com/office/word/2010/wordprocessingCanvas" xmlns:cx="http://schemas.microsoft.com/office/drawing/2014/chartex" xmlns:cx1="http://schemas.microsoft.com/office/drawing/2015/9/8/chartex" xmlns:cx2="http://schemas.microsoft.com/office/drawing/2015/10/21/chartex" xmlns:cx3="http://schemas.microsoft.com/office/drawing/2016/5/9/chartex" xmlns:cx4="http://schemas.microsoft.com/office/drawing/2016/5/10/chartex" xmlns:cx5="http://schemas.microsoft.com/office/drawing/2016/5/11/chartex" xmlns:cx6="http://schemas.microsoft.com/office/drawing/2016/5/12/chartex" xmlns:cx7="http://schemas.microsoft.com/office/drawing/2016/5/13/chartex" xmlns:cx8="http://schemas.microsoft.com/office/drawing/2016/5/14/chartex" xmlns:mc="http://schemas.openxmlformats.org/markup-compatibility/2006" xmlns:o="urn:schemas-microsoft-com:office:office" xmlns:r="http://schemas.openxmlformats.org/officeDocument/2006/relationships" xmlns:m="http://schemas.openxmlformats.org/officeDocument/2006/math" xmlns:v="urn:schemas-microsoft-com:vml" xmlns:wp14="http://schemas.microsoft.com/office/word/2010/wordprocessingDrawing" xmlns:wp="http://schemas.openxmlformats.org/drawingml/2006/wordprocessingDrawing" xmlns:w10="urn:schemas-microsoft-com:office:word" xmlns:w="http://schemas.openxmlformats.org/wordprocessingml/2006/main" xmlns:w14="http://schemas.microsoft.com/office/word/2010/wordml" xmlns:w15="http://schemas.microsoft.com/office/word/2012/wordml" xmlns:w16se="http://schemas.microsoft.com/office/word/2015/wordml/symex" xmlns:wpg="http://schemas.microsoft.com/office/word/2010/wordprocessingGroup" xmlns:wpi="http://schemas.microsoft.com/office/word/2010/wordprocessingInk" xmlns:wne="http://schemas.microsoft.com/office/word/2006/wordml" xmlns:wps="http://schemas.microsoft.com/office/word/2010/wordprocessingShape" mc:Ignorable="w14 w15 w16se wp14">
+<w:document xmlns:wpc="http://schemas.microsoft.com/office/word/2010/wordprocessingCanvas" xmlns:mo="http://schemas.microsoft.com/office/mac/office/2008/main" xmlns:mc="http://schemas.openxmlformats.org/markup-compatibility/2006" xmlns:mv="urn:schemas-microsoft-com:mac:vml" xmlns:o="urn:schemas-microsoft-com:office:office" xmlns:r="http://schemas.openxmlformats.org/officeDocument/2006/relationships" xmlns:m="http://schemas.openxmlformats.org/officeDocument/2006/math" xmlns:v="urn:schemas-microsoft-com:vml" xmlns:wp14="http://schemas.microsoft.com/office/word/2010/wordprocessingDrawing" xmlns:wp="http://schemas.openxmlformats.org/drawingml/2006/wordprocessingDrawing" xmlns:w10="urn:schemas-microsoft-com:office:word" xmlns:w="http://schemas.openxmlformats.org/wordprocessingml/2006/main" xmlns:w14="http://schemas.microsoft.com/office/word/2010/wordml" xmlns:w15="http://schemas.microsoft.com/office/word/2012/wordml" xmlns:wpg="http://schemas.microsoft.com/office/word/2010/wordprocessingGroup" xmlns:wpi="http://schemas.microsoft.com/office/word/2010/wordprocessingInk" xmlns:wne="http://schemas.microsoft.com/office/word/2006/wordml" xmlns:wps="http://schemas.microsoft.com/office/word/2010/wordprocessingShape" mc:Ignorable="w14 w15 wp14">
   <w:body>
     <w:p>
       <w:pPr>
@@ -323,7 +323,7 @@
     </w:p>
     <w:p>
       <w:pPr>
-        <w:pStyle w:val="Antrat5"/>
+        <w:pStyle w:val="Heading5"/>
         <w:numPr>
           <w:ilvl w:val="0"/>
           <w:numId w:val="0"/>
@@ -375,7 +375,7 @@
       <w:sdtContent>
         <w:p>
           <w:pPr>
-            <w:pStyle w:val="Turinioantrat"/>
+            <w:pStyle w:val="TOCHeading"/>
             <w:rPr>
               <w:rFonts w:ascii="Times New Roman" w:hAnsi="Times New Roman" w:cs="Times New Roman"/>
               <w:color w:val="auto"/>
@@ -393,7 +393,7 @@
         </w:p>
         <w:p>
           <w:pPr>
-            <w:pStyle w:val="Turinys1"/>
+            <w:pStyle w:val="TOC1"/>
             <w:tabs>
               <w:tab w:val="right" w:leader="dot" w:pos="9010"/>
             </w:tabs>
@@ -476,7 +476,7 @@
         </w:p>
         <w:p>
           <w:pPr>
-            <w:pStyle w:val="Turinys1"/>
+            <w:pStyle w:val="TOC1"/>
             <w:tabs>
               <w:tab w:val="left" w:pos="480"/>
               <w:tab w:val="right" w:leader="dot" w:pos="9010"/>
@@ -563,7 +563,7 @@
         </w:p>
         <w:p>
           <w:pPr>
-            <w:pStyle w:val="Turinys1"/>
+            <w:pStyle w:val="TOC1"/>
             <w:tabs>
               <w:tab w:val="left" w:pos="480"/>
               <w:tab w:val="right" w:leader="dot" w:pos="9010"/>
@@ -650,7 +650,7 @@
         </w:p>
         <w:p>
           <w:pPr>
-            <w:pStyle w:val="Turinys1"/>
+            <w:pStyle w:val="TOC1"/>
             <w:tabs>
               <w:tab w:val="left" w:pos="480"/>
               <w:tab w:val="right" w:leader="dot" w:pos="9010"/>
@@ -737,7 +737,7 @@
         </w:p>
         <w:p>
           <w:pPr>
-            <w:pStyle w:val="Turinys1"/>
+            <w:pStyle w:val="TOC1"/>
             <w:tabs>
               <w:tab w:val="left" w:pos="480"/>
               <w:tab w:val="right" w:leader="dot" w:pos="9010"/>
@@ -824,7 +824,7 @@
         </w:p>
         <w:p>
           <w:pPr>
-            <w:pStyle w:val="Turinys1"/>
+            <w:pStyle w:val="TOC1"/>
             <w:tabs>
               <w:tab w:val="left" w:pos="480"/>
               <w:tab w:val="right" w:leader="dot" w:pos="9010"/>
@@ -911,7 +911,7 @@
         </w:p>
         <w:p>
           <w:pPr>
-            <w:pStyle w:val="Turinys1"/>
+            <w:pStyle w:val="TOC1"/>
             <w:tabs>
               <w:tab w:val="left" w:pos="480"/>
               <w:tab w:val="right" w:leader="dot" w:pos="9010"/>
@@ -998,7 +998,7 @@
         </w:p>
         <w:p>
           <w:pPr>
-            <w:pStyle w:val="Turinys2"/>
+            <w:pStyle w:val="TOC2"/>
             <w:tabs>
               <w:tab w:val="left" w:pos="960"/>
               <w:tab w:val="right" w:leader="dot" w:pos="9010"/>
@@ -1081,7 +1081,7 @@
         </w:p>
         <w:p>
           <w:pPr>
-            <w:pStyle w:val="Turinys2"/>
+            <w:pStyle w:val="TOC2"/>
             <w:tabs>
               <w:tab w:val="left" w:pos="960"/>
               <w:tab w:val="right" w:leader="dot" w:pos="9010"/>
@@ -1164,7 +1164,7 @@
         </w:p>
         <w:p>
           <w:pPr>
-            <w:pStyle w:val="Turinys2"/>
+            <w:pStyle w:val="TOC2"/>
             <w:tabs>
               <w:tab w:val="left" w:pos="960"/>
               <w:tab w:val="right" w:leader="dot" w:pos="9010"/>
@@ -1247,7 +1247,7 @@
         </w:p>
         <w:p>
           <w:pPr>
-            <w:pStyle w:val="Turinys2"/>
+            <w:pStyle w:val="TOC2"/>
             <w:tabs>
               <w:tab w:val="left" w:pos="960"/>
               <w:tab w:val="right" w:leader="dot" w:pos="9010"/>
@@ -1330,7 +1330,7 @@
         </w:p>
         <w:p>
           <w:pPr>
-            <w:pStyle w:val="Turinys1"/>
+            <w:pStyle w:val="TOC1"/>
             <w:tabs>
               <w:tab w:val="right" w:leader="dot" w:pos="9010"/>
             </w:tabs>
@@ -1396,7 +1396,7 @@
         </w:p>
         <w:p>
           <w:pPr>
-            <w:pStyle w:val="Turinys1"/>
+            <w:pStyle w:val="TOC1"/>
             <w:tabs>
               <w:tab w:val="right" w:leader="dot" w:pos="9010"/>
             </w:tabs>
@@ -1488,7 +1488,7 @@
     </w:p>
     <w:p>
       <w:pPr>
-        <w:pStyle w:val="Antrat1"/>
+        <w:pStyle w:val="Heading1"/>
         <w:numPr>
           <w:ilvl w:val="0"/>
           <w:numId w:val="0"/>
@@ -1566,7 +1566,7 @@
     </w:p>
     <w:p>
       <w:pPr>
-        <w:pStyle w:val="Antrat1"/>
+        <w:pStyle w:val="Heading1"/>
         <w:rPr>
           <w:lang w:eastAsia="en-GB"/>
         </w:rPr>
@@ -1614,7 +1614,7 @@
       <w:r>
         <w:rPr>
           <w:noProof/>
-          <w:lang w:eastAsia="lt-LT"/>
+          <w:lang w:val="en-US" w:eastAsia="en-US"/>
         </w:rPr>
         <w:drawing>
           <wp:inline distT="0" distB="0" distL="0" distR="0" wp14:anchorId="3EFC5AA4" wp14:editId="722E093C">
@@ -1661,7 +1661,43 @@
     </w:p>
     <w:p>
       <w:pPr>
+        <w:pStyle w:val="Caption"/>
+        <w:jc w:val="center"/>
+      </w:pPr>
+      <w:r>
+        <w:t xml:space="preserve">Pav.  </w:t>
+      </w:r>
+      <w:r>
+        <w:fldChar w:fldCharType="begin"/>
+      </w:r>
+      <w:r>
+        <w:instrText xml:space="preserve"> SEQ Pav._ \* ARABIC </w:instrText>
+      </w:r>
+      <w:r>
+        <w:fldChar w:fldCharType="separate"/>
+      </w:r>
+      <w:r>
+        <w:rPr>
+          <w:noProof/>
+        </w:rPr>
+        <w:t>1</w:t>
+      </w:r>
+      <w:r>
+        <w:fldChar w:fldCharType="end"/>
+      </w:r>
+      <w:r>
+        <w:t xml:space="preserve"> Galimos gaminio formos</w:t>
+      </w:r>
+    </w:p>
+    <w:p>
+      <w:pPr>
         <w:ind w:firstLine="357"/>
+        <w:jc w:val="center"/>
+      </w:pPr>
+    </w:p>
+    <w:p>
+      <w:pPr>
+        <w:ind w:firstLine="357"/>
       </w:pPr>
       <w:r>
         <w:t>Šios prekės privalumas, kad ne taip kaip kiti laiko matavimo metodai, neužima daug laiko, ir yra daiktas ant jūsų stalo, o ne aplikacija kompiuteryje.</w:t>
@@ -1699,7 +1735,7 @@
     </w:p>
     <w:p>
       <w:pPr>
-        <w:pStyle w:val="Antrat1"/>
+        <w:pStyle w:val="Heading1"/>
         <w:rPr>
           <w:lang w:eastAsia="en-GB"/>
         </w:rPr>
@@ -1721,7 +1757,7 @@
     </w:p>
     <w:p>
       <w:pPr>
-        <w:pStyle w:val="Antrat3"/>
+        <w:pStyle w:val="Heading3"/>
         <w:rPr>
           <w:lang w:eastAsia="en-GB"/>
         </w:rPr>
@@ -1735,7 +1771,7 @@
     </w:p>
     <w:p>
       <w:pPr>
-        <w:pStyle w:val="Antrat3"/>
+        <w:pStyle w:val="Heading3"/>
         <w:jc w:val="left"/>
         <w:rPr>
           <w:sz w:val="24"/>
@@ -1751,7 +1787,7 @@
     <w:p/>
     <w:p>
       <w:pPr>
-        <w:pStyle w:val="Antrat"/>
+        <w:pStyle w:val="Caption"/>
         <w:keepNext/>
       </w:pPr>
       <w:bookmarkStart w:id="3" w:name="_Toc479002647"/>
@@ -1783,7 +1819,7 @@
     </w:p>
     <w:tbl>
       <w:tblPr>
-        <w:tblStyle w:val="Lentelstinklelis"/>
+        <w:tblStyle w:val="TableGrid"/>
         <w:tblW w:w="0" w:type="auto"/>
         <w:jc w:val="center"/>
         <w:tblLook w:val="04A0" w:firstRow="1" w:lastRow="0" w:firstColumn="1" w:lastColumn="0" w:noHBand="0" w:noVBand="1"/>
@@ -1839,6 +1875,7 @@
               <w:jc w:val="center"/>
             </w:pPr>
             <w:r>
+              <w:lastRenderedPageBreak/>
               <w:t>Mažėjantis nedarbo lygis</w:t>
             </w:r>
           </w:p>
@@ -1872,7 +1909,6 @@
               <w:jc w:val="center"/>
             </w:pPr>
             <w:r>
-              <w:lastRenderedPageBreak/>
               <w:t>Didėja Freelancer’ių skaičius</w:t>
             </w:r>
           </w:p>
@@ -1989,7 +2025,7 @@
     </w:p>
     <w:p>
       <w:pPr>
-        <w:pStyle w:val="Antrat3"/>
+        <w:pStyle w:val="Heading3"/>
         <w:jc w:val="left"/>
         <w:rPr>
           <w:sz w:val="24"/>
@@ -2029,7 +2065,7 @@
     <w:p/>
     <w:p>
       <w:pPr>
-        <w:pStyle w:val="Antrat"/>
+        <w:pStyle w:val="Caption"/>
         <w:keepNext/>
       </w:pPr>
       <w:bookmarkStart w:id="4" w:name="_Toc479002648"/>
@@ -2061,7 +2097,7 @@
     </w:p>
     <w:tbl>
       <w:tblPr>
-        <w:tblStyle w:val="Lentelstinklelis"/>
+        <w:tblStyle w:val="TableGrid"/>
         <w:tblW w:w="0" w:type="auto"/>
         <w:jc w:val="center"/>
         <w:tblLook w:val="04A0" w:firstRow="1" w:lastRow="0" w:firstColumn="1" w:lastColumn="0" w:noHBand="0" w:noVBand="1"/>
@@ -2143,7 +2179,7 @@
     </w:tbl>
     <w:p>
       <w:pPr>
-        <w:pStyle w:val="Antrat3"/>
+        <w:pStyle w:val="Heading3"/>
         <w:jc w:val="left"/>
         <w:rPr>
           <w:sz w:val="24"/>
@@ -2152,7 +2188,7 @@
     </w:p>
     <w:p>
       <w:pPr>
-        <w:pStyle w:val="Antrat3"/>
+        <w:pStyle w:val="Heading3"/>
         <w:jc w:val="left"/>
         <w:rPr>
           <w:sz w:val="24"/>
@@ -2192,7 +2228,7 @@
     <w:p/>
     <w:p>
       <w:pPr>
-        <w:pStyle w:val="Antrat"/>
+        <w:pStyle w:val="Caption"/>
         <w:keepNext/>
       </w:pPr>
       <w:bookmarkStart w:id="5" w:name="_Toc479002649"/>
@@ -2224,7 +2260,7 @@
     </w:p>
     <w:tbl>
       <w:tblPr>
-        <w:tblStyle w:val="Lentelstinklelis"/>
+        <w:tblStyle w:val="TableGrid"/>
         <w:tblW w:w="0" w:type="auto"/>
         <w:jc w:val="center"/>
         <w:tblLook w:val="04A0" w:firstRow="1" w:lastRow="0" w:firstColumn="1" w:lastColumn="0" w:noHBand="0" w:noVBand="1"/>
@@ -2313,6 +2349,7 @@
               <w:jc w:val="center"/>
             </w:pPr>
             <w:r>
+              <w:lastRenderedPageBreak/>
               <w:t>Technologijų pažanga</w:t>
             </w:r>
           </w:p>
@@ -2336,7 +2373,7 @@
     <w:p/>
     <w:p>
       <w:pPr>
-        <w:pStyle w:val="Antrat3"/>
+        <w:pStyle w:val="Heading3"/>
         <w:jc w:val="left"/>
         <w:rPr>
           <w:sz w:val="24"/>
@@ -2346,14 +2383,13 @@
         <w:rPr>
           <w:sz w:val="24"/>
         </w:rPr>
-        <w:lastRenderedPageBreak/>
         <w:t>Gamtos aplinka</w:t>
       </w:r>
     </w:p>
     <w:p/>
     <w:p>
       <w:pPr>
-        <w:pStyle w:val="Antrat"/>
+        <w:pStyle w:val="Caption"/>
         <w:keepNext/>
       </w:pPr>
       <w:bookmarkStart w:id="6" w:name="_Toc479002650"/>
@@ -2385,7 +2421,7 @@
     </w:p>
     <w:tbl>
       <w:tblPr>
-        <w:tblStyle w:val="Lentelstinklelis"/>
+        <w:tblStyle w:val="TableGrid"/>
         <w:tblW w:w="0" w:type="auto"/>
         <w:jc w:val="center"/>
         <w:tblLook w:val="04A0" w:firstRow="1" w:lastRow="0" w:firstColumn="1" w:lastColumn="0" w:noHBand="0" w:noVBand="1"/>
@@ -2464,7 +2500,7 @@
     <w:p/>
     <w:p>
       <w:pPr>
-        <w:pStyle w:val="Antrat3"/>
+        <w:pStyle w:val="Heading3"/>
         <w:rPr>
           <w:lang w:eastAsia="en-GB"/>
         </w:rPr>
@@ -2478,7 +2514,7 @@
     </w:p>
     <w:p>
       <w:pPr>
-        <w:pStyle w:val="Antrat3"/>
+        <w:pStyle w:val="Heading3"/>
         <w:jc w:val="left"/>
         <w:rPr>
           <w:sz w:val="24"/>
@@ -2506,7 +2542,7 @@
     </w:p>
     <w:p>
       <w:pPr>
-        <w:pStyle w:val="Antrat"/>
+        <w:pStyle w:val="Caption"/>
         <w:keepNext/>
       </w:pPr>
       <w:bookmarkStart w:id="7" w:name="_Toc479002651"/>
@@ -2933,7 +2969,7 @@
     <w:p/>
     <w:p>
       <w:pPr>
-        <w:pStyle w:val="Antrat3"/>
+        <w:pStyle w:val="Heading3"/>
         <w:jc w:val="left"/>
         <w:rPr>
           <w:sz w:val="24"/>
@@ -2943,18 +2979,18 @@
         <w:rPr>
           <w:sz w:val="24"/>
         </w:rPr>
+        <w:lastRenderedPageBreak/>
         <w:t>„Toggl“ Sistema</w:t>
       </w:r>
     </w:p>
     <w:p/>
     <w:p>
       <w:pPr>
-        <w:pStyle w:val="Antrat"/>
+        <w:pStyle w:val="Caption"/>
         <w:keepNext/>
       </w:pPr>
       <w:bookmarkStart w:id="8" w:name="_Toc479002652"/>
       <w:r>
-        <w:lastRenderedPageBreak/>
         <w:t xml:space="preserve">Lentelė </w:t>
       </w:r>
       <w:r>
@@ -3359,7 +3395,7 @@
     <w:p/>
     <w:p>
       <w:pPr>
-        <w:pStyle w:val="Antrat3"/>
+        <w:pStyle w:val="Heading3"/>
         <w:jc w:val="left"/>
         <w:rPr>
           <w:sz w:val="24"/>
@@ -3375,7 +3411,7 @@
     <w:p/>
     <w:p>
       <w:pPr>
-        <w:pStyle w:val="Antrat"/>
+        <w:pStyle w:val="Caption"/>
         <w:keepNext/>
       </w:pPr>
       <w:bookmarkStart w:id="9" w:name="_Toc479002653"/>
@@ -3690,6 +3726,7 @@
               <w:jc w:val="left"/>
             </w:pPr>
             <w:r>
+              <w:lastRenderedPageBreak/>
               <w:t>Mokamoje versijoje - galimybė dirbti prie komandinių projektų.</w:t>
             </w:r>
           </w:p>
@@ -3723,6 +3760,7 @@
               <w:jc w:val="left"/>
             </w:pPr>
             <w:r>
+              <w:lastRenderedPageBreak/>
               <w:t>Neturi fizinio įrenginio, kurio būtų galima paleisti ar stabdyti laikmatį, pakeisti įvykį, kurį seki.</w:t>
             </w:r>
           </w:p>
@@ -3773,7 +3811,7 @@
     </w:tbl>
     <w:p>
       <w:pPr>
-        <w:pStyle w:val="Antrat3"/>
+        <w:pStyle w:val="Heading3"/>
         <w:rPr>
           <w:rFonts w:eastAsia="Times New Roman"/>
         </w:rPr>
@@ -3781,7 +3819,7 @@
     </w:p>
     <w:p>
       <w:pPr>
-        <w:pStyle w:val="Antrat3"/>
+        <w:pStyle w:val="Heading3"/>
         <w:jc w:val="left"/>
         <w:rPr>
           <w:sz w:val="24"/>
@@ -3803,7 +3841,7 @@
     <w:p/>
     <w:p>
       <w:pPr>
-        <w:pStyle w:val="Antrat"/>
+        <w:pStyle w:val="Caption"/>
         <w:keepNext/>
       </w:pPr>
       <w:bookmarkStart w:id="10" w:name="_Toc479002654"/>
@@ -4183,7 +4221,7 @@
     <w:p/>
     <w:p>
       <w:pPr>
-        <w:pStyle w:val="Antrat3"/>
+        <w:pStyle w:val="Heading3"/>
         <w:jc w:val="left"/>
         <w:rPr>
           <w:sz w:val="24"/>
@@ -4232,7 +4270,7 @@
     <w:p/>
     <w:p>
       <w:pPr>
-        <w:pStyle w:val="Antrat1"/>
+        <w:pStyle w:val="Heading1"/>
         <w:rPr>
           <w:lang w:eastAsia="en-GB"/>
         </w:rPr>
@@ -4254,7 +4292,7 @@
     </w:p>
     <w:p>
       <w:pPr>
-        <w:pStyle w:val="Antrat3"/>
+        <w:pStyle w:val="Heading3"/>
         <w:jc w:val="left"/>
         <w:rPr>
           <w:sz w:val="24"/>
@@ -4269,7 +4307,7 @@
     </w:p>
     <w:p>
       <w:pPr>
-        <w:pStyle w:val="Sraopastraipa"/>
+        <w:pStyle w:val="ListParagraph"/>
         <w:numPr>
           <w:ilvl w:val="0"/>
           <w:numId w:val="8"/>
@@ -4293,7 +4331,7 @@
     </w:p>
     <w:p>
       <w:pPr>
-        <w:pStyle w:val="Sraopastraipa"/>
+        <w:pStyle w:val="ListParagraph"/>
         <w:numPr>
           <w:ilvl w:val="0"/>
           <w:numId w:val="8"/>
@@ -4314,7 +4352,7 @@
     </w:p>
     <w:p>
       <w:pPr>
-        <w:pStyle w:val="Sraopastraipa"/>
+        <w:pStyle w:val="ListParagraph"/>
         <w:numPr>
           <w:ilvl w:val="0"/>
           <w:numId w:val="8"/>
@@ -4324,6 +4362,7 @@
         <w:rPr>
           <w:b/>
         </w:rPr>
+        <w:lastRenderedPageBreak/>
         <w:t>Vidutines/Aukštas pajamas gaunantys asmenys.</w:t>
       </w:r>
       <w:r>
@@ -4335,7 +4374,7 @@
     </w:p>
     <w:p>
       <w:pPr>
-        <w:pStyle w:val="Antrat3"/>
+        <w:pStyle w:val="Heading3"/>
         <w:jc w:val="left"/>
         <w:rPr>
           <w:sz w:val="24"/>
@@ -4345,13 +4384,12 @@
         <w:rPr>
           <w:sz w:val="24"/>
         </w:rPr>
-        <w:lastRenderedPageBreak/>
         <w:t>Psichografinis kriterijus</w:t>
       </w:r>
     </w:p>
     <w:p>
       <w:pPr>
-        <w:pStyle w:val="Sraopastraipa"/>
+        <w:pStyle w:val="ListParagraph"/>
         <w:numPr>
           <w:ilvl w:val="0"/>
           <w:numId w:val="14"/>
@@ -4385,7 +4423,7 @@
     </w:p>
     <w:p>
       <w:pPr>
-        <w:pStyle w:val="Antrat3"/>
+        <w:pStyle w:val="Heading3"/>
         <w:jc w:val="left"/>
         <w:rPr>
           <w:sz w:val="24"/>
@@ -4400,7 +4438,7 @@
     </w:p>
     <w:p>
       <w:pPr>
-        <w:pStyle w:val="Sraopastraipa"/>
+        <w:pStyle w:val="ListParagraph"/>
         <w:numPr>
           <w:ilvl w:val="0"/>
           <w:numId w:val="14"/>
@@ -4427,7 +4465,7 @@
     </w:p>
     <w:p>
       <w:pPr>
-        <w:pStyle w:val="Sraopastraipa"/>
+        <w:pStyle w:val="ListParagraph"/>
         <w:numPr>
           <w:ilvl w:val="0"/>
           <w:numId w:val="14"/>
@@ -4454,7 +4492,7 @@
     </w:p>
     <w:p>
       <w:pPr>
-        <w:pStyle w:val="Sraopastraipa"/>
+        <w:pStyle w:val="ListParagraph"/>
         <w:numPr>
           <w:ilvl w:val="0"/>
           <w:numId w:val="14"/>
@@ -4491,7 +4529,7 @@
     </w:p>
     <w:p>
       <w:pPr>
-        <w:pStyle w:val="Antrat3"/>
+        <w:pStyle w:val="Heading3"/>
         <w:jc w:val="left"/>
         <w:rPr>
           <w:sz w:val="24"/>
@@ -4529,7 +4567,7 @@
     </w:p>
     <w:p>
       <w:pPr>
-        <w:pStyle w:val="Antrat1"/>
+        <w:pStyle w:val="Heading1"/>
         <w:rPr>
           <w:lang w:eastAsia="en-GB"/>
         </w:rPr>
@@ -4581,7 +4619,7 @@
     </w:p>
     <w:p>
       <w:pPr>
-        <w:pStyle w:val="Antrat1"/>
+        <w:pStyle w:val="Heading1"/>
         <w:rPr>
           <w:lang w:eastAsia="en-GB"/>
         </w:rPr>
@@ -4678,11 +4716,12 @@
     </w:p>
     <w:p>
       <w:pPr>
-        <w:pStyle w:val="Antrat"/>
+        <w:pStyle w:val="Caption"/>
         <w:keepNext/>
       </w:pPr>
       <w:bookmarkStart w:id="14" w:name="_Toc479002655"/>
       <w:r>
+        <w:lastRenderedPageBreak/>
         <w:t xml:space="preserve">Lentelė </w:t>
       </w:r>
       <w:r>
@@ -4710,7 +4749,7 @@
     </w:p>
     <w:tbl>
       <w:tblPr>
-        <w:tblStyle w:val="Lentelstinklelis"/>
+        <w:tblStyle w:val="TableGrid"/>
         <w:tblW w:w="0" w:type="auto"/>
         <w:tblLook w:val="04A0" w:firstRow="1" w:lastRow="0" w:firstColumn="1" w:lastColumn="0" w:noHBand="0" w:noVBand="1"/>
       </w:tblPr>
@@ -4777,7 +4816,7 @@
           </w:tcPr>
           <w:p>
             <w:pPr>
-              <w:pStyle w:val="Sraopastraipa"/>
+              <w:pStyle w:val="ListParagraph"/>
               <w:numPr>
                 <w:ilvl w:val="0"/>
                 <w:numId w:val="17"/>
@@ -4796,7 +4835,7 @@
           </w:p>
           <w:p>
             <w:pPr>
-              <w:pStyle w:val="Sraopastraipa"/>
+              <w:pStyle w:val="ListParagraph"/>
               <w:numPr>
                 <w:ilvl w:val="0"/>
                 <w:numId w:val="17"/>
@@ -4810,13 +4849,12 @@
               <w:rPr>
                 <w:lang w:eastAsia="en-GB"/>
               </w:rPr>
-              <w:lastRenderedPageBreak/>
               <w:t>Naujausios technilogijos gamyboje</w:t>
             </w:r>
           </w:p>
           <w:p>
             <w:pPr>
-              <w:pStyle w:val="Sraopastraipa"/>
+              <w:pStyle w:val="ListParagraph"/>
               <w:numPr>
                 <w:ilvl w:val="0"/>
                 <w:numId w:val="17"/>
@@ -4835,7 +4873,7 @@
           </w:p>
           <w:p>
             <w:pPr>
-              <w:pStyle w:val="Sraopastraipa"/>
+              <w:pStyle w:val="ListParagraph"/>
               <w:numPr>
                 <w:ilvl w:val="0"/>
                 <w:numId w:val="17"/>
@@ -4854,7 +4892,7 @@
           </w:p>
           <w:p>
             <w:pPr>
-              <w:pStyle w:val="Sraopastraipa"/>
+              <w:pStyle w:val="ListParagraph"/>
               <w:numPr>
                 <w:ilvl w:val="0"/>
                 <w:numId w:val="17"/>
@@ -4873,7 +4911,7 @@
           </w:p>
           <w:p>
             <w:pPr>
-              <w:pStyle w:val="Sraopastraipa"/>
+              <w:pStyle w:val="ListParagraph"/>
               <w:numPr>
                 <w:ilvl w:val="0"/>
                 <w:numId w:val="17"/>
@@ -4897,7 +4935,7 @@
           </w:tcPr>
           <w:p>
             <w:pPr>
-              <w:pStyle w:val="Sraopastraipa"/>
+              <w:pStyle w:val="ListParagraph"/>
               <w:numPr>
                 <w:ilvl w:val="0"/>
                 <w:numId w:val="17"/>
@@ -4911,13 +4949,12 @@
               <w:rPr>
                 <w:lang w:eastAsia="en-GB"/>
               </w:rPr>
-              <w:lastRenderedPageBreak/>
               <w:t>Nežinomas prekės ženklas</w:t>
             </w:r>
           </w:p>
           <w:p>
             <w:pPr>
-              <w:pStyle w:val="Sraopastraipa"/>
+              <w:pStyle w:val="ListParagraph"/>
               <w:numPr>
                 <w:ilvl w:val="0"/>
                 <w:numId w:val="17"/>
@@ -4931,13 +4968,12 @@
               <w:rPr>
                 <w:lang w:eastAsia="en-GB"/>
               </w:rPr>
-              <w:lastRenderedPageBreak/>
               <w:t>Ne visiems vartotojams aktualus produktas, nes laiko matavimo funkciją galima atlikti ir su kitais įrankiais</w:t>
             </w:r>
           </w:p>
           <w:p>
             <w:pPr>
-              <w:pStyle w:val="Sraopastraipa"/>
+              <w:pStyle w:val="ListParagraph"/>
               <w:numPr>
                 <w:ilvl w:val="0"/>
                 <w:numId w:val="17"/>
@@ -4974,7 +5010,6 @@
                 <w:b/>
                 <w:lang w:eastAsia="en-GB"/>
               </w:rPr>
-              <w:lastRenderedPageBreak/>
               <w:t>GALIMYBĖS</w:t>
             </w:r>
           </w:p>
@@ -5008,7 +5043,7 @@
           </w:tcPr>
           <w:p>
             <w:pPr>
-              <w:pStyle w:val="Sraopastraipa"/>
+              <w:pStyle w:val="ListParagraph"/>
               <w:numPr>
                 <w:ilvl w:val="0"/>
                 <w:numId w:val="19"/>
@@ -5027,7 +5062,7 @@
           </w:p>
           <w:p>
             <w:pPr>
-              <w:pStyle w:val="Sraopastraipa"/>
+              <w:pStyle w:val="ListParagraph"/>
               <w:numPr>
                 <w:ilvl w:val="0"/>
                 <w:numId w:val="19"/>
@@ -5046,7 +5081,7 @@
           </w:p>
           <w:p>
             <w:pPr>
-              <w:pStyle w:val="Sraopastraipa"/>
+              <w:pStyle w:val="ListParagraph"/>
               <w:numPr>
                 <w:ilvl w:val="0"/>
                 <w:numId w:val="19"/>
@@ -5065,7 +5100,7 @@
           </w:p>
           <w:p>
             <w:pPr>
-              <w:pStyle w:val="Sraopastraipa"/>
+              <w:pStyle w:val="ListParagraph"/>
               <w:numPr>
                 <w:ilvl w:val="0"/>
                 <w:numId w:val="19"/>
@@ -5084,7 +5119,7 @@
           </w:p>
           <w:p>
             <w:pPr>
-              <w:pStyle w:val="Sraopastraipa"/>
+              <w:pStyle w:val="ListParagraph"/>
               <w:numPr>
                 <w:ilvl w:val="0"/>
                 <w:numId w:val="19"/>
@@ -5103,7 +5138,7 @@
           </w:p>
           <w:p>
             <w:pPr>
-              <w:pStyle w:val="Sraopastraipa"/>
+              <w:pStyle w:val="ListParagraph"/>
               <w:numPr>
                 <w:ilvl w:val="0"/>
                 <w:numId w:val="19"/>
@@ -5127,7 +5162,7 @@
           </w:tcPr>
           <w:p>
             <w:pPr>
-              <w:pStyle w:val="Sraopastraipa"/>
+              <w:pStyle w:val="ListParagraph"/>
               <w:numPr>
                 <w:ilvl w:val="0"/>
                 <w:numId w:val="18"/>
@@ -5146,7 +5181,7 @@
           </w:p>
           <w:p>
             <w:pPr>
-              <w:pStyle w:val="Sraopastraipa"/>
+              <w:pStyle w:val="ListParagraph"/>
               <w:numPr>
                 <w:ilvl w:val="0"/>
                 <w:numId w:val="18"/>
@@ -5165,7 +5200,7 @@
           </w:p>
           <w:p>
             <w:pPr>
-              <w:pStyle w:val="Sraopastraipa"/>
+              <w:pStyle w:val="ListParagraph"/>
               <w:numPr>
                 <w:ilvl w:val="0"/>
                 <w:numId w:val="18"/>
@@ -5254,7 +5289,7 @@
     <w:p/>
     <w:p>
       <w:pPr>
-        <w:pStyle w:val="Antrat1"/>
+        <w:pStyle w:val="Heading1"/>
         <w:rPr>
           <w:lang w:eastAsia="en-GB"/>
         </w:rPr>
@@ -5264,6 +5299,7 @@
         <w:rPr>
           <w:lang w:eastAsia="en-GB"/>
         </w:rPr>
+        <w:lastRenderedPageBreak/>
         <w:t>Marketingo sprendimai</w:t>
       </w:r>
       <w:bookmarkEnd w:id="15"/>
@@ -5283,7 +5319,7 @@
     </w:p>
     <w:p>
       <w:pPr>
-        <w:pStyle w:val="Antrat2"/>
+        <w:pStyle w:val="Heading2"/>
         <w:rPr>
           <w:lang w:eastAsia="en-GB"/>
         </w:rPr>
@@ -5292,104 +5328,553 @@
         <w:rPr>
           <w:lang w:eastAsia="en-GB"/>
         </w:rPr>
+        <w:t xml:space="preserve"> </w:t>
+      </w:r>
+      <w:bookmarkStart w:id="16" w:name="_Toc479002603"/>
+      <w:r>
+        <w:rPr>
+          <w:lang w:eastAsia="en-GB"/>
+        </w:rPr>
+        <w:t>Prekės (paslaugos ar produkto) sprendimai</w:t>
+      </w:r>
+      <w:bookmarkEnd w:id="16"/>
+      <w:r>
+        <w:rPr>
+          <w:lang w:eastAsia="en-GB"/>
+        </w:rPr>
+        <w:t xml:space="preserve"> </w:t>
+      </w:r>
+    </w:p>
+    <w:p/>
+    <w:p>
+      <w:pPr>
+        <w:pStyle w:val="Heading2"/>
+        <w:rPr>
+          <w:lang w:eastAsia="en-GB"/>
+        </w:rPr>
+      </w:pPr>
+      <w:r>
+        <w:rPr>
+          <w:lang w:eastAsia="en-GB"/>
+        </w:rPr>
+        <w:t xml:space="preserve"> </w:t>
+      </w:r>
+      <w:bookmarkStart w:id="17" w:name="_Toc479002604"/>
+      <w:r>
+        <w:rPr>
+          <w:lang w:eastAsia="en-GB"/>
+        </w:rPr>
+        <w:t>Kainodaros sprendimai</w:t>
+      </w:r>
+      <w:bookmarkEnd w:id="17"/>
+      <w:r>
+        <w:rPr>
+          <w:lang w:eastAsia="en-GB"/>
+        </w:rPr>
+        <w:t xml:space="preserve"> </w:t>
+      </w:r>
+    </w:p>
+    <w:p/>
+    <w:p>
+      <w:pPr>
+        <w:pStyle w:val="Heading2"/>
+        <w:rPr>
+          <w:lang w:eastAsia="en-GB"/>
+        </w:rPr>
+      </w:pPr>
+      <w:r>
+        <w:rPr>
+          <w:lang w:eastAsia="en-GB"/>
+        </w:rPr>
+        <w:t xml:space="preserve"> </w:t>
+      </w:r>
+      <w:bookmarkStart w:id="18" w:name="_Toc479002605"/>
+      <w:r>
+        <w:rPr>
+          <w:lang w:eastAsia="en-GB"/>
+        </w:rPr>
+        <w:t>Paskirstymo ir/ar pateikimo sprendimai</w:t>
+      </w:r>
+      <w:bookmarkEnd w:id="18"/>
+      <w:r>
+        <w:rPr>
+          <w:lang w:eastAsia="en-GB"/>
+        </w:rPr>
+        <w:t xml:space="preserve"> </w:t>
+      </w:r>
+    </w:p>
+    <w:p>
+      <w:pPr>
+        <w:ind w:firstLine="360"/>
+        <w:rPr>
+          <w:lang w:eastAsia="en-GB"/>
+        </w:rPr>
+      </w:pPr>
+      <w:r>
+        <w:rPr>
+          <w:lang w:eastAsia="en-GB"/>
+        </w:rPr>
+        <w:t>Atsižvelgiant į tai, kad prekių paskirstymo kanalo struktūrą lemia vartotojų poreikiai, gamintojo galimybės ir, žinoma, prekės savybės p</w:t>
+      </w:r>
+      <w:r>
+        <w:rPr>
+          <w:lang w:eastAsia="en-GB"/>
+        </w:rPr>
+        <w:t>roduktui pasirinkome tiesioginę paskirstymo kanalų struktūrą. Toks sprendimas buvo priimtas atsižvelgiant į prekės pliusus ir minusus. “TIMEIT” pagrindinis konkurencingai maža kaina, todėl siekiant išlaikyti kainos pranašumą, buvo pasirinktas tiesioginis paskirstymas.</w:t>
+      </w:r>
+    </w:p>
+    <w:p>
+      <w:pPr>
+        <w:ind w:firstLine="360"/>
+        <w:rPr>
+          <w:lang w:eastAsia="en-GB"/>
+        </w:rPr>
+      </w:pPr>
+      <w:r>
+        <w:rPr>
+          <w:lang w:eastAsia="en-GB"/>
+        </w:rPr>
+        <w:t>Tiesioginis paskirstymas, kuris vyksta be jokių tarpininkų, o tai reiškia, kad gamintojas tiesiogiai pasiekia vartotoją, lemia geresnes komunikavimo galimybes su vartotoju. Tiesioginis paskirstymo būdas apsunkina</w:t>
+      </w:r>
+      <w:r>
+        <w:rPr>
+          <w:lang w:eastAsia="en-GB"/>
+        </w:rPr>
+        <w:t xml:space="preserve"> gamintojus dėl sudėtingo masinės gamybos prekių pardavimo, tačiau “TIMEIT” produktas yra pritaikomas kiekvienam vartotojui, turi atitikti individualius vartotojo poreikius, todėl nėra gaminamas masiškai.</w:t>
+      </w:r>
+    </w:p>
+    <w:p>
+      <w:pPr>
+        <w:ind w:firstLine="360"/>
+        <w:rPr>
+          <w:lang w:eastAsia="en-GB"/>
+        </w:rPr>
+      </w:pPr>
+      <w:r>
+        <w:rPr>
+          <w:noProof/>
+          <w:lang w:val="en-US" w:eastAsia="en-US"/>
+        </w:rPr>
+        <mc:AlternateContent>
+          <mc:Choice Requires="wpg">
+            <w:drawing>
+              <wp:anchor distT="0" distB="0" distL="114300" distR="114300" simplePos="0" relativeHeight="251666432" behindDoc="0" locked="0" layoutInCell="1" allowOverlap="1" wp14:anchorId="00A7FDB1" wp14:editId="3C4B7BE2">
+                <wp:simplePos x="0" y="0"/>
+                <wp:positionH relativeFrom="column">
+                  <wp:posOffset>393700</wp:posOffset>
+                </wp:positionH>
+                <wp:positionV relativeFrom="paragraph">
+                  <wp:posOffset>149225</wp:posOffset>
+                </wp:positionV>
+                <wp:extent cx="5257800" cy="812800"/>
+                <wp:effectExtent l="0" t="0" r="25400" b="25400"/>
+                <wp:wrapSquare wrapText="bothSides"/>
+                <wp:docPr id="9" name="Group 9"/>
+                <wp:cNvGraphicFramePr/>
+                <a:graphic xmlns:a="http://schemas.openxmlformats.org/drawingml/2006/main">
+                  <a:graphicData uri="http://schemas.microsoft.com/office/word/2010/wordprocessingGroup">
+                    <wpg:wgp>
+                      <wpg:cNvGrpSpPr/>
+                      <wpg:grpSpPr>
+                        <a:xfrm>
+                          <a:off x="0" y="0"/>
+                          <a:ext cx="5257800" cy="812800"/>
+                          <a:chOff x="0" y="0"/>
+                          <a:chExt cx="5257800" cy="812800"/>
+                        </a:xfrm>
+                      </wpg:grpSpPr>
+                      <wps:wsp>
+                        <wps:cNvPr id="2" name="Rectangle 2"/>
+                        <wps:cNvSpPr/>
+                        <wps:spPr>
+                          <a:xfrm>
+                            <a:off x="0" y="0"/>
+                            <a:ext cx="1028700" cy="800100"/>
+                          </a:xfrm>
+                          <a:prstGeom prst="rect">
+                            <a:avLst/>
+                          </a:prstGeom>
+                        </wps:spPr>
+                        <wps:style>
+                          <a:lnRef idx="2">
+                            <a:schemeClr val="accent1">
+                              <a:shade val="50000"/>
+                            </a:schemeClr>
+                          </a:lnRef>
+                          <a:fillRef idx="1">
+                            <a:schemeClr val="accent1"/>
+                          </a:fillRef>
+                          <a:effectRef idx="0">
+                            <a:schemeClr val="accent1"/>
+                          </a:effectRef>
+                          <a:fontRef idx="minor">
+                            <a:schemeClr val="lt1"/>
+                          </a:fontRef>
+                        </wps:style>
+                        <wps:txbx>
+                          <w:txbxContent>
+                            <w:p>
+                              <w:pPr>
+                                <w:jc w:val="center"/>
+                              </w:pPr>
+                              <w:r>
+                                <w:t>Gamintojas</w:t>
+                              </w:r>
+                            </w:p>
+                          </w:txbxContent>
+                        </wps:txbx>
+                        <wps:bodyPr rot="0" spcFirstLastPara="0" vertOverflow="overflow" horzOverflow="overflow" vert="horz" wrap="square" lIns="91440" tIns="45720" rIns="91440" bIns="45720" numCol="1" spcCol="0" rtlCol="0" fromWordArt="0" anchor="ctr" anchorCtr="0" forceAA="0" compatLnSpc="1">
+                          <a:prstTxWarp prst="textNoShape">
+                            <a:avLst/>
+                          </a:prstTxWarp>
+                          <a:noAutofit/>
+                        </wps:bodyPr>
+                      </wps:wsp>
+                      <wps:wsp>
+                        <wps:cNvPr id="4" name="Rectangle 4"/>
+                        <wps:cNvSpPr/>
+                        <wps:spPr>
+                          <a:xfrm>
+                            <a:off x="2057400" y="12700"/>
+                            <a:ext cx="1028700" cy="800100"/>
+                          </a:xfrm>
+                          <a:prstGeom prst="rect">
+                            <a:avLst/>
+                          </a:prstGeom>
+                        </wps:spPr>
+                        <wps:style>
+                          <a:lnRef idx="2">
+                            <a:schemeClr val="accent1">
+                              <a:shade val="50000"/>
+                            </a:schemeClr>
+                          </a:lnRef>
+                          <a:fillRef idx="1">
+                            <a:schemeClr val="accent1"/>
+                          </a:fillRef>
+                          <a:effectRef idx="0">
+                            <a:schemeClr val="accent1"/>
+                          </a:effectRef>
+                          <a:fontRef idx="minor">
+                            <a:schemeClr val="lt1"/>
+                          </a:fontRef>
+                        </wps:style>
+                        <wps:txbx>
+                          <w:txbxContent>
+                            <w:p>
+                              <w:pPr>
+                                <w:jc w:val="center"/>
+                              </w:pPr>
+                              <w:r>
+                                <w:t>Pardavėjas</w:t>
+                              </w:r>
+                            </w:p>
+                          </w:txbxContent>
+                        </wps:txbx>
+                        <wps:bodyPr rot="0" spcFirstLastPara="0" vertOverflow="overflow" horzOverflow="overflow" vert="horz" wrap="square" lIns="91440" tIns="45720" rIns="91440" bIns="45720" numCol="1" spcCol="0" rtlCol="0" fromWordArt="0" anchor="ctr" anchorCtr="0" forceAA="0" compatLnSpc="1">
+                          <a:prstTxWarp prst="textNoShape">
+                            <a:avLst/>
+                          </a:prstTxWarp>
+                          <a:noAutofit/>
+                        </wps:bodyPr>
+                      </wps:wsp>
+                      <wps:wsp>
+                        <wps:cNvPr id="5" name="Rectangle 5"/>
+                        <wps:cNvSpPr/>
+                        <wps:spPr>
+                          <a:xfrm>
+                            <a:off x="4229100" y="12700"/>
+                            <a:ext cx="1028700" cy="800100"/>
+                          </a:xfrm>
+                          <a:prstGeom prst="rect">
+                            <a:avLst/>
+                          </a:prstGeom>
+                        </wps:spPr>
+                        <wps:style>
+                          <a:lnRef idx="2">
+                            <a:schemeClr val="accent1">
+                              <a:shade val="50000"/>
+                            </a:schemeClr>
+                          </a:lnRef>
+                          <a:fillRef idx="1">
+                            <a:schemeClr val="accent1"/>
+                          </a:fillRef>
+                          <a:effectRef idx="0">
+                            <a:schemeClr val="accent1"/>
+                          </a:effectRef>
+                          <a:fontRef idx="minor">
+                            <a:schemeClr val="lt1"/>
+                          </a:fontRef>
+                        </wps:style>
+                        <wps:txbx>
+                          <w:txbxContent>
+                            <w:p>
+                              <w:pPr>
+                                <w:jc w:val="center"/>
+                              </w:pPr>
+                              <w:r>
+                                <w:t>Vartotojas</w:t>
+                              </w:r>
+                            </w:p>
+                          </w:txbxContent>
+                        </wps:txbx>
+                        <wps:bodyPr rot="0" spcFirstLastPara="0" vertOverflow="overflow" horzOverflow="overflow" vert="horz" wrap="square" lIns="91440" tIns="45720" rIns="91440" bIns="45720" numCol="1" spcCol="0" rtlCol="0" fromWordArt="0" anchor="ctr" anchorCtr="0" forceAA="0" compatLnSpc="1">
+                          <a:prstTxWarp prst="textNoShape">
+                            <a:avLst/>
+                          </a:prstTxWarp>
+                          <a:noAutofit/>
+                        </wps:bodyPr>
+                      </wps:wsp>
+                      <wps:wsp>
+                        <wps:cNvPr id="7" name="Right Arrow 7"/>
+                        <wps:cNvSpPr/>
+                        <wps:spPr>
+                          <a:xfrm>
+                            <a:off x="1257300" y="228600"/>
+                            <a:ext cx="685800" cy="342900"/>
+                          </a:xfrm>
+                          <a:prstGeom prst="rightArrow">
+                            <a:avLst/>
+                          </a:prstGeom>
+                        </wps:spPr>
+                        <wps:style>
+                          <a:lnRef idx="2">
+                            <a:schemeClr val="accent1">
+                              <a:shade val="50000"/>
+                            </a:schemeClr>
+                          </a:lnRef>
+                          <a:fillRef idx="1">
+                            <a:schemeClr val="accent1"/>
+                          </a:fillRef>
+                          <a:effectRef idx="0">
+                            <a:schemeClr val="accent1"/>
+                          </a:effectRef>
+                          <a:fontRef idx="minor">
+                            <a:schemeClr val="lt1"/>
+                          </a:fontRef>
+                        </wps:style>
+                        <wps:bodyPr rot="0" spcFirstLastPara="0" vertOverflow="overflow" horzOverflow="overflow" vert="horz" wrap="square" lIns="91440" tIns="45720" rIns="91440" bIns="45720" numCol="1" spcCol="0" rtlCol="0" fromWordArt="0" anchor="ctr" anchorCtr="0" forceAA="0" compatLnSpc="1">
+                          <a:prstTxWarp prst="textNoShape">
+                            <a:avLst/>
+                          </a:prstTxWarp>
+                          <a:noAutofit/>
+                        </wps:bodyPr>
+                      </wps:wsp>
+                      <wps:wsp>
+                        <wps:cNvPr id="8" name="Right Arrow 8"/>
+                        <wps:cNvSpPr/>
+                        <wps:spPr>
+                          <a:xfrm>
+                            <a:off x="3314700" y="241300"/>
+                            <a:ext cx="685800" cy="342900"/>
+                          </a:xfrm>
+                          <a:prstGeom prst="rightArrow">
+                            <a:avLst/>
+                          </a:prstGeom>
+                        </wps:spPr>
+                        <wps:style>
+                          <a:lnRef idx="2">
+                            <a:schemeClr val="accent1">
+                              <a:shade val="50000"/>
+                            </a:schemeClr>
+                          </a:lnRef>
+                          <a:fillRef idx="1">
+                            <a:schemeClr val="accent1"/>
+                          </a:fillRef>
+                          <a:effectRef idx="0">
+                            <a:schemeClr val="accent1"/>
+                          </a:effectRef>
+                          <a:fontRef idx="minor">
+                            <a:schemeClr val="lt1"/>
+                          </a:fontRef>
+                        </wps:style>
+                        <wps:bodyPr rot="0" spcFirstLastPara="0" vertOverflow="overflow" horzOverflow="overflow" vert="horz" wrap="square" lIns="91440" tIns="45720" rIns="91440" bIns="45720" numCol="1" spcCol="0" rtlCol="0" fromWordArt="0" anchor="ctr" anchorCtr="0" forceAA="0" compatLnSpc="1">
+                          <a:prstTxWarp prst="textNoShape">
+                            <a:avLst/>
+                          </a:prstTxWarp>
+                          <a:noAutofit/>
+                        </wps:bodyPr>
+                      </wps:wsp>
+                    </wpg:wgp>
+                  </a:graphicData>
+                </a:graphic>
+              </wp:anchor>
+            </w:drawing>
+          </mc:Choice>
+          <mc:Fallback>
+            <w:pict>
+              <v:group w14:anchorId="00A7FDB1" id="Group 9" o:spid="_x0000_s1026" style="position:absolute;left:0;text-align:left;margin-left:31pt;margin-top:11.75pt;width:414pt;height:64pt;z-index:251666432" coordsize="5257800,812800" o:gfxdata="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">
+                <v:rect id="Rectangle 2" o:spid="_x0000_s1027" style="position:absolute;width:1028700;height:800100;visibility:visible;mso-wrap-style:square;v-text-anchor:middle" o:gfxdata="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" fillcolor="#5b9bd5 [3204]" strokecolor="#1f4d78 [1604]" strokeweight="1pt">
+                  <v:textbox>
+                    <w:txbxContent>
+                      <w:p>
+                        <w:pPr>
+                          <w:jc w:val="center"/>
+                        </w:pPr>
+                        <w:r>
+                          <w:t>Gamintojas</w:t>
+                        </w:r>
+                      </w:p>
+                    </w:txbxContent>
+                  </v:textbox>
+                </v:rect>
+                <v:rect id="Rectangle 4" o:spid="_x0000_s1028" style="position:absolute;left:2057400;top:12700;width:1028700;height:800100;visibility:visible;mso-wrap-style:square;v-text-anchor:middle" o:gfxdata="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" fillcolor="#5b9bd5 [3204]" strokecolor="#1f4d78 [1604]" strokeweight="1pt">
+                  <v:textbox>
+                    <w:txbxContent>
+                      <w:p>
+                        <w:pPr>
+                          <w:jc w:val="center"/>
+                        </w:pPr>
+                        <w:r>
+                          <w:t>Pardavėjas</w:t>
+                        </w:r>
+                      </w:p>
+                    </w:txbxContent>
+                  </v:textbox>
+                </v:rect>
+                <v:rect id="Rectangle 5" o:spid="_x0000_s1029" style="position:absolute;left:4229100;top:12700;width:1028700;height:800100;visibility:visible;mso-wrap-style:square;v-text-anchor:middle" o:gfxdata="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" fillcolor="#5b9bd5 [3204]" strokecolor="#1f4d78 [1604]" strokeweight="1pt">
+                  <v:textbox>
+                    <w:txbxContent>
+                      <w:p>
+                        <w:pPr>
+                          <w:jc w:val="center"/>
+                        </w:pPr>
+                        <w:r>
+                          <w:t>Vartotojas</w:t>
+                        </w:r>
+                      </w:p>
+                    </w:txbxContent>
+                  </v:textbox>
+                </v:rect>
+                <v:shapetype id="_x0000_t13" coordsize="21600,21600" o:spt="13" adj="16200,5400" path="m@0,0l@0@1,0@1,0@2@0@2@0,21600,21600,10800xe">
+                  <v:stroke joinstyle="miter"/>
+                  <v:formulas>
+                    <v:f eqn="val #0"/>
+                    <v:f eqn="val #1"/>
+                    <v:f eqn="sum height 0 #1"/>
+                    <v:f eqn="sum 10800 0 #1"/>
+                    <v:f eqn="sum width 0 #0"/>
+                    <v:f eqn="prod @4 @3 10800"/>
+                    <v:f eqn="sum width 0 @5"/>
+                  </v:formulas>
+                  <v:path o:connecttype="custom" o:connectlocs="@0,0;0,10800;@0,21600;21600,10800" o:connectangles="270,180,90,0" textboxrect="0,@1,@6,@2"/>
+                  <v:handles>
+                    <v:h position="#0,#1" xrange="0,21600" yrange="0,10800"/>
+                  </v:handles>
+                </v:shapetype>
+                <v:shape id="Right Arrow 7" o:spid="_x0000_s1030" type="#_x0000_t13" style="position:absolute;left:1257300;top:228600;width:685800;height:342900;visibility:visible;mso-wrap-style:square;v-text-anchor:middle" o:gfxdata="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" fillcolor="#5b9bd5 [3204]" strokecolor="#1f4d78 [1604]" strokeweight="1pt"/>
+                <v:shape id="Right Arrow 8" o:spid="_x0000_s1031" type="#_x0000_t13" style="position:absolute;left:3314700;top:241300;width:685800;height:342900;visibility:visible;mso-wrap-style:square;v-text-anchor:middle" o:gfxdata="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" fillcolor="#5b9bd5 [3204]" strokecolor="#1f4d78 [1604]" strokeweight="1pt"/>
+                <w10:wrap type="square"/>
+              </v:group>
+            </w:pict>
+          </mc:Fallback>
+        </mc:AlternateContent>
+      </w:r>
+      <w:r>
+        <w:rPr>
+          <w:lang w:eastAsia="en-GB"/>
+        </w:rPr>
+        <w:br/>
+      </w:r>
+    </w:p>
+    <w:p/>
+    <w:p>
+      <w:pPr>
+        <w:pStyle w:val="Caption"/>
+      </w:pPr>
+    </w:p>
+    <w:p>
+      <w:pPr>
+        <w:pStyle w:val="Caption"/>
+        <w:jc w:val="center"/>
+      </w:pPr>
+      <w:r>
+        <w:t xml:space="preserve">Pav.  </w:t>
+      </w:r>
+      <w:r>
+        <w:fldChar w:fldCharType="begin"/>
+      </w:r>
+      <w:r>
+        <w:instrText xml:space="preserve"> SEQ Pav._ \* ARABIC </w:instrText>
+      </w:r>
+      <w:r>
+        <w:fldChar w:fldCharType="separate"/>
+      </w:r>
+      <w:r>
+        <w:rPr>
+          <w:noProof/>
+        </w:rPr>
+        <w:t>2</w:t>
+      </w:r>
+      <w:r>
+        <w:fldChar w:fldCharType="end"/>
+      </w:r>
+      <w:r>
+        <w:t xml:space="preserve"> Paskirstymo kanalų struktūra</w:t>
+      </w:r>
+    </w:p>
+    <w:p>
+      <w:r>
+        <w:tab/>
+        <w:t>Paskirstymo būdas, kuris užtikrintų tinkamą prekių kiekį, tinkamu laiku ir tinkamoje vietoje</w:t>
+      </w:r>
+      <w:r>
+        <w:t xml:space="preserve"> buvo pasirinktas kurjeriai pristatantys prekes. Priimant tokį sprendimą, buvo atsižvelgta į tai, kad mūsų vartotojų pasiskirstymas nepriklauso nuo miesto ir kaimo vietovių, nes pagrindiniai vartotojai yra freelancer’iai, kurių darbo pobūdis neapsprendžia darbo vietos ir/ar laiko. Toks vartotojų pobūdis lemia labai platų vartotojų pasiskirstymą.</w:t>
+      </w:r>
+    </w:p>
+    <w:p>
+      <w:pPr>
+        <w:rPr>
+          <w:lang w:val="en-US"/>
+        </w:rPr>
+      </w:pPr>
+      <w:r>
         <w:lastRenderedPageBreak/>
-        <w:t xml:space="preserve"> </w:t>
-      </w:r>
-      <w:bookmarkStart w:id="16" w:name="_Toc479002603"/>
-      <w:r>
+        <w:tab/>
+        <w:t xml:space="preserve">Vertinant vartotojų įpročius ir tendencijas, kurios lemia, kad pirkimas internete vis populiarėja, o mūsų vartotojai domisi naujomis technologijomis ir tendencijomis nusprendėme, kad mūsų prekė bus parduodama internetinėse parduotuvėse. Prekybą pradėsime savo produkto internetinėje svetainėje </w:t>
+      </w:r>
+      <w:hyperlink r:id="rId7" w:history="1">
+        <w:r>
+          <w:rPr>
+            <w:rStyle w:val="Hyperlink"/>
+          </w:rPr>
+          <w:t>www.shop.timeit.com</w:t>
+        </w:r>
+      </w:hyperlink>
+      <w:r>
+        <w:t>, ir plėsimės į pasaulinės rinkos internetines parduotuves, tokias kaip Amazon ir Ebay. Prekę norime pardavinėti visame pasaulyje, todėl naudosimės keliais prekybos svetainių domenais tokiais kaip: .co.uk ( Didžiosios Britanijos rinkai), .de ( Vokietijos ir pietų europos rinkai) ir .com (Jungtinių Amerikos Val</w:t>
+      </w:r>
+      <w:r>
+        <w:t>stijų rinkai). Minėtose internetinėse parduotuvėse, mūsų prekė turės būti talpinama kategorijose, kurios susijusios su elektronika, technologijomis ir IoT ( Internet of Things – daiktų internetas).</w:t>
+      </w:r>
+    </w:p>
+    <w:p>
+      <w:r>
+        <w:rPr>
+          <w:lang w:val="en-US"/>
+        </w:rPr>
+        <w:tab/>
+      </w:r>
+      <w:r>
+        <w:t>Prekės logistikos sistema gana paprasta. Užsakymai gaunami partnerių, internetinių parduotuvių, sistemose, per kurias gauname užsakymus. Sandėliavimas vyksta įmonės patalpose. Prekių pristatymui ir pervežimui naudojamasi siuntų tarnybomis, tokiomis kaip DPD ar SST.</w:t>
+      </w:r>
+      <w:bookmarkStart w:id="19" w:name="_GoBack"/>
+      <w:bookmarkEnd w:id="19"/>
+    </w:p>
+    <w:p>
+      <w:pPr>
+        <w:pStyle w:val="Heading2"/>
         <w:rPr>
           <w:lang w:eastAsia="en-GB"/>
         </w:rPr>
-        <w:t>Prekės (paslaugos ar produkto) sprendimai</w:t>
-      </w:r>
-      <w:bookmarkEnd w:id="16"/>
+      </w:pPr>
+      <w:bookmarkStart w:id="20" w:name="_Toc479002606"/>
       <w:r>
         <w:rPr>
           <w:lang w:eastAsia="en-GB"/>
         </w:rPr>
-        <w:t xml:space="preserve"> </w:t>
-      </w:r>
-    </w:p>
-    <w:p/>
-    <w:p>
-      <w:pPr>
-        <w:pStyle w:val="Antrat2"/>
-        <w:rPr>
-          <w:lang w:eastAsia="en-GB"/>
-        </w:rPr>
-      </w:pPr>
-      <w:r>
-        <w:rPr>
-          <w:lang w:eastAsia="en-GB"/>
-        </w:rPr>
-        <w:t xml:space="preserve"> </w:t>
-      </w:r>
-      <w:bookmarkStart w:id="17" w:name="_Toc479002604"/>
-      <w:r>
-        <w:rPr>
-          <w:lang w:eastAsia="en-GB"/>
-        </w:rPr>
-        <w:t>Kainodaros sprendimai</w:t>
-      </w:r>
-      <w:bookmarkEnd w:id="17"/>
-      <w:r>
-        <w:rPr>
-          <w:lang w:eastAsia="en-GB"/>
-        </w:rPr>
-        <w:t xml:space="preserve"> </w:t>
-      </w:r>
-    </w:p>
-    <w:p/>
-    <w:p>
-      <w:pPr>
-        <w:pStyle w:val="Antrat2"/>
-        <w:rPr>
-          <w:lang w:eastAsia="en-GB"/>
-        </w:rPr>
-      </w:pPr>
-      <w:r>
-        <w:rPr>
-          <w:lang w:eastAsia="en-GB"/>
-        </w:rPr>
-        <w:t xml:space="preserve"> </w:t>
-      </w:r>
-      <w:bookmarkStart w:id="18" w:name="_Toc479002605"/>
-      <w:r>
-        <w:rPr>
-          <w:lang w:eastAsia="en-GB"/>
-        </w:rPr>
-        <w:t>Paskirstymo ir/ar pateikimo sprendimai</w:t>
-      </w:r>
-      <w:bookmarkEnd w:id="18"/>
-      <w:r>
-        <w:rPr>
-          <w:lang w:eastAsia="en-GB"/>
-        </w:rPr>
-        <w:t xml:space="preserve"> </w:t>
-      </w:r>
-    </w:p>
-    <w:p/>
-    <w:p>
-      <w:pPr>
-        <w:pStyle w:val="Antrat2"/>
-        <w:rPr>
-          <w:lang w:eastAsia="en-GB"/>
-        </w:rPr>
-      </w:pPr>
-      <w:r>
-        <w:rPr>
-          <w:lang w:eastAsia="en-GB"/>
-        </w:rPr>
-        <w:t xml:space="preserve"> </w:t>
-      </w:r>
-      <w:bookmarkStart w:id="19" w:name="_Toc479002606"/>
-      <w:r>
-        <w:rPr>
-          <w:lang w:eastAsia="en-GB"/>
-        </w:rPr>
         <w:t>Rėmimo sprendimai</w:t>
       </w:r>
-      <w:bookmarkEnd w:id="19"/>
+      <w:bookmarkEnd w:id="20"/>
       <w:r>
         <w:rPr>
           <w:lang w:eastAsia="en-GB"/>
@@ -5526,13 +6011,11 @@
           <w:lang w:eastAsia="en-GB"/>
         </w:rPr>
       </w:pPr>
-      <w:bookmarkStart w:id="20" w:name="_GoBack"/>
-      <w:bookmarkEnd w:id="20"/>
     </w:p>
     <w:p/>
     <w:p>
       <w:pPr>
-        <w:pStyle w:val="Antrat1"/>
+        <w:pStyle w:val="Heading1"/>
         <w:numPr>
           <w:ilvl w:val="0"/>
           <w:numId w:val="0"/>
@@ -5553,7 +6036,7 @@
     <w:p/>
     <w:p>
       <w:pPr>
-        <w:pStyle w:val="Antrat1"/>
+        <w:pStyle w:val="Heading1"/>
         <w:numPr>
           <w:ilvl w:val="0"/>
           <w:numId w:val="0"/>
@@ -5584,10 +6067,10 @@
           <w:lang w:eastAsia="en-GB"/>
         </w:rPr>
       </w:pPr>
-      <w:hyperlink r:id="rId7" w:history="1">
+      <w:hyperlink r:id="rId8" w:history="1">
         <w:r>
           <w:rPr>
-            <w:rStyle w:val="Hipersaitas"/>
+            <w:rStyle w:val="Hyperlink"/>
             <w:lang w:eastAsia="en-GB"/>
           </w:rPr>
           <w:t>http://osp.stat.gov.lt/web/guest</w:t>
@@ -5602,10 +6085,10 @@
       </w:pPr>
     </w:p>
     <w:p>
-      <w:hyperlink r:id="rId8" w:history="1">
+      <w:hyperlink r:id="rId9" w:history="1">
         <w:r>
           <w:rPr>
-            <w:rStyle w:val="Hipersaitas"/>
+            <w:rStyle w:val="Hyperlink"/>
           </w:rPr>
           <w:t>https://lt.wikipedia.org/wiki/Briaunainis</w:t>
         </w:r>
@@ -5617,13 +6100,13 @@
         <w:ind w:firstLine="357"/>
         <w:jc w:val="center"/>
         <w:rPr>
-          <w:rStyle w:val="Hipersaitas"/>
-        </w:rPr>
-      </w:pPr>
-      <w:hyperlink r:id="rId9" w:history="1">
+          <w:rStyle w:val="Hyperlink"/>
+        </w:rPr>
+      </w:pPr>
+      <w:hyperlink r:id="rId10" w:history="1">
         <w:r>
           <w:rPr>
-            <w:rStyle w:val="Hipersaitas"/>
+            <w:rStyle w:val="Hyperlink"/>
           </w:rPr>
           <w:t>http://4.bp.blogspot.com/-tg1YZM3sQ6w/UnvjfMbqzQI/AAAAAAAAAJs/6VDzv6OFo4U/s320/4Platono+kunai.jpg</w:t>
         </w:r>
@@ -5634,13 +6117,13 @@
         <w:ind w:firstLine="357"/>
         <w:jc w:val="center"/>
         <w:rPr>
-          <w:rStyle w:val="Hipersaitas"/>
-        </w:rPr>
-      </w:pPr>
-    </w:p>
-    <w:p>
-      <w:pPr>
-        <w:pStyle w:val="Antrat1"/>
+          <w:rStyle w:val="Hyperlink"/>
+        </w:rPr>
+      </w:pPr>
+    </w:p>
+    <w:p>
+      <w:pPr>
+        <w:pStyle w:val="Heading1"/>
         <w:numPr>
           <w:ilvl w:val="0"/>
           <w:numId w:val="0"/>
@@ -5667,7 +6150,7 @@
     </w:p>
     <w:p>
       <w:pPr>
-        <w:pStyle w:val="Iliustracijsraas"/>
+        <w:pStyle w:val="TableofFigures"/>
         <w:tabs>
           <w:tab w:val="right" w:leader="dot" w:pos="9010"/>
         </w:tabs>
@@ -5727,7 +6210,7 @@
     </w:p>
     <w:p>
       <w:pPr>
-        <w:pStyle w:val="Iliustracijsraas"/>
+        <w:pStyle w:val="TableofFigures"/>
         <w:tabs>
           <w:tab w:val="right" w:leader="dot" w:pos="9010"/>
         </w:tabs>
@@ -5787,7 +6270,7 @@
     </w:p>
     <w:p>
       <w:pPr>
-        <w:pStyle w:val="Iliustracijsraas"/>
+        <w:pStyle w:val="TableofFigures"/>
         <w:tabs>
           <w:tab w:val="right" w:leader="dot" w:pos="9010"/>
         </w:tabs>
@@ -5847,7 +6330,7 @@
     </w:p>
     <w:p>
       <w:pPr>
-        <w:pStyle w:val="Iliustracijsraas"/>
+        <w:pStyle w:val="TableofFigures"/>
         <w:tabs>
           <w:tab w:val="right" w:leader="dot" w:pos="9010"/>
         </w:tabs>
@@ -5907,7 +6390,7 @@
     </w:p>
     <w:p>
       <w:pPr>
-        <w:pStyle w:val="Iliustracijsraas"/>
+        <w:pStyle w:val="TableofFigures"/>
         <w:tabs>
           <w:tab w:val="right" w:leader="dot" w:pos="9010"/>
         </w:tabs>
@@ -5967,7 +6450,7 @@
     </w:p>
     <w:p>
       <w:pPr>
-        <w:pStyle w:val="Iliustracijsraas"/>
+        <w:pStyle w:val="TableofFigures"/>
         <w:tabs>
           <w:tab w:val="right" w:leader="dot" w:pos="9010"/>
         </w:tabs>
@@ -6027,7 +6510,7 @@
     </w:p>
     <w:p>
       <w:pPr>
-        <w:pStyle w:val="Iliustracijsraas"/>
+        <w:pStyle w:val="TableofFigures"/>
         <w:tabs>
           <w:tab w:val="right" w:leader="dot" w:pos="9010"/>
         </w:tabs>
@@ -6087,7 +6570,7 @@
     </w:p>
     <w:p>
       <w:pPr>
-        <w:pStyle w:val="Iliustracijsraas"/>
+        <w:pStyle w:val="TableofFigures"/>
         <w:tabs>
           <w:tab w:val="right" w:leader="dot" w:pos="9010"/>
         </w:tabs>
@@ -6147,7 +6630,7 @@
     </w:p>
     <w:p>
       <w:pPr>
-        <w:pStyle w:val="Iliustracijsraas"/>
+        <w:pStyle w:val="TableofFigures"/>
         <w:tabs>
           <w:tab w:val="right" w:leader="dot" w:pos="9010"/>
         </w:tabs>
@@ -6225,8 +6708,8 @@
 </file>
 
 <file path=word/numbering.xml><?xml version="1.0" encoding="utf-8"?>
-<w:numbering xmlns:wpc="http://schemas.microsoft.com/office/word/2010/wordprocessingCanvas" xmlns:cx="http://schemas.microsoft.com/office/drawing/2014/chartex" xmlns:cx1="http://schemas.microsoft.com/office/drawing/2015/9/8/chartex" xmlns:cx2="http://schemas.microsoft.com/office/drawing/2015/10/21/chartex" xmlns:cx3="http://schemas.microsoft.com/office/drawing/2016/5/9/chartex" xmlns:cx4="http://schemas.microsoft.com/office/drawing/2016/5/10/chartex" xmlns:cx5="http://schemas.microsoft.com/office/drawing/2016/5/11/chartex" xmlns:cx6="http://schemas.microsoft.com/office/drawing/2016/5/12/chartex" xmlns:cx7="http://schemas.microsoft.com/office/drawing/2016/5/13/chartex" xmlns:cx8="http://schemas.microsoft.com/office/drawing/2016/5/14/chartex" xmlns:mc="http://schemas.openxmlformats.org/markup-compatibility/2006" xmlns:o="urn:schemas-microsoft-com:office:office" xmlns:r="http://schemas.openxmlformats.org/officeDocument/2006/relationships" xmlns:m="http://schemas.openxmlformats.org/officeDocument/2006/math" xmlns:v="urn:schemas-microsoft-com:vml" xmlns:wp14="http://schemas.microsoft.com/office/word/2010/wordprocessingDrawing" xmlns:wp="http://schemas.openxmlformats.org/drawingml/2006/wordprocessingDrawing" xmlns:w10="urn:schemas-microsoft-com:office:word" xmlns:w="http://schemas.openxmlformats.org/wordprocessingml/2006/main" xmlns:w14="http://schemas.microsoft.com/office/word/2010/wordml" xmlns:w15="http://schemas.microsoft.com/office/word/2012/wordml" xmlns:w16se="http://schemas.microsoft.com/office/word/2015/wordml/symex" xmlns:wpg="http://schemas.microsoft.com/office/word/2010/wordprocessingGroup" xmlns:wpi="http://schemas.microsoft.com/office/word/2010/wordprocessingInk" xmlns:wne="http://schemas.microsoft.com/office/word/2006/wordml" xmlns:wps="http://schemas.microsoft.com/office/word/2010/wordprocessingShape" mc:Ignorable="w14 w15 w16se wp14">
-  <w:abstractNum w:abstractNumId="0" w15:restartNumberingAfterBreak="0">
+<w:numbering xmlns:wpc="http://schemas.microsoft.com/office/word/2010/wordprocessingCanvas" xmlns:mo="http://schemas.microsoft.com/office/mac/office/2008/main" xmlns:mc="http://schemas.openxmlformats.org/markup-compatibility/2006" xmlns:mv="urn:schemas-microsoft-com:mac:vml" xmlns:o="urn:schemas-microsoft-com:office:office" xmlns:r="http://schemas.openxmlformats.org/officeDocument/2006/relationships" xmlns:m="http://schemas.openxmlformats.org/officeDocument/2006/math" xmlns:v="urn:schemas-microsoft-com:vml" xmlns:wp14="http://schemas.microsoft.com/office/word/2010/wordprocessingDrawing" xmlns:wp="http://schemas.openxmlformats.org/drawingml/2006/wordprocessingDrawing" xmlns:w10="urn:schemas-microsoft-com:office:word" xmlns:w="http://schemas.openxmlformats.org/wordprocessingml/2006/main" xmlns:w14="http://schemas.microsoft.com/office/word/2010/wordml" xmlns:w15="http://schemas.microsoft.com/office/word/2012/wordml" xmlns:wpg="http://schemas.microsoft.com/office/word/2010/wordprocessingGroup" xmlns:wpi="http://schemas.microsoft.com/office/word/2010/wordprocessingInk" xmlns:wne="http://schemas.microsoft.com/office/word/2006/wordml" xmlns:wps="http://schemas.microsoft.com/office/word/2010/wordprocessingShape" mc:Ignorable="w14 w15 wp14">
+  <w:abstractNum w:abstractNumId="0">
     <w:nsid w:val="00000001"/>
     <w:multiLevelType w:val="multilevel"/>
     <w:tmpl w:val="C8641C14"/>
@@ -6269,7 +6752,7 @@
     <w:lvl w:ilvl="4">
       <w:start w:val="1"/>
       <w:numFmt w:val="decimal"/>
-      <w:pStyle w:val="Antrat5"/>
+      <w:pStyle w:val="Heading5"/>
       <w:lvlText w:val="%1.%2.%3.%4.%5."/>
       <w:lvlJc w:val="left"/>
       <w:pPr>
@@ -6279,7 +6762,7 @@
     <w:lvl w:ilvl="5">
       <w:start w:val="1"/>
       <w:numFmt w:val="decimal"/>
-      <w:pStyle w:val="Antrat6"/>
+      <w:pStyle w:val="Heading6"/>
       <w:lvlText w:val="%1.%2.%3.%4.%5.%6."/>
       <w:lvlJc w:val="left"/>
       <w:pPr>
@@ -6314,7 +6797,7 @@
       </w:pPr>
     </w:lvl>
   </w:abstractNum>
-  <w:abstractNum w:abstractNumId="1" w15:restartNumberingAfterBreak="0">
+  <w:abstractNum w:abstractNumId="1">
     <w:nsid w:val="05A82914"/>
     <w:multiLevelType w:val="hybridMultilevel"/>
     <w:tmpl w:val="41CECA8C"/>
@@ -6427,7 +6910,7 @@
       </w:rPr>
     </w:lvl>
   </w:abstractNum>
-  <w:abstractNum w:abstractNumId="2" w15:restartNumberingAfterBreak="0">
+  <w:abstractNum w:abstractNumId="2">
     <w:nsid w:val="119E0482"/>
     <w:multiLevelType w:val="hybridMultilevel"/>
     <w:tmpl w:val="049057F6"/>
@@ -6540,7 +7023,7 @@
       </w:rPr>
     </w:lvl>
   </w:abstractNum>
-  <w:abstractNum w:abstractNumId="3" w15:restartNumberingAfterBreak="0">
+  <w:abstractNum w:abstractNumId="3">
     <w:nsid w:val="126260CE"/>
     <w:multiLevelType w:val="hybridMultilevel"/>
     <w:tmpl w:val="1660D622"/>
@@ -6680,7 +7163,7 @@
       </w:rPr>
     </w:lvl>
   </w:abstractNum>
-  <w:abstractNum w:abstractNumId="4" w15:restartNumberingAfterBreak="0">
+  <w:abstractNum w:abstractNumId="4">
     <w:nsid w:val="15A17CAB"/>
     <w:multiLevelType w:val="hybridMultilevel"/>
     <w:tmpl w:val="0D20F9F6"/>
@@ -6820,7 +7303,7 @@
       </w:rPr>
     </w:lvl>
   </w:abstractNum>
-  <w:abstractNum w:abstractNumId="5" w15:restartNumberingAfterBreak="0">
+  <w:abstractNum w:abstractNumId="5">
     <w:nsid w:val="1B6515E0"/>
     <w:multiLevelType w:val="hybridMultilevel"/>
     <w:tmpl w:val="B1BAC05A"/>
@@ -6960,7 +7443,7 @@
       </w:rPr>
     </w:lvl>
   </w:abstractNum>
-  <w:abstractNum w:abstractNumId="6" w15:restartNumberingAfterBreak="0">
+  <w:abstractNum w:abstractNumId="6">
     <w:nsid w:val="1E6C4561"/>
     <w:multiLevelType w:val="hybridMultilevel"/>
     <w:tmpl w:val="D3ACFC3A"/>
@@ -7073,7 +7556,7 @@
       </w:rPr>
     </w:lvl>
   </w:abstractNum>
-  <w:abstractNum w:abstractNumId="7" w15:restartNumberingAfterBreak="0">
+  <w:abstractNum w:abstractNumId="7">
     <w:nsid w:val="2020210E"/>
     <w:multiLevelType w:val="multilevel"/>
     <w:tmpl w:val="D9286A04"/>
@@ -7159,7 +7642,7 @@
       </w:pPr>
     </w:lvl>
   </w:abstractNum>
-  <w:abstractNum w:abstractNumId="8" w15:restartNumberingAfterBreak="0">
+  <w:abstractNum w:abstractNumId="8">
     <w:nsid w:val="239E1053"/>
     <w:multiLevelType w:val="hybridMultilevel"/>
     <w:tmpl w:val="E8ACC4C4"/>
@@ -7272,7 +7755,7 @@
       </w:rPr>
     </w:lvl>
   </w:abstractNum>
-  <w:abstractNum w:abstractNumId="9" w15:restartNumberingAfterBreak="0">
+  <w:abstractNum w:abstractNumId="9">
     <w:nsid w:val="265071DA"/>
     <w:multiLevelType w:val="hybridMultilevel"/>
     <w:tmpl w:val="FBBE4416"/>
@@ -7412,7 +7895,7 @@
       </w:rPr>
     </w:lvl>
   </w:abstractNum>
-  <w:abstractNum w:abstractNumId="10" w15:restartNumberingAfterBreak="0">
+  <w:abstractNum w:abstractNumId="10">
     <w:nsid w:val="30E037D9"/>
     <w:multiLevelType w:val="hybridMultilevel"/>
     <w:tmpl w:val="609216CE"/>
@@ -7552,7 +8035,7 @@
       </w:rPr>
     </w:lvl>
   </w:abstractNum>
-  <w:abstractNum w:abstractNumId="11" w15:restartNumberingAfterBreak="0">
+  <w:abstractNum w:abstractNumId="11">
     <w:nsid w:val="36FD51AF"/>
     <w:multiLevelType w:val="multilevel"/>
     <w:tmpl w:val="9E42D9A0"/>
@@ -7638,7 +8121,7 @@
       </w:pPr>
     </w:lvl>
   </w:abstractNum>
-  <w:abstractNum w:abstractNumId="12" w15:restartNumberingAfterBreak="0">
+  <w:abstractNum w:abstractNumId="12">
     <w:nsid w:val="3910629F"/>
     <w:multiLevelType w:val="hybridMultilevel"/>
     <w:tmpl w:val="147065C8"/>
@@ -7751,7 +8234,7 @@
       </w:rPr>
     </w:lvl>
   </w:abstractNum>
-  <w:abstractNum w:abstractNumId="13" w15:restartNumberingAfterBreak="0">
+  <w:abstractNum w:abstractNumId="13">
     <w:nsid w:val="3CB822FE"/>
     <w:multiLevelType w:val="hybridMultilevel"/>
     <w:tmpl w:val="2C843F6C"/>
@@ -7891,14 +8374,14 @@
       </w:rPr>
     </w:lvl>
   </w:abstractNum>
-  <w:abstractNum w:abstractNumId="14" w15:restartNumberingAfterBreak="0">
+  <w:abstractNum w:abstractNumId="14">
     <w:nsid w:val="3F67051C"/>
     <w:multiLevelType w:val="multilevel"/>
     <w:tmpl w:val="D9286A04"/>
     <w:lvl w:ilvl="0">
       <w:start w:val="1"/>
       <w:numFmt w:val="decimal"/>
-      <w:pStyle w:val="Antrat1"/>
+      <w:pStyle w:val="Heading1"/>
       <w:lvlText w:val="%1."/>
       <w:lvlJc w:val="left"/>
       <w:pPr>
@@ -7908,7 +8391,7 @@
     <w:lvl w:ilvl="1">
       <w:start w:val="1"/>
       <w:numFmt w:val="decimal"/>
-      <w:pStyle w:val="Antrat2"/>
+      <w:pStyle w:val="Heading2"/>
       <w:lvlText w:val="%1.%2."/>
       <w:lvlJc w:val="left"/>
       <w:pPr>
@@ -7979,7 +8462,7 @@
       </w:pPr>
     </w:lvl>
   </w:abstractNum>
-  <w:abstractNum w:abstractNumId="15" w15:restartNumberingAfterBreak="0">
+  <w:abstractNum w:abstractNumId="15">
     <w:nsid w:val="488D0DD5"/>
     <w:multiLevelType w:val="multilevel"/>
     <w:tmpl w:val="00000001"/>
@@ -8101,7 +8584,7 @@
       </w:pPr>
     </w:lvl>
   </w:abstractNum>
-  <w:abstractNum w:abstractNumId="16" w15:restartNumberingAfterBreak="0">
+  <w:abstractNum w:abstractNumId="16">
     <w:nsid w:val="4DEC1B48"/>
     <w:multiLevelType w:val="hybridMultilevel"/>
     <w:tmpl w:val="947278EC"/>
@@ -8241,7 +8724,7 @@
       </w:rPr>
     </w:lvl>
   </w:abstractNum>
-  <w:abstractNum w:abstractNumId="17" w15:restartNumberingAfterBreak="0">
+  <w:abstractNum w:abstractNumId="17">
     <w:nsid w:val="57E2493E"/>
     <w:multiLevelType w:val="multilevel"/>
     <w:tmpl w:val="9E42D9A0"/>
@@ -8327,7 +8810,7 @@
       </w:pPr>
     </w:lvl>
   </w:abstractNum>
-  <w:abstractNum w:abstractNumId="18" w15:restartNumberingAfterBreak="0">
+  <w:abstractNum w:abstractNumId="18">
     <w:nsid w:val="65CA498F"/>
     <w:multiLevelType w:val="hybridMultilevel"/>
     <w:tmpl w:val="85069F1C"/>
@@ -8440,7 +8923,7 @@
       </w:rPr>
     </w:lvl>
   </w:abstractNum>
-  <w:abstractNum w:abstractNumId="19" w15:restartNumberingAfterBreak="0">
+  <w:abstractNum w:abstractNumId="19">
     <w:nsid w:val="664C3149"/>
     <w:multiLevelType w:val="multilevel"/>
     <w:tmpl w:val="9E42D9A0"/>
@@ -8526,7 +9009,7 @@
       </w:pPr>
     </w:lvl>
   </w:abstractNum>
-  <w:abstractNum w:abstractNumId="20" w15:restartNumberingAfterBreak="0">
+  <w:abstractNum w:abstractNumId="20">
     <w:nsid w:val="76351EE5"/>
     <w:multiLevelType w:val="multilevel"/>
     <w:tmpl w:val="A53A3E8A"/>
@@ -8685,7 +9168,7 @@
 </file>
 
 <file path=word/styles.xml><?xml version="1.0" encoding="utf-8"?>
-<w:styles xmlns:mc="http://schemas.openxmlformats.org/markup-compatibility/2006" xmlns:r="http://schemas.openxmlformats.org/officeDocument/2006/relationships" xmlns:w="http://schemas.openxmlformats.org/wordprocessingml/2006/main" xmlns:w14="http://schemas.microsoft.com/office/word/2010/wordml" xmlns:w15="http://schemas.microsoft.com/office/word/2012/wordml" xmlns:w16se="http://schemas.microsoft.com/office/word/2015/wordml/symex" mc:Ignorable="w14 w15 w16se">
+<w:styles xmlns:mc="http://schemas.openxmlformats.org/markup-compatibility/2006" xmlns:r="http://schemas.openxmlformats.org/officeDocument/2006/relationships" xmlns:w="http://schemas.openxmlformats.org/wordprocessingml/2006/main" xmlns:w14="http://schemas.microsoft.com/office/word/2010/wordml" xmlns:w15="http://schemas.microsoft.com/office/word/2012/wordml" mc:Ignorable="w14 w15">
   <w:docDefaults>
     <w:rPrDefault>
       <w:rPr>
@@ -8697,7 +9180,7 @@
     </w:rPrDefault>
     <w:pPrDefault/>
   </w:docDefaults>
-  <w:latentStyles w:defLockedState="0" w:defUIPriority="99" w:defSemiHidden="0" w:defUnhideWhenUsed="0" w:defQFormat="0" w:count="374">
+  <w:latentStyles w:defLockedState="0" w:defUIPriority="99" w:defSemiHidden="0" w:defUnhideWhenUsed="0" w:defQFormat="0" w:count="382">
     <w:lsdException w:name="Normal" w:uiPriority="0" w:qFormat="1"/>
     <w:lsdException w:name="heading 1" w:uiPriority="0" w:qFormat="1"/>
     <w:lsdException w:name="heading 2" w:semiHidden="1" w:uiPriority="9" w:unhideWhenUsed="1" w:qFormat="1"/>
@@ -9072,7 +9555,7 @@
     <w:lsdException w:name="Mention" w:semiHidden="1" w:unhideWhenUsed="1"/>
     <w:lsdException w:name="Smart Hyperlink" w:semiHidden="1" w:unhideWhenUsed="1"/>
   </w:latentStyles>
-  <w:style w:type="paragraph" w:default="1" w:styleId="prastasis">
+  <w:style w:type="paragraph" w:default="1" w:styleId="Normal">
     <w:name w:val="Normal"/>
     <w:qFormat/>
     <w:rsid w:val="00740035"/>
@@ -9086,11 +9569,11 @@
       <w:lang w:val="lt-LT" w:eastAsia="ar-SA"/>
     </w:rPr>
   </w:style>
-  <w:style w:type="paragraph" w:styleId="Antrat1">
+  <w:style w:type="paragraph" w:styleId="Heading1">
     <w:name w:val="heading 1"/>
-    <w:basedOn w:val="prastasis"/>
-    <w:next w:val="prastasis"/>
-    <w:link w:val="Antrat1Diagrama"/>
+    <w:basedOn w:val="Normal"/>
+    <w:next w:val="Normal"/>
+    <w:link w:val="Heading1Char"/>
     <w:qFormat/>
     <w:rsid w:val="006D4C6A"/>
     <w:pPr>
@@ -9108,11 +9591,11 @@
       <w:sz w:val="32"/>
     </w:rPr>
   </w:style>
-  <w:style w:type="paragraph" w:styleId="Antrat2">
+  <w:style w:type="paragraph" w:styleId="Heading2">
     <w:name w:val="heading 2"/>
-    <w:basedOn w:val="prastasis"/>
-    <w:next w:val="prastasis"/>
-    <w:link w:val="Antrat2Diagrama"/>
+    <w:basedOn w:val="Normal"/>
+    <w:next w:val="Normal"/>
+    <w:link w:val="Heading2Char"/>
     <w:uiPriority w:val="9"/>
     <w:unhideWhenUsed/>
     <w:qFormat/>
@@ -9135,11 +9618,11 @@
       <w:szCs w:val="26"/>
     </w:rPr>
   </w:style>
-  <w:style w:type="paragraph" w:styleId="Antrat3">
+  <w:style w:type="paragraph" w:styleId="Heading3">
     <w:name w:val="heading 3"/>
-    <w:basedOn w:val="prastasis"/>
-    <w:next w:val="prastasis"/>
-    <w:link w:val="Antrat3Diagrama"/>
+    <w:basedOn w:val="Normal"/>
+    <w:next w:val="Normal"/>
+    <w:link w:val="Heading3Char"/>
     <w:uiPriority w:val="9"/>
     <w:unhideWhenUsed/>
     <w:qFormat/>
@@ -9157,11 +9640,11 @@
       <w:sz w:val="28"/>
     </w:rPr>
   </w:style>
-  <w:style w:type="paragraph" w:styleId="Antrat5">
+  <w:style w:type="paragraph" w:styleId="Heading5">
     <w:name w:val="heading 5"/>
-    <w:basedOn w:val="prastasis"/>
-    <w:next w:val="prastasis"/>
-    <w:link w:val="Antrat5Diagrama"/>
+    <w:basedOn w:val="Normal"/>
+    <w:next w:val="Normal"/>
+    <w:link w:val="Heading5Char"/>
     <w:qFormat/>
     <w:rsid w:val="00545FC3"/>
     <w:pPr>
@@ -9178,11 +9661,11 @@
       <w:bCs/>
     </w:rPr>
   </w:style>
-  <w:style w:type="paragraph" w:styleId="Antrat6">
+  <w:style w:type="paragraph" w:styleId="Heading6">
     <w:name w:val="heading 6"/>
-    <w:basedOn w:val="prastasis"/>
-    <w:next w:val="prastasis"/>
-    <w:link w:val="Antrat6Diagrama"/>
+    <w:basedOn w:val="Normal"/>
+    <w:next w:val="Normal"/>
+    <w:link w:val="Heading6Char"/>
     <w:qFormat/>
     <w:rsid w:val="00545FC3"/>
     <w:pPr>
@@ -9200,12 +9683,13 @@
       <w:szCs w:val="28"/>
     </w:rPr>
   </w:style>
-  <w:style w:type="character" w:default="1" w:styleId="Numatytasispastraiposriftas">
+  <w:style w:type="character" w:default="1" w:styleId="DefaultParagraphFont">
     <w:name w:val="Default Paragraph Font"/>
     <w:uiPriority w:val="1"/>
+    <w:semiHidden/>
     <w:unhideWhenUsed/>
   </w:style>
-  <w:style w:type="table" w:default="1" w:styleId="prastojilentel">
+  <w:style w:type="table" w:default="1" w:styleId="TableNormal">
     <w:name w:val="Normal Table"/>
     <w:uiPriority w:val="99"/>
     <w:semiHidden/>
@@ -9220,16 +9704,16 @@
       </w:tblCellMar>
     </w:tblPr>
   </w:style>
-  <w:style w:type="numbering" w:default="1" w:styleId="Sraonra">
+  <w:style w:type="numbering" w:default="1" w:styleId="NoList">
     <w:name w:val="No List"/>
     <w:uiPriority w:val="99"/>
     <w:semiHidden/>
     <w:unhideWhenUsed/>
   </w:style>
-  <w:style w:type="character" w:customStyle="1" w:styleId="Antrat1Diagrama">
-    <w:name w:val="Antraštė 1 Diagrama"/>
-    <w:basedOn w:val="Numatytasispastraiposriftas"/>
-    <w:link w:val="Antrat1"/>
+  <w:style w:type="character" w:customStyle="1" w:styleId="Heading1Char">
+    <w:name w:val="Heading 1 Char"/>
+    <w:basedOn w:val="DefaultParagraphFont"/>
+    <w:link w:val="Heading1"/>
     <w:rsid w:val="006D4C6A"/>
     <w:rPr>
       <w:rFonts w:ascii="Times New Roman" w:eastAsia="Times New Roman" w:hAnsi="Times New Roman" w:cs="Times New Roman"/>
@@ -9239,10 +9723,10 @@
       <w:lang w:val="lt-LT" w:eastAsia="ar-SA"/>
     </w:rPr>
   </w:style>
-  <w:style w:type="character" w:customStyle="1" w:styleId="Antrat5Diagrama">
-    <w:name w:val="Antraštė 5 Diagrama"/>
-    <w:basedOn w:val="Numatytasispastraiposriftas"/>
-    <w:link w:val="Antrat5"/>
+  <w:style w:type="character" w:customStyle="1" w:styleId="Heading5Char">
+    <w:name w:val="Heading 5 Char"/>
+    <w:basedOn w:val="DefaultParagraphFont"/>
+    <w:link w:val="Heading5"/>
     <w:rsid w:val="00545FC3"/>
     <w:rPr>
       <w:rFonts w:ascii="Times New Roman" w:eastAsia="Times New Roman" w:hAnsi="Times New Roman" w:cs="Times New Roman"/>
@@ -9251,10 +9735,10 @@
       <w:lang w:val="lt-LT" w:eastAsia="ar-SA"/>
     </w:rPr>
   </w:style>
-  <w:style w:type="character" w:customStyle="1" w:styleId="Antrat6Diagrama">
-    <w:name w:val="Antraštė 6 Diagrama"/>
-    <w:basedOn w:val="Numatytasispastraiposriftas"/>
-    <w:link w:val="Antrat6"/>
+  <w:style w:type="character" w:customStyle="1" w:styleId="Heading6Char">
+    <w:name w:val="Heading 6 Char"/>
+    <w:basedOn w:val="DefaultParagraphFont"/>
+    <w:link w:val="Heading6"/>
     <w:rsid w:val="00545FC3"/>
     <w:rPr>
       <w:rFonts w:ascii="Times New Roman" w:eastAsia="Times New Roman" w:hAnsi="Times New Roman" w:cs="Times New Roman"/>
@@ -9263,10 +9747,10 @@
       <w:lang w:val="lt-LT" w:eastAsia="ar-SA"/>
     </w:rPr>
   </w:style>
-  <w:style w:type="character" w:customStyle="1" w:styleId="Antrat2Diagrama">
-    <w:name w:val="Antraštė 2 Diagrama"/>
-    <w:basedOn w:val="Numatytasispastraiposriftas"/>
-    <w:link w:val="Antrat2"/>
+  <w:style w:type="character" w:customStyle="1" w:styleId="Heading2Char">
+    <w:name w:val="Heading 2 Char"/>
+    <w:basedOn w:val="DefaultParagraphFont"/>
+    <w:link w:val="Heading2"/>
     <w:uiPriority w:val="9"/>
     <w:rsid w:val="006D4C6A"/>
     <w:rPr>
@@ -9277,10 +9761,10 @@
       <w:lang w:val="lt-LT" w:eastAsia="ar-SA"/>
     </w:rPr>
   </w:style>
-  <w:style w:type="paragraph" w:styleId="Turinioantrat">
+  <w:style w:type="paragraph" w:styleId="TOCHeading">
     <w:name w:val="TOC Heading"/>
-    <w:basedOn w:val="Antrat1"/>
-    <w:next w:val="prastasis"/>
+    <w:basedOn w:val="Heading1"/>
+    <w:next w:val="Normal"/>
     <w:uiPriority w:val="39"/>
     <w:unhideWhenUsed/>
     <w:qFormat/>
@@ -9303,10 +9787,10 @@
       <w:lang w:val="en-US" w:eastAsia="en-US"/>
     </w:rPr>
   </w:style>
-  <w:style w:type="paragraph" w:styleId="Turinys1">
+  <w:style w:type="paragraph" w:styleId="TOC1">
     <w:name w:val="toc 1"/>
-    <w:basedOn w:val="prastasis"/>
-    <w:next w:val="prastasis"/>
+    <w:basedOn w:val="Normal"/>
+    <w:next w:val="Normal"/>
     <w:autoRedefine/>
     <w:uiPriority w:val="39"/>
     <w:unhideWhenUsed/>
@@ -9324,10 +9808,10 @@
       <w:szCs w:val="22"/>
     </w:rPr>
   </w:style>
-  <w:style w:type="paragraph" w:styleId="Turinys2">
+  <w:style w:type="paragraph" w:styleId="TOC2">
     <w:name w:val="toc 2"/>
-    <w:basedOn w:val="prastasis"/>
-    <w:next w:val="prastasis"/>
+    <w:basedOn w:val="Normal"/>
+    <w:next w:val="Normal"/>
     <w:autoRedefine/>
     <w:uiPriority w:val="39"/>
     <w:unhideWhenUsed/>
@@ -9343,9 +9827,9 @@
       <w:szCs w:val="22"/>
     </w:rPr>
   </w:style>
-  <w:style w:type="character" w:styleId="Hipersaitas">
+  <w:style w:type="character" w:styleId="Hyperlink">
     <w:name w:val="Hyperlink"/>
-    <w:basedOn w:val="Numatytasispastraiposriftas"/>
+    <w:basedOn w:val="DefaultParagraphFont"/>
     <w:uiPriority w:val="99"/>
     <w:unhideWhenUsed/>
     <w:rsid w:val="00EB06C6"/>
@@ -9354,10 +9838,10 @@
       <w:u w:val="single"/>
     </w:rPr>
   </w:style>
-  <w:style w:type="paragraph" w:styleId="Turinys3">
+  <w:style w:type="paragraph" w:styleId="TOC3">
     <w:name w:val="toc 3"/>
-    <w:basedOn w:val="prastasis"/>
-    <w:next w:val="prastasis"/>
+    <w:basedOn w:val="Normal"/>
+    <w:next w:val="Normal"/>
     <w:autoRedefine/>
     <w:uiPriority w:val="39"/>
     <w:unhideWhenUsed/>
@@ -9374,10 +9858,10 @@
       <w:szCs w:val="22"/>
     </w:rPr>
   </w:style>
-  <w:style w:type="paragraph" w:styleId="Turinys4">
+  <w:style w:type="paragraph" w:styleId="TOC4">
     <w:name w:val="toc 4"/>
-    <w:basedOn w:val="prastasis"/>
-    <w:next w:val="prastasis"/>
+    <w:basedOn w:val="Normal"/>
+    <w:next w:val="Normal"/>
     <w:autoRedefine/>
     <w:uiPriority w:val="39"/>
     <w:unhideWhenUsed/>
@@ -9392,10 +9876,10 @@
       <w:szCs w:val="18"/>
     </w:rPr>
   </w:style>
-  <w:style w:type="paragraph" w:styleId="Turinys5">
+  <w:style w:type="paragraph" w:styleId="TOC5">
     <w:name w:val="toc 5"/>
-    <w:basedOn w:val="prastasis"/>
-    <w:next w:val="prastasis"/>
+    <w:basedOn w:val="Normal"/>
+    <w:next w:val="Normal"/>
     <w:autoRedefine/>
     <w:uiPriority w:val="39"/>
     <w:unhideWhenUsed/>
@@ -9410,10 +9894,10 @@
       <w:szCs w:val="18"/>
     </w:rPr>
   </w:style>
-  <w:style w:type="paragraph" w:styleId="Turinys6">
+  <w:style w:type="paragraph" w:styleId="TOC6">
     <w:name w:val="toc 6"/>
-    <w:basedOn w:val="prastasis"/>
-    <w:next w:val="prastasis"/>
+    <w:basedOn w:val="Normal"/>
+    <w:next w:val="Normal"/>
     <w:autoRedefine/>
     <w:uiPriority w:val="39"/>
     <w:unhideWhenUsed/>
@@ -9428,10 +9912,10 @@
       <w:szCs w:val="18"/>
     </w:rPr>
   </w:style>
-  <w:style w:type="paragraph" w:styleId="Turinys7">
+  <w:style w:type="paragraph" w:styleId="TOC7">
     <w:name w:val="toc 7"/>
-    <w:basedOn w:val="prastasis"/>
-    <w:next w:val="prastasis"/>
+    <w:basedOn w:val="Normal"/>
+    <w:next w:val="Normal"/>
     <w:autoRedefine/>
     <w:uiPriority w:val="39"/>
     <w:unhideWhenUsed/>
@@ -9446,10 +9930,10 @@
       <w:szCs w:val="18"/>
     </w:rPr>
   </w:style>
-  <w:style w:type="paragraph" w:styleId="Turinys8">
+  <w:style w:type="paragraph" w:styleId="TOC8">
     <w:name w:val="toc 8"/>
-    <w:basedOn w:val="prastasis"/>
-    <w:next w:val="prastasis"/>
+    <w:basedOn w:val="Normal"/>
+    <w:next w:val="Normal"/>
     <w:autoRedefine/>
     <w:uiPriority w:val="39"/>
     <w:unhideWhenUsed/>
@@ -9464,10 +9948,10 @@
       <w:szCs w:val="18"/>
     </w:rPr>
   </w:style>
-  <w:style w:type="paragraph" w:styleId="Turinys9">
+  <w:style w:type="paragraph" w:styleId="TOC9">
     <w:name w:val="toc 9"/>
-    <w:basedOn w:val="prastasis"/>
-    <w:next w:val="prastasis"/>
+    <w:basedOn w:val="Normal"/>
+    <w:next w:val="Normal"/>
     <w:autoRedefine/>
     <w:uiPriority w:val="39"/>
     <w:unhideWhenUsed/>
@@ -9482,9 +9966,9 @@
       <w:szCs w:val="18"/>
     </w:rPr>
   </w:style>
-  <w:style w:type="character" w:styleId="Perirtashipersaitas">
+  <w:style w:type="character" w:styleId="FollowedHyperlink">
     <w:name w:val="FollowedHyperlink"/>
-    <w:basedOn w:val="Numatytasispastraiposriftas"/>
+    <w:basedOn w:val="DefaultParagraphFont"/>
     <w:uiPriority w:val="99"/>
     <w:semiHidden/>
     <w:unhideWhenUsed/>
@@ -9494,10 +9978,10 @@
       <w:u w:val="single"/>
     </w:rPr>
   </w:style>
-  <w:style w:type="character" w:customStyle="1" w:styleId="Antrat3Diagrama">
-    <w:name w:val="Antraštė 3 Diagrama"/>
-    <w:basedOn w:val="Numatytasispastraiposriftas"/>
-    <w:link w:val="Antrat3"/>
+  <w:style w:type="character" w:customStyle="1" w:styleId="Heading3Char">
+    <w:name w:val="Heading 3 Char"/>
+    <w:basedOn w:val="DefaultParagraphFont"/>
+    <w:link w:val="Heading3"/>
     <w:uiPriority w:val="9"/>
     <w:rsid w:val="001D1E4B"/>
     <w:rPr>
@@ -9507,9 +9991,9 @@
       <w:lang w:val="lt-LT" w:eastAsia="ar-SA"/>
     </w:rPr>
   </w:style>
-  <w:style w:type="paragraph" w:styleId="Sraopastraipa">
+  <w:style w:type="paragraph" w:styleId="ListParagraph">
     <w:name w:val="List Paragraph"/>
-    <w:basedOn w:val="prastasis"/>
+    <w:basedOn w:val="Normal"/>
     <w:uiPriority w:val="34"/>
     <w:qFormat/>
     <w:rsid w:val="008078A0"/>
@@ -9518,9 +10002,9 @@
       <w:contextualSpacing/>
     </w:pPr>
   </w:style>
-  <w:style w:type="table" w:styleId="Lentelstinklelis">
+  <w:style w:type="table" w:styleId="TableGrid">
     <w:name w:val="Table Grid"/>
-    <w:basedOn w:val="prastojilentel"/>
+    <w:basedOn w:val="TableNormal"/>
     <w:uiPriority w:val="39"/>
     <w:rsid w:val="00E92A4B"/>
     <w:rPr>
@@ -9529,6 +10013,7 @@
       <w:lang w:val="en-US"/>
     </w:rPr>
     <w:tblPr>
+      <w:tblInd w:w="0" w:type="dxa"/>
       <w:tblBorders>
         <w:top w:val="single" w:sz="4" w:space="0" w:color="auto"/>
         <w:left w:val="single" w:sz="4" w:space="0" w:color="auto"/>
@@ -9537,12 +10022,18 @@
         <w:insideH w:val="single" w:sz="4" w:space="0" w:color="auto"/>
         <w:insideV w:val="single" w:sz="4" w:space="0" w:color="auto"/>
       </w:tblBorders>
+      <w:tblCellMar>
+        <w:top w:w="0" w:type="dxa"/>
+        <w:left w:w="108" w:type="dxa"/>
+        <w:bottom w:w="0" w:type="dxa"/>
+        <w:right w:w="108" w:type="dxa"/>
+      </w:tblCellMar>
     </w:tblPr>
   </w:style>
-  <w:style w:type="paragraph" w:styleId="Antrat">
+  <w:style w:type="paragraph" w:styleId="Caption">
     <w:name w:val="caption"/>
-    <w:basedOn w:val="prastasis"/>
-    <w:next w:val="prastasis"/>
+    <w:basedOn w:val="Normal"/>
+    <w:next w:val="Normal"/>
     <w:uiPriority w:val="35"/>
     <w:unhideWhenUsed/>
     <w:qFormat/>
@@ -9558,16 +10049,49 @@
       <w:szCs w:val="18"/>
     </w:rPr>
   </w:style>
-  <w:style w:type="paragraph" w:styleId="Iliustracijsraas">
+  <w:style w:type="paragraph" w:styleId="TableofFigures">
     <w:name w:val="table of figures"/>
-    <w:basedOn w:val="prastasis"/>
-    <w:next w:val="prastasis"/>
+    <w:basedOn w:val="Normal"/>
+    <w:next w:val="Normal"/>
     <w:uiPriority w:val="99"/>
     <w:unhideWhenUsed/>
     <w:rsid w:val="007C4E40"/>
     <w:pPr>
       <w:ind w:left="480" w:hanging="480"/>
     </w:pPr>
+  </w:style>
+  <w:style w:type="paragraph" w:styleId="NormalWeb">
+    <w:name w:val="Normal (Web)"/>
+    <w:basedOn w:val="Normal"/>
+    <w:uiPriority w:val="99"/>
+    <w:semiHidden/>
+    <w:unhideWhenUsed/>
+    <w:rsid w:val="00A932F7"/>
+    <w:pPr>
+      <w:suppressAutoHyphens w:val="0"/>
+      <w:spacing w:before="100" w:beforeAutospacing="1" w:after="100" w:afterAutospacing="1" w:line="240" w:lineRule="auto"/>
+      <w:jc w:val="left"/>
+    </w:pPr>
+    <w:rPr>
+      <w:rFonts w:eastAsiaTheme="minorHAnsi"/>
+      <w:lang w:val="en-US" w:eastAsia="en-US"/>
+    </w:rPr>
+  </w:style>
+  <w:style w:type="character" w:styleId="Strong">
+    <w:name w:val="Strong"/>
+    <w:basedOn w:val="DefaultParagraphFont"/>
+    <w:uiPriority w:val="22"/>
+    <w:qFormat/>
+    <w:rsid w:val="00A932F7"/>
+    <w:rPr>
+      <w:b/>
+      <w:bCs/>
+    </w:rPr>
+  </w:style>
+  <w:style w:type="character" w:customStyle="1" w:styleId="apple-converted-space">
+    <w:name w:val="apple-converted-space"/>
+    <w:basedOn w:val="DefaultParagraphFont"/>
+    <w:rsid w:val="00A932F7"/>
   </w:style>
 </w:styles>
 </file>
@@ -9838,7 +10362,7 @@
 </file>
 
 <file path=customXml/itemProps1.xml><?xml version="1.0" encoding="utf-8"?>
-<ds:datastoreItem xmlns:ds="http://schemas.openxmlformats.org/officeDocument/2006/customXml" ds:itemID="{4F87311E-4EF3-434A-A5B9-83DB9916A591}">
+<ds:datastoreItem xmlns:ds="http://schemas.openxmlformats.org/officeDocument/2006/customXml" ds:itemID="{642F56E9-6139-994D-80A9-AE339FB0F9A0}">
   <ds:schemaRefs>
     <ds:schemaRef ds:uri="http://schemas.openxmlformats.org/officeDocument/2006/bibliography"/>
   </ds:schemaRefs>

--- a/baigiamasis.docx
+++ b/baigiamasis.docx
@@ -1,6 +1,6 @@
 
 <file path=word/document.xml><?xml version="1.0" encoding="utf-8"?>
-<w:document xmlns:wpc="http://schemas.microsoft.com/office/word/2010/wordprocessingCanvas" xmlns:mo="http://schemas.microsoft.com/office/mac/office/2008/main" xmlns:mc="http://schemas.openxmlformats.org/markup-compatibility/2006" xmlns:mv="urn:schemas-microsoft-com:mac:vml" xmlns:o="urn:schemas-microsoft-com:office:office" xmlns:r="http://schemas.openxmlformats.org/officeDocument/2006/relationships" xmlns:m="http://schemas.openxmlformats.org/officeDocument/2006/math" xmlns:v="urn:schemas-microsoft-com:vml" xmlns:wp14="http://schemas.microsoft.com/office/word/2010/wordprocessingDrawing" xmlns:wp="http://schemas.openxmlformats.org/drawingml/2006/wordprocessingDrawing" xmlns:w10="urn:schemas-microsoft-com:office:word" xmlns:w="http://schemas.openxmlformats.org/wordprocessingml/2006/main" xmlns:w14="http://schemas.microsoft.com/office/word/2010/wordml" xmlns:w15="http://schemas.microsoft.com/office/word/2012/wordml" xmlns:wpg="http://schemas.microsoft.com/office/word/2010/wordprocessingGroup" xmlns:wpi="http://schemas.microsoft.com/office/word/2010/wordprocessingInk" xmlns:wne="http://schemas.microsoft.com/office/word/2006/wordml" xmlns:wps="http://schemas.microsoft.com/office/word/2010/wordprocessingShape" mc:Ignorable="w14 w15 wp14">
+<w:document xmlns:wpc="http://schemas.microsoft.com/office/word/2010/wordprocessingCanvas" xmlns:cx="http://schemas.microsoft.com/office/drawing/2014/chartex" xmlns:cx1="http://schemas.microsoft.com/office/drawing/2015/9/8/chartex" xmlns:cx2="http://schemas.microsoft.com/office/drawing/2015/10/21/chartex" xmlns:cx3="http://schemas.microsoft.com/office/drawing/2016/5/9/chartex" xmlns:cx4="http://schemas.microsoft.com/office/drawing/2016/5/10/chartex" xmlns:cx5="http://schemas.microsoft.com/office/drawing/2016/5/11/chartex" xmlns:cx6="http://schemas.microsoft.com/office/drawing/2016/5/12/chartex" xmlns:cx7="http://schemas.microsoft.com/office/drawing/2016/5/13/chartex" xmlns:cx8="http://schemas.microsoft.com/office/drawing/2016/5/14/chartex" xmlns:mc="http://schemas.openxmlformats.org/markup-compatibility/2006" xmlns:o="urn:schemas-microsoft-com:office:office" xmlns:r="http://schemas.openxmlformats.org/officeDocument/2006/relationships" xmlns:m="http://schemas.openxmlformats.org/officeDocument/2006/math" xmlns:v="urn:schemas-microsoft-com:vml" xmlns:wp14="http://schemas.microsoft.com/office/word/2010/wordprocessingDrawing" xmlns:wp="http://schemas.openxmlformats.org/drawingml/2006/wordprocessingDrawing" xmlns:w10="urn:schemas-microsoft-com:office:word" xmlns:w="http://schemas.openxmlformats.org/wordprocessingml/2006/main" xmlns:w14="http://schemas.microsoft.com/office/word/2010/wordml" xmlns:w15="http://schemas.microsoft.com/office/word/2012/wordml" xmlns:w16se="http://schemas.microsoft.com/office/word/2015/wordml/symex" xmlns:wpg="http://schemas.microsoft.com/office/word/2010/wordprocessingGroup" xmlns:wpi="http://schemas.microsoft.com/office/word/2010/wordprocessingInk" xmlns:wne="http://schemas.microsoft.com/office/word/2006/wordml" xmlns:wps="http://schemas.microsoft.com/office/word/2010/wordprocessingShape" mc:Ignorable="w14 w15 w16se wp14">
   <w:body>
     <w:p>
       <w:pPr>
@@ -226,8 +226,17 @@
           <w:szCs w:val="28"/>
         </w:rPr>
         <w:br/>
-        <w:t>Karolina Jašauskaitė</w:t>
-      </w:r>
+        <w:t xml:space="preserve">Karolina </w:t>
+      </w:r>
+      <w:proofErr w:type="spellStart"/>
+      <w:r>
+        <w:rPr>
+          <w:sz w:val="28"/>
+          <w:szCs w:val="28"/>
+        </w:rPr>
+        <w:t>Jašauskaitė</w:t>
+      </w:r>
+      <w:proofErr w:type="spellEnd"/>
     </w:p>
     <w:p>
       <w:pPr>
@@ -244,8 +253,17 @@
           <w:sz w:val="28"/>
           <w:szCs w:val="28"/>
         </w:rPr>
-        <w:t>Matas Balčaitis</w:t>
-      </w:r>
+        <w:t xml:space="preserve">Matas </w:t>
+      </w:r>
+      <w:proofErr w:type="spellStart"/>
+      <w:r>
+        <w:rPr>
+          <w:sz w:val="28"/>
+          <w:szCs w:val="28"/>
+        </w:rPr>
+        <w:t>Balčaitis</w:t>
+      </w:r>
+      <w:proofErr w:type="spellEnd"/>
     </w:p>
     <w:p>
       <w:pPr>
@@ -323,7 +341,7 @@
     </w:p>
     <w:p>
       <w:pPr>
-        <w:pStyle w:val="Heading5"/>
+        <w:pStyle w:val="Antrat5"/>
         <w:numPr>
           <w:ilvl w:val="0"/>
           <w:numId w:val="0"/>
@@ -375,7 +393,7 @@
       <w:sdtContent>
         <w:p>
           <w:pPr>
-            <w:pStyle w:val="TOCHeading"/>
+            <w:pStyle w:val="Turinioantrat"/>
             <w:rPr>
               <w:rFonts w:ascii="Times New Roman" w:hAnsi="Times New Roman" w:cs="Times New Roman"/>
               <w:color w:val="auto"/>
@@ -393,7 +411,7 @@
         </w:p>
         <w:p>
           <w:pPr>
-            <w:pStyle w:val="TOC1"/>
+            <w:pStyle w:val="Turinys1"/>
             <w:tabs>
               <w:tab w:val="right" w:leader="dot" w:pos="9010"/>
             </w:tabs>
@@ -476,7 +494,7 @@
         </w:p>
         <w:p>
           <w:pPr>
-            <w:pStyle w:val="TOC1"/>
+            <w:pStyle w:val="Turinys1"/>
             <w:tabs>
               <w:tab w:val="left" w:pos="480"/>
               <w:tab w:val="right" w:leader="dot" w:pos="9010"/>
@@ -563,7 +581,7 @@
         </w:p>
         <w:p>
           <w:pPr>
-            <w:pStyle w:val="TOC1"/>
+            <w:pStyle w:val="Turinys1"/>
             <w:tabs>
               <w:tab w:val="left" w:pos="480"/>
               <w:tab w:val="right" w:leader="dot" w:pos="9010"/>
@@ -650,7 +668,7 @@
         </w:p>
         <w:p>
           <w:pPr>
-            <w:pStyle w:val="TOC1"/>
+            <w:pStyle w:val="Turinys1"/>
             <w:tabs>
               <w:tab w:val="left" w:pos="480"/>
               <w:tab w:val="right" w:leader="dot" w:pos="9010"/>
@@ -737,7 +755,7 @@
         </w:p>
         <w:p>
           <w:pPr>
-            <w:pStyle w:val="TOC1"/>
+            <w:pStyle w:val="Turinys1"/>
             <w:tabs>
               <w:tab w:val="left" w:pos="480"/>
               <w:tab w:val="right" w:leader="dot" w:pos="9010"/>
@@ -824,7 +842,7 @@
         </w:p>
         <w:p>
           <w:pPr>
-            <w:pStyle w:val="TOC1"/>
+            <w:pStyle w:val="Turinys1"/>
             <w:tabs>
               <w:tab w:val="left" w:pos="480"/>
               <w:tab w:val="right" w:leader="dot" w:pos="9010"/>
@@ -911,7 +929,7 @@
         </w:p>
         <w:p>
           <w:pPr>
-            <w:pStyle w:val="TOC1"/>
+            <w:pStyle w:val="Turinys1"/>
             <w:tabs>
               <w:tab w:val="left" w:pos="480"/>
               <w:tab w:val="right" w:leader="dot" w:pos="9010"/>
@@ -998,7 +1016,7 @@
         </w:p>
         <w:p>
           <w:pPr>
-            <w:pStyle w:val="TOC2"/>
+            <w:pStyle w:val="Turinys2"/>
             <w:tabs>
               <w:tab w:val="left" w:pos="960"/>
               <w:tab w:val="right" w:leader="dot" w:pos="9010"/>
@@ -1081,7 +1099,7 @@
         </w:p>
         <w:p>
           <w:pPr>
-            <w:pStyle w:val="TOC2"/>
+            <w:pStyle w:val="Turinys2"/>
             <w:tabs>
               <w:tab w:val="left" w:pos="960"/>
               <w:tab w:val="right" w:leader="dot" w:pos="9010"/>
@@ -1164,7 +1182,7 @@
         </w:p>
         <w:p>
           <w:pPr>
-            <w:pStyle w:val="TOC2"/>
+            <w:pStyle w:val="Turinys2"/>
             <w:tabs>
               <w:tab w:val="left" w:pos="960"/>
               <w:tab w:val="right" w:leader="dot" w:pos="9010"/>
@@ -1247,7 +1265,7 @@
         </w:p>
         <w:p>
           <w:pPr>
-            <w:pStyle w:val="TOC2"/>
+            <w:pStyle w:val="Turinys2"/>
             <w:tabs>
               <w:tab w:val="left" w:pos="960"/>
               <w:tab w:val="right" w:leader="dot" w:pos="9010"/>
@@ -1330,7 +1348,7 @@
         </w:p>
         <w:p>
           <w:pPr>
-            <w:pStyle w:val="TOC1"/>
+            <w:pStyle w:val="Turinys1"/>
             <w:tabs>
               <w:tab w:val="right" w:leader="dot" w:pos="9010"/>
             </w:tabs>
@@ -1396,7 +1414,7 @@
         </w:p>
         <w:p>
           <w:pPr>
-            <w:pStyle w:val="TOC1"/>
+            <w:pStyle w:val="Turinys1"/>
             <w:tabs>
               <w:tab w:val="right" w:leader="dot" w:pos="9010"/>
             </w:tabs>
@@ -1488,7 +1506,7 @@
     </w:p>
     <w:p>
       <w:pPr>
-        <w:pStyle w:val="Heading1"/>
+        <w:pStyle w:val="Antrat1"/>
         <w:numPr>
           <w:ilvl w:val="0"/>
           <w:numId w:val="0"/>
@@ -1558,15 +1576,7 @@
     </w:p>
     <w:p>
       <w:pPr>
-        <w:ind w:firstLine="360"/>
-        <w:rPr>
-          <w:b/>
-        </w:rPr>
-      </w:pPr>
-    </w:p>
-    <w:p>
-      <w:pPr>
-        <w:pStyle w:val="Heading1"/>
+        <w:pStyle w:val="Antrat1"/>
         <w:rPr>
           <w:lang w:eastAsia="en-GB"/>
         </w:rPr>
@@ -1576,18 +1586,33 @@
         <w:rPr>
           <w:lang w:eastAsia="en-GB"/>
         </w:rPr>
+        <w:lastRenderedPageBreak/>
         <w:t xml:space="preserve">Prekės </w:t>
       </w:r>
       <w:r>
         <w:rPr>
           <w:lang w:eastAsia="en-GB"/>
         </w:rPr>
-        <w:t>“TimeIT”</w:t>
-      </w:r>
+        <w:t>“</w:t>
+      </w:r>
+      <w:proofErr w:type="spellStart"/>
       <w:r>
         <w:rPr>
           <w:lang w:eastAsia="en-GB"/>
         </w:rPr>
+        <w:t>TimeIT</w:t>
+      </w:r>
+      <w:proofErr w:type="spellEnd"/>
+      <w:r>
+        <w:rPr>
+          <w:lang w:eastAsia="en-GB"/>
+        </w:rPr>
+        <w:t>”</w:t>
+      </w:r>
+      <w:r>
+        <w:rPr>
+          <w:lang w:eastAsia="en-GB"/>
+        </w:rPr>
         <w:t xml:space="preserve"> aprašymas</w:t>
       </w:r>
       <w:bookmarkEnd w:id="1"/>
@@ -1597,13 +1622,61 @@
         <w:ind w:firstLine="357"/>
       </w:pPr>
       <w:r>
-        <w:t xml:space="preserve">“TimeIT”  yra visiškai naujas metodas laiko matavimui darbo metu. </w:t>
-      </w:r>
-      <w:r>
-        <w:t xml:space="preserve">Tai taisyklingo iškylaus briaunainio formos ( tetraedras, kubas, oktaedras, dodekaedras ar ikosaedras) </w:t>
-      </w:r>
-      <w:r>
-        <w:t xml:space="preserve">prietaisas, kurį vartant matuojamas laikas. Kiekvieną briaunainio sieną vartotojas priskiria vis kitam veiksmui, kurio laiką matuos, kai siena atverčiama į viršų pradedamas skaičiuoti jai priskirto veiksmo atlikimo laikas. “TimeIT” briaunainis yra susietas su internetine svetaine, kurioje galima matyti darbo laikų ataskaitas, ir redaguoti briaunainių sienų reikšmes. </w:t>
+        <w:t>“</w:t>
+      </w:r>
+      <w:proofErr w:type="spellStart"/>
+      <w:r>
+        <w:t>TimeIT</w:t>
+      </w:r>
+      <w:proofErr w:type="spellEnd"/>
+      <w:r>
+        <w:t xml:space="preserve">”  yra visiškai naujas metodas laiko matavimui darbo metu. </w:t>
+      </w:r>
+      <w:r>
+        <w:t xml:space="preserve">Tai taisyklingo iškylaus briaunainio formos ( </w:t>
+      </w:r>
+      <w:proofErr w:type="spellStart"/>
+      <w:r>
+        <w:t>tetraedras</w:t>
+      </w:r>
+      <w:proofErr w:type="spellEnd"/>
+      <w:r>
+        <w:t xml:space="preserve">, kubas, </w:t>
+      </w:r>
+      <w:proofErr w:type="spellStart"/>
+      <w:r>
+        <w:t>oktaedras</w:t>
+      </w:r>
+      <w:proofErr w:type="spellEnd"/>
+      <w:r>
+        <w:t xml:space="preserve">, </w:t>
+      </w:r>
+      <w:proofErr w:type="spellStart"/>
+      <w:r>
+        <w:t>dodekaedras</w:t>
+      </w:r>
+      <w:proofErr w:type="spellEnd"/>
+      <w:r>
+        <w:t xml:space="preserve"> ar </w:t>
+      </w:r>
+      <w:proofErr w:type="spellStart"/>
+      <w:r>
+        <w:t>ikosaedras</w:t>
+      </w:r>
+      <w:proofErr w:type="spellEnd"/>
+      <w:r>
+        <w:t xml:space="preserve">) </w:t>
+      </w:r>
+      <w:r>
+        <w:t>prietaisas, kurį vartant matuojamas laikas. Kiekvieną briaunainio sieną vartotojas priskiria vis kitam veiksmui, kurio laiką matuos, kai siena atverčiama į viršų pradedamas skaičiuoti jai priskirto veiksmo atlikimo laikas. “</w:t>
+      </w:r>
+      <w:proofErr w:type="spellStart"/>
+      <w:r>
+        <w:t>TimeIT</w:t>
+      </w:r>
+      <w:proofErr w:type="spellEnd"/>
+      <w:r>
+        <w:t xml:space="preserve">” briaunainis yra susietas su internetine svetaine, kurioje galima matyti darbo laikų ataskaitas, ir redaguoti briaunainių sienų reikšmes. </w:t>
       </w:r>
     </w:p>
     <w:p>
@@ -1614,7 +1687,7 @@
       <w:r>
         <w:rPr>
           <w:noProof/>
-          <w:lang w:val="en-US" w:eastAsia="en-US"/>
+          <w:lang w:eastAsia="lt-LT"/>
         </w:rPr>
         <w:drawing>
           <wp:inline distT="0" distB="0" distL="0" distR="0" wp14:anchorId="3EFC5AA4" wp14:editId="722E093C">
@@ -1661,7 +1734,7 @@
     </w:p>
     <w:p>
       <w:pPr>
-        <w:pStyle w:val="Caption"/>
+        <w:pStyle w:val="Antrat"/>
         <w:jc w:val="center"/>
       </w:pPr>
       <w:r>
@@ -1703,7 +1776,15 @@
         <w:t>Šios prekės privalumas, kad ne taip kaip kiti laiko matavimo metodai, neužima daug laiko, ir yra daiktas ant jūsų stalo, o ne aplikacija kompiuteryje.</w:t>
       </w:r>
       <w:r>
-        <w:t xml:space="preserve"> “TimeIT” tikslas ne pakeisti jau esančius laiko matavimo metodus, o </w:t>
+        <w:t xml:space="preserve"> “</w:t>
+      </w:r>
+      <w:proofErr w:type="spellStart"/>
+      <w:r>
+        <w:t>TimeIT</w:t>
+      </w:r>
+      <w:proofErr w:type="spellEnd"/>
+      <w:r>
+        <w:t xml:space="preserve">” tikslas ne pakeisti jau esančius laiko matavimo metodus, o </w:t>
       </w:r>
       <w:r>
         <w:t>priartinti juos prie vartotojo.</w:t>
@@ -1714,7 +1795,15 @@
         <w:ind w:firstLine="357"/>
       </w:pPr>
       <w:r>
-        <w:t xml:space="preserve">“TimeIT” orientuojasi į </w:t>
+        <w:t>“</w:t>
+      </w:r>
+      <w:proofErr w:type="spellStart"/>
+      <w:r>
+        <w:t>TimeIT</w:t>
+      </w:r>
+      <w:proofErr w:type="spellEnd"/>
+      <w:r>
+        <w:t xml:space="preserve">” orientuojasi į </w:t>
       </w:r>
       <w:r>
         <w:t>žmones, kuriems laiko mata</w:t>
@@ -1735,7 +1824,7 @@
     </w:p>
     <w:p>
       <w:pPr>
-        <w:pStyle w:val="Heading1"/>
+        <w:pStyle w:val="Antrat1"/>
         <w:rPr>
           <w:lang w:eastAsia="en-GB"/>
         </w:rPr>
@@ -1757,7 +1846,7 @@
     </w:p>
     <w:p>
       <w:pPr>
-        <w:pStyle w:val="Heading3"/>
+        <w:pStyle w:val="Antrat3"/>
         <w:rPr>
           <w:lang w:eastAsia="en-GB"/>
         </w:rPr>
@@ -1771,7 +1860,7 @@
     </w:p>
     <w:p>
       <w:pPr>
-        <w:pStyle w:val="Heading3"/>
+        <w:pStyle w:val="Antrat3"/>
         <w:jc w:val="left"/>
         <w:rPr>
           <w:sz w:val="24"/>
@@ -1787,7 +1876,7 @@
     <w:p/>
     <w:p>
       <w:pPr>
-        <w:pStyle w:val="Caption"/>
+        <w:pStyle w:val="Antrat"/>
         <w:keepNext/>
       </w:pPr>
       <w:bookmarkStart w:id="3" w:name="_Toc479002647"/>
@@ -1819,7 +1908,7 @@
     </w:p>
     <w:tbl>
       <w:tblPr>
-        <w:tblStyle w:val="TableGrid"/>
+        <w:tblStyle w:val="Lentelstinklelis"/>
         <w:tblW w:w="0" w:type="auto"/>
         <w:jc w:val="center"/>
         <w:tblLook w:val="04A0" w:firstRow="1" w:lastRow="0" w:firstColumn="1" w:lastColumn="0" w:noHBand="0" w:noVBand="1"/>
@@ -1856,7 +1945,15 @@
               <w:jc w:val="center"/>
             </w:pPr>
             <w:r>
-              <w:t>Įtaka “Timelt” prekei</w:t>
+              <w:t>Įtaka “</w:t>
+            </w:r>
+            <w:proofErr w:type="spellStart"/>
+            <w:r>
+              <w:t>Timelt</w:t>
+            </w:r>
+            <w:proofErr w:type="spellEnd"/>
+            <w:r>
+              <w:t>” prekei</w:t>
             </w:r>
           </w:p>
         </w:tc>
@@ -1875,7 +1972,6 @@
               <w:jc w:val="center"/>
             </w:pPr>
             <w:r>
-              <w:lastRenderedPageBreak/>
               <w:t>Mažėjantis nedarbo lygis</w:t>
             </w:r>
           </w:p>
@@ -1909,7 +2005,16 @@
               <w:jc w:val="center"/>
             </w:pPr>
             <w:r>
-              <w:t>Didėja Freelancer’ių skaičius</w:t>
+              <w:lastRenderedPageBreak/>
+              <w:t xml:space="preserve">Didėja </w:t>
+            </w:r>
+            <w:proofErr w:type="spellStart"/>
+            <w:r>
+              <w:t>Freelancer’ių</w:t>
+            </w:r>
+            <w:proofErr w:type="spellEnd"/>
+            <w:r>
+              <w:t xml:space="preserve"> skaičius</w:t>
             </w:r>
           </w:p>
         </w:tc>
@@ -1922,8 +2027,13 @@
             <w:pPr>
               <w:jc w:val="center"/>
             </w:pPr>
-            <w:r>
-              <w:t>Freelancer’ių skaičius auga sparčiau nei tradicinių darbuotojų visoje Europoje. Tai lemia didesnį poreikį darbo laiko skaičiavimo įrankiams.</w:t>
+            <w:proofErr w:type="spellStart"/>
+            <w:r>
+              <w:t>Freelancer’ių</w:t>
+            </w:r>
+            <w:proofErr w:type="spellEnd"/>
+            <w:r>
+              <w:t xml:space="preserve"> skaičius auga sparčiau nei tradicinių darbuotojų visoje Europoje. Tai lemia didesnį poreikį darbo laiko skaičiavimo įrankiams.</w:t>
             </w:r>
           </w:p>
         </w:tc>
@@ -2025,7 +2135,7 @@
     </w:p>
     <w:p>
       <w:pPr>
-        <w:pStyle w:val="Heading3"/>
+        <w:pStyle w:val="Antrat3"/>
         <w:jc w:val="left"/>
         <w:rPr>
           <w:sz w:val="24"/>
@@ -2065,7 +2175,7 @@
     <w:p/>
     <w:p>
       <w:pPr>
-        <w:pStyle w:val="Caption"/>
+        <w:pStyle w:val="Antrat"/>
         <w:keepNext/>
       </w:pPr>
       <w:bookmarkStart w:id="4" w:name="_Toc479002648"/>
@@ -2097,7 +2207,7 @@
     </w:p>
     <w:tbl>
       <w:tblPr>
-        <w:tblStyle w:val="TableGrid"/>
+        <w:tblStyle w:val="Lentelstinklelis"/>
         <w:tblW w:w="0" w:type="auto"/>
         <w:jc w:val="center"/>
         <w:tblLook w:val="04A0" w:firstRow="1" w:lastRow="0" w:firstColumn="1" w:lastColumn="0" w:noHBand="0" w:noVBand="1"/>
@@ -2135,7 +2245,15 @@
               <w:jc w:val="center"/>
             </w:pPr>
             <w:r>
-              <w:t>Įtaka “Timelt” prekei</w:t>
+              <w:t>Įtaka “</w:t>
+            </w:r>
+            <w:proofErr w:type="spellStart"/>
+            <w:r>
+              <w:t>Timelt</w:t>
+            </w:r>
+            <w:proofErr w:type="spellEnd"/>
+            <w:r>
+              <w:t>” prekei</w:t>
             </w:r>
           </w:p>
         </w:tc>
@@ -2179,7 +2297,7 @@
     </w:tbl>
     <w:p>
       <w:pPr>
-        <w:pStyle w:val="Heading3"/>
+        <w:pStyle w:val="Antrat3"/>
         <w:jc w:val="left"/>
         <w:rPr>
           <w:sz w:val="24"/>
@@ -2188,7 +2306,7 @@
     </w:p>
     <w:p>
       <w:pPr>
-        <w:pStyle w:val="Heading3"/>
+        <w:pStyle w:val="Antrat3"/>
         <w:jc w:val="left"/>
         <w:rPr>
           <w:sz w:val="24"/>
@@ -2228,7 +2346,7 @@
     <w:p/>
     <w:p>
       <w:pPr>
-        <w:pStyle w:val="Caption"/>
+        <w:pStyle w:val="Antrat"/>
         <w:keepNext/>
       </w:pPr>
       <w:bookmarkStart w:id="5" w:name="_Toc479002649"/>
@@ -2260,7 +2378,7 @@
     </w:p>
     <w:tbl>
       <w:tblPr>
-        <w:tblStyle w:val="TableGrid"/>
+        <w:tblStyle w:val="Lentelstinklelis"/>
         <w:tblW w:w="0" w:type="auto"/>
         <w:jc w:val="center"/>
         <w:tblLook w:val="04A0" w:firstRow="1" w:lastRow="0" w:firstColumn="1" w:lastColumn="0" w:noHBand="0" w:noVBand="1"/>
@@ -2297,7 +2415,15 @@
               <w:jc w:val="center"/>
             </w:pPr>
             <w:r>
-              <w:t>Įtaka “Timelt” prekei</w:t>
+              <w:t>Įtaka “</w:t>
+            </w:r>
+            <w:proofErr w:type="spellStart"/>
+            <w:r>
+              <w:t>Timelt</w:t>
+            </w:r>
+            <w:proofErr w:type="spellEnd"/>
+            <w:r>
+              <w:t>” prekei</w:t>
             </w:r>
           </w:p>
         </w:tc>
@@ -2349,7 +2475,6 @@
               <w:jc w:val="center"/>
             </w:pPr>
             <w:r>
-              <w:lastRenderedPageBreak/>
               <w:t>Technologijų pažanga</w:t>
             </w:r>
           </w:p>
@@ -2373,7 +2498,7 @@
     <w:p/>
     <w:p>
       <w:pPr>
-        <w:pStyle w:val="Heading3"/>
+        <w:pStyle w:val="Antrat3"/>
         <w:jc w:val="left"/>
         <w:rPr>
           <w:sz w:val="24"/>
@@ -2383,13 +2508,14 @@
         <w:rPr>
           <w:sz w:val="24"/>
         </w:rPr>
+        <w:lastRenderedPageBreak/>
         <w:t>Gamtos aplinka</w:t>
       </w:r>
     </w:p>
     <w:p/>
     <w:p>
       <w:pPr>
-        <w:pStyle w:val="Caption"/>
+        <w:pStyle w:val="Antrat"/>
         <w:keepNext/>
       </w:pPr>
       <w:bookmarkStart w:id="6" w:name="_Toc479002650"/>
@@ -2421,7 +2547,7 @@
     </w:p>
     <w:tbl>
       <w:tblPr>
-        <w:tblStyle w:val="TableGrid"/>
+        <w:tblStyle w:val="Lentelstinklelis"/>
         <w:tblW w:w="0" w:type="auto"/>
         <w:jc w:val="center"/>
         <w:tblLook w:val="04A0" w:firstRow="1" w:lastRow="0" w:firstColumn="1" w:lastColumn="0" w:noHBand="0" w:noVBand="1"/>
@@ -2458,7 +2584,15 @@
               <w:jc w:val="center"/>
             </w:pPr>
             <w:r>
-              <w:t>Įtaka “Timelt” prekei</w:t>
+              <w:t>Įtaka “</w:t>
+            </w:r>
+            <w:proofErr w:type="spellStart"/>
+            <w:r>
+              <w:t>Timelt</w:t>
+            </w:r>
+            <w:proofErr w:type="spellEnd"/>
+            <w:r>
+              <w:t>” prekei</w:t>
             </w:r>
           </w:p>
         </w:tc>
@@ -2491,7 +2625,12 @@
               <w:jc w:val="center"/>
             </w:pPr>
             <w:r>
-              <w:t>galima panaudoti perdirbtą plastiką, taip atpiginant prekę</w:t>
+              <w:t>galima panau</w:t>
+            </w:r>
+            <w:bookmarkStart w:id="7" w:name="_GoBack"/>
+            <w:bookmarkEnd w:id="7"/>
+            <w:r>
+              <w:t>doti perdirbtą plastiką, taip atpiginant prekę</w:t>
             </w:r>
           </w:p>
         </w:tc>
@@ -2500,7 +2639,7 @@
     <w:p/>
     <w:p>
       <w:pPr>
-        <w:pStyle w:val="Heading3"/>
+        <w:pStyle w:val="Antrat3"/>
         <w:rPr>
           <w:lang w:eastAsia="en-GB"/>
         </w:rPr>
@@ -2514,7 +2653,7 @@
     </w:p>
     <w:p>
       <w:pPr>
-        <w:pStyle w:val="Heading3"/>
+        <w:pStyle w:val="Antrat3"/>
         <w:jc w:val="left"/>
         <w:rPr>
           <w:sz w:val="24"/>
@@ -2524,12 +2663,40 @@
         <w:rPr>
           <w:sz w:val="24"/>
         </w:rPr>
-        <w:t xml:space="preserve">„Evernote“ android </w:t>
-      </w:r>
+        <w:t>„</w:t>
+      </w:r>
+      <w:proofErr w:type="spellStart"/>
       <w:r>
         <w:rPr>
           <w:sz w:val="24"/>
         </w:rPr>
+        <w:t>Evernote</w:t>
+      </w:r>
+      <w:proofErr w:type="spellEnd"/>
+      <w:r>
+        <w:rPr>
+          <w:sz w:val="24"/>
+        </w:rPr>
+        <w:t xml:space="preserve">“ </w:t>
+      </w:r>
+      <w:proofErr w:type="spellStart"/>
+      <w:r>
+        <w:rPr>
+          <w:sz w:val="24"/>
+        </w:rPr>
+        <w:t>android</w:t>
+      </w:r>
+      <w:proofErr w:type="spellEnd"/>
+      <w:r>
+        <w:rPr>
+          <w:sz w:val="24"/>
+        </w:rPr>
+        <w:t xml:space="preserve"> </w:t>
+      </w:r>
+      <w:r>
+        <w:rPr>
+          <w:sz w:val="24"/>
+        </w:rPr>
         <w:t>aplikacija</w:t>
       </w:r>
     </w:p>
@@ -2542,10 +2709,10 @@
     </w:p>
     <w:p>
       <w:pPr>
-        <w:pStyle w:val="Caption"/>
+        <w:pStyle w:val="Antrat"/>
         <w:keepNext/>
       </w:pPr>
-      <w:bookmarkStart w:id="7" w:name="_Toc479002651"/>
+      <w:bookmarkStart w:id="8" w:name="_Toc479002651"/>
       <w:r>
         <w:t xml:space="preserve">Lentelė </w:t>
       </w:r>
@@ -2568,9 +2735,17 @@
         <w:fldChar w:fldCharType="end"/>
       </w:r>
       <w:r>
-        <w:t xml:space="preserve"> “Evernote” mobiliosios aplikacijos analizė</w:t>
-      </w:r>
-      <w:bookmarkEnd w:id="7"/>
+        <w:t xml:space="preserve"> “</w:t>
+      </w:r>
+      <w:proofErr w:type="spellStart"/>
+      <w:r>
+        <w:t>Evernote</w:t>
+      </w:r>
+      <w:proofErr w:type="spellEnd"/>
+      <w:r>
+        <w:t>” mobiliosios aplikacijos analizė</w:t>
+      </w:r>
+      <w:bookmarkEnd w:id="8"/>
     </w:p>
     <w:tbl>
       <w:tblPr>
@@ -2745,8 +2920,13 @@
               <w:spacing w:line="276" w:lineRule="auto"/>
               <w:jc w:val="left"/>
             </w:pPr>
-            <w:r>
-              <w:t>Plus 29,99Eur/metams,</w:t>
+            <w:proofErr w:type="spellStart"/>
+            <w:r>
+              <w:t>Plus</w:t>
+            </w:r>
+            <w:proofErr w:type="spellEnd"/>
+            <w:r>
+              <w:t xml:space="preserve"> 29,99Eur/metams,</w:t>
             </w:r>
           </w:p>
           <w:p>
@@ -2763,8 +2943,21 @@
               <w:spacing w:line="276" w:lineRule="auto"/>
               <w:jc w:val="left"/>
             </w:pPr>
-            <w:r>
-              <w:t>Business 120 eur/metams</w:t>
+            <w:proofErr w:type="spellStart"/>
+            <w:r>
+              <w:t>Business</w:t>
+            </w:r>
+            <w:proofErr w:type="spellEnd"/>
+            <w:r>
+              <w:t xml:space="preserve"> 120 </w:t>
+            </w:r>
+            <w:proofErr w:type="spellStart"/>
+            <w:r>
+              <w:t>eur</w:t>
+            </w:r>
+            <w:proofErr w:type="spellEnd"/>
+            <w:r>
+              <w:t>/metams</w:t>
             </w:r>
           </w:p>
         </w:tc>
@@ -2801,7 +2994,23 @@
               <w:jc w:val="left"/>
             </w:pPr>
             <w:r>
-              <w:t>Užrašus galima matyti tiek per app‘są, tiek per web‘ą.</w:t>
+              <w:t xml:space="preserve">Užrašus galima matyti tiek per </w:t>
+            </w:r>
+            <w:proofErr w:type="spellStart"/>
+            <w:r>
+              <w:t>app‘są</w:t>
+            </w:r>
+            <w:proofErr w:type="spellEnd"/>
+            <w:r>
+              <w:t xml:space="preserve">, tiek per </w:t>
+            </w:r>
+            <w:proofErr w:type="spellStart"/>
+            <w:r>
+              <w:t>web‘ą</w:t>
+            </w:r>
+            <w:proofErr w:type="spellEnd"/>
+            <w:r>
+              <w:t>.</w:t>
             </w:r>
           </w:p>
           <w:p>
@@ -2957,7 +3166,15 @@
               <w:jc w:val="left"/>
             </w:pPr>
             <w:r>
-              <w:t>„Evernote“ turi daug funkcijų, tačiau jas visas perprasti reikia laiko ir neturi galimybės realiu laiku sekti užduočių laiko.</w:t>
+              <w:t>„</w:t>
+            </w:r>
+            <w:proofErr w:type="spellStart"/>
+            <w:r>
+              <w:t>Evernote</w:t>
+            </w:r>
+            <w:proofErr w:type="spellEnd"/>
+            <w:r>
+              <w:t>“ turi daug funkcijų, tačiau jas visas perprasti reikia laiko ir neturi galimybės realiu laiku sekti užduočių laiko.</w:t>
             </w:r>
           </w:p>
         </w:tc>
@@ -2969,7 +3186,7 @@
     <w:p/>
     <w:p>
       <w:pPr>
-        <w:pStyle w:val="Heading3"/>
+        <w:pStyle w:val="Antrat3"/>
         <w:jc w:val="left"/>
         <w:rPr>
           <w:sz w:val="24"/>
@@ -2979,18 +3196,32 @@
         <w:rPr>
           <w:sz w:val="24"/>
         </w:rPr>
+        <w:t>„</w:t>
+      </w:r>
+      <w:proofErr w:type="spellStart"/>
+      <w:r>
+        <w:rPr>
+          <w:sz w:val="24"/>
+        </w:rPr>
+        <w:t>Toggl</w:t>
+      </w:r>
+      <w:proofErr w:type="spellEnd"/>
+      <w:r>
+        <w:rPr>
+          <w:sz w:val="24"/>
+        </w:rPr>
+        <w:t>“ Sistema</w:t>
+      </w:r>
+    </w:p>
+    <w:p/>
+    <w:p>
+      <w:pPr>
+        <w:pStyle w:val="Antrat"/>
+        <w:keepNext/>
+      </w:pPr>
+      <w:bookmarkStart w:id="9" w:name="_Toc479002652"/>
+      <w:r>
         <w:lastRenderedPageBreak/>
-        <w:t>„Toggl“ Sistema</w:t>
-      </w:r>
-    </w:p>
-    <w:p/>
-    <w:p>
-      <w:pPr>
-        <w:pStyle w:val="Caption"/>
-        <w:keepNext/>
-      </w:pPr>
-      <w:bookmarkStart w:id="8" w:name="_Toc479002652"/>
-      <w:r>
         <w:t xml:space="preserve">Lentelė </w:t>
       </w:r>
       <w:r>
@@ -3012,9 +3243,17 @@
         <w:fldChar w:fldCharType="end"/>
       </w:r>
       <w:r>
-        <w:t xml:space="preserve"> “Toggl” sistemos  analizė</w:t>
-      </w:r>
-      <w:bookmarkEnd w:id="8"/>
+        <w:t xml:space="preserve"> “</w:t>
+      </w:r>
+      <w:proofErr w:type="spellStart"/>
+      <w:r>
+        <w:t>Toggl</w:t>
+      </w:r>
+      <w:proofErr w:type="spellEnd"/>
+      <w:r>
+        <w:t>” sistemos  analizė</w:t>
+      </w:r>
+      <w:bookmarkEnd w:id="9"/>
     </w:p>
     <w:tbl>
       <w:tblPr>
@@ -3190,7 +3429,15 @@
               <w:jc w:val="left"/>
             </w:pPr>
             <w:r>
-              <w:t>STARTER 9 e ur/metams,</w:t>
+              <w:t xml:space="preserve">STARTER 9 e </w:t>
+            </w:r>
+            <w:proofErr w:type="spellStart"/>
+            <w:r>
+              <w:t>ur</w:t>
+            </w:r>
+            <w:proofErr w:type="spellEnd"/>
+            <w:r>
+              <w:t>/metams,</w:t>
             </w:r>
           </w:p>
           <w:p>
@@ -3199,7 +3446,15 @@
               <w:jc w:val="left"/>
             </w:pPr>
             <w:r>
-              <w:t>PREMIUM 18 eur/metams,</w:t>
+              <w:t xml:space="preserve">PREMIUM 18 </w:t>
+            </w:r>
+            <w:proofErr w:type="spellStart"/>
+            <w:r>
+              <w:t>eur</w:t>
+            </w:r>
+            <w:proofErr w:type="spellEnd"/>
+            <w:r>
+              <w:t>/metams,</w:t>
             </w:r>
           </w:p>
           <w:p>
@@ -3208,7 +3463,15 @@
               <w:jc w:val="left"/>
             </w:pPr>
             <w:r>
-              <w:t>ENTERPRICE 49 eur/metams</w:t>
+              <w:t xml:space="preserve">ENTERPRICE 49 </w:t>
+            </w:r>
+            <w:proofErr w:type="spellStart"/>
+            <w:r>
+              <w:t>eur</w:t>
+            </w:r>
+            <w:proofErr w:type="spellEnd"/>
+            <w:r>
+              <w:t>/metams</w:t>
             </w:r>
           </w:p>
         </w:tc>
@@ -3344,7 +3607,15 @@
               <w:jc w:val="left"/>
             </w:pPr>
             <w:r>
-              <w:t xml:space="preserve"> Sudėtingas projektų/užduočių keitimas naudojant plugin’us. </w:t>
+              <w:t xml:space="preserve"> Sudėtingas projektų/užduočių keitimas naudojant </w:t>
+            </w:r>
+            <w:proofErr w:type="spellStart"/>
+            <w:r>
+              <w:t>plugin’us</w:t>
+            </w:r>
+            <w:proofErr w:type="spellEnd"/>
+            <w:r>
+              <w:t xml:space="preserve">. </w:t>
             </w:r>
           </w:p>
           <w:p>
@@ -3386,7 +3657,15 @@
               <w:jc w:val="left"/>
             </w:pPr>
             <w:r>
-              <w:t>“Toggl”  pritaikytas didelių projektų vykdymui kompanijose, kurios turi poreikį administruoti daug komandų. Nemokamos versijos užtenka nedideliems projektams, ar pavienių darbuotojų poreikiams.</w:t>
+              <w:t>“</w:t>
+            </w:r>
+            <w:proofErr w:type="spellStart"/>
+            <w:r>
+              <w:t>Toggl</w:t>
+            </w:r>
+            <w:proofErr w:type="spellEnd"/>
+            <w:r>
+              <w:t>”  pritaikytas didelių projektų vykdymui kompanijose, kurios turi poreikį administruoti daug komandų. Nemokamos versijos užtenka nedideliems projektams, ar pavienių darbuotojų poreikiams.</w:t>
             </w:r>
           </w:p>
         </w:tc>
@@ -3395,7 +3674,7 @@
     <w:p/>
     <w:p>
       <w:pPr>
-        <w:pStyle w:val="Heading3"/>
+        <w:pStyle w:val="Antrat3"/>
         <w:jc w:val="left"/>
         <w:rPr>
           <w:sz w:val="24"/>
@@ -3405,16 +3684,30 @@
         <w:rPr>
           <w:sz w:val="24"/>
         </w:rPr>
-        <w:t>„MyHours“ Sistema</w:t>
+        <w:t>„</w:t>
+      </w:r>
+      <w:proofErr w:type="spellStart"/>
+      <w:r>
+        <w:rPr>
+          <w:sz w:val="24"/>
+        </w:rPr>
+        <w:t>MyHours</w:t>
+      </w:r>
+      <w:proofErr w:type="spellEnd"/>
+      <w:r>
+        <w:rPr>
+          <w:sz w:val="24"/>
+        </w:rPr>
+        <w:t>“ Sistema</w:t>
       </w:r>
     </w:p>
     <w:p/>
     <w:p>
       <w:pPr>
-        <w:pStyle w:val="Caption"/>
+        <w:pStyle w:val="Antrat"/>
         <w:keepNext/>
       </w:pPr>
-      <w:bookmarkStart w:id="9" w:name="_Toc479002653"/>
+      <w:bookmarkStart w:id="10" w:name="_Toc479002653"/>
       <w:r>
         <w:t xml:space="preserve">Lentelė </w:t>
       </w:r>
@@ -3437,9 +3730,17 @@
         <w:fldChar w:fldCharType="end"/>
       </w:r>
       <w:r>
-        <w:t xml:space="preserve"> “MyHours”  sistemos analizė</w:t>
-      </w:r>
-      <w:bookmarkEnd w:id="9"/>
+        <w:t xml:space="preserve"> “</w:t>
+      </w:r>
+      <w:proofErr w:type="spellStart"/>
+      <w:r>
+        <w:t>MyHours</w:t>
+      </w:r>
+      <w:proofErr w:type="spellEnd"/>
+      <w:r>
+        <w:t>”  sistemos analizė</w:t>
+      </w:r>
+      <w:bookmarkEnd w:id="10"/>
     </w:p>
     <w:tbl>
       <w:tblPr>
@@ -3726,7 +4027,6 @@
               <w:jc w:val="left"/>
             </w:pPr>
             <w:r>
-              <w:lastRenderedPageBreak/>
               <w:t>Mokamoje versijoje - galimybė dirbti prie komandinių projektų.</w:t>
             </w:r>
           </w:p>
@@ -3760,7 +4060,6 @@
               <w:jc w:val="left"/>
             </w:pPr>
             <w:r>
-              <w:lastRenderedPageBreak/>
               <w:t>Neturi fizinio įrenginio, kurio būtų galima paleisti ar stabdyti laikmatį, pakeisti įvykį, kurį seki.</w:t>
             </w:r>
           </w:p>
@@ -3803,7 +4102,23 @@
               <w:jc w:val="left"/>
             </w:pPr>
             <w:r>
-              <w:t>Norint sekti laiką su „MyHours“ būtina turėti priėjimą prie kompiuterio arba mobiliojo įrenginio. Sąskaitų išrašymo integravimas turėti pritraukti klientus, kurie dirba kaip „freelanceriai“ . Norint dirbti komandoje būtina mokama versija.</w:t>
+              <w:t>Norint sekti laiką su „</w:t>
+            </w:r>
+            <w:proofErr w:type="spellStart"/>
+            <w:r>
+              <w:t>MyHours</w:t>
+            </w:r>
+            <w:proofErr w:type="spellEnd"/>
+            <w:r>
+              <w:t>“ būtina turėti priėjimą prie kompiuterio arba mobiliojo įrenginio. Sąskaitų išrašymo integravimas turėti pritraukti klientus, kurie dirba kaip „</w:t>
+            </w:r>
+            <w:proofErr w:type="spellStart"/>
+            <w:r>
+              <w:t>freelanceriai</w:t>
+            </w:r>
+            <w:proofErr w:type="spellEnd"/>
+            <w:r>
+              <w:t>“ . Norint dirbti komandoje būtina mokama versija.</w:t>
             </w:r>
           </w:p>
         </w:tc>
@@ -3811,7 +4126,7 @@
     </w:tbl>
     <w:p>
       <w:pPr>
-        <w:pStyle w:val="Heading3"/>
+        <w:pStyle w:val="Antrat3"/>
         <w:rPr>
           <w:rFonts w:eastAsia="Times New Roman"/>
         </w:rPr>
@@ -3819,7 +4134,7 @@
     </w:p>
     <w:p>
       <w:pPr>
-        <w:pStyle w:val="Heading3"/>
+        <w:pStyle w:val="Antrat3"/>
         <w:jc w:val="left"/>
         <w:rPr>
           <w:sz w:val="24"/>
@@ -3829,22 +4144,36 @@
         <w:rPr>
           <w:sz w:val="24"/>
         </w:rPr>
-        <w:t xml:space="preserve">„Google calendars“ </w:t>
-      </w:r>
+        <w:t xml:space="preserve">„Google </w:t>
+      </w:r>
+      <w:proofErr w:type="spellStart"/>
       <w:r>
         <w:rPr>
           <w:sz w:val="24"/>
         </w:rPr>
+        <w:t>calendars</w:t>
+      </w:r>
+      <w:proofErr w:type="spellEnd"/>
+      <w:r>
+        <w:rPr>
+          <w:sz w:val="24"/>
+        </w:rPr>
+        <w:t xml:space="preserve">“ </w:t>
+      </w:r>
+      <w:r>
+        <w:rPr>
+          <w:sz w:val="24"/>
+        </w:rPr>
         <w:t>Sistema</w:t>
       </w:r>
     </w:p>
     <w:p/>
     <w:p>
       <w:pPr>
-        <w:pStyle w:val="Caption"/>
+        <w:pStyle w:val="Antrat"/>
         <w:keepNext/>
       </w:pPr>
-      <w:bookmarkStart w:id="10" w:name="_Toc479002654"/>
+      <w:bookmarkStart w:id="11" w:name="_Toc479002654"/>
       <w:r>
         <w:t xml:space="preserve">Lentelė </w:t>
       </w:r>
@@ -3867,9 +4196,17 @@
         <w:fldChar w:fldCharType="end"/>
       </w:r>
       <w:r>
-        <w:t xml:space="preserve"> “Google calendars”  sistemos  analizė</w:t>
-      </w:r>
-      <w:bookmarkEnd w:id="10"/>
+        <w:t xml:space="preserve"> “Google </w:t>
+      </w:r>
+      <w:proofErr w:type="spellStart"/>
+      <w:r>
+        <w:t>calendars</w:t>
+      </w:r>
+      <w:proofErr w:type="spellEnd"/>
+      <w:r>
+        <w:t>”  sistemos  analizė</w:t>
+      </w:r>
+      <w:bookmarkEnd w:id="11"/>
     </w:p>
     <w:tbl>
       <w:tblPr>
@@ -4061,8 +4398,13 @@
               <w:spacing w:line="276" w:lineRule="auto"/>
               <w:jc w:val="left"/>
             </w:pPr>
-            <w:r>
-              <w:t>Business 2$/mėnesiui</w:t>
+            <w:proofErr w:type="spellStart"/>
+            <w:r>
+              <w:t>Business</w:t>
+            </w:r>
+            <w:proofErr w:type="spellEnd"/>
+            <w:r>
+              <w:t xml:space="preserve"> 2$/mėnesiui</w:t>
             </w:r>
           </w:p>
         </w:tc>
@@ -4212,7 +4554,15 @@
               <w:jc w:val="left"/>
             </w:pPr>
             <w:r>
-              <w:t>Google calendars yra šiek tiek kitokio pobūdžio laiko sekimo bei planavimo įrankis. Jis labiau orientuotas į planavimą, tačiau išlaikomas vienodas tikslas – lengviau ir efektyviau panaudoti savo laiką.</w:t>
+              <w:t xml:space="preserve">Google </w:t>
+            </w:r>
+            <w:proofErr w:type="spellStart"/>
+            <w:r>
+              <w:t>calendars</w:t>
+            </w:r>
+            <w:proofErr w:type="spellEnd"/>
+            <w:r>
+              <w:t xml:space="preserve"> yra šiek tiek kitokio pobūdžio laiko sekimo bei planavimo įrankis. Jis labiau orientuotas į planavimą, tačiau išlaikomas vienodas tikslas – lengviau ir efektyviau panaudoti savo laiką.</w:t>
             </w:r>
           </w:p>
         </w:tc>
@@ -4221,17 +4571,25 @@
     <w:p/>
     <w:p>
       <w:pPr>
-        <w:pStyle w:val="Heading3"/>
+        <w:pStyle w:val="Antrat3"/>
         <w:jc w:val="left"/>
         <w:rPr>
           <w:sz w:val="24"/>
         </w:rPr>
       </w:pPr>
+      <w:proofErr w:type="spellStart"/>
       <w:r>
         <w:rPr>
           <w:sz w:val="24"/>
         </w:rPr>
-        <w:t>TimeIT išskirtinumas:</w:t>
+        <w:t>TimeIT</w:t>
+      </w:r>
+      <w:proofErr w:type="spellEnd"/>
+      <w:r>
+        <w:rPr>
+          <w:sz w:val="24"/>
+        </w:rPr>
+        <w:t xml:space="preserve"> išskirtinumas:</w:t>
       </w:r>
     </w:p>
     <w:p>
@@ -4253,7 +4611,15 @@
         </w:numPr>
       </w:pPr>
       <w:r>
-        <w:t>Norint sekti savo darbo laiką nereikia šalia turėti išmaniųjų įrenginių, reikia tik “TimeIT”.</w:t>
+        <w:t>Norint sekti savo darbo laiką nereikia šalia turėti išmaniųjų įrenginių, reikia tik “</w:t>
+      </w:r>
+      <w:proofErr w:type="spellStart"/>
+      <w:r>
+        <w:t>TimeIT</w:t>
+      </w:r>
+      <w:proofErr w:type="spellEnd"/>
+      <w:r>
+        <w:t>”.</w:t>
       </w:r>
     </w:p>
     <w:p>
@@ -4270,19 +4636,19 @@
     <w:p/>
     <w:p>
       <w:pPr>
-        <w:pStyle w:val="Heading1"/>
+        <w:pStyle w:val="Antrat1"/>
         <w:rPr>
           <w:lang w:eastAsia="en-GB"/>
         </w:rPr>
       </w:pPr>
-      <w:bookmarkStart w:id="11" w:name="_Toc479002599"/>
+      <w:bookmarkStart w:id="12" w:name="_Toc479002599"/>
       <w:r>
         <w:rPr>
           <w:lang w:eastAsia="en-GB"/>
         </w:rPr>
         <w:t>Segmentavimas ir tikslinio segmento pasirinkimas</w:t>
       </w:r>
-      <w:bookmarkEnd w:id="11"/>
+      <w:bookmarkEnd w:id="12"/>
       <w:r>
         <w:rPr>
           <w:lang w:eastAsia="en-GB"/>
@@ -4292,7 +4658,7 @@
     </w:p>
     <w:p>
       <w:pPr>
-        <w:pStyle w:val="Heading3"/>
+        <w:pStyle w:val="Antrat3"/>
         <w:jc w:val="left"/>
         <w:rPr>
           <w:sz w:val="24"/>
@@ -4307,7 +4673,7 @@
     </w:p>
     <w:p>
       <w:pPr>
-        <w:pStyle w:val="ListParagraph"/>
+        <w:pStyle w:val="Sraopastraipa"/>
         <w:numPr>
           <w:ilvl w:val="0"/>
           <w:numId w:val="8"/>
@@ -4331,7 +4697,7 @@
     </w:p>
     <w:p>
       <w:pPr>
-        <w:pStyle w:val="ListParagraph"/>
+        <w:pStyle w:val="Sraopastraipa"/>
         <w:numPr>
           <w:ilvl w:val="0"/>
           <w:numId w:val="8"/>
@@ -4344,7 +4710,21 @@
         <w:rPr>
           <w:b/>
         </w:rPr>
-        <w:t xml:space="preserve">Laisvai samdomi darbuotojai (Freelancer’iai). </w:t>
+        <w:t>Laisvai samdomi darbuotojai (</w:t>
+      </w:r>
+      <w:proofErr w:type="spellStart"/>
+      <w:r>
+        <w:rPr>
+          <w:b/>
+        </w:rPr>
+        <w:t>Freelancer’iai</w:t>
+      </w:r>
+      <w:proofErr w:type="spellEnd"/>
+      <w:r>
+        <w:rPr>
+          <w:b/>
+        </w:rPr>
+        <w:t xml:space="preserve">). </w:t>
       </w:r>
       <w:r>
         <w:t>Darbuotojai, kurie gauna valandinį atlyginimą, ir turi sekti kokias užduotis, kokį laiko tarpą atlieka, turi kruopščiai sekti dirbamas valandas.</w:t>
@@ -4352,7 +4732,7 @@
     </w:p>
     <w:p>
       <w:pPr>
-        <w:pStyle w:val="ListParagraph"/>
+        <w:pStyle w:val="Sraopastraipa"/>
         <w:numPr>
           <w:ilvl w:val="0"/>
           <w:numId w:val="8"/>
@@ -4362,34 +4742,42 @@
         <w:rPr>
           <w:b/>
         </w:rPr>
+        <w:t>Vidutines/Aukštas pajamas gaunantys asmenys.</w:t>
+      </w:r>
+      <w:r>
+        <w:t xml:space="preserve"> </w:t>
+      </w:r>
+      <w:r>
+        <w:t xml:space="preserve">Tokių vartotojų pirkimo įpročiai  rodo, kad nemažą išlaidų dalį sudaro komforto, o ne pirmos būtinybės prekės. </w:t>
+      </w:r>
+    </w:p>
+    <w:p>
+      <w:pPr>
+        <w:pStyle w:val="Antrat3"/>
+        <w:jc w:val="left"/>
+        <w:rPr>
+          <w:sz w:val="24"/>
+        </w:rPr>
+      </w:pPr>
+      <w:proofErr w:type="spellStart"/>
+      <w:r>
+        <w:rPr>
+          <w:sz w:val="24"/>
+        </w:rPr>
         <w:lastRenderedPageBreak/>
-        <w:t>Vidutines/Aukštas pajamas gaunantys asmenys.</w:t>
-      </w:r>
-      <w:r>
-        <w:t xml:space="preserve"> </w:t>
-      </w:r>
-      <w:r>
-        <w:t xml:space="preserve">Tokių vartotojų pirkimo įpročiai  rodo, kad nemažą išlaidų dalį sudaro komforto, o ne pirmos būtinybės prekės. </w:t>
-      </w:r>
-    </w:p>
-    <w:p>
-      <w:pPr>
-        <w:pStyle w:val="Heading3"/>
-        <w:jc w:val="left"/>
+        <w:t>Psichografinis</w:t>
+      </w:r>
+      <w:proofErr w:type="spellEnd"/>
+      <w:r>
         <w:rPr>
           <w:sz w:val="24"/>
         </w:rPr>
-      </w:pPr>
-      <w:r>
-        <w:rPr>
-          <w:sz w:val="24"/>
-        </w:rPr>
-        <w:t>Psichografinis kriterijus</w:t>
-      </w:r>
-    </w:p>
-    <w:p>
-      <w:pPr>
-        <w:pStyle w:val="ListParagraph"/>
+        <w:t xml:space="preserve"> kriterijus</w:t>
+      </w:r>
+    </w:p>
+    <w:p>
+      <w:pPr>
+        <w:pStyle w:val="Sraopastraipa"/>
         <w:numPr>
           <w:ilvl w:val="0"/>
           <w:numId w:val="14"/>
@@ -4423,7 +4811,7 @@
     </w:p>
     <w:p>
       <w:pPr>
-        <w:pStyle w:val="Heading3"/>
+        <w:pStyle w:val="Antrat3"/>
         <w:jc w:val="left"/>
         <w:rPr>
           <w:sz w:val="24"/>
@@ -4438,7 +4826,7 @@
     </w:p>
     <w:p>
       <w:pPr>
-        <w:pStyle w:val="ListParagraph"/>
+        <w:pStyle w:val="Sraopastraipa"/>
         <w:numPr>
           <w:ilvl w:val="0"/>
           <w:numId w:val="14"/>
@@ -4465,7 +4853,7 @@
     </w:p>
     <w:p>
       <w:pPr>
-        <w:pStyle w:val="ListParagraph"/>
+        <w:pStyle w:val="Sraopastraipa"/>
         <w:numPr>
           <w:ilvl w:val="0"/>
           <w:numId w:val="14"/>
@@ -4492,7 +4880,7 @@
     </w:p>
     <w:p>
       <w:pPr>
-        <w:pStyle w:val="ListParagraph"/>
+        <w:pStyle w:val="Sraopastraipa"/>
         <w:numPr>
           <w:ilvl w:val="0"/>
           <w:numId w:val="14"/>
@@ -4529,7 +4917,7 @@
     </w:p>
     <w:p>
       <w:pPr>
-        <w:pStyle w:val="Heading3"/>
+        <w:pStyle w:val="Antrat3"/>
         <w:jc w:val="left"/>
         <w:rPr>
           <w:sz w:val="24"/>
@@ -4553,7 +4941,15 @@
         <w:ind w:firstLine="360"/>
       </w:pPr>
       <w:r>
-        <w:t>Vidutines/Aukštas pajamas gaunantys laisvai samdomi darbuotojai (freelancer’iai)</w:t>
+        <w:t>Vidutines/Aukštas pajamas gaunantys laisvai samdomi darbuotojai (</w:t>
+      </w:r>
+      <w:proofErr w:type="spellStart"/>
+      <w:r>
+        <w:t>freelancer’iai</w:t>
+      </w:r>
+      <w:proofErr w:type="spellEnd"/>
+      <w:r>
+        <w:t>)</w:t>
       </w:r>
       <w:r>
         <w:t xml:space="preserve">,  norintys gerinti savo darbo našumą, naudojantys ergonomiškus ir </w:t>
@@ -4567,19 +4963,19 @@
     </w:p>
     <w:p>
       <w:pPr>
-        <w:pStyle w:val="Heading1"/>
+        <w:pStyle w:val="Antrat1"/>
         <w:rPr>
           <w:lang w:eastAsia="en-GB"/>
         </w:rPr>
       </w:pPr>
-      <w:bookmarkStart w:id="12" w:name="_Toc479002600"/>
+      <w:bookmarkStart w:id="13" w:name="_Toc479002600"/>
       <w:r>
         <w:rPr>
           <w:lang w:eastAsia="en-GB"/>
         </w:rPr>
         <w:t>Prekės pozicionavimas</w:t>
       </w:r>
-      <w:bookmarkEnd w:id="12"/>
+      <w:bookmarkEnd w:id="13"/>
       <w:r>
         <w:rPr>
           <w:lang w:eastAsia="en-GB"/>
@@ -4607,8 +5003,21 @@
       </w:r>
     </w:p>
     <w:p>
-      <w:r>
-        <w:t xml:space="preserve">TimeIT freelancer’iams norintiems gerinti savo darbo našumą, yra SIEKIANTIEMS IR NORINTIEMS SUTAUPYTI LAIKO, tarp visų laiko planavimo ir sekimo priemonių, kadangi yra ergonomiškas, patikimas </w:t>
+      <w:proofErr w:type="spellStart"/>
+      <w:r>
+        <w:t>TimeIT</w:t>
+      </w:r>
+      <w:proofErr w:type="spellEnd"/>
+      <w:r>
+        <w:t xml:space="preserve"> </w:t>
+      </w:r>
+      <w:proofErr w:type="spellStart"/>
+      <w:r>
+        <w:t>freelancer’iams</w:t>
+      </w:r>
+      <w:proofErr w:type="spellEnd"/>
+      <w:r>
+        <w:t xml:space="preserve"> norintiems gerinti savo darbo našumą, yra SIEKIANTIEMS IR NORINTIEMS SUTAUPYTI LAIKO, tarp visų laiko planavimo ir sekimo priemonių, kadangi yra ergonomiškas, patikimas </w:t>
       </w:r>
       <w:r>
         <w:t>ir inovatyvus</w:t>
@@ -4619,19 +5028,19 @@
     </w:p>
     <w:p>
       <w:pPr>
-        <w:pStyle w:val="Heading1"/>
+        <w:pStyle w:val="Antrat1"/>
         <w:rPr>
           <w:lang w:eastAsia="en-GB"/>
         </w:rPr>
       </w:pPr>
-      <w:bookmarkStart w:id="13" w:name="_Toc479002601"/>
+      <w:bookmarkStart w:id="14" w:name="_Toc479002601"/>
       <w:r>
         <w:rPr>
           <w:lang w:eastAsia="en-GB"/>
         </w:rPr>
         <w:t>SSGG analizė</w:t>
       </w:r>
-      <w:bookmarkEnd w:id="13"/>
+      <w:bookmarkEnd w:id="14"/>
       <w:r>
         <w:rPr>
           <w:lang w:eastAsia="en-GB"/>
@@ -4716,12 +5125,11 @@
     </w:p>
     <w:p>
       <w:pPr>
-        <w:pStyle w:val="Caption"/>
+        <w:pStyle w:val="Antrat"/>
         <w:keepNext/>
       </w:pPr>
-      <w:bookmarkStart w:id="14" w:name="_Toc479002655"/>
-      <w:r>
-        <w:lastRenderedPageBreak/>
+      <w:bookmarkStart w:id="15" w:name="_Toc479002655"/>
+      <w:r>
         <w:t xml:space="preserve">Lentelė </w:t>
       </w:r>
       <w:r>
@@ -4745,11 +5153,11 @@
       <w:r>
         <w:t xml:space="preserve"> SSGG (stiprybių, silpnybių, galimybių ir grėsmių) analizė</w:t>
       </w:r>
-      <w:bookmarkEnd w:id="14"/>
+      <w:bookmarkEnd w:id="15"/>
     </w:p>
     <w:tbl>
       <w:tblPr>
-        <w:tblStyle w:val="TableGrid"/>
+        <w:tblStyle w:val="Lentelstinklelis"/>
         <w:tblW w:w="0" w:type="auto"/>
         <w:tblLook w:val="04A0" w:firstRow="1" w:lastRow="0" w:firstColumn="1" w:lastColumn="0" w:noHBand="0" w:noVBand="1"/>
       </w:tblPr>
@@ -4816,7 +5224,7 @@
           </w:tcPr>
           <w:p>
             <w:pPr>
-              <w:pStyle w:val="ListParagraph"/>
+              <w:pStyle w:val="Sraopastraipa"/>
               <w:numPr>
                 <w:ilvl w:val="0"/>
                 <w:numId w:val="17"/>
@@ -4835,7 +5243,7 @@
           </w:p>
           <w:p>
             <w:pPr>
-              <w:pStyle w:val="ListParagraph"/>
+              <w:pStyle w:val="Sraopastraipa"/>
               <w:numPr>
                 <w:ilvl w:val="0"/>
                 <w:numId w:val="17"/>
@@ -4849,12 +5257,27 @@
               <w:rPr>
                 <w:lang w:eastAsia="en-GB"/>
               </w:rPr>
-              <w:t>Naujausios technilogijos gamyboje</w:t>
+              <w:lastRenderedPageBreak/>
+              <w:t xml:space="preserve">Naujausios </w:t>
+            </w:r>
+            <w:proofErr w:type="spellStart"/>
+            <w:r>
+              <w:rPr>
+                <w:lang w:eastAsia="en-GB"/>
+              </w:rPr>
+              <w:t>technilogijos</w:t>
+            </w:r>
+            <w:proofErr w:type="spellEnd"/>
+            <w:r>
+              <w:rPr>
+                <w:lang w:eastAsia="en-GB"/>
+              </w:rPr>
+              <w:t xml:space="preserve"> gamyboje</w:t>
             </w:r>
           </w:p>
           <w:p>
             <w:pPr>
-              <w:pStyle w:val="ListParagraph"/>
+              <w:pStyle w:val="Sraopastraipa"/>
               <w:numPr>
                 <w:ilvl w:val="0"/>
                 <w:numId w:val="17"/>
@@ -4873,7 +5296,7 @@
           </w:p>
           <w:p>
             <w:pPr>
-              <w:pStyle w:val="ListParagraph"/>
+              <w:pStyle w:val="Sraopastraipa"/>
               <w:numPr>
                 <w:ilvl w:val="0"/>
                 <w:numId w:val="17"/>
@@ -4883,16 +5306,24 @@
                 <w:lang w:eastAsia="en-GB"/>
               </w:rPr>
             </w:pPr>
+            <w:proofErr w:type="spellStart"/>
             <w:r>
               <w:rPr>
                 <w:lang w:eastAsia="en-GB"/>
               </w:rPr>
-              <w:t>Ergonomiškumas – prisitaikymas vartotojo poreikiams</w:t>
+              <w:t>Ergonomiškumas</w:t>
+            </w:r>
+            <w:proofErr w:type="spellEnd"/>
+            <w:r>
+              <w:rPr>
+                <w:lang w:eastAsia="en-GB"/>
+              </w:rPr>
+              <w:t xml:space="preserve"> – prisitaikymas vartotojo poreikiams</w:t>
             </w:r>
           </w:p>
           <w:p>
             <w:pPr>
-              <w:pStyle w:val="ListParagraph"/>
+              <w:pStyle w:val="Sraopastraipa"/>
               <w:numPr>
                 <w:ilvl w:val="0"/>
                 <w:numId w:val="17"/>
@@ -4906,12 +5337,26 @@
               <w:rPr>
                 <w:lang w:eastAsia="en-GB"/>
               </w:rPr>
-              <w:t>Nepriklausomas nuo internet ryšio ir kitų išmaniųjų įrenginių</w:t>
+              <w:t xml:space="preserve">Nepriklausomas nuo </w:t>
+            </w:r>
+            <w:proofErr w:type="spellStart"/>
+            <w:r>
+              <w:rPr>
+                <w:lang w:eastAsia="en-GB"/>
+              </w:rPr>
+              <w:t>internet</w:t>
+            </w:r>
+            <w:proofErr w:type="spellEnd"/>
+            <w:r>
+              <w:rPr>
+                <w:lang w:eastAsia="en-GB"/>
+              </w:rPr>
+              <w:t xml:space="preserve"> ryšio ir kitų išmaniųjų įrenginių</w:t>
             </w:r>
           </w:p>
           <w:p>
             <w:pPr>
-              <w:pStyle w:val="ListParagraph"/>
+              <w:pStyle w:val="Sraopastraipa"/>
               <w:numPr>
                 <w:ilvl w:val="0"/>
                 <w:numId w:val="17"/>
@@ -4935,7 +5380,7 @@
           </w:tcPr>
           <w:p>
             <w:pPr>
-              <w:pStyle w:val="ListParagraph"/>
+              <w:pStyle w:val="Sraopastraipa"/>
               <w:numPr>
                 <w:ilvl w:val="0"/>
                 <w:numId w:val="17"/>
@@ -4949,12 +5394,13 @@
               <w:rPr>
                 <w:lang w:eastAsia="en-GB"/>
               </w:rPr>
+              <w:lastRenderedPageBreak/>
               <w:t>Nežinomas prekės ženklas</w:t>
             </w:r>
           </w:p>
           <w:p>
             <w:pPr>
-              <w:pStyle w:val="ListParagraph"/>
+              <w:pStyle w:val="Sraopastraipa"/>
               <w:numPr>
                 <w:ilvl w:val="0"/>
                 <w:numId w:val="17"/>
@@ -4968,12 +5414,13 @@
               <w:rPr>
                 <w:lang w:eastAsia="en-GB"/>
               </w:rPr>
+              <w:lastRenderedPageBreak/>
               <w:t>Ne visiems vartotojams aktualus produktas, nes laiko matavimo funkciją galima atlikti ir su kitais įrankiais</w:t>
             </w:r>
           </w:p>
           <w:p>
             <w:pPr>
-              <w:pStyle w:val="ListParagraph"/>
+              <w:pStyle w:val="Sraopastraipa"/>
               <w:numPr>
                 <w:ilvl w:val="0"/>
                 <w:numId w:val="17"/>
@@ -5010,6 +5457,7 @@
                 <w:b/>
                 <w:lang w:eastAsia="en-GB"/>
               </w:rPr>
+              <w:lastRenderedPageBreak/>
               <w:t>GALIMYBĖS</w:t>
             </w:r>
           </w:p>
@@ -5043,7 +5491,7 @@
           </w:tcPr>
           <w:p>
             <w:pPr>
-              <w:pStyle w:val="ListParagraph"/>
+              <w:pStyle w:val="Sraopastraipa"/>
               <w:numPr>
                 <w:ilvl w:val="0"/>
                 <w:numId w:val="19"/>
@@ -5062,7 +5510,7 @@
           </w:p>
           <w:p>
             <w:pPr>
-              <w:pStyle w:val="ListParagraph"/>
+              <w:pStyle w:val="Sraopastraipa"/>
               <w:numPr>
                 <w:ilvl w:val="0"/>
                 <w:numId w:val="19"/>
@@ -5076,12 +5524,26 @@
               <w:rPr>
                 <w:lang w:eastAsia="en-GB"/>
               </w:rPr>
-              <w:t>Didėja freelancer’ių skaičius</w:t>
+              <w:t xml:space="preserve">Didėja </w:t>
+            </w:r>
+            <w:proofErr w:type="spellStart"/>
+            <w:r>
+              <w:rPr>
+                <w:lang w:eastAsia="en-GB"/>
+              </w:rPr>
+              <w:t>freelancer’ių</w:t>
+            </w:r>
+            <w:proofErr w:type="spellEnd"/>
+            <w:r>
+              <w:rPr>
+                <w:lang w:eastAsia="en-GB"/>
+              </w:rPr>
+              <w:t xml:space="preserve"> skaičius</w:t>
             </w:r>
           </w:p>
           <w:p>
             <w:pPr>
-              <w:pStyle w:val="ListParagraph"/>
+              <w:pStyle w:val="Sraopastraipa"/>
               <w:numPr>
                 <w:ilvl w:val="0"/>
                 <w:numId w:val="19"/>
@@ -5100,7 +5562,7 @@
           </w:p>
           <w:p>
             <w:pPr>
-              <w:pStyle w:val="ListParagraph"/>
+              <w:pStyle w:val="Sraopastraipa"/>
               <w:numPr>
                 <w:ilvl w:val="0"/>
                 <w:numId w:val="19"/>
@@ -5119,7 +5581,7 @@
           </w:p>
           <w:p>
             <w:pPr>
-              <w:pStyle w:val="ListParagraph"/>
+              <w:pStyle w:val="Sraopastraipa"/>
               <w:numPr>
                 <w:ilvl w:val="0"/>
                 <w:numId w:val="19"/>
@@ -5138,7 +5600,7 @@
           </w:p>
           <w:p>
             <w:pPr>
-              <w:pStyle w:val="ListParagraph"/>
+              <w:pStyle w:val="Sraopastraipa"/>
               <w:numPr>
                 <w:ilvl w:val="0"/>
                 <w:numId w:val="19"/>
@@ -5162,7 +5624,7 @@
           </w:tcPr>
           <w:p>
             <w:pPr>
-              <w:pStyle w:val="ListParagraph"/>
+              <w:pStyle w:val="Sraopastraipa"/>
               <w:numPr>
                 <w:ilvl w:val="0"/>
                 <w:numId w:val="18"/>
@@ -5181,7 +5643,7 @@
           </w:p>
           <w:p>
             <w:pPr>
-              <w:pStyle w:val="ListParagraph"/>
+              <w:pStyle w:val="Sraopastraipa"/>
               <w:numPr>
                 <w:ilvl w:val="0"/>
                 <w:numId w:val="18"/>
@@ -5200,7 +5662,7 @@
           </w:p>
           <w:p>
             <w:pPr>
-              <w:pStyle w:val="ListParagraph"/>
+              <w:pStyle w:val="Sraopastraipa"/>
               <w:numPr>
                 <w:ilvl w:val="0"/>
                 <w:numId w:val="18"/>
@@ -5289,118 +5751,158 @@
     <w:p/>
     <w:p>
       <w:pPr>
-        <w:pStyle w:val="Heading1"/>
+        <w:pStyle w:val="Antrat1"/>
         <w:rPr>
           <w:lang w:eastAsia="en-GB"/>
         </w:rPr>
       </w:pPr>
-      <w:bookmarkStart w:id="15" w:name="_Toc479002602"/>
+      <w:bookmarkStart w:id="16" w:name="_Toc479002602"/>
       <w:r>
         <w:rPr>
           <w:lang w:eastAsia="en-GB"/>
         </w:rPr>
+        <w:t>Marketingo sprendimai</w:t>
+      </w:r>
+      <w:bookmarkEnd w:id="16"/>
+      <w:r>
+        <w:rPr>
+          <w:lang w:eastAsia="en-GB"/>
+        </w:rPr>
+        <w:t xml:space="preserve"> </w:t>
+      </w:r>
+    </w:p>
+    <w:p>
+      <w:pPr>
+        <w:rPr>
+          <w:lang w:eastAsia="en-GB"/>
+        </w:rPr>
+      </w:pPr>
+    </w:p>
+    <w:p>
+      <w:pPr>
+        <w:pStyle w:val="Antrat2"/>
+        <w:rPr>
+          <w:lang w:eastAsia="en-GB"/>
+        </w:rPr>
+      </w:pPr>
+      <w:r>
+        <w:rPr>
+          <w:lang w:eastAsia="en-GB"/>
+        </w:rPr>
         <w:lastRenderedPageBreak/>
-        <w:t>Marketingo sprendimai</w:t>
-      </w:r>
-      <w:bookmarkEnd w:id="15"/>
+        <w:t xml:space="preserve"> </w:t>
+      </w:r>
+      <w:bookmarkStart w:id="17" w:name="_Toc479002603"/>
       <w:r>
         <w:rPr>
           <w:lang w:eastAsia="en-GB"/>
         </w:rPr>
+        <w:t>Prekės (paslaugos ar produkto) sprendimai</w:t>
+      </w:r>
+      <w:bookmarkEnd w:id="17"/>
+      <w:r>
+        <w:rPr>
+          <w:lang w:eastAsia="en-GB"/>
+        </w:rPr>
         <w:t xml:space="preserve"> </w:t>
       </w:r>
     </w:p>
-    <w:p>
-      <w:pPr>
+    <w:p/>
+    <w:p>
+      <w:pPr>
+        <w:pStyle w:val="Antrat2"/>
         <w:rPr>
           <w:lang w:eastAsia="en-GB"/>
         </w:rPr>
       </w:pPr>
-    </w:p>
-    <w:p>
-      <w:pPr>
-        <w:pStyle w:val="Heading2"/>
+      <w:r>
         <w:rPr>
           <w:lang w:eastAsia="en-GB"/>
         </w:rPr>
-      </w:pPr>
+        <w:t xml:space="preserve"> </w:t>
+      </w:r>
+      <w:bookmarkStart w:id="18" w:name="_Toc479002604"/>
       <w:r>
         <w:rPr>
           <w:lang w:eastAsia="en-GB"/>
         </w:rPr>
+        <w:t>Kainodaros sprendimai</w:t>
+      </w:r>
+      <w:bookmarkEnd w:id="18"/>
+      <w:r>
+        <w:rPr>
+          <w:lang w:eastAsia="en-GB"/>
+        </w:rPr>
         <w:t xml:space="preserve"> </w:t>
       </w:r>
-      <w:bookmarkStart w:id="16" w:name="_Toc479002603"/>
-      <w:r>
+    </w:p>
+    <w:p/>
+    <w:p>
+      <w:pPr>
+        <w:pStyle w:val="Antrat2"/>
         <w:rPr>
           <w:lang w:eastAsia="en-GB"/>
         </w:rPr>
-        <w:t>Prekės (paslaugos ar produkto) sprendimai</w:t>
-      </w:r>
-      <w:bookmarkEnd w:id="16"/>
+      </w:pPr>
       <w:r>
         <w:rPr>
           <w:lang w:eastAsia="en-GB"/>
         </w:rPr>
         <w:t xml:space="preserve"> </w:t>
       </w:r>
-    </w:p>
-    <w:p/>
-    <w:p>
-      <w:pPr>
-        <w:pStyle w:val="Heading2"/>
+      <w:bookmarkStart w:id="19" w:name="_Toc479002605"/>
+      <w:r>
         <w:rPr>
           <w:lang w:eastAsia="en-GB"/>
         </w:rPr>
-      </w:pPr>
+        <w:t>Paskirstymo ir/ar pateikimo sprendimai</w:t>
+      </w:r>
+      <w:bookmarkEnd w:id="19"/>
       <w:r>
         <w:rPr>
           <w:lang w:eastAsia="en-GB"/>
         </w:rPr>
         <w:t xml:space="preserve"> </w:t>
       </w:r>
-      <w:bookmarkStart w:id="17" w:name="_Toc479002604"/>
-      <w:r>
+    </w:p>
+    <w:p>
+      <w:pPr>
+        <w:ind w:firstLine="360"/>
         <w:rPr>
           <w:lang w:eastAsia="en-GB"/>
         </w:rPr>
-        <w:t>Kainodaros sprendimai</w:t>
-      </w:r>
-      <w:bookmarkEnd w:id="17"/>
+      </w:pPr>
       <w:r>
         <w:rPr>
           <w:lang w:eastAsia="en-GB"/>
         </w:rPr>
-        <w:t xml:space="preserve"> </w:t>
-      </w:r>
-    </w:p>
-    <w:p/>
-    <w:p>
-      <w:pPr>
-        <w:pStyle w:val="Heading2"/>
+        <w:t>Atsižvelgiant į tai, kad prekių paskirstymo kanalo struktūrą lemia vartotojų poreikiai, gamintojo galimybės ir, žinoma, prekės savybės p</w:t>
+      </w:r>
+      <w:r>
         <w:rPr>
           <w:lang w:eastAsia="en-GB"/>
         </w:rPr>
-      </w:pPr>
-      <w:r>
+        <w:t>roduktui pasirinkome tiesioginę paskirstymo kanalų struktūrą. Toks sprendimas buvo priimtas atsižvelgiant į prekės pliusus ir minusus. “TIMEIT” pagrindinis konkurencingai maža kaina, todėl siekiant išlaikyti kainos pranašumą, buvo pasirinktas tiesioginis paskirstymas.</w:t>
+      </w:r>
+    </w:p>
+    <w:p>
+      <w:pPr>
+        <w:ind w:firstLine="360"/>
         <w:rPr>
           <w:lang w:eastAsia="en-GB"/>
         </w:rPr>
-        <w:t xml:space="preserve"> </w:t>
-      </w:r>
-      <w:bookmarkStart w:id="18" w:name="_Toc479002605"/>
+      </w:pPr>
       <w:r>
         <w:rPr>
           <w:lang w:eastAsia="en-GB"/>
         </w:rPr>
-        <w:t>Paskirstymo ir/ar pateikimo sprendimai</w:t>
-      </w:r>
-      <w:bookmarkEnd w:id="18"/>
+        <w:t>Tiesioginis paskirstymas, kuris vyksta be jokių tarpininkų, o tai reiškia, kad gamintojas tiesiogiai pasiekia vartotoją, lemia geresnes komunikavimo galimybes su vartotoju. Tiesioginis paskirstymo būdas apsunkina</w:t>
+      </w:r>
       <w:r>
         <w:rPr>
           <w:lang w:eastAsia="en-GB"/>
         </w:rPr>
-        <w:t xml:space="preserve"> </w:t>
+        <w:t xml:space="preserve"> gamintojus dėl sudėtingo masinės gamybos prekių pardavimo, tačiau “TIMEIT” produktas yra pritaikomas kiekvienam vartotojui, turi atitikti individualius vartotojo poreikius, todėl nėra gaminamas masiškai.</w:t>
       </w:r>
     </w:p>
     <w:p>
@@ -5412,48 +5914,8 @@
       </w:pPr>
       <w:r>
         <w:rPr>
-          <w:lang w:eastAsia="en-GB"/>
-        </w:rPr>
-        <w:t>Atsižvelgiant į tai, kad prekių paskirstymo kanalo struktūrą lemia vartotojų poreikiai, gamintojo galimybės ir, žinoma, prekės savybės p</w:t>
-      </w:r>
-      <w:r>
-        <w:rPr>
-          <w:lang w:eastAsia="en-GB"/>
-        </w:rPr>
-        <w:t>roduktui pasirinkome tiesioginę paskirstymo kanalų struktūrą. Toks sprendimas buvo priimtas atsižvelgiant į prekės pliusus ir minusus. “TIMEIT” pagrindinis konkurencingai maža kaina, todėl siekiant išlaikyti kainos pranašumą, buvo pasirinktas tiesioginis paskirstymas.</w:t>
-      </w:r>
-    </w:p>
-    <w:p>
-      <w:pPr>
-        <w:ind w:firstLine="360"/>
-        <w:rPr>
-          <w:lang w:eastAsia="en-GB"/>
-        </w:rPr>
-      </w:pPr>
-      <w:r>
-        <w:rPr>
-          <w:lang w:eastAsia="en-GB"/>
-        </w:rPr>
-        <w:t>Tiesioginis paskirstymas, kuris vyksta be jokių tarpininkų, o tai reiškia, kad gamintojas tiesiogiai pasiekia vartotoją, lemia geresnes komunikavimo galimybes su vartotoju. Tiesioginis paskirstymo būdas apsunkina</w:t>
-      </w:r>
-      <w:r>
-        <w:rPr>
-          <w:lang w:eastAsia="en-GB"/>
-        </w:rPr>
-        <w:t xml:space="preserve"> gamintojus dėl sudėtingo masinės gamybos prekių pardavimo, tačiau “TIMEIT” produktas yra pritaikomas kiekvienam vartotojui, turi atitikti individualius vartotojo poreikius, todėl nėra gaminamas masiškai.</w:t>
-      </w:r>
-    </w:p>
-    <w:p>
-      <w:pPr>
-        <w:ind w:firstLine="360"/>
-        <w:rPr>
-          <w:lang w:eastAsia="en-GB"/>
-        </w:rPr>
-      </w:pPr>
-      <w:r>
-        <w:rPr>
           <w:noProof/>
-          <w:lang w:val="en-US" w:eastAsia="en-US"/>
+          <w:lang w:eastAsia="lt-LT"/>
         </w:rPr>
         <mc:AlternateContent>
           <mc:Choice Requires="wpg">
@@ -5700,7 +6162,7 @@
               </wp:anchor>
             </w:drawing>
           </mc:Choice>
-          <mc:Fallback>
+          <mc:Fallback xmlns:mv="urn:schemas-microsoft-com:mac:vml" xmlns:mo="http://schemas.microsoft.com/office/mac/office/2008/main">
             <w:pict>
               <v:group w14:anchorId="00A7FDB1" id="Group 9" o:spid="_x0000_s1026" style="position:absolute;left:0;text-align:left;margin-left:31pt;margin-top:11.75pt;width:414pt;height:64pt;z-index:251666432" coordsize="5257800,812800" o:gfxdata="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">
                 <v:rect id="Rectangle 2" o:spid="_x0000_s1027" style="position:absolute;width:1028700;height:800100;visibility:visible;mso-wrap-style:square;v-text-anchor:middle" o:gfxdata="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" fillcolor="#5b9bd5 [3204]" strokecolor="#1f4d78 [1604]" strokeweight="1pt">
@@ -5779,12 +6241,12 @@
     <w:p/>
     <w:p>
       <w:pPr>
-        <w:pStyle w:val="Caption"/>
-      </w:pPr>
-    </w:p>
-    <w:p>
-      <w:pPr>
-        <w:pStyle w:val="Caption"/>
+        <w:pStyle w:val="Antrat"/>
+      </w:pPr>
+    </w:p>
+    <w:p>
+      <w:pPr>
+        <w:pStyle w:val="Antrat"/>
         <w:jc w:val="center"/>
       </w:pPr>
       <w:r>
@@ -5818,7 +6280,15 @@
         <w:t>Paskirstymo būdas, kuris užtikrintų tinkamą prekių kiekį, tinkamu laiku ir tinkamoje vietoje</w:t>
       </w:r>
       <w:r>
-        <w:t xml:space="preserve"> buvo pasirinktas kurjeriai pristatantys prekes. Priimant tokį sprendimą, buvo atsižvelgta į tai, kad mūsų vartotojų pasiskirstymas nepriklauso nuo miesto ir kaimo vietovių, nes pagrindiniai vartotojai yra freelancer’iai, kurių darbo pobūdis neapsprendžia darbo vietos ir/ar laiko. Toks vartotojų pobūdis lemia labai platų vartotojų pasiskirstymą.</w:t>
+        <w:t xml:space="preserve"> buvo pasirinktas kurjeriai pristatantys prekes. Priimant tokį sprendimą, buvo atsižvelgta į tai, kad mūsų vartotojų pasiskirstymas nepriklauso nuo miesto ir kaimo vietovių, nes pagrindiniai vartotojai yra </w:t>
+      </w:r>
+      <w:proofErr w:type="spellStart"/>
+      <w:r>
+        <w:t>freelancer’iai</w:t>
+      </w:r>
+      <w:proofErr w:type="spellEnd"/>
+      <w:r>
+        <w:t>, kurių darbo pobūdis neapsprendžia darbo vietos ir/ar laiko. Toks vartotojų pobūdis lemia labai platų vartotojų pasiskirstymą.</w:t>
       </w:r>
     </w:p>
     <w:p>
@@ -5828,23 +6298,72 @@
         </w:rPr>
       </w:pPr>
       <w:r>
-        <w:lastRenderedPageBreak/>
         <w:tab/>
         <w:t xml:space="preserve">Vertinant vartotojų įpročius ir tendencijas, kurios lemia, kad pirkimas internete vis populiarėja, o mūsų vartotojai domisi naujomis technologijomis ir tendencijomis nusprendėme, kad mūsų prekė bus parduodama internetinėse parduotuvėse. Prekybą pradėsime savo produkto internetinėje svetainėje </w:t>
       </w:r>
       <w:hyperlink r:id="rId7" w:history="1">
         <w:r>
           <w:rPr>
-            <w:rStyle w:val="Hyperlink"/>
+            <w:rStyle w:val="Hipersaitas"/>
           </w:rPr>
           <w:t>www.shop.timeit.com</w:t>
         </w:r>
       </w:hyperlink>
       <w:r>
-        <w:t>, ir plėsimės į pasaulinės rinkos internetines parduotuves, tokias kaip Amazon ir Ebay. Prekę norime pardavinėti visame pasaulyje, todėl naudosimės keliais prekybos svetainių domenais tokiais kaip: .co.uk ( Didžiosios Britanijos rinkai), .de ( Vokietijos ir pietų europos rinkai) ir .com (Jungtinių Amerikos Val</w:t>
-      </w:r>
-      <w:r>
-        <w:t>stijų rinkai). Minėtose internetinėse parduotuvėse, mūsų prekė turės būti talpinama kategorijose, kurios susijusios su elektronika, technologijomis ir IoT ( Internet of Things – daiktų internetas).</w:t>
+        <w:t xml:space="preserve">, ir plėsimės į pasaulinės rinkos internetines parduotuves, tokias kaip Amazon ir </w:t>
+      </w:r>
+      <w:proofErr w:type="spellStart"/>
+      <w:r>
+        <w:t>Ebay</w:t>
+      </w:r>
+      <w:proofErr w:type="spellEnd"/>
+      <w:r>
+        <w:t xml:space="preserve">. Prekę norime pardavinėti visame pasaulyje, todėl </w:t>
+      </w:r>
+      <w:r>
+        <w:lastRenderedPageBreak/>
+        <w:t xml:space="preserve">naudosimės keliais prekybos svetainių domenais tokiais kaip: .co.uk ( Didžiosios Britanijos rinkai), .de ( Vokietijos ir pietų </w:t>
+      </w:r>
+      <w:r>
+        <w:t>Europos</w:t>
+      </w:r>
+      <w:r>
+        <w:t xml:space="preserve"> rinkai) ir .</w:t>
+      </w:r>
+      <w:proofErr w:type="spellStart"/>
+      <w:r>
+        <w:t>com</w:t>
+      </w:r>
+      <w:proofErr w:type="spellEnd"/>
+      <w:r>
+        <w:t xml:space="preserve"> (Jungtinių Amerikos Val</w:t>
+      </w:r>
+      <w:r>
+        <w:t xml:space="preserve">stijų rinkai). Minėtose internetinėse parduotuvėse, mūsų prekė turės būti talpinama kategorijose, kurios susijusios su elektronika, technologijomis ir </w:t>
+      </w:r>
+      <w:proofErr w:type="spellStart"/>
+      <w:r>
+        <w:t>IoT</w:t>
+      </w:r>
+      <w:proofErr w:type="spellEnd"/>
+      <w:r>
+        <w:t xml:space="preserve"> ( Internet </w:t>
+      </w:r>
+      <w:proofErr w:type="spellStart"/>
+      <w:r>
+        <w:t>of</w:t>
+      </w:r>
+      <w:proofErr w:type="spellEnd"/>
+      <w:r>
+        <w:t xml:space="preserve"> </w:t>
+      </w:r>
+      <w:proofErr w:type="spellStart"/>
+      <w:r>
+        <w:t>Things</w:t>
+      </w:r>
+      <w:proofErr w:type="spellEnd"/>
+      <w:r>
+        <w:t xml:space="preserve"> – daiktų internetas).</w:t>
       </w:r>
     </w:p>
     <w:p>
@@ -5857,12 +6376,10 @@
       <w:r>
         <w:t>Prekės logistikos sistema gana paprasta. Užsakymai gaunami partnerių, internetinių parduotuvių, sistemose, per kurias gauname užsakymus. Sandėliavimas vyksta įmonės patalpose. Prekių pristatymui ir pervežimui naudojamasi siuntų tarnybomis, tokiomis kaip DPD ar SST.</w:t>
       </w:r>
-      <w:bookmarkStart w:id="19" w:name="_GoBack"/>
-      <w:bookmarkEnd w:id="19"/>
-    </w:p>
-    <w:p>
-      <w:pPr>
-        <w:pStyle w:val="Heading2"/>
+    </w:p>
+    <w:p>
+      <w:pPr>
+        <w:pStyle w:val="Antrat2"/>
         <w:rPr>
           <w:lang w:eastAsia="en-GB"/>
         </w:rPr>
@@ -6015,7 +6532,7 @@
     <w:p/>
     <w:p>
       <w:pPr>
-        <w:pStyle w:val="Heading1"/>
+        <w:pStyle w:val="Antrat1"/>
         <w:numPr>
           <w:ilvl w:val="0"/>
           <w:numId w:val="0"/>
@@ -6036,7 +6553,7 @@
     <w:p/>
     <w:p>
       <w:pPr>
-        <w:pStyle w:val="Heading1"/>
+        <w:pStyle w:val="Antrat1"/>
         <w:numPr>
           <w:ilvl w:val="0"/>
           <w:numId w:val="0"/>
@@ -6070,7 +6587,7 @@
       <w:hyperlink r:id="rId8" w:history="1">
         <w:r>
           <w:rPr>
-            <w:rStyle w:val="Hyperlink"/>
+            <w:rStyle w:val="Hipersaitas"/>
             <w:lang w:eastAsia="en-GB"/>
           </w:rPr>
           <w:t>http://osp.stat.gov.lt/web/guest</w:t>
@@ -6088,7 +6605,7 @@
       <w:hyperlink r:id="rId9" w:history="1">
         <w:r>
           <w:rPr>
-            <w:rStyle w:val="Hyperlink"/>
+            <w:rStyle w:val="Hipersaitas"/>
           </w:rPr>
           <w:t>https://lt.wikipedia.org/wiki/Briaunainis</w:t>
         </w:r>
@@ -6100,13 +6617,13 @@
         <w:ind w:firstLine="357"/>
         <w:jc w:val="center"/>
         <w:rPr>
-          <w:rStyle w:val="Hyperlink"/>
+          <w:rStyle w:val="Hipersaitas"/>
         </w:rPr>
       </w:pPr>
       <w:hyperlink r:id="rId10" w:history="1">
         <w:r>
           <w:rPr>
-            <w:rStyle w:val="Hyperlink"/>
+            <w:rStyle w:val="Hipersaitas"/>
           </w:rPr>
           <w:t>http://4.bp.blogspot.com/-tg1YZM3sQ6w/UnvjfMbqzQI/AAAAAAAAAJs/6VDzv6OFo4U/s320/4Platono+kunai.jpg</w:t>
         </w:r>
@@ -6117,13 +6634,13 @@
         <w:ind w:firstLine="357"/>
         <w:jc w:val="center"/>
         <w:rPr>
-          <w:rStyle w:val="Hyperlink"/>
-        </w:rPr>
-      </w:pPr>
-    </w:p>
-    <w:p>
-      <w:pPr>
-        <w:pStyle w:val="Heading1"/>
+          <w:rStyle w:val="Hipersaitas"/>
+        </w:rPr>
+      </w:pPr>
+    </w:p>
+    <w:p>
+      <w:pPr>
+        <w:pStyle w:val="Antrat1"/>
         <w:numPr>
           <w:ilvl w:val="0"/>
           <w:numId w:val="0"/>
@@ -6150,7 +6667,7 @@
     </w:p>
     <w:p>
       <w:pPr>
-        <w:pStyle w:val="TableofFigures"/>
+        <w:pStyle w:val="Iliustracijsraas"/>
         <w:tabs>
           <w:tab w:val="right" w:leader="dot" w:pos="9010"/>
         </w:tabs>
@@ -6210,7 +6727,7 @@
     </w:p>
     <w:p>
       <w:pPr>
-        <w:pStyle w:val="TableofFigures"/>
+        <w:pStyle w:val="Iliustracijsraas"/>
         <w:tabs>
           <w:tab w:val="right" w:leader="dot" w:pos="9010"/>
         </w:tabs>
@@ -6270,7 +6787,7 @@
     </w:p>
     <w:p>
       <w:pPr>
-        <w:pStyle w:val="TableofFigures"/>
+        <w:pStyle w:val="Iliustracijsraas"/>
         <w:tabs>
           <w:tab w:val="right" w:leader="dot" w:pos="9010"/>
         </w:tabs>
@@ -6330,7 +6847,7 @@
     </w:p>
     <w:p>
       <w:pPr>
-        <w:pStyle w:val="TableofFigures"/>
+        <w:pStyle w:val="Iliustracijsraas"/>
         <w:tabs>
           <w:tab w:val="right" w:leader="dot" w:pos="9010"/>
         </w:tabs>
@@ -6390,7 +6907,7 @@
     </w:p>
     <w:p>
       <w:pPr>
-        <w:pStyle w:val="TableofFigures"/>
+        <w:pStyle w:val="Iliustracijsraas"/>
         <w:tabs>
           <w:tab w:val="right" w:leader="dot" w:pos="9010"/>
         </w:tabs>
@@ -6450,7 +6967,7 @@
     </w:p>
     <w:p>
       <w:pPr>
-        <w:pStyle w:val="TableofFigures"/>
+        <w:pStyle w:val="Iliustracijsraas"/>
         <w:tabs>
           <w:tab w:val="right" w:leader="dot" w:pos="9010"/>
         </w:tabs>
@@ -6510,7 +7027,7 @@
     </w:p>
     <w:p>
       <w:pPr>
-        <w:pStyle w:val="TableofFigures"/>
+        <w:pStyle w:val="Iliustracijsraas"/>
         <w:tabs>
           <w:tab w:val="right" w:leader="dot" w:pos="9010"/>
         </w:tabs>
@@ -6570,7 +7087,7 @@
     </w:p>
     <w:p>
       <w:pPr>
-        <w:pStyle w:val="TableofFigures"/>
+        <w:pStyle w:val="Iliustracijsraas"/>
         <w:tabs>
           <w:tab w:val="right" w:leader="dot" w:pos="9010"/>
         </w:tabs>
@@ -6630,7 +7147,7 @@
     </w:p>
     <w:p>
       <w:pPr>
-        <w:pStyle w:val="TableofFigures"/>
+        <w:pStyle w:val="Iliustracijsraas"/>
         <w:tabs>
           <w:tab w:val="right" w:leader="dot" w:pos="9010"/>
         </w:tabs>
@@ -6708,8 +7225,8 @@
 </file>
 
 <file path=word/numbering.xml><?xml version="1.0" encoding="utf-8"?>
-<w:numbering xmlns:wpc="http://schemas.microsoft.com/office/word/2010/wordprocessingCanvas" xmlns:mo="http://schemas.microsoft.com/office/mac/office/2008/main" xmlns:mc="http://schemas.openxmlformats.org/markup-compatibility/2006" xmlns:mv="urn:schemas-microsoft-com:mac:vml" xmlns:o="urn:schemas-microsoft-com:office:office" xmlns:r="http://schemas.openxmlformats.org/officeDocument/2006/relationships" xmlns:m="http://schemas.openxmlformats.org/officeDocument/2006/math" xmlns:v="urn:schemas-microsoft-com:vml" xmlns:wp14="http://schemas.microsoft.com/office/word/2010/wordprocessingDrawing" xmlns:wp="http://schemas.openxmlformats.org/drawingml/2006/wordprocessingDrawing" xmlns:w10="urn:schemas-microsoft-com:office:word" xmlns:w="http://schemas.openxmlformats.org/wordprocessingml/2006/main" xmlns:w14="http://schemas.microsoft.com/office/word/2010/wordml" xmlns:w15="http://schemas.microsoft.com/office/word/2012/wordml" xmlns:wpg="http://schemas.microsoft.com/office/word/2010/wordprocessingGroup" xmlns:wpi="http://schemas.microsoft.com/office/word/2010/wordprocessingInk" xmlns:wne="http://schemas.microsoft.com/office/word/2006/wordml" xmlns:wps="http://schemas.microsoft.com/office/word/2010/wordprocessingShape" mc:Ignorable="w14 w15 wp14">
-  <w:abstractNum w:abstractNumId="0">
+<w:numbering xmlns:wpc="http://schemas.microsoft.com/office/word/2010/wordprocessingCanvas" xmlns:cx="http://schemas.microsoft.com/office/drawing/2014/chartex" xmlns:cx1="http://schemas.microsoft.com/office/drawing/2015/9/8/chartex" xmlns:cx2="http://schemas.microsoft.com/office/drawing/2015/10/21/chartex" xmlns:cx3="http://schemas.microsoft.com/office/drawing/2016/5/9/chartex" xmlns:cx4="http://schemas.microsoft.com/office/drawing/2016/5/10/chartex" xmlns:cx5="http://schemas.microsoft.com/office/drawing/2016/5/11/chartex" xmlns:cx6="http://schemas.microsoft.com/office/drawing/2016/5/12/chartex" xmlns:cx7="http://schemas.microsoft.com/office/drawing/2016/5/13/chartex" xmlns:cx8="http://schemas.microsoft.com/office/drawing/2016/5/14/chartex" xmlns:mc="http://schemas.openxmlformats.org/markup-compatibility/2006" xmlns:o="urn:schemas-microsoft-com:office:office" xmlns:r="http://schemas.openxmlformats.org/officeDocument/2006/relationships" xmlns:m="http://schemas.openxmlformats.org/officeDocument/2006/math" xmlns:v="urn:schemas-microsoft-com:vml" xmlns:wp14="http://schemas.microsoft.com/office/word/2010/wordprocessingDrawing" xmlns:wp="http://schemas.openxmlformats.org/drawingml/2006/wordprocessingDrawing" xmlns:w10="urn:schemas-microsoft-com:office:word" xmlns:w="http://schemas.openxmlformats.org/wordprocessingml/2006/main" xmlns:w14="http://schemas.microsoft.com/office/word/2010/wordml" xmlns:w15="http://schemas.microsoft.com/office/word/2012/wordml" xmlns:w16se="http://schemas.microsoft.com/office/word/2015/wordml/symex" xmlns:wpg="http://schemas.microsoft.com/office/word/2010/wordprocessingGroup" xmlns:wpi="http://schemas.microsoft.com/office/word/2010/wordprocessingInk" xmlns:wne="http://schemas.microsoft.com/office/word/2006/wordml" xmlns:wps="http://schemas.microsoft.com/office/word/2010/wordprocessingShape" mc:Ignorable="w14 w15 w16se wp14">
+  <w:abstractNum w:abstractNumId="0" w15:restartNumberingAfterBreak="0">
     <w:nsid w:val="00000001"/>
     <w:multiLevelType w:val="multilevel"/>
     <w:tmpl w:val="C8641C14"/>
@@ -6752,7 +7269,7 @@
     <w:lvl w:ilvl="4">
       <w:start w:val="1"/>
       <w:numFmt w:val="decimal"/>
-      <w:pStyle w:val="Heading5"/>
+      <w:pStyle w:val="Antrat5"/>
       <w:lvlText w:val="%1.%2.%3.%4.%5."/>
       <w:lvlJc w:val="left"/>
       <w:pPr>
@@ -6762,7 +7279,7 @@
     <w:lvl w:ilvl="5">
       <w:start w:val="1"/>
       <w:numFmt w:val="decimal"/>
-      <w:pStyle w:val="Heading6"/>
+      <w:pStyle w:val="Antrat6"/>
       <w:lvlText w:val="%1.%2.%3.%4.%5.%6."/>
       <w:lvlJc w:val="left"/>
       <w:pPr>
@@ -6797,7 +7314,7 @@
       </w:pPr>
     </w:lvl>
   </w:abstractNum>
-  <w:abstractNum w:abstractNumId="1">
+  <w:abstractNum w:abstractNumId="1" w15:restartNumberingAfterBreak="0">
     <w:nsid w:val="05A82914"/>
     <w:multiLevelType w:val="hybridMultilevel"/>
     <w:tmpl w:val="41CECA8C"/>
@@ -6910,7 +7427,7 @@
       </w:rPr>
     </w:lvl>
   </w:abstractNum>
-  <w:abstractNum w:abstractNumId="2">
+  <w:abstractNum w:abstractNumId="2" w15:restartNumberingAfterBreak="0">
     <w:nsid w:val="119E0482"/>
     <w:multiLevelType w:val="hybridMultilevel"/>
     <w:tmpl w:val="049057F6"/>
@@ -7023,7 +7540,7 @@
       </w:rPr>
     </w:lvl>
   </w:abstractNum>
-  <w:abstractNum w:abstractNumId="3">
+  <w:abstractNum w:abstractNumId="3" w15:restartNumberingAfterBreak="0">
     <w:nsid w:val="126260CE"/>
     <w:multiLevelType w:val="hybridMultilevel"/>
     <w:tmpl w:val="1660D622"/>
@@ -7163,7 +7680,7 @@
       </w:rPr>
     </w:lvl>
   </w:abstractNum>
-  <w:abstractNum w:abstractNumId="4">
+  <w:abstractNum w:abstractNumId="4" w15:restartNumberingAfterBreak="0">
     <w:nsid w:val="15A17CAB"/>
     <w:multiLevelType w:val="hybridMultilevel"/>
     <w:tmpl w:val="0D20F9F6"/>
@@ -7303,7 +7820,7 @@
       </w:rPr>
     </w:lvl>
   </w:abstractNum>
-  <w:abstractNum w:abstractNumId="5">
+  <w:abstractNum w:abstractNumId="5" w15:restartNumberingAfterBreak="0">
     <w:nsid w:val="1B6515E0"/>
     <w:multiLevelType w:val="hybridMultilevel"/>
     <w:tmpl w:val="B1BAC05A"/>
@@ -7443,7 +7960,7 @@
       </w:rPr>
     </w:lvl>
   </w:abstractNum>
-  <w:abstractNum w:abstractNumId="6">
+  <w:abstractNum w:abstractNumId="6" w15:restartNumberingAfterBreak="0">
     <w:nsid w:val="1E6C4561"/>
     <w:multiLevelType w:val="hybridMultilevel"/>
     <w:tmpl w:val="D3ACFC3A"/>
@@ -7556,7 +8073,7 @@
       </w:rPr>
     </w:lvl>
   </w:abstractNum>
-  <w:abstractNum w:abstractNumId="7">
+  <w:abstractNum w:abstractNumId="7" w15:restartNumberingAfterBreak="0">
     <w:nsid w:val="2020210E"/>
     <w:multiLevelType w:val="multilevel"/>
     <w:tmpl w:val="D9286A04"/>
@@ -7642,7 +8159,7 @@
       </w:pPr>
     </w:lvl>
   </w:abstractNum>
-  <w:abstractNum w:abstractNumId="8">
+  <w:abstractNum w:abstractNumId="8" w15:restartNumberingAfterBreak="0">
     <w:nsid w:val="239E1053"/>
     <w:multiLevelType w:val="hybridMultilevel"/>
     <w:tmpl w:val="E8ACC4C4"/>
@@ -7755,7 +8272,7 @@
       </w:rPr>
     </w:lvl>
   </w:abstractNum>
-  <w:abstractNum w:abstractNumId="9">
+  <w:abstractNum w:abstractNumId="9" w15:restartNumberingAfterBreak="0">
     <w:nsid w:val="265071DA"/>
     <w:multiLevelType w:val="hybridMultilevel"/>
     <w:tmpl w:val="FBBE4416"/>
@@ -7895,7 +8412,7 @@
       </w:rPr>
     </w:lvl>
   </w:abstractNum>
-  <w:abstractNum w:abstractNumId="10">
+  <w:abstractNum w:abstractNumId="10" w15:restartNumberingAfterBreak="0">
     <w:nsid w:val="30E037D9"/>
     <w:multiLevelType w:val="hybridMultilevel"/>
     <w:tmpl w:val="609216CE"/>
@@ -8035,7 +8552,7 @@
       </w:rPr>
     </w:lvl>
   </w:abstractNum>
-  <w:abstractNum w:abstractNumId="11">
+  <w:abstractNum w:abstractNumId="11" w15:restartNumberingAfterBreak="0">
     <w:nsid w:val="36FD51AF"/>
     <w:multiLevelType w:val="multilevel"/>
     <w:tmpl w:val="9E42D9A0"/>
@@ -8121,7 +8638,7 @@
       </w:pPr>
     </w:lvl>
   </w:abstractNum>
-  <w:abstractNum w:abstractNumId="12">
+  <w:abstractNum w:abstractNumId="12" w15:restartNumberingAfterBreak="0">
     <w:nsid w:val="3910629F"/>
     <w:multiLevelType w:val="hybridMultilevel"/>
     <w:tmpl w:val="147065C8"/>
@@ -8234,7 +8751,7 @@
       </w:rPr>
     </w:lvl>
   </w:abstractNum>
-  <w:abstractNum w:abstractNumId="13">
+  <w:abstractNum w:abstractNumId="13" w15:restartNumberingAfterBreak="0">
     <w:nsid w:val="3CB822FE"/>
     <w:multiLevelType w:val="hybridMultilevel"/>
     <w:tmpl w:val="2C843F6C"/>
@@ -8374,14 +8891,14 @@
       </w:rPr>
     </w:lvl>
   </w:abstractNum>
-  <w:abstractNum w:abstractNumId="14">
+  <w:abstractNum w:abstractNumId="14" w15:restartNumberingAfterBreak="0">
     <w:nsid w:val="3F67051C"/>
     <w:multiLevelType w:val="multilevel"/>
     <w:tmpl w:val="D9286A04"/>
     <w:lvl w:ilvl="0">
       <w:start w:val="1"/>
       <w:numFmt w:val="decimal"/>
-      <w:pStyle w:val="Heading1"/>
+      <w:pStyle w:val="Antrat1"/>
       <w:lvlText w:val="%1."/>
       <w:lvlJc w:val="left"/>
       <w:pPr>
@@ -8391,7 +8908,7 @@
     <w:lvl w:ilvl="1">
       <w:start w:val="1"/>
       <w:numFmt w:val="decimal"/>
-      <w:pStyle w:val="Heading2"/>
+      <w:pStyle w:val="Antrat2"/>
       <w:lvlText w:val="%1.%2."/>
       <w:lvlJc w:val="left"/>
       <w:pPr>
@@ -8462,7 +8979,7 @@
       </w:pPr>
     </w:lvl>
   </w:abstractNum>
-  <w:abstractNum w:abstractNumId="15">
+  <w:abstractNum w:abstractNumId="15" w15:restartNumberingAfterBreak="0">
     <w:nsid w:val="488D0DD5"/>
     <w:multiLevelType w:val="multilevel"/>
     <w:tmpl w:val="00000001"/>
@@ -8584,7 +9101,7 @@
       </w:pPr>
     </w:lvl>
   </w:abstractNum>
-  <w:abstractNum w:abstractNumId="16">
+  <w:abstractNum w:abstractNumId="16" w15:restartNumberingAfterBreak="0">
     <w:nsid w:val="4DEC1B48"/>
     <w:multiLevelType w:val="hybridMultilevel"/>
     <w:tmpl w:val="947278EC"/>
@@ -8724,7 +9241,7 @@
       </w:rPr>
     </w:lvl>
   </w:abstractNum>
-  <w:abstractNum w:abstractNumId="17">
+  <w:abstractNum w:abstractNumId="17" w15:restartNumberingAfterBreak="0">
     <w:nsid w:val="57E2493E"/>
     <w:multiLevelType w:val="multilevel"/>
     <w:tmpl w:val="9E42D9A0"/>
@@ -8810,7 +9327,7 @@
       </w:pPr>
     </w:lvl>
   </w:abstractNum>
-  <w:abstractNum w:abstractNumId="18">
+  <w:abstractNum w:abstractNumId="18" w15:restartNumberingAfterBreak="0">
     <w:nsid w:val="65CA498F"/>
     <w:multiLevelType w:val="hybridMultilevel"/>
     <w:tmpl w:val="85069F1C"/>
@@ -8923,7 +9440,7 @@
       </w:rPr>
     </w:lvl>
   </w:abstractNum>
-  <w:abstractNum w:abstractNumId="19">
+  <w:abstractNum w:abstractNumId="19" w15:restartNumberingAfterBreak="0">
     <w:nsid w:val="664C3149"/>
     <w:multiLevelType w:val="multilevel"/>
     <w:tmpl w:val="9E42D9A0"/>
@@ -9009,7 +9526,7 @@
       </w:pPr>
     </w:lvl>
   </w:abstractNum>
-  <w:abstractNum w:abstractNumId="20">
+  <w:abstractNum w:abstractNumId="20" w15:restartNumberingAfterBreak="0">
     <w:nsid w:val="76351EE5"/>
     <w:multiLevelType w:val="multilevel"/>
     <w:tmpl w:val="A53A3E8A"/>
@@ -9168,7 +9685,7 @@
 </file>
 
 <file path=word/styles.xml><?xml version="1.0" encoding="utf-8"?>
-<w:styles xmlns:mc="http://schemas.openxmlformats.org/markup-compatibility/2006" xmlns:r="http://schemas.openxmlformats.org/officeDocument/2006/relationships" xmlns:w="http://schemas.openxmlformats.org/wordprocessingml/2006/main" xmlns:w14="http://schemas.microsoft.com/office/word/2010/wordml" xmlns:w15="http://schemas.microsoft.com/office/word/2012/wordml" mc:Ignorable="w14 w15">
+<w:styles xmlns:mc="http://schemas.openxmlformats.org/markup-compatibility/2006" xmlns:r="http://schemas.openxmlformats.org/officeDocument/2006/relationships" xmlns:w="http://schemas.openxmlformats.org/wordprocessingml/2006/main" xmlns:w14="http://schemas.microsoft.com/office/word/2010/wordml" xmlns:w15="http://schemas.microsoft.com/office/word/2012/wordml" xmlns:w16se="http://schemas.microsoft.com/office/word/2015/wordml/symex" mc:Ignorable="w14 w15 w16se">
   <w:docDefaults>
     <w:rPrDefault>
       <w:rPr>
@@ -9180,7 +9697,7 @@
     </w:rPrDefault>
     <w:pPrDefault/>
   </w:docDefaults>
-  <w:latentStyles w:defLockedState="0" w:defUIPriority="99" w:defSemiHidden="0" w:defUnhideWhenUsed="0" w:defQFormat="0" w:count="382">
+  <w:latentStyles w:defLockedState="0" w:defUIPriority="99" w:defSemiHidden="0" w:defUnhideWhenUsed="0" w:defQFormat="0" w:count="374">
     <w:lsdException w:name="Normal" w:uiPriority="0" w:qFormat="1"/>
     <w:lsdException w:name="heading 1" w:uiPriority="0" w:qFormat="1"/>
     <w:lsdException w:name="heading 2" w:semiHidden="1" w:uiPriority="9" w:unhideWhenUsed="1" w:qFormat="1"/>
@@ -9555,7 +10072,7 @@
     <w:lsdException w:name="Mention" w:semiHidden="1" w:unhideWhenUsed="1"/>
     <w:lsdException w:name="Smart Hyperlink" w:semiHidden="1" w:unhideWhenUsed="1"/>
   </w:latentStyles>
-  <w:style w:type="paragraph" w:default="1" w:styleId="Normal">
+  <w:style w:type="paragraph" w:default="1" w:styleId="prastasis">
     <w:name w:val="Normal"/>
     <w:qFormat/>
     <w:rsid w:val="00740035"/>
@@ -9569,11 +10086,11 @@
       <w:lang w:val="lt-LT" w:eastAsia="ar-SA"/>
     </w:rPr>
   </w:style>
-  <w:style w:type="paragraph" w:styleId="Heading1">
+  <w:style w:type="paragraph" w:styleId="Antrat1">
     <w:name w:val="heading 1"/>
-    <w:basedOn w:val="Normal"/>
-    <w:next w:val="Normal"/>
-    <w:link w:val="Heading1Char"/>
+    <w:basedOn w:val="prastasis"/>
+    <w:next w:val="prastasis"/>
+    <w:link w:val="Antrat1Diagrama"/>
     <w:qFormat/>
     <w:rsid w:val="006D4C6A"/>
     <w:pPr>
@@ -9591,11 +10108,11 @@
       <w:sz w:val="32"/>
     </w:rPr>
   </w:style>
-  <w:style w:type="paragraph" w:styleId="Heading2">
+  <w:style w:type="paragraph" w:styleId="Antrat2">
     <w:name w:val="heading 2"/>
-    <w:basedOn w:val="Normal"/>
-    <w:next w:val="Normal"/>
-    <w:link w:val="Heading2Char"/>
+    <w:basedOn w:val="prastasis"/>
+    <w:next w:val="prastasis"/>
+    <w:link w:val="Antrat2Diagrama"/>
     <w:uiPriority w:val="9"/>
     <w:unhideWhenUsed/>
     <w:qFormat/>
@@ -9618,11 +10135,11 @@
       <w:szCs w:val="26"/>
     </w:rPr>
   </w:style>
-  <w:style w:type="paragraph" w:styleId="Heading3">
+  <w:style w:type="paragraph" w:styleId="Antrat3">
     <w:name w:val="heading 3"/>
-    <w:basedOn w:val="Normal"/>
-    <w:next w:val="Normal"/>
-    <w:link w:val="Heading3Char"/>
+    <w:basedOn w:val="prastasis"/>
+    <w:next w:val="prastasis"/>
+    <w:link w:val="Antrat3Diagrama"/>
     <w:uiPriority w:val="9"/>
     <w:unhideWhenUsed/>
     <w:qFormat/>
@@ -9640,11 +10157,11 @@
       <w:sz w:val="28"/>
     </w:rPr>
   </w:style>
-  <w:style w:type="paragraph" w:styleId="Heading5">
+  <w:style w:type="paragraph" w:styleId="Antrat5">
     <w:name w:val="heading 5"/>
-    <w:basedOn w:val="Normal"/>
-    <w:next w:val="Normal"/>
-    <w:link w:val="Heading5Char"/>
+    <w:basedOn w:val="prastasis"/>
+    <w:next w:val="prastasis"/>
+    <w:link w:val="Antrat5Diagrama"/>
     <w:qFormat/>
     <w:rsid w:val="00545FC3"/>
     <w:pPr>
@@ -9661,11 +10178,11 @@
       <w:bCs/>
     </w:rPr>
   </w:style>
-  <w:style w:type="paragraph" w:styleId="Heading6">
+  <w:style w:type="paragraph" w:styleId="Antrat6">
     <w:name w:val="heading 6"/>
-    <w:basedOn w:val="Normal"/>
-    <w:next w:val="Normal"/>
-    <w:link w:val="Heading6Char"/>
+    <w:basedOn w:val="prastasis"/>
+    <w:next w:val="prastasis"/>
+    <w:link w:val="Antrat6Diagrama"/>
     <w:qFormat/>
     <w:rsid w:val="00545FC3"/>
     <w:pPr>
@@ -9683,13 +10200,13 @@
       <w:szCs w:val="28"/>
     </w:rPr>
   </w:style>
-  <w:style w:type="character" w:default="1" w:styleId="DefaultParagraphFont">
+  <w:style w:type="character" w:default="1" w:styleId="Numatytasispastraiposriftas">
     <w:name w:val="Default Paragraph Font"/>
     <w:uiPriority w:val="1"/>
     <w:semiHidden/>
     <w:unhideWhenUsed/>
   </w:style>
-  <w:style w:type="table" w:default="1" w:styleId="TableNormal">
+  <w:style w:type="table" w:default="1" w:styleId="prastojilentel">
     <w:name w:val="Normal Table"/>
     <w:uiPriority w:val="99"/>
     <w:semiHidden/>
@@ -9704,16 +10221,16 @@
       </w:tblCellMar>
     </w:tblPr>
   </w:style>
-  <w:style w:type="numbering" w:default="1" w:styleId="NoList">
+  <w:style w:type="numbering" w:default="1" w:styleId="Sraonra">
     <w:name w:val="No List"/>
     <w:uiPriority w:val="99"/>
     <w:semiHidden/>
     <w:unhideWhenUsed/>
   </w:style>
-  <w:style w:type="character" w:customStyle="1" w:styleId="Heading1Char">
-    <w:name w:val="Heading 1 Char"/>
-    <w:basedOn w:val="DefaultParagraphFont"/>
-    <w:link w:val="Heading1"/>
+  <w:style w:type="character" w:customStyle="1" w:styleId="Antrat1Diagrama">
+    <w:name w:val="Antraštė 1 Diagrama"/>
+    <w:basedOn w:val="Numatytasispastraiposriftas"/>
+    <w:link w:val="Antrat1"/>
     <w:rsid w:val="006D4C6A"/>
     <w:rPr>
       <w:rFonts w:ascii="Times New Roman" w:eastAsia="Times New Roman" w:hAnsi="Times New Roman" w:cs="Times New Roman"/>
@@ -9723,10 +10240,10 @@
       <w:lang w:val="lt-LT" w:eastAsia="ar-SA"/>
     </w:rPr>
   </w:style>
-  <w:style w:type="character" w:customStyle="1" w:styleId="Heading5Char">
-    <w:name w:val="Heading 5 Char"/>
-    <w:basedOn w:val="DefaultParagraphFont"/>
-    <w:link w:val="Heading5"/>
+  <w:style w:type="character" w:customStyle="1" w:styleId="Antrat5Diagrama">
+    <w:name w:val="Antraštė 5 Diagrama"/>
+    <w:basedOn w:val="Numatytasispastraiposriftas"/>
+    <w:link w:val="Antrat5"/>
     <w:rsid w:val="00545FC3"/>
     <w:rPr>
       <w:rFonts w:ascii="Times New Roman" w:eastAsia="Times New Roman" w:hAnsi="Times New Roman" w:cs="Times New Roman"/>
@@ -9735,10 +10252,10 @@
       <w:lang w:val="lt-LT" w:eastAsia="ar-SA"/>
     </w:rPr>
   </w:style>
-  <w:style w:type="character" w:customStyle="1" w:styleId="Heading6Char">
-    <w:name w:val="Heading 6 Char"/>
-    <w:basedOn w:val="DefaultParagraphFont"/>
-    <w:link w:val="Heading6"/>
+  <w:style w:type="character" w:customStyle="1" w:styleId="Antrat6Diagrama">
+    <w:name w:val="Antraštė 6 Diagrama"/>
+    <w:basedOn w:val="Numatytasispastraiposriftas"/>
+    <w:link w:val="Antrat6"/>
     <w:rsid w:val="00545FC3"/>
     <w:rPr>
       <w:rFonts w:ascii="Times New Roman" w:eastAsia="Times New Roman" w:hAnsi="Times New Roman" w:cs="Times New Roman"/>
@@ -9747,10 +10264,10 @@
       <w:lang w:val="lt-LT" w:eastAsia="ar-SA"/>
     </w:rPr>
   </w:style>
-  <w:style w:type="character" w:customStyle="1" w:styleId="Heading2Char">
-    <w:name w:val="Heading 2 Char"/>
-    <w:basedOn w:val="DefaultParagraphFont"/>
-    <w:link w:val="Heading2"/>
+  <w:style w:type="character" w:customStyle="1" w:styleId="Antrat2Diagrama">
+    <w:name w:val="Antraštė 2 Diagrama"/>
+    <w:basedOn w:val="Numatytasispastraiposriftas"/>
+    <w:link w:val="Antrat2"/>
     <w:uiPriority w:val="9"/>
     <w:rsid w:val="006D4C6A"/>
     <w:rPr>
@@ -9761,10 +10278,10 @@
       <w:lang w:val="lt-LT" w:eastAsia="ar-SA"/>
     </w:rPr>
   </w:style>
-  <w:style w:type="paragraph" w:styleId="TOCHeading">
+  <w:style w:type="paragraph" w:styleId="Turinioantrat">
     <w:name w:val="TOC Heading"/>
-    <w:basedOn w:val="Heading1"/>
-    <w:next w:val="Normal"/>
+    <w:basedOn w:val="Antrat1"/>
+    <w:next w:val="prastasis"/>
     <w:uiPriority w:val="39"/>
     <w:unhideWhenUsed/>
     <w:qFormat/>
@@ -9787,10 +10304,10 @@
       <w:lang w:val="en-US" w:eastAsia="en-US"/>
     </w:rPr>
   </w:style>
-  <w:style w:type="paragraph" w:styleId="TOC1">
+  <w:style w:type="paragraph" w:styleId="Turinys1">
     <w:name w:val="toc 1"/>
-    <w:basedOn w:val="Normal"/>
-    <w:next w:val="Normal"/>
+    <w:basedOn w:val="prastasis"/>
+    <w:next w:val="prastasis"/>
     <w:autoRedefine/>
     <w:uiPriority w:val="39"/>
     <w:unhideWhenUsed/>
@@ -9808,10 +10325,10 @@
       <w:szCs w:val="22"/>
     </w:rPr>
   </w:style>
-  <w:style w:type="paragraph" w:styleId="TOC2">
+  <w:style w:type="paragraph" w:styleId="Turinys2">
     <w:name w:val="toc 2"/>
-    <w:basedOn w:val="Normal"/>
-    <w:next w:val="Normal"/>
+    <w:basedOn w:val="prastasis"/>
+    <w:next w:val="prastasis"/>
     <w:autoRedefine/>
     <w:uiPriority w:val="39"/>
     <w:unhideWhenUsed/>
@@ -9827,9 +10344,9 @@
       <w:szCs w:val="22"/>
     </w:rPr>
   </w:style>
-  <w:style w:type="character" w:styleId="Hyperlink">
+  <w:style w:type="character" w:styleId="Hipersaitas">
     <w:name w:val="Hyperlink"/>
-    <w:basedOn w:val="DefaultParagraphFont"/>
+    <w:basedOn w:val="Numatytasispastraiposriftas"/>
     <w:uiPriority w:val="99"/>
     <w:unhideWhenUsed/>
     <w:rsid w:val="00EB06C6"/>
@@ -9838,10 +10355,10 @@
       <w:u w:val="single"/>
     </w:rPr>
   </w:style>
-  <w:style w:type="paragraph" w:styleId="TOC3">
+  <w:style w:type="paragraph" w:styleId="Turinys3">
     <w:name w:val="toc 3"/>
-    <w:basedOn w:val="Normal"/>
-    <w:next w:val="Normal"/>
+    <w:basedOn w:val="prastasis"/>
+    <w:next w:val="prastasis"/>
     <w:autoRedefine/>
     <w:uiPriority w:val="39"/>
     <w:unhideWhenUsed/>
@@ -9858,10 +10375,10 @@
       <w:szCs w:val="22"/>
     </w:rPr>
   </w:style>
-  <w:style w:type="paragraph" w:styleId="TOC4">
+  <w:style w:type="paragraph" w:styleId="Turinys4">
     <w:name w:val="toc 4"/>
-    <w:basedOn w:val="Normal"/>
-    <w:next w:val="Normal"/>
+    <w:basedOn w:val="prastasis"/>
+    <w:next w:val="prastasis"/>
     <w:autoRedefine/>
     <w:uiPriority w:val="39"/>
     <w:unhideWhenUsed/>
@@ -9876,10 +10393,10 @@
       <w:szCs w:val="18"/>
     </w:rPr>
   </w:style>
-  <w:style w:type="paragraph" w:styleId="TOC5">
+  <w:style w:type="paragraph" w:styleId="Turinys5">
     <w:name w:val="toc 5"/>
-    <w:basedOn w:val="Normal"/>
-    <w:next w:val="Normal"/>
+    <w:basedOn w:val="prastasis"/>
+    <w:next w:val="prastasis"/>
     <w:autoRedefine/>
     <w:uiPriority w:val="39"/>
     <w:unhideWhenUsed/>
@@ -9894,10 +10411,10 @@
       <w:szCs w:val="18"/>
     </w:rPr>
   </w:style>
-  <w:style w:type="paragraph" w:styleId="TOC6">
+  <w:style w:type="paragraph" w:styleId="Turinys6">
     <w:name w:val="toc 6"/>
-    <w:basedOn w:val="Normal"/>
-    <w:next w:val="Normal"/>
+    <w:basedOn w:val="prastasis"/>
+    <w:next w:val="prastasis"/>
     <w:autoRedefine/>
     <w:uiPriority w:val="39"/>
     <w:unhideWhenUsed/>
@@ -9912,10 +10429,10 @@
       <w:szCs w:val="18"/>
     </w:rPr>
   </w:style>
-  <w:style w:type="paragraph" w:styleId="TOC7">
+  <w:style w:type="paragraph" w:styleId="Turinys7">
     <w:name w:val="toc 7"/>
-    <w:basedOn w:val="Normal"/>
-    <w:next w:val="Normal"/>
+    <w:basedOn w:val="prastasis"/>
+    <w:next w:val="prastasis"/>
     <w:autoRedefine/>
     <w:uiPriority w:val="39"/>
     <w:unhideWhenUsed/>
@@ -9930,10 +10447,10 @@
       <w:szCs w:val="18"/>
     </w:rPr>
   </w:style>
-  <w:style w:type="paragraph" w:styleId="TOC8">
+  <w:style w:type="paragraph" w:styleId="Turinys8">
     <w:name w:val="toc 8"/>
-    <w:basedOn w:val="Normal"/>
-    <w:next w:val="Normal"/>
+    <w:basedOn w:val="prastasis"/>
+    <w:next w:val="prastasis"/>
     <w:autoRedefine/>
     <w:uiPriority w:val="39"/>
     <w:unhideWhenUsed/>
@@ -9948,10 +10465,10 @@
       <w:szCs w:val="18"/>
     </w:rPr>
   </w:style>
-  <w:style w:type="paragraph" w:styleId="TOC9">
+  <w:style w:type="paragraph" w:styleId="Turinys9">
     <w:name w:val="toc 9"/>
-    <w:basedOn w:val="Normal"/>
-    <w:next w:val="Normal"/>
+    <w:basedOn w:val="prastasis"/>
+    <w:next w:val="prastasis"/>
     <w:autoRedefine/>
     <w:uiPriority w:val="39"/>
     <w:unhideWhenUsed/>
@@ -9966,9 +10483,9 @@
       <w:szCs w:val="18"/>
     </w:rPr>
   </w:style>
-  <w:style w:type="character" w:styleId="FollowedHyperlink">
+  <w:style w:type="character" w:styleId="Perirtashipersaitas">
     <w:name w:val="FollowedHyperlink"/>
-    <w:basedOn w:val="DefaultParagraphFont"/>
+    <w:basedOn w:val="Numatytasispastraiposriftas"/>
     <w:uiPriority w:val="99"/>
     <w:semiHidden/>
     <w:unhideWhenUsed/>
@@ -9978,10 +10495,10 @@
       <w:u w:val="single"/>
     </w:rPr>
   </w:style>
-  <w:style w:type="character" w:customStyle="1" w:styleId="Heading3Char">
-    <w:name w:val="Heading 3 Char"/>
-    <w:basedOn w:val="DefaultParagraphFont"/>
-    <w:link w:val="Heading3"/>
+  <w:style w:type="character" w:customStyle="1" w:styleId="Antrat3Diagrama">
+    <w:name w:val="Antraštė 3 Diagrama"/>
+    <w:basedOn w:val="Numatytasispastraiposriftas"/>
+    <w:link w:val="Antrat3"/>
     <w:uiPriority w:val="9"/>
     <w:rsid w:val="001D1E4B"/>
     <w:rPr>
@@ -9991,9 +10508,9 @@
       <w:lang w:val="lt-LT" w:eastAsia="ar-SA"/>
     </w:rPr>
   </w:style>
-  <w:style w:type="paragraph" w:styleId="ListParagraph">
+  <w:style w:type="paragraph" w:styleId="Sraopastraipa">
     <w:name w:val="List Paragraph"/>
-    <w:basedOn w:val="Normal"/>
+    <w:basedOn w:val="prastasis"/>
     <w:uiPriority w:val="34"/>
     <w:qFormat/>
     <w:rsid w:val="008078A0"/>
@@ -10002,9 +10519,9 @@
       <w:contextualSpacing/>
     </w:pPr>
   </w:style>
-  <w:style w:type="table" w:styleId="TableGrid">
+  <w:style w:type="table" w:styleId="Lentelstinklelis">
     <w:name w:val="Table Grid"/>
-    <w:basedOn w:val="TableNormal"/>
+    <w:basedOn w:val="prastojilentel"/>
     <w:uiPriority w:val="39"/>
     <w:rsid w:val="00E92A4B"/>
     <w:rPr>
@@ -10013,7 +10530,6 @@
       <w:lang w:val="en-US"/>
     </w:rPr>
     <w:tblPr>
-      <w:tblInd w:w="0" w:type="dxa"/>
       <w:tblBorders>
         <w:top w:val="single" w:sz="4" w:space="0" w:color="auto"/>
         <w:left w:val="single" w:sz="4" w:space="0" w:color="auto"/>
@@ -10022,18 +10538,12 @@
         <w:insideH w:val="single" w:sz="4" w:space="0" w:color="auto"/>
         <w:insideV w:val="single" w:sz="4" w:space="0" w:color="auto"/>
       </w:tblBorders>
-      <w:tblCellMar>
-        <w:top w:w="0" w:type="dxa"/>
-        <w:left w:w="108" w:type="dxa"/>
-        <w:bottom w:w="0" w:type="dxa"/>
-        <w:right w:w="108" w:type="dxa"/>
-      </w:tblCellMar>
     </w:tblPr>
   </w:style>
-  <w:style w:type="paragraph" w:styleId="Caption">
+  <w:style w:type="paragraph" w:styleId="Antrat">
     <w:name w:val="caption"/>
-    <w:basedOn w:val="Normal"/>
-    <w:next w:val="Normal"/>
+    <w:basedOn w:val="prastasis"/>
+    <w:next w:val="prastasis"/>
     <w:uiPriority w:val="35"/>
     <w:unhideWhenUsed/>
     <w:qFormat/>
@@ -10049,10 +10559,10 @@
       <w:szCs w:val="18"/>
     </w:rPr>
   </w:style>
-  <w:style w:type="paragraph" w:styleId="TableofFigures">
+  <w:style w:type="paragraph" w:styleId="Iliustracijsraas">
     <w:name w:val="table of figures"/>
-    <w:basedOn w:val="Normal"/>
-    <w:next w:val="Normal"/>
+    <w:basedOn w:val="prastasis"/>
+    <w:next w:val="prastasis"/>
     <w:uiPriority w:val="99"/>
     <w:unhideWhenUsed/>
     <w:rsid w:val="007C4E40"/>
@@ -10060,9 +10570,9 @@
       <w:ind w:left="480" w:hanging="480"/>
     </w:pPr>
   </w:style>
-  <w:style w:type="paragraph" w:styleId="NormalWeb">
+  <w:style w:type="paragraph" w:styleId="prastasiniatinklio">
     <w:name w:val="Normal (Web)"/>
-    <w:basedOn w:val="Normal"/>
+    <w:basedOn w:val="prastasis"/>
     <w:uiPriority w:val="99"/>
     <w:semiHidden/>
     <w:unhideWhenUsed/>
@@ -10077,9 +10587,9 @@
       <w:lang w:val="en-US" w:eastAsia="en-US"/>
     </w:rPr>
   </w:style>
-  <w:style w:type="character" w:styleId="Strong">
+  <w:style w:type="character" w:styleId="Grietas">
     <w:name w:val="Strong"/>
-    <w:basedOn w:val="DefaultParagraphFont"/>
+    <w:basedOn w:val="Numatytasispastraiposriftas"/>
     <w:uiPriority w:val="22"/>
     <w:qFormat/>
     <w:rsid w:val="00A932F7"/>
@@ -10090,7 +10600,7 @@
   </w:style>
   <w:style w:type="character" w:customStyle="1" w:styleId="apple-converted-space">
     <w:name w:val="apple-converted-space"/>
-    <w:basedOn w:val="DefaultParagraphFont"/>
+    <w:basedOn w:val="Numatytasispastraiposriftas"/>
     <w:rsid w:val="00A932F7"/>
   </w:style>
 </w:styles>
@@ -10362,7 +10872,7 @@
 </file>
 
 <file path=customXml/itemProps1.xml><?xml version="1.0" encoding="utf-8"?>
-<ds:datastoreItem xmlns:ds="http://schemas.openxmlformats.org/officeDocument/2006/customXml" ds:itemID="{642F56E9-6139-994D-80A9-AE339FB0F9A0}">
+<ds:datastoreItem xmlns:ds="http://schemas.openxmlformats.org/officeDocument/2006/customXml" ds:itemID="{E2F94BD8-112B-493C-898A-79426BF07D06}">
   <ds:schemaRefs>
     <ds:schemaRef ds:uri="http://schemas.openxmlformats.org/officeDocument/2006/bibliography"/>
   </ds:schemaRefs>

--- a/baigiamasis.docx
+++ b/baigiamasis.docx
@@ -1,6 +1,6 @@
 
 <file path=word/document.xml><?xml version="1.0" encoding="utf-8"?>
-<w:document xmlns:wpc="http://schemas.microsoft.com/office/word/2010/wordprocessingCanvas" xmlns:cx="http://schemas.microsoft.com/office/drawing/2014/chartex" xmlns:cx1="http://schemas.microsoft.com/office/drawing/2015/9/8/chartex" xmlns:cx2="http://schemas.microsoft.com/office/drawing/2015/10/21/chartex" xmlns:cx3="http://schemas.microsoft.com/office/drawing/2016/5/9/chartex" xmlns:cx4="http://schemas.microsoft.com/office/drawing/2016/5/10/chartex" xmlns:cx5="http://schemas.microsoft.com/office/drawing/2016/5/11/chartex" xmlns:cx6="http://schemas.microsoft.com/office/drawing/2016/5/12/chartex" xmlns:cx7="http://schemas.microsoft.com/office/drawing/2016/5/13/chartex" xmlns:cx8="http://schemas.microsoft.com/office/drawing/2016/5/14/chartex" xmlns:mc="http://schemas.openxmlformats.org/markup-compatibility/2006" xmlns:o="urn:schemas-microsoft-com:office:office" xmlns:r="http://schemas.openxmlformats.org/officeDocument/2006/relationships" xmlns:m="http://schemas.openxmlformats.org/officeDocument/2006/math" xmlns:v="urn:schemas-microsoft-com:vml" xmlns:wp14="http://schemas.microsoft.com/office/word/2010/wordprocessingDrawing" xmlns:wp="http://schemas.openxmlformats.org/drawingml/2006/wordprocessingDrawing" xmlns:w10="urn:schemas-microsoft-com:office:word" xmlns:w="http://schemas.openxmlformats.org/wordprocessingml/2006/main" xmlns:w14="http://schemas.microsoft.com/office/word/2010/wordml" xmlns:w15="http://schemas.microsoft.com/office/word/2012/wordml" xmlns:w16se="http://schemas.microsoft.com/office/word/2015/wordml/symex" xmlns:wpg="http://schemas.microsoft.com/office/word/2010/wordprocessingGroup" xmlns:wpi="http://schemas.microsoft.com/office/word/2010/wordprocessingInk" xmlns:wne="http://schemas.microsoft.com/office/word/2006/wordml" xmlns:wps="http://schemas.microsoft.com/office/word/2010/wordprocessingShape" mc:Ignorable="w14 w15 w16se wp14">
+<w:document xmlns:wpc="http://schemas.microsoft.com/office/word/2010/wordprocessingCanvas" xmlns:mc="http://schemas.openxmlformats.org/markup-compatibility/2006" xmlns:o="urn:schemas-microsoft-com:office:office" xmlns:r="http://schemas.openxmlformats.org/officeDocument/2006/relationships" xmlns:m="http://schemas.openxmlformats.org/officeDocument/2006/math" xmlns:v="urn:schemas-microsoft-com:vml" xmlns:wp14="http://schemas.microsoft.com/office/word/2010/wordprocessingDrawing" xmlns:wp="http://schemas.openxmlformats.org/drawingml/2006/wordprocessingDrawing" xmlns:w10="urn:schemas-microsoft-com:office:word" xmlns:w="http://schemas.openxmlformats.org/wordprocessingml/2006/main" xmlns:w14="http://schemas.microsoft.com/office/word/2010/wordml" xmlns:w15="http://schemas.microsoft.com/office/word/2012/wordml" xmlns:wpg="http://schemas.microsoft.com/office/word/2010/wordprocessingGroup" xmlns:wpi="http://schemas.microsoft.com/office/word/2010/wordprocessingInk" xmlns:wne="http://schemas.microsoft.com/office/word/2006/wordml" xmlns:wps="http://schemas.microsoft.com/office/word/2010/wordprocessingShape" mc:Ignorable="w14 w15 wp14">
   <w:body>
     <w:p>
       <w:pPr>
@@ -2625,12 +2625,7 @@
               <w:jc w:val="center"/>
             </w:pPr>
             <w:r>
-              <w:t>galima panau</w:t>
-            </w:r>
-            <w:bookmarkStart w:id="7" w:name="_GoBack"/>
-            <w:bookmarkEnd w:id="7"/>
-            <w:r>
-              <w:t>doti perdirbtą plastiką, taip atpiginant prekę</w:t>
+              <w:t>galima panaudoti perdirbtą plastiką</w:t>
             </w:r>
           </w:p>
         </w:tc>
@@ -2638,6 +2633,28 @@
     </w:tbl>
     <w:p/>
     <w:p>
+      <w:r>
+        <w:t xml:space="preserve">Pasak </w:t>
+      </w:r>
+      <w:hyperlink r:id="rId7" w:history="1">
+        <w:r>
+          <w:rPr>
+            <w:rStyle w:val="Hipersaitas"/>
+          </w:rPr>
+          <w:t>http://www.theworldcounts.com/stories/Plastic-Waste-Facts</w:t>
+        </w:r>
+      </w:hyperlink>
+      <w:r>
+        <w:t xml:space="preserve">, </w:t>
+      </w:r>
+      <w:r>
+        <w:t xml:space="preserve">Kiekvieną dieną pasaulyje yra išmetama milijonai tonų plastiko atliekų, kurioms natūraliomis sąlygomis suirti reikia iki 700 metų. Kadangi kol kas pasaulyje perdirbama tik iki 3%  </w:t>
+      </w:r>
+      <w:r>
+        <w:t>panaudoto plastiko, mūsų produktas galėtų naudoti perdirbtą plastiką ir taip prisidėtų prie skatinimo tausoti aplinką ir senkančius resursus, tokius kaip nafta.</w:t>
+      </w:r>
+    </w:p>
+    <w:p>
       <w:pPr>
         <w:pStyle w:val="Antrat3"/>
         <w:rPr>
@@ -2679,14 +2696,12 @@
         </w:rPr>
         <w:t xml:space="preserve">“ </w:t>
       </w:r>
-      <w:proofErr w:type="spellStart"/>
       <w:r>
         <w:rPr>
           <w:sz w:val="24"/>
         </w:rPr>
-        <w:t>android</w:t>
-      </w:r>
-      <w:proofErr w:type="spellEnd"/>
+        <w:t>mobili</w:t>
+      </w:r>
       <w:r>
         <w:rPr>
           <w:sz w:val="24"/>
@@ -2712,7 +2727,7 @@
         <w:pStyle w:val="Antrat"/>
         <w:keepNext/>
       </w:pPr>
-      <w:bookmarkStart w:id="8" w:name="_Toc479002651"/>
+      <w:bookmarkStart w:id="7" w:name="_Toc479002651"/>
       <w:r>
         <w:t xml:space="preserve">Lentelė </w:t>
       </w:r>
@@ -2745,7 +2760,7 @@
       <w:r>
         <w:t>” mobiliosios aplikacijos analizė</w:t>
       </w:r>
-      <w:bookmarkEnd w:id="8"/>
+      <w:bookmarkEnd w:id="7"/>
     </w:p>
     <w:tbl>
       <w:tblPr>
@@ -3181,9 +3196,64 @@
       </w:tr>
     </w:tbl>
     <w:p/>
+    <w:p>
+      <w:r>
+        <w:t>„</w:t>
+      </w:r>
+      <w:proofErr w:type="spellStart"/>
+      <w:r>
+        <w:t>Evernote</w:t>
+      </w:r>
+      <w:proofErr w:type="spellEnd"/>
+      <w:r>
+        <w:t xml:space="preserve">“ </w:t>
+      </w:r>
+      <w:r>
+        <w:t xml:space="preserve">yra </w:t>
+      </w:r>
+      <w:proofErr w:type="spellStart"/>
+      <w:r>
+        <w:t>multiplatforminė</w:t>
+      </w:r>
+      <w:proofErr w:type="spellEnd"/>
+      <w:r>
+        <w:t xml:space="preserve"> aplikacija skirta užrašams, organizavimui ir archyvavimui. Pagrindiniai </w:t>
+      </w:r>
+      <w:proofErr w:type="spellStart"/>
+      <w:r>
+        <w:t>pranašumai</w:t>
+      </w:r>
+      <w:proofErr w:type="spellEnd"/>
+      <w:r>
+        <w:t xml:space="preserve"> yra tokie, kad užrašas gali būti beveik bet koks (tekstas, paveikslėlis, internetinio puslapio dalis ir t.t.), privatumas – užrašai matomi tik tam asmeniui, kuriam yra </w:t>
+      </w:r>
+      <w:r>
+        <w:lastRenderedPageBreak/>
+        <w:t>skirti. Ši aplikacija turi ir daugiau funkcijų, tačiau visas jas perprasti nėra paprasta ir gali užtrukti. Taip pat gali pasitaikyti aplikacijos atnaujinimų su klaidomis, kurios trukdo sklandžiai naudotis šia aplikacija (</w:t>
+      </w:r>
+      <w:r>
+        <w:t>daug nusiskundimų yra produkto „</w:t>
+      </w:r>
+      <w:proofErr w:type="spellStart"/>
+      <w:r>
+        <w:t>PlayStore</w:t>
+      </w:r>
+      <w:proofErr w:type="spellEnd"/>
+      <w:r>
+        <w:t>“ paskyroje</w:t>
+      </w:r>
+      <w:r>
+        <w:t>)</w:t>
+      </w:r>
+      <w:r>
+        <w:t>. Pagrindinis trūkumas, ko neturi ši aplikacija, tai užduočių sekimas realiu laiku.</w:t>
+      </w:r>
+      <w:r>
+        <w:t xml:space="preserve"> </w:t>
+      </w:r>
+    </w:p>
     <w:p/>
     <w:p/>
-    <w:p/>
     <w:p>
       <w:pPr>
         <w:pStyle w:val="Antrat3"/>
@@ -3219,9 +3289,8 @@
         <w:pStyle w:val="Antrat"/>
         <w:keepNext/>
       </w:pPr>
-      <w:bookmarkStart w:id="9" w:name="_Toc479002652"/>
-      <w:r>
-        <w:lastRenderedPageBreak/>
+      <w:bookmarkStart w:id="8" w:name="_Toc479002652"/>
+      <w:r>
         <w:t xml:space="preserve">Lentelė </w:t>
       </w:r>
       <w:r>
@@ -3253,7 +3322,7 @@
       <w:r>
         <w:t>” sistemos  analizė</w:t>
       </w:r>
-      <w:bookmarkEnd w:id="9"/>
+      <w:bookmarkEnd w:id="8"/>
     </w:p>
     <w:tbl>
       <w:tblPr>
@@ -3707,7 +3776,7 @@
         <w:pStyle w:val="Antrat"/>
         <w:keepNext/>
       </w:pPr>
-      <w:bookmarkStart w:id="10" w:name="_Toc479002653"/>
+      <w:bookmarkStart w:id="9" w:name="_Toc479002653"/>
       <w:r>
         <w:t xml:space="preserve">Lentelė </w:t>
       </w:r>
@@ -3740,7 +3809,7 @@
       <w:r>
         <w:t>”  sistemos analizė</w:t>
       </w:r>
-      <w:bookmarkEnd w:id="10"/>
+      <w:bookmarkEnd w:id="9"/>
     </w:p>
     <w:tbl>
       <w:tblPr>
@@ -3999,6 +4068,7 @@
               <w:jc w:val="left"/>
             </w:pPr>
             <w:r>
+              <w:lastRenderedPageBreak/>
               <w:t>Sukauptus duomenis apie laiką galima paversti į sąskaitą klientui.</w:t>
             </w:r>
           </w:p>
@@ -4060,6 +4130,7 @@
               <w:jc w:val="left"/>
             </w:pPr>
             <w:r>
+              <w:lastRenderedPageBreak/>
               <w:t>Neturi fizinio įrenginio, kurio būtų galima paleisti ar stabdyti laikmatį, pakeisti įvykį, kurį seki.</w:t>
             </w:r>
           </w:p>
@@ -4074,7 +4145,11 @@
               <w:jc w:val="left"/>
             </w:pPr>
             <w:r>
-              <w:t>Papildomas funkcionalumas prieinamas tik mokamoje versijoje.</w:t>
+              <w:t xml:space="preserve">Papildomas funkcionalumas </w:t>
+            </w:r>
+            <w:r>
+              <w:lastRenderedPageBreak/>
+              <w:t>prieinamas tik mokamoje versijoje.</w:t>
             </w:r>
           </w:p>
         </w:tc>
@@ -4102,6 +4177,7 @@
               <w:jc w:val="left"/>
             </w:pPr>
             <w:r>
+              <w:lastRenderedPageBreak/>
               <w:t>Norint sekti laiką su „</w:t>
             </w:r>
             <w:proofErr w:type="spellStart"/>
@@ -4110,7 +4186,11 @@
             </w:r>
             <w:proofErr w:type="spellEnd"/>
             <w:r>
-              <w:t>“ būtina turėti priėjimą prie kompiuterio arba mobiliojo įrenginio. Sąskaitų išrašymo integravimas turėti pritraukti klientus, kurie dirba kaip „</w:t>
+              <w:t xml:space="preserve">“ būtina turėti priėjimą prie kompiuterio arba mobiliojo įrenginio. Sąskaitų išrašymo integravimas turėti pritraukti klientus, kurie </w:t>
+            </w:r>
+            <w:r>
+              <w:lastRenderedPageBreak/>
+              <w:t>dirba kaip „</w:t>
             </w:r>
             <w:proofErr w:type="spellStart"/>
             <w:r>
@@ -4173,7 +4253,7 @@
         <w:pStyle w:val="Antrat"/>
         <w:keepNext/>
       </w:pPr>
-      <w:bookmarkStart w:id="11" w:name="_Toc479002654"/>
+      <w:bookmarkStart w:id="10" w:name="_Toc479002654"/>
       <w:r>
         <w:t xml:space="preserve">Lentelė </w:t>
       </w:r>
@@ -4206,7 +4286,7 @@
       <w:r>
         <w:t>”  sistemos  analizė</w:t>
       </w:r>
-      <w:bookmarkEnd w:id="11"/>
+      <w:bookmarkEnd w:id="10"/>
     </w:p>
     <w:tbl>
       <w:tblPr>
@@ -4641,14 +4721,15 @@
           <w:lang w:eastAsia="en-GB"/>
         </w:rPr>
       </w:pPr>
-      <w:bookmarkStart w:id="12" w:name="_Toc479002599"/>
+      <w:bookmarkStart w:id="11" w:name="_Toc479002599"/>
       <w:r>
         <w:rPr>
           <w:lang w:eastAsia="en-GB"/>
         </w:rPr>
+        <w:lastRenderedPageBreak/>
         <w:t>Segmentavimas ir tikslinio segmento pasirinkimas</w:t>
       </w:r>
-      <w:bookmarkEnd w:id="12"/>
+      <w:bookmarkEnd w:id="11"/>
       <w:r>
         <w:rPr>
           <w:lang w:eastAsia="en-GB"/>
@@ -4764,7 +4845,6 @@
         <w:rPr>
           <w:sz w:val="24"/>
         </w:rPr>
-        <w:lastRenderedPageBreak/>
         <w:t>Psichografinis</w:t>
       </w:r>
       <w:proofErr w:type="spellEnd"/>
@@ -4968,79 +5048,80 @@
           <w:lang w:eastAsia="en-GB"/>
         </w:rPr>
       </w:pPr>
-      <w:bookmarkStart w:id="13" w:name="_Toc479002600"/>
+      <w:bookmarkStart w:id="12" w:name="_Toc479002600"/>
       <w:r>
         <w:rPr>
           <w:lang w:eastAsia="en-GB"/>
         </w:rPr>
         <w:t>Prekės pozicionavimas</w:t>
       </w:r>
+      <w:bookmarkEnd w:id="12"/>
+      <w:r>
+        <w:rPr>
+          <w:lang w:eastAsia="en-GB"/>
+        </w:rPr>
+        <w:t xml:space="preserve"> </w:t>
+      </w:r>
+    </w:p>
+    <w:p>
+      <w:pPr>
+        <w:rPr>
+          <w:b/>
+        </w:rPr>
+      </w:pPr>
+      <w:r>
+        <w:rPr>
+          <w:b/>
+        </w:rPr>
+        <w:t xml:space="preserve"> Pozicionavimo sakinys</w:t>
+      </w:r>
+      <w:r>
+        <w:rPr>
+          <w:b/>
+        </w:rPr>
+        <w:t>:</w:t>
+      </w:r>
+    </w:p>
+    <w:p>
+      <w:proofErr w:type="spellStart"/>
+      <w:r>
+        <w:lastRenderedPageBreak/>
+        <w:t>TimeIT</w:t>
+      </w:r>
+      <w:proofErr w:type="spellEnd"/>
+      <w:r>
+        <w:t xml:space="preserve"> </w:t>
+      </w:r>
+      <w:proofErr w:type="spellStart"/>
+      <w:r>
+        <w:t>freelancer’iams</w:t>
+      </w:r>
+      <w:proofErr w:type="spellEnd"/>
+      <w:r>
+        <w:t xml:space="preserve"> norintiems gerinti savo darbo našumą, yra SIEKIANTIEMS IR NORINTIEMS SUTAUPYTI LAIKO, tarp visų laiko planavimo ir sekimo priemonių, kadangi yra ergonomiškas, patikimas </w:t>
+      </w:r>
+      <w:r>
+        <w:t>ir inovatyvus</w:t>
+      </w:r>
+      <w:r>
+        <w:t>.</w:t>
+      </w:r>
+    </w:p>
+    <w:p>
+      <w:pPr>
+        <w:pStyle w:val="Antrat1"/>
+        <w:rPr>
+          <w:lang w:eastAsia="en-GB"/>
+        </w:rPr>
+      </w:pPr>
+      <w:bookmarkStart w:id="13" w:name="_Toc479002601"/>
+      <w:r>
+        <w:rPr>
+          <w:lang w:eastAsia="en-GB"/>
+        </w:rPr>
+        <w:t>SSGG analizė</w:t>
+      </w:r>
       <w:bookmarkEnd w:id="13"/>
-      <w:r>
-        <w:rPr>
-          <w:lang w:eastAsia="en-GB"/>
-        </w:rPr>
-        <w:t xml:space="preserve"> </w:t>
-      </w:r>
-    </w:p>
-    <w:p>
-      <w:pPr>
-        <w:rPr>
-          <w:b/>
-        </w:rPr>
-      </w:pPr>
-      <w:r>
-        <w:rPr>
-          <w:b/>
-        </w:rPr>
-        <w:t xml:space="preserve"> Pozicionavimo sakinys</w:t>
-      </w:r>
-      <w:r>
-        <w:rPr>
-          <w:b/>
-        </w:rPr>
-        <w:t>:</w:t>
-      </w:r>
-    </w:p>
-    <w:p>
-      <w:proofErr w:type="spellStart"/>
-      <w:r>
-        <w:t>TimeIT</w:t>
-      </w:r>
-      <w:proofErr w:type="spellEnd"/>
-      <w:r>
-        <w:t xml:space="preserve"> </w:t>
-      </w:r>
-      <w:proofErr w:type="spellStart"/>
-      <w:r>
-        <w:t>freelancer’iams</w:t>
-      </w:r>
-      <w:proofErr w:type="spellEnd"/>
-      <w:r>
-        <w:t xml:space="preserve"> norintiems gerinti savo darbo našumą, yra SIEKIANTIEMS IR NORINTIEMS SUTAUPYTI LAIKO, tarp visų laiko planavimo ir sekimo priemonių, kadangi yra ergonomiškas, patikimas </w:t>
-      </w:r>
-      <w:r>
-        <w:t>ir inovatyvus</w:t>
-      </w:r>
-      <w:r>
-        <w:t>.</w:t>
-      </w:r>
-    </w:p>
-    <w:p>
-      <w:pPr>
-        <w:pStyle w:val="Antrat1"/>
-        <w:rPr>
-          <w:lang w:eastAsia="en-GB"/>
-        </w:rPr>
-      </w:pPr>
-      <w:bookmarkStart w:id="14" w:name="_Toc479002601"/>
-      <w:r>
-        <w:rPr>
-          <w:lang w:eastAsia="en-GB"/>
-        </w:rPr>
-        <w:t>SSGG analizė</w:t>
-      </w:r>
-      <w:bookmarkEnd w:id="14"/>
       <w:r>
         <w:rPr>
           <w:lang w:eastAsia="en-GB"/>
@@ -5128,7 +5209,7 @@
         <w:pStyle w:val="Antrat"/>
         <w:keepNext/>
       </w:pPr>
-      <w:bookmarkStart w:id="15" w:name="_Toc479002655"/>
+      <w:bookmarkStart w:id="14" w:name="_Toc479002655"/>
       <w:r>
         <w:t xml:space="preserve">Lentelė </w:t>
       </w:r>
@@ -5153,7 +5234,7 @@
       <w:r>
         <w:t xml:space="preserve"> SSGG (stiprybių, silpnybių, galimybių ir grėsmių) analizė</w:t>
       </w:r>
-      <w:bookmarkEnd w:id="15"/>
+      <w:bookmarkEnd w:id="14"/>
     </w:p>
     <w:tbl>
       <w:tblPr>
@@ -5257,7 +5338,6 @@
               <w:rPr>
                 <w:lang w:eastAsia="en-GB"/>
               </w:rPr>
-              <w:lastRenderedPageBreak/>
               <w:t xml:space="preserve">Naujausios </w:t>
             </w:r>
             <w:proofErr w:type="spellStart"/>
@@ -5394,7 +5474,6 @@
               <w:rPr>
                 <w:lang w:eastAsia="en-GB"/>
               </w:rPr>
-              <w:lastRenderedPageBreak/>
               <w:t>Nežinomas prekės ženklas</w:t>
             </w:r>
           </w:p>
@@ -5414,7 +5493,6 @@
               <w:rPr>
                 <w:lang w:eastAsia="en-GB"/>
               </w:rPr>
-              <w:lastRenderedPageBreak/>
               <w:t>Ne visiems vartotojams aktualus produktas, nes laiko matavimo funkciją galima atlikti ir su kitais įrankiais</w:t>
             </w:r>
           </w:p>
@@ -5457,7 +5535,6 @@
                 <w:b/>
                 <w:lang w:eastAsia="en-GB"/>
               </w:rPr>
-              <w:lastRenderedPageBreak/>
               <w:t>GALIMYBĖS</w:t>
             </w:r>
           </w:p>
@@ -5725,6 +5802,7 @@
         <w:rPr>
           <w:b/>
         </w:rPr>
+        <w:lastRenderedPageBreak/>
         <w:t>Silpnųjų savybių neutralizavimas pasinaudojant galimybėmis</w:t>
       </w:r>
       <w:r>
@@ -5756,13 +5834,41 @@
           <w:lang w:eastAsia="en-GB"/>
         </w:rPr>
       </w:pPr>
-      <w:bookmarkStart w:id="16" w:name="_Toc479002602"/>
+      <w:bookmarkStart w:id="15" w:name="_Toc479002602"/>
       <w:r>
         <w:rPr>
           <w:lang w:eastAsia="en-GB"/>
         </w:rPr>
         <w:t>Marketingo sprendimai</w:t>
       </w:r>
+      <w:bookmarkEnd w:id="15"/>
+      <w:r>
+        <w:rPr>
+          <w:lang w:eastAsia="en-GB"/>
+        </w:rPr>
+        <w:t xml:space="preserve"> </w:t>
+      </w:r>
+    </w:p>
+    <w:p>
+      <w:pPr>
+        <w:pStyle w:val="Antrat2"/>
+        <w:rPr>
+          <w:lang w:eastAsia="en-GB"/>
+        </w:rPr>
+      </w:pPr>
+      <w:r>
+        <w:rPr>
+          <w:lang w:eastAsia="en-GB"/>
+        </w:rPr>
+        <w:t xml:space="preserve"> </w:t>
+      </w:r>
+      <w:bookmarkStart w:id="16" w:name="_Toc479002603"/>
+      <w:r>
+        <w:rPr>
+          <w:lang w:eastAsia="en-GB"/>
+        </w:rPr>
+        <w:t>Prekės (paslaugos ar produkto) sprendimai</w:t>
+      </w:r>
       <w:bookmarkEnd w:id="16"/>
       <w:r>
         <w:rPr>
@@ -5771,13 +5877,36 @@
         <w:t xml:space="preserve"> </w:t>
       </w:r>
     </w:p>
-    <w:p>
-      <w:pPr>
+    <w:p/>
+    <w:p>
+      <w:pPr>
+        <w:pStyle w:val="Antrat2"/>
         <w:rPr>
           <w:lang w:eastAsia="en-GB"/>
         </w:rPr>
       </w:pPr>
-    </w:p>
+      <w:r>
+        <w:rPr>
+          <w:lang w:eastAsia="en-GB"/>
+        </w:rPr>
+        <w:t xml:space="preserve"> </w:t>
+      </w:r>
+      <w:bookmarkStart w:id="17" w:name="_Toc479002604"/>
+      <w:r>
+        <w:rPr>
+          <w:lang w:eastAsia="en-GB"/>
+        </w:rPr>
+        <w:t>Kainodaros sprendimai</w:t>
+      </w:r>
+      <w:bookmarkEnd w:id="17"/>
+      <w:r>
+        <w:rPr>
+          <w:lang w:eastAsia="en-GB"/>
+        </w:rPr>
+        <w:t xml:space="preserve"> </w:t>
+      </w:r>
+    </w:p>
+    <w:p/>
     <w:p>
       <w:pPr>
         <w:pStyle w:val="Antrat2"/>
@@ -5789,75 +5918,16 @@
         <w:rPr>
           <w:lang w:eastAsia="en-GB"/>
         </w:rPr>
-        <w:lastRenderedPageBreak/>
         <w:t xml:space="preserve"> </w:t>
       </w:r>
-      <w:bookmarkStart w:id="17" w:name="_Toc479002603"/>
+      <w:bookmarkStart w:id="18" w:name="_Toc479002605"/>
       <w:r>
         <w:rPr>
           <w:lang w:eastAsia="en-GB"/>
         </w:rPr>
-        <w:t>Prekės (paslaugos ar produkto) sprendimai</w:t>
-      </w:r>
-      <w:bookmarkEnd w:id="17"/>
-      <w:r>
-        <w:rPr>
-          <w:lang w:eastAsia="en-GB"/>
-        </w:rPr>
-        <w:t xml:space="preserve"> </w:t>
-      </w:r>
-    </w:p>
-    <w:p/>
-    <w:p>
-      <w:pPr>
-        <w:pStyle w:val="Antrat2"/>
-        <w:rPr>
-          <w:lang w:eastAsia="en-GB"/>
-        </w:rPr>
-      </w:pPr>
-      <w:r>
-        <w:rPr>
-          <w:lang w:eastAsia="en-GB"/>
-        </w:rPr>
-        <w:t xml:space="preserve"> </w:t>
-      </w:r>
-      <w:bookmarkStart w:id="18" w:name="_Toc479002604"/>
-      <w:r>
-        <w:rPr>
-          <w:lang w:eastAsia="en-GB"/>
-        </w:rPr>
-        <w:t>Kainodaros sprendimai</w:t>
+        <w:t>Paskirstymo ir/ar pateikimo sprendimai</w:t>
       </w:r>
       <w:bookmarkEnd w:id="18"/>
-      <w:r>
-        <w:rPr>
-          <w:lang w:eastAsia="en-GB"/>
-        </w:rPr>
-        <w:t xml:space="preserve"> </w:t>
-      </w:r>
-    </w:p>
-    <w:p/>
-    <w:p>
-      <w:pPr>
-        <w:pStyle w:val="Antrat2"/>
-        <w:rPr>
-          <w:lang w:eastAsia="en-GB"/>
-        </w:rPr>
-      </w:pPr>
-      <w:r>
-        <w:rPr>
-          <w:lang w:eastAsia="en-GB"/>
-        </w:rPr>
-        <w:t xml:space="preserve"> </w:t>
-      </w:r>
-      <w:bookmarkStart w:id="19" w:name="_Toc479002605"/>
-      <w:r>
-        <w:rPr>
-          <w:lang w:eastAsia="en-GB"/>
-        </w:rPr>
-        <w:t>Paskirstymo ir/ar pateikimo sprendimai</w:t>
-      </w:r>
-      <w:bookmarkEnd w:id="19"/>
       <w:r>
         <w:rPr>
           <w:lang w:eastAsia="en-GB"/>
@@ -6162,7 +6232,7 @@
               </wp:anchor>
             </w:drawing>
           </mc:Choice>
-          <mc:Fallback xmlns:mv="urn:schemas-microsoft-com:mac:vml" xmlns:mo="http://schemas.microsoft.com/office/mac/office/2008/main">
+          <mc:Fallback xmlns:mo="http://schemas.microsoft.com/office/mac/office/2008/main" xmlns:mv="urn:schemas-microsoft-com:mac:vml" xmlns:w16se="http://schemas.microsoft.com/office/word/2015/wordml/symex" xmlns:cx8="http://schemas.microsoft.com/office/drawing/2016/5/14/chartex" xmlns:cx7="http://schemas.microsoft.com/office/drawing/2016/5/13/chartex" xmlns:cx6="http://schemas.microsoft.com/office/drawing/2016/5/12/chartex" xmlns:cx5="http://schemas.microsoft.com/office/drawing/2016/5/11/chartex" xmlns:cx4="http://schemas.microsoft.com/office/drawing/2016/5/10/chartex" xmlns:cx3="http://schemas.microsoft.com/office/drawing/2016/5/9/chartex" xmlns:cx2="http://schemas.microsoft.com/office/drawing/2015/10/21/chartex" xmlns:cx1="http://schemas.microsoft.com/office/drawing/2015/9/8/chartex" xmlns:cx="http://schemas.microsoft.com/office/drawing/2014/chartex">
             <w:pict>
               <v:group w14:anchorId="00A7FDB1" id="Group 9" o:spid="_x0000_s1026" style="position:absolute;left:0;text-align:left;margin-left:31pt;margin-top:11.75pt;width:414pt;height:64pt;z-index:251666432" coordsize="5257800,812800" o:gfxdata="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">
                 <v:rect id="Rectangle 2" o:spid="_x0000_s1027" style="position:absolute;width:1028700;height:800100;visibility:visible;mso-wrap-style:square;v-text-anchor:middle" o:gfxdata="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" fillcolor="#5b9bd5 [3204]" strokecolor="#1f4d78 [1604]" strokeweight="1pt">
@@ -6276,6 +6346,7 @@
     </w:p>
     <w:p>
       <w:r>
+        <w:lastRenderedPageBreak/>
         <w:tab/>
         <w:t>Paskirstymo būdas, kuris užtikrintų tinkamą prekių kiekį, tinkamu laiku ir tinkamoje vietoje</w:t>
       </w:r>
@@ -6301,7 +6372,7 @@
         <w:tab/>
         <w:t xml:space="preserve">Vertinant vartotojų įpročius ir tendencijas, kurios lemia, kad pirkimas internete vis populiarėja, o mūsų vartotojai domisi naujomis technologijomis ir tendencijomis nusprendėme, kad mūsų prekė bus parduodama internetinėse parduotuvėse. Prekybą pradėsime savo produkto internetinėje svetainėje </w:t>
       </w:r>
-      <w:hyperlink r:id="rId7" w:history="1">
+      <w:hyperlink r:id="rId8" w:history="1">
         <w:r>
           <w:rPr>
             <w:rStyle w:val="Hipersaitas"/>
@@ -6310,19 +6381,23 @@
         </w:r>
       </w:hyperlink>
       <w:r>
-        <w:t xml:space="preserve">, ir plėsimės į pasaulinės rinkos internetines parduotuves, tokias kaip Amazon ir </w:t>
+        <w:t xml:space="preserve">, ir plėsimės į pasaulinės rinkos internetines parduotuves, tokias kaip </w:t>
       </w:r>
       <w:proofErr w:type="spellStart"/>
       <w:r>
+        <w:t>Amazon</w:t>
+      </w:r>
+      <w:proofErr w:type="spellEnd"/>
+      <w:r>
+        <w:t xml:space="preserve"> ir </w:t>
+      </w:r>
+      <w:proofErr w:type="spellStart"/>
+      <w:r>
         <w:t>Ebay</w:t>
       </w:r>
       <w:proofErr w:type="spellEnd"/>
       <w:r>
-        <w:t xml:space="preserve">. Prekę norime pardavinėti visame pasaulyje, todėl </w:t>
-      </w:r>
-      <w:r>
-        <w:lastRenderedPageBreak/>
-        <w:t xml:space="preserve">naudosimės keliais prekybos svetainių domenais tokiais kaip: .co.uk ( Didžiosios Britanijos rinkai), .de ( Vokietijos ir pietų </w:t>
+        <w:t xml:space="preserve">. Prekę norime pardavinėti visame pasaulyje, todėl naudosimės keliais prekybos svetainių domenais tokiais kaip: .co.uk ( Didžiosios Britanijos rinkai), .de ( Vokietijos ir pietų </w:t>
       </w:r>
       <w:r>
         <w:t>Europos</w:t>
@@ -6384,14 +6459,14 @@
           <w:lang w:eastAsia="en-GB"/>
         </w:rPr>
       </w:pPr>
-      <w:bookmarkStart w:id="20" w:name="_Toc479002606"/>
+      <w:bookmarkStart w:id="19" w:name="_Toc479002606"/>
       <w:r>
         <w:rPr>
           <w:lang w:eastAsia="en-GB"/>
         </w:rPr>
         <w:t>Rėmimo sprendimai</w:t>
       </w:r>
-      <w:bookmarkEnd w:id="20"/>
+      <w:bookmarkEnd w:id="19"/>
       <w:r>
         <w:rPr>
           <w:lang w:eastAsia="en-GB"/>
@@ -6529,7 +6604,889 @@
         </w:rPr>
       </w:pPr>
     </w:p>
-    <w:p/>
+    <w:p>
+      <w:pPr>
+        <w:rPr>
+          <w:lang w:eastAsia="en-GB"/>
+        </w:rPr>
+      </w:pPr>
+    </w:p>
+    <w:p>
+      <w:pPr>
+        <w:rPr>
+          <w:lang w:eastAsia="en-GB"/>
+        </w:rPr>
+      </w:pPr>
+    </w:p>
+    <w:tbl>
+      <w:tblPr>
+        <w:tblW w:w="9356" w:type="dxa"/>
+        <w:tblLook w:val="04A0" w:firstRow="1" w:lastRow="0" w:firstColumn="1" w:lastColumn="0" w:noHBand="0" w:noVBand="1"/>
+      </w:tblPr>
+      <w:tblGrid>
+        <w:gridCol w:w="2140"/>
+        <w:gridCol w:w="2140"/>
+        <w:gridCol w:w="5076"/>
+      </w:tblGrid>
+      <w:tr>
+        <w:trPr>
+          <w:trHeight w:val="315"/>
+        </w:trPr>
+        <w:tc>
+          <w:tcPr>
+            <w:tcW w:w="2140" w:type="dxa"/>
+            <w:tcBorders>
+              <w:top w:val="nil"/>
+              <w:left w:val="nil"/>
+              <w:bottom w:val="nil"/>
+              <w:right w:val="nil"/>
+            </w:tcBorders>
+            <w:shd w:val="clear" w:color="auto" w:fill="auto"/>
+            <w:noWrap/>
+            <w:vAlign w:val="bottom"/>
+            <w:hideMark/>
+          </w:tcPr>
+          <w:p>
+            <w:pPr>
+              <w:rPr>
+                <w:b/>
+                <w:bCs/>
+                <w:lang w:eastAsia="en-GB"/>
+              </w:rPr>
+            </w:pPr>
+            <w:r>
+              <w:rPr>
+                <w:b/>
+                <w:bCs/>
+                <w:lang w:eastAsia="en-GB"/>
+              </w:rPr>
+              <w:t>Reklama internete</w:t>
+            </w:r>
+          </w:p>
+        </w:tc>
+        <w:tc>
+          <w:tcPr>
+            <w:tcW w:w="2140" w:type="dxa"/>
+            <w:tcBorders>
+              <w:top w:val="nil"/>
+              <w:left w:val="nil"/>
+              <w:bottom w:val="nil"/>
+              <w:right w:val="nil"/>
+            </w:tcBorders>
+            <w:shd w:val="clear" w:color="auto" w:fill="auto"/>
+            <w:noWrap/>
+            <w:vAlign w:val="bottom"/>
+            <w:hideMark/>
+          </w:tcPr>
+          <w:p>
+            <w:pPr>
+              <w:rPr>
+                <w:b/>
+                <w:bCs/>
+                <w:lang w:eastAsia="en-GB"/>
+              </w:rPr>
+            </w:pPr>
+          </w:p>
+        </w:tc>
+        <w:tc>
+          <w:tcPr>
+            <w:tcW w:w="5076" w:type="dxa"/>
+            <w:tcBorders>
+              <w:top w:val="nil"/>
+              <w:left w:val="nil"/>
+              <w:bottom w:val="nil"/>
+              <w:right w:val="nil"/>
+            </w:tcBorders>
+            <w:shd w:val="clear" w:color="auto" w:fill="auto"/>
+            <w:noWrap/>
+            <w:vAlign w:val="bottom"/>
+            <w:hideMark/>
+          </w:tcPr>
+          <w:p>
+            <w:pPr>
+              <w:rPr>
+                <w:lang w:eastAsia="en-GB"/>
+              </w:rPr>
+            </w:pPr>
+          </w:p>
+        </w:tc>
+      </w:tr>
+      <w:tr>
+        <w:trPr>
+          <w:trHeight w:val="315"/>
+        </w:trPr>
+        <w:tc>
+          <w:tcPr>
+            <w:tcW w:w="4280" w:type="dxa"/>
+            <w:gridSpan w:val="2"/>
+            <w:tcBorders>
+              <w:top w:val="single" w:sz="4" w:space="0" w:color="auto"/>
+              <w:left w:val="single" w:sz="4" w:space="0" w:color="auto"/>
+              <w:bottom w:val="single" w:sz="4" w:space="0" w:color="auto"/>
+              <w:right w:val="single" w:sz="4" w:space="0" w:color="auto"/>
+            </w:tcBorders>
+            <w:shd w:val="clear" w:color="auto" w:fill="auto"/>
+            <w:vAlign w:val="center"/>
+            <w:hideMark/>
+          </w:tcPr>
+          <w:p>
+            <w:pPr>
+              <w:jc w:val="left"/>
+              <w:rPr>
+                <w:b/>
+                <w:lang w:eastAsia="en-GB"/>
+              </w:rPr>
+            </w:pPr>
+            <w:r>
+              <w:rPr>
+                <w:b/>
+                <w:lang w:eastAsia="en-GB"/>
+              </w:rPr>
+              <w:lastRenderedPageBreak/>
+              <w:t>Išlaidų kategorija</w:t>
+            </w:r>
+          </w:p>
+        </w:tc>
+        <w:tc>
+          <w:tcPr>
+            <w:tcW w:w="5076" w:type="dxa"/>
+            <w:tcBorders>
+              <w:top w:val="single" w:sz="4" w:space="0" w:color="auto"/>
+              <w:left w:val="nil"/>
+              <w:bottom w:val="single" w:sz="4" w:space="0" w:color="auto"/>
+              <w:right w:val="single" w:sz="4" w:space="0" w:color="auto"/>
+            </w:tcBorders>
+            <w:shd w:val="clear" w:color="auto" w:fill="auto"/>
+            <w:vAlign w:val="bottom"/>
+            <w:hideMark/>
+          </w:tcPr>
+          <w:p>
+            <w:pPr>
+              <w:rPr>
+                <w:b/>
+                <w:lang w:eastAsia="en-GB"/>
+              </w:rPr>
+            </w:pPr>
+            <w:r>
+              <w:rPr>
+                <w:b/>
+                <w:lang w:eastAsia="en-GB"/>
+              </w:rPr>
+              <w:t xml:space="preserve">Suma, </w:t>
+            </w:r>
+            <w:proofErr w:type="spellStart"/>
+            <w:r>
+              <w:rPr>
+                <w:b/>
+                <w:lang w:eastAsia="en-GB"/>
+              </w:rPr>
+              <w:t>Eur</w:t>
+            </w:r>
+            <w:proofErr w:type="spellEnd"/>
+          </w:p>
+        </w:tc>
+      </w:tr>
+      <w:tr>
+        <w:trPr>
+          <w:trHeight w:val="315"/>
+        </w:trPr>
+        <w:tc>
+          <w:tcPr>
+            <w:tcW w:w="4280" w:type="dxa"/>
+            <w:gridSpan w:val="2"/>
+            <w:tcBorders>
+              <w:top w:val="single" w:sz="4" w:space="0" w:color="auto"/>
+              <w:left w:val="single" w:sz="4" w:space="0" w:color="auto"/>
+              <w:bottom w:val="single" w:sz="4" w:space="0" w:color="auto"/>
+              <w:right w:val="single" w:sz="4" w:space="0" w:color="auto"/>
+            </w:tcBorders>
+            <w:shd w:val="clear" w:color="auto" w:fill="auto"/>
+            <w:vAlign w:val="center"/>
+            <w:hideMark/>
+          </w:tcPr>
+          <w:p>
+            <w:pPr>
+              <w:jc w:val="left"/>
+              <w:rPr>
+                <w:lang w:eastAsia="en-GB"/>
+              </w:rPr>
+            </w:pPr>
+            <w:proofErr w:type="spellStart"/>
+            <w:r>
+              <w:rPr>
+                <w:lang w:eastAsia="en-GB"/>
+              </w:rPr>
+              <w:t>Naujienlaiškių</w:t>
+            </w:r>
+            <w:proofErr w:type="spellEnd"/>
+            <w:r>
+              <w:rPr>
+                <w:lang w:eastAsia="en-GB"/>
+              </w:rPr>
+              <w:t xml:space="preserve"> siuntimas</w:t>
+            </w:r>
+          </w:p>
+        </w:tc>
+        <w:tc>
+          <w:tcPr>
+            <w:tcW w:w="5076" w:type="dxa"/>
+            <w:tcBorders>
+              <w:top w:val="nil"/>
+              <w:left w:val="nil"/>
+              <w:bottom w:val="single" w:sz="4" w:space="0" w:color="auto"/>
+              <w:right w:val="single" w:sz="4" w:space="0" w:color="auto"/>
+            </w:tcBorders>
+            <w:shd w:val="clear" w:color="auto" w:fill="auto"/>
+            <w:noWrap/>
+            <w:vAlign w:val="bottom"/>
+            <w:hideMark/>
+          </w:tcPr>
+          <w:p>
+            <w:pPr>
+              <w:rPr>
+                <w:lang w:eastAsia="en-GB"/>
+              </w:rPr>
+            </w:pPr>
+            <w:r>
+              <w:rPr>
+                <w:lang w:eastAsia="en-GB"/>
+              </w:rPr>
+              <w:t>7</w:t>
+            </w:r>
+            <w:r>
+              <w:rPr>
+                <w:lang w:eastAsia="en-GB"/>
+              </w:rPr>
+              <w:t xml:space="preserve"> EUR</w:t>
+            </w:r>
+            <w:r>
+              <w:rPr>
+                <w:lang w:eastAsia="en-GB"/>
+              </w:rPr>
+              <w:t xml:space="preserve"> CPM</w:t>
+            </w:r>
+            <w:r>
+              <w:rPr>
+                <w:lang w:eastAsia="en-GB"/>
+              </w:rPr>
+              <w:t xml:space="preserve"> * 1000</w:t>
+            </w:r>
+          </w:p>
+        </w:tc>
+      </w:tr>
+      <w:tr>
+        <w:trPr>
+          <w:trHeight w:val="315"/>
+        </w:trPr>
+        <w:tc>
+          <w:tcPr>
+            <w:tcW w:w="4280" w:type="dxa"/>
+            <w:gridSpan w:val="2"/>
+            <w:tcBorders>
+              <w:top w:val="single" w:sz="4" w:space="0" w:color="auto"/>
+              <w:left w:val="single" w:sz="4" w:space="0" w:color="auto"/>
+              <w:bottom w:val="single" w:sz="4" w:space="0" w:color="auto"/>
+              <w:right w:val="single" w:sz="4" w:space="0" w:color="auto"/>
+            </w:tcBorders>
+            <w:shd w:val="clear" w:color="auto" w:fill="auto"/>
+            <w:vAlign w:val="center"/>
+          </w:tcPr>
+          <w:p>
+            <w:pPr>
+              <w:jc w:val="left"/>
+              <w:rPr>
+                <w:lang w:eastAsia="en-GB"/>
+              </w:rPr>
+            </w:pPr>
+            <w:r>
+              <w:rPr>
+                <w:lang w:eastAsia="en-GB"/>
+              </w:rPr>
+              <w:t>Domenas mėnesiui</w:t>
+            </w:r>
+          </w:p>
+        </w:tc>
+        <w:tc>
+          <w:tcPr>
+            <w:tcW w:w="5076" w:type="dxa"/>
+            <w:tcBorders>
+              <w:top w:val="nil"/>
+              <w:left w:val="nil"/>
+              <w:bottom w:val="single" w:sz="4" w:space="0" w:color="auto"/>
+              <w:right w:val="single" w:sz="4" w:space="0" w:color="auto"/>
+            </w:tcBorders>
+            <w:shd w:val="clear" w:color="auto" w:fill="auto"/>
+            <w:noWrap/>
+            <w:vAlign w:val="bottom"/>
+          </w:tcPr>
+          <w:p>
+            <w:pPr>
+              <w:rPr>
+                <w:lang w:eastAsia="en-GB"/>
+              </w:rPr>
+            </w:pPr>
+            <w:r>
+              <w:rPr>
+                <w:lang w:eastAsia="en-GB"/>
+              </w:rPr>
+              <w:t xml:space="preserve">6 EUR * 24 </w:t>
+            </w:r>
+            <w:proofErr w:type="spellStart"/>
+            <w:r>
+              <w:rPr>
+                <w:lang w:eastAsia="en-GB"/>
+              </w:rPr>
+              <w:t>mėn</w:t>
+            </w:r>
+            <w:proofErr w:type="spellEnd"/>
+          </w:p>
+        </w:tc>
+      </w:tr>
+      <w:tr>
+        <w:trPr>
+          <w:trHeight w:val="315"/>
+        </w:trPr>
+        <w:tc>
+          <w:tcPr>
+            <w:tcW w:w="4280" w:type="dxa"/>
+            <w:gridSpan w:val="2"/>
+            <w:tcBorders>
+              <w:top w:val="single" w:sz="4" w:space="0" w:color="auto"/>
+              <w:left w:val="single" w:sz="4" w:space="0" w:color="auto"/>
+              <w:bottom w:val="single" w:sz="4" w:space="0" w:color="auto"/>
+              <w:right w:val="single" w:sz="4" w:space="0" w:color="auto"/>
+            </w:tcBorders>
+            <w:shd w:val="clear" w:color="auto" w:fill="auto"/>
+            <w:vAlign w:val="center"/>
+            <w:hideMark/>
+          </w:tcPr>
+          <w:p>
+            <w:pPr>
+              <w:jc w:val="left"/>
+              <w:rPr>
+                <w:lang w:eastAsia="en-GB"/>
+              </w:rPr>
+            </w:pPr>
+            <w:r>
+              <w:rPr>
+                <w:lang w:eastAsia="en-GB"/>
+              </w:rPr>
+              <w:t>Reklam</w:t>
+            </w:r>
+            <w:r>
+              <w:rPr>
+                <w:lang w:eastAsia="en-GB"/>
+              </w:rPr>
+              <w:t xml:space="preserve">inio </w:t>
+            </w:r>
+            <w:proofErr w:type="spellStart"/>
+            <w:r>
+              <w:rPr>
+                <w:lang w:eastAsia="en-GB"/>
+              </w:rPr>
+              <w:t>video</w:t>
+            </w:r>
+            <w:proofErr w:type="spellEnd"/>
+          </w:p>
+        </w:tc>
+        <w:tc>
+          <w:tcPr>
+            <w:tcW w:w="5076" w:type="dxa"/>
+            <w:tcBorders>
+              <w:top w:val="nil"/>
+              <w:left w:val="nil"/>
+              <w:bottom w:val="single" w:sz="4" w:space="0" w:color="auto"/>
+              <w:right w:val="single" w:sz="4" w:space="0" w:color="auto"/>
+            </w:tcBorders>
+            <w:shd w:val="clear" w:color="auto" w:fill="auto"/>
+            <w:noWrap/>
+            <w:vAlign w:val="bottom"/>
+            <w:hideMark/>
+          </w:tcPr>
+          <w:p>
+            <w:pPr>
+              <w:rPr>
+                <w:lang w:eastAsia="en-GB"/>
+              </w:rPr>
+            </w:pPr>
+            <w:r>
+              <w:rPr>
+                <w:lang w:eastAsia="en-GB"/>
+              </w:rPr>
+              <w:t>1000 EUR</w:t>
+            </w:r>
+          </w:p>
+        </w:tc>
+      </w:tr>
+      <w:tr>
+        <w:trPr>
+          <w:trHeight w:val="315"/>
+        </w:trPr>
+        <w:tc>
+          <w:tcPr>
+            <w:tcW w:w="4280" w:type="dxa"/>
+            <w:gridSpan w:val="2"/>
+            <w:tcBorders>
+              <w:top w:val="single" w:sz="4" w:space="0" w:color="auto"/>
+              <w:left w:val="single" w:sz="4" w:space="0" w:color="auto"/>
+              <w:bottom w:val="single" w:sz="4" w:space="0" w:color="auto"/>
+              <w:right w:val="single" w:sz="4" w:space="0" w:color="auto"/>
+            </w:tcBorders>
+            <w:shd w:val="clear" w:color="auto" w:fill="auto"/>
+            <w:vAlign w:val="center"/>
+            <w:hideMark/>
+          </w:tcPr>
+          <w:p>
+            <w:pPr>
+              <w:jc w:val="left"/>
+              <w:rPr>
+                <w:lang w:eastAsia="en-GB"/>
+              </w:rPr>
+            </w:pPr>
+            <w:r>
+              <w:rPr>
+                <w:lang w:eastAsia="en-GB"/>
+              </w:rPr>
+              <w:t>Svetainės optimizavimas paieškos sistemoms (SEO)</w:t>
+            </w:r>
+          </w:p>
+        </w:tc>
+        <w:tc>
+          <w:tcPr>
+            <w:tcW w:w="5076" w:type="dxa"/>
+            <w:tcBorders>
+              <w:top w:val="nil"/>
+              <w:left w:val="nil"/>
+              <w:bottom w:val="single" w:sz="4" w:space="0" w:color="auto"/>
+              <w:right w:val="single" w:sz="4" w:space="0" w:color="auto"/>
+            </w:tcBorders>
+            <w:shd w:val="clear" w:color="auto" w:fill="auto"/>
+            <w:noWrap/>
+            <w:vAlign w:val="bottom"/>
+            <w:hideMark/>
+          </w:tcPr>
+          <w:p>
+            <w:pPr>
+              <w:rPr>
+                <w:lang w:eastAsia="en-GB"/>
+              </w:rPr>
+            </w:pPr>
+            <w:r>
+              <w:rPr>
+                <w:lang w:eastAsia="en-GB"/>
+              </w:rPr>
+              <w:t>2000</w:t>
+            </w:r>
+            <w:r>
+              <w:rPr>
+                <w:lang w:eastAsia="en-GB"/>
+              </w:rPr>
+              <w:t xml:space="preserve"> EUR</w:t>
+            </w:r>
+          </w:p>
+        </w:tc>
+      </w:tr>
+      <w:tr>
+        <w:trPr>
+          <w:trHeight w:val="315"/>
+        </w:trPr>
+        <w:tc>
+          <w:tcPr>
+            <w:tcW w:w="4280" w:type="dxa"/>
+            <w:gridSpan w:val="2"/>
+            <w:tcBorders>
+              <w:top w:val="single" w:sz="4" w:space="0" w:color="auto"/>
+              <w:left w:val="single" w:sz="4" w:space="0" w:color="auto"/>
+              <w:bottom w:val="single" w:sz="4" w:space="0" w:color="auto"/>
+              <w:right w:val="single" w:sz="4" w:space="0" w:color="auto"/>
+            </w:tcBorders>
+            <w:shd w:val="clear" w:color="auto" w:fill="auto"/>
+            <w:vAlign w:val="center"/>
+            <w:hideMark/>
+          </w:tcPr>
+          <w:p>
+            <w:pPr>
+              <w:jc w:val="left"/>
+              <w:rPr>
+                <w:lang w:eastAsia="en-GB"/>
+              </w:rPr>
+            </w:pPr>
+            <w:proofErr w:type="spellStart"/>
+            <w:r>
+              <w:rPr>
+                <w:lang w:eastAsia="en-GB"/>
+              </w:rPr>
+              <w:t>Adwords</w:t>
+            </w:r>
+            <w:proofErr w:type="spellEnd"/>
+            <w:r>
+              <w:rPr>
+                <w:lang w:eastAsia="en-GB"/>
+              </w:rPr>
+              <w:t xml:space="preserve"> reklama</w:t>
+            </w:r>
+          </w:p>
+        </w:tc>
+        <w:tc>
+          <w:tcPr>
+            <w:tcW w:w="5076" w:type="dxa"/>
+            <w:tcBorders>
+              <w:top w:val="nil"/>
+              <w:left w:val="nil"/>
+              <w:bottom w:val="single" w:sz="4" w:space="0" w:color="auto"/>
+              <w:right w:val="single" w:sz="4" w:space="0" w:color="auto"/>
+            </w:tcBorders>
+            <w:shd w:val="clear" w:color="auto" w:fill="auto"/>
+            <w:noWrap/>
+            <w:vAlign w:val="bottom"/>
+            <w:hideMark/>
+          </w:tcPr>
+          <w:p>
+            <w:pPr>
+              <w:rPr>
+                <w:lang w:eastAsia="en-GB"/>
+              </w:rPr>
+            </w:pPr>
+            <w:r>
+              <w:rPr>
+                <w:lang w:eastAsia="en-GB"/>
+              </w:rPr>
+              <w:t xml:space="preserve">2,80 </w:t>
+            </w:r>
+            <w:r>
+              <w:rPr>
+                <w:lang w:eastAsia="en-GB"/>
+              </w:rPr>
+              <w:t xml:space="preserve">EUR </w:t>
+            </w:r>
+            <w:r>
+              <w:rPr>
+                <w:lang w:eastAsia="en-GB"/>
+              </w:rPr>
+              <w:t>CPM</w:t>
+            </w:r>
+            <w:r>
+              <w:rPr>
+                <w:lang w:eastAsia="en-GB"/>
+              </w:rPr>
+              <w:t xml:space="preserve"> * 1000</w:t>
+            </w:r>
+          </w:p>
+        </w:tc>
+      </w:tr>
+      <w:tr>
+        <w:trPr>
+          <w:trHeight w:val="315"/>
+        </w:trPr>
+        <w:tc>
+          <w:tcPr>
+            <w:tcW w:w="2140" w:type="dxa"/>
+            <w:tcBorders>
+              <w:top w:val="nil"/>
+              <w:left w:val="single" w:sz="4" w:space="0" w:color="auto"/>
+              <w:bottom w:val="single" w:sz="4" w:space="0" w:color="auto"/>
+              <w:right w:val="single" w:sz="4" w:space="0" w:color="auto"/>
+            </w:tcBorders>
+            <w:shd w:val="clear" w:color="auto" w:fill="auto"/>
+            <w:vAlign w:val="center"/>
+            <w:hideMark/>
+          </w:tcPr>
+          <w:p>
+            <w:pPr>
+              <w:jc w:val="left"/>
+              <w:rPr>
+                <w:lang w:eastAsia="en-GB"/>
+              </w:rPr>
+            </w:pPr>
+            <w:r>
+              <w:rPr>
+                <w:lang w:eastAsia="en-GB"/>
+              </w:rPr>
+              <w:t xml:space="preserve">Facebook </w:t>
+            </w:r>
+            <w:proofErr w:type="spellStart"/>
+            <w:r>
+              <w:rPr>
+                <w:lang w:eastAsia="en-GB"/>
+              </w:rPr>
+              <w:t>Ads</w:t>
+            </w:r>
+            <w:proofErr w:type="spellEnd"/>
+          </w:p>
+        </w:tc>
+        <w:tc>
+          <w:tcPr>
+            <w:tcW w:w="2140" w:type="dxa"/>
+            <w:tcBorders>
+              <w:top w:val="nil"/>
+              <w:left w:val="nil"/>
+              <w:bottom w:val="single" w:sz="4" w:space="0" w:color="auto"/>
+              <w:right w:val="single" w:sz="4" w:space="0" w:color="auto"/>
+            </w:tcBorders>
+            <w:shd w:val="clear" w:color="auto" w:fill="auto"/>
+            <w:vAlign w:val="center"/>
+            <w:hideMark/>
+          </w:tcPr>
+          <w:p>
+            <w:pPr>
+              <w:jc w:val="left"/>
+              <w:rPr>
+                <w:lang w:eastAsia="en-GB"/>
+              </w:rPr>
+            </w:pPr>
+            <w:r>
+              <w:rPr>
+                <w:lang w:eastAsia="en-GB"/>
+              </w:rPr>
+              <w:t> </w:t>
+            </w:r>
+          </w:p>
+        </w:tc>
+        <w:tc>
+          <w:tcPr>
+            <w:tcW w:w="5076" w:type="dxa"/>
+            <w:tcBorders>
+              <w:top w:val="nil"/>
+              <w:left w:val="nil"/>
+              <w:bottom w:val="single" w:sz="4" w:space="0" w:color="auto"/>
+              <w:right w:val="single" w:sz="4" w:space="0" w:color="auto"/>
+            </w:tcBorders>
+            <w:shd w:val="clear" w:color="auto" w:fill="auto"/>
+            <w:noWrap/>
+            <w:vAlign w:val="bottom"/>
+            <w:hideMark/>
+          </w:tcPr>
+          <w:p>
+            <w:pPr>
+              <w:rPr>
+                <w:lang w:eastAsia="en-GB"/>
+              </w:rPr>
+            </w:pPr>
+            <w:r>
+              <w:rPr>
+                <w:lang w:eastAsia="en-GB"/>
+              </w:rPr>
+              <w:t>7.34</w:t>
+            </w:r>
+            <w:r>
+              <w:rPr>
+                <w:lang w:eastAsia="en-GB"/>
+              </w:rPr>
+              <w:t xml:space="preserve"> EUR</w:t>
+            </w:r>
+            <w:r>
+              <w:rPr>
+                <w:lang w:eastAsia="en-GB"/>
+              </w:rPr>
+              <w:t xml:space="preserve"> CPM </w:t>
+            </w:r>
+            <w:r>
+              <w:rPr>
+                <w:lang w:eastAsia="en-GB"/>
+              </w:rPr>
+              <w:t>* 1000</w:t>
+            </w:r>
+          </w:p>
+        </w:tc>
+      </w:tr>
+      <w:tr>
+        <w:trPr>
+          <w:trHeight w:val="315"/>
+        </w:trPr>
+        <w:tc>
+          <w:tcPr>
+            <w:tcW w:w="4280" w:type="dxa"/>
+            <w:gridSpan w:val="2"/>
+            <w:tcBorders>
+              <w:top w:val="single" w:sz="4" w:space="0" w:color="auto"/>
+              <w:left w:val="single" w:sz="4" w:space="0" w:color="auto"/>
+              <w:bottom w:val="single" w:sz="4" w:space="0" w:color="auto"/>
+              <w:right w:val="single" w:sz="4" w:space="0" w:color="auto"/>
+            </w:tcBorders>
+            <w:shd w:val="clear" w:color="auto" w:fill="auto"/>
+            <w:vAlign w:val="center"/>
+            <w:hideMark/>
+          </w:tcPr>
+          <w:p>
+            <w:pPr>
+              <w:jc w:val="left"/>
+              <w:rPr>
+                <w:lang w:eastAsia="en-GB"/>
+              </w:rPr>
+            </w:pPr>
+            <w:r>
+              <w:rPr>
+                <w:lang w:eastAsia="en-GB"/>
+              </w:rPr>
+              <w:t>Logotipas</w:t>
+            </w:r>
+          </w:p>
+        </w:tc>
+        <w:tc>
+          <w:tcPr>
+            <w:tcW w:w="5076" w:type="dxa"/>
+            <w:tcBorders>
+              <w:top w:val="nil"/>
+              <w:left w:val="nil"/>
+              <w:bottom w:val="single" w:sz="4" w:space="0" w:color="auto"/>
+              <w:right w:val="single" w:sz="4" w:space="0" w:color="auto"/>
+            </w:tcBorders>
+            <w:shd w:val="clear" w:color="auto" w:fill="auto"/>
+            <w:noWrap/>
+            <w:vAlign w:val="bottom"/>
+            <w:hideMark/>
+          </w:tcPr>
+          <w:p>
+            <w:pPr>
+              <w:rPr>
+                <w:lang w:eastAsia="en-GB"/>
+              </w:rPr>
+            </w:pPr>
+            <w:r>
+              <w:rPr>
+                <w:lang w:eastAsia="en-GB"/>
+              </w:rPr>
+              <w:t> </w:t>
+            </w:r>
+            <w:r>
+              <w:rPr>
+                <w:lang w:eastAsia="en-GB"/>
+              </w:rPr>
+              <w:t>149 EUR</w:t>
+            </w:r>
+          </w:p>
+        </w:tc>
+      </w:tr>
+      <w:tr>
+        <w:trPr>
+          <w:trHeight w:val="315"/>
+        </w:trPr>
+        <w:tc>
+          <w:tcPr>
+            <w:tcW w:w="4280" w:type="dxa"/>
+            <w:gridSpan w:val="2"/>
+            <w:tcBorders>
+              <w:top w:val="single" w:sz="4" w:space="0" w:color="auto"/>
+              <w:left w:val="single" w:sz="4" w:space="0" w:color="auto"/>
+              <w:bottom w:val="single" w:sz="4" w:space="0" w:color="auto"/>
+              <w:right w:val="single" w:sz="4" w:space="0" w:color="auto"/>
+            </w:tcBorders>
+            <w:shd w:val="clear" w:color="auto" w:fill="auto"/>
+            <w:vAlign w:val="bottom"/>
+            <w:hideMark/>
+          </w:tcPr>
+          <w:p>
+            <w:pPr>
+              <w:rPr>
+                <w:b/>
+                <w:bCs/>
+                <w:lang w:eastAsia="en-GB"/>
+              </w:rPr>
+            </w:pPr>
+            <w:r>
+              <w:rPr>
+                <w:b/>
+                <w:bCs/>
+                <w:lang w:eastAsia="en-GB"/>
+              </w:rPr>
+              <w:t>IŠ VISO</w:t>
+            </w:r>
+          </w:p>
+        </w:tc>
+        <w:tc>
+          <w:tcPr>
+            <w:tcW w:w="5076" w:type="dxa"/>
+            <w:tcBorders>
+              <w:top w:val="nil"/>
+              <w:left w:val="nil"/>
+              <w:bottom w:val="single" w:sz="4" w:space="0" w:color="auto"/>
+              <w:right w:val="single" w:sz="4" w:space="0" w:color="auto"/>
+            </w:tcBorders>
+            <w:shd w:val="clear" w:color="auto" w:fill="auto"/>
+            <w:noWrap/>
+            <w:vAlign w:val="bottom"/>
+            <w:hideMark/>
+          </w:tcPr>
+          <w:p>
+            <w:pPr>
+              <w:rPr>
+                <w:b/>
+                <w:bCs/>
+                <w:lang w:eastAsia="en-GB"/>
+              </w:rPr>
+            </w:pPr>
+            <w:r>
+              <w:rPr>
+                <w:b/>
+                <w:bCs/>
+                <w:lang w:eastAsia="en-GB"/>
+              </w:rPr>
+              <w:t>1</w:t>
+            </w:r>
+            <w:r>
+              <w:rPr>
+                <w:b/>
+                <w:bCs/>
+                <w:lang w:eastAsia="en-GB"/>
+              </w:rPr>
+              <w:t>9</w:t>
+            </w:r>
+            <w:r>
+              <w:rPr>
+                <w:b/>
+                <w:bCs/>
+                <w:lang w:eastAsia="en-GB"/>
+              </w:rPr>
+              <w:t>433 EUR</w:t>
+            </w:r>
+          </w:p>
+        </w:tc>
+      </w:tr>
+    </w:tbl>
+    <w:p>
+      <w:pPr>
+        <w:rPr>
+          <w:lang w:eastAsia="en-GB"/>
+        </w:rPr>
+      </w:pPr>
+    </w:p>
+    <w:p>
+      <w:r>
+        <w:t xml:space="preserve">CPM yra kaina už reklamos parodymą arba </w:t>
+      </w:r>
+      <w:proofErr w:type="spellStart"/>
+      <w:r>
+        <w:t>naujienlaiškio</w:t>
+      </w:r>
+      <w:proofErr w:type="spellEnd"/>
+      <w:r>
+        <w:t xml:space="preserve"> siuntimą 1000 kartų. Mes norime kad mūsų reklama būtų parodyta po milijoną kartų tiek „</w:t>
+      </w:r>
+      <w:proofErr w:type="spellStart"/>
+      <w:r>
+        <w:t>Facebook‘e</w:t>
+      </w:r>
+      <w:proofErr w:type="spellEnd"/>
+      <w:r>
+        <w:t xml:space="preserve">“, tiek per </w:t>
+      </w:r>
+      <w:proofErr w:type="spellStart"/>
+      <w:r>
+        <w:t>Adwords</w:t>
+      </w:r>
+      <w:proofErr w:type="spellEnd"/>
+      <w:r>
+        <w:t xml:space="preserve"> reklamas, kad mūsų produktą pamatytų kuo daugiau žmonių. Domeną pirktume iš </w:t>
+      </w:r>
+      <w:proofErr w:type="spellStart"/>
+      <w:r>
+        <w:t>serveriai.lt</w:t>
+      </w:r>
+      <w:proofErr w:type="spellEnd"/>
+      <w:r>
+        <w:t xml:space="preserve">, jie siūlo gana gerą variantą už 6 EUR per mėnesį. Geras SEO optimizavimas gana brangus, tačiau tai padėtų pasiekti didesnę auditoriją užsienyje. </w:t>
+      </w:r>
+    </w:p>
     <w:p>
       <w:pPr>
         <w:pStyle w:val="Antrat1"/>
@@ -6541,14 +7498,14 @@
           <w:lang w:eastAsia="en-GB"/>
         </w:rPr>
       </w:pPr>
-      <w:bookmarkStart w:id="21" w:name="_Toc479002607"/>
+      <w:bookmarkStart w:id="20" w:name="_Toc479002607"/>
       <w:r>
         <w:rPr>
           <w:lang w:eastAsia="en-GB"/>
         </w:rPr>
         <w:t>IŠVADOS</w:t>
       </w:r>
-      <w:bookmarkEnd w:id="21"/>
+      <w:bookmarkEnd w:id="20"/>
     </w:p>
     <w:p/>
     <w:p>
@@ -6562,14 +7519,14 @@
           <w:lang w:eastAsia="en-GB"/>
         </w:rPr>
       </w:pPr>
-      <w:bookmarkStart w:id="22" w:name="_Toc479002608"/>
+      <w:bookmarkStart w:id="21" w:name="_Toc479002608"/>
       <w:r>
         <w:rPr>
           <w:lang w:eastAsia="en-GB"/>
         </w:rPr>
         <w:t>LITERATŪROS SĄRAŠAS</w:t>
       </w:r>
-      <w:bookmarkEnd w:id="22"/>
+      <w:bookmarkEnd w:id="21"/>
     </w:p>
     <w:p>
       <w:pPr>
@@ -6584,7 +7541,7 @@
           <w:lang w:eastAsia="en-GB"/>
         </w:rPr>
       </w:pPr>
-      <w:hyperlink r:id="rId8" w:history="1">
+      <w:hyperlink r:id="rId9" w:history="1">
         <w:r>
           <w:rPr>
             <w:rStyle w:val="Hipersaitas"/>
@@ -6602,7 +7559,12 @@
       </w:pPr>
     </w:p>
     <w:p>
-      <w:hyperlink r:id="rId9" w:history="1">
+      <w:pPr>
+        <w:rPr>
+          <w:rStyle w:val="Hipersaitas"/>
+        </w:rPr>
+      </w:pPr>
+      <w:hyperlink r:id="rId10" w:history="1">
         <w:r>
           <w:rPr>
             <w:rStyle w:val="Hipersaitas"/>
@@ -6611,6 +7573,43 @@
         </w:r>
       </w:hyperlink>
     </w:p>
+    <w:p>
+      <w:hyperlink r:id="rId11" w:history="1">
+        <w:r>
+          <w:rPr>
+            <w:rStyle w:val="Hipersaitas"/>
+          </w:rPr>
+          <w:t>http://www.emailvendorselection.com/cost-per-mille-cpm/</w:t>
+        </w:r>
+      </w:hyperlink>
+    </w:p>
+    <w:p>
+      <w:hyperlink r:id="rId12" w:history="1">
+        <w:r>
+          <w:rPr>
+            <w:rStyle w:val="Hipersaitas"/>
+          </w:rPr>
+          <w:t>http://www.videography.lt/#!/kiek-kainuoja-sukurti-video/</w:t>
+        </w:r>
+      </w:hyperlink>
+    </w:p>
+    <w:p>
+      <w:hyperlink r:id="rId13" w:history="1">
+        <w:r>
+          <w:rPr>
+            <w:rStyle w:val="Hipersaitas"/>
+          </w:rPr>
+          <w:t>http://www.theworldcounts.com/stories/Plastic-Waste-Facts</w:t>
+        </w:r>
+      </w:hyperlink>
+    </w:p>
+    <w:p>
+      <w:r>
+        <w:t>https://adespresso.com/academy/blog/facebook-ads-cost/</w:t>
+      </w:r>
+      <w:bookmarkStart w:id="22" w:name="_GoBack"/>
+      <w:bookmarkEnd w:id="22"/>
+    </w:p>
     <w:p/>
     <w:p>
       <w:pPr>
@@ -6620,7 +7619,7 @@
           <w:rStyle w:val="Hipersaitas"/>
         </w:rPr>
       </w:pPr>
-      <w:hyperlink r:id="rId10" w:history="1">
+      <w:hyperlink r:id="rId14" w:history="1">
         <w:r>
           <w:rPr>
             <w:rStyle w:val="Hipersaitas"/>
@@ -7225,7 +8224,7 @@
 </file>
 
 <file path=word/numbering.xml><?xml version="1.0" encoding="utf-8"?>
-<w:numbering xmlns:wpc="http://schemas.microsoft.com/office/word/2010/wordprocessingCanvas" xmlns:cx="http://schemas.microsoft.com/office/drawing/2014/chartex" xmlns:cx1="http://schemas.microsoft.com/office/drawing/2015/9/8/chartex" xmlns:cx2="http://schemas.microsoft.com/office/drawing/2015/10/21/chartex" xmlns:cx3="http://schemas.microsoft.com/office/drawing/2016/5/9/chartex" xmlns:cx4="http://schemas.microsoft.com/office/drawing/2016/5/10/chartex" xmlns:cx5="http://schemas.microsoft.com/office/drawing/2016/5/11/chartex" xmlns:cx6="http://schemas.microsoft.com/office/drawing/2016/5/12/chartex" xmlns:cx7="http://schemas.microsoft.com/office/drawing/2016/5/13/chartex" xmlns:cx8="http://schemas.microsoft.com/office/drawing/2016/5/14/chartex" xmlns:mc="http://schemas.openxmlformats.org/markup-compatibility/2006" xmlns:o="urn:schemas-microsoft-com:office:office" xmlns:r="http://schemas.openxmlformats.org/officeDocument/2006/relationships" xmlns:m="http://schemas.openxmlformats.org/officeDocument/2006/math" xmlns:v="urn:schemas-microsoft-com:vml" xmlns:wp14="http://schemas.microsoft.com/office/word/2010/wordprocessingDrawing" xmlns:wp="http://schemas.openxmlformats.org/drawingml/2006/wordprocessingDrawing" xmlns:w10="urn:schemas-microsoft-com:office:word" xmlns:w="http://schemas.openxmlformats.org/wordprocessingml/2006/main" xmlns:w14="http://schemas.microsoft.com/office/word/2010/wordml" xmlns:w15="http://schemas.microsoft.com/office/word/2012/wordml" xmlns:w16se="http://schemas.microsoft.com/office/word/2015/wordml/symex" xmlns:wpg="http://schemas.microsoft.com/office/word/2010/wordprocessingGroup" xmlns:wpi="http://schemas.microsoft.com/office/word/2010/wordprocessingInk" xmlns:wne="http://schemas.microsoft.com/office/word/2006/wordml" xmlns:wps="http://schemas.microsoft.com/office/word/2010/wordprocessingShape" mc:Ignorable="w14 w15 w16se wp14">
+<w:numbering xmlns:wpc="http://schemas.microsoft.com/office/word/2010/wordprocessingCanvas" xmlns:mc="http://schemas.openxmlformats.org/markup-compatibility/2006" xmlns:o="urn:schemas-microsoft-com:office:office" xmlns:r="http://schemas.openxmlformats.org/officeDocument/2006/relationships" xmlns:m="http://schemas.openxmlformats.org/officeDocument/2006/math" xmlns:v="urn:schemas-microsoft-com:vml" xmlns:wp14="http://schemas.microsoft.com/office/word/2010/wordprocessingDrawing" xmlns:wp="http://schemas.openxmlformats.org/drawingml/2006/wordprocessingDrawing" xmlns:w10="urn:schemas-microsoft-com:office:word" xmlns:w="http://schemas.openxmlformats.org/wordprocessingml/2006/main" xmlns:w14="http://schemas.microsoft.com/office/word/2010/wordml" xmlns:w15="http://schemas.microsoft.com/office/word/2012/wordml" xmlns:wpg="http://schemas.microsoft.com/office/word/2010/wordprocessingGroup" xmlns:wpi="http://schemas.microsoft.com/office/word/2010/wordprocessingInk" xmlns:wne="http://schemas.microsoft.com/office/word/2006/wordml" xmlns:wps="http://schemas.microsoft.com/office/word/2010/wordprocessingShape" mc:Ignorable="w14 w15 wp14">
   <w:abstractNum w:abstractNumId="0" w15:restartNumberingAfterBreak="0">
     <w:nsid w:val="00000001"/>
     <w:multiLevelType w:val="multilevel"/>
@@ -9685,7 +10684,7 @@
 </file>
 
 <file path=word/styles.xml><?xml version="1.0" encoding="utf-8"?>
-<w:styles xmlns:mc="http://schemas.openxmlformats.org/markup-compatibility/2006" xmlns:r="http://schemas.openxmlformats.org/officeDocument/2006/relationships" xmlns:w="http://schemas.openxmlformats.org/wordprocessingml/2006/main" xmlns:w14="http://schemas.microsoft.com/office/word/2010/wordml" xmlns:w15="http://schemas.microsoft.com/office/word/2012/wordml" xmlns:w16se="http://schemas.microsoft.com/office/word/2015/wordml/symex" mc:Ignorable="w14 w15 w16se">
+<w:styles xmlns:mc="http://schemas.openxmlformats.org/markup-compatibility/2006" xmlns:r="http://schemas.openxmlformats.org/officeDocument/2006/relationships" xmlns:w="http://schemas.openxmlformats.org/wordprocessingml/2006/main" xmlns:w14="http://schemas.microsoft.com/office/word/2010/wordml" xmlns:w15="http://schemas.microsoft.com/office/word/2012/wordml" mc:Ignorable="w14 w15">
   <w:docDefaults>
     <w:rPrDefault>
       <w:rPr>
@@ -9697,7 +10696,7 @@
     </w:rPrDefault>
     <w:pPrDefault/>
   </w:docDefaults>
-  <w:latentStyles w:defLockedState="0" w:defUIPriority="99" w:defSemiHidden="0" w:defUnhideWhenUsed="0" w:defQFormat="0" w:count="374">
+  <w:latentStyles w:defLockedState="0" w:defUIPriority="99" w:defSemiHidden="0" w:defUnhideWhenUsed="0" w:defQFormat="0" w:count="371">
     <w:lsdException w:name="Normal" w:uiPriority="0" w:qFormat="1"/>
     <w:lsdException w:name="heading 1" w:uiPriority="0" w:qFormat="1"/>
     <w:lsdException w:name="heading 2" w:semiHidden="1" w:uiPriority="9" w:unhideWhenUsed="1" w:qFormat="1"/>
@@ -10069,8 +11068,6 @@
     <w:lsdException w:name="List Table 5 Dark Accent 6" w:uiPriority="50"/>
     <w:lsdException w:name="List Table 6 Colorful Accent 6" w:uiPriority="51"/>
     <w:lsdException w:name="List Table 7 Colorful Accent 6" w:uiPriority="52"/>
-    <w:lsdException w:name="Mention" w:semiHidden="1" w:unhideWhenUsed="1"/>
-    <w:lsdException w:name="Smart Hyperlink" w:semiHidden="1" w:unhideWhenUsed="1"/>
   </w:latentStyles>
   <w:style w:type="paragraph" w:default="1" w:styleId="prastasis">
     <w:name w:val="Normal"/>
@@ -10203,7 +11200,6 @@
   <w:style w:type="character" w:default="1" w:styleId="Numatytasispastraiposriftas">
     <w:name w:val="Default Paragraph Font"/>
     <w:uiPriority w:val="1"/>
-    <w:semiHidden/>
     <w:unhideWhenUsed/>
   </w:style>
   <w:style w:type="table" w:default="1" w:styleId="prastojilentel">
@@ -10872,7 +11868,7 @@
 </file>
 
 <file path=customXml/itemProps1.xml><?xml version="1.0" encoding="utf-8"?>
-<ds:datastoreItem xmlns:ds="http://schemas.openxmlformats.org/officeDocument/2006/customXml" ds:itemID="{E2F94BD8-112B-493C-898A-79426BF07D06}">
+<ds:datastoreItem xmlns:ds="http://schemas.openxmlformats.org/officeDocument/2006/customXml" ds:itemID="{02484AC2-187E-417D-9431-BA9EBD7D4835}">
   <ds:schemaRefs>
     <ds:schemaRef ds:uri="http://schemas.openxmlformats.org/officeDocument/2006/bibliography"/>
   </ds:schemaRefs>

--- a/baigiamasis.docx
+++ b/baigiamasis.docx
@@ -1,6 +1,6 @@
 
 <file path=word/document.xml><?xml version="1.0" encoding="utf-8"?>
-<w:document xmlns:wpc="http://schemas.microsoft.com/office/word/2010/wordprocessingCanvas" xmlns:mc="http://schemas.openxmlformats.org/markup-compatibility/2006" xmlns:o="urn:schemas-microsoft-com:office:office" xmlns:r="http://schemas.openxmlformats.org/officeDocument/2006/relationships" xmlns:m="http://schemas.openxmlformats.org/officeDocument/2006/math" xmlns:v="urn:schemas-microsoft-com:vml" xmlns:wp14="http://schemas.microsoft.com/office/word/2010/wordprocessingDrawing" xmlns:wp="http://schemas.openxmlformats.org/drawingml/2006/wordprocessingDrawing" xmlns:w10="urn:schemas-microsoft-com:office:word" xmlns:w="http://schemas.openxmlformats.org/wordprocessingml/2006/main" xmlns:w14="http://schemas.microsoft.com/office/word/2010/wordml" xmlns:w15="http://schemas.microsoft.com/office/word/2012/wordml" xmlns:wpg="http://schemas.microsoft.com/office/word/2010/wordprocessingGroup" xmlns:wpi="http://schemas.microsoft.com/office/word/2010/wordprocessingInk" xmlns:wne="http://schemas.microsoft.com/office/word/2006/wordml" xmlns:wps="http://schemas.microsoft.com/office/word/2010/wordprocessingShape" mc:Ignorable="w14 w15 wp14">
+<w:document xmlns:wpc="http://schemas.microsoft.com/office/word/2010/wordprocessingCanvas" xmlns:cx="http://schemas.microsoft.com/office/drawing/2014/chartex" xmlns:cx1="http://schemas.microsoft.com/office/drawing/2015/9/8/chartex" xmlns:cx2="http://schemas.microsoft.com/office/drawing/2015/10/21/chartex" xmlns:cx3="http://schemas.microsoft.com/office/drawing/2016/5/9/chartex" xmlns:cx4="http://schemas.microsoft.com/office/drawing/2016/5/10/chartex" xmlns:cx5="http://schemas.microsoft.com/office/drawing/2016/5/11/chartex" xmlns:cx6="http://schemas.microsoft.com/office/drawing/2016/5/12/chartex" xmlns:cx7="http://schemas.microsoft.com/office/drawing/2016/5/13/chartex" xmlns:cx8="http://schemas.microsoft.com/office/drawing/2016/5/14/chartex" xmlns:mc="http://schemas.openxmlformats.org/markup-compatibility/2006" xmlns:o="urn:schemas-microsoft-com:office:office" xmlns:r="http://schemas.openxmlformats.org/officeDocument/2006/relationships" xmlns:m="http://schemas.openxmlformats.org/officeDocument/2006/math" xmlns:v="urn:schemas-microsoft-com:vml" xmlns:wp14="http://schemas.microsoft.com/office/word/2010/wordprocessingDrawing" xmlns:wp="http://schemas.openxmlformats.org/drawingml/2006/wordprocessingDrawing" xmlns:w10="urn:schemas-microsoft-com:office:word" xmlns:w="http://schemas.openxmlformats.org/wordprocessingml/2006/main" xmlns:w14="http://schemas.microsoft.com/office/word/2010/wordml" xmlns:w15="http://schemas.microsoft.com/office/word/2012/wordml" xmlns:w16se="http://schemas.microsoft.com/office/word/2015/wordml/symex" xmlns:wpg="http://schemas.microsoft.com/office/word/2010/wordprocessingGroup" xmlns:wpi="http://schemas.microsoft.com/office/word/2010/wordprocessingInk" xmlns:wne="http://schemas.microsoft.com/office/word/2006/wordml" xmlns:wps="http://schemas.microsoft.com/office/word/2010/wordprocessingShape" mc:Ignorable="w14 w15 w16se wp14">
   <w:body>
     <w:p>
       <w:pPr>
@@ -226,17 +226,8 @@
           <w:szCs w:val="28"/>
         </w:rPr>
         <w:br/>
-        <w:t xml:space="preserve">Karolina </w:t>
-      </w:r>
-      <w:proofErr w:type="spellStart"/>
-      <w:r>
-        <w:rPr>
-          <w:sz w:val="28"/>
-          <w:szCs w:val="28"/>
-        </w:rPr>
-        <w:t>Jašauskaitė</w:t>
-      </w:r>
-      <w:proofErr w:type="spellEnd"/>
+        <w:t>Karolina Jašauskaitė</w:t>
+      </w:r>
     </w:p>
     <w:p>
       <w:pPr>
@@ -253,17 +244,8 @@
           <w:sz w:val="28"/>
           <w:szCs w:val="28"/>
         </w:rPr>
-        <w:t xml:space="preserve">Matas </w:t>
-      </w:r>
-      <w:proofErr w:type="spellStart"/>
-      <w:r>
-        <w:rPr>
-          <w:sz w:val="28"/>
-          <w:szCs w:val="28"/>
-        </w:rPr>
-        <w:t>Balčaitis</w:t>
-      </w:r>
-      <w:proofErr w:type="spellEnd"/>
+        <w:t>Matas Balčaitis</w:t>
+      </w:r>
     </w:p>
     <w:p>
       <w:pPr>
@@ -1593,26 +1575,12 @@
         <w:rPr>
           <w:lang w:eastAsia="en-GB"/>
         </w:rPr>
-        <w:t>“</w:t>
-      </w:r>
-      <w:proofErr w:type="spellStart"/>
+        <w:t>“TimeIT”</w:t>
+      </w:r>
       <w:r>
         <w:rPr>
           <w:lang w:eastAsia="en-GB"/>
         </w:rPr>
-        <w:t>TimeIT</w:t>
-      </w:r>
-      <w:proofErr w:type="spellEnd"/>
-      <w:r>
-        <w:rPr>
-          <w:lang w:eastAsia="en-GB"/>
-        </w:rPr>
-        <w:t>”</w:t>
-      </w:r>
-      <w:r>
-        <w:rPr>
-          <w:lang w:eastAsia="en-GB"/>
-        </w:rPr>
         <w:t xml:space="preserve"> aprašymas</w:t>
       </w:r>
       <w:bookmarkEnd w:id="1"/>
@@ -1622,61 +1590,13 @@
         <w:ind w:firstLine="357"/>
       </w:pPr>
       <w:r>
-        <w:t>“</w:t>
-      </w:r>
-      <w:proofErr w:type="spellStart"/>
-      <w:r>
-        <w:t>TimeIT</w:t>
-      </w:r>
-      <w:proofErr w:type="spellEnd"/>
-      <w:r>
-        <w:t xml:space="preserve">”  yra visiškai naujas metodas laiko matavimui darbo metu. </w:t>
-      </w:r>
-      <w:r>
-        <w:t xml:space="preserve">Tai taisyklingo iškylaus briaunainio formos ( </w:t>
-      </w:r>
-      <w:proofErr w:type="spellStart"/>
-      <w:r>
-        <w:t>tetraedras</w:t>
-      </w:r>
-      <w:proofErr w:type="spellEnd"/>
-      <w:r>
-        <w:t xml:space="preserve">, kubas, </w:t>
-      </w:r>
-      <w:proofErr w:type="spellStart"/>
-      <w:r>
-        <w:t>oktaedras</w:t>
-      </w:r>
-      <w:proofErr w:type="spellEnd"/>
-      <w:r>
-        <w:t xml:space="preserve">, </w:t>
-      </w:r>
-      <w:proofErr w:type="spellStart"/>
-      <w:r>
-        <w:t>dodekaedras</w:t>
-      </w:r>
-      <w:proofErr w:type="spellEnd"/>
-      <w:r>
-        <w:t xml:space="preserve"> ar </w:t>
-      </w:r>
-      <w:proofErr w:type="spellStart"/>
-      <w:r>
-        <w:t>ikosaedras</w:t>
-      </w:r>
-      <w:proofErr w:type="spellEnd"/>
-      <w:r>
-        <w:t xml:space="preserve">) </w:t>
-      </w:r>
-      <w:r>
-        <w:t>prietaisas, kurį vartant matuojamas laikas. Kiekvieną briaunainio sieną vartotojas priskiria vis kitam veiksmui, kurio laiką matuos, kai siena atverčiama į viršų pradedamas skaičiuoti jai priskirto veiksmo atlikimo laikas. “</w:t>
-      </w:r>
-      <w:proofErr w:type="spellStart"/>
-      <w:r>
-        <w:t>TimeIT</w:t>
-      </w:r>
-      <w:proofErr w:type="spellEnd"/>
-      <w:r>
-        <w:t xml:space="preserve">” briaunainis yra susietas su internetine svetaine, kurioje galima matyti darbo laikų ataskaitas, ir redaguoti briaunainių sienų reikšmes. </w:t>
+        <w:t xml:space="preserve">“TimeIT”  yra visiškai naujas metodas laiko matavimui darbo metu. </w:t>
+      </w:r>
+      <w:r>
+        <w:t xml:space="preserve">Tai taisyklingo iškylaus briaunainio formos ( tetraedras, kubas, oktaedras, dodekaedras ar ikosaedras) </w:t>
+      </w:r>
+      <w:r>
+        <w:t xml:space="preserve">prietaisas, kurį vartant matuojamas laikas. Kiekvieną briaunainio sieną vartotojas priskiria vis kitam veiksmui, kurio laiką matuos, kai siena atverčiama į viršų pradedamas skaičiuoti jai priskirto veiksmo atlikimo laikas. “TimeIT” briaunainis yra susietas su internetine svetaine, kurioje galima matyti darbo laikų ataskaitas, ir redaguoti briaunainių sienų reikšmes. </w:t>
       </w:r>
     </w:p>
     <w:p>
@@ -1776,15 +1696,7 @@
         <w:t>Šios prekės privalumas, kad ne taip kaip kiti laiko matavimo metodai, neužima daug laiko, ir yra daiktas ant jūsų stalo, o ne aplikacija kompiuteryje.</w:t>
       </w:r>
       <w:r>
-        <w:t xml:space="preserve"> “</w:t>
-      </w:r>
-      <w:proofErr w:type="spellStart"/>
-      <w:r>
-        <w:t>TimeIT</w:t>
-      </w:r>
-      <w:proofErr w:type="spellEnd"/>
-      <w:r>
-        <w:t xml:space="preserve">” tikslas ne pakeisti jau esančius laiko matavimo metodus, o </w:t>
+        <w:t xml:space="preserve"> “TimeIT” tikslas ne pakeisti jau esančius laiko matavimo metodus, o </w:t>
       </w:r>
       <w:r>
         <w:t>priartinti juos prie vartotojo.</w:t>
@@ -1795,15 +1707,7 @@
         <w:ind w:firstLine="357"/>
       </w:pPr>
       <w:r>
-        <w:t>“</w:t>
-      </w:r>
-      <w:proofErr w:type="spellStart"/>
-      <w:r>
-        <w:t>TimeIT</w:t>
-      </w:r>
-      <w:proofErr w:type="spellEnd"/>
-      <w:r>
-        <w:t xml:space="preserve">” orientuojasi į </w:t>
+        <w:t xml:space="preserve">“TimeIT” orientuojasi į </w:t>
       </w:r>
       <w:r>
         <w:t>žmones, kuriems laiko mata</w:t>
@@ -1945,15 +1849,7 @@
               <w:jc w:val="center"/>
             </w:pPr>
             <w:r>
-              <w:t>Įtaka “</w:t>
-            </w:r>
-            <w:proofErr w:type="spellStart"/>
-            <w:r>
-              <w:t>Timelt</w:t>
-            </w:r>
-            <w:proofErr w:type="spellEnd"/>
-            <w:r>
-              <w:t>” prekei</w:t>
+              <w:t>Įtaka “Timelt” prekei</w:t>
             </w:r>
           </w:p>
         </w:tc>
@@ -2006,15 +1902,7 @@
             </w:pPr>
             <w:r>
               <w:lastRenderedPageBreak/>
-              <w:t xml:space="preserve">Didėja </w:t>
-            </w:r>
-            <w:proofErr w:type="spellStart"/>
-            <w:r>
-              <w:t>Freelancer’ių</w:t>
-            </w:r>
-            <w:proofErr w:type="spellEnd"/>
-            <w:r>
-              <w:t xml:space="preserve"> skaičius</w:t>
+              <w:t>Didėja Freelancer’ių skaičius</w:t>
             </w:r>
           </w:p>
         </w:tc>
@@ -2027,13 +1915,8 @@
             <w:pPr>
               <w:jc w:val="center"/>
             </w:pPr>
-            <w:proofErr w:type="spellStart"/>
-            <w:r>
-              <w:t>Freelancer’ių</w:t>
-            </w:r>
-            <w:proofErr w:type="spellEnd"/>
-            <w:r>
-              <w:t xml:space="preserve"> skaičius auga sparčiau nei tradicinių darbuotojų visoje Europoje. Tai lemia didesnį poreikį darbo laiko skaičiavimo įrankiams.</w:t>
+            <w:r>
+              <w:t>Freelancer’ių skaičius auga sparčiau nei tradicinių darbuotojų visoje Europoje. Tai lemia didesnį poreikį darbo laiko skaičiavimo įrankiams.</w:t>
             </w:r>
           </w:p>
         </w:tc>
@@ -2245,15 +2128,7 @@
               <w:jc w:val="center"/>
             </w:pPr>
             <w:r>
-              <w:t>Įtaka “</w:t>
-            </w:r>
-            <w:proofErr w:type="spellStart"/>
-            <w:r>
-              <w:t>Timelt</w:t>
-            </w:r>
-            <w:proofErr w:type="spellEnd"/>
-            <w:r>
-              <w:t>” prekei</w:t>
+              <w:t>Įtaka “Timelt” prekei</w:t>
             </w:r>
           </w:p>
         </w:tc>
@@ -2415,15 +2290,7 @@
               <w:jc w:val="center"/>
             </w:pPr>
             <w:r>
-              <w:t>Įtaka “</w:t>
-            </w:r>
-            <w:proofErr w:type="spellStart"/>
-            <w:r>
-              <w:t>Timelt</w:t>
-            </w:r>
-            <w:proofErr w:type="spellEnd"/>
-            <w:r>
-              <w:t>” prekei</w:t>
+              <w:t>Įtaka “Timelt” prekei</w:t>
             </w:r>
           </w:p>
         </w:tc>
@@ -2495,7 +2362,37 @@
         </w:tc>
       </w:tr>
     </w:tbl>
-    <w:p/>
+    <w:p>
+      <w:r>
+        <w:lastRenderedPageBreak/>
+        <w:t xml:space="preserve">Pasak </w:t>
+      </w:r>
+      <w:hyperlink r:id="rId7" w:anchor="3d9a36b01b30" w:history="1">
+        <w:r>
+          <w:rPr>
+            <w:rStyle w:val="Hipersaitas"/>
+          </w:rPr>
+          <w:t>https://www.forbes.com/sites/louiscolumbus/2015/03/31/2015-roundup-of-3d-printing-market-forecasts-and-estimates/#3d9a36b01b30</w:t>
+        </w:r>
+      </w:hyperlink>
+      <w:r>
+        <w:t xml:space="preserve"> 3D spausdintuvų rinka nuo 2015 metų iki 2018 metų turėtų </w:t>
+      </w:r>
+      <w:r>
+        <w:t xml:space="preserve">turėti </w:t>
+      </w:r>
+      <w:r>
+        <w:rPr>
+          <w:bCs/>
+        </w:rPr>
+        <w:t>103.1% CAGR</w:t>
+      </w:r>
+      <w:r>
+        <w:t>(bendras metinis augimo tempas). Tai turėtų leisti mažinti gamybos kaštus, jei naudosime 3D spausdinimo technologijas.</w:t>
+      </w:r>
+      <w:bookmarkStart w:id="6" w:name="_GoBack"/>
+      <w:bookmarkEnd w:id="6"/>
+    </w:p>
     <w:p>
       <w:pPr>
         <w:pStyle w:val="Antrat3"/>
@@ -2508,7 +2405,6 @@
         <w:rPr>
           <w:sz w:val="24"/>
         </w:rPr>
-        <w:lastRenderedPageBreak/>
         <w:t>Gamtos aplinka</w:t>
       </w:r>
     </w:p>
@@ -2518,7 +2414,7 @@
         <w:pStyle w:val="Antrat"/>
         <w:keepNext/>
       </w:pPr>
-      <w:bookmarkStart w:id="6" w:name="_Toc479002650"/>
+      <w:bookmarkStart w:id="7" w:name="_Toc479002650"/>
       <w:r>
         <w:t xml:space="preserve">Lentelė </w:t>
       </w:r>
@@ -2543,7 +2439,7 @@
       <w:r>
         <w:t xml:space="preserve"> Gamtinės  aplinkos veiksnių analizė</w:t>
       </w:r>
-      <w:bookmarkEnd w:id="6"/>
+      <w:bookmarkEnd w:id="7"/>
     </w:p>
     <w:tbl>
       <w:tblPr>
@@ -2584,15 +2480,7 @@
               <w:jc w:val="center"/>
             </w:pPr>
             <w:r>
-              <w:t>Įtaka “</w:t>
-            </w:r>
-            <w:proofErr w:type="spellStart"/>
-            <w:r>
-              <w:t>Timelt</w:t>
-            </w:r>
-            <w:proofErr w:type="spellEnd"/>
-            <w:r>
-              <w:t>” prekei</w:t>
+              <w:t>Įtaka “Timelt” prekei</w:t>
             </w:r>
           </w:p>
         </w:tc>
@@ -2636,7 +2524,7 @@
       <w:r>
         <w:t xml:space="preserve">Pasak </w:t>
       </w:r>
-      <w:hyperlink r:id="rId7" w:history="1">
+      <w:hyperlink r:id="rId8" w:history="1">
         <w:r>
           <w:rPr>
             <w:rStyle w:val="Hipersaitas"/>
@@ -2680,21 +2568,7 @@
         <w:rPr>
           <w:sz w:val="24"/>
         </w:rPr>
-        <w:t>„</w:t>
-      </w:r>
-      <w:proofErr w:type="spellStart"/>
-      <w:r>
-        <w:rPr>
-          <w:sz w:val="24"/>
-        </w:rPr>
-        <w:t>Evernote</w:t>
-      </w:r>
-      <w:proofErr w:type="spellEnd"/>
-      <w:r>
-        <w:rPr>
-          <w:sz w:val="24"/>
-        </w:rPr>
-        <w:t xml:space="preserve">“ </w:t>
+        <w:t xml:space="preserve">„Evernote“ </w:t>
       </w:r>
       <w:r>
         <w:rPr>
@@ -2727,7 +2601,7 @@
         <w:pStyle w:val="Antrat"/>
         <w:keepNext/>
       </w:pPr>
-      <w:bookmarkStart w:id="7" w:name="_Toc479002651"/>
+      <w:bookmarkStart w:id="8" w:name="_Toc479002651"/>
       <w:r>
         <w:t xml:space="preserve">Lentelė </w:t>
       </w:r>
@@ -2750,17 +2624,9 @@
         <w:fldChar w:fldCharType="end"/>
       </w:r>
       <w:r>
-        <w:t xml:space="preserve"> “</w:t>
-      </w:r>
-      <w:proofErr w:type="spellStart"/>
-      <w:r>
-        <w:t>Evernote</w:t>
-      </w:r>
-      <w:proofErr w:type="spellEnd"/>
-      <w:r>
-        <w:t>” mobiliosios aplikacijos analizė</w:t>
-      </w:r>
-      <w:bookmarkEnd w:id="7"/>
+        <w:t xml:space="preserve"> “Evernote” mobiliosios aplikacijos analizė</w:t>
+      </w:r>
+      <w:bookmarkEnd w:id="8"/>
     </w:p>
     <w:tbl>
       <w:tblPr>
@@ -2935,13 +2801,8 @@
               <w:spacing w:line="276" w:lineRule="auto"/>
               <w:jc w:val="left"/>
             </w:pPr>
-            <w:proofErr w:type="spellStart"/>
-            <w:r>
-              <w:t>Plus</w:t>
-            </w:r>
-            <w:proofErr w:type="spellEnd"/>
-            <w:r>
-              <w:t xml:space="preserve"> 29,99Eur/metams,</w:t>
+            <w:r>
+              <w:t>Plus 29,99Eur/metams,</w:t>
             </w:r>
           </w:p>
           <w:p>
@@ -2958,21 +2819,8 @@
               <w:spacing w:line="276" w:lineRule="auto"/>
               <w:jc w:val="left"/>
             </w:pPr>
-            <w:proofErr w:type="spellStart"/>
-            <w:r>
-              <w:t>Business</w:t>
-            </w:r>
-            <w:proofErr w:type="spellEnd"/>
-            <w:r>
-              <w:t xml:space="preserve"> 120 </w:t>
-            </w:r>
-            <w:proofErr w:type="spellStart"/>
-            <w:r>
-              <w:t>eur</w:t>
-            </w:r>
-            <w:proofErr w:type="spellEnd"/>
-            <w:r>
-              <w:t>/metams</w:t>
+            <w:r>
+              <w:t>Business 120 eur/metams</w:t>
             </w:r>
           </w:p>
         </w:tc>
@@ -3009,23 +2857,7 @@
               <w:jc w:val="left"/>
             </w:pPr>
             <w:r>
-              <w:t xml:space="preserve">Užrašus galima matyti tiek per </w:t>
-            </w:r>
-            <w:proofErr w:type="spellStart"/>
-            <w:r>
-              <w:t>app‘są</w:t>
-            </w:r>
-            <w:proofErr w:type="spellEnd"/>
-            <w:r>
-              <w:t xml:space="preserve">, tiek per </w:t>
-            </w:r>
-            <w:proofErr w:type="spellStart"/>
-            <w:r>
-              <w:t>web‘ą</w:t>
-            </w:r>
-            <w:proofErr w:type="spellEnd"/>
-            <w:r>
-              <w:t>.</w:t>
+              <w:t>Užrašus galima matyti tiek per app‘są, tiek per web‘ą.</w:t>
             </w:r>
           </w:p>
           <w:p>
@@ -3152,6 +2984,7 @@
               <w:jc w:val="left"/>
             </w:pPr>
             <w:r>
+              <w:lastRenderedPageBreak/>
               <w:t> </w:t>
             </w:r>
           </w:p>
@@ -3181,15 +3014,8 @@
               <w:jc w:val="left"/>
             </w:pPr>
             <w:r>
-              <w:t>„</w:t>
-            </w:r>
-            <w:proofErr w:type="spellStart"/>
-            <w:r>
-              <w:t>Evernote</w:t>
-            </w:r>
-            <w:proofErr w:type="spellEnd"/>
-            <w:r>
-              <w:t>“ turi daug funkcijų, tačiau jas visas perprasti reikia laiko ir neturi galimybės realiu laiku sekti užduočių laiko.</w:t>
+              <w:lastRenderedPageBreak/>
+              <w:t>„Evernote“ turi daug funkcijų, tačiau jas visas perprasti reikia laiko ir neturi galimybės realiu laiku sekti užduočių laiko.</w:t>
             </w:r>
           </w:p>
         </w:tc>
@@ -3198,49 +3024,13 @@
     <w:p/>
     <w:p>
       <w:r>
-        <w:t>„</w:t>
-      </w:r>
-      <w:proofErr w:type="spellStart"/>
-      <w:r>
-        <w:t>Evernote</w:t>
-      </w:r>
-      <w:proofErr w:type="spellEnd"/>
-      <w:r>
-        <w:t xml:space="preserve">“ </w:t>
-      </w:r>
-      <w:r>
-        <w:t xml:space="preserve">yra </w:t>
-      </w:r>
-      <w:proofErr w:type="spellStart"/>
-      <w:r>
-        <w:t>multiplatforminė</w:t>
-      </w:r>
-      <w:proofErr w:type="spellEnd"/>
-      <w:r>
-        <w:t xml:space="preserve"> aplikacija skirta užrašams, organizavimui ir archyvavimui. Pagrindiniai </w:t>
-      </w:r>
-      <w:proofErr w:type="spellStart"/>
-      <w:r>
-        <w:t>pranašumai</w:t>
-      </w:r>
-      <w:proofErr w:type="spellEnd"/>
-      <w:r>
-        <w:t xml:space="preserve"> yra tokie, kad užrašas gali būti beveik bet koks (tekstas, paveikslėlis, internetinio puslapio dalis ir t.t.), privatumas – užrašai matomi tik tam asmeniui, kuriam yra </w:t>
-      </w:r>
-      <w:r>
-        <w:lastRenderedPageBreak/>
-        <w:t>skirti. Ši aplikacija turi ir daugiau funkcijų, tačiau visas jas perprasti nėra paprasta ir gali užtrukti. Taip pat gali pasitaikyti aplikacijos atnaujinimų su klaidomis, kurios trukdo sklandžiai naudotis šia aplikacija (</w:t>
-      </w:r>
-      <w:r>
-        <w:t>daug nusiskundimų yra produkto „</w:t>
-      </w:r>
-      <w:proofErr w:type="spellStart"/>
-      <w:r>
-        <w:t>PlayStore</w:t>
-      </w:r>
-      <w:proofErr w:type="spellEnd"/>
-      <w:r>
-        <w:t>“ paskyroje</w:t>
+        <w:t xml:space="preserve">„Evernote“ </w:t>
+      </w:r>
+      <w:r>
+        <w:t>yra multiplatforminė aplikacija skirta užrašams, organizavimui ir archyvavimui. Pagrindiniai pranašumai yra tokie, kad užrašas gali būti beveik bet koks (tekstas, paveikslėlis, internetinio puslapio dalis ir t.t.), privatumas – užrašai matomi tik tam asmeniui, kuriam yra skirti. Ši aplikacija turi ir daugiau funkcijų, tačiau visas jas perprasti nėra paprasta ir gali užtrukti. Taip pat gali pasitaikyti aplikacijos atnaujinimų su klaidomis, kurios trukdo sklandžiai naudotis šia aplikacija (</w:t>
+      </w:r>
+      <w:r>
+        <w:t>daug nusiskundimų yra produkto „PlayStore“ paskyroje</w:t>
       </w:r>
       <w:r>
         <w:t>)</w:t>
@@ -3266,21 +3056,7 @@
         <w:rPr>
           <w:sz w:val="24"/>
         </w:rPr>
-        <w:t>„</w:t>
-      </w:r>
-      <w:proofErr w:type="spellStart"/>
-      <w:r>
-        <w:rPr>
-          <w:sz w:val="24"/>
-        </w:rPr>
-        <w:t>Toggl</w:t>
-      </w:r>
-      <w:proofErr w:type="spellEnd"/>
-      <w:r>
-        <w:rPr>
-          <w:sz w:val="24"/>
-        </w:rPr>
-        <w:t>“ Sistema</w:t>
+        <w:t>„Toggl“ Sistema</w:t>
       </w:r>
     </w:p>
     <w:p/>
@@ -3289,7 +3065,7 @@
         <w:pStyle w:val="Antrat"/>
         <w:keepNext/>
       </w:pPr>
-      <w:bookmarkStart w:id="8" w:name="_Toc479002652"/>
+      <w:bookmarkStart w:id="9" w:name="_Toc479002652"/>
       <w:r>
         <w:t xml:space="preserve">Lentelė </w:t>
       </w:r>
@@ -3312,17 +3088,9 @@
         <w:fldChar w:fldCharType="end"/>
       </w:r>
       <w:r>
-        <w:t xml:space="preserve"> “</w:t>
-      </w:r>
-      <w:proofErr w:type="spellStart"/>
-      <w:r>
-        <w:t>Toggl</w:t>
-      </w:r>
-      <w:proofErr w:type="spellEnd"/>
-      <w:r>
-        <w:t>” sistemos  analizė</w:t>
-      </w:r>
-      <w:bookmarkEnd w:id="8"/>
+        <w:t xml:space="preserve"> “Toggl” sistemos  analizė</w:t>
+      </w:r>
+      <w:bookmarkEnd w:id="9"/>
     </w:p>
     <w:tbl>
       <w:tblPr>
@@ -3489,6 +3257,7 @@
               <w:jc w:val="left"/>
             </w:pPr>
             <w:r>
+              <w:lastRenderedPageBreak/>
               <w:t>FREE nemokamas,</w:t>
             </w:r>
           </w:p>
@@ -3498,15 +3267,7 @@
               <w:jc w:val="left"/>
             </w:pPr>
             <w:r>
-              <w:t xml:space="preserve">STARTER 9 e </w:t>
-            </w:r>
-            <w:proofErr w:type="spellStart"/>
-            <w:r>
-              <w:t>ur</w:t>
-            </w:r>
-            <w:proofErr w:type="spellEnd"/>
-            <w:r>
-              <w:t>/metams,</w:t>
+              <w:t>STARTER 9 e ur/metams,</w:t>
             </w:r>
           </w:p>
           <w:p>
@@ -3515,15 +3276,7 @@
               <w:jc w:val="left"/>
             </w:pPr>
             <w:r>
-              <w:t xml:space="preserve">PREMIUM 18 </w:t>
-            </w:r>
-            <w:proofErr w:type="spellStart"/>
-            <w:r>
-              <w:t>eur</w:t>
-            </w:r>
-            <w:proofErr w:type="spellEnd"/>
-            <w:r>
-              <w:t>/metams,</w:t>
+              <w:t>PREMIUM 18 eur/metams,</w:t>
             </w:r>
           </w:p>
           <w:p>
@@ -3532,15 +3285,7 @@
               <w:jc w:val="left"/>
             </w:pPr>
             <w:r>
-              <w:t xml:space="preserve">ENTERPRICE 49 </w:t>
-            </w:r>
-            <w:proofErr w:type="spellStart"/>
-            <w:r>
-              <w:t>eur</w:t>
-            </w:r>
-            <w:proofErr w:type="spellEnd"/>
-            <w:r>
-              <w:t>/metams</w:t>
+              <w:t>ENTERPRICE 49 eur/metams</w:t>
             </w:r>
           </w:p>
         </w:tc>
@@ -3676,15 +3421,7 @@
               <w:jc w:val="left"/>
             </w:pPr>
             <w:r>
-              <w:t xml:space="preserve"> Sudėtingas projektų/užduočių keitimas naudojant </w:t>
-            </w:r>
-            <w:proofErr w:type="spellStart"/>
-            <w:r>
-              <w:t>plugin’us</w:t>
-            </w:r>
-            <w:proofErr w:type="spellEnd"/>
-            <w:r>
-              <w:t xml:space="preserve">. </w:t>
+              <w:t xml:space="preserve"> Sudėtingas projektų/užduočių keitimas naudojant plugin’us. </w:t>
             </w:r>
           </w:p>
           <w:p>
@@ -3726,15 +3463,7 @@
               <w:jc w:val="left"/>
             </w:pPr>
             <w:r>
-              <w:t>“</w:t>
-            </w:r>
-            <w:proofErr w:type="spellStart"/>
-            <w:r>
-              <w:t>Toggl</w:t>
-            </w:r>
-            <w:proofErr w:type="spellEnd"/>
-            <w:r>
-              <w:t>”  pritaikytas didelių projektų vykdymui kompanijose, kurios turi poreikį administruoti daug komandų. Nemokamos versijos užtenka nedideliems projektams, ar pavienių darbuotojų poreikiams.</w:t>
+              <w:t>“Toggl”  pritaikytas didelių projektų vykdymui kompanijose, kurios turi poreikį administruoti daug komandų. Nemokamos versijos užtenka nedideliems projektams, ar pavienių darbuotojų poreikiams.</w:t>
             </w:r>
           </w:p>
         </w:tc>
@@ -3753,21 +3482,7 @@
         <w:rPr>
           <w:sz w:val="24"/>
         </w:rPr>
-        <w:t>„</w:t>
-      </w:r>
-      <w:proofErr w:type="spellStart"/>
-      <w:r>
-        <w:rPr>
-          <w:sz w:val="24"/>
-        </w:rPr>
-        <w:t>MyHours</w:t>
-      </w:r>
-      <w:proofErr w:type="spellEnd"/>
-      <w:r>
-        <w:rPr>
-          <w:sz w:val="24"/>
-        </w:rPr>
-        <w:t>“ Sistema</w:t>
+        <w:t>„MyHours“ Sistema</w:t>
       </w:r>
     </w:p>
     <w:p/>
@@ -3776,7 +3491,7 @@
         <w:pStyle w:val="Antrat"/>
         <w:keepNext/>
       </w:pPr>
-      <w:bookmarkStart w:id="9" w:name="_Toc479002653"/>
+      <w:bookmarkStart w:id="10" w:name="_Toc479002653"/>
       <w:r>
         <w:t xml:space="preserve">Lentelė </w:t>
       </w:r>
@@ -3799,17 +3514,9 @@
         <w:fldChar w:fldCharType="end"/>
       </w:r>
       <w:r>
-        <w:t xml:space="preserve"> “</w:t>
-      </w:r>
-      <w:proofErr w:type="spellStart"/>
-      <w:r>
-        <w:t>MyHours</w:t>
-      </w:r>
-      <w:proofErr w:type="spellEnd"/>
-      <w:r>
-        <w:t>”  sistemos analizė</w:t>
-      </w:r>
-      <w:bookmarkEnd w:id="9"/>
+        <w:t xml:space="preserve"> “MyHours”  sistemos analizė</w:t>
+      </w:r>
+      <w:bookmarkEnd w:id="10"/>
     </w:p>
     <w:tbl>
       <w:tblPr>
@@ -4068,7 +3775,6 @@
               <w:jc w:val="left"/>
             </w:pPr>
             <w:r>
-              <w:lastRenderedPageBreak/>
               <w:t>Sukauptus duomenis apie laiką galima paversti į sąskaitą klientui.</w:t>
             </w:r>
           </w:p>
@@ -4130,7 +3836,6 @@
               <w:jc w:val="left"/>
             </w:pPr>
             <w:r>
-              <w:lastRenderedPageBreak/>
               <w:t>Neturi fizinio įrenginio, kurio būtų galima paleisti ar stabdyti laikmatį, pakeisti įvykį, kurį seki.</w:t>
             </w:r>
           </w:p>
@@ -4145,11 +3850,7 @@
               <w:jc w:val="left"/>
             </w:pPr>
             <w:r>
-              <w:t xml:space="preserve">Papildomas funkcionalumas </w:t>
-            </w:r>
-            <w:r>
-              <w:lastRenderedPageBreak/>
-              <w:t>prieinamas tik mokamoje versijoje.</w:t>
+              <w:t>Papildomas funkcionalumas prieinamas tik mokamoje versijoje.</w:t>
             </w:r>
           </w:p>
         </w:tc>
@@ -4177,28 +3878,7 @@
               <w:jc w:val="left"/>
             </w:pPr>
             <w:r>
-              <w:lastRenderedPageBreak/>
-              <w:t>Norint sekti laiką su „</w:t>
-            </w:r>
-            <w:proofErr w:type="spellStart"/>
-            <w:r>
-              <w:t>MyHours</w:t>
-            </w:r>
-            <w:proofErr w:type="spellEnd"/>
-            <w:r>
-              <w:t xml:space="preserve">“ būtina turėti priėjimą prie kompiuterio arba mobiliojo įrenginio. Sąskaitų išrašymo integravimas turėti pritraukti klientus, kurie </w:t>
-            </w:r>
-            <w:r>
-              <w:lastRenderedPageBreak/>
-              <w:t>dirba kaip „</w:t>
-            </w:r>
-            <w:proofErr w:type="spellStart"/>
-            <w:r>
-              <w:t>freelanceriai</w:t>
-            </w:r>
-            <w:proofErr w:type="spellEnd"/>
-            <w:r>
-              <w:t>“ . Norint dirbti komandoje būtina mokama versija.</w:t>
+              <w:t>Norint sekti laiką su „MyHours“ būtina turėti priėjimą prie kompiuterio arba mobiliojo įrenginio. Sąskaitų išrašymo integravimas turėti pritraukti klientus, kurie dirba kaip „freelanceriai“ . Norint dirbti komandoje būtina mokama versija.</w:t>
             </w:r>
           </w:p>
         </w:tc>
@@ -4224,21 +3904,7 @@
         <w:rPr>
           <w:sz w:val="24"/>
         </w:rPr>
-        <w:t xml:space="preserve">„Google </w:t>
-      </w:r>
-      <w:proofErr w:type="spellStart"/>
-      <w:r>
-        <w:rPr>
-          <w:sz w:val="24"/>
-        </w:rPr>
-        <w:t>calendars</w:t>
-      </w:r>
-      <w:proofErr w:type="spellEnd"/>
-      <w:r>
-        <w:rPr>
-          <w:sz w:val="24"/>
-        </w:rPr>
-        <w:t xml:space="preserve">“ </w:t>
+        <w:t xml:space="preserve">„Google calendars“ </w:t>
       </w:r>
       <w:r>
         <w:rPr>
@@ -4253,8 +3919,9 @@
         <w:pStyle w:val="Antrat"/>
         <w:keepNext/>
       </w:pPr>
-      <w:bookmarkStart w:id="10" w:name="_Toc479002654"/>
-      <w:r>
+      <w:bookmarkStart w:id="11" w:name="_Toc479002654"/>
+      <w:r>
+        <w:lastRenderedPageBreak/>
         <w:t xml:space="preserve">Lentelė </w:t>
       </w:r>
       <w:r>
@@ -4276,17 +3943,9 @@
         <w:fldChar w:fldCharType="end"/>
       </w:r>
       <w:r>
-        <w:t xml:space="preserve"> “Google </w:t>
-      </w:r>
-      <w:proofErr w:type="spellStart"/>
-      <w:r>
-        <w:t>calendars</w:t>
-      </w:r>
-      <w:proofErr w:type="spellEnd"/>
-      <w:r>
-        <w:t>”  sistemos  analizė</w:t>
-      </w:r>
-      <w:bookmarkEnd w:id="10"/>
+        <w:t xml:space="preserve"> “Google calendars”  sistemos  analizė</w:t>
+      </w:r>
+      <w:bookmarkEnd w:id="11"/>
     </w:p>
     <w:tbl>
       <w:tblPr>
@@ -4478,13 +4137,8 @@
               <w:spacing w:line="276" w:lineRule="auto"/>
               <w:jc w:val="left"/>
             </w:pPr>
-            <w:proofErr w:type="spellStart"/>
-            <w:r>
-              <w:t>Business</w:t>
-            </w:r>
-            <w:proofErr w:type="spellEnd"/>
-            <w:r>
-              <w:t xml:space="preserve"> 2$/mėnesiui</w:t>
+            <w:r>
+              <w:t>Business 2$/mėnesiui</w:t>
             </w:r>
           </w:p>
         </w:tc>
@@ -4634,15 +4288,7 @@
               <w:jc w:val="left"/>
             </w:pPr>
             <w:r>
-              <w:t xml:space="preserve">Google </w:t>
-            </w:r>
-            <w:proofErr w:type="spellStart"/>
-            <w:r>
-              <w:t>calendars</w:t>
-            </w:r>
-            <w:proofErr w:type="spellEnd"/>
-            <w:r>
-              <w:t xml:space="preserve"> yra šiek tiek kitokio pobūdžio laiko sekimo bei planavimo įrankis. Jis labiau orientuotas į planavimą, tačiau išlaikomas vienodas tikslas – lengviau ir efektyviau panaudoti savo laiką.</w:t>
+              <w:t>Google calendars yra šiek tiek kitokio pobūdžio laiko sekimo bei planavimo įrankis. Jis labiau orientuotas į planavimą, tačiau išlaikomas vienodas tikslas – lengviau ir efektyviau panaudoti savo laiką.</w:t>
             </w:r>
           </w:p>
         </w:tc>
@@ -4657,19 +4303,11 @@
           <w:sz w:val="24"/>
         </w:rPr>
       </w:pPr>
-      <w:proofErr w:type="spellStart"/>
       <w:r>
         <w:rPr>
           <w:sz w:val="24"/>
         </w:rPr>
-        <w:t>TimeIT</w:t>
-      </w:r>
-      <w:proofErr w:type="spellEnd"/>
-      <w:r>
-        <w:rPr>
-          <w:sz w:val="24"/>
-        </w:rPr>
-        <w:t xml:space="preserve"> išskirtinumas:</w:t>
+        <w:t>TimeIT išskirtinumas:</w:t>
       </w:r>
     </w:p>
     <w:p>
@@ -4691,15 +4329,7 @@
         </w:numPr>
       </w:pPr>
       <w:r>
-        <w:t>Norint sekti savo darbo laiką nereikia šalia turėti išmaniųjų įrenginių, reikia tik “</w:t>
-      </w:r>
-      <w:proofErr w:type="spellStart"/>
-      <w:r>
-        <w:t>TimeIT</w:t>
-      </w:r>
-      <w:proofErr w:type="spellEnd"/>
-      <w:r>
-        <w:t>”.</w:t>
+        <w:t>Norint sekti savo darbo laiką nereikia šalia turėti išmaniųjų įrenginių, reikia tik “TimeIT”.</w:t>
       </w:r>
     </w:p>
     <w:p>
@@ -4721,15 +4351,14 @@
           <w:lang w:eastAsia="en-GB"/>
         </w:rPr>
       </w:pPr>
-      <w:bookmarkStart w:id="11" w:name="_Toc479002599"/>
+      <w:bookmarkStart w:id="12" w:name="_Toc479002599"/>
       <w:r>
         <w:rPr>
           <w:lang w:eastAsia="en-GB"/>
         </w:rPr>
-        <w:lastRenderedPageBreak/>
         <w:t>Segmentavimas ir tikslinio segmento pasirinkimas</w:t>
       </w:r>
-      <w:bookmarkEnd w:id="11"/>
+      <w:bookmarkEnd w:id="12"/>
       <w:r>
         <w:rPr>
           <w:lang w:eastAsia="en-GB"/>
@@ -4791,21 +4420,7 @@
         <w:rPr>
           <w:b/>
         </w:rPr>
-        <w:t>Laisvai samdomi darbuotojai (</w:t>
-      </w:r>
-      <w:proofErr w:type="spellStart"/>
-      <w:r>
-        <w:rPr>
-          <w:b/>
-        </w:rPr>
-        <w:t>Freelancer’iai</w:t>
-      </w:r>
-      <w:proofErr w:type="spellEnd"/>
-      <w:r>
-        <w:rPr>
-          <w:b/>
-        </w:rPr>
-        <w:t xml:space="preserve">). </w:t>
+        <w:t xml:space="preserve">Laisvai samdomi darbuotojai (Freelancer’iai). </w:t>
       </w:r>
       <w:r>
         <w:t>Darbuotojai, kurie gauna valandinį atlyginimą, ir turi sekti kokias užduotis, kokį laiko tarpą atlieka, turi kruopščiai sekti dirbamas valandas.</w:t>
@@ -4840,19 +4455,11 @@
           <w:sz w:val="24"/>
         </w:rPr>
       </w:pPr>
-      <w:proofErr w:type="spellStart"/>
       <w:r>
         <w:rPr>
           <w:sz w:val="24"/>
         </w:rPr>
-        <w:t>Psichografinis</w:t>
-      </w:r>
-      <w:proofErr w:type="spellEnd"/>
-      <w:r>
-        <w:rPr>
-          <w:sz w:val="24"/>
-        </w:rPr>
-        <w:t xml:space="preserve"> kriterijus</w:t>
+        <w:t>Psichografinis kriterijus</w:t>
       </w:r>
     </w:p>
     <w:p>
@@ -4901,6 +4508,7 @@
         <w:rPr>
           <w:sz w:val="24"/>
         </w:rPr>
+        <w:lastRenderedPageBreak/>
         <w:t>Vartotojo elgsena</w:t>
       </w:r>
     </w:p>
@@ -5021,15 +4629,7 @@
         <w:ind w:firstLine="360"/>
       </w:pPr>
       <w:r>
-        <w:t>Vidutines/Aukštas pajamas gaunantys laisvai samdomi darbuotojai (</w:t>
-      </w:r>
-      <w:proofErr w:type="spellStart"/>
-      <w:r>
-        <w:t>freelancer’iai</w:t>
-      </w:r>
-      <w:proofErr w:type="spellEnd"/>
-      <w:r>
-        <w:t>)</w:t>
+        <w:t>Vidutines/Aukštas pajamas gaunantys laisvai samdomi darbuotojai (freelancer’iai)</w:t>
       </w:r>
       <w:r>
         <w:t xml:space="preserve">,  norintys gerinti savo darbo našumą, naudojantys ergonomiškus ir </w:t>
@@ -5048,14 +4648,14 @@
           <w:lang w:eastAsia="en-GB"/>
         </w:rPr>
       </w:pPr>
-      <w:bookmarkStart w:id="12" w:name="_Toc479002600"/>
+      <w:bookmarkStart w:id="13" w:name="_Toc479002600"/>
       <w:r>
         <w:rPr>
           <w:lang w:eastAsia="en-GB"/>
         </w:rPr>
         <w:t>Prekės pozicionavimas</w:t>
       </w:r>
-      <w:bookmarkEnd w:id="12"/>
+      <w:bookmarkEnd w:id="13"/>
       <w:r>
         <w:rPr>
           <w:lang w:eastAsia="en-GB"/>
@@ -5083,22 +4683,8 @@
       </w:r>
     </w:p>
     <w:p>
-      <w:proofErr w:type="spellStart"/>
-      <w:r>
-        <w:lastRenderedPageBreak/>
-        <w:t>TimeIT</w:t>
-      </w:r>
-      <w:proofErr w:type="spellEnd"/>
-      <w:r>
-        <w:t xml:space="preserve"> </w:t>
-      </w:r>
-      <w:proofErr w:type="spellStart"/>
-      <w:r>
-        <w:t>freelancer’iams</w:t>
-      </w:r>
-      <w:proofErr w:type="spellEnd"/>
-      <w:r>
-        <w:t xml:space="preserve"> norintiems gerinti savo darbo našumą, yra SIEKIANTIEMS IR NORINTIEMS SUTAUPYTI LAIKO, tarp visų laiko planavimo ir sekimo priemonių, kadangi yra ergonomiškas, patikimas </w:t>
+      <w:r>
+        <w:t xml:space="preserve">TimeIT freelancer’iams norintiems gerinti savo darbo našumą, yra SIEKIANTIEMS IR NORINTIEMS SUTAUPYTI LAIKO, tarp visų laiko planavimo ir sekimo priemonių, kadangi yra ergonomiškas, patikimas </w:t>
       </w:r>
       <w:r>
         <w:t>ir inovatyvus</w:t>
@@ -5114,14 +4700,14 @@
           <w:lang w:eastAsia="en-GB"/>
         </w:rPr>
       </w:pPr>
-      <w:bookmarkStart w:id="13" w:name="_Toc479002601"/>
+      <w:bookmarkStart w:id="14" w:name="_Toc479002601"/>
       <w:r>
         <w:rPr>
           <w:lang w:eastAsia="en-GB"/>
         </w:rPr>
         <w:t>SSGG analizė</w:t>
       </w:r>
-      <w:bookmarkEnd w:id="13"/>
+      <w:bookmarkEnd w:id="14"/>
       <w:r>
         <w:rPr>
           <w:lang w:eastAsia="en-GB"/>
@@ -5209,7 +4795,7 @@
         <w:pStyle w:val="Antrat"/>
         <w:keepNext/>
       </w:pPr>
-      <w:bookmarkStart w:id="14" w:name="_Toc479002655"/>
+      <w:bookmarkStart w:id="15" w:name="_Toc479002655"/>
       <w:r>
         <w:t xml:space="preserve">Lentelė </w:t>
       </w:r>
@@ -5234,7 +4820,7 @@
       <w:r>
         <w:t xml:space="preserve"> SSGG (stiprybių, silpnybių, galimybių ir grėsmių) analizė</w:t>
       </w:r>
-      <w:bookmarkEnd w:id="14"/>
+      <w:bookmarkEnd w:id="15"/>
     </w:p>
     <w:tbl>
       <w:tblPr>
@@ -5338,21 +4924,7 @@
               <w:rPr>
                 <w:lang w:eastAsia="en-GB"/>
               </w:rPr>
-              <w:t xml:space="preserve">Naujausios </w:t>
-            </w:r>
-            <w:proofErr w:type="spellStart"/>
-            <w:r>
-              <w:rPr>
-                <w:lang w:eastAsia="en-GB"/>
-              </w:rPr>
-              <w:t>technilogijos</w:t>
-            </w:r>
-            <w:proofErr w:type="spellEnd"/>
-            <w:r>
-              <w:rPr>
-                <w:lang w:eastAsia="en-GB"/>
-              </w:rPr>
-              <w:t xml:space="preserve"> gamyboje</w:t>
+              <w:t>Naujausios technilogijos gamyboje</w:t>
             </w:r>
           </w:p>
           <w:p>
@@ -5386,19 +4958,11 @@
                 <w:lang w:eastAsia="en-GB"/>
               </w:rPr>
             </w:pPr>
-            <w:proofErr w:type="spellStart"/>
             <w:r>
               <w:rPr>
                 <w:lang w:eastAsia="en-GB"/>
               </w:rPr>
-              <w:t>Ergonomiškumas</w:t>
-            </w:r>
-            <w:proofErr w:type="spellEnd"/>
-            <w:r>
-              <w:rPr>
-                <w:lang w:eastAsia="en-GB"/>
-              </w:rPr>
-              <w:t xml:space="preserve"> – prisitaikymas vartotojo poreikiams</w:t>
+              <w:t>Ergonomiškumas – prisitaikymas vartotojo poreikiams</w:t>
             </w:r>
           </w:p>
           <w:p>
@@ -5417,21 +4981,8 @@
               <w:rPr>
                 <w:lang w:eastAsia="en-GB"/>
               </w:rPr>
-              <w:t xml:space="preserve">Nepriklausomas nuo </w:t>
-            </w:r>
-            <w:proofErr w:type="spellStart"/>
-            <w:r>
-              <w:rPr>
-                <w:lang w:eastAsia="en-GB"/>
-              </w:rPr>
-              <w:t>internet</w:t>
-            </w:r>
-            <w:proofErr w:type="spellEnd"/>
-            <w:r>
-              <w:rPr>
-                <w:lang w:eastAsia="en-GB"/>
-              </w:rPr>
-              <w:t xml:space="preserve"> ryšio ir kitų išmaniųjų įrenginių</w:t>
+              <w:lastRenderedPageBreak/>
+              <w:t>Nepriklausomas nuo internet ryšio ir kitų išmaniųjų įrenginių</w:t>
             </w:r>
           </w:p>
           <w:p>
@@ -5474,6 +5025,7 @@
               <w:rPr>
                 <w:lang w:eastAsia="en-GB"/>
               </w:rPr>
+              <w:lastRenderedPageBreak/>
               <w:t>Nežinomas prekės ženklas</w:t>
             </w:r>
           </w:p>
@@ -5601,21 +5153,7 @@
               <w:rPr>
                 <w:lang w:eastAsia="en-GB"/>
               </w:rPr>
-              <w:t xml:space="preserve">Didėja </w:t>
-            </w:r>
-            <w:proofErr w:type="spellStart"/>
-            <w:r>
-              <w:rPr>
-                <w:lang w:eastAsia="en-GB"/>
-              </w:rPr>
-              <w:t>freelancer’ių</w:t>
-            </w:r>
-            <w:proofErr w:type="spellEnd"/>
-            <w:r>
-              <w:rPr>
-                <w:lang w:eastAsia="en-GB"/>
-              </w:rPr>
-              <w:t xml:space="preserve"> skaičius</w:t>
+              <w:t>Didėja freelancer’ių skaičius</w:t>
             </w:r>
           </w:p>
           <w:p>
@@ -5802,132 +5340,132 @@
         <w:rPr>
           <w:b/>
         </w:rPr>
+        <w:t>Silpnųjų savybių neutralizavimas pasinaudojant galimybėmis</w:t>
+      </w:r>
+      <w:r>
+        <w:t xml:space="preserve"> – didėjant paklausai reikalinga didesnė pasiūla, taip pat vartotojai norėdami naudoti ne internetinį įrankį, o apčiuopiamą, ergonomišką daiktą</w:t>
+      </w:r>
+      <w:r>
+        <w:t>, vartotojai išbando ir nežinomus prekės ženklus.</w:t>
+      </w:r>
+    </w:p>
+    <w:p>
+      <w:r>
+        <w:tab/>
+      </w:r>
+      <w:r>
+        <w:rPr>
+          <w:b/>
+        </w:rPr>
+        <w:t>Pavojingiausios grėsmės prekei</w:t>
+      </w:r>
+      <w:r>
+        <w:t xml:space="preserve"> – seniau rinkoje esantys konkurentai gali sukurti ir pasiūlyti vartotojams tokį pat funkcionalumą, ir mažėjant gyventojui skaičiui gali mažėti pasiūla.</w:t>
+      </w:r>
+    </w:p>
+    <w:p/>
+    <w:p>
+      <w:pPr>
+        <w:pStyle w:val="Antrat1"/>
+        <w:rPr>
+          <w:lang w:eastAsia="en-GB"/>
+        </w:rPr>
+      </w:pPr>
+      <w:bookmarkStart w:id="16" w:name="_Toc479002602"/>
+      <w:r>
+        <w:rPr>
+          <w:lang w:eastAsia="en-GB"/>
+        </w:rPr>
+        <w:t>Marketingo sprendimai</w:t>
+      </w:r>
+      <w:bookmarkEnd w:id="16"/>
+      <w:r>
+        <w:rPr>
+          <w:lang w:eastAsia="en-GB"/>
+        </w:rPr>
+        <w:t xml:space="preserve"> </w:t>
+      </w:r>
+    </w:p>
+    <w:p>
+      <w:pPr>
+        <w:pStyle w:val="Antrat2"/>
+        <w:rPr>
+          <w:lang w:eastAsia="en-GB"/>
+        </w:rPr>
+      </w:pPr>
+      <w:r>
+        <w:rPr>
+          <w:lang w:eastAsia="en-GB"/>
+        </w:rPr>
+        <w:t xml:space="preserve"> </w:t>
+      </w:r>
+      <w:bookmarkStart w:id="17" w:name="_Toc479002603"/>
+      <w:r>
+        <w:rPr>
+          <w:lang w:eastAsia="en-GB"/>
+        </w:rPr>
+        <w:t>Prekės (paslaugos ar produkto) sprendimai</w:t>
+      </w:r>
+      <w:bookmarkEnd w:id="17"/>
+      <w:r>
+        <w:rPr>
+          <w:lang w:eastAsia="en-GB"/>
+        </w:rPr>
+        <w:t xml:space="preserve"> </w:t>
+      </w:r>
+    </w:p>
+    <w:p/>
+    <w:p>
+      <w:pPr>
+        <w:pStyle w:val="Antrat2"/>
+        <w:rPr>
+          <w:lang w:eastAsia="en-GB"/>
+        </w:rPr>
+      </w:pPr>
+      <w:r>
+        <w:rPr>
+          <w:lang w:eastAsia="en-GB"/>
+        </w:rPr>
+        <w:t xml:space="preserve"> </w:t>
+      </w:r>
+      <w:bookmarkStart w:id="18" w:name="_Toc479002604"/>
+      <w:r>
+        <w:rPr>
+          <w:lang w:eastAsia="en-GB"/>
+        </w:rPr>
+        <w:t>Kainodaros sprendimai</w:t>
+      </w:r>
+      <w:bookmarkEnd w:id="18"/>
+      <w:r>
+        <w:rPr>
+          <w:lang w:eastAsia="en-GB"/>
+        </w:rPr>
+        <w:t xml:space="preserve"> </w:t>
+      </w:r>
+    </w:p>
+    <w:p/>
+    <w:p>
+      <w:pPr>
+        <w:pStyle w:val="Antrat2"/>
+        <w:rPr>
+          <w:lang w:eastAsia="en-GB"/>
+        </w:rPr>
+      </w:pPr>
+      <w:r>
+        <w:rPr>
+          <w:lang w:eastAsia="en-GB"/>
+        </w:rPr>
         <w:lastRenderedPageBreak/>
-        <w:t>Silpnųjų savybių neutralizavimas pasinaudojant galimybėmis</w:t>
-      </w:r>
-      <w:r>
-        <w:t xml:space="preserve"> – didėjant paklausai reikalinga didesnė pasiūla, taip pat vartotojai norėdami naudoti ne internetinį įrankį, o apčiuopiamą, ergonomišką daiktą</w:t>
-      </w:r>
-      <w:r>
-        <w:t>, vartotojai išbando ir nežinomus prekės ženklus.</w:t>
-      </w:r>
-    </w:p>
-    <w:p>
-      <w:r>
-        <w:tab/>
-      </w:r>
-      <w:r>
-        <w:rPr>
-          <w:b/>
-        </w:rPr>
-        <w:t>Pavojingiausios grėsmės prekei</w:t>
-      </w:r>
-      <w:r>
-        <w:t xml:space="preserve"> – seniau rinkoje esantys konkurentai gali sukurti ir pasiūlyti vartotojams tokį pat funkcionalumą, ir mažėjant gyventojui skaičiui gali mažėti pasiūla.</w:t>
-      </w:r>
-    </w:p>
-    <w:p/>
-    <w:p>
-      <w:pPr>
-        <w:pStyle w:val="Antrat1"/>
+        <w:t xml:space="preserve"> </w:t>
+      </w:r>
+      <w:bookmarkStart w:id="19" w:name="_Toc479002605"/>
+      <w:r>
         <w:rPr>
           <w:lang w:eastAsia="en-GB"/>
         </w:rPr>
-      </w:pPr>
-      <w:bookmarkStart w:id="15" w:name="_Toc479002602"/>
-      <w:r>
-        <w:rPr>
-          <w:lang w:eastAsia="en-GB"/>
-        </w:rPr>
-        <w:t>Marketingo sprendimai</w:t>
-      </w:r>
-      <w:bookmarkEnd w:id="15"/>
-      <w:r>
-        <w:rPr>
-          <w:lang w:eastAsia="en-GB"/>
-        </w:rPr>
-        <w:t xml:space="preserve"> </w:t>
-      </w:r>
-    </w:p>
-    <w:p>
-      <w:pPr>
-        <w:pStyle w:val="Antrat2"/>
-        <w:rPr>
-          <w:lang w:eastAsia="en-GB"/>
-        </w:rPr>
-      </w:pPr>
-      <w:r>
-        <w:rPr>
-          <w:lang w:eastAsia="en-GB"/>
-        </w:rPr>
-        <w:t xml:space="preserve"> </w:t>
-      </w:r>
-      <w:bookmarkStart w:id="16" w:name="_Toc479002603"/>
-      <w:r>
-        <w:rPr>
-          <w:lang w:eastAsia="en-GB"/>
-        </w:rPr>
-        <w:t>Prekės (paslaugos ar produkto) sprendimai</w:t>
-      </w:r>
-      <w:bookmarkEnd w:id="16"/>
-      <w:r>
-        <w:rPr>
-          <w:lang w:eastAsia="en-GB"/>
-        </w:rPr>
-        <w:t xml:space="preserve"> </w:t>
-      </w:r>
-    </w:p>
-    <w:p/>
-    <w:p>
-      <w:pPr>
-        <w:pStyle w:val="Antrat2"/>
-        <w:rPr>
-          <w:lang w:eastAsia="en-GB"/>
-        </w:rPr>
-      </w:pPr>
-      <w:r>
-        <w:rPr>
-          <w:lang w:eastAsia="en-GB"/>
-        </w:rPr>
-        <w:t xml:space="preserve"> </w:t>
-      </w:r>
-      <w:bookmarkStart w:id="17" w:name="_Toc479002604"/>
-      <w:r>
-        <w:rPr>
-          <w:lang w:eastAsia="en-GB"/>
-        </w:rPr>
-        <w:t>Kainodaros sprendimai</w:t>
-      </w:r>
-      <w:bookmarkEnd w:id="17"/>
-      <w:r>
-        <w:rPr>
-          <w:lang w:eastAsia="en-GB"/>
-        </w:rPr>
-        <w:t xml:space="preserve"> </w:t>
-      </w:r>
-    </w:p>
-    <w:p/>
-    <w:p>
-      <w:pPr>
-        <w:pStyle w:val="Antrat2"/>
-        <w:rPr>
-          <w:lang w:eastAsia="en-GB"/>
-        </w:rPr>
-      </w:pPr>
-      <w:r>
-        <w:rPr>
-          <w:lang w:eastAsia="en-GB"/>
-        </w:rPr>
-        <w:t xml:space="preserve"> </w:t>
-      </w:r>
-      <w:bookmarkStart w:id="18" w:name="_Toc479002605"/>
-      <w:r>
-        <w:rPr>
-          <w:lang w:eastAsia="en-GB"/>
-        </w:rPr>
         <w:t>Paskirstymo ir/ar pateikimo sprendimai</w:t>
       </w:r>
-      <w:bookmarkEnd w:id="18"/>
+      <w:bookmarkEnd w:id="19"/>
       <w:r>
         <w:rPr>
           <w:lang w:eastAsia="en-GB"/>
@@ -6232,10 +5770,10 @@
               </wp:anchor>
             </w:drawing>
           </mc:Choice>
-          <mc:Fallback xmlns:mo="http://schemas.microsoft.com/office/mac/office/2008/main" xmlns:mv="urn:schemas-microsoft-com:mac:vml" xmlns:w16se="http://schemas.microsoft.com/office/word/2015/wordml/symex" xmlns:cx8="http://schemas.microsoft.com/office/drawing/2016/5/14/chartex" xmlns:cx7="http://schemas.microsoft.com/office/drawing/2016/5/13/chartex" xmlns:cx6="http://schemas.microsoft.com/office/drawing/2016/5/12/chartex" xmlns:cx5="http://schemas.microsoft.com/office/drawing/2016/5/11/chartex" xmlns:cx4="http://schemas.microsoft.com/office/drawing/2016/5/10/chartex" xmlns:cx3="http://schemas.microsoft.com/office/drawing/2016/5/9/chartex" xmlns:cx2="http://schemas.microsoft.com/office/drawing/2015/10/21/chartex" xmlns:cx1="http://schemas.microsoft.com/office/drawing/2015/9/8/chartex" xmlns:cx="http://schemas.microsoft.com/office/drawing/2014/chartex">
+          <mc:Fallback>
             <w:pict>
-              <v:group w14:anchorId="00A7FDB1" id="Group 9" o:spid="_x0000_s1026" style="position:absolute;left:0;text-align:left;margin-left:31pt;margin-top:11.75pt;width:414pt;height:64pt;z-index:251666432" coordsize="5257800,812800" o:gfxdata="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">
-                <v:rect id="Rectangle 2" o:spid="_x0000_s1027" style="position:absolute;width:1028700;height:800100;visibility:visible;mso-wrap-style:square;v-text-anchor:middle" o:gfxdata="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" fillcolor="#5b9bd5 [3204]" strokecolor="#1f4d78 [1604]" strokeweight="1pt">
+              <v:group w14:anchorId="00A7FDB1" id="Group 9" o:spid="_x0000_s1026" style="position:absolute;left:0;text-align:left;margin-left:31pt;margin-top:11.75pt;width:414pt;height:64pt;z-index:251666432" coordsize="52578,8128" o:gfxdata="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">
+                <v:rect id="Rectangle 2" o:spid="_x0000_s1027" style="position:absolute;width:10287;height:8001;visibility:visible;mso-wrap-style:square;v-text-anchor:middle" o:gfxdata="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" fillcolor="#5b9bd5 [3204]" strokecolor="#1f4d78 [1604]" strokeweight="1pt">
                   <v:textbox>
                     <w:txbxContent>
                       <w:p>
@@ -6249,7 +5787,7 @@
                     </w:txbxContent>
                   </v:textbox>
                 </v:rect>
-                <v:rect id="Rectangle 4" o:spid="_x0000_s1028" style="position:absolute;left:2057400;top:12700;width:1028700;height:800100;visibility:visible;mso-wrap-style:square;v-text-anchor:middle" o:gfxdata="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" fillcolor="#5b9bd5 [3204]" strokecolor="#1f4d78 [1604]" strokeweight="1pt">
+                <v:rect id="Rectangle 4" o:spid="_x0000_s1028" style="position:absolute;left:20574;top:127;width:10287;height:8001;visibility:visible;mso-wrap-style:square;v-text-anchor:middle" o:gfxdata="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" fillcolor="#5b9bd5 [3204]" strokecolor="#1f4d78 [1604]" strokeweight="1pt">
                   <v:textbox>
                     <w:txbxContent>
                       <w:p>
@@ -6263,7 +5801,7 @@
                     </w:txbxContent>
                   </v:textbox>
                 </v:rect>
-                <v:rect id="Rectangle 5" o:spid="_x0000_s1029" style="position:absolute;left:4229100;top:12700;width:1028700;height:800100;visibility:visible;mso-wrap-style:square;v-text-anchor:middle" o:gfxdata="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" fillcolor="#5b9bd5 [3204]" strokecolor="#1f4d78 [1604]" strokeweight="1pt">
+                <v:rect id="Rectangle 5" o:spid="_x0000_s1029" style="position:absolute;left:42291;top:127;width:10287;height:8001;visibility:visible;mso-wrap-style:square;v-text-anchor:middle" o:gfxdata="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" fillcolor="#5b9bd5 [3204]" strokecolor="#1f4d78 [1604]" strokeweight="1pt">
                   <v:textbox>
                     <w:txbxContent>
                       <w:p>
@@ -6277,7 +5815,7 @@
                     </w:txbxContent>
                   </v:textbox>
                 </v:rect>
-                <v:shapetype id="_x0000_t13" coordsize="21600,21600" o:spt="13" adj="16200,5400" path="m@0,0l@0@1,0@1,0@2@0@2@0,21600,21600,10800xe">
+                <v:shapetype id="_x0000_t13" coordsize="21600,21600" o:spt="13" adj="16200,5400" path="m@0,l@0@1,0@1,0@2@0@2@0,21600,21600,10800xe">
                   <v:stroke joinstyle="miter"/>
                   <v:formulas>
                     <v:f eqn="val #0"/>
@@ -6293,8 +5831,8 @@
                     <v:h position="#0,#1" xrange="0,21600" yrange="0,10800"/>
                   </v:handles>
                 </v:shapetype>
-                <v:shape id="Right Arrow 7" o:spid="_x0000_s1030" type="#_x0000_t13" style="position:absolute;left:1257300;top:228600;width:685800;height:342900;visibility:visible;mso-wrap-style:square;v-text-anchor:middle" o:gfxdata="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" fillcolor="#5b9bd5 [3204]" strokecolor="#1f4d78 [1604]" strokeweight="1pt"/>
-                <v:shape id="Right Arrow 8" o:spid="_x0000_s1031" type="#_x0000_t13" style="position:absolute;left:3314700;top:241300;width:685800;height:342900;visibility:visible;mso-wrap-style:square;v-text-anchor:middle" o:gfxdata="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" fillcolor="#5b9bd5 [3204]" strokecolor="#1f4d78 [1604]" strokeweight="1pt"/>
+                <v:shape id="Right Arrow 7" o:spid="_x0000_s1030" type="#_x0000_t13" style="position:absolute;left:12573;top:2286;width:6858;height:3429;visibility:visible;mso-wrap-style:square;v-text-anchor:middle" o:gfxdata="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" fillcolor="#5b9bd5 [3204]" strokecolor="#1f4d78 [1604]" strokeweight="1pt"/>
+                <v:shape id="Right Arrow 8" o:spid="_x0000_s1031" type="#_x0000_t13" style="position:absolute;left:33147;top:2413;width:6858;height:3429;visibility:visible;mso-wrap-style:square;v-text-anchor:middle" o:gfxdata="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" fillcolor="#5b9bd5 [3204]" strokecolor="#1f4d78 [1604]" strokeweight="1pt"/>
                 <w10:wrap type="square"/>
               </v:group>
             </w:pict>
@@ -6346,33 +5884,19 @@
     </w:p>
     <w:p>
       <w:r>
-        <w:lastRenderedPageBreak/>
         <w:tab/>
         <w:t>Paskirstymo būdas, kuris užtikrintų tinkamą prekių kiekį, tinkamu laiku ir tinkamoje vietoje</w:t>
       </w:r>
       <w:r>
-        <w:t xml:space="preserve"> buvo pasirinktas kurjeriai pristatantys prekes. Priimant tokį sprendimą, buvo atsižvelgta į tai, kad mūsų vartotojų pasiskirstymas nepriklauso nuo miesto ir kaimo vietovių, nes pagrindiniai vartotojai yra </w:t>
-      </w:r>
-      <w:proofErr w:type="spellStart"/>
-      <w:r>
-        <w:t>freelancer’iai</w:t>
-      </w:r>
-      <w:proofErr w:type="spellEnd"/>
-      <w:r>
-        <w:t>, kurių darbo pobūdis neapsprendžia darbo vietos ir/ar laiko. Toks vartotojų pobūdis lemia labai platų vartotojų pasiskirstymą.</w:t>
-      </w:r>
-    </w:p>
-    <w:p>
-      <w:pPr>
-        <w:rPr>
-          <w:lang w:val="en-US"/>
-        </w:rPr>
-      </w:pPr>
+        <w:t xml:space="preserve"> buvo pasirinktas kurjeriai pristatantys prekes. Priimant tokį sprendimą, buvo atsižvelgta į tai, kad mūsų vartotojų pasiskirstymas nepriklauso nuo miesto ir kaimo vietovių, nes pagrindiniai vartotojai yra freelancer’iai, kurių darbo pobūdis neapsprendžia darbo vietos ir/ar laiko. Toks vartotojų pobūdis lemia labai platų vartotojų pasiskirstymą.</w:t>
+      </w:r>
+    </w:p>
+    <w:p>
       <w:r>
         <w:tab/>
         <w:t xml:space="preserve">Vertinant vartotojų įpročius ir tendencijas, kurios lemia, kad pirkimas internete vis populiarėja, o mūsų vartotojai domisi naujomis technologijomis ir tendencijomis nusprendėme, kad mūsų prekė bus parduodama internetinėse parduotuvėse. Prekybą pradėsime savo produkto internetinėje svetainėje </w:t>
       </w:r>
-      <w:hyperlink r:id="rId8" w:history="1">
+      <w:hyperlink r:id="rId9" w:history="1">
         <w:r>
           <w:rPr>
             <w:rStyle w:val="Hipersaitas"/>
@@ -6381,116 +5905,61 @@
         </w:r>
       </w:hyperlink>
       <w:r>
-        <w:t xml:space="preserve">, ir plėsimės į pasaulinės rinkos internetines parduotuves, tokias kaip </w:t>
-      </w:r>
-      <w:proofErr w:type="spellStart"/>
-      <w:r>
-        <w:t>Amazon</w:t>
-      </w:r>
-      <w:proofErr w:type="spellEnd"/>
-      <w:r>
-        <w:t xml:space="preserve"> ir </w:t>
-      </w:r>
-      <w:proofErr w:type="spellStart"/>
-      <w:r>
-        <w:t>Ebay</w:t>
-      </w:r>
-      <w:proofErr w:type="spellEnd"/>
-      <w:r>
-        <w:t xml:space="preserve">. Prekę norime pardavinėti visame pasaulyje, todėl naudosimės keliais prekybos svetainių domenais tokiais kaip: .co.uk ( Didžiosios Britanijos rinkai), .de ( Vokietijos ir pietų </w:t>
+        <w:t xml:space="preserve">, ir plėsimės į pasaulinės rinkos internetines parduotuves, tokias kaip Amazon ir Ebay. Prekę norime pardavinėti visame pasaulyje, todėl naudosimės keliais prekybos svetainių domenais tokiais kaip: .co.uk ( Didžiosios Britanijos rinkai), .de ( Vokietijos ir pietų </w:t>
       </w:r>
       <w:r>
         <w:t>Europos</w:t>
       </w:r>
       <w:r>
-        <w:t xml:space="preserve"> rinkai) ir .</w:t>
-      </w:r>
-      <w:proofErr w:type="spellStart"/>
-      <w:r>
-        <w:t>com</w:t>
-      </w:r>
-      <w:proofErr w:type="spellEnd"/>
-      <w:r>
-        <w:t xml:space="preserve"> (Jungtinių Amerikos Val</w:t>
-      </w:r>
-      <w:r>
-        <w:t xml:space="preserve">stijų rinkai). Minėtose internetinėse parduotuvėse, mūsų prekė turės būti talpinama kategorijose, kurios susijusios su elektronika, technologijomis ir </w:t>
-      </w:r>
-      <w:proofErr w:type="spellStart"/>
-      <w:r>
-        <w:t>IoT</w:t>
-      </w:r>
-      <w:proofErr w:type="spellEnd"/>
-      <w:r>
-        <w:t xml:space="preserve"> ( Internet </w:t>
-      </w:r>
-      <w:proofErr w:type="spellStart"/>
-      <w:r>
-        <w:t>of</w:t>
-      </w:r>
-      <w:proofErr w:type="spellEnd"/>
-      <w:r>
+        <w:t xml:space="preserve"> rinkai) ir .com (Jungtinių Amerikos Val</w:t>
+      </w:r>
+      <w:r>
+        <w:t>stijų rinkai). Minėtose internetinėse parduotuvėse, mūsų prekė turės būti talpinama kategorijose, kurios susijusios su elektronika, technologijomis ir IoT ( Internet of Things – daiktų internetas).</w:t>
+      </w:r>
+    </w:p>
+    <w:p>
+      <w:r>
+        <w:tab/>
+        <w:t xml:space="preserve">Prekės logistikos sistema gana paprasta. Užsakymai gaunami partnerių, internetinių parduotuvių, sistemose, per kurias gauname užsakymus. Sandėliavimas vyksta įmonės </w:t>
+      </w:r>
+      <w:r>
+        <w:lastRenderedPageBreak/>
+        <w:t>patalpose. Prekių pristatymui ir pervežimui naudojamasi siuntų tarnybomis, tokiomis kaip DPD ar SST.</w:t>
+      </w:r>
+    </w:p>
+    <w:p>
+      <w:pPr>
+        <w:pStyle w:val="Antrat2"/>
+        <w:rPr>
+          <w:lang w:eastAsia="en-GB"/>
+        </w:rPr>
+      </w:pPr>
+      <w:bookmarkStart w:id="20" w:name="_Toc479002606"/>
+      <w:r>
+        <w:rPr>
+          <w:lang w:eastAsia="en-GB"/>
+        </w:rPr>
+        <w:t>Rėmimo sprendimai</w:t>
+      </w:r>
+      <w:bookmarkEnd w:id="20"/>
+      <w:r>
+        <w:rPr>
+          <w:lang w:eastAsia="en-GB"/>
+        </w:rPr>
         <w:t xml:space="preserve"> </w:t>
       </w:r>
-      <w:proofErr w:type="spellStart"/>
-      <w:r>
-        <w:t>Things</w:t>
-      </w:r>
-      <w:proofErr w:type="spellEnd"/>
-      <w:r>
-        <w:t xml:space="preserve"> – daiktų internetas).</w:t>
-      </w:r>
-    </w:p>
-    <w:p>
-      <w:r>
-        <w:rPr>
-          <w:lang w:val="en-US"/>
-        </w:rPr>
-        <w:tab/>
-      </w:r>
-      <w:r>
-        <w:t>Prekės logistikos sistema gana paprasta. Užsakymai gaunami partnerių, internetinių parduotuvių, sistemose, per kurias gauname užsakymus. Sandėliavimas vyksta įmonės patalpose. Prekių pristatymui ir pervežimui naudojamasi siuntų tarnybomis, tokiomis kaip DPD ar SST.</w:t>
-      </w:r>
-    </w:p>
-    <w:p>
-      <w:pPr>
-        <w:pStyle w:val="Antrat2"/>
+    </w:p>
+    <w:p>
+      <w:pPr>
         <w:rPr>
           <w:lang w:eastAsia="en-GB"/>
         </w:rPr>
       </w:pPr>
-      <w:bookmarkStart w:id="19" w:name="_Toc479002606"/>
       <w:r>
         <w:rPr>
           <w:lang w:eastAsia="en-GB"/>
         </w:rPr>
-        <w:t>Rėmimo sprendimai</w:t>
-      </w:r>
-      <w:bookmarkEnd w:id="19"/>
-      <w:r>
-        <w:rPr>
-          <w:lang w:eastAsia="en-GB"/>
-        </w:rPr>
-        <w:t xml:space="preserve"> </w:t>
-      </w:r>
-    </w:p>
-    <w:p>
-      <w:pPr>
-        <w:rPr>
-          <w:lang w:eastAsia="en-GB"/>
-        </w:rPr>
-      </w:pPr>
-      <w:r>
-        <w:rPr>
-          <w:lang w:eastAsia="en-GB"/>
-        </w:rPr>
-        <w:t>Komunikacijos tikslai</w:t>
-      </w:r>
-      <w:r>
-        <w:rPr>
-          <w:lang w:eastAsia="en-GB"/>
-        </w:rPr>
-        <w:t>:</w:t>
+        <w:t>Komunikacijos tikslai:</w:t>
       </w:r>
     </w:p>
     <w:p>
@@ -6537,13 +6006,7 @@
         <w:rPr>
           <w:lang w:eastAsia="en-GB"/>
         </w:rPr>
-        <w:t>Rėmimo būdai</w:t>
-      </w:r>
-      <w:r>
-        <w:rPr>
-          <w:lang w:eastAsia="en-GB"/>
-        </w:rPr>
-        <w:t>:</w:t>
+        <w:t>Rėmimo būdai:</w:t>
       </w:r>
     </w:p>
     <w:p>
@@ -6742,7 +6205,6 @@
                 <w:b/>
                 <w:lang w:eastAsia="en-GB"/>
               </w:rPr>
-              <w:lastRenderedPageBreak/>
               <w:t>Išlaidų kategorija</w:t>
             </w:r>
           </w:p>
@@ -6772,17 +6234,8 @@
                 <w:b/>
                 <w:lang w:eastAsia="en-GB"/>
               </w:rPr>
-              <w:t xml:space="preserve">Suma, </w:t>
-            </w:r>
-            <w:proofErr w:type="spellStart"/>
-            <w:r>
-              <w:rPr>
-                <w:b/>
-                <w:lang w:eastAsia="en-GB"/>
-              </w:rPr>
-              <w:t>Eur</w:t>
-            </w:r>
-            <w:proofErr w:type="spellEnd"/>
+              <w:t>Suma, Eur</w:t>
+            </w:r>
           </w:p>
         </w:tc>
       </w:tr>
@@ -6811,19 +6264,11 @@
                 <w:lang w:eastAsia="en-GB"/>
               </w:rPr>
             </w:pPr>
-            <w:proofErr w:type="spellStart"/>
             <w:r>
               <w:rPr>
                 <w:lang w:eastAsia="en-GB"/>
               </w:rPr>
-              <w:t>Naujienlaiškių</w:t>
-            </w:r>
-            <w:proofErr w:type="spellEnd"/>
-            <w:r>
-              <w:rPr>
-                <w:lang w:eastAsia="en-GB"/>
-              </w:rPr>
-              <w:t xml:space="preserve"> siuntimas</w:t>
+              <w:t>Naujienlaiškių siuntimas</w:t>
             </w:r>
           </w:p>
         </w:tc>
@@ -6929,16 +6374,8 @@
               <w:rPr>
                 <w:lang w:eastAsia="en-GB"/>
               </w:rPr>
-              <w:t xml:space="preserve">6 EUR * 24 </w:t>
-            </w:r>
-            <w:proofErr w:type="spellStart"/>
-            <w:r>
-              <w:rPr>
-                <w:lang w:eastAsia="en-GB"/>
-              </w:rPr>
-              <w:t>mėn</w:t>
-            </w:r>
-            <w:proofErr w:type="spellEnd"/>
+              <w:t>6 EUR * 24 mėn</w:t>
+            </w:r>
           </w:p>
         </w:tc>
       </w:tr>
@@ -6977,16 +6414,8 @@
               <w:rPr>
                 <w:lang w:eastAsia="en-GB"/>
               </w:rPr>
-              <w:t xml:space="preserve">inio </w:t>
-            </w:r>
-            <w:proofErr w:type="spellStart"/>
-            <w:r>
-              <w:rPr>
-                <w:lang w:eastAsia="en-GB"/>
-              </w:rPr>
-              <w:t>video</w:t>
-            </w:r>
-            <w:proofErr w:type="spellEnd"/>
+              <w:t>inio video</w:t>
+            </w:r>
           </w:p>
         </w:tc>
         <w:tc>
@@ -7111,19 +6540,11 @@
                 <w:lang w:eastAsia="en-GB"/>
               </w:rPr>
             </w:pPr>
-            <w:proofErr w:type="spellStart"/>
             <w:r>
               <w:rPr>
                 <w:lang w:eastAsia="en-GB"/>
               </w:rPr>
-              <w:t>Adwords</w:t>
-            </w:r>
-            <w:proofErr w:type="spellEnd"/>
-            <w:r>
-              <w:rPr>
-                <w:lang w:eastAsia="en-GB"/>
-              </w:rPr>
-              <w:t xml:space="preserve"> reklama</w:t>
+              <w:t>Adwords reklama</w:t>
             </w:r>
           </w:p>
         </w:tc>
@@ -7202,16 +6623,8 @@
               <w:rPr>
                 <w:lang w:eastAsia="en-GB"/>
               </w:rPr>
-              <w:t xml:space="preserve">Facebook </w:t>
-            </w:r>
-            <w:proofErr w:type="spellStart"/>
-            <w:r>
-              <w:rPr>
-                <w:lang w:eastAsia="en-GB"/>
-              </w:rPr>
-              <w:t>Ads</w:t>
-            </w:r>
-            <w:proofErr w:type="spellEnd"/>
+              <w:t>Facebook Ads</w:t>
+            </w:r>
           </w:p>
         </w:tc>
         <w:tc>
@@ -7452,39 +6865,7 @@
     </w:p>
     <w:p>
       <w:r>
-        <w:t xml:space="preserve">CPM yra kaina už reklamos parodymą arba </w:t>
-      </w:r>
-      <w:proofErr w:type="spellStart"/>
-      <w:r>
-        <w:t>naujienlaiškio</w:t>
-      </w:r>
-      <w:proofErr w:type="spellEnd"/>
-      <w:r>
-        <w:t xml:space="preserve"> siuntimą 1000 kartų. Mes norime kad mūsų reklama būtų parodyta po milijoną kartų tiek „</w:t>
-      </w:r>
-      <w:proofErr w:type="spellStart"/>
-      <w:r>
-        <w:t>Facebook‘e</w:t>
-      </w:r>
-      <w:proofErr w:type="spellEnd"/>
-      <w:r>
-        <w:t xml:space="preserve">“, tiek per </w:t>
-      </w:r>
-      <w:proofErr w:type="spellStart"/>
-      <w:r>
-        <w:t>Adwords</w:t>
-      </w:r>
-      <w:proofErr w:type="spellEnd"/>
-      <w:r>
-        <w:t xml:space="preserve"> reklamas, kad mūsų produktą pamatytų kuo daugiau žmonių. Domeną pirktume iš </w:t>
-      </w:r>
-      <w:proofErr w:type="spellStart"/>
-      <w:r>
-        <w:t>serveriai.lt</w:t>
-      </w:r>
-      <w:proofErr w:type="spellEnd"/>
-      <w:r>
-        <w:t xml:space="preserve">, jie siūlo gana gerą variantą už 6 EUR per mėnesį. Geras SEO optimizavimas gana brangus, tačiau tai padėtų pasiekti didesnę auditoriją užsienyje. </w:t>
+        <w:t xml:space="preserve">CPM yra kaina už reklamos parodymą arba naujienlaiškio siuntimą 1000 kartų. Mes norime kad mūsų reklama būtų parodyta po milijoną kartų tiek „Facebook‘e“, tiek per Adwords reklamas, kad mūsų produktą pamatytų kuo daugiau žmonių. Domeną pirktume iš serveriai.lt, jie siūlo gana gerą variantą už 6 EUR per mėnesį. Geras SEO optimizavimas gana brangus, tačiau tai padėtų pasiekti didesnę auditoriją užsienyje. </w:t>
       </w:r>
     </w:p>
     <w:p>
@@ -7498,14 +6879,15 @@
           <w:lang w:eastAsia="en-GB"/>
         </w:rPr>
       </w:pPr>
-      <w:bookmarkStart w:id="20" w:name="_Toc479002607"/>
+      <w:bookmarkStart w:id="21" w:name="_Toc479002607"/>
       <w:r>
         <w:rPr>
           <w:lang w:eastAsia="en-GB"/>
         </w:rPr>
+        <w:lastRenderedPageBreak/>
         <w:t>IŠVADOS</w:t>
       </w:r>
-      <w:bookmarkEnd w:id="20"/>
+      <w:bookmarkEnd w:id="21"/>
     </w:p>
     <w:p/>
     <w:p>
@@ -7519,14 +6901,14 @@
           <w:lang w:eastAsia="en-GB"/>
         </w:rPr>
       </w:pPr>
-      <w:bookmarkStart w:id="21" w:name="_Toc479002608"/>
+      <w:bookmarkStart w:id="22" w:name="_Toc479002608"/>
       <w:r>
         <w:rPr>
           <w:lang w:eastAsia="en-GB"/>
         </w:rPr>
         <w:t>LITERATŪROS SĄRAŠAS</w:t>
       </w:r>
-      <w:bookmarkEnd w:id="21"/>
+      <w:bookmarkEnd w:id="22"/>
     </w:p>
     <w:p>
       <w:pPr>
@@ -7541,7 +6923,7 @@
           <w:lang w:eastAsia="en-GB"/>
         </w:rPr>
       </w:pPr>
-      <w:hyperlink r:id="rId9" w:history="1">
+      <w:hyperlink r:id="rId10" w:history="1">
         <w:r>
           <w:rPr>
             <w:rStyle w:val="Hipersaitas"/>
@@ -7564,7 +6946,7 @@
           <w:rStyle w:val="Hipersaitas"/>
         </w:rPr>
       </w:pPr>
-      <w:hyperlink r:id="rId10" w:history="1">
+      <w:hyperlink r:id="rId11" w:history="1">
         <w:r>
           <w:rPr>
             <w:rStyle w:val="Hipersaitas"/>
@@ -7574,7 +6956,7 @@
       </w:hyperlink>
     </w:p>
     <w:p>
-      <w:hyperlink r:id="rId11" w:history="1">
+      <w:hyperlink r:id="rId12" w:history="1">
         <w:r>
           <w:rPr>
             <w:rStyle w:val="Hipersaitas"/>
@@ -7584,7 +6966,7 @@
       </w:hyperlink>
     </w:p>
     <w:p>
-      <w:hyperlink r:id="rId12" w:history="1">
+      <w:hyperlink r:id="rId13" w:anchor="!/kiek-kainuoja-sukurti-video/" w:history="1">
         <w:r>
           <w:rPr>
             <w:rStyle w:val="Hipersaitas"/>
@@ -7594,7 +6976,7 @@
       </w:hyperlink>
     </w:p>
     <w:p>
-      <w:hyperlink r:id="rId13" w:history="1">
+      <w:hyperlink r:id="rId14" w:history="1">
         <w:r>
           <w:rPr>
             <w:rStyle w:val="Hipersaitas"/>
@@ -7607,8 +6989,6 @@
       <w:r>
         <w:t>https://adespresso.com/academy/blog/facebook-ads-cost/</w:t>
       </w:r>
-      <w:bookmarkStart w:id="22" w:name="_GoBack"/>
-      <w:bookmarkEnd w:id="22"/>
     </w:p>
     <w:p/>
     <w:p>
@@ -7619,7 +6999,7 @@
           <w:rStyle w:val="Hipersaitas"/>
         </w:rPr>
       </w:pPr>
-      <w:hyperlink r:id="rId14" w:history="1">
+      <w:hyperlink r:id="rId15" w:history="1">
         <w:r>
           <w:rPr>
             <w:rStyle w:val="Hipersaitas"/>
@@ -8224,7 +7604,7 @@
 </file>
 
 <file path=word/numbering.xml><?xml version="1.0" encoding="utf-8"?>
-<w:numbering xmlns:wpc="http://schemas.microsoft.com/office/word/2010/wordprocessingCanvas" xmlns:mc="http://schemas.openxmlformats.org/markup-compatibility/2006" xmlns:o="urn:schemas-microsoft-com:office:office" xmlns:r="http://schemas.openxmlformats.org/officeDocument/2006/relationships" xmlns:m="http://schemas.openxmlformats.org/officeDocument/2006/math" xmlns:v="urn:schemas-microsoft-com:vml" xmlns:wp14="http://schemas.microsoft.com/office/word/2010/wordprocessingDrawing" xmlns:wp="http://schemas.openxmlformats.org/drawingml/2006/wordprocessingDrawing" xmlns:w10="urn:schemas-microsoft-com:office:word" xmlns:w="http://schemas.openxmlformats.org/wordprocessingml/2006/main" xmlns:w14="http://schemas.microsoft.com/office/word/2010/wordml" xmlns:w15="http://schemas.microsoft.com/office/word/2012/wordml" xmlns:wpg="http://schemas.microsoft.com/office/word/2010/wordprocessingGroup" xmlns:wpi="http://schemas.microsoft.com/office/word/2010/wordprocessingInk" xmlns:wne="http://schemas.microsoft.com/office/word/2006/wordml" xmlns:wps="http://schemas.microsoft.com/office/word/2010/wordprocessingShape" mc:Ignorable="w14 w15 wp14">
+<w:numbering xmlns:wpc="http://schemas.microsoft.com/office/word/2010/wordprocessingCanvas" xmlns:cx="http://schemas.microsoft.com/office/drawing/2014/chartex" xmlns:cx1="http://schemas.microsoft.com/office/drawing/2015/9/8/chartex" xmlns:cx2="http://schemas.microsoft.com/office/drawing/2015/10/21/chartex" xmlns:cx3="http://schemas.microsoft.com/office/drawing/2016/5/9/chartex" xmlns:cx4="http://schemas.microsoft.com/office/drawing/2016/5/10/chartex" xmlns:cx5="http://schemas.microsoft.com/office/drawing/2016/5/11/chartex" xmlns:cx6="http://schemas.microsoft.com/office/drawing/2016/5/12/chartex" xmlns:cx7="http://schemas.microsoft.com/office/drawing/2016/5/13/chartex" xmlns:cx8="http://schemas.microsoft.com/office/drawing/2016/5/14/chartex" xmlns:mc="http://schemas.openxmlformats.org/markup-compatibility/2006" xmlns:o="urn:schemas-microsoft-com:office:office" xmlns:r="http://schemas.openxmlformats.org/officeDocument/2006/relationships" xmlns:m="http://schemas.openxmlformats.org/officeDocument/2006/math" xmlns:v="urn:schemas-microsoft-com:vml" xmlns:wp14="http://schemas.microsoft.com/office/word/2010/wordprocessingDrawing" xmlns:wp="http://schemas.openxmlformats.org/drawingml/2006/wordprocessingDrawing" xmlns:w10="urn:schemas-microsoft-com:office:word" xmlns:w="http://schemas.openxmlformats.org/wordprocessingml/2006/main" xmlns:w14="http://schemas.microsoft.com/office/word/2010/wordml" xmlns:w15="http://schemas.microsoft.com/office/word/2012/wordml" xmlns:w16se="http://schemas.microsoft.com/office/word/2015/wordml/symex" xmlns:wpg="http://schemas.microsoft.com/office/word/2010/wordprocessingGroup" xmlns:wpi="http://schemas.microsoft.com/office/word/2010/wordprocessingInk" xmlns:wne="http://schemas.microsoft.com/office/word/2006/wordml" xmlns:wps="http://schemas.microsoft.com/office/word/2010/wordprocessingShape" mc:Ignorable="w14 w15 w16se wp14">
   <w:abstractNum w:abstractNumId="0" w15:restartNumberingAfterBreak="0">
     <w:nsid w:val="00000001"/>
     <w:multiLevelType w:val="multilevel"/>
@@ -10684,7 +10064,7 @@
 </file>
 
 <file path=word/styles.xml><?xml version="1.0" encoding="utf-8"?>
-<w:styles xmlns:mc="http://schemas.openxmlformats.org/markup-compatibility/2006" xmlns:r="http://schemas.openxmlformats.org/officeDocument/2006/relationships" xmlns:w="http://schemas.openxmlformats.org/wordprocessingml/2006/main" xmlns:w14="http://schemas.microsoft.com/office/word/2010/wordml" xmlns:w15="http://schemas.microsoft.com/office/word/2012/wordml" mc:Ignorable="w14 w15">
+<w:styles xmlns:mc="http://schemas.openxmlformats.org/markup-compatibility/2006" xmlns:r="http://schemas.openxmlformats.org/officeDocument/2006/relationships" xmlns:w="http://schemas.openxmlformats.org/wordprocessingml/2006/main" xmlns:w14="http://schemas.microsoft.com/office/word/2010/wordml" xmlns:w15="http://schemas.microsoft.com/office/word/2012/wordml" xmlns:w16se="http://schemas.microsoft.com/office/word/2015/wordml/symex" mc:Ignorable="w14 w15 w16se">
   <w:docDefaults>
     <w:rPrDefault>
       <w:rPr>
@@ -10696,7 +10076,7 @@
     </w:rPrDefault>
     <w:pPrDefault/>
   </w:docDefaults>
-  <w:latentStyles w:defLockedState="0" w:defUIPriority="99" w:defSemiHidden="0" w:defUnhideWhenUsed="0" w:defQFormat="0" w:count="371">
+  <w:latentStyles w:defLockedState="0" w:defUIPriority="99" w:defSemiHidden="0" w:defUnhideWhenUsed="0" w:defQFormat="0" w:count="374">
     <w:lsdException w:name="Normal" w:uiPriority="0" w:qFormat="1"/>
     <w:lsdException w:name="heading 1" w:uiPriority="0" w:qFormat="1"/>
     <w:lsdException w:name="heading 2" w:semiHidden="1" w:uiPriority="9" w:unhideWhenUsed="1" w:qFormat="1"/>
@@ -10802,7 +10182,6 @@
     <w:lsdException w:name="HTML Sample" w:semiHidden="1" w:unhideWhenUsed="1"/>
     <w:lsdException w:name="HTML Typewriter" w:semiHidden="1" w:unhideWhenUsed="1"/>
     <w:lsdException w:name="HTML Variable" w:semiHidden="1" w:unhideWhenUsed="1"/>
-    <w:lsdException w:name="Normal Table" w:semiHidden="1" w:unhideWhenUsed="1"/>
     <w:lsdException w:name="annotation subject" w:semiHidden="1" w:unhideWhenUsed="1"/>
     <w:lsdException w:name="No List" w:semiHidden="1" w:unhideWhenUsed="1"/>
     <w:lsdException w:name="Outline List 1" w:semiHidden="1" w:unhideWhenUsed="1"/>
@@ -10847,7 +10226,6 @@
     <w:lsdException w:name="Table Professional" w:semiHidden="1" w:unhideWhenUsed="1"/>
     <w:lsdException w:name="Table Subtle 1" w:semiHidden="1" w:unhideWhenUsed="1"/>
     <w:lsdException w:name="Table Subtle 2" w:semiHidden="1" w:unhideWhenUsed="1"/>
-    <w:lsdException w:name="Table Web 1" w:semiHidden="1" w:unhideWhenUsed="1"/>
     <w:lsdException w:name="Table Web 2" w:semiHidden="1" w:unhideWhenUsed="1"/>
     <w:lsdException w:name="Table Web 3" w:semiHidden="1" w:unhideWhenUsed="1"/>
     <w:lsdException w:name="Balloon Text" w:semiHidden="1" w:unhideWhenUsed="1"/>
@@ -11068,6 +10446,9 @@
     <w:lsdException w:name="List Table 5 Dark Accent 6" w:uiPriority="50"/>
     <w:lsdException w:name="List Table 6 Colorful Accent 6" w:uiPriority="51"/>
     <w:lsdException w:name="List Table 7 Colorful Accent 6" w:uiPriority="52"/>
+    <w:lsdException w:name="Mention" w:semiHidden="1" w:unhideWhenUsed="1"/>
+    <w:lsdException w:name="Smart Hyperlink" w:semiHidden="1" w:unhideWhenUsed="1"/>
+    <w:lsdException w:name="Hashtag" w:semiHidden="1" w:unhideWhenUsed="1"/>
   </w:latentStyles>
   <w:style w:type="paragraph" w:default="1" w:styleId="prastasis">
     <w:name w:val="Normal"/>
@@ -11599,6 +10980,18 @@
     <w:basedOn w:val="Numatytasispastraiposriftas"/>
     <w:rsid w:val="00A932F7"/>
   </w:style>
+  <w:style w:type="character" w:styleId="Paminjimas">
+    <w:name w:val="Mention"/>
+    <w:basedOn w:val="Numatytasispastraiposriftas"/>
+    <w:uiPriority w:val="99"/>
+    <w:semiHidden/>
+    <w:unhideWhenUsed/>
+    <w:rsid w:val="002F742F"/>
+    <w:rPr>
+      <w:color w:val="2B579A"/>
+      <w:shd w:val="clear" w:color="auto" w:fill="E6E6E6"/>
+    </w:rPr>
+  </w:style>
 </w:styles>
 </file>
 
@@ -11868,7 +11261,7 @@
 </file>
 
 <file path=customXml/itemProps1.xml><?xml version="1.0" encoding="utf-8"?>
-<ds:datastoreItem xmlns:ds="http://schemas.openxmlformats.org/officeDocument/2006/customXml" ds:itemID="{02484AC2-187E-417D-9431-BA9EBD7D4835}">
+<ds:datastoreItem xmlns:ds="http://schemas.openxmlformats.org/officeDocument/2006/customXml" ds:itemID="{2FABE55C-FEF3-4E35-9CA1-B440FB6A45F6}">
   <ds:schemaRefs>
     <ds:schemaRef ds:uri="http://schemas.openxmlformats.org/officeDocument/2006/bibliography"/>
   </ds:schemaRefs>

--- a/baigiamasis.docx
+++ b/baigiamasis.docx
@@ -2362,6 +2362,7 @@
         </w:tc>
       </w:tr>
     </w:tbl>
+    <w:p/>
     <w:p>
       <w:r>
         <w:lastRenderedPageBreak/>
@@ -2390,9 +2391,8 @@
       <w:r>
         <w:t>(bendras metinis augimo tempas). Tai turėtų leisti mažinti gamybos kaštus, jei naudosime 3D spausdinimo technologijas.</w:t>
       </w:r>
-      <w:bookmarkStart w:id="6" w:name="_GoBack"/>
-      <w:bookmarkEnd w:id="6"/>
-    </w:p>
+    </w:p>
+    <w:p/>
     <w:p>
       <w:pPr>
         <w:pStyle w:val="Antrat3"/>
@@ -2414,7 +2414,7 @@
         <w:pStyle w:val="Antrat"/>
         <w:keepNext/>
       </w:pPr>
-      <w:bookmarkStart w:id="7" w:name="_Toc479002650"/>
+      <w:bookmarkStart w:id="6" w:name="_Toc479002650"/>
       <w:r>
         <w:t xml:space="preserve">Lentelė </w:t>
       </w:r>
@@ -2439,7 +2439,7 @@
       <w:r>
         <w:t xml:space="preserve"> Gamtinės  aplinkos veiksnių analizė</w:t>
       </w:r>
-      <w:bookmarkEnd w:id="7"/>
+      <w:bookmarkEnd w:id="6"/>
     </w:p>
     <w:tbl>
       <w:tblPr>
@@ -2601,7 +2601,7 @@
         <w:pStyle w:val="Antrat"/>
         <w:keepNext/>
       </w:pPr>
-      <w:bookmarkStart w:id="8" w:name="_Toc479002651"/>
+      <w:bookmarkStart w:id="7" w:name="_Toc479002651"/>
       <w:r>
         <w:t xml:space="preserve">Lentelė </w:t>
       </w:r>
@@ -2626,7 +2626,7 @@
       <w:r>
         <w:t xml:space="preserve"> “Evernote” mobiliosios aplikacijos analizė</w:t>
       </w:r>
-      <w:bookmarkEnd w:id="8"/>
+      <w:bookmarkEnd w:id="7"/>
     </w:p>
     <w:tbl>
       <w:tblPr>
@@ -2974,6 +2974,7 @@
               <w:jc w:val="left"/>
             </w:pPr>
             <w:r>
+              <w:lastRenderedPageBreak/>
               <w:t xml:space="preserve">Neturi konkretaus užduočių laiko sekimo </w:t>
             </w:r>
           </w:p>
@@ -2984,7 +2985,6 @@
               <w:jc w:val="left"/>
             </w:pPr>
             <w:r>
-              <w:lastRenderedPageBreak/>
               <w:t> </w:t>
             </w:r>
           </w:p>
@@ -3044,6 +3044,17 @@
     </w:p>
     <w:p/>
     <w:p/>
+    <w:p/>
+    <w:p/>
+    <w:p/>
+    <w:p/>
+    <w:p/>
+    <w:p/>
+    <w:p/>
+    <w:p/>
+    <w:p/>
+    <w:p/>
+    <w:p/>
     <w:p>
       <w:pPr>
         <w:pStyle w:val="Antrat3"/>
@@ -3056,6 +3067,7 @@
         <w:rPr>
           <w:sz w:val="24"/>
         </w:rPr>
+        <w:lastRenderedPageBreak/>
         <w:t>„Toggl“ Sistema</w:t>
       </w:r>
     </w:p>
@@ -3065,7 +3077,7 @@
         <w:pStyle w:val="Antrat"/>
         <w:keepNext/>
       </w:pPr>
-      <w:bookmarkStart w:id="9" w:name="_Toc479002652"/>
+      <w:bookmarkStart w:id="8" w:name="_Toc479002652"/>
       <w:r>
         <w:t xml:space="preserve">Lentelė </w:t>
       </w:r>
@@ -3090,7 +3102,7 @@
       <w:r>
         <w:t xml:space="preserve"> “Toggl” sistemos  analizė</w:t>
       </w:r>
-      <w:bookmarkEnd w:id="9"/>
+      <w:bookmarkEnd w:id="8"/>
     </w:p>
     <w:tbl>
       <w:tblPr>
@@ -3257,7 +3269,6 @@
               <w:jc w:val="left"/>
             </w:pPr>
             <w:r>
-              <w:lastRenderedPageBreak/>
               <w:t>FREE nemokamas,</w:t>
             </w:r>
           </w:p>
@@ -3482,16 +3493,27 @@
         <w:rPr>
           <w:sz w:val="24"/>
         </w:rPr>
-        <w:t>„MyHours“ Sistema</w:t>
-      </w:r>
-    </w:p>
-    <w:p/>
+        <w:t>„</w:t>
+      </w:r>
+      <w:r>
+        <w:rPr>
+          <w:sz w:val="24"/>
+        </w:rPr>
+        <w:t>MyHours</w:t>
+      </w:r>
+      <w:r>
+        <w:rPr>
+          <w:sz w:val="24"/>
+        </w:rPr>
+        <w:t>“ Sistema</w:t>
+      </w:r>
+    </w:p>
     <w:p>
       <w:pPr>
         <w:pStyle w:val="Antrat"/>
         <w:keepNext/>
       </w:pPr>
-      <w:bookmarkStart w:id="10" w:name="_Toc479002653"/>
+      <w:bookmarkStart w:id="9" w:name="_Toc479002653"/>
       <w:r>
         <w:t xml:space="preserve">Lentelė </w:t>
       </w:r>
@@ -3516,7 +3538,7 @@
       <w:r>
         <w:t xml:space="preserve"> “MyHours”  sistemos analizė</w:t>
       </w:r>
-      <w:bookmarkEnd w:id="10"/>
+      <w:bookmarkEnd w:id="9"/>
     </w:p>
     <w:tbl>
       <w:tblPr>
@@ -3885,12 +3907,24 @@
       </w:tr>
     </w:tbl>
     <w:p>
-      <w:pPr>
-        <w:pStyle w:val="Antrat3"/>
-        <w:rPr>
-          <w:rFonts w:eastAsia="Times New Roman"/>
-        </w:rPr>
-      </w:pPr>
+      <w:r>
+        <w:lastRenderedPageBreak/>
+        <w:t>„MyHours“ yra s</w:t>
+      </w:r>
+      <w:r>
+        <w:t>istema</w:t>
+      </w:r>
+      <w:r>
+        <w:t xml:space="preserve"> skirta sekti laiką, praleistą atliekant tam tikras užduotis.</w:t>
+      </w:r>
+      <w:r>
+        <w:t xml:space="preserve"> Ja galima naudotis tiek kompiuteryje, tiek mobiliuosiuose įrenginiuose. Lengva sustabdyti bei paleisti laiką at pereiti prie kitos užduoties. Sistemos išskirtinumas – iš turimos informacijos apie praleistą laiką generuoti sąskaitą klientui. Tai yra ypač aktualu žmonėms, kurie dirba kaip freelancer‘iai, nes tai sumažina laiko, kurį reikia skirti buhalterijai, sąnaudas</w:t>
+      </w:r>
+      <w:bookmarkStart w:id="10" w:name="_GoBack"/>
+      <w:bookmarkEnd w:id="10"/>
+      <w:r>
+        <w:t>.</w:t>
+      </w:r>
     </w:p>
     <w:p>
       <w:pPr>
@@ -3904,6 +3938,12 @@
         <w:rPr>
           <w:sz w:val="24"/>
         </w:rPr>
+        <w:t xml:space="preserve"> </w:t>
+      </w:r>
+      <w:r>
+        <w:rPr>
+          <w:sz w:val="24"/>
+        </w:rPr>
         <w:t xml:space="preserve">„Google calendars“ </w:t>
       </w:r>
       <w:r>
@@ -3921,7 +3961,6 @@
       </w:pPr>
       <w:bookmarkStart w:id="11" w:name="_Toc479002654"/>
       <w:r>
-        <w:lastRenderedPageBreak/>
         <w:t xml:space="preserve">Lentelė </w:t>
       </w:r>
       <w:r>
@@ -4438,6 +4477,7 @@
         <w:rPr>
           <w:b/>
         </w:rPr>
+        <w:lastRenderedPageBreak/>
         <w:t>Vidutines/Aukštas pajamas gaunantys asmenys.</w:t>
       </w:r>
       <w:r>
@@ -4508,7 +4548,6 @@
         <w:rPr>
           <w:sz w:val="24"/>
         </w:rPr>
-        <w:lastRenderedPageBreak/>
         <w:t>Vartotojo elgsena</w:t>
       </w:r>
     </w:p>
@@ -4797,6 +4836,7 @@
       </w:pPr>
       <w:bookmarkStart w:id="15" w:name="_Toc479002655"/>
       <w:r>
+        <w:lastRenderedPageBreak/>
         <w:t xml:space="preserve">Lentelė </w:t>
       </w:r>
       <w:r>
@@ -4981,7 +5021,6 @@
               <w:rPr>
                 <w:lang w:eastAsia="en-GB"/>
               </w:rPr>
-              <w:lastRenderedPageBreak/>
               <w:t>Nepriklausomas nuo internet ryšio ir kitų išmaniųjų įrenginių</w:t>
             </w:r>
           </w:p>
@@ -5025,7 +5064,6 @@
               <w:rPr>
                 <w:lang w:eastAsia="en-GB"/>
               </w:rPr>
-              <w:lastRenderedPageBreak/>
               <w:t>Nežinomas prekės ženklas</w:t>
             </w:r>
           </w:p>
@@ -5376,6 +5414,7 @@
         <w:rPr>
           <w:lang w:eastAsia="en-GB"/>
         </w:rPr>
+        <w:lastRenderedPageBreak/>
         <w:t>Marketingo sprendimai</w:t>
       </w:r>
       <w:bookmarkEnd w:id="16"/>
@@ -5455,7 +5494,6 @@
         <w:rPr>
           <w:lang w:eastAsia="en-GB"/>
         </w:rPr>
-        <w:lastRenderedPageBreak/>
         <w:t xml:space="preserve"> </w:t>
       </w:r>
       <w:bookmarkStart w:id="19" w:name="_Toc479002605"/>
@@ -5894,7 +5932,11 @@
     <w:p>
       <w:r>
         <w:tab/>
-        <w:t xml:space="preserve">Vertinant vartotojų įpročius ir tendencijas, kurios lemia, kad pirkimas internete vis populiarėja, o mūsų vartotojai domisi naujomis technologijomis ir tendencijomis nusprendėme, kad mūsų prekė bus parduodama internetinėse parduotuvėse. Prekybą pradėsime savo produkto internetinėje svetainėje </w:t>
+        <w:t xml:space="preserve">Vertinant vartotojų įpročius ir tendencijas, kurios lemia, kad pirkimas internete vis populiarėja, o mūsų vartotojai domisi naujomis technologijomis ir tendencijomis nusprendėme, kad mūsų prekė bus parduodama internetinėse parduotuvėse. Prekybą pradėsime savo produkto </w:t>
+      </w:r>
+      <w:r>
+        <w:lastRenderedPageBreak/>
+        <w:t xml:space="preserve">internetinėje svetainėje </w:t>
       </w:r>
       <w:hyperlink r:id="rId9" w:history="1">
         <w:r>
@@ -5920,11 +5962,7 @@
     <w:p>
       <w:r>
         <w:tab/>
-        <w:t xml:space="preserve">Prekės logistikos sistema gana paprasta. Užsakymai gaunami partnerių, internetinių parduotuvių, sistemose, per kurias gauname užsakymus. Sandėliavimas vyksta įmonės </w:t>
-      </w:r>
-      <w:r>
-        <w:lastRenderedPageBreak/>
-        <w:t>patalpose. Prekių pristatymui ir pervežimui naudojamasi siuntų tarnybomis, tokiomis kaip DPD ar SST.</w:t>
+        <w:t>Prekės logistikos sistema gana paprasta. Užsakymai gaunami partnerių, internetinių parduotuvių, sistemose, per kurias gauname užsakymus. Sandėliavimas vyksta įmonės patalpose. Prekių pristatymui ir pervežimui naudojamasi siuntų tarnybomis, tokiomis kaip DPD ar SST.</w:t>
       </w:r>
     </w:p>
     <w:p>
@@ -6731,6 +6769,7 @@
               <w:rPr>
                 <w:lang w:eastAsia="en-GB"/>
               </w:rPr>
+              <w:lastRenderedPageBreak/>
               <w:t>Logotipas</w:t>
             </w:r>
           </w:p>
@@ -6884,7 +6923,6 @@
         <w:rPr>
           <w:lang w:eastAsia="en-GB"/>
         </w:rPr>
-        <w:lastRenderedPageBreak/>
         <w:t>IŠVADOS</w:t>
       </w:r>
       <w:bookmarkEnd w:id="21"/>
@@ -7360,6 +7398,7 @@
         <w:rPr>
           <w:noProof/>
         </w:rPr>
+        <w:lastRenderedPageBreak/>
         <w:t>Lentelė 6 “Toggl” sistemos  analizė</w:t>
       </w:r>
       <w:r>
@@ -10182,6 +10221,7 @@
     <w:lsdException w:name="HTML Sample" w:semiHidden="1" w:unhideWhenUsed="1"/>
     <w:lsdException w:name="HTML Typewriter" w:semiHidden="1" w:unhideWhenUsed="1"/>
     <w:lsdException w:name="HTML Variable" w:semiHidden="1" w:unhideWhenUsed="1"/>
+    <w:lsdException w:name="Normal Table" w:semiHidden="1" w:unhideWhenUsed="1"/>
     <w:lsdException w:name="annotation subject" w:semiHidden="1" w:unhideWhenUsed="1"/>
     <w:lsdException w:name="No List" w:semiHidden="1" w:unhideWhenUsed="1"/>
     <w:lsdException w:name="Outline List 1" w:semiHidden="1" w:unhideWhenUsed="1"/>
@@ -10226,6 +10266,7 @@
     <w:lsdException w:name="Table Professional" w:semiHidden="1" w:unhideWhenUsed="1"/>
     <w:lsdException w:name="Table Subtle 1" w:semiHidden="1" w:unhideWhenUsed="1"/>
     <w:lsdException w:name="Table Subtle 2" w:semiHidden="1" w:unhideWhenUsed="1"/>
+    <w:lsdException w:name="Table Web 1" w:semiHidden="1" w:unhideWhenUsed="1"/>
     <w:lsdException w:name="Table Web 2" w:semiHidden="1" w:unhideWhenUsed="1"/>
     <w:lsdException w:name="Table Web 3" w:semiHidden="1" w:unhideWhenUsed="1"/>
     <w:lsdException w:name="Balloon Text" w:semiHidden="1" w:unhideWhenUsed="1"/>
@@ -10581,6 +10622,7 @@
   <w:style w:type="character" w:default="1" w:styleId="Numatytasispastraiposriftas">
     <w:name w:val="Default Paragraph Font"/>
     <w:uiPriority w:val="1"/>
+    <w:semiHidden/>
     <w:unhideWhenUsed/>
   </w:style>
   <w:style w:type="table" w:default="1" w:styleId="prastojilentel">
@@ -11261,7 +11303,7 @@
 </file>
 
 <file path=customXml/itemProps1.xml><?xml version="1.0" encoding="utf-8"?>
-<ds:datastoreItem xmlns:ds="http://schemas.openxmlformats.org/officeDocument/2006/customXml" ds:itemID="{2FABE55C-FEF3-4E35-9CA1-B440FB6A45F6}">
+<ds:datastoreItem xmlns:ds="http://schemas.openxmlformats.org/officeDocument/2006/customXml" ds:itemID="{27071457-5F69-40BC-82EE-75E8BDC7A252}">
   <ds:schemaRefs>
     <ds:schemaRef ds:uri="http://schemas.openxmlformats.org/officeDocument/2006/bibliography"/>
   </ds:schemaRefs>

--- a/baigiamasis.docx
+++ b/baigiamasis.docx
@@ -2175,6 +2175,7 @@
         <w:pStyle w:val="Antrat3"/>
         <w:jc w:val="left"/>
         <w:rPr>
+          <w:b w:val="0"/>
           <w:sz w:val="24"/>
         </w:rPr>
       </w:pPr>
@@ -2184,6 +2185,46 @@
         <w:pStyle w:val="Antrat3"/>
         <w:jc w:val="left"/>
         <w:rPr>
+          <w:b w:val="0"/>
+          <w:sz w:val="24"/>
+        </w:rPr>
+      </w:pPr>
+      <w:r>
+        <w:rPr>
+          <w:b w:val="0"/>
+          <w:sz w:val="24"/>
+        </w:rPr>
+        <w:t>XXI a. tai laikotarpis kuomet posakis "laikas - pinigai" įgauną neįtikėtinai svarbią reikšmę. Vadinamosios "X" kartos jaunėliai bei "Z" kartos atstovai yra linkę vertinti laiką vis labiau. Tai patvirtina ir Pensilvanijos ir Kalifornijos universitetų atlikti naujausi tyrimai parodantys, jog kuo toliau, žmonės tuo labiau vertiną laiką nei pinigus. Taip pat paaiškėjo paminėjimo vertas faktas, jog žmonės vertinantys labiau laiką nei pinigus - laimingesni.</w:t>
+      </w:r>
+      <w:r>
+        <w:rPr>
+          <w:b w:val="0"/>
+          <w:sz w:val="24"/>
+        </w:rPr>
+        <w:t xml:space="preserve"> </w:t>
+      </w:r>
+      <w:hyperlink r:id="rId7" w:history="1">
+        <w:r>
+          <w:rPr>
+            <w:rStyle w:val="Hipersaitas"/>
+            <w:sz w:val="24"/>
+          </w:rPr>
+          <w:t>http://psichika.eu/blog/kurie-zmones-laimingesni-vertinantys-laika-ar-pinigus/</w:t>
+        </w:r>
+      </w:hyperlink>
+      <w:bookmarkStart w:id="5" w:name="_GoBack"/>
+      <w:bookmarkEnd w:id="5"/>
+    </w:p>
+    <w:p/>
+    <w:p/>
+    <w:p/>
+    <w:p/>
+    <w:p/>
+    <w:p>
+      <w:pPr>
+        <w:pStyle w:val="Antrat3"/>
+        <w:jc w:val="left"/>
+        <w:rPr>
           <w:sz w:val="24"/>
         </w:rPr>
       </w:pPr>
@@ -2224,7 +2265,7 @@
         <w:pStyle w:val="Antrat"/>
         <w:keepNext/>
       </w:pPr>
-      <w:bookmarkStart w:id="5" w:name="_Toc479002649"/>
+      <w:bookmarkStart w:id="6" w:name="_Toc479002649"/>
       <w:r>
         <w:t xml:space="preserve">Lentelė </w:t>
       </w:r>
@@ -2249,7 +2290,7 @@
       <w:r>
         <w:t xml:space="preserve"> Mokslinės – technologinės  aplinkos veiksnių analizė</w:t>
       </w:r>
-      <w:bookmarkEnd w:id="5"/>
+      <w:bookmarkEnd w:id="6"/>
     </w:p>
     <w:tbl>
       <w:tblPr>
@@ -2365,10 +2406,9 @@
     <w:p/>
     <w:p>
       <w:r>
-        <w:lastRenderedPageBreak/>
         <w:t xml:space="preserve">Pasak </w:t>
       </w:r>
-      <w:hyperlink r:id="rId7" w:anchor="3d9a36b01b30" w:history="1">
+      <w:hyperlink r:id="rId8" w:anchor="3d9a36b01b30" w:history="1">
         <w:r>
           <w:rPr>
             <w:rStyle w:val="Hipersaitas"/>
@@ -2414,7 +2454,7 @@
         <w:pStyle w:val="Antrat"/>
         <w:keepNext/>
       </w:pPr>
-      <w:bookmarkStart w:id="6" w:name="_Toc479002650"/>
+      <w:bookmarkStart w:id="7" w:name="_Toc479002650"/>
       <w:r>
         <w:t xml:space="preserve">Lentelė </w:t>
       </w:r>
@@ -2439,7 +2479,7 @@
       <w:r>
         <w:t xml:space="preserve"> Gamtinės  aplinkos veiksnių analizė</w:t>
       </w:r>
-      <w:bookmarkEnd w:id="6"/>
+      <w:bookmarkEnd w:id="7"/>
     </w:p>
     <w:tbl>
       <w:tblPr>
@@ -2524,7 +2564,7 @@
       <w:r>
         <w:t xml:space="preserve">Pasak </w:t>
       </w:r>
-      <w:hyperlink r:id="rId8" w:history="1">
+      <w:hyperlink r:id="rId9" w:history="1">
         <w:r>
           <w:rPr>
             <w:rStyle w:val="Hipersaitas"/>
@@ -2601,7 +2641,7 @@
         <w:pStyle w:val="Antrat"/>
         <w:keepNext/>
       </w:pPr>
-      <w:bookmarkStart w:id="7" w:name="_Toc479002651"/>
+      <w:bookmarkStart w:id="8" w:name="_Toc479002651"/>
       <w:r>
         <w:t xml:space="preserve">Lentelė </w:t>
       </w:r>
@@ -2626,7 +2666,7 @@
       <w:r>
         <w:t xml:space="preserve"> “Evernote” mobiliosios aplikacijos analizė</w:t>
       </w:r>
-      <w:bookmarkEnd w:id="7"/>
+      <w:bookmarkEnd w:id="8"/>
     </w:p>
     <w:tbl>
       <w:tblPr>
@@ -2793,6 +2833,7 @@
               <w:jc w:val="left"/>
             </w:pPr>
             <w:r>
+              <w:lastRenderedPageBreak/>
               <w:t xml:space="preserve">Basic nemokamas, </w:t>
             </w:r>
           </w:p>
@@ -2974,7 +3015,6 @@
               <w:jc w:val="left"/>
             </w:pPr>
             <w:r>
-              <w:lastRenderedPageBreak/>
               <w:t xml:space="preserve">Neturi konkretaus užduočių laiko sekimo </w:t>
             </w:r>
           </w:p>
@@ -3014,7 +3054,6 @@
               <w:jc w:val="left"/>
             </w:pPr>
             <w:r>
-              <w:lastRenderedPageBreak/>
               <w:t>„Evernote“ turi daug funkcijų, tačiau jas visas perprasti reikia laiko ir neturi galimybės realiu laiku sekti užduočių laiko.</w:t>
             </w:r>
           </w:p>
@@ -3067,7 +3106,6 @@
         <w:rPr>
           <w:sz w:val="24"/>
         </w:rPr>
-        <w:lastRenderedPageBreak/>
         <w:t>„Toggl“ Sistema</w:t>
       </w:r>
     </w:p>
@@ -3077,7 +3115,7 @@
         <w:pStyle w:val="Antrat"/>
         <w:keepNext/>
       </w:pPr>
-      <w:bookmarkStart w:id="8" w:name="_Toc479002652"/>
+      <w:bookmarkStart w:id="9" w:name="_Toc479002652"/>
       <w:r>
         <w:t xml:space="preserve">Lentelė </w:t>
       </w:r>
@@ -3102,7 +3140,7 @@
       <w:r>
         <w:t xml:space="preserve"> “Toggl” sistemos  analizė</w:t>
       </w:r>
-      <w:bookmarkEnd w:id="8"/>
+      <w:bookmarkEnd w:id="9"/>
     </w:p>
     <w:tbl>
       <w:tblPr>
@@ -3513,7 +3551,7 @@
         <w:pStyle w:val="Antrat"/>
         <w:keepNext/>
       </w:pPr>
-      <w:bookmarkStart w:id="9" w:name="_Toc479002653"/>
+      <w:bookmarkStart w:id="10" w:name="_Toc479002653"/>
       <w:r>
         <w:t xml:space="preserve">Lentelė </w:t>
       </w:r>
@@ -3538,7 +3576,7 @@
       <w:r>
         <w:t xml:space="preserve"> “MyHours”  sistemos analizė</w:t>
       </w:r>
-      <w:bookmarkEnd w:id="9"/>
+      <w:bookmarkEnd w:id="10"/>
     </w:p>
     <w:tbl>
       <w:tblPr>
@@ -3825,6 +3863,7 @@
               <w:jc w:val="left"/>
             </w:pPr>
             <w:r>
+              <w:lastRenderedPageBreak/>
               <w:t>Mokamoje versijoje - galimybė dirbti prie komandinių projektų.</w:t>
             </w:r>
           </w:p>
@@ -3858,6 +3897,7 @@
               <w:jc w:val="left"/>
             </w:pPr>
             <w:r>
+              <w:lastRenderedPageBreak/>
               <w:t>Neturi fizinio įrenginio, kurio būtų galima paleisti ar stabdyti laikmatį, pakeisti įvykį, kurį seki.</w:t>
             </w:r>
           </w:p>
@@ -3908,22 +3948,13 @@
     </w:tbl>
     <w:p>
       <w:r>
-        <w:lastRenderedPageBreak/>
         <w:t>„MyHours“ yra s</w:t>
       </w:r>
       <w:r>
         <w:t>istema</w:t>
       </w:r>
       <w:r>
-        <w:t xml:space="preserve"> skirta sekti laiką, praleistą atliekant tam tikras užduotis.</w:t>
-      </w:r>
-      <w:r>
-        <w:t xml:space="preserve"> Ja galima naudotis tiek kompiuteryje, tiek mobiliuosiuose įrenginiuose. Lengva sustabdyti bei paleisti laiką at pereiti prie kitos užduoties. Sistemos išskirtinumas – iš turimos informacijos apie praleistą laiką generuoti sąskaitą klientui. Tai yra ypač aktualu žmonėms, kurie dirba kaip freelancer‘iai, nes tai sumažina laiko, kurį reikia skirti buhalterijai, sąnaudas</w:t>
-      </w:r>
-      <w:bookmarkStart w:id="10" w:name="_GoBack"/>
-      <w:bookmarkEnd w:id="10"/>
-      <w:r>
-        <w:t>.</w:t>
+        <w:t xml:space="preserve"> skirta sekti laiką, praleistą atliekant tam tikras užduotis. Ja galima naudotis tiek kompiuteryje, tiek mobiliuosiuose įrenginiuose. Lengva sustabdyti bei paleisti laiką at pereiti prie kitos užduoties. Sistemos išskirtinumas – iš turimos informacijos apie praleistą laiką generuoti sąskaitą klientui. Tai yra ypač aktualu žmonėms, kurie dirba kaip freelancer‘iai, nes tai sumažina laiko, kurį reikia skirti buhalterijai, sąnaudas.</w:t>
       </w:r>
     </w:p>
     <w:p>
@@ -4459,6 +4490,7 @@
         <w:rPr>
           <w:b/>
         </w:rPr>
+        <w:lastRenderedPageBreak/>
         <w:t xml:space="preserve">Laisvai samdomi darbuotojai (Freelancer’iai). </w:t>
       </w:r>
       <w:r>
@@ -4477,7 +4509,6 @@
         <w:rPr>
           <w:b/>
         </w:rPr>
-        <w:lastRenderedPageBreak/>
         <w:t>Vidutines/Aukštas pajamas gaunantys asmenys.</w:t>
       </w:r>
       <w:r>
@@ -4744,6 +4775,7 @@
         <w:rPr>
           <w:lang w:eastAsia="en-GB"/>
         </w:rPr>
+        <w:lastRenderedPageBreak/>
         <w:t>SSGG analizė</w:t>
       </w:r>
       <w:bookmarkEnd w:id="14"/>
@@ -4836,7 +4868,6 @@
       </w:pPr>
       <w:bookmarkStart w:id="15" w:name="_Toc479002655"/>
       <w:r>
-        <w:lastRenderedPageBreak/>
         <w:t xml:space="preserve">Lentelė </w:t>
       </w:r>
       <w:r>
@@ -5389,6 +5420,7 @@
     </w:p>
     <w:p>
       <w:r>
+        <w:lastRenderedPageBreak/>
         <w:tab/>
       </w:r>
       <w:r>
@@ -5414,7 +5446,6 @@
         <w:rPr>
           <w:lang w:eastAsia="en-GB"/>
         </w:rPr>
-        <w:lastRenderedPageBreak/>
         <w:t>Marketingo sprendimai</w:t>
       </w:r>
       <w:bookmarkEnd w:id="16"/>
@@ -5926,19 +5957,19 @@
         <w:t>Paskirstymo būdas, kuris užtikrintų tinkamą prekių kiekį, tinkamu laiku ir tinkamoje vietoje</w:t>
       </w:r>
       <w:r>
-        <w:t xml:space="preserve"> buvo pasirinktas kurjeriai pristatantys prekes. Priimant tokį sprendimą, buvo atsižvelgta į tai, kad mūsų vartotojų pasiskirstymas nepriklauso nuo miesto ir kaimo vietovių, nes pagrindiniai vartotojai yra freelancer’iai, kurių darbo pobūdis neapsprendžia darbo vietos ir/ar laiko. Toks vartotojų pobūdis lemia labai platų vartotojų pasiskirstymą.</w:t>
+        <w:t xml:space="preserve"> buvo pasirinktas kurjeriai pristatantys prekes. Priimant tokį sprendimą, buvo atsižvelgta į tai, kad mūsų vartotojų pasiskirstymas nepriklauso nuo miesto ir kaimo vietovių, nes </w:t>
+      </w:r>
+      <w:r>
+        <w:lastRenderedPageBreak/>
+        <w:t>pagrindiniai vartotojai yra freelancer’iai, kurių darbo pobūdis neapsprendžia darbo vietos ir/ar laiko. Toks vartotojų pobūdis lemia labai platų vartotojų pasiskirstymą.</w:t>
       </w:r>
     </w:p>
     <w:p>
       <w:r>
         <w:tab/>
-        <w:t xml:space="preserve">Vertinant vartotojų įpročius ir tendencijas, kurios lemia, kad pirkimas internete vis populiarėja, o mūsų vartotojai domisi naujomis technologijomis ir tendencijomis nusprendėme, kad mūsų prekė bus parduodama internetinėse parduotuvėse. Prekybą pradėsime savo produkto </w:t>
-      </w:r>
-      <w:r>
-        <w:lastRenderedPageBreak/>
-        <w:t xml:space="preserve">internetinėje svetainėje </w:t>
-      </w:r>
-      <w:hyperlink r:id="rId9" w:history="1">
+        <w:t xml:space="preserve">Vertinant vartotojų įpročius ir tendencijas, kurios lemia, kad pirkimas internete vis populiarėja, o mūsų vartotojai domisi naujomis technologijomis ir tendencijomis nusprendėme, kad mūsų prekė bus parduodama internetinėse parduotuvėse. Prekybą pradėsime savo produkto internetinėje svetainėje </w:t>
+      </w:r>
+      <w:hyperlink r:id="rId10" w:history="1">
         <w:r>
           <w:rPr>
             <w:rStyle w:val="Hipersaitas"/>
@@ -6446,6 +6477,7 @@
               <w:rPr>
                 <w:lang w:eastAsia="en-GB"/>
               </w:rPr>
+              <w:lastRenderedPageBreak/>
               <w:t>Reklam</w:t>
             </w:r>
             <w:r>
@@ -6769,7 +6801,6 @@
               <w:rPr>
                 <w:lang w:eastAsia="en-GB"/>
               </w:rPr>
-              <w:lastRenderedPageBreak/>
               <w:t>Logotipas</w:t>
             </w:r>
           </w:p>
@@ -6961,7 +6992,7 @@
           <w:lang w:eastAsia="en-GB"/>
         </w:rPr>
       </w:pPr>
-      <w:hyperlink r:id="rId10" w:history="1">
+      <w:hyperlink r:id="rId11" w:history="1">
         <w:r>
           <w:rPr>
             <w:rStyle w:val="Hipersaitas"/>
@@ -6984,7 +7015,7 @@
           <w:rStyle w:val="Hipersaitas"/>
         </w:rPr>
       </w:pPr>
-      <w:hyperlink r:id="rId11" w:history="1">
+      <w:hyperlink r:id="rId12" w:history="1">
         <w:r>
           <w:rPr>
             <w:rStyle w:val="Hipersaitas"/>
@@ -6994,7 +7025,7 @@
       </w:hyperlink>
     </w:p>
     <w:p>
-      <w:hyperlink r:id="rId12" w:history="1">
+      <w:hyperlink r:id="rId13" w:history="1">
         <w:r>
           <w:rPr>
             <w:rStyle w:val="Hipersaitas"/>
@@ -7004,7 +7035,7 @@
       </w:hyperlink>
     </w:p>
     <w:p>
-      <w:hyperlink r:id="rId13" w:anchor="!/kiek-kainuoja-sukurti-video/" w:history="1">
+      <w:hyperlink r:id="rId14" w:anchor="!/kiek-kainuoja-sukurti-video/" w:history="1">
         <w:r>
           <w:rPr>
             <w:rStyle w:val="Hipersaitas"/>
@@ -7014,7 +7045,7 @@
       </w:hyperlink>
     </w:p>
     <w:p>
-      <w:hyperlink r:id="rId14" w:history="1">
+      <w:hyperlink r:id="rId15" w:history="1">
         <w:r>
           <w:rPr>
             <w:rStyle w:val="Hipersaitas"/>
@@ -7037,7 +7068,7 @@
           <w:rStyle w:val="Hipersaitas"/>
         </w:rPr>
       </w:pPr>
-      <w:hyperlink r:id="rId15" w:history="1">
+      <w:hyperlink r:id="rId16" w:history="1">
         <w:r>
           <w:rPr>
             <w:rStyle w:val="Hipersaitas"/>
@@ -7070,6 +7101,7 @@
         <w:rPr>
           <w:lang w:eastAsia="en-GB"/>
         </w:rPr>
+        <w:lastRenderedPageBreak/>
         <w:t>LENTELIŲ SĄRAŠAS</w:t>
       </w:r>
       <w:r>
@@ -7398,7 +7430,6 @@
         <w:rPr>
           <w:noProof/>
         </w:rPr>
-        <w:lastRenderedPageBreak/>
         <w:t>Lentelė 6 “Toggl” sistemos  analizė</w:t>
       </w:r>
       <w:r>
@@ -11303,7 +11334,7 @@
 </file>
 
 <file path=customXml/itemProps1.xml><?xml version="1.0" encoding="utf-8"?>
-<ds:datastoreItem xmlns:ds="http://schemas.openxmlformats.org/officeDocument/2006/customXml" ds:itemID="{27071457-5F69-40BC-82EE-75E8BDC7A252}">
+<ds:datastoreItem xmlns:ds="http://schemas.openxmlformats.org/officeDocument/2006/customXml" ds:itemID="{D87B41BF-AFDF-4511-88FD-2DB1257EA65D}">
   <ds:schemaRefs>
     <ds:schemaRef ds:uri="http://schemas.openxmlformats.org/officeDocument/2006/bibliography"/>
   </ds:schemaRefs>

--- a/baigiamasis.docx
+++ b/baigiamasis.docx
@@ -226,8 +226,17 @@
           <w:szCs w:val="28"/>
         </w:rPr>
         <w:br/>
-        <w:t>Karolina Jašauskaitė</w:t>
-      </w:r>
+        <w:t xml:space="preserve">Karolina </w:t>
+      </w:r>
+      <w:proofErr w:type="spellStart"/>
+      <w:r>
+        <w:rPr>
+          <w:sz w:val="28"/>
+          <w:szCs w:val="28"/>
+        </w:rPr>
+        <w:t>Jašauskaitė</w:t>
+      </w:r>
+      <w:proofErr w:type="spellEnd"/>
     </w:p>
     <w:p>
       <w:pPr>
@@ -244,8 +253,17 @@
           <w:sz w:val="28"/>
           <w:szCs w:val="28"/>
         </w:rPr>
-        <w:t>Matas Balčaitis</w:t>
-      </w:r>
+        <w:t xml:space="preserve">Matas </w:t>
+      </w:r>
+      <w:proofErr w:type="spellStart"/>
+      <w:r>
+        <w:rPr>
+          <w:sz w:val="28"/>
+          <w:szCs w:val="28"/>
+        </w:rPr>
+        <w:t>Balčaitis</w:t>
+      </w:r>
+      <w:proofErr w:type="spellEnd"/>
     </w:p>
     <w:p>
       <w:pPr>
@@ -1575,12 +1593,26 @@
         <w:rPr>
           <w:lang w:eastAsia="en-GB"/>
         </w:rPr>
-        <w:t>“TimeIT”</w:t>
-      </w:r>
+        <w:t>“</w:t>
+      </w:r>
+      <w:proofErr w:type="spellStart"/>
       <w:r>
         <w:rPr>
           <w:lang w:eastAsia="en-GB"/>
         </w:rPr>
+        <w:t>TimeIT</w:t>
+      </w:r>
+      <w:proofErr w:type="spellEnd"/>
+      <w:r>
+        <w:rPr>
+          <w:lang w:eastAsia="en-GB"/>
+        </w:rPr>
+        <w:t>”</w:t>
+      </w:r>
+      <w:r>
+        <w:rPr>
+          <w:lang w:eastAsia="en-GB"/>
+        </w:rPr>
         <w:t xml:space="preserve"> aprašymas</w:t>
       </w:r>
       <w:bookmarkEnd w:id="1"/>
@@ -1590,13 +1622,61 @@
         <w:ind w:firstLine="357"/>
       </w:pPr>
       <w:r>
-        <w:t xml:space="preserve">“TimeIT”  yra visiškai naujas metodas laiko matavimui darbo metu. </w:t>
-      </w:r>
-      <w:r>
-        <w:t xml:space="preserve">Tai taisyklingo iškylaus briaunainio formos ( tetraedras, kubas, oktaedras, dodekaedras ar ikosaedras) </w:t>
-      </w:r>
-      <w:r>
-        <w:t xml:space="preserve">prietaisas, kurį vartant matuojamas laikas. Kiekvieną briaunainio sieną vartotojas priskiria vis kitam veiksmui, kurio laiką matuos, kai siena atverčiama į viršų pradedamas skaičiuoti jai priskirto veiksmo atlikimo laikas. “TimeIT” briaunainis yra susietas su internetine svetaine, kurioje galima matyti darbo laikų ataskaitas, ir redaguoti briaunainių sienų reikšmes. </w:t>
+        <w:t>“</w:t>
+      </w:r>
+      <w:proofErr w:type="spellStart"/>
+      <w:r>
+        <w:t>TimeIT</w:t>
+      </w:r>
+      <w:proofErr w:type="spellEnd"/>
+      <w:r>
+        <w:t xml:space="preserve">”  yra visiškai naujas metodas laiko matavimui darbo metu. </w:t>
+      </w:r>
+      <w:r>
+        <w:t xml:space="preserve">Tai taisyklingo iškylaus briaunainio formos ( </w:t>
+      </w:r>
+      <w:proofErr w:type="spellStart"/>
+      <w:r>
+        <w:t>tetraedras</w:t>
+      </w:r>
+      <w:proofErr w:type="spellEnd"/>
+      <w:r>
+        <w:t xml:space="preserve">, kubas, </w:t>
+      </w:r>
+      <w:proofErr w:type="spellStart"/>
+      <w:r>
+        <w:t>oktaedras</w:t>
+      </w:r>
+      <w:proofErr w:type="spellEnd"/>
+      <w:r>
+        <w:t xml:space="preserve">, </w:t>
+      </w:r>
+      <w:proofErr w:type="spellStart"/>
+      <w:r>
+        <w:t>dodekaedras</w:t>
+      </w:r>
+      <w:proofErr w:type="spellEnd"/>
+      <w:r>
+        <w:t xml:space="preserve"> ar </w:t>
+      </w:r>
+      <w:proofErr w:type="spellStart"/>
+      <w:r>
+        <w:t>ikosaedras</w:t>
+      </w:r>
+      <w:proofErr w:type="spellEnd"/>
+      <w:r>
+        <w:t xml:space="preserve">) </w:t>
+      </w:r>
+      <w:r>
+        <w:t>prietaisas, kurį vartant matuojamas laikas. Kiekvieną briaunainio sieną vartotojas priskiria vis kitam veiksmui, kurio laiką matuos, kai siena atverčiama į viršų pradedamas skaičiuoti jai priskirto veiksmo atlikimo laikas. “</w:t>
+      </w:r>
+      <w:proofErr w:type="spellStart"/>
+      <w:r>
+        <w:t>TimeIT</w:t>
+      </w:r>
+      <w:proofErr w:type="spellEnd"/>
+      <w:r>
+        <w:t xml:space="preserve">” briaunainis yra susietas su internetine svetaine, kurioje galima matyti darbo laikų ataskaitas, ir redaguoti briaunainių sienų reikšmes. </w:t>
       </w:r>
     </w:p>
     <w:p>
@@ -1696,7 +1776,15 @@
         <w:t>Šios prekės privalumas, kad ne taip kaip kiti laiko matavimo metodai, neužima daug laiko, ir yra daiktas ant jūsų stalo, o ne aplikacija kompiuteryje.</w:t>
       </w:r>
       <w:r>
-        <w:t xml:space="preserve"> “TimeIT” tikslas ne pakeisti jau esančius laiko matavimo metodus, o </w:t>
+        <w:t xml:space="preserve"> “</w:t>
+      </w:r>
+      <w:proofErr w:type="spellStart"/>
+      <w:r>
+        <w:t>TimeIT</w:t>
+      </w:r>
+      <w:proofErr w:type="spellEnd"/>
+      <w:r>
+        <w:t xml:space="preserve">” tikslas ne pakeisti jau esančius laiko matavimo metodus, o </w:t>
       </w:r>
       <w:r>
         <w:t>priartinti juos prie vartotojo.</w:t>
@@ -1707,7 +1795,15 @@
         <w:ind w:firstLine="357"/>
       </w:pPr>
       <w:r>
-        <w:t xml:space="preserve">“TimeIT” orientuojasi į </w:t>
+        <w:t>“</w:t>
+      </w:r>
+      <w:proofErr w:type="spellStart"/>
+      <w:r>
+        <w:t>TimeIT</w:t>
+      </w:r>
+      <w:proofErr w:type="spellEnd"/>
+      <w:r>
+        <w:t xml:space="preserve">” orientuojasi į </w:t>
       </w:r>
       <w:r>
         <w:t>žmones, kuriems laiko mata</w:t>
@@ -1849,7 +1945,15 @@
               <w:jc w:val="center"/>
             </w:pPr>
             <w:r>
-              <w:t>Įtaka “Timelt” prekei</w:t>
+              <w:t>Įtaka “</w:t>
+            </w:r>
+            <w:proofErr w:type="spellStart"/>
+            <w:r>
+              <w:t>Timelt</w:t>
+            </w:r>
+            <w:proofErr w:type="spellEnd"/>
+            <w:r>
+              <w:t>” prekei</w:t>
             </w:r>
           </w:p>
         </w:tc>
@@ -1902,7 +2006,15 @@
             </w:pPr>
             <w:r>
               <w:lastRenderedPageBreak/>
-              <w:t>Didėja Freelancer’ių skaičius</w:t>
+              <w:t xml:space="preserve">Didėja </w:t>
+            </w:r>
+            <w:proofErr w:type="spellStart"/>
+            <w:r>
+              <w:t>Freelancer’ių</w:t>
+            </w:r>
+            <w:proofErr w:type="spellEnd"/>
+            <w:r>
+              <w:t xml:space="preserve"> skaičius</w:t>
             </w:r>
           </w:p>
         </w:tc>
@@ -1915,8 +2027,13 @@
             <w:pPr>
               <w:jc w:val="center"/>
             </w:pPr>
-            <w:r>
-              <w:t>Freelancer’ių skaičius auga sparčiau nei tradicinių darbuotojų visoje Europoje. Tai lemia didesnį poreikį darbo laiko skaičiavimo įrankiams.</w:t>
+            <w:proofErr w:type="spellStart"/>
+            <w:r>
+              <w:t>Freelancer’ių</w:t>
+            </w:r>
+            <w:proofErr w:type="spellEnd"/>
+            <w:r>
+              <w:t xml:space="preserve"> skaičius auga sparčiau nei tradicinių darbuotojų visoje Europoje. Tai lemia didesnį poreikį darbo laiko skaičiavimo įrankiams.</w:t>
             </w:r>
           </w:p>
         </w:tc>
@@ -2128,7 +2245,15 @@
               <w:jc w:val="center"/>
             </w:pPr>
             <w:r>
-              <w:t>Įtaka “Timelt” prekei</w:t>
+              <w:t>Įtaka “</w:t>
+            </w:r>
+            <w:proofErr w:type="spellStart"/>
+            <w:r>
+              <w:t>Timelt</w:t>
+            </w:r>
+            <w:proofErr w:type="spellEnd"/>
+            <w:r>
+              <w:t>” prekei</w:t>
             </w:r>
           </w:p>
         </w:tc>
@@ -2212,8 +2337,6 @@
           <w:t>http://psichika.eu/blog/kurie-zmones-laimingesni-vertinantys-laika-ar-pinigus/</w:t>
         </w:r>
       </w:hyperlink>
-      <w:bookmarkStart w:id="5" w:name="_GoBack"/>
-      <w:bookmarkEnd w:id="5"/>
     </w:p>
     <w:p/>
     <w:p/>
@@ -2265,7 +2388,7 @@
         <w:pStyle w:val="Antrat"/>
         <w:keepNext/>
       </w:pPr>
-      <w:bookmarkStart w:id="6" w:name="_Toc479002649"/>
+      <w:bookmarkStart w:id="5" w:name="_Toc479002649"/>
       <w:r>
         <w:t xml:space="preserve">Lentelė </w:t>
       </w:r>
@@ -2290,7 +2413,7 @@
       <w:r>
         <w:t xml:space="preserve"> Mokslinės – technologinės  aplinkos veiksnių analizė</w:t>
       </w:r>
-      <w:bookmarkEnd w:id="6"/>
+      <w:bookmarkEnd w:id="5"/>
     </w:p>
     <w:tbl>
       <w:tblPr>
@@ -2331,7 +2454,15 @@
               <w:jc w:val="center"/>
             </w:pPr>
             <w:r>
-              <w:t>Įtaka “Timelt” prekei</w:t>
+              <w:t>Įtaka “</w:t>
+            </w:r>
+            <w:proofErr w:type="spellStart"/>
+            <w:r>
+              <w:t>Timelt</w:t>
+            </w:r>
+            <w:proofErr w:type="spellEnd"/>
+            <w:r>
+              <w:t>” prekei</w:t>
             </w:r>
           </w:p>
         </w:tc>
@@ -2454,7 +2585,7 @@
         <w:pStyle w:val="Antrat"/>
         <w:keepNext/>
       </w:pPr>
-      <w:bookmarkStart w:id="7" w:name="_Toc479002650"/>
+      <w:bookmarkStart w:id="6" w:name="_Toc479002650"/>
       <w:r>
         <w:t xml:space="preserve">Lentelė </w:t>
       </w:r>
@@ -2479,7 +2610,7 @@
       <w:r>
         <w:t xml:space="preserve"> Gamtinės  aplinkos veiksnių analizė</w:t>
       </w:r>
-      <w:bookmarkEnd w:id="7"/>
+      <w:bookmarkEnd w:id="6"/>
     </w:p>
     <w:tbl>
       <w:tblPr>
@@ -2520,7 +2651,15 @@
               <w:jc w:val="center"/>
             </w:pPr>
             <w:r>
-              <w:t>Įtaka “Timelt” prekei</w:t>
+              <w:t>Įtaka “</w:t>
+            </w:r>
+            <w:proofErr w:type="spellStart"/>
+            <w:r>
+              <w:t>Timelt</w:t>
+            </w:r>
+            <w:proofErr w:type="spellEnd"/>
+            <w:r>
+              <w:t>” prekei</w:t>
             </w:r>
           </w:p>
         </w:tc>
@@ -2608,7 +2747,21 @@
         <w:rPr>
           <w:sz w:val="24"/>
         </w:rPr>
-        <w:t xml:space="preserve">„Evernote“ </w:t>
+        <w:t>„</w:t>
+      </w:r>
+      <w:proofErr w:type="spellStart"/>
+      <w:r>
+        <w:rPr>
+          <w:sz w:val="24"/>
+        </w:rPr>
+        <w:t>Evernote</w:t>
+      </w:r>
+      <w:proofErr w:type="spellEnd"/>
+      <w:r>
+        <w:rPr>
+          <w:sz w:val="24"/>
+        </w:rPr>
+        <w:t xml:space="preserve">“ </w:t>
       </w:r>
       <w:r>
         <w:rPr>
@@ -2641,7 +2794,7 @@
         <w:pStyle w:val="Antrat"/>
         <w:keepNext/>
       </w:pPr>
-      <w:bookmarkStart w:id="8" w:name="_Toc479002651"/>
+      <w:bookmarkStart w:id="7" w:name="_Toc479002651"/>
       <w:r>
         <w:t xml:space="preserve">Lentelė </w:t>
       </w:r>
@@ -2664,9 +2817,17 @@
         <w:fldChar w:fldCharType="end"/>
       </w:r>
       <w:r>
-        <w:t xml:space="preserve"> “Evernote” mobiliosios aplikacijos analizė</w:t>
-      </w:r>
-      <w:bookmarkEnd w:id="8"/>
+        <w:t xml:space="preserve"> “</w:t>
+      </w:r>
+      <w:proofErr w:type="spellStart"/>
+      <w:r>
+        <w:t>Evernote</w:t>
+      </w:r>
+      <w:proofErr w:type="spellEnd"/>
+      <w:r>
+        <w:t>” mobiliosios aplikacijos analizė</w:t>
+      </w:r>
+      <w:bookmarkEnd w:id="7"/>
     </w:p>
     <w:tbl>
       <w:tblPr>
@@ -2842,8 +3003,13 @@
               <w:spacing w:line="276" w:lineRule="auto"/>
               <w:jc w:val="left"/>
             </w:pPr>
-            <w:r>
-              <w:t>Plus 29,99Eur/metams,</w:t>
+            <w:proofErr w:type="spellStart"/>
+            <w:r>
+              <w:t>Plus</w:t>
+            </w:r>
+            <w:proofErr w:type="spellEnd"/>
+            <w:r>
+              <w:t xml:space="preserve"> 29,99Eur/metams,</w:t>
             </w:r>
           </w:p>
           <w:p>
@@ -2860,8 +3026,21 @@
               <w:spacing w:line="276" w:lineRule="auto"/>
               <w:jc w:val="left"/>
             </w:pPr>
-            <w:r>
-              <w:t>Business 120 eur/metams</w:t>
+            <w:proofErr w:type="spellStart"/>
+            <w:r>
+              <w:t>Business</w:t>
+            </w:r>
+            <w:proofErr w:type="spellEnd"/>
+            <w:r>
+              <w:t xml:space="preserve"> 120 </w:t>
+            </w:r>
+            <w:proofErr w:type="spellStart"/>
+            <w:r>
+              <w:t>eur</w:t>
+            </w:r>
+            <w:proofErr w:type="spellEnd"/>
+            <w:r>
+              <w:t>/metams</w:t>
             </w:r>
           </w:p>
         </w:tc>
@@ -2898,7 +3077,23 @@
               <w:jc w:val="left"/>
             </w:pPr>
             <w:r>
-              <w:t>Užrašus galima matyti tiek per app‘są, tiek per web‘ą.</w:t>
+              <w:t xml:space="preserve">Užrašus galima matyti tiek per </w:t>
+            </w:r>
+            <w:proofErr w:type="spellStart"/>
+            <w:r>
+              <w:t>app‘są</w:t>
+            </w:r>
+            <w:proofErr w:type="spellEnd"/>
+            <w:r>
+              <w:t xml:space="preserve">, tiek per </w:t>
+            </w:r>
+            <w:proofErr w:type="spellStart"/>
+            <w:r>
+              <w:t>web‘ą</w:t>
+            </w:r>
+            <w:proofErr w:type="spellEnd"/>
+            <w:r>
+              <w:t>.</w:t>
             </w:r>
           </w:p>
           <w:p>
@@ -3054,7 +3249,15 @@
               <w:jc w:val="left"/>
             </w:pPr>
             <w:r>
-              <w:t>„Evernote“ turi daug funkcijų, tačiau jas visas perprasti reikia laiko ir neturi galimybės realiu laiku sekti užduočių laiko.</w:t>
+              <w:t>„</w:t>
+            </w:r>
+            <w:proofErr w:type="spellStart"/>
+            <w:r>
+              <w:t>Evernote</w:t>
+            </w:r>
+            <w:proofErr w:type="spellEnd"/>
+            <w:r>
+              <w:t>“ turi daug funkcijų, tačiau jas visas perprasti reikia laiko ir neturi galimybės realiu laiku sekti užduočių laiko.</w:t>
             </w:r>
           </w:p>
         </w:tc>
@@ -3063,13 +3266,37 @@
     <w:p/>
     <w:p>
       <w:r>
-        <w:t xml:space="preserve">„Evernote“ </w:t>
-      </w:r>
-      <w:r>
-        <w:t>yra multiplatforminė aplikacija skirta užrašams, organizavimui ir archyvavimui. Pagrindiniai pranašumai yra tokie, kad užrašas gali būti beveik bet koks (tekstas, paveikslėlis, internetinio puslapio dalis ir t.t.), privatumas – užrašai matomi tik tam asmeniui, kuriam yra skirti. Ši aplikacija turi ir daugiau funkcijų, tačiau visas jas perprasti nėra paprasta ir gali užtrukti. Taip pat gali pasitaikyti aplikacijos atnaujinimų su klaidomis, kurios trukdo sklandžiai naudotis šia aplikacija (</w:t>
-      </w:r>
-      <w:r>
-        <w:t>daug nusiskundimų yra produkto „PlayStore“ paskyroje</w:t>
+        <w:t>„</w:t>
+      </w:r>
+      <w:proofErr w:type="spellStart"/>
+      <w:r>
+        <w:t>Evernote</w:t>
+      </w:r>
+      <w:proofErr w:type="spellEnd"/>
+      <w:r>
+        <w:t xml:space="preserve">“ </w:t>
+      </w:r>
+      <w:r>
+        <w:t xml:space="preserve">yra </w:t>
+      </w:r>
+      <w:proofErr w:type="spellStart"/>
+      <w:r>
+        <w:t>multiplatforminė</w:t>
+      </w:r>
+      <w:proofErr w:type="spellEnd"/>
+      <w:r>
+        <w:t xml:space="preserve"> aplikacija skirta užrašams, organizavimui ir archyvavimui. Pagrindiniai pranašumai yra tokie, kad užrašas gali būti beveik bet koks (tekstas, paveikslėlis, internetinio puslapio dalis ir t.t.), privatumas – užrašai matomi tik tam asmeniui, kuriam yra skirti. Ši aplikacija turi ir daugiau funkcijų, tačiau visas jas perprasti nėra paprasta ir gali užtrukti. Taip pat gali pasitaikyti aplikacijos atnaujinimų su klaidomis, kurios trukdo sklandžiai naudotis šia aplikacija (</w:t>
+      </w:r>
+      <w:r>
+        <w:t>daug nusiskundimų yra produkto „</w:t>
+      </w:r>
+      <w:proofErr w:type="spellStart"/>
+      <w:r>
+        <w:t>PlayStore</w:t>
+      </w:r>
+      <w:proofErr w:type="spellEnd"/>
+      <w:r>
+        <w:t>“ paskyroje</w:t>
       </w:r>
       <w:r>
         <w:t>)</w:t>
@@ -3106,7 +3333,21 @@
         <w:rPr>
           <w:sz w:val="24"/>
         </w:rPr>
-        <w:t>„Toggl“ Sistema</w:t>
+        <w:t>„</w:t>
+      </w:r>
+      <w:proofErr w:type="spellStart"/>
+      <w:r>
+        <w:rPr>
+          <w:sz w:val="24"/>
+        </w:rPr>
+        <w:t>Toggl</w:t>
+      </w:r>
+      <w:proofErr w:type="spellEnd"/>
+      <w:r>
+        <w:rPr>
+          <w:sz w:val="24"/>
+        </w:rPr>
+        <w:t>“ Sistema</w:t>
       </w:r>
     </w:p>
     <w:p/>
@@ -3115,7 +3356,7 @@
         <w:pStyle w:val="Antrat"/>
         <w:keepNext/>
       </w:pPr>
-      <w:bookmarkStart w:id="9" w:name="_Toc479002652"/>
+      <w:bookmarkStart w:id="8" w:name="_Toc479002652"/>
       <w:r>
         <w:t xml:space="preserve">Lentelė </w:t>
       </w:r>
@@ -3138,9 +3379,17 @@
         <w:fldChar w:fldCharType="end"/>
       </w:r>
       <w:r>
-        <w:t xml:space="preserve"> “Toggl” sistemos  analizė</w:t>
-      </w:r>
-      <w:bookmarkEnd w:id="9"/>
+        <w:t xml:space="preserve"> “</w:t>
+      </w:r>
+      <w:proofErr w:type="spellStart"/>
+      <w:r>
+        <w:t>Toggl</w:t>
+      </w:r>
+      <w:proofErr w:type="spellEnd"/>
+      <w:r>
+        <w:t>” sistemos  analizė</w:t>
+      </w:r>
+      <w:bookmarkEnd w:id="8"/>
     </w:p>
     <w:tbl>
       <w:tblPr>
@@ -3316,7 +3565,15 @@
               <w:jc w:val="left"/>
             </w:pPr>
             <w:r>
-              <w:t>STARTER 9 e ur/metams,</w:t>
+              <w:t xml:space="preserve">STARTER 9 e </w:t>
+            </w:r>
+            <w:proofErr w:type="spellStart"/>
+            <w:r>
+              <w:t>ur</w:t>
+            </w:r>
+            <w:proofErr w:type="spellEnd"/>
+            <w:r>
+              <w:t>/metams,</w:t>
             </w:r>
           </w:p>
           <w:p>
@@ -3325,7 +3582,15 @@
               <w:jc w:val="left"/>
             </w:pPr>
             <w:r>
-              <w:t>PREMIUM 18 eur/metams,</w:t>
+              <w:t xml:space="preserve">PREMIUM 18 </w:t>
+            </w:r>
+            <w:proofErr w:type="spellStart"/>
+            <w:r>
+              <w:t>eur</w:t>
+            </w:r>
+            <w:proofErr w:type="spellEnd"/>
+            <w:r>
+              <w:t>/metams,</w:t>
             </w:r>
           </w:p>
           <w:p>
@@ -3334,7 +3599,15 @@
               <w:jc w:val="left"/>
             </w:pPr>
             <w:r>
-              <w:t>ENTERPRICE 49 eur/metams</w:t>
+              <w:t xml:space="preserve">ENTERPRICE 49 </w:t>
+            </w:r>
+            <w:proofErr w:type="spellStart"/>
+            <w:r>
+              <w:t>eur</w:t>
+            </w:r>
+            <w:proofErr w:type="spellEnd"/>
+            <w:r>
+              <w:t>/metams</w:t>
             </w:r>
           </w:p>
         </w:tc>
@@ -3470,7 +3743,15 @@
               <w:jc w:val="left"/>
             </w:pPr>
             <w:r>
-              <w:t xml:space="preserve"> Sudėtingas projektų/užduočių keitimas naudojant plugin’us. </w:t>
+              <w:t xml:space="preserve"> Sudėtingas projektų/užduočių keitimas naudojant </w:t>
+            </w:r>
+            <w:proofErr w:type="spellStart"/>
+            <w:r>
+              <w:t>plugin’us</w:t>
+            </w:r>
+            <w:proofErr w:type="spellEnd"/>
+            <w:r>
+              <w:t xml:space="preserve">. </w:t>
             </w:r>
           </w:p>
           <w:p>
@@ -3512,7 +3793,15 @@
               <w:jc w:val="left"/>
             </w:pPr>
             <w:r>
-              <w:t>“Toggl”  pritaikytas didelių projektų vykdymui kompanijose, kurios turi poreikį administruoti daug komandų. Nemokamos versijos užtenka nedideliems projektams, ar pavienių darbuotojų poreikiams.</w:t>
+              <w:t>“</w:t>
+            </w:r>
+            <w:proofErr w:type="spellStart"/>
+            <w:r>
+              <w:t>Toggl</w:t>
+            </w:r>
+            <w:proofErr w:type="spellEnd"/>
+            <w:r>
+              <w:t>”  pritaikytas didelių projektų vykdymui kompanijose, kurios turi poreikį administruoti daug komandų. Nemokamos versijos užtenka nedideliems projektams, ar pavienių darbuotojų poreikiams.</w:t>
             </w:r>
           </w:p>
         </w:tc>
@@ -3520,6 +3809,23 @@
     </w:tbl>
     <w:p/>
     <w:p>
+      <w:r>
+        <w:t>„</w:t>
+      </w:r>
+      <w:proofErr w:type="spellStart"/>
+      <w:r>
+        <w:t>Toggl</w:t>
+      </w:r>
+      <w:proofErr w:type="spellEnd"/>
+      <w:r>
+        <w:t>“ sistema skirta laiko skaičiavimui, kiek laiko užtrunkama prie kiekvienos užduoties. Ši sistema pritaikyta didelių projektų vykdymui kompanijose</w:t>
+      </w:r>
+      <w:r>
+        <w:t>.</w:t>
+      </w:r>
+    </w:p>
+    <w:p/>
+    <w:p>
       <w:pPr>
         <w:pStyle w:val="Antrat3"/>
         <w:jc w:val="left"/>
@@ -3533,12 +3839,14 @@
         </w:rPr>
         <w:t>„</w:t>
       </w:r>
+      <w:proofErr w:type="spellStart"/>
       <w:r>
         <w:rPr>
           <w:sz w:val="24"/>
         </w:rPr>
         <w:t>MyHours</w:t>
       </w:r>
+      <w:proofErr w:type="spellEnd"/>
       <w:r>
         <w:rPr>
           <w:sz w:val="24"/>
@@ -3551,7 +3859,7 @@
         <w:pStyle w:val="Antrat"/>
         <w:keepNext/>
       </w:pPr>
-      <w:bookmarkStart w:id="10" w:name="_Toc479002653"/>
+      <w:bookmarkStart w:id="9" w:name="_Toc479002653"/>
       <w:r>
         <w:t xml:space="preserve">Lentelė </w:t>
       </w:r>
@@ -3574,9 +3882,17 @@
         <w:fldChar w:fldCharType="end"/>
       </w:r>
       <w:r>
-        <w:t xml:space="preserve"> “MyHours”  sistemos analizė</w:t>
-      </w:r>
-      <w:bookmarkEnd w:id="10"/>
+        <w:t xml:space="preserve"> “</w:t>
+      </w:r>
+      <w:proofErr w:type="spellStart"/>
+      <w:r>
+        <w:t>MyHours</w:t>
+      </w:r>
+      <w:proofErr w:type="spellEnd"/>
+      <w:r>
+        <w:t>”  sistemos analizė</w:t>
+      </w:r>
+      <w:bookmarkEnd w:id="9"/>
     </w:p>
     <w:tbl>
       <w:tblPr>
@@ -3849,6 +4165,7 @@
               <w:jc w:val="left"/>
             </w:pPr>
             <w:r>
+              <w:lastRenderedPageBreak/>
               <w:t>Galima lengvai patvirtinti, redaguoti arba pašalinti įrašus.</w:t>
             </w:r>
           </w:p>
@@ -3863,7 +4180,6 @@
               <w:jc w:val="left"/>
             </w:pPr>
             <w:r>
-              <w:lastRenderedPageBreak/>
               <w:t>Mokamoje versijoje - galimybė dirbti prie komandinių projektų.</w:t>
             </w:r>
           </w:p>
@@ -3940,7 +4256,23 @@
               <w:jc w:val="left"/>
             </w:pPr>
             <w:r>
-              <w:t>Norint sekti laiką su „MyHours“ būtina turėti priėjimą prie kompiuterio arba mobiliojo įrenginio. Sąskaitų išrašymo integravimas turėti pritraukti klientus, kurie dirba kaip „freelanceriai“ . Norint dirbti komandoje būtina mokama versija.</w:t>
+              <w:t>Norint sekti laiką su „</w:t>
+            </w:r>
+            <w:proofErr w:type="spellStart"/>
+            <w:r>
+              <w:t>MyHours</w:t>
+            </w:r>
+            <w:proofErr w:type="spellEnd"/>
+            <w:r>
+              <w:t>“ būtina turėti priėjimą prie kompiuterio arba mobiliojo įrenginio. Sąskaitų išrašymo integravimas turėti pritraukti klientus, kurie dirba kaip „</w:t>
+            </w:r>
+            <w:proofErr w:type="spellStart"/>
+            <w:r>
+              <w:t>freelanceriai</w:t>
+            </w:r>
+            <w:proofErr w:type="spellEnd"/>
+            <w:r>
+              <w:t>“ . Norint dirbti komandoje būtina mokama versija.</w:t>
             </w:r>
           </w:p>
         </w:tc>
@@ -3948,15 +4280,32 @@
     </w:tbl>
     <w:p>
       <w:r>
-        <w:t>„MyHours“ yra s</w:t>
+        <w:t>„</w:t>
+      </w:r>
+      <w:proofErr w:type="spellStart"/>
+      <w:r>
+        <w:t>MyHours</w:t>
+      </w:r>
+      <w:proofErr w:type="spellEnd"/>
+      <w:r>
+        <w:t>“ yra s</w:t>
       </w:r>
       <w:r>
         <w:t>istema</w:t>
       </w:r>
       <w:r>
-        <w:t xml:space="preserve"> skirta sekti laiką, praleistą atliekant tam tikras užduotis. Ja galima naudotis tiek kompiuteryje, tiek mobiliuosiuose įrenginiuose. Lengva sustabdyti bei paleisti laiką at pereiti prie kitos užduoties. Sistemos išskirtinumas – iš turimos informacijos apie praleistą laiką generuoti sąskaitą klientui. Tai yra ypač aktualu žmonėms, kurie dirba kaip freelancer‘iai, nes tai sumažina laiko, kurį reikia skirti buhalterijai, sąnaudas.</w:t>
-      </w:r>
-    </w:p>
+        <w:t xml:space="preserve"> skirta sekti laiką, praleistą atliekant tam tikras užduotis. Ja galima naudotis tiek kompiuteryje, tiek mobiliuosiuose įrenginiuose. Lengva sustabdyti bei paleisti laiką at pereiti prie kitos užduoties. Sistemos išskirtinumas – iš turimos informacijos apie praleistą laiką generuoti sąskaitą klientui. Tai yra ypač aktualu žmonėms, kurie dirba kaip </w:t>
+      </w:r>
+      <w:proofErr w:type="spellStart"/>
+      <w:r>
+        <w:t>freelancer‘iai</w:t>
+      </w:r>
+      <w:proofErr w:type="spellEnd"/>
+      <w:r>
+        <w:t>, nes tai sumažina laiko, kurį reikia skirti buhalterijai, sąnaudas.</w:t>
+      </w:r>
+    </w:p>
+    <w:p/>
     <w:p>
       <w:pPr>
         <w:pStyle w:val="Antrat3"/>
@@ -3975,7 +4324,21 @@
         <w:rPr>
           <w:sz w:val="24"/>
         </w:rPr>
-        <w:t xml:space="preserve">„Google calendars“ </w:t>
+        <w:t xml:space="preserve">„Google </w:t>
+      </w:r>
+      <w:proofErr w:type="spellStart"/>
+      <w:r>
+        <w:rPr>
+          <w:sz w:val="24"/>
+        </w:rPr>
+        <w:t>calendars</w:t>
+      </w:r>
+      <w:proofErr w:type="spellEnd"/>
+      <w:r>
+        <w:rPr>
+          <w:sz w:val="24"/>
+        </w:rPr>
+        <w:t xml:space="preserve">“ </w:t>
       </w:r>
       <w:r>
         <w:rPr>
@@ -3990,7 +4353,7 @@
         <w:pStyle w:val="Antrat"/>
         <w:keepNext/>
       </w:pPr>
-      <w:bookmarkStart w:id="11" w:name="_Toc479002654"/>
+      <w:bookmarkStart w:id="10" w:name="_Toc479002654"/>
       <w:r>
         <w:t xml:space="preserve">Lentelė </w:t>
       </w:r>
@@ -4013,9 +4376,17 @@
         <w:fldChar w:fldCharType="end"/>
       </w:r>
       <w:r>
-        <w:t xml:space="preserve"> “Google calendars”  sistemos  analizė</w:t>
-      </w:r>
-      <w:bookmarkEnd w:id="11"/>
+        <w:t xml:space="preserve"> “Google </w:t>
+      </w:r>
+      <w:proofErr w:type="spellStart"/>
+      <w:r>
+        <w:t>calendars</w:t>
+      </w:r>
+      <w:proofErr w:type="spellEnd"/>
+      <w:r>
+        <w:t>”  sistemos  analizė</w:t>
+      </w:r>
+      <w:bookmarkEnd w:id="10"/>
     </w:p>
     <w:tbl>
       <w:tblPr>
@@ -4207,8 +4578,13 @@
               <w:spacing w:line="276" w:lineRule="auto"/>
               <w:jc w:val="left"/>
             </w:pPr>
-            <w:r>
-              <w:t>Business 2$/mėnesiui</w:t>
+            <w:proofErr w:type="spellStart"/>
+            <w:r>
+              <w:t>Business</w:t>
+            </w:r>
+            <w:proofErr w:type="spellEnd"/>
+            <w:r>
+              <w:t xml:space="preserve"> 2$/mėnesiui</w:t>
             </w:r>
           </w:p>
         </w:tc>
@@ -4358,7 +4734,15 @@
               <w:jc w:val="left"/>
             </w:pPr>
             <w:r>
-              <w:t>Google calendars yra šiek tiek kitokio pobūdžio laiko sekimo bei planavimo įrankis. Jis labiau orientuotas į planavimą, tačiau išlaikomas vienodas tikslas – lengviau ir efektyviau panaudoti savo laiką.</w:t>
+              <w:t xml:space="preserve">Google </w:t>
+            </w:r>
+            <w:proofErr w:type="spellStart"/>
+            <w:r>
+              <w:t>calendars</w:t>
+            </w:r>
+            <w:proofErr w:type="spellEnd"/>
+            <w:r>
+              <w:t xml:space="preserve"> yra šiek tiek kitokio pobūdžio laiko sekimo bei planavimo įrankis. Jis labiau orientuotas į planavimą, tačiau išlaikomas vienodas tikslas – lengviau ir efektyviau panaudoti savo laiką.</w:t>
             </w:r>
           </w:p>
         </w:tc>
@@ -4373,11 +4757,19 @@
           <w:sz w:val="24"/>
         </w:rPr>
       </w:pPr>
+      <w:proofErr w:type="spellStart"/>
       <w:r>
         <w:rPr>
           <w:sz w:val="24"/>
         </w:rPr>
-        <w:t>TimeIT išskirtinumas:</w:t>
+        <w:t>TimeIT</w:t>
+      </w:r>
+      <w:proofErr w:type="spellEnd"/>
+      <w:r>
+        <w:rPr>
+          <w:sz w:val="24"/>
+        </w:rPr>
+        <w:t xml:space="preserve"> išskirtinumas:</w:t>
       </w:r>
     </w:p>
     <w:p>
@@ -4399,7 +4791,15 @@
         </w:numPr>
       </w:pPr>
       <w:r>
-        <w:t>Norint sekti savo darbo laiką nereikia šalia turėti išmaniųjų įrenginių, reikia tik “TimeIT”.</w:t>
+        <w:t>Norint sekti savo darbo laiką nereikia šalia turėti išmaniųjų įrenginių, reikia tik “</w:t>
+      </w:r>
+      <w:proofErr w:type="spellStart"/>
+      <w:r>
+        <w:t>TimeIT</w:t>
+      </w:r>
+      <w:proofErr w:type="spellEnd"/>
+      <w:r>
+        <w:t>”.</w:t>
       </w:r>
     </w:p>
     <w:p>
@@ -4421,14 +4821,15 @@
           <w:lang w:eastAsia="en-GB"/>
         </w:rPr>
       </w:pPr>
-      <w:bookmarkStart w:id="12" w:name="_Toc479002599"/>
+      <w:bookmarkStart w:id="11" w:name="_Toc479002599"/>
       <w:r>
         <w:rPr>
           <w:lang w:eastAsia="en-GB"/>
         </w:rPr>
+        <w:lastRenderedPageBreak/>
         <w:t>Segmentavimas ir tikslinio segmento pasirinkimas</w:t>
       </w:r>
-      <w:bookmarkEnd w:id="12"/>
+      <w:bookmarkEnd w:id="11"/>
       <w:r>
         <w:rPr>
           <w:lang w:eastAsia="en-GB"/>
@@ -4490,8 +4891,21 @@
         <w:rPr>
           <w:b/>
         </w:rPr>
-        <w:lastRenderedPageBreak/>
-        <w:t xml:space="preserve">Laisvai samdomi darbuotojai (Freelancer’iai). </w:t>
+        <w:t>Laisvai samdomi darbuotojai (</w:t>
+      </w:r>
+      <w:proofErr w:type="spellStart"/>
+      <w:r>
+        <w:rPr>
+          <w:b/>
+        </w:rPr>
+        <w:t>Freelancer’iai</w:t>
+      </w:r>
+      <w:proofErr w:type="spellEnd"/>
+      <w:r>
+        <w:rPr>
+          <w:b/>
+        </w:rPr>
+        <w:t xml:space="preserve">). </w:t>
       </w:r>
       <w:r>
         <w:t>Darbuotojai, kurie gauna valandinį atlyginimą, ir turi sekti kokias užduotis, kokį laiko tarpą atlieka, turi kruopščiai sekti dirbamas valandas.</w:t>
@@ -4526,11 +4940,19 @@
           <w:sz w:val="24"/>
         </w:rPr>
       </w:pPr>
+      <w:proofErr w:type="spellStart"/>
       <w:r>
         <w:rPr>
           <w:sz w:val="24"/>
         </w:rPr>
-        <w:t>Psichografinis kriterijus</w:t>
+        <w:t>Psichografinis</w:t>
+      </w:r>
+      <w:proofErr w:type="spellEnd"/>
+      <w:r>
+        <w:rPr>
+          <w:sz w:val="24"/>
+        </w:rPr>
+        <w:t xml:space="preserve"> kriterijus</w:t>
       </w:r>
     </w:p>
     <w:p>
@@ -4699,7 +5121,15 @@
         <w:ind w:firstLine="360"/>
       </w:pPr>
       <w:r>
-        <w:t>Vidutines/Aukštas pajamas gaunantys laisvai samdomi darbuotojai (freelancer’iai)</w:t>
+        <w:t>Vidutines/Aukštas pajamas gaunantys laisvai samdomi darbuotojai (</w:t>
+      </w:r>
+      <w:proofErr w:type="spellStart"/>
+      <w:r>
+        <w:t>freelancer’iai</w:t>
+      </w:r>
+      <w:proofErr w:type="spellEnd"/>
+      <w:r>
+        <w:t>)</w:t>
       </w:r>
       <w:r>
         <w:t xml:space="preserve">,  norintys gerinti savo darbo našumą, naudojantys ergonomiškus ir </w:t>
@@ -4713,72 +5143,100 @@
     </w:p>
     <w:p>
       <w:pPr>
+        <w:ind w:firstLine="360"/>
+      </w:pPr>
+    </w:p>
+    <w:p>
+      <w:pPr>
+        <w:ind w:firstLine="360"/>
+      </w:pPr>
+    </w:p>
+    <w:p>
+      <w:pPr>
+        <w:ind w:firstLine="360"/>
+      </w:pPr>
+    </w:p>
+    <w:p>
+      <w:pPr>
         <w:pStyle w:val="Antrat1"/>
         <w:rPr>
           <w:lang w:eastAsia="en-GB"/>
         </w:rPr>
       </w:pPr>
-      <w:bookmarkStart w:id="13" w:name="_Toc479002600"/>
+      <w:bookmarkStart w:id="12" w:name="_Toc479002600"/>
       <w:r>
         <w:rPr>
           <w:lang w:eastAsia="en-GB"/>
         </w:rPr>
+        <w:lastRenderedPageBreak/>
         <w:t>Prekės pozicionavimas</w:t>
       </w:r>
+      <w:bookmarkEnd w:id="12"/>
+      <w:r>
+        <w:rPr>
+          <w:lang w:eastAsia="en-GB"/>
+        </w:rPr>
+        <w:t xml:space="preserve"> </w:t>
+      </w:r>
+    </w:p>
+    <w:p>
+      <w:pPr>
+        <w:rPr>
+          <w:b/>
+        </w:rPr>
+      </w:pPr>
+      <w:r>
+        <w:rPr>
+          <w:b/>
+        </w:rPr>
+        <w:t xml:space="preserve"> Pozicionavimo sakinys</w:t>
+      </w:r>
+      <w:r>
+        <w:rPr>
+          <w:b/>
+        </w:rPr>
+        <w:t>:</w:t>
+      </w:r>
+    </w:p>
+    <w:p>
+      <w:proofErr w:type="spellStart"/>
+      <w:r>
+        <w:t>TimeIT</w:t>
+      </w:r>
+      <w:proofErr w:type="spellEnd"/>
+      <w:r>
+        <w:t xml:space="preserve"> </w:t>
+      </w:r>
+      <w:proofErr w:type="spellStart"/>
+      <w:r>
+        <w:t>freelancer’iams</w:t>
+      </w:r>
+      <w:proofErr w:type="spellEnd"/>
+      <w:r>
+        <w:t xml:space="preserve"> norintiems gerinti savo darbo našumą, yra SIEKIANTIEMS IR NORINTIEMS SUTAUPYTI LAIKO, tarp visų laiko planavimo ir sekimo priemonių, kadangi yra ergonomiškas, patikimas </w:t>
+      </w:r>
+      <w:r>
+        <w:t>ir inovatyvus</w:t>
+      </w:r>
+      <w:r>
+        <w:t>.</w:t>
+      </w:r>
+    </w:p>
+    <w:p>
+      <w:pPr>
+        <w:pStyle w:val="Antrat1"/>
+        <w:rPr>
+          <w:lang w:eastAsia="en-GB"/>
+        </w:rPr>
+      </w:pPr>
+      <w:bookmarkStart w:id="13" w:name="_Toc479002601"/>
+      <w:r>
+        <w:rPr>
+          <w:lang w:eastAsia="en-GB"/>
+        </w:rPr>
+        <w:t>SSGG analizė</w:t>
+      </w:r>
       <w:bookmarkEnd w:id="13"/>
-      <w:r>
-        <w:rPr>
-          <w:lang w:eastAsia="en-GB"/>
-        </w:rPr>
-        <w:t xml:space="preserve"> </w:t>
-      </w:r>
-    </w:p>
-    <w:p>
-      <w:pPr>
-        <w:rPr>
-          <w:b/>
-        </w:rPr>
-      </w:pPr>
-      <w:r>
-        <w:rPr>
-          <w:b/>
-        </w:rPr>
-        <w:t xml:space="preserve"> Pozicionavimo sakinys</w:t>
-      </w:r>
-      <w:r>
-        <w:rPr>
-          <w:b/>
-        </w:rPr>
-        <w:t>:</w:t>
-      </w:r>
-    </w:p>
-    <w:p>
-      <w:r>
-        <w:t xml:space="preserve">TimeIT freelancer’iams norintiems gerinti savo darbo našumą, yra SIEKIANTIEMS IR NORINTIEMS SUTAUPYTI LAIKO, tarp visų laiko planavimo ir sekimo priemonių, kadangi yra ergonomiškas, patikimas </w:t>
-      </w:r>
-      <w:r>
-        <w:t>ir inovatyvus</w:t>
-      </w:r>
-      <w:r>
-        <w:t>.</w:t>
-      </w:r>
-    </w:p>
-    <w:p>
-      <w:pPr>
-        <w:pStyle w:val="Antrat1"/>
-        <w:rPr>
-          <w:lang w:eastAsia="en-GB"/>
-        </w:rPr>
-      </w:pPr>
-      <w:bookmarkStart w:id="14" w:name="_Toc479002601"/>
-      <w:r>
-        <w:rPr>
-          <w:lang w:eastAsia="en-GB"/>
-        </w:rPr>
-        <w:lastRenderedPageBreak/>
-        <w:t>SSGG analizė</w:t>
-      </w:r>
-      <w:bookmarkEnd w:id="14"/>
       <w:r>
         <w:rPr>
           <w:lang w:eastAsia="en-GB"/>
@@ -4866,7 +5324,7 @@
         <w:pStyle w:val="Antrat"/>
         <w:keepNext/>
       </w:pPr>
-      <w:bookmarkStart w:id="15" w:name="_Toc479002655"/>
+      <w:bookmarkStart w:id="14" w:name="_Toc479002655"/>
       <w:r>
         <w:t xml:space="preserve">Lentelė </w:t>
       </w:r>
@@ -4891,7 +5349,7 @@
       <w:r>
         <w:t xml:space="preserve"> SSGG (stiprybių, silpnybių, galimybių ir grėsmių) analizė</w:t>
       </w:r>
-      <w:bookmarkEnd w:id="15"/>
+      <w:bookmarkEnd w:id="14"/>
     </w:p>
     <w:tbl>
       <w:tblPr>
@@ -4995,7 +5453,21 @@
               <w:rPr>
                 <w:lang w:eastAsia="en-GB"/>
               </w:rPr>
-              <w:t>Naujausios technilogijos gamyboje</w:t>
+              <w:t xml:space="preserve">Naujausios </w:t>
+            </w:r>
+            <w:proofErr w:type="spellStart"/>
+            <w:r>
+              <w:rPr>
+                <w:lang w:eastAsia="en-GB"/>
+              </w:rPr>
+              <w:t>technilogijos</w:t>
+            </w:r>
+            <w:proofErr w:type="spellEnd"/>
+            <w:r>
+              <w:rPr>
+                <w:lang w:eastAsia="en-GB"/>
+              </w:rPr>
+              <w:t xml:space="preserve"> gamyboje</w:t>
             </w:r>
           </w:p>
           <w:p>
@@ -5029,11 +5501,19 @@
                 <w:lang w:eastAsia="en-GB"/>
               </w:rPr>
             </w:pPr>
+            <w:proofErr w:type="spellStart"/>
             <w:r>
               <w:rPr>
                 <w:lang w:eastAsia="en-GB"/>
               </w:rPr>
-              <w:t>Ergonomiškumas – prisitaikymas vartotojo poreikiams</w:t>
+              <w:t>Ergonomiškumas</w:t>
+            </w:r>
+            <w:proofErr w:type="spellEnd"/>
+            <w:r>
+              <w:rPr>
+                <w:lang w:eastAsia="en-GB"/>
+              </w:rPr>
+              <w:t xml:space="preserve"> – prisitaikymas vartotojo poreikiams</w:t>
             </w:r>
           </w:p>
           <w:p>
@@ -5052,7 +5532,21 @@
               <w:rPr>
                 <w:lang w:eastAsia="en-GB"/>
               </w:rPr>
-              <w:t>Nepriklausomas nuo internet ryšio ir kitų išmaniųjų įrenginių</w:t>
+              <w:t xml:space="preserve">Nepriklausomas nuo </w:t>
+            </w:r>
+            <w:proofErr w:type="spellStart"/>
+            <w:r>
+              <w:rPr>
+                <w:lang w:eastAsia="en-GB"/>
+              </w:rPr>
+              <w:t>internet</w:t>
+            </w:r>
+            <w:proofErr w:type="spellEnd"/>
+            <w:r>
+              <w:rPr>
+                <w:lang w:eastAsia="en-GB"/>
+              </w:rPr>
+              <w:t xml:space="preserve"> ryšio ir kitų išmaniųjų įrenginių</w:t>
             </w:r>
           </w:p>
           <w:p>
@@ -5222,7 +5716,21 @@
               <w:rPr>
                 <w:lang w:eastAsia="en-GB"/>
               </w:rPr>
-              <w:t>Didėja freelancer’ių skaičius</w:t>
+              <w:t xml:space="preserve">Didėja </w:t>
+            </w:r>
+            <w:proofErr w:type="spellStart"/>
+            <w:r>
+              <w:rPr>
+                <w:lang w:eastAsia="en-GB"/>
+              </w:rPr>
+              <w:t>freelancer’ių</w:t>
+            </w:r>
+            <w:proofErr w:type="spellEnd"/>
+            <w:r>
+              <w:rPr>
+                <w:lang w:eastAsia="en-GB"/>
+              </w:rPr>
+              <w:t xml:space="preserve"> skaičius</w:t>
             </w:r>
           </w:p>
           <w:p>
@@ -5381,6 +5889,7 @@
         <w:rPr>
           <w:b/>
         </w:rPr>
+        <w:lastRenderedPageBreak/>
         <w:t>Stipriųjų savybių panaudojimas galimybėms realizuoti</w:t>
       </w:r>
       <w:r>
@@ -5420,7 +5929,6 @@
     </w:p>
     <w:p>
       <w:r>
-        <w:lastRenderedPageBreak/>
         <w:tab/>
       </w:r>
       <w:r>
@@ -5441,13 +5949,41 @@
           <w:lang w:eastAsia="en-GB"/>
         </w:rPr>
       </w:pPr>
-      <w:bookmarkStart w:id="16" w:name="_Toc479002602"/>
+      <w:bookmarkStart w:id="15" w:name="_Toc479002602"/>
       <w:r>
         <w:rPr>
           <w:lang w:eastAsia="en-GB"/>
         </w:rPr>
         <w:t>Marketingo sprendimai</w:t>
       </w:r>
+      <w:bookmarkEnd w:id="15"/>
+      <w:r>
+        <w:rPr>
+          <w:lang w:eastAsia="en-GB"/>
+        </w:rPr>
+        <w:t xml:space="preserve"> </w:t>
+      </w:r>
+    </w:p>
+    <w:p>
+      <w:pPr>
+        <w:pStyle w:val="Antrat2"/>
+        <w:rPr>
+          <w:lang w:eastAsia="en-GB"/>
+        </w:rPr>
+      </w:pPr>
+      <w:r>
+        <w:rPr>
+          <w:lang w:eastAsia="en-GB"/>
+        </w:rPr>
+        <w:t xml:space="preserve"> </w:t>
+      </w:r>
+      <w:bookmarkStart w:id="16" w:name="_Toc479002603"/>
+      <w:r>
+        <w:rPr>
+          <w:lang w:eastAsia="en-GB"/>
+        </w:rPr>
+        <w:t>Prekės (paslaugos ar produkto) sprendimai</w:t>
+      </w:r>
       <w:bookmarkEnd w:id="16"/>
       <w:r>
         <w:rPr>
@@ -5456,6 +5992,7 @@
         <w:t xml:space="preserve"> </w:t>
       </w:r>
     </w:p>
+    <w:p/>
     <w:p>
       <w:pPr>
         <w:pStyle w:val="Antrat2"/>
@@ -5469,12 +6006,12 @@
         </w:rPr>
         <w:t xml:space="preserve"> </w:t>
       </w:r>
-      <w:bookmarkStart w:id="17" w:name="_Toc479002603"/>
+      <w:bookmarkStart w:id="17" w:name="_Toc479002604"/>
       <w:r>
         <w:rPr>
           <w:lang w:eastAsia="en-GB"/>
         </w:rPr>
-        <w:t>Prekės (paslaugos ar produkto) sprendimai</w:t>
+        <w:t>Kainodaros sprendimai</w:t>
       </w:r>
       <w:bookmarkEnd w:id="17"/>
       <w:r>
@@ -5498,43 +6035,14 @@
         </w:rPr>
         <w:t xml:space="preserve"> </w:t>
       </w:r>
-      <w:bookmarkStart w:id="18" w:name="_Toc479002604"/>
+      <w:bookmarkStart w:id="18" w:name="_Toc479002605"/>
       <w:r>
         <w:rPr>
           <w:lang w:eastAsia="en-GB"/>
         </w:rPr>
-        <w:t>Kainodaros sprendimai</w:t>
+        <w:t>Paskirstymo ir/ar pateikimo sprendimai</w:t>
       </w:r>
       <w:bookmarkEnd w:id="18"/>
-      <w:r>
-        <w:rPr>
-          <w:lang w:eastAsia="en-GB"/>
-        </w:rPr>
-        <w:t xml:space="preserve"> </w:t>
-      </w:r>
-    </w:p>
-    <w:p/>
-    <w:p>
-      <w:pPr>
-        <w:pStyle w:val="Antrat2"/>
-        <w:rPr>
-          <w:lang w:eastAsia="en-GB"/>
-        </w:rPr>
-      </w:pPr>
-      <w:r>
-        <w:rPr>
-          <w:lang w:eastAsia="en-GB"/>
-        </w:rPr>
-        <w:t xml:space="preserve"> </w:t>
-      </w:r>
-      <w:bookmarkStart w:id="19" w:name="_Toc479002605"/>
-      <w:r>
-        <w:rPr>
-          <w:lang w:eastAsia="en-GB"/>
-        </w:rPr>
-        <w:t>Paskirstymo ir/ar pateikimo sprendimai</w:t>
-      </w:r>
-      <w:bookmarkEnd w:id="19"/>
       <w:r>
         <w:rPr>
           <w:lang w:eastAsia="en-GB"/>
@@ -5594,6 +6102,7 @@
           <w:noProof/>
           <w:lang w:eastAsia="lt-LT"/>
         </w:rPr>
+        <w:lastRenderedPageBreak/>
         <mc:AlternateContent>
           <mc:Choice Requires="wpg">
             <w:drawing>
@@ -5957,11 +6466,15 @@
         <w:t>Paskirstymo būdas, kuris užtikrintų tinkamą prekių kiekį, tinkamu laiku ir tinkamoje vietoje</w:t>
       </w:r>
       <w:r>
-        <w:t xml:space="preserve"> buvo pasirinktas kurjeriai pristatantys prekes. Priimant tokį sprendimą, buvo atsižvelgta į tai, kad mūsų vartotojų pasiskirstymas nepriklauso nuo miesto ir kaimo vietovių, nes </w:t>
-      </w:r>
-      <w:r>
-        <w:lastRenderedPageBreak/>
-        <w:t>pagrindiniai vartotojai yra freelancer’iai, kurių darbo pobūdis neapsprendžia darbo vietos ir/ar laiko. Toks vartotojų pobūdis lemia labai platų vartotojų pasiskirstymą.</w:t>
+        <w:t xml:space="preserve"> buvo pasirinktas kurjeriai pristatantys prekes. Priimant tokį sprendimą, buvo atsižvelgta į tai, kad mūsų vartotojų pasiskirstymas nepriklauso nuo miesto ir kaimo vietovių, nes pagrindiniai vartotojai yra </w:t>
+      </w:r>
+      <w:proofErr w:type="spellStart"/>
+      <w:r>
+        <w:t>freelancer’iai</w:t>
+      </w:r>
+      <w:proofErr w:type="spellEnd"/>
+      <w:r>
+        <w:t>, kurių darbo pobūdis neapsprendžia darbo vietos ir/ar laiko. Toks vartotojų pobūdis lemia labai platų vartotojų pasiskirstymą.</w:t>
       </w:r>
     </w:p>
     <w:p>
@@ -5978,16 +6491,56 @@
         </w:r>
       </w:hyperlink>
       <w:r>
-        <w:t xml:space="preserve">, ir plėsimės į pasaulinės rinkos internetines parduotuves, tokias kaip Amazon ir Ebay. Prekę norime pardavinėti visame pasaulyje, todėl naudosimės keliais prekybos svetainių domenais tokiais kaip: .co.uk ( Didžiosios Britanijos rinkai), .de ( Vokietijos ir pietų </w:t>
+        <w:t xml:space="preserve">, ir plėsimės į pasaulinės rinkos internetines parduotuves, tokias kaip Amazon ir </w:t>
+      </w:r>
+      <w:proofErr w:type="spellStart"/>
+      <w:r>
+        <w:t>Ebay</w:t>
+      </w:r>
+      <w:proofErr w:type="spellEnd"/>
+      <w:r>
+        <w:t xml:space="preserve">. Prekę norime pardavinėti visame pasaulyje, todėl naudosimės keliais prekybos svetainių domenais tokiais kaip: .co.uk ( Didžiosios Britanijos rinkai), .de ( Vokietijos ir pietų </w:t>
       </w:r>
       <w:r>
         <w:t>Europos</w:t>
       </w:r>
       <w:r>
-        <w:t xml:space="preserve"> rinkai) ir .com (Jungtinių Amerikos Val</w:t>
-      </w:r>
-      <w:r>
-        <w:t>stijų rinkai). Minėtose internetinėse parduotuvėse, mūsų prekė turės būti talpinama kategorijose, kurios susijusios su elektronika, technologijomis ir IoT ( Internet of Things – daiktų internetas).</w:t>
+        <w:t xml:space="preserve"> rinkai) ir .</w:t>
+      </w:r>
+      <w:proofErr w:type="spellStart"/>
+      <w:r>
+        <w:t>com</w:t>
+      </w:r>
+      <w:proofErr w:type="spellEnd"/>
+      <w:r>
+        <w:t xml:space="preserve"> (Jungtinių Amerikos Val</w:t>
+      </w:r>
+      <w:r>
+        <w:t xml:space="preserve">stijų rinkai). Minėtose internetinėse parduotuvėse, mūsų prekė turės būti talpinama kategorijose, kurios susijusios su elektronika, technologijomis ir </w:t>
+      </w:r>
+      <w:proofErr w:type="spellStart"/>
+      <w:r>
+        <w:t>IoT</w:t>
+      </w:r>
+      <w:proofErr w:type="spellEnd"/>
+      <w:r>
+        <w:t xml:space="preserve"> ( Internet </w:t>
+      </w:r>
+      <w:proofErr w:type="spellStart"/>
+      <w:r>
+        <w:t>of</w:t>
+      </w:r>
+      <w:proofErr w:type="spellEnd"/>
+      <w:r>
+        <w:t xml:space="preserve"> </w:t>
+      </w:r>
+      <w:proofErr w:type="spellStart"/>
+      <w:r>
+        <w:t>Things</w:t>
+      </w:r>
+      <w:proofErr w:type="spellEnd"/>
+      <w:r>
+        <w:t xml:space="preserve"> – daiktų internetas).</w:t>
       </w:r>
     </w:p>
     <w:p>
@@ -6003,14 +6556,14 @@
           <w:lang w:eastAsia="en-GB"/>
         </w:rPr>
       </w:pPr>
-      <w:bookmarkStart w:id="20" w:name="_Toc479002606"/>
+      <w:bookmarkStart w:id="19" w:name="_Toc479002606"/>
       <w:r>
         <w:rPr>
           <w:lang w:eastAsia="en-GB"/>
         </w:rPr>
         <w:t>Rėmimo sprendimai</w:t>
       </w:r>
-      <w:bookmarkEnd w:id="20"/>
+      <w:bookmarkEnd w:id="19"/>
       <w:r>
         <w:rPr>
           <w:lang w:eastAsia="en-GB"/>
@@ -6126,6 +6679,7 @@
         <w:rPr>
           <w:lang w:eastAsia="en-GB"/>
         </w:rPr>
+        <w:lastRenderedPageBreak/>
         <w:t>pardavimų skatinimas</w:t>
       </w:r>
     </w:p>
@@ -6443,8 +6997,16 @@
               <w:rPr>
                 <w:lang w:eastAsia="en-GB"/>
               </w:rPr>
-              <w:t>6 EUR * 24 mėn</w:t>
-            </w:r>
+              <w:t xml:space="preserve">6 EUR * 24 </w:t>
+            </w:r>
+            <w:proofErr w:type="spellStart"/>
+            <w:r>
+              <w:rPr>
+                <w:lang w:eastAsia="en-GB"/>
+              </w:rPr>
+              <w:t>mėn</w:t>
+            </w:r>
+            <w:proofErr w:type="spellEnd"/>
           </w:p>
         </w:tc>
       </w:tr>
@@ -6477,15 +7039,22 @@
               <w:rPr>
                 <w:lang w:eastAsia="en-GB"/>
               </w:rPr>
-              <w:lastRenderedPageBreak/>
               <w:t>Reklam</w:t>
             </w:r>
             <w:r>
               <w:rPr>
                 <w:lang w:eastAsia="en-GB"/>
               </w:rPr>
-              <w:t>inio video</w:t>
-            </w:r>
+              <w:t xml:space="preserve">inio </w:t>
+            </w:r>
+            <w:proofErr w:type="spellStart"/>
+            <w:r>
+              <w:rPr>
+                <w:lang w:eastAsia="en-GB"/>
+              </w:rPr>
+              <w:t>video</w:t>
+            </w:r>
+            <w:proofErr w:type="spellEnd"/>
           </w:p>
         </w:tc>
         <w:tc>
@@ -6610,11 +7179,19 @@
                 <w:lang w:eastAsia="en-GB"/>
               </w:rPr>
             </w:pPr>
+            <w:proofErr w:type="spellStart"/>
             <w:r>
               <w:rPr>
                 <w:lang w:eastAsia="en-GB"/>
               </w:rPr>
-              <w:t>Adwords reklama</w:t>
+              <w:t>Adwords</w:t>
+            </w:r>
+            <w:proofErr w:type="spellEnd"/>
+            <w:r>
+              <w:rPr>
+                <w:lang w:eastAsia="en-GB"/>
+              </w:rPr>
+              <w:t xml:space="preserve"> reklama</w:t>
             </w:r>
           </w:p>
         </w:tc>
@@ -6693,8 +7270,16 @@
               <w:rPr>
                 <w:lang w:eastAsia="en-GB"/>
               </w:rPr>
-              <w:t>Facebook Ads</w:t>
-            </w:r>
+              <w:t xml:space="preserve">Facebook </w:t>
+            </w:r>
+            <w:proofErr w:type="spellStart"/>
+            <w:r>
+              <w:rPr>
+                <w:lang w:eastAsia="en-GB"/>
+              </w:rPr>
+              <w:t>Ads</w:t>
+            </w:r>
+            <w:proofErr w:type="spellEnd"/>
           </w:p>
         </w:tc>
         <w:tc>
@@ -6935,7 +7520,31 @@
     </w:p>
     <w:p>
       <w:r>
-        <w:t xml:space="preserve">CPM yra kaina už reklamos parodymą arba naujienlaiškio siuntimą 1000 kartų. Mes norime kad mūsų reklama būtų parodyta po milijoną kartų tiek „Facebook‘e“, tiek per Adwords reklamas, kad mūsų produktą pamatytų kuo daugiau žmonių. Domeną pirktume iš serveriai.lt, jie siūlo gana gerą variantą už 6 EUR per mėnesį. Geras SEO optimizavimas gana brangus, tačiau tai padėtų pasiekti didesnę auditoriją užsienyje. </w:t>
+        <w:t>CPM yra kaina už reklamos parodymą arba naujienlaiškio siuntimą 1000 kartų. Mes norime kad mūsų reklama būtų parodyta po milijoną kartų tiek „</w:t>
+      </w:r>
+      <w:proofErr w:type="spellStart"/>
+      <w:r>
+        <w:t>Facebook‘e</w:t>
+      </w:r>
+      <w:proofErr w:type="spellEnd"/>
+      <w:r>
+        <w:t xml:space="preserve">“, tiek per </w:t>
+      </w:r>
+      <w:proofErr w:type="spellStart"/>
+      <w:r>
+        <w:t>Adwords</w:t>
+      </w:r>
+      <w:proofErr w:type="spellEnd"/>
+      <w:r>
+        <w:t xml:space="preserve"> reklamas, kad mūsų produktą pamatytų kuo daugiau žmonių. Domeną pirktume iš </w:t>
+      </w:r>
+      <w:proofErr w:type="spellStart"/>
+      <w:r>
+        <w:t>serveriai.lt</w:t>
+      </w:r>
+      <w:proofErr w:type="spellEnd"/>
+      <w:r>
+        <w:t xml:space="preserve">, jie siūlo gana gerą variantą už 6 EUR per mėnesį. Geras SEO optimizavimas gana brangus, tačiau tai padėtų pasiekti didesnę auditoriją užsienyje. </w:t>
       </w:r>
     </w:p>
     <w:p>
@@ -6949,14 +7558,14 @@
           <w:lang w:eastAsia="en-GB"/>
         </w:rPr>
       </w:pPr>
-      <w:bookmarkStart w:id="21" w:name="_Toc479002607"/>
+      <w:bookmarkStart w:id="20" w:name="_Toc479002607"/>
       <w:r>
         <w:rPr>
           <w:lang w:eastAsia="en-GB"/>
         </w:rPr>
         <w:t>IŠVADOS</w:t>
       </w:r>
-      <w:bookmarkEnd w:id="21"/>
+      <w:bookmarkEnd w:id="20"/>
     </w:p>
     <w:p/>
     <w:p>
@@ -6970,14 +7579,14 @@
           <w:lang w:eastAsia="en-GB"/>
         </w:rPr>
       </w:pPr>
-      <w:bookmarkStart w:id="22" w:name="_Toc479002608"/>
+      <w:bookmarkStart w:id="21" w:name="_Toc479002608"/>
       <w:r>
         <w:rPr>
           <w:lang w:eastAsia="en-GB"/>
         </w:rPr>
         <w:t>LITERATŪROS SĄRAŠAS</w:t>
       </w:r>
-      <w:bookmarkEnd w:id="22"/>
+      <w:bookmarkEnd w:id="21"/>
     </w:p>
     <w:p>
       <w:pPr>
@@ -7055,9 +7664,16 @@
       </w:hyperlink>
     </w:p>
     <w:p>
-      <w:r>
-        <w:t>https://adespresso.com/academy/blog/facebook-ads-cost/</w:t>
-      </w:r>
+      <w:hyperlink r:id="rId16" w:history="1">
+        <w:r>
+          <w:rPr>
+            <w:rStyle w:val="Hipersaitas"/>
+          </w:rPr>
+          <w:t>https://adespresso.com/academy/blog/facebook-ads-cost/</w:t>
+        </w:r>
+      </w:hyperlink>
+      <w:bookmarkStart w:id="22" w:name="_GoBack"/>
+      <w:bookmarkEnd w:id="22"/>
     </w:p>
     <w:p/>
     <w:p>
@@ -7068,7 +7684,7 @@
           <w:rStyle w:val="Hipersaitas"/>
         </w:rPr>
       </w:pPr>
-      <w:hyperlink r:id="rId16" w:history="1">
+      <w:hyperlink r:id="rId17" w:history="1">
         <w:r>
           <w:rPr>
             <w:rStyle w:val="Hipersaitas"/>
@@ -7101,7 +7717,6 @@
         <w:rPr>
           <w:lang w:eastAsia="en-GB"/>
         </w:rPr>
-        <w:lastRenderedPageBreak/>
         <w:t>LENTELIŲ SĄRAŠAS</w:t>
       </w:r>
       <w:r>
@@ -11334,7 +11949,7 @@
 </file>
 
 <file path=customXml/itemProps1.xml><?xml version="1.0" encoding="utf-8"?>
-<ds:datastoreItem xmlns:ds="http://schemas.openxmlformats.org/officeDocument/2006/customXml" ds:itemID="{D87B41BF-AFDF-4511-88FD-2DB1257EA65D}">
+<ds:datastoreItem xmlns:ds="http://schemas.openxmlformats.org/officeDocument/2006/customXml" ds:itemID="{BBD35A22-B1A7-4090-A8C3-46905CA41D71}">
   <ds:schemaRefs>
     <ds:schemaRef ds:uri="http://schemas.openxmlformats.org/officeDocument/2006/bibliography"/>
   </ds:schemaRefs>

--- a/baigiamasis.docx
+++ b/baigiamasis.docx
@@ -226,17 +226,8 @@
           <w:szCs w:val="28"/>
         </w:rPr>
         <w:br/>
-        <w:t xml:space="preserve">Karolina </w:t>
-      </w:r>
-      <w:proofErr w:type="spellStart"/>
-      <w:r>
-        <w:rPr>
-          <w:sz w:val="28"/>
-          <w:szCs w:val="28"/>
-        </w:rPr>
-        <w:t>Jašauskaitė</w:t>
-      </w:r>
-      <w:proofErr w:type="spellEnd"/>
+        <w:t>Karolina Jašauskaitė</w:t>
+      </w:r>
     </w:p>
     <w:p>
       <w:pPr>
@@ -253,17 +244,8 @@
           <w:sz w:val="28"/>
           <w:szCs w:val="28"/>
         </w:rPr>
-        <w:t xml:space="preserve">Matas </w:t>
-      </w:r>
-      <w:proofErr w:type="spellStart"/>
-      <w:r>
-        <w:rPr>
-          <w:sz w:val="28"/>
-          <w:szCs w:val="28"/>
-        </w:rPr>
-        <w:t>Balčaitis</w:t>
-      </w:r>
-      <w:proofErr w:type="spellEnd"/>
+        <w:t>Matas Balčaitis</w:t>
+      </w:r>
     </w:p>
     <w:p>
       <w:pPr>
@@ -1593,26 +1575,12 @@
         <w:rPr>
           <w:lang w:eastAsia="en-GB"/>
         </w:rPr>
-        <w:t>“</w:t>
-      </w:r>
-      <w:proofErr w:type="spellStart"/>
+        <w:t>“TimeIT”</w:t>
+      </w:r>
       <w:r>
         <w:rPr>
           <w:lang w:eastAsia="en-GB"/>
         </w:rPr>
-        <w:t>TimeIT</w:t>
-      </w:r>
-      <w:proofErr w:type="spellEnd"/>
-      <w:r>
-        <w:rPr>
-          <w:lang w:eastAsia="en-GB"/>
-        </w:rPr>
-        <w:t>”</w:t>
-      </w:r>
-      <w:r>
-        <w:rPr>
-          <w:lang w:eastAsia="en-GB"/>
-        </w:rPr>
         <w:t xml:space="preserve"> aprašymas</w:t>
       </w:r>
       <w:bookmarkEnd w:id="1"/>
@@ -1622,61 +1590,13 @@
         <w:ind w:firstLine="357"/>
       </w:pPr>
       <w:r>
-        <w:t>“</w:t>
-      </w:r>
-      <w:proofErr w:type="spellStart"/>
-      <w:r>
-        <w:t>TimeIT</w:t>
-      </w:r>
-      <w:proofErr w:type="spellEnd"/>
-      <w:r>
-        <w:t xml:space="preserve">”  yra visiškai naujas metodas laiko matavimui darbo metu. </w:t>
-      </w:r>
-      <w:r>
-        <w:t xml:space="preserve">Tai taisyklingo iškylaus briaunainio formos ( </w:t>
-      </w:r>
-      <w:proofErr w:type="spellStart"/>
-      <w:r>
-        <w:t>tetraedras</w:t>
-      </w:r>
-      <w:proofErr w:type="spellEnd"/>
-      <w:r>
-        <w:t xml:space="preserve">, kubas, </w:t>
-      </w:r>
-      <w:proofErr w:type="spellStart"/>
-      <w:r>
-        <w:t>oktaedras</w:t>
-      </w:r>
-      <w:proofErr w:type="spellEnd"/>
-      <w:r>
-        <w:t xml:space="preserve">, </w:t>
-      </w:r>
-      <w:proofErr w:type="spellStart"/>
-      <w:r>
-        <w:t>dodekaedras</w:t>
-      </w:r>
-      <w:proofErr w:type="spellEnd"/>
-      <w:r>
-        <w:t xml:space="preserve"> ar </w:t>
-      </w:r>
-      <w:proofErr w:type="spellStart"/>
-      <w:r>
-        <w:t>ikosaedras</w:t>
-      </w:r>
-      <w:proofErr w:type="spellEnd"/>
-      <w:r>
-        <w:t xml:space="preserve">) </w:t>
-      </w:r>
-      <w:r>
-        <w:t>prietaisas, kurį vartant matuojamas laikas. Kiekvieną briaunainio sieną vartotojas priskiria vis kitam veiksmui, kurio laiką matuos, kai siena atverčiama į viršų pradedamas skaičiuoti jai priskirto veiksmo atlikimo laikas. “</w:t>
-      </w:r>
-      <w:proofErr w:type="spellStart"/>
-      <w:r>
-        <w:t>TimeIT</w:t>
-      </w:r>
-      <w:proofErr w:type="spellEnd"/>
-      <w:r>
-        <w:t xml:space="preserve">” briaunainis yra susietas su internetine svetaine, kurioje galima matyti darbo laikų ataskaitas, ir redaguoti briaunainių sienų reikšmes. </w:t>
+        <w:t xml:space="preserve">“TimeIT”  yra visiškai naujas metodas laiko matavimui darbo metu. </w:t>
+      </w:r>
+      <w:r>
+        <w:t xml:space="preserve">Tai taisyklingo iškylaus briaunainio formos ( tetraedras, kubas, oktaedras, dodekaedras ar ikosaedras) </w:t>
+      </w:r>
+      <w:r>
+        <w:t xml:space="preserve">prietaisas, kurį vartant matuojamas laikas. Kiekvieną briaunainio sieną vartotojas priskiria vis kitam veiksmui, kurio laiką matuos, kai siena atverčiama į viršų pradedamas skaičiuoti jai priskirto veiksmo atlikimo laikas. “TimeIT” briaunainis yra susietas su internetine svetaine, kurioje galima matyti darbo laikų ataskaitas, ir redaguoti briaunainių sienų reikšmes. </w:t>
       </w:r>
     </w:p>
     <w:p>
@@ -1776,15 +1696,7 @@
         <w:t>Šios prekės privalumas, kad ne taip kaip kiti laiko matavimo metodai, neužima daug laiko, ir yra daiktas ant jūsų stalo, o ne aplikacija kompiuteryje.</w:t>
       </w:r>
       <w:r>
-        <w:t xml:space="preserve"> “</w:t>
-      </w:r>
-      <w:proofErr w:type="spellStart"/>
-      <w:r>
-        <w:t>TimeIT</w:t>
-      </w:r>
-      <w:proofErr w:type="spellEnd"/>
-      <w:r>
-        <w:t xml:space="preserve">” tikslas ne pakeisti jau esančius laiko matavimo metodus, o </w:t>
+        <w:t xml:space="preserve"> “TimeIT” tikslas ne pakeisti jau esančius laiko matavimo metodus, o </w:t>
       </w:r>
       <w:r>
         <w:t>priartinti juos prie vartotojo.</w:t>
@@ -1795,15 +1707,7 @@
         <w:ind w:firstLine="357"/>
       </w:pPr>
       <w:r>
-        <w:t>“</w:t>
-      </w:r>
-      <w:proofErr w:type="spellStart"/>
-      <w:r>
-        <w:t>TimeIT</w:t>
-      </w:r>
-      <w:proofErr w:type="spellEnd"/>
-      <w:r>
-        <w:t xml:space="preserve">” orientuojasi į </w:t>
+        <w:t xml:space="preserve">“TimeIT” orientuojasi į </w:t>
       </w:r>
       <w:r>
         <w:t>žmones, kuriems laiko mata</w:t>
@@ -1945,15 +1849,7 @@
               <w:jc w:val="center"/>
             </w:pPr>
             <w:r>
-              <w:t>Įtaka “</w:t>
-            </w:r>
-            <w:proofErr w:type="spellStart"/>
-            <w:r>
-              <w:t>Timelt</w:t>
-            </w:r>
-            <w:proofErr w:type="spellEnd"/>
-            <w:r>
-              <w:t>” prekei</w:t>
+              <w:t>Įtaka “Timelt” prekei</w:t>
             </w:r>
           </w:p>
         </w:tc>
@@ -2006,15 +1902,7 @@
             </w:pPr>
             <w:r>
               <w:lastRenderedPageBreak/>
-              <w:t xml:space="preserve">Didėja </w:t>
-            </w:r>
-            <w:proofErr w:type="spellStart"/>
-            <w:r>
-              <w:t>Freelancer’ių</w:t>
-            </w:r>
-            <w:proofErr w:type="spellEnd"/>
-            <w:r>
-              <w:t xml:space="preserve"> skaičius</w:t>
+              <w:t>Didėja Freelancer’ių skaičius</w:t>
             </w:r>
           </w:p>
         </w:tc>
@@ -2027,13 +1915,8 @@
             <w:pPr>
               <w:jc w:val="center"/>
             </w:pPr>
-            <w:proofErr w:type="spellStart"/>
-            <w:r>
-              <w:t>Freelancer’ių</w:t>
-            </w:r>
-            <w:proofErr w:type="spellEnd"/>
-            <w:r>
-              <w:t xml:space="preserve"> skaičius auga sparčiau nei tradicinių darbuotojų visoje Europoje. Tai lemia didesnį poreikį darbo laiko skaičiavimo įrankiams.</w:t>
+            <w:r>
+              <w:t>Freelancer’ių skaičius auga sparčiau nei tradicinių darbuotojų visoje Europoje. Tai lemia didesnį poreikį darbo laiko skaičiavimo įrankiams.</w:t>
             </w:r>
           </w:p>
         </w:tc>
@@ -2245,15 +2128,7 @@
               <w:jc w:val="center"/>
             </w:pPr>
             <w:r>
-              <w:t>Įtaka “</w:t>
-            </w:r>
-            <w:proofErr w:type="spellStart"/>
-            <w:r>
-              <w:t>Timelt</w:t>
-            </w:r>
-            <w:proofErr w:type="spellEnd"/>
-            <w:r>
-              <w:t>” prekei</w:t>
+              <w:t>Įtaka “Timelt” prekei</w:t>
             </w:r>
           </w:p>
         </w:tc>
@@ -2454,15 +2329,7 @@
               <w:jc w:val="center"/>
             </w:pPr>
             <w:r>
-              <w:t>Įtaka “</w:t>
-            </w:r>
-            <w:proofErr w:type="spellStart"/>
-            <w:r>
-              <w:t>Timelt</w:t>
-            </w:r>
-            <w:proofErr w:type="spellEnd"/>
-            <w:r>
-              <w:t>” prekei</w:t>
+              <w:t>Įtaka “Timelt” prekei</w:t>
             </w:r>
           </w:p>
         </w:tc>
@@ -2651,15 +2518,7 @@
               <w:jc w:val="center"/>
             </w:pPr>
             <w:r>
-              <w:t>Įtaka “</w:t>
-            </w:r>
-            <w:proofErr w:type="spellStart"/>
-            <w:r>
-              <w:t>Timelt</w:t>
-            </w:r>
-            <w:proofErr w:type="spellEnd"/>
-            <w:r>
-              <w:t>” prekei</w:t>
+              <w:t>Įtaka “Timelt” prekei</w:t>
             </w:r>
           </w:p>
         </w:tc>
@@ -2747,21 +2606,7 @@
         <w:rPr>
           <w:sz w:val="24"/>
         </w:rPr>
-        <w:t>„</w:t>
-      </w:r>
-      <w:proofErr w:type="spellStart"/>
-      <w:r>
-        <w:rPr>
-          <w:sz w:val="24"/>
-        </w:rPr>
-        <w:t>Evernote</w:t>
-      </w:r>
-      <w:proofErr w:type="spellEnd"/>
-      <w:r>
-        <w:rPr>
-          <w:sz w:val="24"/>
-        </w:rPr>
-        <w:t xml:space="preserve">“ </w:t>
+        <w:t xml:space="preserve">„Evernote“ </w:t>
       </w:r>
       <w:r>
         <w:rPr>
@@ -2817,15 +2662,7 @@
         <w:fldChar w:fldCharType="end"/>
       </w:r>
       <w:r>
-        <w:t xml:space="preserve"> “</w:t>
-      </w:r>
-      <w:proofErr w:type="spellStart"/>
-      <w:r>
-        <w:t>Evernote</w:t>
-      </w:r>
-      <w:proofErr w:type="spellEnd"/>
-      <w:r>
-        <w:t>” mobiliosios aplikacijos analizė</w:t>
+        <w:t xml:space="preserve"> “Evernote” mobiliosios aplikacijos analizė</w:t>
       </w:r>
       <w:bookmarkEnd w:id="7"/>
     </w:p>
@@ -3003,13 +2840,8 @@
               <w:spacing w:line="276" w:lineRule="auto"/>
               <w:jc w:val="left"/>
             </w:pPr>
-            <w:proofErr w:type="spellStart"/>
-            <w:r>
-              <w:t>Plus</w:t>
-            </w:r>
-            <w:proofErr w:type="spellEnd"/>
-            <w:r>
-              <w:t xml:space="preserve"> 29,99Eur/metams,</w:t>
+            <w:r>
+              <w:t>Plus 29,99Eur/metams,</w:t>
             </w:r>
           </w:p>
           <w:p>
@@ -3026,21 +2858,8 @@
               <w:spacing w:line="276" w:lineRule="auto"/>
               <w:jc w:val="left"/>
             </w:pPr>
-            <w:proofErr w:type="spellStart"/>
-            <w:r>
-              <w:t>Business</w:t>
-            </w:r>
-            <w:proofErr w:type="spellEnd"/>
-            <w:r>
-              <w:t xml:space="preserve"> 120 </w:t>
-            </w:r>
-            <w:proofErr w:type="spellStart"/>
-            <w:r>
-              <w:t>eur</w:t>
-            </w:r>
-            <w:proofErr w:type="spellEnd"/>
-            <w:r>
-              <w:t>/metams</w:t>
+            <w:r>
+              <w:t>Business 120 eur/metams</w:t>
             </w:r>
           </w:p>
         </w:tc>
@@ -3077,23 +2896,7 @@
               <w:jc w:val="left"/>
             </w:pPr>
             <w:r>
-              <w:t xml:space="preserve">Užrašus galima matyti tiek per </w:t>
-            </w:r>
-            <w:proofErr w:type="spellStart"/>
-            <w:r>
-              <w:t>app‘są</w:t>
-            </w:r>
-            <w:proofErr w:type="spellEnd"/>
-            <w:r>
-              <w:t xml:space="preserve">, tiek per </w:t>
-            </w:r>
-            <w:proofErr w:type="spellStart"/>
-            <w:r>
-              <w:t>web‘ą</w:t>
-            </w:r>
-            <w:proofErr w:type="spellEnd"/>
-            <w:r>
-              <w:t>.</w:t>
+              <w:t>Užrašus galima matyti tiek per app‘są, tiek per web‘ą.</w:t>
             </w:r>
           </w:p>
           <w:p>
@@ -3249,15 +3052,7 @@
               <w:jc w:val="left"/>
             </w:pPr>
             <w:r>
-              <w:t>„</w:t>
-            </w:r>
-            <w:proofErr w:type="spellStart"/>
-            <w:r>
-              <w:t>Evernote</w:t>
-            </w:r>
-            <w:proofErr w:type="spellEnd"/>
-            <w:r>
-              <w:t>“ turi daug funkcijų, tačiau jas visas perprasti reikia laiko ir neturi galimybės realiu laiku sekti užduočių laiko.</w:t>
+              <w:t>„Evernote“ turi daug funkcijų, tačiau jas visas perprasti reikia laiko ir neturi galimybės realiu laiku sekti užduočių laiko.</w:t>
             </w:r>
           </w:p>
         </w:tc>
@@ -3266,37 +3061,13 @@
     <w:p/>
     <w:p>
       <w:r>
-        <w:t>„</w:t>
-      </w:r>
-      <w:proofErr w:type="spellStart"/>
-      <w:r>
-        <w:t>Evernote</w:t>
-      </w:r>
-      <w:proofErr w:type="spellEnd"/>
-      <w:r>
-        <w:t xml:space="preserve">“ </w:t>
-      </w:r>
-      <w:r>
-        <w:t xml:space="preserve">yra </w:t>
-      </w:r>
-      <w:proofErr w:type="spellStart"/>
-      <w:r>
-        <w:t>multiplatforminė</w:t>
-      </w:r>
-      <w:proofErr w:type="spellEnd"/>
-      <w:r>
-        <w:t xml:space="preserve"> aplikacija skirta užrašams, organizavimui ir archyvavimui. Pagrindiniai pranašumai yra tokie, kad užrašas gali būti beveik bet koks (tekstas, paveikslėlis, internetinio puslapio dalis ir t.t.), privatumas – užrašai matomi tik tam asmeniui, kuriam yra skirti. Ši aplikacija turi ir daugiau funkcijų, tačiau visas jas perprasti nėra paprasta ir gali užtrukti. Taip pat gali pasitaikyti aplikacijos atnaujinimų su klaidomis, kurios trukdo sklandžiai naudotis šia aplikacija (</w:t>
-      </w:r>
-      <w:r>
-        <w:t>daug nusiskundimų yra produkto „</w:t>
-      </w:r>
-      <w:proofErr w:type="spellStart"/>
-      <w:r>
-        <w:t>PlayStore</w:t>
-      </w:r>
-      <w:proofErr w:type="spellEnd"/>
-      <w:r>
-        <w:t>“ paskyroje</w:t>
+        <w:t xml:space="preserve">„Evernote“ </w:t>
+      </w:r>
+      <w:r>
+        <w:t>yra multiplatforminė aplikacija skirta užrašams, organizavimui ir archyvavimui. Pagrindiniai pranašumai yra tokie, kad užrašas gali būti beveik bet koks (tekstas, paveikslėlis, internetinio puslapio dalis ir t.t.), privatumas – užrašai matomi tik tam asmeniui, kuriam yra skirti. Ši aplikacija turi ir daugiau funkcijų, tačiau visas jas perprasti nėra paprasta ir gali užtrukti. Taip pat gali pasitaikyti aplikacijos atnaujinimų su klaidomis, kurios trukdo sklandžiai naudotis šia aplikacija (</w:t>
+      </w:r>
+      <w:r>
+        <w:t>daug nusiskundimų yra produkto „PlayStore“ paskyroje</w:t>
       </w:r>
       <w:r>
         <w:t>)</w:t>
@@ -3333,21 +3104,7 @@
         <w:rPr>
           <w:sz w:val="24"/>
         </w:rPr>
-        <w:t>„</w:t>
-      </w:r>
-      <w:proofErr w:type="spellStart"/>
-      <w:r>
-        <w:rPr>
-          <w:sz w:val="24"/>
-        </w:rPr>
-        <w:t>Toggl</w:t>
-      </w:r>
-      <w:proofErr w:type="spellEnd"/>
-      <w:r>
-        <w:rPr>
-          <w:sz w:val="24"/>
-        </w:rPr>
-        <w:t>“ Sistema</w:t>
+        <w:t>„Toggl“ Sistema</w:t>
       </w:r>
     </w:p>
     <w:p/>
@@ -3379,15 +3136,7 @@
         <w:fldChar w:fldCharType="end"/>
       </w:r>
       <w:r>
-        <w:t xml:space="preserve"> “</w:t>
-      </w:r>
-      <w:proofErr w:type="spellStart"/>
-      <w:r>
-        <w:t>Toggl</w:t>
-      </w:r>
-      <w:proofErr w:type="spellEnd"/>
-      <w:r>
-        <w:t>” sistemos  analizė</w:t>
+        <w:t xml:space="preserve"> “Toggl” sistemos  analizė</w:t>
       </w:r>
       <w:bookmarkEnd w:id="8"/>
     </w:p>
@@ -3565,15 +3314,7 @@
               <w:jc w:val="left"/>
             </w:pPr>
             <w:r>
-              <w:t xml:space="preserve">STARTER 9 e </w:t>
-            </w:r>
-            <w:proofErr w:type="spellStart"/>
-            <w:r>
-              <w:t>ur</w:t>
-            </w:r>
-            <w:proofErr w:type="spellEnd"/>
-            <w:r>
-              <w:t>/metams,</w:t>
+              <w:t>STARTER 9 e ur/metams,</w:t>
             </w:r>
           </w:p>
           <w:p>
@@ -3582,15 +3323,7 @@
               <w:jc w:val="left"/>
             </w:pPr>
             <w:r>
-              <w:t xml:space="preserve">PREMIUM 18 </w:t>
-            </w:r>
-            <w:proofErr w:type="spellStart"/>
-            <w:r>
-              <w:t>eur</w:t>
-            </w:r>
-            <w:proofErr w:type="spellEnd"/>
-            <w:r>
-              <w:t>/metams,</w:t>
+              <w:t>PREMIUM 18 eur/metams,</w:t>
             </w:r>
           </w:p>
           <w:p>
@@ -3599,15 +3332,7 @@
               <w:jc w:val="left"/>
             </w:pPr>
             <w:r>
-              <w:t xml:space="preserve">ENTERPRICE 49 </w:t>
-            </w:r>
-            <w:proofErr w:type="spellStart"/>
-            <w:r>
-              <w:t>eur</w:t>
-            </w:r>
-            <w:proofErr w:type="spellEnd"/>
-            <w:r>
-              <w:t>/metams</w:t>
+              <w:t>ENTERPRICE 49 eur/metams</w:t>
             </w:r>
           </w:p>
         </w:tc>
@@ -3743,15 +3468,7 @@
               <w:jc w:val="left"/>
             </w:pPr>
             <w:r>
-              <w:t xml:space="preserve"> Sudėtingas projektų/užduočių keitimas naudojant </w:t>
-            </w:r>
-            <w:proofErr w:type="spellStart"/>
-            <w:r>
-              <w:t>plugin’us</w:t>
-            </w:r>
-            <w:proofErr w:type="spellEnd"/>
-            <w:r>
-              <w:t xml:space="preserve">. </w:t>
+              <w:t xml:space="preserve"> Sudėtingas projektų/užduočių keitimas naudojant plugin’us. </w:t>
             </w:r>
           </w:p>
           <w:p>
@@ -3793,15 +3510,7 @@
               <w:jc w:val="left"/>
             </w:pPr>
             <w:r>
-              <w:t>“</w:t>
-            </w:r>
-            <w:proofErr w:type="spellStart"/>
-            <w:r>
-              <w:t>Toggl</w:t>
-            </w:r>
-            <w:proofErr w:type="spellEnd"/>
-            <w:r>
-              <w:t>”  pritaikytas didelių projektų vykdymui kompanijose, kurios turi poreikį administruoti daug komandų. Nemokamos versijos užtenka nedideliems projektams, ar pavienių darbuotojų poreikiams.</w:t>
+              <w:t>“Toggl”  pritaikytas didelių projektų vykdymui kompanijose, kurios turi poreikį administruoti daug komandų. Nemokamos versijos užtenka nedideliems projektams, ar pavienių darbuotojų poreikiams.</w:t>
             </w:r>
           </w:p>
         </w:tc>
@@ -3810,15 +3519,7 @@
     <w:p/>
     <w:p>
       <w:r>
-        <w:t>„</w:t>
-      </w:r>
-      <w:proofErr w:type="spellStart"/>
-      <w:r>
-        <w:t>Toggl</w:t>
-      </w:r>
-      <w:proofErr w:type="spellEnd"/>
-      <w:r>
-        <w:t>“ sistema skirta laiko skaičiavimui, kiek laiko užtrunkama prie kiekvienos užduoties. Ši sistema pritaikyta didelių projektų vykdymui kompanijose</w:t>
+        <w:t>„Toggl“ sistema skirta laiko skaičiavimui, kiek laiko užtrunkama prie kiekvienos užduoties. Ši sistema pritaikyta didelių projektų vykdymui kompanijose</w:t>
       </w:r>
       <w:r>
         <w:t>.</w:t>
@@ -3839,14 +3540,12 @@
         </w:rPr>
         <w:t>„</w:t>
       </w:r>
-      <w:proofErr w:type="spellStart"/>
       <w:r>
         <w:rPr>
           <w:sz w:val="24"/>
         </w:rPr>
         <w:t>MyHours</w:t>
       </w:r>
-      <w:proofErr w:type="spellEnd"/>
       <w:r>
         <w:rPr>
           <w:sz w:val="24"/>
@@ -3882,15 +3581,7 @@
         <w:fldChar w:fldCharType="end"/>
       </w:r>
       <w:r>
-        <w:t xml:space="preserve"> “</w:t>
-      </w:r>
-      <w:proofErr w:type="spellStart"/>
-      <w:r>
-        <w:t>MyHours</w:t>
-      </w:r>
-      <w:proofErr w:type="spellEnd"/>
-      <w:r>
-        <w:t>”  sistemos analizė</w:t>
+        <w:t xml:space="preserve"> “MyHours”  sistemos analizė</w:t>
       </w:r>
       <w:bookmarkEnd w:id="9"/>
     </w:p>
@@ -4256,23 +3947,7 @@
               <w:jc w:val="left"/>
             </w:pPr>
             <w:r>
-              <w:t>Norint sekti laiką su „</w:t>
-            </w:r>
-            <w:proofErr w:type="spellStart"/>
-            <w:r>
-              <w:t>MyHours</w:t>
-            </w:r>
-            <w:proofErr w:type="spellEnd"/>
-            <w:r>
-              <w:t>“ būtina turėti priėjimą prie kompiuterio arba mobiliojo įrenginio. Sąskaitų išrašymo integravimas turėti pritraukti klientus, kurie dirba kaip „</w:t>
-            </w:r>
-            <w:proofErr w:type="spellStart"/>
-            <w:r>
-              <w:t>freelanceriai</w:t>
-            </w:r>
-            <w:proofErr w:type="spellEnd"/>
-            <w:r>
-              <w:t>“ . Norint dirbti komandoje būtina mokama versija.</w:t>
+              <w:t>Norint sekti laiką su „MyHours“ būtina turėti priėjimą prie kompiuterio arba mobiliojo įrenginio. Sąskaitų išrašymo integravimas turėti pritraukti klientus, kurie dirba kaip „freelanceriai“ . Norint dirbti komandoje būtina mokama versija.</w:t>
             </w:r>
           </w:p>
         </w:tc>
@@ -4280,29 +3955,13 @@
     </w:tbl>
     <w:p>
       <w:r>
-        <w:t>„</w:t>
-      </w:r>
-      <w:proofErr w:type="spellStart"/>
-      <w:r>
-        <w:t>MyHours</w:t>
-      </w:r>
-      <w:proofErr w:type="spellEnd"/>
-      <w:r>
-        <w:t>“ yra s</w:t>
+        <w:t>„MyHours“ yra s</w:t>
       </w:r>
       <w:r>
         <w:t>istema</w:t>
       </w:r>
       <w:r>
-        <w:t xml:space="preserve"> skirta sekti laiką, praleistą atliekant tam tikras užduotis. Ja galima naudotis tiek kompiuteryje, tiek mobiliuosiuose įrenginiuose. Lengva sustabdyti bei paleisti laiką at pereiti prie kitos užduoties. Sistemos išskirtinumas – iš turimos informacijos apie praleistą laiką generuoti sąskaitą klientui. Tai yra ypač aktualu žmonėms, kurie dirba kaip </w:t>
-      </w:r>
-      <w:proofErr w:type="spellStart"/>
-      <w:r>
-        <w:t>freelancer‘iai</w:t>
-      </w:r>
-      <w:proofErr w:type="spellEnd"/>
-      <w:r>
-        <w:t>, nes tai sumažina laiko, kurį reikia skirti buhalterijai, sąnaudas.</w:t>
+        <w:t xml:space="preserve"> skirta sekti laiką, praleistą atliekant tam tikras užduotis. Ja galima naudotis tiek kompiuteryje, tiek mobiliuosiuose įrenginiuose. Lengva sustabdyti bei paleisti laiką at pereiti prie kitos užduoties. Sistemos išskirtinumas – iš turimos informacijos apie praleistą laiką generuoti sąskaitą klientui. Tai yra ypač aktualu žmonėms, kurie dirba kaip freelancer‘iai, nes tai sumažina laiko, kurį reikia skirti buhalterijai, sąnaudas.</w:t>
       </w:r>
     </w:p>
     <w:p/>
@@ -4324,21 +3983,7 @@
         <w:rPr>
           <w:sz w:val="24"/>
         </w:rPr>
-        <w:t xml:space="preserve">„Google </w:t>
-      </w:r>
-      <w:proofErr w:type="spellStart"/>
-      <w:r>
-        <w:rPr>
-          <w:sz w:val="24"/>
-        </w:rPr>
-        <w:t>calendars</w:t>
-      </w:r>
-      <w:proofErr w:type="spellEnd"/>
-      <w:r>
-        <w:rPr>
-          <w:sz w:val="24"/>
-        </w:rPr>
-        <w:t xml:space="preserve">“ </w:t>
+        <w:t xml:space="preserve">„Google calendars“ </w:t>
       </w:r>
       <w:r>
         <w:rPr>
@@ -4376,15 +4021,7 @@
         <w:fldChar w:fldCharType="end"/>
       </w:r>
       <w:r>
-        <w:t xml:space="preserve"> “Google </w:t>
-      </w:r>
-      <w:proofErr w:type="spellStart"/>
-      <w:r>
-        <w:t>calendars</w:t>
-      </w:r>
-      <w:proofErr w:type="spellEnd"/>
-      <w:r>
-        <w:t>”  sistemos  analizė</w:t>
+        <w:t xml:space="preserve"> “Google calendars”  sistemos  analizė</w:t>
       </w:r>
       <w:bookmarkEnd w:id="10"/>
     </w:p>
@@ -4578,13 +4215,8 @@
               <w:spacing w:line="276" w:lineRule="auto"/>
               <w:jc w:val="left"/>
             </w:pPr>
-            <w:proofErr w:type="spellStart"/>
-            <w:r>
-              <w:t>Business</w:t>
-            </w:r>
-            <w:proofErr w:type="spellEnd"/>
-            <w:r>
-              <w:t xml:space="preserve"> 2$/mėnesiui</w:t>
+            <w:r>
+              <w:t>Business 2$/mėnesiui</w:t>
             </w:r>
           </w:p>
         </w:tc>
@@ -4734,15 +4366,7 @@
               <w:jc w:val="left"/>
             </w:pPr>
             <w:r>
-              <w:t xml:space="preserve">Google </w:t>
-            </w:r>
-            <w:proofErr w:type="spellStart"/>
-            <w:r>
-              <w:t>calendars</w:t>
-            </w:r>
-            <w:proofErr w:type="spellEnd"/>
-            <w:r>
-              <w:t xml:space="preserve"> yra šiek tiek kitokio pobūdžio laiko sekimo bei planavimo įrankis. Jis labiau orientuotas į planavimą, tačiau išlaikomas vienodas tikslas – lengviau ir efektyviau panaudoti savo laiką.</w:t>
+              <w:t>Google calendars yra šiek tiek kitokio pobūdžio laiko sekimo bei planavimo įrankis. Jis labiau orientuotas į planavimą, tačiau išlaikomas vienodas tikslas – lengviau ir efektyviau panaudoti savo laiką.</w:t>
             </w:r>
           </w:p>
         </w:tc>
@@ -4750,6 +4374,19 @@
     </w:tbl>
     <w:p/>
     <w:p>
+      <w:r>
+        <w:t>"Google kalendoriai" tai ne tiesioginis "</w:t>
+      </w:r>
+      <w:r>
+        <w:t>TimeIT</w:t>
+      </w:r>
+      <w:r>
+        <w:t>" konkurentas. "GK" labiau orientuotas į laiko planavimo dalį negu sekimą. Kaip privalumus, būtų galima įvardinti šių kalendorių platų funkcionalumą, tačiau retam naudotojui reikalingos visos šios galimybė vienu metu, tad galiausiai tai tampa trūkumu, kadangi naudojimasis tampa pakankamai sudėtingas ir reikalaujantis nemažai laiko įsisavinimui.</w:t>
+      </w:r>
+      <w:bookmarkStart w:id="11" w:name="_GoBack"/>
+      <w:bookmarkEnd w:id="11"/>
+    </w:p>
+    <w:p>
       <w:pPr>
         <w:pStyle w:val="Antrat3"/>
         <w:jc w:val="left"/>
@@ -4757,19 +4394,11 @@
           <w:sz w:val="24"/>
         </w:rPr>
       </w:pPr>
-      <w:proofErr w:type="spellStart"/>
       <w:r>
         <w:rPr>
           <w:sz w:val="24"/>
         </w:rPr>
-        <w:t>TimeIT</w:t>
-      </w:r>
-      <w:proofErr w:type="spellEnd"/>
-      <w:r>
-        <w:rPr>
-          <w:sz w:val="24"/>
-        </w:rPr>
-        <w:t xml:space="preserve"> išskirtinumas:</w:t>
+        <w:t>TimeIT išskirtinumas:</w:t>
       </w:r>
     </w:p>
     <w:p>
@@ -4791,15 +4420,7 @@
         </w:numPr>
       </w:pPr>
       <w:r>
-        <w:t>Norint sekti savo darbo laiką nereikia šalia turėti išmaniųjų įrenginių, reikia tik “</w:t>
-      </w:r>
-      <w:proofErr w:type="spellStart"/>
-      <w:r>
-        <w:t>TimeIT</w:t>
-      </w:r>
-      <w:proofErr w:type="spellEnd"/>
-      <w:r>
-        <w:t>”.</w:t>
+        <w:t>Norint sekti savo darbo laiką nereikia šalia turėti išmaniųjų įrenginių, reikia tik “TimeIT”.</w:t>
       </w:r>
     </w:p>
     <w:p>
@@ -4821,15 +4442,14 @@
           <w:lang w:eastAsia="en-GB"/>
         </w:rPr>
       </w:pPr>
-      <w:bookmarkStart w:id="11" w:name="_Toc479002599"/>
+      <w:bookmarkStart w:id="12" w:name="_Toc479002599"/>
       <w:r>
         <w:rPr>
           <w:lang w:eastAsia="en-GB"/>
         </w:rPr>
-        <w:lastRenderedPageBreak/>
         <w:t>Segmentavimas ir tikslinio segmento pasirinkimas</w:t>
       </w:r>
-      <w:bookmarkEnd w:id="11"/>
+      <w:bookmarkEnd w:id="12"/>
       <w:r>
         <w:rPr>
           <w:lang w:eastAsia="en-GB"/>
@@ -4891,21 +4511,7 @@
         <w:rPr>
           <w:b/>
         </w:rPr>
-        <w:t>Laisvai samdomi darbuotojai (</w:t>
-      </w:r>
-      <w:proofErr w:type="spellStart"/>
-      <w:r>
-        <w:rPr>
-          <w:b/>
-        </w:rPr>
-        <w:t>Freelancer’iai</w:t>
-      </w:r>
-      <w:proofErr w:type="spellEnd"/>
-      <w:r>
-        <w:rPr>
-          <w:b/>
-        </w:rPr>
-        <w:t xml:space="preserve">). </w:t>
+        <w:t xml:space="preserve">Laisvai samdomi darbuotojai (Freelancer’iai). </w:t>
       </w:r>
       <w:r>
         <w:t>Darbuotojai, kurie gauna valandinį atlyginimą, ir turi sekti kokias užduotis, kokį laiko tarpą atlieka, turi kruopščiai sekti dirbamas valandas.</w:t>
@@ -4940,19 +4546,11 @@
           <w:sz w:val="24"/>
         </w:rPr>
       </w:pPr>
-      <w:proofErr w:type="spellStart"/>
       <w:r>
         <w:rPr>
           <w:sz w:val="24"/>
         </w:rPr>
-        <w:t>Psichografinis</w:t>
-      </w:r>
-      <w:proofErr w:type="spellEnd"/>
-      <w:r>
-        <w:rPr>
-          <w:sz w:val="24"/>
-        </w:rPr>
-        <w:t xml:space="preserve"> kriterijus</w:t>
+        <w:t>Psichografinis kriterijus</w:t>
       </w:r>
     </w:p>
     <w:p>
@@ -5121,15 +4719,7 @@
         <w:ind w:firstLine="360"/>
       </w:pPr>
       <w:r>
-        <w:t>Vidutines/Aukštas pajamas gaunantys laisvai samdomi darbuotojai (</w:t>
-      </w:r>
-      <w:proofErr w:type="spellStart"/>
-      <w:r>
-        <w:t>freelancer’iai</w:t>
-      </w:r>
-      <w:proofErr w:type="spellEnd"/>
-      <w:r>
-        <w:t>)</w:t>
+        <w:t>Vidutines/Aukštas pajamas gaunantys laisvai samdomi darbuotojai (freelancer’iai)</w:t>
       </w:r>
       <w:r>
         <w:t xml:space="preserve">,  norintys gerinti savo darbo našumą, naudojantys ergonomiškus ir </w:t>
@@ -5163,7 +4753,7 @@
           <w:lang w:eastAsia="en-GB"/>
         </w:rPr>
       </w:pPr>
-      <w:bookmarkStart w:id="12" w:name="_Toc479002600"/>
+      <w:bookmarkStart w:id="13" w:name="_Toc479002600"/>
       <w:r>
         <w:rPr>
           <w:lang w:eastAsia="en-GB"/>
@@ -5171,7 +4761,7 @@
         <w:lastRenderedPageBreak/>
         <w:t>Prekės pozicionavimas</w:t>
       </w:r>
-      <w:bookmarkEnd w:id="12"/>
+      <w:bookmarkEnd w:id="13"/>
       <w:r>
         <w:rPr>
           <w:lang w:eastAsia="en-GB"/>
@@ -5199,21 +4789,8 @@
       </w:r>
     </w:p>
     <w:p>
-      <w:proofErr w:type="spellStart"/>
-      <w:r>
-        <w:t>TimeIT</w:t>
-      </w:r>
-      <w:proofErr w:type="spellEnd"/>
-      <w:r>
-        <w:t xml:space="preserve"> </w:t>
-      </w:r>
-      <w:proofErr w:type="spellStart"/>
-      <w:r>
-        <w:t>freelancer’iams</w:t>
-      </w:r>
-      <w:proofErr w:type="spellEnd"/>
-      <w:r>
-        <w:t xml:space="preserve"> norintiems gerinti savo darbo našumą, yra SIEKIANTIEMS IR NORINTIEMS SUTAUPYTI LAIKO, tarp visų laiko planavimo ir sekimo priemonių, kadangi yra ergonomiškas, patikimas </w:t>
+      <w:r>
+        <w:t xml:space="preserve">TimeIT freelancer’iams norintiems gerinti savo darbo našumą, yra SIEKIANTIEMS IR NORINTIEMS SUTAUPYTI LAIKO, tarp visų laiko planavimo ir sekimo priemonių, kadangi yra ergonomiškas, patikimas </w:t>
       </w:r>
       <w:r>
         <w:t>ir inovatyvus</w:t>
@@ -5229,14 +4806,14 @@
           <w:lang w:eastAsia="en-GB"/>
         </w:rPr>
       </w:pPr>
-      <w:bookmarkStart w:id="13" w:name="_Toc479002601"/>
+      <w:bookmarkStart w:id="14" w:name="_Toc479002601"/>
       <w:r>
         <w:rPr>
           <w:lang w:eastAsia="en-GB"/>
         </w:rPr>
         <w:t>SSGG analizė</w:t>
       </w:r>
-      <w:bookmarkEnd w:id="13"/>
+      <w:bookmarkEnd w:id="14"/>
       <w:r>
         <w:rPr>
           <w:lang w:eastAsia="en-GB"/>
@@ -5324,7 +4901,7 @@
         <w:pStyle w:val="Antrat"/>
         <w:keepNext/>
       </w:pPr>
-      <w:bookmarkStart w:id="14" w:name="_Toc479002655"/>
+      <w:bookmarkStart w:id="15" w:name="_Toc479002655"/>
       <w:r>
         <w:t xml:space="preserve">Lentelė </w:t>
       </w:r>
@@ -5349,7 +4926,7 @@
       <w:r>
         <w:t xml:space="preserve"> SSGG (stiprybių, silpnybių, galimybių ir grėsmių) analizė</w:t>
       </w:r>
-      <w:bookmarkEnd w:id="14"/>
+      <w:bookmarkEnd w:id="15"/>
     </w:p>
     <w:tbl>
       <w:tblPr>
@@ -5453,21 +5030,7 @@
               <w:rPr>
                 <w:lang w:eastAsia="en-GB"/>
               </w:rPr>
-              <w:t xml:space="preserve">Naujausios </w:t>
-            </w:r>
-            <w:proofErr w:type="spellStart"/>
-            <w:r>
-              <w:rPr>
-                <w:lang w:eastAsia="en-GB"/>
-              </w:rPr>
-              <w:t>technilogijos</w:t>
-            </w:r>
-            <w:proofErr w:type="spellEnd"/>
-            <w:r>
-              <w:rPr>
-                <w:lang w:eastAsia="en-GB"/>
-              </w:rPr>
-              <w:t xml:space="preserve"> gamyboje</w:t>
+              <w:t>Naujausios technilogijos gamyboje</w:t>
             </w:r>
           </w:p>
           <w:p>
@@ -5501,19 +5064,11 @@
                 <w:lang w:eastAsia="en-GB"/>
               </w:rPr>
             </w:pPr>
-            <w:proofErr w:type="spellStart"/>
             <w:r>
               <w:rPr>
                 <w:lang w:eastAsia="en-GB"/>
               </w:rPr>
-              <w:t>Ergonomiškumas</w:t>
-            </w:r>
-            <w:proofErr w:type="spellEnd"/>
-            <w:r>
-              <w:rPr>
-                <w:lang w:eastAsia="en-GB"/>
-              </w:rPr>
-              <w:t xml:space="preserve"> – prisitaikymas vartotojo poreikiams</w:t>
+              <w:t>Ergonomiškumas – prisitaikymas vartotojo poreikiams</w:t>
             </w:r>
           </w:p>
           <w:p>
@@ -5532,21 +5087,7 @@
               <w:rPr>
                 <w:lang w:eastAsia="en-GB"/>
               </w:rPr>
-              <w:t xml:space="preserve">Nepriklausomas nuo </w:t>
-            </w:r>
-            <w:proofErr w:type="spellStart"/>
-            <w:r>
-              <w:rPr>
-                <w:lang w:eastAsia="en-GB"/>
-              </w:rPr>
-              <w:t>internet</w:t>
-            </w:r>
-            <w:proofErr w:type="spellEnd"/>
-            <w:r>
-              <w:rPr>
-                <w:lang w:eastAsia="en-GB"/>
-              </w:rPr>
-              <w:t xml:space="preserve"> ryšio ir kitų išmaniųjų įrenginių</w:t>
+              <w:t>Nepriklausomas nuo internet ryšio ir kitų išmaniųjų įrenginių</w:t>
             </w:r>
           </w:p>
           <w:p>
@@ -5716,21 +5257,7 @@
               <w:rPr>
                 <w:lang w:eastAsia="en-GB"/>
               </w:rPr>
-              <w:t xml:space="preserve">Didėja </w:t>
-            </w:r>
-            <w:proofErr w:type="spellStart"/>
-            <w:r>
-              <w:rPr>
-                <w:lang w:eastAsia="en-GB"/>
-              </w:rPr>
-              <w:t>freelancer’ių</w:t>
-            </w:r>
-            <w:proofErr w:type="spellEnd"/>
-            <w:r>
-              <w:rPr>
-                <w:lang w:eastAsia="en-GB"/>
-              </w:rPr>
-              <w:t xml:space="preserve"> skaičius</w:t>
+              <w:t>Didėja freelancer’ių skaičius</w:t>
             </w:r>
           </w:p>
           <w:p>
@@ -5949,14 +5476,14 @@
           <w:lang w:eastAsia="en-GB"/>
         </w:rPr>
       </w:pPr>
-      <w:bookmarkStart w:id="15" w:name="_Toc479002602"/>
+      <w:bookmarkStart w:id="16" w:name="_Toc479002602"/>
       <w:r>
         <w:rPr>
           <w:lang w:eastAsia="en-GB"/>
         </w:rPr>
         <w:t>Marketingo sprendimai</w:t>
       </w:r>
-      <w:bookmarkEnd w:id="15"/>
+      <w:bookmarkEnd w:id="16"/>
       <w:r>
         <w:rPr>
           <w:lang w:eastAsia="en-GB"/>
@@ -5977,14 +5504,14 @@
         </w:rPr>
         <w:t xml:space="preserve"> </w:t>
       </w:r>
-      <w:bookmarkStart w:id="16" w:name="_Toc479002603"/>
+      <w:bookmarkStart w:id="17" w:name="_Toc479002603"/>
       <w:r>
         <w:rPr>
           <w:lang w:eastAsia="en-GB"/>
         </w:rPr>
         <w:t>Prekės (paslaugos ar produkto) sprendimai</w:t>
       </w:r>
-      <w:bookmarkEnd w:id="16"/>
+      <w:bookmarkEnd w:id="17"/>
       <w:r>
         <w:rPr>
           <w:lang w:eastAsia="en-GB"/>
@@ -6006,14 +5533,14 @@
         </w:rPr>
         <w:t xml:space="preserve"> </w:t>
       </w:r>
-      <w:bookmarkStart w:id="17" w:name="_Toc479002604"/>
+      <w:bookmarkStart w:id="18" w:name="_Toc479002604"/>
       <w:r>
         <w:rPr>
           <w:lang w:eastAsia="en-GB"/>
         </w:rPr>
         <w:t>Kainodaros sprendimai</w:t>
       </w:r>
-      <w:bookmarkEnd w:id="17"/>
+      <w:bookmarkEnd w:id="18"/>
       <w:r>
         <w:rPr>
           <w:lang w:eastAsia="en-GB"/>
@@ -6035,14 +5562,14 @@
         </w:rPr>
         <w:t xml:space="preserve"> </w:t>
       </w:r>
-      <w:bookmarkStart w:id="18" w:name="_Toc479002605"/>
+      <w:bookmarkStart w:id="19" w:name="_Toc479002605"/>
       <w:r>
         <w:rPr>
           <w:lang w:eastAsia="en-GB"/>
         </w:rPr>
         <w:t>Paskirstymo ir/ar pateikimo sprendimai</w:t>
       </w:r>
-      <w:bookmarkEnd w:id="18"/>
+      <w:bookmarkEnd w:id="19"/>
       <w:r>
         <w:rPr>
           <w:lang w:eastAsia="en-GB"/>
@@ -6466,15 +5993,7 @@
         <w:t>Paskirstymo būdas, kuris užtikrintų tinkamą prekių kiekį, tinkamu laiku ir tinkamoje vietoje</w:t>
       </w:r>
       <w:r>
-        <w:t xml:space="preserve"> buvo pasirinktas kurjeriai pristatantys prekes. Priimant tokį sprendimą, buvo atsižvelgta į tai, kad mūsų vartotojų pasiskirstymas nepriklauso nuo miesto ir kaimo vietovių, nes pagrindiniai vartotojai yra </w:t>
-      </w:r>
-      <w:proofErr w:type="spellStart"/>
-      <w:r>
-        <w:t>freelancer’iai</w:t>
-      </w:r>
-      <w:proofErr w:type="spellEnd"/>
-      <w:r>
-        <w:t>, kurių darbo pobūdis neapsprendžia darbo vietos ir/ar laiko. Toks vartotojų pobūdis lemia labai platų vartotojų pasiskirstymą.</w:t>
+        <w:t xml:space="preserve"> buvo pasirinktas kurjeriai pristatantys prekes. Priimant tokį sprendimą, buvo atsižvelgta į tai, kad mūsų vartotojų pasiskirstymas nepriklauso nuo miesto ir kaimo vietovių, nes pagrindiniai vartotojai yra freelancer’iai, kurių darbo pobūdis neapsprendžia darbo vietos ir/ar laiko. Toks vartotojų pobūdis lemia labai platų vartotojų pasiskirstymą.</w:t>
       </w:r>
     </w:p>
     <w:p>
@@ -6491,56 +6010,16 @@
         </w:r>
       </w:hyperlink>
       <w:r>
-        <w:t xml:space="preserve">, ir plėsimės į pasaulinės rinkos internetines parduotuves, tokias kaip Amazon ir </w:t>
-      </w:r>
-      <w:proofErr w:type="spellStart"/>
-      <w:r>
-        <w:t>Ebay</w:t>
-      </w:r>
-      <w:proofErr w:type="spellEnd"/>
-      <w:r>
-        <w:t xml:space="preserve">. Prekę norime pardavinėti visame pasaulyje, todėl naudosimės keliais prekybos svetainių domenais tokiais kaip: .co.uk ( Didžiosios Britanijos rinkai), .de ( Vokietijos ir pietų </w:t>
+        <w:t xml:space="preserve">, ir plėsimės į pasaulinės rinkos internetines parduotuves, tokias kaip Amazon ir Ebay. Prekę norime pardavinėti visame pasaulyje, todėl naudosimės keliais prekybos svetainių domenais tokiais kaip: .co.uk ( Didžiosios Britanijos rinkai), .de ( Vokietijos ir pietų </w:t>
       </w:r>
       <w:r>
         <w:t>Europos</w:t>
       </w:r>
       <w:r>
-        <w:t xml:space="preserve"> rinkai) ir .</w:t>
-      </w:r>
-      <w:proofErr w:type="spellStart"/>
-      <w:r>
-        <w:t>com</w:t>
-      </w:r>
-      <w:proofErr w:type="spellEnd"/>
-      <w:r>
-        <w:t xml:space="preserve"> (Jungtinių Amerikos Val</w:t>
-      </w:r>
-      <w:r>
-        <w:t xml:space="preserve">stijų rinkai). Minėtose internetinėse parduotuvėse, mūsų prekė turės būti talpinama kategorijose, kurios susijusios su elektronika, technologijomis ir </w:t>
-      </w:r>
-      <w:proofErr w:type="spellStart"/>
-      <w:r>
-        <w:t>IoT</w:t>
-      </w:r>
-      <w:proofErr w:type="spellEnd"/>
-      <w:r>
-        <w:t xml:space="preserve"> ( Internet </w:t>
-      </w:r>
-      <w:proofErr w:type="spellStart"/>
-      <w:r>
-        <w:t>of</w:t>
-      </w:r>
-      <w:proofErr w:type="spellEnd"/>
-      <w:r>
-        <w:t xml:space="preserve"> </w:t>
-      </w:r>
-      <w:proofErr w:type="spellStart"/>
-      <w:r>
-        <w:t>Things</w:t>
-      </w:r>
-      <w:proofErr w:type="spellEnd"/>
-      <w:r>
-        <w:t xml:space="preserve"> – daiktų internetas).</w:t>
+        <w:t xml:space="preserve"> rinkai) ir .com (Jungtinių Amerikos Val</w:t>
+      </w:r>
+      <w:r>
+        <w:t>stijų rinkai). Minėtose internetinėse parduotuvėse, mūsų prekė turės būti talpinama kategorijose, kurios susijusios su elektronika, technologijomis ir IoT ( Internet of Things – daiktų internetas).</w:t>
       </w:r>
     </w:p>
     <w:p>
@@ -6556,14 +6035,14 @@
           <w:lang w:eastAsia="en-GB"/>
         </w:rPr>
       </w:pPr>
-      <w:bookmarkStart w:id="19" w:name="_Toc479002606"/>
+      <w:bookmarkStart w:id="20" w:name="_Toc479002606"/>
       <w:r>
         <w:rPr>
           <w:lang w:eastAsia="en-GB"/>
         </w:rPr>
         <w:t>Rėmimo sprendimai</w:t>
       </w:r>
-      <w:bookmarkEnd w:id="19"/>
+      <w:bookmarkEnd w:id="20"/>
       <w:r>
         <w:rPr>
           <w:lang w:eastAsia="en-GB"/>
@@ -6997,16 +6476,8 @@
               <w:rPr>
                 <w:lang w:eastAsia="en-GB"/>
               </w:rPr>
-              <w:t xml:space="preserve">6 EUR * 24 </w:t>
-            </w:r>
-            <w:proofErr w:type="spellStart"/>
-            <w:r>
-              <w:rPr>
-                <w:lang w:eastAsia="en-GB"/>
-              </w:rPr>
-              <w:t>mėn</w:t>
-            </w:r>
-            <w:proofErr w:type="spellEnd"/>
+              <w:t>6 EUR * 24 mėn</w:t>
+            </w:r>
           </w:p>
         </w:tc>
       </w:tr>
@@ -7045,16 +6516,8 @@
               <w:rPr>
                 <w:lang w:eastAsia="en-GB"/>
               </w:rPr>
-              <w:t xml:space="preserve">inio </w:t>
-            </w:r>
-            <w:proofErr w:type="spellStart"/>
-            <w:r>
-              <w:rPr>
-                <w:lang w:eastAsia="en-GB"/>
-              </w:rPr>
-              <w:t>video</w:t>
-            </w:r>
-            <w:proofErr w:type="spellEnd"/>
+              <w:t>inio video</w:t>
+            </w:r>
           </w:p>
         </w:tc>
         <w:tc>
@@ -7179,19 +6642,11 @@
                 <w:lang w:eastAsia="en-GB"/>
               </w:rPr>
             </w:pPr>
-            <w:proofErr w:type="spellStart"/>
             <w:r>
               <w:rPr>
                 <w:lang w:eastAsia="en-GB"/>
               </w:rPr>
-              <w:t>Adwords</w:t>
-            </w:r>
-            <w:proofErr w:type="spellEnd"/>
-            <w:r>
-              <w:rPr>
-                <w:lang w:eastAsia="en-GB"/>
-              </w:rPr>
-              <w:t xml:space="preserve"> reklama</w:t>
+              <w:t>Adwords reklama</w:t>
             </w:r>
           </w:p>
         </w:tc>
@@ -7270,16 +6725,8 @@
               <w:rPr>
                 <w:lang w:eastAsia="en-GB"/>
               </w:rPr>
-              <w:t xml:space="preserve">Facebook </w:t>
-            </w:r>
-            <w:proofErr w:type="spellStart"/>
-            <w:r>
-              <w:rPr>
-                <w:lang w:eastAsia="en-GB"/>
-              </w:rPr>
-              <w:t>Ads</w:t>
-            </w:r>
-            <w:proofErr w:type="spellEnd"/>
+              <w:t>Facebook Ads</w:t>
+            </w:r>
           </w:p>
         </w:tc>
         <w:tc>
@@ -7520,31 +6967,7 @@
     </w:p>
     <w:p>
       <w:r>
-        <w:t>CPM yra kaina už reklamos parodymą arba naujienlaiškio siuntimą 1000 kartų. Mes norime kad mūsų reklama būtų parodyta po milijoną kartų tiek „</w:t>
-      </w:r>
-      <w:proofErr w:type="spellStart"/>
-      <w:r>
-        <w:t>Facebook‘e</w:t>
-      </w:r>
-      <w:proofErr w:type="spellEnd"/>
-      <w:r>
-        <w:t xml:space="preserve">“, tiek per </w:t>
-      </w:r>
-      <w:proofErr w:type="spellStart"/>
-      <w:r>
-        <w:t>Adwords</w:t>
-      </w:r>
-      <w:proofErr w:type="spellEnd"/>
-      <w:r>
-        <w:t xml:space="preserve"> reklamas, kad mūsų produktą pamatytų kuo daugiau žmonių. Domeną pirktume iš </w:t>
-      </w:r>
-      <w:proofErr w:type="spellStart"/>
-      <w:r>
-        <w:t>serveriai.lt</w:t>
-      </w:r>
-      <w:proofErr w:type="spellEnd"/>
-      <w:r>
-        <w:t xml:space="preserve">, jie siūlo gana gerą variantą už 6 EUR per mėnesį. Geras SEO optimizavimas gana brangus, tačiau tai padėtų pasiekti didesnę auditoriją užsienyje. </w:t>
+        <w:t xml:space="preserve">CPM yra kaina už reklamos parodymą arba naujienlaiškio siuntimą 1000 kartų. Mes norime kad mūsų reklama būtų parodyta po milijoną kartų tiek „Facebook‘e“, tiek per Adwords reklamas, kad mūsų produktą pamatytų kuo daugiau žmonių. Domeną pirktume iš serveriai.lt, jie siūlo gana gerą variantą už 6 EUR per mėnesį. Geras SEO optimizavimas gana brangus, tačiau tai padėtų pasiekti didesnę auditoriją užsienyje. </w:t>
       </w:r>
     </w:p>
     <w:p>
@@ -7558,14 +6981,14 @@
           <w:lang w:eastAsia="en-GB"/>
         </w:rPr>
       </w:pPr>
-      <w:bookmarkStart w:id="20" w:name="_Toc479002607"/>
+      <w:bookmarkStart w:id="21" w:name="_Toc479002607"/>
       <w:r>
         <w:rPr>
           <w:lang w:eastAsia="en-GB"/>
         </w:rPr>
         <w:t>IŠVADOS</w:t>
       </w:r>
-      <w:bookmarkEnd w:id="20"/>
+      <w:bookmarkEnd w:id="21"/>
     </w:p>
     <w:p/>
     <w:p>
@@ -7579,14 +7002,14 @@
           <w:lang w:eastAsia="en-GB"/>
         </w:rPr>
       </w:pPr>
-      <w:bookmarkStart w:id="21" w:name="_Toc479002608"/>
+      <w:bookmarkStart w:id="22" w:name="_Toc479002608"/>
       <w:r>
         <w:rPr>
           <w:lang w:eastAsia="en-GB"/>
         </w:rPr>
         <w:t>LITERATŪROS SĄRAŠAS</w:t>
       </w:r>
-      <w:bookmarkEnd w:id="21"/>
+      <w:bookmarkEnd w:id="22"/>
     </w:p>
     <w:p>
       <w:pPr>
@@ -7672,8 +7095,6 @@
           <w:t>https://adespresso.com/academy/blog/facebook-ads-cost/</w:t>
         </w:r>
       </w:hyperlink>
-      <w:bookmarkStart w:id="22" w:name="_GoBack"/>
-      <w:bookmarkEnd w:id="22"/>
     </w:p>
     <w:p/>
     <w:p>
@@ -11949,7 +11370,7 @@
 </file>
 
 <file path=customXml/itemProps1.xml><?xml version="1.0" encoding="utf-8"?>
-<ds:datastoreItem xmlns:ds="http://schemas.openxmlformats.org/officeDocument/2006/customXml" ds:itemID="{BBD35A22-B1A7-4090-A8C3-46905CA41D71}">
+<ds:datastoreItem xmlns:ds="http://schemas.openxmlformats.org/officeDocument/2006/customXml" ds:itemID="{4A745DDB-A6B5-4064-A8B3-687A78D6BDE8}">
   <ds:schemaRefs>
     <ds:schemaRef ds:uri="http://schemas.openxmlformats.org/officeDocument/2006/bibliography"/>
   </ds:schemaRefs>

--- a/baigiamasis.docx
+++ b/baigiamasis.docx
@@ -226,8 +226,17 @@
           <w:szCs w:val="28"/>
         </w:rPr>
         <w:br/>
-        <w:t>Karolina Jašauskaitė</w:t>
-      </w:r>
+        <w:t xml:space="preserve">Karolina </w:t>
+      </w:r>
+      <w:proofErr w:type="spellStart"/>
+      <w:r>
+        <w:rPr>
+          <w:sz w:val="28"/>
+          <w:szCs w:val="28"/>
+        </w:rPr>
+        <w:t>Jašauskaitė</w:t>
+      </w:r>
+      <w:proofErr w:type="spellEnd"/>
     </w:p>
     <w:p>
       <w:pPr>
@@ -244,8 +253,17 @@
           <w:sz w:val="28"/>
           <w:szCs w:val="28"/>
         </w:rPr>
-        <w:t>Matas Balčaitis</w:t>
-      </w:r>
+        <w:t xml:space="preserve">Matas </w:t>
+      </w:r>
+      <w:proofErr w:type="spellStart"/>
+      <w:r>
+        <w:rPr>
+          <w:sz w:val="28"/>
+          <w:szCs w:val="28"/>
+        </w:rPr>
+        <w:t>Balčaitis</w:t>
+      </w:r>
+      <w:proofErr w:type="spellEnd"/>
     </w:p>
     <w:p>
       <w:pPr>
@@ -1575,12 +1593,26 @@
         <w:rPr>
           <w:lang w:eastAsia="en-GB"/>
         </w:rPr>
-        <w:t>“TimeIT”</w:t>
-      </w:r>
+        <w:t>“</w:t>
+      </w:r>
+      <w:proofErr w:type="spellStart"/>
       <w:r>
         <w:rPr>
           <w:lang w:eastAsia="en-GB"/>
         </w:rPr>
+        <w:t>TimeIT</w:t>
+      </w:r>
+      <w:proofErr w:type="spellEnd"/>
+      <w:r>
+        <w:rPr>
+          <w:lang w:eastAsia="en-GB"/>
+        </w:rPr>
+        <w:t>”</w:t>
+      </w:r>
+      <w:r>
+        <w:rPr>
+          <w:lang w:eastAsia="en-GB"/>
+        </w:rPr>
         <w:t xml:space="preserve"> aprašymas</w:t>
       </w:r>
       <w:bookmarkEnd w:id="1"/>
@@ -1590,13 +1622,61 @@
         <w:ind w:firstLine="357"/>
       </w:pPr>
       <w:r>
-        <w:t xml:space="preserve">“TimeIT”  yra visiškai naujas metodas laiko matavimui darbo metu. </w:t>
-      </w:r>
-      <w:r>
-        <w:t xml:space="preserve">Tai taisyklingo iškylaus briaunainio formos ( tetraedras, kubas, oktaedras, dodekaedras ar ikosaedras) </w:t>
-      </w:r>
-      <w:r>
-        <w:t xml:space="preserve">prietaisas, kurį vartant matuojamas laikas. Kiekvieną briaunainio sieną vartotojas priskiria vis kitam veiksmui, kurio laiką matuos, kai siena atverčiama į viršų pradedamas skaičiuoti jai priskirto veiksmo atlikimo laikas. “TimeIT” briaunainis yra susietas su internetine svetaine, kurioje galima matyti darbo laikų ataskaitas, ir redaguoti briaunainių sienų reikšmes. </w:t>
+        <w:t>“</w:t>
+      </w:r>
+      <w:proofErr w:type="spellStart"/>
+      <w:r>
+        <w:t>TimeIT</w:t>
+      </w:r>
+      <w:proofErr w:type="spellEnd"/>
+      <w:r>
+        <w:t xml:space="preserve">”  yra visiškai naujas metodas laiko matavimui darbo metu. </w:t>
+      </w:r>
+      <w:r>
+        <w:t xml:space="preserve">Tai taisyklingo iškylaus briaunainio formos ( </w:t>
+      </w:r>
+      <w:proofErr w:type="spellStart"/>
+      <w:r>
+        <w:t>tetraedras</w:t>
+      </w:r>
+      <w:proofErr w:type="spellEnd"/>
+      <w:r>
+        <w:t xml:space="preserve">, kubas, </w:t>
+      </w:r>
+      <w:proofErr w:type="spellStart"/>
+      <w:r>
+        <w:t>oktaedras</w:t>
+      </w:r>
+      <w:proofErr w:type="spellEnd"/>
+      <w:r>
+        <w:t xml:space="preserve">, </w:t>
+      </w:r>
+      <w:proofErr w:type="spellStart"/>
+      <w:r>
+        <w:t>dodekaedras</w:t>
+      </w:r>
+      <w:proofErr w:type="spellEnd"/>
+      <w:r>
+        <w:t xml:space="preserve"> ar </w:t>
+      </w:r>
+      <w:proofErr w:type="spellStart"/>
+      <w:r>
+        <w:t>ikosaedras</w:t>
+      </w:r>
+      <w:proofErr w:type="spellEnd"/>
+      <w:r>
+        <w:t xml:space="preserve">) </w:t>
+      </w:r>
+      <w:r>
+        <w:t>prietaisas, kurį vartant matuojamas laikas. Kiekvieną briaunainio sieną vartotojas priskiria vis kitam veiksmui, kurio laiką matuos, kai siena atverčiama į viršų pradedamas skaičiuoti jai priskirto veiksmo atlikimo laikas. “</w:t>
+      </w:r>
+      <w:proofErr w:type="spellStart"/>
+      <w:r>
+        <w:t>TimeIT</w:t>
+      </w:r>
+      <w:proofErr w:type="spellEnd"/>
+      <w:r>
+        <w:t xml:space="preserve">” briaunainis yra susietas su internetine svetaine, kurioje galima matyti darbo laikų ataskaitas, ir redaguoti briaunainių sienų reikšmes. </w:t>
       </w:r>
     </w:p>
     <w:p>
@@ -1696,7 +1776,15 @@
         <w:t>Šios prekės privalumas, kad ne taip kaip kiti laiko matavimo metodai, neužima daug laiko, ir yra daiktas ant jūsų stalo, o ne aplikacija kompiuteryje.</w:t>
       </w:r>
       <w:r>
-        <w:t xml:space="preserve"> “TimeIT” tikslas ne pakeisti jau esančius laiko matavimo metodus, o </w:t>
+        <w:t xml:space="preserve"> “</w:t>
+      </w:r>
+      <w:proofErr w:type="spellStart"/>
+      <w:r>
+        <w:t>TimeIT</w:t>
+      </w:r>
+      <w:proofErr w:type="spellEnd"/>
+      <w:r>
+        <w:t xml:space="preserve">” tikslas ne pakeisti jau esančius laiko matavimo metodus, o </w:t>
       </w:r>
       <w:r>
         <w:t>priartinti juos prie vartotojo.</w:t>
@@ -1707,7 +1795,15 @@
         <w:ind w:firstLine="357"/>
       </w:pPr>
       <w:r>
-        <w:t xml:space="preserve">“TimeIT” orientuojasi į </w:t>
+        <w:t>“</w:t>
+      </w:r>
+      <w:proofErr w:type="spellStart"/>
+      <w:r>
+        <w:t>TimeIT</w:t>
+      </w:r>
+      <w:proofErr w:type="spellEnd"/>
+      <w:r>
+        <w:t xml:space="preserve">” orientuojasi į </w:t>
       </w:r>
       <w:r>
         <w:t>žmones, kuriems laiko mata</w:t>
@@ -1783,7 +1879,7 @@
         <w:pStyle w:val="Antrat"/>
         <w:keepNext/>
       </w:pPr>
-      <w:bookmarkStart w:id="3" w:name="_Toc479002647"/>
+      <w:bookmarkStart w:id="3" w:name="_Toc482885595"/>
       <w:r>
         <w:t xml:space="preserve">Lentelė </w:t>
       </w:r>
@@ -1849,7 +1945,15 @@
               <w:jc w:val="center"/>
             </w:pPr>
             <w:r>
-              <w:t>Įtaka “Timelt” prekei</w:t>
+              <w:t>Įtaka “</w:t>
+            </w:r>
+            <w:proofErr w:type="spellStart"/>
+            <w:r>
+              <w:t>Timelt</w:t>
+            </w:r>
+            <w:proofErr w:type="spellEnd"/>
+            <w:r>
+              <w:t>” prekei</w:t>
             </w:r>
           </w:p>
         </w:tc>
@@ -1902,7 +2006,15 @@
             </w:pPr>
             <w:r>
               <w:lastRenderedPageBreak/>
-              <w:t>Didėja Freelancer’ių skaičius</w:t>
+              <w:t xml:space="preserve">Didėja </w:t>
+            </w:r>
+            <w:proofErr w:type="spellStart"/>
+            <w:r>
+              <w:t>Freelancer’ių</w:t>
+            </w:r>
+            <w:proofErr w:type="spellEnd"/>
+            <w:r>
+              <w:t xml:space="preserve"> skaičius</w:t>
             </w:r>
           </w:p>
         </w:tc>
@@ -1915,8 +2027,13 @@
             <w:pPr>
               <w:jc w:val="center"/>
             </w:pPr>
-            <w:r>
-              <w:t>Freelancer’ių skaičius auga sparčiau nei tradicinių darbuotojų visoje Europoje. Tai lemia didesnį poreikį darbo laiko skaičiavimo įrankiams.</w:t>
+            <w:proofErr w:type="spellStart"/>
+            <w:r>
+              <w:t>Freelancer’ių</w:t>
+            </w:r>
+            <w:proofErr w:type="spellEnd"/>
+            <w:r>
+              <w:t xml:space="preserve"> skaičius auga sparčiau nei tradicinių darbuotojų visoje Europoje. Tai lemia didesnį poreikį darbo laiko skaičiavimo įrankiams.</w:t>
             </w:r>
           </w:p>
         </w:tc>
@@ -2061,7 +2178,7 @@
         <w:pStyle w:val="Antrat"/>
         <w:keepNext/>
       </w:pPr>
-      <w:bookmarkStart w:id="4" w:name="_Toc479002648"/>
+      <w:bookmarkStart w:id="4" w:name="_Toc482885596"/>
       <w:r>
         <w:t xml:space="preserve">Lentelė </w:t>
       </w:r>
@@ -2128,7 +2245,15 @@
               <w:jc w:val="center"/>
             </w:pPr>
             <w:r>
-              <w:t>Įtaka “Timelt” prekei</w:t>
+              <w:t>Įtaka “</w:t>
+            </w:r>
+            <w:proofErr w:type="spellStart"/>
+            <w:r>
+              <w:t>Timelt</w:t>
+            </w:r>
+            <w:proofErr w:type="spellEnd"/>
+            <w:r>
+              <w:t>” prekei</w:t>
             </w:r>
           </w:p>
         </w:tc>
@@ -2217,7 +2342,6 @@
     <w:p/>
     <w:p/>
     <w:p/>
-    <w:p/>
     <w:p>
       <w:pPr>
         <w:pStyle w:val="Antrat3"/>
@@ -2230,6 +2354,7 @@
         <w:rPr>
           <w:sz w:val="24"/>
         </w:rPr>
+        <w:lastRenderedPageBreak/>
         <w:t>Mokslinė</w:t>
       </w:r>
       <w:r>
@@ -2263,7 +2388,7 @@
         <w:pStyle w:val="Antrat"/>
         <w:keepNext/>
       </w:pPr>
-      <w:bookmarkStart w:id="5" w:name="_Toc479002649"/>
+      <w:bookmarkStart w:id="5" w:name="_Toc482885597"/>
       <w:r>
         <w:t xml:space="preserve">Lentelė </w:t>
       </w:r>
@@ -2329,7 +2454,15 @@
               <w:jc w:val="center"/>
             </w:pPr>
             <w:r>
-              <w:t>Įtaka “Timelt” prekei</w:t>
+              <w:t>Įtaka “</w:t>
+            </w:r>
+            <w:proofErr w:type="spellStart"/>
+            <w:r>
+              <w:t>Timelt</w:t>
+            </w:r>
+            <w:proofErr w:type="spellEnd"/>
+            <w:r>
+              <w:t>” prekei</w:t>
             </w:r>
           </w:p>
         </w:tc>
@@ -2452,7 +2585,7 @@
         <w:pStyle w:val="Antrat"/>
         <w:keepNext/>
       </w:pPr>
-      <w:bookmarkStart w:id="6" w:name="_Toc479002650"/>
+      <w:bookmarkStart w:id="6" w:name="_Toc482885598"/>
       <w:r>
         <w:t xml:space="preserve">Lentelė </w:t>
       </w:r>
@@ -2518,7 +2651,15 @@
               <w:jc w:val="center"/>
             </w:pPr>
             <w:r>
-              <w:t>Įtaka “Timelt” prekei</w:t>
+              <w:t>Įtaka “</w:t>
+            </w:r>
+            <w:proofErr w:type="spellStart"/>
+            <w:r>
+              <w:t>Timelt</w:t>
+            </w:r>
+            <w:proofErr w:type="spellEnd"/>
+            <w:r>
+              <w:t>” prekei</w:t>
             </w:r>
           </w:p>
         </w:tc>
@@ -2580,6 +2721,11 @@
         <w:t>panaudoto plastiko, mūsų produktas galėtų naudoti perdirbtą plastiką ir taip prisidėtų prie skatinimo tausoti aplinką ir senkančius resursus, tokius kaip nafta.</w:t>
       </w:r>
     </w:p>
+    <w:p/>
+    <w:p/>
+    <w:p/>
+    <w:p/>
+    <w:p/>
     <w:p>
       <w:pPr>
         <w:pStyle w:val="Antrat3"/>
@@ -2606,7 +2752,21 @@
         <w:rPr>
           <w:sz w:val="24"/>
         </w:rPr>
-        <w:t xml:space="preserve">„Evernote“ </w:t>
+        <w:t>„</w:t>
+      </w:r>
+      <w:proofErr w:type="spellStart"/>
+      <w:r>
+        <w:rPr>
+          <w:sz w:val="24"/>
+        </w:rPr>
+        <w:t>Evernote</w:t>
+      </w:r>
+      <w:proofErr w:type="spellEnd"/>
+      <w:r>
+        <w:rPr>
+          <w:sz w:val="24"/>
+        </w:rPr>
+        <w:t xml:space="preserve">“ </w:t>
       </w:r>
       <w:r>
         <w:rPr>
@@ -2639,8 +2799,9 @@
         <w:pStyle w:val="Antrat"/>
         <w:keepNext/>
       </w:pPr>
-      <w:bookmarkStart w:id="7" w:name="_Toc479002651"/>
-      <w:r>
+      <w:bookmarkStart w:id="7" w:name="_Toc482885599"/>
+      <w:r>
+        <w:lastRenderedPageBreak/>
         <w:t xml:space="preserve">Lentelė </w:t>
       </w:r>
       <w:r>
@@ -2662,7 +2823,15 @@
         <w:fldChar w:fldCharType="end"/>
       </w:r>
       <w:r>
-        <w:t xml:space="preserve"> “Evernote” mobiliosios aplikacijos analizė</w:t>
+        <w:t xml:space="preserve"> “</w:t>
+      </w:r>
+      <w:proofErr w:type="spellStart"/>
+      <w:r>
+        <w:t>Evernote</w:t>
+      </w:r>
+      <w:proofErr w:type="spellEnd"/>
+      <w:r>
+        <w:t>” mobiliosios aplikacijos analizė</w:t>
       </w:r>
       <w:bookmarkEnd w:id="7"/>
     </w:p>
@@ -2831,7 +3000,6 @@
               <w:jc w:val="left"/>
             </w:pPr>
             <w:r>
-              <w:lastRenderedPageBreak/>
               <w:t xml:space="preserve">Basic nemokamas, </w:t>
             </w:r>
           </w:p>
@@ -2840,8 +3008,13 @@
               <w:spacing w:line="276" w:lineRule="auto"/>
               <w:jc w:val="left"/>
             </w:pPr>
-            <w:r>
-              <w:t>Plus 29,99Eur/metams,</w:t>
+            <w:proofErr w:type="spellStart"/>
+            <w:r>
+              <w:t>Plus</w:t>
+            </w:r>
+            <w:proofErr w:type="spellEnd"/>
+            <w:r>
+              <w:t xml:space="preserve"> 29,99Eur/metams,</w:t>
             </w:r>
           </w:p>
           <w:p>
@@ -2858,8 +3031,21 @@
               <w:spacing w:line="276" w:lineRule="auto"/>
               <w:jc w:val="left"/>
             </w:pPr>
-            <w:r>
-              <w:t>Business 120 eur/metams</w:t>
+            <w:proofErr w:type="spellStart"/>
+            <w:r>
+              <w:t>Business</w:t>
+            </w:r>
+            <w:proofErr w:type="spellEnd"/>
+            <w:r>
+              <w:t xml:space="preserve"> 120 </w:t>
+            </w:r>
+            <w:proofErr w:type="spellStart"/>
+            <w:r>
+              <w:t>eur</w:t>
+            </w:r>
+            <w:proofErr w:type="spellEnd"/>
+            <w:r>
+              <w:t>/metams</w:t>
             </w:r>
           </w:p>
         </w:tc>
@@ -2896,7 +3082,23 @@
               <w:jc w:val="left"/>
             </w:pPr>
             <w:r>
-              <w:t>Užrašus galima matyti tiek per app‘są, tiek per web‘ą.</w:t>
+              <w:t xml:space="preserve">Užrašus galima matyti tiek per </w:t>
+            </w:r>
+            <w:proofErr w:type="spellStart"/>
+            <w:r>
+              <w:t>app‘są</w:t>
+            </w:r>
+            <w:proofErr w:type="spellEnd"/>
+            <w:r>
+              <w:t xml:space="preserve">, tiek per </w:t>
+            </w:r>
+            <w:proofErr w:type="spellStart"/>
+            <w:r>
+              <w:t>web‘ą</w:t>
+            </w:r>
+            <w:proofErr w:type="spellEnd"/>
+            <w:r>
+              <w:t>.</w:t>
             </w:r>
           </w:p>
           <w:p>
@@ -3052,7 +3254,15 @@
               <w:jc w:val="left"/>
             </w:pPr>
             <w:r>
-              <w:t>„Evernote“ turi daug funkcijų, tačiau jas visas perprasti reikia laiko ir neturi galimybės realiu laiku sekti užduočių laiko.</w:t>
+              <w:t>„</w:t>
+            </w:r>
+            <w:proofErr w:type="spellStart"/>
+            <w:r>
+              <w:t>Evernote</w:t>
+            </w:r>
+            <w:proofErr w:type="spellEnd"/>
+            <w:r>
+              <w:t>“ turi daug funkcijų, tačiau jas visas perprasti reikia laiko ir neturi galimybės realiu laiku sekti užduočių laiko.</w:t>
             </w:r>
           </w:p>
         </w:tc>
@@ -3061,13 +3271,37 @@
     <w:p/>
     <w:p>
       <w:r>
-        <w:t xml:space="preserve">„Evernote“ </w:t>
-      </w:r>
-      <w:r>
-        <w:t>yra multiplatforminė aplikacija skirta užrašams, organizavimui ir archyvavimui. Pagrindiniai pranašumai yra tokie, kad užrašas gali būti beveik bet koks (tekstas, paveikslėlis, internetinio puslapio dalis ir t.t.), privatumas – užrašai matomi tik tam asmeniui, kuriam yra skirti. Ši aplikacija turi ir daugiau funkcijų, tačiau visas jas perprasti nėra paprasta ir gali užtrukti. Taip pat gali pasitaikyti aplikacijos atnaujinimų su klaidomis, kurios trukdo sklandžiai naudotis šia aplikacija (</w:t>
-      </w:r>
-      <w:r>
-        <w:t>daug nusiskundimų yra produkto „PlayStore“ paskyroje</w:t>
+        <w:t>„</w:t>
+      </w:r>
+      <w:proofErr w:type="spellStart"/>
+      <w:r>
+        <w:t>Evernote</w:t>
+      </w:r>
+      <w:proofErr w:type="spellEnd"/>
+      <w:r>
+        <w:t xml:space="preserve">“ </w:t>
+      </w:r>
+      <w:r>
+        <w:t xml:space="preserve">yra </w:t>
+      </w:r>
+      <w:proofErr w:type="spellStart"/>
+      <w:r>
+        <w:t>multiplatforminė</w:t>
+      </w:r>
+      <w:proofErr w:type="spellEnd"/>
+      <w:r>
+        <w:t xml:space="preserve"> aplikacija skirta užrašams, organizavimui ir archyvavimui. Pagrindiniai pranašumai yra tokie, kad užrašas gali būti beveik bet koks (tekstas, paveikslėlis, internetinio puslapio dalis ir t.t.), privatumas – užrašai matomi tik tam asmeniui, kuriam yra skirti. Ši aplikacija turi ir daugiau funkcijų, tačiau visas jas perprasti nėra paprasta ir gali užtrukti. Taip pat gali pasitaikyti aplikacijos atnaujinimų su klaidomis, kurios trukdo sklandžiai naudotis šia aplikacija (</w:t>
+      </w:r>
+      <w:r>
+        <w:t>daug nusiskundimų yra produkto „</w:t>
+      </w:r>
+      <w:proofErr w:type="spellStart"/>
+      <w:r>
+        <w:t>PlayStore</w:t>
+      </w:r>
+      <w:proofErr w:type="spellEnd"/>
+      <w:r>
+        <w:t>“ paskyroje</w:t>
       </w:r>
       <w:r>
         <w:t>)</w:t>
@@ -3086,12 +3320,6 @@
     <w:p/>
     <w:p/>
     <w:p/>
-    <w:p/>
-    <w:p/>
-    <w:p/>
-    <w:p/>
-    <w:p/>
-    <w:p/>
     <w:p>
       <w:pPr>
         <w:pStyle w:val="Antrat3"/>
@@ -3104,7 +3332,21 @@
         <w:rPr>
           <w:sz w:val="24"/>
         </w:rPr>
-        <w:t>„Toggl“ Sistema</w:t>
+        <w:t>„</w:t>
+      </w:r>
+      <w:proofErr w:type="spellStart"/>
+      <w:r>
+        <w:rPr>
+          <w:sz w:val="24"/>
+        </w:rPr>
+        <w:t>Toggl</w:t>
+      </w:r>
+      <w:proofErr w:type="spellEnd"/>
+      <w:r>
+        <w:rPr>
+          <w:sz w:val="24"/>
+        </w:rPr>
+        <w:t>“ Sistema</w:t>
       </w:r>
     </w:p>
     <w:p/>
@@ -3113,8 +3355,9 @@
         <w:pStyle w:val="Antrat"/>
         <w:keepNext/>
       </w:pPr>
-      <w:bookmarkStart w:id="8" w:name="_Toc479002652"/>
-      <w:r>
+      <w:bookmarkStart w:id="8" w:name="_Toc482885600"/>
+      <w:r>
+        <w:lastRenderedPageBreak/>
         <w:t xml:space="preserve">Lentelė </w:t>
       </w:r>
       <w:r>
@@ -3136,7 +3379,15 @@
         <w:fldChar w:fldCharType="end"/>
       </w:r>
       <w:r>
-        <w:t xml:space="preserve"> “Toggl” sistemos  analizė</w:t>
+        <w:t xml:space="preserve"> “</w:t>
+      </w:r>
+      <w:proofErr w:type="spellStart"/>
+      <w:r>
+        <w:t>Toggl</w:t>
+      </w:r>
+      <w:proofErr w:type="spellEnd"/>
+      <w:r>
+        <w:t>” sistemos  analizė</w:t>
       </w:r>
       <w:bookmarkEnd w:id="8"/>
     </w:p>
@@ -3314,7 +3565,15 @@
               <w:jc w:val="left"/>
             </w:pPr>
             <w:r>
-              <w:t>STARTER 9 e ur/metams,</w:t>
+              <w:t xml:space="preserve">STARTER 9 e </w:t>
+            </w:r>
+            <w:proofErr w:type="spellStart"/>
+            <w:r>
+              <w:t>ur</w:t>
+            </w:r>
+            <w:proofErr w:type="spellEnd"/>
+            <w:r>
+              <w:t>/metams,</w:t>
             </w:r>
           </w:p>
           <w:p>
@@ -3323,7 +3582,15 @@
               <w:jc w:val="left"/>
             </w:pPr>
             <w:r>
-              <w:t>PREMIUM 18 eur/metams,</w:t>
+              <w:t xml:space="preserve">PREMIUM 18 </w:t>
+            </w:r>
+            <w:proofErr w:type="spellStart"/>
+            <w:r>
+              <w:t>eur</w:t>
+            </w:r>
+            <w:proofErr w:type="spellEnd"/>
+            <w:r>
+              <w:t>/metams,</w:t>
             </w:r>
           </w:p>
           <w:p>
@@ -3332,7 +3599,15 @@
               <w:jc w:val="left"/>
             </w:pPr>
             <w:r>
-              <w:t>ENTERPRICE 49 eur/metams</w:t>
+              <w:t xml:space="preserve">ENTERPRICE 49 </w:t>
+            </w:r>
+            <w:proofErr w:type="spellStart"/>
+            <w:r>
+              <w:t>eur</w:t>
+            </w:r>
+            <w:proofErr w:type="spellEnd"/>
+            <w:r>
+              <w:t>/metams</w:t>
             </w:r>
           </w:p>
         </w:tc>
@@ -3468,7 +3743,15 @@
               <w:jc w:val="left"/>
             </w:pPr>
             <w:r>
-              <w:t xml:space="preserve"> Sudėtingas projektų/užduočių keitimas naudojant plugin’us. </w:t>
+              <w:t xml:space="preserve"> Sudėtingas projektų/užduočių keitimas naudojant </w:t>
+            </w:r>
+            <w:proofErr w:type="spellStart"/>
+            <w:r>
+              <w:t>plugin’us</w:t>
+            </w:r>
+            <w:proofErr w:type="spellEnd"/>
+            <w:r>
+              <w:t xml:space="preserve">. </w:t>
             </w:r>
           </w:p>
           <w:p>
@@ -3510,7 +3793,15 @@
               <w:jc w:val="left"/>
             </w:pPr>
             <w:r>
-              <w:t>“Toggl”  pritaikytas didelių projektų vykdymui kompanijose, kurios turi poreikį administruoti daug komandų. Nemokamos versijos užtenka nedideliems projektams, ar pavienių darbuotojų poreikiams.</w:t>
+              <w:t>“</w:t>
+            </w:r>
+            <w:proofErr w:type="spellStart"/>
+            <w:r>
+              <w:t>Toggl</w:t>
+            </w:r>
+            <w:proofErr w:type="spellEnd"/>
+            <w:r>
+              <w:t>”  pritaikytas didelių projektų vykdymui kompanijose, kurios turi poreikį administruoti daug komandų. Nemokamos versijos užtenka nedideliems projektams, ar pavienių darbuotojų poreikiams.</w:t>
             </w:r>
           </w:p>
         </w:tc>
@@ -3519,7 +3810,15 @@
     <w:p/>
     <w:p>
       <w:r>
-        <w:t>„Toggl“ sistema skirta laiko skaičiavimui, kiek laiko užtrunkama prie kiekvienos užduoties. Ši sistema pritaikyta didelių projektų vykdymui kompanijose</w:t>
+        <w:t>„</w:t>
+      </w:r>
+      <w:proofErr w:type="spellStart"/>
+      <w:r>
+        <w:t>Toggl</w:t>
+      </w:r>
+      <w:proofErr w:type="spellEnd"/>
+      <w:r>
+        <w:t>“ sistema skirta laiko skaičiavimui, kiek laiko užtrunkama prie kiekvienos užduoties. Ši sistema pritaikyta didelių projektų vykdymui kompanijose</w:t>
       </w:r>
       <w:r>
         <w:t>.</w:t>
@@ -3540,12 +3839,14 @@
         </w:rPr>
         <w:t>„</w:t>
       </w:r>
+      <w:proofErr w:type="spellStart"/>
       <w:r>
         <w:rPr>
           <w:sz w:val="24"/>
         </w:rPr>
         <w:t>MyHours</w:t>
       </w:r>
+      <w:proofErr w:type="spellEnd"/>
       <w:r>
         <w:rPr>
           <w:sz w:val="24"/>
@@ -3558,7 +3859,7 @@
         <w:pStyle w:val="Antrat"/>
         <w:keepNext/>
       </w:pPr>
-      <w:bookmarkStart w:id="9" w:name="_Toc479002653"/>
+      <w:bookmarkStart w:id="9" w:name="_Toc482885601"/>
       <w:r>
         <w:t xml:space="preserve">Lentelė </w:t>
       </w:r>
@@ -3581,7 +3882,15 @@
         <w:fldChar w:fldCharType="end"/>
       </w:r>
       <w:r>
-        <w:t xml:space="preserve"> “MyHours”  sistemos analizė</w:t>
+        <w:t xml:space="preserve"> “</w:t>
+      </w:r>
+      <w:proofErr w:type="spellStart"/>
+      <w:r>
+        <w:t>MyHours</w:t>
+      </w:r>
+      <w:proofErr w:type="spellEnd"/>
+      <w:r>
+        <w:t>”  sistemos analizė</w:t>
       </w:r>
       <w:bookmarkEnd w:id="9"/>
     </w:p>
@@ -3856,7 +4165,6 @@
               <w:jc w:val="left"/>
             </w:pPr>
             <w:r>
-              <w:lastRenderedPageBreak/>
               <w:t>Galima lengvai patvirtinti, redaguoti arba pašalinti įrašus.</w:t>
             </w:r>
           </w:p>
@@ -3871,6 +4179,7 @@
               <w:jc w:val="left"/>
             </w:pPr>
             <w:r>
+              <w:lastRenderedPageBreak/>
               <w:t>Mokamoje versijoje - galimybė dirbti prie komandinių projektų.</w:t>
             </w:r>
           </w:p>
@@ -3947,7 +4256,23 @@
               <w:jc w:val="left"/>
             </w:pPr>
             <w:r>
-              <w:t>Norint sekti laiką su „MyHours“ būtina turėti priėjimą prie kompiuterio arba mobiliojo įrenginio. Sąskaitų išrašymo integravimas turėti pritraukti klientus, kurie dirba kaip „freelanceriai“ . Norint dirbti komandoje būtina mokama versija.</w:t>
+              <w:t>Norint sekti laiką su „</w:t>
+            </w:r>
+            <w:proofErr w:type="spellStart"/>
+            <w:r>
+              <w:t>MyHours</w:t>
+            </w:r>
+            <w:proofErr w:type="spellEnd"/>
+            <w:r>
+              <w:t>“ būtina turėti priėjimą prie kompiuterio arba mobiliojo įrenginio. Sąskaitų išrašymo integravimas turėti pritraukti klientus, kurie dirba kaip „</w:t>
+            </w:r>
+            <w:proofErr w:type="spellStart"/>
+            <w:r>
+              <w:t>freelanceriai</w:t>
+            </w:r>
+            <w:proofErr w:type="spellEnd"/>
+            <w:r>
+              <w:t>“ . Norint dirbti komandoje būtina mokama versija.</w:t>
             </w:r>
           </w:p>
         </w:tc>
@@ -3955,13 +4280,29 @@
     </w:tbl>
     <w:p>
       <w:r>
-        <w:t>„MyHours“ yra s</w:t>
+        <w:t>„</w:t>
+      </w:r>
+      <w:proofErr w:type="spellStart"/>
+      <w:r>
+        <w:t>MyHours</w:t>
+      </w:r>
+      <w:proofErr w:type="spellEnd"/>
+      <w:r>
+        <w:t>“ yra s</w:t>
       </w:r>
       <w:r>
         <w:t>istema</w:t>
       </w:r>
       <w:r>
-        <w:t xml:space="preserve"> skirta sekti laiką, praleistą atliekant tam tikras užduotis. Ja galima naudotis tiek kompiuteryje, tiek mobiliuosiuose įrenginiuose. Lengva sustabdyti bei paleisti laiką at pereiti prie kitos užduoties. Sistemos išskirtinumas – iš turimos informacijos apie praleistą laiką generuoti sąskaitą klientui. Tai yra ypač aktualu žmonėms, kurie dirba kaip freelancer‘iai, nes tai sumažina laiko, kurį reikia skirti buhalterijai, sąnaudas.</w:t>
+        <w:t xml:space="preserve"> skirta sekti laiką, praleistą atliekant tam tikras užduotis. Ja galima naudotis tiek kompiuteryje, tiek mobiliuosiuose įrenginiuose. Lengva sustabdyti bei paleisti laiką at pereiti prie kitos užduoties. Sistemos išskirtinumas – iš turimos informacijos apie praleistą laiką generuoti sąskaitą klientui. Tai yra ypač aktualu žmonėms, kurie dirba kaip </w:t>
+      </w:r>
+      <w:proofErr w:type="spellStart"/>
+      <w:r>
+        <w:t>freelancer‘iai</w:t>
+      </w:r>
+      <w:proofErr w:type="spellEnd"/>
+      <w:r>
+        <w:t>, nes tai sumažina laiko, kurį reikia skirti buhalterijai, sąnaudas.</w:t>
       </w:r>
     </w:p>
     <w:p/>
@@ -3983,7 +4324,21 @@
         <w:rPr>
           <w:sz w:val="24"/>
         </w:rPr>
-        <w:t xml:space="preserve">„Google calendars“ </w:t>
+        <w:t xml:space="preserve">„Google </w:t>
+      </w:r>
+      <w:proofErr w:type="spellStart"/>
+      <w:r>
+        <w:rPr>
+          <w:sz w:val="24"/>
+        </w:rPr>
+        <w:t>calendars</w:t>
+      </w:r>
+      <w:proofErr w:type="spellEnd"/>
+      <w:r>
+        <w:rPr>
+          <w:sz w:val="24"/>
+        </w:rPr>
+        <w:t xml:space="preserve">“ </w:t>
       </w:r>
       <w:r>
         <w:rPr>
@@ -3998,7 +4353,7 @@
         <w:pStyle w:val="Antrat"/>
         <w:keepNext/>
       </w:pPr>
-      <w:bookmarkStart w:id="10" w:name="_Toc479002654"/>
+      <w:bookmarkStart w:id="10" w:name="_Toc482885602"/>
       <w:r>
         <w:t xml:space="preserve">Lentelė </w:t>
       </w:r>
@@ -4021,7 +4376,15 @@
         <w:fldChar w:fldCharType="end"/>
       </w:r>
       <w:r>
-        <w:t xml:space="preserve"> “Google calendars”  sistemos  analizė</w:t>
+        <w:t xml:space="preserve"> “Google </w:t>
+      </w:r>
+      <w:proofErr w:type="spellStart"/>
+      <w:r>
+        <w:t>calendars</w:t>
+      </w:r>
+      <w:proofErr w:type="spellEnd"/>
+      <w:r>
+        <w:t>”  sistemos  analizė</w:t>
       </w:r>
       <w:bookmarkEnd w:id="10"/>
     </w:p>
@@ -4215,8 +4578,13 @@
               <w:spacing w:line="276" w:lineRule="auto"/>
               <w:jc w:val="left"/>
             </w:pPr>
-            <w:r>
-              <w:t>Business 2$/mėnesiui</w:t>
+            <w:proofErr w:type="spellStart"/>
+            <w:r>
+              <w:t>Business</w:t>
+            </w:r>
+            <w:proofErr w:type="spellEnd"/>
+            <w:r>
+              <w:t xml:space="preserve"> 2$/mėnesiui</w:t>
             </w:r>
           </w:p>
         </w:tc>
@@ -4366,7 +4734,15 @@
               <w:jc w:val="left"/>
             </w:pPr>
             <w:r>
-              <w:t>Google calendars yra šiek tiek kitokio pobūdžio laiko sekimo bei planavimo įrankis. Jis labiau orientuotas į planavimą, tačiau išlaikomas vienodas tikslas – lengviau ir efektyviau panaudoti savo laiką.</w:t>
+              <w:t xml:space="preserve">Google </w:t>
+            </w:r>
+            <w:proofErr w:type="spellStart"/>
+            <w:r>
+              <w:t>calendars</w:t>
+            </w:r>
+            <w:proofErr w:type="spellEnd"/>
+            <w:r>
+              <w:t xml:space="preserve"> yra šiek tiek kitokio pobūdžio laiko sekimo bei planavimo įrankis. Jis labiau orientuotas į planavimą, tačiau išlaikomas vienodas tikslas – lengviau ir efektyviau panaudoti savo laiką.</w:t>
             </w:r>
           </w:p>
         </w:tc>
@@ -4377,14 +4753,14 @@
       <w:r>
         <w:t>"Google kalendoriai" tai ne tiesioginis "</w:t>
       </w:r>
+      <w:proofErr w:type="spellStart"/>
       <w:r>
         <w:t>TimeIT</w:t>
       </w:r>
+      <w:proofErr w:type="spellEnd"/>
       <w:r>
         <w:t>" konkurentas. "GK" labiau orientuotas į laiko planavimo dalį negu sekimą. Kaip privalumus, būtų galima įvardinti šių kalendorių platų funkcionalumą, tačiau retam naudotojui reikalingos visos šios galimybė vienu metu, tad galiausiai tai tampa trūkumu, kadangi naudojimasis tampa pakankamai sudėtingas ir reikalaujantis nemažai laiko įsisavinimui.</w:t>
       </w:r>
-      <w:bookmarkStart w:id="11" w:name="_GoBack"/>
-      <w:bookmarkEnd w:id="11"/>
     </w:p>
     <w:p>
       <w:pPr>
@@ -4394,11 +4770,19 @@
           <w:sz w:val="24"/>
         </w:rPr>
       </w:pPr>
+      <w:proofErr w:type="spellStart"/>
       <w:r>
         <w:rPr>
           <w:sz w:val="24"/>
         </w:rPr>
-        <w:t>TimeIT išskirtinumas:</w:t>
+        <w:t>TimeIT</w:t>
+      </w:r>
+      <w:proofErr w:type="spellEnd"/>
+      <w:r>
+        <w:rPr>
+          <w:sz w:val="24"/>
+        </w:rPr>
+        <w:t xml:space="preserve"> išskirtinumas:</w:t>
       </w:r>
     </w:p>
     <w:p>
@@ -4420,7 +4804,15 @@
         </w:numPr>
       </w:pPr>
       <w:r>
-        <w:t>Norint sekti savo darbo laiką nereikia šalia turėti išmaniųjų įrenginių, reikia tik “TimeIT”.</w:t>
+        <w:t>Norint sekti savo darbo laiką nereikia šalia turėti išmaniųjų įrenginių, reikia tik “</w:t>
+      </w:r>
+      <w:proofErr w:type="spellStart"/>
+      <w:r>
+        <w:t>TimeIT</w:t>
+      </w:r>
+      <w:proofErr w:type="spellEnd"/>
+      <w:r>
+        <w:t>”.</w:t>
       </w:r>
     </w:p>
     <w:p>
@@ -4434,7 +4826,6 @@
         <w:t>Gali būti pritaikomas įmonėms.</w:t>
       </w:r>
     </w:p>
-    <w:p/>
     <w:p>
       <w:pPr>
         <w:pStyle w:val="Antrat1"/>
@@ -4442,14 +4833,15 @@
           <w:lang w:eastAsia="en-GB"/>
         </w:rPr>
       </w:pPr>
-      <w:bookmarkStart w:id="12" w:name="_Toc479002599"/>
+      <w:bookmarkStart w:id="11" w:name="_Toc479002599"/>
       <w:r>
         <w:rPr>
           <w:lang w:eastAsia="en-GB"/>
         </w:rPr>
+        <w:lastRenderedPageBreak/>
         <w:t>Segmentavimas ir tikslinio segmento pasirinkimas</w:t>
       </w:r>
-      <w:bookmarkEnd w:id="12"/>
+      <w:bookmarkEnd w:id="11"/>
       <w:r>
         <w:rPr>
           <w:lang w:eastAsia="en-GB"/>
@@ -4511,7 +4903,21 @@
         <w:rPr>
           <w:b/>
         </w:rPr>
-        <w:t xml:space="preserve">Laisvai samdomi darbuotojai (Freelancer’iai). </w:t>
+        <w:t>Laisvai samdomi darbuotojai (</w:t>
+      </w:r>
+      <w:proofErr w:type="spellStart"/>
+      <w:r>
+        <w:rPr>
+          <w:b/>
+        </w:rPr>
+        <w:t>Freelancer’iai</w:t>
+      </w:r>
+      <w:proofErr w:type="spellEnd"/>
+      <w:r>
+        <w:rPr>
+          <w:b/>
+        </w:rPr>
+        <w:t xml:space="preserve">). </w:t>
       </w:r>
       <w:r>
         <w:t>Darbuotojai, kurie gauna valandinį atlyginimą, ir turi sekti kokias užduotis, kokį laiko tarpą atlieka, turi kruopščiai sekti dirbamas valandas.</w:t>
@@ -4546,11 +4952,19 @@
           <w:sz w:val="24"/>
         </w:rPr>
       </w:pPr>
+      <w:proofErr w:type="spellStart"/>
       <w:r>
         <w:rPr>
           <w:sz w:val="24"/>
         </w:rPr>
-        <w:t>Psichografinis kriterijus</w:t>
+        <w:t>Psichografinis</w:t>
+      </w:r>
+      <w:proofErr w:type="spellEnd"/>
+      <w:r>
+        <w:rPr>
+          <w:sz w:val="24"/>
+        </w:rPr>
+        <w:t xml:space="preserve"> kriterijus</w:t>
       </w:r>
     </w:p>
     <w:p>
@@ -4719,7 +5133,15 @@
         <w:ind w:firstLine="360"/>
       </w:pPr>
       <w:r>
-        <w:t>Vidutines/Aukštas pajamas gaunantys laisvai samdomi darbuotojai (freelancer’iai)</w:t>
+        <w:t>Vidutines/Aukštas pajamas gaunantys laisvai samdomi darbuotojai (</w:t>
+      </w:r>
+      <w:proofErr w:type="spellStart"/>
+      <w:r>
+        <w:t>freelancer’iai</w:t>
+      </w:r>
+      <w:proofErr w:type="spellEnd"/>
+      <w:r>
+        <w:t>)</w:t>
       </w:r>
       <w:r>
         <w:t xml:space="preserve">,  norintys gerinti savo darbo našumą, naudojantys ergonomiškus ir </w:t>
@@ -4753,7 +5175,7 @@
           <w:lang w:eastAsia="en-GB"/>
         </w:rPr>
       </w:pPr>
-      <w:bookmarkStart w:id="13" w:name="_Toc479002600"/>
+      <w:bookmarkStart w:id="12" w:name="_Toc479002600"/>
       <w:r>
         <w:rPr>
           <w:lang w:eastAsia="en-GB"/>
@@ -4761,59 +5183,72 @@
         <w:lastRenderedPageBreak/>
         <w:t>Prekės pozicionavimas</w:t>
       </w:r>
+      <w:bookmarkEnd w:id="12"/>
+      <w:r>
+        <w:rPr>
+          <w:lang w:eastAsia="en-GB"/>
+        </w:rPr>
+        <w:t xml:space="preserve"> </w:t>
+      </w:r>
+    </w:p>
+    <w:p>
+      <w:pPr>
+        <w:rPr>
+          <w:b/>
+        </w:rPr>
+      </w:pPr>
+      <w:r>
+        <w:rPr>
+          <w:b/>
+        </w:rPr>
+        <w:t xml:space="preserve"> Pozicionavimo sakinys</w:t>
+      </w:r>
+      <w:r>
+        <w:rPr>
+          <w:b/>
+        </w:rPr>
+        <w:t>:</w:t>
+      </w:r>
+    </w:p>
+    <w:p>
+      <w:proofErr w:type="spellStart"/>
+      <w:r>
+        <w:t>TimeIT</w:t>
+      </w:r>
+      <w:proofErr w:type="spellEnd"/>
+      <w:r>
+        <w:t xml:space="preserve"> </w:t>
+      </w:r>
+      <w:proofErr w:type="spellStart"/>
+      <w:r>
+        <w:t>freelancer’iams</w:t>
+      </w:r>
+      <w:proofErr w:type="spellEnd"/>
+      <w:r>
+        <w:t xml:space="preserve"> norintiems gerinti savo darbo našumą, yra SIEKIANTIEMS IR NORINTIEMS SUTAUPYTI LAIKO, tarp visų laiko planavimo ir sekimo priemonių, kadangi yra ergonomiškas, patikimas </w:t>
+      </w:r>
+      <w:r>
+        <w:t>ir inovatyvus</w:t>
+      </w:r>
+      <w:r>
+        <w:t>.</w:t>
+      </w:r>
+    </w:p>
+    <w:p>
+      <w:pPr>
+        <w:pStyle w:val="Antrat1"/>
+        <w:rPr>
+          <w:lang w:eastAsia="en-GB"/>
+        </w:rPr>
+      </w:pPr>
+      <w:bookmarkStart w:id="13" w:name="_Toc479002601"/>
+      <w:r>
+        <w:rPr>
+          <w:lang w:eastAsia="en-GB"/>
+        </w:rPr>
+        <w:t>SSGG analizė</w:t>
+      </w:r>
       <w:bookmarkEnd w:id="13"/>
-      <w:r>
-        <w:rPr>
-          <w:lang w:eastAsia="en-GB"/>
-        </w:rPr>
-        <w:t xml:space="preserve"> </w:t>
-      </w:r>
-    </w:p>
-    <w:p>
-      <w:pPr>
-        <w:rPr>
-          <w:b/>
-        </w:rPr>
-      </w:pPr>
-      <w:r>
-        <w:rPr>
-          <w:b/>
-        </w:rPr>
-        <w:t xml:space="preserve"> Pozicionavimo sakinys</w:t>
-      </w:r>
-      <w:r>
-        <w:rPr>
-          <w:b/>
-        </w:rPr>
-        <w:t>:</w:t>
-      </w:r>
-    </w:p>
-    <w:p>
-      <w:r>
-        <w:t xml:space="preserve">TimeIT freelancer’iams norintiems gerinti savo darbo našumą, yra SIEKIANTIEMS IR NORINTIEMS SUTAUPYTI LAIKO, tarp visų laiko planavimo ir sekimo priemonių, kadangi yra ergonomiškas, patikimas </w:t>
-      </w:r>
-      <w:r>
-        <w:t>ir inovatyvus</w:t>
-      </w:r>
-      <w:r>
-        <w:t>.</w:t>
-      </w:r>
-    </w:p>
-    <w:p>
-      <w:pPr>
-        <w:pStyle w:val="Antrat1"/>
-        <w:rPr>
-          <w:lang w:eastAsia="en-GB"/>
-        </w:rPr>
-      </w:pPr>
-      <w:bookmarkStart w:id="14" w:name="_Toc479002601"/>
-      <w:r>
-        <w:rPr>
-          <w:lang w:eastAsia="en-GB"/>
-        </w:rPr>
-        <w:t>SSGG analizė</w:t>
-      </w:r>
-      <w:bookmarkEnd w:id="14"/>
       <w:r>
         <w:rPr>
           <w:lang w:eastAsia="en-GB"/>
@@ -4901,7 +5336,7 @@
         <w:pStyle w:val="Antrat"/>
         <w:keepNext/>
       </w:pPr>
-      <w:bookmarkStart w:id="15" w:name="_Toc479002655"/>
+      <w:bookmarkStart w:id="14" w:name="_Toc482885603"/>
       <w:r>
         <w:t xml:space="preserve">Lentelė </w:t>
       </w:r>
@@ -4926,7 +5361,7 @@
       <w:r>
         <w:t xml:space="preserve"> SSGG (stiprybių, silpnybių, galimybių ir grėsmių) analizė</w:t>
       </w:r>
-      <w:bookmarkEnd w:id="15"/>
+      <w:bookmarkEnd w:id="14"/>
     </w:p>
     <w:tbl>
       <w:tblPr>
@@ -5030,7 +5465,19 @@
               <w:rPr>
                 <w:lang w:eastAsia="en-GB"/>
               </w:rPr>
-              <w:t>Naujausios technilogijos gamyboje</w:t>
+              <w:t xml:space="preserve">Naujausios </w:t>
+            </w:r>
+            <w:r>
+              <w:rPr>
+                <w:lang w:eastAsia="en-GB"/>
+              </w:rPr>
+              <w:t>technologijos</w:t>
+            </w:r>
+            <w:r>
+              <w:rPr>
+                <w:lang w:eastAsia="en-GB"/>
+              </w:rPr>
+              <w:t xml:space="preserve"> gamyboje</w:t>
             </w:r>
           </w:p>
           <w:p>
@@ -5064,11 +5511,19 @@
                 <w:lang w:eastAsia="en-GB"/>
               </w:rPr>
             </w:pPr>
+            <w:proofErr w:type="spellStart"/>
             <w:r>
               <w:rPr>
                 <w:lang w:eastAsia="en-GB"/>
               </w:rPr>
-              <w:t>Ergonomiškumas – prisitaikymas vartotojo poreikiams</w:t>
+              <w:t>Ergonomiškumas</w:t>
+            </w:r>
+            <w:proofErr w:type="spellEnd"/>
+            <w:r>
+              <w:rPr>
+                <w:lang w:eastAsia="en-GB"/>
+              </w:rPr>
+              <w:t xml:space="preserve"> – prisitaikymas vartotojo poreikiams</w:t>
             </w:r>
           </w:p>
           <w:p>
@@ -5087,7 +5542,19 @@
               <w:rPr>
                 <w:lang w:eastAsia="en-GB"/>
               </w:rPr>
-              <w:t>Nepriklausomas nuo internet ryšio ir kitų išmaniųjų įrenginių</w:t>
+              <w:t xml:space="preserve">Nepriklausomas nuo </w:t>
+            </w:r>
+            <w:r>
+              <w:rPr>
+                <w:lang w:eastAsia="en-GB"/>
+              </w:rPr>
+              <w:t>interneto</w:t>
+            </w:r>
+            <w:r>
+              <w:rPr>
+                <w:lang w:eastAsia="en-GB"/>
+              </w:rPr>
+              <w:t xml:space="preserve"> ryšio ir kitų išmaniųjų įrenginių</w:t>
             </w:r>
           </w:p>
           <w:p>
@@ -5257,7 +5724,21 @@
               <w:rPr>
                 <w:lang w:eastAsia="en-GB"/>
               </w:rPr>
-              <w:t>Didėja freelancer’ių skaičius</w:t>
+              <w:t xml:space="preserve">Didėja </w:t>
+            </w:r>
+            <w:proofErr w:type="spellStart"/>
+            <w:r>
+              <w:rPr>
+                <w:lang w:eastAsia="en-GB"/>
+              </w:rPr>
+              <w:t>freelancer’ių</w:t>
+            </w:r>
+            <w:proofErr w:type="spellEnd"/>
+            <w:r>
+              <w:rPr>
+                <w:lang w:eastAsia="en-GB"/>
+              </w:rPr>
+              <w:t xml:space="preserve"> skaičius</w:t>
             </w:r>
           </w:p>
           <w:p>
@@ -5476,13 +5957,41 @@
           <w:lang w:eastAsia="en-GB"/>
         </w:rPr>
       </w:pPr>
-      <w:bookmarkStart w:id="16" w:name="_Toc479002602"/>
+      <w:bookmarkStart w:id="15" w:name="_Toc479002602"/>
       <w:r>
         <w:rPr>
           <w:lang w:eastAsia="en-GB"/>
         </w:rPr>
         <w:t>Marketingo sprendimai</w:t>
       </w:r>
+      <w:bookmarkEnd w:id="15"/>
+      <w:r>
+        <w:rPr>
+          <w:lang w:eastAsia="en-GB"/>
+        </w:rPr>
+        <w:t xml:space="preserve"> </w:t>
+      </w:r>
+    </w:p>
+    <w:p>
+      <w:pPr>
+        <w:pStyle w:val="Antrat2"/>
+        <w:rPr>
+          <w:lang w:eastAsia="en-GB"/>
+        </w:rPr>
+      </w:pPr>
+      <w:r>
+        <w:rPr>
+          <w:lang w:eastAsia="en-GB"/>
+        </w:rPr>
+        <w:t xml:space="preserve"> </w:t>
+      </w:r>
+      <w:bookmarkStart w:id="16" w:name="_Toc479002603"/>
+      <w:r>
+        <w:rPr>
+          <w:lang w:eastAsia="en-GB"/>
+        </w:rPr>
+        <w:t>Prekės (paslaugos ar produkto) sprendimai</w:t>
+      </w:r>
       <w:bookmarkEnd w:id="16"/>
       <w:r>
         <w:rPr>
@@ -5492,34 +6001,42 @@
       </w:r>
     </w:p>
     <w:p>
-      <w:pPr>
-        <w:pStyle w:val="Antrat2"/>
-        <w:rPr>
-          <w:lang w:eastAsia="en-GB"/>
-        </w:rPr>
-      </w:pPr>
-      <w:r>
-        <w:rPr>
-          <w:lang w:eastAsia="en-GB"/>
-        </w:rPr>
-        <w:t xml:space="preserve"> </w:t>
-      </w:r>
-      <w:bookmarkStart w:id="17" w:name="_Toc479002603"/>
-      <w:r>
-        <w:rPr>
-          <w:lang w:eastAsia="en-GB"/>
-        </w:rPr>
-        <w:t>Prekės (paslaugos ar produkto) sprendimai</w:t>
-      </w:r>
+      <w:r>
+        <w:t xml:space="preserve">“TIMEIT” prekė padeda vartotojui sekti savo darbo laiką, ko </w:t>
+      </w:r>
+      <w:proofErr w:type="spellStart"/>
+      <w:r>
+        <w:t>pasekoje</w:t>
+      </w:r>
+      <w:proofErr w:type="spellEnd"/>
+      <w:r>
+        <w:t xml:space="preserve"> gerėja vartotojo produktyvumas.</w:t>
+      </w:r>
+    </w:p>
+    <w:p>
+      <w:r>
+        <w:tab/>
+        <w:t>Pagrindiniai privalumai, kuriuos siūlome savo vartotojui yra paprastumas, maža kaina ir lengvas pritaikymas įmonėms. “TIMEIT” neapkrauna vartotojo darbo stalo, nes naudojant mūsų produktą ir norint sekti savo laiką užtenka tik vieno prietaiso ant stalo, kuris yra lengvai valdomas ir pritaikomas kiekvieno vartotojo poreikiams.  Produkto kaina šio metu yra didelis privalumas rinkoje, nes kitaip nei konkurentams, “TIMEIT”  reikalingas tik vienkartinis įsigijimo mokestis ir visas sistemos palaikymas vartotojui suteikiamas nemokamai. “TIMEIT”  nereikalingas nei mėnesinis,  nei metinis mokestis, taip pat perkant didesnį kiekį kaina ženkliai mažėja. Įmonėms patogu, kad “TIMEIT”  prietaisą išdalinus savo darbuotojams, ir juos užregistravus sistemoje galima sekti darbuotojų darbo ir poilsio laiką, analizuoti ar pateikiamos darbo užduotys nėra per daug varginančios, ir kiek laiko kokiems darbams skiria darbuotojai.</w:t>
+      </w:r>
+    </w:p>
+    <w:p>
+      <w:r>
+        <w:tab/>
+        <w:t xml:space="preserve">“TIMEIT”  prekės pirkėjai dažniausiai užsisakinės produktą internetu, ir tiksliai žinos ką gali gauti, todėl atsižvelgiant į tai buvo priimti atitinkami asortimento sprendimai. Nutarta neišlaidauti ir pasirinkti neutralių spalvų dėžutę, kuri bus tokio dydžio, kad joje tilptų tik prietaisas ir minimali jo instrukcija. Ant pakuotės bus pavaizduotas “TIMEIT” prekinis ženklas, o kitoje pusėje surašyta specifinė informacija apie produktą: spalva, sienelių skaičius, atliekų rūšiavimo logotipai, brūkšninis kodas ir t.t. Pakuotės paskirtis/funkcija yra  apsaugoti </w:t>
+      </w:r>
+      <w:r>
+        <w:lastRenderedPageBreak/>
+        <w:t>produktą nuo išorinio poveikio tiek sandėliavimo tiek ir transportavimo metu ir identifikuoti prekės ženklą, apsaugoti vartotoją nuo klastotės įsigijimo.</w:t>
+      </w:r>
+    </w:p>
+    <w:p>
+      <w:r>
+        <w:tab/>
+        <w:t>Pakuotės viduje, kaip jau ir minėta, vartotojas ras trumpą instrukciją keliomis kalbomis, kaip įjungti prietaisą, naudotis, kaip pakeisti bateriją ir kaip atsisiųsti mobiliąją aplikaciją.</w:t>
+      </w:r>
+      <w:bookmarkStart w:id="17" w:name="_GoBack"/>
       <w:bookmarkEnd w:id="17"/>
-      <w:r>
-        <w:rPr>
-          <w:lang w:eastAsia="en-GB"/>
-        </w:rPr>
-        <w:t xml:space="preserve"> </w:t>
-      </w:r>
-    </w:p>
-    <w:p/>
+    </w:p>
     <w:p>
       <w:pPr>
         <w:pStyle w:val="Antrat2"/>
@@ -5629,7 +6146,6 @@
           <w:noProof/>
           <w:lang w:eastAsia="lt-LT"/>
         </w:rPr>
-        <w:lastRenderedPageBreak/>
         <mc:AlternateContent>
           <mc:Choice Requires="wpg">
             <w:drawing>
@@ -5993,7 +6509,15 @@
         <w:t>Paskirstymo būdas, kuris užtikrintų tinkamą prekių kiekį, tinkamu laiku ir tinkamoje vietoje</w:t>
       </w:r>
       <w:r>
-        <w:t xml:space="preserve"> buvo pasirinktas kurjeriai pristatantys prekes. Priimant tokį sprendimą, buvo atsižvelgta į tai, kad mūsų vartotojų pasiskirstymas nepriklauso nuo miesto ir kaimo vietovių, nes pagrindiniai vartotojai yra freelancer’iai, kurių darbo pobūdis neapsprendžia darbo vietos ir/ar laiko. Toks vartotojų pobūdis lemia labai platų vartotojų pasiskirstymą.</w:t>
+        <w:t xml:space="preserve"> buvo pasirinktas kurjeriai pristatantys prekes. Priimant tokį sprendimą, buvo atsižvelgta į tai, kad mūsų vartotojų pasiskirstymas nepriklauso nuo miesto ir kaimo vietovių, nes pagrindiniai vartotojai yra </w:t>
+      </w:r>
+      <w:proofErr w:type="spellStart"/>
+      <w:r>
+        <w:t>freelancer’iai</w:t>
+      </w:r>
+      <w:proofErr w:type="spellEnd"/>
+      <w:r>
+        <w:t>, kurių darbo pobūdis neapsprendžia darbo vietos ir/ar laiko. Toks vartotojų pobūdis lemia labai platų vartotojų pasiskirstymą.</w:t>
       </w:r>
     </w:p>
     <w:p>
@@ -6010,16 +6534,60 @@
         </w:r>
       </w:hyperlink>
       <w:r>
-        <w:t xml:space="preserve">, ir plėsimės į pasaulinės rinkos internetines parduotuves, tokias kaip Amazon ir Ebay. Prekę norime pardavinėti visame pasaulyje, todėl naudosimės keliais prekybos svetainių domenais tokiais kaip: .co.uk ( Didžiosios Britanijos rinkai), .de ( Vokietijos ir pietų </w:t>
+        <w:t xml:space="preserve">, ir plėsimės į pasaulinės rinkos internetines </w:t>
+      </w:r>
+      <w:r>
+        <w:lastRenderedPageBreak/>
+        <w:t xml:space="preserve">parduotuves, tokias kaip Amazon ir </w:t>
+      </w:r>
+      <w:proofErr w:type="spellStart"/>
+      <w:r>
+        <w:t>Ebay</w:t>
+      </w:r>
+      <w:proofErr w:type="spellEnd"/>
+      <w:r>
+        <w:t xml:space="preserve">. Prekę norime pardavinėti visame pasaulyje, todėl naudosimės keliais prekybos svetainių domenais tokiais kaip: .co.uk ( Didžiosios Britanijos rinkai), .de ( Vokietijos ir pietų </w:t>
       </w:r>
       <w:r>
         <w:t>Europos</w:t>
       </w:r>
       <w:r>
-        <w:t xml:space="preserve"> rinkai) ir .com (Jungtinių Amerikos Val</w:t>
-      </w:r>
-      <w:r>
-        <w:t>stijų rinkai). Minėtose internetinėse parduotuvėse, mūsų prekė turės būti talpinama kategorijose, kurios susijusios su elektronika, technologijomis ir IoT ( Internet of Things – daiktų internetas).</w:t>
+        <w:t xml:space="preserve"> rinkai) ir .</w:t>
+      </w:r>
+      <w:proofErr w:type="spellStart"/>
+      <w:r>
+        <w:t>com</w:t>
+      </w:r>
+      <w:proofErr w:type="spellEnd"/>
+      <w:r>
+        <w:t xml:space="preserve"> (Jungtinių Amerikos Val</w:t>
+      </w:r>
+      <w:r>
+        <w:t xml:space="preserve">stijų rinkai). Minėtose internetinėse parduotuvėse, mūsų prekė turės būti talpinama kategorijose, kurios susijusios su elektronika, technologijomis ir </w:t>
+      </w:r>
+      <w:proofErr w:type="spellStart"/>
+      <w:r>
+        <w:t>IoT</w:t>
+      </w:r>
+      <w:proofErr w:type="spellEnd"/>
+      <w:r>
+        <w:t xml:space="preserve"> ( Internet </w:t>
+      </w:r>
+      <w:proofErr w:type="spellStart"/>
+      <w:r>
+        <w:t>of</w:t>
+      </w:r>
+      <w:proofErr w:type="spellEnd"/>
+      <w:r>
+        <w:t xml:space="preserve"> </w:t>
+      </w:r>
+      <w:proofErr w:type="spellStart"/>
+      <w:r>
+        <w:t>Things</w:t>
+      </w:r>
+      <w:proofErr w:type="spellEnd"/>
+      <w:r>
+        <w:t xml:space="preserve"> – daiktų internetas).</w:t>
       </w:r>
     </w:p>
     <w:p>
@@ -6158,7 +6726,6 @@
         <w:rPr>
           <w:lang w:eastAsia="en-GB"/>
         </w:rPr>
-        <w:lastRenderedPageBreak/>
         <w:t>pardavimų skatinimas</w:t>
       </w:r>
     </w:p>
@@ -6476,8 +7043,16 @@
               <w:rPr>
                 <w:lang w:eastAsia="en-GB"/>
               </w:rPr>
-              <w:t>6 EUR * 24 mėn</w:t>
-            </w:r>
+              <w:t xml:space="preserve">6 EUR * 24 </w:t>
+            </w:r>
+            <w:proofErr w:type="spellStart"/>
+            <w:r>
+              <w:rPr>
+                <w:lang w:eastAsia="en-GB"/>
+              </w:rPr>
+              <w:t>mėn</w:t>
+            </w:r>
+            <w:proofErr w:type="spellEnd"/>
           </w:p>
         </w:tc>
       </w:tr>
@@ -6516,8 +7091,16 @@
               <w:rPr>
                 <w:lang w:eastAsia="en-GB"/>
               </w:rPr>
-              <w:t>inio video</w:t>
-            </w:r>
+              <w:t xml:space="preserve">inio </w:t>
+            </w:r>
+            <w:proofErr w:type="spellStart"/>
+            <w:r>
+              <w:rPr>
+                <w:lang w:eastAsia="en-GB"/>
+              </w:rPr>
+              <w:t>video</w:t>
+            </w:r>
+            <w:proofErr w:type="spellEnd"/>
           </w:p>
         </w:tc>
         <w:tc>
@@ -6642,11 +7225,19 @@
                 <w:lang w:eastAsia="en-GB"/>
               </w:rPr>
             </w:pPr>
+            <w:proofErr w:type="spellStart"/>
             <w:r>
               <w:rPr>
                 <w:lang w:eastAsia="en-GB"/>
               </w:rPr>
-              <w:t>Adwords reklama</w:t>
+              <w:t>Adwords</w:t>
+            </w:r>
+            <w:proofErr w:type="spellEnd"/>
+            <w:r>
+              <w:rPr>
+                <w:lang w:eastAsia="en-GB"/>
+              </w:rPr>
+              <w:t xml:space="preserve"> reklama</w:t>
             </w:r>
           </w:p>
         </w:tc>
@@ -6725,8 +7316,16 @@
               <w:rPr>
                 <w:lang w:eastAsia="en-GB"/>
               </w:rPr>
-              <w:t>Facebook Ads</w:t>
-            </w:r>
+              <w:t xml:space="preserve">Facebook </w:t>
+            </w:r>
+            <w:proofErr w:type="spellStart"/>
+            <w:r>
+              <w:rPr>
+                <w:lang w:eastAsia="en-GB"/>
+              </w:rPr>
+              <w:t>Ads</w:t>
+            </w:r>
+            <w:proofErr w:type="spellEnd"/>
           </w:p>
         </w:tc>
         <w:tc>
@@ -6904,6 +7503,7 @@
                 <w:bCs/>
                 <w:lang w:eastAsia="en-GB"/>
               </w:rPr>
+              <w:lastRenderedPageBreak/>
               <w:t>IŠ VISO</w:t>
             </w:r>
           </w:p>
@@ -6967,7 +7567,31 @@
     </w:p>
     <w:p>
       <w:r>
-        <w:t xml:space="preserve">CPM yra kaina už reklamos parodymą arba naujienlaiškio siuntimą 1000 kartų. Mes norime kad mūsų reklama būtų parodyta po milijoną kartų tiek „Facebook‘e“, tiek per Adwords reklamas, kad mūsų produktą pamatytų kuo daugiau žmonių. Domeną pirktume iš serveriai.lt, jie siūlo gana gerą variantą už 6 EUR per mėnesį. Geras SEO optimizavimas gana brangus, tačiau tai padėtų pasiekti didesnę auditoriją užsienyje. </w:t>
+        <w:t>CPM yra kaina už reklamos parodymą arba naujienlaiškio siuntimą 1000 kartų. Mes norime kad mūsų reklama būtų parodyta po milijoną kartų tiek „</w:t>
+      </w:r>
+      <w:proofErr w:type="spellStart"/>
+      <w:r>
+        <w:t>Facebook‘e</w:t>
+      </w:r>
+      <w:proofErr w:type="spellEnd"/>
+      <w:r>
+        <w:t xml:space="preserve">“, tiek per </w:t>
+      </w:r>
+      <w:proofErr w:type="spellStart"/>
+      <w:r>
+        <w:t>Adwords</w:t>
+      </w:r>
+      <w:proofErr w:type="spellEnd"/>
+      <w:r>
+        <w:t xml:space="preserve"> reklamas, kad mūsų produktą pamatytų kuo daugiau žmonių. Domeną pirktume iš </w:t>
+      </w:r>
+      <w:proofErr w:type="spellStart"/>
+      <w:r>
+        <w:t>serveriai.lt</w:t>
+      </w:r>
+      <w:proofErr w:type="spellEnd"/>
+      <w:r>
+        <w:t xml:space="preserve">, jie siūlo gana gerą variantą už 6 EUR per mėnesį. Geras SEO optimizavimas gana brangus, tačiau tai padėtų pasiekti didesnę auditoriją užsienyje. </w:t>
       </w:r>
     </w:p>
     <w:p>
@@ -7096,16 +7720,25 @@
         </w:r>
       </w:hyperlink>
     </w:p>
-    <w:p/>
+    <w:p>
+      <w:hyperlink r:id="rId17" w:history="1">
+        <w:r>
+          <w:rPr>
+            <w:rStyle w:val="Hipersaitas"/>
+          </w:rPr>
+          <w:t>http://psichika.eu/blog/kurie-zmones-laimingesni-vertinantys-laika-ar-pinigus/</w:t>
+        </w:r>
+      </w:hyperlink>
+    </w:p>
     <w:p>
       <w:pPr>
         <w:ind w:firstLine="357"/>
-        <w:jc w:val="center"/>
+        <w:jc w:val="left"/>
         <w:rPr>
           <w:rStyle w:val="Hipersaitas"/>
         </w:rPr>
       </w:pPr>
-      <w:hyperlink r:id="rId17" w:history="1">
+      <w:hyperlink r:id="rId18" w:history="1">
         <w:r>
           <w:rPr>
             <w:rStyle w:val="Hipersaitas"/>
@@ -7117,6 +7750,55 @@
     <w:p>
       <w:pPr>
         <w:ind w:firstLine="357"/>
+        <w:jc w:val="left"/>
+        <w:rPr>
+          <w:rStyle w:val="Hipersaitas"/>
+        </w:rPr>
+      </w:pPr>
+      <w:hyperlink r:id="rId19" w:history="1">
+        <w:r>
+          <w:rPr>
+            <w:rStyle w:val="Hipersaitas"/>
+          </w:rPr>
+          <w:t>http://www.theworldcounts.com/stories/Plastic-Waste-Facts</w:t>
+        </w:r>
+      </w:hyperlink>
+    </w:p>
+    <w:p>
+      <w:pPr>
+        <w:ind w:firstLine="357"/>
+        <w:jc w:val="left"/>
+        <w:rPr>
+          <w:rStyle w:val="Hipersaitas"/>
+        </w:rPr>
+      </w:pPr>
+      <w:hyperlink r:id="rId20" w:anchor="3d9a36b01b30" w:history="1">
+        <w:r>
+          <w:rPr>
+            <w:rStyle w:val="Hipersaitas"/>
+          </w:rPr>
+          <w:t>https://www.forbes.com/sites/louiscolumbus/2015/03/31/2015-roundup-of-3d-printing-market-forecasts-and-estimates/#3d9a36b01b30</w:t>
+        </w:r>
+      </w:hyperlink>
+    </w:p>
+    <w:p>
+      <w:pPr>
+        <w:ind w:firstLine="357"/>
+        <w:jc w:val="left"/>
+        <w:rPr>
+          <w:rStyle w:val="Hipersaitas"/>
+        </w:rPr>
+      </w:pPr>
+      <w:r>
+        <w:rPr>
+          <w:rStyle w:val="Hipersaitas"/>
+        </w:rPr>
+        <w:t>http://www.vertimubiuras24.lt/kainos/</w:t>
+      </w:r>
+    </w:p>
+    <w:p>
+      <w:pPr>
+        <w:ind w:firstLine="357"/>
         <w:jc w:val="center"/>
         <w:rPr>
           <w:rStyle w:val="Hipersaitas"/>
@@ -7159,7 +7841,9 @@
         <w:rPr>
           <w:rFonts w:asciiTheme="minorHAnsi" w:eastAsiaTheme="minorEastAsia" w:hAnsiTheme="minorHAnsi" w:cstheme="minorBidi"/>
           <w:noProof/>
-          <w:lang w:eastAsia="en-US"/>
+          <w:sz w:val="22"/>
+          <w:szCs w:val="22"/>
+          <w:lang w:eastAsia="lt-LT"/>
         </w:rPr>
       </w:pPr>
       <w:r>
@@ -7184,7 +7868,7 @@
         <w:rPr>
           <w:noProof/>
         </w:rPr>
-        <w:instrText xml:space="preserve"> PAGEREF _Toc479002647 \h </w:instrText>
+        <w:instrText xml:space="preserve"> PAGEREF _Toc482885595 \h </w:instrText>
       </w:r>
       <w:r>
         <w:rPr>
@@ -7219,7 +7903,9 @@
         <w:rPr>
           <w:rFonts w:asciiTheme="minorHAnsi" w:eastAsiaTheme="minorEastAsia" w:hAnsiTheme="minorHAnsi" w:cstheme="minorBidi"/>
           <w:noProof/>
-          <w:lang w:eastAsia="en-US"/>
+          <w:sz w:val="22"/>
+          <w:szCs w:val="22"/>
+          <w:lang w:eastAsia="lt-LT"/>
         </w:rPr>
       </w:pPr>
       <w:r>
@@ -7244,7 +7930,7 @@
         <w:rPr>
           <w:noProof/>
         </w:rPr>
-        <w:instrText xml:space="preserve"> PAGEREF _Toc479002648 \h </w:instrText>
+        <w:instrText xml:space="preserve"> PAGEREF _Toc482885596 \h </w:instrText>
       </w:r>
       <w:r>
         <w:rPr>
@@ -7279,13 +7965,16 @@
         <w:rPr>
           <w:rFonts w:asciiTheme="minorHAnsi" w:eastAsiaTheme="minorEastAsia" w:hAnsiTheme="minorHAnsi" w:cstheme="minorBidi"/>
           <w:noProof/>
-          <w:lang w:eastAsia="en-US"/>
+          <w:sz w:val="22"/>
+          <w:szCs w:val="22"/>
+          <w:lang w:eastAsia="lt-LT"/>
         </w:rPr>
       </w:pPr>
       <w:r>
         <w:rPr>
           <w:noProof/>
         </w:rPr>
+        <w:lastRenderedPageBreak/>
         <w:t>Lentelė 3 Mokslinės – technologinės  aplinkos veiksnių analizė</w:t>
       </w:r>
       <w:r>
@@ -7304,7 +7993,7 @@
         <w:rPr>
           <w:noProof/>
         </w:rPr>
-        <w:instrText xml:space="preserve"> PAGEREF _Toc479002649 \h </w:instrText>
+        <w:instrText xml:space="preserve"> PAGEREF _Toc482885597 \h </w:instrText>
       </w:r>
       <w:r>
         <w:rPr>
@@ -7321,7 +8010,7 @@
         <w:rPr>
           <w:noProof/>
         </w:rPr>
-        <w:t>5</w:t>
+        <w:t>6</w:t>
       </w:r>
       <w:r>
         <w:rPr>
@@ -7339,7 +8028,9 @@
         <w:rPr>
           <w:rFonts w:asciiTheme="minorHAnsi" w:eastAsiaTheme="minorEastAsia" w:hAnsiTheme="minorHAnsi" w:cstheme="minorBidi"/>
           <w:noProof/>
-          <w:lang w:eastAsia="en-US"/>
+          <w:sz w:val="22"/>
+          <w:szCs w:val="22"/>
+          <w:lang w:eastAsia="lt-LT"/>
         </w:rPr>
       </w:pPr>
       <w:r>
@@ -7364,7 +8055,7 @@
         <w:rPr>
           <w:noProof/>
         </w:rPr>
-        <w:instrText xml:space="preserve"> PAGEREF _Toc479002650 \h </w:instrText>
+        <w:instrText xml:space="preserve"> PAGEREF _Toc482885598 \h </w:instrText>
       </w:r>
       <w:r>
         <w:rPr>
@@ -7381,7 +8072,7 @@
         <w:rPr>
           <w:noProof/>
         </w:rPr>
-        <w:t>5</w:t>
+        <w:t>6</w:t>
       </w:r>
       <w:r>
         <w:rPr>
@@ -7399,7 +8090,9 @@
         <w:rPr>
           <w:rFonts w:asciiTheme="minorHAnsi" w:eastAsiaTheme="minorEastAsia" w:hAnsiTheme="minorHAnsi" w:cstheme="minorBidi"/>
           <w:noProof/>
-          <w:lang w:eastAsia="en-US"/>
+          <w:sz w:val="22"/>
+          <w:szCs w:val="22"/>
+          <w:lang w:eastAsia="lt-LT"/>
         </w:rPr>
       </w:pPr>
       <w:r>
@@ -7424,7 +8117,7 @@
         <w:rPr>
           <w:noProof/>
         </w:rPr>
-        <w:instrText xml:space="preserve"> PAGEREF _Toc479002651 \h </w:instrText>
+        <w:instrText xml:space="preserve"> PAGEREF _Toc482885599 \h </w:instrText>
       </w:r>
       <w:r>
         <w:rPr>
@@ -7441,7 +8134,7 @@
         <w:rPr>
           <w:noProof/>
         </w:rPr>
-        <w:t>6</w:t>
+        <w:t>7</w:t>
       </w:r>
       <w:r>
         <w:rPr>
@@ -7459,7 +8152,9 @@
         <w:rPr>
           <w:rFonts w:asciiTheme="minorHAnsi" w:eastAsiaTheme="minorEastAsia" w:hAnsiTheme="minorHAnsi" w:cstheme="minorBidi"/>
           <w:noProof/>
-          <w:lang w:eastAsia="en-US"/>
+          <w:sz w:val="22"/>
+          <w:szCs w:val="22"/>
+          <w:lang w:eastAsia="lt-LT"/>
         </w:rPr>
       </w:pPr>
       <w:r>
@@ -7484,7 +8179,7 @@
         <w:rPr>
           <w:noProof/>
         </w:rPr>
-        <w:instrText xml:space="preserve"> PAGEREF _Toc479002652 \h </w:instrText>
+        <w:instrText xml:space="preserve"> PAGEREF _Toc482885600 \h </w:instrText>
       </w:r>
       <w:r>
         <w:rPr>
@@ -7501,7 +8196,7 @@
         <w:rPr>
           <w:noProof/>
         </w:rPr>
-        <w:t>6</w:t>
+        <w:t>8</w:t>
       </w:r>
       <w:r>
         <w:rPr>
@@ -7519,7 +8214,9 @@
         <w:rPr>
           <w:rFonts w:asciiTheme="minorHAnsi" w:eastAsiaTheme="minorEastAsia" w:hAnsiTheme="minorHAnsi" w:cstheme="minorBidi"/>
           <w:noProof/>
-          <w:lang w:eastAsia="en-US"/>
+          <w:sz w:val="22"/>
+          <w:szCs w:val="22"/>
+          <w:lang w:eastAsia="lt-LT"/>
         </w:rPr>
       </w:pPr>
       <w:r>
@@ -7544,7 +8241,7 @@
         <w:rPr>
           <w:noProof/>
         </w:rPr>
-        <w:instrText xml:space="preserve"> PAGEREF _Toc479002653 \h </w:instrText>
+        <w:instrText xml:space="preserve"> PAGEREF _Toc482885601 \h </w:instrText>
       </w:r>
       <w:r>
         <w:rPr>
@@ -7561,7 +8258,7 @@
         <w:rPr>
           <w:noProof/>
         </w:rPr>
-        <w:t>7</w:t>
+        <w:t>8</w:t>
       </w:r>
       <w:r>
         <w:rPr>
@@ -7579,7 +8276,9 @@
         <w:rPr>
           <w:rFonts w:asciiTheme="minorHAnsi" w:eastAsiaTheme="minorEastAsia" w:hAnsiTheme="minorHAnsi" w:cstheme="minorBidi"/>
           <w:noProof/>
-          <w:lang w:eastAsia="en-US"/>
+          <w:sz w:val="22"/>
+          <w:szCs w:val="22"/>
+          <w:lang w:eastAsia="lt-LT"/>
         </w:rPr>
       </w:pPr>
       <w:r>
@@ -7604,7 +8303,7 @@
         <w:rPr>
           <w:noProof/>
         </w:rPr>
-        <w:instrText xml:space="preserve"> PAGEREF _Toc479002654 \h </w:instrText>
+        <w:instrText xml:space="preserve"> PAGEREF _Toc482885602 \h </w:instrText>
       </w:r>
       <w:r>
         <w:rPr>
@@ -7621,7 +8320,7 @@
         <w:rPr>
           <w:noProof/>
         </w:rPr>
-        <w:t>8</w:t>
+        <w:t>9</w:t>
       </w:r>
       <w:r>
         <w:rPr>
@@ -7639,7 +8338,9 @@
         <w:rPr>
           <w:rFonts w:asciiTheme="minorHAnsi" w:eastAsiaTheme="minorEastAsia" w:hAnsiTheme="minorHAnsi" w:cstheme="minorBidi"/>
           <w:noProof/>
-          <w:lang w:eastAsia="en-US"/>
+          <w:sz w:val="22"/>
+          <w:szCs w:val="22"/>
+          <w:lang w:eastAsia="lt-LT"/>
         </w:rPr>
       </w:pPr>
       <w:r>
@@ -7664,7 +8365,7 @@
         <w:rPr>
           <w:noProof/>
         </w:rPr>
-        <w:instrText xml:space="preserve"> PAGEREF _Toc479002655 \h </w:instrText>
+        <w:instrText xml:space="preserve"> PAGEREF _Toc482885603 \h </w:instrText>
       </w:r>
       <w:r>
         <w:rPr>
@@ -7681,7 +8382,7 @@
         <w:rPr>
           <w:noProof/>
         </w:rPr>
-        <w:t>9</w:t>
+        <w:t>11</w:t>
       </w:r>
       <w:r>
         <w:rPr>
@@ -11370,7 +12071,7 @@
 </file>
 
 <file path=customXml/itemProps1.xml><?xml version="1.0" encoding="utf-8"?>
-<ds:datastoreItem xmlns:ds="http://schemas.openxmlformats.org/officeDocument/2006/customXml" ds:itemID="{4A745DDB-A6B5-4064-A8B3-687A78D6BDE8}">
+<ds:datastoreItem xmlns:ds="http://schemas.openxmlformats.org/officeDocument/2006/customXml" ds:itemID="{0EA19775-25D4-45B0-9D93-1F343B9C8959}">
   <ds:schemaRefs>
     <ds:schemaRef ds:uri="http://schemas.openxmlformats.org/officeDocument/2006/bibliography"/>
   </ds:schemaRefs>

--- a/baigiamasis.docx
+++ b/baigiamasis.docx
@@ -226,17 +226,8 @@
           <w:szCs w:val="28"/>
         </w:rPr>
         <w:br/>
-        <w:t xml:space="preserve">Karolina </w:t>
-      </w:r>
-      <w:proofErr w:type="spellStart"/>
-      <w:r>
-        <w:rPr>
-          <w:sz w:val="28"/>
-          <w:szCs w:val="28"/>
-        </w:rPr>
-        <w:t>Jašauskaitė</w:t>
-      </w:r>
-      <w:proofErr w:type="spellEnd"/>
+        <w:t>Karolina Jašauskaitė</w:t>
+      </w:r>
     </w:p>
     <w:p>
       <w:pPr>
@@ -253,17 +244,8 @@
           <w:sz w:val="28"/>
           <w:szCs w:val="28"/>
         </w:rPr>
-        <w:t xml:space="preserve">Matas </w:t>
-      </w:r>
-      <w:proofErr w:type="spellStart"/>
-      <w:r>
-        <w:rPr>
-          <w:sz w:val="28"/>
-          <w:szCs w:val="28"/>
-        </w:rPr>
-        <w:t>Balčaitis</w:t>
-      </w:r>
-      <w:proofErr w:type="spellEnd"/>
+        <w:t>Matas Balčaitis</w:t>
+      </w:r>
     </w:p>
     <w:p>
       <w:pPr>
@@ -1593,26 +1575,12 @@
         <w:rPr>
           <w:lang w:eastAsia="en-GB"/>
         </w:rPr>
-        <w:t>“</w:t>
-      </w:r>
-      <w:proofErr w:type="spellStart"/>
+        <w:t>“TimeIT”</w:t>
+      </w:r>
       <w:r>
         <w:rPr>
           <w:lang w:eastAsia="en-GB"/>
         </w:rPr>
-        <w:t>TimeIT</w:t>
-      </w:r>
-      <w:proofErr w:type="spellEnd"/>
-      <w:r>
-        <w:rPr>
-          <w:lang w:eastAsia="en-GB"/>
-        </w:rPr>
-        <w:t>”</w:t>
-      </w:r>
-      <w:r>
-        <w:rPr>
-          <w:lang w:eastAsia="en-GB"/>
-        </w:rPr>
         <w:t xml:space="preserve"> aprašymas</w:t>
       </w:r>
       <w:bookmarkEnd w:id="1"/>
@@ -1622,61 +1590,13 @@
         <w:ind w:firstLine="357"/>
       </w:pPr>
       <w:r>
-        <w:t>“</w:t>
-      </w:r>
-      <w:proofErr w:type="spellStart"/>
-      <w:r>
-        <w:t>TimeIT</w:t>
-      </w:r>
-      <w:proofErr w:type="spellEnd"/>
-      <w:r>
-        <w:t xml:space="preserve">”  yra visiškai naujas metodas laiko matavimui darbo metu. </w:t>
-      </w:r>
-      <w:r>
-        <w:t xml:space="preserve">Tai taisyklingo iškylaus briaunainio formos ( </w:t>
-      </w:r>
-      <w:proofErr w:type="spellStart"/>
-      <w:r>
-        <w:t>tetraedras</w:t>
-      </w:r>
-      <w:proofErr w:type="spellEnd"/>
-      <w:r>
-        <w:t xml:space="preserve">, kubas, </w:t>
-      </w:r>
-      <w:proofErr w:type="spellStart"/>
-      <w:r>
-        <w:t>oktaedras</w:t>
-      </w:r>
-      <w:proofErr w:type="spellEnd"/>
-      <w:r>
-        <w:t xml:space="preserve">, </w:t>
-      </w:r>
-      <w:proofErr w:type="spellStart"/>
-      <w:r>
-        <w:t>dodekaedras</w:t>
-      </w:r>
-      <w:proofErr w:type="spellEnd"/>
-      <w:r>
-        <w:t xml:space="preserve"> ar </w:t>
-      </w:r>
-      <w:proofErr w:type="spellStart"/>
-      <w:r>
-        <w:t>ikosaedras</w:t>
-      </w:r>
-      <w:proofErr w:type="spellEnd"/>
-      <w:r>
-        <w:t xml:space="preserve">) </w:t>
-      </w:r>
-      <w:r>
-        <w:t>prietaisas, kurį vartant matuojamas laikas. Kiekvieną briaunainio sieną vartotojas priskiria vis kitam veiksmui, kurio laiką matuos, kai siena atverčiama į viršų pradedamas skaičiuoti jai priskirto veiksmo atlikimo laikas. “</w:t>
-      </w:r>
-      <w:proofErr w:type="spellStart"/>
-      <w:r>
-        <w:t>TimeIT</w:t>
-      </w:r>
-      <w:proofErr w:type="spellEnd"/>
-      <w:r>
-        <w:t xml:space="preserve">” briaunainis yra susietas su internetine svetaine, kurioje galima matyti darbo laikų ataskaitas, ir redaguoti briaunainių sienų reikšmes. </w:t>
+        <w:t xml:space="preserve">“TimeIT”  yra visiškai naujas metodas laiko matavimui darbo metu. </w:t>
+      </w:r>
+      <w:r>
+        <w:t xml:space="preserve">Tai taisyklingo iškylaus briaunainio formos ( tetraedras, kubas, oktaedras, dodekaedras ar ikosaedras) </w:t>
+      </w:r>
+      <w:r>
+        <w:t xml:space="preserve">prietaisas, kurį vartant matuojamas laikas. Kiekvieną briaunainio sieną vartotojas priskiria vis kitam veiksmui, kurio laiką matuos, kai siena atverčiama į viršų pradedamas skaičiuoti jai priskirto veiksmo atlikimo laikas. “TimeIT” briaunainis yra susietas su internetine svetaine, kurioje galima matyti darbo laikų ataskaitas, ir redaguoti briaunainių sienų reikšmes. </w:t>
       </w:r>
     </w:p>
     <w:p>
@@ -1776,15 +1696,7 @@
         <w:t>Šios prekės privalumas, kad ne taip kaip kiti laiko matavimo metodai, neužima daug laiko, ir yra daiktas ant jūsų stalo, o ne aplikacija kompiuteryje.</w:t>
       </w:r>
       <w:r>
-        <w:t xml:space="preserve"> “</w:t>
-      </w:r>
-      <w:proofErr w:type="spellStart"/>
-      <w:r>
-        <w:t>TimeIT</w:t>
-      </w:r>
-      <w:proofErr w:type="spellEnd"/>
-      <w:r>
-        <w:t xml:space="preserve">” tikslas ne pakeisti jau esančius laiko matavimo metodus, o </w:t>
+        <w:t xml:space="preserve"> “TimeIT” tikslas ne pakeisti jau esančius laiko matavimo metodus, o </w:t>
       </w:r>
       <w:r>
         <w:t>priartinti juos prie vartotojo.</w:t>
@@ -1795,15 +1707,7 @@
         <w:ind w:firstLine="357"/>
       </w:pPr>
       <w:r>
-        <w:t>“</w:t>
-      </w:r>
-      <w:proofErr w:type="spellStart"/>
-      <w:r>
-        <w:t>TimeIT</w:t>
-      </w:r>
-      <w:proofErr w:type="spellEnd"/>
-      <w:r>
-        <w:t xml:space="preserve">” orientuojasi į </w:t>
+        <w:t xml:space="preserve">“TimeIT” orientuojasi į </w:t>
       </w:r>
       <w:r>
         <w:t>žmones, kuriems laiko mata</w:t>
@@ -1945,15 +1849,7 @@
               <w:jc w:val="center"/>
             </w:pPr>
             <w:r>
-              <w:t>Įtaka “</w:t>
-            </w:r>
-            <w:proofErr w:type="spellStart"/>
-            <w:r>
-              <w:t>Timelt</w:t>
-            </w:r>
-            <w:proofErr w:type="spellEnd"/>
-            <w:r>
-              <w:t>” prekei</w:t>
+              <w:t>Įtaka “Timelt” prekei</w:t>
             </w:r>
           </w:p>
         </w:tc>
@@ -2006,15 +1902,7 @@
             </w:pPr>
             <w:r>
               <w:lastRenderedPageBreak/>
-              <w:t xml:space="preserve">Didėja </w:t>
-            </w:r>
-            <w:proofErr w:type="spellStart"/>
-            <w:r>
-              <w:t>Freelancer’ių</w:t>
-            </w:r>
-            <w:proofErr w:type="spellEnd"/>
-            <w:r>
-              <w:t xml:space="preserve"> skaičius</w:t>
+              <w:t>Didėja Freelancer’ių skaičius</w:t>
             </w:r>
           </w:p>
         </w:tc>
@@ -2027,13 +1915,8 @@
             <w:pPr>
               <w:jc w:val="center"/>
             </w:pPr>
-            <w:proofErr w:type="spellStart"/>
-            <w:r>
-              <w:t>Freelancer’ių</w:t>
-            </w:r>
-            <w:proofErr w:type="spellEnd"/>
-            <w:r>
-              <w:t xml:space="preserve"> skaičius auga sparčiau nei tradicinių darbuotojų visoje Europoje. Tai lemia didesnį poreikį darbo laiko skaičiavimo įrankiams.</w:t>
+            <w:r>
+              <w:t>Freelancer’ių skaičius auga sparčiau nei tradicinių darbuotojų visoje Europoje. Tai lemia didesnį poreikį darbo laiko skaičiavimo įrankiams.</w:t>
             </w:r>
           </w:p>
         </w:tc>
@@ -2245,15 +2128,7 @@
               <w:jc w:val="center"/>
             </w:pPr>
             <w:r>
-              <w:t>Įtaka “</w:t>
-            </w:r>
-            <w:proofErr w:type="spellStart"/>
-            <w:r>
-              <w:t>Timelt</w:t>
-            </w:r>
-            <w:proofErr w:type="spellEnd"/>
-            <w:r>
-              <w:t>” prekei</w:t>
+              <w:t>Įtaka “Timelt” prekei</w:t>
             </w:r>
           </w:p>
         </w:tc>
@@ -2454,15 +2329,7 @@
               <w:jc w:val="center"/>
             </w:pPr>
             <w:r>
-              <w:t>Įtaka “</w:t>
-            </w:r>
-            <w:proofErr w:type="spellStart"/>
-            <w:r>
-              <w:t>Timelt</w:t>
-            </w:r>
-            <w:proofErr w:type="spellEnd"/>
-            <w:r>
-              <w:t>” prekei</w:t>
+              <w:t>Įtaka “Timelt” prekei</w:t>
             </w:r>
           </w:p>
         </w:tc>
@@ -2651,15 +2518,7 @@
               <w:jc w:val="center"/>
             </w:pPr>
             <w:r>
-              <w:t>Įtaka “</w:t>
-            </w:r>
-            <w:proofErr w:type="spellStart"/>
-            <w:r>
-              <w:t>Timelt</w:t>
-            </w:r>
-            <w:proofErr w:type="spellEnd"/>
-            <w:r>
-              <w:t>” prekei</w:t>
+              <w:t>Įtaka “Timelt” prekei</w:t>
             </w:r>
           </w:p>
         </w:tc>
@@ -2752,21 +2611,7 @@
         <w:rPr>
           <w:sz w:val="24"/>
         </w:rPr>
-        <w:t>„</w:t>
-      </w:r>
-      <w:proofErr w:type="spellStart"/>
-      <w:r>
-        <w:rPr>
-          <w:sz w:val="24"/>
-        </w:rPr>
-        <w:t>Evernote</w:t>
-      </w:r>
-      <w:proofErr w:type="spellEnd"/>
-      <w:r>
-        <w:rPr>
-          <w:sz w:val="24"/>
-        </w:rPr>
-        <w:t xml:space="preserve">“ </w:t>
+        <w:t xml:space="preserve">„Evernote“ </w:t>
       </w:r>
       <w:r>
         <w:rPr>
@@ -2823,15 +2668,7 @@
         <w:fldChar w:fldCharType="end"/>
       </w:r>
       <w:r>
-        <w:t xml:space="preserve"> “</w:t>
-      </w:r>
-      <w:proofErr w:type="spellStart"/>
-      <w:r>
-        <w:t>Evernote</w:t>
-      </w:r>
-      <w:proofErr w:type="spellEnd"/>
-      <w:r>
-        <w:t>” mobiliosios aplikacijos analizė</w:t>
+        <w:t xml:space="preserve"> “Evernote” mobiliosios aplikacijos analizė</w:t>
       </w:r>
       <w:bookmarkEnd w:id="7"/>
     </w:p>
@@ -3008,13 +2845,8 @@
               <w:spacing w:line="276" w:lineRule="auto"/>
               <w:jc w:val="left"/>
             </w:pPr>
-            <w:proofErr w:type="spellStart"/>
-            <w:r>
-              <w:t>Plus</w:t>
-            </w:r>
-            <w:proofErr w:type="spellEnd"/>
-            <w:r>
-              <w:t xml:space="preserve"> 29,99Eur/metams,</w:t>
+            <w:r>
+              <w:t>Plus 29,99Eur/metams,</w:t>
             </w:r>
           </w:p>
           <w:p>
@@ -3031,21 +2863,8 @@
               <w:spacing w:line="276" w:lineRule="auto"/>
               <w:jc w:val="left"/>
             </w:pPr>
-            <w:proofErr w:type="spellStart"/>
-            <w:r>
-              <w:t>Business</w:t>
-            </w:r>
-            <w:proofErr w:type="spellEnd"/>
-            <w:r>
-              <w:t xml:space="preserve"> 120 </w:t>
-            </w:r>
-            <w:proofErr w:type="spellStart"/>
-            <w:r>
-              <w:t>eur</w:t>
-            </w:r>
-            <w:proofErr w:type="spellEnd"/>
-            <w:r>
-              <w:t>/metams</w:t>
+            <w:r>
+              <w:t>Business 120 eur/metams</w:t>
             </w:r>
           </w:p>
         </w:tc>
@@ -3082,23 +2901,7 @@
               <w:jc w:val="left"/>
             </w:pPr>
             <w:r>
-              <w:t xml:space="preserve">Užrašus galima matyti tiek per </w:t>
-            </w:r>
-            <w:proofErr w:type="spellStart"/>
-            <w:r>
-              <w:t>app‘są</w:t>
-            </w:r>
-            <w:proofErr w:type="spellEnd"/>
-            <w:r>
-              <w:t xml:space="preserve">, tiek per </w:t>
-            </w:r>
-            <w:proofErr w:type="spellStart"/>
-            <w:r>
-              <w:t>web‘ą</w:t>
-            </w:r>
-            <w:proofErr w:type="spellEnd"/>
-            <w:r>
-              <w:t>.</w:t>
+              <w:t>Užrašus galima matyti tiek per app‘są, tiek per web‘ą.</w:t>
             </w:r>
           </w:p>
           <w:p>
@@ -3254,15 +3057,7 @@
               <w:jc w:val="left"/>
             </w:pPr>
             <w:r>
-              <w:t>„</w:t>
-            </w:r>
-            <w:proofErr w:type="spellStart"/>
-            <w:r>
-              <w:t>Evernote</w:t>
-            </w:r>
-            <w:proofErr w:type="spellEnd"/>
-            <w:r>
-              <w:t>“ turi daug funkcijų, tačiau jas visas perprasti reikia laiko ir neturi galimybės realiu laiku sekti užduočių laiko.</w:t>
+              <w:t>„Evernote“ turi daug funkcijų, tačiau jas visas perprasti reikia laiko ir neturi galimybės realiu laiku sekti užduočių laiko.</w:t>
             </w:r>
           </w:p>
         </w:tc>
@@ -3271,37 +3066,13 @@
     <w:p/>
     <w:p>
       <w:r>
-        <w:t>„</w:t>
-      </w:r>
-      <w:proofErr w:type="spellStart"/>
-      <w:r>
-        <w:t>Evernote</w:t>
-      </w:r>
-      <w:proofErr w:type="spellEnd"/>
-      <w:r>
-        <w:t xml:space="preserve">“ </w:t>
-      </w:r>
-      <w:r>
-        <w:t xml:space="preserve">yra </w:t>
-      </w:r>
-      <w:proofErr w:type="spellStart"/>
-      <w:r>
-        <w:t>multiplatforminė</w:t>
-      </w:r>
-      <w:proofErr w:type="spellEnd"/>
-      <w:r>
-        <w:t xml:space="preserve"> aplikacija skirta užrašams, organizavimui ir archyvavimui. Pagrindiniai pranašumai yra tokie, kad užrašas gali būti beveik bet koks (tekstas, paveikslėlis, internetinio puslapio dalis ir t.t.), privatumas – užrašai matomi tik tam asmeniui, kuriam yra skirti. Ši aplikacija turi ir daugiau funkcijų, tačiau visas jas perprasti nėra paprasta ir gali užtrukti. Taip pat gali pasitaikyti aplikacijos atnaujinimų su klaidomis, kurios trukdo sklandžiai naudotis šia aplikacija (</w:t>
-      </w:r>
-      <w:r>
-        <w:t>daug nusiskundimų yra produkto „</w:t>
-      </w:r>
-      <w:proofErr w:type="spellStart"/>
-      <w:r>
-        <w:t>PlayStore</w:t>
-      </w:r>
-      <w:proofErr w:type="spellEnd"/>
-      <w:r>
-        <w:t>“ paskyroje</w:t>
+        <w:t xml:space="preserve">„Evernote“ </w:t>
+      </w:r>
+      <w:r>
+        <w:t>yra multiplatforminė aplikacija skirta užrašams, organizavimui ir archyvavimui. Pagrindiniai pranašumai yra tokie, kad užrašas gali būti beveik bet koks (tekstas, paveikslėlis, internetinio puslapio dalis ir t.t.), privatumas – užrašai matomi tik tam asmeniui, kuriam yra skirti. Ši aplikacija turi ir daugiau funkcijų, tačiau visas jas perprasti nėra paprasta ir gali užtrukti. Taip pat gali pasitaikyti aplikacijos atnaujinimų su klaidomis, kurios trukdo sklandžiai naudotis šia aplikacija (</w:t>
+      </w:r>
+      <w:r>
+        <w:t>daug nusiskundimų yra produkto „PlayStore“ paskyroje</w:t>
       </w:r>
       <w:r>
         <w:t>)</w:t>
@@ -3332,21 +3103,7 @@
         <w:rPr>
           <w:sz w:val="24"/>
         </w:rPr>
-        <w:t>„</w:t>
-      </w:r>
-      <w:proofErr w:type="spellStart"/>
-      <w:r>
-        <w:rPr>
-          <w:sz w:val="24"/>
-        </w:rPr>
-        <w:t>Toggl</w:t>
-      </w:r>
-      <w:proofErr w:type="spellEnd"/>
-      <w:r>
-        <w:rPr>
-          <w:sz w:val="24"/>
-        </w:rPr>
-        <w:t>“ Sistema</w:t>
+        <w:t>„Toggl“ Sistema</w:t>
       </w:r>
     </w:p>
     <w:p/>
@@ -3379,15 +3136,7 @@
         <w:fldChar w:fldCharType="end"/>
       </w:r>
       <w:r>
-        <w:t xml:space="preserve"> “</w:t>
-      </w:r>
-      <w:proofErr w:type="spellStart"/>
-      <w:r>
-        <w:t>Toggl</w:t>
-      </w:r>
-      <w:proofErr w:type="spellEnd"/>
-      <w:r>
-        <w:t>” sistemos  analizė</w:t>
+        <w:t xml:space="preserve"> “Toggl” sistemos  analizė</w:t>
       </w:r>
       <w:bookmarkEnd w:id="8"/>
     </w:p>
@@ -3565,15 +3314,7 @@
               <w:jc w:val="left"/>
             </w:pPr>
             <w:r>
-              <w:t xml:space="preserve">STARTER 9 e </w:t>
-            </w:r>
-            <w:proofErr w:type="spellStart"/>
-            <w:r>
-              <w:t>ur</w:t>
-            </w:r>
-            <w:proofErr w:type="spellEnd"/>
-            <w:r>
-              <w:t>/metams,</w:t>
+              <w:t>STARTER 9 e ur/metams,</w:t>
             </w:r>
           </w:p>
           <w:p>
@@ -3582,15 +3323,7 @@
               <w:jc w:val="left"/>
             </w:pPr>
             <w:r>
-              <w:t xml:space="preserve">PREMIUM 18 </w:t>
-            </w:r>
-            <w:proofErr w:type="spellStart"/>
-            <w:r>
-              <w:t>eur</w:t>
-            </w:r>
-            <w:proofErr w:type="spellEnd"/>
-            <w:r>
-              <w:t>/metams,</w:t>
+              <w:t>PREMIUM 18 eur/metams,</w:t>
             </w:r>
           </w:p>
           <w:p>
@@ -3599,15 +3332,7 @@
               <w:jc w:val="left"/>
             </w:pPr>
             <w:r>
-              <w:t xml:space="preserve">ENTERPRICE 49 </w:t>
-            </w:r>
-            <w:proofErr w:type="spellStart"/>
-            <w:r>
-              <w:t>eur</w:t>
-            </w:r>
-            <w:proofErr w:type="spellEnd"/>
-            <w:r>
-              <w:t>/metams</w:t>
+              <w:t>ENTERPRICE 49 eur/metams</w:t>
             </w:r>
           </w:p>
         </w:tc>
@@ -3743,15 +3468,7 @@
               <w:jc w:val="left"/>
             </w:pPr>
             <w:r>
-              <w:t xml:space="preserve"> Sudėtingas projektų/užduočių keitimas naudojant </w:t>
-            </w:r>
-            <w:proofErr w:type="spellStart"/>
-            <w:r>
-              <w:t>plugin’us</w:t>
-            </w:r>
-            <w:proofErr w:type="spellEnd"/>
-            <w:r>
-              <w:t xml:space="preserve">. </w:t>
+              <w:t xml:space="preserve"> Sudėtingas projektų/užduočių keitimas naudojant plugin’us. </w:t>
             </w:r>
           </w:p>
           <w:p>
@@ -3793,15 +3510,7 @@
               <w:jc w:val="left"/>
             </w:pPr>
             <w:r>
-              <w:t>“</w:t>
-            </w:r>
-            <w:proofErr w:type="spellStart"/>
-            <w:r>
-              <w:t>Toggl</w:t>
-            </w:r>
-            <w:proofErr w:type="spellEnd"/>
-            <w:r>
-              <w:t>”  pritaikytas didelių projektų vykdymui kompanijose, kurios turi poreikį administruoti daug komandų. Nemokamos versijos užtenka nedideliems projektams, ar pavienių darbuotojų poreikiams.</w:t>
+              <w:t>“Toggl”  pritaikytas didelių projektų vykdymui kompanijose, kurios turi poreikį administruoti daug komandų. Nemokamos versijos užtenka nedideliems projektams, ar pavienių darbuotojų poreikiams.</w:t>
             </w:r>
           </w:p>
         </w:tc>
@@ -3810,15 +3519,7 @@
     <w:p/>
     <w:p>
       <w:r>
-        <w:t>„</w:t>
-      </w:r>
-      <w:proofErr w:type="spellStart"/>
-      <w:r>
-        <w:t>Toggl</w:t>
-      </w:r>
-      <w:proofErr w:type="spellEnd"/>
-      <w:r>
-        <w:t>“ sistema skirta laiko skaičiavimui, kiek laiko užtrunkama prie kiekvienos užduoties. Ši sistema pritaikyta didelių projektų vykdymui kompanijose</w:t>
+        <w:t>„Toggl“ sistema skirta laiko skaičiavimui, kiek laiko užtrunkama prie kiekvienos užduoties. Ši sistema pritaikyta didelių projektų vykdymui kompanijose</w:t>
       </w:r>
       <w:r>
         <w:t>.</w:t>
@@ -3839,14 +3540,12 @@
         </w:rPr>
         <w:t>„</w:t>
       </w:r>
-      <w:proofErr w:type="spellStart"/>
       <w:r>
         <w:rPr>
           <w:sz w:val="24"/>
         </w:rPr>
         <w:t>MyHours</w:t>
       </w:r>
-      <w:proofErr w:type="spellEnd"/>
       <w:r>
         <w:rPr>
           <w:sz w:val="24"/>
@@ -3882,15 +3581,7 @@
         <w:fldChar w:fldCharType="end"/>
       </w:r>
       <w:r>
-        <w:t xml:space="preserve"> “</w:t>
-      </w:r>
-      <w:proofErr w:type="spellStart"/>
-      <w:r>
-        <w:t>MyHours</w:t>
-      </w:r>
-      <w:proofErr w:type="spellEnd"/>
-      <w:r>
-        <w:t>”  sistemos analizė</w:t>
+        <w:t xml:space="preserve"> “MyHours”  sistemos analizė</w:t>
       </w:r>
       <w:bookmarkEnd w:id="9"/>
     </w:p>
@@ -4256,23 +3947,7 @@
               <w:jc w:val="left"/>
             </w:pPr>
             <w:r>
-              <w:t>Norint sekti laiką su „</w:t>
-            </w:r>
-            <w:proofErr w:type="spellStart"/>
-            <w:r>
-              <w:t>MyHours</w:t>
-            </w:r>
-            <w:proofErr w:type="spellEnd"/>
-            <w:r>
-              <w:t>“ būtina turėti priėjimą prie kompiuterio arba mobiliojo įrenginio. Sąskaitų išrašymo integravimas turėti pritraukti klientus, kurie dirba kaip „</w:t>
-            </w:r>
-            <w:proofErr w:type="spellStart"/>
-            <w:r>
-              <w:t>freelanceriai</w:t>
-            </w:r>
-            <w:proofErr w:type="spellEnd"/>
-            <w:r>
-              <w:t>“ . Norint dirbti komandoje būtina mokama versija.</w:t>
+              <w:t>Norint sekti laiką su „MyHours“ būtina turėti priėjimą prie kompiuterio arba mobiliojo įrenginio. Sąskaitų išrašymo integravimas turėti pritraukti klientus, kurie dirba kaip „freelanceriai“ . Norint dirbti komandoje būtina mokama versija.</w:t>
             </w:r>
           </w:p>
         </w:tc>
@@ -4280,29 +3955,13 @@
     </w:tbl>
     <w:p>
       <w:r>
-        <w:t>„</w:t>
-      </w:r>
-      <w:proofErr w:type="spellStart"/>
-      <w:r>
-        <w:t>MyHours</w:t>
-      </w:r>
-      <w:proofErr w:type="spellEnd"/>
-      <w:r>
-        <w:t>“ yra s</w:t>
+        <w:t>„MyHours“ yra s</w:t>
       </w:r>
       <w:r>
         <w:t>istema</w:t>
       </w:r>
       <w:r>
-        <w:t xml:space="preserve"> skirta sekti laiką, praleistą atliekant tam tikras užduotis. Ja galima naudotis tiek kompiuteryje, tiek mobiliuosiuose įrenginiuose. Lengva sustabdyti bei paleisti laiką at pereiti prie kitos užduoties. Sistemos išskirtinumas – iš turimos informacijos apie praleistą laiką generuoti sąskaitą klientui. Tai yra ypač aktualu žmonėms, kurie dirba kaip </w:t>
-      </w:r>
-      <w:proofErr w:type="spellStart"/>
-      <w:r>
-        <w:t>freelancer‘iai</w:t>
-      </w:r>
-      <w:proofErr w:type="spellEnd"/>
-      <w:r>
-        <w:t>, nes tai sumažina laiko, kurį reikia skirti buhalterijai, sąnaudas.</w:t>
+        <w:t xml:space="preserve"> skirta sekti laiką, praleistą atliekant tam tikras užduotis. Ja galima naudotis tiek kompiuteryje, tiek mobiliuosiuose įrenginiuose. Lengva sustabdyti bei paleisti laiką at pereiti prie kitos užduoties. Sistemos išskirtinumas – iš turimos informacijos apie praleistą laiką generuoti sąskaitą klientui. Tai yra ypač aktualu žmonėms, kurie dirba kaip freelancer‘iai, nes tai sumažina laiko, kurį reikia skirti buhalterijai, sąnaudas.</w:t>
       </w:r>
     </w:p>
     <w:p/>
@@ -4324,21 +3983,7 @@
         <w:rPr>
           <w:sz w:val="24"/>
         </w:rPr>
-        <w:t xml:space="preserve">„Google </w:t>
-      </w:r>
-      <w:proofErr w:type="spellStart"/>
-      <w:r>
-        <w:rPr>
-          <w:sz w:val="24"/>
-        </w:rPr>
-        <w:t>calendars</w:t>
-      </w:r>
-      <w:proofErr w:type="spellEnd"/>
-      <w:r>
-        <w:rPr>
-          <w:sz w:val="24"/>
-        </w:rPr>
-        <w:t xml:space="preserve">“ </w:t>
+        <w:t xml:space="preserve">„Google calendars“ </w:t>
       </w:r>
       <w:r>
         <w:rPr>
@@ -4376,15 +4021,7 @@
         <w:fldChar w:fldCharType="end"/>
       </w:r>
       <w:r>
-        <w:t xml:space="preserve"> “Google </w:t>
-      </w:r>
-      <w:proofErr w:type="spellStart"/>
-      <w:r>
-        <w:t>calendars</w:t>
-      </w:r>
-      <w:proofErr w:type="spellEnd"/>
-      <w:r>
-        <w:t>”  sistemos  analizė</w:t>
+        <w:t xml:space="preserve"> “Google calendars”  sistemos  analizė</w:t>
       </w:r>
       <w:bookmarkEnd w:id="10"/>
     </w:p>
@@ -4578,13 +4215,8 @@
               <w:spacing w:line="276" w:lineRule="auto"/>
               <w:jc w:val="left"/>
             </w:pPr>
-            <w:proofErr w:type="spellStart"/>
-            <w:r>
-              <w:t>Business</w:t>
-            </w:r>
-            <w:proofErr w:type="spellEnd"/>
-            <w:r>
-              <w:t xml:space="preserve"> 2$/mėnesiui</w:t>
+            <w:r>
+              <w:t>Business 2$/mėnesiui</w:t>
             </w:r>
           </w:p>
         </w:tc>
@@ -4734,15 +4366,7 @@
               <w:jc w:val="left"/>
             </w:pPr>
             <w:r>
-              <w:t xml:space="preserve">Google </w:t>
-            </w:r>
-            <w:proofErr w:type="spellStart"/>
-            <w:r>
-              <w:t>calendars</w:t>
-            </w:r>
-            <w:proofErr w:type="spellEnd"/>
-            <w:r>
-              <w:t xml:space="preserve"> yra šiek tiek kitokio pobūdžio laiko sekimo bei planavimo įrankis. Jis labiau orientuotas į planavimą, tačiau išlaikomas vienodas tikslas – lengviau ir efektyviau panaudoti savo laiką.</w:t>
+              <w:t>Google calendars yra šiek tiek kitokio pobūdžio laiko sekimo bei planavimo įrankis. Jis labiau orientuotas į planavimą, tačiau išlaikomas vienodas tikslas – lengviau ir efektyviau panaudoti savo laiką.</w:t>
             </w:r>
           </w:p>
         </w:tc>
@@ -4753,11 +4377,9 @@
       <w:r>
         <w:t>"Google kalendoriai" tai ne tiesioginis "</w:t>
       </w:r>
-      <w:proofErr w:type="spellStart"/>
       <w:r>
         <w:t>TimeIT</w:t>
       </w:r>
-      <w:proofErr w:type="spellEnd"/>
       <w:r>
         <w:t>" konkurentas. "GK" labiau orientuotas į laiko planavimo dalį negu sekimą. Kaip privalumus, būtų galima įvardinti šių kalendorių platų funkcionalumą, tačiau retam naudotojui reikalingos visos šios galimybė vienu metu, tad galiausiai tai tampa trūkumu, kadangi naudojimasis tampa pakankamai sudėtingas ir reikalaujantis nemažai laiko įsisavinimui.</w:t>
       </w:r>
@@ -4770,19 +4392,11 @@
           <w:sz w:val="24"/>
         </w:rPr>
       </w:pPr>
-      <w:proofErr w:type="spellStart"/>
       <w:r>
         <w:rPr>
           <w:sz w:val="24"/>
         </w:rPr>
-        <w:t>TimeIT</w:t>
-      </w:r>
-      <w:proofErr w:type="spellEnd"/>
-      <w:r>
-        <w:rPr>
-          <w:sz w:val="24"/>
-        </w:rPr>
-        <w:t xml:space="preserve"> išskirtinumas:</w:t>
+        <w:t>TimeIT išskirtinumas:</w:t>
       </w:r>
     </w:p>
     <w:p>
@@ -4804,15 +4418,7 @@
         </w:numPr>
       </w:pPr>
       <w:r>
-        <w:t>Norint sekti savo darbo laiką nereikia šalia turėti išmaniųjų įrenginių, reikia tik “</w:t>
-      </w:r>
-      <w:proofErr w:type="spellStart"/>
-      <w:r>
-        <w:t>TimeIT</w:t>
-      </w:r>
-      <w:proofErr w:type="spellEnd"/>
-      <w:r>
-        <w:t>”.</w:t>
+        <w:t>Norint sekti savo darbo laiką nereikia šalia turėti išmaniųjų įrenginių, reikia tik “TimeIT”.</w:t>
       </w:r>
     </w:p>
     <w:p>
@@ -4903,21 +4509,7 @@
         <w:rPr>
           <w:b/>
         </w:rPr>
-        <w:t>Laisvai samdomi darbuotojai (</w:t>
-      </w:r>
-      <w:proofErr w:type="spellStart"/>
-      <w:r>
-        <w:rPr>
-          <w:b/>
-        </w:rPr>
-        <w:t>Freelancer’iai</w:t>
-      </w:r>
-      <w:proofErr w:type="spellEnd"/>
-      <w:r>
-        <w:rPr>
-          <w:b/>
-        </w:rPr>
-        <w:t xml:space="preserve">). </w:t>
+        <w:t xml:space="preserve">Laisvai samdomi darbuotojai (Freelancer’iai). </w:t>
       </w:r>
       <w:r>
         <w:t>Darbuotojai, kurie gauna valandinį atlyginimą, ir turi sekti kokias užduotis, kokį laiko tarpą atlieka, turi kruopščiai sekti dirbamas valandas.</w:t>
@@ -4952,19 +4544,11 @@
           <w:sz w:val="24"/>
         </w:rPr>
       </w:pPr>
-      <w:proofErr w:type="spellStart"/>
       <w:r>
         <w:rPr>
           <w:sz w:val="24"/>
         </w:rPr>
-        <w:t>Psichografinis</w:t>
-      </w:r>
-      <w:proofErr w:type="spellEnd"/>
-      <w:r>
-        <w:rPr>
-          <w:sz w:val="24"/>
-        </w:rPr>
-        <w:t xml:space="preserve"> kriterijus</w:t>
+        <w:t>Psichografinis kriterijus</w:t>
       </w:r>
     </w:p>
     <w:p>
@@ -5133,15 +4717,7 @@
         <w:ind w:firstLine="360"/>
       </w:pPr>
       <w:r>
-        <w:t>Vidutines/Aukštas pajamas gaunantys laisvai samdomi darbuotojai (</w:t>
-      </w:r>
-      <w:proofErr w:type="spellStart"/>
-      <w:r>
-        <w:t>freelancer’iai</w:t>
-      </w:r>
-      <w:proofErr w:type="spellEnd"/>
-      <w:r>
-        <w:t>)</w:t>
+        <w:t>Vidutines/Aukštas pajamas gaunantys laisvai samdomi darbuotojai (freelancer’iai)</w:t>
       </w:r>
       <w:r>
         <w:t xml:space="preserve">,  norintys gerinti savo darbo našumą, naudojantys ergonomiškus ir </w:t>
@@ -5211,21 +4787,8 @@
       </w:r>
     </w:p>
     <w:p>
-      <w:proofErr w:type="spellStart"/>
-      <w:r>
-        <w:t>TimeIT</w:t>
-      </w:r>
-      <w:proofErr w:type="spellEnd"/>
-      <w:r>
-        <w:t xml:space="preserve"> </w:t>
-      </w:r>
-      <w:proofErr w:type="spellStart"/>
-      <w:r>
-        <w:t>freelancer’iams</w:t>
-      </w:r>
-      <w:proofErr w:type="spellEnd"/>
-      <w:r>
-        <w:t xml:space="preserve"> norintiems gerinti savo darbo našumą, yra SIEKIANTIEMS IR NORINTIEMS SUTAUPYTI LAIKO, tarp visų laiko planavimo ir sekimo priemonių, kadangi yra ergonomiškas, patikimas </w:t>
+      <w:r>
+        <w:t xml:space="preserve">TimeIT freelancer’iams norintiems gerinti savo darbo našumą, yra SIEKIANTIEMS IR NORINTIEMS SUTAUPYTI LAIKO, tarp visų laiko planavimo ir sekimo priemonių, kadangi yra ergonomiškas, patikimas </w:t>
       </w:r>
       <w:r>
         <w:t>ir inovatyvus</w:t>
@@ -5511,19 +5074,11 @@
                 <w:lang w:eastAsia="en-GB"/>
               </w:rPr>
             </w:pPr>
-            <w:proofErr w:type="spellStart"/>
             <w:r>
               <w:rPr>
                 <w:lang w:eastAsia="en-GB"/>
               </w:rPr>
-              <w:t>Ergonomiškumas</w:t>
-            </w:r>
-            <w:proofErr w:type="spellEnd"/>
-            <w:r>
-              <w:rPr>
-                <w:lang w:eastAsia="en-GB"/>
-              </w:rPr>
-              <w:t xml:space="preserve"> – prisitaikymas vartotojo poreikiams</w:t>
+              <w:t>Ergonomiškumas – prisitaikymas vartotojo poreikiams</w:t>
             </w:r>
           </w:p>
           <w:p>
@@ -5724,21 +5279,7 @@
               <w:rPr>
                 <w:lang w:eastAsia="en-GB"/>
               </w:rPr>
-              <w:t xml:space="preserve">Didėja </w:t>
-            </w:r>
-            <w:proofErr w:type="spellStart"/>
-            <w:r>
-              <w:rPr>
-                <w:lang w:eastAsia="en-GB"/>
-              </w:rPr>
-              <w:t>freelancer’ių</w:t>
-            </w:r>
-            <w:proofErr w:type="spellEnd"/>
-            <w:r>
-              <w:rPr>
-                <w:lang w:eastAsia="en-GB"/>
-              </w:rPr>
-              <w:t xml:space="preserve"> skaičius</w:t>
+              <w:t>Didėja freelancer’ių skaičius</w:t>
             </w:r>
           </w:p>
           <w:p>
@@ -6002,15 +5543,7 @@
     </w:p>
     <w:p>
       <w:r>
-        <w:t xml:space="preserve">“TIMEIT” prekė padeda vartotojui sekti savo darbo laiką, ko </w:t>
-      </w:r>
-      <w:proofErr w:type="spellStart"/>
-      <w:r>
-        <w:t>pasekoje</w:t>
-      </w:r>
-      <w:proofErr w:type="spellEnd"/>
-      <w:r>
-        <w:t xml:space="preserve"> gerėja vartotojo produktyvumas.</w:t>
+        <w:t>“TIMEIT” prekė padeda vartotojui sekti savo darbo laiką, ko pasekoje gerėja vartotojo produktyvumas.</w:t>
       </w:r>
     </w:p>
     <w:p>
@@ -6034,8 +5567,162 @@
         <w:tab/>
         <w:t>Pakuotės viduje, kaip jau ir minėta, vartotojas ras trumpą instrukciją keliomis kalbomis, kaip įjungti prietaisą, naudotis, kaip pakeisti bateriją ir kaip atsisiųsti mobiliąją aplikaciją.</w:t>
       </w:r>
-      <w:bookmarkStart w:id="17" w:name="_GoBack"/>
+    </w:p>
+    <w:p>
+      <w:pPr>
+        <w:pStyle w:val="Antrat2"/>
+        <w:rPr>
+          <w:lang w:eastAsia="en-GB"/>
+        </w:rPr>
+      </w:pPr>
+      <w:r>
+        <w:rPr>
+          <w:lang w:eastAsia="en-GB"/>
+        </w:rPr>
+        <w:t xml:space="preserve"> </w:t>
+      </w:r>
+      <w:bookmarkStart w:id="17" w:name="_Toc479002604"/>
+      <w:r>
+        <w:rPr>
+          <w:lang w:eastAsia="en-GB"/>
+        </w:rPr>
+        <w:t>Kainodaros sprendimai</w:t>
+      </w:r>
       <w:bookmarkEnd w:id="17"/>
+      <w:r>
+        <w:rPr>
+          <w:lang w:eastAsia="en-GB"/>
+        </w:rPr>
+        <w:t xml:space="preserve"> </w:t>
+      </w:r>
+    </w:p>
+    <w:p>
+      <w:pPr>
+        <w:rPr>
+          <w:b/>
+        </w:rPr>
+      </w:pPr>
+      <w:r>
+        <w:rPr>
+          <w:b/>
+        </w:rPr>
+        <w:t>Numatoma prekės savikaina:</w:t>
+      </w:r>
+    </w:p>
+    <w:p>
+      <w:pPr>
+        <w:pStyle w:val="Sraopastraipa"/>
+        <w:numPr>
+          <w:ilvl w:val="0"/>
+          <w:numId w:val="24"/>
+        </w:numPr>
+      </w:pPr>
+      <w:r>
+        <w:t>Plastikinis korpusas 3 EUR</w:t>
+      </w:r>
+    </w:p>
+    <w:p>
+      <w:pPr>
+        <w:pStyle w:val="Sraopastraipa"/>
+        <w:numPr>
+          <w:ilvl w:val="0"/>
+          <w:numId w:val="24"/>
+        </w:numPr>
+      </w:pPr>
+      <w:r>
+        <w:t>Mikrovaldiklis su priedais 10 EUR</w:t>
+      </w:r>
+    </w:p>
+    <w:p>
+      <w:pPr>
+        <w:pStyle w:val="Sraopastraipa"/>
+        <w:numPr>
+          <w:ilvl w:val="0"/>
+          <w:numId w:val="24"/>
+        </w:numPr>
+      </w:pPr>
+      <w:r>
+        <w:t>Pakuotė 2 EUR</w:t>
+      </w:r>
+    </w:p>
+    <w:p>
+      <w:pPr>
+        <w:ind w:left="360"/>
+      </w:pPr>
+      <w:r>
+        <w:t>Iš viso: 15 EUR</w:t>
+      </w:r>
+    </w:p>
+    <w:p>
+      <w:r>
+        <w:t xml:space="preserve">Mobiliąją programėlė Android platformai sukursim patys. Yra vienkartinis 25 dolerių registracijos mokesti į „PlayStore“ aplikacijų platformą. Tokias kainas pasirinkom pagal rinkoje pardavime esančius mums reikalingus komponentus. </w:t>
+      </w:r>
+    </w:p>
+    <w:p>
+      <w:r>
+        <w:t xml:space="preserve"> </w:t>
+      </w:r>
+    </w:p>
+    <w:p>
+      <w:pPr>
+        <w:rPr>
+          <w:b/>
+        </w:rPr>
+      </w:pPr>
+      <w:r>
+        <w:rPr>
+          <w:b/>
+        </w:rPr>
+        <w:t>Kainos nustatymo metodas ir kainodaros strategija:</w:t>
+      </w:r>
+    </w:p>
+    <w:p>
+      <w:r>
+        <w:t>Metodas – kaštai plius antkainis. Tokią strategiją pasirinkom tam, kad padengtume gamybos išlaidas ir gautume pajamų tolimesniam produkto vystymui.</w:t>
+      </w:r>
+    </w:p>
+    <w:p>
+      <w:r>
+        <w:t>Strategija – grietinėlės nugriebimas. Kadangi mūsų prekei tiesioginio konkurento nėra, mes renkamės šį metodą.</w:t>
+      </w:r>
+    </w:p>
+    <w:p>
+      <w:pPr>
+        <w:rPr>
+          <w:b/>
+        </w:rPr>
+      </w:pPr>
+      <w:r>
+        <w:rPr>
+          <w:b/>
+        </w:rPr>
+        <w:t>Prekės kaina ir vertė vartotojui:</w:t>
+      </w:r>
+    </w:p>
+    <w:p>
+      <w:r>
+        <w:t>Numatoma pardavimo kaina yra 49,99 EUR + siuntimo kainą į pasirinktą vietovę. Potencialūs vartotojai gauna fizinį laiko sekimo įrankį, kuriam nėra būtinas nuolatinis interneto ryšys. Produktas bus padarytas iš kokybiškų medžiagų</w:t>
+      </w:r>
+    </w:p>
+    <w:p>
+      <w:pPr>
+        <w:rPr>
+          <w:b/>
+        </w:rPr>
+      </w:pPr>
+      <w:r>
+        <w:rPr>
+          <w:b/>
+        </w:rPr>
+        <w:t>Kainų koregavimo strategija:</w:t>
+      </w:r>
+    </w:p>
+    <w:p>
+      <w:r>
+        <w:t>Kiekybinės nuolaidos. Perkant 10 vienetų ir daugiau, mes taikysime 10 % nuolaidą. Jei būtų perkančių didesniais kiekiais, pirkėjas turėtų kreiptis tiesiogiai į mus dėl geresnių sąlygų.</w:t>
+      </w:r>
+      <w:bookmarkStart w:id="18" w:name="_GoBack"/>
+      <w:bookmarkEnd w:id="18"/>
     </w:p>
     <w:p>
       <w:pPr>
@@ -6050,14 +5737,14 @@
         </w:rPr>
         <w:t xml:space="preserve"> </w:t>
       </w:r>
-      <w:bookmarkStart w:id="18" w:name="_Toc479002604"/>
+      <w:bookmarkStart w:id="19" w:name="_Toc479002605"/>
       <w:r>
         <w:rPr>
           <w:lang w:eastAsia="en-GB"/>
         </w:rPr>
-        <w:t>Kainodaros sprendimai</w:t>
-      </w:r>
-      <w:bookmarkEnd w:id="18"/>
+        <w:t>Paskirstymo ir/ar pateikimo sprendimai</w:t>
+      </w:r>
+      <w:bookmarkEnd w:id="19"/>
       <w:r>
         <w:rPr>
           <w:lang w:eastAsia="en-GB"/>
@@ -6065,10 +5752,9 @@
         <w:t xml:space="preserve"> </w:t>
       </w:r>
     </w:p>
-    <w:p/>
-    <w:p>
-      <w:pPr>
-        <w:pStyle w:val="Antrat2"/>
+    <w:p>
+      <w:pPr>
+        <w:ind w:firstLine="360"/>
         <w:rPr>
           <w:lang w:eastAsia="en-GB"/>
         </w:rPr>
@@ -6077,41 +5763,20 @@
         <w:rPr>
           <w:lang w:eastAsia="en-GB"/>
         </w:rPr>
-        <w:t xml:space="preserve"> </w:t>
-      </w:r>
-      <w:bookmarkStart w:id="19" w:name="_Toc479002605"/>
+        <w:t>Atsižvelgiant į tai, kad prekių paskirstymo kanalo struktūrą lemia vartotojų poreikiai, gamintojo galimybės ir, žinoma, prekės savybės p</w:t>
+      </w:r>
       <w:r>
         <w:rPr>
           <w:lang w:eastAsia="en-GB"/>
         </w:rPr>
-        <w:t>Paskirstymo ir/ar pateikimo sprendimai</w:t>
-      </w:r>
-      <w:bookmarkEnd w:id="19"/>
+        <w:t xml:space="preserve">roduktui pasirinkome tiesioginę paskirstymo kanalų struktūrą. Toks sprendimas buvo priimtas atsižvelgiant į prekės pliusus ir minusus. </w:t>
+      </w:r>
       <w:r>
         <w:rPr>
           <w:lang w:eastAsia="en-GB"/>
         </w:rPr>
-        <w:t xml:space="preserve"> </w:t>
-      </w:r>
-    </w:p>
-    <w:p>
-      <w:pPr>
-        <w:ind w:firstLine="360"/>
-        <w:rPr>
-          <w:lang w:eastAsia="en-GB"/>
-        </w:rPr>
-      </w:pPr>
-      <w:r>
-        <w:rPr>
-          <w:lang w:eastAsia="en-GB"/>
-        </w:rPr>
-        <w:t>Atsižvelgiant į tai, kad prekių paskirstymo kanalo struktūrą lemia vartotojų poreikiai, gamintojo galimybės ir, žinoma, prekės savybės p</w:t>
-      </w:r>
-      <w:r>
-        <w:rPr>
-          <w:lang w:eastAsia="en-GB"/>
-        </w:rPr>
-        <w:t>roduktui pasirinkome tiesioginę paskirstymo kanalų struktūrą. Toks sprendimas buvo priimtas atsižvelgiant į prekės pliusus ir minusus. “TIMEIT” pagrindinis konkurencingai maža kaina, todėl siekiant išlaikyti kainos pranašumą, buvo pasirinktas tiesioginis paskirstymas.</w:t>
+        <w:lastRenderedPageBreak/>
+        <w:t>“TIMEIT” pagrindinis konkurencingai maža kaina, todėl siekiant išlaikyti kainos pranašumą, buvo pasirinktas tiesioginis paskirstymas.</w:t>
       </w:r>
     </w:p>
     <w:p>
@@ -6509,15 +6174,7 @@
         <w:t>Paskirstymo būdas, kuris užtikrintų tinkamą prekių kiekį, tinkamu laiku ir tinkamoje vietoje</w:t>
       </w:r>
       <w:r>
-        <w:t xml:space="preserve"> buvo pasirinktas kurjeriai pristatantys prekes. Priimant tokį sprendimą, buvo atsižvelgta į tai, kad mūsų vartotojų pasiskirstymas nepriklauso nuo miesto ir kaimo vietovių, nes pagrindiniai vartotojai yra </w:t>
-      </w:r>
-      <w:proofErr w:type="spellStart"/>
-      <w:r>
-        <w:t>freelancer’iai</w:t>
-      </w:r>
-      <w:proofErr w:type="spellEnd"/>
-      <w:r>
-        <w:t>, kurių darbo pobūdis neapsprendžia darbo vietos ir/ar laiko. Toks vartotojų pobūdis lemia labai platų vartotojų pasiskirstymą.</w:t>
+        <w:t xml:space="preserve"> buvo pasirinktas kurjeriai pristatantys prekes. Priimant tokį sprendimą, buvo atsižvelgta į tai, kad mūsų vartotojų pasiskirstymas nepriklauso nuo miesto ir kaimo vietovių, nes pagrindiniai vartotojai yra freelancer’iai, kurių darbo pobūdis neapsprendžia darbo vietos ir/ar laiko. Toks vartotojų pobūdis lemia labai platų vartotojų pasiskirstymą.</w:t>
       </w:r>
     </w:p>
     <w:p>
@@ -6534,60 +6191,16 @@
         </w:r>
       </w:hyperlink>
       <w:r>
-        <w:t xml:space="preserve">, ir plėsimės į pasaulinės rinkos internetines </w:t>
-      </w:r>
-      <w:r>
-        <w:lastRenderedPageBreak/>
-        <w:t xml:space="preserve">parduotuves, tokias kaip Amazon ir </w:t>
-      </w:r>
-      <w:proofErr w:type="spellStart"/>
-      <w:r>
-        <w:t>Ebay</w:t>
-      </w:r>
-      <w:proofErr w:type="spellEnd"/>
-      <w:r>
-        <w:t xml:space="preserve">. Prekę norime pardavinėti visame pasaulyje, todėl naudosimės keliais prekybos svetainių domenais tokiais kaip: .co.uk ( Didžiosios Britanijos rinkai), .de ( Vokietijos ir pietų </w:t>
+        <w:t xml:space="preserve">, ir plėsimės į pasaulinės rinkos internetines parduotuves, tokias kaip Amazon ir Ebay. Prekę norime pardavinėti visame pasaulyje, todėl naudosimės keliais prekybos svetainių domenais tokiais kaip: .co.uk ( Didžiosios Britanijos rinkai), .de ( Vokietijos ir pietų </w:t>
       </w:r>
       <w:r>
         <w:t>Europos</w:t>
       </w:r>
       <w:r>
-        <w:t xml:space="preserve"> rinkai) ir .</w:t>
-      </w:r>
-      <w:proofErr w:type="spellStart"/>
-      <w:r>
-        <w:t>com</w:t>
-      </w:r>
-      <w:proofErr w:type="spellEnd"/>
-      <w:r>
-        <w:t xml:space="preserve"> (Jungtinių Amerikos Val</w:t>
-      </w:r>
-      <w:r>
-        <w:t xml:space="preserve">stijų rinkai). Minėtose internetinėse parduotuvėse, mūsų prekė turės būti talpinama kategorijose, kurios susijusios su elektronika, technologijomis ir </w:t>
-      </w:r>
-      <w:proofErr w:type="spellStart"/>
-      <w:r>
-        <w:t>IoT</w:t>
-      </w:r>
-      <w:proofErr w:type="spellEnd"/>
-      <w:r>
-        <w:t xml:space="preserve"> ( Internet </w:t>
-      </w:r>
-      <w:proofErr w:type="spellStart"/>
-      <w:r>
-        <w:t>of</w:t>
-      </w:r>
-      <w:proofErr w:type="spellEnd"/>
-      <w:r>
-        <w:t xml:space="preserve"> </w:t>
-      </w:r>
-      <w:proofErr w:type="spellStart"/>
-      <w:r>
-        <w:t>Things</w:t>
-      </w:r>
-      <w:proofErr w:type="spellEnd"/>
-      <w:r>
-        <w:t xml:space="preserve"> – daiktų internetas).</w:t>
+        <w:t xml:space="preserve"> rinkai) ir .com (Jungtinių Amerikos Val</w:t>
+      </w:r>
+      <w:r>
+        <w:t>stijų rinkai). Minėtose internetinėse parduotuvėse, mūsų prekė turės būti talpinama kategorijose, kurios susijusios su elektronika, technologijomis ir IoT ( Internet of Things – daiktų internetas).</w:t>
       </w:r>
     </w:p>
     <w:p>
@@ -6645,6 +6258,7 @@
         <w:rPr>
           <w:lang w:eastAsia="en-GB"/>
         </w:rPr>
+        <w:lastRenderedPageBreak/>
         <w:t>Supažindinimas – siekiame supažindinti vartotojus su naujai pasirodžiusiu įrankiu bei paskatinti juo naudotis.</w:t>
       </w:r>
     </w:p>
@@ -7043,16 +6657,8 @@
               <w:rPr>
                 <w:lang w:eastAsia="en-GB"/>
               </w:rPr>
-              <w:t xml:space="preserve">6 EUR * 24 </w:t>
-            </w:r>
-            <w:proofErr w:type="spellStart"/>
-            <w:r>
-              <w:rPr>
-                <w:lang w:eastAsia="en-GB"/>
-              </w:rPr>
-              <w:t>mėn</w:t>
-            </w:r>
-            <w:proofErr w:type="spellEnd"/>
+              <w:t>6 EUR * 24 mėn</w:t>
+            </w:r>
           </w:p>
         </w:tc>
       </w:tr>
@@ -7091,16 +6697,8 @@
               <w:rPr>
                 <w:lang w:eastAsia="en-GB"/>
               </w:rPr>
-              <w:t xml:space="preserve">inio </w:t>
-            </w:r>
-            <w:proofErr w:type="spellStart"/>
-            <w:r>
-              <w:rPr>
-                <w:lang w:eastAsia="en-GB"/>
-              </w:rPr>
-              <w:t>video</w:t>
-            </w:r>
-            <w:proofErr w:type="spellEnd"/>
+              <w:t>inio video</w:t>
+            </w:r>
           </w:p>
         </w:tc>
         <w:tc>
@@ -7225,19 +6823,11 @@
                 <w:lang w:eastAsia="en-GB"/>
               </w:rPr>
             </w:pPr>
-            <w:proofErr w:type="spellStart"/>
             <w:r>
               <w:rPr>
                 <w:lang w:eastAsia="en-GB"/>
               </w:rPr>
-              <w:t>Adwords</w:t>
-            </w:r>
-            <w:proofErr w:type="spellEnd"/>
-            <w:r>
-              <w:rPr>
-                <w:lang w:eastAsia="en-GB"/>
-              </w:rPr>
-              <w:t xml:space="preserve"> reklama</w:t>
+              <w:t>Adwords reklama</w:t>
             </w:r>
           </w:p>
         </w:tc>
@@ -7316,16 +6906,8 @@
               <w:rPr>
                 <w:lang w:eastAsia="en-GB"/>
               </w:rPr>
-              <w:t xml:space="preserve">Facebook </w:t>
-            </w:r>
-            <w:proofErr w:type="spellStart"/>
-            <w:r>
-              <w:rPr>
-                <w:lang w:eastAsia="en-GB"/>
-              </w:rPr>
-              <w:t>Ads</w:t>
-            </w:r>
-            <w:proofErr w:type="spellEnd"/>
+              <w:t>Facebook Ads</w:t>
+            </w:r>
           </w:p>
         </w:tc>
         <w:tc>
@@ -7503,7 +7085,6 @@
                 <w:bCs/>
                 <w:lang w:eastAsia="en-GB"/>
               </w:rPr>
-              <w:lastRenderedPageBreak/>
               <w:t>IŠ VISO</w:t>
             </w:r>
           </w:p>
@@ -7567,31 +7148,7 @@
     </w:p>
     <w:p>
       <w:r>
-        <w:t>CPM yra kaina už reklamos parodymą arba naujienlaiškio siuntimą 1000 kartų. Mes norime kad mūsų reklama būtų parodyta po milijoną kartų tiek „</w:t>
-      </w:r>
-      <w:proofErr w:type="spellStart"/>
-      <w:r>
-        <w:t>Facebook‘e</w:t>
-      </w:r>
-      <w:proofErr w:type="spellEnd"/>
-      <w:r>
-        <w:t xml:space="preserve">“, tiek per </w:t>
-      </w:r>
-      <w:proofErr w:type="spellStart"/>
-      <w:r>
-        <w:t>Adwords</w:t>
-      </w:r>
-      <w:proofErr w:type="spellEnd"/>
-      <w:r>
-        <w:t xml:space="preserve"> reklamas, kad mūsų produktą pamatytų kuo daugiau žmonių. Domeną pirktume iš </w:t>
-      </w:r>
-      <w:proofErr w:type="spellStart"/>
-      <w:r>
-        <w:t>serveriai.lt</w:t>
-      </w:r>
-      <w:proofErr w:type="spellEnd"/>
-      <w:r>
-        <w:t xml:space="preserve">, jie siūlo gana gerą variantą už 6 EUR per mėnesį. Geras SEO optimizavimas gana brangus, tačiau tai padėtų pasiekti didesnę auditoriją užsienyje. </w:t>
+        <w:t xml:space="preserve">CPM yra kaina už reklamos parodymą arba naujienlaiškio siuntimą 1000 kartų. Mes norime kad mūsų reklama būtų parodyta po milijoną kartų tiek „Facebook‘e“, tiek per Adwords reklamas, kad mūsų produktą pamatytų kuo daugiau žmonių. Domeną pirktume iš serveriai.lt, jie siūlo gana gerą variantą už 6 EUR per mėnesį. Geras SEO optimizavimas gana brangus, tačiau tai padėtų pasiekti didesnę auditoriją užsienyje. </w:t>
       </w:r>
     </w:p>
     <w:p>
@@ -7631,6 +7188,7 @@
         <w:rPr>
           <w:lang w:eastAsia="en-GB"/>
         </w:rPr>
+        <w:lastRenderedPageBreak/>
         <w:t>LITERATŪROS SĄRAŠAS</w:t>
       </w:r>
       <w:bookmarkEnd w:id="22"/>
@@ -7974,7 +7532,6 @@
         <w:rPr>
           <w:noProof/>
         </w:rPr>
-        <w:lastRenderedPageBreak/>
         <w:t>Lentelė 3 Mokslinės – technologinės  aplinkos veiksnių analizė</w:t>
       </w:r>
       <w:r>
@@ -9599,6 +9156,119 @@
     </w:lvl>
   </w:abstractNum>
   <w:abstractNum w:abstractNumId="10" w15:restartNumberingAfterBreak="0">
+    <w:nsid w:val="308F1DE6"/>
+    <w:multiLevelType w:val="hybridMultilevel"/>
+    <w:tmpl w:val="50F06D04"/>
+    <w:lvl w:ilvl="0" w:tplc="04270001">
+      <w:start w:val="1"/>
+      <w:numFmt w:val="bullet"/>
+      <w:lvlText w:val=""/>
+      <w:lvlJc w:val="left"/>
+      <w:pPr>
+        <w:ind w:left="720" w:hanging="360"/>
+      </w:pPr>
+      <w:rPr>
+        <w:rFonts w:ascii="Symbol" w:hAnsi="Symbol" w:hint="default"/>
+      </w:rPr>
+    </w:lvl>
+    <w:lvl w:ilvl="1" w:tplc="04270003">
+      <w:start w:val="1"/>
+      <w:numFmt w:val="bullet"/>
+      <w:lvlText w:val="o"/>
+      <w:lvlJc w:val="left"/>
+      <w:pPr>
+        <w:ind w:left="1440" w:hanging="360"/>
+      </w:pPr>
+      <w:rPr>
+        <w:rFonts w:ascii="Courier New" w:hAnsi="Courier New" w:cs="Courier New" w:hint="default"/>
+      </w:rPr>
+    </w:lvl>
+    <w:lvl w:ilvl="2" w:tplc="04270005">
+      <w:start w:val="1"/>
+      <w:numFmt w:val="bullet"/>
+      <w:lvlText w:val=""/>
+      <w:lvlJc w:val="left"/>
+      <w:pPr>
+        <w:ind w:left="2160" w:hanging="360"/>
+      </w:pPr>
+      <w:rPr>
+        <w:rFonts w:ascii="Wingdings" w:hAnsi="Wingdings" w:hint="default"/>
+      </w:rPr>
+    </w:lvl>
+    <w:lvl w:ilvl="3" w:tplc="04270001">
+      <w:start w:val="1"/>
+      <w:numFmt w:val="bullet"/>
+      <w:lvlText w:val=""/>
+      <w:lvlJc w:val="left"/>
+      <w:pPr>
+        <w:ind w:left="2880" w:hanging="360"/>
+      </w:pPr>
+      <w:rPr>
+        <w:rFonts w:ascii="Symbol" w:hAnsi="Symbol" w:hint="default"/>
+      </w:rPr>
+    </w:lvl>
+    <w:lvl w:ilvl="4" w:tplc="04270003">
+      <w:start w:val="1"/>
+      <w:numFmt w:val="bullet"/>
+      <w:lvlText w:val="o"/>
+      <w:lvlJc w:val="left"/>
+      <w:pPr>
+        <w:ind w:left="3600" w:hanging="360"/>
+      </w:pPr>
+      <w:rPr>
+        <w:rFonts w:ascii="Courier New" w:hAnsi="Courier New" w:cs="Courier New" w:hint="default"/>
+      </w:rPr>
+    </w:lvl>
+    <w:lvl w:ilvl="5" w:tplc="04270005">
+      <w:start w:val="1"/>
+      <w:numFmt w:val="bullet"/>
+      <w:lvlText w:val=""/>
+      <w:lvlJc w:val="left"/>
+      <w:pPr>
+        <w:ind w:left="4320" w:hanging="360"/>
+      </w:pPr>
+      <w:rPr>
+        <w:rFonts w:ascii="Wingdings" w:hAnsi="Wingdings" w:hint="default"/>
+      </w:rPr>
+    </w:lvl>
+    <w:lvl w:ilvl="6" w:tplc="04270001">
+      <w:start w:val="1"/>
+      <w:numFmt w:val="bullet"/>
+      <w:lvlText w:val=""/>
+      <w:lvlJc w:val="left"/>
+      <w:pPr>
+        <w:ind w:left="5040" w:hanging="360"/>
+      </w:pPr>
+      <w:rPr>
+        <w:rFonts w:ascii="Symbol" w:hAnsi="Symbol" w:hint="default"/>
+      </w:rPr>
+    </w:lvl>
+    <w:lvl w:ilvl="7" w:tplc="04270003">
+      <w:start w:val="1"/>
+      <w:numFmt w:val="bullet"/>
+      <w:lvlText w:val="o"/>
+      <w:lvlJc w:val="left"/>
+      <w:pPr>
+        <w:ind w:left="5760" w:hanging="360"/>
+      </w:pPr>
+      <w:rPr>
+        <w:rFonts w:ascii="Courier New" w:hAnsi="Courier New" w:cs="Courier New" w:hint="default"/>
+      </w:rPr>
+    </w:lvl>
+    <w:lvl w:ilvl="8" w:tplc="04270005">
+      <w:start w:val="1"/>
+      <w:numFmt w:val="bullet"/>
+      <w:lvlText w:val=""/>
+      <w:lvlJc w:val="left"/>
+      <w:pPr>
+        <w:ind w:left="6480" w:hanging="360"/>
+      </w:pPr>
+      <w:rPr>
+        <w:rFonts w:ascii="Wingdings" w:hAnsi="Wingdings" w:hint="default"/>
+      </w:rPr>
+    </w:lvl>
+  </w:abstractNum>
+  <w:abstractNum w:abstractNumId="11" w15:restartNumberingAfterBreak="0">
     <w:nsid w:val="30E037D9"/>
     <w:multiLevelType w:val="hybridMultilevel"/>
     <w:tmpl w:val="609216CE"/>
@@ -9738,7 +9408,7 @@
       </w:rPr>
     </w:lvl>
   </w:abstractNum>
-  <w:abstractNum w:abstractNumId="11" w15:restartNumberingAfterBreak="0">
+  <w:abstractNum w:abstractNumId="12" w15:restartNumberingAfterBreak="0">
     <w:nsid w:val="36FD51AF"/>
     <w:multiLevelType w:val="multilevel"/>
     <w:tmpl w:val="9E42D9A0"/>
@@ -9824,7 +9494,7 @@
       </w:pPr>
     </w:lvl>
   </w:abstractNum>
-  <w:abstractNum w:abstractNumId="12" w15:restartNumberingAfterBreak="0">
+  <w:abstractNum w:abstractNumId="13" w15:restartNumberingAfterBreak="0">
     <w:nsid w:val="3910629F"/>
     <w:multiLevelType w:val="hybridMultilevel"/>
     <w:tmpl w:val="147065C8"/>
@@ -9937,7 +9607,7 @@
       </w:rPr>
     </w:lvl>
   </w:abstractNum>
-  <w:abstractNum w:abstractNumId="13" w15:restartNumberingAfterBreak="0">
+  <w:abstractNum w:abstractNumId="14" w15:restartNumberingAfterBreak="0">
     <w:nsid w:val="3CB822FE"/>
     <w:multiLevelType w:val="hybridMultilevel"/>
     <w:tmpl w:val="2C843F6C"/>
@@ -10077,7 +9747,7 @@
       </w:rPr>
     </w:lvl>
   </w:abstractNum>
-  <w:abstractNum w:abstractNumId="14" w15:restartNumberingAfterBreak="0">
+  <w:abstractNum w:abstractNumId="15" w15:restartNumberingAfterBreak="0">
     <w:nsid w:val="3F67051C"/>
     <w:multiLevelType w:val="multilevel"/>
     <w:tmpl w:val="D9286A04"/>
@@ -10165,7 +9835,7 @@
       </w:pPr>
     </w:lvl>
   </w:abstractNum>
-  <w:abstractNum w:abstractNumId="15" w15:restartNumberingAfterBreak="0">
+  <w:abstractNum w:abstractNumId="16" w15:restartNumberingAfterBreak="0">
     <w:nsid w:val="488D0DD5"/>
     <w:multiLevelType w:val="multilevel"/>
     <w:tmpl w:val="00000001"/>
@@ -10287,7 +9957,7 @@
       </w:pPr>
     </w:lvl>
   </w:abstractNum>
-  <w:abstractNum w:abstractNumId="16" w15:restartNumberingAfterBreak="0">
+  <w:abstractNum w:abstractNumId="17" w15:restartNumberingAfterBreak="0">
     <w:nsid w:val="4DEC1B48"/>
     <w:multiLevelType w:val="hybridMultilevel"/>
     <w:tmpl w:val="947278EC"/>
@@ -10427,7 +10097,7 @@
       </w:rPr>
     </w:lvl>
   </w:abstractNum>
-  <w:abstractNum w:abstractNumId="17" w15:restartNumberingAfterBreak="0">
+  <w:abstractNum w:abstractNumId="18" w15:restartNumberingAfterBreak="0">
     <w:nsid w:val="57E2493E"/>
     <w:multiLevelType w:val="multilevel"/>
     <w:tmpl w:val="9E42D9A0"/>
@@ -10513,7 +10183,7 @@
       </w:pPr>
     </w:lvl>
   </w:abstractNum>
-  <w:abstractNum w:abstractNumId="18" w15:restartNumberingAfterBreak="0">
+  <w:abstractNum w:abstractNumId="19" w15:restartNumberingAfterBreak="0">
     <w:nsid w:val="65CA498F"/>
     <w:multiLevelType w:val="hybridMultilevel"/>
     <w:tmpl w:val="85069F1C"/>
@@ -10626,7 +10296,7 @@
       </w:rPr>
     </w:lvl>
   </w:abstractNum>
-  <w:abstractNum w:abstractNumId="19" w15:restartNumberingAfterBreak="0">
+  <w:abstractNum w:abstractNumId="20" w15:restartNumberingAfterBreak="0">
     <w:nsid w:val="664C3149"/>
     <w:multiLevelType w:val="multilevel"/>
     <w:tmpl w:val="9E42D9A0"/>
@@ -10712,7 +10382,7 @@
       </w:pPr>
     </w:lvl>
   </w:abstractNum>
-  <w:abstractNum w:abstractNumId="20" w15:restartNumberingAfterBreak="0">
+  <w:abstractNum w:abstractNumId="21" w15:restartNumberingAfterBreak="0">
     <w:nsid w:val="76351EE5"/>
     <w:multiLevelType w:val="multilevel"/>
     <w:tmpl w:val="A53A3E8A"/>
@@ -10802,22 +10472,22 @@
     <w:abstractNumId w:val="0"/>
   </w:num>
   <w:num w:numId="2">
-    <w:abstractNumId w:val="15"/>
+    <w:abstractNumId w:val="16"/>
   </w:num>
   <w:num w:numId="3">
-    <w:abstractNumId w:val="11"/>
+    <w:abstractNumId w:val="12"/>
   </w:num>
   <w:num w:numId="4">
-    <w:abstractNumId w:val="17"/>
+    <w:abstractNumId w:val="18"/>
   </w:num>
   <w:num w:numId="5">
-    <w:abstractNumId w:val="19"/>
+    <w:abstractNumId w:val="20"/>
   </w:num>
   <w:num w:numId="6">
-    <w:abstractNumId w:val="20"/>
+    <w:abstractNumId w:val="21"/>
   </w:num>
   <w:num w:numId="7">
-    <w:abstractNumId w:val="14"/>
+    <w:abstractNumId w:val="15"/>
   </w:num>
   <w:num w:numId="8">
     <w:abstractNumId w:val="6"/>
@@ -10826,7 +10496,7 @@
     <w:abstractNumId w:val="3"/>
   </w:num>
   <w:num w:numId="10">
-    <w:abstractNumId w:val="16"/>
+    <w:abstractNumId w:val="17"/>
   </w:num>
   <w:num w:numId="11">
     <w:abstractNumId w:val="9"/>
@@ -10838,7 +10508,7 @@
     <w:abstractNumId w:val="1"/>
   </w:num>
   <w:num w:numId="14">
-    <w:abstractNumId w:val="12"/>
+    <w:abstractNumId w:val="13"/>
   </w:num>
   <w:num w:numId="15">
     <w:abstractNumId w:val="5"/>
@@ -10853,19 +10523,31 @@
     <w:abstractNumId w:val="2"/>
   </w:num>
   <w:num w:numId="19">
-    <w:abstractNumId w:val="18"/>
+    <w:abstractNumId w:val="19"/>
   </w:num>
   <w:num w:numId="20">
+    <w:abstractNumId w:val="15"/>
+  </w:num>
+  <w:num w:numId="21">
+    <w:abstractNumId w:val="15"/>
+  </w:num>
+  <w:num w:numId="22">
+    <w:abstractNumId w:val="11"/>
+  </w:num>
+  <w:num w:numId="23">
     <w:abstractNumId w:val="14"/>
   </w:num>
-  <w:num w:numId="21">
-    <w:abstractNumId w:val="14"/>
-  </w:num>
-  <w:num w:numId="22">
+  <w:num w:numId="24">
     <w:abstractNumId w:val="10"/>
-  </w:num>
-  <w:num w:numId="23">
-    <w:abstractNumId w:val="13"/>
+    <w:lvlOverride w:ilvl="0"/>
+    <w:lvlOverride w:ilvl="1"/>
+    <w:lvlOverride w:ilvl="2"/>
+    <w:lvlOverride w:ilvl="3"/>
+    <w:lvlOverride w:ilvl="4"/>
+    <w:lvlOverride w:ilvl="5"/>
+    <w:lvlOverride w:ilvl="6"/>
+    <w:lvlOverride w:ilvl="7"/>
+    <w:lvlOverride w:ilvl="8"/>
   </w:num>
 </w:numbering>
 </file>
@@ -12071,7 +11753,7 @@
 </file>
 
 <file path=customXml/itemProps1.xml><?xml version="1.0" encoding="utf-8"?>
-<ds:datastoreItem xmlns:ds="http://schemas.openxmlformats.org/officeDocument/2006/customXml" ds:itemID="{0EA19775-25D4-45B0-9D93-1F343B9C8959}">
+<ds:datastoreItem xmlns:ds="http://schemas.openxmlformats.org/officeDocument/2006/customXml" ds:itemID="{AA92C684-D812-4BAE-854A-1CC430C76AF7}">
   <ds:schemaRefs>
     <ds:schemaRef ds:uri="http://schemas.openxmlformats.org/officeDocument/2006/bibliography"/>
   </ds:schemaRefs>

--- a/baigiamasis.docx
+++ b/baigiamasis.docx
@@ -5655,74 +5655,83 @@
     </w:p>
     <w:p>
       <w:r>
-        <w:t xml:space="preserve">Mobiliąją programėlė Android platformai sukursim patys. Yra vienkartinis 25 dolerių registracijos mokesti į „PlayStore“ aplikacijų platformą. Tokias kainas pasirinkom pagal rinkoje pardavime esančius mums reikalingus komponentus. </w:t>
-      </w:r>
-    </w:p>
-    <w:p>
-      <w:r>
-        <w:t xml:space="preserve"> </w:t>
-      </w:r>
-    </w:p>
-    <w:p>
-      <w:pPr>
-        <w:rPr>
-          <w:b/>
-        </w:rPr>
-      </w:pPr>
-      <w:r>
-        <w:rPr>
-          <w:b/>
-        </w:rPr>
-        <w:t>Kainos nustatymo metodas ir kainodaros strategija:</w:t>
-      </w:r>
-    </w:p>
-    <w:p>
-      <w:r>
-        <w:t>Metodas – kaštai plius antkainis. Tokią strategiją pasirinkom tam, kad padengtume gamybos išlaidas ir gautume pajamų tolimesniam produkto vystymui.</w:t>
-      </w:r>
-    </w:p>
-    <w:p>
-      <w:r>
-        <w:t>Strategija – grietinėlės nugriebimas. Kadangi mūsų prekei tiesioginio konkurento nėra, mes renkamės šį metodą.</w:t>
-      </w:r>
-    </w:p>
-    <w:p>
-      <w:pPr>
-        <w:rPr>
-          <w:b/>
-        </w:rPr>
-      </w:pPr>
-      <w:r>
-        <w:rPr>
-          <w:b/>
-        </w:rPr>
-        <w:t>Prekės kaina ir vertė vartotojui:</w:t>
-      </w:r>
-    </w:p>
-    <w:p>
-      <w:r>
-        <w:t>Numatoma pardavimo kaina yra 49,99 EUR + siuntimo kainą į pasirinktą vietovę. Potencialūs vartotojai gauna fizinį laiko sekimo įrankį, kuriam nėra būtinas nuolatinis interneto ryšys. Produktas bus padarytas iš kokybiškų medžiagų</w:t>
-      </w:r>
-    </w:p>
-    <w:p>
-      <w:pPr>
-        <w:rPr>
-          <w:b/>
-        </w:rPr>
-      </w:pPr>
-      <w:r>
-        <w:rPr>
-          <w:b/>
-        </w:rPr>
-        <w:t>Kainų koregavimo strategija:</w:t>
-      </w:r>
-    </w:p>
-    <w:p>
-      <w:r>
-        <w:t>Kiekybinės nuolaidos. Perkant 10 vienetų ir daugiau, mes taikysime 10 % nuolaidą. Jei būtų perkančių didesniais kiekiais, pirkėjas turėtų kreiptis tiesiogiai į mus dėl geresnių sąlygų.</w:t>
+        <w:t>Mobiliąją programėlė Android platformai sukursim patys. Yra vienkartinis 25 dolerių registracijos mokesti į „PlayStore“ aplikacijų platformą.</w:t>
+      </w:r>
+      <w:r>
+        <w:t xml:space="preserve"> Instrukcijų, kurios bus pakuotėje, vertimo į kitas kalbas kaina siekia nuo 7EUR iki</w:t>
       </w:r>
       <w:bookmarkStart w:id="18" w:name="_GoBack"/>
       <w:bookmarkEnd w:id="18"/>
+      <w:r>
+        <w:t xml:space="preserve"> 18EUR.</w:t>
+      </w:r>
+      <w:r>
+        <w:t xml:space="preserve"> Tokias kainas pasirinkom pagal rinkoje pardavime esančius mums reikalingus komponentus. </w:t>
+      </w:r>
+    </w:p>
+    <w:p>
+      <w:r>
+        <w:t xml:space="preserve"> </w:t>
+      </w:r>
+    </w:p>
+    <w:p>
+      <w:pPr>
+        <w:rPr>
+          <w:b/>
+        </w:rPr>
+      </w:pPr>
+      <w:r>
+        <w:rPr>
+          <w:b/>
+        </w:rPr>
+        <w:t>Kainos nustatymo metodas ir kainodaros strategija:</w:t>
+      </w:r>
+    </w:p>
+    <w:p>
+      <w:r>
+        <w:t>Metodas – kaštai plius antkainis. Tokią strategiją pasirinkom tam, kad padengtume gamybos išlaidas ir gautume pajamų tolimesniam produkto vystymui.</w:t>
+      </w:r>
+    </w:p>
+    <w:p>
+      <w:r>
+        <w:t>Strategija – grietinėlės nugriebimas. Kadangi mūsų prekei tiesioginio konkurento nėra, mes renkamės šį metodą.</w:t>
+      </w:r>
+    </w:p>
+    <w:p>
+      <w:pPr>
+        <w:rPr>
+          <w:b/>
+        </w:rPr>
+      </w:pPr>
+      <w:r>
+        <w:rPr>
+          <w:b/>
+        </w:rPr>
+        <w:t>Prekės kaina ir vertė vartotojui:</w:t>
+      </w:r>
+    </w:p>
+    <w:p>
+      <w:r>
+        <w:t>Numatoma pardavimo kaina yra 49,99 EUR + siuntimo kainą į pasirinktą vietovę. Potencialūs vartotojai gauna fizinį laiko sekimo įrankį, kuriam nėra būtinas nuolatinis interneto ryšys. Produktas bus padarytas iš kokybiškų medžiagų</w:t>
+      </w:r>
+    </w:p>
+    <w:p>
+      <w:pPr>
+        <w:rPr>
+          <w:b/>
+        </w:rPr>
+      </w:pPr>
+      <w:r>
+        <w:rPr>
+          <w:b/>
+        </w:rPr>
+        <w:t>Kainų koregavimo strategija:</w:t>
+      </w:r>
+    </w:p>
+    <w:p>
+      <w:r>
+        <w:t>Kiekybinės nuolaidos. Perkant 10 vienetų ir daugiau, mes taikysime 10 % nuolaidą. Jei būtų perkančių didesniais kiekiais, pirkėjas turėtų kreiptis tiesiogiai į mus dėl geresnių sąlygų.</w:t>
+      </w:r>
     </w:p>
     <w:p>
       <w:pPr>
@@ -10539,15 +10548,6 @@
   </w:num>
   <w:num w:numId="24">
     <w:abstractNumId w:val="10"/>
-    <w:lvlOverride w:ilvl="0"/>
-    <w:lvlOverride w:ilvl="1"/>
-    <w:lvlOverride w:ilvl="2"/>
-    <w:lvlOverride w:ilvl="3"/>
-    <w:lvlOverride w:ilvl="4"/>
-    <w:lvlOverride w:ilvl="5"/>
-    <w:lvlOverride w:ilvl="6"/>
-    <w:lvlOverride w:ilvl="7"/>
-    <w:lvlOverride w:ilvl="8"/>
   </w:num>
 </w:numbering>
 </file>
@@ -11753,7 +11753,7 @@
 </file>
 
 <file path=customXml/itemProps1.xml><?xml version="1.0" encoding="utf-8"?>
-<ds:datastoreItem xmlns:ds="http://schemas.openxmlformats.org/officeDocument/2006/customXml" ds:itemID="{AA92C684-D812-4BAE-854A-1CC430C76AF7}">
+<ds:datastoreItem xmlns:ds="http://schemas.openxmlformats.org/officeDocument/2006/customXml" ds:itemID="{64CA105B-BB94-4562-A74C-8239F552AB9B}">
   <ds:schemaRefs>
     <ds:schemaRef ds:uri="http://schemas.openxmlformats.org/officeDocument/2006/bibliography"/>
   </ds:schemaRefs>

--- a/baigiamasis.docx
+++ b/baigiamasis.docx
@@ -1,6 +1,6 @@
 
 <file path=word/document.xml><?xml version="1.0" encoding="utf-8"?>
-<w:document xmlns:wpc="http://schemas.microsoft.com/office/word/2010/wordprocessingCanvas" xmlns:cx="http://schemas.microsoft.com/office/drawing/2014/chartex" xmlns:cx1="http://schemas.microsoft.com/office/drawing/2015/9/8/chartex" xmlns:cx2="http://schemas.microsoft.com/office/drawing/2015/10/21/chartex" xmlns:cx3="http://schemas.microsoft.com/office/drawing/2016/5/9/chartex" xmlns:cx4="http://schemas.microsoft.com/office/drawing/2016/5/10/chartex" xmlns:cx5="http://schemas.microsoft.com/office/drawing/2016/5/11/chartex" xmlns:cx6="http://schemas.microsoft.com/office/drawing/2016/5/12/chartex" xmlns:cx7="http://schemas.microsoft.com/office/drawing/2016/5/13/chartex" xmlns:cx8="http://schemas.microsoft.com/office/drawing/2016/5/14/chartex" xmlns:mc="http://schemas.openxmlformats.org/markup-compatibility/2006" xmlns:o="urn:schemas-microsoft-com:office:office" xmlns:r="http://schemas.openxmlformats.org/officeDocument/2006/relationships" xmlns:m="http://schemas.openxmlformats.org/officeDocument/2006/math" xmlns:v="urn:schemas-microsoft-com:vml" xmlns:wp14="http://schemas.microsoft.com/office/word/2010/wordprocessingDrawing" xmlns:wp="http://schemas.openxmlformats.org/drawingml/2006/wordprocessingDrawing" xmlns:w10="urn:schemas-microsoft-com:office:word" xmlns:w="http://schemas.openxmlformats.org/wordprocessingml/2006/main" xmlns:w14="http://schemas.microsoft.com/office/word/2010/wordml" xmlns:w15="http://schemas.microsoft.com/office/word/2012/wordml" xmlns:w16se="http://schemas.microsoft.com/office/word/2015/wordml/symex" xmlns:wpg="http://schemas.microsoft.com/office/word/2010/wordprocessingGroup" xmlns:wpi="http://schemas.microsoft.com/office/word/2010/wordprocessingInk" xmlns:wne="http://schemas.microsoft.com/office/word/2006/wordml" xmlns:wps="http://schemas.microsoft.com/office/word/2010/wordprocessingShape" mc:Ignorable="w14 w15 w16se wp14">
+<w:document xmlns:wpc="http://schemas.microsoft.com/office/word/2010/wordprocessingCanvas" xmlns:mo="http://schemas.microsoft.com/office/mac/office/2008/main" xmlns:mc="http://schemas.openxmlformats.org/markup-compatibility/2006" xmlns:mv="urn:schemas-microsoft-com:mac:vml" xmlns:o="urn:schemas-microsoft-com:office:office" xmlns:r="http://schemas.openxmlformats.org/officeDocument/2006/relationships" xmlns:m="http://schemas.openxmlformats.org/officeDocument/2006/math" xmlns:v="urn:schemas-microsoft-com:vml" xmlns:wp14="http://schemas.microsoft.com/office/word/2010/wordprocessingDrawing" xmlns:wp="http://schemas.openxmlformats.org/drawingml/2006/wordprocessingDrawing" xmlns:w10="urn:schemas-microsoft-com:office:word" xmlns:w="http://schemas.openxmlformats.org/wordprocessingml/2006/main" xmlns:w14="http://schemas.microsoft.com/office/word/2010/wordml" xmlns:w15="http://schemas.microsoft.com/office/word/2012/wordml" xmlns:wpg="http://schemas.microsoft.com/office/word/2010/wordprocessingGroup" xmlns:wpi="http://schemas.microsoft.com/office/word/2010/wordprocessingInk" xmlns:wne="http://schemas.microsoft.com/office/word/2006/wordml" xmlns:wps="http://schemas.microsoft.com/office/word/2010/wordprocessingShape" mc:Ignorable="w14 w15 wp14">
   <w:body>
     <w:p>
       <w:pPr>
@@ -323,7 +323,7 @@
     </w:p>
     <w:p>
       <w:pPr>
-        <w:pStyle w:val="Antrat5"/>
+        <w:pStyle w:val="Heading5"/>
         <w:numPr>
           <w:ilvl w:val="0"/>
           <w:numId w:val="0"/>
@@ -375,7 +375,7 @@
       <w:sdtContent>
         <w:p>
           <w:pPr>
-            <w:pStyle w:val="Turinioantrat"/>
+            <w:pStyle w:val="TOCHeading"/>
             <w:rPr>
               <w:rFonts w:ascii="Times New Roman" w:hAnsi="Times New Roman" w:cs="Times New Roman"/>
               <w:color w:val="auto"/>
@@ -393,7 +393,7 @@
         </w:p>
         <w:p>
           <w:pPr>
-            <w:pStyle w:val="Turinys1"/>
+            <w:pStyle w:val="TOC1"/>
             <w:tabs>
               <w:tab w:val="right" w:leader="dot" w:pos="9010"/>
             </w:tabs>
@@ -405,7 +405,7 @@
               <w:noProof/>
               <w:sz w:val="24"/>
               <w:szCs w:val="24"/>
-              <w:lang w:eastAsia="en-US"/>
+              <w:lang w:val="en-US" w:eastAsia="en-US"/>
             </w:rPr>
           </w:pPr>
           <w:r>
@@ -448,7 +448,7 @@
             <w:rPr>
               <w:noProof/>
             </w:rPr>
-            <w:instrText xml:space="preserve"> PAGEREF _Toc479002596 \h </w:instrText>
+            <w:instrText xml:space="preserve"> PAGEREF _Toc482957649 \h </w:instrText>
           </w:r>
           <w:r>
             <w:rPr>
@@ -476,7 +476,7 @@
         </w:p>
         <w:p>
           <w:pPr>
-            <w:pStyle w:val="Turinys1"/>
+            <w:pStyle w:val="TOC1"/>
             <w:tabs>
               <w:tab w:val="left" w:pos="480"/>
               <w:tab w:val="right" w:leader="dot" w:pos="9010"/>
@@ -489,7 +489,7 @@
               <w:noProof/>
               <w:sz w:val="24"/>
               <w:szCs w:val="24"/>
-              <w:lang w:eastAsia="en-US"/>
+              <w:lang w:val="en-US" w:eastAsia="en-US"/>
             </w:rPr>
           </w:pPr>
           <w:r>
@@ -508,7 +508,7 @@
               <w:noProof/>
               <w:sz w:val="24"/>
               <w:szCs w:val="24"/>
-              <w:lang w:eastAsia="en-US"/>
+              <w:lang w:val="en-US" w:eastAsia="en-US"/>
             </w:rPr>
             <w:tab/>
           </w:r>
@@ -535,7 +535,7 @@
             <w:rPr>
               <w:noProof/>
             </w:rPr>
-            <w:instrText xml:space="preserve"> PAGEREF _Toc479002597 \h </w:instrText>
+            <w:instrText xml:space="preserve"> PAGEREF _Toc482957650 \h </w:instrText>
           </w:r>
           <w:r>
             <w:rPr>
@@ -563,7 +563,7 @@
         </w:p>
         <w:p>
           <w:pPr>
-            <w:pStyle w:val="Turinys1"/>
+            <w:pStyle w:val="TOC1"/>
             <w:tabs>
               <w:tab w:val="left" w:pos="480"/>
               <w:tab w:val="right" w:leader="dot" w:pos="9010"/>
@@ -576,7 +576,7 @@
               <w:noProof/>
               <w:sz w:val="24"/>
               <w:szCs w:val="24"/>
-              <w:lang w:eastAsia="en-US"/>
+              <w:lang w:val="en-US" w:eastAsia="en-US"/>
             </w:rPr>
           </w:pPr>
           <w:r>
@@ -595,7 +595,7 @@
               <w:noProof/>
               <w:sz w:val="24"/>
               <w:szCs w:val="24"/>
-              <w:lang w:eastAsia="en-US"/>
+              <w:lang w:val="en-US" w:eastAsia="en-US"/>
             </w:rPr>
             <w:tab/>
           </w:r>
@@ -622,7 +622,7 @@
             <w:rPr>
               <w:noProof/>
             </w:rPr>
-            <w:instrText xml:space="preserve"> PAGEREF _Toc479002598 \h </w:instrText>
+            <w:instrText xml:space="preserve"> PAGEREF _Toc482957651 \h </w:instrText>
           </w:r>
           <w:r>
             <w:rPr>
@@ -650,7 +650,7 @@
         </w:p>
         <w:p>
           <w:pPr>
-            <w:pStyle w:val="Turinys1"/>
+            <w:pStyle w:val="TOC1"/>
             <w:tabs>
               <w:tab w:val="left" w:pos="480"/>
               <w:tab w:val="right" w:leader="dot" w:pos="9010"/>
@@ -663,7 +663,7 @@
               <w:noProof/>
               <w:sz w:val="24"/>
               <w:szCs w:val="24"/>
-              <w:lang w:eastAsia="en-US"/>
+              <w:lang w:val="en-US" w:eastAsia="en-US"/>
             </w:rPr>
           </w:pPr>
           <w:r>
@@ -682,7 +682,7 @@
               <w:noProof/>
               <w:sz w:val="24"/>
               <w:szCs w:val="24"/>
-              <w:lang w:eastAsia="en-US"/>
+              <w:lang w:val="en-US" w:eastAsia="en-US"/>
             </w:rPr>
             <w:tab/>
           </w:r>
@@ -709,7 +709,7 @@
             <w:rPr>
               <w:noProof/>
             </w:rPr>
-            <w:instrText xml:space="preserve"> PAGEREF _Toc479002599 \h </w:instrText>
+            <w:instrText xml:space="preserve"> PAGEREF _Toc482957652 \h </w:instrText>
           </w:r>
           <w:r>
             <w:rPr>
@@ -726,7 +726,7 @@
             <w:rPr>
               <w:noProof/>
             </w:rPr>
-            <w:t>8</w:t>
+            <w:t>10</w:t>
           </w:r>
           <w:r>
             <w:rPr>
@@ -737,7 +737,7 @@
         </w:p>
         <w:p>
           <w:pPr>
-            <w:pStyle w:val="Turinys1"/>
+            <w:pStyle w:val="TOC1"/>
             <w:tabs>
               <w:tab w:val="left" w:pos="480"/>
               <w:tab w:val="right" w:leader="dot" w:pos="9010"/>
@@ -750,7 +750,7 @@
               <w:noProof/>
               <w:sz w:val="24"/>
               <w:szCs w:val="24"/>
-              <w:lang w:eastAsia="en-US"/>
+              <w:lang w:val="en-US" w:eastAsia="en-US"/>
             </w:rPr>
           </w:pPr>
           <w:r>
@@ -769,7 +769,7 @@
               <w:noProof/>
               <w:sz w:val="24"/>
               <w:szCs w:val="24"/>
-              <w:lang w:eastAsia="en-US"/>
+              <w:lang w:val="en-US" w:eastAsia="en-US"/>
             </w:rPr>
             <w:tab/>
           </w:r>
@@ -796,7 +796,7 @@
             <w:rPr>
               <w:noProof/>
             </w:rPr>
-            <w:instrText xml:space="preserve"> PAGEREF _Toc479002600 \h </w:instrText>
+            <w:instrText xml:space="preserve"> PAGEREF _Toc482957653 \h </w:instrText>
           </w:r>
           <w:r>
             <w:rPr>
@@ -813,7 +813,7 @@
             <w:rPr>
               <w:noProof/>
             </w:rPr>
-            <w:t>9</w:t>
+            <w:t>11</w:t>
           </w:r>
           <w:r>
             <w:rPr>
@@ -824,7 +824,7 @@
         </w:p>
         <w:p>
           <w:pPr>
-            <w:pStyle w:val="Turinys1"/>
+            <w:pStyle w:val="TOC1"/>
             <w:tabs>
               <w:tab w:val="left" w:pos="480"/>
               <w:tab w:val="right" w:leader="dot" w:pos="9010"/>
@@ -837,7 +837,7 @@
               <w:noProof/>
               <w:sz w:val="24"/>
               <w:szCs w:val="24"/>
-              <w:lang w:eastAsia="en-US"/>
+              <w:lang w:val="en-US" w:eastAsia="en-US"/>
             </w:rPr>
           </w:pPr>
           <w:r>
@@ -856,7 +856,7 @@
               <w:noProof/>
               <w:sz w:val="24"/>
               <w:szCs w:val="24"/>
-              <w:lang w:eastAsia="en-US"/>
+              <w:lang w:val="en-US" w:eastAsia="en-US"/>
             </w:rPr>
             <w:tab/>
           </w:r>
@@ -883,7 +883,7 @@
             <w:rPr>
               <w:noProof/>
             </w:rPr>
-            <w:instrText xml:space="preserve"> PAGEREF _Toc479002601 \h </w:instrText>
+            <w:instrText xml:space="preserve"> PAGEREF _Toc482957654 \h </w:instrText>
           </w:r>
           <w:r>
             <w:rPr>
@@ -900,7 +900,7 @@
             <w:rPr>
               <w:noProof/>
             </w:rPr>
-            <w:t>9</w:t>
+            <w:t>11</w:t>
           </w:r>
           <w:r>
             <w:rPr>
@@ -911,7 +911,7 @@
         </w:p>
         <w:p>
           <w:pPr>
-            <w:pStyle w:val="Turinys1"/>
+            <w:pStyle w:val="TOC1"/>
             <w:tabs>
               <w:tab w:val="left" w:pos="480"/>
               <w:tab w:val="right" w:leader="dot" w:pos="9010"/>
@@ -924,7 +924,7 @@
               <w:noProof/>
               <w:sz w:val="24"/>
               <w:szCs w:val="24"/>
-              <w:lang w:eastAsia="en-US"/>
+              <w:lang w:val="en-US" w:eastAsia="en-US"/>
             </w:rPr>
           </w:pPr>
           <w:r>
@@ -943,7 +943,7 @@
               <w:noProof/>
               <w:sz w:val="24"/>
               <w:szCs w:val="24"/>
-              <w:lang w:eastAsia="en-US"/>
+              <w:lang w:val="en-US" w:eastAsia="en-US"/>
             </w:rPr>
             <w:tab/>
           </w:r>
@@ -970,7 +970,7 @@
             <w:rPr>
               <w:noProof/>
             </w:rPr>
-            <w:instrText xml:space="preserve"> PAGEREF _Toc479002602 \h </w:instrText>
+            <w:instrText xml:space="preserve"> PAGEREF _Toc482957655 \h </w:instrText>
           </w:r>
           <w:r>
             <w:rPr>
@@ -987,7 +987,7 @@
             <w:rPr>
               <w:noProof/>
             </w:rPr>
-            <w:t>10</w:t>
+            <w:t>12</w:t>
           </w:r>
           <w:r>
             <w:rPr>
@@ -998,7 +998,7 @@
         </w:p>
         <w:p>
           <w:pPr>
-            <w:pStyle w:val="Turinys2"/>
+            <w:pStyle w:val="TOC2"/>
             <w:tabs>
               <w:tab w:val="left" w:pos="960"/>
               <w:tab w:val="right" w:leader="dot" w:pos="9010"/>
@@ -1009,7 +1009,7 @@
               <w:noProof/>
               <w:sz w:val="24"/>
               <w:szCs w:val="24"/>
-              <w:lang w:eastAsia="en-US"/>
+              <w:lang w:val="en-US" w:eastAsia="en-US"/>
             </w:rPr>
           </w:pPr>
           <w:r>
@@ -1026,7 +1026,7 @@
               <w:noProof/>
               <w:sz w:val="24"/>
               <w:szCs w:val="24"/>
-              <w:lang w:eastAsia="en-US"/>
+              <w:lang w:val="en-US" w:eastAsia="en-US"/>
             </w:rPr>
             <w:tab/>
           </w:r>
@@ -1053,7 +1053,7 @@
             <w:rPr>
               <w:noProof/>
             </w:rPr>
-            <w:instrText xml:space="preserve"> PAGEREF _Toc479002603 \h </w:instrText>
+            <w:instrText xml:space="preserve"> PAGEREF _Toc482957656 \h </w:instrText>
           </w:r>
           <w:r>
             <w:rPr>
@@ -1070,7 +1070,7 @@
             <w:rPr>
               <w:noProof/>
             </w:rPr>
-            <w:t>10</w:t>
+            <w:t>12</w:t>
           </w:r>
           <w:r>
             <w:rPr>
@@ -1081,7 +1081,7 @@
         </w:p>
         <w:p>
           <w:pPr>
-            <w:pStyle w:val="Turinys2"/>
+            <w:pStyle w:val="TOC2"/>
             <w:tabs>
               <w:tab w:val="left" w:pos="960"/>
               <w:tab w:val="right" w:leader="dot" w:pos="9010"/>
@@ -1092,7 +1092,7 @@
               <w:noProof/>
               <w:sz w:val="24"/>
               <w:szCs w:val="24"/>
-              <w:lang w:eastAsia="en-US"/>
+              <w:lang w:val="en-US" w:eastAsia="en-US"/>
             </w:rPr>
           </w:pPr>
           <w:r>
@@ -1109,7 +1109,7 @@
               <w:noProof/>
               <w:sz w:val="24"/>
               <w:szCs w:val="24"/>
-              <w:lang w:eastAsia="en-US"/>
+              <w:lang w:val="en-US" w:eastAsia="en-US"/>
             </w:rPr>
             <w:tab/>
           </w:r>
@@ -1136,7 +1136,7 @@
             <w:rPr>
               <w:noProof/>
             </w:rPr>
-            <w:instrText xml:space="preserve"> PAGEREF _Toc479002604 \h </w:instrText>
+            <w:instrText xml:space="preserve"> PAGEREF _Toc482957657 \h </w:instrText>
           </w:r>
           <w:r>
             <w:rPr>
@@ -1153,7 +1153,7 @@
             <w:rPr>
               <w:noProof/>
             </w:rPr>
-            <w:t>11</w:t>
+            <w:t>13</w:t>
           </w:r>
           <w:r>
             <w:rPr>
@@ -1164,7 +1164,7 @@
         </w:p>
         <w:p>
           <w:pPr>
-            <w:pStyle w:val="Turinys2"/>
+            <w:pStyle w:val="TOC2"/>
             <w:tabs>
               <w:tab w:val="left" w:pos="960"/>
               <w:tab w:val="right" w:leader="dot" w:pos="9010"/>
@@ -1175,7 +1175,7 @@
               <w:noProof/>
               <w:sz w:val="24"/>
               <w:szCs w:val="24"/>
-              <w:lang w:eastAsia="en-US"/>
+              <w:lang w:val="en-US" w:eastAsia="en-US"/>
             </w:rPr>
           </w:pPr>
           <w:r>
@@ -1192,7 +1192,7 @@
               <w:noProof/>
               <w:sz w:val="24"/>
               <w:szCs w:val="24"/>
-              <w:lang w:eastAsia="en-US"/>
+              <w:lang w:val="en-US" w:eastAsia="en-US"/>
             </w:rPr>
             <w:tab/>
           </w:r>
@@ -1219,7 +1219,7 @@
             <w:rPr>
               <w:noProof/>
             </w:rPr>
-            <w:instrText xml:space="preserve"> PAGEREF _Toc479002605 \h </w:instrText>
+            <w:instrText xml:space="preserve"> PAGEREF _Toc482957658 \h </w:instrText>
           </w:r>
           <w:r>
             <w:rPr>
@@ -1236,7 +1236,7 @@
             <w:rPr>
               <w:noProof/>
             </w:rPr>
-            <w:t>11</w:t>
+            <w:t>13</w:t>
           </w:r>
           <w:r>
             <w:rPr>
@@ -1247,7 +1247,7 @@
         </w:p>
         <w:p>
           <w:pPr>
-            <w:pStyle w:val="Turinys2"/>
+            <w:pStyle w:val="TOC2"/>
             <w:tabs>
               <w:tab w:val="left" w:pos="960"/>
               <w:tab w:val="right" w:leader="dot" w:pos="9010"/>
@@ -1258,7 +1258,7 @@
               <w:noProof/>
               <w:sz w:val="24"/>
               <w:szCs w:val="24"/>
-              <w:lang w:eastAsia="en-US"/>
+              <w:lang w:val="en-US" w:eastAsia="en-US"/>
             </w:rPr>
           </w:pPr>
           <w:r>
@@ -1275,7 +1275,7 @@
               <w:noProof/>
               <w:sz w:val="24"/>
               <w:szCs w:val="24"/>
-              <w:lang w:eastAsia="en-US"/>
+              <w:lang w:val="en-US" w:eastAsia="en-US"/>
             </w:rPr>
             <w:tab/>
           </w:r>
@@ -1302,7 +1302,7 @@
             <w:rPr>
               <w:noProof/>
             </w:rPr>
-            <w:instrText xml:space="preserve"> PAGEREF _Toc479002606 \h </w:instrText>
+            <w:instrText xml:space="preserve"> PAGEREF _Toc482957659 \h </w:instrText>
           </w:r>
           <w:r>
             <w:rPr>
@@ -1319,7 +1319,7 @@
             <w:rPr>
               <w:noProof/>
             </w:rPr>
-            <w:t>11</w:t>
+            <w:t>14</w:t>
           </w:r>
           <w:r>
             <w:rPr>
@@ -1330,7 +1330,7 @@
         </w:p>
         <w:p>
           <w:pPr>
-            <w:pStyle w:val="Turinys1"/>
+            <w:pStyle w:val="TOC1"/>
             <w:tabs>
               <w:tab w:val="right" w:leader="dot" w:pos="9010"/>
             </w:tabs>
@@ -1342,7 +1342,7 @@
               <w:noProof/>
               <w:sz w:val="24"/>
               <w:szCs w:val="24"/>
-              <w:lang w:eastAsia="en-US"/>
+              <w:lang w:val="en-US" w:eastAsia="en-US"/>
             </w:rPr>
           </w:pPr>
           <w:r>
@@ -1368,7 +1368,7 @@
             <w:rPr>
               <w:noProof/>
             </w:rPr>
-            <w:instrText xml:space="preserve"> PAGEREF _Toc479002607 \h </w:instrText>
+            <w:instrText xml:space="preserve"> PAGEREF _Toc482957660 \h </w:instrText>
           </w:r>
           <w:r>
             <w:rPr>
@@ -1385,7 +1385,7 @@
             <w:rPr>
               <w:noProof/>
             </w:rPr>
-            <w:t>11</w:t>
+            <w:t>15</w:t>
           </w:r>
           <w:r>
             <w:rPr>
@@ -1396,7 +1396,7 @@
         </w:p>
         <w:p>
           <w:pPr>
-            <w:pStyle w:val="Turinys1"/>
+            <w:pStyle w:val="TOC1"/>
             <w:tabs>
               <w:tab w:val="right" w:leader="dot" w:pos="9010"/>
             </w:tabs>
@@ -1408,7 +1408,7 @@
               <w:noProof/>
               <w:sz w:val="24"/>
               <w:szCs w:val="24"/>
-              <w:lang w:eastAsia="en-US"/>
+              <w:lang w:val="en-US" w:eastAsia="en-US"/>
             </w:rPr>
           </w:pPr>
           <w:r>
@@ -1434,7 +1434,7 @@
             <w:rPr>
               <w:noProof/>
             </w:rPr>
-            <w:instrText xml:space="preserve"> PAGEREF _Toc479002608 \h </w:instrText>
+            <w:instrText xml:space="preserve"> PAGEREF _Toc482957661 \h </w:instrText>
           </w:r>
           <w:r>
             <w:rPr>
@@ -1451,7 +1451,73 @@
             <w:rPr>
               <w:noProof/>
             </w:rPr>
-            <w:t>11</w:t>
+            <w:t>16</w:t>
+          </w:r>
+          <w:r>
+            <w:rPr>
+              <w:noProof/>
+            </w:rPr>
+            <w:fldChar w:fldCharType="end"/>
+          </w:r>
+        </w:p>
+        <w:p>
+          <w:pPr>
+            <w:pStyle w:val="TOC1"/>
+            <w:tabs>
+              <w:tab w:val="right" w:leader="dot" w:pos="9010"/>
+            </w:tabs>
+            <w:rPr>
+              <w:rFonts w:eastAsiaTheme="minorEastAsia" w:cstheme="minorBidi"/>
+              <w:b w:val="0"/>
+              <w:bCs w:val="0"/>
+              <w:caps w:val="0"/>
+              <w:noProof/>
+              <w:sz w:val="24"/>
+              <w:szCs w:val="24"/>
+              <w:lang w:val="en-US" w:eastAsia="en-US"/>
+            </w:rPr>
+          </w:pPr>
+          <w:r>
+            <w:rPr>
+              <w:noProof/>
+              <w:lang w:eastAsia="en-GB"/>
+            </w:rPr>
+            <w:t>LENTELIŲ SĄRAŠAS</w:t>
+          </w:r>
+          <w:r>
+            <w:rPr>
+              <w:noProof/>
+            </w:rPr>
+            <w:tab/>
+          </w:r>
+          <w:r>
+            <w:rPr>
+              <w:noProof/>
+            </w:rPr>
+            <w:fldChar w:fldCharType="begin"/>
+          </w:r>
+          <w:r>
+            <w:rPr>
+              <w:noProof/>
+            </w:rPr>
+            <w:instrText xml:space="preserve"> PAGEREF _Toc482957662 \h </w:instrText>
+          </w:r>
+          <w:r>
+            <w:rPr>
+              <w:noProof/>
+            </w:rPr>
+          </w:r>
+          <w:r>
+            <w:rPr>
+              <w:noProof/>
+            </w:rPr>
+            <w:fldChar w:fldCharType="separate"/>
+          </w:r>
+          <w:r>
+            <w:rPr>
+              <w:noProof/>
+            </w:rPr>
+            <w:t>16</w:t>
           </w:r>
           <w:r>
             <w:rPr>
@@ -1488,13 +1554,13 @@
     </w:p>
     <w:p>
       <w:pPr>
-        <w:pStyle w:val="Antrat1"/>
+        <w:pStyle w:val="Heading1"/>
         <w:numPr>
           <w:ilvl w:val="0"/>
           <w:numId w:val="0"/>
         </w:numPr>
       </w:pPr>
-      <w:bookmarkStart w:id="0" w:name="_Toc479002596"/>
+      <w:bookmarkStart w:id="0" w:name="_Toc482957649"/>
       <w:r>
         <w:lastRenderedPageBreak/>
         <w:t>ĮVADAS</w:t>
@@ -1519,25 +1585,6 @@
       </w:r>
       <w:r>
         <w:t xml:space="preserve"> Rengiant naujos prekės įvedimo į rinką planą reikės sukurti naują prekę, įvertinti jos galimybės rinkoje, vystyti vertės pasiūlymą vartotojams, parinkti prekės kainą ir pardavimo vietą ir  priimti komunikacijos sprendimus.</w:t>
-      </w:r>
-    </w:p>
-    <w:p>
-      <w:pPr>
-        <w:ind w:firstLine="360"/>
-      </w:pPr>
-    </w:p>
-    <w:p>
-      <w:pPr>
-        <w:ind w:firstLine="360"/>
-        <w:rPr>
-          <w:b/>
-        </w:rPr>
-      </w:pPr>
-      <w:r>
-        <w:rPr>
-          <w:b/>
-        </w:rPr>
-        <w:t>Uždaviniai:</w:t>
       </w:r>
     </w:p>
     <w:p>
@@ -1558,12 +1605,12 @@
     </w:p>
     <w:p>
       <w:pPr>
-        <w:pStyle w:val="Antrat1"/>
+        <w:pStyle w:val="Heading1"/>
         <w:rPr>
           <w:lang w:eastAsia="en-GB"/>
         </w:rPr>
       </w:pPr>
-      <w:bookmarkStart w:id="1" w:name="_Toc479002597"/>
+      <w:bookmarkStart w:id="1" w:name="_Toc482957650"/>
       <w:r>
         <w:rPr>
           <w:lang w:eastAsia="en-GB"/>
@@ -1607,7 +1654,7 @@
       <w:r>
         <w:rPr>
           <w:noProof/>
-          <w:lang w:eastAsia="lt-LT"/>
+          <w:lang w:val="en-US" w:eastAsia="en-US"/>
         </w:rPr>
         <w:drawing>
           <wp:inline distT="0" distB="0" distL="0" distR="0" wp14:anchorId="3EFC5AA4" wp14:editId="722E093C">
@@ -1625,7 +1672,7 @@
                     <pic:cNvPicPr/>
                   </pic:nvPicPr>
                   <pic:blipFill>
-                    <a:blip r:embed="rId6"/>
+                    <a:blip r:embed="rId8"/>
                     <a:stretch>
                       <a:fillRect/>
                     </a:stretch>
@@ -1654,7 +1701,7 @@
     </w:p>
     <w:p>
       <w:pPr>
-        <w:pStyle w:val="Antrat"/>
+        <w:pStyle w:val="Caption"/>
         <w:jc w:val="center"/>
       </w:pPr>
       <w:r>
@@ -1728,12 +1775,12 @@
     </w:p>
     <w:p>
       <w:pPr>
-        <w:pStyle w:val="Antrat1"/>
+        <w:pStyle w:val="Heading1"/>
         <w:rPr>
           <w:lang w:eastAsia="en-GB"/>
         </w:rPr>
       </w:pPr>
-      <w:bookmarkStart w:id="2" w:name="_Toc479002598"/>
+      <w:bookmarkStart w:id="2" w:name="_Toc482957651"/>
       <w:r>
         <w:rPr>
           <w:lang w:eastAsia="en-GB"/>
@@ -1750,7 +1797,7 @@
     </w:p>
     <w:p>
       <w:pPr>
-        <w:pStyle w:val="Antrat3"/>
+        <w:pStyle w:val="Heading3"/>
         <w:rPr>
           <w:lang w:eastAsia="en-GB"/>
         </w:rPr>
@@ -1764,7 +1811,7 @@
     </w:p>
     <w:p>
       <w:pPr>
-        <w:pStyle w:val="Antrat3"/>
+        <w:pStyle w:val="Heading3"/>
         <w:jc w:val="left"/>
         <w:rPr>
           <w:sz w:val="24"/>
@@ -1780,7 +1827,7 @@
     <w:p/>
     <w:p>
       <w:pPr>
-        <w:pStyle w:val="Antrat"/>
+        <w:pStyle w:val="Caption"/>
         <w:keepNext/>
       </w:pPr>
       <w:bookmarkStart w:id="3" w:name="_Toc482885595"/>
@@ -1812,7 +1859,7 @@
     </w:p>
     <w:tbl>
       <w:tblPr>
-        <w:tblStyle w:val="Lentelstinklelis"/>
+        <w:tblStyle w:val="TableGrid"/>
         <w:tblW w:w="0" w:type="auto"/>
         <w:jc w:val="center"/>
         <w:tblLook w:val="04A0" w:firstRow="1" w:lastRow="0" w:firstColumn="1" w:lastColumn="0" w:noHBand="0" w:noVBand="1"/>
@@ -2018,7 +2065,7 @@
     </w:p>
     <w:p>
       <w:pPr>
-        <w:pStyle w:val="Antrat3"/>
+        <w:pStyle w:val="Heading3"/>
         <w:jc w:val="left"/>
         <w:rPr>
           <w:sz w:val="24"/>
@@ -2058,7 +2105,7 @@
     <w:p/>
     <w:p>
       <w:pPr>
-        <w:pStyle w:val="Antrat"/>
+        <w:pStyle w:val="Caption"/>
         <w:keepNext/>
       </w:pPr>
       <w:bookmarkStart w:id="4" w:name="_Toc482885596"/>
@@ -2090,7 +2137,7 @@
     </w:p>
     <w:tbl>
       <w:tblPr>
-        <w:tblStyle w:val="Lentelstinklelis"/>
+        <w:tblStyle w:val="TableGrid"/>
         <w:tblW w:w="0" w:type="auto"/>
         <w:jc w:val="center"/>
         <w:tblLook w:val="04A0" w:firstRow="1" w:lastRow="0" w:firstColumn="1" w:lastColumn="0" w:noHBand="0" w:noVBand="1"/>
@@ -2172,7 +2219,7 @@
     </w:tbl>
     <w:p>
       <w:pPr>
-        <w:pStyle w:val="Antrat3"/>
+        <w:pStyle w:val="Heading3"/>
         <w:jc w:val="left"/>
         <w:rPr>
           <w:b w:val="0"/>
@@ -2182,7 +2229,7 @@
     </w:p>
     <w:p>
       <w:pPr>
-        <w:pStyle w:val="Antrat3"/>
+        <w:pStyle w:val="Heading3"/>
         <w:jc w:val="left"/>
         <w:rPr>
           <w:b w:val="0"/>
@@ -2203,10 +2250,10 @@
         </w:rPr>
         <w:t xml:space="preserve"> </w:t>
       </w:r>
-      <w:hyperlink r:id="rId7" w:history="1">
+      <w:hyperlink r:id="rId9" w:history="1">
         <w:r>
           <w:rPr>
-            <w:rStyle w:val="Hipersaitas"/>
+            <w:rStyle w:val="Hyperlink"/>
             <w:sz w:val="24"/>
           </w:rPr>
           <w:t>http://psichika.eu/blog/kurie-zmones-laimingesni-vertinantys-laika-ar-pinigus/</w:t>
@@ -2219,7 +2266,7 @@
     <w:p/>
     <w:p>
       <w:pPr>
-        <w:pStyle w:val="Antrat3"/>
+        <w:pStyle w:val="Heading3"/>
         <w:jc w:val="left"/>
         <w:rPr>
           <w:sz w:val="24"/>
@@ -2260,7 +2307,7 @@
     <w:p/>
     <w:p>
       <w:pPr>
-        <w:pStyle w:val="Antrat"/>
+        <w:pStyle w:val="Caption"/>
         <w:keepNext/>
       </w:pPr>
       <w:bookmarkStart w:id="5" w:name="_Toc482885597"/>
@@ -2292,7 +2339,7 @@
     </w:p>
     <w:tbl>
       <w:tblPr>
-        <w:tblStyle w:val="Lentelstinklelis"/>
+        <w:tblStyle w:val="TableGrid"/>
         <w:tblW w:w="0" w:type="auto"/>
         <w:jc w:val="center"/>
         <w:tblLook w:val="04A0" w:firstRow="1" w:lastRow="0" w:firstColumn="1" w:lastColumn="0" w:noHBand="0" w:noVBand="1"/>
@@ -2406,14 +2453,45 @@
       <w:r>
         <w:t xml:space="preserve">Pasak </w:t>
       </w:r>
-      <w:hyperlink r:id="rId8" w:anchor="3d9a36b01b30" w:history="1">
-        <w:r>
-          <w:rPr>
-            <w:rStyle w:val="Hipersaitas"/>
-          </w:rPr>
-          <w:t>https://www.forbes.com/sites/louiscolumbus/2015/03/31/2015-roundup-of-3d-printing-market-forecasts-and-estimates/#3d9a36b01b30</w:t>
-        </w:r>
-      </w:hyperlink>
+      <w:r>
+        <w:t xml:space="preserve">ferbes.com ( </w:t>
+      </w:r>
+      <w:r>
+        <w:fldChar w:fldCharType="begin"/>
+      </w:r>
+      <w:r>
+        <w:instrText xml:space="preserve"> HYPERLINK "</w:instrText>
+      </w:r>
+      <w:r>
+        <w:instrText>https://www.forbes.com/sites/louiscolumbus/2015/03/31/2015-roundup-of-3d-printing-market-forecasts-and-estimates/#3d9a36b01b30</w:instrText>
+      </w:r>
+      <w:r>
+        <w:rPr>
+          <w:rStyle w:val="Hyperlink"/>
+        </w:rPr>
+        <w:instrText>)</w:instrText>
+      </w:r>
+      <w:r>
+        <w:instrText xml:space="preserve">" </w:instrText>
+      </w:r>
+      <w:r>
+        <w:fldChar w:fldCharType="separate"/>
+      </w:r>
+      <w:r>
+        <w:rPr>
+          <w:rStyle w:val="Hyperlink"/>
+        </w:rPr>
+        <w:t>https://www.forbes.com/sites/louiscolumbus/2015/03/31/2015-roundup-of-3d-printing-market-forecasts-and-estimates/#3d9a36b01b30)</w:t>
+      </w:r>
+      <w:r>
+        <w:fldChar w:fldCharType="end"/>
+      </w:r>
+      <w:r>
+        <w:rPr>
+          <w:rStyle w:val="Hyperlink"/>
+        </w:rPr>
+        <w:t xml:space="preserve"> </w:t>
+      </w:r>
       <w:r>
         <w:t xml:space="preserve"> 3D spausdintuvų rinka nuo 2015 metų iki 2018 metų turėtų </w:t>
       </w:r>
@@ -2433,7 +2511,7 @@
     <w:p/>
     <w:p>
       <w:pPr>
-        <w:pStyle w:val="Antrat3"/>
+        <w:pStyle w:val="Heading3"/>
         <w:jc w:val="left"/>
         <w:rPr>
           <w:sz w:val="24"/>
@@ -2449,7 +2527,7 @@
     <w:p/>
     <w:p>
       <w:pPr>
-        <w:pStyle w:val="Antrat"/>
+        <w:pStyle w:val="Caption"/>
         <w:keepNext/>
       </w:pPr>
       <w:bookmarkStart w:id="6" w:name="_Toc482885598"/>
@@ -2481,7 +2559,7 @@
     </w:p>
     <w:tbl>
       <w:tblPr>
-        <w:tblStyle w:val="Lentelstinklelis"/>
+        <w:tblStyle w:val="TableGrid"/>
         <w:tblW w:w="0" w:type="auto"/>
         <w:jc w:val="center"/>
         <w:tblLook w:val="04A0" w:firstRow="1" w:lastRow="0" w:firstColumn="1" w:lastColumn="0" w:noHBand="0" w:noVBand="1"/>
@@ -2560,16 +2638,31 @@
     <w:p/>
     <w:p>
       <w:r>
-        <w:t xml:space="preserve">Pasak </w:t>
-      </w:r>
-      <w:hyperlink r:id="rId9" w:history="1">
+        <w:t>Pasak</w:t>
+      </w:r>
+      <w:r>
+        <w:t xml:space="preserve"> theworldcounts.com</w:t>
+      </w:r>
+      <w:r>
+        <w:t xml:space="preserve"> </w:t>
+      </w:r>
+      <w:r>
+        <w:t>(</w:t>
+      </w:r>
+      <w:hyperlink r:id="rId10" w:history="1">
         <w:r>
           <w:rPr>
-            <w:rStyle w:val="Hipersaitas"/>
+            <w:rStyle w:val="Hyperlink"/>
           </w:rPr>
           <w:t>http://www.theworldcounts.com/stories/Plastic-Waste-Facts</w:t>
         </w:r>
       </w:hyperlink>
+      <w:r>
+        <w:rPr>
+          <w:rStyle w:val="Hyperlink"/>
+        </w:rPr>
+        <w:t>)</w:t>
+      </w:r>
       <w:r>
         <w:t xml:space="preserve">, </w:t>
       </w:r>
@@ -2585,9 +2678,10 @@
     <w:p/>
     <w:p/>
     <w:p/>
-    <w:p>
-      <w:pPr>
-        <w:pStyle w:val="Antrat3"/>
+    <w:p/>
+    <w:p>
+      <w:pPr>
+        <w:pStyle w:val="Heading3"/>
         <w:rPr>
           <w:lang w:eastAsia="en-GB"/>
         </w:rPr>
@@ -2596,12 +2690,13 @@
         <w:rPr>
           <w:lang w:eastAsia="en-GB"/>
         </w:rPr>
+        <w:lastRenderedPageBreak/>
         <w:t xml:space="preserve">Konkurentų analizė </w:t>
       </w:r>
     </w:p>
     <w:p>
       <w:pPr>
-        <w:pStyle w:val="Antrat3"/>
+        <w:pStyle w:val="Heading3"/>
         <w:jc w:val="left"/>
         <w:rPr>
           <w:sz w:val="24"/>
@@ -2641,12 +2736,11 @@
     </w:p>
     <w:p>
       <w:pPr>
-        <w:pStyle w:val="Antrat"/>
+        <w:pStyle w:val="Caption"/>
         <w:keepNext/>
       </w:pPr>
       <w:bookmarkStart w:id="7" w:name="_Toc482885599"/>
       <w:r>
-        <w:lastRenderedPageBreak/>
         <w:t xml:space="preserve">Lentelė </w:t>
       </w:r>
       <w:r>
@@ -3093,7 +3187,7 @@
     <w:p/>
     <w:p>
       <w:pPr>
-        <w:pStyle w:val="Antrat3"/>
+        <w:pStyle w:val="Heading3"/>
         <w:jc w:val="left"/>
         <w:rPr>
           <w:sz w:val="24"/>
@@ -3103,18 +3197,18 @@
         <w:rPr>
           <w:sz w:val="24"/>
         </w:rPr>
+        <w:lastRenderedPageBreak/>
         <w:t>„Toggl“ Sistema</w:t>
       </w:r>
     </w:p>
     <w:p/>
     <w:p>
       <w:pPr>
-        <w:pStyle w:val="Antrat"/>
+        <w:pStyle w:val="Caption"/>
         <w:keepNext/>
       </w:pPr>
       <w:bookmarkStart w:id="8" w:name="_Toc482885600"/>
       <w:r>
-        <w:lastRenderedPageBreak/>
         <w:t xml:space="preserve">Lentelė </w:t>
       </w:r>
       <w:r>
@@ -3528,7 +3622,7 @@
     <w:p/>
     <w:p>
       <w:pPr>
-        <w:pStyle w:val="Antrat3"/>
+        <w:pStyle w:val="Heading3"/>
         <w:jc w:val="left"/>
         <w:rPr>
           <w:sz w:val="24"/>
@@ -3555,7 +3649,7 @@
     </w:p>
     <w:p>
       <w:pPr>
-        <w:pStyle w:val="Antrat"/>
+        <w:pStyle w:val="Caption"/>
         <w:keepNext/>
       </w:pPr>
       <w:bookmarkStart w:id="9" w:name="_Toc482885601"/>
@@ -3856,6 +3950,7 @@
               <w:jc w:val="left"/>
             </w:pPr>
             <w:r>
+              <w:lastRenderedPageBreak/>
               <w:t>Galima lengvai patvirtinti, redaguoti arba pašalinti įrašus.</w:t>
             </w:r>
           </w:p>
@@ -3870,7 +3965,6 @@
               <w:jc w:val="left"/>
             </w:pPr>
             <w:r>
-              <w:lastRenderedPageBreak/>
               <w:t>Mokamoje versijoje - galimybė dirbti prie komandinių projektų.</w:t>
             </w:r>
           </w:p>
@@ -3955,6 +4049,7 @@
     </w:tbl>
     <w:p>
       <w:r>
+        <w:lastRenderedPageBreak/>
         <w:t>„MyHours“ yra s</w:t>
       </w:r>
       <w:r>
@@ -3967,7 +4062,7 @@
     <w:p/>
     <w:p>
       <w:pPr>
-        <w:pStyle w:val="Antrat3"/>
+        <w:pStyle w:val="Heading3"/>
         <w:jc w:val="left"/>
         <w:rPr>
           <w:sz w:val="24"/>
@@ -3995,7 +4090,7 @@
     <w:p/>
     <w:p>
       <w:pPr>
-        <w:pStyle w:val="Antrat"/>
+        <w:pStyle w:val="Caption"/>
         <w:keepNext/>
       </w:pPr>
       <w:bookmarkStart w:id="10" w:name="_Toc482885602"/>
@@ -4386,7 +4481,7 @@
     </w:p>
     <w:p>
       <w:pPr>
-        <w:pStyle w:val="Antrat3"/>
+        <w:pStyle w:val="Heading3"/>
         <w:jc w:val="left"/>
         <w:rPr>
           <w:sz w:val="24"/>
@@ -4434,12 +4529,12 @@
     </w:p>
     <w:p>
       <w:pPr>
-        <w:pStyle w:val="Antrat1"/>
+        <w:pStyle w:val="Heading1"/>
         <w:rPr>
           <w:lang w:eastAsia="en-GB"/>
         </w:rPr>
       </w:pPr>
-      <w:bookmarkStart w:id="11" w:name="_Toc479002599"/>
+      <w:bookmarkStart w:id="11" w:name="_Toc482957652"/>
       <w:r>
         <w:rPr>
           <w:lang w:eastAsia="en-GB"/>
@@ -4457,7 +4552,7 @@
     </w:p>
     <w:p>
       <w:pPr>
-        <w:pStyle w:val="Antrat3"/>
+        <w:pStyle w:val="Heading3"/>
         <w:jc w:val="left"/>
         <w:rPr>
           <w:sz w:val="24"/>
@@ -4472,7 +4567,7 @@
     </w:p>
     <w:p>
       <w:pPr>
-        <w:pStyle w:val="Sraopastraipa"/>
+        <w:pStyle w:val="ListParagraph"/>
         <w:numPr>
           <w:ilvl w:val="0"/>
           <w:numId w:val="8"/>
@@ -4496,7 +4591,7 @@
     </w:p>
     <w:p>
       <w:pPr>
-        <w:pStyle w:val="Sraopastraipa"/>
+        <w:pStyle w:val="ListParagraph"/>
         <w:numPr>
           <w:ilvl w:val="0"/>
           <w:numId w:val="8"/>
@@ -4517,7 +4612,7 @@
     </w:p>
     <w:p>
       <w:pPr>
-        <w:pStyle w:val="Sraopastraipa"/>
+        <w:pStyle w:val="ListParagraph"/>
         <w:numPr>
           <w:ilvl w:val="0"/>
           <w:numId w:val="8"/>
@@ -4538,7 +4633,7 @@
     </w:p>
     <w:p>
       <w:pPr>
-        <w:pStyle w:val="Antrat3"/>
+        <w:pStyle w:val="Heading3"/>
         <w:jc w:val="left"/>
         <w:rPr>
           <w:sz w:val="24"/>
@@ -4553,7 +4648,7 @@
     </w:p>
     <w:p>
       <w:pPr>
-        <w:pStyle w:val="Sraopastraipa"/>
+        <w:pStyle w:val="ListParagraph"/>
         <w:numPr>
           <w:ilvl w:val="0"/>
           <w:numId w:val="14"/>
@@ -4587,7 +4682,7 @@
     </w:p>
     <w:p>
       <w:pPr>
-        <w:pStyle w:val="Antrat3"/>
+        <w:pStyle w:val="Heading3"/>
         <w:jc w:val="left"/>
         <w:rPr>
           <w:sz w:val="24"/>
@@ -4602,7 +4697,7 @@
     </w:p>
     <w:p>
       <w:pPr>
-        <w:pStyle w:val="Sraopastraipa"/>
+        <w:pStyle w:val="ListParagraph"/>
         <w:numPr>
           <w:ilvl w:val="0"/>
           <w:numId w:val="14"/>
@@ -4629,7 +4724,7 @@
     </w:p>
     <w:p>
       <w:pPr>
-        <w:pStyle w:val="Sraopastraipa"/>
+        <w:pStyle w:val="ListParagraph"/>
         <w:numPr>
           <w:ilvl w:val="0"/>
           <w:numId w:val="14"/>
@@ -4656,7 +4751,7 @@
     </w:p>
     <w:p>
       <w:pPr>
-        <w:pStyle w:val="Sraopastraipa"/>
+        <w:pStyle w:val="ListParagraph"/>
         <w:numPr>
           <w:ilvl w:val="0"/>
           <w:numId w:val="14"/>
@@ -4693,7 +4788,7 @@
     </w:p>
     <w:p>
       <w:pPr>
-        <w:pStyle w:val="Antrat3"/>
+        <w:pStyle w:val="Heading3"/>
         <w:jc w:val="left"/>
         <w:rPr>
           <w:sz w:val="24"/>
@@ -4746,12 +4841,12 @@
     </w:p>
     <w:p>
       <w:pPr>
-        <w:pStyle w:val="Antrat1"/>
+        <w:pStyle w:val="Heading1"/>
         <w:rPr>
           <w:lang w:eastAsia="en-GB"/>
         </w:rPr>
       </w:pPr>
-      <w:bookmarkStart w:id="12" w:name="_Toc479002600"/>
+      <w:bookmarkStart w:id="12" w:name="_Toc482957653"/>
       <w:r>
         <w:rPr>
           <w:lang w:eastAsia="en-GB"/>
@@ -4799,12 +4894,12 @@
     </w:p>
     <w:p>
       <w:pPr>
-        <w:pStyle w:val="Antrat1"/>
+        <w:pStyle w:val="Heading1"/>
         <w:rPr>
           <w:lang w:eastAsia="en-GB"/>
         </w:rPr>
       </w:pPr>
-      <w:bookmarkStart w:id="13" w:name="_Toc479002601"/>
+      <w:bookmarkStart w:id="13" w:name="_Toc482957654"/>
       <w:r>
         <w:rPr>
           <w:lang w:eastAsia="en-GB"/>
@@ -4896,7 +4991,7 @@
     </w:p>
     <w:p>
       <w:pPr>
-        <w:pStyle w:val="Antrat"/>
+        <w:pStyle w:val="Caption"/>
         <w:keepNext/>
       </w:pPr>
       <w:bookmarkStart w:id="14" w:name="_Toc482885603"/>
@@ -4928,7 +5023,7 @@
     </w:p>
     <w:tbl>
       <w:tblPr>
-        <w:tblStyle w:val="Lentelstinklelis"/>
+        <w:tblStyle w:val="TableGrid"/>
         <w:tblW w:w="0" w:type="auto"/>
         <w:tblLook w:val="04A0" w:firstRow="1" w:lastRow="0" w:firstColumn="1" w:lastColumn="0" w:noHBand="0" w:noVBand="1"/>
       </w:tblPr>
@@ -4995,7 +5090,7 @@
           </w:tcPr>
           <w:p>
             <w:pPr>
-              <w:pStyle w:val="Sraopastraipa"/>
+              <w:pStyle w:val="ListParagraph"/>
               <w:numPr>
                 <w:ilvl w:val="0"/>
                 <w:numId w:val="17"/>
@@ -5014,7 +5109,7 @@
           </w:p>
           <w:p>
             <w:pPr>
-              <w:pStyle w:val="Sraopastraipa"/>
+              <w:pStyle w:val="ListParagraph"/>
               <w:numPr>
                 <w:ilvl w:val="0"/>
                 <w:numId w:val="17"/>
@@ -5045,7 +5140,7 @@
           </w:p>
           <w:p>
             <w:pPr>
-              <w:pStyle w:val="Sraopastraipa"/>
+              <w:pStyle w:val="ListParagraph"/>
               <w:numPr>
                 <w:ilvl w:val="0"/>
                 <w:numId w:val="17"/>
@@ -5064,7 +5159,7 @@
           </w:p>
           <w:p>
             <w:pPr>
-              <w:pStyle w:val="Sraopastraipa"/>
+              <w:pStyle w:val="ListParagraph"/>
               <w:numPr>
                 <w:ilvl w:val="0"/>
                 <w:numId w:val="17"/>
@@ -5083,7 +5178,7 @@
           </w:p>
           <w:p>
             <w:pPr>
-              <w:pStyle w:val="Sraopastraipa"/>
+              <w:pStyle w:val="ListParagraph"/>
               <w:numPr>
                 <w:ilvl w:val="0"/>
                 <w:numId w:val="17"/>
@@ -5114,7 +5209,7 @@
           </w:p>
           <w:p>
             <w:pPr>
-              <w:pStyle w:val="Sraopastraipa"/>
+              <w:pStyle w:val="ListParagraph"/>
               <w:numPr>
                 <w:ilvl w:val="0"/>
                 <w:numId w:val="17"/>
@@ -5138,7 +5233,7 @@
           </w:tcPr>
           <w:p>
             <w:pPr>
-              <w:pStyle w:val="Sraopastraipa"/>
+              <w:pStyle w:val="ListParagraph"/>
               <w:numPr>
                 <w:ilvl w:val="0"/>
                 <w:numId w:val="17"/>
@@ -5157,7 +5252,7 @@
           </w:p>
           <w:p>
             <w:pPr>
-              <w:pStyle w:val="Sraopastraipa"/>
+              <w:pStyle w:val="ListParagraph"/>
               <w:numPr>
                 <w:ilvl w:val="0"/>
                 <w:numId w:val="17"/>
@@ -5176,7 +5271,7 @@
           </w:p>
           <w:p>
             <w:pPr>
-              <w:pStyle w:val="Sraopastraipa"/>
+              <w:pStyle w:val="ListParagraph"/>
               <w:numPr>
                 <w:ilvl w:val="0"/>
                 <w:numId w:val="17"/>
@@ -5246,7 +5341,7 @@
           </w:tcPr>
           <w:p>
             <w:pPr>
-              <w:pStyle w:val="Sraopastraipa"/>
+              <w:pStyle w:val="ListParagraph"/>
               <w:numPr>
                 <w:ilvl w:val="0"/>
                 <w:numId w:val="19"/>
@@ -5265,7 +5360,7 @@
           </w:p>
           <w:p>
             <w:pPr>
-              <w:pStyle w:val="Sraopastraipa"/>
+              <w:pStyle w:val="ListParagraph"/>
               <w:numPr>
                 <w:ilvl w:val="0"/>
                 <w:numId w:val="19"/>
@@ -5284,7 +5379,7 @@
           </w:p>
           <w:p>
             <w:pPr>
-              <w:pStyle w:val="Sraopastraipa"/>
+              <w:pStyle w:val="ListParagraph"/>
               <w:numPr>
                 <w:ilvl w:val="0"/>
                 <w:numId w:val="19"/>
@@ -5303,7 +5398,7 @@
           </w:p>
           <w:p>
             <w:pPr>
-              <w:pStyle w:val="Sraopastraipa"/>
+              <w:pStyle w:val="ListParagraph"/>
               <w:numPr>
                 <w:ilvl w:val="0"/>
                 <w:numId w:val="19"/>
@@ -5322,7 +5417,7 @@
           </w:p>
           <w:p>
             <w:pPr>
-              <w:pStyle w:val="Sraopastraipa"/>
+              <w:pStyle w:val="ListParagraph"/>
               <w:numPr>
                 <w:ilvl w:val="0"/>
                 <w:numId w:val="19"/>
@@ -5341,7 +5436,7 @@
           </w:p>
           <w:p>
             <w:pPr>
-              <w:pStyle w:val="Sraopastraipa"/>
+              <w:pStyle w:val="ListParagraph"/>
               <w:numPr>
                 <w:ilvl w:val="0"/>
                 <w:numId w:val="19"/>
@@ -5365,7 +5460,7 @@
           </w:tcPr>
           <w:p>
             <w:pPr>
-              <w:pStyle w:val="Sraopastraipa"/>
+              <w:pStyle w:val="ListParagraph"/>
               <w:numPr>
                 <w:ilvl w:val="0"/>
                 <w:numId w:val="18"/>
@@ -5384,7 +5479,7 @@
           </w:p>
           <w:p>
             <w:pPr>
-              <w:pStyle w:val="Sraopastraipa"/>
+              <w:pStyle w:val="ListParagraph"/>
               <w:numPr>
                 <w:ilvl w:val="0"/>
                 <w:numId w:val="18"/>
@@ -5403,7 +5498,7 @@
           </w:p>
           <w:p>
             <w:pPr>
-              <w:pStyle w:val="Sraopastraipa"/>
+              <w:pStyle w:val="ListParagraph"/>
               <w:numPr>
                 <w:ilvl w:val="0"/>
                 <w:numId w:val="18"/>
@@ -5493,12 +5588,12 @@
     <w:p/>
     <w:p>
       <w:pPr>
-        <w:pStyle w:val="Antrat1"/>
+        <w:pStyle w:val="Heading1"/>
         <w:rPr>
           <w:lang w:eastAsia="en-GB"/>
         </w:rPr>
       </w:pPr>
-      <w:bookmarkStart w:id="15" w:name="_Toc479002602"/>
+      <w:bookmarkStart w:id="15" w:name="_Toc482957655"/>
       <w:r>
         <w:rPr>
           <w:lang w:eastAsia="en-GB"/>
@@ -5515,7 +5610,7 @@
     </w:p>
     <w:p>
       <w:pPr>
-        <w:pStyle w:val="Antrat2"/>
+        <w:pStyle w:val="Heading2"/>
         <w:rPr>
           <w:lang w:eastAsia="en-GB"/>
         </w:rPr>
@@ -5526,7 +5621,7 @@
         </w:rPr>
         <w:t xml:space="preserve"> </w:t>
       </w:r>
-      <w:bookmarkStart w:id="16" w:name="_Toc479002603"/>
+      <w:bookmarkStart w:id="16" w:name="_Toc482957656"/>
       <w:r>
         <w:rPr>
           <w:lang w:eastAsia="en-GB"/>
@@ -5570,7 +5665,7 @@
     </w:p>
     <w:p>
       <w:pPr>
-        <w:pStyle w:val="Antrat2"/>
+        <w:pStyle w:val="Heading2"/>
         <w:rPr>
           <w:lang w:eastAsia="en-GB"/>
         </w:rPr>
@@ -5581,7 +5676,7 @@
         </w:rPr>
         <w:t xml:space="preserve"> </w:t>
       </w:r>
-      <w:bookmarkStart w:id="17" w:name="_Toc479002604"/>
+      <w:bookmarkStart w:id="17" w:name="_Toc482957657"/>
       <w:r>
         <w:rPr>
           <w:lang w:eastAsia="en-GB"/>
@@ -5611,7 +5706,7 @@
     </w:p>
     <w:p>
       <w:pPr>
-        <w:pStyle w:val="Sraopastraipa"/>
+        <w:pStyle w:val="ListParagraph"/>
         <w:numPr>
           <w:ilvl w:val="0"/>
           <w:numId w:val="24"/>
@@ -5623,7 +5718,7 @@
     </w:p>
     <w:p>
       <w:pPr>
-        <w:pStyle w:val="Sraopastraipa"/>
+        <w:pStyle w:val="ListParagraph"/>
         <w:numPr>
           <w:ilvl w:val="0"/>
           <w:numId w:val="24"/>
@@ -5635,7 +5730,7 @@
     </w:p>
     <w:p>
       <w:pPr>
-        <w:pStyle w:val="Sraopastraipa"/>
+        <w:pStyle w:val="ListParagraph"/>
         <w:numPr>
           <w:ilvl w:val="0"/>
           <w:numId w:val="24"/>
@@ -5658,102 +5753,97 @@
         <w:t>Mobiliąją programėlė Android platformai sukursim patys. Yra vienkartinis 25 dolerių registracijos mokesti į „PlayStore“ aplikacijų platformą.</w:t>
       </w:r>
       <w:r>
-        <w:t xml:space="preserve"> Instrukcijų, kurios bus pakuotėje, vertimo į kitas kalbas kaina siekia nuo 7EUR iki</w:t>
-      </w:r>
-      <w:bookmarkStart w:id="18" w:name="_GoBack"/>
+        <w:t xml:space="preserve"> Instrukcijų, kurios bus pakuotėje, vertimo į kitas kalbas kaina siekia nuo 7EUR iki 18EUR.</w:t>
+      </w:r>
+      <w:r>
+        <w:t xml:space="preserve"> Tokias kainas pasirinkom pagal rinkoje pardavime esančius mums reikalingus komponentus. </w:t>
+      </w:r>
+    </w:p>
+    <w:p>
+      <w:r>
+        <w:t xml:space="preserve"> </w:t>
+      </w:r>
+    </w:p>
+    <w:p>
+      <w:pPr>
+        <w:rPr>
+          <w:b/>
+        </w:rPr>
+      </w:pPr>
+      <w:r>
+        <w:rPr>
+          <w:b/>
+        </w:rPr>
+        <w:t>Kainos nustatymo metodas ir kainodaros strategija:</w:t>
+      </w:r>
+    </w:p>
+    <w:p>
+      <w:r>
+        <w:t>Metodas – kaštai plius antkainis. Tokią strategiją pasirinkom tam, kad padengtume gamybos išlaidas ir gautume pajamų tolimesniam produkto vystymui.</w:t>
+      </w:r>
+    </w:p>
+    <w:p>
+      <w:r>
+        <w:t>Strategija – grietinėlės nugriebimas. Kadangi mūsų prekei tiesioginio konkurento nėra, mes renkamės šį metodą.</w:t>
+      </w:r>
+    </w:p>
+    <w:p>
+      <w:pPr>
+        <w:rPr>
+          <w:b/>
+        </w:rPr>
+      </w:pPr>
+      <w:r>
+        <w:rPr>
+          <w:b/>
+        </w:rPr>
+        <w:t>Prekės kaina ir vertė vartotojui:</w:t>
+      </w:r>
+    </w:p>
+    <w:p>
+      <w:r>
+        <w:t>Numatoma pardavimo kaina yra 49,99 EUR + siuntimo kainą į pasirinktą vietovę. Potencialūs vartotojai gauna fizinį laiko sekimo įrankį, kuriam nėra būtinas nuolatinis interneto ryšys. Produktas bus padarytas iš kokybiškų medžiagų</w:t>
+      </w:r>
+    </w:p>
+    <w:p>
+      <w:pPr>
+        <w:rPr>
+          <w:b/>
+        </w:rPr>
+      </w:pPr>
+      <w:r>
+        <w:rPr>
+          <w:b/>
+        </w:rPr>
+        <w:t>Kainų koregavimo strategija:</w:t>
+      </w:r>
+    </w:p>
+    <w:p>
+      <w:r>
+        <w:t>Kiekybinės nuolaidos. Perkant 10 vienetų ir daugiau, mes taikysime 10 % nuolaidą. Jei būtų perkančių didesniais kiekiais, pirkėjas turėtų kreiptis tiesiogiai į mus dėl geresnių sąlygų.</w:t>
+      </w:r>
+    </w:p>
+    <w:p>
+      <w:pPr>
+        <w:pStyle w:val="Heading2"/>
+        <w:rPr>
+          <w:lang w:eastAsia="en-GB"/>
+        </w:rPr>
+      </w:pPr>
+      <w:r>
+        <w:rPr>
+          <w:lang w:eastAsia="en-GB"/>
+        </w:rPr>
+        <w:t xml:space="preserve"> </w:t>
+      </w:r>
+      <w:bookmarkStart w:id="18" w:name="_Toc482957658"/>
+      <w:r>
+        <w:rPr>
+          <w:lang w:eastAsia="en-GB"/>
+        </w:rPr>
+        <w:t>Paskirstymo ir/ar pateikimo sprendimai</w:t>
+      </w:r>
       <w:bookmarkEnd w:id="18"/>
-      <w:r>
-        <w:t xml:space="preserve"> 18EUR.</w:t>
-      </w:r>
-      <w:r>
-        <w:t xml:space="preserve"> Tokias kainas pasirinkom pagal rinkoje pardavime esančius mums reikalingus komponentus. </w:t>
-      </w:r>
-    </w:p>
-    <w:p>
-      <w:r>
-        <w:t xml:space="preserve"> </w:t>
-      </w:r>
-    </w:p>
-    <w:p>
-      <w:pPr>
-        <w:rPr>
-          <w:b/>
-        </w:rPr>
-      </w:pPr>
-      <w:r>
-        <w:rPr>
-          <w:b/>
-        </w:rPr>
-        <w:t>Kainos nustatymo metodas ir kainodaros strategija:</w:t>
-      </w:r>
-    </w:p>
-    <w:p>
-      <w:r>
-        <w:t>Metodas – kaštai plius antkainis. Tokią strategiją pasirinkom tam, kad padengtume gamybos išlaidas ir gautume pajamų tolimesniam produkto vystymui.</w:t>
-      </w:r>
-    </w:p>
-    <w:p>
-      <w:r>
-        <w:t>Strategija – grietinėlės nugriebimas. Kadangi mūsų prekei tiesioginio konkurento nėra, mes renkamės šį metodą.</w:t>
-      </w:r>
-    </w:p>
-    <w:p>
-      <w:pPr>
-        <w:rPr>
-          <w:b/>
-        </w:rPr>
-      </w:pPr>
-      <w:r>
-        <w:rPr>
-          <w:b/>
-        </w:rPr>
-        <w:t>Prekės kaina ir vertė vartotojui:</w:t>
-      </w:r>
-    </w:p>
-    <w:p>
-      <w:r>
-        <w:t>Numatoma pardavimo kaina yra 49,99 EUR + siuntimo kainą į pasirinktą vietovę. Potencialūs vartotojai gauna fizinį laiko sekimo įrankį, kuriam nėra būtinas nuolatinis interneto ryšys. Produktas bus padarytas iš kokybiškų medžiagų</w:t>
-      </w:r>
-    </w:p>
-    <w:p>
-      <w:pPr>
-        <w:rPr>
-          <w:b/>
-        </w:rPr>
-      </w:pPr>
-      <w:r>
-        <w:rPr>
-          <w:b/>
-        </w:rPr>
-        <w:t>Kainų koregavimo strategija:</w:t>
-      </w:r>
-    </w:p>
-    <w:p>
-      <w:r>
-        <w:t>Kiekybinės nuolaidos. Perkant 10 vienetų ir daugiau, mes taikysime 10 % nuolaidą. Jei būtų perkančių didesniais kiekiais, pirkėjas turėtų kreiptis tiesiogiai į mus dėl geresnių sąlygų.</w:t>
-      </w:r>
-    </w:p>
-    <w:p>
-      <w:pPr>
-        <w:pStyle w:val="Antrat2"/>
-        <w:rPr>
-          <w:lang w:eastAsia="en-GB"/>
-        </w:rPr>
-      </w:pPr>
-      <w:r>
-        <w:rPr>
-          <w:lang w:eastAsia="en-GB"/>
-        </w:rPr>
-        <w:t xml:space="preserve"> </w:t>
-      </w:r>
-      <w:bookmarkStart w:id="19" w:name="_Toc479002605"/>
-      <w:r>
-        <w:rPr>
-          <w:lang w:eastAsia="en-GB"/>
-        </w:rPr>
-        <w:t>Paskirstymo ir/ar pateikimo sprendimai</w:t>
-      </w:r>
-      <w:bookmarkEnd w:id="19"/>
       <w:r>
         <w:rPr>
           <w:lang w:eastAsia="en-GB"/>
@@ -5818,7 +5908,7 @@
       <w:r>
         <w:rPr>
           <w:noProof/>
-          <w:lang w:eastAsia="lt-LT"/>
+          <w:lang w:val="en-US" w:eastAsia="en-US"/>
         </w:rPr>
         <mc:AlternateContent>
           <mc:Choice Requires="wpg">
@@ -6067,8 +6157,8 @@
           </mc:Choice>
           <mc:Fallback>
             <w:pict>
-              <v:group w14:anchorId="00A7FDB1" id="Group 9" o:spid="_x0000_s1026" style="position:absolute;left:0;text-align:left;margin-left:31pt;margin-top:11.75pt;width:414pt;height:64pt;z-index:251666432" coordsize="52578,8128" o:gfxdata="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">
-                <v:rect id="Rectangle 2" o:spid="_x0000_s1027" style="position:absolute;width:10287;height:8001;visibility:visible;mso-wrap-style:square;v-text-anchor:middle" o:gfxdata="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" fillcolor="#5b9bd5 [3204]" strokecolor="#1f4d78 [1604]" strokeweight="1pt">
+              <v:group w14:anchorId="00A7FDB1" id="Group 9" o:spid="_x0000_s1026" style="position:absolute;left:0;text-align:left;margin-left:31pt;margin-top:11.75pt;width:414pt;height:64pt;z-index:251666432" coordsize="5257800,812800" o:gfxdata="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">
+                <v:rect id="Rectangle 2" o:spid="_x0000_s1027" style="position:absolute;width:1028700;height:800100;visibility:visible;mso-wrap-style:square;v-text-anchor:middle" o:gfxdata="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" fillcolor="#5b9bd5 [3204]" strokecolor="#1f4d78 [1604]" strokeweight="1pt">
                   <v:textbox>
                     <w:txbxContent>
                       <w:p>
@@ -6082,7 +6172,7 @@
                     </w:txbxContent>
                   </v:textbox>
                 </v:rect>
-                <v:rect id="Rectangle 4" o:spid="_x0000_s1028" style="position:absolute;left:20574;top:127;width:10287;height:8001;visibility:visible;mso-wrap-style:square;v-text-anchor:middle" o:gfxdata="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" fillcolor="#5b9bd5 [3204]" strokecolor="#1f4d78 [1604]" strokeweight="1pt">
+                <v:rect id="Rectangle 4" o:spid="_x0000_s1028" style="position:absolute;left:2057400;top:12700;width:1028700;height:800100;visibility:visible;mso-wrap-style:square;v-text-anchor:middle" o:gfxdata="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" fillcolor="#5b9bd5 [3204]" strokecolor="#1f4d78 [1604]" strokeweight="1pt">
                   <v:textbox>
                     <w:txbxContent>
                       <w:p>
@@ -6096,7 +6186,7 @@
                     </w:txbxContent>
                   </v:textbox>
                 </v:rect>
-                <v:rect id="Rectangle 5" o:spid="_x0000_s1029" style="position:absolute;left:42291;top:127;width:10287;height:8001;visibility:visible;mso-wrap-style:square;v-text-anchor:middle" o:gfxdata="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" fillcolor="#5b9bd5 [3204]" strokecolor="#1f4d78 [1604]" strokeweight="1pt">
+                <v:rect id="Rectangle 5" o:spid="_x0000_s1029" style="position:absolute;left:4229100;top:12700;width:1028700;height:800100;visibility:visible;mso-wrap-style:square;v-text-anchor:middle" o:gfxdata="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" fillcolor="#5b9bd5 [3204]" strokecolor="#1f4d78 [1604]" strokeweight="1pt">
                   <v:textbox>
                     <w:txbxContent>
                       <w:p>
@@ -6110,7 +6200,7 @@
                     </w:txbxContent>
                   </v:textbox>
                 </v:rect>
-                <v:shapetype id="_x0000_t13" coordsize="21600,21600" o:spt="13" adj="16200,5400" path="m@0,l@0@1,0@1,0@2@0@2@0,21600,21600,10800xe">
+                <v:shapetype id="_x0000_t13" coordsize="21600,21600" o:spt="13" adj="16200,5400" path="m@0,0l@0@1,0@1,0@2@0@2@0,21600,21600,10800xe">
                   <v:stroke joinstyle="miter"/>
                   <v:formulas>
                     <v:f eqn="val #0"/>
@@ -6126,8 +6216,8 @@
                     <v:h position="#0,#1" xrange="0,21600" yrange="0,10800"/>
                   </v:handles>
                 </v:shapetype>
-                <v:shape id="Right Arrow 7" o:spid="_x0000_s1030" type="#_x0000_t13" style="position:absolute;left:12573;top:2286;width:6858;height:3429;visibility:visible;mso-wrap-style:square;v-text-anchor:middle" o:gfxdata="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" fillcolor="#5b9bd5 [3204]" strokecolor="#1f4d78 [1604]" strokeweight="1pt"/>
-                <v:shape id="Right Arrow 8" o:spid="_x0000_s1031" type="#_x0000_t13" style="position:absolute;left:33147;top:2413;width:6858;height:3429;visibility:visible;mso-wrap-style:square;v-text-anchor:middle" o:gfxdata="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" fillcolor="#5b9bd5 [3204]" strokecolor="#1f4d78 [1604]" strokeweight="1pt"/>
+                <v:shape id="Right Arrow 7" o:spid="_x0000_s1030" type="#_x0000_t13" style="position:absolute;left:1257300;top:228600;width:685800;height:342900;visibility:visible;mso-wrap-style:square;v-text-anchor:middle" o:gfxdata="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" fillcolor="#5b9bd5 [3204]" strokecolor="#1f4d78 [1604]" strokeweight="1pt"/>
+                <v:shape id="Right Arrow 8" o:spid="_x0000_s1031" type="#_x0000_t13" style="position:absolute;left:3314700;top:241300;width:685800;height:342900;visibility:visible;mso-wrap-style:square;v-text-anchor:middle" o:gfxdata="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" fillcolor="#5b9bd5 [3204]" strokecolor="#1f4d78 [1604]" strokeweight="1pt"/>
                 <w10:wrap type="square"/>
               </v:group>
             </w:pict>
@@ -6144,12 +6234,12 @@
     <w:p/>
     <w:p>
       <w:pPr>
-        <w:pStyle w:val="Antrat"/>
-      </w:pPr>
-    </w:p>
-    <w:p>
-      <w:pPr>
-        <w:pStyle w:val="Antrat"/>
+        <w:pStyle w:val="Caption"/>
+      </w:pPr>
+    </w:p>
+    <w:p>
+      <w:pPr>
+        <w:pStyle w:val="Caption"/>
         <w:jc w:val="center"/>
       </w:pPr>
       <w:r>
@@ -6191,10 +6281,10 @@
         <w:tab/>
         <w:t xml:space="preserve">Vertinant vartotojų įpročius ir tendencijas, kurios lemia, kad pirkimas internete vis populiarėja, o mūsų vartotojai domisi naujomis technologijomis ir tendencijomis nusprendėme, kad mūsų prekė bus parduodama internetinėse parduotuvėse. Prekybą pradėsime savo produkto internetinėje svetainėje </w:t>
       </w:r>
-      <w:hyperlink r:id="rId10" w:history="1">
+      <w:hyperlink r:id="rId11" w:history="1">
         <w:r>
           <w:rPr>
-            <w:rStyle w:val="Hipersaitas"/>
+            <w:rStyle w:val="Hyperlink"/>
           </w:rPr>
           <w:t>www.shop.timeit.com</w:t>
         </w:r>
@@ -6220,19 +6310,19 @@
     </w:p>
     <w:p>
       <w:pPr>
-        <w:pStyle w:val="Antrat2"/>
+        <w:pStyle w:val="Heading2"/>
         <w:rPr>
           <w:lang w:eastAsia="en-GB"/>
         </w:rPr>
       </w:pPr>
-      <w:bookmarkStart w:id="20" w:name="_Toc479002606"/>
+      <w:bookmarkStart w:id="19" w:name="_Toc482957659"/>
       <w:r>
         <w:rPr>
           <w:lang w:eastAsia="en-GB"/>
         </w:rPr>
         <w:t>Rėmimo sprendimai</w:t>
       </w:r>
-      <w:bookmarkEnd w:id="20"/>
+      <w:bookmarkEnd w:id="19"/>
       <w:r>
         <w:rPr>
           <w:lang w:eastAsia="en-GB"/>
@@ -7162,7 +7252,7 @@
     </w:p>
     <w:p>
       <w:pPr>
-        <w:pStyle w:val="Antrat1"/>
+        <w:pStyle w:val="Heading1"/>
         <w:numPr>
           <w:ilvl w:val="0"/>
           <w:numId w:val="0"/>
@@ -7171,19 +7261,19 @@
           <w:lang w:eastAsia="en-GB"/>
         </w:rPr>
       </w:pPr>
-      <w:bookmarkStart w:id="21" w:name="_Toc479002607"/>
+      <w:bookmarkStart w:id="20" w:name="_Toc482957660"/>
       <w:r>
         <w:rPr>
           <w:lang w:eastAsia="en-GB"/>
         </w:rPr>
         <w:t>IŠVADOS</w:t>
       </w:r>
-      <w:bookmarkEnd w:id="21"/>
+      <w:bookmarkEnd w:id="20"/>
     </w:p>
     <w:p/>
     <w:p>
       <w:pPr>
-        <w:pStyle w:val="Antrat1"/>
+        <w:pStyle w:val="Heading1"/>
         <w:numPr>
           <w:ilvl w:val="0"/>
           <w:numId w:val="0"/>
@@ -7192,7 +7282,7 @@
           <w:lang w:eastAsia="en-GB"/>
         </w:rPr>
       </w:pPr>
-      <w:bookmarkStart w:id="22" w:name="_Toc479002608"/>
+      <w:bookmarkStart w:id="21" w:name="_Toc482957661"/>
       <w:r>
         <w:rPr>
           <w:lang w:eastAsia="en-GB"/>
@@ -7200,7 +7290,7 @@
         <w:lastRenderedPageBreak/>
         <w:t>LITERATŪROS SĄRAŠAS</w:t>
       </w:r>
-      <w:bookmarkEnd w:id="22"/>
+      <w:bookmarkEnd w:id="21"/>
     </w:p>
     <w:p>
       <w:pPr>
@@ -7215,83 +7305,78 @@
           <w:lang w:eastAsia="en-GB"/>
         </w:rPr>
       </w:pPr>
-      <w:hyperlink r:id="rId11" w:history="1">
+      <w:hyperlink r:id="rId12" w:history="1">
         <w:r>
           <w:rPr>
-            <w:rStyle w:val="Hipersaitas"/>
+            <w:rStyle w:val="Hyperlink"/>
             <w:lang w:eastAsia="en-GB"/>
           </w:rPr>
           <w:t>http://osp.stat.gov.lt/web/guest</w:t>
         </w:r>
       </w:hyperlink>
-    </w:p>
-    <w:p>
-      <w:pPr>
-        <w:rPr>
-          <w:lang w:eastAsia="en-GB"/>
-        </w:rPr>
-      </w:pPr>
-    </w:p>
-    <w:p>
-      <w:pPr>
-        <w:rPr>
-          <w:rStyle w:val="Hipersaitas"/>
-        </w:rPr>
-      </w:pPr>
-      <w:hyperlink r:id="rId12" w:history="1">
+      <w:bookmarkStart w:id="22" w:name="_GoBack"/>
+      <w:bookmarkEnd w:id="22"/>
+    </w:p>
+    <w:p>
+      <w:pPr>
+        <w:rPr>
+          <w:rStyle w:val="Hyperlink"/>
+        </w:rPr>
+      </w:pPr>
+      <w:hyperlink r:id="rId13" w:history="1">
         <w:r>
           <w:rPr>
-            <w:rStyle w:val="Hipersaitas"/>
+            <w:rStyle w:val="Hyperlink"/>
           </w:rPr>
           <w:t>https://lt.wikipedia.org/wiki/Briaunainis</w:t>
         </w:r>
       </w:hyperlink>
     </w:p>
     <w:p>
-      <w:hyperlink r:id="rId13" w:history="1">
+      <w:hyperlink r:id="rId14" w:history="1">
         <w:r>
           <w:rPr>
-            <w:rStyle w:val="Hipersaitas"/>
+            <w:rStyle w:val="Hyperlink"/>
           </w:rPr>
           <w:t>http://www.emailvendorselection.com/cost-per-mille-cpm/</w:t>
         </w:r>
       </w:hyperlink>
     </w:p>
     <w:p>
-      <w:hyperlink r:id="rId14" w:anchor="!/kiek-kainuoja-sukurti-video/" w:history="1">
+      <w:hyperlink r:id="rId15" w:anchor="!/kiek-kainuoja-sukurti-video/" w:history="1">
         <w:r>
           <w:rPr>
-            <w:rStyle w:val="Hipersaitas"/>
+            <w:rStyle w:val="Hyperlink"/>
           </w:rPr>
           <w:t>http://www.videography.lt/#!/kiek-kainuoja-sukurti-video/</w:t>
         </w:r>
       </w:hyperlink>
     </w:p>
     <w:p>
-      <w:hyperlink r:id="rId15" w:history="1">
+      <w:hyperlink r:id="rId16" w:history="1">
         <w:r>
           <w:rPr>
-            <w:rStyle w:val="Hipersaitas"/>
+            <w:rStyle w:val="Hyperlink"/>
           </w:rPr>
           <w:t>http://www.theworldcounts.com/stories/Plastic-Waste-Facts</w:t>
         </w:r>
       </w:hyperlink>
     </w:p>
     <w:p>
-      <w:hyperlink r:id="rId16" w:history="1">
+      <w:hyperlink r:id="rId17" w:history="1">
         <w:r>
           <w:rPr>
-            <w:rStyle w:val="Hipersaitas"/>
+            <w:rStyle w:val="Hyperlink"/>
           </w:rPr>
           <w:t>https://adespresso.com/academy/blog/facebook-ads-cost/</w:t>
         </w:r>
       </w:hyperlink>
     </w:p>
     <w:p>
-      <w:hyperlink r:id="rId17" w:history="1">
+      <w:hyperlink r:id="rId18" w:history="1">
         <w:r>
           <w:rPr>
-            <w:rStyle w:val="Hipersaitas"/>
+            <w:rStyle w:val="Hyperlink"/>
           </w:rPr>
           <w:t>http://psichika.eu/blog/kurie-zmones-laimingesni-vertinantys-laika-ar-pinigus/</w:t>
         </w:r>
@@ -7302,13 +7387,13 @@
         <w:ind w:firstLine="357"/>
         <w:jc w:val="left"/>
         <w:rPr>
-          <w:rStyle w:val="Hipersaitas"/>
-        </w:rPr>
-      </w:pPr>
-      <w:hyperlink r:id="rId18" w:history="1">
+          <w:rStyle w:val="Hyperlink"/>
+        </w:rPr>
+      </w:pPr>
+      <w:hyperlink r:id="rId19" w:history="1">
         <w:r>
           <w:rPr>
-            <w:rStyle w:val="Hipersaitas"/>
+            <w:rStyle w:val="Hyperlink"/>
           </w:rPr>
           <w:t>http://4.bp.blogspot.com/-tg1YZM3sQ6w/UnvjfMbqzQI/AAAAAAAAAJs/6VDzv6OFo4U/s320/4Platono+kunai.jpg</w:t>
         </w:r>
@@ -7319,13 +7404,13 @@
         <w:ind w:firstLine="357"/>
         <w:jc w:val="left"/>
         <w:rPr>
-          <w:rStyle w:val="Hipersaitas"/>
-        </w:rPr>
-      </w:pPr>
-      <w:hyperlink r:id="rId19" w:history="1">
+          <w:rStyle w:val="Hyperlink"/>
+        </w:rPr>
+      </w:pPr>
+      <w:hyperlink r:id="rId20" w:history="1">
         <w:r>
           <w:rPr>
-            <w:rStyle w:val="Hipersaitas"/>
+            <w:rStyle w:val="Hyperlink"/>
           </w:rPr>
           <w:t>http://www.theworldcounts.com/stories/Plastic-Waste-Facts</w:t>
         </w:r>
@@ -7336,13 +7421,13 @@
         <w:ind w:firstLine="357"/>
         <w:jc w:val="left"/>
         <w:rPr>
-          <w:rStyle w:val="Hipersaitas"/>
-        </w:rPr>
-      </w:pPr>
-      <w:hyperlink r:id="rId20" w:anchor="3d9a36b01b30" w:history="1">
+          <w:rStyle w:val="Hyperlink"/>
+        </w:rPr>
+      </w:pPr>
+      <w:hyperlink r:id="rId21" w:anchor="3d9a36b01b30" w:history="1">
         <w:r>
           <w:rPr>
-            <w:rStyle w:val="Hipersaitas"/>
+            <w:rStyle w:val="Hyperlink"/>
           </w:rPr>
           <w:t>https://www.forbes.com/sites/louiscolumbus/2015/03/31/2015-roundup-of-3d-printing-market-forecasts-and-estimates/#3d9a36b01b30</w:t>
         </w:r>
@@ -7353,12 +7438,12 @@
         <w:ind w:firstLine="357"/>
         <w:jc w:val="left"/>
         <w:rPr>
-          <w:rStyle w:val="Hipersaitas"/>
-        </w:rPr>
-      </w:pPr>
-      <w:r>
-        <w:rPr>
-          <w:rStyle w:val="Hipersaitas"/>
+          <w:rStyle w:val="Hyperlink"/>
+        </w:rPr>
+      </w:pPr>
+      <w:r>
+        <w:rPr>
+          <w:rStyle w:val="Hyperlink"/>
         </w:rPr>
         <w:t>http://www.vertimubiuras24.lt/kainos/</w:t>
       </w:r>
@@ -7368,13 +7453,13 @@
         <w:ind w:firstLine="357"/>
         <w:jc w:val="center"/>
         <w:rPr>
-          <w:rStyle w:val="Hipersaitas"/>
-        </w:rPr>
-      </w:pPr>
-    </w:p>
-    <w:p>
-      <w:pPr>
-        <w:pStyle w:val="Antrat1"/>
+          <w:rStyle w:val="Hyperlink"/>
+        </w:rPr>
+      </w:pPr>
+    </w:p>
+    <w:p>
+      <w:pPr>
+        <w:pStyle w:val="Heading1"/>
         <w:numPr>
           <w:ilvl w:val="0"/>
           <w:numId w:val="0"/>
@@ -7383,12 +7468,14 @@
           <w:noProof/>
         </w:rPr>
       </w:pPr>
+      <w:bookmarkStart w:id="23" w:name="_Toc482957662"/>
       <w:r>
         <w:rPr>
           <w:lang w:eastAsia="en-GB"/>
         </w:rPr>
         <w:t>LENTELIŲ SĄRAŠAS</w:t>
       </w:r>
+      <w:bookmarkEnd w:id="23"/>
       <w:r>
         <w:fldChar w:fldCharType="begin"/>
       </w:r>
@@ -7401,7 +7488,7 @@
     </w:p>
     <w:p>
       <w:pPr>
-        <w:pStyle w:val="Iliustracijsraas"/>
+        <w:pStyle w:val="TableofFigures"/>
         <w:tabs>
           <w:tab w:val="right" w:leader="dot" w:pos="9010"/>
         </w:tabs>
@@ -7463,7 +7550,7 @@
     </w:p>
     <w:p>
       <w:pPr>
-        <w:pStyle w:val="Iliustracijsraas"/>
+        <w:pStyle w:val="TableofFigures"/>
         <w:tabs>
           <w:tab w:val="right" w:leader="dot" w:pos="9010"/>
         </w:tabs>
@@ -7525,7 +7612,7 @@
     </w:p>
     <w:p>
       <w:pPr>
-        <w:pStyle w:val="Iliustracijsraas"/>
+        <w:pStyle w:val="TableofFigures"/>
         <w:tabs>
           <w:tab w:val="right" w:leader="dot" w:pos="9010"/>
         </w:tabs>
@@ -7587,7 +7674,7 @@
     </w:p>
     <w:p>
       <w:pPr>
-        <w:pStyle w:val="Iliustracijsraas"/>
+        <w:pStyle w:val="TableofFigures"/>
         <w:tabs>
           <w:tab w:val="right" w:leader="dot" w:pos="9010"/>
         </w:tabs>
@@ -7649,7 +7736,7 @@
     </w:p>
     <w:p>
       <w:pPr>
-        <w:pStyle w:val="Iliustracijsraas"/>
+        <w:pStyle w:val="TableofFigures"/>
         <w:tabs>
           <w:tab w:val="right" w:leader="dot" w:pos="9010"/>
         </w:tabs>
@@ -7711,7 +7798,7 @@
     </w:p>
     <w:p>
       <w:pPr>
-        <w:pStyle w:val="Iliustracijsraas"/>
+        <w:pStyle w:val="TableofFigures"/>
         <w:tabs>
           <w:tab w:val="right" w:leader="dot" w:pos="9010"/>
         </w:tabs>
@@ -7773,7 +7860,7 @@
     </w:p>
     <w:p>
       <w:pPr>
-        <w:pStyle w:val="Iliustracijsraas"/>
+        <w:pStyle w:val="TableofFigures"/>
         <w:tabs>
           <w:tab w:val="right" w:leader="dot" w:pos="9010"/>
         </w:tabs>
@@ -7835,7 +7922,7 @@
     </w:p>
     <w:p>
       <w:pPr>
-        <w:pStyle w:val="Iliustracijsraas"/>
+        <w:pStyle w:val="TableofFigures"/>
         <w:tabs>
           <w:tab w:val="right" w:leader="dot" w:pos="9010"/>
         </w:tabs>
@@ -7897,7 +7984,7 @@
     </w:p>
     <w:p>
       <w:pPr>
-        <w:pStyle w:val="Iliustracijsraas"/>
+        <w:pStyle w:val="TableofFigures"/>
         <w:tabs>
           <w:tab w:val="right" w:leader="dot" w:pos="9010"/>
         </w:tabs>
@@ -7967,18 +8054,160 @@
       </w:r>
     </w:p>
     <w:sectPr>
+      <w:footerReference w:type="even" r:id="rId22"/>
+      <w:footerReference w:type="default" r:id="rId23"/>
       <w:pgSz w:w="11900" w:h="16840"/>
       <w:pgMar w:top="1440" w:right="1440" w:bottom="1440" w:left="1440" w:header="708" w:footer="708" w:gutter="0"/>
       <w:cols w:space="708"/>
+      <w:titlePg/>
       <w:docGrid w:linePitch="360"/>
     </w:sectPr>
   </w:body>
 </w:document>
 </file>
 
+<file path=word/endnotes.xml><?xml version="1.0" encoding="utf-8"?>
+<w:endnotes xmlns:wpc="http://schemas.microsoft.com/office/word/2010/wordprocessingCanvas" xmlns:mo="http://schemas.microsoft.com/office/mac/office/2008/main" xmlns:mc="http://schemas.openxmlformats.org/markup-compatibility/2006" xmlns:mv="urn:schemas-microsoft-com:mac:vml" xmlns:o="urn:schemas-microsoft-com:office:office" xmlns:r="http://schemas.openxmlformats.org/officeDocument/2006/relationships" xmlns:m="http://schemas.openxmlformats.org/officeDocument/2006/math" xmlns:v="urn:schemas-microsoft-com:vml" xmlns:wp14="http://schemas.microsoft.com/office/word/2010/wordprocessingDrawing" xmlns:wp="http://schemas.openxmlformats.org/drawingml/2006/wordprocessingDrawing" xmlns:w10="urn:schemas-microsoft-com:office:word" xmlns:w="http://schemas.openxmlformats.org/wordprocessingml/2006/main" xmlns:w14="http://schemas.microsoft.com/office/word/2010/wordml" xmlns:w15="http://schemas.microsoft.com/office/word/2012/wordml" xmlns:wpg="http://schemas.microsoft.com/office/word/2010/wordprocessingGroup" xmlns:wpi="http://schemas.microsoft.com/office/word/2010/wordprocessingInk" xmlns:wne="http://schemas.microsoft.com/office/word/2006/wordml" xmlns:wps="http://schemas.microsoft.com/office/word/2010/wordprocessingShape" mc:Ignorable="w14 w15 wp14">
+  <w:endnote w:type="separator" w:id="-1">
+    <w:p>
+      <w:pPr>
+        <w:spacing w:line="240" w:lineRule="auto"/>
+      </w:pPr>
+      <w:r>
+        <w:separator/>
+      </w:r>
+    </w:p>
+  </w:endnote>
+  <w:endnote w:type="continuationSeparator" w:id="0">
+    <w:p>
+      <w:pPr>
+        <w:spacing w:line="240" w:lineRule="auto"/>
+      </w:pPr>
+      <w:r>
+        <w:continuationSeparator/>
+      </w:r>
+    </w:p>
+  </w:endnote>
+</w:endnotes>
+</file>
+
+<file path=word/footer1.xml><?xml version="1.0" encoding="utf-8"?>
+<w:ftr xmlns:wpc="http://schemas.microsoft.com/office/word/2010/wordprocessingCanvas" xmlns:mo="http://schemas.microsoft.com/office/mac/office/2008/main" xmlns:mc="http://schemas.openxmlformats.org/markup-compatibility/2006" xmlns:mv="urn:schemas-microsoft-com:mac:vml" xmlns:o="urn:schemas-microsoft-com:office:office" xmlns:r="http://schemas.openxmlformats.org/officeDocument/2006/relationships" xmlns:m="http://schemas.openxmlformats.org/officeDocument/2006/math" xmlns:v="urn:schemas-microsoft-com:vml" xmlns:wp14="http://schemas.microsoft.com/office/word/2010/wordprocessingDrawing" xmlns:wp="http://schemas.openxmlformats.org/drawingml/2006/wordprocessingDrawing" xmlns:w10="urn:schemas-microsoft-com:office:word" xmlns:w="http://schemas.openxmlformats.org/wordprocessingml/2006/main" xmlns:w14="http://schemas.microsoft.com/office/word/2010/wordml" xmlns:w15="http://schemas.microsoft.com/office/word/2012/wordml" xmlns:wpg="http://schemas.microsoft.com/office/word/2010/wordprocessingGroup" xmlns:wpi="http://schemas.microsoft.com/office/word/2010/wordprocessingInk" xmlns:wne="http://schemas.microsoft.com/office/word/2006/wordml" xmlns:wps="http://schemas.microsoft.com/office/word/2010/wordprocessingShape" mc:Ignorable="w14 w15 wp14">
+  <w:p>
+    <w:pPr>
+      <w:pStyle w:val="Footer"/>
+      <w:framePr w:wrap="none" w:vAnchor="text" w:hAnchor="margin" w:xAlign="right" w:y="1"/>
+      <w:rPr>
+        <w:rStyle w:val="PageNumber"/>
+      </w:rPr>
+    </w:pPr>
+    <w:r>
+      <w:rPr>
+        <w:rStyle w:val="PageNumber"/>
+      </w:rPr>
+      <w:fldChar w:fldCharType="begin"/>
+    </w:r>
+    <w:r>
+      <w:rPr>
+        <w:rStyle w:val="PageNumber"/>
+      </w:rPr>
+      <w:instrText xml:space="preserve">PAGE  </w:instrText>
+    </w:r>
+    <w:r>
+      <w:rPr>
+        <w:rStyle w:val="PageNumber"/>
+      </w:rPr>
+      <w:fldChar w:fldCharType="end"/>
+    </w:r>
+  </w:p>
+  <w:p>
+    <w:pPr>
+      <w:pStyle w:val="Footer"/>
+      <w:ind w:right="360"/>
+    </w:pPr>
+  </w:p>
+</w:ftr>
+</file>
+
+<file path=word/footer2.xml><?xml version="1.0" encoding="utf-8"?>
+<w:ftr xmlns:wpc="http://schemas.microsoft.com/office/word/2010/wordprocessingCanvas" xmlns:mo="http://schemas.microsoft.com/office/mac/office/2008/main" xmlns:mc="http://schemas.openxmlformats.org/markup-compatibility/2006" xmlns:mv="urn:schemas-microsoft-com:mac:vml" xmlns:o="urn:schemas-microsoft-com:office:office" xmlns:r="http://schemas.openxmlformats.org/officeDocument/2006/relationships" xmlns:m="http://schemas.openxmlformats.org/officeDocument/2006/math" xmlns:v="urn:schemas-microsoft-com:vml" xmlns:wp14="http://schemas.microsoft.com/office/word/2010/wordprocessingDrawing" xmlns:wp="http://schemas.openxmlformats.org/drawingml/2006/wordprocessingDrawing" xmlns:w10="urn:schemas-microsoft-com:office:word" xmlns:w="http://schemas.openxmlformats.org/wordprocessingml/2006/main" xmlns:w14="http://schemas.microsoft.com/office/word/2010/wordml" xmlns:w15="http://schemas.microsoft.com/office/word/2012/wordml" xmlns:wpg="http://schemas.microsoft.com/office/word/2010/wordprocessingGroup" xmlns:wpi="http://schemas.microsoft.com/office/word/2010/wordprocessingInk" xmlns:wne="http://schemas.microsoft.com/office/word/2006/wordml" xmlns:wps="http://schemas.microsoft.com/office/word/2010/wordprocessingShape" mc:Ignorable="w14 w15 wp14">
+  <w:p>
+    <w:pPr>
+      <w:pStyle w:val="Footer"/>
+      <w:framePr w:wrap="none" w:vAnchor="text" w:hAnchor="margin" w:xAlign="right" w:y="1"/>
+      <w:rPr>
+        <w:rStyle w:val="PageNumber"/>
+      </w:rPr>
+    </w:pPr>
+    <w:r>
+      <w:rPr>
+        <w:rStyle w:val="PageNumber"/>
+      </w:rPr>
+      <w:fldChar w:fldCharType="begin"/>
+    </w:r>
+    <w:r>
+      <w:rPr>
+        <w:rStyle w:val="PageNumber"/>
+      </w:rPr>
+      <w:instrText xml:space="preserve">PAGE  </w:instrText>
+    </w:r>
+    <w:r>
+      <w:rPr>
+        <w:rStyle w:val="PageNumber"/>
+      </w:rPr>
+      <w:fldChar w:fldCharType="separate"/>
+    </w:r>
+    <w:r>
+      <w:rPr>
+        <w:rStyle w:val="PageNumber"/>
+        <w:noProof/>
+      </w:rPr>
+      <w:t>16</w:t>
+    </w:r>
+    <w:r>
+      <w:rPr>
+        <w:rStyle w:val="PageNumber"/>
+      </w:rPr>
+      <w:fldChar w:fldCharType="end"/>
+    </w:r>
+  </w:p>
+  <w:p>
+    <w:pPr>
+      <w:pStyle w:val="Footer"/>
+      <w:ind w:right="360"/>
+    </w:pPr>
+  </w:p>
+</w:ftr>
+</file>
+
+<file path=word/footnotes.xml><?xml version="1.0" encoding="utf-8"?>
+<w:footnotes xmlns:wpc="http://schemas.microsoft.com/office/word/2010/wordprocessingCanvas" xmlns:mo="http://schemas.microsoft.com/office/mac/office/2008/main" xmlns:mc="http://schemas.openxmlformats.org/markup-compatibility/2006" xmlns:mv="urn:schemas-microsoft-com:mac:vml" xmlns:o="urn:schemas-microsoft-com:office:office" xmlns:r="http://schemas.openxmlformats.org/officeDocument/2006/relationships" xmlns:m="http://schemas.openxmlformats.org/officeDocument/2006/math" xmlns:v="urn:schemas-microsoft-com:vml" xmlns:wp14="http://schemas.microsoft.com/office/word/2010/wordprocessingDrawing" xmlns:wp="http://schemas.openxmlformats.org/drawingml/2006/wordprocessingDrawing" xmlns:w10="urn:schemas-microsoft-com:office:word" xmlns:w="http://schemas.openxmlformats.org/wordprocessingml/2006/main" xmlns:w14="http://schemas.microsoft.com/office/word/2010/wordml" xmlns:w15="http://schemas.microsoft.com/office/word/2012/wordml" xmlns:wpg="http://schemas.microsoft.com/office/word/2010/wordprocessingGroup" xmlns:wpi="http://schemas.microsoft.com/office/word/2010/wordprocessingInk" xmlns:wne="http://schemas.microsoft.com/office/word/2006/wordml" xmlns:wps="http://schemas.microsoft.com/office/word/2010/wordprocessingShape" mc:Ignorable="w14 w15 wp14">
+  <w:footnote w:type="separator" w:id="-1">
+    <w:p>
+      <w:pPr>
+        <w:spacing w:line="240" w:lineRule="auto"/>
+      </w:pPr>
+      <w:r>
+        <w:separator/>
+      </w:r>
+    </w:p>
+  </w:footnote>
+  <w:footnote w:type="continuationSeparator" w:id="0">
+    <w:p>
+      <w:pPr>
+        <w:spacing w:line="240" w:lineRule="auto"/>
+      </w:pPr>
+      <w:r>
+        <w:continuationSeparator/>
+      </w:r>
+    </w:p>
+  </w:footnote>
+</w:footnotes>
+</file>
+
 <file path=word/numbering.xml><?xml version="1.0" encoding="utf-8"?>
-<w:numbering xmlns:wpc="http://schemas.microsoft.com/office/word/2010/wordprocessingCanvas" xmlns:cx="http://schemas.microsoft.com/office/drawing/2014/chartex" xmlns:cx1="http://schemas.microsoft.com/office/drawing/2015/9/8/chartex" xmlns:cx2="http://schemas.microsoft.com/office/drawing/2015/10/21/chartex" xmlns:cx3="http://schemas.microsoft.com/office/drawing/2016/5/9/chartex" xmlns:cx4="http://schemas.microsoft.com/office/drawing/2016/5/10/chartex" xmlns:cx5="http://schemas.microsoft.com/office/drawing/2016/5/11/chartex" xmlns:cx6="http://schemas.microsoft.com/office/drawing/2016/5/12/chartex" xmlns:cx7="http://schemas.microsoft.com/office/drawing/2016/5/13/chartex" xmlns:cx8="http://schemas.microsoft.com/office/drawing/2016/5/14/chartex" xmlns:mc="http://schemas.openxmlformats.org/markup-compatibility/2006" xmlns:o="urn:schemas-microsoft-com:office:office" xmlns:r="http://schemas.openxmlformats.org/officeDocument/2006/relationships" xmlns:m="http://schemas.openxmlformats.org/officeDocument/2006/math" xmlns:v="urn:schemas-microsoft-com:vml" xmlns:wp14="http://schemas.microsoft.com/office/word/2010/wordprocessingDrawing" xmlns:wp="http://schemas.openxmlformats.org/drawingml/2006/wordprocessingDrawing" xmlns:w10="urn:schemas-microsoft-com:office:word" xmlns:w="http://schemas.openxmlformats.org/wordprocessingml/2006/main" xmlns:w14="http://schemas.microsoft.com/office/word/2010/wordml" xmlns:w15="http://schemas.microsoft.com/office/word/2012/wordml" xmlns:w16se="http://schemas.microsoft.com/office/word/2015/wordml/symex" xmlns:wpg="http://schemas.microsoft.com/office/word/2010/wordprocessingGroup" xmlns:wpi="http://schemas.microsoft.com/office/word/2010/wordprocessingInk" xmlns:wne="http://schemas.microsoft.com/office/word/2006/wordml" xmlns:wps="http://schemas.microsoft.com/office/word/2010/wordprocessingShape" mc:Ignorable="w14 w15 w16se wp14">
-  <w:abstractNum w:abstractNumId="0" w15:restartNumberingAfterBreak="0">
+<w:numbering xmlns:wpc="http://schemas.microsoft.com/office/word/2010/wordprocessingCanvas" xmlns:mo="http://schemas.microsoft.com/office/mac/office/2008/main" xmlns:mc="http://schemas.openxmlformats.org/markup-compatibility/2006" xmlns:mv="urn:schemas-microsoft-com:mac:vml" xmlns:o="urn:schemas-microsoft-com:office:office" xmlns:r="http://schemas.openxmlformats.org/officeDocument/2006/relationships" xmlns:m="http://schemas.openxmlformats.org/officeDocument/2006/math" xmlns:v="urn:schemas-microsoft-com:vml" xmlns:wp14="http://schemas.microsoft.com/office/word/2010/wordprocessingDrawing" xmlns:wp="http://schemas.openxmlformats.org/drawingml/2006/wordprocessingDrawing" xmlns:w10="urn:schemas-microsoft-com:office:word" xmlns:w="http://schemas.openxmlformats.org/wordprocessingml/2006/main" xmlns:w14="http://schemas.microsoft.com/office/word/2010/wordml" xmlns:w15="http://schemas.microsoft.com/office/word/2012/wordml" xmlns:wpg="http://schemas.microsoft.com/office/word/2010/wordprocessingGroup" xmlns:wpi="http://schemas.microsoft.com/office/word/2010/wordprocessingInk" xmlns:wne="http://schemas.microsoft.com/office/word/2006/wordml" xmlns:wps="http://schemas.microsoft.com/office/word/2010/wordprocessingShape" mc:Ignorable="w14 w15 wp14">
+  <w:abstractNum w:abstractNumId="0">
     <w:nsid w:val="00000001"/>
     <w:multiLevelType w:val="multilevel"/>
     <w:tmpl w:val="C8641C14"/>
@@ -8021,7 +8250,7 @@
     <w:lvl w:ilvl="4">
       <w:start w:val="1"/>
       <w:numFmt w:val="decimal"/>
-      <w:pStyle w:val="Antrat5"/>
+      <w:pStyle w:val="Heading5"/>
       <w:lvlText w:val="%1.%2.%3.%4.%5."/>
       <w:lvlJc w:val="left"/>
       <w:pPr>
@@ -8031,7 +8260,7 @@
     <w:lvl w:ilvl="5">
       <w:start w:val="1"/>
       <w:numFmt w:val="decimal"/>
-      <w:pStyle w:val="Antrat6"/>
+      <w:pStyle w:val="Heading6"/>
       <w:lvlText w:val="%1.%2.%3.%4.%5.%6."/>
       <w:lvlJc w:val="left"/>
       <w:pPr>
@@ -8066,7 +8295,7 @@
       </w:pPr>
     </w:lvl>
   </w:abstractNum>
-  <w:abstractNum w:abstractNumId="1" w15:restartNumberingAfterBreak="0">
+  <w:abstractNum w:abstractNumId="1">
     <w:nsid w:val="05A82914"/>
     <w:multiLevelType w:val="hybridMultilevel"/>
     <w:tmpl w:val="41CECA8C"/>
@@ -8179,7 +8408,7 @@
       </w:rPr>
     </w:lvl>
   </w:abstractNum>
-  <w:abstractNum w:abstractNumId="2" w15:restartNumberingAfterBreak="0">
+  <w:abstractNum w:abstractNumId="2">
     <w:nsid w:val="119E0482"/>
     <w:multiLevelType w:val="hybridMultilevel"/>
     <w:tmpl w:val="049057F6"/>
@@ -8292,7 +8521,7 @@
       </w:rPr>
     </w:lvl>
   </w:abstractNum>
-  <w:abstractNum w:abstractNumId="3" w15:restartNumberingAfterBreak="0">
+  <w:abstractNum w:abstractNumId="3">
     <w:nsid w:val="126260CE"/>
     <w:multiLevelType w:val="hybridMultilevel"/>
     <w:tmpl w:val="1660D622"/>
@@ -8432,7 +8661,7 @@
       </w:rPr>
     </w:lvl>
   </w:abstractNum>
-  <w:abstractNum w:abstractNumId="4" w15:restartNumberingAfterBreak="0">
+  <w:abstractNum w:abstractNumId="4">
     <w:nsid w:val="15A17CAB"/>
     <w:multiLevelType w:val="hybridMultilevel"/>
     <w:tmpl w:val="0D20F9F6"/>
@@ -8572,7 +8801,7 @@
       </w:rPr>
     </w:lvl>
   </w:abstractNum>
-  <w:abstractNum w:abstractNumId="5" w15:restartNumberingAfterBreak="0">
+  <w:abstractNum w:abstractNumId="5">
     <w:nsid w:val="1B6515E0"/>
     <w:multiLevelType w:val="hybridMultilevel"/>
     <w:tmpl w:val="B1BAC05A"/>
@@ -8712,7 +8941,7 @@
       </w:rPr>
     </w:lvl>
   </w:abstractNum>
-  <w:abstractNum w:abstractNumId="6" w15:restartNumberingAfterBreak="0">
+  <w:abstractNum w:abstractNumId="6">
     <w:nsid w:val="1E6C4561"/>
     <w:multiLevelType w:val="hybridMultilevel"/>
     <w:tmpl w:val="D3ACFC3A"/>
@@ -8825,7 +9054,7 @@
       </w:rPr>
     </w:lvl>
   </w:abstractNum>
-  <w:abstractNum w:abstractNumId="7" w15:restartNumberingAfterBreak="0">
+  <w:abstractNum w:abstractNumId="7">
     <w:nsid w:val="2020210E"/>
     <w:multiLevelType w:val="multilevel"/>
     <w:tmpl w:val="D9286A04"/>
@@ -8911,7 +9140,7 @@
       </w:pPr>
     </w:lvl>
   </w:abstractNum>
-  <w:abstractNum w:abstractNumId="8" w15:restartNumberingAfterBreak="0">
+  <w:abstractNum w:abstractNumId="8">
     <w:nsid w:val="239E1053"/>
     <w:multiLevelType w:val="hybridMultilevel"/>
     <w:tmpl w:val="E8ACC4C4"/>
@@ -9024,7 +9253,7 @@
       </w:rPr>
     </w:lvl>
   </w:abstractNum>
-  <w:abstractNum w:abstractNumId="9" w15:restartNumberingAfterBreak="0">
+  <w:abstractNum w:abstractNumId="9">
     <w:nsid w:val="265071DA"/>
     <w:multiLevelType w:val="hybridMultilevel"/>
     <w:tmpl w:val="FBBE4416"/>
@@ -9164,7 +9393,7 @@
       </w:rPr>
     </w:lvl>
   </w:abstractNum>
-  <w:abstractNum w:abstractNumId="10" w15:restartNumberingAfterBreak="0">
+  <w:abstractNum w:abstractNumId="10">
     <w:nsid w:val="308F1DE6"/>
     <w:multiLevelType w:val="hybridMultilevel"/>
     <w:tmpl w:val="50F06D04"/>
@@ -9277,7 +9506,7 @@
       </w:rPr>
     </w:lvl>
   </w:abstractNum>
-  <w:abstractNum w:abstractNumId="11" w15:restartNumberingAfterBreak="0">
+  <w:abstractNum w:abstractNumId="11">
     <w:nsid w:val="30E037D9"/>
     <w:multiLevelType w:val="hybridMultilevel"/>
     <w:tmpl w:val="609216CE"/>
@@ -9417,7 +9646,7 @@
       </w:rPr>
     </w:lvl>
   </w:abstractNum>
-  <w:abstractNum w:abstractNumId="12" w15:restartNumberingAfterBreak="0">
+  <w:abstractNum w:abstractNumId="12">
     <w:nsid w:val="36FD51AF"/>
     <w:multiLevelType w:val="multilevel"/>
     <w:tmpl w:val="9E42D9A0"/>
@@ -9503,7 +9732,7 @@
       </w:pPr>
     </w:lvl>
   </w:abstractNum>
-  <w:abstractNum w:abstractNumId="13" w15:restartNumberingAfterBreak="0">
+  <w:abstractNum w:abstractNumId="13">
     <w:nsid w:val="3910629F"/>
     <w:multiLevelType w:val="hybridMultilevel"/>
     <w:tmpl w:val="147065C8"/>
@@ -9616,7 +9845,7 @@
       </w:rPr>
     </w:lvl>
   </w:abstractNum>
-  <w:abstractNum w:abstractNumId="14" w15:restartNumberingAfterBreak="0">
+  <w:abstractNum w:abstractNumId="14">
     <w:nsid w:val="3CB822FE"/>
     <w:multiLevelType w:val="hybridMultilevel"/>
     <w:tmpl w:val="2C843F6C"/>
@@ -9756,14 +9985,14 @@
       </w:rPr>
     </w:lvl>
   </w:abstractNum>
-  <w:abstractNum w:abstractNumId="15" w15:restartNumberingAfterBreak="0">
+  <w:abstractNum w:abstractNumId="15">
     <w:nsid w:val="3F67051C"/>
     <w:multiLevelType w:val="multilevel"/>
     <w:tmpl w:val="D9286A04"/>
     <w:lvl w:ilvl="0">
       <w:start w:val="1"/>
       <w:numFmt w:val="decimal"/>
-      <w:pStyle w:val="Antrat1"/>
+      <w:pStyle w:val="Heading1"/>
       <w:lvlText w:val="%1."/>
       <w:lvlJc w:val="left"/>
       <w:pPr>
@@ -9773,7 +10002,7 @@
     <w:lvl w:ilvl="1">
       <w:start w:val="1"/>
       <w:numFmt w:val="decimal"/>
-      <w:pStyle w:val="Antrat2"/>
+      <w:pStyle w:val="Heading2"/>
       <w:lvlText w:val="%1.%2."/>
       <w:lvlJc w:val="left"/>
       <w:pPr>
@@ -9844,7 +10073,7 @@
       </w:pPr>
     </w:lvl>
   </w:abstractNum>
-  <w:abstractNum w:abstractNumId="16" w15:restartNumberingAfterBreak="0">
+  <w:abstractNum w:abstractNumId="16">
     <w:nsid w:val="488D0DD5"/>
     <w:multiLevelType w:val="multilevel"/>
     <w:tmpl w:val="00000001"/>
@@ -9966,7 +10195,7 @@
       </w:pPr>
     </w:lvl>
   </w:abstractNum>
-  <w:abstractNum w:abstractNumId="17" w15:restartNumberingAfterBreak="0">
+  <w:abstractNum w:abstractNumId="17">
     <w:nsid w:val="4DEC1B48"/>
     <w:multiLevelType w:val="hybridMultilevel"/>
     <w:tmpl w:val="947278EC"/>
@@ -10106,7 +10335,7 @@
       </w:rPr>
     </w:lvl>
   </w:abstractNum>
-  <w:abstractNum w:abstractNumId="18" w15:restartNumberingAfterBreak="0">
+  <w:abstractNum w:abstractNumId="18">
     <w:nsid w:val="57E2493E"/>
     <w:multiLevelType w:val="multilevel"/>
     <w:tmpl w:val="9E42D9A0"/>
@@ -10192,7 +10421,7 @@
       </w:pPr>
     </w:lvl>
   </w:abstractNum>
-  <w:abstractNum w:abstractNumId="19" w15:restartNumberingAfterBreak="0">
+  <w:abstractNum w:abstractNumId="19">
     <w:nsid w:val="65CA498F"/>
     <w:multiLevelType w:val="hybridMultilevel"/>
     <w:tmpl w:val="85069F1C"/>
@@ -10305,7 +10534,7 @@
       </w:rPr>
     </w:lvl>
   </w:abstractNum>
-  <w:abstractNum w:abstractNumId="20" w15:restartNumberingAfterBreak="0">
+  <w:abstractNum w:abstractNumId="20">
     <w:nsid w:val="664C3149"/>
     <w:multiLevelType w:val="multilevel"/>
     <w:tmpl w:val="9E42D9A0"/>
@@ -10391,7 +10620,7 @@
       </w:pPr>
     </w:lvl>
   </w:abstractNum>
-  <w:abstractNum w:abstractNumId="21" w15:restartNumberingAfterBreak="0">
+  <w:abstractNum w:abstractNumId="21">
     <w:nsid w:val="76351EE5"/>
     <w:multiLevelType w:val="multilevel"/>
     <w:tmpl w:val="A53A3E8A"/>
@@ -10553,7 +10782,7 @@
 </file>
 
 <file path=word/styles.xml><?xml version="1.0" encoding="utf-8"?>
-<w:styles xmlns:mc="http://schemas.openxmlformats.org/markup-compatibility/2006" xmlns:r="http://schemas.openxmlformats.org/officeDocument/2006/relationships" xmlns:w="http://schemas.openxmlformats.org/wordprocessingml/2006/main" xmlns:w14="http://schemas.microsoft.com/office/word/2010/wordml" xmlns:w15="http://schemas.microsoft.com/office/word/2012/wordml" xmlns:w16se="http://schemas.microsoft.com/office/word/2015/wordml/symex" mc:Ignorable="w14 w15 w16se">
+<w:styles xmlns:mc="http://schemas.openxmlformats.org/markup-compatibility/2006" xmlns:r="http://schemas.openxmlformats.org/officeDocument/2006/relationships" xmlns:w="http://schemas.openxmlformats.org/wordprocessingml/2006/main" xmlns:w14="http://schemas.microsoft.com/office/word/2010/wordml" xmlns:w15="http://schemas.microsoft.com/office/word/2012/wordml" mc:Ignorable="w14 w15">
   <w:docDefaults>
     <w:rPrDefault>
       <w:rPr>
@@ -10565,7 +10794,7 @@
     </w:rPrDefault>
     <w:pPrDefault/>
   </w:docDefaults>
-  <w:latentStyles w:defLockedState="0" w:defUIPriority="99" w:defSemiHidden="0" w:defUnhideWhenUsed="0" w:defQFormat="0" w:count="374">
+  <w:latentStyles w:defLockedState="0" w:defUIPriority="99" w:defSemiHidden="0" w:defUnhideWhenUsed="0" w:defQFormat="0" w:count="382">
     <w:lsdException w:name="Normal" w:uiPriority="0" w:qFormat="1"/>
     <w:lsdException w:name="heading 1" w:uiPriority="0" w:qFormat="1"/>
     <w:lsdException w:name="heading 2" w:semiHidden="1" w:uiPriority="9" w:unhideWhenUsed="1" w:qFormat="1"/>
@@ -10939,9 +11168,8 @@
     <w:lsdException w:name="List Table 7 Colorful Accent 6" w:uiPriority="52"/>
     <w:lsdException w:name="Mention" w:semiHidden="1" w:unhideWhenUsed="1"/>
     <w:lsdException w:name="Smart Hyperlink" w:semiHidden="1" w:unhideWhenUsed="1"/>
-    <w:lsdException w:name="Hashtag" w:semiHidden="1" w:unhideWhenUsed="1"/>
   </w:latentStyles>
-  <w:style w:type="paragraph" w:default="1" w:styleId="prastasis">
+  <w:style w:type="paragraph" w:default="1" w:styleId="Normal">
     <w:name w:val="Normal"/>
     <w:qFormat/>
     <w:rsid w:val="00740035"/>
@@ -10955,11 +11183,11 @@
       <w:lang w:val="lt-LT" w:eastAsia="ar-SA"/>
     </w:rPr>
   </w:style>
-  <w:style w:type="paragraph" w:styleId="Antrat1">
+  <w:style w:type="paragraph" w:styleId="Heading1">
     <w:name w:val="heading 1"/>
-    <w:basedOn w:val="prastasis"/>
-    <w:next w:val="prastasis"/>
-    <w:link w:val="Antrat1Diagrama"/>
+    <w:basedOn w:val="Normal"/>
+    <w:next w:val="Normal"/>
+    <w:link w:val="Heading1Char"/>
     <w:qFormat/>
     <w:rsid w:val="006D4C6A"/>
     <w:pPr>
@@ -10977,11 +11205,11 @@
       <w:sz w:val="32"/>
     </w:rPr>
   </w:style>
-  <w:style w:type="paragraph" w:styleId="Antrat2">
+  <w:style w:type="paragraph" w:styleId="Heading2">
     <w:name w:val="heading 2"/>
-    <w:basedOn w:val="prastasis"/>
-    <w:next w:val="prastasis"/>
-    <w:link w:val="Antrat2Diagrama"/>
+    <w:basedOn w:val="Normal"/>
+    <w:next w:val="Normal"/>
+    <w:link w:val="Heading2Char"/>
     <w:uiPriority w:val="9"/>
     <w:unhideWhenUsed/>
     <w:qFormat/>
@@ -11004,11 +11232,11 @@
       <w:szCs w:val="26"/>
     </w:rPr>
   </w:style>
-  <w:style w:type="paragraph" w:styleId="Antrat3">
+  <w:style w:type="paragraph" w:styleId="Heading3">
     <w:name w:val="heading 3"/>
-    <w:basedOn w:val="prastasis"/>
-    <w:next w:val="prastasis"/>
-    <w:link w:val="Antrat3Diagrama"/>
+    <w:basedOn w:val="Normal"/>
+    <w:next w:val="Normal"/>
+    <w:link w:val="Heading3Char"/>
     <w:uiPriority w:val="9"/>
     <w:unhideWhenUsed/>
     <w:qFormat/>
@@ -11026,11 +11254,11 @@
       <w:sz w:val="28"/>
     </w:rPr>
   </w:style>
-  <w:style w:type="paragraph" w:styleId="Antrat5">
+  <w:style w:type="paragraph" w:styleId="Heading5">
     <w:name w:val="heading 5"/>
-    <w:basedOn w:val="prastasis"/>
-    <w:next w:val="prastasis"/>
-    <w:link w:val="Antrat5Diagrama"/>
+    <w:basedOn w:val="Normal"/>
+    <w:next w:val="Normal"/>
+    <w:link w:val="Heading5Char"/>
     <w:qFormat/>
     <w:rsid w:val="00545FC3"/>
     <w:pPr>
@@ -11047,11 +11275,11 @@
       <w:bCs/>
     </w:rPr>
   </w:style>
-  <w:style w:type="paragraph" w:styleId="Antrat6">
+  <w:style w:type="paragraph" w:styleId="Heading6">
     <w:name w:val="heading 6"/>
-    <w:basedOn w:val="prastasis"/>
-    <w:next w:val="prastasis"/>
-    <w:link w:val="Antrat6Diagrama"/>
+    <w:basedOn w:val="Normal"/>
+    <w:next w:val="Normal"/>
+    <w:link w:val="Heading6Char"/>
     <w:qFormat/>
     <w:rsid w:val="00545FC3"/>
     <w:pPr>
@@ -11069,13 +11297,13 @@
       <w:szCs w:val="28"/>
     </w:rPr>
   </w:style>
-  <w:style w:type="character" w:default="1" w:styleId="Numatytasispastraiposriftas">
+  <w:style w:type="character" w:default="1" w:styleId="DefaultParagraphFont">
     <w:name w:val="Default Paragraph Font"/>
     <w:uiPriority w:val="1"/>
     <w:semiHidden/>
     <w:unhideWhenUsed/>
   </w:style>
-  <w:style w:type="table" w:default="1" w:styleId="prastojilentel">
+  <w:style w:type="table" w:default="1" w:styleId="TableNormal">
     <w:name w:val="Normal Table"/>
     <w:uiPriority w:val="99"/>
     <w:semiHidden/>
@@ -11090,16 +11318,16 @@
       </w:tblCellMar>
     </w:tblPr>
   </w:style>
-  <w:style w:type="numbering" w:default="1" w:styleId="Sraonra">
+  <w:style w:type="numbering" w:default="1" w:styleId="NoList">
     <w:name w:val="No List"/>
     <w:uiPriority w:val="99"/>
     <w:semiHidden/>
     <w:unhideWhenUsed/>
   </w:style>
-  <w:style w:type="character" w:customStyle="1" w:styleId="Antrat1Diagrama">
-    <w:name w:val="Antraštė 1 Diagrama"/>
-    <w:basedOn w:val="Numatytasispastraiposriftas"/>
-    <w:link w:val="Antrat1"/>
+  <w:style w:type="character" w:customStyle="1" w:styleId="Heading1Char">
+    <w:name w:val="Heading 1 Char"/>
+    <w:basedOn w:val="DefaultParagraphFont"/>
+    <w:link w:val="Heading1"/>
     <w:rsid w:val="006D4C6A"/>
     <w:rPr>
       <w:rFonts w:ascii="Times New Roman" w:eastAsia="Times New Roman" w:hAnsi="Times New Roman" w:cs="Times New Roman"/>
@@ -11109,10 +11337,10 @@
       <w:lang w:val="lt-LT" w:eastAsia="ar-SA"/>
     </w:rPr>
   </w:style>
-  <w:style w:type="character" w:customStyle="1" w:styleId="Antrat5Diagrama">
-    <w:name w:val="Antraštė 5 Diagrama"/>
-    <w:basedOn w:val="Numatytasispastraiposriftas"/>
-    <w:link w:val="Antrat5"/>
+  <w:style w:type="character" w:customStyle="1" w:styleId="Heading5Char">
+    <w:name w:val="Heading 5 Char"/>
+    <w:basedOn w:val="DefaultParagraphFont"/>
+    <w:link w:val="Heading5"/>
     <w:rsid w:val="00545FC3"/>
     <w:rPr>
       <w:rFonts w:ascii="Times New Roman" w:eastAsia="Times New Roman" w:hAnsi="Times New Roman" w:cs="Times New Roman"/>
@@ -11121,10 +11349,10 @@
       <w:lang w:val="lt-LT" w:eastAsia="ar-SA"/>
     </w:rPr>
   </w:style>
-  <w:style w:type="character" w:customStyle="1" w:styleId="Antrat6Diagrama">
-    <w:name w:val="Antraštė 6 Diagrama"/>
-    <w:basedOn w:val="Numatytasispastraiposriftas"/>
-    <w:link w:val="Antrat6"/>
+  <w:style w:type="character" w:customStyle="1" w:styleId="Heading6Char">
+    <w:name w:val="Heading 6 Char"/>
+    <w:basedOn w:val="DefaultParagraphFont"/>
+    <w:link w:val="Heading6"/>
     <w:rsid w:val="00545FC3"/>
     <w:rPr>
       <w:rFonts w:ascii="Times New Roman" w:eastAsia="Times New Roman" w:hAnsi="Times New Roman" w:cs="Times New Roman"/>
@@ -11133,10 +11361,10 @@
       <w:lang w:val="lt-LT" w:eastAsia="ar-SA"/>
     </w:rPr>
   </w:style>
-  <w:style w:type="character" w:customStyle="1" w:styleId="Antrat2Diagrama">
-    <w:name w:val="Antraštė 2 Diagrama"/>
-    <w:basedOn w:val="Numatytasispastraiposriftas"/>
-    <w:link w:val="Antrat2"/>
+  <w:style w:type="character" w:customStyle="1" w:styleId="Heading2Char">
+    <w:name w:val="Heading 2 Char"/>
+    <w:basedOn w:val="DefaultParagraphFont"/>
+    <w:link w:val="Heading2"/>
     <w:uiPriority w:val="9"/>
     <w:rsid w:val="006D4C6A"/>
     <w:rPr>
@@ -11147,10 +11375,10 @@
       <w:lang w:val="lt-LT" w:eastAsia="ar-SA"/>
     </w:rPr>
   </w:style>
-  <w:style w:type="paragraph" w:styleId="Turinioantrat">
+  <w:style w:type="paragraph" w:styleId="TOCHeading">
     <w:name w:val="TOC Heading"/>
-    <w:basedOn w:val="Antrat1"/>
-    <w:next w:val="prastasis"/>
+    <w:basedOn w:val="Heading1"/>
+    <w:next w:val="Normal"/>
     <w:uiPriority w:val="39"/>
     <w:unhideWhenUsed/>
     <w:qFormat/>
@@ -11173,10 +11401,10 @@
       <w:lang w:val="en-US" w:eastAsia="en-US"/>
     </w:rPr>
   </w:style>
-  <w:style w:type="paragraph" w:styleId="Turinys1">
+  <w:style w:type="paragraph" w:styleId="TOC1">
     <w:name w:val="toc 1"/>
-    <w:basedOn w:val="prastasis"/>
-    <w:next w:val="prastasis"/>
+    <w:basedOn w:val="Normal"/>
+    <w:next w:val="Normal"/>
     <w:autoRedefine/>
     <w:uiPriority w:val="39"/>
     <w:unhideWhenUsed/>
@@ -11194,10 +11422,10 @@
       <w:szCs w:val="22"/>
     </w:rPr>
   </w:style>
-  <w:style w:type="paragraph" w:styleId="Turinys2">
+  <w:style w:type="paragraph" w:styleId="TOC2">
     <w:name w:val="toc 2"/>
-    <w:basedOn w:val="prastasis"/>
-    <w:next w:val="prastasis"/>
+    <w:basedOn w:val="Normal"/>
+    <w:next w:val="Normal"/>
     <w:autoRedefine/>
     <w:uiPriority w:val="39"/>
     <w:unhideWhenUsed/>
@@ -11213,9 +11441,9 @@
       <w:szCs w:val="22"/>
     </w:rPr>
   </w:style>
-  <w:style w:type="character" w:styleId="Hipersaitas">
+  <w:style w:type="character" w:styleId="Hyperlink">
     <w:name w:val="Hyperlink"/>
-    <w:basedOn w:val="Numatytasispastraiposriftas"/>
+    <w:basedOn w:val="DefaultParagraphFont"/>
     <w:uiPriority w:val="99"/>
     <w:unhideWhenUsed/>
     <w:rsid w:val="00EB06C6"/>
@@ -11224,10 +11452,10 @@
       <w:u w:val="single"/>
     </w:rPr>
   </w:style>
-  <w:style w:type="paragraph" w:styleId="Turinys3">
+  <w:style w:type="paragraph" w:styleId="TOC3">
     <w:name w:val="toc 3"/>
-    <w:basedOn w:val="prastasis"/>
-    <w:next w:val="prastasis"/>
+    <w:basedOn w:val="Normal"/>
+    <w:next w:val="Normal"/>
     <w:autoRedefine/>
     <w:uiPriority w:val="39"/>
     <w:unhideWhenUsed/>
@@ -11244,10 +11472,10 @@
       <w:szCs w:val="22"/>
     </w:rPr>
   </w:style>
-  <w:style w:type="paragraph" w:styleId="Turinys4">
+  <w:style w:type="paragraph" w:styleId="TOC4">
     <w:name w:val="toc 4"/>
-    <w:basedOn w:val="prastasis"/>
-    <w:next w:val="prastasis"/>
+    <w:basedOn w:val="Normal"/>
+    <w:next w:val="Normal"/>
     <w:autoRedefine/>
     <w:uiPriority w:val="39"/>
     <w:unhideWhenUsed/>
@@ -11262,10 +11490,10 @@
       <w:szCs w:val="18"/>
     </w:rPr>
   </w:style>
-  <w:style w:type="paragraph" w:styleId="Turinys5">
+  <w:style w:type="paragraph" w:styleId="TOC5">
     <w:name w:val="toc 5"/>
-    <w:basedOn w:val="prastasis"/>
-    <w:next w:val="prastasis"/>
+    <w:basedOn w:val="Normal"/>
+    <w:next w:val="Normal"/>
     <w:autoRedefine/>
     <w:uiPriority w:val="39"/>
     <w:unhideWhenUsed/>
@@ -11280,10 +11508,10 @@
       <w:szCs w:val="18"/>
     </w:rPr>
   </w:style>
-  <w:style w:type="paragraph" w:styleId="Turinys6">
+  <w:style w:type="paragraph" w:styleId="TOC6">
     <w:name w:val="toc 6"/>
-    <w:basedOn w:val="prastasis"/>
-    <w:next w:val="prastasis"/>
+    <w:basedOn w:val="Normal"/>
+    <w:next w:val="Normal"/>
     <w:autoRedefine/>
     <w:uiPriority w:val="39"/>
     <w:unhideWhenUsed/>
@@ -11298,10 +11526,10 @@
       <w:szCs w:val="18"/>
     </w:rPr>
   </w:style>
-  <w:style w:type="paragraph" w:styleId="Turinys7">
+  <w:style w:type="paragraph" w:styleId="TOC7">
     <w:name w:val="toc 7"/>
-    <w:basedOn w:val="prastasis"/>
-    <w:next w:val="prastasis"/>
+    <w:basedOn w:val="Normal"/>
+    <w:next w:val="Normal"/>
     <w:autoRedefine/>
     <w:uiPriority w:val="39"/>
     <w:unhideWhenUsed/>
@@ -11316,10 +11544,10 @@
       <w:szCs w:val="18"/>
     </w:rPr>
   </w:style>
-  <w:style w:type="paragraph" w:styleId="Turinys8">
+  <w:style w:type="paragraph" w:styleId="TOC8">
     <w:name w:val="toc 8"/>
-    <w:basedOn w:val="prastasis"/>
-    <w:next w:val="prastasis"/>
+    <w:basedOn w:val="Normal"/>
+    <w:next w:val="Normal"/>
     <w:autoRedefine/>
     <w:uiPriority w:val="39"/>
     <w:unhideWhenUsed/>
@@ -11334,10 +11562,10 @@
       <w:szCs w:val="18"/>
     </w:rPr>
   </w:style>
-  <w:style w:type="paragraph" w:styleId="Turinys9">
+  <w:style w:type="paragraph" w:styleId="TOC9">
     <w:name w:val="toc 9"/>
-    <w:basedOn w:val="prastasis"/>
-    <w:next w:val="prastasis"/>
+    <w:basedOn w:val="Normal"/>
+    <w:next w:val="Normal"/>
     <w:autoRedefine/>
     <w:uiPriority w:val="39"/>
     <w:unhideWhenUsed/>
@@ -11352,9 +11580,9 @@
       <w:szCs w:val="18"/>
     </w:rPr>
   </w:style>
-  <w:style w:type="character" w:styleId="Perirtashipersaitas">
+  <w:style w:type="character" w:styleId="FollowedHyperlink">
     <w:name w:val="FollowedHyperlink"/>
-    <w:basedOn w:val="Numatytasispastraiposriftas"/>
+    <w:basedOn w:val="DefaultParagraphFont"/>
     <w:uiPriority w:val="99"/>
     <w:semiHidden/>
     <w:unhideWhenUsed/>
@@ -11364,10 +11592,10 @@
       <w:u w:val="single"/>
     </w:rPr>
   </w:style>
-  <w:style w:type="character" w:customStyle="1" w:styleId="Antrat3Diagrama">
-    <w:name w:val="Antraštė 3 Diagrama"/>
-    <w:basedOn w:val="Numatytasispastraiposriftas"/>
-    <w:link w:val="Antrat3"/>
+  <w:style w:type="character" w:customStyle="1" w:styleId="Heading3Char">
+    <w:name w:val="Heading 3 Char"/>
+    <w:basedOn w:val="DefaultParagraphFont"/>
+    <w:link w:val="Heading3"/>
     <w:uiPriority w:val="9"/>
     <w:rsid w:val="001D1E4B"/>
     <w:rPr>
@@ -11377,9 +11605,9 @@
       <w:lang w:val="lt-LT" w:eastAsia="ar-SA"/>
     </w:rPr>
   </w:style>
-  <w:style w:type="paragraph" w:styleId="Sraopastraipa">
+  <w:style w:type="paragraph" w:styleId="ListParagraph">
     <w:name w:val="List Paragraph"/>
-    <w:basedOn w:val="prastasis"/>
+    <w:basedOn w:val="Normal"/>
     <w:uiPriority w:val="34"/>
     <w:qFormat/>
     <w:rsid w:val="008078A0"/>
@@ -11388,9 +11616,9 @@
       <w:contextualSpacing/>
     </w:pPr>
   </w:style>
-  <w:style w:type="table" w:styleId="Lentelstinklelis">
+  <w:style w:type="table" w:styleId="TableGrid">
     <w:name w:val="Table Grid"/>
-    <w:basedOn w:val="prastojilentel"/>
+    <w:basedOn w:val="TableNormal"/>
     <w:uiPriority w:val="39"/>
     <w:rsid w:val="00E92A4B"/>
     <w:rPr>
@@ -11399,6 +11627,7 @@
       <w:lang w:val="en-US"/>
     </w:rPr>
     <w:tblPr>
+      <w:tblInd w:w="0" w:type="dxa"/>
       <w:tblBorders>
         <w:top w:val="single" w:sz="4" w:space="0" w:color="auto"/>
         <w:left w:val="single" w:sz="4" w:space="0" w:color="auto"/>
@@ -11407,12 +11636,18 @@
         <w:insideH w:val="single" w:sz="4" w:space="0" w:color="auto"/>
         <w:insideV w:val="single" w:sz="4" w:space="0" w:color="auto"/>
       </w:tblBorders>
+      <w:tblCellMar>
+        <w:top w:w="0" w:type="dxa"/>
+        <w:left w:w="108" w:type="dxa"/>
+        <w:bottom w:w="0" w:type="dxa"/>
+        <w:right w:w="108" w:type="dxa"/>
+      </w:tblCellMar>
     </w:tblPr>
   </w:style>
-  <w:style w:type="paragraph" w:styleId="Antrat">
+  <w:style w:type="paragraph" w:styleId="Caption">
     <w:name w:val="caption"/>
-    <w:basedOn w:val="prastasis"/>
-    <w:next w:val="prastasis"/>
+    <w:basedOn w:val="Normal"/>
+    <w:next w:val="Normal"/>
     <w:uiPriority w:val="35"/>
     <w:unhideWhenUsed/>
     <w:qFormat/>
@@ -11428,10 +11663,10 @@
       <w:szCs w:val="18"/>
     </w:rPr>
   </w:style>
-  <w:style w:type="paragraph" w:styleId="Iliustracijsraas">
+  <w:style w:type="paragraph" w:styleId="TableofFigures">
     <w:name w:val="table of figures"/>
-    <w:basedOn w:val="prastasis"/>
-    <w:next w:val="prastasis"/>
+    <w:basedOn w:val="Normal"/>
+    <w:next w:val="Normal"/>
     <w:uiPriority w:val="99"/>
     <w:unhideWhenUsed/>
     <w:rsid w:val="007C4E40"/>
@@ -11439,9 +11674,9 @@
       <w:ind w:left="480" w:hanging="480"/>
     </w:pPr>
   </w:style>
-  <w:style w:type="paragraph" w:styleId="prastasiniatinklio">
+  <w:style w:type="paragraph" w:styleId="NormalWeb">
     <w:name w:val="Normal (Web)"/>
-    <w:basedOn w:val="prastasis"/>
+    <w:basedOn w:val="Normal"/>
     <w:uiPriority w:val="99"/>
     <w:semiHidden/>
     <w:unhideWhenUsed/>
@@ -11456,9 +11691,9 @@
       <w:lang w:val="en-US" w:eastAsia="en-US"/>
     </w:rPr>
   </w:style>
-  <w:style w:type="character" w:styleId="Grietas">
+  <w:style w:type="character" w:styleId="Strong">
     <w:name w:val="Strong"/>
-    <w:basedOn w:val="Numatytasispastraiposriftas"/>
+    <w:basedOn w:val="DefaultParagraphFont"/>
     <w:uiPriority w:val="22"/>
     <w:qFormat/>
     <w:rsid w:val="00A932F7"/>
@@ -11469,12 +11704,12 @@
   </w:style>
   <w:style w:type="character" w:customStyle="1" w:styleId="apple-converted-space">
     <w:name w:val="apple-converted-space"/>
-    <w:basedOn w:val="Numatytasispastraiposriftas"/>
+    <w:basedOn w:val="DefaultParagraphFont"/>
     <w:rsid w:val="00A932F7"/>
   </w:style>
-  <w:style w:type="character" w:styleId="Paminjimas">
+  <w:style w:type="character" w:styleId="Mention">
     <w:name w:val="Mention"/>
-    <w:basedOn w:val="Numatytasispastraiposriftas"/>
+    <w:basedOn w:val="DefaultParagraphFont"/>
     <w:uiPriority w:val="99"/>
     <w:semiHidden/>
     <w:unhideWhenUsed/>
@@ -11483,6 +11718,130 @@
       <w:color w:val="2B579A"/>
       <w:shd w:val="clear" w:color="auto" w:fill="E6E6E6"/>
     </w:rPr>
+  </w:style>
+  <w:style w:type="paragraph" w:styleId="EndnoteText">
+    <w:name w:val="endnote text"/>
+    <w:basedOn w:val="Normal"/>
+    <w:link w:val="EndnoteTextChar"/>
+    <w:uiPriority w:val="99"/>
+    <w:unhideWhenUsed/>
+    <w:rsid w:val="008A0951"/>
+    <w:pPr>
+      <w:spacing w:line="240" w:lineRule="auto"/>
+    </w:pPr>
+  </w:style>
+  <w:style w:type="character" w:customStyle="1" w:styleId="EndnoteTextChar">
+    <w:name w:val="Endnote Text Char"/>
+    <w:basedOn w:val="DefaultParagraphFont"/>
+    <w:link w:val="EndnoteText"/>
+    <w:uiPriority w:val="99"/>
+    <w:rsid w:val="008A0951"/>
+    <w:rPr>
+      <w:rFonts w:ascii="Times New Roman" w:eastAsia="Times New Roman" w:hAnsi="Times New Roman" w:cs="Times New Roman"/>
+      <w:lang w:val="lt-LT" w:eastAsia="ar-SA"/>
+    </w:rPr>
+  </w:style>
+  <w:style w:type="character" w:styleId="EndnoteReference">
+    <w:name w:val="endnote reference"/>
+    <w:basedOn w:val="DefaultParagraphFont"/>
+    <w:uiPriority w:val="99"/>
+    <w:unhideWhenUsed/>
+    <w:rsid w:val="008A0951"/>
+    <w:rPr>
+      <w:vertAlign w:val="superscript"/>
+    </w:rPr>
+  </w:style>
+  <w:style w:type="paragraph" w:styleId="FootnoteText">
+    <w:name w:val="footnote text"/>
+    <w:basedOn w:val="Normal"/>
+    <w:link w:val="FootnoteTextChar"/>
+    <w:uiPriority w:val="99"/>
+    <w:unhideWhenUsed/>
+    <w:rsid w:val="008A0951"/>
+    <w:pPr>
+      <w:spacing w:line="240" w:lineRule="auto"/>
+    </w:pPr>
+  </w:style>
+  <w:style w:type="character" w:customStyle="1" w:styleId="FootnoteTextChar">
+    <w:name w:val="Footnote Text Char"/>
+    <w:basedOn w:val="DefaultParagraphFont"/>
+    <w:link w:val="FootnoteText"/>
+    <w:uiPriority w:val="99"/>
+    <w:rsid w:val="008A0951"/>
+    <w:rPr>
+      <w:rFonts w:ascii="Times New Roman" w:eastAsia="Times New Roman" w:hAnsi="Times New Roman" w:cs="Times New Roman"/>
+      <w:lang w:val="lt-LT" w:eastAsia="ar-SA"/>
+    </w:rPr>
+  </w:style>
+  <w:style w:type="character" w:styleId="FootnoteReference">
+    <w:name w:val="footnote reference"/>
+    <w:basedOn w:val="DefaultParagraphFont"/>
+    <w:uiPriority w:val="99"/>
+    <w:unhideWhenUsed/>
+    <w:rsid w:val="008A0951"/>
+    <w:rPr>
+      <w:vertAlign w:val="superscript"/>
+    </w:rPr>
+  </w:style>
+  <w:style w:type="paragraph" w:styleId="Header">
+    <w:name w:val="header"/>
+    <w:basedOn w:val="Normal"/>
+    <w:link w:val="HeaderChar"/>
+    <w:uiPriority w:val="99"/>
+    <w:unhideWhenUsed/>
+    <w:rsid w:val="008A0951"/>
+    <w:pPr>
+      <w:tabs>
+        <w:tab w:val="center" w:pos="4680"/>
+        <w:tab w:val="right" w:pos="9360"/>
+      </w:tabs>
+      <w:spacing w:line="240" w:lineRule="auto"/>
+    </w:pPr>
+  </w:style>
+  <w:style w:type="character" w:customStyle="1" w:styleId="HeaderChar">
+    <w:name w:val="Header Char"/>
+    <w:basedOn w:val="DefaultParagraphFont"/>
+    <w:link w:val="Header"/>
+    <w:uiPriority w:val="99"/>
+    <w:rsid w:val="008A0951"/>
+    <w:rPr>
+      <w:rFonts w:ascii="Times New Roman" w:eastAsia="Times New Roman" w:hAnsi="Times New Roman" w:cs="Times New Roman"/>
+      <w:lang w:val="lt-LT" w:eastAsia="ar-SA"/>
+    </w:rPr>
+  </w:style>
+  <w:style w:type="paragraph" w:styleId="Footer">
+    <w:name w:val="footer"/>
+    <w:basedOn w:val="Normal"/>
+    <w:link w:val="FooterChar"/>
+    <w:uiPriority w:val="99"/>
+    <w:unhideWhenUsed/>
+    <w:rsid w:val="008A0951"/>
+    <w:pPr>
+      <w:tabs>
+        <w:tab w:val="center" w:pos="4680"/>
+        <w:tab w:val="right" w:pos="9360"/>
+      </w:tabs>
+      <w:spacing w:line="240" w:lineRule="auto"/>
+    </w:pPr>
+  </w:style>
+  <w:style w:type="character" w:customStyle="1" w:styleId="FooterChar">
+    <w:name w:val="Footer Char"/>
+    <w:basedOn w:val="DefaultParagraphFont"/>
+    <w:link w:val="Footer"/>
+    <w:uiPriority w:val="99"/>
+    <w:rsid w:val="008A0951"/>
+    <w:rPr>
+      <w:rFonts w:ascii="Times New Roman" w:eastAsia="Times New Roman" w:hAnsi="Times New Roman" w:cs="Times New Roman"/>
+      <w:lang w:val="lt-LT" w:eastAsia="ar-SA"/>
+    </w:rPr>
+  </w:style>
+  <w:style w:type="character" w:styleId="PageNumber">
+    <w:name w:val="page number"/>
+    <w:basedOn w:val="DefaultParagraphFont"/>
+    <w:uiPriority w:val="99"/>
+    <w:semiHidden/>
+    <w:unhideWhenUsed/>
+    <w:rsid w:val="008A0951"/>
   </w:style>
 </w:styles>
 </file>
@@ -11753,7 +12112,7 @@
 </file>
 
 <file path=customXml/itemProps1.xml><?xml version="1.0" encoding="utf-8"?>
-<ds:datastoreItem xmlns:ds="http://schemas.openxmlformats.org/officeDocument/2006/customXml" ds:itemID="{64CA105B-BB94-4562-A74C-8239F552AB9B}">
+<ds:datastoreItem xmlns:ds="http://schemas.openxmlformats.org/officeDocument/2006/customXml" ds:itemID="{A102C49B-BF71-C34E-9528-87C3CB9D26F4}">
   <ds:schemaRefs>
     <ds:schemaRef ds:uri="http://schemas.openxmlformats.org/officeDocument/2006/bibliography"/>
   </ds:schemaRefs>
